--- a/In Vivo Olefin Metathesis.docx
+++ b/In Vivo Olefin Metathesis.docx
@@ -72,11 +72,19 @@
         <w:bidi w:val="0"/>
         <w:jc w:val="both"/>
       </w:pPr>
-    </w:p>
-    <w:p>
-      <w:pPr>
-        <w:bidi w:val="0"/>
-        <w:jc w:val="both"/>
+      <w:r>
+        <w:t>Citation needed</w:t>
+      </w:r>
+      <w:r>
+        <w:rPr>
+          <w:vertAlign w:val="superscript"/>
+        </w:rPr>
+        <w:t>?</w:t>
+      </w:r>
+    </w:p>
+    <w:p>
+      <w:pPr>
+        <w:pStyle w:val="Heading1"/>
       </w:pPr>
       <w:r>
         <w:t>Introduction</w:t>
@@ -86,8 +94,8 @@
       <w:pPr>
         <w:pStyle w:val="ListParagraph"/>
         <w:numPr>
-          <w:ilvl w:val="0"/>
-          <w:numId w:val="4"/>
+          <w:ilvl w:val="1"/>
+          <w:numId w:val="6"/>
         </w:numPr>
         <w:bidi w:val="0"/>
         <w:jc w:val="both"/>
@@ -99,7 +107,7 @@
         <w:rPr>
           <w:highlight w:val="red"/>
         </w:rPr>
-        <w:t>Olefin metathesis overview</w:t>
+        <w:t xml:space="preserve">Olefin metathesis </w:t>
       </w:r>
     </w:p>
     <w:p>
@@ -114,16 +122,155 @@
     </w:p>
     <w:p>
       <w:pPr>
-        <w:pStyle w:val="ListParagraph"/>
-        <w:numPr>
-          <w:ilvl w:val="0"/>
-          <w:numId w:val="4"/>
-        </w:numPr>
-        <w:bidi w:val="0"/>
-        <w:jc w:val="both"/>
-        <w:rPr>
-          <w:highlight w:val="red"/>
-        </w:rPr>
+        <w:bidi w:val="0"/>
+        <w:ind w:left="720"/>
+        <w:jc w:val="both"/>
+      </w:pPr>
+    </w:p>
+    <w:p>
+      <w:pPr>
+        <w:bidi w:val="0"/>
+        <w:ind w:left="720"/>
+        <w:jc w:val="both"/>
+      </w:pPr>
+      <w:r>
+        <w:t>F</w:t>
+      </w:r>
+      <w:r>
+        <w:t>ormation of new carbon-carbon bonds</w:t>
+      </w:r>
+      <w:r>
+        <w:t xml:space="preserve"> </w:t>
+      </w:r>
+      <w:r>
+        <w:t>is o</w:t>
+      </w:r>
+      <w:r>
+        <w:t>ne of the major objectives in modern organic chemistry</w:t>
+      </w:r>
+      <w:r>
+        <w:t>. Alongside mechanisms like Wittig reaction and palladium-catalyzed coupling, olefin metathesis is an important tool for achieving this goal.</w:t>
+      </w:r>
+    </w:p>
+    <w:p>
+      <w:pPr>
+        <w:bidi w:val="0"/>
+        <w:ind w:left="720"/>
+        <w:jc w:val="both"/>
+      </w:pPr>
+      <w:r>
+        <w:t>Olefin metathesis usually involves the exchange of partners between two double bonds, though the same concept has also been applied to reactions in enynes</w:t>
+      </w:r>
+      <w:r>
+        <w:rPr>
+          <w:vertAlign w:val="superscript"/>
+        </w:rPr>
+        <w:t>?</w:t>
+      </w:r>
+      <w:r>
+        <w:t xml:space="preserve"> (between the double and triple bond).</w:t>
+      </w:r>
+    </w:p>
+    <w:p>
+      <w:pPr>
+        <w:bidi w:val="0"/>
+        <w:ind w:left="720"/>
+        <w:jc w:val="both"/>
+      </w:pPr>
+      <w:commentRangeStart w:id="0"/>
+      <w:r>
+        <w:t>The mechanism</w:t>
+      </w:r>
+      <w:r>
+        <w:t xml:space="preserve"> of the catalytic cycle was proposed by Yves Chauvin in 1971</w:t>
+      </w:r>
+      <w:r>
+        <w:t>. It involve</w:t>
+      </w:r>
+      <w:r>
+        <w:t xml:space="preserve">s initiation of the catalyst by a [2+2]-cycloaddition to create a metallacyclobutane intermediate that immediately </w:t>
+      </w:r>
+      <w:r>
+        <w:t>undergoes cycloreversion</w:t>
+      </w:r>
+      <w:r>
+        <w:t xml:space="preserve"> to form a species with the metal atom of the catalyst bonded to the carbon atom of the first</w:t>
+      </w:r>
+      <w:r>
+        <w:t xml:space="preserve"> alkene. In the propagation step, another cycloaddition and cycloreversion cycle with the second</w:t>
+      </w:r>
+      <w:r>
+        <w:t xml:space="preserve"> </w:t>
+      </w:r>
+      <w:r>
+        <w:t>alkene create</w:t>
+      </w:r>
+      <w:r>
+        <w:t>s</w:t>
+      </w:r>
+      <w:r>
+        <w:t xml:space="preserve"> the meta</w:t>
+      </w:r>
+      <w:r>
+        <w:t>thesis product</w:t>
+      </w:r>
+      <w:r>
+        <w:t xml:space="preserve"> (figure 1)</w:t>
+      </w:r>
+      <w:r>
+        <w:t>. The release of small alkenes, like ethylene, can make the reaction entropically favorable.</w:t>
+      </w:r>
+      <w:commentRangeEnd w:id="0"/>
+      <w:r>
+        <w:rPr>
+          <w:rStyle w:val="CommentReference"/>
+        </w:rPr>
+        <w:commentReference w:id="0"/>
+      </w:r>
+    </w:p>
+    <w:p>
+      <w:pPr>
+        <w:bidi w:val="0"/>
+        <w:ind w:left="720"/>
+        <w:jc w:val="both"/>
+      </w:pPr>
+    </w:p>
+    <w:p>
+      <w:pPr>
+        <w:bidi w:val="0"/>
+        <w:ind w:left="720"/>
+        <w:jc w:val="both"/>
+      </w:pPr>
+    </w:p>
+    <w:p>
+      <w:pPr>
+        <w:bidi w:val="0"/>
+        <w:ind w:left="720"/>
+        <w:jc w:val="both"/>
+      </w:pPr>
+      <w:r>
+        <w:t xml:space="preserve">OM reactions </w:t>
+      </w:r>
+      <w:r>
+        <w:t xml:space="preserve">can be grouped by the nature of the reactants and products (figure 1) – intermolecular cross-metathesis (a) involves the exchange of double-bond partners between two separate molecules. Ring-closing metathesis (RCM; b) is an intramolecular reaction </w:t>
+      </w:r>
+    </w:p>
+    <w:p>
+      <w:pPr>
+        <w:bidi w:val="0"/>
+        <w:ind w:left="720"/>
+        <w:jc w:val="both"/>
+      </w:pPr>
+    </w:p>
+    <w:p>
+      <w:pPr>
+        <w:pStyle w:val="ListParagraph"/>
+        <w:numPr>
+          <w:ilvl w:val="1"/>
+          <w:numId w:val="6"/>
+        </w:numPr>
+        <w:bidi w:val="0"/>
+        <w:jc w:val="both"/>
       </w:pPr>
       <w:r>
         <w:rPr>
@@ -153,6 +300,7 @@
         <w:jc w:val="both"/>
       </w:pPr>
       <w:r>
+        <w:lastRenderedPageBreak/>
         <w:t xml:space="preserve">native chemical ligation </w:t>
       </w:r>
     </w:p>
@@ -181,7 +329,21 @@
         <w:jc w:val="both"/>
       </w:pPr>
       <w:r>
-        <w:t>copper-catalysed azide-alkyne cycloaddition</w:t>
+        <w:t>copper-cataly</w:t>
+      </w:r>
+      <w:r>
+        <w:t>z</w:t>
+      </w:r>
+      <w:r>
+        <w:t xml:space="preserve">ed </w:t>
+      </w:r>
+      <w:proofErr w:type="spellStart"/>
+      <w:r>
+        <w:t>azide</w:t>
+      </w:r>
+      <w:proofErr w:type="spellEnd"/>
+      <w:r>
+        <w:t>-alkyne cycloaddition</w:t>
       </w:r>
     </w:p>
     <w:p>
@@ -223,7 +385,13 @@
         <w:jc w:val="both"/>
       </w:pPr>
       <w:r>
-        <w:t>metal-catalysed coupling reactions</w:t>
+        <w:t>metal-cataly</w:t>
+      </w:r>
+      <w:r>
+        <w:t>z</w:t>
+      </w:r>
+      <w:r>
+        <w:t>ed coupling reactions</w:t>
       </w:r>
     </w:p>
     <w:p>
@@ -262,7 +430,7 @@
       <w:r>
         <w:t xml:space="preserve">I can use </w:t>
       </w:r>
-      <w:hyperlink r:id="rId5" w:history="1">
+      <w:hyperlink r:id="rId9" w:history="1">
         <w:r>
           <w:rPr>
             <w:rStyle w:val="Hyperlink"/>
@@ -280,7 +448,18 @@
         <w:jc w:val="both"/>
       </w:pPr>
       <w:r>
-        <w:t>Body:</w:t>
+        <w:t>In this work, I shall</w:t>
+      </w:r>
+      <w:r>
+        <w:t xml:space="preserve"> summarize the recent advances ……. and focus on……</w:t>
+      </w:r>
+    </w:p>
+    <w:p>
+      <w:pPr>
+        <w:pStyle w:val="Heading1"/>
+      </w:pPr>
+      <w:r>
+        <w:t>Body</w:t>
       </w:r>
     </w:p>
     <w:p>
@@ -310,7 +489,13 @@
         <w:jc w:val="both"/>
       </w:pPr>
       <w:r>
-        <w:t>Not sure if this section should be in the end (more inspiring) or the beginning (makes more sense in introducing the challenges). Here I'd present in detail both the existing and proposed usages:</w:t>
+        <w:t>Not sure if this section should be in the end (more inspiring) or the beginning (makes more sense in introducing the challenges)</w:t>
+      </w:r>
+      <w:r>
+        <w:t>, can consult Reem about it</w:t>
+      </w:r>
+      <w:r>
+        <w:t>. Here I'd present in detail both the existing and proposed usages:</w:t>
       </w:r>
     </w:p>
     <w:p>
@@ -419,7 +604,6 @@
         <w:jc w:val="both"/>
       </w:pPr>
       <w:r>
-        <w:lastRenderedPageBreak/>
         <w:t xml:space="preserve">The things that currently prevent us from achieving </w:t>
       </w:r>
       <w:r>
@@ -479,6 +663,25 @@
         <w:jc w:val="both"/>
       </w:pPr>
       <w:r>
+        <w:t>Beta-</w:t>
+      </w:r>
+      <w:proofErr w:type="spellStart"/>
+      <w:r>
+        <w:t>hydrsomething</w:t>
+      </w:r>
+      <w:proofErr w:type="spellEnd"/>
+      <w:r>
+        <w:t xml:space="preserve"> and double bond migration…</w:t>
+      </w:r>
+    </w:p>
+    <w:p>
+      <w:pPr>
+        <w:pStyle w:val="ListParagraph"/>
+        <w:bidi w:val="0"/>
+        <w:ind w:left="1800"/>
+        <w:jc w:val="both"/>
+      </w:pPr>
+      <w:r>
         <w:t>R</w:t>
       </w:r>
       <w:r>
@@ -673,6 +876,7 @@
         <w:jc w:val="both"/>
       </w:pPr>
       <w:r>
+        <w:lastRenderedPageBreak/>
         <w:t>Probably more about it in my summaries</w:t>
       </w:r>
     </w:p>
@@ -788,7 +992,15 @@
         <w:jc w:val="both"/>
       </w:pPr>
       <w:r>
-        <w:t>Short introduction to GHII, GHIII, AquaMet and Grela with comparative studies of their STABILITY, TON, TOF and selectivity in some reactions</w:t>
+        <w:t xml:space="preserve">Short introduction to GHII, GHIII, </w:t>
+      </w:r>
+      <w:proofErr w:type="spellStart"/>
+      <w:r>
+        <w:t>AquaMet</w:t>
+      </w:r>
+      <w:proofErr w:type="spellEnd"/>
+      <w:r>
+        <w:t xml:space="preserve"> and Grela with comparative studies of their STABILITY, TON, TOF and selectivity in some reactions</w:t>
       </w:r>
     </w:p>
     <w:p>
@@ -857,14 +1069,22 @@
         <w:rPr>
           <w:highlight w:val="yellow"/>
         </w:rPr>
-        <w:t xml:space="preserve"> – design, synthesis and usage</w:t>
-      </w:r>
+        <w:t xml:space="preserve"> – design, synthesis and </w:t>
+      </w:r>
+      <w:proofErr w:type="spellStart"/>
       <w:r>
         <w:rPr>
           <w:highlight w:val="yellow"/>
         </w:rPr>
+        <w:t>usage</w:t>
+      </w:r>
+      <w:r>
+        <w:rPr>
+          <w:highlight w:val="yellow"/>
+        </w:rPr>
         <w:t>+examples</w:t>
       </w:r>
+      <w:proofErr w:type="spellEnd"/>
     </w:p>
     <w:p>
       <w:pPr>
@@ -1014,7 +1234,6 @@
         <w:jc w:val="both"/>
       </w:pPr>
       <w:r>
-        <w:lastRenderedPageBreak/>
         <w:t>In case we get to</w:t>
       </w:r>
       <w:r>
@@ -1026,8 +1245,7 @@
     </w:p>
     <w:p>
       <w:pPr>
-        <w:bidi w:val="0"/>
-        <w:jc w:val="both"/>
+        <w:pStyle w:val="Heading1"/>
       </w:pPr>
       <w:r>
         <w:t>Discussion</w:t>
@@ -1091,8 +1309,7 @@
     </w:p>
     <w:p>
       <w:pPr>
-        <w:bidi w:val="0"/>
-        <w:jc w:val="both"/>
+        <w:pStyle w:val="Heading1"/>
       </w:pPr>
       <w:r>
         <w:t>Conclusion</w:t>
@@ -1101,9 +1318,24 @@
     <w:p>
       <w:pPr>
         <w:rPr>
-          <w:rFonts w:hint="cs"/>
-        </w:rPr>
-      </w:pPr>
+          <w:rtl/>
+        </w:rPr>
+      </w:pPr>
+    </w:p>
+    <w:p>
+      <w:pPr>
+        <w:rPr>
+          <w:rtl/>
+        </w:rPr>
+      </w:pPr>
+    </w:p>
+    <w:p>
+      <w:pPr>
+        <w:pStyle w:val="Heading1"/>
+      </w:pPr>
+      <w:r>
+        <w:t>References</w:t>
+      </w:r>
     </w:p>
     <w:sectPr>
       <w:pgSz w:w="11906" w:h="16838"/>
@@ -1117,6 +1349,46 @@
 </w:document>
 </file>
 
+<file path=word/comments.xml><?xml version="1.0" encoding="utf-8"?>
+<w:comments xmlns:wpc="http://schemas.microsoft.com/office/word/2010/wordprocessingCanvas" xmlns:cx="http://schemas.microsoft.com/office/drawing/2014/chartex" xmlns:cx1="http://schemas.microsoft.com/office/drawing/2015/9/8/chartex" xmlns:cx2="http://schemas.microsoft.com/office/drawing/2015/10/21/chartex" xmlns:cx3="http://schemas.microsoft.com/office/drawing/2016/5/9/chartex" xmlns:cx4="http://schemas.microsoft.com/office/drawing/2016/5/10/chartex" xmlns:cx5="http://schemas.microsoft.com/office/drawing/2016/5/11/chartex" xmlns:cx6="http://schemas.microsoft.com/office/drawing/2016/5/12/chartex" xmlns:cx7="http://schemas.microsoft.com/office/drawing/2016/5/13/chartex" xmlns:cx8="http://schemas.microsoft.com/office/drawing/2016/5/14/chartex" xmlns:mc="http://schemas.openxmlformats.org/markup-compatibility/2006" xmlns:aink="http://schemas.microsoft.com/office/drawing/2016/ink" xmlns:am3d="http://schemas.microsoft.com/office/drawing/2017/model3d" xmlns:o="urn:schemas-microsoft-com:office:office" xmlns:oel="http://schemas.microsoft.com/office/2019/extlst" xmlns:r="http://schemas.openxmlformats.org/officeDocument/2006/relationships" xmlns:m="http://schemas.openxmlformats.org/officeDocument/2006/math" xmlns:v="urn:schemas-microsoft-com:vml" xmlns:wp14="http://schemas.microsoft.com/office/word/2010/wordprocessingDrawing" xmlns:wp="http://schemas.openxmlformats.org/drawingml/2006/wordprocessingDrawing" xmlns:w10="urn:schemas-microsoft-com:office:word" xmlns:w="http://schemas.openxmlformats.org/wordprocessingml/2006/main" xmlns:w14="http://schemas.microsoft.com/office/word/2010/wordml" xmlns:w15="http://schemas.microsoft.com/office/word/2012/wordml" xmlns:w16cex="http://schemas.microsoft.com/office/word/2018/wordml/cex" xmlns:w16cid="http://schemas.microsoft.com/office/word/2016/wordml/cid" xmlns:w16="http://schemas.microsoft.com/office/word/2018/wordml" xmlns:w16du="http://schemas.microsoft.com/office/word/2023/wordml/word16du" xmlns:w16sdtdh="http://schemas.microsoft.com/office/word/2020/wordml/sdtdatahash" xmlns:w16se="http://schemas.microsoft.com/office/word/2015/wordml/symex" xmlns:wpg="http://schemas.microsoft.com/office/word/2010/wordprocessingGroup" xmlns:wpi="http://schemas.microsoft.com/office/word/2010/wordprocessingInk" xmlns:wne="http://schemas.microsoft.com/office/word/2006/wordml" xmlns:wps="http://schemas.microsoft.com/office/word/2010/wordprocessingShape" mc:Ignorable="w14 w15 w16se w16cid w16 w16cex w16sdtdh w16du wp14">
+  <w:comment w:id="0" w:author="Hadas Gayer" w:date="2024-11-02T18:35:00Z" w:initials="HG">
+    <w:p>
+      <w:pPr>
+        <w:pStyle w:val="CommentText"/>
+        <w:bidi w:val="0"/>
+      </w:pPr>
+      <w:r>
+        <w:rPr>
+          <w:rStyle w:val="CommentReference"/>
+        </w:rPr>
+        <w:annotationRef/>
+      </w:r>
+      <w:r>
+        <w:t>Citiation needed!!!</w:t>
+      </w:r>
+    </w:p>
+  </w:comment>
+</w:comments>
+</file>
+
+<file path=word/commentsExtended.xml><?xml version="1.0" encoding="utf-8"?>
+<w15:commentsEx xmlns:wpc="http://schemas.microsoft.com/office/word/2010/wordprocessingCanvas" xmlns:cx="http://schemas.microsoft.com/office/drawing/2014/chartex" xmlns:cx1="http://schemas.microsoft.com/office/drawing/2015/9/8/chartex" xmlns:cx2="http://schemas.microsoft.com/office/drawing/2015/10/21/chartex" xmlns:cx3="http://schemas.microsoft.com/office/drawing/2016/5/9/chartex" xmlns:cx4="http://schemas.microsoft.com/office/drawing/2016/5/10/chartex" xmlns:cx5="http://schemas.microsoft.com/office/drawing/2016/5/11/chartex" xmlns:cx6="http://schemas.microsoft.com/office/drawing/2016/5/12/chartex" xmlns:cx7="http://schemas.microsoft.com/office/drawing/2016/5/13/chartex" xmlns:cx8="http://schemas.microsoft.com/office/drawing/2016/5/14/chartex" xmlns:mc="http://schemas.openxmlformats.org/markup-compatibility/2006" xmlns:aink="http://schemas.microsoft.com/office/drawing/2016/ink" xmlns:am3d="http://schemas.microsoft.com/office/drawing/2017/model3d" xmlns:o="urn:schemas-microsoft-com:office:office" xmlns:oel="http://schemas.microsoft.com/office/2019/extlst" xmlns:r="http://schemas.openxmlformats.org/officeDocument/2006/relationships" xmlns:m="http://schemas.openxmlformats.org/officeDocument/2006/math" xmlns:v="urn:schemas-microsoft-com:vml" xmlns:wp14="http://schemas.microsoft.com/office/word/2010/wordprocessingDrawing" xmlns:wp="http://schemas.openxmlformats.org/drawingml/2006/wordprocessingDrawing" xmlns:w10="urn:schemas-microsoft-com:office:word" xmlns:w="http://schemas.openxmlformats.org/wordprocessingml/2006/main" xmlns:w14="http://schemas.microsoft.com/office/word/2010/wordml" xmlns:w15="http://schemas.microsoft.com/office/word/2012/wordml" xmlns:w16cex="http://schemas.microsoft.com/office/word/2018/wordml/cex" xmlns:w16cid="http://schemas.microsoft.com/office/word/2016/wordml/cid" xmlns:w16="http://schemas.microsoft.com/office/word/2018/wordml" xmlns:w16du="http://schemas.microsoft.com/office/word/2023/wordml/word16du" xmlns:w16sdtdh="http://schemas.microsoft.com/office/word/2020/wordml/sdtdatahash" xmlns:w16se="http://schemas.microsoft.com/office/word/2015/wordml/symex" xmlns:wpg="http://schemas.microsoft.com/office/word/2010/wordprocessingGroup" xmlns:wpi="http://schemas.microsoft.com/office/word/2010/wordprocessingInk" xmlns:wne="http://schemas.microsoft.com/office/word/2006/wordml" xmlns:wps="http://schemas.microsoft.com/office/word/2010/wordprocessingShape" mc:Ignorable="w14 w15 w16se w16cid w16 w16cex w16sdtdh w16du wp14">
+  <w15:commentEx w15:paraId="51A824C8" w15:done="0"/>
+</w15:commentsEx>
+</file>
+
+<file path=word/commentsExtensible.xml><?xml version="1.0" encoding="utf-8"?>
+<w16cex:commentsExtensible xmlns:wpc="http://schemas.microsoft.com/office/word/2010/wordprocessingCanvas" xmlns:cx="http://schemas.microsoft.com/office/drawing/2014/chartex" xmlns:cx1="http://schemas.microsoft.com/office/drawing/2015/9/8/chartex" xmlns:cx2="http://schemas.microsoft.com/office/drawing/2015/10/21/chartex" xmlns:cx3="http://schemas.microsoft.com/office/drawing/2016/5/9/chartex" xmlns:cx4="http://schemas.microsoft.com/office/drawing/2016/5/10/chartex" xmlns:cx5="http://schemas.microsoft.com/office/drawing/2016/5/11/chartex" xmlns:cx6="http://schemas.microsoft.com/office/drawing/2016/5/12/chartex" xmlns:cx7="http://schemas.microsoft.com/office/drawing/2016/5/13/chartex" xmlns:cx8="http://schemas.microsoft.com/office/drawing/2016/5/14/chartex" xmlns:cr="http://schemas.microsoft.com/office/comments/2020/reactions" xmlns:mc="http://schemas.openxmlformats.org/markup-compatibility/2006" xmlns:aink="http://schemas.microsoft.com/office/drawing/2016/ink" xmlns:am3d="http://schemas.microsoft.com/office/drawing/2017/model3d" xmlns:o="urn:schemas-microsoft-com:office:office" xmlns:oel="http://schemas.microsoft.com/office/2019/extlst" xmlns:r="http://schemas.openxmlformats.org/officeDocument/2006/relationships" xmlns:m="http://schemas.openxmlformats.org/officeDocument/2006/math" xmlns:v="urn:schemas-microsoft-com:vml" xmlns:wp14="http://schemas.microsoft.com/office/word/2010/wordprocessingDrawing" xmlns:wp="http://schemas.openxmlformats.org/drawingml/2006/wordprocessingDrawing" xmlns:w10="urn:schemas-microsoft-com:office:word" xmlns:w="http://schemas.openxmlformats.org/wordprocessingml/2006/main" xmlns:w14="http://schemas.microsoft.com/office/word/2010/wordml" xmlns:w15="http://schemas.microsoft.com/office/word/2012/wordml" xmlns:w16cex="http://schemas.microsoft.com/office/word/2018/wordml/cex" xmlns:w16cid="http://schemas.microsoft.com/office/word/2016/wordml/cid" xmlns:w16="http://schemas.microsoft.com/office/word/2018/wordml" xmlns:w16du="http://schemas.microsoft.com/office/word/2023/wordml/word16du" xmlns:w16sdtdh="http://schemas.microsoft.com/office/word/2020/wordml/sdtdatahash" xmlns:w16se="http://schemas.microsoft.com/office/word/2015/wordml/symex" xmlns:wpg="http://schemas.microsoft.com/office/word/2010/wordprocessingGroup" xmlns:wpi="http://schemas.microsoft.com/office/word/2010/wordprocessingInk" xmlns:wne="http://schemas.microsoft.com/office/word/2006/wordml" xmlns:wps="http://schemas.microsoft.com/office/word/2010/wordprocessingShape" mc:Ignorable="w14 w15 w16se w16cid w16 w16cex w16sdtdh cr w16du wp14">
+  <w16cex:commentExtensible w16cex:durableId="3B2DAA88" w16cex:dateUtc="2024-11-02T16:35:00Z"/>
+</w16cex:commentsExtensible>
+</file>
+
+<file path=word/commentsIds.xml><?xml version="1.0" encoding="utf-8"?>
+<w16cid:commentsIds xmlns:wpc="http://schemas.microsoft.com/office/word/2010/wordprocessingCanvas" xmlns:cx="http://schemas.microsoft.com/office/drawing/2014/chartex" xmlns:cx1="http://schemas.microsoft.com/office/drawing/2015/9/8/chartex" xmlns:cx2="http://schemas.microsoft.com/office/drawing/2015/10/21/chartex" xmlns:cx3="http://schemas.microsoft.com/office/drawing/2016/5/9/chartex" xmlns:cx4="http://schemas.microsoft.com/office/drawing/2016/5/10/chartex" xmlns:cx5="http://schemas.microsoft.com/office/drawing/2016/5/11/chartex" xmlns:cx6="http://schemas.microsoft.com/office/drawing/2016/5/12/chartex" xmlns:cx7="http://schemas.microsoft.com/office/drawing/2016/5/13/chartex" xmlns:cx8="http://schemas.microsoft.com/office/drawing/2016/5/14/chartex" xmlns:mc="http://schemas.openxmlformats.org/markup-compatibility/2006" xmlns:aink="http://schemas.microsoft.com/office/drawing/2016/ink" xmlns:am3d="http://schemas.microsoft.com/office/drawing/2017/model3d" xmlns:o="urn:schemas-microsoft-com:office:office" xmlns:oel="http://schemas.microsoft.com/office/2019/extlst" xmlns:r="http://schemas.openxmlformats.org/officeDocument/2006/relationships" xmlns:m="http://schemas.openxmlformats.org/officeDocument/2006/math" xmlns:v="urn:schemas-microsoft-com:vml" xmlns:wp14="http://schemas.microsoft.com/office/word/2010/wordprocessingDrawing" xmlns:wp="http://schemas.openxmlformats.org/drawingml/2006/wordprocessingDrawing" xmlns:w10="urn:schemas-microsoft-com:office:word" xmlns:w="http://schemas.openxmlformats.org/wordprocessingml/2006/main" xmlns:w14="http://schemas.microsoft.com/office/word/2010/wordml" xmlns:w15="http://schemas.microsoft.com/office/word/2012/wordml" xmlns:w16cex="http://schemas.microsoft.com/office/word/2018/wordml/cex" xmlns:w16cid="http://schemas.microsoft.com/office/word/2016/wordml/cid" xmlns:w16="http://schemas.microsoft.com/office/word/2018/wordml" xmlns:w16du="http://schemas.microsoft.com/office/word/2023/wordml/word16du" xmlns:w16sdtdh="http://schemas.microsoft.com/office/word/2020/wordml/sdtdatahash" xmlns:w16se="http://schemas.microsoft.com/office/word/2015/wordml/symex" xmlns:wpg="http://schemas.microsoft.com/office/word/2010/wordprocessingGroup" xmlns:wpi="http://schemas.microsoft.com/office/word/2010/wordprocessingInk" xmlns:wne="http://schemas.microsoft.com/office/word/2006/wordml" xmlns:wps="http://schemas.microsoft.com/office/word/2010/wordprocessingShape" mc:Ignorable="w14 w15 w16se w16cid w16 w16cex w16sdtdh w16du wp14">
+  <w16cid:commentId w16cid:paraId="51A824C8" w16cid:durableId="3B2DAA88"/>
+</w16cid:commentsIds>
+</file>
+
 <file path=word/numbering.xml><?xml version="1.0" encoding="utf-8"?>
 <w:numbering xmlns:wpc="http://schemas.microsoft.com/office/word/2010/wordprocessingCanvas" xmlns:cx="http://schemas.microsoft.com/office/drawing/2014/chartex" xmlns:cx1="http://schemas.microsoft.com/office/drawing/2015/9/8/chartex" xmlns:cx2="http://schemas.microsoft.com/office/drawing/2015/10/21/chartex" xmlns:cx3="http://schemas.microsoft.com/office/drawing/2016/5/9/chartex" xmlns:cx4="http://schemas.microsoft.com/office/drawing/2016/5/10/chartex" xmlns:cx5="http://schemas.microsoft.com/office/drawing/2016/5/11/chartex" xmlns:cx6="http://schemas.microsoft.com/office/drawing/2016/5/12/chartex" xmlns:cx7="http://schemas.microsoft.com/office/drawing/2016/5/13/chartex" xmlns:cx8="http://schemas.microsoft.com/office/drawing/2016/5/14/chartex" xmlns:mc="http://schemas.openxmlformats.org/markup-compatibility/2006" xmlns:aink="http://schemas.microsoft.com/office/drawing/2016/ink" xmlns:am3d="http://schemas.microsoft.com/office/drawing/2017/model3d" xmlns:o="urn:schemas-microsoft-com:office:office" xmlns:oel="http://schemas.microsoft.com/office/2019/extlst" xmlns:r="http://schemas.openxmlformats.org/officeDocument/2006/relationships" xmlns:m="http://schemas.openxmlformats.org/officeDocument/2006/math" xmlns:v="urn:schemas-microsoft-com:vml" xmlns:wp14="http://schemas.microsoft.com/office/word/2010/wordprocessingDrawing" xmlns:wp="http://schemas.openxmlformats.org/drawingml/2006/wordprocessingDrawing" xmlns:w10="urn:schemas-microsoft-com:office:word" xmlns:w="http://schemas.openxmlformats.org/wordprocessingml/2006/main" xmlns:w14="http://schemas.microsoft.com/office/word/2010/wordml" xmlns:w15="http://schemas.microsoft.com/office/word/2012/wordml" xmlns:w16cex="http://schemas.microsoft.com/office/word/2018/wordml/cex" xmlns:w16cid="http://schemas.microsoft.com/office/word/2016/wordml/cid" xmlns:w16="http://schemas.microsoft.com/office/word/2018/wordml" xmlns:w16du="http://schemas.microsoft.com/office/word/2023/wordml/word16du" xmlns:w16sdtdh="http://schemas.microsoft.com/office/word/2020/wordml/sdtdatahash" xmlns:w16se="http://schemas.microsoft.com/office/word/2015/wordml/symex" xmlns:wpg="http://schemas.microsoft.com/office/word/2010/wordprocessingGroup" xmlns:wpi="http://schemas.microsoft.com/office/word/2010/wordprocessingInk" xmlns:wne="http://schemas.microsoft.com/office/word/2006/wordml" xmlns:wps="http://schemas.microsoft.com/office/word/2010/wordprocessingShape" mc:Ignorable="w14 w15 w16se w16cid w16 w16cex w16sdtdh w16du wp14">
   <w:abstractNum w:abstractNumId="0" w15:restartNumberingAfterBreak="0">
@@ -1209,6 +1481,205 @@
     </w:lvl>
   </w:abstractNum>
   <w:abstractNum w:abstractNumId="1" w15:restartNumberingAfterBreak="0">
+    <w:nsid w:val="34A97ED9"/>
+    <w:multiLevelType w:val="multilevel"/>
+    <w:tmpl w:val="633206C2"/>
+    <w:lvl w:ilvl="0">
+      <w:start w:val="1"/>
+      <w:numFmt w:val="decimal"/>
+      <w:lvlText w:val="%1"/>
+      <w:lvlJc w:val="left"/>
+      <w:pPr>
+        <w:ind w:left="360" w:hanging="360"/>
+      </w:pPr>
+      <w:rPr>
+        <w:rFonts w:hint="default"/>
+      </w:rPr>
+    </w:lvl>
+    <w:lvl w:ilvl="1">
+      <w:start w:val="2"/>
+      <w:numFmt w:val="decimal"/>
+      <w:lvlText w:val="%1.%2"/>
+      <w:lvlJc w:val="left"/>
+      <w:pPr>
+        <w:ind w:left="720" w:hanging="360"/>
+      </w:pPr>
+      <w:rPr>
+        <w:rFonts w:hint="default"/>
+      </w:rPr>
+    </w:lvl>
+    <w:lvl w:ilvl="2">
+      <w:start w:val="1"/>
+      <w:numFmt w:val="decimal"/>
+      <w:lvlText w:val="%1.%2.%3"/>
+      <w:lvlJc w:val="left"/>
+      <w:pPr>
+        <w:ind w:left="1440" w:hanging="720"/>
+      </w:pPr>
+      <w:rPr>
+        <w:rFonts w:hint="default"/>
+      </w:rPr>
+    </w:lvl>
+    <w:lvl w:ilvl="3">
+      <w:start w:val="1"/>
+      <w:numFmt w:val="decimal"/>
+      <w:lvlText w:val="%1.%2.%3.%4"/>
+      <w:lvlJc w:val="left"/>
+      <w:pPr>
+        <w:ind w:left="1800" w:hanging="720"/>
+      </w:pPr>
+      <w:rPr>
+        <w:rFonts w:hint="default"/>
+      </w:rPr>
+    </w:lvl>
+    <w:lvl w:ilvl="4">
+      <w:start w:val="1"/>
+      <w:numFmt w:val="decimal"/>
+      <w:lvlText w:val="%1.%2.%3.%4.%5"/>
+      <w:lvlJc w:val="left"/>
+      <w:pPr>
+        <w:ind w:left="2520" w:hanging="1080"/>
+      </w:pPr>
+      <w:rPr>
+        <w:rFonts w:hint="default"/>
+      </w:rPr>
+    </w:lvl>
+    <w:lvl w:ilvl="5">
+      <w:start w:val="1"/>
+      <w:numFmt w:val="decimal"/>
+      <w:lvlText w:val="%1.%2.%3.%4.%5.%6"/>
+      <w:lvlJc w:val="left"/>
+      <w:pPr>
+        <w:ind w:left="2880" w:hanging="1080"/>
+      </w:pPr>
+      <w:rPr>
+        <w:rFonts w:hint="default"/>
+      </w:rPr>
+    </w:lvl>
+    <w:lvl w:ilvl="6">
+      <w:start w:val="1"/>
+      <w:numFmt w:val="decimal"/>
+      <w:lvlText w:val="%1.%2.%3.%4.%5.%6.%7"/>
+      <w:lvlJc w:val="left"/>
+      <w:pPr>
+        <w:ind w:left="3600" w:hanging="1440"/>
+      </w:pPr>
+      <w:rPr>
+        <w:rFonts w:hint="default"/>
+      </w:rPr>
+    </w:lvl>
+    <w:lvl w:ilvl="7">
+      <w:start w:val="1"/>
+      <w:numFmt w:val="decimal"/>
+      <w:lvlText w:val="%1.%2.%3.%4.%5.%6.%7.%8"/>
+      <w:lvlJc w:val="left"/>
+      <w:pPr>
+        <w:ind w:left="3960" w:hanging="1440"/>
+      </w:pPr>
+      <w:rPr>
+        <w:rFonts w:hint="default"/>
+      </w:rPr>
+    </w:lvl>
+    <w:lvl w:ilvl="8">
+      <w:start w:val="1"/>
+      <w:numFmt w:val="decimal"/>
+      <w:lvlText w:val="%1.%2.%3.%4.%5.%6.%7.%8.%9"/>
+      <w:lvlJc w:val="left"/>
+      <w:pPr>
+        <w:ind w:left="4320" w:hanging="1440"/>
+      </w:pPr>
+      <w:rPr>
+        <w:rFonts w:hint="default"/>
+      </w:rPr>
+    </w:lvl>
+  </w:abstractNum>
+  <w:abstractNum w:abstractNumId="2" w15:restartNumberingAfterBreak="0">
+    <w:nsid w:val="4E8F0088"/>
+    <w:multiLevelType w:val="multilevel"/>
+    <w:tmpl w:val="BC7A311E"/>
+    <w:lvl w:ilvl="0">
+      <w:start w:val="1"/>
+      <w:numFmt w:val="decimal"/>
+      <w:lvlText w:val="%1."/>
+      <w:lvlJc w:val="left"/>
+      <w:pPr>
+        <w:ind w:left="360" w:hanging="360"/>
+      </w:pPr>
+    </w:lvl>
+    <w:lvl w:ilvl="1">
+      <w:start w:val="1"/>
+      <w:numFmt w:val="decimal"/>
+      <w:lvlText w:val="%1.%2."/>
+      <w:lvlJc w:val="left"/>
+      <w:pPr>
+        <w:ind w:left="792" w:hanging="432"/>
+      </w:pPr>
+    </w:lvl>
+    <w:lvl w:ilvl="2">
+      <w:start w:val="1"/>
+      <w:numFmt w:val="decimal"/>
+      <w:lvlText w:val="%1.%2.%3."/>
+      <w:lvlJc w:val="left"/>
+      <w:pPr>
+        <w:ind w:left="1224" w:hanging="504"/>
+      </w:pPr>
+    </w:lvl>
+    <w:lvl w:ilvl="3">
+      <w:start w:val="1"/>
+      <w:numFmt w:val="decimal"/>
+      <w:lvlText w:val="%1.%2.%3.%4."/>
+      <w:lvlJc w:val="left"/>
+      <w:pPr>
+        <w:ind w:left="1728" w:hanging="648"/>
+      </w:pPr>
+    </w:lvl>
+    <w:lvl w:ilvl="4">
+      <w:start w:val="1"/>
+      <w:numFmt w:val="decimal"/>
+      <w:lvlText w:val="%1.%2.%3.%4.%5."/>
+      <w:lvlJc w:val="left"/>
+      <w:pPr>
+        <w:ind w:left="2232" w:hanging="792"/>
+      </w:pPr>
+    </w:lvl>
+    <w:lvl w:ilvl="5">
+      <w:start w:val="1"/>
+      <w:numFmt w:val="decimal"/>
+      <w:lvlText w:val="%1.%2.%3.%4.%5.%6."/>
+      <w:lvlJc w:val="left"/>
+      <w:pPr>
+        <w:ind w:left="2736" w:hanging="936"/>
+      </w:pPr>
+    </w:lvl>
+    <w:lvl w:ilvl="6">
+      <w:start w:val="1"/>
+      <w:numFmt w:val="decimal"/>
+      <w:lvlText w:val="%1.%2.%3.%4.%5.%6.%7."/>
+      <w:lvlJc w:val="left"/>
+      <w:pPr>
+        <w:ind w:left="3240" w:hanging="1080"/>
+      </w:pPr>
+    </w:lvl>
+    <w:lvl w:ilvl="7">
+      <w:start w:val="1"/>
+      <w:numFmt w:val="decimal"/>
+      <w:lvlText w:val="%1.%2.%3.%4.%5.%6.%7.%8."/>
+      <w:lvlJc w:val="left"/>
+      <w:pPr>
+        <w:ind w:left="3744" w:hanging="1224"/>
+      </w:pPr>
+    </w:lvl>
+    <w:lvl w:ilvl="8">
+      <w:start w:val="1"/>
+      <w:numFmt w:val="decimal"/>
+      <w:lvlText w:val="%1.%2.%3.%4.%5.%6.%7.%8.%9."/>
+      <w:lvlJc w:val="left"/>
+      <w:pPr>
+        <w:ind w:left="4320" w:hanging="1440"/>
+      </w:pPr>
+    </w:lvl>
+  </w:abstractNum>
+  <w:abstractNum w:abstractNumId="3" w15:restartNumberingAfterBreak="0">
     <w:nsid w:val="53AD4C84"/>
     <w:multiLevelType w:val="hybridMultilevel"/>
     <w:tmpl w:val="573E53EE"/>
@@ -1321,7 +1792,7 @@
       </w:rPr>
     </w:lvl>
   </w:abstractNum>
-  <w:abstractNum w:abstractNumId="2" w15:restartNumberingAfterBreak="0">
+  <w:abstractNum w:abstractNumId="4" w15:restartNumberingAfterBreak="0">
     <w:nsid w:val="68E5766A"/>
     <w:multiLevelType w:val="hybridMultilevel"/>
     <w:tmpl w:val="8F02E4E2"/>
@@ -1434,7 +1905,7 @@
       </w:rPr>
     </w:lvl>
   </w:abstractNum>
-  <w:abstractNum w:abstractNumId="3" w15:restartNumberingAfterBreak="0">
+  <w:abstractNum w:abstractNumId="5" w15:restartNumberingAfterBreak="0">
     <w:nsid w:val="6F5B36BF"/>
     <w:multiLevelType w:val="hybridMultilevel"/>
     <w:tmpl w:val="1E42442E"/>
@@ -1444,7 +1915,7 @@
       <w:lvlText w:val="%1."/>
       <w:lvlJc w:val="left"/>
       <w:pPr>
-        <w:ind w:left="1080" w:hanging="360"/>
+        <w:ind w:left="360" w:hanging="360"/>
       </w:pPr>
       <w:rPr>
         <w:rFonts w:hint="default"/>
@@ -1456,7 +1927,7 @@
       <w:lvlText w:val="%2."/>
       <w:lvlJc w:val="left"/>
       <w:pPr>
-        <w:ind w:left="1800" w:hanging="360"/>
+        <w:ind w:left="1080" w:hanging="360"/>
       </w:pPr>
     </w:lvl>
     <w:lvl w:ilvl="2" w:tplc="0409001B" w:tentative="1">
@@ -1465,7 +1936,7 @@
       <w:lvlText w:val="%3."/>
       <w:lvlJc w:val="right"/>
       <w:pPr>
-        <w:ind w:left="2520" w:hanging="180"/>
+        <w:ind w:left="1800" w:hanging="180"/>
       </w:pPr>
     </w:lvl>
     <w:lvl w:ilvl="3" w:tplc="0409000F" w:tentative="1">
@@ -1474,7 +1945,7 @@
       <w:lvlText w:val="%4."/>
       <w:lvlJc w:val="left"/>
       <w:pPr>
-        <w:ind w:left="3240" w:hanging="360"/>
+        <w:ind w:left="2520" w:hanging="360"/>
       </w:pPr>
     </w:lvl>
     <w:lvl w:ilvl="4" w:tplc="04090019" w:tentative="1">
@@ -1483,7 +1954,7 @@
       <w:lvlText w:val="%5."/>
       <w:lvlJc w:val="left"/>
       <w:pPr>
-        <w:ind w:left="3960" w:hanging="360"/>
+        <w:ind w:left="3240" w:hanging="360"/>
       </w:pPr>
     </w:lvl>
     <w:lvl w:ilvl="5" w:tplc="0409001B" w:tentative="1">
@@ -1492,7 +1963,7 @@
       <w:lvlText w:val="%6."/>
       <w:lvlJc w:val="right"/>
       <w:pPr>
-        <w:ind w:left="4680" w:hanging="180"/>
+        <w:ind w:left="3960" w:hanging="180"/>
       </w:pPr>
     </w:lvl>
     <w:lvl w:ilvl="6" w:tplc="0409000F" w:tentative="1">
@@ -1501,7 +1972,7 @@
       <w:lvlText w:val="%7."/>
       <w:lvlJc w:val="left"/>
       <w:pPr>
-        <w:ind w:left="5400" w:hanging="360"/>
+        <w:ind w:left="4680" w:hanging="360"/>
       </w:pPr>
     </w:lvl>
     <w:lvl w:ilvl="7" w:tplc="04090019" w:tentative="1">
@@ -1510,7 +1981,7 @@
       <w:lvlText w:val="%8."/>
       <w:lvlJc w:val="left"/>
       <w:pPr>
-        <w:ind w:left="6120" w:hanging="360"/>
+        <w:ind w:left="5400" w:hanging="360"/>
       </w:pPr>
     </w:lvl>
     <w:lvl w:ilvl="8" w:tplc="0409001B" w:tentative="1">
@@ -1519,11 +1990,11 @@
       <w:lvlText w:val="%9."/>
       <w:lvlJc w:val="right"/>
       <w:pPr>
-        <w:ind w:left="6840" w:hanging="180"/>
+        <w:ind w:left="6120" w:hanging="180"/>
       </w:pPr>
     </w:lvl>
   </w:abstractNum>
-  <w:abstractNum w:abstractNumId="4" w15:restartNumberingAfterBreak="0">
+  <w:abstractNum w:abstractNumId="6" w15:restartNumberingAfterBreak="0">
     <w:nsid w:val="79D81D55"/>
     <w:multiLevelType w:val="hybridMultilevel"/>
     <w:tmpl w:val="A9D248C8"/>
@@ -1613,21 +2084,35 @@
     </w:lvl>
   </w:abstractNum>
   <w:num w:numId="1" w16cid:durableId="1286429997">
-    <w:abstractNumId w:val="4"/>
+    <w:abstractNumId w:val="6"/>
   </w:num>
   <w:num w:numId="2" w16cid:durableId="596400272">
-    <w:abstractNumId w:val="2"/>
+    <w:abstractNumId w:val="4"/>
   </w:num>
   <w:num w:numId="3" w16cid:durableId="544604840">
     <w:abstractNumId w:val="0"/>
   </w:num>
   <w:num w:numId="4" w16cid:durableId="501357413">
+    <w:abstractNumId w:val="5"/>
+  </w:num>
+  <w:num w:numId="5" w16cid:durableId="968821789">
     <w:abstractNumId w:val="3"/>
   </w:num>
-  <w:num w:numId="5" w16cid:durableId="968821789">
+  <w:num w:numId="6" w16cid:durableId="2014801295">
+    <w:abstractNumId w:val="2"/>
+  </w:num>
+  <w:num w:numId="7" w16cid:durableId="1051155135">
     <w:abstractNumId w:val="1"/>
   </w:num>
 </w:numbering>
+</file>
+
+<file path=word/people.xml><?xml version="1.0" encoding="utf-8"?>
+<w15:people xmlns:wpc="http://schemas.microsoft.com/office/word/2010/wordprocessingCanvas" xmlns:cx="http://schemas.microsoft.com/office/drawing/2014/chartex" xmlns:cx1="http://schemas.microsoft.com/office/drawing/2015/9/8/chartex" xmlns:cx2="http://schemas.microsoft.com/office/drawing/2015/10/21/chartex" xmlns:cx3="http://schemas.microsoft.com/office/drawing/2016/5/9/chartex" xmlns:cx4="http://schemas.microsoft.com/office/drawing/2016/5/10/chartex" xmlns:cx5="http://schemas.microsoft.com/office/drawing/2016/5/11/chartex" xmlns:cx6="http://schemas.microsoft.com/office/drawing/2016/5/12/chartex" xmlns:cx7="http://schemas.microsoft.com/office/drawing/2016/5/13/chartex" xmlns:cx8="http://schemas.microsoft.com/office/drawing/2016/5/14/chartex" xmlns:mc="http://schemas.openxmlformats.org/markup-compatibility/2006" xmlns:aink="http://schemas.microsoft.com/office/drawing/2016/ink" xmlns:am3d="http://schemas.microsoft.com/office/drawing/2017/model3d" xmlns:o="urn:schemas-microsoft-com:office:office" xmlns:oel="http://schemas.microsoft.com/office/2019/extlst" xmlns:r="http://schemas.openxmlformats.org/officeDocument/2006/relationships" xmlns:m="http://schemas.openxmlformats.org/officeDocument/2006/math" xmlns:v="urn:schemas-microsoft-com:vml" xmlns:wp14="http://schemas.microsoft.com/office/word/2010/wordprocessingDrawing" xmlns:wp="http://schemas.openxmlformats.org/drawingml/2006/wordprocessingDrawing" xmlns:w10="urn:schemas-microsoft-com:office:word" xmlns:w="http://schemas.openxmlformats.org/wordprocessingml/2006/main" xmlns:w14="http://schemas.microsoft.com/office/word/2010/wordml" xmlns:w15="http://schemas.microsoft.com/office/word/2012/wordml" xmlns:w16cex="http://schemas.microsoft.com/office/word/2018/wordml/cex" xmlns:w16cid="http://schemas.microsoft.com/office/word/2016/wordml/cid" xmlns:w16="http://schemas.microsoft.com/office/word/2018/wordml" xmlns:w16du="http://schemas.microsoft.com/office/word/2023/wordml/word16du" xmlns:w16sdtdh="http://schemas.microsoft.com/office/word/2020/wordml/sdtdatahash" xmlns:w16se="http://schemas.microsoft.com/office/word/2015/wordml/symex" xmlns:wpg="http://schemas.microsoft.com/office/word/2010/wordprocessingGroup" xmlns:wpi="http://schemas.microsoft.com/office/word/2010/wordprocessingInk" xmlns:wne="http://schemas.microsoft.com/office/word/2006/wordml" xmlns:wps="http://schemas.microsoft.com/office/word/2010/wordprocessingShape" mc:Ignorable="w14 w15 w16se w16cid w16 w16cex w16sdtdh w16du wp14">
+  <w15:person w15:author="Hadas Gayer">
+    <w15:presenceInfo w15:providerId="AD" w15:userId="S::GAHADAS8@365.openu.ac.il::c8cc9fa1-0e22-4383-931b-1fc93a1550d8"/>
+  </w15:person>
+</w15:people>
 </file>
 
 <file path=word/styles.xml><?xml version="1.0" encoding="utf-8"?>
@@ -2035,23 +2520,23 @@
   </w:style>
   <w:style w:type="paragraph" w:styleId="Heading1">
     <w:name w:val="heading 1"/>
-    <w:basedOn w:val="Normal"/>
+    <w:basedOn w:val="ListParagraph"/>
     <w:next w:val="Normal"/>
     <w:link w:val="Heading1Char"/>
     <w:uiPriority w:val="9"/>
     <w:qFormat/>
-    <w:rsid w:val="006E4485"/>
+    <w:rsid w:val="00591C6A"/>
     <w:pPr>
-      <w:keepNext/>
-      <w:keepLines/>
-      <w:spacing w:before="360" w:after="80"/>
+      <w:bidi w:val="0"/>
+      <w:ind w:left="360" w:hanging="360"/>
+      <w:jc w:val="both"/>
       <w:outlineLvl w:val="0"/>
     </w:pPr>
     <w:rPr>
-      <w:rFonts w:asciiTheme="majorHAnsi" w:eastAsiaTheme="majorEastAsia" w:hAnsiTheme="majorHAnsi" w:cstheme="majorBidi"/>
-      <w:color w:val="2F5496" w:themeColor="accent1" w:themeShade="BF"/>
-      <w:sz w:val="40"/>
-      <w:szCs w:val="40"/>
+      <w:b/>
+      <w:bCs/>
+      <w:sz w:val="28"/>
+      <w:szCs w:val="28"/>
     </w:rPr>
   </w:style>
   <w:style w:type="paragraph" w:styleId="Heading2">
@@ -2263,12 +2748,12 @@
     <w:basedOn w:val="DefaultParagraphFont"/>
     <w:link w:val="Heading1"/>
     <w:uiPriority w:val="9"/>
-    <w:rsid w:val="006E4485"/>
+    <w:rsid w:val="00591C6A"/>
     <w:rPr>
-      <w:rFonts w:asciiTheme="majorHAnsi" w:eastAsiaTheme="majorEastAsia" w:hAnsiTheme="majorHAnsi" w:cstheme="majorBidi"/>
-      <w:color w:val="2F5496" w:themeColor="accent1" w:themeShade="BF"/>
-      <w:sz w:val="40"/>
-      <w:szCs w:val="40"/>
+      <w:b/>
+      <w:bCs/>
+      <w:sz w:val="28"/>
+      <w:szCs w:val="28"/>
     </w:rPr>
   </w:style>
   <w:style w:type="character" w:customStyle="1" w:styleId="Heading2Char">
@@ -2569,6 +3054,72 @@
     <w:rPr>
       <w:color w:val="605E5C"/>
       <w:shd w:val="clear" w:color="auto" w:fill="E1DFDD"/>
+    </w:rPr>
+  </w:style>
+  <w:style w:type="character" w:styleId="CommentReference">
+    <w:name w:val="annotation reference"/>
+    <w:basedOn w:val="DefaultParagraphFont"/>
+    <w:uiPriority w:val="99"/>
+    <w:semiHidden/>
+    <w:unhideWhenUsed/>
+    <w:rsid w:val="00D839F7"/>
+    <w:rPr>
+      <w:sz w:val="16"/>
+      <w:szCs w:val="16"/>
+    </w:rPr>
+  </w:style>
+  <w:style w:type="paragraph" w:styleId="CommentText">
+    <w:name w:val="annotation text"/>
+    <w:basedOn w:val="Normal"/>
+    <w:link w:val="CommentTextChar"/>
+    <w:uiPriority w:val="99"/>
+    <w:unhideWhenUsed/>
+    <w:rsid w:val="00D839F7"/>
+    <w:pPr>
+      <w:spacing w:line="240" w:lineRule="auto"/>
+    </w:pPr>
+    <w:rPr>
+      <w:sz w:val="20"/>
+      <w:szCs w:val="20"/>
+    </w:rPr>
+  </w:style>
+  <w:style w:type="character" w:customStyle="1" w:styleId="CommentTextChar">
+    <w:name w:val="Comment Text Char"/>
+    <w:basedOn w:val="DefaultParagraphFont"/>
+    <w:link w:val="CommentText"/>
+    <w:uiPriority w:val="99"/>
+    <w:rsid w:val="00D839F7"/>
+    <w:rPr>
+      <w:sz w:val="20"/>
+      <w:szCs w:val="20"/>
+    </w:rPr>
+  </w:style>
+  <w:style w:type="paragraph" w:styleId="CommentSubject">
+    <w:name w:val="annotation subject"/>
+    <w:basedOn w:val="CommentText"/>
+    <w:next w:val="CommentText"/>
+    <w:link w:val="CommentSubjectChar"/>
+    <w:uiPriority w:val="99"/>
+    <w:semiHidden/>
+    <w:unhideWhenUsed/>
+    <w:rsid w:val="00D839F7"/>
+    <w:rPr>
+      <w:b/>
+      <w:bCs/>
+    </w:rPr>
+  </w:style>
+  <w:style w:type="character" w:customStyle="1" w:styleId="CommentSubjectChar">
+    <w:name w:val="Comment Subject Char"/>
+    <w:basedOn w:val="CommentTextChar"/>
+    <w:link w:val="CommentSubject"/>
+    <w:uiPriority w:val="99"/>
+    <w:semiHidden/>
+    <w:rsid w:val="00D839F7"/>
+    <w:rPr>
+      <w:b/>
+      <w:bCs/>
+      <w:sz w:val="20"/>
+      <w:szCs w:val="20"/>
     </w:rPr>
   </w:style>
 </w:styles>

--- a/In Vivo Olefin Metathesis.docx
+++ b/In Vivo Olefin Metathesis.docx
@@ -149,7 +149,13 @@
         <w:t>ne of the major objectives in modern organic chemistry</w:t>
       </w:r>
       <w:r>
-        <w:t>. Alongside mechanisms like Wittig reaction and palladium-catalyzed coupling, olefin metathesis is an important tool for achieving this goal.</w:t>
+        <w:t xml:space="preserve">. Alongside mechanisms like </w:t>
+      </w:r>
+      <w:r>
+        <w:t xml:space="preserve">the </w:t>
+      </w:r>
+      <w:r>
+        <w:t>Wittig reaction and palladium-catalyzed coupling, olefin metathesis is an important tool for achieving this goal.</w:t>
       </w:r>
     </w:p>
     <w:p>
@@ -223,6 +229,12 @@
       <w:commentRangeEnd w:id="0"/>
       <w:r>
         <w:rPr>
+          <w:vertAlign w:val="superscript"/>
+        </w:rPr>
+        <w:t>?</w:t>
+      </w:r>
+      <w:r>
+        <w:rPr>
           <w:rStyle w:val="CommentReference"/>
         </w:rPr>
         <w:commentReference w:id="0"/>
@@ -234,6 +246,60 @@
         <w:ind w:left="720"/>
         <w:jc w:val="both"/>
       </w:pPr>
+      <w:r>
+        <w:t xml:space="preserve">OM reactions </w:t>
+      </w:r>
+      <w:r>
+        <w:t xml:space="preserve">can be grouped by the nature of the reactants and products (figure </w:t>
+      </w:r>
+      <w:r>
+        <w:t>2</w:t>
+      </w:r>
+      <w:r>
+        <w:t>) – intermolecular cross-metathesis (</w:t>
+      </w:r>
+      <w:r>
+        <w:t>2</w:t>
+      </w:r>
+      <w:r>
+        <w:t xml:space="preserve">a) involves the exchange of double-bond partners between two separate molecules. Ring-closing metathesis (RCM; </w:t>
+      </w:r>
+      <w:r>
+        <w:t>2</w:t>
+      </w:r>
+      <w:r>
+        <w:t xml:space="preserve">b) is an intramolecular reaction </w:t>
+      </w:r>
+      <w:r>
+        <w:t>that can be driven by the relative stability of five- and six- membered rings</w:t>
+      </w:r>
+      <w:r>
+        <w:rPr>
+          <w:vertAlign w:val="superscript"/>
+        </w:rPr>
+        <w:t>?</w:t>
+      </w:r>
+      <w:r>
+        <w:t>.</w:t>
+      </w:r>
+      <w:r>
+        <w:t xml:space="preserve"> Polymerization reactions include ring-opening metathesis polymerization (ROMP; 2c) and acyclic diene metathesis (ADMET;</w:t>
+      </w:r>
+      <w:r>
+        <w:t xml:space="preserve"> 2d</w:t>
+      </w:r>
+      <w:r>
+        <w:t>), which competes with RCM in some cases.</w:t>
+      </w:r>
+      <w:r>
+        <w:rPr>
+          <w:vertAlign w:val="superscript"/>
+        </w:rPr>
+        <w:t>?</w:t>
+      </w:r>
+      <w:r>
+        <w:t xml:space="preserve"> A sentence about the regio- and stereo- selectivity of the reaction.</w:t>
+      </w:r>
     </w:p>
     <w:p>
       <w:pPr>
@@ -241,6 +307,114 @@
         <w:ind w:left="720"/>
         <w:jc w:val="both"/>
       </w:pPr>
+      <w:commentRangeStart w:id="1"/>
+      <w:r>
+        <w:t>The evolution</w:t>
+      </w:r>
+      <w:commentRangeEnd w:id="1"/>
+      <w:r>
+        <w:rPr>
+          <w:rStyle w:val="CommentReference"/>
+        </w:rPr>
+        <w:commentReference w:id="1"/>
+      </w:r>
+      <w:r>
+        <w:t xml:space="preserve"> of metathesis catalysts development includes two major </w:t>
+      </w:r>
+      <w:r>
+        <w:t>progression</w:t>
+      </w:r>
+      <w:r>
+        <w:t>s</w:t>
+      </w:r>
+      <w:r>
+        <w:t xml:space="preserve"> – </w:t>
+      </w:r>
+      <w:r>
+        <w:t xml:space="preserve">choice of </w:t>
+      </w:r>
+      <w:r>
+        <w:t>the central transition metal involved and its ligands. Early</w:t>
+      </w:r>
+      <w:r>
+        <w:t xml:space="preserve"> reactions </w:t>
+      </w:r>
+      <w:r>
+        <w:t>included Ti</w:t>
+      </w:r>
+      <w:r>
+        <w:rPr>
+          <w:vertAlign w:val="superscript"/>
+        </w:rPr>
+        <w:t>?</w:t>
+      </w:r>
+      <w:r>
+        <w:t>, Nb</w:t>
+      </w:r>
+      <w:r>
+        <w:rPr>
+          <w:vertAlign w:val="superscript"/>
+        </w:rPr>
+        <w:t>?</w:t>
+      </w:r>
+      <w:r>
+        <w:t xml:space="preserve"> and Ta</w:t>
+      </w:r>
+      <w:r>
+        <w:rPr>
+          <w:vertAlign w:val="superscript"/>
+        </w:rPr>
+        <w:t>?</w:t>
+      </w:r>
+      <w:r>
+        <w:t xml:space="preserve"> complexes as catalysts. Later, tungsten (W) and molybdenum complexes were introduced </w:t>
+      </w:r>
+      <w:r>
+        <w:t>and enabled – especially in Mo complexes – superior catalytic activity.</w:t>
+      </w:r>
+      <w:r>
+        <w:rPr>
+          <w:vertAlign w:val="superscript"/>
+        </w:rPr>
+        <w:t>?</w:t>
+      </w:r>
+      <w:r>
+        <w:t xml:space="preserve"> </w:t>
+      </w:r>
+      <w:r>
+        <w:t>However, their low functional group tolerance and sensitivity to moisture and oxygen were significant drawbacks for many reactions.</w:t>
+      </w:r>
+      <w:r>
+        <w:rPr>
+          <w:vertAlign w:val="superscript"/>
+        </w:rPr>
+        <w:t>?</w:t>
+      </w:r>
+      <w:r>
+        <w:t xml:space="preserve"> In 1992, Grubbs </w:t>
+      </w:r>
+      <w:r>
+        <w:lastRenderedPageBreak/>
+        <w:t xml:space="preserve">introduced the first ruthenium complex for olefin metathesis, exhibiting lower activity but a </w:t>
+      </w:r>
+      <w:r>
+        <w:t>significant improvement in stability in oxygen- and water-containing environments and for various functional groups.</w:t>
+      </w:r>
+      <w:r>
+        <w:rPr>
+          <w:vertAlign w:val="superscript"/>
+        </w:rPr>
+        <w:t>?</w:t>
+      </w:r>
+      <w:r>
+        <w:t xml:space="preserve"> The second factor determining the catalyst's characteristics – its ligands – has also progressed significantly.</w:t>
+      </w:r>
+      <w:r>
+        <w:t xml:space="preserve"> Most Ru catalysts contain the carbene ligand responsible for the initiation – usually benzylidene (?) – two anionic ligands like chloride and two neutral ligands.</w:t>
+      </w:r>
+      <w:r>
+        <w:t xml:space="preserve"> While in early catalysts these neutral ligands were phosphines – chosen for…</w:t>
+      </w:r>
     </w:p>
     <w:p>
       <w:pPr>
@@ -248,12 +422,6 @@
         <w:ind w:left="720"/>
         <w:jc w:val="both"/>
       </w:pPr>
-      <w:r>
-        <w:t xml:space="preserve">OM reactions </w:t>
-      </w:r>
-      <w:r>
-        <w:t xml:space="preserve">can be grouped by the nature of the reactants and products (figure 1) – intermolecular cross-metathesis (a) involves the exchange of double-bond partners between two separate molecules. Ring-closing metathesis (RCM; b) is an intramolecular reaction </w:t>
-      </w:r>
     </w:p>
     <w:p>
       <w:pPr>
@@ -300,7 +468,6 @@
         <w:jc w:val="both"/>
       </w:pPr>
       <w:r>
-        <w:lastRenderedPageBreak/>
         <w:t xml:space="preserve">native chemical ligation </w:t>
       </w:r>
     </w:p>
@@ -313,8 +480,16 @@
         </w:numPr>
         <w:bidi w:val="0"/>
         <w:jc w:val="both"/>
-      </w:pPr>
-      <w:r>
+        <w:rPr>
+          <w:b/>
+          <w:bCs/>
+        </w:rPr>
+      </w:pPr>
+      <w:r>
+        <w:rPr>
+          <w:b/>
+          <w:bCs/>
+        </w:rPr>
         <w:t>Staudinger ligation</w:t>
       </w:r>
     </w:p>
@@ -327,23 +502,38 @@
         </w:numPr>
         <w:bidi w:val="0"/>
         <w:jc w:val="both"/>
-      </w:pPr>
-      <w:r>
+        <w:rPr>
+          <w:b/>
+          <w:bCs/>
+        </w:rPr>
+      </w:pPr>
+      <w:r>
+        <w:rPr>
+          <w:b/>
+          <w:bCs/>
+        </w:rPr>
         <w:t>copper-cataly</w:t>
       </w:r>
       <w:r>
+        <w:rPr>
+          <w:b/>
+          <w:bCs/>
+        </w:rPr>
         <w:t>z</w:t>
       </w:r>
       <w:r>
-        <w:t xml:space="preserve">ed </w:t>
-      </w:r>
-      <w:proofErr w:type="spellStart"/>
-      <w:r>
-        <w:t>azide</w:t>
-      </w:r>
-      <w:proofErr w:type="spellEnd"/>
-      <w:r>
-        <w:t>-alkyne cycloaddition</w:t>
+        <w:rPr>
+          <w:b/>
+          <w:bCs/>
+        </w:rPr>
+        <w:t>ed azide-alkyne cycloaddition</w:t>
+      </w:r>
+      <w:r>
+        <w:rPr>
+          <w:b/>
+          <w:bCs/>
+        </w:rPr>
+        <w:t xml:space="preserve"> (?)</w:t>
       </w:r>
     </w:p>
     <w:p>
@@ -448,6 +638,15 @@
         <w:jc w:val="both"/>
       </w:pPr>
       <w:r>
+        <w:t>Bioorthogonal chemistry</w:t>
+      </w:r>
+    </w:p>
+    <w:p>
+      <w:pPr>
+        <w:bidi w:val="0"/>
+        <w:jc w:val="both"/>
+      </w:pPr>
+      <w:r>
         <w:t>In this work, I shall</w:t>
       </w:r>
       <w:r>
@@ -489,7 +688,13 @@
         <w:jc w:val="both"/>
       </w:pPr>
       <w:r>
-        <w:t>Not sure if this section should be in the end (more inspiring) or the beginning (makes more sense in introducing the challenges)</w:t>
+        <w:t xml:space="preserve">Not sure if this section should be in the end (more inspiring) or the beginning (makes more sense </w:t>
+      </w:r>
+      <w:r>
+        <w:t>when</w:t>
+      </w:r>
+      <w:r>
+        <w:t xml:space="preserve"> introducing the challenges)</w:t>
       </w:r>
       <w:r>
         <w:t>, can consult Reem about it</w:t>
@@ -649,6 +854,7 @@
         <w:jc w:val="both"/>
       </w:pPr>
       <w:r>
+        <w:lastRenderedPageBreak/>
         <w:t>Side reactions must be avoided</w:t>
       </w:r>
       <w:r>
@@ -663,15 +869,7 @@
         <w:jc w:val="both"/>
       </w:pPr>
       <w:r>
-        <w:t>Beta-</w:t>
-      </w:r>
-      <w:proofErr w:type="spellStart"/>
-      <w:r>
-        <w:t>hydrsomething</w:t>
-      </w:r>
-      <w:proofErr w:type="spellEnd"/>
-      <w:r>
-        <w:t xml:space="preserve"> and double bond migration…</w:t>
+        <w:t>Beta-hydrsomething and double bond migration…</w:t>
       </w:r>
     </w:p>
     <w:p>
@@ -876,7 +1074,6 @@
         <w:jc w:val="both"/>
       </w:pPr>
       <w:r>
-        <w:lastRenderedPageBreak/>
         <w:t>Probably more about it in my summaries</w:t>
       </w:r>
     </w:p>
@@ -992,15 +1189,7 @@
         <w:jc w:val="both"/>
       </w:pPr>
       <w:r>
-        <w:t xml:space="preserve">Short introduction to GHII, GHIII, </w:t>
-      </w:r>
-      <w:proofErr w:type="spellStart"/>
-      <w:r>
-        <w:t>AquaMet</w:t>
-      </w:r>
-      <w:proofErr w:type="spellEnd"/>
-      <w:r>
-        <w:t xml:space="preserve"> and Grela with comparative studies of their STABILITY, TON, TOF and selectivity in some reactions</w:t>
+        <w:t>Short introduction to GHII, GHIII, AquaMet and Grela with comparative studies of their STABILITY, TON, TOF and selectivity in some reactions</w:t>
       </w:r>
     </w:p>
     <w:p>
@@ -1069,22 +1258,14 @@
         <w:rPr>
           <w:highlight w:val="yellow"/>
         </w:rPr>
-        <w:t xml:space="preserve"> – design, synthesis and </w:t>
-      </w:r>
-      <w:proofErr w:type="spellStart"/>
+        <w:t xml:space="preserve"> – design, synthesis and usage</w:t>
+      </w:r>
       <w:r>
         <w:rPr>
           <w:highlight w:val="yellow"/>
         </w:rPr>
-        <w:t>usage</w:t>
-      </w:r>
-      <w:r>
-        <w:rPr>
-          <w:highlight w:val="yellow"/>
-        </w:rPr>
         <w:t>+examples</w:t>
       </w:r>
-      <w:proofErr w:type="spellEnd"/>
     </w:p>
     <w:p>
       <w:pPr>
@@ -1248,6 +1429,7 @@
         <w:pStyle w:val="Heading1"/>
       </w:pPr>
       <w:r>
+        <w:lastRenderedPageBreak/>
         <w:t>Discussion</w:t>
       </w:r>
     </w:p>
@@ -1368,24 +1550,44 @@
       </w:r>
     </w:p>
   </w:comment>
+  <w:comment w:id="1" w:author="Hadas Gayer" w:date="2024-11-06T17:50:00Z" w:initials="HG">
+    <w:p>
+      <w:pPr>
+        <w:pStyle w:val="CommentText"/>
+        <w:bidi w:val="0"/>
+      </w:pPr>
+      <w:r>
+        <w:rPr>
+          <w:rStyle w:val="CommentReference"/>
+        </w:rPr>
+        <w:annotationRef/>
+      </w:r>
+      <w:r>
+        <w:t>Find quotes in the cited articles of olefin metathesis and beyond by furstner</w:t>
+      </w:r>
+    </w:p>
+  </w:comment>
 </w:comments>
 </file>
 
 <file path=word/commentsExtended.xml><?xml version="1.0" encoding="utf-8"?>
 <w15:commentsEx xmlns:wpc="http://schemas.microsoft.com/office/word/2010/wordprocessingCanvas" xmlns:cx="http://schemas.microsoft.com/office/drawing/2014/chartex" xmlns:cx1="http://schemas.microsoft.com/office/drawing/2015/9/8/chartex" xmlns:cx2="http://schemas.microsoft.com/office/drawing/2015/10/21/chartex" xmlns:cx3="http://schemas.microsoft.com/office/drawing/2016/5/9/chartex" xmlns:cx4="http://schemas.microsoft.com/office/drawing/2016/5/10/chartex" xmlns:cx5="http://schemas.microsoft.com/office/drawing/2016/5/11/chartex" xmlns:cx6="http://schemas.microsoft.com/office/drawing/2016/5/12/chartex" xmlns:cx7="http://schemas.microsoft.com/office/drawing/2016/5/13/chartex" xmlns:cx8="http://schemas.microsoft.com/office/drawing/2016/5/14/chartex" xmlns:mc="http://schemas.openxmlformats.org/markup-compatibility/2006" xmlns:aink="http://schemas.microsoft.com/office/drawing/2016/ink" xmlns:am3d="http://schemas.microsoft.com/office/drawing/2017/model3d" xmlns:o="urn:schemas-microsoft-com:office:office" xmlns:oel="http://schemas.microsoft.com/office/2019/extlst" xmlns:r="http://schemas.openxmlformats.org/officeDocument/2006/relationships" xmlns:m="http://schemas.openxmlformats.org/officeDocument/2006/math" xmlns:v="urn:schemas-microsoft-com:vml" xmlns:wp14="http://schemas.microsoft.com/office/word/2010/wordprocessingDrawing" xmlns:wp="http://schemas.openxmlformats.org/drawingml/2006/wordprocessingDrawing" xmlns:w10="urn:schemas-microsoft-com:office:word" xmlns:w="http://schemas.openxmlformats.org/wordprocessingml/2006/main" xmlns:w14="http://schemas.microsoft.com/office/word/2010/wordml" xmlns:w15="http://schemas.microsoft.com/office/word/2012/wordml" xmlns:w16cex="http://schemas.microsoft.com/office/word/2018/wordml/cex" xmlns:w16cid="http://schemas.microsoft.com/office/word/2016/wordml/cid" xmlns:w16="http://schemas.microsoft.com/office/word/2018/wordml" xmlns:w16du="http://schemas.microsoft.com/office/word/2023/wordml/word16du" xmlns:w16sdtdh="http://schemas.microsoft.com/office/word/2020/wordml/sdtdatahash" xmlns:w16se="http://schemas.microsoft.com/office/word/2015/wordml/symex" xmlns:wpg="http://schemas.microsoft.com/office/word/2010/wordprocessingGroup" xmlns:wpi="http://schemas.microsoft.com/office/word/2010/wordprocessingInk" xmlns:wne="http://schemas.microsoft.com/office/word/2006/wordml" xmlns:wps="http://schemas.microsoft.com/office/word/2010/wordprocessingShape" mc:Ignorable="w14 w15 w16se w16cid w16 w16cex w16sdtdh w16du wp14">
   <w15:commentEx w15:paraId="51A824C8" w15:done="0"/>
+  <w15:commentEx w15:paraId="2B92CE55" w15:done="0"/>
 </w15:commentsEx>
 </file>
 
 <file path=word/commentsExtensible.xml><?xml version="1.0" encoding="utf-8"?>
 <w16cex:commentsExtensible xmlns:wpc="http://schemas.microsoft.com/office/word/2010/wordprocessingCanvas" xmlns:cx="http://schemas.microsoft.com/office/drawing/2014/chartex" xmlns:cx1="http://schemas.microsoft.com/office/drawing/2015/9/8/chartex" xmlns:cx2="http://schemas.microsoft.com/office/drawing/2015/10/21/chartex" xmlns:cx3="http://schemas.microsoft.com/office/drawing/2016/5/9/chartex" xmlns:cx4="http://schemas.microsoft.com/office/drawing/2016/5/10/chartex" xmlns:cx5="http://schemas.microsoft.com/office/drawing/2016/5/11/chartex" xmlns:cx6="http://schemas.microsoft.com/office/drawing/2016/5/12/chartex" xmlns:cx7="http://schemas.microsoft.com/office/drawing/2016/5/13/chartex" xmlns:cx8="http://schemas.microsoft.com/office/drawing/2016/5/14/chartex" xmlns:cr="http://schemas.microsoft.com/office/comments/2020/reactions" xmlns:mc="http://schemas.openxmlformats.org/markup-compatibility/2006" xmlns:aink="http://schemas.microsoft.com/office/drawing/2016/ink" xmlns:am3d="http://schemas.microsoft.com/office/drawing/2017/model3d" xmlns:o="urn:schemas-microsoft-com:office:office" xmlns:oel="http://schemas.microsoft.com/office/2019/extlst" xmlns:r="http://schemas.openxmlformats.org/officeDocument/2006/relationships" xmlns:m="http://schemas.openxmlformats.org/officeDocument/2006/math" xmlns:v="urn:schemas-microsoft-com:vml" xmlns:wp14="http://schemas.microsoft.com/office/word/2010/wordprocessingDrawing" xmlns:wp="http://schemas.openxmlformats.org/drawingml/2006/wordprocessingDrawing" xmlns:w10="urn:schemas-microsoft-com:office:word" xmlns:w="http://schemas.openxmlformats.org/wordprocessingml/2006/main" xmlns:w14="http://schemas.microsoft.com/office/word/2010/wordml" xmlns:w15="http://schemas.microsoft.com/office/word/2012/wordml" xmlns:w16cex="http://schemas.microsoft.com/office/word/2018/wordml/cex" xmlns:w16cid="http://schemas.microsoft.com/office/word/2016/wordml/cid" xmlns:w16="http://schemas.microsoft.com/office/word/2018/wordml" xmlns:w16du="http://schemas.microsoft.com/office/word/2023/wordml/word16du" xmlns:w16sdtdh="http://schemas.microsoft.com/office/word/2020/wordml/sdtdatahash" xmlns:w16se="http://schemas.microsoft.com/office/word/2015/wordml/symex" xmlns:wpg="http://schemas.microsoft.com/office/word/2010/wordprocessingGroup" xmlns:wpi="http://schemas.microsoft.com/office/word/2010/wordprocessingInk" xmlns:wne="http://schemas.microsoft.com/office/word/2006/wordml" xmlns:wps="http://schemas.microsoft.com/office/word/2010/wordprocessingShape" mc:Ignorable="w14 w15 w16se w16cid w16 w16cex w16sdtdh cr w16du wp14">
   <w16cex:commentExtensible w16cex:durableId="3B2DAA88" w16cex:dateUtc="2024-11-02T16:35:00Z"/>
+  <w16cex:commentExtensible w16cex:durableId="46284CAC" w16cex:dateUtc="2024-11-06T15:50:00Z"/>
 </w16cex:commentsExtensible>
 </file>
 
 <file path=word/commentsIds.xml><?xml version="1.0" encoding="utf-8"?>
 <w16cid:commentsIds xmlns:wpc="http://schemas.microsoft.com/office/word/2010/wordprocessingCanvas" xmlns:cx="http://schemas.microsoft.com/office/drawing/2014/chartex" xmlns:cx1="http://schemas.microsoft.com/office/drawing/2015/9/8/chartex" xmlns:cx2="http://schemas.microsoft.com/office/drawing/2015/10/21/chartex" xmlns:cx3="http://schemas.microsoft.com/office/drawing/2016/5/9/chartex" xmlns:cx4="http://schemas.microsoft.com/office/drawing/2016/5/10/chartex" xmlns:cx5="http://schemas.microsoft.com/office/drawing/2016/5/11/chartex" xmlns:cx6="http://schemas.microsoft.com/office/drawing/2016/5/12/chartex" xmlns:cx7="http://schemas.microsoft.com/office/drawing/2016/5/13/chartex" xmlns:cx8="http://schemas.microsoft.com/office/drawing/2016/5/14/chartex" xmlns:mc="http://schemas.openxmlformats.org/markup-compatibility/2006" xmlns:aink="http://schemas.microsoft.com/office/drawing/2016/ink" xmlns:am3d="http://schemas.microsoft.com/office/drawing/2017/model3d" xmlns:o="urn:schemas-microsoft-com:office:office" xmlns:oel="http://schemas.microsoft.com/office/2019/extlst" xmlns:r="http://schemas.openxmlformats.org/officeDocument/2006/relationships" xmlns:m="http://schemas.openxmlformats.org/officeDocument/2006/math" xmlns:v="urn:schemas-microsoft-com:vml" xmlns:wp14="http://schemas.microsoft.com/office/word/2010/wordprocessingDrawing" xmlns:wp="http://schemas.openxmlformats.org/drawingml/2006/wordprocessingDrawing" xmlns:w10="urn:schemas-microsoft-com:office:word" xmlns:w="http://schemas.openxmlformats.org/wordprocessingml/2006/main" xmlns:w14="http://schemas.microsoft.com/office/word/2010/wordml" xmlns:w15="http://schemas.microsoft.com/office/word/2012/wordml" xmlns:w16cex="http://schemas.microsoft.com/office/word/2018/wordml/cex" xmlns:w16cid="http://schemas.microsoft.com/office/word/2016/wordml/cid" xmlns:w16="http://schemas.microsoft.com/office/word/2018/wordml" xmlns:w16du="http://schemas.microsoft.com/office/word/2023/wordml/word16du" xmlns:w16sdtdh="http://schemas.microsoft.com/office/word/2020/wordml/sdtdatahash" xmlns:w16se="http://schemas.microsoft.com/office/word/2015/wordml/symex" xmlns:wpg="http://schemas.microsoft.com/office/word/2010/wordprocessingGroup" xmlns:wpi="http://schemas.microsoft.com/office/word/2010/wordprocessingInk" xmlns:wne="http://schemas.microsoft.com/office/word/2006/wordml" xmlns:wps="http://schemas.microsoft.com/office/word/2010/wordprocessingShape" mc:Ignorable="w14 w15 w16se w16cid w16 w16cex w16sdtdh w16du wp14">
   <w16cid:commentId w16cid:paraId="51A824C8" w16cid:durableId="3B2DAA88"/>
+  <w16cid:commentId w16cid:paraId="2B92CE55" w16cid:durableId="46284CAC"/>
 </w16cid:commentsIds>
 </file>
 
@@ -3122,6 +3324,18 @@
       <w:szCs w:val="20"/>
     </w:rPr>
   </w:style>
+  <w:style w:type="character" w:styleId="FollowedHyperlink">
+    <w:name w:val="FollowedHyperlink"/>
+    <w:basedOn w:val="DefaultParagraphFont"/>
+    <w:uiPriority w:val="99"/>
+    <w:semiHidden/>
+    <w:unhideWhenUsed/>
+    <w:rsid w:val="00E41765"/>
+    <w:rPr>
+      <w:color w:val="954F72" w:themeColor="followedHyperlink"/>
+      <w:u w:val="single"/>
+    </w:rPr>
+  </w:style>
 </w:styles>
 </file>
 

--- a/In Vivo Olefin Metathesis.docx
+++ b/In Vivo Olefin Metathesis.docx
@@ -84,6 +84,15 @@
     </w:p>
     <w:p>
       <w:pPr>
+        <w:bidi w:val="0"/>
+        <w:jc w:val="both"/>
+      </w:pPr>
+      <w:r>
+        <w:t>Citations are numbered by the Summaries order until I'll specify otherwise</w:t>
+      </w:r>
+    </w:p>
+    <w:p>
+      <w:pPr>
         <w:pStyle w:val="Heading1"/>
       </w:pPr>
       <w:r>
@@ -103,12 +112,20 @@
           <w:highlight w:val="red"/>
         </w:rPr>
       </w:pPr>
+      <w:commentRangeStart w:id="0"/>
       <w:r>
         <w:rPr>
           <w:highlight w:val="red"/>
         </w:rPr>
         <w:t xml:space="preserve">Olefin metathesis </w:t>
       </w:r>
+      <w:commentRangeEnd w:id="0"/>
+      <w:r>
+        <w:rPr>
+          <w:rStyle w:val="CommentReference"/>
+        </w:rPr>
+        <w:commentReference w:id="0"/>
+      </w:r>
     </w:p>
     <w:p>
       <w:pPr>
@@ -116,298 +133,252 @@
         <w:ind w:left="720"/>
         <w:jc w:val="both"/>
       </w:pPr>
-      <w:r>
-        <w:t xml:space="preserve">In this chapter I'll present very briefly the history of olefin metathesis, general reaction mechanism, metals used to catalyze it, phosphine ligands and carbenes, including Schrock's and Fischer's. Some non-biological industry use-cases might be interesting as well. </w:t>
-      </w:r>
-    </w:p>
-    <w:p>
-      <w:pPr>
-        <w:bidi w:val="0"/>
-        <w:ind w:left="720"/>
-        <w:jc w:val="both"/>
-      </w:pPr>
-    </w:p>
-    <w:p>
-      <w:pPr>
-        <w:bidi w:val="0"/>
-        <w:ind w:left="720"/>
+    </w:p>
+    <w:p>
+      <w:pPr>
+        <w:bidi w:val="0"/>
         <w:jc w:val="both"/>
       </w:pPr>
       <w:r>
         <w:t>F</w:t>
       </w:r>
       <w:r>
-        <w:t>ormation of new carbon-carbon bonds</w:t>
+        <w:t xml:space="preserve">ormation of new carbon-carbon bonds </w:t>
+      </w:r>
+      <w:r>
+        <w:t>is o</w:t>
+      </w:r>
+      <w:r>
+        <w:t>ne of the major objectives in modern organic chemistry</w:t>
+      </w:r>
+      <w:r>
+        <w:t xml:space="preserve">. Alongside mechanisms like </w:t>
+      </w:r>
+      <w:r>
+        <w:t xml:space="preserve">the </w:t>
+      </w:r>
+      <w:r>
+        <w:t>Wittig reaction and palladium-catalyzed coupling, olefin metathesis is an important tool for achieving this goal.</w:t>
+      </w:r>
+    </w:p>
+    <w:p>
+      <w:pPr>
+        <w:bidi w:val="0"/>
+        <w:jc w:val="both"/>
+      </w:pPr>
+      <w:r>
+        <w:t>Olefin metathesis usually involves the exchange of partners between two double bonds, though the same concept has also been applied to reactions in enynes</w:t>
+      </w:r>
+      <w:r>
+        <w:t>?</w:t>
+      </w:r>
+      <w:r>
+        <w:t xml:space="preserve"> (between the double and triple bond).</w:t>
+      </w:r>
+    </w:p>
+    <w:p>
+      <w:pPr>
+        <w:bidi w:val="0"/>
+        <w:jc w:val="both"/>
+      </w:pPr>
+      <w:commentRangeStart w:id="1"/>
+      <w:commentRangeStart w:id="2"/>
+      <w:r>
+        <w:t>The mechanism</w:t>
+      </w:r>
+      <w:r>
+        <w:t xml:space="preserve"> of the catalytic cycle was proposed by Yves Chauvin in 1971</w:t>
+      </w:r>
+      <w:r>
+        <w:t>. It involve</w:t>
+      </w:r>
+      <w:r>
+        <w:t xml:space="preserve">s initiation of the catalyst by a [2+2]-cycloaddition to create a metallacyclobutane intermediate that immediately </w:t>
+      </w:r>
+      <w:r>
+        <w:t>undergoes cycloreversion</w:t>
+      </w:r>
+      <w:r>
+        <w:t xml:space="preserve"> to form a species with the metal atom of the catalyst bonded to the carbon atom of the first</w:t>
+      </w:r>
+      <w:r>
+        <w:t xml:space="preserve"> alkene. In the propagation step, another cycloaddition and cycloreversion cycle with the second</w:t>
       </w:r>
       <w:r>
         <w:t xml:space="preserve"> </w:t>
       </w:r>
       <w:r>
-        <w:t>is o</w:t>
-      </w:r>
-      <w:r>
-        <w:t>ne of the major objectives in modern organic chemistry</w:t>
-      </w:r>
-      <w:r>
-        <w:t xml:space="preserve">. Alongside mechanisms like </w:t>
-      </w:r>
-      <w:r>
-        <w:t xml:space="preserve">the </w:t>
-      </w:r>
-      <w:r>
-        <w:t>Wittig reaction and palladium-catalyzed coupling, olefin metathesis is an important tool for achieving this goal.</w:t>
-      </w:r>
-    </w:p>
-    <w:p>
-      <w:pPr>
-        <w:bidi w:val="0"/>
-        <w:ind w:left="720"/>
-        <w:jc w:val="both"/>
-      </w:pPr>
-      <w:r>
-        <w:t>Olefin metathesis usually involves the exchange of partners between two double bonds, though the same concept has also been applied to reactions in enynes</w:t>
-      </w:r>
-      <w:r>
-        <w:rPr>
-          <w:vertAlign w:val="superscript"/>
-        </w:rPr>
+        <w:t>alkene create</w:t>
+      </w:r>
+      <w:r>
+        <w:t>s</w:t>
+      </w:r>
+      <w:r>
+        <w:t xml:space="preserve"> the meta</w:t>
+      </w:r>
+      <w:r>
+        <w:t>thesis product</w:t>
+      </w:r>
+      <w:r>
+        <w:t xml:space="preserve"> (figure 1)</w:t>
+      </w:r>
+      <w:r>
+        <w:t>. The release of small alkenes, like ethylene, can make the reaction entropically favorable.</w:t>
+      </w:r>
+      <w:commentRangeEnd w:id="1"/>
+      <w:commentRangeEnd w:id="2"/>
+      <w:r>
         <w:t>?</w:t>
       </w:r>
       <w:r>
-        <w:t xml:space="preserve"> (between the double and triple bond).</w:t>
-      </w:r>
-    </w:p>
-    <w:p>
-      <w:pPr>
-        <w:bidi w:val="0"/>
-        <w:ind w:left="720"/>
-        <w:jc w:val="both"/>
-      </w:pPr>
-      <w:commentRangeStart w:id="0"/>
-      <w:r>
-        <w:t>The mechanism</w:t>
-      </w:r>
-      <w:r>
-        <w:t xml:space="preserve"> of the catalytic cycle was proposed by Yves Chauvin in 1971</w:t>
-      </w:r>
-      <w:r>
-        <w:t>. It involve</w:t>
-      </w:r>
-      <w:r>
-        <w:t xml:space="preserve">s initiation of the catalyst by a [2+2]-cycloaddition to create a metallacyclobutane intermediate that immediately </w:t>
-      </w:r>
-      <w:r>
-        <w:t>undergoes cycloreversion</w:t>
-      </w:r>
-      <w:r>
-        <w:t xml:space="preserve"> to form a species with the metal atom of the catalyst bonded to the carbon atom of the first</w:t>
-      </w:r>
-      <w:r>
-        <w:t xml:space="preserve"> alkene. In the propagation step, another cycloaddition and cycloreversion cycle with the second</w:t>
+        <w:commentReference w:id="1"/>
+      </w:r>
+      <w:r>
+        <w:commentReference w:id="2"/>
+      </w:r>
+    </w:p>
+    <w:p>
+      <w:pPr>
+        <w:bidi w:val="0"/>
+        <w:jc w:val="both"/>
+      </w:pPr>
+      <w:r>
+        <w:t xml:space="preserve">OM reactions </w:t>
+      </w:r>
+      <w:r>
+        <w:t xml:space="preserve">can be grouped by the nature of the reactants and products (figure </w:t>
+      </w:r>
+      <w:r>
+        <w:t>2</w:t>
+      </w:r>
+      <w:r>
+        <w:t>) – intermolecular cross-metathesis (</w:t>
+      </w:r>
+      <w:r>
+        <w:t>2</w:t>
+      </w:r>
+      <w:r>
+        <w:t xml:space="preserve">a) involves the exchange of double-bond partners between two separate molecules. Ring-closing metathesis (RCM; </w:t>
+      </w:r>
+      <w:r>
+        <w:t>2</w:t>
+      </w:r>
+      <w:r>
+        <w:t xml:space="preserve">b) is an intramolecular reaction </w:t>
+      </w:r>
+      <w:r>
+        <w:t>that can be driven by the relative stability of five- and six- membered rings</w:t>
+      </w:r>
+      <w:r>
+        <w:t>?</w:t>
+      </w:r>
+      <w:r>
+        <w:t>.</w:t>
+      </w:r>
+      <w:r>
+        <w:t xml:space="preserve"> Polymerization reactions include ring-opening metathesis polymerization (ROMP; 2c) and acyclic diene metathesis (ADMET;</w:t>
+      </w:r>
+      <w:r>
+        <w:t xml:space="preserve"> 2d</w:t>
+      </w:r>
+      <w:r>
+        <w:t>), which competes with RCM in some cases.</w:t>
+      </w:r>
+      <w:r>
+        <w:t>?</w:t>
+      </w:r>
+      <w:r>
+        <w:t xml:space="preserve"> A sentence about the regio- and stereo- selectivity of the reaction.</w:t>
+      </w:r>
+    </w:p>
+    <w:p>
+      <w:pPr>
+        <w:bidi w:val="0"/>
+        <w:jc w:val="both"/>
+      </w:pPr>
+      <w:commentRangeStart w:id="3"/>
+      <w:r>
+        <w:t>The evolution</w:t>
+      </w:r>
+      <w:commentRangeEnd w:id="3"/>
+      <w:r>
+        <w:commentReference w:id="3"/>
+      </w:r>
+      <w:r>
+        <w:t xml:space="preserve"> of metathesis catalysts includes two major </w:t>
+      </w:r>
+      <w:r>
+        <w:t>progression</w:t>
+      </w:r>
+      <w:r>
+        <w:t>s</w:t>
+      </w:r>
+      <w:r>
+        <w:t xml:space="preserve"> – </w:t>
+      </w:r>
+      <w:r>
+        <w:t xml:space="preserve">choice of </w:t>
+      </w:r>
+      <w:r>
+        <w:t>the central transition metal involved and its ligands. Early</w:t>
+      </w:r>
+      <w:r>
+        <w:t xml:space="preserve"> reactions </w:t>
+      </w:r>
+      <w:r>
+        <w:t>included Ti</w:t>
+      </w:r>
+      <w:r>
+        <w:t>?</w:t>
+      </w:r>
+      <w:r>
+        <w:t>, Nb</w:t>
+      </w:r>
+      <w:r>
+        <w:t>?</w:t>
+      </w:r>
+      <w:r>
+        <w:t xml:space="preserve"> and Ta</w:t>
+      </w:r>
+      <w:r>
+        <w:t>?</w:t>
+      </w:r>
+      <w:r>
+        <w:t xml:space="preserve"> complexes as catalysts. Later, tungsten (W) and molybdenum complexes were introduced </w:t>
+      </w:r>
+      <w:r>
+        <w:t>and enabled – especially in Mo complexes – superior catalytic activity.</w:t>
+      </w:r>
+      <w:r>
+        <w:t>?</w:t>
       </w:r>
       <w:r>
         <w:t xml:space="preserve"> </w:t>
       </w:r>
       <w:r>
-        <w:t>alkene create</w:t>
-      </w:r>
-      <w:r>
-        <w:t>s</w:t>
-      </w:r>
-      <w:r>
-        <w:t xml:space="preserve"> the meta</w:t>
-      </w:r>
-      <w:r>
-        <w:t>thesis product</w:t>
-      </w:r>
-      <w:r>
-        <w:t xml:space="preserve"> (figure 1)</w:t>
-      </w:r>
-      <w:r>
-        <w:t>. The release of small alkenes, like ethylene, can make the reaction entropically favorable.</w:t>
-      </w:r>
-      <w:commentRangeEnd w:id="0"/>
-      <w:r>
-        <w:rPr>
-          <w:vertAlign w:val="superscript"/>
-        </w:rPr>
+        <w:t>However, their low functional group tolerance and sensitivity to moisture and oxygen were significant drawbacks for many reactions.</w:t>
+      </w:r>
+      <w:r>
         <w:t>?</w:t>
       </w:r>
       <w:r>
-        <w:rPr>
-          <w:rStyle w:val="CommentReference"/>
-        </w:rPr>
-        <w:commentReference w:id="0"/>
-      </w:r>
-    </w:p>
-    <w:p>
-      <w:pPr>
-        <w:bidi w:val="0"/>
-        <w:ind w:left="720"/>
-        <w:jc w:val="both"/>
-      </w:pPr>
-      <w:r>
-        <w:t xml:space="preserve">OM reactions </w:t>
-      </w:r>
-      <w:r>
-        <w:t xml:space="preserve">can be grouped by the nature of the reactants and products (figure </w:t>
-      </w:r>
-      <w:r>
-        <w:t>2</w:t>
-      </w:r>
-      <w:r>
-        <w:t>) – intermolecular cross-metathesis (</w:t>
-      </w:r>
-      <w:r>
-        <w:t>2</w:t>
-      </w:r>
-      <w:r>
-        <w:t xml:space="preserve">a) involves the exchange of double-bond partners between two separate molecules. Ring-closing metathesis (RCM; </w:t>
-      </w:r>
-      <w:r>
-        <w:t>2</w:t>
-      </w:r>
-      <w:r>
-        <w:t xml:space="preserve">b) is an intramolecular reaction </w:t>
-      </w:r>
-      <w:r>
-        <w:t>that can be driven by the relative stability of five- and six- membered rings</w:t>
-      </w:r>
-      <w:r>
-        <w:rPr>
-          <w:vertAlign w:val="superscript"/>
-        </w:rPr>
+        <w:t xml:space="preserve"> In 1992, Grubbs introduced the first ruthenium complex for olefin metathesis, exhibiting lower activity but a </w:t>
+      </w:r>
+      <w:r>
+        <w:t>significant improvement in stability in oxygen- and water-containing environments and for various functional groups.</w:t>
+      </w:r>
+      <w:r>
         <w:t>?</w:t>
       </w:r>
-      <w:r>
-        <w:t>.</w:t>
-      </w:r>
-      <w:r>
-        <w:t xml:space="preserve"> Polymerization reactions include ring-opening metathesis polymerization (ROMP; 2c) and acyclic diene metathesis (ADMET;</w:t>
-      </w:r>
-      <w:r>
-        <w:t xml:space="preserve"> 2d</w:t>
-      </w:r>
-      <w:r>
-        <w:t>), which competes with RCM in some cases.</w:t>
-      </w:r>
-      <w:r>
-        <w:rPr>
-          <w:vertAlign w:val="superscript"/>
-        </w:rPr>
-        <w:t>?</w:t>
-      </w:r>
-      <w:r>
-        <w:t xml:space="preserve"> A sentence about the regio- and stereo- selectivity of the reaction.</w:t>
-      </w:r>
-    </w:p>
-    <w:p>
-      <w:pPr>
-        <w:bidi w:val="0"/>
-        <w:ind w:left="720"/>
-        <w:jc w:val="both"/>
-      </w:pPr>
-      <w:commentRangeStart w:id="1"/>
-      <w:r>
-        <w:t>The evolution</w:t>
-      </w:r>
-      <w:commentRangeEnd w:id="1"/>
-      <w:r>
-        <w:rPr>
-          <w:rStyle w:val="CommentReference"/>
-        </w:rPr>
-        <w:commentReference w:id="1"/>
-      </w:r>
-      <w:r>
-        <w:t xml:space="preserve"> of metathesis catalysts development includes two major </w:t>
-      </w:r>
-      <w:r>
-        <w:t>progression</w:t>
-      </w:r>
-      <w:r>
-        <w:t>s</w:t>
-      </w:r>
-      <w:r>
-        <w:t xml:space="preserve"> – </w:t>
-      </w:r>
-      <w:r>
-        <w:t xml:space="preserve">choice of </w:t>
-      </w:r>
-      <w:r>
-        <w:t>the central transition metal involved and its ligands. Early</w:t>
-      </w:r>
-      <w:r>
-        <w:t xml:space="preserve"> reactions </w:t>
-      </w:r>
-      <w:r>
-        <w:t>included Ti</w:t>
-      </w:r>
-      <w:r>
-        <w:rPr>
-          <w:vertAlign w:val="superscript"/>
-        </w:rPr>
-        <w:t>?</w:t>
-      </w:r>
-      <w:r>
-        <w:t>, Nb</w:t>
-      </w:r>
-      <w:r>
-        <w:rPr>
-          <w:vertAlign w:val="superscript"/>
-        </w:rPr>
-        <w:t>?</w:t>
-      </w:r>
-      <w:r>
-        <w:t xml:space="preserve"> and Ta</w:t>
-      </w:r>
-      <w:r>
-        <w:rPr>
-          <w:vertAlign w:val="superscript"/>
-        </w:rPr>
-        <w:t>?</w:t>
-      </w:r>
-      <w:r>
-        <w:t xml:space="preserve"> complexes as catalysts. Later, tungsten (W) and molybdenum complexes were introduced </w:t>
-      </w:r>
-      <w:r>
-        <w:t>and enabled – especially in Mo complexes – superior catalytic activity.</w:t>
-      </w:r>
-      <w:r>
-        <w:rPr>
-          <w:vertAlign w:val="superscript"/>
-        </w:rPr>
-        <w:t>?</w:t>
-      </w:r>
-      <w:r>
-        <w:t xml:space="preserve"> </w:t>
-      </w:r>
-      <w:r>
-        <w:t>However, their low functional group tolerance and sensitivity to moisture and oxygen were significant drawbacks for many reactions.</w:t>
-      </w:r>
-      <w:r>
-        <w:rPr>
-          <w:vertAlign w:val="superscript"/>
-        </w:rPr>
-        <w:t>?</w:t>
-      </w:r>
-      <w:r>
-        <w:t xml:space="preserve"> In 1992, Grubbs </w:t>
-      </w:r>
+    </w:p>
+    <w:p>
+      <w:pPr>
+        <w:bidi w:val="0"/>
+        <w:jc w:val="both"/>
+      </w:pPr>
       <w:r>
         <w:lastRenderedPageBreak/>
-        <w:t xml:space="preserve">introduced the first ruthenium complex for olefin metathesis, exhibiting lower activity but a </w:t>
-      </w:r>
-      <w:r>
-        <w:t>significant improvement in stability in oxygen- and water-containing environments and for various functional groups.</w:t>
-      </w:r>
-      <w:r>
-        <w:rPr>
-          <w:vertAlign w:val="superscript"/>
-        </w:rPr>
-        <w:t>?</w:t>
-      </w:r>
-      <w:r>
-        <w:t xml:space="preserve"> The second factor determining the catalyst's characteristics – its ligands – has also progressed significantly.</w:t>
+        <w:t>The second factor determining the catalyst's characteristics – its ligands – has also progressed significantly.</w:t>
       </w:r>
       <w:r>
         <w:t xml:space="preserve"> Most Ru catalysts contain the carbene ligand responsible for the initiation – usually benzylidene (?) – two anionic ligands like chloride and two neutral ligands.</w:t>
@@ -439,13 +410,203 @@
         </w:numPr>
         <w:bidi w:val="0"/>
         <w:jc w:val="both"/>
-      </w:pPr>
-      <w:r>
-        <w:rPr>
-          <w:highlight w:val="red"/>
+        <w:rPr>
+          <w:highlight w:val="green"/>
+        </w:rPr>
+      </w:pPr>
+      <w:commentRangeStart w:id="4"/>
+      <w:r>
+        <w:rPr>
+          <w:highlight w:val="green"/>
         </w:rPr>
         <w:t>Principles of bioorthogonal chemistry</w:t>
       </w:r>
+      <w:commentRangeEnd w:id="4"/>
+      <w:r>
+        <w:rPr>
+          <w:rStyle w:val="CommentReference"/>
+          <w:highlight w:val="green"/>
+        </w:rPr>
+        <w:commentReference w:id="4"/>
+      </w:r>
+    </w:p>
+    <w:p>
+      <w:pPr>
+        <w:bidi w:val="0"/>
+        <w:jc w:val="both"/>
+      </w:pPr>
+      <w:r>
+        <w:t>Bioorthogonal chemistry</w:t>
+      </w:r>
+      <w:r>
+        <w:t xml:space="preserve"> describes a set of reactions that can be used in biological contexts and include reac</w:t>
+      </w:r>
+      <w:r>
+        <w:t>tants or catalysts</w:t>
+      </w:r>
+      <w:r>
+        <w:t xml:space="preserve"> that are not commonly found in nature</w:t>
+      </w:r>
+      <w:r>
+        <w:t>. Thus, their reactivity with endogenous biological molecules like proteins, sugars and nucleic acids can be limited.</w:t>
+      </w:r>
+      <w:r>
+        <w:t xml:space="preserve"> Other key characteristics of bioorthogonal reactions are high yields and reactions rate, water tolerance and generally small </w:t>
+      </w:r>
+      <w:r>
+        <w:t>reaction partners</w:t>
+      </w:r>
+      <w:r>
+        <w:t>, which minimize perturbance to the biological system.</w:t>
+      </w:r>
+      <w:r>
+        <w:rPr>
+          <w:vertAlign w:val="superscript"/>
+        </w:rPr>
+        <w:t>14</w:t>
+      </w:r>
+      <w:r>
+        <w:t xml:space="preserve"> </w:t>
+      </w:r>
+      <w:r>
+        <w:t>These requirements enable highly selective and efficient modification of molecules in biological environments</w:t>
+      </w:r>
+      <w:r>
+        <w:t>.</w:t>
+      </w:r>
+    </w:p>
+    <w:p>
+      <w:pPr>
+        <w:bidi w:val="0"/>
+        <w:jc w:val="both"/>
+      </w:pPr>
+      <w:r>
+        <w:t>Multiple bioorthogonal reactions have been reported, including native chemical ligation to create amide bonds in protein synthesis,</w:t>
+      </w:r>
+      <w:r>
+        <w:rPr>
+          <w:vertAlign w:val="superscript"/>
+        </w:rPr>
+        <w:t>?</w:t>
+      </w:r>
+      <w:r>
+        <w:t xml:space="preserve"> Copper-catalyzed azide-alkyne cycloaddition (CuAAC)</w:t>
+      </w:r>
+      <w:r>
+        <w:t xml:space="preserve"> that forms triazoles,</w:t>
+      </w:r>
+      <w:r>
+        <w:rPr>
+          <w:vertAlign w:val="superscript"/>
+        </w:rPr>
+        <w:t>?</w:t>
+      </w:r>
+      <w:r>
+        <w:t xml:space="preserve"> </w:t>
+      </w:r>
+      <w:r>
+        <w:t>tetrazine ligation that forms bicyclic compounds</w:t>
+      </w:r>
+      <w:r>
+        <w:rPr>
+          <w:vertAlign w:val="superscript"/>
+        </w:rPr>
+        <w:t>?</w:t>
+      </w:r>
+      <w:r>
+        <w:t xml:space="preserve"> and </w:t>
+      </w:r>
+      <w:r>
+        <w:t xml:space="preserve">photoinducible reactions, in which light </w:t>
+      </w:r>
+      <w:r>
+        <w:t>activates relatively stable reactants</w:t>
+      </w:r>
+      <w:r>
+        <w:t>.</w:t>
+      </w:r>
+      <w:r>
+        <w:rPr>
+          <w:vertAlign w:val="superscript"/>
+        </w:rPr>
+        <w:t>?</w:t>
+      </w:r>
+    </w:p>
+    <w:p>
+      <w:pPr>
+        <w:bidi w:val="0"/>
+        <w:jc w:val="both"/>
+      </w:pPr>
+      <w:r>
+        <w:t xml:space="preserve">Bioorthogonal reactions are often modified and optimized to accommodate well-known reactions for the strict requirements of biological systems. For example, the Staudinger reaction </w:t>
+      </w:r>
+      <w:r>
+        <w:t xml:space="preserve">– between a phosphine and an azide – </w:t>
+      </w:r>
+      <w:r>
+        <w:t>was described in 1919</w:t>
+      </w:r>
+      <w:r>
+        <w:t xml:space="preserve"> but was not useful in aqueous environment for the creation of an amide bond because of spontaneous hydroly</w:t>
+      </w:r>
+      <w:r>
+        <w:t xml:space="preserve">sis. </w:t>
+      </w:r>
+      <w:r>
+        <w:t>Changing the phosphine ligands prevented this and achieved a highly selective and biocompatible tool.</w:t>
+      </w:r>
+      <w:r>
+        <w:rPr>
+          <w:vertAlign w:val="superscript"/>
+        </w:rPr>
+        <w:t>20</w:t>
+      </w:r>
+    </w:p>
+    <w:p>
+      <w:pPr>
+        <w:bidi w:val="0"/>
+        <w:jc w:val="both"/>
+      </w:pPr>
+    </w:p>
+    <w:p>
+      <w:pPr>
+        <w:bidi w:val="0"/>
+        <w:jc w:val="both"/>
+      </w:pPr>
+      <w:r>
+        <w:t>In this work, I shall</w:t>
+      </w:r>
+      <w:r>
+        <w:t xml:space="preserve"> summarize the recent advances ……. and focus on……</w:t>
+      </w:r>
+    </w:p>
+    <w:p>
+      <w:pPr>
+        <w:pStyle w:val="Heading1"/>
+      </w:pPr>
+      <w:r>
+        <w:t>Body</w:t>
+      </w:r>
+    </w:p>
+    <w:p>
+      <w:pPr>
+        <w:pStyle w:val="ListParagraph"/>
+        <w:numPr>
+          <w:ilvl w:val="0"/>
+          <w:numId w:val="1"/>
+        </w:numPr>
+        <w:bidi w:val="0"/>
+        <w:jc w:val="both"/>
+        <w:rPr>
+          <w:highlight w:val="blue"/>
+        </w:rPr>
+      </w:pPr>
+      <w:r>
+        <w:rPr>
+          <w:highlight w:val="blue"/>
+        </w:rPr>
+        <w:t>Reasons to attempt in-vivo metathesis and examples of specific reactions</w:t>
+      </w:r>
     </w:p>
     <w:p>
       <w:pPr>
@@ -454,7 +615,19 @@
         <w:jc w:val="both"/>
       </w:pPr>
       <w:r>
-        <w:t>As my work attempts to describe OM as a bioorthogonal process, some detail on existing bioorthogonal reactions is needed – definition, short history, two-three examples of the following:</w:t>
+        <w:t xml:space="preserve">Not sure if this section should be in the end (more inspiring) or the beginning (makes more sense </w:t>
+      </w:r>
+      <w:r>
+        <w:t>when</w:t>
+      </w:r>
+      <w:r>
+        <w:t xml:space="preserve"> introducing the challenges)</w:t>
+      </w:r>
+      <w:r>
+        <w:t>, can consult Reem about it</w:t>
+      </w:r>
+      <w:r>
+        <w:t>. Here I'd present in detail both the existing and proposed usages:</w:t>
       </w:r>
     </w:p>
     <w:p>
@@ -468,7 +641,7 @@
         <w:jc w:val="both"/>
       </w:pPr>
       <w:r>
-        <w:t xml:space="preserve">native chemical ligation </w:t>
+        <w:t>"Living factories" inside organisms</w:t>
       </w:r>
     </w:p>
     <w:p>
@@ -480,17 +653,9 @@
         </w:numPr>
         <w:bidi w:val="0"/>
         <w:jc w:val="both"/>
-        <w:rPr>
-          <w:b/>
-          <w:bCs/>
-        </w:rPr>
-      </w:pPr>
-      <w:r>
-        <w:rPr>
-          <w:b/>
-          <w:bCs/>
-        </w:rPr>
-        <w:t>Staudinger ligation</w:t>
+      </w:pPr>
+      <w:r>
+        <w:t>Drug synthesis, transport and uncaging/deprotection</w:t>
       </w:r>
     </w:p>
     <w:p>
@@ -502,38 +667,9 @@
         </w:numPr>
         <w:bidi w:val="0"/>
         <w:jc w:val="both"/>
-        <w:rPr>
-          <w:b/>
-          <w:bCs/>
-        </w:rPr>
-      </w:pPr>
-      <w:r>
-        <w:rPr>
-          <w:b/>
-          <w:bCs/>
-        </w:rPr>
-        <w:t>copper-cataly</w:t>
-      </w:r>
-      <w:r>
-        <w:rPr>
-          <w:b/>
-          <w:bCs/>
-        </w:rPr>
-        <w:t>z</w:t>
-      </w:r>
-      <w:r>
-        <w:rPr>
-          <w:b/>
-          <w:bCs/>
-        </w:rPr>
-        <w:t>ed azide-alkyne cycloaddition</w:t>
-      </w:r>
-      <w:r>
-        <w:rPr>
-          <w:b/>
-          <w:bCs/>
-        </w:rPr>
-        <w:t xml:space="preserve"> (?)</w:t>
+      </w:pPr>
+      <w:r>
+        <w:t>Protein modification</w:t>
       </w:r>
     </w:p>
     <w:p>
@@ -547,7 +683,7 @@
         <w:jc w:val="both"/>
       </w:pPr>
       <w:r>
-        <w:t>strain-promoted [3 + 2] reactions</w:t>
+        <w:t>DNA modification</w:t>
       </w:r>
     </w:p>
     <w:p>
@@ -561,7 +697,7 @@
         <w:jc w:val="both"/>
       </w:pPr>
       <w:r>
-        <w:t>tetrazine ligation</w:t>
+        <w:t>Further examples</w:t>
       </w:r>
     </w:p>
     <w:p>
@@ -575,90 +711,7 @@
         <w:jc w:val="both"/>
       </w:pPr>
       <w:r>
-        <w:t>metal-cataly</w:t>
-      </w:r>
-      <w:r>
-        <w:t>z</w:t>
-      </w:r>
-      <w:r>
-        <w:t>ed coupling reactions</w:t>
-      </w:r>
-    </w:p>
-    <w:p>
-      <w:pPr>
-        <w:pStyle w:val="ListParagraph"/>
-        <w:numPr>
-          <w:ilvl w:val="0"/>
-          <w:numId w:val="5"/>
-        </w:numPr>
-        <w:bidi w:val="0"/>
-        <w:jc w:val="both"/>
-      </w:pPr>
-      <w:r>
-        <w:t>oxime and hydrazone ligations</w:t>
-      </w:r>
-    </w:p>
-    <w:p>
-      <w:pPr>
-        <w:pStyle w:val="ListParagraph"/>
-        <w:numPr>
-          <w:ilvl w:val="0"/>
-          <w:numId w:val="5"/>
-        </w:numPr>
-        <w:bidi w:val="0"/>
-        <w:jc w:val="both"/>
-      </w:pPr>
-      <w:r>
-        <w:t>photoinducible bioorthogonal reactions</w:t>
-      </w:r>
-    </w:p>
-    <w:p>
-      <w:pPr>
-        <w:bidi w:val="0"/>
-        <w:jc w:val="both"/>
-      </w:pPr>
-      <w:r>
-        <w:t xml:space="preserve">I can use </w:t>
-      </w:r>
-      <w:hyperlink r:id="rId9" w:history="1">
-        <w:r>
-          <w:rPr>
-            <w:rStyle w:val="Hyperlink"/>
-          </w:rPr>
-          <w:t>this</w:t>
-        </w:r>
-      </w:hyperlink>
-      <w:r>
-        <w:t xml:space="preserve"> article.</w:t>
-      </w:r>
-    </w:p>
-    <w:p>
-      <w:pPr>
-        <w:bidi w:val="0"/>
-        <w:jc w:val="both"/>
-      </w:pPr>
-      <w:r>
-        <w:t>Bioorthogonal chemistry</w:t>
-      </w:r>
-    </w:p>
-    <w:p>
-      <w:pPr>
-        <w:bidi w:val="0"/>
-        <w:jc w:val="both"/>
-      </w:pPr>
-      <w:r>
-        <w:t>In this work, I shall</w:t>
-      </w:r>
-      <w:r>
-        <w:t xml:space="preserve"> summarize the recent advances ……. and focus on……</w:t>
-      </w:r>
-    </w:p>
-    <w:p>
-      <w:pPr>
-        <w:pStyle w:val="Heading1"/>
-      </w:pPr>
-      <w:r>
-        <w:t>Body</w:t>
+        <w:t>Replacement of different bioorthogonal reactions (not OM)</w:t>
       </w:r>
     </w:p>
     <w:p>
@@ -670,121 +723,313 @@
         </w:numPr>
         <w:bidi w:val="0"/>
         <w:jc w:val="both"/>
-        <w:rPr>
-          <w:highlight w:val="blue"/>
-        </w:rPr>
-      </w:pPr>
-      <w:r>
-        <w:rPr>
-          <w:highlight w:val="blue"/>
-        </w:rPr>
-        <w:t>Reasons to attempt in-vivo metathesis and examples of specific reactions</w:t>
-      </w:r>
-    </w:p>
-    <w:p>
-      <w:pPr>
-        <w:bidi w:val="0"/>
-        <w:ind w:left="720"/>
-        <w:jc w:val="both"/>
-      </w:pPr>
-      <w:r>
-        <w:t xml:space="preserve">Not sure if this section should be in the end (more inspiring) or the beginning (makes more sense </w:t>
-      </w:r>
-      <w:r>
-        <w:t>when</w:t>
-      </w:r>
-      <w:r>
-        <w:t xml:space="preserve"> introducing the challenges)</w:t>
-      </w:r>
-      <w:r>
-        <w:t>, can consult Reem about it</w:t>
-      </w:r>
-      <w:r>
-        <w:t>. Here I'd present in detail both the existing and proposed usages:</w:t>
+      </w:pPr>
+      <w:r>
+        <w:t>Challenges and requirements</w:t>
+      </w:r>
+    </w:p>
+    <w:p>
+      <w:pPr>
+        <w:pStyle w:val="ListParagraph"/>
+        <w:bidi w:val="0"/>
+        <w:ind w:left="1080"/>
+        <w:jc w:val="both"/>
+      </w:pPr>
+      <w:r>
+        <w:t xml:space="preserve">The things that currently prevent us from achieving </w:t>
+      </w:r>
+      <w:r>
+        <w:t>in-vivo metathesis in industry scale.</w:t>
       </w:r>
     </w:p>
     <w:p>
       <w:pPr>
         <w:pStyle w:val="ListParagraph"/>
         <w:numPr>
-          <w:ilvl w:val="0"/>
+          <w:ilvl w:val="1"/>
+          <w:numId w:val="1"/>
+        </w:numPr>
+        <w:bidi w:val="0"/>
+        <w:jc w:val="both"/>
+        <w:rPr>
+          <w:highlight w:val="red"/>
+        </w:rPr>
+      </w:pPr>
+      <w:r>
+        <w:rPr>
+          <w:highlight w:val="red"/>
+        </w:rPr>
+        <w:t>General (limitations of every OM)</w:t>
+      </w:r>
+    </w:p>
+    <w:p>
+      <w:pPr>
+        <w:pStyle w:val="ListParagraph"/>
+        <w:bidi w:val="0"/>
+        <w:ind w:left="1800"/>
+        <w:jc w:val="both"/>
+      </w:pPr>
+      <w:r>
+        <w:lastRenderedPageBreak/>
+        <w:t>There must be alkenes…</w:t>
+      </w:r>
+    </w:p>
+    <w:p>
+      <w:pPr>
+        <w:pStyle w:val="ListParagraph"/>
+        <w:bidi w:val="0"/>
+        <w:ind w:left="1800"/>
+        <w:jc w:val="both"/>
+      </w:pPr>
+      <w:r>
+        <w:t>Side reactions must be avoided</w:t>
+      </w:r>
+      <w:r>
+        <w:t>…</w:t>
+      </w:r>
+    </w:p>
+    <w:p>
+      <w:pPr>
+        <w:pStyle w:val="ListParagraph"/>
+        <w:bidi w:val="0"/>
+        <w:ind w:left="1800"/>
+        <w:jc w:val="both"/>
+      </w:pPr>
+      <w:r>
+        <w:t>Beta-hydrsomething and double bond migration…</w:t>
+      </w:r>
+    </w:p>
+    <w:p>
+      <w:pPr>
+        <w:pStyle w:val="ListParagraph"/>
+        <w:bidi w:val="0"/>
+        <w:ind w:left="1800"/>
+        <w:jc w:val="both"/>
+      </w:pPr>
+      <w:r>
+        <w:t>R</w:t>
+      </w:r>
+      <w:r>
+        <w:t>emoving ruthenium from the final products</w:t>
+      </w:r>
+      <w:r>
+        <w:t>…</w:t>
+      </w:r>
+    </w:p>
+    <w:p>
+      <w:pPr>
+        <w:pStyle w:val="ListParagraph"/>
+        <w:numPr>
+          <w:ilvl w:val="1"/>
+          <w:numId w:val="1"/>
+        </w:numPr>
+        <w:bidi w:val="0"/>
+        <w:jc w:val="both"/>
+        <w:rPr>
+          <w:highlight w:val="yellow"/>
+        </w:rPr>
+      </w:pPr>
+      <w:r>
+        <w:rPr>
+          <w:highlight w:val="yellow"/>
+        </w:rPr>
+        <w:t>Reaction-specific</w:t>
+      </w:r>
+    </w:p>
+    <w:p>
+      <w:pPr>
+        <w:pStyle w:val="ListParagraph"/>
+        <w:bidi w:val="0"/>
+        <w:ind w:left="1800"/>
+        <w:jc w:val="both"/>
+      </w:pPr>
+      <w:r>
+        <w:t>Two ways I can explain this:</w:t>
+      </w:r>
+    </w:p>
+    <w:p>
+      <w:pPr>
+        <w:pStyle w:val="ListParagraph"/>
+        <w:numPr>
+          <w:ilvl w:val="1"/>
           <w:numId w:val="5"/>
         </w:numPr>
         <w:bidi w:val="0"/>
         <w:jc w:val="both"/>
       </w:pPr>
       <w:r>
-        <w:t>"Living factories" inside organisms</w:t>
+        <w:t>the common grouping of OM reactions – RCM, CM, ROMP and ADMET, which is better and which present challenges</w:t>
       </w:r>
     </w:p>
     <w:p>
       <w:pPr>
         <w:pStyle w:val="ListParagraph"/>
         <w:numPr>
-          <w:ilvl w:val="0"/>
+          <w:ilvl w:val="1"/>
           <w:numId w:val="5"/>
         </w:numPr>
         <w:bidi w:val="0"/>
         <w:jc w:val="both"/>
       </w:pPr>
       <w:r>
-        <w:t>Drug synthesis, transport and uncaging/deprotection</w:t>
+        <w:t>effect of specific groups in biological reactants, such as OH in sugars, steric hindrance in proteins, side reactions and reactivity of products</w:t>
       </w:r>
     </w:p>
     <w:p>
       <w:pPr>
         <w:pStyle w:val="ListParagraph"/>
         <w:numPr>
-          <w:ilvl w:val="0"/>
-          <w:numId w:val="5"/>
+          <w:ilvl w:val="1"/>
+          <w:numId w:val="1"/>
         </w:numPr>
         <w:bidi w:val="0"/>
         <w:jc w:val="both"/>
-      </w:pPr>
-      <w:r>
-        <w:t>Protein modification</w:t>
+        <w:rPr>
+          <w:highlight w:val="green"/>
+        </w:rPr>
+      </w:pPr>
+      <w:r>
+        <w:rPr>
+          <w:highlight w:val="green"/>
+        </w:rPr>
+        <w:t>Water-related</w:t>
       </w:r>
     </w:p>
     <w:p>
       <w:pPr>
         <w:pStyle w:val="ListParagraph"/>
         <w:numPr>
-          <w:ilvl w:val="0"/>
-          <w:numId w:val="5"/>
+          <w:ilvl w:val="1"/>
+          <w:numId w:val="1"/>
         </w:numPr>
         <w:bidi w:val="0"/>
         <w:jc w:val="both"/>
-      </w:pPr>
-      <w:r>
-        <w:t>DNA modification</w:t>
+        <w:rPr>
+          <w:highlight w:val="blue"/>
+        </w:rPr>
+      </w:pPr>
+      <w:r>
+        <w:rPr>
+          <w:highlight w:val="blue"/>
+        </w:rPr>
+        <w:t>B</w:t>
+      </w:r>
+      <w:r>
+        <w:rPr>
+          <w:highlight w:val="blue"/>
+        </w:rPr>
+        <w:t>iology-related</w:t>
+      </w:r>
+    </w:p>
+    <w:p>
+      <w:pPr>
+        <w:pStyle w:val="ListParagraph"/>
+        <w:bidi w:val="0"/>
+        <w:ind w:left="1800"/>
+        <w:jc w:val="both"/>
+      </w:pPr>
+      <w:r>
+        <w:t>The reaction must be fast…</w:t>
+      </w:r>
+    </w:p>
+    <w:p>
+      <w:pPr>
+        <w:pStyle w:val="ListParagraph"/>
+        <w:bidi w:val="0"/>
+        <w:ind w:left="1800"/>
+        <w:jc w:val="both"/>
+      </w:pPr>
+      <w:r>
+        <w:t>Low substrate concentration…</w:t>
+      </w:r>
+    </w:p>
+    <w:p>
+      <w:pPr>
+        <w:pStyle w:val="ListParagraph"/>
+        <w:bidi w:val="0"/>
+        <w:ind w:left="1800"/>
+        <w:jc w:val="both"/>
+      </w:pPr>
+      <w:r>
+        <w:t xml:space="preserve">Specificity </w:t>
+      </w:r>
+    </w:p>
+    <w:p>
+      <w:pPr>
+        <w:pStyle w:val="ListParagraph"/>
+        <w:bidi w:val="0"/>
+        <w:ind w:left="1800"/>
+        <w:jc w:val="both"/>
+      </w:pPr>
+      <w:r>
+        <w:t>That damned GSH</w:t>
+      </w:r>
+    </w:p>
+    <w:p>
+      <w:pPr>
+        <w:pStyle w:val="ListParagraph"/>
+        <w:bidi w:val="0"/>
+        <w:ind w:left="1800"/>
+        <w:jc w:val="both"/>
+      </w:pPr>
+      <w:r>
+        <w:t>Poisoning the organism</w:t>
+      </w:r>
+      <w:r>
+        <w:t xml:space="preserve"> - Ru is usually considered toxic and carcinogenic :(</w:t>
+      </w:r>
+    </w:p>
+    <w:p>
+      <w:pPr>
+        <w:pStyle w:val="ListParagraph"/>
+        <w:bidi w:val="0"/>
+        <w:ind w:left="1800"/>
+        <w:jc w:val="both"/>
+      </w:pPr>
+      <w:r>
+        <w:t>Catalyst poisoning, decomposition, chelation and aggregation</w:t>
+      </w:r>
+    </w:p>
+    <w:p>
+      <w:pPr>
+        <w:pStyle w:val="ListParagraph"/>
+        <w:bidi w:val="0"/>
+        <w:ind w:left="1800"/>
+        <w:jc w:val="both"/>
+      </w:pPr>
+      <w:r>
+        <w:t>Probably more about it in my summaries</w:t>
       </w:r>
     </w:p>
     <w:p>
       <w:pPr>
         <w:pStyle w:val="ListParagraph"/>
         <w:numPr>
-          <w:ilvl w:val="0"/>
-          <w:numId w:val="5"/>
+          <w:ilvl w:val="1"/>
+          <w:numId w:val="1"/>
         </w:numPr>
         <w:bidi w:val="0"/>
         <w:jc w:val="both"/>
-      </w:pPr>
-      <w:r>
-        <w:t>Further examples</w:t>
-      </w:r>
-    </w:p>
-    <w:p>
-      <w:pPr>
-        <w:pStyle w:val="ListParagraph"/>
-        <w:numPr>
-          <w:ilvl w:val="0"/>
-          <w:numId w:val="5"/>
-        </w:numPr>
-        <w:bidi w:val="0"/>
-        <w:jc w:val="both"/>
-      </w:pPr>
-      <w:r>
-        <w:t>Replacement of different bioorthogonal reactions (not OM)</w:t>
+        <w:rPr>
+          <w:highlight w:val="red"/>
+        </w:rPr>
+      </w:pPr>
+      <w:r>
+        <w:rPr>
+          <w:highlight w:val="red"/>
+        </w:rPr>
+        <w:t xml:space="preserve">use-case-specific (e.g. blood/cancer environment)  </w:t>
+      </w:r>
+    </w:p>
+    <w:p>
+      <w:pPr>
+        <w:pStyle w:val="ListParagraph"/>
+        <w:bidi w:val="0"/>
+        <w:ind w:left="1800"/>
+        <w:jc w:val="both"/>
+      </w:pPr>
+      <w:r>
+        <w:t>componentization of the reaction to the correct organ/organelle inside the cell</w:t>
       </w:r>
     </w:p>
     <w:p>
@@ -798,21 +1043,7 @@
         <w:jc w:val="both"/>
       </w:pPr>
       <w:r>
-        <w:t>Challenges and requirements</w:t>
-      </w:r>
-    </w:p>
-    <w:p>
-      <w:pPr>
-        <w:pStyle w:val="ListParagraph"/>
-        <w:bidi w:val="0"/>
-        <w:ind w:left="1080"/>
-        <w:jc w:val="both"/>
-      </w:pPr>
-      <w:r>
-        <w:t xml:space="preserve">The things that currently prevent us from achieving </w:t>
-      </w:r>
-      <w:r>
-        <w:t>in-vivo metathesis in industry scale.</w:t>
+        <w:t>Solutions (can include lessons from other biorthogonal reactions)</w:t>
       </w:r>
     </w:p>
     <w:p>
@@ -824,6 +1055,151 @@
         </w:numPr>
         <w:bidi w:val="0"/>
         <w:jc w:val="both"/>
+      </w:pPr>
+      <w:r>
+        <w:t>Catalysts</w:t>
+      </w:r>
+    </w:p>
+    <w:p>
+      <w:pPr>
+        <w:pStyle w:val="ListParagraph"/>
+        <w:bidi w:val="0"/>
+        <w:ind w:left="1800"/>
+        <w:jc w:val="both"/>
+      </w:pPr>
+      <w:r>
+        <w:t>Generally, why Ru is the best and the rest suc</w:t>
+      </w:r>
+      <w:r>
+        <w:t>k</w:t>
+      </w:r>
+    </w:p>
+    <w:p>
+      <w:pPr>
+        <w:pStyle w:val="ListParagraph"/>
+        <w:numPr>
+          <w:ilvl w:val="2"/>
+          <w:numId w:val="1"/>
+        </w:numPr>
+        <w:bidi w:val="0"/>
+        <w:jc w:val="both"/>
+        <w:rPr>
+          <w:highlight w:val="yellow"/>
+        </w:rPr>
+      </w:pPr>
+      <w:r>
+        <w:rPr>
+          <w:highlight w:val="yellow"/>
+        </w:rPr>
+        <w:t>GHII (and III?) catalysts</w:t>
+      </w:r>
+    </w:p>
+    <w:p>
+      <w:pPr>
+        <w:pStyle w:val="ListParagraph"/>
+        <w:bidi w:val="0"/>
+        <w:ind w:left="2520"/>
+        <w:jc w:val="both"/>
+      </w:pPr>
+      <w:r>
+        <w:t>Why carbenes are the best and phosphines suck</w:t>
+      </w:r>
+    </w:p>
+    <w:p>
+      <w:pPr>
+        <w:pStyle w:val="ListParagraph"/>
+        <w:bidi w:val="0"/>
+        <w:ind w:left="2520"/>
+        <w:jc w:val="both"/>
+      </w:pPr>
+      <w:r>
+        <w:t>Short introduction to GHII, GHIII, AquaMet and Grela with comparative studies of their STABILITY, TON, TOF and selectivity in some reactions</w:t>
+      </w:r>
+    </w:p>
+    <w:p>
+      <w:pPr>
+        <w:pStyle w:val="ListParagraph"/>
+        <w:numPr>
+          <w:ilvl w:val="2"/>
+          <w:numId w:val="1"/>
+        </w:numPr>
+        <w:bidi w:val="0"/>
+        <w:jc w:val="both"/>
+        <w:rPr>
+          <w:highlight w:val="blue"/>
+        </w:rPr>
+      </w:pPr>
+      <w:r>
+        <w:rPr>
+          <w:highlight w:val="blue"/>
+        </w:rPr>
+        <w:t>Charged catalysts</w:t>
+      </w:r>
+    </w:p>
+    <w:p>
+      <w:pPr>
+        <w:pStyle w:val="ListParagraph"/>
+        <w:bidi w:val="0"/>
+        <w:ind w:left="2520"/>
+        <w:jc w:val="both"/>
+      </w:pPr>
+      <w:r>
+        <w:t>Cationic and anionic and what's good about them, should compare to previous point's catalyst</w:t>
+      </w:r>
+      <w:r>
+        <w:t>s</w:t>
+      </w:r>
+      <w:r>
+        <w:t xml:space="preserve"> in same/similar table</w:t>
+      </w:r>
+    </w:p>
+    <w:p>
+      <w:pPr>
+        <w:pStyle w:val="ListParagraph"/>
+        <w:numPr>
+          <w:ilvl w:val="2"/>
+          <w:numId w:val="1"/>
+        </w:numPr>
+        <w:bidi w:val="0"/>
+        <w:jc w:val="both"/>
+        <w:rPr>
+          <w:highlight w:val="yellow"/>
+        </w:rPr>
+      </w:pPr>
+      <w:r>
+        <w:rPr>
+          <w:highlight w:val="yellow"/>
+        </w:rPr>
+        <w:t>Metalloproteins</w:t>
+      </w:r>
+      <w:r>
+        <w:rPr>
+          <w:highlight w:val="yellow"/>
+        </w:rPr>
+        <w:t>/metalloenzymes</w:t>
+      </w:r>
+      <w:r>
+        <w:rPr>
+          <w:highlight w:val="yellow"/>
+        </w:rPr>
+        <w:t xml:space="preserve"> – design, synthesis and usage</w:t>
+      </w:r>
+      <w:r>
+        <w:rPr>
+          <w:highlight w:val="yellow"/>
+        </w:rPr>
+        <w:t>+examples</w:t>
+      </w:r>
+    </w:p>
+    <w:p>
+      <w:pPr>
+        <w:pStyle w:val="ListParagraph"/>
+        <w:numPr>
+          <w:ilvl w:val="2"/>
+          <w:numId w:val="1"/>
+        </w:numPr>
+        <w:bidi w:val="0"/>
+        <w:jc w:val="both"/>
         <w:rPr>
           <w:highlight w:val="red"/>
         </w:rPr>
@@ -832,61 +1208,7 @@
         <w:rPr>
           <w:highlight w:val="red"/>
         </w:rPr>
-        <w:t>General (limitations of every OM)</w:t>
-      </w:r>
-    </w:p>
-    <w:p>
-      <w:pPr>
-        <w:pStyle w:val="ListParagraph"/>
-        <w:bidi w:val="0"/>
-        <w:ind w:left="1800"/>
-        <w:jc w:val="both"/>
-      </w:pPr>
-      <w:r>
-        <w:t>There must be alkenes…</w:t>
-      </w:r>
-    </w:p>
-    <w:p>
-      <w:pPr>
-        <w:pStyle w:val="ListParagraph"/>
-        <w:bidi w:val="0"/>
-        <w:ind w:left="1800"/>
-        <w:jc w:val="both"/>
-      </w:pPr>
-      <w:r>
-        <w:lastRenderedPageBreak/>
-        <w:t>Side reactions must be avoided</w:t>
-      </w:r>
-      <w:r>
-        <w:t>…</w:t>
-      </w:r>
-    </w:p>
-    <w:p>
-      <w:pPr>
-        <w:pStyle w:val="ListParagraph"/>
-        <w:bidi w:val="0"/>
-        <w:ind w:left="1800"/>
-        <w:jc w:val="both"/>
-      </w:pPr>
-      <w:r>
-        <w:t>Beta-hydrsomething and double bond migration…</w:t>
-      </w:r>
-    </w:p>
-    <w:p>
-      <w:pPr>
-        <w:pStyle w:val="ListParagraph"/>
-        <w:bidi w:val="0"/>
-        <w:ind w:left="1800"/>
-        <w:jc w:val="both"/>
-      </w:pPr>
-      <w:r>
-        <w:t>R</w:t>
-      </w:r>
-      <w:r>
-        <w:t>emoving ruthenium from the final products</w:t>
-      </w:r>
-      <w:r>
-        <w:t>…</w:t>
+        <w:t>Getting rid of the catalyst afterward</w:t>
       </w:r>
     </w:p>
     <w:p>
@@ -899,404 +1221,6 @@
         <w:bidi w:val="0"/>
         <w:jc w:val="both"/>
         <w:rPr>
-          <w:highlight w:val="yellow"/>
-        </w:rPr>
-      </w:pPr>
-      <w:r>
-        <w:rPr>
-          <w:highlight w:val="yellow"/>
-        </w:rPr>
-        <w:t>Reaction-specific</w:t>
-      </w:r>
-    </w:p>
-    <w:p>
-      <w:pPr>
-        <w:pStyle w:val="ListParagraph"/>
-        <w:bidi w:val="0"/>
-        <w:ind w:left="1800"/>
-        <w:jc w:val="both"/>
-      </w:pPr>
-      <w:r>
-        <w:t>Two ways I can explain this:</w:t>
-      </w:r>
-    </w:p>
-    <w:p>
-      <w:pPr>
-        <w:pStyle w:val="ListParagraph"/>
-        <w:numPr>
-          <w:ilvl w:val="1"/>
-          <w:numId w:val="5"/>
-        </w:numPr>
-        <w:bidi w:val="0"/>
-        <w:jc w:val="both"/>
-      </w:pPr>
-      <w:r>
-        <w:t>the common grouping of OM reactions – RCM, CM, ROMP and ADMET, which is better and which present challenges</w:t>
-      </w:r>
-    </w:p>
-    <w:p>
-      <w:pPr>
-        <w:pStyle w:val="ListParagraph"/>
-        <w:numPr>
-          <w:ilvl w:val="1"/>
-          <w:numId w:val="5"/>
-        </w:numPr>
-        <w:bidi w:val="0"/>
-        <w:jc w:val="both"/>
-      </w:pPr>
-      <w:r>
-        <w:t>effect of specific groups in biological reactants, such as OH in sugars, steric hindrance in proteins, side reactions and reactivity of products</w:t>
-      </w:r>
-    </w:p>
-    <w:p>
-      <w:pPr>
-        <w:pStyle w:val="ListParagraph"/>
-        <w:numPr>
-          <w:ilvl w:val="1"/>
-          <w:numId w:val="1"/>
-        </w:numPr>
-        <w:bidi w:val="0"/>
-        <w:jc w:val="both"/>
-        <w:rPr>
-          <w:highlight w:val="green"/>
-        </w:rPr>
-      </w:pPr>
-      <w:r>
-        <w:rPr>
-          <w:highlight w:val="green"/>
-        </w:rPr>
-        <w:t>Water-related</w:t>
-      </w:r>
-    </w:p>
-    <w:p>
-      <w:pPr>
-        <w:pStyle w:val="ListParagraph"/>
-        <w:numPr>
-          <w:ilvl w:val="1"/>
-          <w:numId w:val="1"/>
-        </w:numPr>
-        <w:bidi w:val="0"/>
-        <w:jc w:val="both"/>
-        <w:rPr>
-          <w:highlight w:val="blue"/>
-        </w:rPr>
-      </w:pPr>
-      <w:r>
-        <w:rPr>
-          <w:highlight w:val="blue"/>
-        </w:rPr>
-        <w:t>B</w:t>
-      </w:r>
-      <w:r>
-        <w:rPr>
-          <w:highlight w:val="blue"/>
-        </w:rPr>
-        <w:t>iology-related</w:t>
-      </w:r>
-    </w:p>
-    <w:p>
-      <w:pPr>
-        <w:pStyle w:val="ListParagraph"/>
-        <w:bidi w:val="0"/>
-        <w:ind w:left="1800"/>
-        <w:jc w:val="both"/>
-      </w:pPr>
-      <w:r>
-        <w:t>The reaction must be fast…</w:t>
-      </w:r>
-    </w:p>
-    <w:p>
-      <w:pPr>
-        <w:pStyle w:val="ListParagraph"/>
-        <w:bidi w:val="0"/>
-        <w:ind w:left="1800"/>
-        <w:jc w:val="both"/>
-      </w:pPr>
-      <w:r>
-        <w:t>Low substrate concentration…</w:t>
-      </w:r>
-    </w:p>
-    <w:p>
-      <w:pPr>
-        <w:pStyle w:val="ListParagraph"/>
-        <w:bidi w:val="0"/>
-        <w:ind w:left="1800"/>
-        <w:jc w:val="both"/>
-      </w:pPr>
-      <w:r>
-        <w:t xml:space="preserve">Specificity </w:t>
-      </w:r>
-    </w:p>
-    <w:p>
-      <w:pPr>
-        <w:pStyle w:val="ListParagraph"/>
-        <w:bidi w:val="0"/>
-        <w:ind w:left="1800"/>
-        <w:jc w:val="both"/>
-      </w:pPr>
-      <w:r>
-        <w:t>That damned GSH</w:t>
-      </w:r>
-    </w:p>
-    <w:p>
-      <w:pPr>
-        <w:pStyle w:val="ListParagraph"/>
-        <w:bidi w:val="0"/>
-        <w:ind w:left="1800"/>
-        <w:jc w:val="both"/>
-        <w:rPr>
-          <w:rFonts w:hint="cs"/>
-        </w:rPr>
-      </w:pPr>
-      <w:r>
-        <w:t>Poisoning the organism</w:t>
-      </w:r>
-      <w:r>
-        <w:t xml:space="preserve"> - Ru is usually considered toxic and carcinogenic :(</w:t>
-      </w:r>
-    </w:p>
-    <w:p>
-      <w:pPr>
-        <w:pStyle w:val="ListParagraph"/>
-        <w:bidi w:val="0"/>
-        <w:ind w:left="1800"/>
-        <w:jc w:val="both"/>
-      </w:pPr>
-      <w:r>
-        <w:t>Catalyst poisoning, decomposition, chelation and aggregation</w:t>
-      </w:r>
-    </w:p>
-    <w:p>
-      <w:pPr>
-        <w:pStyle w:val="ListParagraph"/>
-        <w:bidi w:val="0"/>
-        <w:ind w:left="1800"/>
-        <w:jc w:val="both"/>
-      </w:pPr>
-      <w:r>
-        <w:t>Probably more about it in my summaries</w:t>
-      </w:r>
-    </w:p>
-    <w:p>
-      <w:pPr>
-        <w:pStyle w:val="ListParagraph"/>
-        <w:numPr>
-          <w:ilvl w:val="1"/>
-          <w:numId w:val="1"/>
-        </w:numPr>
-        <w:bidi w:val="0"/>
-        <w:jc w:val="both"/>
-        <w:rPr>
-          <w:highlight w:val="red"/>
-        </w:rPr>
-      </w:pPr>
-      <w:r>
-        <w:rPr>
-          <w:highlight w:val="red"/>
-        </w:rPr>
-        <w:t xml:space="preserve">use-case-specific (e.g. blood/cancer environment)  </w:t>
-      </w:r>
-    </w:p>
-    <w:p>
-      <w:pPr>
-        <w:pStyle w:val="ListParagraph"/>
-        <w:bidi w:val="0"/>
-        <w:ind w:left="1800"/>
-        <w:jc w:val="both"/>
-      </w:pPr>
-      <w:r>
-        <w:t>componentization of the reaction to the correct organ/organelle inside the cell</w:t>
-      </w:r>
-    </w:p>
-    <w:p>
-      <w:pPr>
-        <w:pStyle w:val="ListParagraph"/>
-        <w:numPr>
-          <w:ilvl w:val="0"/>
-          <w:numId w:val="1"/>
-        </w:numPr>
-        <w:bidi w:val="0"/>
-        <w:jc w:val="both"/>
-      </w:pPr>
-      <w:r>
-        <w:t>Solutions (can include lessons from other biorthogonal reactions)</w:t>
-      </w:r>
-    </w:p>
-    <w:p>
-      <w:pPr>
-        <w:pStyle w:val="ListParagraph"/>
-        <w:numPr>
-          <w:ilvl w:val="1"/>
-          <w:numId w:val="1"/>
-        </w:numPr>
-        <w:bidi w:val="0"/>
-        <w:jc w:val="both"/>
-      </w:pPr>
-      <w:r>
-        <w:t>Catalysts</w:t>
-      </w:r>
-    </w:p>
-    <w:p>
-      <w:pPr>
-        <w:pStyle w:val="ListParagraph"/>
-        <w:bidi w:val="0"/>
-        <w:ind w:left="1800"/>
-        <w:jc w:val="both"/>
-      </w:pPr>
-      <w:r>
-        <w:t>Generally, why Ru is the best and the rest suc</w:t>
-      </w:r>
-      <w:r>
-        <w:t>k</w:t>
-      </w:r>
-    </w:p>
-    <w:p>
-      <w:pPr>
-        <w:pStyle w:val="ListParagraph"/>
-        <w:numPr>
-          <w:ilvl w:val="2"/>
-          <w:numId w:val="1"/>
-        </w:numPr>
-        <w:bidi w:val="0"/>
-        <w:jc w:val="both"/>
-        <w:rPr>
-          <w:highlight w:val="yellow"/>
-        </w:rPr>
-      </w:pPr>
-      <w:r>
-        <w:rPr>
-          <w:highlight w:val="yellow"/>
-        </w:rPr>
-        <w:t>GHII (and III?) catalysts</w:t>
-      </w:r>
-    </w:p>
-    <w:p>
-      <w:pPr>
-        <w:pStyle w:val="ListParagraph"/>
-        <w:bidi w:val="0"/>
-        <w:ind w:left="2520"/>
-        <w:jc w:val="both"/>
-      </w:pPr>
-      <w:r>
-        <w:t>Why carbenes are the best and phosphines suck</w:t>
-      </w:r>
-    </w:p>
-    <w:p>
-      <w:pPr>
-        <w:pStyle w:val="ListParagraph"/>
-        <w:bidi w:val="0"/>
-        <w:ind w:left="2520"/>
-        <w:jc w:val="both"/>
-      </w:pPr>
-      <w:r>
-        <w:t>Short introduction to GHII, GHIII, AquaMet and Grela with comparative studies of their STABILITY, TON, TOF and selectivity in some reactions</w:t>
-      </w:r>
-    </w:p>
-    <w:p>
-      <w:pPr>
-        <w:pStyle w:val="ListParagraph"/>
-        <w:numPr>
-          <w:ilvl w:val="2"/>
-          <w:numId w:val="1"/>
-        </w:numPr>
-        <w:bidi w:val="0"/>
-        <w:jc w:val="both"/>
-        <w:rPr>
-          <w:highlight w:val="blue"/>
-        </w:rPr>
-      </w:pPr>
-      <w:r>
-        <w:rPr>
-          <w:highlight w:val="blue"/>
-        </w:rPr>
-        <w:t>Charged catalysts</w:t>
-      </w:r>
-    </w:p>
-    <w:p>
-      <w:pPr>
-        <w:pStyle w:val="ListParagraph"/>
-        <w:bidi w:val="0"/>
-        <w:ind w:left="2520"/>
-        <w:jc w:val="both"/>
-      </w:pPr>
-      <w:r>
-        <w:t>Cationic and anionic and what's good about them, should compare to previous point's catalyst</w:t>
-      </w:r>
-      <w:r>
-        <w:t>s</w:t>
-      </w:r>
-      <w:r>
-        <w:t xml:space="preserve"> in same/similar table</w:t>
-      </w:r>
-    </w:p>
-    <w:p>
-      <w:pPr>
-        <w:pStyle w:val="ListParagraph"/>
-        <w:numPr>
-          <w:ilvl w:val="2"/>
-          <w:numId w:val="1"/>
-        </w:numPr>
-        <w:bidi w:val="0"/>
-        <w:jc w:val="both"/>
-        <w:rPr>
-          <w:highlight w:val="yellow"/>
-        </w:rPr>
-      </w:pPr>
-      <w:r>
-        <w:rPr>
-          <w:highlight w:val="yellow"/>
-        </w:rPr>
-        <w:t>Metalloproteins</w:t>
-      </w:r>
-      <w:r>
-        <w:rPr>
-          <w:highlight w:val="yellow"/>
-        </w:rPr>
-        <w:t>/metalloenzymes</w:t>
-      </w:r>
-      <w:r>
-        <w:rPr>
-          <w:highlight w:val="yellow"/>
-        </w:rPr>
-        <w:t xml:space="preserve"> – design, synthesis and usage</w:t>
-      </w:r>
-      <w:r>
-        <w:rPr>
-          <w:highlight w:val="yellow"/>
-        </w:rPr>
-        <w:t>+examples</w:t>
-      </w:r>
-    </w:p>
-    <w:p>
-      <w:pPr>
-        <w:pStyle w:val="ListParagraph"/>
-        <w:numPr>
-          <w:ilvl w:val="2"/>
-          <w:numId w:val="1"/>
-        </w:numPr>
-        <w:bidi w:val="0"/>
-        <w:jc w:val="both"/>
-        <w:rPr>
-          <w:highlight w:val="red"/>
-        </w:rPr>
-      </w:pPr>
-      <w:r>
-        <w:rPr>
-          <w:highlight w:val="red"/>
-        </w:rPr>
-        <w:t>Getting rid of the catalyst afterward</w:t>
-      </w:r>
-    </w:p>
-    <w:p>
-      <w:pPr>
-        <w:pStyle w:val="ListParagraph"/>
-        <w:numPr>
-          <w:ilvl w:val="1"/>
-          <w:numId w:val="1"/>
-        </w:numPr>
-        <w:bidi w:val="0"/>
-        <w:jc w:val="both"/>
-        <w:rPr>
           <w:highlight w:val="darkBlue"/>
         </w:rPr>
       </w:pPr>
@@ -1304,13 +1228,7 @@
         <w:rPr>
           <w:highlight w:val="darkBlue"/>
         </w:rPr>
-        <w:t>Biologically relevant conditions and model reactions</w:t>
-      </w:r>
-      <w:r>
-        <w:rPr>
-          <w:highlight w:val="darkBlue"/>
-        </w:rPr>
-        <w:t xml:space="preserve"> – choice of substrate and reaction partners</w:t>
+        <w:t>Biologically relevant conditions and model reactions – choice of substrate and reaction partners</w:t>
       </w:r>
     </w:p>
     <w:p>
@@ -1533,7 +1451,7 @@
 
 <file path=word/comments.xml><?xml version="1.0" encoding="utf-8"?>
 <w:comments xmlns:wpc="http://schemas.microsoft.com/office/word/2010/wordprocessingCanvas" xmlns:cx="http://schemas.microsoft.com/office/drawing/2014/chartex" xmlns:cx1="http://schemas.microsoft.com/office/drawing/2015/9/8/chartex" xmlns:cx2="http://schemas.microsoft.com/office/drawing/2015/10/21/chartex" xmlns:cx3="http://schemas.microsoft.com/office/drawing/2016/5/9/chartex" xmlns:cx4="http://schemas.microsoft.com/office/drawing/2016/5/10/chartex" xmlns:cx5="http://schemas.microsoft.com/office/drawing/2016/5/11/chartex" xmlns:cx6="http://schemas.microsoft.com/office/drawing/2016/5/12/chartex" xmlns:cx7="http://schemas.microsoft.com/office/drawing/2016/5/13/chartex" xmlns:cx8="http://schemas.microsoft.com/office/drawing/2016/5/14/chartex" xmlns:mc="http://schemas.openxmlformats.org/markup-compatibility/2006" xmlns:aink="http://schemas.microsoft.com/office/drawing/2016/ink" xmlns:am3d="http://schemas.microsoft.com/office/drawing/2017/model3d" xmlns:o="urn:schemas-microsoft-com:office:office" xmlns:oel="http://schemas.microsoft.com/office/2019/extlst" xmlns:r="http://schemas.openxmlformats.org/officeDocument/2006/relationships" xmlns:m="http://schemas.openxmlformats.org/officeDocument/2006/math" xmlns:v="urn:schemas-microsoft-com:vml" xmlns:wp14="http://schemas.microsoft.com/office/word/2010/wordprocessingDrawing" xmlns:wp="http://schemas.openxmlformats.org/drawingml/2006/wordprocessingDrawing" xmlns:w10="urn:schemas-microsoft-com:office:word" xmlns:w="http://schemas.openxmlformats.org/wordprocessingml/2006/main" xmlns:w14="http://schemas.microsoft.com/office/word/2010/wordml" xmlns:w15="http://schemas.microsoft.com/office/word/2012/wordml" xmlns:w16cex="http://schemas.microsoft.com/office/word/2018/wordml/cex" xmlns:w16cid="http://schemas.microsoft.com/office/word/2016/wordml/cid" xmlns:w16="http://schemas.microsoft.com/office/word/2018/wordml" xmlns:w16du="http://schemas.microsoft.com/office/word/2023/wordml/word16du" xmlns:w16sdtdh="http://schemas.microsoft.com/office/word/2020/wordml/sdtdatahash" xmlns:w16se="http://schemas.microsoft.com/office/word/2015/wordml/symex" xmlns:wpg="http://schemas.microsoft.com/office/word/2010/wordprocessingGroup" xmlns:wpi="http://schemas.microsoft.com/office/word/2010/wordprocessingInk" xmlns:wne="http://schemas.microsoft.com/office/word/2006/wordml" xmlns:wps="http://schemas.microsoft.com/office/word/2010/wordprocessingShape" mc:Ignorable="w14 w15 w16se w16cid w16 w16cex w16sdtdh w16du wp14">
-  <w:comment w:id="0" w:author="Hadas Gayer" w:date="2024-11-02T18:35:00Z" w:initials="HG">
+  <w:comment w:id="0" w:author="Hadas Gayer" w:date="2024-11-09T09:34:00Z" w:initials="HG">
     <w:p>
       <w:pPr>
         <w:pStyle w:val="CommentText"/>
@@ -1546,11 +1464,28 @@
         <w:annotationRef/>
       </w:r>
       <w:r>
+        <w:t xml:space="preserve">In this chapter I'll present very briefly the history of olefin metathesis, general reaction mechanism, metals used to catalyze it, phosphine ligands and carbenes, including Schrock's and Fischer's. Some non-biological industry use-cases might be interesting as well. </w:t>
+      </w:r>
+    </w:p>
+  </w:comment>
+  <w:comment w:id="1" w:author="Hadas Gayer" w:date="2024-11-02T18:35:00Z" w:initials="HG">
+    <w:p>
+      <w:pPr>
+        <w:pStyle w:val="CommentText"/>
+        <w:bidi w:val="0"/>
+      </w:pPr>
+      <w:r>
+        <w:rPr>
+          <w:rStyle w:val="CommentReference"/>
+        </w:rPr>
+        <w:annotationRef/>
+      </w:r>
+      <w:r>
         <w:t>Citiation needed!!!</w:t>
       </w:r>
     </w:p>
   </w:comment>
-  <w:comment w:id="1" w:author="Hadas Gayer" w:date="2024-11-06T17:50:00Z" w:initials="HG">
+  <w:comment w:id="2" w:author="Hadas Gayer" w:date="2024-11-09T09:40:00Z" w:initials="HG">
     <w:p>
       <w:pPr>
         <w:pStyle w:val="CommentText"/>
@@ -1563,7 +1498,41 @@
         <w:annotationRef/>
       </w:r>
       <w:r>
+        <w:t>catalyse de transformation des olefines par les complexes du tungstene</w:t>
+      </w:r>
+    </w:p>
+  </w:comment>
+  <w:comment w:id="3" w:author="Hadas Gayer" w:date="2024-11-06T17:50:00Z" w:initials="HG">
+    <w:p>
+      <w:pPr>
+        <w:pStyle w:val="CommentText"/>
+        <w:bidi w:val="0"/>
+      </w:pPr>
+      <w:r>
+        <w:rPr>
+          <w:rStyle w:val="CommentReference"/>
+        </w:rPr>
+        <w:annotationRef/>
+      </w:r>
+      <w:r>
         <w:t>Find quotes in the cited articles of olefin metathesis and beyond by furstner</w:t>
+      </w:r>
+    </w:p>
+  </w:comment>
+  <w:comment w:id="4" w:author="Hadas Gayer" w:date="2024-11-09T09:40:00Z" w:initials="HG">
+    <w:p>
+      <w:pPr>
+        <w:pStyle w:val="CommentText"/>
+        <w:bidi w:val="0"/>
+      </w:pPr>
+      <w:r>
+        <w:rPr>
+          <w:rStyle w:val="CommentReference"/>
+        </w:rPr>
+        <w:annotationRef/>
+      </w:r>
+      <w:r>
+        <w:t>As my work attempts to describe OM as a bioorthogonal process, some detail on existing bioorthogonal reactions is needed – definition, short history, two-three examples of used reactions.</w:t>
       </w:r>
     </w:p>
   </w:comment>
@@ -1572,22 +1541,31 @@
 
 <file path=word/commentsExtended.xml><?xml version="1.0" encoding="utf-8"?>
 <w15:commentsEx xmlns:wpc="http://schemas.microsoft.com/office/word/2010/wordprocessingCanvas" xmlns:cx="http://schemas.microsoft.com/office/drawing/2014/chartex" xmlns:cx1="http://schemas.microsoft.com/office/drawing/2015/9/8/chartex" xmlns:cx2="http://schemas.microsoft.com/office/drawing/2015/10/21/chartex" xmlns:cx3="http://schemas.microsoft.com/office/drawing/2016/5/9/chartex" xmlns:cx4="http://schemas.microsoft.com/office/drawing/2016/5/10/chartex" xmlns:cx5="http://schemas.microsoft.com/office/drawing/2016/5/11/chartex" xmlns:cx6="http://schemas.microsoft.com/office/drawing/2016/5/12/chartex" xmlns:cx7="http://schemas.microsoft.com/office/drawing/2016/5/13/chartex" xmlns:cx8="http://schemas.microsoft.com/office/drawing/2016/5/14/chartex" xmlns:mc="http://schemas.openxmlformats.org/markup-compatibility/2006" xmlns:aink="http://schemas.microsoft.com/office/drawing/2016/ink" xmlns:am3d="http://schemas.microsoft.com/office/drawing/2017/model3d" xmlns:o="urn:schemas-microsoft-com:office:office" xmlns:oel="http://schemas.microsoft.com/office/2019/extlst" xmlns:r="http://schemas.openxmlformats.org/officeDocument/2006/relationships" xmlns:m="http://schemas.openxmlformats.org/officeDocument/2006/math" xmlns:v="urn:schemas-microsoft-com:vml" xmlns:wp14="http://schemas.microsoft.com/office/word/2010/wordprocessingDrawing" xmlns:wp="http://schemas.openxmlformats.org/drawingml/2006/wordprocessingDrawing" xmlns:w10="urn:schemas-microsoft-com:office:word" xmlns:w="http://schemas.openxmlformats.org/wordprocessingml/2006/main" xmlns:w14="http://schemas.microsoft.com/office/word/2010/wordml" xmlns:w15="http://schemas.microsoft.com/office/word/2012/wordml" xmlns:w16cex="http://schemas.microsoft.com/office/word/2018/wordml/cex" xmlns:w16cid="http://schemas.microsoft.com/office/word/2016/wordml/cid" xmlns:w16="http://schemas.microsoft.com/office/word/2018/wordml" xmlns:w16du="http://schemas.microsoft.com/office/word/2023/wordml/word16du" xmlns:w16sdtdh="http://schemas.microsoft.com/office/word/2020/wordml/sdtdatahash" xmlns:w16se="http://schemas.microsoft.com/office/word/2015/wordml/symex" xmlns:wpg="http://schemas.microsoft.com/office/word/2010/wordprocessingGroup" xmlns:wpi="http://schemas.microsoft.com/office/word/2010/wordprocessingInk" xmlns:wne="http://schemas.microsoft.com/office/word/2006/wordml" xmlns:wps="http://schemas.microsoft.com/office/word/2010/wordprocessingShape" mc:Ignorable="w14 w15 w16se w16cid w16 w16cex w16sdtdh w16du wp14">
+  <w15:commentEx w15:paraId="0079CF83" w15:done="0"/>
   <w15:commentEx w15:paraId="51A824C8" w15:done="0"/>
+  <w15:commentEx w15:paraId="4AD51934" w15:paraIdParent="51A824C8" w15:done="0"/>
   <w15:commentEx w15:paraId="2B92CE55" w15:done="0"/>
+  <w15:commentEx w15:paraId="512EE406" w15:done="0"/>
 </w15:commentsEx>
 </file>
 
 <file path=word/commentsExtensible.xml><?xml version="1.0" encoding="utf-8"?>
 <w16cex:commentsExtensible xmlns:wpc="http://schemas.microsoft.com/office/word/2010/wordprocessingCanvas" xmlns:cx="http://schemas.microsoft.com/office/drawing/2014/chartex" xmlns:cx1="http://schemas.microsoft.com/office/drawing/2015/9/8/chartex" xmlns:cx2="http://schemas.microsoft.com/office/drawing/2015/10/21/chartex" xmlns:cx3="http://schemas.microsoft.com/office/drawing/2016/5/9/chartex" xmlns:cx4="http://schemas.microsoft.com/office/drawing/2016/5/10/chartex" xmlns:cx5="http://schemas.microsoft.com/office/drawing/2016/5/11/chartex" xmlns:cx6="http://schemas.microsoft.com/office/drawing/2016/5/12/chartex" xmlns:cx7="http://schemas.microsoft.com/office/drawing/2016/5/13/chartex" xmlns:cx8="http://schemas.microsoft.com/office/drawing/2016/5/14/chartex" xmlns:cr="http://schemas.microsoft.com/office/comments/2020/reactions" xmlns:mc="http://schemas.openxmlformats.org/markup-compatibility/2006" xmlns:aink="http://schemas.microsoft.com/office/drawing/2016/ink" xmlns:am3d="http://schemas.microsoft.com/office/drawing/2017/model3d" xmlns:o="urn:schemas-microsoft-com:office:office" xmlns:oel="http://schemas.microsoft.com/office/2019/extlst" xmlns:r="http://schemas.openxmlformats.org/officeDocument/2006/relationships" xmlns:m="http://schemas.openxmlformats.org/officeDocument/2006/math" xmlns:v="urn:schemas-microsoft-com:vml" xmlns:wp14="http://schemas.microsoft.com/office/word/2010/wordprocessingDrawing" xmlns:wp="http://schemas.openxmlformats.org/drawingml/2006/wordprocessingDrawing" xmlns:w10="urn:schemas-microsoft-com:office:word" xmlns:w="http://schemas.openxmlformats.org/wordprocessingml/2006/main" xmlns:w14="http://schemas.microsoft.com/office/word/2010/wordml" xmlns:w15="http://schemas.microsoft.com/office/word/2012/wordml" xmlns:w16cex="http://schemas.microsoft.com/office/word/2018/wordml/cex" xmlns:w16cid="http://schemas.microsoft.com/office/word/2016/wordml/cid" xmlns:w16="http://schemas.microsoft.com/office/word/2018/wordml" xmlns:w16du="http://schemas.microsoft.com/office/word/2023/wordml/word16du" xmlns:w16sdtdh="http://schemas.microsoft.com/office/word/2020/wordml/sdtdatahash" xmlns:w16se="http://schemas.microsoft.com/office/word/2015/wordml/symex" xmlns:wpg="http://schemas.microsoft.com/office/word/2010/wordprocessingGroup" xmlns:wpi="http://schemas.microsoft.com/office/word/2010/wordprocessingInk" xmlns:wne="http://schemas.microsoft.com/office/word/2006/wordml" xmlns:wps="http://schemas.microsoft.com/office/word/2010/wordprocessingShape" mc:Ignorable="w14 w15 w16se w16cid w16 w16cex w16sdtdh cr w16du wp14">
+  <w16cex:commentExtensible w16cex:durableId="6D63C2D5" w16cex:dateUtc="2024-11-09T07:34:00Z"/>
   <w16cex:commentExtensible w16cex:durableId="3B2DAA88" w16cex:dateUtc="2024-11-02T16:35:00Z"/>
+  <w16cex:commentExtensible w16cex:durableId="4C4249FD" w16cex:dateUtc="2024-11-09T07:40:00Z"/>
   <w16cex:commentExtensible w16cex:durableId="46284CAC" w16cex:dateUtc="2024-11-06T15:50:00Z"/>
+  <w16cex:commentExtensible w16cex:durableId="33CF7641" w16cex:dateUtc="2024-11-09T07:40:00Z"/>
 </w16cex:commentsExtensible>
 </file>
 
 <file path=word/commentsIds.xml><?xml version="1.0" encoding="utf-8"?>
 <w16cid:commentsIds xmlns:wpc="http://schemas.microsoft.com/office/word/2010/wordprocessingCanvas" xmlns:cx="http://schemas.microsoft.com/office/drawing/2014/chartex" xmlns:cx1="http://schemas.microsoft.com/office/drawing/2015/9/8/chartex" xmlns:cx2="http://schemas.microsoft.com/office/drawing/2015/10/21/chartex" xmlns:cx3="http://schemas.microsoft.com/office/drawing/2016/5/9/chartex" xmlns:cx4="http://schemas.microsoft.com/office/drawing/2016/5/10/chartex" xmlns:cx5="http://schemas.microsoft.com/office/drawing/2016/5/11/chartex" xmlns:cx6="http://schemas.microsoft.com/office/drawing/2016/5/12/chartex" xmlns:cx7="http://schemas.microsoft.com/office/drawing/2016/5/13/chartex" xmlns:cx8="http://schemas.microsoft.com/office/drawing/2016/5/14/chartex" xmlns:mc="http://schemas.openxmlformats.org/markup-compatibility/2006" xmlns:aink="http://schemas.microsoft.com/office/drawing/2016/ink" xmlns:am3d="http://schemas.microsoft.com/office/drawing/2017/model3d" xmlns:o="urn:schemas-microsoft-com:office:office" xmlns:oel="http://schemas.microsoft.com/office/2019/extlst" xmlns:r="http://schemas.openxmlformats.org/officeDocument/2006/relationships" xmlns:m="http://schemas.openxmlformats.org/officeDocument/2006/math" xmlns:v="urn:schemas-microsoft-com:vml" xmlns:wp14="http://schemas.microsoft.com/office/word/2010/wordprocessingDrawing" xmlns:wp="http://schemas.openxmlformats.org/drawingml/2006/wordprocessingDrawing" xmlns:w10="urn:schemas-microsoft-com:office:word" xmlns:w="http://schemas.openxmlformats.org/wordprocessingml/2006/main" xmlns:w14="http://schemas.microsoft.com/office/word/2010/wordml" xmlns:w15="http://schemas.microsoft.com/office/word/2012/wordml" xmlns:w16cex="http://schemas.microsoft.com/office/word/2018/wordml/cex" xmlns:w16cid="http://schemas.microsoft.com/office/word/2016/wordml/cid" xmlns:w16="http://schemas.microsoft.com/office/word/2018/wordml" xmlns:w16du="http://schemas.microsoft.com/office/word/2023/wordml/word16du" xmlns:w16sdtdh="http://schemas.microsoft.com/office/word/2020/wordml/sdtdatahash" xmlns:w16se="http://schemas.microsoft.com/office/word/2015/wordml/symex" xmlns:wpg="http://schemas.microsoft.com/office/word/2010/wordprocessingGroup" xmlns:wpi="http://schemas.microsoft.com/office/word/2010/wordprocessingInk" xmlns:wne="http://schemas.microsoft.com/office/word/2006/wordml" xmlns:wps="http://schemas.microsoft.com/office/word/2010/wordprocessingShape" mc:Ignorable="w14 w15 w16se w16cid w16 w16cex w16sdtdh w16du wp14">
+  <w16cid:commentId w16cid:paraId="0079CF83" w16cid:durableId="6D63C2D5"/>
   <w16cid:commentId w16cid:paraId="51A824C8" w16cid:durableId="3B2DAA88"/>
+  <w16cid:commentId w16cid:paraId="4AD51934" w16cid:durableId="4C4249FD"/>
   <w16cid:commentId w16cid:paraId="2B92CE55" w16cid:durableId="46284CAC"/>
+  <w16cid:commentId w16cid:paraId="512EE406" w16cid:durableId="33CF7641"/>
 </w16cid:commentsIds>
 </file>
 
@@ -2922,6 +2900,7 @@
   <w:style w:type="character" w:default="1" w:styleId="DefaultParagraphFont">
     <w:name w:val="Default Paragraph Font"/>
     <w:uiPriority w:val="1"/>
+    <w:semiHidden/>
     <w:unhideWhenUsed/>
   </w:style>
   <w:style w:type="table" w:default="1" w:styleId="TableNormal">
@@ -3632,4 +3611,16 @@
     </a:ext>
   </a:extLst>
 </a:theme>
+</file>
+
+<file path=customXml/item1.xml><?xml version="1.0" encoding="utf-8"?>
+<b:Sources xmlns:b="http://schemas.openxmlformats.org/officeDocument/2006/bibliography" xmlns="http://schemas.openxmlformats.org/officeDocument/2006/bibliography" SelectedStyle="\APASixthEditionOfficeOnline.xsl" StyleName="APA" Version="6"/>
+</file>
+
+<file path=customXml/itemProps1.xml><?xml version="1.0" encoding="utf-8"?>
+<ds:datastoreItem xmlns:ds="http://schemas.openxmlformats.org/officeDocument/2006/customXml" ds:itemID="{CBC820AF-2239-4341-A226-3905F8604B2D}">
+  <ds:schemaRefs>
+    <ds:schemaRef ds:uri="http://schemas.openxmlformats.org/officeDocument/2006/bibliography"/>
+  </ds:schemaRefs>
+</ds:datastoreItem>
 </file>
--- a/In Vivo Olefin Metathesis.docx
+++ b/In Vivo Olefin Metathesis.docx
@@ -149,7 +149,21 @@
         <w:t>is o</w:t>
       </w:r>
       <w:r>
-        <w:t>ne of the major objectives in modern organic chemistry</w:t>
+        <w:t xml:space="preserve">ne of the major </w:t>
+      </w:r>
+      <w:commentRangeStart w:id="1"/>
+      <w:r>
+        <w:t xml:space="preserve">objectives </w:t>
+      </w:r>
+      <w:commentRangeEnd w:id="1"/>
+      <w:r>
+        <w:rPr>
+          <w:rStyle w:val="CommentReference"/>
+        </w:rPr>
+        <w:commentReference w:id="1"/>
+      </w:r>
+      <w:r>
+        <w:t>in modern organic chemistry</w:t>
       </w:r>
       <w:r>
         <w:t xml:space="preserve">. Alongside mechanisms like </w:t>
@@ -181,8 +195,8 @@
         <w:bidi w:val="0"/>
         <w:jc w:val="both"/>
       </w:pPr>
-      <w:commentRangeStart w:id="1"/>
       <w:commentRangeStart w:id="2"/>
+      <w:commentRangeStart w:id="3"/>
       <w:r>
         <w:t>The mechanism</w:t>
       </w:r>
@@ -225,17 +239,17 @@
       <w:r>
         <w:t>. The release of small alkenes, like ethylene, can make the reaction entropically favorable.</w:t>
       </w:r>
-      <w:commentRangeEnd w:id="1"/>
       <w:commentRangeEnd w:id="2"/>
+      <w:commentRangeEnd w:id="3"/>
       <w:r>
         <w:t>?</w:t>
       </w:r>
       <w:r>
-        <w:commentReference w:id="1"/>
-      </w:r>
-      <w:r>
         <w:commentReference w:id="2"/>
       </w:r>
+      <w:r>
+        <w:commentReference w:id="3"/>
+      </w:r>
     </w:p>
     <w:p>
       <w:pPr>
@@ -246,7 +260,16 @@
         <w:t xml:space="preserve">OM reactions </w:t>
       </w:r>
       <w:r>
-        <w:t xml:space="preserve">can be grouped by the nature of the reactants and products (figure </w:t>
+        <w:t>are</w:t>
+      </w:r>
+      <w:r>
+        <w:t xml:space="preserve"> grouped by the </w:t>
+      </w:r>
+      <w:r>
+        <w:t>type</w:t>
+      </w:r>
+      <w:r>
+        <w:t xml:space="preserve"> of the reactants and products (figure </w:t>
       </w:r>
       <w:r>
         <w:t>2</w:t>
@@ -296,13 +319,13 @@
         <w:bidi w:val="0"/>
         <w:jc w:val="both"/>
       </w:pPr>
-      <w:commentRangeStart w:id="3"/>
+      <w:commentRangeStart w:id="4"/>
       <w:r>
         <w:t>The evolution</w:t>
       </w:r>
-      <w:commentRangeEnd w:id="3"/>
-      <w:r>
-        <w:commentReference w:id="3"/>
+      <w:commentRangeEnd w:id="4"/>
+      <w:r>
+        <w:commentReference w:id="4"/>
       </w:r>
       <w:r>
         <w:t xml:space="preserve"> of metathesis catalysts includes two major </w:t>
@@ -414,20 +437,20 @@
           <w:highlight w:val="green"/>
         </w:rPr>
       </w:pPr>
-      <w:commentRangeStart w:id="4"/>
+      <w:commentRangeStart w:id="5"/>
       <w:r>
         <w:rPr>
           <w:highlight w:val="green"/>
         </w:rPr>
         <w:t>Principles of bioorthogonal chemistry</w:t>
       </w:r>
-      <w:commentRangeEnd w:id="4"/>
+      <w:commentRangeEnd w:id="5"/>
       <w:r>
         <w:rPr>
           <w:rStyle w:val="CommentReference"/>
           <w:highlight w:val="green"/>
         </w:rPr>
-        <w:commentReference w:id="4"/>
+        <w:commentReference w:id="5"/>
       </w:r>
     </w:p>
     <w:p>
@@ -547,13 +570,37 @@
         <w:t>was described in 1919</w:t>
       </w:r>
       <w:r>
-        <w:t xml:space="preserve"> but was not useful in aqueous environment for the creation of an amide bond because of spontaneous hydroly</w:t>
+        <w:t xml:space="preserve"> but was not useful </w:t>
+      </w:r>
+      <w:r>
+        <w:t>for the creation of an amide bond</w:t>
+      </w:r>
+      <w:r>
+        <w:t xml:space="preserve"> in an</w:t>
+      </w:r>
+      <w:r>
+        <w:t xml:space="preserve"> aqueous environment because of spontaneous hydroly</w:t>
       </w:r>
       <w:r>
         <w:t xml:space="preserve">sis. </w:t>
       </w:r>
       <w:r>
-        <w:t>Changing the phosphine ligands prevented this and achieved a highly selective and biocompatible tool.</w:t>
+        <w:t xml:space="preserve">Changing the </w:t>
+      </w:r>
+      <w:r>
+        <w:t xml:space="preserve">ligands </w:t>
+      </w:r>
+      <w:r>
+        <w:t xml:space="preserve">of </w:t>
+      </w:r>
+      <w:r>
+        <w:t xml:space="preserve">phosphine prevented this and </w:t>
+      </w:r>
+      <w:r>
+        <w:t>uncovered</w:t>
+      </w:r>
+      <w:r>
+        <w:t xml:space="preserve"> a highly selective and biocompatible tool.</w:t>
       </w:r>
       <w:r>
         <w:rPr>
@@ -567,6 +614,75 @@
         <w:bidi w:val="0"/>
         <w:jc w:val="both"/>
       </w:pPr>
+      <w:r>
+        <w:t>Bioorthogonal techniques complement strategies like genetic engineering and protein tags for many applications – drug development</w:t>
+      </w:r>
+      <w:r>
+        <w:rPr>
+          <w:vertAlign w:val="superscript"/>
+        </w:rPr>
+        <w:t>?</w:t>
+      </w:r>
+      <w:r>
+        <w:t xml:space="preserve"> and delivery</w:t>
+      </w:r>
+      <w:r>
+        <w:rPr>
+          <w:vertAlign w:val="superscript"/>
+        </w:rPr>
+        <w:t>?</w:t>
+      </w:r>
+      <w:r>
+        <w:t>, expansion of the genetic code by incorporation of unnatural amino acids</w:t>
+      </w:r>
+      <w:r>
+        <w:rPr>
+          <w:vertAlign w:val="superscript"/>
+        </w:rPr>
+        <w:t>?</w:t>
+      </w:r>
+      <w:r>
+        <w:t xml:space="preserve">, </w:t>
+      </w:r>
+      <w:r>
+        <w:t>targeted protein degradation</w:t>
+      </w:r>
+      <w:r>
+        <w:rPr>
+          <w:vertAlign w:val="superscript"/>
+        </w:rPr>
+        <w:t>?</w:t>
+      </w:r>
+      <w:r>
+        <w:t xml:space="preserve"> and cell imaging by tagging different kinds of target molecules. A striking example of the latter</w:t>
+      </w:r>
+      <w:r>
+        <w:t>,</w:t>
+      </w:r>
+      <w:r>
+        <w:t xml:space="preserve"> </w:t>
+      </w:r>
+      <w:r>
+        <w:t>for in-vivo imaging of glycans distribution</w:t>
+      </w:r>
+      <w:r>
+        <w:t>,</w:t>
+      </w:r>
+      <w:r>
+        <w:t xml:space="preserve"> </w:t>
+      </w:r>
+      <w:r>
+        <w:t>was achieved</w:t>
+      </w:r>
+      <w:r>
+        <w:t xml:space="preserve"> in</w:t>
+      </w:r>
+      <w:r>
+        <w:t xml:space="preserve"> </w:t>
+      </w:r>
+      <w:r>
+        <w:t>2008 – researchers labeled cell-surface glycans in a zebrafish cell line with an azide equivalent then reacted it with a fluorescent cyclooctyne variant (DIFO-488).15 The glycans were labeled distinctly through the zebrafish's development.</w:t>
+      </w:r>
     </w:p>
     <w:p>
       <w:pPr>
@@ -601,12 +717,91 @@
           <w:highlight w:val="blue"/>
         </w:rPr>
       </w:pPr>
+      <w:commentRangeStart w:id="6"/>
       <w:r>
         <w:rPr>
           <w:highlight w:val="blue"/>
         </w:rPr>
         <w:t>Reasons to attempt in-vivo metathesis and examples of specific reactions</w:t>
       </w:r>
+      <w:commentRangeEnd w:id="6"/>
+      <w:r>
+        <w:rPr>
+          <w:rStyle w:val="CommentReference"/>
+        </w:rPr>
+        <w:commentReference w:id="6"/>
+      </w:r>
+    </w:p>
+    <w:p>
+      <w:pPr>
+        <w:bidi w:val="0"/>
+        <w:jc w:val="both"/>
+      </w:pPr>
+      <w:r>
+        <w:t xml:space="preserve">Although bioorthogonal </w:t>
+      </w:r>
+      <w:r>
+        <w:t>chemistry</w:t>
+      </w:r>
+      <w:r>
+        <w:t xml:space="preserve"> enabled significant progress in research and </w:t>
+      </w:r>
+      <w:r>
+        <w:t>is</w:t>
+      </w:r>
+      <w:r>
+        <w:t xml:space="preserve"> even used in certain industry processes,</w:t>
+      </w:r>
+      <w:r>
+        <w:rPr>
+          <w:vertAlign w:val="superscript"/>
+        </w:rPr>
+        <w:t>?</w:t>
+      </w:r>
+      <w:r>
+        <w:t xml:space="preserve"> the reactions mentioned </w:t>
+      </w:r>
+      <w:r>
+        <w:t xml:space="preserve">in the section </w:t>
+      </w:r>
+      <w:r>
+        <w:t xml:space="preserve">above have a limited scope of reactants and products – most additions involve azides, nitrogen heterocycles or alkynes and the </w:t>
+      </w:r>
+      <w:r>
+        <w:t>formation</w:t>
+      </w:r>
+      <w:r>
+        <w:t xml:space="preserve"> </w:t>
+      </w:r>
+      <w:r>
+        <w:t>of amide or similar heteroatom-containing bonds.</w:t>
+      </w:r>
+      <w:r>
+        <w:rPr>
+          <w:vertAlign w:val="superscript"/>
+        </w:rPr>
+        <w:t>?</w:t>
+      </w:r>
+      <w:r>
+        <w:t xml:space="preserve"> Although these</w:t>
+      </w:r>
+      <w:r>
+        <w:t xml:space="preserve"> can be useful in biological contexts, there is still a need for the generation of new molecules through the creation of a new bond between carbon </w:t>
+      </w:r>
+      <w:commentRangeStart w:id="7"/>
+      <w:r>
+        <w:t>atoms</w:t>
+      </w:r>
+      <w:commentRangeEnd w:id="7"/>
+      <w:r>
+        <w:rPr>
+          <w:rStyle w:val="CommentReference"/>
+        </w:rPr>
+        <w:commentReference w:id="7"/>
+      </w:r>
+      <w:r>
+        <w:t>.</w:t>
+      </w:r>
     </w:p>
     <w:p>
       <w:pPr>
@@ -615,20 +810,98 @@
         <w:jc w:val="both"/>
       </w:pPr>
       <w:r>
-        <w:t xml:space="preserve">Not sure if this section should be in the end (more inspiring) or the beginning (makes more sense </w:t>
-      </w:r>
-      <w:r>
-        <w:t>when</w:t>
-      </w:r>
-      <w:r>
-        <w:t xml:space="preserve"> introducing the challenges)</w:t>
-      </w:r>
-      <w:r>
-        <w:t>, can consult Reem about it</w:t>
-      </w:r>
-      <w:r>
-        <w:t>. Here I'd present in detail both the existing and proposed usages:</w:t>
-      </w:r>
+        <w:lastRenderedPageBreak/>
+        <w:t xml:space="preserve">Olefin metathesis can be a valuable tool in this endeavor – its versatility enables synthesis of many </w:t>
+      </w:r>
+      <w:commentRangeStart w:id="8"/>
+      <w:r>
+        <w:t xml:space="preserve">biologic </w:t>
+      </w:r>
+      <w:commentRangeEnd w:id="8"/>
+      <w:r>
+        <w:rPr>
+          <w:rStyle w:val="CommentReference"/>
+        </w:rPr>
+        <w:commentReference w:id="8"/>
+      </w:r>
+      <w:r>
+        <w:t>and biologically reactive molecules, such as amino acids, peptides, proteins, sugars, lipids nucleic acids and drugs.</w:t>
+      </w:r>
+      <w:r>
+        <w:t xml:space="preserve"> A couple of the researched and proposed usages are hereby presented.</w:t>
+      </w:r>
+    </w:p>
+    <w:p>
+      <w:pPr>
+        <w:bidi w:val="0"/>
+        <w:ind w:left="720"/>
+        <w:jc w:val="both"/>
+      </w:pPr>
+      <w:r>
+        <w:t>Synthesis and modification of proteins is</w:t>
+      </w:r>
+      <w:r>
+        <w:t xml:space="preserve"> one of the best</w:t>
+      </w:r>
+      <w:r>
+        <w:t xml:space="preserve"> </w:t>
+      </w:r>
+      <w:r>
+        <w:t>studied</w:t>
+      </w:r>
+      <w:r>
+        <w:t xml:space="preserve"> applications of bioorthogonal olefin metathesis.</w:t>
+      </w:r>
+      <w:r>
+        <w:t xml:space="preserve"> Not only can metathesis catalyze the formation of a protein similar to one found in nature, but through a careful choice of the reacting residues, the synthesized protein can be improved in terms of stability and ligand affinity in comparison to the "natural" form. For example</w:t>
+      </w:r>
+    </w:p>
+    <w:p>
+      <w:pPr>
+        <w:bidi w:val="0"/>
+        <w:ind w:left="720"/>
+        <w:jc w:val="both"/>
+      </w:pPr>
+      <w:r>
+        <w:t>Sugars</w:t>
+      </w:r>
+    </w:p>
+    <w:p>
+      <w:pPr>
+        <w:bidi w:val="0"/>
+        <w:ind w:left="720"/>
+        <w:jc w:val="both"/>
+      </w:pPr>
+      <w:r>
+        <w:t>Lipids (?)</w:t>
+      </w:r>
+    </w:p>
+    <w:p>
+      <w:pPr>
+        <w:bidi w:val="0"/>
+        <w:ind w:left="720"/>
+        <w:jc w:val="both"/>
+      </w:pPr>
+      <w:r>
+        <w:t>DNA (and RNA?)</w:t>
+      </w:r>
+    </w:p>
+    <w:p>
+      <w:pPr>
+        <w:bidi w:val="0"/>
+        <w:ind w:left="720"/>
+        <w:jc w:val="both"/>
+      </w:pPr>
+      <w:r>
+        <w:t>Drugs</w:t>
+      </w:r>
+    </w:p>
+    <w:p>
+      <w:pPr>
+        <w:bidi w:val="0"/>
+        <w:ind w:left="720"/>
+        <w:jc w:val="both"/>
+      </w:pPr>
     </w:p>
     <w:p>
       <w:pPr>
@@ -716,6 +989,18 @@
     </w:p>
     <w:p>
       <w:pPr>
+        <w:bidi w:val="0"/>
+        <w:jc w:val="both"/>
+      </w:pPr>
+    </w:p>
+    <w:p>
+      <w:pPr>
+        <w:bidi w:val="0"/>
+        <w:jc w:val="both"/>
+      </w:pPr>
+    </w:p>
+    <w:p>
+      <w:pPr>
         <w:pStyle w:val="ListParagraph"/>
         <w:numPr>
           <w:ilvl w:val="0"/>
@@ -770,7 +1055,6 @@
         <w:jc w:val="both"/>
       </w:pPr>
       <w:r>
-        <w:lastRenderedPageBreak/>
         <w:t>There must be alkenes…</w:t>
       </w:r>
     </w:p>
@@ -973,6 +1257,7 @@
         <w:jc w:val="both"/>
       </w:pPr>
       <w:r>
+        <w:lastRenderedPageBreak/>
         <w:t>Poisoning the organism</w:t>
       </w:r>
       <w:r>
@@ -1250,6 +1535,116 @@
         <w:jc w:val="both"/>
       </w:pPr>
       <w:r>
+        <w:t>Metatheses in which one of the substrates is a peptide or a protein require the incorporation of alkene-containing amino acids, which are unnatural amino acids (UAAs).</w:t>
+      </w:r>
+      <w:r>
+        <w:t xml:space="preserve"> This can be achieved chemically – by modifying an existing residue – or genetically.</w:t>
+      </w:r>
+    </w:p>
+    <w:p>
+      <w:pPr>
+        <w:pStyle w:val="ListParagraph"/>
+        <w:bidi w:val="0"/>
+        <w:ind w:left="1800"/>
+        <w:jc w:val="both"/>
+      </w:pPr>
+      <w:r>
+        <w:t xml:space="preserve">Common alkene containing amino acids are </w:t>
+      </w:r>
+      <w:r>
+        <w:t>depicted</w:t>
+      </w:r>
+      <w:r>
+        <w:t xml:space="preserve"> in figure x. </w:t>
+      </w:r>
+    </w:p>
+    <w:p>
+      <w:pPr>
+        <w:pStyle w:val="ListParagraph"/>
+        <w:bidi w:val="0"/>
+        <w:ind w:left="1800"/>
+        <w:jc w:val="both"/>
+      </w:pPr>
+      <w:r>
+        <w:t>Bla bla chemical modification</w:t>
+      </w:r>
+    </w:p>
+    <w:p>
+      <w:pPr>
+        <w:pStyle w:val="ListParagraph"/>
+        <w:bidi w:val="0"/>
+        <w:ind w:left="1800"/>
+        <w:jc w:val="both"/>
+      </w:pPr>
+    </w:p>
+    <w:p>
+      <w:pPr>
+        <w:bidi w:val="0"/>
+        <w:jc w:val="both"/>
+      </w:pPr>
+      <w:r>
+        <w:t xml:space="preserve">Genetic incorporation of UAAs exploits their similarity to natural amino acids which </w:t>
+      </w:r>
+      <w:r>
+        <w:t>allows</w:t>
+      </w:r>
+      <w:r>
+        <w:t xml:space="preserve"> them to occupy the binding site in aminoacyl-tRNA synthetase</w:t>
+      </w:r>
+      <w:r>
+        <w:t xml:space="preserve">. A study testing the incorporation of </w:t>
+      </w:r>
+      <w:r>
+        <w:t xml:space="preserve">S and Se </w:t>
+      </w:r>
+      <w:r>
+        <w:t>methionine analogues to E. Coli methionyl-tRNA synthetase revealed that</w:t>
+      </w:r>
+      <w:r>
+        <w:t xml:space="preserve"> the turnover was the highest for S-allylhomocysteine</w:t>
+      </w:r>
+      <w:r>
+        <w:t xml:space="preserve"> (Ahc).</w:t>
+      </w:r>
+      <w:r>
+        <w:t xml:space="preserve"> Ahc was also incorporated successfully to multiple proteins in-vivo</w:t>
+      </w:r>
+      <w:r>
+        <w:t xml:space="preserve"> while keeping their original secondary structure and function</w:t>
+      </w:r>
+      <w:r>
+        <w:t xml:space="preserve"> – </w:t>
+      </w:r>
+      <w:r>
+        <w:t>look at notes</w:t>
+      </w:r>
+      <w:r>
+        <w:t xml:space="preserve">. Cross-metathesis </w:t>
+      </w:r>
+      <w:r>
+        <w:t xml:space="preserve">by GHII catalyst </w:t>
+      </w:r>
+      <w:r>
+        <w:t xml:space="preserve">with allyl alcohol or the fluorescent tracer fluorescein was performed with moderate </w:t>
+      </w:r>
+      <w:r>
+        <w:t>to high yields (55%-95%), depending on the protein and the reaction partner.</w:t>
+      </w:r>
+      <w:r>
+        <w:t xml:space="preserve"> The same UAA was also installed into the Fc region of immunoglobulin G in a human cell line and reacted</w:t>
+      </w:r>
+      <w:r>
+        <w:t xml:space="preserve"> with olefin-biotin, illustrating the potential use for biotin tagging (??).</w:t>
+      </w:r>
+    </w:p>
+    <w:p>
+      <w:pPr>
+        <w:pStyle w:val="ListParagraph"/>
+        <w:bidi w:val="0"/>
+        <w:ind w:left="1800"/>
+        <w:jc w:val="both"/>
+      </w:pPr>
+      <w:r>
         <w:t>The chalcogen effect</w:t>
       </w:r>
     </w:p>
@@ -1333,6 +1728,7 @@
         <w:jc w:val="both"/>
       </w:pPr>
       <w:r>
+        <w:lastRenderedPageBreak/>
         <w:t>In case we get to</w:t>
       </w:r>
       <w:r>
@@ -1347,7 +1743,6 @@
         <w:pStyle w:val="Heading1"/>
       </w:pPr>
       <w:r>
-        <w:lastRenderedPageBreak/>
         <w:t>Discussion</w:t>
       </w:r>
     </w:p>
@@ -1418,6 +1813,7 @@
     <w:p>
       <w:pPr>
         <w:rPr>
+          <w:rFonts w:hint="cs"/>
           <w:rtl/>
         </w:rPr>
       </w:pPr>
@@ -1425,6 +1821,7 @@
     <w:p>
       <w:pPr>
         <w:rPr>
+          <w:rFonts w:hint="cs"/>
           <w:rtl/>
         </w:rPr>
       </w:pPr>
@@ -1468,7 +1865,7 @@
       </w:r>
     </w:p>
   </w:comment>
-  <w:comment w:id="1" w:author="Hadas Gayer" w:date="2024-11-02T18:35:00Z" w:initials="HG">
+  <w:comment w:id="1" w:author="Hadas Gayer" w:date="2024-11-15T10:15:00Z" w:initials="HG">
     <w:p>
       <w:pPr>
         <w:pStyle w:val="CommentText"/>
@@ -1481,11 +1878,28 @@
         <w:annotationRef/>
       </w:r>
       <w:r>
+        <w:t>Or endeavors?</w:t>
+      </w:r>
+    </w:p>
+  </w:comment>
+  <w:comment w:id="2" w:author="Hadas Gayer" w:date="2024-11-02T18:35:00Z" w:initials="HG">
+    <w:p>
+      <w:pPr>
+        <w:pStyle w:val="CommentText"/>
+        <w:bidi w:val="0"/>
+      </w:pPr>
+      <w:r>
+        <w:rPr>
+          <w:rStyle w:val="CommentReference"/>
+        </w:rPr>
+        <w:annotationRef/>
+      </w:r>
+      <w:r>
         <w:t>Citiation needed!!!</w:t>
       </w:r>
     </w:p>
   </w:comment>
-  <w:comment w:id="2" w:author="Hadas Gayer" w:date="2024-11-09T09:40:00Z" w:initials="HG">
+  <w:comment w:id="3" w:author="Hadas Gayer" w:date="2024-11-09T09:40:00Z" w:initials="HG">
     <w:p>
       <w:pPr>
         <w:pStyle w:val="CommentText"/>
@@ -1502,7 +1916,7 @@
       </w:r>
     </w:p>
   </w:comment>
-  <w:comment w:id="3" w:author="Hadas Gayer" w:date="2024-11-06T17:50:00Z" w:initials="HG">
+  <w:comment w:id="4" w:author="Hadas Gayer" w:date="2024-11-06T17:50:00Z" w:initials="HG">
     <w:p>
       <w:pPr>
         <w:pStyle w:val="CommentText"/>
@@ -1519,7 +1933,7 @@
       </w:r>
     </w:p>
   </w:comment>
-  <w:comment w:id="4" w:author="Hadas Gayer" w:date="2024-11-09T09:40:00Z" w:initials="HG">
+  <w:comment w:id="5" w:author="Hadas Gayer" w:date="2024-11-09T09:40:00Z" w:initials="HG">
     <w:p>
       <w:pPr>
         <w:pStyle w:val="CommentText"/>
@@ -1533,6 +1947,57 @@
       </w:r>
       <w:r>
         <w:t>As my work attempts to describe OM as a bioorthogonal process, some detail on existing bioorthogonal reactions is needed – definition, short history, two-three examples of used reactions.</w:t>
+      </w:r>
+    </w:p>
+  </w:comment>
+  <w:comment w:id="6" w:author="Hadas Gayer" w:date="2024-11-15T09:23:00Z" w:initials="HG">
+    <w:p>
+      <w:pPr>
+        <w:pStyle w:val="CommentText"/>
+        <w:bidi w:val="0"/>
+      </w:pPr>
+      <w:r>
+        <w:rPr>
+          <w:rStyle w:val="CommentReference"/>
+        </w:rPr>
+        <w:annotationRef/>
+      </w:r>
+      <w:r>
+        <w:t>Not sure if this section should be in the end (more inspiring) or the beginning (makes more sense when introducing the challenges), can consult Reem about it. Here I'd present in detail both the existing and proposed usages</w:t>
+      </w:r>
+    </w:p>
+  </w:comment>
+  <w:comment w:id="7" w:author="Hadas Gayer" w:date="2024-11-15T09:19:00Z" w:initials="HG">
+    <w:p>
+      <w:pPr>
+        <w:pStyle w:val="CommentText"/>
+        <w:bidi w:val="0"/>
+      </w:pPr>
+      <w:r>
+        <w:rPr>
+          <w:rStyle w:val="CommentReference"/>
+        </w:rPr>
+        <w:annotationRef/>
+      </w:r>
+      <w:r>
+        <w:t>improve</w:t>
+      </w:r>
+    </w:p>
+  </w:comment>
+  <w:comment w:id="8" w:author="Hadas Gayer" w:date="2024-11-15T09:22:00Z" w:initials="HG">
+    <w:p>
+      <w:pPr>
+        <w:pStyle w:val="CommentText"/>
+        <w:bidi w:val="0"/>
+      </w:pPr>
+      <w:r>
+        <w:rPr>
+          <w:rStyle w:val="CommentReference"/>
+        </w:rPr>
+        <w:annotationRef/>
+      </w:r>
+      <w:r>
+        <w:t>Is this the word?</w:t>
       </w:r>
     </w:p>
   </w:comment>
@@ -1542,30 +2007,42 @@
 <file path=word/commentsExtended.xml><?xml version="1.0" encoding="utf-8"?>
 <w15:commentsEx xmlns:wpc="http://schemas.microsoft.com/office/word/2010/wordprocessingCanvas" xmlns:cx="http://schemas.microsoft.com/office/drawing/2014/chartex" xmlns:cx1="http://schemas.microsoft.com/office/drawing/2015/9/8/chartex" xmlns:cx2="http://schemas.microsoft.com/office/drawing/2015/10/21/chartex" xmlns:cx3="http://schemas.microsoft.com/office/drawing/2016/5/9/chartex" xmlns:cx4="http://schemas.microsoft.com/office/drawing/2016/5/10/chartex" xmlns:cx5="http://schemas.microsoft.com/office/drawing/2016/5/11/chartex" xmlns:cx6="http://schemas.microsoft.com/office/drawing/2016/5/12/chartex" xmlns:cx7="http://schemas.microsoft.com/office/drawing/2016/5/13/chartex" xmlns:cx8="http://schemas.microsoft.com/office/drawing/2016/5/14/chartex" xmlns:mc="http://schemas.openxmlformats.org/markup-compatibility/2006" xmlns:aink="http://schemas.microsoft.com/office/drawing/2016/ink" xmlns:am3d="http://schemas.microsoft.com/office/drawing/2017/model3d" xmlns:o="urn:schemas-microsoft-com:office:office" xmlns:oel="http://schemas.microsoft.com/office/2019/extlst" xmlns:r="http://schemas.openxmlformats.org/officeDocument/2006/relationships" xmlns:m="http://schemas.openxmlformats.org/officeDocument/2006/math" xmlns:v="urn:schemas-microsoft-com:vml" xmlns:wp14="http://schemas.microsoft.com/office/word/2010/wordprocessingDrawing" xmlns:wp="http://schemas.openxmlformats.org/drawingml/2006/wordprocessingDrawing" xmlns:w10="urn:schemas-microsoft-com:office:word" xmlns:w="http://schemas.openxmlformats.org/wordprocessingml/2006/main" xmlns:w14="http://schemas.microsoft.com/office/word/2010/wordml" xmlns:w15="http://schemas.microsoft.com/office/word/2012/wordml" xmlns:w16cex="http://schemas.microsoft.com/office/word/2018/wordml/cex" xmlns:w16cid="http://schemas.microsoft.com/office/word/2016/wordml/cid" xmlns:w16="http://schemas.microsoft.com/office/word/2018/wordml" xmlns:w16du="http://schemas.microsoft.com/office/word/2023/wordml/word16du" xmlns:w16sdtdh="http://schemas.microsoft.com/office/word/2020/wordml/sdtdatahash" xmlns:w16se="http://schemas.microsoft.com/office/word/2015/wordml/symex" xmlns:wpg="http://schemas.microsoft.com/office/word/2010/wordprocessingGroup" xmlns:wpi="http://schemas.microsoft.com/office/word/2010/wordprocessingInk" xmlns:wne="http://schemas.microsoft.com/office/word/2006/wordml" xmlns:wps="http://schemas.microsoft.com/office/word/2010/wordprocessingShape" mc:Ignorable="w14 w15 w16se w16cid w16 w16cex w16sdtdh w16du wp14">
   <w15:commentEx w15:paraId="0079CF83" w15:done="0"/>
+  <w15:commentEx w15:paraId="483491DA" w15:done="0"/>
   <w15:commentEx w15:paraId="51A824C8" w15:done="0"/>
   <w15:commentEx w15:paraId="4AD51934" w15:paraIdParent="51A824C8" w15:done="0"/>
   <w15:commentEx w15:paraId="2B92CE55" w15:done="0"/>
   <w15:commentEx w15:paraId="512EE406" w15:done="0"/>
+  <w15:commentEx w15:paraId="2ED4C701" w15:done="0"/>
+  <w15:commentEx w15:paraId="1EAD1CB2" w15:done="0"/>
+  <w15:commentEx w15:paraId="5C646504" w15:done="0"/>
 </w15:commentsEx>
 </file>
 
 <file path=word/commentsExtensible.xml><?xml version="1.0" encoding="utf-8"?>
 <w16cex:commentsExtensible xmlns:wpc="http://schemas.microsoft.com/office/word/2010/wordprocessingCanvas" xmlns:cx="http://schemas.microsoft.com/office/drawing/2014/chartex" xmlns:cx1="http://schemas.microsoft.com/office/drawing/2015/9/8/chartex" xmlns:cx2="http://schemas.microsoft.com/office/drawing/2015/10/21/chartex" xmlns:cx3="http://schemas.microsoft.com/office/drawing/2016/5/9/chartex" xmlns:cx4="http://schemas.microsoft.com/office/drawing/2016/5/10/chartex" xmlns:cx5="http://schemas.microsoft.com/office/drawing/2016/5/11/chartex" xmlns:cx6="http://schemas.microsoft.com/office/drawing/2016/5/12/chartex" xmlns:cx7="http://schemas.microsoft.com/office/drawing/2016/5/13/chartex" xmlns:cx8="http://schemas.microsoft.com/office/drawing/2016/5/14/chartex" xmlns:cr="http://schemas.microsoft.com/office/comments/2020/reactions" xmlns:mc="http://schemas.openxmlformats.org/markup-compatibility/2006" xmlns:aink="http://schemas.microsoft.com/office/drawing/2016/ink" xmlns:am3d="http://schemas.microsoft.com/office/drawing/2017/model3d" xmlns:o="urn:schemas-microsoft-com:office:office" xmlns:oel="http://schemas.microsoft.com/office/2019/extlst" xmlns:r="http://schemas.openxmlformats.org/officeDocument/2006/relationships" xmlns:m="http://schemas.openxmlformats.org/officeDocument/2006/math" xmlns:v="urn:schemas-microsoft-com:vml" xmlns:wp14="http://schemas.microsoft.com/office/word/2010/wordprocessingDrawing" xmlns:wp="http://schemas.openxmlformats.org/drawingml/2006/wordprocessingDrawing" xmlns:w10="urn:schemas-microsoft-com:office:word" xmlns:w="http://schemas.openxmlformats.org/wordprocessingml/2006/main" xmlns:w14="http://schemas.microsoft.com/office/word/2010/wordml" xmlns:w15="http://schemas.microsoft.com/office/word/2012/wordml" xmlns:w16cex="http://schemas.microsoft.com/office/word/2018/wordml/cex" xmlns:w16cid="http://schemas.microsoft.com/office/word/2016/wordml/cid" xmlns:w16="http://schemas.microsoft.com/office/word/2018/wordml" xmlns:w16du="http://schemas.microsoft.com/office/word/2023/wordml/word16du" xmlns:w16sdtdh="http://schemas.microsoft.com/office/word/2020/wordml/sdtdatahash" xmlns:w16se="http://schemas.microsoft.com/office/word/2015/wordml/symex" xmlns:wpg="http://schemas.microsoft.com/office/word/2010/wordprocessingGroup" xmlns:wpi="http://schemas.microsoft.com/office/word/2010/wordprocessingInk" xmlns:wne="http://schemas.microsoft.com/office/word/2006/wordml" xmlns:wps="http://schemas.microsoft.com/office/word/2010/wordprocessingShape" mc:Ignorable="w14 w15 w16se w16cid w16 w16cex w16sdtdh cr w16du wp14">
   <w16cex:commentExtensible w16cex:durableId="6D63C2D5" w16cex:dateUtc="2024-11-09T07:34:00Z"/>
+  <w16cex:commentExtensible w16cex:durableId="4C44A505" w16cex:dateUtc="2024-11-15T08:15:00Z"/>
   <w16cex:commentExtensible w16cex:durableId="3B2DAA88" w16cex:dateUtc="2024-11-02T16:35:00Z"/>
   <w16cex:commentExtensible w16cex:durableId="4C4249FD" w16cex:dateUtc="2024-11-09T07:40:00Z"/>
   <w16cex:commentExtensible w16cex:durableId="46284CAC" w16cex:dateUtc="2024-11-06T15:50:00Z"/>
   <w16cex:commentExtensible w16cex:durableId="33CF7641" w16cex:dateUtc="2024-11-09T07:40:00Z"/>
+  <w16cex:commentExtensible w16cex:durableId="00C0E093" w16cex:dateUtc="2024-11-15T07:23:00Z"/>
+  <w16cex:commentExtensible w16cex:durableId="74B79EBB" w16cex:dateUtc="2024-11-15T07:19:00Z"/>
+  <w16cex:commentExtensible w16cex:durableId="042E239D" w16cex:dateUtc="2024-11-15T07:22:00Z"/>
 </w16cex:commentsExtensible>
 </file>
 
 <file path=word/commentsIds.xml><?xml version="1.0" encoding="utf-8"?>
 <w16cid:commentsIds xmlns:wpc="http://schemas.microsoft.com/office/word/2010/wordprocessingCanvas" xmlns:cx="http://schemas.microsoft.com/office/drawing/2014/chartex" xmlns:cx1="http://schemas.microsoft.com/office/drawing/2015/9/8/chartex" xmlns:cx2="http://schemas.microsoft.com/office/drawing/2015/10/21/chartex" xmlns:cx3="http://schemas.microsoft.com/office/drawing/2016/5/9/chartex" xmlns:cx4="http://schemas.microsoft.com/office/drawing/2016/5/10/chartex" xmlns:cx5="http://schemas.microsoft.com/office/drawing/2016/5/11/chartex" xmlns:cx6="http://schemas.microsoft.com/office/drawing/2016/5/12/chartex" xmlns:cx7="http://schemas.microsoft.com/office/drawing/2016/5/13/chartex" xmlns:cx8="http://schemas.microsoft.com/office/drawing/2016/5/14/chartex" xmlns:mc="http://schemas.openxmlformats.org/markup-compatibility/2006" xmlns:aink="http://schemas.microsoft.com/office/drawing/2016/ink" xmlns:am3d="http://schemas.microsoft.com/office/drawing/2017/model3d" xmlns:o="urn:schemas-microsoft-com:office:office" xmlns:oel="http://schemas.microsoft.com/office/2019/extlst" xmlns:r="http://schemas.openxmlformats.org/officeDocument/2006/relationships" xmlns:m="http://schemas.openxmlformats.org/officeDocument/2006/math" xmlns:v="urn:schemas-microsoft-com:vml" xmlns:wp14="http://schemas.microsoft.com/office/word/2010/wordprocessingDrawing" xmlns:wp="http://schemas.openxmlformats.org/drawingml/2006/wordprocessingDrawing" xmlns:w10="urn:schemas-microsoft-com:office:word" xmlns:w="http://schemas.openxmlformats.org/wordprocessingml/2006/main" xmlns:w14="http://schemas.microsoft.com/office/word/2010/wordml" xmlns:w15="http://schemas.microsoft.com/office/word/2012/wordml" xmlns:w16cex="http://schemas.microsoft.com/office/word/2018/wordml/cex" xmlns:w16cid="http://schemas.microsoft.com/office/word/2016/wordml/cid" xmlns:w16="http://schemas.microsoft.com/office/word/2018/wordml" xmlns:w16du="http://schemas.microsoft.com/office/word/2023/wordml/word16du" xmlns:w16sdtdh="http://schemas.microsoft.com/office/word/2020/wordml/sdtdatahash" xmlns:w16se="http://schemas.microsoft.com/office/word/2015/wordml/symex" xmlns:wpg="http://schemas.microsoft.com/office/word/2010/wordprocessingGroup" xmlns:wpi="http://schemas.microsoft.com/office/word/2010/wordprocessingInk" xmlns:wne="http://schemas.microsoft.com/office/word/2006/wordml" xmlns:wps="http://schemas.microsoft.com/office/word/2010/wordprocessingShape" mc:Ignorable="w14 w15 w16se w16cid w16 w16cex w16sdtdh w16du wp14">
   <w16cid:commentId w16cid:paraId="0079CF83" w16cid:durableId="6D63C2D5"/>
+  <w16cid:commentId w16cid:paraId="483491DA" w16cid:durableId="4C44A505"/>
   <w16cid:commentId w16cid:paraId="51A824C8" w16cid:durableId="3B2DAA88"/>
   <w16cid:commentId w16cid:paraId="4AD51934" w16cid:durableId="4C4249FD"/>
   <w16cid:commentId w16cid:paraId="2B92CE55" w16cid:durableId="46284CAC"/>
   <w16cid:commentId w16cid:paraId="512EE406" w16cid:durableId="33CF7641"/>
+  <w16cid:commentId w16cid:paraId="2ED4C701" w16cid:durableId="00C0E093"/>
+  <w16cid:commentId w16cid:paraId="1EAD1CB2" w16cid:durableId="74B79EBB"/>
+  <w16cid:commentId w16cid:paraId="5C646504" w16cid:durableId="042E239D"/>
 </w16cid:commentsIds>
 </file>
 

--- a/In Vivo Olefin Metathesis.docx
+++ b/In Vivo Olefin Metathesis.docx
@@ -561,7 +561,19 @@
         <w:jc w:val="both"/>
       </w:pPr>
       <w:r>
-        <w:t xml:space="preserve">Bioorthogonal reactions are often modified and optimized to accommodate well-known reactions for the strict requirements of biological systems. For example, the Staudinger reaction </w:t>
+        <w:t xml:space="preserve">Bioorthogonal reactions are often modified </w:t>
+      </w:r>
+      <w:r>
+        <w:t>forms of</w:t>
+      </w:r>
+      <w:r>
+        <w:t xml:space="preserve"> well-known reactions </w:t>
+      </w:r>
+      <w:r>
+        <w:t xml:space="preserve">that were optimized </w:t>
+      </w:r>
+      <w:r>
+        <w:t xml:space="preserve">for the strict requirements of biological systems. For example, the Staudinger reaction </w:t>
       </w:r>
       <w:r>
         <w:t xml:space="preserve">– between a phosphine and an azide – </w:t>
@@ -693,7 +705,25 @@
         <w:t>In this work, I shall</w:t>
       </w:r>
       <w:r>
-        <w:t xml:space="preserve"> summarize the recent advances ……. and focus on……</w:t>
+        <w:t xml:space="preserve"> summarize the recent advances </w:t>
+      </w:r>
+      <w:r>
+        <w:t xml:space="preserve">in olefin metathesis in the context of bioorthogonal chemistry </w:t>
+      </w:r>
+      <w:r>
+        <w:t>and focus o</w:t>
+      </w:r>
+      <w:r>
+        <w:t>n</w:t>
+      </w:r>
+      <w:r>
+        <w:t xml:space="preserve"> the techniques and catalysts used to progress from reactions in aqueous media</w:t>
+      </w:r>
+      <w:r>
+        <w:t xml:space="preserve"> </w:t>
+      </w:r>
+      <w:r>
+        <w:t>to metathesis in living cells (in-vivo).</w:t>
       </w:r>
     </w:p>
     <w:p>
@@ -786,11 +816,30 @@
         <w:t xml:space="preserve"> Although these</w:t>
       </w:r>
       <w:r>
-        <w:t xml:space="preserve"> can be useful in biological contexts, there is still a need for the generation of new molecules through the creation of a new bond between carbon </w:t>
+        <w:t xml:space="preserve"> </w:t>
+      </w:r>
+      <w:r>
+        <w:lastRenderedPageBreak/>
+        <w:t xml:space="preserve">can be useful in biological contexts, there is still a need for </w:t>
+      </w:r>
+      <w:r>
+        <w:t>reactions that create a new carbon backbone</w:t>
+      </w:r>
+      <w:r>
+        <w:t>.</w:t>
+      </w:r>
+    </w:p>
+    <w:p>
+      <w:pPr>
+        <w:bidi w:val="0"/>
+        <w:jc w:val="both"/>
+      </w:pPr>
+      <w:r>
+        <w:t xml:space="preserve">Olefin metathesis can be a valuable tool in this endeavor – its versatility enables synthesis of many </w:t>
       </w:r>
       <w:commentRangeStart w:id="7"/>
       <w:r>
-        <w:t>atoms</w:t>
+        <w:t xml:space="preserve">biologic </w:t>
       </w:r>
       <w:commentRangeEnd w:id="7"/>
       <w:r>
@@ -800,31 +849,6 @@
         <w:commentReference w:id="7"/>
       </w:r>
       <w:r>
-        <w:t>.</w:t>
-      </w:r>
-    </w:p>
-    <w:p>
-      <w:pPr>
-        <w:bidi w:val="0"/>
-        <w:ind w:left="720"/>
-        <w:jc w:val="both"/>
-      </w:pPr>
-      <w:r>
-        <w:lastRenderedPageBreak/>
-        <w:t xml:space="preserve">Olefin metathesis can be a valuable tool in this endeavor – its versatility enables synthesis of many </w:t>
-      </w:r>
-      <w:commentRangeStart w:id="8"/>
-      <w:r>
-        <w:t xml:space="preserve">biologic </w:t>
-      </w:r>
-      <w:commentRangeEnd w:id="8"/>
-      <w:r>
-        <w:rPr>
-          <w:rStyle w:val="CommentReference"/>
-        </w:rPr>
-        <w:commentReference w:id="8"/>
-      </w:r>
-      <w:r>
         <w:t>and biologically reactive molecules, such as amino acids, peptides, proteins, sugars, lipids nucleic acids and drugs.</w:t>
       </w:r>
       <w:r>
@@ -834,7 +858,6 @@
     <w:p>
       <w:pPr>
         <w:bidi w:val="0"/>
-        <w:ind w:left="720"/>
         <w:jc w:val="both"/>
       </w:pPr>
       <w:r>
@@ -1224,6 +1247,7 @@
         <w:jc w:val="both"/>
       </w:pPr>
       <w:r>
+        <w:lastRenderedPageBreak/>
         <w:t>Low substrate concentration…</w:t>
       </w:r>
     </w:p>
@@ -1257,7 +1281,6 @@
         <w:jc w:val="both"/>
       </w:pPr>
       <w:r>
-        <w:lastRenderedPageBreak/>
         <w:t>Poisoning the organism</w:t>
       </w:r>
       <w:r>
@@ -1529,16 +1552,106 @@
     </w:p>
     <w:p>
       <w:pPr>
+        <w:bidi w:val="0"/>
+        <w:jc w:val="both"/>
+      </w:pPr>
+      <w:r>
+        <w:t>Metatheses in which one of the substrates is a peptide or a protein require the incorporation of alkene-containing amino acids, which are unnatural amino acids (UAAs).</w:t>
+      </w:r>
+      <w:r>
+        <w:t xml:space="preserve"> This can be achieved chemically – by modifying an existing residue – or genetically.</w:t>
+      </w:r>
+    </w:p>
+    <w:p>
+      <w:pPr>
+        <w:bidi w:val="0"/>
+        <w:jc w:val="both"/>
+      </w:pPr>
+      <w:r>
+        <w:t xml:space="preserve">Common alkene containing amino acids are </w:t>
+      </w:r>
+      <w:r>
+        <w:t>depicted</w:t>
+      </w:r>
+      <w:r>
+        <w:t xml:space="preserve"> in figure x. </w:t>
+      </w:r>
+    </w:p>
+    <w:p>
+      <w:pPr>
+        <w:bidi w:val="0"/>
+        <w:jc w:val="both"/>
+      </w:pPr>
+      <w:r>
+        <w:t>Bla bla chemical modification</w:t>
+      </w:r>
+    </w:p>
+    <w:p>
+      <w:pPr>
         <w:pStyle w:val="ListParagraph"/>
         <w:bidi w:val="0"/>
         <w:ind w:left="1800"/>
         <w:jc w:val="both"/>
       </w:pPr>
-      <w:r>
-        <w:t>Metatheses in which one of the substrates is a peptide or a protein require the incorporation of alkene-containing amino acids, which are unnatural amino acids (UAAs).</w:t>
-      </w:r>
-      <w:r>
-        <w:t xml:space="preserve"> This can be achieved chemically – by modifying an existing residue – or genetically.</w:t>
+    </w:p>
+    <w:p>
+      <w:pPr>
+        <w:bidi w:val="0"/>
+        <w:jc w:val="both"/>
+      </w:pPr>
+      <w:r>
+        <w:t xml:space="preserve">Genetic incorporation of UAAs exploits their similarity to natural amino acids which </w:t>
+      </w:r>
+      <w:r>
+        <w:t>allows</w:t>
+      </w:r>
+      <w:r>
+        <w:t xml:space="preserve"> them to occupy the binding site in aminoacyl-tRNA synthetase</w:t>
+      </w:r>
+      <w:r>
+        <w:t xml:space="preserve">. A study testing the incorporation of </w:t>
+      </w:r>
+      <w:r>
+        <w:t xml:space="preserve">S and Se </w:t>
+      </w:r>
+      <w:r>
+        <w:t>methionine analogues to E. Coli methionyl-tRNA synthetase revealed that</w:t>
+      </w:r>
+      <w:r>
+        <w:t xml:space="preserve"> the turnover was the highest for S-allylhomocysteine</w:t>
+      </w:r>
+      <w:r>
+        <w:t xml:space="preserve"> (Ahc).</w:t>
+      </w:r>
+      <w:r>
+        <w:t xml:space="preserve"> Ahc was also incorporated successfully to multiple proteins in-vivo</w:t>
+      </w:r>
+      <w:r>
+        <w:t xml:space="preserve"> while keeping their original secondary structure and function</w:t>
+      </w:r>
+      <w:r>
+        <w:t xml:space="preserve"> – </w:t>
+      </w:r>
+      <w:r>
+        <w:t>look at notes</w:t>
+      </w:r>
+      <w:r>
+        <w:t xml:space="preserve">. Cross-metathesis </w:t>
+      </w:r>
+      <w:r>
+        <w:t xml:space="preserve">by GHII catalyst </w:t>
+      </w:r>
+      <w:r>
+        <w:t xml:space="preserve">with allyl alcohol or the fluorescent tracer fluorescein was performed with moderate </w:t>
+      </w:r>
+      <w:r>
+        <w:t>to high yields (55%-95%), depending on the protein and the reaction partner.</w:t>
+      </w:r>
+      <w:r>
+        <w:t xml:space="preserve"> The same UAA was also installed into the Fc region of immunoglobulin G in a human cell line and reacted</w:t>
+      </w:r>
+      <w:r>
+        <w:t xml:space="preserve"> with olefin-biotin, illustrating the potential use for biotin tagging (??).</w:t>
       </w:r>
     </w:p>
     <w:p>
@@ -1549,13 +1662,7 @@
         <w:jc w:val="both"/>
       </w:pPr>
       <w:r>
-        <w:t xml:space="preserve">Common alkene containing amino acids are </w:t>
-      </w:r>
-      <w:r>
-        <w:t>depicted</w:t>
-      </w:r>
-      <w:r>
-        <w:t xml:space="preserve"> in figure x. </w:t>
+        <w:t>The chalcogen effect</w:t>
       </w:r>
     </w:p>
     <w:p>
@@ -1566,96 +1673,7 @@
         <w:jc w:val="both"/>
       </w:pPr>
       <w:r>
-        <w:t>Bla bla chemical modification</w:t>
-      </w:r>
-    </w:p>
-    <w:p>
-      <w:pPr>
-        <w:pStyle w:val="ListParagraph"/>
-        <w:bidi w:val="0"/>
-        <w:ind w:left="1800"/>
-        <w:jc w:val="both"/>
-      </w:pPr>
-    </w:p>
-    <w:p>
-      <w:pPr>
-        <w:bidi w:val="0"/>
-        <w:jc w:val="both"/>
-      </w:pPr>
-      <w:r>
-        <w:t xml:space="preserve">Genetic incorporation of UAAs exploits their similarity to natural amino acids which </w:t>
-      </w:r>
-      <w:r>
-        <w:t>allows</w:t>
-      </w:r>
-      <w:r>
-        <w:t xml:space="preserve"> them to occupy the binding site in aminoacyl-tRNA synthetase</w:t>
-      </w:r>
-      <w:r>
-        <w:t xml:space="preserve">. A study testing the incorporation of </w:t>
-      </w:r>
-      <w:r>
-        <w:t xml:space="preserve">S and Se </w:t>
-      </w:r>
-      <w:r>
-        <w:t>methionine analogues to E. Coli methionyl-tRNA synthetase revealed that</w:t>
-      </w:r>
-      <w:r>
-        <w:t xml:space="preserve"> the turnover was the highest for S-allylhomocysteine</w:t>
-      </w:r>
-      <w:r>
-        <w:t xml:space="preserve"> (Ahc).</w:t>
-      </w:r>
-      <w:r>
-        <w:t xml:space="preserve"> Ahc was also incorporated successfully to multiple proteins in-vivo</w:t>
-      </w:r>
-      <w:r>
-        <w:t xml:space="preserve"> while keeping their original secondary structure and function</w:t>
-      </w:r>
-      <w:r>
-        <w:t xml:space="preserve"> – </w:t>
-      </w:r>
-      <w:r>
-        <w:t>look at notes</w:t>
-      </w:r>
-      <w:r>
-        <w:t xml:space="preserve">. Cross-metathesis </w:t>
-      </w:r>
-      <w:r>
-        <w:t xml:space="preserve">by GHII catalyst </w:t>
-      </w:r>
-      <w:r>
-        <w:t xml:space="preserve">with allyl alcohol or the fluorescent tracer fluorescein was performed with moderate </w:t>
-      </w:r>
-      <w:r>
-        <w:t>to high yields (55%-95%), depending on the protein and the reaction partner.</w:t>
-      </w:r>
-      <w:r>
-        <w:t xml:space="preserve"> The same UAA was also installed into the Fc region of immunoglobulin G in a human cell line and reacted</w:t>
-      </w:r>
-      <w:r>
-        <w:t xml:space="preserve"> with olefin-biotin, illustrating the potential use for biotin tagging (??).</w:t>
-      </w:r>
-    </w:p>
-    <w:p>
-      <w:pPr>
-        <w:pStyle w:val="ListParagraph"/>
-        <w:bidi w:val="0"/>
-        <w:ind w:left="1800"/>
-        <w:jc w:val="both"/>
-      </w:pPr>
-      <w:r>
-        <w:t>The chalcogen effect</w:t>
-      </w:r>
-    </w:p>
-    <w:p>
-      <w:pPr>
-        <w:pStyle w:val="ListParagraph"/>
-        <w:bidi w:val="0"/>
-        <w:ind w:left="1800"/>
-        <w:jc w:val="both"/>
-      </w:pPr>
-      <w:r>
+        <w:lastRenderedPageBreak/>
         <w:t>Steric optimizations</w:t>
       </w:r>
     </w:p>
@@ -1728,7 +1746,6 @@
         <w:jc w:val="both"/>
       </w:pPr>
       <w:r>
-        <w:lastRenderedPageBreak/>
         <w:t>In case we get to</w:t>
       </w:r>
       <w:r>
@@ -1967,24 +1984,7 @@
       </w:r>
     </w:p>
   </w:comment>
-  <w:comment w:id="7" w:author="Hadas Gayer" w:date="2024-11-15T09:19:00Z" w:initials="HG">
-    <w:p>
-      <w:pPr>
-        <w:pStyle w:val="CommentText"/>
-        <w:bidi w:val="0"/>
-      </w:pPr>
-      <w:r>
-        <w:rPr>
-          <w:rStyle w:val="CommentReference"/>
-        </w:rPr>
-        <w:annotationRef/>
-      </w:r>
-      <w:r>
-        <w:t>improve</w:t>
-      </w:r>
-    </w:p>
-  </w:comment>
-  <w:comment w:id="8" w:author="Hadas Gayer" w:date="2024-11-15T09:22:00Z" w:initials="HG">
+  <w:comment w:id="7" w:author="Hadas Gayer" w:date="2024-11-15T09:22:00Z" w:initials="HG">
     <w:p>
       <w:pPr>
         <w:pStyle w:val="CommentText"/>
@@ -2013,7 +2013,6 @@
   <w15:commentEx w15:paraId="2B92CE55" w15:done="0"/>
   <w15:commentEx w15:paraId="512EE406" w15:done="0"/>
   <w15:commentEx w15:paraId="2ED4C701" w15:done="0"/>
-  <w15:commentEx w15:paraId="1EAD1CB2" w15:done="0"/>
   <w15:commentEx w15:paraId="5C646504" w15:done="0"/>
 </w15:commentsEx>
 </file>
@@ -2027,7 +2026,6 @@
   <w16cex:commentExtensible w16cex:durableId="46284CAC" w16cex:dateUtc="2024-11-06T15:50:00Z"/>
   <w16cex:commentExtensible w16cex:durableId="33CF7641" w16cex:dateUtc="2024-11-09T07:40:00Z"/>
   <w16cex:commentExtensible w16cex:durableId="00C0E093" w16cex:dateUtc="2024-11-15T07:23:00Z"/>
-  <w16cex:commentExtensible w16cex:durableId="74B79EBB" w16cex:dateUtc="2024-11-15T07:19:00Z"/>
   <w16cex:commentExtensible w16cex:durableId="042E239D" w16cex:dateUtc="2024-11-15T07:22:00Z"/>
 </w16cex:commentsExtensible>
 </file>
@@ -2041,7 +2039,6 @@
   <w16cid:commentId w16cid:paraId="2B92CE55" w16cid:durableId="46284CAC"/>
   <w16cid:commentId w16cid:paraId="512EE406" w16cid:durableId="33CF7641"/>
   <w16cid:commentId w16cid:paraId="2ED4C701" w16cid:durableId="00C0E093"/>
-  <w16cid:commentId w16cid:paraId="1EAD1CB2" w16cid:durableId="74B79EBB"/>
   <w16cid:commentId w16cid:paraId="5C646504" w16cid:durableId="042E239D"/>
 </w16cid:commentsIds>
 </file>

--- a/In Vivo Olefin Metathesis.docx
+++ b/In Vivo Olefin Metathesis.docx
@@ -187,7 +187,13 @@
         <w:t>?</w:t>
       </w:r>
       <w:r>
-        <w:t xml:space="preserve"> (between the double and triple bond).</w:t>
+        <w:t xml:space="preserve"> (between the double and triple bond)</w:t>
+      </w:r>
+      <w:r>
+        <w:t>, in which … is formed</w:t>
+      </w:r>
+      <w:r>
+        <w:t>.</w:t>
       </w:r>
     </w:p>
     <w:p>
@@ -540,6 +546,9 @@
         <w:t xml:space="preserve"> and </w:t>
       </w:r>
       <w:r>
+        <w:t xml:space="preserve">several types of </w:t>
+      </w:r>
+      <w:r>
         <w:t xml:space="preserve">photoinducible reactions, in which light </w:t>
       </w:r>
       <w:r>
@@ -585,10 +594,7 @@
         <w:t xml:space="preserve"> but was not useful </w:t>
       </w:r>
       <w:r>
-        <w:t>for the creation of an amide bond</w:t>
-      </w:r>
-      <w:r>
-        <w:t xml:space="preserve"> in an</w:t>
+        <w:t>for the creation of an amide bond in an</w:t>
       </w:r>
       <w:r>
         <w:t xml:space="preserve"> aqueous environment because of spontaneous hydroly</w:t>
@@ -600,10 +606,7 @@
         <w:t xml:space="preserve">Changing the </w:t>
       </w:r>
       <w:r>
-        <w:t xml:space="preserve">ligands </w:t>
-      </w:r>
-      <w:r>
-        <w:t xml:space="preserve">of </w:t>
+        <w:t xml:space="preserve">ligands of </w:t>
       </w:r>
       <w:r>
         <w:t xml:space="preserve">phosphine prevented this and </w:t>
@@ -859,6 +862,9 @@
       <w:pPr>
         <w:bidi w:val="0"/>
         <w:jc w:val="both"/>
+        <w:rPr>
+          <w:vertAlign w:val="superscript"/>
+        </w:rPr>
       </w:pPr>
       <w:r>
         <w:t>Synthesis and modification of proteins is</w:t>
@@ -877,6 +883,48 @@
       </w:r>
       <w:r>
         <w:t xml:space="preserve"> Not only can metathesis catalyze the formation of a protein similar to one found in nature, but through a careful choice of the reacting residues, the synthesized protein can be improved in terms of stability and ligand affinity in comparison to the "natural" form. For example</w:t>
+      </w:r>
+      <w:r>
+        <w:t>, when a</w:t>
+      </w:r>
+      <w:r>
+        <w:t>n ethylene bridge replaces</w:t>
+      </w:r>
+      <w:r>
+        <w:t xml:space="preserve"> the disulfide bond in protein this can result in greater conformational rigidity and stability. A study comparing the activity and half-lives of oxytocin agonists and antagonists with the</w:t>
+      </w:r>
+      <w:r>
+        <w:t>se</w:t>
+      </w:r>
+      <w:r>
+        <w:t xml:space="preserve"> "dicarba analogues"</w:t>
+      </w:r>
+      <w:r>
+        <w:t xml:space="preserve">, that were </w:t>
+      </w:r>
+      <w:r>
+        <w:t>synthesized through RCM</w:t>
+      </w:r>
+      <w:r>
+        <w:t>,</w:t>
+      </w:r>
+      <w:r>
+        <w:t xml:space="preserve"> found that the replacement increases the half-life while retaining the biological activity of this peptide hormone.</w:t>
+      </w:r>
+      <w:r>
+        <w:rPr>
+          <w:vertAlign w:val="superscript"/>
+        </w:rPr>
+        <w:t>19</w:t>
+      </w:r>
+    </w:p>
+    <w:p>
+      <w:pPr>
+        <w:bidi w:val="0"/>
+        <w:jc w:val="both"/>
+      </w:pPr>
+      <w:r>
+        <w:t>Protein degradation</w:t>
       </w:r>
     </w:p>
     <w:p>
@@ -1083,6 +1131,55 @@
     </w:p>
     <w:p>
       <w:pPr>
+        <w:bidi w:val="0"/>
+        <w:jc w:val="both"/>
+      </w:pPr>
+      <w:r>
+        <w:t>A major challenge in utilizing olefin metathesis reactions in biological systems stems from nature of their biorthogonality – unconjugated alkenes, and especially terminal ones, are the common reactant in metathesis and may not be found in the cells where the desired metathesis should occur.</w:t>
+      </w:r>
+      <w:r>
+        <w:rPr>
+          <w:vertAlign w:val="superscript"/>
+        </w:rPr>
+        <w:t>?</w:t>
+      </w:r>
+      <w:r>
+        <w:t xml:space="preserve"> Thus, in most cases the reactants should be administrated with the catalyst or synthesized in-situ from a </w:t>
+      </w:r>
+      <w:r>
+        <w:t>naturally occurring</w:t>
+      </w:r>
+      <w:r>
+        <w:t xml:space="preserve"> compound.</w:t>
+      </w:r>
+      <w:r>
+        <w:t xml:space="preserve"> Th</w:t>
+      </w:r>
+      <w:r>
+        <w:t>o</w:t>
+      </w:r>
+      <w:r>
+        <w:t>se olefins should be stable in the cellular environment</w:t>
+      </w:r>
+      <w:r>
+        <w:t xml:space="preserve"> and </w:t>
+      </w:r>
+      <w:r>
+        <w:t>not cause harm to the cell.</w:t>
+      </w:r>
+    </w:p>
+    <w:p>
+      <w:pPr>
+        <w:bidi w:val="0"/>
+        <w:jc w:val="both"/>
+      </w:pPr>
+      <w:r>
+        <w:lastRenderedPageBreak/>
+        <w:t>We cannot really change temperature and pH.</w:t>
+      </w:r>
+    </w:p>
+    <w:p>
+      <w:pPr>
         <w:pStyle w:val="ListParagraph"/>
         <w:bidi w:val="0"/>
         <w:ind w:left="1800"/>
@@ -1247,7 +1344,6 @@
         <w:jc w:val="both"/>
       </w:pPr>
       <w:r>
-        <w:lastRenderedPageBreak/>
         <w:t>Low substrate concentration…</w:t>
       </w:r>
     </w:p>
@@ -1426,6 +1522,36 @@
     </w:p>
     <w:p>
       <w:pPr>
+        <w:bidi w:val="0"/>
+        <w:jc w:val="both"/>
+      </w:pPr>
+      <w:r>
+        <w:t xml:space="preserve">Choosing the catalyst is one of the most important decisions when planning a synthesis, and in the case of in-vivo olefin metathesis it must enable the strict requirements of the reactions – </w:t>
+      </w:r>
+      <w:r>
+        <w:t>rapid and efficient catalysis in low concentration, specificity for reactants and selectivity for products, being biologically inert and non-toxic</w:t>
+      </w:r>
+      <w:r>
+        <w:t xml:space="preserve"> and localization to the relevant tissues and cellular components.</w:t>
+      </w:r>
+    </w:p>
+    <w:p>
+      <w:pPr>
+        <w:bidi w:val="0"/>
+        <w:jc w:val="both"/>
+      </w:pPr>
+      <w:r>
+        <w:t>Out of the studied olefin metathesis catalysts, Ru</w:t>
+      </w:r>
+    </w:p>
+    <w:p>
+      <w:pPr>
+        <w:bidi w:val="0"/>
+        <w:jc w:val="both"/>
+      </w:pPr>
+    </w:p>
+    <w:p>
+      <w:pPr>
         <w:pStyle w:val="ListParagraph"/>
         <w:numPr>
           <w:ilvl w:val="2"/>
@@ -1446,9 +1572,22 @@
     </w:p>
     <w:p>
       <w:pPr>
-        <w:pStyle w:val="ListParagraph"/>
-        <w:bidi w:val="0"/>
-        <w:ind w:left="2520"/>
+        <w:bidi w:val="0"/>
+        <w:jc w:val="both"/>
+      </w:pPr>
+    </w:p>
+    <w:p>
+      <w:pPr>
+        <w:bidi w:val="0"/>
+        <w:jc w:val="both"/>
+      </w:pPr>
+      <w:r>
+        <w:t>Article 21</w:t>
+      </w:r>
+    </w:p>
+    <w:p>
+      <w:pPr>
+        <w:bidi w:val="0"/>
         <w:jc w:val="both"/>
       </w:pPr>
       <w:r>
@@ -1459,6 +1598,22 @@
       </w:r>
       <w:r>
         <w:t xml:space="preserve"> in same/similar table</w:t>
+      </w:r>
+    </w:p>
+    <w:p>
+      <w:pPr>
+        <w:bidi w:val="0"/>
+        <w:jc w:val="both"/>
+      </w:pPr>
+      <w:r>
+        <w:lastRenderedPageBreak/>
+        <w:t>Some downside</w:t>
+      </w:r>
+      <w:r>
+        <w:t>s</w:t>
+      </w:r>
+      <w:r>
+        <w:t xml:space="preserve"> of neutral, hydrophobic catalysts can be resolved by attaching ionic moieties. </w:t>
       </w:r>
     </w:p>
     <w:p>
@@ -1501,6 +1656,24 @@
     </w:p>
     <w:p>
       <w:pPr>
+        <w:bidi w:val="0"/>
+        <w:jc w:val="both"/>
+      </w:pPr>
+      <w:r>
+        <w:t>Article 21</w:t>
+      </w:r>
+    </w:p>
+    <w:p>
+      <w:pPr>
+        <w:bidi w:val="0"/>
+        <w:jc w:val="both"/>
+      </w:pPr>
+      <w:r>
+        <w:t>S</w:t>
+      </w:r>
+    </w:p>
+    <w:p>
+      <w:pPr>
         <w:pStyle w:val="ListParagraph"/>
         <w:numPr>
           <w:ilvl w:val="2"/>
@@ -1547,6 +1720,9 @@
         <w:jc w:val="both"/>
       </w:pPr>
       <w:r>
+        <w:rPr>
+          <w:highlight w:val="green"/>
+        </w:rPr>
         <w:t>Pseudo-amino acids and how to make them</w:t>
       </w:r>
     </w:p>
@@ -1673,7 +1849,6 @@
         <w:jc w:val="both"/>
       </w:pPr>
       <w:r>
-        <w:lastRenderedPageBreak/>
         <w:t>Steric optimizations</w:t>
       </w:r>
     </w:p>
@@ -1753,6 +1928,20 @@
       </w:r>
       <w:r>
         <w:t>reactions</w:t>
+      </w:r>
+    </w:p>
+    <w:p>
+      <w:pPr>
+        <w:pStyle w:val="ListParagraph"/>
+        <w:numPr>
+          <w:ilvl w:val="1"/>
+          <w:numId w:val="1"/>
+        </w:numPr>
+        <w:bidi w:val="0"/>
+        <w:jc w:val="both"/>
+      </w:pPr>
+      <w:r>
+        <w:t>Purification and removal of the catalyst</w:t>
       </w:r>
     </w:p>
     <w:p>

--- a/In Vivo Olefin Metathesis.docx
+++ b/In Vivo Olefin Metathesis.docx
@@ -739,13 +739,7 @@
     </w:p>
     <w:p>
       <w:pPr>
-        <w:pStyle w:val="ListParagraph"/>
-        <w:numPr>
-          <w:ilvl w:val="0"/>
-          <w:numId w:val="1"/>
-        </w:numPr>
-        <w:bidi w:val="0"/>
-        <w:jc w:val="both"/>
+        <w:pStyle w:val="Heading2"/>
         <w:rPr>
           <w:highlight w:val="blue"/>
         </w:rPr>
@@ -761,6 +755,9 @@
       <w:r>
         <w:rPr>
           <w:rStyle w:val="CommentReference"/>
+          <w:sz w:val="22"/>
+          <w:szCs w:val="22"/>
+          <w:highlight w:val="blue"/>
         </w:rPr>
         <w:commentReference w:id="6"/>
       </w:r>
@@ -1072,13 +1069,7 @@
     </w:p>
     <w:p>
       <w:pPr>
-        <w:pStyle w:val="ListParagraph"/>
-        <w:numPr>
-          <w:ilvl w:val="0"/>
-          <w:numId w:val="1"/>
-        </w:numPr>
-        <w:bidi w:val="0"/>
-        <w:jc w:val="both"/>
+        <w:pStyle w:val="Heading2"/>
       </w:pPr>
       <w:r>
         <w:t>Challenges and requirements</w:t>
@@ -1438,16 +1429,357 @@
     </w:p>
     <w:p>
       <w:pPr>
+        <w:pStyle w:val="Heading2"/>
+      </w:pPr>
+      <w:r>
+        <w:rPr>
+          <w:rStyle w:val="Heading2Char"/>
+        </w:rPr>
+        <w:t>Solutions</w:t>
+      </w:r>
+      <w:r>
+        <w:t xml:space="preserve"> (can include lessons from other biorthogonal reactions)</w:t>
+      </w:r>
+    </w:p>
+    <w:p>
+      <w:pPr>
+        <w:pStyle w:val="Heading3"/>
+      </w:pPr>
+      <w:r>
+        <w:t>Catalysts</w:t>
+      </w:r>
+    </w:p>
+    <w:p>
+      <w:pPr>
+        <w:pStyle w:val="ListParagraph"/>
+        <w:bidi w:val="0"/>
+        <w:ind w:left="1800"/>
+        <w:jc w:val="both"/>
+      </w:pPr>
+      <w:r>
+        <w:t>Generally, why Ru is the best and the rest suc</w:t>
+      </w:r>
+      <w:r>
+        <w:t>k</w:t>
+      </w:r>
+    </w:p>
+    <w:p>
+      <w:pPr>
         <w:pStyle w:val="ListParagraph"/>
         <w:numPr>
-          <w:ilvl w:val="0"/>
+          <w:ilvl w:val="2"/>
           <w:numId w:val="1"/>
         </w:numPr>
         <w:bidi w:val="0"/>
         <w:jc w:val="both"/>
-      </w:pPr>
-      <w:r>
-        <w:t>Solutions (can include lessons from other biorthogonal reactions)</w:t>
+        <w:rPr>
+          <w:highlight w:val="yellow"/>
+        </w:rPr>
+      </w:pPr>
+      <w:r>
+        <w:rPr>
+          <w:highlight w:val="yellow"/>
+        </w:rPr>
+        <w:t>GHII (and III?) catalysts</w:t>
+      </w:r>
+    </w:p>
+    <w:p>
+      <w:pPr>
+        <w:pStyle w:val="ListParagraph"/>
+        <w:bidi w:val="0"/>
+        <w:ind w:left="2520"/>
+        <w:jc w:val="both"/>
+      </w:pPr>
+      <w:r>
+        <w:t>Why carbenes are the best and phosphines suck</w:t>
+      </w:r>
+    </w:p>
+    <w:p>
+      <w:pPr>
+        <w:pStyle w:val="ListParagraph"/>
+        <w:bidi w:val="0"/>
+        <w:ind w:left="2520"/>
+        <w:jc w:val="both"/>
+      </w:pPr>
+      <w:r>
+        <w:t>Short introduction to GHII, GHIII, AquaMet and Grela with comparative studies of their STABILITY, TON, TOF and selectivity in some reactions</w:t>
+      </w:r>
+    </w:p>
+    <w:p>
+      <w:pPr>
+        <w:bidi w:val="0"/>
+        <w:jc w:val="both"/>
+      </w:pPr>
+      <w:r>
+        <w:t xml:space="preserve">Choosing the catalyst is one of the most important decisions when planning a synthesis, and in the case of in-vivo olefin metathesis it must enable the strict requirements of the reactions – </w:t>
+      </w:r>
+      <w:r>
+        <w:t>rapid and efficient catalysis in low concentration, specificity for reactants and selectivity for products, being biologically inert and non-toxic</w:t>
+      </w:r>
+      <w:r>
+        <w:t xml:space="preserve"> and localization to the relevant tissues and cellular components.</w:t>
+      </w:r>
+    </w:p>
+    <w:p>
+      <w:pPr>
+        <w:bidi w:val="0"/>
+        <w:jc w:val="both"/>
+      </w:pPr>
+      <w:r>
+        <w:t>Out of the studied olefin metathesis catalysts, Ru</w:t>
+      </w:r>
+    </w:p>
+    <w:p>
+      <w:pPr>
+        <w:bidi w:val="0"/>
+        <w:jc w:val="both"/>
+      </w:pPr>
+      <w:r>
+        <w:t>Despite these advantages, GHII catalysts have glaring downsides – the cellular toxicity of ruthenium, the poor solubility of the hydrophobic catalyst in aqueous solutions</w:t>
+      </w:r>
+    </w:p>
+    <w:p>
+      <w:pPr>
+        <w:pStyle w:val="ListParagraph"/>
+        <w:numPr>
+          <w:ilvl w:val="2"/>
+          <w:numId w:val="1"/>
+        </w:numPr>
+        <w:bidi w:val="0"/>
+        <w:jc w:val="both"/>
+        <w:rPr>
+          <w:highlight w:val="blue"/>
+        </w:rPr>
+      </w:pPr>
+      <w:r>
+        <w:rPr>
+          <w:highlight w:val="blue"/>
+        </w:rPr>
+        <w:t>Charged catalysts</w:t>
+      </w:r>
+    </w:p>
+    <w:p>
+      <w:pPr>
+        <w:bidi w:val="0"/>
+        <w:jc w:val="both"/>
+      </w:pPr>
+    </w:p>
+    <w:p>
+      <w:pPr>
+        <w:bidi w:val="0"/>
+        <w:jc w:val="both"/>
+      </w:pPr>
+      <w:r>
+        <w:t>Article 21</w:t>
+      </w:r>
+    </w:p>
+    <w:p>
+      <w:pPr>
+        <w:bidi w:val="0"/>
+        <w:jc w:val="both"/>
+      </w:pPr>
+      <w:r>
+        <w:lastRenderedPageBreak/>
+        <w:t>Cationic and anionic and what's good about them, should compare to previous point's catalyst</w:t>
+      </w:r>
+      <w:r>
+        <w:t>s</w:t>
+      </w:r>
+      <w:r>
+        <w:t xml:space="preserve"> in same/similar table</w:t>
+      </w:r>
+    </w:p>
+    <w:p>
+      <w:pPr>
+        <w:bidi w:val="0"/>
+        <w:jc w:val="both"/>
+      </w:pPr>
+      <w:r>
+        <w:t>Some downside</w:t>
+      </w:r>
+      <w:r>
+        <w:t>s</w:t>
+      </w:r>
+      <w:r>
+        <w:t xml:space="preserve"> of neutral, hydrophobic catalysts can be resolved by attaching ionic moieties. </w:t>
+      </w:r>
+    </w:p>
+    <w:p>
+      <w:pPr>
+        <w:pStyle w:val="ListParagraph"/>
+        <w:numPr>
+          <w:ilvl w:val="2"/>
+          <w:numId w:val="1"/>
+        </w:numPr>
+        <w:bidi w:val="0"/>
+        <w:jc w:val="both"/>
+        <w:rPr>
+          <w:highlight w:val="yellow"/>
+        </w:rPr>
+      </w:pPr>
+      <w:r>
+        <w:rPr>
+          <w:highlight w:val="yellow"/>
+        </w:rPr>
+        <w:t>Metalloproteins</w:t>
+      </w:r>
+      <w:r>
+        <w:rPr>
+          <w:highlight w:val="yellow"/>
+        </w:rPr>
+        <w:t>/metalloenzymes</w:t>
+      </w:r>
+      <w:r>
+        <w:rPr>
+          <w:highlight w:val="yellow"/>
+        </w:rPr>
+        <w:t xml:space="preserve"> – design, synthesis and usage</w:t>
+      </w:r>
+      <w:r>
+        <w:rPr>
+          <w:highlight w:val="yellow"/>
+        </w:rPr>
+        <w:t>+examples</w:t>
+      </w:r>
+    </w:p>
+    <w:p>
+      <w:pPr>
+        <w:bidi w:val="0"/>
+        <w:jc w:val="both"/>
+      </w:pPr>
+      <w:r>
+        <w:t>Article 21</w:t>
+      </w:r>
+    </w:p>
+    <w:p>
+      <w:pPr>
+        <w:bidi w:val="0"/>
+        <w:jc w:val="both"/>
+      </w:pPr>
+    </w:p>
+    <w:p>
+      <w:pPr>
+        <w:bidi w:val="0"/>
+        <w:jc w:val="both"/>
+      </w:pPr>
+    </w:p>
+    <w:p>
+      <w:pPr>
+        <w:bidi w:val="0"/>
+        <w:jc w:val="both"/>
+      </w:pPr>
+    </w:p>
+    <w:p>
+      <w:pPr>
+        <w:bidi w:val="0"/>
+        <w:jc w:val="both"/>
+      </w:pPr>
+      <w:r>
+        <w:t xml:space="preserve">Another promising technology for catalyst uptake is </w:t>
+      </w:r>
+      <w:r>
+        <w:t>through</w:t>
+      </w:r>
+      <w:r>
+        <w:t xml:space="preserve"> a polymerso</w:t>
+      </w:r>
+      <w:r>
+        <w:t>m</w:t>
+      </w:r>
+      <w:r>
+        <w:t xml:space="preserve">e – </w:t>
+      </w:r>
+      <w:r>
+        <w:t xml:space="preserve">an </w:t>
+      </w:r>
+      <w:r>
+        <w:t xml:space="preserve">artificial organelle composed of a polymer and the catalyst. In a recent study, a polyethylene glycol (PEG) derivative was conjugated – </w:t>
+      </w:r>
+      <w:r>
+        <w:t xml:space="preserve">either </w:t>
+      </w:r>
+      <w:r>
+        <w:t xml:space="preserve">covalently or through hydrophobic interactions – to HGII catalyst </w:t>
+      </w:r>
+      <w:r>
+        <w:t>to form polymersomes.</w:t>
+      </w:r>
+      <w:r>
+        <w:t xml:space="preserve"> These were successfully internalized by HeLa cells</w:t>
+      </w:r>
+      <w:r>
+        <w:t>, localized in the lysosome</w:t>
+      </w:r>
+      <w:r>
+        <w:t xml:space="preserve"> and catalyzed RCM formation of umbelliferone inside the cell.</w:t>
+      </w:r>
+      <w:r>
+        <w:t xml:space="preserve"> Th</w:t>
+      </w:r>
+      <w:r>
+        <w:t xml:space="preserve">e </w:t>
+      </w:r>
+      <w:r>
+        <w:t xml:space="preserve">combined effect of </w:t>
+      </w:r>
+      <w:r>
+        <w:t xml:space="preserve">encapsulation </w:t>
+      </w:r>
+      <w:r>
+        <w:t xml:space="preserve">and localization inside an intracellular organelle </w:t>
+      </w:r>
+      <w:r>
+        <w:t xml:space="preserve">both protects the cell from the </w:t>
+      </w:r>
+      <w:r>
+        <w:t>cytotoxic</w:t>
+      </w:r>
+      <w:r>
+        <w:t>ity</w:t>
+      </w:r>
+      <w:r>
+        <w:t xml:space="preserve"> of free GHII catalysts and prevents decomposition of the catalyst </w:t>
+      </w:r>
+      <w:r>
+        <w:t xml:space="preserve">by cellular </w:t>
+      </w:r>
+      <w:r>
+        <w:t>compounds</w:t>
+      </w:r>
+      <w:r>
+        <w:t xml:space="preserve"> like GSH.</w:t>
+      </w:r>
+      <w:r>
+        <w:t xml:space="preserve"> It should be noted that the conversion rate of this reaction was quite low, perhaps due to said encapsulation isolating the catalyst from the substrate in some degree.</w:t>
+      </w:r>
+      <w:r>
+        <w:rPr>
+          <w:vertAlign w:val="superscript"/>
+        </w:rPr>
+        <w:t>22</w:t>
+      </w:r>
+      <w:r>
+        <w:t xml:space="preserve"> Further optimization is necessary to adapt this interesting technique to other metathesis reactions and in a wider scale.</w:t>
+      </w:r>
+    </w:p>
+    <w:p>
+      <w:pPr>
+        <w:pStyle w:val="ListParagraph"/>
+        <w:numPr>
+          <w:ilvl w:val="2"/>
+          <w:numId w:val="1"/>
+        </w:numPr>
+        <w:bidi w:val="0"/>
+        <w:jc w:val="both"/>
+        <w:rPr>
+          <w:highlight w:val="red"/>
+        </w:rPr>
+      </w:pPr>
+      <w:r>
+        <w:rPr>
+          <w:highlight w:val="red"/>
+        </w:rPr>
+        <w:t>Getting rid of the catalyst afterward</w:t>
       </w:r>
     </w:p>
     <w:p>
@@ -1459,9 +1791,15 @@
         </w:numPr>
         <w:bidi w:val="0"/>
         <w:jc w:val="both"/>
-      </w:pPr>
-      <w:r>
-        <w:t>Catalysts</w:t>
+        <w:rPr>
+          <w:highlight w:val="darkBlue"/>
+        </w:rPr>
+      </w:pPr>
+      <w:r>
+        <w:rPr>
+          <w:highlight w:val="darkBlue"/>
+        </w:rPr>
+        <w:t>Biologically relevant conditions and model reactions – choice of substrate and reaction partners</w:t>
       </w:r>
     </w:p>
     <w:p>
@@ -1472,372 +1810,125 @@
         <w:jc w:val="both"/>
       </w:pPr>
       <w:r>
-        <w:t>Generally, why Ru is the best and the rest suc</w:t>
-      </w:r>
-      <w:r>
-        <w:t>k</w:t>
-      </w:r>
-    </w:p>
-    <w:p>
-      <w:pPr>
-        <w:pStyle w:val="ListParagraph"/>
-        <w:numPr>
-          <w:ilvl w:val="2"/>
-          <w:numId w:val="1"/>
-        </w:numPr>
-        <w:bidi w:val="0"/>
-        <w:jc w:val="both"/>
-        <w:rPr>
-          <w:highlight w:val="yellow"/>
-        </w:rPr>
-      </w:pPr>
-      <w:r>
-        <w:rPr>
-          <w:highlight w:val="yellow"/>
-        </w:rPr>
-        <w:t>GHII (and III?) catalysts</w:t>
-      </w:r>
-    </w:p>
-    <w:p>
-      <w:pPr>
-        <w:pStyle w:val="ListParagraph"/>
-        <w:bidi w:val="0"/>
-        <w:ind w:left="2520"/>
-        <w:jc w:val="both"/>
-      </w:pPr>
-      <w:r>
-        <w:t>Why carbenes are the best and phosphines suck</w:t>
-      </w:r>
-    </w:p>
-    <w:p>
-      <w:pPr>
-        <w:pStyle w:val="ListParagraph"/>
-        <w:bidi w:val="0"/>
-        <w:ind w:left="2520"/>
-        <w:jc w:val="both"/>
-      </w:pPr>
-      <w:r>
-        <w:t>Short introduction to GHII, GHIII, AquaMet and Grela with comparative studies of their STABILITY, TON, TOF and selectivity in some reactions</w:t>
-      </w:r>
-    </w:p>
-    <w:p>
-      <w:pPr>
-        <w:bidi w:val="0"/>
-        <w:jc w:val="both"/>
-      </w:pPr>
-      <w:r>
-        <w:t xml:space="preserve">Choosing the catalyst is one of the most important decisions when planning a synthesis, and in the case of in-vivo olefin metathesis it must enable the strict requirements of the reactions – </w:t>
-      </w:r>
-      <w:r>
-        <w:t>rapid and efficient catalysis in low concentration, specificity for reactants and selectivity for products, being biologically inert and non-toxic</w:t>
-      </w:r>
-      <w:r>
-        <w:t xml:space="preserve"> and localization to the relevant tissues and cellular components.</w:t>
-      </w:r>
-    </w:p>
-    <w:p>
-      <w:pPr>
-        <w:bidi w:val="0"/>
-        <w:jc w:val="both"/>
-      </w:pPr>
-      <w:r>
-        <w:t>Out of the studied olefin metathesis catalysts, Ru</w:t>
-      </w:r>
-    </w:p>
-    <w:p>
-      <w:pPr>
-        <w:bidi w:val="0"/>
-        <w:jc w:val="both"/>
-      </w:pPr>
-    </w:p>
-    <w:p>
-      <w:pPr>
-        <w:pStyle w:val="ListParagraph"/>
-        <w:numPr>
-          <w:ilvl w:val="2"/>
-          <w:numId w:val="1"/>
-        </w:numPr>
-        <w:bidi w:val="0"/>
-        <w:jc w:val="both"/>
-        <w:rPr>
-          <w:highlight w:val="blue"/>
-        </w:rPr>
-      </w:pPr>
-      <w:r>
-        <w:rPr>
-          <w:highlight w:val="blue"/>
-        </w:rPr>
-        <w:t>Charged catalysts</w:t>
-      </w:r>
-    </w:p>
-    <w:p>
-      <w:pPr>
-        <w:bidi w:val="0"/>
-        <w:jc w:val="both"/>
-      </w:pPr>
-    </w:p>
-    <w:p>
-      <w:pPr>
-        <w:bidi w:val="0"/>
-        <w:jc w:val="both"/>
-      </w:pPr>
-      <w:r>
-        <w:t>Article 21</w:t>
-      </w:r>
-    </w:p>
-    <w:p>
-      <w:pPr>
-        <w:bidi w:val="0"/>
-        <w:jc w:val="both"/>
-      </w:pPr>
-      <w:r>
-        <w:t>Cationic and anionic and what's good about them, should compare to previous point's catalyst</w:t>
-      </w:r>
-      <w:r>
-        <w:t>s</w:t>
-      </w:r>
-      <w:r>
-        <w:t xml:space="preserve"> in same/similar table</w:t>
-      </w:r>
-    </w:p>
-    <w:p>
-      <w:pPr>
-        <w:bidi w:val="0"/>
+        <w:rPr>
+          <w:highlight w:val="green"/>
+        </w:rPr>
+        <w:t>Pseudo-amino acids and how to make them</w:t>
+      </w:r>
+    </w:p>
+    <w:p>
+      <w:pPr>
+        <w:bidi w:val="0"/>
+        <w:jc w:val="both"/>
+      </w:pPr>
+      <w:r>
+        <w:t>Metatheses in which one of the substrates is a peptide or a protein require the incorporation of alkene-containing amino acids, which are unnatural amino acids (UAAs).</w:t>
+      </w:r>
+      <w:r>
+        <w:t xml:space="preserve"> This can be achieved chemically – by modifying an existing residue – or genetically.</w:t>
+      </w:r>
+    </w:p>
+    <w:p>
+      <w:pPr>
+        <w:bidi w:val="0"/>
+        <w:jc w:val="both"/>
+      </w:pPr>
+      <w:r>
+        <w:t xml:space="preserve">Common alkene containing amino acids are </w:t>
+      </w:r>
+      <w:r>
+        <w:t>depicted</w:t>
+      </w:r>
+      <w:r>
+        <w:t xml:space="preserve"> in figure x. </w:t>
+      </w:r>
+    </w:p>
+    <w:p>
+      <w:pPr>
+        <w:bidi w:val="0"/>
+        <w:jc w:val="both"/>
+      </w:pPr>
+      <w:r>
+        <w:t>Bla bla chemical modification</w:t>
+      </w:r>
+    </w:p>
+    <w:p>
+      <w:pPr>
+        <w:pStyle w:val="ListParagraph"/>
+        <w:bidi w:val="0"/>
+        <w:ind w:left="1800"/>
+        <w:jc w:val="both"/>
+      </w:pPr>
+    </w:p>
+    <w:p>
+      <w:pPr>
+        <w:bidi w:val="0"/>
+        <w:jc w:val="both"/>
+      </w:pPr>
+      <w:r>
+        <w:t xml:space="preserve">Genetic incorporation of UAAs exploits their similarity to natural amino acids which </w:t>
+      </w:r>
+      <w:r>
+        <w:t>allows</w:t>
+      </w:r>
+      <w:r>
+        <w:t xml:space="preserve"> them to occupy the binding site in aminoacyl-tRNA synthetase</w:t>
+      </w:r>
+      <w:r>
+        <w:t xml:space="preserve">. A study testing the incorporation of </w:t>
+      </w:r>
+      <w:r>
+        <w:t xml:space="preserve">S and Se </w:t>
+      </w:r>
+      <w:r>
+        <w:t>methionine analogues to E. Coli methionyl-tRNA synthetase revealed that</w:t>
+      </w:r>
+      <w:r>
+        <w:t xml:space="preserve"> the turnover was the highest for S-allylhomocysteine</w:t>
+      </w:r>
+      <w:r>
+        <w:t xml:space="preserve"> (Ahc).</w:t>
+      </w:r>
+      <w:r>
+        <w:t xml:space="preserve"> Ahc was also incorporated successfully to multiple proteins in-vivo</w:t>
+      </w:r>
+      <w:r>
+        <w:t xml:space="preserve"> while keeping their original secondary structure and function</w:t>
+      </w:r>
+      <w:r>
+        <w:t xml:space="preserve"> – </w:t>
+      </w:r>
+      <w:r>
+        <w:t>look at notes</w:t>
+      </w:r>
+      <w:r>
+        <w:t xml:space="preserve">. Cross-metathesis </w:t>
+      </w:r>
+      <w:r>
+        <w:t xml:space="preserve">by GHII catalyst </w:t>
+      </w:r>
+      <w:r>
+        <w:t xml:space="preserve">with allyl alcohol or the fluorescent tracer fluorescein was performed with moderate </w:t>
+      </w:r>
+      <w:r>
+        <w:t>to high yields (55%-95%), depending on the protein and the reaction partner.</w:t>
+      </w:r>
+      <w:r>
+        <w:t xml:space="preserve"> The same UAA was also installed into the Fc region of immunoglobulin G in a human cell line and reacted</w:t>
+      </w:r>
+      <w:r>
+        <w:t xml:space="preserve"> with olefin-biotin, illustrating the potential use for biotin tagging (??).</w:t>
+      </w:r>
+    </w:p>
+    <w:p>
+      <w:pPr>
+        <w:pStyle w:val="ListParagraph"/>
+        <w:bidi w:val="0"/>
+        <w:ind w:left="1800"/>
         <w:jc w:val="both"/>
       </w:pPr>
       <w:r>
         <w:lastRenderedPageBreak/>
-        <w:t>Some downside</w:t>
-      </w:r>
-      <w:r>
-        <w:t>s</w:t>
-      </w:r>
-      <w:r>
-        <w:t xml:space="preserve"> of neutral, hydrophobic catalysts can be resolved by attaching ionic moieties. </w:t>
-      </w:r>
-    </w:p>
-    <w:p>
-      <w:pPr>
-        <w:pStyle w:val="ListParagraph"/>
-        <w:numPr>
-          <w:ilvl w:val="2"/>
-          <w:numId w:val="1"/>
-        </w:numPr>
-        <w:bidi w:val="0"/>
-        <w:jc w:val="both"/>
-        <w:rPr>
-          <w:highlight w:val="yellow"/>
-        </w:rPr>
-      </w:pPr>
-      <w:r>
-        <w:rPr>
-          <w:highlight w:val="yellow"/>
-        </w:rPr>
-        <w:t>Metalloproteins</w:t>
-      </w:r>
-      <w:r>
-        <w:rPr>
-          <w:highlight w:val="yellow"/>
-        </w:rPr>
-        <w:t>/metalloenzymes</w:t>
-      </w:r>
-      <w:r>
-        <w:rPr>
-          <w:highlight w:val="yellow"/>
-        </w:rPr>
-        <w:t xml:space="preserve"> – design, synthesis and usage</w:t>
-      </w:r>
-      <w:r>
-        <w:rPr>
-          <w:highlight w:val="yellow"/>
-        </w:rPr>
-        <w:t>+examples</w:t>
-      </w:r>
-    </w:p>
-    <w:p>
-      <w:pPr>
-        <w:bidi w:val="0"/>
-        <w:jc w:val="both"/>
-      </w:pPr>
-      <w:r>
-        <w:t>Article 21</w:t>
-      </w:r>
-    </w:p>
-    <w:p>
-      <w:pPr>
-        <w:bidi w:val="0"/>
-        <w:jc w:val="both"/>
-      </w:pPr>
-      <w:r>
-        <w:t>S</w:t>
-      </w:r>
-    </w:p>
-    <w:p>
-      <w:pPr>
-        <w:pStyle w:val="ListParagraph"/>
-        <w:numPr>
-          <w:ilvl w:val="2"/>
-          <w:numId w:val="1"/>
-        </w:numPr>
-        <w:bidi w:val="0"/>
-        <w:jc w:val="both"/>
-        <w:rPr>
-          <w:highlight w:val="red"/>
-        </w:rPr>
-      </w:pPr>
-      <w:r>
-        <w:rPr>
-          <w:highlight w:val="red"/>
-        </w:rPr>
-        <w:t>Getting rid of the catalyst afterward</w:t>
-      </w:r>
-    </w:p>
-    <w:p>
-      <w:pPr>
-        <w:pStyle w:val="ListParagraph"/>
-        <w:numPr>
-          <w:ilvl w:val="1"/>
-          <w:numId w:val="1"/>
-        </w:numPr>
-        <w:bidi w:val="0"/>
-        <w:jc w:val="both"/>
-        <w:rPr>
-          <w:highlight w:val="darkBlue"/>
-        </w:rPr>
-      </w:pPr>
-      <w:r>
-        <w:rPr>
-          <w:highlight w:val="darkBlue"/>
-        </w:rPr>
-        <w:t>Biologically relevant conditions and model reactions – choice of substrate and reaction partners</w:t>
-      </w:r>
-    </w:p>
-    <w:p>
-      <w:pPr>
-        <w:pStyle w:val="ListParagraph"/>
-        <w:bidi w:val="0"/>
-        <w:ind w:left="1800"/>
-        <w:jc w:val="both"/>
-      </w:pPr>
-      <w:r>
-        <w:rPr>
-          <w:highlight w:val="green"/>
-        </w:rPr>
-        <w:t>Pseudo-amino acids and how to make them</w:t>
-      </w:r>
-    </w:p>
-    <w:p>
-      <w:pPr>
-        <w:bidi w:val="0"/>
-        <w:jc w:val="both"/>
-      </w:pPr>
-      <w:r>
-        <w:t>Metatheses in which one of the substrates is a peptide or a protein require the incorporation of alkene-containing amino acids, which are unnatural amino acids (UAAs).</w:t>
-      </w:r>
-      <w:r>
-        <w:t xml:space="preserve"> This can be achieved chemically – by modifying an existing residue – or genetically.</w:t>
-      </w:r>
-    </w:p>
-    <w:p>
-      <w:pPr>
-        <w:bidi w:val="0"/>
-        <w:jc w:val="both"/>
-      </w:pPr>
-      <w:r>
-        <w:t xml:space="preserve">Common alkene containing amino acids are </w:t>
-      </w:r>
-      <w:r>
-        <w:t>depicted</w:t>
-      </w:r>
-      <w:r>
-        <w:t xml:space="preserve"> in figure x. </w:t>
-      </w:r>
-    </w:p>
-    <w:p>
-      <w:pPr>
-        <w:bidi w:val="0"/>
-        <w:jc w:val="both"/>
-      </w:pPr>
-      <w:r>
-        <w:t>Bla bla chemical modification</w:t>
-      </w:r>
-    </w:p>
-    <w:p>
-      <w:pPr>
-        <w:pStyle w:val="ListParagraph"/>
-        <w:bidi w:val="0"/>
-        <w:ind w:left="1800"/>
-        <w:jc w:val="both"/>
-      </w:pPr>
-    </w:p>
-    <w:p>
-      <w:pPr>
-        <w:bidi w:val="0"/>
-        <w:jc w:val="both"/>
-      </w:pPr>
-      <w:r>
-        <w:t xml:space="preserve">Genetic incorporation of UAAs exploits their similarity to natural amino acids which </w:t>
-      </w:r>
-      <w:r>
-        <w:t>allows</w:t>
-      </w:r>
-      <w:r>
-        <w:t xml:space="preserve"> them to occupy the binding site in aminoacyl-tRNA synthetase</w:t>
-      </w:r>
-      <w:r>
-        <w:t xml:space="preserve">. A study testing the incorporation of </w:t>
-      </w:r>
-      <w:r>
-        <w:t xml:space="preserve">S and Se </w:t>
-      </w:r>
-      <w:r>
-        <w:t>methionine analogues to E. Coli methionyl-tRNA synthetase revealed that</w:t>
-      </w:r>
-      <w:r>
-        <w:t xml:space="preserve"> the turnover was the highest for S-allylhomocysteine</w:t>
-      </w:r>
-      <w:r>
-        <w:t xml:space="preserve"> (Ahc).</w:t>
-      </w:r>
-      <w:r>
-        <w:t xml:space="preserve"> Ahc was also incorporated successfully to multiple proteins in-vivo</w:t>
-      </w:r>
-      <w:r>
-        <w:t xml:space="preserve"> while keeping their original secondary structure and function</w:t>
-      </w:r>
-      <w:r>
-        <w:t xml:space="preserve"> – </w:t>
-      </w:r>
-      <w:r>
-        <w:t>look at notes</w:t>
-      </w:r>
-      <w:r>
-        <w:t xml:space="preserve">. Cross-metathesis </w:t>
-      </w:r>
-      <w:r>
-        <w:t xml:space="preserve">by GHII catalyst </w:t>
-      </w:r>
-      <w:r>
-        <w:t xml:space="preserve">with allyl alcohol or the fluorescent tracer fluorescein was performed with moderate </w:t>
-      </w:r>
-      <w:r>
-        <w:t>to high yields (55%-95%), depending on the protein and the reaction partner.</w:t>
-      </w:r>
-      <w:r>
-        <w:t xml:space="preserve"> The same UAA was also installed into the Fc region of immunoglobulin G in a human cell line and reacted</w:t>
-      </w:r>
-      <w:r>
-        <w:t xml:space="preserve"> with olefin-biotin, illustrating the potential use for biotin tagging (??).</w:t>
-      </w:r>
-    </w:p>
-    <w:p>
-      <w:pPr>
-        <w:pStyle w:val="ListParagraph"/>
-        <w:bidi w:val="0"/>
-        <w:ind w:left="1800"/>
-        <w:jc w:val="both"/>
-      </w:pPr>
-      <w:r>
         <w:t>The chalcogen effect</w:t>
       </w:r>
     </w:p>
@@ -2840,10 +2931,11 @@
   <w:abstractNum w:abstractNumId="6" w15:restartNumberingAfterBreak="0">
     <w:nsid w:val="79D81D55"/>
     <w:multiLevelType w:val="hybridMultilevel"/>
-    <w:tmpl w:val="A9D248C8"/>
-    <w:lvl w:ilvl="0" w:tplc="0409000F">
+    <w:tmpl w:val="0366A0EA"/>
+    <w:lvl w:ilvl="0" w:tplc="524477EE">
       <w:start w:val="1"/>
       <w:numFmt w:val="decimal"/>
+      <w:pStyle w:val="Heading2"/>
       <w:lvlText w:val="%1."/>
       <w:lvlJc w:val="left"/>
       <w:pPr>
@@ -2853,9 +2945,10 @@
         <w:rFonts w:hint="default"/>
       </w:rPr>
     </w:lvl>
-    <w:lvl w:ilvl="1" w:tplc="04090019">
+    <w:lvl w:ilvl="1" w:tplc="ADBA4B04">
       <w:start w:val="1"/>
       <w:numFmt w:val="lowerLetter"/>
+      <w:pStyle w:val="Heading3"/>
       <w:lvlText w:val="%2."/>
       <w:lvlJc w:val="left"/>
       <w:pPr>
@@ -3384,49 +3477,40 @@
   </w:style>
   <w:style w:type="paragraph" w:styleId="Heading2">
     <w:name w:val="heading 2"/>
-    <w:basedOn w:val="Normal"/>
+    <w:basedOn w:val="ListParagraph"/>
     <w:next w:val="Normal"/>
     <w:link w:val="Heading2Char"/>
     <w:uiPriority w:val="9"/>
-    <w:semiHidden/>
     <w:unhideWhenUsed/>
     <w:qFormat/>
-    <w:rsid w:val="006E4485"/>
+    <w:rsid w:val="002C25F4"/>
     <w:pPr>
-      <w:keepNext/>
-      <w:keepLines/>
-      <w:spacing w:before="160" w:after="80"/>
+      <w:numPr>
+        <w:numId w:val="1"/>
+      </w:numPr>
+      <w:bidi w:val="0"/>
+      <w:jc w:val="both"/>
       <w:outlineLvl w:val="1"/>
     </w:pPr>
-    <w:rPr>
-      <w:rFonts w:asciiTheme="majorHAnsi" w:eastAsiaTheme="majorEastAsia" w:hAnsiTheme="majorHAnsi" w:cstheme="majorBidi"/>
-      <w:color w:val="2F5496" w:themeColor="accent1" w:themeShade="BF"/>
-      <w:sz w:val="32"/>
-      <w:szCs w:val="32"/>
-    </w:rPr>
   </w:style>
   <w:style w:type="paragraph" w:styleId="Heading3">
     <w:name w:val="heading 3"/>
-    <w:basedOn w:val="Normal"/>
+    <w:basedOn w:val="ListParagraph"/>
     <w:next w:val="Normal"/>
     <w:link w:val="Heading3Char"/>
     <w:uiPriority w:val="9"/>
-    <w:semiHidden/>
     <w:unhideWhenUsed/>
     <w:qFormat/>
-    <w:rsid w:val="006E4485"/>
+    <w:rsid w:val="00FF10A2"/>
     <w:pPr>
-      <w:keepNext/>
-      <w:keepLines/>
-      <w:spacing w:before="160" w:after="80"/>
+      <w:numPr>
+        <w:ilvl w:val="1"/>
+        <w:numId w:val="1"/>
+      </w:numPr>
+      <w:bidi w:val="0"/>
+      <w:jc w:val="both"/>
       <w:outlineLvl w:val="2"/>
     </w:pPr>
-    <w:rPr>
-      <w:rFonts w:eastAsiaTheme="majorEastAsia" w:cstheme="majorBidi"/>
-      <w:color w:val="2F5496" w:themeColor="accent1" w:themeShade="BF"/>
-      <w:sz w:val="28"/>
-      <w:szCs w:val="28"/>
-    </w:rPr>
   </w:style>
   <w:style w:type="paragraph" w:styleId="Heading4">
     <w:name w:val="heading 4"/>
@@ -3605,28 +3689,14 @@
     <w:basedOn w:val="DefaultParagraphFont"/>
     <w:link w:val="Heading2"/>
     <w:uiPriority w:val="9"/>
-    <w:semiHidden/>
-    <w:rsid w:val="006E4485"/>
-    <w:rPr>
-      <w:rFonts w:asciiTheme="majorHAnsi" w:eastAsiaTheme="majorEastAsia" w:hAnsiTheme="majorHAnsi" w:cstheme="majorBidi"/>
-      <w:color w:val="2F5496" w:themeColor="accent1" w:themeShade="BF"/>
-      <w:sz w:val="32"/>
-      <w:szCs w:val="32"/>
-    </w:rPr>
+    <w:rsid w:val="002C25F4"/>
   </w:style>
   <w:style w:type="character" w:customStyle="1" w:styleId="Heading3Char">
     <w:name w:val="Heading 3 Char"/>
     <w:basedOn w:val="DefaultParagraphFont"/>
     <w:link w:val="Heading3"/>
     <w:uiPriority w:val="9"/>
-    <w:semiHidden/>
-    <w:rsid w:val="006E4485"/>
-    <w:rPr>
-      <w:rFonts w:eastAsiaTheme="majorEastAsia" w:cstheme="majorBidi"/>
-      <w:color w:val="2F5496" w:themeColor="accent1" w:themeShade="BF"/>
-      <w:sz w:val="28"/>
-      <w:szCs w:val="28"/>
-    </w:rPr>
+    <w:rsid w:val="00FF10A2"/>
   </w:style>
   <w:style w:type="character" w:customStyle="1" w:styleId="Heading4Char">
     <w:name w:val="Heading 4 Char"/>

--- a/In Vivo Olefin Metathesis.docx
+++ b/In Vivo Olefin Metathesis.docx
@@ -609,7 +609,13 @@
         <w:t xml:space="preserve">ligands of </w:t>
       </w:r>
       <w:r>
-        <w:t xml:space="preserve">phosphine prevented this and </w:t>
+        <w:t>phosphine</w:t>
+      </w:r>
+      <w:r>
+        <w:t xml:space="preserve"> (??)</w:t>
+      </w:r>
+      <w:r>
+        <w:t xml:space="preserve"> prevented this and </w:t>
       </w:r>
       <w:r>
         <w:t>uncovered</w:t>
@@ -813,14 +819,26 @@
         <w:t>?</w:t>
       </w:r>
       <w:r>
-        <w:t xml:space="preserve"> Although these</w:t>
-      </w:r>
-      <w:r>
         <w:t xml:space="preserve"> </w:t>
       </w:r>
       <w:r>
+        <w:t>T</w:t>
+      </w:r>
+      <w:r>
+        <w:t>hese</w:t>
+      </w:r>
+      <w:r>
+        <w:t xml:space="preserve"> can be </w:t>
+      </w:r>
+      <w:r>
         <w:lastRenderedPageBreak/>
-        <w:t xml:space="preserve">can be useful in biological contexts, there is still a need for </w:t>
+        <w:t>useful in biological contexts,</w:t>
+      </w:r>
+      <w:r>
+        <w:t xml:space="preserve"> but</w:t>
+      </w:r>
+      <w:r>
+        <w:t xml:space="preserve"> there is still a need for </w:t>
       </w:r>
       <w:r>
         <w:t>reactions that create a new carbon backbone</w:t>
@@ -963,13 +981,48 @@
       <w:r>
         <w:t>Drugs</w:t>
       </w:r>
-    </w:p>
-    <w:p>
-      <w:pPr>
-        <w:bidi w:val="0"/>
-        <w:ind w:left="720"/>
-        <w:jc w:val="both"/>
-      </w:pPr>
+      <w:r>
+        <w:t xml:space="preserve"> – prodrug activation and drug delivery</w:t>
+      </w:r>
+    </w:p>
+    <w:p>
+      <w:pPr>
+        <w:bidi w:val="0"/>
+        <w:jc w:val="both"/>
+      </w:pPr>
+      <w:r>
+        <w:t xml:space="preserve">Metathesis </w:t>
+      </w:r>
+      <w:r>
+        <w:t xml:space="preserve">in-vivo can be a valuable tool in drug delivery, as </w:t>
+      </w:r>
+      <w:r>
+        <w:t>the</w:t>
+      </w:r>
+      <w:r>
+        <w:t xml:space="preserve"> bond forming or breaking process can liberate bioactive molecules from a cage in the required tissue or microenvironment. </w:t>
+      </w:r>
+      <w:r>
+        <w:t xml:space="preserve">A study </w:t>
+      </w:r>
+      <w:r>
+        <w:t xml:space="preserve">of virus-like particles as carrier molecules for peptide drugs developed the use of ROMP as the </w:t>
+      </w:r>
+      <w:r>
+        <w:t>uncaging</w:t>
+      </w:r>
+      <w:r>
+        <w:t xml:space="preserve"> process. The particles were functionalized with NHS-activated norborene, and so a ROMP reaction tha created a bond between two norborene molecules drove the disassembly of the vesicle and release of the cargo peptide.</w:t>
+      </w:r>
+      <w:r>
+        <w:rPr>
+          <w:vertAlign w:val="superscript"/>
+        </w:rPr>
+        <w:t>23</w:t>
+      </w:r>
+      <w:r>
+        <w:t xml:space="preserve"> This generic mechanism may be used for other types of drugs and for other vesicles, as long as they can bind metathesis substrates.</w:t>
+      </w:r>
     </w:p>
     <w:p>
       <w:pPr>
@@ -1117,6 +1170,7 @@
         <w:jc w:val="both"/>
       </w:pPr>
       <w:r>
+        <w:lastRenderedPageBreak/>
         <w:t>There must be alkenes…</w:t>
       </w:r>
     </w:p>
@@ -1135,7 +1189,13 @@
         <w:t>?</w:t>
       </w:r>
       <w:r>
-        <w:t xml:space="preserve"> Thus, in most cases the reactants should be administrated with the catalyst or synthesized in-situ from a </w:t>
+        <w:t xml:space="preserve"> Thus, in most cases the reactants should be administ</w:t>
+      </w:r>
+      <w:r>
+        <w:t xml:space="preserve">ered </w:t>
+      </w:r>
+      <w:r>
+        <w:t xml:space="preserve">with the catalyst or synthesized in-situ from a </w:t>
       </w:r>
       <w:r>
         <w:t>naturally occurring</w:t>
@@ -1165,7 +1225,6 @@
         <w:jc w:val="both"/>
       </w:pPr>
       <w:r>
-        <w:lastRenderedPageBreak/>
         <w:t>We cannot really change temperature and pH.</w:t>
       </w:r>
     </w:p>
@@ -1230,6 +1289,12 @@
         </w:rPr>
         <w:t>Reaction-specific</w:t>
       </w:r>
+      <w:r>
+        <w:rPr>
+          <w:highlight w:val="yellow"/>
+        </w:rPr>
+        <w:t xml:space="preserve"> challenges</w:t>
+      </w:r>
     </w:p>
     <w:p>
       <w:pPr>
@@ -1511,7 +1576,13 @@
         <w:jc w:val="both"/>
       </w:pPr>
       <w:r>
-        <w:t xml:space="preserve">Choosing the catalyst is one of the most important decisions when planning a synthesis, and in the case of in-vivo olefin metathesis it must enable the strict requirements of the reactions – </w:t>
+        <w:t xml:space="preserve">Choosing the catalyst is one of the most important decisions when planning a synthesis, and in the case of in-vivo olefin metathesis it must </w:t>
+      </w:r>
+      <w:r>
+        <w:t>fit</w:t>
+      </w:r>
+      <w:r>
+        <w:t xml:space="preserve"> the strict requirements of the reaction – </w:t>
       </w:r>
       <w:r>
         <w:t>rapid and efficient catalysis in low concentration, specificity for reactants and selectivity for products, being biologically inert and non-toxic</w:t>
@@ -1526,16 +1597,92 @@
         <w:jc w:val="both"/>
       </w:pPr>
       <w:r>
-        <w:t>Out of the studied olefin metathesis catalysts, Ru</w:t>
-      </w:r>
-    </w:p>
-    <w:p>
-      <w:pPr>
-        <w:bidi w:val="0"/>
-        <w:jc w:val="both"/>
-      </w:pPr>
-      <w:r>
-        <w:t>Despite these advantages, GHII catalysts have glaring downsides – the cellular toxicity of ruthenium, the poor solubility of the hydrophobic catalyst in aqueous solutions</w:t>
+        <w:lastRenderedPageBreak/>
+        <w:t>Ru</w:t>
+      </w:r>
+      <w:r>
+        <w:t xml:space="preserve"> complexes are </w:t>
+      </w:r>
+      <w:r>
+        <w:t>established to be the most stable and functional</w:t>
+      </w:r>
+      <w:r>
+        <w:t xml:space="preserve"> </w:t>
+      </w:r>
+      <w:r>
+        <w:t>group</w:t>
+      </w:r>
+      <w:r>
+        <w:t>- and water-</w:t>
+      </w:r>
+      <w:r>
+        <w:t xml:space="preserve"> tolerant olefin metathesis catalysts,</w:t>
+      </w:r>
+      <w:r>
+        <w:rPr>
+          <w:vertAlign w:val="superscript"/>
+        </w:rPr>
+        <w:t>??</w:t>
+      </w:r>
+      <w:r>
+        <w:t xml:space="preserve"> and most </w:t>
+      </w:r>
+      <w:r>
+        <w:t xml:space="preserve">recent research in the field of aqueous olefin metathesis involved different ruthenium </w:t>
+      </w:r>
+      <w:r>
+        <w:t>compounds</w:t>
+      </w:r>
+      <w:r>
+        <w:t>.</w:t>
+      </w:r>
+      <w:r>
+        <w:rPr>
+          <w:vertAlign w:val="superscript"/>
+        </w:rPr>
+        <w:t>?</w:t>
+      </w:r>
+      <w:r>
+        <w:t xml:space="preserve"> Their early versions, with phosphine ligands, were very air sensitive and could catalyze a limited range of metathesis reactions, even when equipped with cationic groups to increase solubility.</w:t>
+      </w:r>
+      <w:r>
+        <w:rPr>
+          <w:vertAlign w:val="superscript"/>
+        </w:rPr>
+        <w:t>4 quoted?</w:t>
+      </w:r>
+      <w:r>
+        <w:t xml:space="preserve"> </w:t>
+      </w:r>
+      <w:r>
+        <w:t>Replacing one phosphine ligand with NHC and the other with an isopropoxy group bound to the benz</w:t>
+      </w:r>
+      <w:r>
+        <w:t>ylidene</w:t>
+      </w:r>
+      <w:r>
+        <w:t xml:space="preserve"> creates the Grubbs-Hoveyda second generation catalyst (GHII),</w:t>
+      </w:r>
+      <w:r>
+        <w:t xml:space="preserve"> blab la bla (figure Xa)</w:t>
+      </w:r>
+      <w:r>
+        <w:t xml:space="preserve"> </w:t>
+      </w:r>
+    </w:p>
+    <w:p>
+      <w:pPr>
+        <w:bidi w:val="0"/>
+        <w:jc w:val="both"/>
+      </w:pPr>
+      <w:r>
+        <w:t xml:space="preserve">Despite these advantages, GHII catalysts have glaring </w:t>
+      </w:r>
+      <w:r>
+        <w:t>drawbacks</w:t>
+      </w:r>
+      <w:r>
+        <w:t xml:space="preserve"> – the cellular toxicity of ruthenium, the poor solubility of the hydrophobic catalyst in aqueous solutions</w:t>
       </w:r>
     </w:p>
     <w:p>
@@ -1579,7 +1726,6 @@
         <w:jc w:val="both"/>
       </w:pPr>
       <w:r>
-        <w:lastRenderedPageBreak/>
         <w:t>Cationic and anionic and what's good about them, should compare to previous point's catalyst</w:t>
       </w:r>
       <w:r>
@@ -1594,6 +1740,7 @@
         <w:bidi w:val="0"/>
         <w:jc w:val="both"/>
       </w:pPr>
+      <w:commentRangeStart w:id="8"/>
       <w:r>
         <w:t>Some downside</w:t>
       </w:r>
@@ -1603,6 +1750,118 @@
       <w:r>
         <w:t xml:space="preserve"> of neutral, hydrophobic catalysts can be resolved by attaching ionic moieties. </w:t>
       </w:r>
+      <w:r>
+        <w:t xml:space="preserve">AquaMet </w:t>
+      </w:r>
+      <w:commentRangeEnd w:id="8"/>
+      <w:r>
+        <w:rPr>
+          <w:rStyle w:val="CommentReference"/>
+        </w:rPr>
+        <w:commentReference w:id="8"/>
+      </w:r>
+      <w:r>
+        <w:t xml:space="preserve">is a GHII catalyst in which a </w:t>
+      </w:r>
+      <w:r>
+        <w:t>quaternary</w:t>
+      </w:r>
+      <w:r>
+        <w:t xml:space="preserve"> ammonium</w:t>
+      </w:r>
+      <w:r>
+        <w:t xml:space="preserve"> group is attached to the N-heterocyclic carbine and improves the solubility in water. It was successfully employed in physiological conditions</w:t>
+      </w:r>
+      <w:r>
+        <w:rPr>
+          <w:vertAlign w:val="superscript"/>
+        </w:rPr>
+        <w:t xml:space="preserve"> </w:t>
+      </w:r>
+      <w:r>
+        <w:t>and is moderately cytotoxic, significantly impacting HeLa cells viability in concentrations above 0.2 mg/mL</w:t>
+      </w:r>
+      <w:r>
+        <w:t xml:space="preserve"> and not harming 1MEA cells even in greater concentrations</w:t>
+      </w:r>
+      <w:r>
+        <w:t>.</w:t>
+      </w:r>
+      <w:r>
+        <w:rPr>
+          <w:vertAlign w:val="superscript"/>
+        </w:rPr>
+        <w:t>23</w:t>
+      </w:r>
+      <w:r>
+        <w:t xml:space="preserve"> </w:t>
+      </w:r>
+    </w:p>
+    <w:p>
+      <w:pPr>
+        <w:bidi w:val="0"/>
+        <w:jc w:val="both"/>
+      </w:pPr>
+      <w:r>
+        <w:t>However, cationic</w:t>
+      </w:r>
+      <w:r>
+        <w:t>-ligand bearing</w:t>
+      </w:r>
+      <w:r>
+        <w:t xml:space="preserve"> catalyst like AquaMet have drawbacks as well </w:t>
+      </w:r>
+      <w:r>
+        <w:t>–</w:t>
+      </w:r>
+      <w:r>
+        <w:t xml:space="preserve"> </w:t>
+      </w:r>
+      <w:r>
+        <w:t>they may acidify the water around the ruthenium complex, accelerating its decomposition and fail to catalyze substrates on nucleic acids because of the attraction between the cationic group and the negatively-charged phosphate backbone (12 quotes).</w:t>
+      </w:r>
+      <w:r>
+        <w:t xml:space="preserve"> Anionic tags may resolve this issue – cyclic alkylaminocarbene (CAAC) ligands functionalized with a sulfonate tag showed greatly improved stability in water </w:t>
+      </w:r>
+      <w:r>
+        <w:t>–</w:t>
+      </w:r>
+      <w:r>
+        <w:t xml:space="preserve"> </w:t>
+      </w:r>
+      <w:r>
+        <w:t>the AquaMet aqua species, which is formed immediately in water, decays over 2 hours whereas the anionic catalyst remains over 24 hours.</w:t>
+      </w:r>
+      <w:r>
+        <w:rPr>
+          <w:vertAlign w:val="superscript"/>
+        </w:rPr>
+        <w:t>11</w:t>
+      </w:r>
+      <w:r>
+        <w:t xml:space="preserve"> They also managed to achieve attractive TONs (70-1520, depending on the reaction) for RCM and CM of various challenging substrates like the sugar </w:t>
+      </w:r>
+      <w:r>
+        <w:t>galactopyranoside</w:t>
+      </w:r>
+      <w:r>
+        <w:t xml:space="preserve"> and uridine (a sentence about potential). The reactions proceeded in 70</w:t>
+      </w:r>
+      <w:r>
+        <w:rPr>
+          <w:rFonts w:ascii="Cambria Math" w:hAnsi="Cambria Math"/>
+        </w:rPr>
+        <w:t>˚</w:t>
+      </w:r>
+      <w:r>
+        <w:t>C and in the presence of NaCl and should therefore tested in more realistic biological conditions.</w:t>
+      </w:r>
+    </w:p>
+    <w:p>
+      <w:pPr>
+        <w:bidi w:val="0"/>
+        <w:jc w:val="both"/>
+      </w:pPr>
     </w:p>
     <w:p>
       <w:pPr>
@@ -1693,7 +1952,11 @@
         <w:t xml:space="preserve">an </w:t>
       </w:r>
       <w:r>
-        <w:t xml:space="preserve">artificial organelle composed of a polymer and the catalyst. In a recent study, a polyethylene glycol (PEG) derivative was conjugated – </w:t>
+        <w:t xml:space="preserve">artificial organelle composed of a polymer and the catalyst. In a recent study, a polyethylene glycol </w:t>
+      </w:r>
+      <w:r>
+        <w:lastRenderedPageBreak/>
+        <w:t xml:space="preserve">(PEG) derivative was conjugated – </w:t>
       </w:r>
       <w:r>
         <w:t xml:space="preserve">either </w:t>
@@ -1750,7 +2013,7 @@
         <w:t xml:space="preserve"> like GSH.</w:t>
       </w:r>
       <w:r>
-        <w:t xml:space="preserve"> It should be noted that the conversion rate of this reaction was quite low, perhaps due to said encapsulation isolating the catalyst from the substrate in some degree.</w:t>
+        <w:t xml:space="preserve"> It should be noted that the conversion rate of this reaction was quite low, perhaps due to said encapsulation isolating the catalyst from the substrate.</w:t>
       </w:r>
       <w:r>
         <w:rPr>
@@ -1928,7 +2191,6 @@
         <w:jc w:val="both"/>
       </w:pPr>
       <w:r>
-        <w:lastRenderedPageBreak/>
         <w:t>The chalcogen effect</w:t>
       </w:r>
     </w:p>
@@ -2096,6 +2358,7 @@
         <w:jc w:val="both"/>
       </w:pPr>
       <w:r>
+        <w:lastRenderedPageBreak/>
         <w:t>More ideas for applications</w:t>
       </w:r>
     </w:p>
@@ -2281,6 +2544,23 @@
       </w:r>
     </w:p>
   </w:comment>
+  <w:comment w:id="8" w:author="Hadas Gayer" w:date="2024-11-22T11:31:00Z" w:initials="HG">
+    <w:p>
+      <w:pPr>
+        <w:pStyle w:val="CommentText"/>
+        <w:bidi w:val="0"/>
+      </w:pPr>
+      <w:r>
+        <w:rPr>
+          <w:rStyle w:val="CommentReference"/>
+        </w:rPr>
+        <w:annotationRef/>
+      </w:r>
+      <w:r>
+        <w:t>Small-Molecule N-Heterocyclic-Carbene-Containing Olefin-Metathesis Catalysts for Use in Water†</w:t>
+      </w:r>
+    </w:p>
+  </w:comment>
 </w:comments>
 </file>
 
@@ -2294,6 +2574,7 @@
   <w15:commentEx w15:paraId="512EE406" w15:done="0"/>
   <w15:commentEx w15:paraId="2ED4C701" w15:done="0"/>
   <w15:commentEx w15:paraId="5C646504" w15:done="0"/>
+  <w15:commentEx w15:paraId="346F4F99" w15:done="0"/>
 </w15:commentsEx>
 </file>
 
@@ -2307,6 +2588,7 @@
   <w16cex:commentExtensible w16cex:durableId="33CF7641" w16cex:dateUtc="2024-11-09T07:40:00Z"/>
   <w16cex:commentExtensible w16cex:durableId="00C0E093" w16cex:dateUtc="2024-11-15T07:23:00Z"/>
   <w16cex:commentExtensible w16cex:durableId="042E239D" w16cex:dateUtc="2024-11-15T07:22:00Z"/>
+  <w16cex:commentExtensible w16cex:durableId="453BA0AA" w16cex:dateUtc="2024-11-22T09:31:00Z"/>
 </w16cex:commentsExtensible>
 </file>
 
@@ -2320,6 +2602,7 @@
   <w16cid:commentId w16cid:paraId="512EE406" w16cid:durableId="33CF7641"/>
   <w16cid:commentId w16cid:paraId="2ED4C701" w16cid:durableId="00C0E093"/>
   <w16cid:commentId w16cid:paraId="5C646504" w16cid:durableId="042E239D"/>
+  <w16cid:commentId w16cid:paraId="346F4F99" w16cid:durableId="453BA0AA"/>
 </w16cid:commentsIds>
 </file>
 

--- a/In Vivo Olefin Metathesis.docx
+++ b/In Vivo Olefin Metathesis.docx
@@ -877,59 +877,56 @@
       <w:pPr>
         <w:bidi w:val="0"/>
         <w:jc w:val="both"/>
+      </w:pPr>
+      <w:r>
+        <w:t>Synthesis and modification of proteins is</w:t>
+      </w:r>
+      <w:r>
+        <w:t xml:space="preserve"> one of the best</w:t>
+      </w:r>
+      <w:r>
+        <w:t xml:space="preserve"> </w:t>
+      </w:r>
+      <w:r>
+        <w:t>studied</w:t>
+      </w:r>
+      <w:r>
+        <w:t xml:space="preserve"> applications of bioorthogonal olefin metathesis.</w:t>
+      </w:r>
+      <w:r>
+        <w:t xml:space="preserve"> Not only can metathesis catalyze the formation of a protein similar to one found in nature, but through a careful choice of the reacting residues, the synthesized protein can be improved in terms of stability and ligand affinity in comparison to the "natural" form. For example</w:t>
+      </w:r>
+      <w:r>
+        <w:t>, when a</w:t>
+      </w:r>
+      <w:r>
+        <w:t>n ethylene bridge replaces</w:t>
+      </w:r>
+      <w:r>
+        <w:t xml:space="preserve"> the disulfide bond in protein this can result in greater conformational rigidity and stability. A study comparing the activity and half-lives of oxytocin agonists and antagonists with the</w:t>
+      </w:r>
+      <w:r>
+        <w:t>se</w:t>
+      </w:r>
+      <w:r>
+        <w:t xml:space="preserve"> "dicarba analogues"</w:t>
+      </w:r>
+      <w:r>
+        <w:t xml:space="preserve">, that were </w:t>
+      </w:r>
+      <w:r>
+        <w:t>synthesized through RCM</w:t>
+      </w:r>
+      <w:r>
+        <w:t>,</w:t>
+      </w:r>
+      <w:r>
+        <w:t xml:space="preserve"> found that the replacement increases the half-life while retaining the biological activity of this peptide hormone.</w:t>
+      </w:r>
+      <w:r>
         <w:rPr>
           <w:vertAlign w:val="superscript"/>
         </w:rPr>
-      </w:pPr>
-      <w:r>
-        <w:t>Synthesis and modification of proteins is</w:t>
-      </w:r>
-      <w:r>
-        <w:t xml:space="preserve"> one of the best</w:t>
-      </w:r>
-      <w:r>
-        <w:t xml:space="preserve"> </w:t>
-      </w:r>
-      <w:r>
-        <w:t>studied</w:t>
-      </w:r>
-      <w:r>
-        <w:t xml:space="preserve"> applications of bioorthogonal olefin metathesis.</w:t>
-      </w:r>
-      <w:r>
-        <w:t xml:space="preserve"> Not only can metathesis catalyze the formation of a protein similar to one found in nature, but through a careful choice of the reacting residues, the synthesized protein can be improved in terms of stability and ligand affinity in comparison to the "natural" form. For example</w:t>
-      </w:r>
-      <w:r>
-        <w:t>, when a</w:t>
-      </w:r>
-      <w:r>
-        <w:t>n ethylene bridge replaces</w:t>
-      </w:r>
-      <w:r>
-        <w:t xml:space="preserve"> the disulfide bond in protein this can result in greater conformational rigidity and stability. A study comparing the activity and half-lives of oxytocin agonists and antagonists with the</w:t>
-      </w:r>
-      <w:r>
-        <w:t>se</w:t>
-      </w:r>
-      <w:r>
-        <w:t xml:space="preserve"> "dicarba analogues"</w:t>
-      </w:r>
-      <w:r>
-        <w:t xml:space="preserve">, that were </w:t>
-      </w:r>
-      <w:r>
-        <w:t>synthesized through RCM</w:t>
-      </w:r>
-      <w:r>
-        <w:t>,</w:t>
-      </w:r>
-      <w:r>
-        <w:t xml:space="preserve"> found that the replacement increases the half-life while retaining the biological activity of this peptide hormone.</w:t>
-      </w:r>
-      <w:r>
-        <w:rPr>
-          <w:vertAlign w:val="superscript"/>
-        </w:rPr>
         <w:t>19</w:t>
       </w:r>
     </w:p>
@@ -939,6 +936,15 @@
         <w:jc w:val="both"/>
       </w:pPr>
       <w:r>
+        <w:t>Post-translational modifications</w:t>
+      </w:r>
+    </w:p>
+    <w:p>
+      <w:pPr>
+        <w:bidi w:val="0"/>
+        <w:jc w:val="both"/>
+      </w:pPr>
+      <w:r>
         <w:t>Protein degradation</w:t>
       </w:r>
     </w:p>
@@ -1012,7 +1018,13 @@
         <w:t>uncaging</w:t>
       </w:r>
       <w:r>
-        <w:t xml:space="preserve"> process. The particles were functionalized with NHS-activated norborene, and so a ROMP reaction tha created a bond between two norborene molecules drove the disassembly of the vesicle and release of the cargo peptide.</w:t>
+        <w:t xml:space="preserve"> process. The particles were functionalized with NHS-activated norborene, and so a ROMP reaction tha</w:t>
+      </w:r>
+      <w:r>
+        <w:t>t</w:t>
+      </w:r>
+      <w:r>
+        <w:t xml:space="preserve"> created a bond between two norborene molecules drove the disassembly of the vesicle and release of the cargo peptide.</w:t>
       </w:r>
       <w:r>
         <w:rPr>
@@ -1159,6 +1171,7 @@
         <w:rPr>
           <w:highlight w:val="red"/>
         </w:rPr>
+        <w:lastRenderedPageBreak/>
         <w:t>General (limitations of every OM)</w:t>
       </w:r>
     </w:p>
@@ -1170,7 +1183,6 @@
         <w:jc w:val="both"/>
       </w:pPr>
       <w:r>
-        <w:lastRenderedPageBreak/>
         <w:t>There must be alkenes…</w:t>
       </w:r>
     </w:p>
@@ -1604,7 +1616,13 @@
         <w:t xml:space="preserve"> complexes are </w:t>
       </w:r>
       <w:r>
-        <w:t>established to be the most stable and functional</w:t>
+        <w:t xml:space="preserve">established </w:t>
+      </w:r>
+      <w:r>
+        <w:t xml:space="preserve">as </w:t>
+      </w:r>
+      <w:r>
+        <w:t>the most stable and functional</w:t>
       </w:r>
       <w:r>
         <w:t xml:space="preserve"> </w:t>
@@ -1643,12 +1661,21 @@
         <w:t>?</w:t>
       </w:r>
       <w:r>
-        <w:t xml:space="preserve"> Their early versions, with phosphine ligands, were very air sensitive and could catalyze a limited range of metathesis reactions, even when equipped with cationic groups to increase solubility.</w:t>
+        <w:t xml:space="preserve"> Their early versions, with phosphine ligands, were very air sensitive and could catalyze a limited range of metathesis reactions,</w:t>
       </w:r>
       <w:r>
         <w:rPr>
           <w:vertAlign w:val="superscript"/>
         </w:rPr>
+        <w:t>9?</w:t>
+      </w:r>
+      <w:r>
+        <w:t xml:space="preserve"> even when equipped with cationic groups to increase solubility.</w:t>
+      </w:r>
+      <w:r>
+        <w:rPr>
+          <w:vertAlign w:val="superscript"/>
+        </w:rPr>
         <w:t>4 quoted?</w:t>
       </w:r>
       <w:r>
@@ -1682,7 +1709,13 @@
         <w:t>drawbacks</w:t>
       </w:r>
       <w:r>
-        <w:t xml:space="preserve"> – the cellular toxicity of ruthenium, the poor solubility of the hydrophobic catalyst in aqueous solutions</w:t>
+        <w:t xml:space="preserve"> – the cellular toxicity of ruthenium, poor solubility in aqueous solutions</w:t>
+      </w:r>
+      <w:r>
+        <w:t xml:space="preserve"> and rapid decomposition of the catalyst.</w:t>
+      </w:r>
+      <w:r>
+        <w:t xml:space="preserve"> The basic structure of the GHII should be optimized to fit the conditions inside cells.</w:t>
       </w:r>
     </w:p>
     <w:p>
@@ -1770,12 +1803,30 @@
         <w:t xml:space="preserve"> ammonium</w:t>
       </w:r>
       <w:r>
-        <w:t xml:space="preserve"> group is attached to the N-heterocyclic carbine and improves the solubility in water. It was successfully employed in physiological conditions</w:t>
+        <w:t xml:space="preserve"> group is attached to the N-heterocyclic carbine</w:t>
+      </w:r>
+      <w:r>
+        <w:t xml:space="preserve">, </w:t>
+      </w:r>
+      <w:r>
+        <w:t>improves the solubility in water</w:t>
+      </w:r>
+      <w:r>
+        <w:t xml:space="preserve"> and weakens the coordination of the isopropoxy group to the ruthenium, resulting in faster initiation</w:t>
       </w:r>
       <w:r>
         <w:rPr>
           <w:vertAlign w:val="superscript"/>
         </w:rPr>
+        <w:t>11 quotes</w:t>
+      </w:r>
+      <w:r>
+        <w:t>. It was successfully employed in physiological conditions</w:t>
+      </w:r>
+      <w:r>
+        <w:rPr>
+          <w:vertAlign w:val="superscript"/>
+        </w:rPr>
         <w:t xml:space="preserve"> </w:t>
       </w:r>
       <w:r>
@@ -1806,10 +1857,16 @@
         <w:t>However, cationic</w:t>
       </w:r>
       <w:r>
-        <w:t>-ligand bearing</w:t>
-      </w:r>
-      <w:r>
-        <w:t xml:space="preserve"> catalyst like AquaMet have drawbacks as well </w:t>
+        <w:t xml:space="preserve"> </w:t>
+      </w:r>
+      <w:r>
+        <w:t>catalyst</w:t>
+      </w:r>
+      <w:r>
+        <w:t>s</w:t>
+      </w:r>
+      <w:r>
+        <w:t xml:space="preserve"> like AquaMet have drawbacks as well </w:t>
       </w:r>
       <w:r>
         <w:t>–</w:t>
@@ -1818,10 +1875,70 @@
         <w:t xml:space="preserve"> </w:t>
       </w:r>
       <w:r>
-        <w:t>they may acidify the water around the ruthenium complex, accelerating its decomposition and fail to catalyze substrates on nucleic acids because of the attraction between the cationic group and the negatively-charged phosphate backbone (12 quotes).</w:t>
-      </w:r>
-      <w:r>
-        <w:t xml:space="preserve"> Anionic tags may resolve this issue – cyclic alkylaminocarbene (CAAC) ligands functionalized with a sulfonate tag showed greatly improved stability in water </w:t>
+        <w:t>they may acidify the water around the ruthenium complex, accelerating its decomposition</w:t>
+      </w:r>
+      <w:r>
+        <w:t>,</w:t>
+      </w:r>
+      <w:r>
+        <w:t xml:space="preserve"> and fail to catalyze substrates on nucleic acids because of the attraction between the cationic group and the negatively-charged phosphate backbone (12 quotes).</w:t>
+      </w:r>
+      <w:r>
+        <w:t xml:space="preserve"> </w:t>
+      </w:r>
+    </w:p>
+    <w:p>
+      <w:pPr>
+        <w:bidi w:val="0"/>
+        <w:jc w:val="both"/>
+      </w:pPr>
+      <w:r>
+        <w:t>AqueMet reactivity for specific RCM reactions can be improved by replacing one of the chloride ligands with nitrate. This new catalyst – AM-NO</w:t>
+      </w:r>
+      <w:r>
+        <w:rPr>
+          <w:vertAlign w:val="subscript"/>
+        </w:rPr>
+        <w:t>3</w:t>
+      </w:r>
+      <w:r>
+        <w:t xml:space="preserve"> – decomposes in a similar rate but </w:t>
+      </w:r>
+      <w:r>
+        <w:t xml:space="preserve">offers "kinetic protection" – </w:t>
+      </w:r>
+      <w:r>
+        <w:t>because its initiation is faster more product is formed before the catalyst is inactivated and the total yield is greater.</w:t>
+      </w:r>
+      <w:r>
+        <w:rPr>
+          <w:vertAlign w:val="superscript"/>
+        </w:rPr>
+        <w:t>7</w:t>
+      </w:r>
+      <w:r>
+        <w:t xml:space="preserve"> </w:t>
+      </w:r>
+    </w:p>
+    <w:p>
+      <w:pPr>
+        <w:bidi w:val="0"/>
+        <w:jc w:val="both"/>
+      </w:pPr>
+      <w:r>
+        <w:t xml:space="preserve">Anionic tags </w:t>
+      </w:r>
+      <w:r>
+        <w:t xml:space="preserve">are an </w:t>
+      </w:r>
+      <w:r>
+        <w:t>attractive alternative</w:t>
+      </w:r>
+      <w:r>
+        <w:t xml:space="preserve"> to cationic ligands </w:t>
+      </w:r>
+      <w:r>
+        <w:t xml:space="preserve">– cyclic alkylaminocarbene (CAAC) ligands functionalized with a sulfonate tag showed greatly improved stability in water </w:t>
       </w:r>
       <w:r>
         <w:t>–</w:t>
@@ -1830,7 +1947,19 @@
         <w:t xml:space="preserve"> </w:t>
       </w:r>
       <w:r>
-        <w:t>the AquaMet aqua species, which is formed immediately in water, decays over 2 hours whereas the anionic catalyst remains over 24 hours.</w:t>
+        <w:t>the AquaMet aqua species, which is formed immediately in water, decay</w:t>
+      </w:r>
+      <w:r>
+        <w:t>ed</w:t>
+      </w:r>
+      <w:r>
+        <w:t xml:space="preserve"> over 2 hours whereas the anionic catalyst remain</w:t>
+      </w:r>
+      <w:r>
+        <w:t>ed</w:t>
+      </w:r>
+      <w:r>
+        <w:t xml:space="preserve"> over 24 hours.</w:t>
       </w:r>
       <w:r>
         <w:rPr>
@@ -1839,13 +1968,25 @@
         <w:t>11</w:t>
       </w:r>
       <w:r>
-        <w:t xml:space="preserve"> They also managed to achieve attractive TONs (70-1520, depending on the reaction) for RCM and CM of various challenging substrates like the sugar </w:t>
+        <w:t xml:space="preserve"> They also managed to achieve </w:t>
+      </w:r>
+      <w:r>
+        <w:t>??</w:t>
+      </w:r>
+      <w:r>
+        <w:t xml:space="preserve"> TONs (70-1520, depending on the reaction) for RCM and CM of various challenging substrates like the sugar </w:t>
       </w:r>
       <w:r>
         <w:t>galactopyranoside</w:t>
       </w:r>
       <w:r>
-        <w:t xml:space="preserve"> and uridine (a sentence about potential). The reactions proceeded in 70</w:t>
+        <w:t xml:space="preserve"> and uridine (a sentence about potential</w:t>
+      </w:r>
+      <w:r>
+        <w:t xml:space="preserve"> applications</w:t>
+      </w:r>
+      <w:r>
+        <w:t>). The reactions proceeded in 70</w:t>
       </w:r>
       <w:r>
         <w:rPr>
@@ -1854,7 +1995,13 @@
         <w:t>˚</w:t>
       </w:r>
       <w:r>
-        <w:t>C and in the presence of NaCl and should therefore tested in more realistic biological conditions.</w:t>
+        <w:t>C and in the presence of NaCl and should therefore</w:t>
+      </w:r>
+      <w:r>
+        <w:t xml:space="preserve"> be</w:t>
+      </w:r>
+      <w:r>
+        <w:t xml:space="preserve"> tested in more realistic biological conditions.</w:t>
       </w:r>
     </w:p>
     <w:p>
@@ -1907,6 +2054,7 @@
         <w:jc w:val="both"/>
       </w:pPr>
       <w:r>
+        <w:lastRenderedPageBreak/>
         <w:t>Article 21</w:t>
       </w:r>
     </w:p>
@@ -1915,18 +2063,333 @@
         <w:bidi w:val="0"/>
         <w:jc w:val="both"/>
       </w:pPr>
-    </w:p>
-    <w:p>
-      <w:pPr>
-        <w:bidi w:val="0"/>
-        <w:jc w:val="both"/>
-      </w:pPr>
-    </w:p>
-    <w:p>
-      <w:pPr>
-        <w:bidi w:val="0"/>
-        <w:jc w:val="both"/>
-      </w:pPr>
+      <w:r>
+        <w:t>P</w:t>
+      </w:r>
+      <w:r>
+        <w:t xml:space="preserve">reserving the structure and reactivity of the catalyst </w:t>
+      </w:r>
+      <w:r>
+        <w:t>can b</w:t>
+      </w:r>
+      <w:r>
+        <w:t>e</w:t>
+      </w:r>
+      <w:r>
+        <w:t xml:space="preserve"> achieved by</w:t>
+      </w:r>
+      <w:r>
+        <w:t xml:space="preserve"> anchoring it to a protein. </w:t>
+      </w:r>
+      <w:r>
+        <w:t xml:space="preserve">Metalloproteins or </w:t>
+      </w:r>
+      <w:r>
+        <w:t xml:space="preserve">artificials </w:t>
+      </w:r>
+      <w:r>
+        <w:t>metalloenzymes</w:t>
+      </w:r>
+      <w:r>
+        <w:t xml:space="preserve"> (ArMs)</w:t>
+      </w:r>
+      <w:r>
+        <w:t xml:space="preserve"> offer several advantages – </w:t>
+      </w:r>
+      <w:r>
+        <w:t xml:space="preserve">minimizing the cytotoxic effect of free ruthenium species while </w:t>
+      </w:r>
+      <w:r>
+        <w:t>protecti</w:t>
+      </w:r>
+      <w:r>
+        <w:t>ng</w:t>
+      </w:r>
+      <w:r>
+        <w:t xml:space="preserve"> the catalyst </w:t>
+      </w:r>
+      <w:r>
+        <w:t xml:space="preserve">from decomposition and side </w:t>
+      </w:r>
+      <w:r>
+        <w:t>reactions and</w:t>
+      </w:r>
+      <w:r>
+        <w:t xml:space="preserve"> directing it to the </w:t>
+      </w:r>
+      <w:r>
+        <w:t>relevant</w:t>
+      </w:r>
+      <w:r>
+        <w:t xml:space="preserve"> cell and site.</w:t>
+      </w:r>
+    </w:p>
+    <w:p>
+      <w:pPr>
+        <w:bidi w:val="0"/>
+        <w:jc w:val="both"/>
+      </w:pPr>
+      <w:r>
+        <w:t>A</w:t>
+      </w:r>
+      <w:r>
+        <w:t xml:space="preserve">n appropriate </w:t>
+      </w:r>
+      <w:r>
+        <w:t xml:space="preserve">anchoring protein and conjugation strategy of the catalyst to the amino residues are vital to the success of the metalloprotein. </w:t>
+      </w:r>
+      <w:r>
+        <w:rPr>
+          <w:rFonts w:ascii="Cambria Math" w:hAnsi="Cambria Math"/>
+        </w:rPr>
+        <w:t>β</w:t>
+      </w:r>
+      <w:r>
+        <w:t xml:space="preserve">-barrel proteins are attractive candidates because of the rigidity of the </w:t>
+      </w:r>
+      <w:r>
+        <w:rPr>
+          <w:rFonts w:ascii="Cambria Math" w:hAnsi="Cambria Math"/>
+        </w:rPr>
+        <w:t>β</w:t>
+      </w:r>
+      <w:r>
+        <w:t xml:space="preserve">-sheet motif and compact barrel structure that can protect the catalyst from degradation. More specifically, membrane-spanning </w:t>
+      </w:r>
+      <w:r>
+        <w:rPr>
+          <w:rFonts w:ascii="Cambria Math" w:hAnsi="Cambria Math"/>
+        </w:rPr>
+        <w:t>β</w:t>
+      </w:r>
+      <w:r>
+        <w:t>-barrel protein</w:t>
+      </w:r>
+      <w:r>
+        <w:t>s</w:t>
+      </w:r>
+      <w:r>
+        <w:t xml:space="preserve"> are relatively large and can fit bulky catalysts in their pores</w:t>
+      </w:r>
+      <w:r>
+        <w:t xml:space="preserve"> or binding sites</w:t>
+      </w:r>
+      <w:r>
+        <w:t>.</w:t>
+      </w:r>
+      <w:r>
+        <w:rPr>
+          <w:vertAlign w:val="superscript"/>
+        </w:rPr>
+        <w:t>8 and quotes?</w:t>
+      </w:r>
+    </w:p>
+    <w:p>
+      <w:pPr>
+        <w:bidi w:val="0"/>
+        <w:jc w:val="both"/>
+      </w:pPr>
+      <w:r>
+        <w:t>A</w:t>
+      </w:r>
+      <w:r>
+        <w:t xml:space="preserve"> good example for this type of protein is</w:t>
+      </w:r>
+      <w:r>
+        <w:t xml:space="preserve"> </w:t>
+      </w:r>
+      <w:r>
+        <w:t>ferric hydroxamate uptake protein component A (FhuA)</w:t>
+      </w:r>
+      <w:r>
+        <w:t xml:space="preserve"> </w:t>
+      </w:r>
+      <w:r>
+        <w:t>- a</w:t>
+      </w:r>
+      <w:r>
+        <w:t xml:space="preserve"> transmembrane β-barrel protein </w:t>
+      </w:r>
+      <w:r>
+        <w:t>isolated from E. coli. After attaching a maleimide linking unit and a cysteine residue to the NHC ligand of a GHII catalyst</w:t>
+      </w:r>
+      <w:r>
+        <w:t xml:space="preserve">, the catalyst was successfully anchored to the protein and catalyzed a ROMP reaction in aqueous conditions of oxanorborene with high TONs (300-500) but without cis/trans selectivity. It's worth noting that for such a large protein the conjugation required </w:t>
+      </w:r>
+      <w:r>
+        <w:t>genetically engineering a protease cleavage site, denaturing and digesting the protein and renaturing it afterwards to achieve refolding to the original secondary structure.</w:t>
+      </w:r>
+      <w:r>
+        <w:rPr>
+          <w:vertAlign w:val="superscript"/>
+        </w:rPr>
+        <w:t>28</w:t>
+      </w:r>
+    </w:p>
+    <w:p>
+      <w:pPr>
+        <w:bidi w:val="0"/>
+        <w:jc w:val="both"/>
+      </w:pPr>
+      <w:r>
+        <w:t xml:space="preserve">Streptavidin is a small bacterial </w:t>
+      </w:r>
+      <w:r>
+        <w:rPr>
+          <w:rFonts w:ascii="Cambria Math" w:hAnsi="Cambria Math"/>
+        </w:rPr>
+        <w:t>β</w:t>
+      </w:r>
+      <w:r>
+        <w:t>-barrel protein with very high affinity to biotin.</w:t>
+      </w:r>
+      <w:r>
+        <w:rPr>
+          <w:vertAlign w:val="superscript"/>
+        </w:rPr>
+        <w:t>?</w:t>
+      </w:r>
+      <w:r>
+        <w:t xml:space="preserve"> This enables </w:t>
+      </w:r>
+      <w:r>
+        <w:t xml:space="preserve">non-covalent </w:t>
+      </w:r>
+      <w:r>
+        <w:t>conjugation</w:t>
+      </w:r>
+      <w:r>
+        <w:t xml:space="preserve"> of a</w:t>
+      </w:r>
+      <w:r>
+        <w:t xml:space="preserve"> biotinylated GHII catalyst</w:t>
+      </w:r>
+      <w:r>
+        <w:t xml:space="preserve"> to the protein</w:t>
+      </w:r>
+      <w:r>
+        <w:t>.</w:t>
+      </w:r>
+      <w:r>
+        <w:t xml:space="preserve"> </w:t>
+      </w:r>
+      <w:r>
+        <w:t>A</w:t>
+      </w:r>
+      <w:r>
+        <w:t xml:space="preserve"> metalloenzyme created this way outperformed</w:t>
+      </w:r>
+      <w:r>
+        <w:t xml:space="preserve"> both </w:t>
+      </w:r>
+      <w:r>
+        <w:t xml:space="preserve">classic </w:t>
+      </w:r>
+      <w:r>
+        <w:t>GHII catalyst, AquaMet and the free biotin-Ru species</w:t>
+      </w:r>
+      <w:r>
+        <w:t xml:space="preserve"> for RCM reactions inside E. coli cells</w:t>
+      </w:r>
+      <w:r>
+        <w:t>.</w:t>
+      </w:r>
+      <w:r>
+        <w:rPr>
+          <w:vertAlign w:val="superscript"/>
+        </w:rPr>
+        <w:t>2</w:t>
+      </w:r>
+    </w:p>
+    <w:p>
+      <w:pPr>
+        <w:bidi w:val="0"/>
+        <w:jc w:val="both"/>
+      </w:pPr>
+      <w:r>
+        <w:t>Exploitation of existing binding-site affinity was also used for synthesis of h</w:t>
+      </w:r>
+      <w:r>
+        <w:t xml:space="preserve">uman carbonic anhydrase II (hCAII) </w:t>
+      </w:r>
+      <w:r>
+        <w:t>ArM.</w:t>
+      </w:r>
+      <w:r>
+        <w:t xml:space="preserve"> Since this enzyme natively contains a Zn ion, installing an arylsulfonamide anchor on a GHII catalyst promoted </w:t>
+      </w:r>
+      <w:r>
+        <w:t xml:space="preserve">dative </w:t>
+      </w:r>
+      <w:r>
+        <w:t xml:space="preserve">binding </w:t>
+      </w:r>
+      <w:r>
+        <w:t>of the catalyst to the protein and catalyzed RCM in aqueous conditions with TON of 28 in physiological conditions.</w:t>
+      </w:r>
+      <w:r>
+        <w:rPr>
+          <w:vertAlign w:val="superscript"/>
+        </w:rPr>
+        <w:t>25</w:t>
+      </w:r>
+    </w:p>
+    <w:p>
+      <w:pPr>
+        <w:bidi w:val="0"/>
+        <w:jc w:val="both"/>
+      </w:pPr>
+    </w:p>
+    <w:p>
+      <w:pPr>
+        <w:bidi w:val="0"/>
+        <w:jc w:val="both"/>
+      </w:pPr>
+    </w:p>
+    <w:p>
+      <w:pPr>
+        <w:bidi w:val="0"/>
+        <w:jc w:val="both"/>
+      </w:pPr>
+      <w:r>
+        <w:t xml:space="preserve">Regardless of the type of protein or reaction, the length of the spacer between the catalyst and the protein's peptide is significant to the </w:t>
+      </w:r>
+      <w:r>
+        <w:t>reactivity and selectivity of the reaction</w:t>
+      </w:r>
+      <w:r>
+        <w:t xml:space="preserve"> as it affects the second ligand sphere – the amino acids that the catalyst contacts and the substrate's steric constraints. The study on </w:t>
+      </w:r>
+    </w:p>
+    <w:p>
+      <w:pPr>
+        <w:bidi w:val="0"/>
+        <w:jc w:val="both"/>
+      </w:pPr>
+      <w:r>
+        <w:t>28</w:t>
+      </w:r>
+    </w:p>
+    <w:p>
+      <w:pPr>
+        <w:bidi w:val="0"/>
+        <w:jc w:val="both"/>
+      </w:pPr>
+      <w:r>
+        <w:t>Iodide chloride bromide bla bla</w:t>
+      </w:r>
+    </w:p>
+    <w:p>
+      <w:pPr>
+        <w:bidi w:val="0"/>
+        <w:jc w:val="both"/>
+      </w:pPr>
+      <w:r>
+        <w:t>Mutation modification optimization</w:t>
+      </w:r>
+      <w:r>
+        <w:t xml:space="preserve"> 2 and 28</w:t>
+      </w:r>
     </w:p>
     <w:p>
       <w:pPr>
@@ -1952,47 +2415,47 @@
         <w:t xml:space="preserve">an </w:t>
       </w:r>
       <w:r>
-        <w:t xml:space="preserve">artificial organelle composed of a polymer and the catalyst. In a recent study, a polyethylene glycol </w:t>
+        <w:t xml:space="preserve">artificial organelle composed of a polymer and the catalyst. In a recent study, a polyethylene glycol (PEG) derivative was conjugated – </w:t>
+      </w:r>
+      <w:r>
+        <w:t xml:space="preserve">either </w:t>
+      </w:r>
+      <w:r>
+        <w:t xml:space="preserve">covalently or through hydrophobic interactions – to HGII catalyst </w:t>
+      </w:r>
+      <w:r>
+        <w:t>to form polymersomes.</w:t>
+      </w:r>
+      <w:r>
+        <w:t xml:space="preserve"> These were successfully internalized by HeLa cells</w:t>
+      </w:r>
+      <w:r>
+        <w:t>, localized in the lysosome</w:t>
+      </w:r>
+      <w:r>
+        <w:t xml:space="preserve"> and catalyzed RCM formation of umbelliferone inside the cell.</w:t>
+      </w:r>
+      <w:r>
+        <w:t xml:space="preserve"> Th</w:t>
+      </w:r>
+      <w:r>
+        <w:t xml:space="preserve">e </w:t>
+      </w:r>
+      <w:r>
+        <w:t xml:space="preserve">combined effect of </w:t>
+      </w:r>
+      <w:r>
+        <w:t xml:space="preserve">encapsulation </w:t>
+      </w:r>
+      <w:r>
+        <w:t xml:space="preserve">and localization inside an intracellular organelle </w:t>
+      </w:r>
+      <w:r>
+        <w:t xml:space="preserve">both </w:t>
       </w:r>
       <w:r>
         <w:lastRenderedPageBreak/>
-        <w:t xml:space="preserve">(PEG) derivative was conjugated – </w:t>
-      </w:r>
-      <w:r>
-        <w:t xml:space="preserve">either </w:t>
-      </w:r>
-      <w:r>
-        <w:t xml:space="preserve">covalently or through hydrophobic interactions – to HGII catalyst </w:t>
-      </w:r>
-      <w:r>
-        <w:t>to form polymersomes.</w:t>
-      </w:r>
-      <w:r>
-        <w:t xml:space="preserve"> These were successfully internalized by HeLa cells</w:t>
-      </w:r>
-      <w:r>
-        <w:t>, localized in the lysosome</w:t>
-      </w:r>
-      <w:r>
-        <w:t xml:space="preserve"> and catalyzed RCM formation of umbelliferone inside the cell.</w:t>
-      </w:r>
-      <w:r>
-        <w:t xml:space="preserve"> Th</w:t>
-      </w:r>
-      <w:r>
-        <w:t xml:space="preserve">e </w:t>
-      </w:r>
-      <w:r>
-        <w:t xml:space="preserve">combined effect of </w:t>
-      </w:r>
-      <w:r>
-        <w:t xml:space="preserve">encapsulation </w:t>
-      </w:r>
-      <w:r>
-        <w:t xml:space="preserve">and localization inside an intracellular organelle </w:t>
-      </w:r>
-      <w:r>
-        <w:t xml:space="preserve">both protects the cell from the </w:t>
+        <w:t xml:space="preserve">protects the cell from the </w:t>
       </w:r>
       <w:r>
         <w:t>cytotoxic</w:t>
@@ -2358,7 +2821,6 @@
         <w:jc w:val="both"/>
       </w:pPr>
       <w:r>
-        <w:lastRenderedPageBreak/>
         <w:t>More ideas for applications</w:t>
       </w:r>
     </w:p>

--- a/In Vivo Olefin Metathesis.docx
+++ b/In Vivo Olefin Metathesis.docx
@@ -552,7 +552,7 @@
         <w:t xml:space="preserve">photoinducible reactions, in which light </w:t>
       </w:r>
       <w:r>
-        <w:t>activates relatively stable reactants</w:t>
+        <w:t>activates stable reactants</w:t>
       </w:r>
       <w:r>
         <w:t>.</w:t>
@@ -621,7 +621,13 @@
         <w:t>uncovered</w:t>
       </w:r>
       <w:r>
-        <w:t xml:space="preserve"> a highly selective and biocompatible tool.</w:t>
+        <w:t xml:space="preserve"> a highly selective and biocompatible tool</w:t>
+      </w:r>
+      <w:r>
+        <w:t>, nowadays called the Staudinger ligation</w:t>
+      </w:r>
+      <w:r>
+        <w:t>.</w:t>
       </w:r>
       <w:r>
         <w:rPr>
@@ -921,7 +927,13 @@
         <w:t>,</w:t>
       </w:r>
       <w:r>
-        <w:t xml:space="preserve"> found that the replacement increases the half-life while retaining the biological activity of this peptide hormone.</w:t>
+        <w:t xml:space="preserve"> found that the </w:t>
+      </w:r>
+      <w:r>
+        <w:t>substitution</w:t>
+      </w:r>
+      <w:r>
+        <w:t xml:space="preserve"> increases the half-life while retaining the biological activity of this peptide hormone.</w:t>
       </w:r>
       <w:r>
         <w:rPr>
@@ -1640,6 +1652,12 @@
         <w:rPr>
           <w:vertAlign w:val="superscript"/>
         </w:rPr>
+        <w:t>4</w:t>
+      </w:r>
+      <w:r>
+        <w:rPr>
+          <w:vertAlign w:val="superscript"/>
+        </w:rPr>
         <w:t>??</w:t>
       </w:r>
       <w:r>
@@ -1794,16 +1812,7 @@
         <w:commentReference w:id="8"/>
       </w:r>
       <w:r>
-        <w:t xml:space="preserve">is a GHII catalyst in which a </w:t>
-      </w:r>
-      <w:r>
-        <w:t>quaternary</w:t>
-      </w:r>
-      <w:r>
-        <w:t xml:space="preserve"> ammonium</w:t>
-      </w:r>
-      <w:r>
-        <w:t xml:space="preserve"> group is attached to the N-heterocyclic carbine</w:t>
+        <w:t>is a GHII catalyst in which a quaternary ammonium group is attached to the N-heterocyclic carbine</w:t>
       </w:r>
       <w:r>
         <w:t xml:space="preserve">, </w:t>
@@ -1875,7 +1884,13 @@
         <w:t xml:space="preserve"> </w:t>
       </w:r>
       <w:r>
-        <w:t>they may acidify the water around the ruthenium complex, accelerating its decomposition</w:t>
+        <w:t xml:space="preserve">they may acidify the water around the ruthenium complex, accelerating </w:t>
+      </w:r>
+      <w:r>
+        <w:t>their</w:t>
+      </w:r>
+      <w:r>
+        <w:t xml:space="preserve"> decomposition</w:t>
       </w:r>
       <w:r>
         <w:t>,</w:t>
@@ -1986,7 +2001,13 @@
         <w:t xml:space="preserve"> applications</w:t>
       </w:r>
       <w:r>
-        <w:t>). The reactions proceeded in 70</w:t>
+        <w:t>). The reactions</w:t>
+      </w:r>
+      <w:r>
+        <w:t xml:space="preserve"> for these reported TONs</w:t>
+      </w:r>
+      <w:r>
+        <w:t xml:space="preserve"> proceeded in 70</w:t>
       </w:r>
       <w:r>
         <w:rPr>
@@ -2145,7 +2166,13 @@
         <w:t>β</w:t>
       </w:r>
       <w:r>
-        <w:t xml:space="preserve">-barrel proteins are attractive candidates because of the rigidity of the </w:t>
+        <w:t xml:space="preserve">-barrel proteins are </w:t>
+      </w:r>
+      <w:r>
+        <w:t>good</w:t>
+      </w:r>
+      <w:r>
+        <w:t xml:space="preserve"> candidates because of the rigidity of the </w:t>
       </w:r>
       <w:r>
         <w:rPr>
@@ -2339,18 +2366,6 @@
         <w:bidi w:val="0"/>
         <w:jc w:val="both"/>
       </w:pPr>
-    </w:p>
-    <w:p>
-      <w:pPr>
-        <w:bidi w:val="0"/>
-        <w:jc w:val="both"/>
-      </w:pPr>
-    </w:p>
-    <w:p>
-      <w:pPr>
-        <w:bidi w:val="0"/>
-        <w:jc w:val="both"/>
-      </w:pPr>
       <w:r>
         <w:t xml:space="preserve">Regardless of the type of protein or reaction, the length of the spacer between the catalyst and the protein's peptide is significant to the </w:t>
       </w:r>
@@ -2358,37 +2373,251 @@
         <w:t>reactivity and selectivity of the reaction</w:t>
       </w:r>
       <w:r>
-        <w:t xml:space="preserve"> as it affects the second ligand sphere – the amino acids that the catalyst contacts and the substrate's steric constraints. The study on </w:t>
-      </w:r>
-    </w:p>
-    <w:p>
-      <w:pPr>
-        <w:bidi w:val="0"/>
-        <w:jc w:val="both"/>
-      </w:pPr>
-      <w:r>
+        <w:t xml:space="preserve"> as it affects the second ligand sphere – the amino acids that the catalyst contacts and the substrate's steric constraints</w:t>
+      </w:r>
+      <w:r>
+        <w:t xml:space="preserve"> for contact with the catalyst</w:t>
+      </w:r>
+      <w:r>
+        <w:t xml:space="preserve">. The study on </w:t>
+      </w:r>
+      <w:r>
+        <w:t>FhuA</w:t>
+      </w:r>
+      <w:r>
+        <w:t xml:space="preserve"> protein</w:t>
+      </w:r>
+      <w:r>
+        <w:t xml:space="preserve"> compared multiple length</w:t>
+      </w:r>
+      <w:r>
+        <w:t>s</w:t>
+      </w:r>
+      <w:r>
+        <w:t xml:space="preserve"> of the chain linking the catalyst to the FuhA protein. It was found that the shortest spacer led to the highest TONs and a slightly higher cis/trans ratio of the product – it may be concluded that in this case a long</w:t>
+      </w:r>
+      <w:r>
+        <w:t>er</w:t>
+      </w:r>
+      <w:r>
+        <w:t xml:space="preserve"> spacer enables coordination with hydrophilic amino acid residues on the anchoring protein that compete with the metathesis reaction.</w:t>
+      </w:r>
+      <w:r>
+        <w:rPr>
+          <w:vertAlign w:val="superscript"/>
+        </w:rPr>
         <w:t>28</w:t>
       </w:r>
-    </w:p>
-    <w:p>
-      <w:pPr>
-        <w:bidi w:val="0"/>
-        <w:jc w:val="both"/>
-      </w:pPr>
-      <w:r>
-        <w:t>Iodide chloride bromide bla bla</w:t>
-      </w:r>
-    </w:p>
-    <w:p>
-      <w:pPr>
-        <w:bidi w:val="0"/>
-        <w:jc w:val="both"/>
-      </w:pPr>
-      <w:r>
-        <w:t>Mutation modification optimization</w:t>
-      </w:r>
-      <w:r>
-        <w:t xml:space="preserve"> 2 and 28</w:t>
+      <w:r>
+        <w:t xml:space="preserve"> However, </w:t>
+      </w:r>
+      <w:r>
+        <w:t xml:space="preserve">when the same catalyst was incorporated to the smaller </w:t>
+      </w:r>
+      <w:r>
+        <w:rPr>
+          <w:rFonts w:ascii="Cambria Math" w:hAnsi="Cambria Math"/>
+        </w:rPr>
+        <w:t>β</w:t>
+      </w:r>
+      <w:r>
+        <w:t>-barrel protein nitrobindin, a longer spacer was required both for successful synthesis of the metalloenzyme – to accommodate the bulky NHC ligand – and achieved the highest TONs in ROMP reaction.</w:t>
+      </w:r>
+      <w:r>
+        <w:rPr>
+          <w:vertAlign w:val="superscript"/>
+        </w:rPr>
+        <w:t>8</w:t>
+      </w:r>
+      <w:r>
+        <w:rPr>
+          <w:vertAlign w:val="superscript"/>
+        </w:rPr>
+        <w:t>+its quotes</w:t>
+      </w:r>
+      <w:r>
+        <w:t xml:space="preserve"> Therefore the design </w:t>
+      </w:r>
+      <w:r>
+        <w:t>of a metalloenzyme must take into account the balance between minimizing contact with</w:t>
+      </w:r>
+      <w:r>
+        <w:t xml:space="preserve"> </w:t>
+      </w:r>
+      <w:r>
+        <w:t>nearby amino acids residues and enabling interaction with the substrate</w:t>
+      </w:r>
+      <w:r>
+        <w:t>, which depends on the protein</w:t>
+      </w:r>
+      <w:r>
+        <w:t>, the catalyst</w:t>
+      </w:r>
+      <w:r>
+        <w:t xml:space="preserve"> and the catalyzed reaction.</w:t>
+      </w:r>
+    </w:p>
+    <w:p>
+      <w:pPr>
+        <w:bidi w:val="0"/>
+        <w:jc w:val="both"/>
+      </w:pPr>
+      <w:r>
+        <w:t xml:space="preserve">The stability and reactivity of the metalloenzyme may be affected by the anionic ligand bound to the ruthenium. A study comparing three different halides </w:t>
+      </w:r>
+      <w:r>
+        <w:t>–</w:t>
+      </w:r>
+      <w:r>
+        <w:t xml:space="preserve"> </w:t>
+      </w:r>
+      <w:r>
+        <w:t>chloride, iodide and bromide</w:t>
+      </w:r>
+      <w:r>
+        <w:t xml:space="preserve"> – in a GHII catalyst conjugated to nitrobindin discovered that iodide complexes had the highest TONs for several RCM reactions in </w:t>
+      </w:r>
+      <w:r>
+        <w:t>aqueous environment</w:t>
+      </w:r>
+      <w:r>
+        <w:t xml:space="preserve">. Chloride complexes were the </w:t>
+      </w:r>
+      <w:r>
+        <w:lastRenderedPageBreak/>
+        <w:t>second best, with bromide metalloenzymes having the lowest TONs and failing to catalyze in some conditions.</w:t>
+      </w:r>
+      <w:r>
+        <w:t xml:space="preserve"> </w:t>
+      </w:r>
+      <w:r>
+        <w:t>The improvement in reactivity for iodide-substituted metalloenzymes is attributed to the hydrophobicity of this ligand in comparison to chloride. Since it doesn't form hydrogen bonds in the aqueous environment, it's less susceptible to halide-hydroxide ligand exchange the leads to the decomposition of the catalyst. The higher stability over a long reaction time enables higher TONs.</w:t>
+      </w:r>
+      <w:r>
+        <w:rPr>
+          <w:vertAlign w:val="superscript"/>
+        </w:rPr>
+        <w:t>6</w:t>
+      </w:r>
+      <w:r>
+        <w:t xml:space="preserve"> </w:t>
+      </w:r>
+      <w:r>
+        <w:t xml:space="preserve">The same </w:t>
+      </w:r>
+      <w:r>
+        <w:t>effect – both for catalyst stability and RCM yield – was observed for a different metalloenzyme containing albumin, suggesting that iodide substitution will be helpful for any ArM in which the catalyst is exposed to the aqueous environment.</w:t>
+      </w:r>
+      <w:r>
+        <w:rPr>
+          <w:vertAlign w:val="superscript"/>
+        </w:rPr>
+        <w:t>3</w:t>
+      </w:r>
+      <w:r>
+        <w:t xml:space="preserve"> </w:t>
+      </w:r>
+      <w:r>
+        <w:t xml:space="preserve"> </w:t>
+      </w:r>
+    </w:p>
+    <w:p>
+      <w:pPr>
+        <w:bidi w:val="0"/>
+        <w:jc w:val="both"/>
+      </w:pPr>
+      <w:r>
+        <w:t>The synthesis of the FhuA ArM required mutagenesis</w:t>
+      </w:r>
+      <w:r>
+        <w:t xml:space="preserve"> to insert a cleavage site for the incorporation of the GHII catalyst</w:t>
+      </w:r>
+      <w:r>
+        <w:t>;</w:t>
+      </w:r>
+      <w:r>
+        <w:rPr>
+          <w:vertAlign w:val="superscript"/>
+        </w:rPr>
+        <w:t>28</w:t>
+      </w:r>
+      <w:r>
+        <w:t xml:space="preserve"> </w:t>
+      </w:r>
+      <w:r>
+        <w:t>experiments employing the smaller protein nitrobindin introduced mutations to construct a hydrophobic cavity for catalyst anchoring.</w:t>
+      </w:r>
+      <w:r>
+        <w:rPr>
+          <w:vertAlign w:val="superscript"/>
+        </w:rPr>
+        <w:t>8+quotes</w:t>
+      </w:r>
+      <w:r>
+        <w:t xml:space="preserve"> </w:t>
+      </w:r>
+      <w:r>
+        <w:t xml:space="preserve">The most striking usage of mutagenesis for ArM optimization </w:t>
+      </w:r>
+      <w:r>
+        <w:t>was exhibited</w:t>
+      </w:r>
+      <w:r>
+        <w:t xml:space="preserve"> in the directed evolution of a streptavidin</w:t>
+      </w:r>
+      <w:r>
+        <w:t xml:space="preserve"> (SAV)</w:t>
+      </w:r>
+      <w:r>
+        <w:t>-based metathase</w:t>
+      </w:r>
+      <w:r>
+        <w:t xml:space="preserve">. </w:t>
+      </w:r>
+      <w:r>
+        <w:t>In contrast to the previous examples, the</w:t>
+      </w:r>
+      <w:r>
+        <w:t xml:space="preserve"> SAV research employed multiple consecutive rounds of mutagenesis that improved the cell-specific activity of the ArM for a specific reaction.</w:t>
+      </w:r>
+      <w:r>
+        <w:t xml:space="preserve"> The mutations included substitutions of amino acids close to the catalysis site to increase the flexibility of the tertiary structure, reduce steric hindrance or increase the entropy</w:t>
+      </w:r>
+      <w:r>
+        <w:t xml:space="preserve"> </w:t>
+      </w:r>
+      <w:r>
+        <w:t>of reaction (??? Check that I'm not lying)</w:t>
+      </w:r>
+      <w:r>
+        <w:t>. Different mutants of the protein performed best for different metathesis reactions, proving that an "ideal metathase" for eve</w:t>
+      </w:r>
+      <w:r>
+        <w:t>r</w:t>
+      </w:r>
+      <w:r>
+        <w:t xml:space="preserve">y reaction may not be </w:t>
+      </w:r>
+      <w:r>
+        <w:t>developed</w:t>
+      </w:r>
+      <w:r>
+        <w:t xml:space="preserve">, but </w:t>
+      </w:r>
+      <w:r>
+        <w:t>each use-case may benefit from engineering of a customized mutant</w:t>
+      </w:r>
+      <w:r>
+        <w:t xml:space="preserve"> through directed evolution</w:t>
+      </w:r>
+      <w:r>
+        <w:t>.</w:t>
+      </w:r>
+      <w:r>
+        <w:rPr>
+          <w:vertAlign w:val="superscript"/>
+        </w:rPr>
+        <w:t>2</w:t>
       </w:r>
     </w:p>
     <w:p>
@@ -2451,11 +2680,7 @@
         <w:t xml:space="preserve">and localization inside an intracellular organelle </w:t>
       </w:r>
       <w:r>
-        <w:t xml:space="preserve">both </w:t>
-      </w:r>
-      <w:r>
-        <w:lastRenderedPageBreak/>
-        <w:t xml:space="preserve">protects the cell from the </w:t>
+        <w:t xml:space="preserve">both protects the cell from the </w:t>
       </w:r>
       <w:r>
         <w:t>cytotoxic</w:t>
@@ -2485,7 +2710,13 @@
         <w:t>22</w:t>
       </w:r>
       <w:r>
-        <w:t xml:space="preserve"> Further optimization is necessary to adapt this interesting technique to other metathesis reactions and in a wider scale.</w:t>
+        <w:t xml:space="preserve"> Further optimization is necessary to adapt this interesting technique to other metathesis reactions and </w:t>
+      </w:r>
+      <w:r>
+        <w:t>on</w:t>
+      </w:r>
+      <w:r>
+        <w:t xml:space="preserve"> a wider scale.</w:t>
       </w:r>
     </w:p>
     <w:p>
@@ -2592,6 +2823,7 @@
         <w:jc w:val="both"/>
       </w:pPr>
       <w:r>
+        <w:lastRenderedPageBreak/>
         <w:t xml:space="preserve">Genetic incorporation of UAAs exploits their similarity to natural amino acids which </w:t>
       </w:r>
       <w:r>
@@ -2835,7 +3067,6 @@
     <w:p>
       <w:pPr>
         <w:rPr>
-          <w:rFonts w:hint="cs"/>
           <w:rtl/>
         </w:rPr>
       </w:pPr>
@@ -2843,7 +3074,6 @@
     <w:p>
       <w:pPr>
         <w:rPr>
-          <w:rFonts w:hint="cs"/>
           <w:rtl/>
         </w:rPr>
       </w:pPr>

--- a/In Vivo Olefin Metathesis.docx
+++ b/In Vivo Olefin Metathesis.docx
@@ -296,7 +296,11 @@
         <w:t xml:space="preserve">b) is an intramolecular reaction </w:t>
       </w:r>
       <w:r>
-        <w:t>that can be driven by the relative stability of five- and six- membered rings</w:t>
+        <w:t xml:space="preserve">that can be driven by the relative stability of five- and six- membered </w:t>
+      </w:r>
+      <w:proofErr w:type="gramStart"/>
+      <w:r>
+        <w:t>rings</w:t>
       </w:r>
       <w:r>
         <w:t>?</w:t>
@@ -304,6 +308,7 @@
       <w:r>
         <w:t>.</w:t>
       </w:r>
+      <w:proofErr w:type="gramEnd"/>
       <w:r>
         <w:t xml:space="preserve"> Polymerization reactions include ring-opening metathesis polymerization (ROMP; 2c) and acyclic diene metathesis (ADMET;</w:t>
       </w:r>
@@ -355,13 +360,21 @@
         <w:t xml:space="preserve"> reactions </w:t>
       </w:r>
       <w:r>
-        <w:t>included Ti</w:t>
+        <w:t xml:space="preserve">included </w:t>
+      </w:r>
+      <w:proofErr w:type="gramStart"/>
+      <w:r>
+        <w:t>Ti</w:t>
       </w:r>
       <w:r>
         <w:t>?</w:t>
       </w:r>
       <w:r>
-        <w:t>, Nb</w:t>
+        <w:t>,</w:t>
+      </w:r>
+      <w:proofErr w:type="gramEnd"/>
+      <w:r>
+        <w:t xml:space="preserve"> Nb</w:t>
       </w:r>
       <w:r>
         <w:t>?</w:t>
@@ -385,11 +398,16 @@
         <w:t xml:space="preserve"> </w:t>
       </w:r>
       <w:r>
-        <w:t>However, their low functional group tolerance and sensitivity to moisture and oxygen were significant drawbacks for many reactions.</w:t>
+        <w:t xml:space="preserve">However, their low functional group tolerance and sensitivity to moisture and oxygen were significant drawbacks for many </w:t>
+      </w:r>
+      <w:proofErr w:type="gramStart"/>
+      <w:r>
+        <w:t>reactions.</w:t>
       </w:r>
       <w:r>
         <w:t>?</w:t>
       </w:r>
+      <w:proofErr w:type="gramEnd"/>
       <w:r>
         <w:t xml:space="preserve"> In 1992, Grubbs introduced the first ruthenium complex for olefin metathesis, exhibiting lower activity but a </w:t>
       </w:r>
@@ -510,7 +528,11 @@
         <w:jc w:val="both"/>
       </w:pPr>
       <w:r>
-        <w:t>Multiple bioorthogonal reactions have been reported, including native chemical ligation to create amide bonds in protein synthesis,</w:t>
+        <w:t xml:space="preserve">Multiple bioorthogonal reactions have been reported, including native chemical ligation to create amide bonds in protein </w:t>
+      </w:r>
+      <w:proofErr w:type="gramStart"/>
+      <w:r>
+        <w:t>synthesis,</w:t>
       </w:r>
       <w:r>
         <w:rPr>
@@ -518,11 +540,32 @@
         </w:rPr>
         <w:t>?</w:t>
       </w:r>
-      <w:r>
-        <w:t xml:space="preserve"> Copper-catalyzed azide-alkyne cycloaddition (CuAAC)</w:t>
-      </w:r>
-      <w:r>
-        <w:t xml:space="preserve"> that forms triazoles,</w:t>
+      <w:proofErr w:type="gramEnd"/>
+      <w:r>
+        <w:t xml:space="preserve"> Copper-catalyzed azide-alkyne cycloaddition (</w:t>
+      </w:r>
+      <w:proofErr w:type="spellStart"/>
+      <w:r>
+        <w:t>CuAAC</w:t>
+      </w:r>
+      <w:proofErr w:type="spellEnd"/>
+      <w:r>
+        <w:t>)</w:t>
+      </w:r>
+      <w:r>
+        <w:t xml:space="preserve"> that </w:t>
+      </w:r>
+      <w:proofErr w:type="gramStart"/>
+      <w:r>
+        <w:t>forms</w:t>
+      </w:r>
+      <w:proofErr w:type="gramEnd"/>
+      <w:r>
+        <w:t xml:space="preserve"> </w:t>
+      </w:r>
+      <w:proofErr w:type="gramStart"/>
+      <w:r>
+        <w:t>triazoles,</w:t>
       </w:r>
       <w:r>
         <w:rPr>
@@ -530,6 +573,7 @@
         </w:rPr>
         <w:t>?</w:t>
       </w:r>
+      <w:proofErr w:type="gramEnd"/>
       <w:r>
         <w:t xml:space="preserve"> </w:t>
       </w:r>
@@ -651,7 +695,11 @@
         <w:t>?</w:t>
       </w:r>
       <w:r>
-        <w:t xml:space="preserve"> and delivery</w:t>
+        <w:t xml:space="preserve"> and </w:t>
+      </w:r>
+      <w:proofErr w:type="gramStart"/>
+      <w:r>
+        <w:t>delivery</w:t>
       </w:r>
       <w:r>
         <w:rPr>
@@ -660,7 +708,11 @@
         <w:t>?</w:t>
       </w:r>
       <w:r>
-        <w:t>, expansion of the genetic code by incorporation of unnatural amino acids</w:t>
+        <w:t>,</w:t>
+      </w:r>
+      <w:proofErr w:type="gramEnd"/>
+      <w:r>
+        <w:t xml:space="preserve"> expansion of the genetic code by incorporation of unnatural amino acids</w:t>
       </w:r>
       <w:r>
         <w:rPr>
@@ -792,7 +844,11 @@
         <w:t>is</w:t>
       </w:r>
       <w:r>
-        <w:t xml:space="preserve"> even used in certain industry processes,</w:t>
+        <w:t xml:space="preserve"> even used in certain industry </w:t>
+      </w:r>
+      <w:proofErr w:type="gramStart"/>
+      <w:r>
+        <w:t>processes,</w:t>
       </w:r>
       <w:r>
         <w:rPr>
@@ -800,6 +856,7 @@
         </w:rPr>
         <w:t>?</w:t>
       </w:r>
+      <w:proofErr w:type="gramEnd"/>
       <w:r>
         <w:t xml:space="preserve"> the reactions mentioned </w:t>
       </w:r>
@@ -900,7 +957,15 @@
         <w:t xml:space="preserve"> applications of bioorthogonal olefin metathesis.</w:t>
       </w:r>
       <w:r>
-        <w:t xml:space="preserve"> Not only can metathesis catalyze the formation of a protein similar to one found in nature, but through a careful choice of the reacting residues, the synthesized protein can be improved in terms of stability and ligand affinity in comparison to the "natural" form. For example</w:t>
+        <w:t xml:space="preserve"> Not only can metathesis catalyze the formation of a protein </w:t>
+      </w:r>
+      <w:proofErr w:type="gramStart"/>
+      <w:r>
+        <w:t>similar to</w:t>
+      </w:r>
+      <w:proofErr w:type="gramEnd"/>
+      <w:r>
+        <w:t xml:space="preserve"> one found in nature, but through a careful choice of the reacting residues, the synthesized protein can be improved in terms of stability and ligand affinity in comparison to the "natural" form. For example</w:t>
       </w:r>
       <w:r>
         <w:t>, when a</w:t>
@@ -950,6 +1015,30 @@
       <w:r>
         <w:t>Post-translational modifications</w:t>
       </w:r>
+      <w:r>
+        <w:t xml:space="preserve"> can alter proteins' stability, lifecycle and characteristics, and are vital to their function. Therefore, changing them through metathesis is another effective way to modulate biological activity. </w:t>
+      </w:r>
+      <w:r>
+        <w:t>Histone acetylation is a well-known modification that regulates gene expression.</w:t>
+      </w:r>
+      <w:r>
+        <w:rPr>
+          <w:vertAlign w:val="superscript"/>
+        </w:rPr>
+        <w:t>?</w:t>
+      </w:r>
+      <w:r>
+        <w:t xml:space="preserve"> This modification was successfully mimicked by cross-metathesis on an alkene-bearing histone and even</w:t>
+      </w:r>
+      <w:r>
+        <w:t xml:space="preserve"> recognized by an antibody that naturally binds to this epigenetic marker.</w:t>
+      </w:r>
+      <w:r>
+        <w:t xml:space="preserve"> Next, the acetyl group was removed by elimination to restore the alkene. This unique "write-read-erase" cycle, though harder to perform in a living cell, </w:t>
+      </w:r>
+      <w:r>
+        <w:t>is a prime example of the flexibility and switch mechanism metathesis reactions enable.</w:t>
+      </w:r>
     </w:p>
     <w:p>
       <w:pPr>
@@ -959,6 +1048,9 @@
       <w:r>
         <w:t>Protein degradation</w:t>
       </w:r>
+      <w:r>
+        <w:t>?? no examples yet</w:t>
+      </w:r>
     </w:p>
     <w:p>
       <w:pPr>
@@ -1030,13 +1122,29 @@
         <w:t>uncaging</w:t>
       </w:r>
       <w:r>
-        <w:t xml:space="preserve"> process. The particles were functionalized with NHS-activated norborene, and so a ROMP reaction tha</w:t>
+        <w:t xml:space="preserve"> process. The particles were functionalized with NHS-activated </w:t>
+      </w:r>
+      <w:proofErr w:type="spellStart"/>
+      <w:r>
+        <w:t>norborene</w:t>
+      </w:r>
+      <w:proofErr w:type="spellEnd"/>
+      <w:r>
+        <w:t>, and so a ROMP reaction tha</w:t>
       </w:r>
       <w:r>
         <w:t>t</w:t>
       </w:r>
       <w:r>
-        <w:t xml:space="preserve"> created a bond between two norborene molecules drove the disassembly of the vesicle and release of the cargo peptide.</w:t>
+        <w:t xml:space="preserve"> created a bond between two </w:t>
+      </w:r>
+      <w:proofErr w:type="spellStart"/>
+      <w:r>
+        <w:t>norborene</w:t>
+      </w:r>
+      <w:proofErr w:type="spellEnd"/>
+      <w:r>
+        <w:t xml:space="preserve"> molecules drove the disassembly of the vesicle and release of the cargo peptide.</w:t>
       </w:r>
       <w:r>
         <w:rPr>
@@ -1045,7 +1153,128 @@
         <w:t>23</w:t>
       </w:r>
       <w:r>
-        <w:t xml:space="preserve"> This generic mechanism may be used for other types of drugs and for other vesicles, as long as they can bind metathesis substrates.</w:t>
+        <w:t xml:space="preserve"> This generic mechanism may be used for other types of drugs and for other vesicles, </w:t>
+      </w:r>
+      <w:proofErr w:type="gramStart"/>
+      <w:r>
+        <w:t>as long as</w:t>
+      </w:r>
+      <w:proofErr w:type="gramEnd"/>
+      <w:r>
+        <w:t xml:space="preserve"> they can bind metathesis substrates.</w:t>
+      </w:r>
+    </w:p>
+    <w:p>
+      <w:pPr>
+        <w:bidi w:val="0"/>
+        <w:jc w:val="both"/>
+      </w:pPr>
+      <w:r>
+        <w:t xml:space="preserve">Instead of protecting the bioactive compound of a drug in a cage, </w:t>
+      </w:r>
+      <w:r>
+        <w:t xml:space="preserve">drugs can be administered in their inactive form – prodrug – and then converted to the bioactive form </w:t>
+      </w:r>
+      <w:r>
+        <w:t>inside the body, in the target tissu</w:t>
+      </w:r>
+      <w:r>
+        <w:t>e. This approach can both minimize side effects, because the active drug will not reach unnecessary tissues</w:t>
+      </w:r>
+      <w:r>
+        <w:t xml:space="preserve">, and </w:t>
+      </w:r>
+      <w:r>
+        <w:t>increase the activity, because the drug will only act in the target tissue or cells.</w:t>
+      </w:r>
+      <w:r>
+        <w:t xml:space="preserve"> Olefin metathesis is especially suitable for such syntheses because it changes the carbon backbone of a </w:t>
+      </w:r>
+      <w:r>
+        <w:t>molecule,</w:t>
+      </w:r>
+      <w:r>
+        <w:t xml:space="preserve"> and this can lead to different affinity and binding.</w:t>
+      </w:r>
+    </w:p>
+    <w:p>
+      <w:pPr>
+        <w:bidi w:val="0"/>
+        <w:jc w:val="both"/>
+      </w:pPr>
+      <w:r>
+        <w:lastRenderedPageBreak/>
+        <w:t xml:space="preserve">Prodrug activation was investigated with the antitumor drug </w:t>
+      </w:r>
+      <w:commentRangeStart w:id="8"/>
+      <w:r>
+        <w:t>SW620</w:t>
+      </w:r>
+      <w:commentRangeEnd w:id="8"/>
+      <w:r>
+        <w:rPr>
+          <w:rStyle w:val="CommentReference"/>
+        </w:rPr>
+        <w:commentReference w:id="8"/>
+      </w:r>
+      <w:r>
+        <w:t>. An artificial metalloenzyme (</w:t>
+      </w:r>
+      <w:proofErr w:type="spellStart"/>
+      <w:r>
+        <w:t>ArM</w:t>
+      </w:r>
+      <w:proofErr w:type="spellEnd"/>
+      <w:r>
+        <w:t>) was synthesized, containing a Grubbs-</w:t>
+      </w:r>
+      <w:proofErr w:type="spellStart"/>
+      <w:r>
+        <w:t>Hoveyda</w:t>
+      </w:r>
+      <w:proofErr w:type="spellEnd"/>
+      <w:r>
+        <w:t xml:space="preserve"> second-generation (GHII) catalyst anchored to human serum albumin protein. </w:t>
+      </w:r>
+      <w:r>
+        <w:t xml:space="preserve"> Localization to tumors was achieved through the incorporation of the pentapeptide cGRD, which interacts with integrin, a protein that's overexpressed in cancer cells. cGRD was bound to the surface of the </w:t>
+      </w:r>
+      <w:proofErr w:type="spellStart"/>
+      <w:r>
+        <w:t>ArM</w:t>
+      </w:r>
+      <w:proofErr w:type="spellEnd"/>
+      <w:r>
+        <w:t xml:space="preserve"> so metathesis only proceeded near tumors. </w:t>
+      </w:r>
+      <w:r>
+        <w:t>The metalloenzyme managed to catalyze the formation of the drug from its precursor through RCM in a solution containing blood, with moderate yield (39%).</w:t>
+      </w:r>
+      <w:r>
+        <w:t xml:space="preserve"> </w:t>
+      </w:r>
+      <w:proofErr w:type="gramStart"/>
+      <w:r>
+        <w:t>T</w:t>
+      </w:r>
+      <w:r>
+        <w:t>h</w:t>
+      </w:r>
+      <w:r>
+        <w:t>is</w:t>
+      </w:r>
+      <w:proofErr w:type="gramEnd"/>
+      <w:r>
+        <w:t xml:space="preserve"> technique was </w:t>
+      </w:r>
+      <w:r>
+        <w:t xml:space="preserve">next </w:t>
+      </w:r>
+      <w:r>
+        <w:t>tested in-vivo, in mice</w:t>
+      </w:r>
+      <w:r>
+        <w:t xml:space="preserve"> with implanted tumors. Not only the prodrug combined with</w:t>
       </w:r>
     </w:p>
     <w:p>
@@ -1183,7 +1412,6 @@
         <w:rPr>
           <w:highlight w:val="red"/>
         </w:rPr>
-        <w:lastRenderedPageBreak/>
         <w:t>General (limitations of every OM)</w:t>
       </w:r>
     </w:p>
@@ -1249,8 +1477,13 @@
         <w:jc w:val="both"/>
       </w:pPr>
       <w:r>
-        <w:t>We cannot really change temperature and pH.</w:t>
-      </w:r>
+        <w:t xml:space="preserve">We cannot really change temperature and </w:t>
+      </w:r>
+      <w:proofErr w:type="spellStart"/>
+      <w:r>
+        <w:t>pH.</w:t>
+      </w:r>
+      <w:proofErr w:type="spellEnd"/>
     </w:p>
     <w:p>
       <w:pPr>
@@ -1274,7 +1507,15 @@
         <w:jc w:val="both"/>
       </w:pPr>
       <w:r>
-        <w:t>Beta-hydrsomething and double bond migration…</w:t>
+        <w:t>Beta-</w:t>
+      </w:r>
+      <w:proofErr w:type="spellStart"/>
+      <w:r>
+        <w:t>hydrsomething</w:t>
+      </w:r>
+      <w:proofErr w:type="spellEnd"/>
+      <w:r>
+        <w:t xml:space="preserve"> and double bond migration…</w:t>
       </w:r>
     </w:p>
     <w:p>
@@ -1446,6 +1687,7 @@
         <w:jc w:val="both"/>
       </w:pPr>
       <w:r>
+        <w:lastRenderedPageBreak/>
         <w:t>That damned GSH</w:t>
       </w:r>
     </w:p>
@@ -1621,7 +1863,6 @@
         <w:jc w:val="both"/>
       </w:pPr>
       <w:r>
-        <w:lastRenderedPageBreak/>
         <w:t>Ru</w:t>
       </w:r>
       <w:r>
@@ -1700,16 +1941,40 @@
         <w:t xml:space="preserve"> </w:t>
       </w:r>
       <w:r>
-        <w:t>Replacing one phosphine ligand with NHC and the other with an isopropoxy group bound to the benz</w:t>
+        <w:t xml:space="preserve">Replacing one phosphine ligand with NHC and the other with an </w:t>
+      </w:r>
+      <w:proofErr w:type="spellStart"/>
+      <w:r>
+        <w:t>isopropoxy</w:t>
+      </w:r>
+      <w:proofErr w:type="spellEnd"/>
+      <w:r>
+        <w:t xml:space="preserve"> group bound to the benz</w:t>
       </w:r>
       <w:r>
         <w:t>ylidene</w:t>
       </w:r>
       <w:r>
-        <w:t xml:space="preserve"> creates the Grubbs-Hoveyda second generation catalyst (GHII),</w:t>
-      </w:r>
-      <w:r>
-        <w:t xml:space="preserve"> blab la bla (figure Xa)</w:t>
+        <w:t xml:space="preserve"> creates the Grubbs-</w:t>
+      </w:r>
+      <w:proofErr w:type="spellStart"/>
+      <w:r>
+        <w:t>Hoveyda</w:t>
+      </w:r>
+      <w:proofErr w:type="spellEnd"/>
+      <w:r>
+        <w:t xml:space="preserve"> second generation catalyst (GHII),</w:t>
+      </w:r>
+      <w:r>
+        <w:t xml:space="preserve"> blab la </w:t>
+      </w:r>
+      <w:proofErr w:type="spellStart"/>
+      <w:r>
+        <w:t>bla</w:t>
+      </w:r>
+      <w:proofErr w:type="spellEnd"/>
+      <w:r>
+        <w:t xml:space="preserve"> (figure Xa)</w:t>
       </w:r>
       <w:r>
         <w:t xml:space="preserve"> </w:t>
@@ -1791,7 +2056,7 @@
         <w:bidi w:val="0"/>
         <w:jc w:val="both"/>
       </w:pPr>
-      <w:commentRangeStart w:id="8"/>
+      <w:commentRangeStart w:id="9"/>
       <w:r>
         <w:t>Some downside</w:t>
       </w:r>
@@ -1804,12 +2069,12 @@
       <w:r>
         <w:t xml:space="preserve">AquaMet </w:t>
       </w:r>
-      <w:commentRangeEnd w:id="8"/>
+      <w:commentRangeEnd w:id="9"/>
       <w:r>
         <w:rPr>
           <w:rStyle w:val="CommentReference"/>
         </w:rPr>
-        <w:commentReference w:id="8"/>
+        <w:commentReference w:id="9"/>
       </w:r>
       <w:r>
         <w:t>is a GHII catalyst in which a quaternary ammonium group is attached to the N-heterocyclic carbine</w:t>
@@ -1821,7 +2086,15 @@
         <w:t>improves the solubility in water</w:t>
       </w:r>
       <w:r>
-        <w:t xml:space="preserve"> and weakens the coordination of the isopropoxy group to the ruthenium, resulting in faster initiation</w:t>
+        <w:t xml:space="preserve"> and weakens the coordination of the </w:t>
+      </w:r>
+      <w:proofErr w:type="spellStart"/>
+      <w:r>
+        <w:t>isopropoxy</w:t>
+      </w:r>
+      <w:proofErr w:type="spellEnd"/>
+      <w:r>
+        <w:t xml:space="preserve"> group to the ruthenium, resulting in faster initiation</w:t>
       </w:r>
       <w:r>
         <w:rPr>
@@ -1839,7 +2112,11 @@
         <w:t xml:space="preserve"> </w:t>
       </w:r>
       <w:r>
-        <w:t>and is moderately cytotoxic, significantly impacting HeLa cells viability in concentrations above 0.2 mg/mL</w:t>
+        <w:t xml:space="preserve">and is moderately cytotoxic, significantly impacting HeLa </w:t>
+      </w:r>
+      <w:r>
+        <w:lastRenderedPageBreak/>
+        <w:t>cells viability in concentrations above 0.2 mg/mL</w:t>
       </w:r>
       <w:r>
         <w:t xml:space="preserve"> and not harming 1MEA cells even in greater concentrations</w:t>
@@ -1907,8 +2184,13 @@
         <w:bidi w:val="0"/>
         <w:jc w:val="both"/>
       </w:pPr>
-      <w:r>
-        <w:t>AqueMet reactivity for specific RCM reactions can be improved by replacing one of the chloride ligands with nitrate. This new catalyst – AM-NO</w:t>
+      <w:proofErr w:type="spellStart"/>
+      <w:r>
+        <w:t>AqueMet</w:t>
+      </w:r>
+      <w:proofErr w:type="spellEnd"/>
+      <w:r>
+        <w:t xml:space="preserve"> reactivity for specific RCM reactions can be improved by replacing one of the chloride ligands with nitrate. This new catalyst – AM-NO</w:t>
       </w:r>
       <w:r>
         <w:rPr>
@@ -1953,7 +2235,15 @@
         <w:t xml:space="preserve"> to cationic ligands </w:t>
       </w:r>
       <w:r>
-        <w:t xml:space="preserve">– cyclic alkylaminocarbene (CAAC) ligands functionalized with a sulfonate tag showed greatly improved stability in water </w:t>
+        <w:t xml:space="preserve">– cyclic </w:t>
+      </w:r>
+      <w:proofErr w:type="spellStart"/>
+      <w:r>
+        <w:t>alkylaminocarbene</w:t>
+      </w:r>
+      <w:proofErr w:type="spellEnd"/>
+      <w:r>
+        <w:t xml:space="preserve"> (CAAC) ligands functionalized with a sulfonate tag showed greatly improved stability in water </w:t>
       </w:r>
       <w:r>
         <w:t>–</w:t>
@@ -1983,17 +2273,24 @@
         <w:t>11</w:t>
       </w:r>
       <w:r>
-        <w:t xml:space="preserve"> They also managed to achieve </w:t>
+        <w:t xml:space="preserve"> They also managed to </w:t>
+      </w:r>
+      <w:proofErr w:type="gramStart"/>
+      <w:r>
+        <w:t xml:space="preserve">achieve </w:t>
       </w:r>
       <w:r>
         <w:t>??</w:t>
       </w:r>
+      <w:proofErr w:type="gramEnd"/>
       <w:r>
         <w:t xml:space="preserve"> TONs (70-1520, depending on the reaction) for RCM and CM of various challenging substrates like the sugar </w:t>
       </w:r>
+      <w:proofErr w:type="spellStart"/>
       <w:r>
         <w:t>galactopyranoside</w:t>
       </w:r>
+      <w:proofErr w:type="spellEnd"/>
       <w:r>
         <w:t xml:space="preserve"> and uridine (a sentence about potential</w:t>
       </w:r>
@@ -2060,104 +2357,430 @@
         <w:rPr>
           <w:highlight w:val="yellow"/>
         </w:rPr>
-        <w:t xml:space="preserve"> – design, synthesis and usage</w:t>
-      </w:r>
+        <w:t xml:space="preserve"> – design, synthesis and </w:t>
+      </w:r>
+      <w:proofErr w:type="spellStart"/>
       <w:r>
         <w:rPr>
           <w:highlight w:val="yellow"/>
         </w:rPr>
+        <w:t>usage</w:t>
+      </w:r>
+      <w:r>
+        <w:rPr>
+          <w:highlight w:val="yellow"/>
+        </w:rPr>
         <w:t>+examples</w:t>
       </w:r>
-    </w:p>
-    <w:p>
-      <w:pPr>
-        <w:bidi w:val="0"/>
-        <w:jc w:val="both"/>
-      </w:pPr>
+      <w:proofErr w:type="spellEnd"/>
+    </w:p>
+    <w:p>
+      <w:pPr>
+        <w:bidi w:val="0"/>
+        <w:jc w:val="both"/>
+      </w:pPr>
+      <w:r>
+        <w:t>Article 21</w:t>
+      </w:r>
+    </w:p>
+    <w:p>
+      <w:pPr>
+        <w:bidi w:val="0"/>
+        <w:jc w:val="both"/>
+      </w:pPr>
+      <w:r>
+        <w:t>P</w:t>
+      </w:r>
+      <w:r>
+        <w:t xml:space="preserve">reserving the structure and reactivity of the catalyst </w:t>
+      </w:r>
+      <w:r>
+        <w:t>can b</w:t>
+      </w:r>
+      <w:r>
+        <w:t>e</w:t>
+      </w:r>
+      <w:r>
+        <w:t xml:space="preserve"> achieved by</w:t>
+      </w:r>
+      <w:r>
+        <w:t xml:space="preserve"> anchoring it to a protein. </w:t>
+      </w:r>
+      <w:r>
+        <w:t xml:space="preserve">Metalloproteins or </w:t>
+      </w:r>
+      <w:r>
+        <w:t xml:space="preserve">artificials </w:t>
+      </w:r>
+      <w:r>
+        <w:t>metalloenzymes</w:t>
+      </w:r>
+      <w:r>
+        <w:t xml:space="preserve"> (</w:t>
+      </w:r>
+      <w:proofErr w:type="spellStart"/>
+      <w:r>
+        <w:t>ArMs</w:t>
+      </w:r>
+      <w:proofErr w:type="spellEnd"/>
+      <w:r>
+        <w:t>)</w:t>
+      </w:r>
+      <w:r>
+        <w:t xml:space="preserve"> offer several advantages – </w:t>
+      </w:r>
+      <w:r>
+        <w:t xml:space="preserve">minimizing the cytotoxic effect of free ruthenium species while </w:t>
+      </w:r>
+      <w:r>
+        <w:t>protecti</w:t>
+      </w:r>
+      <w:r>
+        <w:t>ng</w:t>
+      </w:r>
+      <w:r>
+        <w:t xml:space="preserve"> the catalyst </w:t>
+      </w:r>
+      <w:r>
+        <w:t xml:space="preserve">from decomposition and side </w:t>
+      </w:r>
+      <w:r>
+        <w:t>reactions and</w:t>
+      </w:r>
+      <w:r>
+        <w:t xml:space="preserve"> directing it to the </w:t>
+      </w:r>
+      <w:r>
+        <w:t>relevant</w:t>
+      </w:r>
+      <w:r>
+        <w:t xml:space="preserve"> cell and site.</w:t>
+      </w:r>
+    </w:p>
+    <w:p>
+      <w:pPr>
+        <w:bidi w:val="0"/>
+        <w:jc w:val="both"/>
+      </w:pPr>
+      <w:r>
+        <w:t>A</w:t>
+      </w:r>
+      <w:r>
+        <w:t xml:space="preserve">n appropriate </w:t>
+      </w:r>
+      <w:r>
+        <w:t xml:space="preserve">anchoring protein and conjugation strategy of the catalyst to the amino residues are vital to the success of the metalloprotein. </w:t>
+      </w:r>
+      <w:r>
+        <w:rPr>
+          <w:rFonts w:ascii="Cambria Math" w:hAnsi="Cambria Math"/>
+        </w:rPr>
+        <w:t>β</w:t>
+      </w:r>
+      <w:r>
+        <w:t xml:space="preserve">-barrel proteins are </w:t>
+      </w:r>
+      <w:r>
+        <w:t>good</w:t>
+      </w:r>
+      <w:r>
+        <w:t xml:space="preserve"> candidates because of the rigidity of the </w:t>
+      </w:r>
+      <w:r>
+        <w:rPr>
+          <w:rFonts w:ascii="Cambria Math" w:hAnsi="Cambria Math"/>
+        </w:rPr>
+        <w:t>β</w:t>
+      </w:r>
+      <w:r>
+        <w:t xml:space="preserve">-sheet motif and compact barrel structure that can protect the catalyst from degradation. More specifically, membrane-spanning </w:t>
+      </w:r>
+      <w:r>
+        <w:rPr>
+          <w:rFonts w:ascii="Cambria Math" w:hAnsi="Cambria Math"/>
+        </w:rPr>
+        <w:t>β</w:t>
+      </w:r>
+      <w:r>
+        <w:t>-barrel protein</w:t>
+      </w:r>
+      <w:r>
+        <w:t>s</w:t>
+      </w:r>
+      <w:r>
+        <w:t xml:space="preserve"> are relatively large and can fit bulky catalysts in their pores</w:t>
+      </w:r>
+      <w:r>
+        <w:t xml:space="preserve"> or binding sites</w:t>
+      </w:r>
+      <w:r>
+        <w:t>.</w:t>
+      </w:r>
+      <w:r>
+        <w:rPr>
+          <w:vertAlign w:val="superscript"/>
+        </w:rPr>
+        <w:t>8 and quotes?</w:t>
+      </w:r>
+    </w:p>
+    <w:p>
+      <w:pPr>
+        <w:bidi w:val="0"/>
+        <w:jc w:val="both"/>
+      </w:pPr>
+      <w:r>
+        <w:t>A</w:t>
+      </w:r>
+      <w:r>
+        <w:t xml:space="preserve"> good example for this type of protein is</w:t>
+      </w:r>
+      <w:r>
+        <w:t xml:space="preserve"> </w:t>
+      </w:r>
+      <w:r>
+        <w:t>ferric hydroxamate uptake protein component A (</w:t>
+      </w:r>
+      <w:proofErr w:type="spellStart"/>
+      <w:r>
+        <w:t>FhuA</w:t>
+      </w:r>
+      <w:proofErr w:type="spellEnd"/>
+      <w:r>
+        <w:t>)</w:t>
+      </w:r>
+      <w:r>
+        <w:t xml:space="preserve"> </w:t>
+      </w:r>
+      <w:r>
+        <w:t>- a</w:t>
+      </w:r>
+      <w:r>
+        <w:t xml:space="preserve"> transmembrane β-barrel protein </w:t>
+      </w:r>
+      <w:r>
+        <w:t>isolated from E. coli. After attaching a maleimide linking unit and a cysteine residue to the NHC ligand of a GHII catalyst</w:t>
+      </w:r>
+      <w:r>
+        <w:t xml:space="preserve">, the catalyst was successfully anchored to the protein and catalyzed a ROMP reaction in aqueous conditions of </w:t>
+      </w:r>
+      <w:proofErr w:type="spellStart"/>
+      <w:r>
+        <w:t>oxanorborene</w:t>
+      </w:r>
+      <w:proofErr w:type="spellEnd"/>
+      <w:r>
+        <w:t xml:space="preserve"> with high TONs (300-500) but without cis/trans selectivity. It's worth noting that for such a large protein the conjugation required </w:t>
+      </w:r>
+      <w:r>
+        <w:t xml:space="preserve">genetically </w:t>
+      </w:r>
+      <w:proofErr w:type="gramStart"/>
+      <w:r>
+        <w:t>engineering</w:t>
+      </w:r>
+      <w:proofErr w:type="gramEnd"/>
+      <w:r>
+        <w:t xml:space="preserve"> a protease cleavage site, denaturing and digesting the protein and renaturing it afterwards to achieve refolding to the original secondary structure.</w:t>
+      </w:r>
+      <w:r>
+        <w:rPr>
+          <w:vertAlign w:val="superscript"/>
+        </w:rPr>
+        <w:t>28</w:t>
+      </w:r>
+    </w:p>
+    <w:p>
+      <w:pPr>
+        <w:bidi w:val="0"/>
+        <w:jc w:val="both"/>
+      </w:pPr>
+      <w:r>
+        <w:t xml:space="preserve">Streptavidin is a small bacterial </w:t>
+      </w:r>
+      <w:r>
+        <w:rPr>
+          <w:rFonts w:ascii="Cambria Math" w:hAnsi="Cambria Math"/>
+        </w:rPr>
+        <w:t>β</w:t>
+      </w:r>
+      <w:r>
+        <w:t>-barrel protein with very high affinity to biotin.</w:t>
+      </w:r>
+      <w:r>
+        <w:rPr>
+          <w:vertAlign w:val="superscript"/>
+        </w:rPr>
+        <w:t>?</w:t>
+      </w:r>
+      <w:r>
+        <w:t xml:space="preserve"> This enables </w:t>
+      </w:r>
+      <w:r>
+        <w:t xml:space="preserve">non-covalent </w:t>
+      </w:r>
+      <w:r>
+        <w:t>conjugation</w:t>
+      </w:r>
+      <w:r>
+        <w:t xml:space="preserve"> of a</w:t>
+      </w:r>
+      <w:r>
+        <w:t xml:space="preserve"> biotinylated GHII catalyst</w:t>
+      </w:r>
+      <w:r>
+        <w:t xml:space="preserve"> to the protein</w:t>
+      </w:r>
+      <w:r>
+        <w:t>.</w:t>
+      </w:r>
+      <w:r>
+        <w:t xml:space="preserve"> </w:t>
+      </w:r>
+      <w:r>
+        <w:t>A</w:t>
+      </w:r>
+      <w:r>
+        <w:t xml:space="preserve"> metalloenzyme </w:t>
+      </w:r>
       <w:r>
         <w:lastRenderedPageBreak/>
-        <w:t>Article 21</w:t>
-      </w:r>
-    </w:p>
-    <w:p>
-      <w:pPr>
-        <w:bidi w:val="0"/>
-        <w:jc w:val="both"/>
-      </w:pPr>
-      <w:r>
-        <w:t>P</w:t>
-      </w:r>
-      <w:r>
-        <w:t xml:space="preserve">reserving the structure and reactivity of the catalyst </w:t>
-      </w:r>
-      <w:r>
-        <w:t>can b</w:t>
-      </w:r>
-      <w:r>
-        <w:t>e</w:t>
-      </w:r>
-      <w:r>
-        <w:t xml:space="preserve"> achieved by</w:t>
-      </w:r>
-      <w:r>
-        <w:t xml:space="preserve"> anchoring it to a protein. </w:t>
-      </w:r>
-      <w:r>
-        <w:t xml:space="preserve">Metalloproteins or </w:t>
-      </w:r>
-      <w:r>
-        <w:t xml:space="preserve">artificials </w:t>
-      </w:r>
-      <w:r>
-        <w:t>metalloenzymes</w:t>
-      </w:r>
-      <w:r>
-        <w:t xml:space="preserve"> (ArMs)</w:t>
-      </w:r>
-      <w:r>
-        <w:t xml:space="preserve"> offer several advantages – </w:t>
-      </w:r>
-      <w:r>
-        <w:t xml:space="preserve">minimizing the cytotoxic effect of free ruthenium species while </w:t>
-      </w:r>
-      <w:r>
-        <w:t>protecti</w:t>
-      </w:r>
-      <w:r>
-        <w:t>ng</w:t>
-      </w:r>
-      <w:r>
-        <w:t xml:space="preserve"> the catalyst </w:t>
-      </w:r>
-      <w:r>
-        <w:t xml:space="preserve">from decomposition and side </w:t>
-      </w:r>
-      <w:r>
-        <w:t>reactions and</w:t>
-      </w:r>
-      <w:r>
-        <w:t xml:space="preserve"> directing it to the </w:t>
-      </w:r>
-      <w:r>
-        <w:t>relevant</w:t>
-      </w:r>
-      <w:r>
-        <w:t xml:space="preserve"> cell and site.</w:t>
-      </w:r>
-    </w:p>
-    <w:p>
-      <w:pPr>
-        <w:bidi w:val="0"/>
-        <w:jc w:val="both"/>
-      </w:pPr>
-      <w:r>
-        <w:t>A</w:t>
-      </w:r>
-      <w:r>
-        <w:t xml:space="preserve">n appropriate </w:t>
-      </w:r>
-      <w:r>
-        <w:t xml:space="preserve">anchoring protein and conjugation strategy of the catalyst to the amino residues are vital to the success of the metalloprotein. </w:t>
+        <w:t>created this way outperformed</w:t>
+      </w:r>
+      <w:r>
+        <w:t xml:space="preserve"> both </w:t>
+      </w:r>
+      <w:r>
+        <w:t xml:space="preserve">classic </w:t>
+      </w:r>
+      <w:r>
+        <w:t>GHII catalyst, AquaMet and the free biotin-Ru species</w:t>
+      </w:r>
+      <w:r>
+        <w:t xml:space="preserve"> for RCM reactions inside E. coli cells</w:t>
+      </w:r>
+      <w:r>
+        <w:t>.</w:t>
+      </w:r>
+      <w:r>
+        <w:rPr>
+          <w:vertAlign w:val="superscript"/>
+        </w:rPr>
+        <w:t>2</w:t>
+      </w:r>
+    </w:p>
+    <w:p>
+      <w:pPr>
+        <w:bidi w:val="0"/>
+        <w:jc w:val="both"/>
+      </w:pPr>
+      <w:r>
+        <w:t>Exploitation of existing binding-site affinity was also used for synthesis of h</w:t>
+      </w:r>
+      <w:r>
+        <w:t>uman carbonic anhydrase II (</w:t>
+      </w:r>
+      <w:proofErr w:type="spellStart"/>
+      <w:r>
+        <w:t>hCAII</w:t>
+      </w:r>
+      <w:proofErr w:type="spellEnd"/>
+      <w:r>
+        <w:t xml:space="preserve">) </w:t>
+      </w:r>
+      <w:proofErr w:type="spellStart"/>
+      <w:r>
+        <w:t>ArM.</w:t>
+      </w:r>
+      <w:proofErr w:type="spellEnd"/>
+      <w:r>
+        <w:t xml:space="preserve"> Since this enzyme natively contains a Zn ion, installing an </w:t>
+      </w:r>
+      <w:proofErr w:type="spellStart"/>
+      <w:r>
+        <w:t>arylsulfonamide</w:t>
+      </w:r>
+      <w:proofErr w:type="spellEnd"/>
+      <w:r>
+        <w:t xml:space="preserve"> anchor on a GHII catalyst promoted </w:t>
+      </w:r>
+      <w:r>
+        <w:t xml:space="preserve">dative </w:t>
+      </w:r>
+      <w:r>
+        <w:t xml:space="preserve">binding </w:t>
+      </w:r>
+      <w:r>
+        <w:t>of the catalyst to the protein and catalyzed RCM in aqueous conditions with TON of 28 in physiological conditions.</w:t>
+      </w:r>
+      <w:r>
+        <w:rPr>
+          <w:vertAlign w:val="superscript"/>
+        </w:rPr>
+        <w:t>25</w:t>
+      </w:r>
+    </w:p>
+    <w:p>
+      <w:pPr>
+        <w:bidi w:val="0"/>
+        <w:jc w:val="both"/>
+      </w:pPr>
+      <w:r>
+        <w:t xml:space="preserve">Regardless of the type of protein or reaction, the length of the spacer between the catalyst and the protein's peptide is significant to the </w:t>
+      </w:r>
+      <w:r>
+        <w:t>reactivity and selectivity of the reaction</w:t>
+      </w:r>
+      <w:r>
+        <w:t xml:space="preserve"> as it affects the second ligand sphere – the amino acids that the catalyst contacts and the substrate's steric constraints</w:t>
+      </w:r>
+      <w:r>
+        <w:t xml:space="preserve"> for contact with the catalyst</w:t>
+      </w:r>
+      <w:r>
+        <w:t xml:space="preserve">. The study on </w:t>
+      </w:r>
+      <w:proofErr w:type="spellStart"/>
+      <w:r>
+        <w:t>FhuA</w:t>
+      </w:r>
+      <w:proofErr w:type="spellEnd"/>
+      <w:r>
+        <w:t xml:space="preserve"> protein</w:t>
+      </w:r>
+      <w:r>
+        <w:t xml:space="preserve"> compared multiple length</w:t>
+      </w:r>
+      <w:r>
+        <w:t>s</w:t>
+      </w:r>
+      <w:r>
+        <w:t xml:space="preserve"> of the chain linking the catalyst to the </w:t>
+      </w:r>
+      <w:proofErr w:type="spellStart"/>
+      <w:r>
+        <w:t>FuhA</w:t>
+      </w:r>
+      <w:proofErr w:type="spellEnd"/>
+      <w:r>
+        <w:t xml:space="preserve"> protein. It was found that the shortest spacer led to the highest TONs and a slightly higher cis/trans ratio of the product – it may be concluded that in this case a long</w:t>
+      </w:r>
+      <w:r>
+        <w:t>er</w:t>
+      </w:r>
+      <w:r>
+        <w:t xml:space="preserve"> spacer enables coordination with hydrophilic amino acid residues on the anchoring protein that compete with the metathesis reaction.</w:t>
+      </w:r>
+      <w:r>
+        <w:rPr>
+          <w:vertAlign w:val="superscript"/>
+        </w:rPr>
+        <w:t>28</w:t>
+      </w:r>
+      <w:r>
+        <w:t xml:space="preserve"> However, </w:t>
+      </w:r>
+      <w:r>
+        <w:t xml:space="preserve">when the same catalyst was incorporated to the smaller </w:t>
       </w:r>
       <w:r>
         <w:rPr>
@@ -2166,40 +2789,264 @@
         <w:t>β</w:t>
       </w:r>
       <w:r>
-        <w:t xml:space="preserve">-barrel proteins are </w:t>
-      </w:r>
-      <w:r>
-        <w:t>good</w:t>
-      </w:r>
-      <w:r>
-        <w:t xml:space="preserve"> candidates because of the rigidity of the </w:t>
-      </w:r>
-      <w:r>
-        <w:rPr>
-          <w:rFonts w:ascii="Cambria Math" w:hAnsi="Cambria Math"/>
-        </w:rPr>
-        <w:t>β</w:t>
-      </w:r>
-      <w:r>
-        <w:t xml:space="preserve">-sheet motif and compact barrel structure that can protect the catalyst from degradation. More specifically, membrane-spanning </w:t>
-      </w:r>
-      <w:r>
-        <w:rPr>
-          <w:rFonts w:ascii="Cambria Math" w:hAnsi="Cambria Math"/>
-        </w:rPr>
-        <w:t>β</w:t>
-      </w:r>
-      <w:r>
-        <w:t>-barrel protein</w:t>
-      </w:r>
-      <w:r>
-        <w:t>s</w:t>
-      </w:r>
-      <w:r>
-        <w:t xml:space="preserve"> are relatively large and can fit bulky catalysts in their pores</w:t>
-      </w:r>
-      <w:r>
-        <w:t xml:space="preserve"> or binding sites</w:t>
+        <w:t xml:space="preserve">-barrel protein </w:t>
+      </w:r>
+      <w:proofErr w:type="spellStart"/>
+      <w:r>
+        <w:t>nitrobindin</w:t>
+      </w:r>
+      <w:proofErr w:type="spellEnd"/>
+      <w:r>
+        <w:t>, a longer spacer was required both for successful synthesis of the metalloenzyme – to accommodate the bulky NHC ligand – and achieved the highest TONs in ROMP reaction.</w:t>
+      </w:r>
+      <w:r>
+        <w:rPr>
+          <w:vertAlign w:val="superscript"/>
+        </w:rPr>
+        <w:t>8</w:t>
+      </w:r>
+      <w:r>
+        <w:rPr>
+          <w:vertAlign w:val="superscript"/>
+        </w:rPr>
+        <w:t>+its quotes</w:t>
+      </w:r>
+      <w:r>
+        <w:t xml:space="preserve"> Therefore the design </w:t>
+      </w:r>
+      <w:r>
+        <w:t>of a metalloenzyme must take into account the balance between minimizing contact with</w:t>
+      </w:r>
+      <w:r>
+        <w:t xml:space="preserve"> </w:t>
+      </w:r>
+      <w:r>
+        <w:t>nearby amino acids residues and enabling interaction with the substrate</w:t>
+      </w:r>
+      <w:r>
+        <w:t>, which depends on the protein</w:t>
+      </w:r>
+      <w:r>
+        <w:t>, the catalyst</w:t>
+      </w:r>
+      <w:r>
+        <w:t xml:space="preserve"> and the catalyzed reaction.</w:t>
+      </w:r>
+    </w:p>
+    <w:p>
+      <w:pPr>
+        <w:bidi w:val="0"/>
+        <w:jc w:val="both"/>
+      </w:pPr>
+      <w:r>
+        <w:t xml:space="preserve">The stability and reactivity of the metalloenzyme may be affected by the anionic ligand bound to the ruthenium. A study comparing three different halides </w:t>
+      </w:r>
+      <w:r>
+        <w:t>–</w:t>
+      </w:r>
+      <w:r>
+        <w:t xml:space="preserve"> </w:t>
+      </w:r>
+      <w:r>
+        <w:t>chloride, iodide and bromide</w:t>
+      </w:r>
+      <w:r>
+        <w:t xml:space="preserve"> – in a GHII catalyst conjugated to </w:t>
+      </w:r>
+      <w:proofErr w:type="spellStart"/>
+      <w:r>
+        <w:t>nitrobindin</w:t>
+      </w:r>
+      <w:proofErr w:type="spellEnd"/>
+      <w:r>
+        <w:t xml:space="preserve"> discovered that iodide complexes had the highest TONs for several RCM reactions in </w:t>
+      </w:r>
+      <w:r>
+        <w:t>aqueous environment</w:t>
+      </w:r>
+      <w:r>
+        <w:t>. Chloride complexes were the second best, with bromide metalloenzymes having the lowest TONs and failing to catalyze in some conditions.</w:t>
+      </w:r>
+      <w:r>
+        <w:t xml:space="preserve"> </w:t>
+      </w:r>
+      <w:r>
+        <w:t>The improvement in reactivity for iodide-substituted metalloenzymes is attributed to the hydrophobicity of this ligand in comparison to chloride. Since it doesn't form hydrogen bonds in the aqueous environment, it's less susceptible to halide-hydroxide ligand exchange the leads to the decomposition of the catalyst. The higher stability over a long reaction time enables higher TONs.</w:t>
+      </w:r>
+      <w:r>
+        <w:rPr>
+          <w:vertAlign w:val="superscript"/>
+        </w:rPr>
+        <w:t>6</w:t>
+      </w:r>
+      <w:r>
+        <w:t xml:space="preserve"> </w:t>
+      </w:r>
+      <w:r>
+        <w:t xml:space="preserve">The same </w:t>
+      </w:r>
+      <w:r>
+        <w:t xml:space="preserve">effect – both for catalyst stability and RCM yield – was observed for a different metalloenzyme containing albumin, suggesting that iodide substitution will be helpful for any </w:t>
+      </w:r>
+      <w:proofErr w:type="spellStart"/>
+      <w:r>
+        <w:t>ArM</w:t>
+      </w:r>
+      <w:proofErr w:type="spellEnd"/>
+      <w:r>
+        <w:t xml:space="preserve"> in which the catalyst is exposed to the aqueous environment.</w:t>
+      </w:r>
+      <w:r>
+        <w:rPr>
+          <w:vertAlign w:val="superscript"/>
+        </w:rPr>
+        <w:t>3</w:t>
+      </w:r>
+      <w:r>
+        <w:t xml:space="preserve"> </w:t>
+      </w:r>
+      <w:r>
+        <w:t xml:space="preserve"> </w:t>
+      </w:r>
+    </w:p>
+    <w:p>
+      <w:pPr>
+        <w:bidi w:val="0"/>
+        <w:jc w:val="both"/>
+      </w:pPr>
+      <w:r>
+        <w:t xml:space="preserve">The synthesis of the </w:t>
+      </w:r>
+      <w:proofErr w:type="spellStart"/>
+      <w:r>
+        <w:t>FhuA</w:t>
+      </w:r>
+      <w:proofErr w:type="spellEnd"/>
+      <w:r>
+        <w:t xml:space="preserve"> </w:t>
+      </w:r>
+      <w:proofErr w:type="spellStart"/>
+      <w:r>
+        <w:t>ArM</w:t>
+      </w:r>
+      <w:proofErr w:type="spellEnd"/>
+      <w:r>
+        <w:t xml:space="preserve"> required mutagenesis</w:t>
+      </w:r>
+      <w:r>
+        <w:t xml:space="preserve"> to insert a cleavage site for the incorporation of the GHII catalyst</w:t>
+      </w:r>
+      <w:proofErr w:type="gramStart"/>
+      <w:r>
+        <w:t>;</w:t>
+      </w:r>
+      <w:r>
+        <w:rPr>
+          <w:vertAlign w:val="superscript"/>
+        </w:rPr>
+        <w:t>28</w:t>
+      </w:r>
+      <w:proofErr w:type="gramEnd"/>
+      <w:r>
+        <w:t xml:space="preserve"> </w:t>
+      </w:r>
+      <w:r>
+        <w:t xml:space="preserve">experiments employing the smaller protein </w:t>
+      </w:r>
+      <w:proofErr w:type="spellStart"/>
+      <w:r>
+        <w:t>nitrobindin</w:t>
+      </w:r>
+      <w:proofErr w:type="spellEnd"/>
+      <w:r>
+        <w:t xml:space="preserve"> introduced mutations to construct a hydrophobic cavity for catalyst anchoring.</w:t>
+      </w:r>
+      <w:r>
+        <w:rPr>
+          <w:vertAlign w:val="superscript"/>
+        </w:rPr>
+        <w:t>8+quotes</w:t>
+      </w:r>
+      <w:r>
+        <w:t xml:space="preserve"> </w:t>
+      </w:r>
+      <w:r>
+        <w:t xml:space="preserve">The most striking usage of mutagenesis for </w:t>
+      </w:r>
+      <w:proofErr w:type="spellStart"/>
+      <w:r>
+        <w:t>ArM</w:t>
+      </w:r>
+      <w:proofErr w:type="spellEnd"/>
+      <w:r>
+        <w:t xml:space="preserve"> optimization </w:t>
+      </w:r>
+      <w:r>
+        <w:t>was exhibited</w:t>
+      </w:r>
+      <w:r>
+        <w:t xml:space="preserve"> in the directed evolution of a streptavidin</w:t>
+      </w:r>
+      <w:r>
+        <w:t xml:space="preserve"> (SAV)</w:t>
+      </w:r>
+      <w:r>
+        <w:t>-based metathase</w:t>
+      </w:r>
+      <w:r>
+        <w:t xml:space="preserve">. </w:t>
+      </w:r>
+      <w:r>
+        <w:t>In contrast to the previous examples, the</w:t>
+      </w:r>
+      <w:r>
+        <w:t xml:space="preserve"> SAV research employed multiple consecutive rounds of mutagenesis that improved the cell-specific activity of the </w:t>
+      </w:r>
+      <w:proofErr w:type="spellStart"/>
+      <w:r>
+        <w:t>ArM</w:t>
+      </w:r>
+      <w:proofErr w:type="spellEnd"/>
+      <w:r>
+        <w:t xml:space="preserve"> for a specific reaction.</w:t>
+      </w:r>
+      <w:r>
+        <w:t xml:space="preserve"> The mutations included substitutions of amino acids close to the catalysis site to increase the flexibility of the tertiary structure, reduce steric hindrance or increase the entropy</w:t>
+      </w:r>
+      <w:r>
+        <w:t xml:space="preserve"> </w:t>
+      </w:r>
+      <w:r>
+        <w:t>of reaction (??? Check that I'm not lying)</w:t>
+      </w:r>
+      <w:r>
+        <w:t>. Different mutants of the protein performed best for different metathesis reactions, proving that an "ideal metathase" for eve</w:t>
+      </w:r>
+      <w:r>
+        <w:t>r</w:t>
+      </w:r>
+      <w:r>
+        <w:t xml:space="preserve">y reaction may not be </w:t>
+      </w:r>
+      <w:r>
+        <w:t>developed</w:t>
+      </w:r>
+      <w:r>
+        <w:t xml:space="preserve">, but </w:t>
+      </w:r>
+      <w:r>
+        <w:t xml:space="preserve">each </w:t>
+      </w:r>
+      <w:proofErr w:type="gramStart"/>
+      <w:r>
+        <w:t>use-case</w:t>
+      </w:r>
+      <w:proofErr w:type="gramEnd"/>
+      <w:r>
+        <w:t xml:space="preserve"> may benefit from engineering of a customized mutant</w:t>
+      </w:r>
+      <w:r>
+        <w:t xml:space="preserve"> through directed evolution</w:t>
       </w:r>
       <w:r>
         <w:t>.</w:t>
@@ -2208,123 +3055,6 @@
         <w:rPr>
           <w:vertAlign w:val="superscript"/>
         </w:rPr>
-        <w:t>8 and quotes?</w:t>
-      </w:r>
-    </w:p>
-    <w:p>
-      <w:pPr>
-        <w:bidi w:val="0"/>
-        <w:jc w:val="both"/>
-      </w:pPr>
-      <w:r>
-        <w:t>A</w:t>
-      </w:r>
-      <w:r>
-        <w:t xml:space="preserve"> good example for this type of protein is</w:t>
-      </w:r>
-      <w:r>
-        <w:t xml:space="preserve"> </w:t>
-      </w:r>
-      <w:r>
-        <w:t>ferric hydroxamate uptake protein component A (FhuA)</w:t>
-      </w:r>
-      <w:r>
-        <w:t xml:space="preserve"> </w:t>
-      </w:r>
-      <w:r>
-        <w:t>- a</w:t>
-      </w:r>
-      <w:r>
-        <w:t xml:space="preserve"> transmembrane β-barrel protein </w:t>
-      </w:r>
-      <w:r>
-        <w:t>isolated from E. coli. After attaching a maleimide linking unit and a cysteine residue to the NHC ligand of a GHII catalyst</w:t>
-      </w:r>
-      <w:r>
-        <w:t xml:space="preserve">, the catalyst was successfully anchored to the protein and catalyzed a ROMP reaction in aqueous conditions of oxanorborene with high TONs (300-500) but without cis/trans selectivity. It's worth noting that for such a large protein the conjugation required </w:t>
-      </w:r>
-      <w:r>
-        <w:t>genetically engineering a protease cleavage site, denaturing and digesting the protein and renaturing it afterwards to achieve refolding to the original secondary structure.</w:t>
-      </w:r>
-      <w:r>
-        <w:rPr>
-          <w:vertAlign w:val="superscript"/>
-        </w:rPr>
-        <w:t>28</w:t>
-      </w:r>
-    </w:p>
-    <w:p>
-      <w:pPr>
-        <w:bidi w:val="0"/>
-        <w:jc w:val="both"/>
-      </w:pPr>
-      <w:r>
-        <w:t xml:space="preserve">Streptavidin is a small bacterial </w:t>
-      </w:r>
-      <w:r>
-        <w:rPr>
-          <w:rFonts w:ascii="Cambria Math" w:hAnsi="Cambria Math"/>
-        </w:rPr>
-        <w:t>β</w:t>
-      </w:r>
-      <w:r>
-        <w:t>-barrel protein with very high affinity to biotin.</w:t>
-      </w:r>
-      <w:r>
-        <w:rPr>
-          <w:vertAlign w:val="superscript"/>
-        </w:rPr>
-        <w:t>?</w:t>
-      </w:r>
-      <w:r>
-        <w:t xml:space="preserve"> This enables </w:t>
-      </w:r>
-      <w:r>
-        <w:t xml:space="preserve">non-covalent </w:t>
-      </w:r>
-      <w:r>
-        <w:t>conjugation</w:t>
-      </w:r>
-      <w:r>
-        <w:t xml:space="preserve"> of a</w:t>
-      </w:r>
-      <w:r>
-        <w:t xml:space="preserve"> biotinylated GHII catalyst</w:t>
-      </w:r>
-      <w:r>
-        <w:t xml:space="preserve"> to the protein</w:t>
-      </w:r>
-      <w:r>
-        <w:t>.</w:t>
-      </w:r>
-      <w:r>
-        <w:t xml:space="preserve"> </w:t>
-      </w:r>
-      <w:r>
-        <w:t>A</w:t>
-      </w:r>
-      <w:r>
-        <w:t xml:space="preserve"> metalloenzyme created this way outperformed</w:t>
-      </w:r>
-      <w:r>
-        <w:t xml:space="preserve"> both </w:t>
-      </w:r>
-      <w:r>
-        <w:t xml:space="preserve">classic </w:t>
-      </w:r>
-      <w:r>
-        <w:t>GHII catalyst, AquaMet and the free biotin-Ru species</w:t>
-      </w:r>
-      <w:r>
-        <w:t xml:space="preserve"> for RCM reactions inside E. coli cells</w:t>
-      </w:r>
-      <w:r>
-        <w:t>.</w:t>
-      </w:r>
-      <w:r>
-        <w:rPr>
-          <w:vertAlign w:val="superscript"/>
-        </w:rPr>
         <w:t>2</w:t>
       </w:r>
     </w:p>
@@ -2334,298 +3064,7 @@
         <w:jc w:val="both"/>
       </w:pPr>
       <w:r>
-        <w:t>Exploitation of existing binding-site affinity was also used for synthesis of h</w:t>
-      </w:r>
-      <w:r>
-        <w:t xml:space="preserve">uman carbonic anhydrase II (hCAII) </w:t>
-      </w:r>
-      <w:r>
-        <w:t>ArM.</w:t>
-      </w:r>
-      <w:r>
-        <w:t xml:space="preserve"> Since this enzyme natively contains a Zn ion, installing an arylsulfonamide anchor on a GHII catalyst promoted </w:t>
-      </w:r>
-      <w:r>
-        <w:t xml:space="preserve">dative </w:t>
-      </w:r>
-      <w:r>
-        <w:t xml:space="preserve">binding </w:t>
-      </w:r>
-      <w:r>
-        <w:t>of the catalyst to the protein and catalyzed RCM in aqueous conditions with TON of 28 in physiological conditions.</w:t>
-      </w:r>
-      <w:r>
-        <w:rPr>
-          <w:vertAlign w:val="superscript"/>
-        </w:rPr>
-        <w:t>25</w:t>
-      </w:r>
-    </w:p>
-    <w:p>
-      <w:pPr>
-        <w:bidi w:val="0"/>
-        <w:jc w:val="both"/>
-      </w:pPr>
-      <w:r>
-        <w:t xml:space="preserve">Regardless of the type of protein or reaction, the length of the spacer between the catalyst and the protein's peptide is significant to the </w:t>
-      </w:r>
-      <w:r>
-        <w:t>reactivity and selectivity of the reaction</w:t>
-      </w:r>
-      <w:r>
-        <w:t xml:space="preserve"> as it affects the second ligand sphere – the amino acids that the catalyst contacts and the substrate's steric constraints</w:t>
-      </w:r>
-      <w:r>
-        <w:t xml:space="preserve"> for contact with the catalyst</w:t>
-      </w:r>
-      <w:r>
-        <w:t xml:space="preserve">. The study on </w:t>
-      </w:r>
-      <w:r>
-        <w:t>FhuA</w:t>
-      </w:r>
-      <w:r>
-        <w:t xml:space="preserve"> protein</w:t>
-      </w:r>
-      <w:r>
-        <w:t xml:space="preserve"> compared multiple length</w:t>
-      </w:r>
-      <w:r>
-        <w:t>s</w:t>
-      </w:r>
-      <w:r>
-        <w:t xml:space="preserve"> of the chain linking the catalyst to the FuhA protein. It was found that the shortest spacer led to the highest TONs and a slightly higher cis/trans ratio of the product – it may be concluded that in this case a long</w:t>
-      </w:r>
-      <w:r>
-        <w:t>er</w:t>
-      </w:r>
-      <w:r>
-        <w:t xml:space="preserve"> spacer enables coordination with hydrophilic amino acid residues on the anchoring protein that compete with the metathesis reaction.</w:t>
-      </w:r>
-      <w:r>
-        <w:rPr>
-          <w:vertAlign w:val="superscript"/>
-        </w:rPr>
-        <w:t>28</w:t>
-      </w:r>
-      <w:r>
-        <w:t xml:space="preserve"> However, </w:t>
-      </w:r>
-      <w:r>
-        <w:t xml:space="preserve">when the same catalyst was incorporated to the smaller </w:t>
-      </w:r>
-      <w:r>
-        <w:rPr>
-          <w:rFonts w:ascii="Cambria Math" w:hAnsi="Cambria Math"/>
-        </w:rPr>
-        <w:t>β</w:t>
-      </w:r>
-      <w:r>
-        <w:t>-barrel protein nitrobindin, a longer spacer was required both for successful synthesis of the metalloenzyme – to accommodate the bulky NHC ligand – and achieved the highest TONs in ROMP reaction.</w:t>
-      </w:r>
-      <w:r>
-        <w:rPr>
-          <w:vertAlign w:val="superscript"/>
-        </w:rPr>
-        <w:t>8</w:t>
-      </w:r>
-      <w:r>
-        <w:rPr>
-          <w:vertAlign w:val="superscript"/>
-        </w:rPr>
-        <w:t>+its quotes</w:t>
-      </w:r>
-      <w:r>
-        <w:t xml:space="preserve"> Therefore the design </w:t>
-      </w:r>
-      <w:r>
-        <w:t>of a metalloenzyme must take into account the balance between minimizing contact with</w:t>
-      </w:r>
-      <w:r>
-        <w:t xml:space="preserve"> </w:t>
-      </w:r>
-      <w:r>
-        <w:t>nearby amino acids residues and enabling interaction with the substrate</w:t>
-      </w:r>
-      <w:r>
-        <w:t>, which depends on the protein</w:t>
-      </w:r>
-      <w:r>
-        <w:t>, the catalyst</w:t>
-      </w:r>
-      <w:r>
-        <w:t xml:space="preserve"> and the catalyzed reaction.</w:t>
-      </w:r>
-    </w:p>
-    <w:p>
-      <w:pPr>
-        <w:bidi w:val="0"/>
-        <w:jc w:val="both"/>
-      </w:pPr>
-      <w:r>
-        <w:t xml:space="preserve">The stability and reactivity of the metalloenzyme may be affected by the anionic ligand bound to the ruthenium. A study comparing three different halides </w:t>
-      </w:r>
-      <w:r>
-        <w:t>–</w:t>
-      </w:r>
-      <w:r>
-        <w:t xml:space="preserve"> </w:t>
-      </w:r>
-      <w:r>
-        <w:t>chloride, iodide and bromide</w:t>
-      </w:r>
-      <w:r>
-        <w:t xml:space="preserve"> – in a GHII catalyst conjugated to nitrobindin discovered that iodide complexes had the highest TONs for several RCM reactions in </w:t>
-      </w:r>
-      <w:r>
-        <w:t>aqueous environment</w:t>
-      </w:r>
-      <w:r>
-        <w:t xml:space="preserve">. Chloride complexes were the </w:t>
-      </w:r>
-      <w:r>
         <w:lastRenderedPageBreak/>
-        <w:t>second best, with bromide metalloenzymes having the lowest TONs and failing to catalyze in some conditions.</w:t>
-      </w:r>
-      <w:r>
-        <w:t xml:space="preserve"> </w:t>
-      </w:r>
-      <w:r>
-        <w:t>The improvement in reactivity for iodide-substituted metalloenzymes is attributed to the hydrophobicity of this ligand in comparison to chloride. Since it doesn't form hydrogen bonds in the aqueous environment, it's less susceptible to halide-hydroxide ligand exchange the leads to the decomposition of the catalyst. The higher stability over a long reaction time enables higher TONs.</w:t>
-      </w:r>
-      <w:r>
-        <w:rPr>
-          <w:vertAlign w:val="superscript"/>
-        </w:rPr>
-        <w:t>6</w:t>
-      </w:r>
-      <w:r>
-        <w:t xml:space="preserve"> </w:t>
-      </w:r>
-      <w:r>
-        <w:t xml:space="preserve">The same </w:t>
-      </w:r>
-      <w:r>
-        <w:t>effect – both for catalyst stability and RCM yield – was observed for a different metalloenzyme containing albumin, suggesting that iodide substitution will be helpful for any ArM in which the catalyst is exposed to the aqueous environment.</w:t>
-      </w:r>
-      <w:r>
-        <w:rPr>
-          <w:vertAlign w:val="superscript"/>
-        </w:rPr>
-        <w:t>3</w:t>
-      </w:r>
-      <w:r>
-        <w:t xml:space="preserve"> </w:t>
-      </w:r>
-      <w:r>
-        <w:t xml:space="preserve"> </w:t>
-      </w:r>
-    </w:p>
-    <w:p>
-      <w:pPr>
-        <w:bidi w:val="0"/>
-        <w:jc w:val="both"/>
-      </w:pPr>
-      <w:r>
-        <w:t>The synthesis of the FhuA ArM required mutagenesis</w:t>
-      </w:r>
-      <w:r>
-        <w:t xml:space="preserve"> to insert a cleavage site for the incorporation of the GHII catalyst</w:t>
-      </w:r>
-      <w:r>
-        <w:t>;</w:t>
-      </w:r>
-      <w:r>
-        <w:rPr>
-          <w:vertAlign w:val="superscript"/>
-        </w:rPr>
-        <w:t>28</w:t>
-      </w:r>
-      <w:r>
-        <w:t xml:space="preserve"> </w:t>
-      </w:r>
-      <w:r>
-        <w:t>experiments employing the smaller protein nitrobindin introduced mutations to construct a hydrophobic cavity for catalyst anchoring.</w:t>
-      </w:r>
-      <w:r>
-        <w:rPr>
-          <w:vertAlign w:val="superscript"/>
-        </w:rPr>
-        <w:t>8+quotes</w:t>
-      </w:r>
-      <w:r>
-        <w:t xml:space="preserve"> </w:t>
-      </w:r>
-      <w:r>
-        <w:t xml:space="preserve">The most striking usage of mutagenesis for ArM optimization </w:t>
-      </w:r>
-      <w:r>
-        <w:t>was exhibited</w:t>
-      </w:r>
-      <w:r>
-        <w:t xml:space="preserve"> in the directed evolution of a streptavidin</w:t>
-      </w:r>
-      <w:r>
-        <w:t xml:space="preserve"> (SAV)</w:t>
-      </w:r>
-      <w:r>
-        <w:t>-based metathase</w:t>
-      </w:r>
-      <w:r>
-        <w:t xml:space="preserve">. </w:t>
-      </w:r>
-      <w:r>
-        <w:t>In contrast to the previous examples, the</w:t>
-      </w:r>
-      <w:r>
-        <w:t xml:space="preserve"> SAV research employed multiple consecutive rounds of mutagenesis that improved the cell-specific activity of the ArM for a specific reaction.</w:t>
-      </w:r>
-      <w:r>
-        <w:t xml:space="preserve"> The mutations included substitutions of amino acids close to the catalysis site to increase the flexibility of the tertiary structure, reduce steric hindrance or increase the entropy</w:t>
-      </w:r>
-      <w:r>
-        <w:t xml:space="preserve"> </w:t>
-      </w:r>
-      <w:r>
-        <w:t>of reaction (??? Check that I'm not lying)</w:t>
-      </w:r>
-      <w:r>
-        <w:t>. Different mutants of the protein performed best for different metathesis reactions, proving that an "ideal metathase" for eve</w:t>
-      </w:r>
-      <w:r>
-        <w:t>r</w:t>
-      </w:r>
-      <w:r>
-        <w:t xml:space="preserve">y reaction may not be </w:t>
-      </w:r>
-      <w:r>
-        <w:t>developed</w:t>
-      </w:r>
-      <w:r>
-        <w:t xml:space="preserve">, but </w:t>
-      </w:r>
-      <w:r>
-        <w:t>each use-case may benefit from engineering of a customized mutant</w:t>
-      </w:r>
-      <w:r>
-        <w:t xml:space="preserve"> through directed evolution</w:t>
-      </w:r>
-      <w:r>
-        <w:t>.</w:t>
-      </w:r>
-      <w:r>
-        <w:rPr>
-          <w:vertAlign w:val="superscript"/>
-        </w:rPr>
-        <w:t>2</w:t>
-      </w:r>
-    </w:p>
-    <w:p>
-      <w:pPr>
-        <w:bidi w:val="0"/>
-        <w:jc w:val="both"/>
-      </w:pPr>
-      <w:r>
         <w:t xml:space="preserve">Another promising technology for catalyst uptake is </w:t>
       </w:r>
       <w:r>
@@ -2805,8 +3244,21 @@
         <w:bidi w:val="0"/>
         <w:jc w:val="both"/>
       </w:pPr>
-      <w:r>
-        <w:t>Bla bla chemical modification</w:t>
+      <w:proofErr w:type="spellStart"/>
+      <w:r>
+        <w:t>Bla</w:t>
+      </w:r>
+      <w:proofErr w:type="spellEnd"/>
+      <w:r>
+        <w:t xml:space="preserve"> </w:t>
+      </w:r>
+      <w:proofErr w:type="spellStart"/>
+      <w:r>
+        <w:t>bla</w:t>
+      </w:r>
+      <w:proofErr w:type="spellEnd"/>
+      <w:r>
+        <w:t xml:space="preserve"> chemical modification</w:t>
       </w:r>
     </w:p>
     <w:p>
@@ -2823,7 +3275,6 @@
         <w:jc w:val="both"/>
       </w:pPr>
       <w:r>
-        <w:lastRenderedPageBreak/>
         <w:t xml:space="preserve">Genetic incorporation of UAAs exploits their similarity to natural amino acids which </w:t>
       </w:r>
       <w:r>
@@ -2842,13 +3293,34 @@
         <w:t>methionine analogues to E. Coli methionyl-tRNA synthetase revealed that</w:t>
       </w:r>
       <w:r>
-        <w:t xml:space="preserve"> the turnover was the highest for S-allylhomocysteine</w:t>
-      </w:r>
-      <w:r>
-        <w:t xml:space="preserve"> (Ahc).</w:t>
-      </w:r>
-      <w:r>
-        <w:t xml:space="preserve"> Ahc was also incorporated successfully to multiple proteins in-vivo</w:t>
+        <w:t xml:space="preserve"> the turnover was the highest for S-</w:t>
+      </w:r>
+      <w:proofErr w:type="spellStart"/>
+      <w:r>
+        <w:t>allylhomocysteine</w:t>
+      </w:r>
+      <w:proofErr w:type="spellEnd"/>
+      <w:r>
+        <w:t xml:space="preserve"> (</w:t>
+      </w:r>
+      <w:proofErr w:type="spellStart"/>
+      <w:r>
+        <w:t>Ahc</w:t>
+      </w:r>
+      <w:proofErr w:type="spellEnd"/>
+      <w:r>
+        <w:t>).</w:t>
+      </w:r>
+      <w:r>
+        <w:t xml:space="preserve"> </w:t>
+      </w:r>
+      <w:proofErr w:type="spellStart"/>
+      <w:r>
+        <w:t>Ahc</w:t>
+      </w:r>
+      <w:proofErr w:type="spellEnd"/>
+      <w:r>
+        <w:t xml:space="preserve"> was also incorporated successfully to multiple proteins in-vivo</w:t>
       </w:r>
       <w:r>
         <w:t xml:space="preserve"> while keeping their original secondary structure and function</w:t>
@@ -3025,6 +3497,7 @@
         <w:jc w:val="both"/>
       </w:pPr>
       <w:r>
+        <w:lastRenderedPageBreak/>
         <w:t>Most- and least-fitting OM reactions</w:t>
       </w:r>
     </w:p>
@@ -3236,7 +3709,24 @@
       </w:r>
     </w:p>
   </w:comment>
-  <w:comment w:id="8" w:author="Hadas Gayer" w:date="2024-11-22T11:31:00Z" w:initials="HG">
+  <w:comment w:id="8" w:author="Hadas Gayer" w:date="2024-12-03T07:41:00Z" w:initials="HG">
+    <w:p>
+      <w:pPr>
+        <w:pStyle w:val="CommentText"/>
+        <w:bidi w:val="0"/>
+      </w:pPr>
+      <w:r>
+        <w:rPr>
+          <w:rStyle w:val="CommentReference"/>
+        </w:rPr>
+        <w:annotationRef/>
+      </w:r>
+      <w:r>
+        <w:t>Check if it’s really this one</w:t>
+      </w:r>
+    </w:p>
+  </w:comment>
+  <w:comment w:id="9" w:author="Hadas Gayer" w:date="2024-11-22T11:31:00Z" w:initials="HG">
     <w:p>
       <w:pPr>
         <w:pStyle w:val="CommentText"/>
@@ -3266,6 +3756,7 @@
   <w15:commentEx w15:paraId="512EE406" w15:done="0"/>
   <w15:commentEx w15:paraId="2ED4C701" w15:done="0"/>
   <w15:commentEx w15:paraId="5C646504" w15:done="0"/>
+  <w15:commentEx w15:paraId="1A95F04E" w15:done="0"/>
   <w15:commentEx w15:paraId="346F4F99" w15:done="0"/>
 </w15:commentsEx>
 </file>
@@ -3280,6 +3771,7 @@
   <w16cex:commentExtensible w16cex:durableId="33CF7641" w16cex:dateUtc="2024-11-09T07:40:00Z"/>
   <w16cex:commentExtensible w16cex:durableId="00C0E093" w16cex:dateUtc="2024-11-15T07:23:00Z"/>
   <w16cex:commentExtensible w16cex:durableId="042E239D" w16cex:dateUtc="2024-11-15T07:22:00Z"/>
+  <w16cex:commentExtensible w16cex:durableId="1F67324F" w16cex:dateUtc="2024-12-03T05:41:00Z"/>
   <w16cex:commentExtensible w16cex:durableId="453BA0AA" w16cex:dateUtc="2024-11-22T09:31:00Z"/>
 </w16cex:commentsExtensible>
 </file>
@@ -3294,6 +3786,7 @@
   <w16cid:commentId w16cid:paraId="512EE406" w16cid:durableId="33CF7641"/>
   <w16cid:commentId w16cid:paraId="2ED4C701" w16cid:durableId="00C0E093"/>
   <w16cid:commentId w16cid:paraId="5C646504" w16cid:durableId="042E239D"/>
+  <w16cid:commentId w16cid:paraId="1A95F04E" w16cid:durableId="1F67324F"/>
   <w16cid:commentId w16cid:paraId="346F4F99" w16cid:durableId="453BA0AA"/>
 </w16cid:commentsIds>
 </file>

--- a/In Vivo Olefin Metathesis.docx
+++ b/In Vivo Olefin Metathesis.docx
@@ -296,11 +296,7 @@
         <w:t xml:space="preserve">b) is an intramolecular reaction </w:t>
       </w:r>
       <w:r>
-        <w:t xml:space="preserve">that can be driven by the relative stability of five- and six- membered </w:t>
-      </w:r>
-      <w:proofErr w:type="gramStart"/>
-      <w:r>
-        <w:t>rings</w:t>
+        <w:t>that can be driven by the relative stability of five- and six- membered rings</w:t>
       </w:r>
       <w:r>
         <w:t>?</w:t>
@@ -308,7 +304,6 @@
       <w:r>
         <w:t>.</w:t>
       </w:r>
-      <w:proofErr w:type="gramEnd"/>
       <w:r>
         <w:t xml:space="preserve"> Polymerization reactions include ring-opening metathesis polymerization (ROMP; 2c) and acyclic diene metathesis (ADMET;</w:t>
       </w:r>
@@ -360,21 +355,13 @@
         <w:t xml:space="preserve"> reactions </w:t>
       </w:r>
       <w:r>
-        <w:t xml:space="preserve">included </w:t>
-      </w:r>
-      <w:proofErr w:type="gramStart"/>
-      <w:r>
-        <w:t>Ti</w:t>
+        <w:t>included Ti</w:t>
       </w:r>
       <w:r>
         <w:t>?</w:t>
       </w:r>
       <w:r>
-        <w:t>,</w:t>
-      </w:r>
-      <w:proofErr w:type="gramEnd"/>
-      <w:r>
-        <w:t xml:space="preserve"> Nb</w:t>
+        <w:t>, Nb</w:t>
       </w:r>
       <w:r>
         <w:t>?</w:t>
@@ -398,16 +385,11 @@
         <w:t xml:space="preserve"> </w:t>
       </w:r>
       <w:r>
-        <w:t xml:space="preserve">However, their low functional group tolerance and sensitivity to moisture and oxygen were significant drawbacks for many </w:t>
-      </w:r>
-      <w:proofErr w:type="gramStart"/>
-      <w:r>
-        <w:t>reactions.</w:t>
+        <w:t>However, their low functional group tolerance and sensitivity to moisture and oxygen were significant drawbacks for many reactions.</w:t>
       </w:r>
       <w:r>
         <w:t>?</w:t>
       </w:r>
-      <w:proofErr w:type="gramEnd"/>
       <w:r>
         <w:t xml:space="preserve"> In 1992, Grubbs introduced the first ruthenium complex for olefin metathesis, exhibiting lower activity but a </w:t>
       </w:r>
@@ -528,11 +510,7 @@
         <w:jc w:val="both"/>
       </w:pPr>
       <w:r>
-        <w:t xml:space="preserve">Multiple bioorthogonal reactions have been reported, including native chemical ligation to create amide bonds in protein </w:t>
-      </w:r>
-      <w:proofErr w:type="gramStart"/>
-      <w:r>
-        <w:t>synthesis,</w:t>
+        <w:t>Multiple bioorthogonal reactions have been reported, including native chemical ligation to create amide bonds in protein synthesis,</w:t>
       </w:r>
       <w:r>
         <w:rPr>
@@ -540,32 +518,23 @@
         </w:rPr>
         <w:t>?</w:t>
       </w:r>
-      <w:proofErr w:type="gramEnd"/>
-      <w:r>
-        <w:t xml:space="preserve"> Copper-catalyzed azide-alkyne cycloaddition (</w:t>
-      </w:r>
-      <w:proofErr w:type="spellStart"/>
-      <w:r>
-        <w:t>CuAAC</w:t>
-      </w:r>
-      <w:proofErr w:type="spellEnd"/>
-      <w:r>
-        <w:t>)</w:t>
-      </w:r>
-      <w:r>
-        <w:t xml:space="preserve"> that </w:t>
-      </w:r>
-      <w:proofErr w:type="gramStart"/>
-      <w:r>
-        <w:t>forms</w:t>
-      </w:r>
-      <w:proofErr w:type="gramEnd"/>
+      <w:r>
+        <w:t xml:space="preserve"> Copper-catalyzed azide-alkyne cycloaddition (CuAAC)</w:t>
+      </w:r>
+      <w:r>
+        <w:t xml:space="preserve"> that forms triazoles,</w:t>
+      </w:r>
+      <w:r>
+        <w:rPr>
+          <w:vertAlign w:val="superscript"/>
+        </w:rPr>
+        <w:t>?</w:t>
+      </w:r>
       <w:r>
         <w:t xml:space="preserve"> </w:t>
       </w:r>
-      <w:proofErr w:type="gramStart"/>
-      <w:r>
-        <w:t>triazoles,</w:t>
+      <w:r>
+        <w:t>tetrazine ligation that forms bicyclic compounds</w:t>
       </w:r>
       <w:r>
         <w:rPr>
@@ -573,12 +542,246 @@
         </w:rPr>
         <w:t>?</w:t>
       </w:r>
-      <w:proofErr w:type="gramEnd"/>
+      <w:r>
+        <w:t xml:space="preserve"> and </w:t>
+      </w:r>
+      <w:r>
+        <w:t xml:space="preserve">several types of </w:t>
+      </w:r>
+      <w:r>
+        <w:t xml:space="preserve">photoinducible reactions, in which light </w:t>
+      </w:r>
+      <w:r>
+        <w:t>activates stable reactants</w:t>
+      </w:r>
+      <w:r>
+        <w:t>.</w:t>
+      </w:r>
+      <w:r>
+        <w:rPr>
+          <w:vertAlign w:val="superscript"/>
+        </w:rPr>
+        <w:t>?</w:t>
+      </w:r>
+    </w:p>
+    <w:p>
+      <w:pPr>
+        <w:bidi w:val="0"/>
+        <w:jc w:val="both"/>
+      </w:pPr>
+      <w:r>
+        <w:t xml:space="preserve">Bioorthogonal reactions are often modified </w:t>
+      </w:r>
+      <w:r>
+        <w:t>forms of</w:t>
+      </w:r>
+      <w:r>
+        <w:t xml:space="preserve"> well-known reactions </w:t>
+      </w:r>
+      <w:r>
+        <w:t xml:space="preserve">that were optimized </w:t>
+      </w:r>
+      <w:r>
+        <w:t xml:space="preserve">for the strict requirements of biological systems. For example, the Staudinger reaction </w:t>
+      </w:r>
+      <w:r>
+        <w:t xml:space="preserve">– between a phosphine and an azide – </w:t>
+      </w:r>
+      <w:r>
+        <w:t>was described in 1919</w:t>
+      </w:r>
+      <w:r>
+        <w:t xml:space="preserve"> but was not useful </w:t>
+      </w:r>
+      <w:r>
+        <w:t>for the creation of an amide bond in an</w:t>
+      </w:r>
+      <w:r>
+        <w:t xml:space="preserve"> aqueous environment because of spontaneous hydroly</w:t>
+      </w:r>
+      <w:r>
+        <w:t xml:space="preserve">sis. </w:t>
+      </w:r>
+      <w:r>
+        <w:t xml:space="preserve">Changing the </w:t>
+      </w:r>
+      <w:r>
+        <w:t xml:space="preserve">ligands of </w:t>
+      </w:r>
+      <w:r>
+        <w:t>phosphine</w:t>
+      </w:r>
+      <w:r>
+        <w:t xml:space="preserve"> (??)</w:t>
+      </w:r>
+      <w:r>
+        <w:t xml:space="preserve"> prevented this and </w:t>
+      </w:r>
+      <w:r>
+        <w:t>uncovered</w:t>
+      </w:r>
+      <w:r>
+        <w:t xml:space="preserve"> a highly selective and biocompatible tool</w:t>
+      </w:r>
+      <w:r>
+        <w:t>, nowadays called the Staudinger ligation</w:t>
+      </w:r>
+      <w:r>
+        <w:t>.</w:t>
+      </w:r>
+      <w:r>
+        <w:rPr>
+          <w:vertAlign w:val="superscript"/>
+        </w:rPr>
+        <w:t>20</w:t>
+      </w:r>
+    </w:p>
+    <w:p>
+      <w:pPr>
+        <w:bidi w:val="0"/>
+        <w:jc w:val="both"/>
+      </w:pPr>
+      <w:r>
+        <w:t>Bioorthogonal techniques complement strategies like genetic engineering and protein tags for many applications – drug development</w:t>
+      </w:r>
+      <w:r>
+        <w:rPr>
+          <w:vertAlign w:val="superscript"/>
+        </w:rPr>
+        <w:t>?</w:t>
+      </w:r>
+      <w:r>
+        <w:t xml:space="preserve"> and delivery</w:t>
+      </w:r>
+      <w:r>
+        <w:rPr>
+          <w:vertAlign w:val="superscript"/>
+        </w:rPr>
+        <w:t>?</w:t>
+      </w:r>
+      <w:r>
+        <w:t>, expansion of the genetic code by incorporation of unnatural amino acids</w:t>
+      </w:r>
+      <w:r>
+        <w:rPr>
+          <w:vertAlign w:val="superscript"/>
+        </w:rPr>
+        <w:t>?</w:t>
+      </w:r>
+      <w:r>
+        <w:t xml:space="preserve">, </w:t>
+      </w:r>
+      <w:r>
+        <w:t>targeted protein degradation</w:t>
+      </w:r>
+      <w:r>
+        <w:rPr>
+          <w:vertAlign w:val="superscript"/>
+        </w:rPr>
+        <w:t>?</w:t>
+      </w:r>
+      <w:r>
+        <w:t xml:space="preserve"> and cell imaging by tagging different kinds of target molecules. A striking example of the latter</w:t>
+      </w:r>
+      <w:r>
+        <w:t>,</w:t>
+      </w:r>
       <w:r>
         <w:t xml:space="preserve"> </w:t>
       </w:r>
       <w:r>
-        <w:t>tetrazine ligation that forms bicyclic compounds</w:t>
+        <w:t>for in-vivo imaging of glycans distribution</w:t>
+      </w:r>
+      <w:r>
+        <w:t>,</w:t>
+      </w:r>
+      <w:r>
+        <w:t xml:space="preserve"> </w:t>
+      </w:r>
+      <w:r>
+        <w:t>was achieved</w:t>
+      </w:r>
+      <w:r>
+        <w:t xml:space="preserve"> in</w:t>
+      </w:r>
+      <w:r>
+        <w:t xml:space="preserve"> </w:t>
+      </w:r>
+      <w:r>
+        <w:t>2008 – researchers labeled cell-surface glycans in a zebrafish cell line with an azide equivalent then reacted it with a fluorescent cyclooctyne variant (DIFO-488).15 The glycans were labeled distinctly through the zebrafish's development.</w:t>
+      </w:r>
+    </w:p>
+    <w:p>
+      <w:pPr>
+        <w:bidi w:val="0"/>
+        <w:jc w:val="both"/>
+      </w:pPr>
+      <w:r>
+        <w:t>In this work, I shall</w:t>
+      </w:r>
+      <w:r>
+        <w:t xml:space="preserve"> summarize the recent advances </w:t>
+      </w:r>
+      <w:r>
+        <w:t xml:space="preserve">in olefin metathesis in the context of bioorthogonal chemistry </w:t>
+      </w:r>
+      <w:r>
+        <w:t>and focus o</w:t>
+      </w:r>
+      <w:r>
+        <w:t>n</w:t>
+      </w:r>
+      <w:r>
+        <w:t xml:space="preserve"> the techniques and catalysts used to progress from reactions in aqueous media</w:t>
+      </w:r>
+      <w:r>
+        <w:t xml:space="preserve"> </w:t>
+      </w:r>
+      <w:r>
+        <w:t>to metathesis in living cells (in-vivo).</w:t>
+      </w:r>
+    </w:p>
+    <w:p>
+      <w:pPr>
+        <w:pStyle w:val="Heading1"/>
+      </w:pPr>
+      <w:r>
+        <w:t>Body</w:t>
+      </w:r>
+    </w:p>
+    <w:p>
+      <w:pPr>
+        <w:pStyle w:val="Heading2"/>
+        <w:rPr>
+          <w:highlight w:val="blue"/>
+        </w:rPr>
+      </w:pPr>
+      <w:r>
+        <w:rPr>
+          <w:highlight w:val="blue"/>
+        </w:rPr>
+        <w:t>Reasons to attempt in-vivo metathesis</w:t>
+      </w:r>
+    </w:p>
+    <w:p>
+      <w:pPr>
+        <w:bidi w:val="0"/>
+        <w:jc w:val="both"/>
+      </w:pPr>
+      <w:r>
+        <w:t xml:space="preserve">Although bioorthogonal </w:t>
+      </w:r>
+      <w:r>
+        <w:t>chemistry</w:t>
+      </w:r>
+      <w:r>
+        <w:t xml:space="preserve"> enabled significant progress in research and </w:t>
+      </w:r>
+      <w:r>
+        <w:t>is</w:t>
+      </w:r>
+      <w:r>
+        <w:t xml:space="preserve"> even used in certain industry processes,</w:t>
       </w:r>
       <w:r>
         <w:rPr>
@@ -586,277 +789,6 @@
         </w:rPr>
         <w:t>?</w:t>
       </w:r>
-      <w:r>
-        <w:t xml:space="preserve"> and </w:t>
-      </w:r>
-      <w:r>
-        <w:t xml:space="preserve">several types of </w:t>
-      </w:r>
-      <w:r>
-        <w:t xml:space="preserve">photoinducible reactions, in which light </w:t>
-      </w:r>
-      <w:r>
-        <w:t>activates stable reactants</w:t>
-      </w:r>
-      <w:r>
-        <w:t>.</w:t>
-      </w:r>
-      <w:r>
-        <w:rPr>
-          <w:vertAlign w:val="superscript"/>
-        </w:rPr>
-        <w:t>?</w:t>
-      </w:r>
-    </w:p>
-    <w:p>
-      <w:pPr>
-        <w:bidi w:val="0"/>
-        <w:jc w:val="both"/>
-      </w:pPr>
-      <w:r>
-        <w:t xml:space="preserve">Bioorthogonal reactions are often modified </w:t>
-      </w:r>
-      <w:r>
-        <w:t>forms of</w:t>
-      </w:r>
-      <w:r>
-        <w:t xml:space="preserve"> well-known reactions </w:t>
-      </w:r>
-      <w:r>
-        <w:t xml:space="preserve">that were optimized </w:t>
-      </w:r>
-      <w:r>
-        <w:t xml:space="preserve">for the strict requirements of biological systems. For example, the Staudinger reaction </w:t>
-      </w:r>
-      <w:r>
-        <w:t xml:space="preserve">– between a phosphine and an azide – </w:t>
-      </w:r>
-      <w:r>
-        <w:t>was described in 1919</w:t>
-      </w:r>
-      <w:r>
-        <w:t xml:space="preserve"> but was not useful </w:t>
-      </w:r>
-      <w:r>
-        <w:t>for the creation of an amide bond in an</w:t>
-      </w:r>
-      <w:r>
-        <w:t xml:space="preserve"> aqueous environment because of spontaneous hydroly</w:t>
-      </w:r>
-      <w:r>
-        <w:t xml:space="preserve">sis. </w:t>
-      </w:r>
-      <w:r>
-        <w:t xml:space="preserve">Changing the </w:t>
-      </w:r>
-      <w:r>
-        <w:t xml:space="preserve">ligands of </w:t>
-      </w:r>
-      <w:r>
-        <w:t>phosphine</w:t>
-      </w:r>
-      <w:r>
-        <w:t xml:space="preserve"> (??)</w:t>
-      </w:r>
-      <w:r>
-        <w:t xml:space="preserve"> prevented this and </w:t>
-      </w:r>
-      <w:r>
-        <w:t>uncovered</w:t>
-      </w:r>
-      <w:r>
-        <w:t xml:space="preserve"> a highly selective and biocompatible tool</w:t>
-      </w:r>
-      <w:r>
-        <w:t>, nowadays called the Staudinger ligation</w:t>
-      </w:r>
-      <w:r>
-        <w:t>.</w:t>
-      </w:r>
-      <w:r>
-        <w:rPr>
-          <w:vertAlign w:val="superscript"/>
-        </w:rPr>
-        <w:t>20</w:t>
-      </w:r>
-    </w:p>
-    <w:p>
-      <w:pPr>
-        <w:bidi w:val="0"/>
-        <w:jc w:val="both"/>
-      </w:pPr>
-      <w:r>
-        <w:t>Bioorthogonal techniques complement strategies like genetic engineering and protein tags for many applications – drug development</w:t>
-      </w:r>
-      <w:r>
-        <w:rPr>
-          <w:vertAlign w:val="superscript"/>
-        </w:rPr>
-        <w:t>?</w:t>
-      </w:r>
-      <w:r>
-        <w:t xml:space="preserve"> and </w:t>
-      </w:r>
-      <w:proofErr w:type="gramStart"/>
-      <w:r>
-        <w:t>delivery</w:t>
-      </w:r>
-      <w:r>
-        <w:rPr>
-          <w:vertAlign w:val="superscript"/>
-        </w:rPr>
-        <w:t>?</w:t>
-      </w:r>
-      <w:r>
-        <w:t>,</w:t>
-      </w:r>
-      <w:proofErr w:type="gramEnd"/>
-      <w:r>
-        <w:t xml:space="preserve"> expansion of the genetic code by incorporation of unnatural amino acids</w:t>
-      </w:r>
-      <w:r>
-        <w:rPr>
-          <w:vertAlign w:val="superscript"/>
-        </w:rPr>
-        <w:t>?</w:t>
-      </w:r>
-      <w:r>
-        <w:t xml:space="preserve">, </w:t>
-      </w:r>
-      <w:r>
-        <w:t>targeted protein degradation</w:t>
-      </w:r>
-      <w:r>
-        <w:rPr>
-          <w:vertAlign w:val="superscript"/>
-        </w:rPr>
-        <w:t>?</w:t>
-      </w:r>
-      <w:r>
-        <w:t xml:space="preserve"> and cell imaging by tagging different kinds of target molecules. A striking example of the latter</w:t>
-      </w:r>
-      <w:r>
-        <w:t>,</w:t>
-      </w:r>
-      <w:r>
-        <w:t xml:space="preserve"> </w:t>
-      </w:r>
-      <w:r>
-        <w:t>for in-vivo imaging of glycans distribution</w:t>
-      </w:r>
-      <w:r>
-        <w:t>,</w:t>
-      </w:r>
-      <w:r>
-        <w:t xml:space="preserve"> </w:t>
-      </w:r>
-      <w:r>
-        <w:t>was achieved</w:t>
-      </w:r>
-      <w:r>
-        <w:t xml:space="preserve"> in</w:t>
-      </w:r>
-      <w:r>
-        <w:t xml:space="preserve"> </w:t>
-      </w:r>
-      <w:r>
-        <w:t>2008 – researchers labeled cell-surface glycans in a zebrafish cell line with an azide equivalent then reacted it with a fluorescent cyclooctyne variant (DIFO-488).15 The glycans were labeled distinctly through the zebrafish's development.</w:t>
-      </w:r>
-    </w:p>
-    <w:p>
-      <w:pPr>
-        <w:bidi w:val="0"/>
-        <w:jc w:val="both"/>
-      </w:pPr>
-      <w:r>
-        <w:t>In this work, I shall</w:t>
-      </w:r>
-      <w:r>
-        <w:t xml:space="preserve"> summarize the recent advances </w:t>
-      </w:r>
-      <w:r>
-        <w:t xml:space="preserve">in olefin metathesis in the context of bioorthogonal chemistry </w:t>
-      </w:r>
-      <w:r>
-        <w:t>and focus o</w:t>
-      </w:r>
-      <w:r>
-        <w:t>n</w:t>
-      </w:r>
-      <w:r>
-        <w:t xml:space="preserve"> the techniques and catalysts used to progress from reactions in aqueous media</w:t>
-      </w:r>
-      <w:r>
-        <w:t xml:space="preserve"> </w:t>
-      </w:r>
-      <w:r>
-        <w:t>to metathesis in living cells (in-vivo).</w:t>
-      </w:r>
-    </w:p>
-    <w:p>
-      <w:pPr>
-        <w:pStyle w:val="Heading1"/>
-      </w:pPr>
-      <w:r>
-        <w:t>Body</w:t>
-      </w:r>
-    </w:p>
-    <w:p>
-      <w:pPr>
-        <w:pStyle w:val="Heading2"/>
-        <w:rPr>
-          <w:highlight w:val="blue"/>
-        </w:rPr>
-      </w:pPr>
-      <w:commentRangeStart w:id="6"/>
-      <w:r>
-        <w:rPr>
-          <w:highlight w:val="blue"/>
-        </w:rPr>
-        <w:t>Reasons to attempt in-vivo metathesis and examples of specific reactions</w:t>
-      </w:r>
-      <w:commentRangeEnd w:id="6"/>
-      <w:r>
-        <w:rPr>
-          <w:rStyle w:val="CommentReference"/>
-          <w:sz w:val="22"/>
-          <w:szCs w:val="22"/>
-          <w:highlight w:val="blue"/>
-        </w:rPr>
-        <w:commentReference w:id="6"/>
-      </w:r>
-    </w:p>
-    <w:p>
-      <w:pPr>
-        <w:bidi w:val="0"/>
-        <w:jc w:val="both"/>
-      </w:pPr>
-      <w:r>
-        <w:t xml:space="preserve">Although bioorthogonal </w:t>
-      </w:r>
-      <w:r>
-        <w:t>chemistry</w:t>
-      </w:r>
-      <w:r>
-        <w:t xml:space="preserve"> enabled significant progress in research and </w:t>
-      </w:r>
-      <w:r>
-        <w:t>is</w:t>
-      </w:r>
-      <w:r>
-        <w:t xml:space="preserve"> even used in certain industry </w:t>
-      </w:r>
-      <w:proofErr w:type="gramStart"/>
-      <w:r>
-        <w:t>processes,</w:t>
-      </w:r>
-      <w:r>
-        <w:rPr>
-          <w:vertAlign w:val="superscript"/>
-        </w:rPr>
-        <w:t>?</w:t>
-      </w:r>
-      <w:proofErr w:type="gramEnd"/>
       <w:r>
         <w:t xml:space="preserve"> the reactions mentioned </w:t>
       </w:r>
@@ -918,9 +850,122 @@
       <w:r>
         <w:t xml:space="preserve">Olefin metathesis can be a valuable tool in this endeavor – its versatility enables synthesis of many </w:t>
       </w:r>
+      <w:commentRangeStart w:id="6"/>
+      <w:r>
+        <w:t xml:space="preserve">biologic </w:t>
+      </w:r>
+      <w:commentRangeEnd w:id="6"/>
+      <w:r>
+        <w:rPr>
+          <w:rStyle w:val="CommentReference"/>
+        </w:rPr>
+        <w:commentReference w:id="6"/>
+      </w:r>
+      <w:r>
+        <w:t>and biologically reactive molecules, such as amino acids, peptides, proteins, sugars, lipids nucleic acids and drugs.</w:t>
+      </w:r>
+      <w:r>
+        <w:t xml:space="preserve"> A couple of the researched and proposed usages are hereby presented.</w:t>
+      </w:r>
+    </w:p>
+    <w:p>
+      <w:pPr>
+        <w:bidi w:val="0"/>
+        <w:jc w:val="both"/>
+      </w:pPr>
+      <w:r>
+        <w:t>Synthesis and modification of proteins is</w:t>
+      </w:r>
+      <w:r>
+        <w:t xml:space="preserve"> one of the best</w:t>
+      </w:r>
+      <w:r>
+        <w:t xml:space="preserve"> </w:t>
+      </w:r>
+      <w:r>
+        <w:t>studied</w:t>
+      </w:r>
+      <w:r>
+        <w:t xml:space="preserve"> applications of bioorthogonal olefin metathesis.</w:t>
+      </w:r>
+      <w:r>
+        <w:t xml:space="preserve"> Not only can metathesis catalyze the formation of a protein similar to one found in nature, but through a careful choice of the reacting residues, the synthesized protein can be improved in terms of stability and ligand affinity in comparison to the "natural" form. For example</w:t>
+      </w:r>
+      <w:r>
+        <w:t>, when a</w:t>
+      </w:r>
+      <w:r>
+        <w:t>n ethylene bridge replaces</w:t>
+      </w:r>
+      <w:r>
+        <w:t xml:space="preserve"> the disulfide bond in protein this can result in greater conformational rigidity and stability. A study comparing the activity and half-lives of oxytocin agonists and antagonists with the</w:t>
+      </w:r>
+      <w:r>
+        <w:t>se</w:t>
+      </w:r>
+      <w:r>
+        <w:t xml:space="preserve"> "dicarba analogues"</w:t>
+      </w:r>
+      <w:r>
+        <w:t xml:space="preserve">, that were </w:t>
+      </w:r>
+      <w:r>
+        <w:t>synthesized through RCM</w:t>
+      </w:r>
+      <w:r>
+        <w:t>,</w:t>
+      </w:r>
+      <w:r>
+        <w:t xml:space="preserve"> found that the </w:t>
+      </w:r>
+      <w:r>
+        <w:t>substitution</w:t>
+      </w:r>
+      <w:r>
+        <w:t xml:space="preserve"> increases the half-life while retaining the biological activity of this peptide hormone.</w:t>
+      </w:r>
+      <w:r>
+        <w:rPr>
+          <w:vertAlign w:val="superscript"/>
+        </w:rPr>
+        <w:t>19</w:t>
+      </w:r>
+    </w:p>
+    <w:p>
+      <w:pPr>
+        <w:bidi w:val="0"/>
+        <w:jc w:val="both"/>
+      </w:pPr>
+      <w:r>
+        <w:t>Post-translational modifications</w:t>
+      </w:r>
+      <w:r>
+        <w:t xml:space="preserve"> can alter proteins' stability, lifecycle and characteristics, and are vital to their function. Therefore, changing them through metathesis is another effective way to modulate biological activity. </w:t>
+      </w:r>
+      <w:r>
+        <w:t>Histone acetylation is a well-known modification that regulates gene expression.</w:t>
+      </w:r>
+      <w:r>
+        <w:rPr>
+          <w:vertAlign w:val="superscript"/>
+        </w:rPr>
+        <w:t>?</w:t>
+      </w:r>
+      <w:r>
+        <w:t xml:space="preserve"> This modification was successfully mimicked by cross-metathesis on an alkene-bearing histone and even</w:t>
+      </w:r>
+      <w:r>
+        <w:t xml:space="preserve"> recognized by an antibody that naturally binds to this epigenetic marker.</w:t>
+      </w:r>
+      <w:r>
+        <w:t xml:space="preserve"> Next, the acetyl group was removed by elimination to restore the alkene. This unique "write-read-erase" cycle, though harder to perform in a living cell, </w:t>
+      </w:r>
+      <w:r>
+        <w:t xml:space="preserve">is a prime example of the flexibility and switch mechanism metathesis </w:t>
+      </w:r>
       <w:commentRangeStart w:id="7"/>
       <w:r>
-        <w:t xml:space="preserve">biologic </w:t>
+        <w:t xml:space="preserve">reactions </w:t>
       </w:r>
       <w:commentRangeEnd w:id="7"/>
       <w:r>
@@ -930,238 +975,107 @@
         <w:commentReference w:id="7"/>
       </w:r>
       <w:r>
-        <w:t>and biologically reactive molecules, such as amino acids, peptides, proteins, sugars, lipids nucleic acids and drugs.</w:t>
-      </w:r>
-      <w:r>
-        <w:t xml:space="preserve"> A couple of the researched and proposed usages are hereby presented.</w:t>
-      </w:r>
-    </w:p>
-    <w:p>
-      <w:pPr>
-        <w:bidi w:val="0"/>
-        <w:jc w:val="both"/>
-      </w:pPr>
-      <w:r>
-        <w:t>Synthesis and modification of proteins is</w:t>
-      </w:r>
-      <w:r>
-        <w:t xml:space="preserve"> one of the best</w:t>
-      </w:r>
-      <w:r>
-        <w:t xml:space="preserve"> </w:t>
-      </w:r>
-      <w:r>
-        <w:t>studied</w:t>
-      </w:r>
-      <w:r>
-        <w:t xml:space="preserve"> applications of bioorthogonal olefin metathesis.</w:t>
-      </w:r>
-      <w:r>
-        <w:t xml:space="preserve"> Not only can metathesis catalyze the formation of a protein </w:t>
-      </w:r>
-      <w:proofErr w:type="gramStart"/>
-      <w:r>
-        <w:t>similar to</w:t>
-      </w:r>
-      <w:proofErr w:type="gramEnd"/>
-      <w:r>
-        <w:t xml:space="preserve"> one found in nature, but through a careful choice of the reacting residues, the synthesized protein can be improved in terms of stability and ligand affinity in comparison to the "natural" form. For example</w:t>
-      </w:r>
-      <w:r>
-        <w:t>, when a</w:t>
-      </w:r>
-      <w:r>
-        <w:t>n ethylene bridge replaces</w:t>
-      </w:r>
-      <w:r>
-        <w:t xml:space="preserve"> the disulfide bond in protein this can result in greater conformational rigidity and stability. A study comparing the activity and half-lives of oxytocin agonists and antagonists with the</w:t>
-      </w:r>
-      <w:r>
-        <w:t>se</w:t>
-      </w:r>
-      <w:r>
-        <w:t xml:space="preserve"> "dicarba analogues"</w:t>
-      </w:r>
-      <w:r>
-        <w:t xml:space="preserve">, that were </w:t>
-      </w:r>
-      <w:r>
-        <w:t>synthesized through RCM</w:t>
-      </w:r>
-      <w:r>
-        <w:t>,</w:t>
-      </w:r>
-      <w:r>
-        <w:t xml:space="preserve"> found that the </w:t>
-      </w:r>
-      <w:r>
-        <w:t>substitution</w:t>
-      </w:r>
-      <w:r>
-        <w:t xml:space="preserve"> increases the half-life while retaining the biological activity of this peptide hormone.</w:t>
+        <w:t>enable.</w:t>
+      </w:r>
+    </w:p>
+    <w:p>
+      <w:pPr>
+        <w:bidi w:val="0"/>
+        <w:jc w:val="both"/>
+      </w:pPr>
+      <w:r>
+        <w:t>Protein degradation</w:t>
+      </w:r>
+      <w:r>
+        <w:t>?? no examples yet</w:t>
+      </w:r>
+    </w:p>
+    <w:p>
+      <w:pPr>
+        <w:bidi w:val="0"/>
+        <w:ind w:left="720"/>
+        <w:jc w:val="both"/>
+      </w:pPr>
+      <w:r>
+        <w:t>Sugars</w:t>
+      </w:r>
+    </w:p>
+    <w:p>
+      <w:pPr>
+        <w:bidi w:val="0"/>
+        <w:ind w:left="720"/>
+        <w:jc w:val="both"/>
+      </w:pPr>
+      <w:r>
+        <w:t>Lipids (?)</w:t>
+      </w:r>
+    </w:p>
+    <w:p>
+      <w:pPr>
+        <w:bidi w:val="0"/>
+        <w:ind w:left="720"/>
+        <w:jc w:val="both"/>
+      </w:pPr>
+      <w:r>
+        <w:t>DNA (and RNA?)</w:t>
+      </w:r>
+    </w:p>
+    <w:p>
+      <w:pPr>
+        <w:bidi w:val="0"/>
+        <w:ind w:left="720"/>
+        <w:jc w:val="both"/>
+      </w:pPr>
+      <w:r>
+        <w:t>Drugs</w:t>
+      </w:r>
+      <w:r>
+        <w:t xml:space="preserve"> – prodrug activation and drug delivery</w:t>
+      </w:r>
+    </w:p>
+    <w:p>
+      <w:pPr>
+        <w:bidi w:val="0"/>
+        <w:jc w:val="both"/>
+      </w:pPr>
+      <w:r>
+        <w:t xml:space="preserve">Metathesis </w:t>
+      </w:r>
+      <w:r>
+        <w:t xml:space="preserve">in-vivo can be a valuable tool in drug delivery, as </w:t>
+      </w:r>
+      <w:r>
+        <w:t>the</w:t>
+      </w:r>
+      <w:r>
+        <w:t xml:space="preserve"> bond forming or breaking process can liberate bioactive molecules from a cage in the required tissue or microenvironment. </w:t>
+      </w:r>
+      <w:r>
+        <w:t xml:space="preserve">A study </w:t>
+      </w:r>
+      <w:r>
+        <w:t xml:space="preserve">of virus-like particles as carrier molecules for peptide drugs developed the use of ROMP as the </w:t>
+      </w:r>
+      <w:r>
+        <w:t>uncaging</w:t>
+      </w:r>
+      <w:r>
+        <w:t xml:space="preserve"> process. The particles were functionalized with NHS-activated norborene, and so a ROMP reaction tha</w:t>
+      </w:r>
+      <w:r>
+        <w:t>t</w:t>
+      </w:r>
+      <w:r>
+        <w:t xml:space="preserve"> created a bond between two norborene molecules drove the disassembly of the vesicle and release of the cargo peptide.</w:t>
       </w:r>
       <w:r>
         <w:rPr>
           <w:vertAlign w:val="superscript"/>
         </w:rPr>
-        <w:t>19</w:t>
-      </w:r>
-    </w:p>
-    <w:p>
-      <w:pPr>
-        <w:bidi w:val="0"/>
-        <w:jc w:val="both"/>
-      </w:pPr>
-      <w:r>
-        <w:t>Post-translational modifications</w:t>
-      </w:r>
-      <w:r>
-        <w:t xml:space="preserve"> can alter proteins' stability, lifecycle and characteristics, and are vital to their function. Therefore, changing them through metathesis is another effective way to modulate biological activity. </w:t>
-      </w:r>
-      <w:r>
-        <w:t>Histone acetylation is a well-known modification that regulates gene expression.</w:t>
-      </w:r>
-      <w:r>
-        <w:rPr>
-          <w:vertAlign w:val="superscript"/>
-        </w:rPr>
-        <w:t>?</w:t>
-      </w:r>
-      <w:r>
-        <w:t xml:space="preserve"> This modification was successfully mimicked by cross-metathesis on an alkene-bearing histone and even</w:t>
-      </w:r>
-      <w:r>
-        <w:t xml:space="preserve"> recognized by an antibody that naturally binds to this epigenetic marker.</w:t>
-      </w:r>
-      <w:r>
-        <w:t xml:space="preserve"> Next, the acetyl group was removed by elimination to restore the alkene. This unique "write-read-erase" cycle, though harder to perform in a living cell, </w:t>
-      </w:r>
-      <w:r>
-        <w:t>is a prime example of the flexibility and switch mechanism metathesis reactions enable.</w:t>
-      </w:r>
-    </w:p>
-    <w:p>
-      <w:pPr>
-        <w:bidi w:val="0"/>
-        <w:jc w:val="both"/>
-      </w:pPr>
-      <w:r>
-        <w:t>Protein degradation</w:t>
-      </w:r>
-      <w:r>
-        <w:t>?? no examples yet</w:t>
-      </w:r>
-    </w:p>
-    <w:p>
-      <w:pPr>
-        <w:bidi w:val="0"/>
-        <w:ind w:left="720"/>
-        <w:jc w:val="both"/>
-      </w:pPr>
-      <w:r>
-        <w:t>Sugars</w:t>
-      </w:r>
-    </w:p>
-    <w:p>
-      <w:pPr>
-        <w:bidi w:val="0"/>
-        <w:ind w:left="720"/>
-        <w:jc w:val="both"/>
-      </w:pPr>
-      <w:r>
-        <w:t>Lipids (?)</w:t>
-      </w:r>
-    </w:p>
-    <w:p>
-      <w:pPr>
-        <w:bidi w:val="0"/>
-        <w:ind w:left="720"/>
-        <w:jc w:val="both"/>
-      </w:pPr>
-      <w:r>
-        <w:t>DNA (and RNA?)</w:t>
-      </w:r>
-    </w:p>
-    <w:p>
-      <w:pPr>
-        <w:bidi w:val="0"/>
-        <w:ind w:left="720"/>
-        <w:jc w:val="both"/>
-      </w:pPr>
-      <w:r>
-        <w:t>Drugs</w:t>
-      </w:r>
-      <w:r>
-        <w:t xml:space="preserve"> – prodrug activation and drug delivery</w:t>
-      </w:r>
-    </w:p>
-    <w:p>
-      <w:pPr>
-        <w:bidi w:val="0"/>
-        <w:jc w:val="both"/>
-      </w:pPr>
-      <w:r>
-        <w:t xml:space="preserve">Metathesis </w:t>
-      </w:r>
-      <w:r>
-        <w:t xml:space="preserve">in-vivo can be a valuable tool in drug delivery, as </w:t>
-      </w:r>
-      <w:r>
-        <w:t>the</w:t>
-      </w:r>
-      <w:r>
-        <w:t xml:space="preserve"> bond forming or breaking process can liberate bioactive molecules from a cage in the required tissue or microenvironment. </w:t>
-      </w:r>
-      <w:r>
-        <w:t xml:space="preserve">A study </w:t>
-      </w:r>
-      <w:r>
-        <w:t xml:space="preserve">of virus-like particles as carrier molecules for peptide drugs developed the use of ROMP as the </w:t>
-      </w:r>
-      <w:r>
-        <w:t>uncaging</w:t>
-      </w:r>
-      <w:r>
-        <w:t xml:space="preserve"> process. The particles were functionalized with NHS-activated </w:t>
-      </w:r>
-      <w:proofErr w:type="spellStart"/>
-      <w:r>
-        <w:t>norborene</w:t>
-      </w:r>
-      <w:proofErr w:type="spellEnd"/>
-      <w:r>
-        <w:t>, and so a ROMP reaction tha</w:t>
-      </w:r>
-      <w:r>
-        <w:t>t</w:t>
-      </w:r>
-      <w:r>
-        <w:t xml:space="preserve"> created a bond between two </w:t>
-      </w:r>
-      <w:proofErr w:type="spellStart"/>
-      <w:r>
-        <w:t>norborene</w:t>
-      </w:r>
-      <w:proofErr w:type="spellEnd"/>
-      <w:r>
-        <w:t xml:space="preserve"> molecules drove the disassembly of the vesicle and release of the cargo peptide.</w:t>
-      </w:r>
-      <w:r>
-        <w:rPr>
-          <w:vertAlign w:val="superscript"/>
-        </w:rPr>
         <w:t>23</w:t>
       </w:r>
       <w:r>
-        <w:t xml:space="preserve"> This generic mechanism may be used for other types of drugs and for other vesicles, </w:t>
-      </w:r>
-      <w:proofErr w:type="gramStart"/>
-      <w:r>
-        <w:t>as long as</w:t>
-      </w:r>
-      <w:proofErr w:type="gramEnd"/>
-      <w:r>
-        <w:t xml:space="preserve"> they can bind metathesis substrates.</w:t>
+        <w:t xml:space="preserve"> This generic mechanism may be used for other types of drugs and for other vesicles, as long as they can bind metathesis substrates.</w:t>
       </w:r>
     </w:p>
     <w:p>
@@ -1218,44 +1132,22 @@
         <w:commentReference w:id="8"/>
       </w:r>
       <w:r>
-        <w:t>. An artificial metalloenzyme (</w:t>
-      </w:r>
-      <w:proofErr w:type="spellStart"/>
-      <w:r>
-        <w:t>ArM</w:t>
-      </w:r>
-      <w:proofErr w:type="spellEnd"/>
-      <w:r>
-        <w:t>) was synthesized, containing a Grubbs-</w:t>
-      </w:r>
-      <w:proofErr w:type="spellStart"/>
-      <w:r>
-        <w:t>Hoveyda</w:t>
-      </w:r>
-      <w:proofErr w:type="spellEnd"/>
-      <w:r>
-        <w:t xml:space="preserve"> second-generation (GHII) catalyst anchored to human serum albumin protein. </w:t>
-      </w:r>
-      <w:r>
-        <w:t xml:space="preserve"> Localization to tumors was achieved through the incorporation of the pentapeptide cGRD, which interacts with integrin, a protein that's overexpressed in cancer cells. cGRD was bound to the surface of the </w:t>
-      </w:r>
-      <w:proofErr w:type="spellStart"/>
-      <w:r>
-        <w:t>ArM</w:t>
-      </w:r>
-      <w:proofErr w:type="spellEnd"/>
-      <w:r>
-        <w:t xml:space="preserve"> so metathesis only proceeded near tumors. </w:t>
+        <w:t xml:space="preserve">. An artificial metalloenzyme (ArM) was synthesized, containing a Grubbs-Hoveyda second-generation (GHII) catalyst anchored to human serum albumin protein. </w:t>
+      </w:r>
+      <w:r>
+        <w:t xml:space="preserve"> Localization to tumors was achieved </w:t>
+      </w:r>
+      <w:r>
+        <w:t>by</w:t>
+      </w:r>
+      <w:r>
+        <w:t xml:space="preserve"> incorporation of the pentapeptide cGRD, which interacts with integrin, a protein that's overexpressed in cancer cells. cGRD was bound to the surface of the ArM so metathesis only proceeded near tumors. </w:t>
       </w:r>
       <w:r>
         <w:t>The metalloenzyme managed to catalyze the formation of the drug from its precursor through RCM in a solution containing blood, with moderate yield (39%).</w:t>
       </w:r>
       <w:r>
-        <w:t xml:space="preserve"> </w:t>
-      </w:r>
-      <w:proofErr w:type="gramStart"/>
-      <w:r>
-        <w:t>T</w:t>
+        <w:t xml:space="preserve"> T</w:t>
       </w:r>
       <w:r>
         <w:t>h</w:t>
@@ -1263,7 +1155,6 @@
       <w:r>
         <w:t>is</w:t>
       </w:r>
-      <w:proofErr w:type="gramEnd"/>
       <w:r>
         <w:t xml:space="preserve"> technique was </w:t>
       </w:r>
@@ -1274,7 +1165,22 @@
         <w:t>tested in-vivo, in mice</w:t>
       </w:r>
       <w:r>
-        <w:t xml:space="preserve"> with implanted tumors. Not only the prodrug combined with</w:t>
+        <w:t xml:space="preserve"> with implanted tumors. </w:t>
+      </w:r>
+      <w:r>
+        <w:t>The</w:t>
+      </w:r>
+      <w:r>
+        <w:t xml:space="preserve"> prodrug </w:t>
+      </w:r>
+      <w:r>
+        <w:t xml:space="preserve">administered </w:t>
+      </w:r>
+      <w:r>
+        <w:t>with</w:t>
+      </w:r>
+      <w:r>
+        <w:t xml:space="preserve"> the metalloenzyme proved effective in halting tumor growth and achieved better results than direct administration of the drug itself, suggesting that increased specificity does enhance the effectiveness, at least for this drug.</w:t>
       </w:r>
     </w:p>
     <w:p>
@@ -1366,6 +1272,65 @@
         <w:bidi w:val="0"/>
         <w:jc w:val="both"/>
       </w:pPr>
+      <w:r>
+        <w:t xml:space="preserve">Bioorthogonal olefin metathases </w:t>
+      </w:r>
+      <w:r>
+        <w:t>can</w:t>
+      </w:r>
+      <w:r>
+        <w:t xml:space="preserve"> also be used in basic research</w:t>
+      </w:r>
+      <w:r>
+        <w:t xml:space="preserve">, since it's ideal for creating artificial metabolic or signaling pathways. </w:t>
+      </w:r>
+      <w:r>
+        <w:t xml:space="preserve">A </w:t>
+      </w:r>
+      <w:commentRangeStart w:id="9"/>
+      <w:r>
+        <w:t xml:space="preserve">study </w:t>
+      </w:r>
+      <w:commentRangeEnd w:id="9"/>
+      <w:r>
+        <w:rPr>
+          <w:rStyle w:val="CommentReference"/>
+        </w:rPr>
+        <w:commentReference w:id="9"/>
+      </w:r>
+      <w:r>
+        <w:t xml:space="preserve">investigating </w:t>
+      </w:r>
+      <w:r>
+        <w:t xml:space="preserve">abiogenesis and </w:t>
+      </w:r>
+      <w:r>
+        <w:t xml:space="preserve">the development of modern cells employed this strategy </w:t>
+      </w:r>
+      <w:r>
+        <w:t xml:space="preserve">in protocells consisting of only DNA. These cells were loaded with ArMs </w:t>
+      </w:r>
+      <w:r>
+        <w:t xml:space="preserve">– a Grubbs-Hoveyda catalyst conjugated to streptavidin through biotin. </w:t>
+      </w:r>
+      <w:r>
+        <w:t>The ArM catalyzed an RCM reaction that resulted in the release of fluorescent – and thus self-reporting – molecules, and molecules that intercalate into double-stranded DN</w:t>
+      </w:r>
+      <w:r>
+        <w:t>A</w:t>
+      </w:r>
+      <w:r>
+        <w:t xml:space="preserve"> and lead to cell swelling by dynamization of the </w:t>
+      </w:r>
+      <w:r>
+        <w:t xml:space="preserve">DNA </w:t>
+      </w:r>
+      <w:r>
+        <w:t xml:space="preserve">membrane. </w:t>
+      </w:r>
+      <w:r>
+        <w:t>More cellular effects – cell growth, fusion and functional adaptation – were mimicked without any "natively biological" reactions, illustrating the way abiotic reactions could be adopted by pre-cellular systems and could have evolved into modern cells.</w:t>
+      </w:r>
     </w:p>
     <w:p>
       <w:pPr>
@@ -1477,13 +1442,8 @@
         <w:jc w:val="both"/>
       </w:pPr>
       <w:r>
-        <w:t xml:space="preserve">We cannot really change temperature and </w:t>
-      </w:r>
-      <w:proofErr w:type="spellStart"/>
-      <w:r>
-        <w:t>pH.</w:t>
-      </w:r>
-      <w:proofErr w:type="spellEnd"/>
+        <w:t>We cannot really change temperature and pH.</w:t>
+      </w:r>
     </w:p>
     <w:p>
       <w:pPr>
@@ -1507,15 +1467,7 @@
         <w:jc w:val="both"/>
       </w:pPr>
       <w:r>
-        <w:t>Beta-</w:t>
-      </w:r>
-      <w:proofErr w:type="spellStart"/>
-      <w:r>
-        <w:t>hydrsomething</w:t>
-      </w:r>
-      <w:proofErr w:type="spellEnd"/>
-      <w:r>
-        <w:t xml:space="preserve"> and double bond migration…</w:t>
+        <w:t>Beta-hydrsomething and double bond migration…</w:t>
       </w:r>
     </w:p>
     <w:p>
@@ -1552,6 +1504,7 @@
         <w:rPr>
           <w:highlight w:val="yellow"/>
         </w:rPr>
+        <w:lastRenderedPageBreak/>
         <w:t>Reaction-specific</w:t>
       </w:r>
       <w:r>
@@ -1687,7 +1640,6 @@
         <w:jc w:val="both"/>
       </w:pPr>
       <w:r>
-        <w:lastRenderedPageBreak/>
         <w:t>That damned GSH</w:t>
       </w:r>
     </w:p>
@@ -1941,40 +1893,16 @@
         <w:t xml:space="preserve"> </w:t>
       </w:r>
       <w:r>
-        <w:t xml:space="preserve">Replacing one phosphine ligand with NHC and the other with an </w:t>
-      </w:r>
-      <w:proofErr w:type="spellStart"/>
-      <w:r>
-        <w:t>isopropoxy</w:t>
-      </w:r>
-      <w:proofErr w:type="spellEnd"/>
-      <w:r>
-        <w:t xml:space="preserve"> group bound to the benz</w:t>
+        <w:t>Replacing one phosphine ligand with NHC and the other with an isopropoxy group bound to the benz</w:t>
       </w:r>
       <w:r>
         <w:t>ylidene</w:t>
       </w:r>
       <w:r>
-        <w:t xml:space="preserve"> creates the Grubbs-</w:t>
-      </w:r>
-      <w:proofErr w:type="spellStart"/>
-      <w:r>
-        <w:t>Hoveyda</w:t>
-      </w:r>
-      <w:proofErr w:type="spellEnd"/>
-      <w:r>
-        <w:t xml:space="preserve"> second generation catalyst (GHII),</w:t>
-      </w:r>
-      <w:r>
-        <w:t xml:space="preserve"> blab la </w:t>
-      </w:r>
-      <w:proofErr w:type="spellStart"/>
-      <w:r>
-        <w:t>bla</w:t>
-      </w:r>
-      <w:proofErr w:type="spellEnd"/>
-      <w:r>
-        <w:t xml:space="preserve"> (figure Xa)</w:t>
+        <w:t xml:space="preserve"> creates the Grubbs-Hoveyda second generation catalyst (GHII),</w:t>
+      </w:r>
+      <w:r>
+        <w:t xml:space="preserve"> blab la bla (figure Xa)</w:t>
       </w:r>
       <w:r>
         <w:t xml:space="preserve"> </w:t>
@@ -2056,7 +1984,7 @@
         <w:bidi w:val="0"/>
         <w:jc w:val="both"/>
       </w:pPr>
-      <w:commentRangeStart w:id="9"/>
+      <w:commentRangeStart w:id="10"/>
       <w:r>
         <w:t>Some downside</w:t>
       </w:r>
@@ -2069,12 +1997,12 @@
       <w:r>
         <w:t xml:space="preserve">AquaMet </w:t>
       </w:r>
-      <w:commentRangeEnd w:id="9"/>
+      <w:commentRangeEnd w:id="10"/>
       <w:r>
         <w:rPr>
           <w:rStyle w:val="CommentReference"/>
         </w:rPr>
-        <w:commentReference w:id="9"/>
+        <w:commentReference w:id="10"/>
       </w:r>
       <w:r>
         <w:t>is a GHII catalyst in which a quaternary ammonium group is attached to the N-heterocyclic carbine</w:t>
@@ -2086,15 +2014,7 @@
         <w:t>improves the solubility in water</w:t>
       </w:r>
       <w:r>
-        <w:t xml:space="preserve"> and weakens the coordination of the </w:t>
-      </w:r>
-      <w:proofErr w:type="spellStart"/>
-      <w:r>
-        <w:t>isopropoxy</w:t>
-      </w:r>
-      <w:proofErr w:type="spellEnd"/>
-      <w:r>
-        <w:t xml:space="preserve"> group to the ruthenium, resulting in faster initiation</w:t>
+        <w:t xml:space="preserve"> and weakens the coordination of the isopropoxy group to the ruthenium, resulting in faster initiation</w:t>
       </w:r>
       <w:r>
         <w:rPr>
@@ -2112,11 +2032,7 @@
         <w:t xml:space="preserve"> </w:t>
       </w:r>
       <w:r>
-        <w:t xml:space="preserve">and is moderately cytotoxic, significantly impacting HeLa </w:t>
-      </w:r>
-      <w:r>
-        <w:lastRenderedPageBreak/>
-        <w:t>cells viability in concentrations above 0.2 mg/mL</w:t>
+        <w:t>and is moderately cytotoxic, significantly impacting HeLa cells viability in concentrations above 0.2 mg/mL</w:t>
       </w:r>
       <w:r>
         <w:t xml:space="preserve"> and not harming 1MEA cells even in greater concentrations</w:t>
@@ -2184,13 +2100,8 @@
         <w:bidi w:val="0"/>
         <w:jc w:val="both"/>
       </w:pPr>
-      <w:proofErr w:type="spellStart"/>
-      <w:r>
-        <w:t>AqueMet</w:t>
-      </w:r>
-      <w:proofErr w:type="spellEnd"/>
-      <w:r>
-        <w:t xml:space="preserve"> reactivity for specific RCM reactions can be improved by replacing one of the chloride ligands with nitrate. This new catalyst – AM-NO</w:t>
+      <w:r>
+        <w:t>AqueMet reactivity for specific RCM reactions can be improved by replacing one of the chloride ligands with nitrate. This new catalyst – AM-NO</w:t>
       </w:r>
       <w:r>
         <w:rPr>
@@ -2235,15 +2146,7 @@
         <w:t xml:space="preserve"> to cationic ligands </w:t>
       </w:r>
       <w:r>
-        <w:t xml:space="preserve">– cyclic </w:t>
-      </w:r>
-      <w:proofErr w:type="spellStart"/>
-      <w:r>
-        <w:t>alkylaminocarbene</w:t>
-      </w:r>
-      <w:proofErr w:type="spellEnd"/>
-      <w:r>
-        <w:t xml:space="preserve"> (CAAC) ligands functionalized with a sulfonate tag showed greatly improved stability in water </w:t>
+        <w:t xml:space="preserve">– cyclic alkylaminocarbene (CAAC) ligands functionalized with a sulfonate tag showed greatly improved stability in water </w:t>
       </w:r>
       <w:r>
         <w:t>–</w:t>
@@ -2273,24 +2176,17 @@
         <w:t>11</w:t>
       </w:r>
       <w:r>
-        <w:t xml:space="preserve"> They also managed to </w:t>
-      </w:r>
-      <w:proofErr w:type="gramStart"/>
-      <w:r>
-        <w:t xml:space="preserve">achieve </w:t>
+        <w:t xml:space="preserve"> They also managed to achieve </w:t>
       </w:r>
       <w:r>
         <w:t>??</w:t>
       </w:r>
-      <w:proofErr w:type="gramEnd"/>
       <w:r>
         <w:t xml:space="preserve"> TONs (70-1520, depending on the reaction) for RCM and CM of various challenging substrates like the sugar </w:t>
       </w:r>
-      <w:proofErr w:type="spellStart"/>
       <w:r>
         <w:t>galactopyranoside</w:t>
       </w:r>
-      <w:proofErr w:type="spellEnd"/>
       <w:r>
         <w:t xml:space="preserve"> and uridine (a sentence about potential</w:t>
       </w:r>
@@ -2357,22 +2253,14 @@
         <w:rPr>
           <w:highlight w:val="yellow"/>
         </w:rPr>
-        <w:t xml:space="preserve"> – design, synthesis and </w:t>
-      </w:r>
-      <w:proofErr w:type="spellStart"/>
+        <w:t xml:space="preserve"> – design, synthesis and usage</w:t>
+      </w:r>
       <w:r>
         <w:rPr>
           <w:highlight w:val="yellow"/>
         </w:rPr>
-        <w:t>usage</w:t>
-      </w:r>
-      <w:r>
-        <w:rPr>
-          <w:highlight w:val="yellow"/>
-        </w:rPr>
         <w:t>+examples</w:t>
       </w:r>
-      <w:proofErr w:type="spellEnd"/>
     </w:p>
     <w:p>
       <w:pPr>
@@ -2416,15 +2304,7 @@
         <w:t>metalloenzymes</w:t>
       </w:r>
       <w:r>
-        <w:t xml:space="preserve"> (</w:t>
-      </w:r>
-      <w:proofErr w:type="spellStart"/>
-      <w:r>
-        <w:t>ArMs</w:t>
-      </w:r>
-      <w:proofErr w:type="spellEnd"/>
-      <w:r>
-        <w:t>)</w:t>
+        <w:t xml:space="preserve"> (ArMs)</w:t>
       </w:r>
       <w:r>
         <w:t xml:space="preserve"> offer several advantages – </w:t>
@@ -2529,6 +2409,7 @@
         <w:jc w:val="both"/>
       </w:pPr>
       <w:r>
+        <w:lastRenderedPageBreak/>
         <w:t>A</w:t>
       </w:r>
       <w:r>
@@ -2538,130 +2419,418 @@
         <w:t xml:space="preserve"> </w:t>
       </w:r>
       <w:r>
-        <w:t>ferric hydroxamate uptake protein component A (</w:t>
-      </w:r>
-      <w:proofErr w:type="spellStart"/>
+        <w:t>ferric hydroxamate uptake protein component A (FhuA)</w:t>
+      </w:r>
+      <w:r>
+        <w:t xml:space="preserve"> </w:t>
+      </w:r>
+      <w:r>
+        <w:t>- a</w:t>
+      </w:r>
+      <w:r>
+        <w:t xml:space="preserve"> transmembrane β-barrel protein </w:t>
+      </w:r>
+      <w:r>
+        <w:t>isolated from E. coli. After attaching a maleimide linking unit and a cysteine residue to the NHC ligand of a GHII catalyst</w:t>
+      </w:r>
+      <w:r>
+        <w:t xml:space="preserve">, the catalyst was successfully anchored to the protein and catalyzed a ROMP reaction in aqueous conditions of oxanorborene with high TONs (300-500) but without cis/trans selectivity. It's worth noting that for such a large protein the conjugation required </w:t>
+      </w:r>
+      <w:r>
+        <w:t>genetically engineering a protease cleavage site, denaturing and digesting the protein and renaturing it afterwards to achieve refolding to the original secondary structure.</w:t>
+      </w:r>
+      <w:r>
+        <w:rPr>
+          <w:vertAlign w:val="superscript"/>
+        </w:rPr>
+        <w:t>28</w:t>
+      </w:r>
+    </w:p>
+    <w:p>
+      <w:pPr>
+        <w:bidi w:val="0"/>
+        <w:jc w:val="both"/>
+      </w:pPr>
+      <w:r>
+        <w:t xml:space="preserve">Streptavidin is a small bacterial </w:t>
+      </w:r>
+      <w:r>
+        <w:rPr>
+          <w:rFonts w:ascii="Cambria Math" w:hAnsi="Cambria Math"/>
+        </w:rPr>
+        <w:t>β</w:t>
+      </w:r>
+      <w:r>
+        <w:t>-barrel protein with very high affinity to biotin.</w:t>
+      </w:r>
+      <w:r>
+        <w:rPr>
+          <w:vertAlign w:val="superscript"/>
+        </w:rPr>
+        <w:t>?</w:t>
+      </w:r>
+      <w:r>
+        <w:t xml:space="preserve"> This enables </w:t>
+      </w:r>
+      <w:r>
+        <w:t xml:space="preserve">non-covalent </w:t>
+      </w:r>
+      <w:r>
+        <w:t>conjugation</w:t>
+      </w:r>
+      <w:r>
+        <w:t xml:space="preserve"> of a</w:t>
+      </w:r>
+      <w:r>
+        <w:t xml:space="preserve"> biotinylated GHII catalyst</w:t>
+      </w:r>
+      <w:r>
+        <w:t xml:space="preserve"> to the protein</w:t>
+      </w:r>
+      <w:r>
+        <w:t>.</w:t>
+      </w:r>
+      <w:r>
+        <w:t xml:space="preserve"> </w:t>
+      </w:r>
+      <w:r>
+        <w:t>A</w:t>
+      </w:r>
+      <w:r>
+        <w:t xml:space="preserve"> metalloenzyme created this way outperformed</w:t>
+      </w:r>
+      <w:r>
+        <w:t xml:space="preserve"> both </w:t>
+      </w:r>
+      <w:r>
+        <w:t xml:space="preserve">classic </w:t>
+      </w:r>
+      <w:r>
+        <w:t>GHII catalyst, AquaMet and the free biotin-Ru species</w:t>
+      </w:r>
+      <w:r>
+        <w:t xml:space="preserve"> for RCM reactions inside E. coli cells</w:t>
+      </w:r>
+      <w:r>
+        <w:t>.</w:t>
+      </w:r>
+      <w:r>
+        <w:rPr>
+          <w:vertAlign w:val="superscript"/>
+        </w:rPr>
+        <w:t>2</w:t>
+      </w:r>
+    </w:p>
+    <w:p>
+      <w:pPr>
+        <w:bidi w:val="0"/>
+        <w:jc w:val="both"/>
+      </w:pPr>
+      <w:r>
+        <w:t>Exploitation of existing binding-site affinity was also used for synthesis of h</w:t>
+      </w:r>
+      <w:r>
+        <w:t xml:space="preserve">uman carbonic anhydrase II (hCAII) </w:t>
+      </w:r>
+      <w:r>
+        <w:t>ArM.</w:t>
+      </w:r>
+      <w:r>
+        <w:t xml:space="preserve"> Since this enzyme natively contains a Zn ion, installing an arylsulfonamide anchor on a GHII catalyst promoted </w:t>
+      </w:r>
+      <w:r>
+        <w:t xml:space="preserve">dative </w:t>
+      </w:r>
+      <w:r>
+        <w:t xml:space="preserve">binding </w:t>
+      </w:r>
+      <w:r>
+        <w:t>of the catalyst to the protein and catalyzed RCM in aqueous conditions with TON of 28 in physiological conditions.</w:t>
+      </w:r>
+      <w:r>
+        <w:rPr>
+          <w:vertAlign w:val="superscript"/>
+        </w:rPr>
+        <w:t>25</w:t>
+      </w:r>
+    </w:p>
+    <w:p>
+      <w:pPr>
+        <w:bidi w:val="0"/>
+        <w:jc w:val="both"/>
+      </w:pPr>
+      <w:r>
+        <w:t xml:space="preserve">Regardless of the type of protein or reaction, the length of the spacer between the catalyst and the protein's peptide is significant to the </w:t>
+      </w:r>
+      <w:r>
+        <w:t>reactivity and selectivity of the reaction</w:t>
+      </w:r>
+      <w:r>
+        <w:t xml:space="preserve"> as it affects the second ligand sphere – the amino acids that the catalyst contacts and the substrate's steric constraints</w:t>
+      </w:r>
+      <w:r>
+        <w:t xml:space="preserve"> for contact with the catalyst</w:t>
+      </w:r>
+      <w:r>
+        <w:t xml:space="preserve">. The study on </w:t>
+      </w:r>
       <w:r>
         <w:t>FhuA</w:t>
       </w:r>
-      <w:proofErr w:type="spellEnd"/>
-      <w:r>
-        <w:t>)</w:t>
+      <w:r>
+        <w:t xml:space="preserve"> protein</w:t>
+      </w:r>
+      <w:r>
+        <w:t xml:space="preserve"> compared multiple length</w:t>
+      </w:r>
+      <w:r>
+        <w:t>s</w:t>
+      </w:r>
+      <w:r>
+        <w:t xml:space="preserve"> of the chain linking the catalyst to the FuhA protein. It was found that the shortest spacer led to the highest TONs and a slightly higher cis/trans ratio of the product – it may be concluded that in this case a long</w:t>
+      </w:r>
+      <w:r>
+        <w:t>er</w:t>
+      </w:r>
+      <w:r>
+        <w:t xml:space="preserve"> spacer enables coordination with hydrophilic amino acid residues on the anchoring protein that compete with the metathesis reaction.</w:t>
+      </w:r>
+      <w:r>
+        <w:rPr>
+          <w:vertAlign w:val="superscript"/>
+        </w:rPr>
+        <w:t>28</w:t>
+      </w:r>
+      <w:r>
+        <w:t xml:space="preserve"> However, </w:t>
+      </w:r>
+      <w:r>
+        <w:t xml:space="preserve">when the same catalyst was incorporated to the smaller </w:t>
+      </w:r>
+      <w:r>
+        <w:rPr>
+          <w:rFonts w:ascii="Cambria Math" w:hAnsi="Cambria Math"/>
+        </w:rPr>
+        <w:t>β</w:t>
+      </w:r>
+      <w:r>
+        <w:t>-barrel protein nitrobindin, a longer spacer was required both for successful synthesis of the metalloenzyme – to accommodate the bulky NHC ligand – and achieved the highest TONs in ROMP reaction.</w:t>
+      </w:r>
+      <w:r>
+        <w:rPr>
+          <w:vertAlign w:val="superscript"/>
+        </w:rPr>
+        <w:t>8</w:t>
+      </w:r>
+      <w:r>
+        <w:rPr>
+          <w:vertAlign w:val="superscript"/>
+        </w:rPr>
+        <w:t>+its quotes</w:t>
+      </w:r>
+      <w:r>
+        <w:t xml:space="preserve"> Therefore the design </w:t>
+      </w:r>
+      <w:r>
+        <w:t>of a metalloenzyme must take into account the balance between minimizing contact with</w:t>
       </w:r>
       <w:r>
         <w:t xml:space="preserve"> </w:t>
       </w:r>
       <w:r>
-        <w:t>- a</w:t>
-      </w:r>
-      <w:r>
-        <w:t xml:space="preserve"> transmembrane β-barrel protein </w:t>
-      </w:r>
-      <w:r>
-        <w:t>isolated from E. coli. After attaching a maleimide linking unit and a cysteine residue to the NHC ligand of a GHII catalyst</w:t>
-      </w:r>
-      <w:r>
-        <w:t xml:space="preserve">, the catalyst was successfully anchored to the protein and catalyzed a ROMP reaction in aqueous conditions of </w:t>
-      </w:r>
-      <w:proofErr w:type="spellStart"/>
-      <w:r>
-        <w:t>oxanorborene</w:t>
-      </w:r>
-      <w:proofErr w:type="spellEnd"/>
-      <w:r>
-        <w:t xml:space="preserve"> with high TONs (300-500) but without cis/trans selectivity. It's worth noting that for such a large protein the conjugation required </w:t>
-      </w:r>
-      <w:r>
-        <w:t xml:space="preserve">genetically </w:t>
-      </w:r>
-      <w:proofErr w:type="gramStart"/>
-      <w:r>
-        <w:t>engineering</w:t>
-      </w:r>
-      <w:proofErr w:type="gramEnd"/>
-      <w:r>
-        <w:t xml:space="preserve"> a protease cleavage site, denaturing and digesting the protein and renaturing it afterwards to achieve refolding to the original secondary structure.</w:t>
+        <w:t>nearby amino acids residues and enabling interaction with the substrate</w:t>
+      </w:r>
+      <w:r>
+        <w:t>, which depends on the protein</w:t>
+      </w:r>
+      <w:r>
+        <w:t>, the catalyst</w:t>
+      </w:r>
+      <w:r>
+        <w:t xml:space="preserve"> and the catalyzed reaction.</w:t>
+      </w:r>
+    </w:p>
+    <w:p>
+      <w:pPr>
+        <w:bidi w:val="0"/>
+        <w:jc w:val="both"/>
+      </w:pPr>
+      <w:r>
+        <w:t xml:space="preserve">The stability and reactivity of the metalloenzyme may be affected by the anionic ligand bound to the ruthenium. A study comparing three different halides </w:t>
+      </w:r>
+      <w:r>
+        <w:t>–</w:t>
+      </w:r>
+      <w:r>
+        <w:t xml:space="preserve"> </w:t>
+      </w:r>
+      <w:r>
+        <w:t>chloride, iodide and bromide</w:t>
+      </w:r>
+      <w:r>
+        <w:t xml:space="preserve"> – in a GHII catalyst conjugated to nitrobindin discovered that iodide complexes had the highest TONs for several RCM reactions in </w:t>
+      </w:r>
+      <w:r>
+        <w:t>aqueous environment</w:t>
+      </w:r>
+      <w:r>
+        <w:t>. Chloride complexes were the second best, with bromide metalloenzymes having the lowest TONs and failing to catalyze in some conditions.</w:t>
+      </w:r>
+      <w:r>
+        <w:t xml:space="preserve"> </w:t>
+      </w:r>
+      <w:r>
+        <w:t>The improvement in reactivity for iodide-substituted metalloenzymes is attributed to the hydrophobicity of this ligand in comparison to chloride. Since it doesn't form hydrogen bonds in the aqueous environment, it's less susceptible to halide-hydroxide ligand exchange the leads to the decomposition of the catalyst. The higher stability over a long reaction time enables higher TONs.</w:t>
       </w:r>
       <w:r>
         <w:rPr>
           <w:vertAlign w:val="superscript"/>
         </w:rPr>
+        <w:t>6</w:t>
+      </w:r>
+      <w:r>
+        <w:t xml:space="preserve"> </w:t>
+      </w:r>
+      <w:r>
+        <w:t xml:space="preserve">The same </w:t>
+      </w:r>
+      <w:r>
+        <w:t>effect – both for catalyst stability and RCM yield – was observed for a different metalloenzyme containing albumin, suggesting that iodide substitution will be helpful for any ArM in which the catalyst is exposed to the aqueous environment.</w:t>
+      </w:r>
+      <w:r>
+        <w:rPr>
+          <w:vertAlign w:val="superscript"/>
+        </w:rPr>
+        <w:t>3</w:t>
+      </w:r>
+      <w:r>
+        <w:t xml:space="preserve"> </w:t>
+      </w:r>
+      <w:r>
+        <w:t xml:space="preserve"> </w:t>
+      </w:r>
+    </w:p>
+    <w:p>
+      <w:pPr>
+        <w:bidi w:val="0"/>
+        <w:jc w:val="both"/>
+      </w:pPr>
+      <w:r>
+        <w:t>The synthesis of the FhuA ArM required mutagenesis</w:t>
+      </w:r>
+      <w:r>
+        <w:t xml:space="preserve"> to insert a cleavage site for the incorporation of the GHII catalyst</w:t>
+      </w:r>
+      <w:r>
+        <w:t>;</w:t>
+      </w:r>
+      <w:r>
+        <w:rPr>
+          <w:vertAlign w:val="superscript"/>
+        </w:rPr>
         <w:t>28</w:t>
       </w:r>
-    </w:p>
-    <w:p>
-      <w:pPr>
-        <w:bidi w:val="0"/>
-        <w:jc w:val="both"/>
-      </w:pPr>
-      <w:r>
-        <w:t xml:space="preserve">Streptavidin is a small bacterial </w:t>
-      </w:r>
-      <w:r>
-        <w:rPr>
-          <w:rFonts w:ascii="Cambria Math" w:hAnsi="Cambria Math"/>
-        </w:rPr>
-        <w:t>β</w:t>
-      </w:r>
-      <w:r>
-        <w:t>-barrel protein with very high affinity to biotin.</w:t>
+      <w:r>
+        <w:t xml:space="preserve"> </w:t>
+      </w:r>
+      <w:r>
+        <w:t xml:space="preserve">experiments employing the smaller protein nitrobindin </w:t>
+      </w:r>
+      <w:r>
+        <w:lastRenderedPageBreak/>
+        <w:t>introduced mutations to construct a hydrophobic cavity for catalyst anchoring.</w:t>
       </w:r>
       <w:r>
         <w:rPr>
           <w:vertAlign w:val="superscript"/>
         </w:rPr>
-        <w:t>?</w:t>
-      </w:r>
-      <w:r>
-        <w:t xml:space="preserve"> This enables </w:t>
-      </w:r>
-      <w:r>
-        <w:t xml:space="preserve">non-covalent </w:t>
-      </w:r>
-      <w:r>
-        <w:t>conjugation</w:t>
-      </w:r>
-      <w:r>
-        <w:t xml:space="preserve"> of a</w:t>
-      </w:r>
-      <w:r>
-        <w:t xml:space="preserve"> biotinylated GHII catalyst</w:t>
-      </w:r>
-      <w:r>
-        <w:t xml:space="preserve"> to the protein</w:t>
+        <w:t>8+quotes</w:t>
+      </w:r>
+      <w:r>
+        <w:t xml:space="preserve"> </w:t>
+      </w:r>
+      <w:r>
+        <w:t xml:space="preserve">The most striking usage of mutagenesis for ArM optimization </w:t>
+      </w:r>
+      <w:r>
+        <w:t>was exhibited</w:t>
+      </w:r>
+      <w:r>
+        <w:t xml:space="preserve"> in the directed evolution of a streptavidin</w:t>
+      </w:r>
+      <w:r>
+        <w:t xml:space="preserve"> (SAV)</w:t>
+      </w:r>
+      <w:r>
+        <w:t>-based metathase</w:t>
+      </w:r>
+      <w:r>
+        <w:t xml:space="preserve">. </w:t>
+      </w:r>
+      <w:r>
+        <w:t>In contrast to the previous examples, the</w:t>
+      </w:r>
+      <w:r>
+        <w:t xml:space="preserve"> SAV research employed multiple consecutive rounds of mutagenesis that improved the cell-specific activity of the ArM for a specific reaction.</w:t>
+      </w:r>
+      <w:r>
+        <w:t xml:space="preserve"> The mutations included substitutions of amino acids close to the catalysis site to increase the flexibility of the tertiary structure, reduce steric hindrance or increase the entropy</w:t>
+      </w:r>
+      <w:r>
+        <w:t xml:space="preserve"> </w:t>
+      </w:r>
+      <w:r>
+        <w:t>of reaction (??? Check that I'm not lying)</w:t>
+      </w:r>
+      <w:r>
+        <w:t xml:space="preserve">. Different mutants of the protein performed best for different metathesis reactions, </w:t>
+      </w:r>
+      <w:r>
+        <w:t>suggesting</w:t>
+      </w:r>
+      <w:r>
+        <w:t xml:space="preserve"> that a</w:t>
+      </w:r>
+      <w:r>
+        <w:t xml:space="preserve"> global</w:t>
+      </w:r>
+      <w:r>
+        <w:t xml:space="preserve"> "ideal metathase" for </w:t>
+      </w:r>
+      <w:r>
+        <w:t>all</w:t>
+      </w:r>
+      <w:r>
+        <w:t xml:space="preserve"> reaction</w:t>
+      </w:r>
+      <w:r>
+        <w:t>s</w:t>
+      </w:r>
+      <w:r>
+        <w:t xml:space="preserve"> may not be </w:t>
+      </w:r>
+      <w:r>
+        <w:t>developed</w:t>
+      </w:r>
+      <w:r>
+        <w:t xml:space="preserve">, but </w:t>
+      </w:r>
+      <w:r>
+        <w:t xml:space="preserve">each use-case </w:t>
+      </w:r>
+      <w:r>
+        <w:t>can</w:t>
+      </w:r>
+      <w:r>
+        <w:t xml:space="preserve"> benefit from engineering of a customized mutant</w:t>
+      </w:r>
+      <w:r>
+        <w:t xml:space="preserve"> through directed evolution</w:t>
       </w:r>
       <w:r>
         <w:t>.</w:t>
       </w:r>
       <w:r>
-        <w:t xml:space="preserve"> </w:t>
-      </w:r>
-      <w:r>
-        <w:t>A</w:t>
-      </w:r>
-      <w:r>
-        <w:t xml:space="preserve"> metalloenzyme </w:t>
-      </w:r>
-      <w:r>
-        <w:lastRenderedPageBreak/>
-        <w:t>created this way outperformed</w:t>
-      </w:r>
-      <w:r>
-        <w:t xml:space="preserve"> both </w:t>
-      </w:r>
-      <w:r>
-        <w:t xml:space="preserve">classic </w:t>
-      </w:r>
-      <w:r>
-        <w:t>GHII catalyst, AquaMet and the free biotin-Ru species</w:t>
-      </w:r>
-      <w:r>
-        <w:t xml:space="preserve"> for RCM reactions inside E. coli cells</w:t>
-      </w:r>
-      <w:r>
-        <w:t>.</w:t>
-      </w:r>
-      <w:r>
         <w:rPr>
           <w:vertAlign w:val="superscript"/>
         </w:rPr>
@@ -2674,478 +2843,87 @@
         <w:jc w:val="both"/>
       </w:pPr>
       <w:r>
-        <w:t>Exploitation of existing binding-site affinity was also used for synthesis of h</w:t>
-      </w:r>
-      <w:r>
-        <w:t>uman carbonic anhydrase II (</w:t>
-      </w:r>
-      <w:proofErr w:type="spellStart"/>
-      <w:r>
-        <w:t>hCAII</w:t>
-      </w:r>
-      <w:proofErr w:type="spellEnd"/>
-      <w:r>
-        <w:t xml:space="preserve">) </w:t>
-      </w:r>
-      <w:proofErr w:type="spellStart"/>
-      <w:r>
-        <w:t>ArM.</w:t>
-      </w:r>
-      <w:proofErr w:type="spellEnd"/>
-      <w:r>
-        <w:t xml:space="preserve"> Since this enzyme natively contains a Zn ion, installing an </w:t>
-      </w:r>
-      <w:proofErr w:type="spellStart"/>
-      <w:r>
-        <w:t>arylsulfonamide</w:t>
-      </w:r>
-      <w:proofErr w:type="spellEnd"/>
-      <w:r>
-        <w:t xml:space="preserve"> anchor on a GHII catalyst promoted </w:t>
-      </w:r>
-      <w:r>
-        <w:t xml:space="preserve">dative </w:t>
-      </w:r>
-      <w:r>
-        <w:t xml:space="preserve">binding </w:t>
-      </w:r>
-      <w:r>
-        <w:t>of the catalyst to the protein and catalyzed RCM in aqueous conditions with TON of 28 in physiological conditions.</w:t>
+        <w:t xml:space="preserve">Another promising technology for catalyst uptake is </w:t>
+      </w:r>
+      <w:r>
+        <w:t>through</w:t>
+      </w:r>
+      <w:r>
+        <w:t xml:space="preserve"> a polymerso</w:t>
+      </w:r>
+      <w:r>
+        <w:t>m</w:t>
+      </w:r>
+      <w:r>
+        <w:t xml:space="preserve">e – </w:t>
+      </w:r>
+      <w:r>
+        <w:t xml:space="preserve">an </w:t>
+      </w:r>
+      <w:r>
+        <w:t xml:space="preserve">artificial organelle composed of a polymer and the catalyst. In a recent study, a polyethylene glycol (PEG) derivative was conjugated – </w:t>
+      </w:r>
+      <w:r>
+        <w:t xml:space="preserve">either </w:t>
+      </w:r>
+      <w:r>
+        <w:t xml:space="preserve">covalently or through hydrophobic interactions – to HGII catalyst </w:t>
+      </w:r>
+      <w:r>
+        <w:t>to form polymersomes.</w:t>
+      </w:r>
+      <w:r>
+        <w:t xml:space="preserve"> These were successfully internalized by HeLa cells</w:t>
+      </w:r>
+      <w:r>
+        <w:t>, localized in the lysosome</w:t>
+      </w:r>
+      <w:r>
+        <w:t xml:space="preserve"> and catalyzed RCM formation of umbelliferone inside the cell.</w:t>
+      </w:r>
+      <w:r>
+        <w:t xml:space="preserve"> Th</w:t>
+      </w:r>
+      <w:r>
+        <w:t xml:space="preserve">e </w:t>
+      </w:r>
+      <w:r>
+        <w:t xml:space="preserve">combined effect of </w:t>
+      </w:r>
+      <w:r>
+        <w:t xml:space="preserve">encapsulation </w:t>
+      </w:r>
+      <w:r>
+        <w:t xml:space="preserve">and localization inside an intracellular organelle </w:t>
+      </w:r>
+      <w:r>
+        <w:t xml:space="preserve">both protects the cell from the </w:t>
+      </w:r>
+      <w:r>
+        <w:t>cytotoxic</w:t>
+      </w:r>
+      <w:r>
+        <w:t>ity</w:t>
+      </w:r>
+      <w:r>
+        <w:t xml:space="preserve"> of free GHII catalysts and prevents decomposition of the catalyst </w:t>
+      </w:r>
+      <w:r>
+        <w:t xml:space="preserve">by cellular </w:t>
+      </w:r>
+      <w:r>
+        <w:t>compounds</w:t>
+      </w:r>
+      <w:r>
+        <w:t xml:space="preserve"> like GSH.</w:t>
+      </w:r>
+      <w:r>
+        <w:t xml:space="preserve"> It should be noted that the conversion rate of this reaction was quite low, perhaps due to said encapsulation isolating the catalyst from the substrate.</w:t>
       </w:r>
       <w:r>
         <w:rPr>
           <w:vertAlign w:val="superscript"/>
         </w:rPr>
-        <w:t>25</w:t>
-      </w:r>
-    </w:p>
-    <w:p>
-      <w:pPr>
-        <w:bidi w:val="0"/>
-        <w:jc w:val="both"/>
-      </w:pPr>
-      <w:r>
-        <w:t xml:space="preserve">Regardless of the type of protein or reaction, the length of the spacer between the catalyst and the protein's peptide is significant to the </w:t>
-      </w:r>
-      <w:r>
-        <w:t>reactivity and selectivity of the reaction</w:t>
-      </w:r>
-      <w:r>
-        <w:t xml:space="preserve"> as it affects the second ligand sphere – the amino acids that the catalyst contacts and the substrate's steric constraints</w:t>
-      </w:r>
-      <w:r>
-        <w:t xml:space="preserve"> for contact with the catalyst</w:t>
-      </w:r>
-      <w:r>
-        <w:t xml:space="preserve">. The study on </w:t>
-      </w:r>
-      <w:proofErr w:type="spellStart"/>
-      <w:r>
-        <w:t>FhuA</w:t>
-      </w:r>
-      <w:proofErr w:type="spellEnd"/>
-      <w:r>
-        <w:t xml:space="preserve"> protein</w:t>
-      </w:r>
-      <w:r>
-        <w:t xml:space="preserve"> compared multiple length</w:t>
-      </w:r>
-      <w:r>
-        <w:t>s</w:t>
-      </w:r>
-      <w:r>
-        <w:t xml:space="preserve"> of the chain linking the catalyst to the </w:t>
-      </w:r>
-      <w:proofErr w:type="spellStart"/>
-      <w:r>
-        <w:t>FuhA</w:t>
-      </w:r>
-      <w:proofErr w:type="spellEnd"/>
-      <w:r>
-        <w:t xml:space="preserve"> protein. It was found that the shortest spacer led to the highest TONs and a slightly higher cis/trans ratio of the product – it may be concluded that in this case a long</w:t>
-      </w:r>
-      <w:r>
-        <w:t>er</w:t>
-      </w:r>
-      <w:r>
-        <w:t xml:space="preserve"> spacer enables coordination with hydrophilic amino acid residues on the anchoring protein that compete with the metathesis reaction.</w:t>
-      </w:r>
-      <w:r>
-        <w:rPr>
-          <w:vertAlign w:val="superscript"/>
-        </w:rPr>
-        <w:t>28</w:t>
-      </w:r>
-      <w:r>
-        <w:t xml:space="preserve"> However, </w:t>
-      </w:r>
-      <w:r>
-        <w:t xml:space="preserve">when the same catalyst was incorporated to the smaller </w:t>
-      </w:r>
-      <w:r>
-        <w:rPr>
-          <w:rFonts w:ascii="Cambria Math" w:hAnsi="Cambria Math"/>
-        </w:rPr>
-        <w:t>β</w:t>
-      </w:r>
-      <w:r>
-        <w:t xml:space="preserve">-barrel protein </w:t>
-      </w:r>
-      <w:proofErr w:type="spellStart"/>
-      <w:r>
-        <w:t>nitrobindin</w:t>
-      </w:r>
-      <w:proofErr w:type="spellEnd"/>
-      <w:r>
-        <w:t>, a longer spacer was required both for successful synthesis of the metalloenzyme – to accommodate the bulky NHC ligand – and achieved the highest TONs in ROMP reaction.</w:t>
-      </w:r>
-      <w:r>
-        <w:rPr>
-          <w:vertAlign w:val="superscript"/>
-        </w:rPr>
-        <w:t>8</w:t>
-      </w:r>
-      <w:r>
-        <w:rPr>
-          <w:vertAlign w:val="superscript"/>
-        </w:rPr>
-        <w:t>+its quotes</w:t>
-      </w:r>
-      <w:r>
-        <w:t xml:space="preserve"> Therefore the design </w:t>
-      </w:r>
-      <w:r>
-        <w:t>of a metalloenzyme must take into account the balance between minimizing contact with</w:t>
-      </w:r>
-      <w:r>
-        <w:t xml:space="preserve"> </w:t>
-      </w:r>
-      <w:r>
-        <w:t>nearby amino acids residues and enabling interaction with the substrate</w:t>
-      </w:r>
-      <w:r>
-        <w:t>, which depends on the protein</w:t>
-      </w:r>
-      <w:r>
-        <w:t>, the catalyst</w:t>
-      </w:r>
-      <w:r>
-        <w:t xml:space="preserve"> and the catalyzed reaction.</w:t>
-      </w:r>
-    </w:p>
-    <w:p>
-      <w:pPr>
-        <w:bidi w:val="0"/>
-        <w:jc w:val="both"/>
-      </w:pPr>
-      <w:r>
-        <w:t xml:space="preserve">The stability and reactivity of the metalloenzyme may be affected by the anionic ligand bound to the ruthenium. A study comparing three different halides </w:t>
-      </w:r>
-      <w:r>
-        <w:t>–</w:t>
-      </w:r>
-      <w:r>
-        <w:t xml:space="preserve"> </w:t>
-      </w:r>
-      <w:r>
-        <w:t>chloride, iodide and bromide</w:t>
-      </w:r>
-      <w:r>
-        <w:t xml:space="preserve"> – in a GHII catalyst conjugated to </w:t>
-      </w:r>
-      <w:proofErr w:type="spellStart"/>
-      <w:r>
-        <w:t>nitrobindin</w:t>
-      </w:r>
-      <w:proofErr w:type="spellEnd"/>
-      <w:r>
-        <w:t xml:space="preserve"> discovered that iodide complexes had the highest TONs for several RCM reactions in </w:t>
-      </w:r>
-      <w:r>
-        <w:t>aqueous environment</w:t>
-      </w:r>
-      <w:r>
-        <w:t>. Chloride complexes were the second best, with bromide metalloenzymes having the lowest TONs and failing to catalyze in some conditions.</w:t>
-      </w:r>
-      <w:r>
-        <w:t xml:space="preserve"> </w:t>
-      </w:r>
-      <w:r>
-        <w:t>The improvement in reactivity for iodide-substituted metalloenzymes is attributed to the hydrophobicity of this ligand in comparison to chloride. Since it doesn't form hydrogen bonds in the aqueous environment, it's less susceptible to halide-hydroxide ligand exchange the leads to the decomposition of the catalyst. The higher stability over a long reaction time enables higher TONs.</w:t>
-      </w:r>
-      <w:r>
-        <w:rPr>
-          <w:vertAlign w:val="superscript"/>
-        </w:rPr>
-        <w:t>6</w:t>
-      </w:r>
-      <w:r>
-        <w:t xml:space="preserve"> </w:t>
-      </w:r>
-      <w:r>
-        <w:t xml:space="preserve">The same </w:t>
-      </w:r>
-      <w:r>
-        <w:t xml:space="preserve">effect – both for catalyst stability and RCM yield – was observed for a different metalloenzyme containing albumin, suggesting that iodide substitution will be helpful for any </w:t>
-      </w:r>
-      <w:proofErr w:type="spellStart"/>
-      <w:r>
-        <w:t>ArM</w:t>
-      </w:r>
-      <w:proofErr w:type="spellEnd"/>
-      <w:r>
-        <w:t xml:space="preserve"> in which the catalyst is exposed to the aqueous environment.</w:t>
-      </w:r>
-      <w:r>
-        <w:rPr>
-          <w:vertAlign w:val="superscript"/>
-        </w:rPr>
-        <w:t>3</w:t>
-      </w:r>
-      <w:r>
-        <w:t xml:space="preserve"> </w:t>
-      </w:r>
-      <w:r>
-        <w:t xml:space="preserve"> </w:t>
-      </w:r>
-    </w:p>
-    <w:p>
-      <w:pPr>
-        <w:bidi w:val="0"/>
-        <w:jc w:val="both"/>
-      </w:pPr>
-      <w:r>
-        <w:t xml:space="preserve">The synthesis of the </w:t>
-      </w:r>
-      <w:proofErr w:type="spellStart"/>
-      <w:r>
-        <w:t>FhuA</w:t>
-      </w:r>
-      <w:proofErr w:type="spellEnd"/>
-      <w:r>
-        <w:t xml:space="preserve"> </w:t>
-      </w:r>
-      <w:proofErr w:type="spellStart"/>
-      <w:r>
-        <w:t>ArM</w:t>
-      </w:r>
-      <w:proofErr w:type="spellEnd"/>
-      <w:r>
-        <w:t xml:space="preserve"> required mutagenesis</w:t>
-      </w:r>
-      <w:r>
-        <w:t xml:space="preserve"> to insert a cleavage site for the incorporation of the GHII catalyst</w:t>
-      </w:r>
-      <w:proofErr w:type="gramStart"/>
-      <w:r>
-        <w:t>;</w:t>
-      </w:r>
-      <w:r>
-        <w:rPr>
-          <w:vertAlign w:val="superscript"/>
-        </w:rPr>
-        <w:t>28</w:t>
-      </w:r>
-      <w:proofErr w:type="gramEnd"/>
-      <w:r>
-        <w:t xml:space="preserve"> </w:t>
-      </w:r>
-      <w:r>
-        <w:t xml:space="preserve">experiments employing the smaller protein </w:t>
-      </w:r>
-      <w:proofErr w:type="spellStart"/>
-      <w:r>
-        <w:t>nitrobindin</w:t>
-      </w:r>
-      <w:proofErr w:type="spellEnd"/>
-      <w:r>
-        <w:t xml:space="preserve"> introduced mutations to construct a hydrophobic cavity for catalyst anchoring.</w:t>
-      </w:r>
-      <w:r>
-        <w:rPr>
-          <w:vertAlign w:val="superscript"/>
-        </w:rPr>
-        <w:t>8+quotes</w:t>
-      </w:r>
-      <w:r>
-        <w:t xml:space="preserve"> </w:t>
-      </w:r>
-      <w:r>
-        <w:t xml:space="preserve">The most striking usage of mutagenesis for </w:t>
-      </w:r>
-      <w:proofErr w:type="spellStart"/>
-      <w:r>
-        <w:t>ArM</w:t>
-      </w:r>
-      <w:proofErr w:type="spellEnd"/>
-      <w:r>
-        <w:t xml:space="preserve"> optimization </w:t>
-      </w:r>
-      <w:r>
-        <w:t>was exhibited</w:t>
-      </w:r>
-      <w:r>
-        <w:t xml:space="preserve"> in the directed evolution of a streptavidin</w:t>
-      </w:r>
-      <w:r>
-        <w:t xml:space="preserve"> (SAV)</w:t>
-      </w:r>
-      <w:r>
-        <w:t>-based metathase</w:t>
-      </w:r>
-      <w:r>
-        <w:t xml:space="preserve">. </w:t>
-      </w:r>
-      <w:r>
-        <w:t>In contrast to the previous examples, the</w:t>
-      </w:r>
-      <w:r>
-        <w:t xml:space="preserve"> SAV research employed multiple consecutive rounds of mutagenesis that improved the cell-specific activity of the </w:t>
-      </w:r>
-      <w:proofErr w:type="spellStart"/>
-      <w:r>
-        <w:t>ArM</w:t>
-      </w:r>
-      <w:proofErr w:type="spellEnd"/>
-      <w:r>
-        <w:t xml:space="preserve"> for a specific reaction.</w:t>
-      </w:r>
-      <w:r>
-        <w:t xml:space="preserve"> The mutations included substitutions of amino acids close to the catalysis site to increase the flexibility of the tertiary structure, reduce steric hindrance or increase the entropy</w:t>
-      </w:r>
-      <w:r>
-        <w:t xml:space="preserve"> </w:t>
-      </w:r>
-      <w:r>
-        <w:t>of reaction (??? Check that I'm not lying)</w:t>
-      </w:r>
-      <w:r>
-        <w:t>. Different mutants of the protein performed best for different metathesis reactions, proving that an "ideal metathase" for eve</w:t>
-      </w:r>
-      <w:r>
-        <w:t>r</w:t>
-      </w:r>
-      <w:r>
-        <w:t xml:space="preserve">y reaction may not be </w:t>
-      </w:r>
-      <w:r>
-        <w:t>developed</w:t>
-      </w:r>
-      <w:r>
-        <w:t xml:space="preserve">, but </w:t>
-      </w:r>
-      <w:r>
-        <w:t xml:space="preserve">each </w:t>
-      </w:r>
-      <w:proofErr w:type="gramStart"/>
-      <w:r>
-        <w:t>use-case</w:t>
-      </w:r>
-      <w:proofErr w:type="gramEnd"/>
-      <w:r>
-        <w:t xml:space="preserve"> may benefit from engineering of a customized mutant</w:t>
-      </w:r>
-      <w:r>
-        <w:t xml:space="preserve"> through directed evolution</w:t>
-      </w:r>
-      <w:r>
-        <w:t>.</w:t>
-      </w:r>
-      <w:r>
-        <w:rPr>
-          <w:vertAlign w:val="superscript"/>
-        </w:rPr>
-        <w:t>2</w:t>
-      </w:r>
-    </w:p>
-    <w:p>
-      <w:pPr>
-        <w:bidi w:val="0"/>
-        <w:jc w:val="both"/>
-      </w:pPr>
-      <w:r>
-        <w:lastRenderedPageBreak/>
-        <w:t xml:space="preserve">Another promising technology for catalyst uptake is </w:t>
-      </w:r>
-      <w:r>
-        <w:t>through</w:t>
-      </w:r>
-      <w:r>
-        <w:t xml:space="preserve"> a polymerso</w:t>
-      </w:r>
-      <w:r>
-        <w:t>m</w:t>
-      </w:r>
-      <w:r>
-        <w:t xml:space="preserve">e – </w:t>
-      </w:r>
-      <w:r>
-        <w:t xml:space="preserve">an </w:t>
-      </w:r>
-      <w:r>
-        <w:t xml:space="preserve">artificial organelle composed of a polymer and the catalyst. In a recent study, a polyethylene glycol (PEG) derivative was conjugated – </w:t>
-      </w:r>
-      <w:r>
-        <w:t xml:space="preserve">either </w:t>
-      </w:r>
-      <w:r>
-        <w:t xml:space="preserve">covalently or through hydrophobic interactions – to HGII catalyst </w:t>
-      </w:r>
-      <w:r>
-        <w:t>to form polymersomes.</w:t>
-      </w:r>
-      <w:r>
-        <w:t xml:space="preserve"> These were successfully internalized by HeLa cells</w:t>
-      </w:r>
-      <w:r>
-        <w:t>, localized in the lysosome</w:t>
-      </w:r>
-      <w:r>
-        <w:t xml:space="preserve"> and catalyzed RCM formation of umbelliferone inside the cell.</w:t>
-      </w:r>
-      <w:r>
-        <w:t xml:space="preserve"> Th</w:t>
-      </w:r>
-      <w:r>
-        <w:t xml:space="preserve">e </w:t>
-      </w:r>
-      <w:r>
-        <w:t xml:space="preserve">combined effect of </w:t>
-      </w:r>
-      <w:r>
-        <w:t xml:space="preserve">encapsulation </w:t>
-      </w:r>
-      <w:r>
-        <w:t xml:space="preserve">and localization inside an intracellular organelle </w:t>
-      </w:r>
-      <w:r>
-        <w:t xml:space="preserve">both protects the cell from the </w:t>
-      </w:r>
-      <w:r>
-        <w:t>cytotoxic</w:t>
-      </w:r>
-      <w:r>
-        <w:t>ity</w:t>
-      </w:r>
-      <w:r>
-        <w:t xml:space="preserve"> of free GHII catalysts and prevents decomposition of the catalyst </w:t>
-      </w:r>
-      <w:r>
-        <w:t xml:space="preserve">by cellular </w:t>
-      </w:r>
-      <w:r>
-        <w:t>compounds</w:t>
-      </w:r>
-      <w:r>
-        <w:t xml:space="preserve"> like GSH.</w:t>
-      </w:r>
-      <w:r>
-        <w:t xml:space="preserve"> It should be noted that the conversion rate of this reaction was quite low, perhaps due to said encapsulation isolating the catalyst from the substrate.</w:t>
-      </w:r>
-      <w:r>
-        <w:rPr>
-          <w:vertAlign w:val="superscript"/>
-        </w:rPr>
         <w:t>22</w:t>
       </w:r>
       <w:r>
@@ -3156,26 +2934,6 @@
       </w:r>
       <w:r>
         <w:t xml:space="preserve"> a wider scale.</w:t>
-      </w:r>
-    </w:p>
-    <w:p>
-      <w:pPr>
-        <w:pStyle w:val="ListParagraph"/>
-        <w:numPr>
-          <w:ilvl w:val="2"/>
-          <w:numId w:val="1"/>
-        </w:numPr>
-        <w:bidi w:val="0"/>
-        <w:jc w:val="both"/>
-        <w:rPr>
-          <w:highlight w:val="red"/>
-        </w:rPr>
-      </w:pPr>
-      <w:r>
-        <w:rPr>
-          <w:highlight w:val="red"/>
-        </w:rPr>
-        <w:t>Getting rid of the catalyst afterward</w:t>
       </w:r>
     </w:p>
     <w:p>
@@ -3244,21 +3002,8 @@
         <w:bidi w:val="0"/>
         <w:jc w:val="both"/>
       </w:pPr>
-      <w:proofErr w:type="spellStart"/>
-      <w:r>
-        <w:t>Bla</w:t>
-      </w:r>
-      <w:proofErr w:type="spellEnd"/>
-      <w:r>
-        <w:t xml:space="preserve"> </w:t>
-      </w:r>
-      <w:proofErr w:type="spellStart"/>
-      <w:r>
-        <w:t>bla</w:t>
-      </w:r>
-      <w:proofErr w:type="spellEnd"/>
-      <w:r>
-        <w:t xml:space="preserve"> chemical modification</w:t>
+      <w:r>
+        <w:t>Bla bla chemical modification</w:t>
       </w:r>
     </w:p>
     <w:p>
@@ -3293,34 +3038,13 @@
         <w:t>methionine analogues to E. Coli methionyl-tRNA synthetase revealed that</w:t>
       </w:r>
       <w:r>
-        <w:t xml:space="preserve"> the turnover was the highest for S-</w:t>
-      </w:r>
-      <w:proofErr w:type="spellStart"/>
-      <w:r>
-        <w:t>allylhomocysteine</w:t>
-      </w:r>
-      <w:proofErr w:type="spellEnd"/>
-      <w:r>
-        <w:t xml:space="preserve"> (</w:t>
-      </w:r>
-      <w:proofErr w:type="spellStart"/>
-      <w:r>
-        <w:t>Ahc</w:t>
-      </w:r>
-      <w:proofErr w:type="spellEnd"/>
-      <w:r>
-        <w:t>).</w:t>
-      </w:r>
-      <w:r>
-        <w:t xml:space="preserve"> </w:t>
-      </w:r>
-      <w:proofErr w:type="spellStart"/>
-      <w:r>
-        <w:t>Ahc</w:t>
-      </w:r>
-      <w:proofErr w:type="spellEnd"/>
-      <w:r>
-        <w:t xml:space="preserve"> was also incorporated successfully to multiple proteins in-vivo</w:t>
+        <w:t xml:space="preserve"> the turnover was the highest for S-allylhomocysteine</w:t>
+      </w:r>
+      <w:r>
+        <w:t xml:space="preserve"> (Ahc).</w:t>
+      </w:r>
+      <w:r>
+        <w:t xml:space="preserve"> Ahc was also incorporated successfully to multiple proteins in-vivo</w:t>
       </w:r>
       <w:r>
         <w:t xml:space="preserve"> while keeping their original secondary structure and function</w:t>
@@ -3400,6 +3124,7 @@
         <w:rPr>
           <w:highlight w:val="yellow"/>
         </w:rPr>
+        <w:lastRenderedPageBreak/>
         <w:t>Modification of the environment/additional reagents</w:t>
       </w:r>
     </w:p>
@@ -3497,8 +3222,17 @@
         <w:jc w:val="both"/>
       </w:pPr>
       <w:r>
-        <w:lastRenderedPageBreak/>
         <w:t>Most- and least-fitting OM reactions</w:t>
+      </w:r>
+    </w:p>
+    <w:p>
+      <w:pPr>
+        <w:bidi w:val="0"/>
+        <w:ind w:left="720"/>
+        <w:jc w:val="both"/>
+      </w:pPr>
+      <w:r>
+        <w:t>RCM is king</w:t>
       </w:r>
     </w:p>
     <w:p>
@@ -3540,6 +3274,7 @@
     <w:p>
       <w:pPr>
         <w:rPr>
+          <w:rFonts w:hint="cs"/>
           <w:rtl/>
         </w:rPr>
       </w:pPr>
@@ -3547,6 +3282,7 @@
     <w:p>
       <w:pPr>
         <w:rPr>
+          <w:rFonts w:hint="cs"/>
           <w:rtl/>
         </w:rPr>
       </w:pPr>
@@ -3675,7 +3411,7 @@
       </w:r>
     </w:p>
   </w:comment>
-  <w:comment w:id="6" w:author="Hadas Gayer" w:date="2024-11-15T09:23:00Z" w:initials="HG">
+  <w:comment w:id="6" w:author="Hadas Gayer" w:date="2024-11-15T09:22:00Z" w:initials="HG">
     <w:p>
       <w:pPr>
         <w:pStyle w:val="CommentText"/>
@@ -3688,11 +3424,11 @@
         <w:annotationRef/>
       </w:r>
       <w:r>
-        <w:t>Not sure if this section should be in the end (more inspiring) or the beginning (makes more sense when introducing the challenges), can consult Reem about it. Here I'd present in detail both the existing and proposed usages</w:t>
+        <w:t>Is this the word?</w:t>
       </w:r>
     </w:p>
   </w:comment>
-  <w:comment w:id="7" w:author="Hadas Gayer" w:date="2024-11-15T09:22:00Z" w:initials="HG">
+  <w:comment w:id="7" w:author="Hadas Gayer" w:date="2024-12-06T13:45:00Z" w:initials="HG">
     <w:p>
       <w:pPr>
         <w:pStyle w:val="CommentText"/>
@@ -3705,7 +3441,7 @@
         <w:annotationRef/>
       </w:r>
       <w:r>
-        <w:t>Is this the word?</w:t>
+        <w:t>Rapid Cross-Metathesis for Reversible Protein Modifications via Chemical Access to Se-Allyl-selenocysteine in Proteins</w:t>
       </w:r>
     </w:p>
   </w:comment>
@@ -3726,7 +3462,32 @@
       </w:r>
     </w:p>
   </w:comment>
-  <w:comment w:id="9" w:author="Hadas Gayer" w:date="2024-11-22T11:31:00Z" w:initials="HG">
+  <w:comment w:id="9" w:author="Hadas Gayer" w:date="2024-12-06T14:34:00Z" w:initials="HG">
+    <w:p>
+      <w:pPr>
+        <w:pStyle w:val="CommentText"/>
+        <w:bidi w:val="0"/>
+      </w:pPr>
+      <w:r>
+        <w:rPr>
+          <w:rStyle w:val="CommentReference"/>
+        </w:rPr>
+        <w:annotationRef/>
+      </w:r>
+      <w:hyperlink r:id="rId1" w:history="1">
+        <w:r>
+          <w:rPr>
+            <w:rStyle w:val="Hyperlink"/>
+          </w:rPr>
+          <w:t>https://pmc.ncbi.nlm.nih.gov/articles/PMC7610402/#SD2</w:t>
+        </w:r>
+      </w:hyperlink>
+      <w:r>
+        <w:t xml:space="preserve"> </w:t>
+      </w:r>
+    </w:p>
+  </w:comment>
+  <w:comment w:id="10" w:author="Hadas Gayer" w:date="2024-11-22T11:31:00Z" w:initials="HG">
     <w:p>
       <w:pPr>
         <w:pStyle w:val="CommentText"/>
@@ -3754,9 +3515,10 @@
   <w15:commentEx w15:paraId="4AD51934" w15:paraIdParent="51A824C8" w15:done="0"/>
   <w15:commentEx w15:paraId="2B92CE55" w15:done="0"/>
   <w15:commentEx w15:paraId="512EE406" w15:done="0"/>
-  <w15:commentEx w15:paraId="2ED4C701" w15:done="0"/>
   <w15:commentEx w15:paraId="5C646504" w15:done="0"/>
+  <w15:commentEx w15:paraId="6BA73EA4" w15:done="0"/>
   <w15:commentEx w15:paraId="1A95F04E" w15:done="0"/>
+  <w15:commentEx w15:paraId="7A955F4A" w15:done="0"/>
   <w15:commentEx w15:paraId="346F4F99" w15:done="0"/>
 </w15:commentsEx>
 </file>
@@ -3769,9 +3531,10 @@
   <w16cex:commentExtensible w16cex:durableId="4C4249FD" w16cex:dateUtc="2024-11-09T07:40:00Z"/>
   <w16cex:commentExtensible w16cex:durableId="46284CAC" w16cex:dateUtc="2024-11-06T15:50:00Z"/>
   <w16cex:commentExtensible w16cex:durableId="33CF7641" w16cex:dateUtc="2024-11-09T07:40:00Z"/>
-  <w16cex:commentExtensible w16cex:durableId="00C0E093" w16cex:dateUtc="2024-11-15T07:23:00Z"/>
   <w16cex:commentExtensible w16cex:durableId="042E239D" w16cex:dateUtc="2024-11-15T07:22:00Z"/>
+  <w16cex:commentExtensible w16cex:durableId="0695308C" w16cex:dateUtc="2024-12-06T11:45:00Z"/>
   <w16cex:commentExtensible w16cex:durableId="1F67324F" w16cex:dateUtc="2024-12-03T05:41:00Z"/>
+  <w16cex:commentExtensible w16cex:durableId="06AE1B65" w16cex:dateUtc="2024-12-06T12:34:00Z"/>
   <w16cex:commentExtensible w16cex:durableId="453BA0AA" w16cex:dateUtc="2024-11-22T09:31:00Z"/>
 </w16cex:commentsExtensible>
 </file>
@@ -3784,9 +3547,10 @@
   <w16cid:commentId w16cid:paraId="4AD51934" w16cid:durableId="4C4249FD"/>
   <w16cid:commentId w16cid:paraId="2B92CE55" w16cid:durableId="46284CAC"/>
   <w16cid:commentId w16cid:paraId="512EE406" w16cid:durableId="33CF7641"/>
-  <w16cid:commentId w16cid:paraId="2ED4C701" w16cid:durableId="00C0E093"/>
   <w16cid:commentId w16cid:paraId="5C646504" w16cid:durableId="042E239D"/>
+  <w16cid:commentId w16cid:paraId="6BA73EA4" w16cid:durableId="0695308C"/>
   <w16cid:commentId w16cid:paraId="1A95F04E" w16cid:durableId="1F67324F"/>
+  <w16cid:commentId w16cid:paraId="7A955F4A" w16cid:durableId="06AE1B65"/>
   <w16cid:commentId w16cid:paraId="346F4F99" w16cid:durableId="453BA0AA"/>
 </w16cid:commentsIds>
 </file>

--- a/In Vivo Olefin Metathesis.docx
+++ b/In Vivo Olefin Metathesis.docx
@@ -163,7 +163,10 @@
         <w:commentReference w:id="1"/>
       </w:r>
       <w:r>
-        <w:t>in modern organic chemistry</w:t>
+        <w:t>of</w:t>
+      </w:r>
+      <w:r>
+        <w:t xml:space="preserve"> modern organic chemistry</w:t>
       </w:r>
       <w:r>
         <w:t xml:space="preserve">. Alongside mechanisms like </w:t>
@@ -760,7 +763,13 @@
         <w:rPr>
           <w:highlight w:val="blue"/>
         </w:rPr>
-        <w:t>Reasons to attempt in-vivo metathesis</w:t>
+        <w:t>Use cases for</w:t>
+      </w:r>
+      <w:r>
+        <w:rPr>
+          <w:highlight w:val="blue"/>
+        </w:rPr>
+        <w:t xml:space="preserve"> in-vivo metathesis</w:t>
       </w:r>
     </w:p>
     <w:p>
@@ -898,7 +907,21 @@
         <w:t>n ethylene bridge replaces</w:t>
       </w:r>
       <w:r>
-        <w:t xml:space="preserve"> the disulfide bond in protein this can result in greater conformational rigidity and stability. A study comparing the activity and half-lives of oxytocin agonists and antagonists with the</w:t>
+        <w:t xml:space="preserve"> the disulfide bond in protein this can result in greater conformational rigidity and stability. A </w:t>
+      </w:r>
+      <w:commentRangeStart w:id="7"/>
+      <w:r>
+        <w:t xml:space="preserve">study </w:t>
+      </w:r>
+      <w:commentRangeEnd w:id="7"/>
+      <w:r>
+        <w:rPr>
+          <w:rStyle w:val="CommentReference"/>
+        </w:rPr>
+        <w:commentReference w:id="7"/>
+      </w:r>
+      <w:r>
+        <w:t>comparing the activity and half-lives of oxytocin agonists and antagonists with the</w:t>
       </w:r>
       <w:r>
         <w:t>se</w:t>
@@ -963,16 +986,16 @@
       <w:r>
         <w:t xml:space="preserve">is a prime example of the flexibility and switch mechanism metathesis </w:t>
       </w:r>
-      <w:commentRangeStart w:id="7"/>
+      <w:commentRangeStart w:id="8"/>
       <w:r>
         <w:t xml:space="preserve">reactions </w:t>
       </w:r>
-      <w:commentRangeEnd w:id="7"/>
+      <w:commentRangeEnd w:id="8"/>
       <w:r>
         <w:rPr>
           <w:rStyle w:val="CommentReference"/>
         </w:rPr>
-        <w:commentReference w:id="7"/>
+        <w:commentReference w:id="8"/>
       </w:r>
       <w:r>
         <w:t>enable.</w:t>
@@ -1120,16 +1143,16 @@
         <w:lastRenderedPageBreak/>
         <w:t xml:space="preserve">Prodrug activation was investigated with the antitumor drug </w:t>
       </w:r>
-      <w:commentRangeStart w:id="8"/>
+      <w:commentRangeStart w:id="9"/>
       <w:r>
         <w:t>SW620</w:t>
       </w:r>
-      <w:commentRangeEnd w:id="8"/>
+      <w:commentRangeEnd w:id="9"/>
       <w:r>
         <w:rPr>
           <w:rStyle w:val="CommentReference"/>
         </w:rPr>
-        <w:commentReference w:id="8"/>
+        <w:commentReference w:id="9"/>
       </w:r>
       <w:r>
         <w:t xml:space="preserve">. An artificial metalloenzyme (ArM) was synthesized, containing a Grubbs-Hoveyda second-generation (GHII) catalyst anchored to human serum albumin protein. </w:t>
@@ -1206,8 +1229,14 @@
         </w:numPr>
         <w:bidi w:val="0"/>
         <w:jc w:val="both"/>
-      </w:pPr>
-      <w:r>
+        <w:rPr>
+          <w:strike/>
+        </w:rPr>
+      </w:pPr>
+      <w:r>
+        <w:rPr>
+          <w:strike/>
+        </w:rPr>
         <w:t>Drug synthesis, transport and uncaging/deprotection</w:t>
       </w:r>
     </w:p>
@@ -1220,8 +1249,14 @@
         </w:numPr>
         <w:bidi w:val="0"/>
         <w:jc w:val="both"/>
-      </w:pPr>
-      <w:r>
+        <w:rPr>
+          <w:strike/>
+        </w:rPr>
+      </w:pPr>
+      <w:r>
+        <w:rPr>
+          <w:strike/>
+        </w:rPr>
         <w:t>Protein modification</w:t>
       </w:r>
     </w:p>
@@ -1287,16 +1322,16 @@
       <w:r>
         <w:t xml:space="preserve">A </w:t>
       </w:r>
-      <w:commentRangeStart w:id="9"/>
+      <w:commentRangeStart w:id="10"/>
       <w:r>
         <w:t xml:space="preserve">study </w:t>
       </w:r>
-      <w:commentRangeEnd w:id="9"/>
+      <w:commentRangeEnd w:id="10"/>
       <w:r>
         <w:rPr>
           <w:rStyle w:val="CommentReference"/>
         </w:rPr>
-        <w:commentReference w:id="9"/>
+        <w:commentReference w:id="10"/>
       </w:r>
       <w:r>
         <w:t xml:space="preserve">investigating </w:t>
@@ -1329,7 +1364,100 @@
         <w:t xml:space="preserve">membrane. </w:t>
       </w:r>
       <w:r>
-        <w:t>More cellular effects – cell growth, fusion and functional adaptation – were mimicked without any "natively biological" reactions, illustrating the way abiotic reactions could be adopted by pre-cellular systems and could have evolved into modern cells.</w:t>
+        <w:t xml:space="preserve">More cellular effects – cell growth, fusion and functional adaptation – were mimicked without any "natively biological" reactions, illustrating the way abiotic reactions </w:t>
+      </w:r>
+      <w:r>
+        <w:t>can</w:t>
+      </w:r>
+      <w:r>
+        <w:t xml:space="preserve"> be adopted by pre-cellular systems </w:t>
+      </w:r>
+      <w:r>
+        <w:t>that</w:t>
+      </w:r>
+      <w:r>
+        <w:t xml:space="preserve"> could have evolved into modern cells.</w:t>
+      </w:r>
+    </w:p>
+    <w:p>
+      <w:pPr>
+        <w:bidi w:val="0"/>
+        <w:jc w:val="both"/>
+      </w:pPr>
+      <w:r>
+        <w:t xml:space="preserve">In </w:t>
+      </w:r>
+      <w:r>
+        <w:t>all</w:t>
+      </w:r>
+      <w:r>
+        <w:t xml:space="preserve"> the examples </w:t>
+      </w:r>
+      <w:r>
+        <w:t>above,</w:t>
+      </w:r>
+      <w:r>
+        <w:t xml:space="preserve"> olefin metathesis was utilized in cells for the </w:t>
+      </w:r>
+      <w:r>
+        <w:t>products</w:t>
+      </w:r>
+      <w:r>
+        <w:t xml:space="preserve"> to affect the </w:t>
+      </w:r>
+      <w:r>
+        <w:t>organisms</w:t>
+      </w:r>
+      <w:r>
+        <w:t xml:space="preserve">. </w:t>
+      </w:r>
+      <w:r>
+        <w:t>But even when syn</w:t>
+      </w:r>
+      <w:r>
+        <w:t>thesizing non-biologically active molecules, cells may provide a good environment for the reaction to take place.</w:t>
+      </w:r>
+      <w:r>
+        <w:t xml:space="preserve"> Photoautotrophic organisms, like </w:t>
+      </w:r>
+      <w:r>
+        <w:t>unicellular microalg</w:t>
+      </w:r>
+      <w:r>
+        <w:t>a</w:t>
+      </w:r>
+      <w:r>
+        <w:t xml:space="preserve">e, are attractive candidates because they naturally produce unsaturated fatty acids, which can react in olefin metathesis. </w:t>
+      </w:r>
+      <w:r>
+        <w:t xml:space="preserve">A recent </w:t>
+      </w:r>
+      <w:r>
+        <w:t>study</w:t>
+      </w:r>
+      <w:r>
+        <w:t xml:space="preserve"> utilized CAAC and NHC ruthenium catalysts to catalyze cross-metathesis of</w:t>
+      </w:r>
+      <w:r>
+        <w:t xml:space="preserve"> these</w:t>
+      </w:r>
+      <w:r>
+        <w:t xml:space="preserve"> unsaturated acids to alkenes or diesters. </w:t>
+      </w:r>
+      <w:r>
+        <w:t>Since these substrates are stored in lipid bodies inside the cells the catalysts were conjugated to a lipophilic fluorescent BODIPY moiety that localized them to these organelles.</w:t>
+      </w:r>
+      <w:r>
+        <w:t xml:space="preserve"> The conversion rate inside the cells was high – 72-29% (should check) – suggesting that sustainable and efficient polymer synthesis may be achieved using this type of cellular factories.</w:t>
+      </w:r>
+      <w:r>
+        <w:rPr>
+          <w:vertAlign w:val="superscript"/>
+        </w:rPr>
+        <w:t>1</w:t>
+      </w:r>
+      <w:r>
+        <w:t xml:space="preserve"> </w:t>
       </w:r>
     </w:p>
     <w:p>
@@ -1358,6 +1486,1813 @@
       </w:r>
       <w:r>
         <w:t>in-vivo metathesis in industry scale.</w:t>
+      </w:r>
+    </w:p>
+    <w:p>
+      <w:pPr>
+        <w:bidi w:val="0"/>
+        <w:jc w:val="both"/>
+      </w:pPr>
+      <w:r>
+        <w:t xml:space="preserve">A major challenge in utilizing olefin metathesis reactions in biological systems stems from nature of their biorthogonality – unconjugated alkenes, and especially terminal ones, are the common reactant in metathesis and may not be found in the cells where the desired </w:t>
+      </w:r>
+      <w:r>
+        <w:lastRenderedPageBreak/>
+        <w:t>metathesis should occur.</w:t>
+      </w:r>
+      <w:r>
+        <w:rPr>
+          <w:vertAlign w:val="superscript"/>
+        </w:rPr>
+        <w:t>4</w:t>
+      </w:r>
+      <w:r>
+        <w:t xml:space="preserve"> Thus, in most cases the reactants should be administ</w:t>
+      </w:r>
+      <w:r>
+        <w:t xml:space="preserve">ered </w:t>
+      </w:r>
+      <w:r>
+        <w:t xml:space="preserve">with the catalyst or synthesized in-situ from a </w:t>
+      </w:r>
+      <w:r>
+        <w:t>naturally occurring</w:t>
+      </w:r>
+      <w:r>
+        <w:t xml:space="preserve"> compound.</w:t>
+      </w:r>
+      <w:r>
+        <w:t xml:space="preserve"> Th</w:t>
+      </w:r>
+      <w:r>
+        <w:t>o</w:t>
+      </w:r>
+      <w:r>
+        <w:t>se olefins should be stable in the cellular environment</w:t>
+      </w:r>
+      <w:r>
+        <w:t xml:space="preserve"> and </w:t>
+      </w:r>
+      <w:r>
+        <w:t>not cause harm to the cell.</w:t>
+      </w:r>
+    </w:p>
+    <w:p>
+      <w:pPr>
+        <w:bidi w:val="0"/>
+        <w:jc w:val="both"/>
+      </w:pPr>
+      <w:r>
+        <w:t xml:space="preserve">Two common ways to increase the yield and rate of olefin metathesis reactions are lowering the pH and increasing the </w:t>
+      </w:r>
+      <w:commentRangeStart w:id="11"/>
+      <w:r>
+        <w:t>temperature</w:t>
+      </w:r>
+      <w:commentRangeEnd w:id="11"/>
+      <w:r>
+        <w:rPr>
+          <w:rStyle w:val="CommentReference"/>
+        </w:rPr>
+        <w:commentReference w:id="11"/>
+      </w:r>
+      <w:r>
+        <w:t>.</w:t>
+      </w:r>
+      <w:r>
+        <w:rPr>
+          <w:vertAlign w:val="superscript"/>
+        </w:rPr>
+        <w:t>6,16,21</w:t>
+      </w:r>
+      <w:r>
+        <w:t xml:space="preserve"> These settings, although easily controlled in a lab</w:t>
+      </w:r>
+      <w:r>
+        <w:t xml:space="preserve"> solution</w:t>
+      </w:r>
+      <w:r>
+        <w:t xml:space="preserve">, </w:t>
+      </w:r>
+      <w:r>
+        <w:t xml:space="preserve">usually cannot be modified in cell culture or inside an organism </w:t>
+      </w:r>
+      <w:r>
+        <w:t>–</w:t>
+      </w:r>
+      <w:r>
+        <w:t xml:space="preserve"> </w:t>
+      </w:r>
+      <w:r>
+        <w:t xml:space="preserve">biologically-regulated homeostasis will </w:t>
+      </w:r>
+      <w:r>
+        <w:t xml:space="preserve">attempt to </w:t>
+      </w:r>
+      <w:r>
+        <w:t>return the acidity and temperature to their original state and more importantly, such a change is likely to harm the cell, by causing protein denaturation or dynamizing lipid membranes, for example.</w:t>
+      </w:r>
+    </w:p>
+    <w:p>
+      <w:pPr>
+        <w:bidi w:val="0"/>
+        <w:jc w:val="both"/>
+      </w:pPr>
+      <w:r>
+        <w:t xml:space="preserve">Another important factor that influences reactivity is the solvent. </w:t>
+      </w:r>
+      <w:r>
+        <w:t xml:space="preserve">For most metatheses with ruthenium complexes, </w:t>
+      </w:r>
+      <w:r>
+        <w:t xml:space="preserve">organic </w:t>
+      </w:r>
+      <w:r>
+        <w:t xml:space="preserve">solvents </w:t>
+      </w:r>
+      <w:r>
+        <w:t>like</w:t>
+      </w:r>
+      <w:r>
+        <w:t xml:space="preserve"> toluene</w:t>
+      </w:r>
+      <w:r>
+        <w:t xml:space="preserve"> were found to provide the best results.</w:t>
+      </w:r>
+      <w:r>
+        <w:rPr>
+          <w:vertAlign w:val="superscript"/>
+        </w:rPr>
+        <w:t>4,</w:t>
+      </w:r>
+      <w:r>
+        <w:rPr>
+          <w:vertAlign w:val="superscript"/>
+        </w:rPr>
+        <w:t>16</w:t>
+      </w:r>
+      <w:r>
+        <w:t xml:space="preserve"> </w:t>
+      </w:r>
+      <w:r>
+        <w:t>Cell cytoplasm, however, is an aqueous solution and cannot be modified.</w:t>
+      </w:r>
+    </w:p>
+    <w:p>
+      <w:pPr>
+        <w:bidi w:val="0"/>
+        <w:jc w:val="both"/>
+      </w:pPr>
+      <w:r>
+        <w:t>Optimizing catalyst reactivity in aqueous conditions often involves addition of a cosolvent – DMSO, tBuOH or PEG compounds.</w:t>
+      </w:r>
+      <w:r>
+        <w:rPr>
+          <w:vertAlign w:val="superscript"/>
+        </w:rPr>
+        <w:t xml:space="preserve"> </w:t>
+      </w:r>
+      <w:r>
+        <w:rPr>
+          <w:vertAlign w:val="superscript"/>
+        </w:rPr>
+        <w:t>2,17,22</w:t>
+      </w:r>
+      <w:r>
+        <w:t xml:space="preserve"> The cosolvent increases the solubility of the catalyst and prevents aggregation.</w:t>
+      </w:r>
+      <w:r>
+        <w:rPr>
+          <w:vertAlign w:val="superscript"/>
+        </w:rPr>
+        <w:t>21</w:t>
+      </w:r>
+      <w:r>
+        <w:t xml:space="preserve"> However, just like for the solvent, in living systems a cosolvent cannot be added without serious damage to the cell.</w:t>
+      </w:r>
+    </w:p>
+    <w:p>
+      <w:pPr>
+        <w:bidi w:val="0"/>
+        <w:jc w:val="both"/>
+        <w:rPr>
+          <w:rFonts w:hint="cs"/>
+          <w:rtl/>
+        </w:rPr>
+      </w:pPr>
+      <w:r>
+        <w:t xml:space="preserve">Even without challenging substrate and biological condition, olefin metathesis can lead to </w:t>
+      </w:r>
+      <w:r>
+        <w:t xml:space="preserve">undesired side reactions, the most common of which is </w:t>
+      </w:r>
+      <w:commentRangeStart w:id="12"/>
+      <w:r>
+        <w:t xml:space="preserve">isomerization </w:t>
+      </w:r>
+      <w:commentRangeEnd w:id="12"/>
+      <w:r>
+        <w:rPr>
+          <w:rStyle w:val="CommentReference"/>
+        </w:rPr>
+        <w:commentReference w:id="12"/>
+      </w:r>
+      <w:r>
+        <w:t>–</w:t>
+      </w:r>
+      <w:r>
+        <w:t xml:space="preserve"> </w:t>
+      </w:r>
+      <w:r>
+        <w:t>migration</w:t>
+      </w:r>
+      <w:r>
+        <w:t xml:space="preserve"> </w:t>
+      </w:r>
+      <w:r>
+        <w:t>of the product's double bond as a result of beta-hy</w:t>
+      </w:r>
+      <w:r>
+        <w:t>dride elimination.</w:t>
+      </w:r>
+      <w:r>
+        <w:t xml:space="preserve"> Isomerization occurs with most common catalysts – though with varying degrees – and does not only lowers the yield of the desired product but can also lead to the formation of harmful compounds.</w:t>
+      </w:r>
+    </w:p>
+    <w:p>
+      <w:pPr>
+        <w:pStyle w:val="Heading3"/>
+        <w:rPr>
+          <w:highlight w:val="yellow"/>
+        </w:rPr>
+      </w:pPr>
+      <w:r>
+        <w:rPr>
+          <w:highlight w:val="yellow"/>
+        </w:rPr>
+        <w:t>Reaction-specific</w:t>
+      </w:r>
+      <w:r>
+        <w:rPr>
+          <w:highlight w:val="yellow"/>
+        </w:rPr>
+        <w:t xml:space="preserve"> challenges</w:t>
+      </w:r>
+    </w:p>
+    <w:p>
+      <w:pPr>
+        <w:pStyle w:val="ListParagraph"/>
+        <w:bidi w:val="0"/>
+        <w:ind w:left="1800"/>
+        <w:jc w:val="both"/>
+      </w:pPr>
+      <w:r>
+        <w:t xml:space="preserve">Two ways I can </w:t>
+      </w:r>
+      <w:r>
+        <w:t>address</w:t>
+      </w:r>
+      <w:r>
+        <w:t xml:space="preserve"> this:</w:t>
+      </w:r>
+    </w:p>
+    <w:p>
+      <w:pPr>
+        <w:pStyle w:val="ListParagraph"/>
+        <w:numPr>
+          <w:ilvl w:val="1"/>
+          <w:numId w:val="5"/>
+        </w:numPr>
+        <w:bidi w:val="0"/>
+        <w:jc w:val="both"/>
+      </w:pPr>
+      <w:r>
+        <w:t>the common grouping of OM reactions – RCM, CM, ROMP and ADMET, which is better and which present challenges</w:t>
+      </w:r>
+    </w:p>
+    <w:p>
+      <w:pPr>
+        <w:pStyle w:val="ListParagraph"/>
+        <w:numPr>
+          <w:ilvl w:val="1"/>
+          <w:numId w:val="5"/>
+        </w:numPr>
+        <w:bidi w:val="0"/>
+        <w:jc w:val="both"/>
+      </w:pPr>
+      <w:r>
+        <w:t>effect of specific groups in biological reactants, such as OH in sugars, steric hindrance in proteins, side reactions and reactivity of products</w:t>
+      </w:r>
+    </w:p>
+    <w:p>
+      <w:pPr>
+        <w:pStyle w:val="Heading3"/>
+        <w:rPr>
+          <w:highlight w:val="green"/>
+        </w:rPr>
+      </w:pPr>
+      <w:r>
+        <w:rPr>
+          <w:highlight w:val="green"/>
+        </w:rPr>
+        <w:t>Water-related</w:t>
+      </w:r>
+      <w:r>
+        <w:rPr>
+          <w:highlight w:val="green"/>
+        </w:rPr>
+        <w:t xml:space="preserve"> challenges</w:t>
+      </w:r>
+    </w:p>
+    <w:p>
+      <w:pPr>
+        <w:bidi w:val="0"/>
+        <w:jc w:val="both"/>
+      </w:pPr>
+      <w:r>
+        <w:t>As mentioned before, the reaction solvent</w:t>
+      </w:r>
+      <w:r>
+        <w:t xml:space="preserve"> highly affects the</w:t>
+      </w:r>
+      <w:r>
+        <w:t xml:space="preserve"> rate, selectivity and yield of the reaction. In-vivo reactions must proceed in aqueous environments, which are far less-than-ideal for olefin metathesis.</w:t>
+      </w:r>
+    </w:p>
+    <w:p>
+      <w:pPr>
+        <w:bidi w:val="0"/>
+        <w:jc w:val="both"/>
+        <w:rPr>
+          <w:vertAlign w:val="superscript"/>
+        </w:rPr>
+      </w:pPr>
+      <w:r>
+        <w:t xml:space="preserve">The </w:t>
+      </w:r>
+      <w:r>
+        <w:t>main</w:t>
+      </w:r>
+      <w:r>
+        <w:t xml:space="preserve"> effect of water is catalyst decomposition – the anionic ligands of the metathesis catalyst interact with the polar groups of </w:t>
+      </w:r>
+      <w:r>
+        <w:t>hydrogen-bonding water molecules</w:t>
+      </w:r>
+      <w:r>
+        <w:t xml:space="preserve"> </w:t>
+      </w:r>
+      <w:r>
+        <w:t>to form a hydrous species that's inactive in metathesis</w:t>
+      </w:r>
+      <w:r>
+        <w:t>, or binuclear ruthenium complexes</w:t>
+      </w:r>
+      <w:r>
+        <w:t>.</w:t>
+      </w:r>
+      <w:r>
+        <w:rPr>
+          <w:vertAlign w:val="superscript"/>
+        </w:rPr>
+        <w:t>6 quoting others</w:t>
+      </w:r>
+      <w:r>
+        <w:t xml:space="preserve"> </w:t>
+      </w:r>
+      <w:r>
+        <w:t xml:space="preserve">Ruthenium </w:t>
+      </w:r>
+      <w:r>
+        <w:t>hydroxide and hydride species</w:t>
+      </w:r>
+      <w:r>
+        <w:t xml:space="preserve"> – the result of </w:t>
+      </w:r>
+      <w:r>
+        <w:t>exchange of the halide for hydroxide</w:t>
+      </w:r>
+      <w:r>
+        <w:t xml:space="preserve"> – do not catalyze metathesis but cause double bond migration and isomerization, leading to unexpected </w:t>
+      </w:r>
+      <w:r>
+        <w:t xml:space="preserve">side </w:t>
+      </w:r>
+      <w:r>
+        <w:t>products.</w:t>
+      </w:r>
+      <w:r>
+        <w:rPr>
+          <w:vertAlign w:val="superscript"/>
+        </w:rPr>
+        <w:t>5,</w:t>
+      </w:r>
+      <w:r>
+        <w:rPr>
+          <w:vertAlign w:val="superscript"/>
+        </w:rPr>
+        <w:t>11 (look at quote)</w:t>
+      </w:r>
+    </w:p>
+    <w:p>
+      <w:pPr>
+        <w:bidi w:val="0"/>
+        <w:jc w:val="both"/>
+      </w:pPr>
+      <w:r>
+        <w:t xml:space="preserve">This pathway can lower yield significantly even when water </w:t>
+      </w:r>
+      <w:r>
+        <w:t>is</w:t>
+      </w:r>
+      <w:r>
+        <w:t xml:space="preserve"> only a contaminant or cosolvent, but is most prominent when </w:t>
+      </w:r>
+      <w:r>
+        <w:t>it's</w:t>
+      </w:r>
+      <w:r>
+        <w:t xml:space="preserve"> the main solvent.</w:t>
+      </w:r>
+      <w:r>
+        <w:t xml:space="preserve"> Fast-initiating catalysts are more susceptible to decomposition because the active </w:t>
+      </w:r>
+      <w:r>
+        <w:t>form</w:t>
+      </w:r>
+      <w:r>
+        <w:t xml:space="preserve"> is more </w:t>
+      </w:r>
+      <w:r>
+        <w:t>likely to interact with water</w:t>
+      </w:r>
+      <w:r>
+        <w:t>.</w:t>
+      </w:r>
+      <w:r>
+        <w:t xml:space="preserve"> Therefore, the design of catalysts that can achieve efficient TONs while being soluble and water tolerant is a major challenge of aqueous olefin metathesis.</w:t>
+      </w:r>
+    </w:p>
+    <w:p>
+      <w:pPr>
+        <w:bidi w:val="0"/>
+        <w:jc w:val="both"/>
+      </w:pPr>
+    </w:p>
+    <w:p>
+      <w:pPr>
+        <w:pStyle w:val="Heading3"/>
+        <w:rPr>
+          <w:highlight w:val="blue"/>
+        </w:rPr>
+      </w:pPr>
+      <w:r>
+        <w:rPr>
+          <w:highlight w:val="blue"/>
+        </w:rPr>
+        <w:t>B</w:t>
+      </w:r>
+      <w:r>
+        <w:rPr>
+          <w:highlight w:val="blue"/>
+        </w:rPr>
+        <w:t>iology-related</w:t>
+      </w:r>
+    </w:p>
+    <w:p>
+      <w:pPr>
+        <w:pStyle w:val="ListParagraph"/>
+        <w:bidi w:val="0"/>
+        <w:ind w:left="1800"/>
+        <w:jc w:val="both"/>
+      </w:pPr>
+      <w:r>
+        <w:t>The reaction must be fast…</w:t>
+      </w:r>
+    </w:p>
+    <w:p>
+      <w:pPr>
+        <w:pStyle w:val="ListParagraph"/>
+        <w:bidi w:val="0"/>
+        <w:ind w:left="1800"/>
+        <w:jc w:val="both"/>
+      </w:pPr>
+      <w:r>
+        <w:t>Low substrate concentration…</w:t>
+      </w:r>
+    </w:p>
+    <w:p>
+      <w:pPr>
+        <w:pStyle w:val="ListParagraph"/>
+        <w:bidi w:val="0"/>
+        <w:ind w:left="1800"/>
+        <w:jc w:val="both"/>
+      </w:pPr>
+      <w:r>
+        <w:t xml:space="preserve">Specificity </w:t>
+      </w:r>
+    </w:p>
+    <w:p>
+      <w:pPr>
+        <w:pStyle w:val="ListParagraph"/>
+        <w:bidi w:val="0"/>
+        <w:ind w:left="1800"/>
+        <w:jc w:val="both"/>
+      </w:pPr>
+      <w:r>
+        <w:t>That damned GSH</w:t>
+      </w:r>
+    </w:p>
+    <w:p>
+      <w:pPr>
+        <w:pStyle w:val="ListParagraph"/>
+        <w:bidi w:val="0"/>
+        <w:ind w:left="1800"/>
+        <w:jc w:val="both"/>
+      </w:pPr>
+      <w:r>
+        <w:t>Poisoning the organism</w:t>
+      </w:r>
+      <w:r>
+        <w:t xml:space="preserve"> - Ru is usually considered toxic and carcinogenic :(</w:t>
+      </w:r>
+    </w:p>
+    <w:p>
+      <w:pPr>
+        <w:pStyle w:val="ListParagraph"/>
+        <w:bidi w:val="0"/>
+        <w:ind w:left="1800"/>
+        <w:jc w:val="both"/>
+      </w:pPr>
+      <w:r>
+        <w:t>Catalyst poisoning, decomposition, chelation and aggregation</w:t>
+      </w:r>
+    </w:p>
+    <w:p>
+      <w:pPr>
+        <w:pStyle w:val="ListParagraph"/>
+        <w:bidi w:val="0"/>
+        <w:ind w:left="1800"/>
+        <w:jc w:val="both"/>
+      </w:pPr>
+      <w:r>
+        <w:t>Probably more about it in my summaries</w:t>
+      </w:r>
+    </w:p>
+    <w:p>
+      <w:pPr>
+        <w:pStyle w:val="ListParagraph"/>
+        <w:bidi w:val="0"/>
+        <w:ind w:left="1800"/>
+        <w:jc w:val="both"/>
+      </w:pPr>
+      <w:r>
+        <w:t>R</w:t>
+      </w:r>
+      <w:r>
+        <w:t>emoving ruthenium from the final products</w:t>
+      </w:r>
+      <w:r>
+        <w:t xml:space="preserve"> (look at textbook)</w:t>
+      </w:r>
+      <w:r>
+        <w:t>…</w:t>
+      </w:r>
+    </w:p>
+    <w:p>
+      <w:pPr>
+        <w:pStyle w:val="ListParagraph"/>
+        <w:bidi w:val="0"/>
+        <w:ind w:left="1800"/>
+        <w:jc w:val="both"/>
+      </w:pPr>
+    </w:p>
+    <w:p>
+      <w:pPr>
+        <w:pStyle w:val="Heading2"/>
+      </w:pPr>
+      <w:r>
+        <w:rPr>
+          <w:rStyle w:val="Heading2Char"/>
+        </w:rPr>
+        <w:t>Solutions</w:t>
+      </w:r>
+      <w:r>
+        <w:t xml:space="preserve"> (can include lessons from other biorthogonal reactions)</w:t>
+      </w:r>
+    </w:p>
+    <w:p>
+      <w:pPr>
+        <w:pStyle w:val="Heading3"/>
+      </w:pPr>
+      <w:r>
+        <w:t>Catalysts</w:t>
+      </w:r>
+    </w:p>
+    <w:p>
+      <w:pPr>
+        <w:pStyle w:val="ListParagraph"/>
+        <w:numPr>
+          <w:ilvl w:val="2"/>
+          <w:numId w:val="1"/>
+        </w:numPr>
+        <w:bidi w:val="0"/>
+        <w:jc w:val="both"/>
+        <w:rPr>
+          <w:highlight w:val="yellow"/>
+        </w:rPr>
+      </w:pPr>
+      <w:r>
+        <w:rPr>
+          <w:highlight w:val="yellow"/>
+        </w:rPr>
+        <w:t>GHII catalysts</w:t>
+      </w:r>
+    </w:p>
+    <w:p>
+      <w:pPr>
+        <w:pStyle w:val="ListParagraph"/>
+        <w:bidi w:val="0"/>
+        <w:ind w:left="2520"/>
+        <w:jc w:val="both"/>
+      </w:pPr>
+      <w:r>
+        <w:t>Why carbenes are the best and phosphines suck</w:t>
+      </w:r>
+    </w:p>
+    <w:p>
+      <w:pPr>
+        <w:pStyle w:val="ListParagraph"/>
+        <w:bidi w:val="0"/>
+        <w:ind w:left="2520"/>
+        <w:jc w:val="both"/>
+      </w:pPr>
+      <w:r>
+        <w:t>Short introduction to GHII, GHIII, AquaMet and Grela with comparative studies of their STABILITY, TON, TOF and selectivity in some reactions</w:t>
+      </w:r>
+    </w:p>
+    <w:p>
+      <w:pPr>
+        <w:bidi w:val="0"/>
+        <w:jc w:val="both"/>
+      </w:pPr>
+      <w:r>
+        <w:t xml:space="preserve">Choosing the catalyst is one of the most important decisions when planning a synthesis, and in the case of in-vivo olefin metathesis it must </w:t>
+      </w:r>
+      <w:r>
+        <w:t>fit</w:t>
+      </w:r>
+      <w:r>
+        <w:t xml:space="preserve"> the strict requirements of the reaction – </w:t>
+      </w:r>
+      <w:r>
+        <w:t>rapid and efficient catalysis in low concentration, specificity for reactants and selectivity for products, being biologically inert and non-toxic</w:t>
+      </w:r>
+      <w:r>
+        <w:t xml:space="preserve"> and localization to the relevant tissues and cellular components.</w:t>
+      </w:r>
+    </w:p>
+    <w:p>
+      <w:pPr>
+        <w:bidi w:val="0"/>
+        <w:jc w:val="both"/>
+      </w:pPr>
+      <w:r>
+        <w:t>Ru</w:t>
+      </w:r>
+      <w:r>
+        <w:t xml:space="preserve"> complexes are </w:t>
+      </w:r>
+      <w:r>
+        <w:t xml:space="preserve">established </w:t>
+      </w:r>
+      <w:r>
+        <w:t xml:space="preserve">as </w:t>
+      </w:r>
+      <w:r>
+        <w:t>the most stable and functional</w:t>
+      </w:r>
+      <w:r>
+        <w:t xml:space="preserve"> </w:t>
+      </w:r>
+      <w:r>
+        <w:t>group</w:t>
+      </w:r>
+      <w:r>
+        <w:t>- and water-</w:t>
+      </w:r>
+      <w:r>
+        <w:t xml:space="preserve"> tolerant olefin metathesis catalysts,</w:t>
+      </w:r>
+      <w:r>
+        <w:rPr>
+          <w:vertAlign w:val="superscript"/>
+        </w:rPr>
+        <w:t>4</w:t>
+      </w:r>
+      <w:r>
+        <w:rPr>
+          <w:vertAlign w:val="superscript"/>
+        </w:rPr>
+        <w:t>??</w:t>
+      </w:r>
+      <w:r>
+        <w:t xml:space="preserve"> and most </w:t>
+      </w:r>
+      <w:r>
+        <w:t xml:space="preserve">recent research in the field of aqueous olefin metathesis involved different ruthenium </w:t>
+      </w:r>
+      <w:r>
+        <w:t>compounds</w:t>
+      </w:r>
+      <w:r>
+        <w:t>.</w:t>
+      </w:r>
+      <w:r>
+        <w:rPr>
+          <w:vertAlign w:val="superscript"/>
+        </w:rPr>
+        <w:t>?</w:t>
+      </w:r>
+      <w:r>
+        <w:t xml:space="preserve"> Their early versions, with phosphine ligands, were very air sensitive and could catalyze a limited range of metathesis reactions,</w:t>
+      </w:r>
+      <w:r>
+        <w:rPr>
+          <w:vertAlign w:val="superscript"/>
+        </w:rPr>
+        <w:t>9?</w:t>
+      </w:r>
+      <w:r>
+        <w:t xml:space="preserve"> even when equipped with cationic groups to increase solubility.</w:t>
+      </w:r>
+      <w:r>
+        <w:rPr>
+          <w:vertAlign w:val="superscript"/>
+        </w:rPr>
+        <w:t>4 quoted?</w:t>
+      </w:r>
+      <w:r>
+        <w:t xml:space="preserve"> </w:t>
+      </w:r>
+      <w:r>
+        <w:t>Replacing one phosphine ligand with NHC and the other with an isopropoxy group bound to the benz</w:t>
+      </w:r>
+      <w:r>
+        <w:t>ylidene</w:t>
+      </w:r>
+      <w:r>
+        <w:t xml:space="preserve"> creates the Grubbs-Hoveyda second generation catalyst (GHII),</w:t>
+      </w:r>
+      <w:r>
+        <w:t xml:space="preserve"> blab la bla (figure Xa)</w:t>
+      </w:r>
+      <w:r>
+        <w:t xml:space="preserve"> </w:t>
+      </w:r>
+    </w:p>
+    <w:p>
+      <w:pPr>
+        <w:bidi w:val="0"/>
+        <w:jc w:val="both"/>
+      </w:pPr>
+      <w:r>
+        <w:t xml:space="preserve">Despite these advantages, GHII catalysts have glaring </w:t>
+      </w:r>
+      <w:r>
+        <w:t>drawbacks</w:t>
+      </w:r>
+      <w:r>
+        <w:t xml:space="preserve"> – the cellular toxicity of ruthenium, poor solubility in aqueous solutions</w:t>
+      </w:r>
+      <w:r>
+        <w:t xml:space="preserve"> and rapid decomposition of the catalyst.</w:t>
+      </w:r>
+      <w:r>
+        <w:t xml:space="preserve"> The basic structure of the GHII should be optimized to fit the conditions inside cells.</w:t>
+      </w:r>
+    </w:p>
+    <w:p>
+      <w:pPr>
+        <w:pStyle w:val="ListParagraph"/>
+        <w:numPr>
+          <w:ilvl w:val="2"/>
+          <w:numId w:val="1"/>
+        </w:numPr>
+        <w:bidi w:val="0"/>
+        <w:jc w:val="both"/>
+        <w:rPr>
+          <w:highlight w:val="blue"/>
+        </w:rPr>
+      </w:pPr>
+      <w:r>
+        <w:rPr>
+          <w:highlight w:val="blue"/>
+        </w:rPr>
+        <w:t>Charged catalysts</w:t>
+      </w:r>
+    </w:p>
+    <w:p>
+      <w:pPr>
+        <w:bidi w:val="0"/>
+        <w:jc w:val="both"/>
+      </w:pPr>
+    </w:p>
+    <w:p>
+      <w:pPr>
+        <w:bidi w:val="0"/>
+        <w:jc w:val="both"/>
+      </w:pPr>
+      <w:r>
+        <w:t>Article 21</w:t>
+      </w:r>
+    </w:p>
+    <w:p>
+      <w:pPr>
+        <w:bidi w:val="0"/>
+        <w:jc w:val="both"/>
+      </w:pPr>
+      <w:r>
+        <w:t>Cationic and anionic and what's good about them, should compare to previous point's catalyst</w:t>
+      </w:r>
+      <w:r>
+        <w:t>s</w:t>
+      </w:r>
+      <w:r>
+        <w:t xml:space="preserve"> in same/similar table</w:t>
+      </w:r>
+    </w:p>
+    <w:p>
+      <w:pPr>
+        <w:bidi w:val="0"/>
+        <w:jc w:val="both"/>
+      </w:pPr>
+      <w:commentRangeStart w:id="13"/>
+      <w:r>
+        <w:t>Some downside</w:t>
+      </w:r>
+      <w:r>
+        <w:t>s</w:t>
+      </w:r>
+      <w:r>
+        <w:t xml:space="preserve"> of neutral, hydrophobic catalysts can be resolved by attaching ionic moieties. </w:t>
+      </w:r>
+      <w:r>
+        <w:t xml:space="preserve">AquaMet </w:t>
+      </w:r>
+      <w:commentRangeEnd w:id="13"/>
+      <w:r>
+        <w:rPr>
+          <w:rStyle w:val="CommentReference"/>
+        </w:rPr>
+        <w:commentReference w:id="13"/>
+      </w:r>
+      <w:r>
+        <w:t>is a GHII catalyst in which a quaternary ammonium group is attached to the N-</w:t>
+      </w:r>
+      <w:r>
+        <w:lastRenderedPageBreak/>
+        <w:t>heterocyclic carbine</w:t>
+      </w:r>
+      <w:r>
+        <w:t xml:space="preserve">, </w:t>
+      </w:r>
+      <w:r>
+        <w:t>improves the solubility in water</w:t>
+      </w:r>
+      <w:r>
+        <w:t xml:space="preserve"> and weakens the coordination of the isopropoxy group to the ruthenium, resulting in faster initiation</w:t>
+      </w:r>
+      <w:r>
+        <w:rPr>
+          <w:vertAlign w:val="superscript"/>
+        </w:rPr>
+        <w:t>11 quotes</w:t>
+      </w:r>
+      <w:r>
+        <w:t>. It was successfully employed in physiological conditions</w:t>
+      </w:r>
+      <w:r>
+        <w:rPr>
+          <w:vertAlign w:val="superscript"/>
+        </w:rPr>
+        <w:t xml:space="preserve"> </w:t>
+      </w:r>
+      <w:r>
+        <w:t>and is moderately cytotoxic, significantly impacting HeLa cells viability in concentrations above 0.2 mg/mL</w:t>
+      </w:r>
+      <w:r>
+        <w:t xml:space="preserve"> and not harming 1MEA cells even in greater concentrations</w:t>
+      </w:r>
+      <w:r>
+        <w:t>.</w:t>
+      </w:r>
+      <w:r>
+        <w:rPr>
+          <w:vertAlign w:val="superscript"/>
+        </w:rPr>
+        <w:t>23</w:t>
+      </w:r>
+      <w:r>
+        <w:t xml:space="preserve"> </w:t>
+      </w:r>
+    </w:p>
+    <w:p>
+      <w:pPr>
+        <w:bidi w:val="0"/>
+        <w:jc w:val="both"/>
+      </w:pPr>
+      <w:r>
+        <w:t>However, cationic</w:t>
+      </w:r>
+      <w:r>
+        <w:t xml:space="preserve"> </w:t>
+      </w:r>
+      <w:r>
+        <w:t>catalyst</w:t>
+      </w:r>
+      <w:r>
+        <w:t>s</w:t>
+      </w:r>
+      <w:r>
+        <w:t xml:space="preserve"> like AquaMet have drawbacks as well </w:t>
+      </w:r>
+      <w:r>
+        <w:t>–</w:t>
+      </w:r>
+      <w:r>
+        <w:t xml:space="preserve"> </w:t>
+      </w:r>
+      <w:r>
+        <w:t xml:space="preserve">they may acidify the water around the ruthenium complex, accelerating </w:t>
+      </w:r>
+      <w:r>
+        <w:t>their</w:t>
+      </w:r>
+      <w:r>
+        <w:t xml:space="preserve"> decomposition</w:t>
+      </w:r>
+      <w:r>
+        <w:t>,</w:t>
+      </w:r>
+      <w:r>
+        <w:t xml:space="preserve"> and fail to catalyze substrates on nucleic acids because of the attraction between the cationic group and the negatively-charged phosphate backbone (12 quotes).</w:t>
+      </w:r>
+      <w:r>
+        <w:t xml:space="preserve"> </w:t>
+      </w:r>
+    </w:p>
+    <w:p>
+      <w:pPr>
+        <w:bidi w:val="0"/>
+        <w:jc w:val="both"/>
+      </w:pPr>
+      <w:r>
+        <w:t>AqueMet reactivity for specific RCM reactions can be improved by replacing one of the chloride ligands with nitrate. This new catalyst – AM-NO</w:t>
+      </w:r>
+      <w:r>
+        <w:rPr>
+          <w:vertAlign w:val="subscript"/>
+        </w:rPr>
+        <w:t>3</w:t>
+      </w:r>
+      <w:r>
+        <w:t xml:space="preserve"> – decomposes in a similar rate but </w:t>
+      </w:r>
+      <w:r>
+        <w:t xml:space="preserve">offers "kinetic protection" – </w:t>
+      </w:r>
+      <w:r>
+        <w:t>because its initiation is faster more product is formed before the catalyst is inactivated and the total yield is greater.</w:t>
+      </w:r>
+      <w:r>
+        <w:rPr>
+          <w:vertAlign w:val="superscript"/>
+        </w:rPr>
+        <w:t>7</w:t>
+      </w:r>
+      <w:r>
+        <w:t xml:space="preserve"> </w:t>
+      </w:r>
+    </w:p>
+    <w:p>
+      <w:pPr>
+        <w:bidi w:val="0"/>
+        <w:jc w:val="both"/>
+      </w:pPr>
+      <w:r>
+        <w:t xml:space="preserve">Anionic tags </w:t>
+      </w:r>
+      <w:r>
+        <w:t xml:space="preserve">are an </w:t>
+      </w:r>
+      <w:r>
+        <w:t>attractive alternative</w:t>
+      </w:r>
+      <w:r>
+        <w:t xml:space="preserve"> to cationic ligands </w:t>
+      </w:r>
+      <w:r>
+        <w:t xml:space="preserve">– cyclic alkylaminocarbene (CAAC) ligands functionalized with a sulfonate tag showed greatly improved stability in water </w:t>
+      </w:r>
+      <w:r>
+        <w:t>–</w:t>
+      </w:r>
+      <w:r>
+        <w:t xml:space="preserve"> </w:t>
+      </w:r>
+      <w:r>
+        <w:t>the AquaMet aqua species, which is formed immediately in water, decay</w:t>
+      </w:r>
+      <w:r>
+        <w:t>ed</w:t>
+      </w:r>
+      <w:r>
+        <w:t xml:space="preserve"> over 2 hours whereas the anionic catalyst remain</w:t>
+      </w:r>
+      <w:r>
+        <w:t>ed</w:t>
+      </w:r>
+      <w:r>
+        <w:t xml:space="preserve"> over 24 hours.</w:t>
+      </w:r>
+      <w:r>
+        <w:rPr>
+          <w:vertAlign w:val="superscript"/>
+        </w:rPr>
+        <w:t>11</w:t>
+      </w:r>
+      <w:r>
+        <w:t xml:space="preserve"> They also managed to achieve </w:t>
+      </w:r>
+      <w:r>
+        <w:t>??</w:t>
+      </w:r>
+      <w:r>
+        <w:t xml:space="preserve"> TONs (70-1520, depending on the reaction) for RCM and CM of various challenging substrates like the sugar </w:t>
+      </w:r>
+      <w:r>
+        <w:t>galactopyranoside</w:t>
+      </w:r>
+      <w:r>
+        <w:t xml:space="preserve"> and uridine (a sentence about potential</w:t>
+      </w:r>
+      <w:r>
+        <w:t xml:space="preserve"> applications</w:t>
+      </w:r>
+      <w:r>
+        <w:t>)</w:t>
+      </w:r>
+      <w:r>
+        <w:t xml:space="preserve">. Another significant improvement in comparison to AquaMet is the suppression of </w:t>
+      </w:r>
+      <w:r>
+        <w:t>isomerization, enabling selective metathesis with little side-products</w:t>
+      </w:r>
+      <w:r>
+        <w:t>. The reactions</w:t>
+      </w:r>
+      <w:r>
+        <w:t xml:space="preserve"> for these reported TONs</w:t>
+      </w:r>
+      <w:r>
+        <w:t xml:space="preserve"> proceeded in 70</w:t>
+      </w:r>
+      <w:r>
+        <w:rPr>
+          <w:rFonts w:ascii="Cambria Math" w:hAnsi="Cambria Math"/>
+        </w:rPr>
+        <w:t>˚</w:t>
+      </w:r>
+      <w:r>
+        <w:t>C and in the presence of NaCl and should therefore</w:t>
+      </w:r>
+      <w:r>
+        <w:t xml:space="preserve"> be</w:t>
+      </w:r>
+      <w:r>
+        <w:t xml:space="preserve"> tested in more realistic biological conditions.</w:t>
+      </w:r>
+    </w:p>
+    <w:p>
+      <w:pPr>
+        <w:bidi w:val="0"/>
+        <w:jc w:val="both"/>
+      </w:pPr>
+    </w:p>
+    <w:p>
+      <w:pPr>
+        <w:pStyle w:val="ListParagraph"/>
+        <w:numPr>
+          <w:ilvl w:val="2"/>
+          <w:numId w:val="1"/>
+        </w:numPr>
+        <w:bidi w:val="0"/>
+        <w:jc w:val="both"/>
+        <w:rPr>
+          <w:highlight w:val="yellow"/>
+        </w:rPr>
+      </w:pPr>
+      <w:r>
+        <w:rPr>
+          <w:highlight w:val="yellow"/>
+        </w:rPr>
+        <w:t>Metalloproteins</w:t>
+      </w:r>
+      <w:r>
+        <w:rPr>
+          <w:highlight w:val="yellow"/>
+        </w:rPr>
+        <w:t>/metalloenzymes</w:t>
+      </w:r>
+      <w:r>
+        <w:rPr>
+          <w:highlight w:val="yellow"/>
+        </w:rPr>
+        <w:t xml:space="preserve"> – design, synthesis and usage</w:t>
+      </w:r>
+      <w:r>
+        <w:rPr>
+          <w:highlight w:val="yellow"/>
+        </w:rPr>
+        <w:t>+examples</w:t>
+      </w:r>
+    </w:p>
+    <w:p>
+      <w:pPr>
+        <w:bidi w:val="0"/>
+        <w:jc w:val="both"/>
+      </w:pPr>
+      <w:r>
+        <w:t>Article 21</w:t>
+      </w:r>
+    </w:p>
+    <w:p>
+      <w:pPr>
+        <w:bidi w:val="0"/>
+        <w:jc w:val="both"/>
+      </w:pPr>
+      <w:r>
+        <w:t>P</w:t>
+      </w:r>
+      <w:r>
+        <w:t xml:space="preserve">reserving the structure and reactivity of the catalyst </w:t>
+      </w:r>
+      <w:r>
+        <w:t>can b</w:t>
+      </w:r>
+      <w:r>
+        <w:t>e</w:t>
+      </w:r>
+      <w:r>
+        <w:t xml:space="preserve"> achieved by</w:t>
+      </w:r>
+      <w:r>
+        <w:t xml:space="preserve"> anchoring it to a protein. </w:t>
+      </w:r>
+      <w:r>
+        <w:t xml:space="preserve">Metalloproteins or </w:t>
+      </w:r>
+      <w:r>
+        <w:t xml:space="preserve">artificials </w:t>
+      </w:r>
+      <w:r>
+        <w:t>metalloenzymes</w:t>
+      </w:r>
+      <w:r>
+        <w:t xml:space="preserve"> (ArMs)</w:t>
+      </w:r>
+      <w:r>
+        <w:t xml:space="preserve"> offer several advantages – </w:t>
+      </w:r>
+      <w:r>
+        <w:t xml:space="preserve">minimizing the cytotoxic effect of free ruthenium species while </w:t>
+      </w:r>
+      <w:r>
+        <w:t>protecti</w:t>
+      </w:r>
+      <w:r>
+        <w:t>ng</w:t>
+      </w:r>
+      <w:r>
+        <w:t xml:space="preserve"> the catalyst </w:t>
+      </w:r>
+      <w:r>
+        <w:t xml:space="preserve">from decomposition and side </w:t>
+      </w:r>
+      <w:r>
+        <w:t>reactions and</w:t>
+      </w:r>
+      <w:r>
+        <w:t xml:space="preserve"> directing it to the </w:t>
+      </w:r>
+      <w:r>
+        <w:t>relevant</w:t>
+      </w:r>
+      <w:r>
+        <w:t xml:space="preserve"> cell and site.</w:t>
+      </w:r>
+    </w:p>
+    <w:p>
+      <w:pPr>
+        <w:bidi w:val="0"/>
+        <w:jc w:val="both"/>
+      </w:pPr>
+      <w:r>
+        <w:t>A</w:t>
+      </w:r>
+      <w:r>
+        <w:t xml:space="preserve">n appropriate </w:t>
+      </w:r>
+      <w:r>
+        <w:t xml:space="preserve">anchoring protein and conjugation strategy of the catalyst to the amino residues are vital to the success of the metalloprotein. </w:t>
+      </w:r>
+      <w:r>
+        <w:rPr>
+          <w:rFonts w:ascii="Cambria Math" w:hAnsi="Cambria Math"/>
+        </w:rPr>
+        <w:t>β</w:t>
+      </w:r>
+      <w:r>
+        <w:t xml:space="preserve">-barrel proteins are </w:t>
+      </w:r>
+      <w:r>
+        <w:t>good</w:t>
+      </w:r>
+      <w:r>
+        <w:t xml:space="preserve"> candidates because of the rigidity of the </w:t>
+      </w:r>
+      <w:r>
+        <w:rPr>
+          <w:rFonts w:ascii="Cambria Math" w:hAnsi="Cambria Math"/>
+        </w:rPr>
+        <w:t>β</w:t>
+      </w:r>
+      <w:r>
+        <w:t xml:space="preserve">-sheet motif and compact barrel structure that can protect the catalyst from degradation. More specifically, membrane-spanning </w:t>
+      </w:r>
+      <w:r>
+        <w:rPr>
+          <w:rFonts w:ascii="Cambria Math" w:hAnsi="Cambria Math"/>
+        </w:rPr>
+        <w:t>β</w:t>
+      </w:r>
+      <w:r>
+        <w:t>-barrel protein</w:t>
+      </w:r>
+      <w:r>
+        <w:t>s</w:t>
+      </w:r>
+      <w:r>
+        <w:t xml:space="preserve"> are relatively large and can fit bulky catalysts in their pores</w:t>
+      </w:r>
+      <w:r>
+        <w:t xml:space="preserve"> or binding sites</w:t>
+      </w:r>
+      <w:r>
+        <w:t>.</w:t>
+      </w:r>
+      <w:r>
+        <w:rPr>
+          <w:vertAlign w:val="superscript"/>
+        </w:rPr>
+        <w:t>8 and quotes?</w:t>
+      </w:r>
+    </w:p>
+    <w:p>
+      <w:pPr>
+        <w:bidi w:val="0"/>
+        <w:jc w:val="both"/>
+      </w:pPr>
+      <w:r>
+        <w:t>A</w:t>
+      </w:r>
+      <w:r>
+        <w:t xml:space="preserve"> good example for this type of protein is</w:t>
+      </w:r>
+      <w:r>
+        <w:t xml:space="preserve"> </w:t>
+      </w:r>
+      <w:r>
+        <w:t>ferric hydroxamate uptake protein component A (FhuA)</w:t>
+      </w:r>
+      <w:r>
+        <w:t xml:space="preserve"> </w:t>
+      </w:r>
+      <w:r>
+        <w:t>- a</w:t>
+      </w:r>
+      <w:r>
+        <w:t xml:space="preserve"> transmembrane β-barrel protein </w:t>
+      </w:r>
+      <w:r>
+        <w:t>isolated from E. coli. After attaching a maleimide linking unit and a cysteine residue to the NHC ligand of a GHII catalyst</w:t>
+      </w:r>
+      <w:r>
+        <w:t xml:space="preserve">, the catalyst was successfully anchored to the protein and catalyzed a ROMP reaction in aqueous conditions of oxanorborene with high TONs (300-500) but without cis/trans selectivity. It's worth noting that for such a large protein the conjugation required </w:t>
+      </w:r>
+      <w:r>
+        <w:t xml:space="preserve">genetically engineering a protease </w:t>
+      </w:r>
+      <w:r>
+        <w:lastRenderedPageBreak/>
+        <w:t>cleavage site, denaturing and digesting the protein and renaturing it afterwards to achieve refolding to the original secondary structure.</w:t>
+      </w:r>
+      <w:r>
+        <w:rPr>
+          <w:vertAlign w:val="superscript"/>
+        </w:rPr>
+        <w:t>28</w:t>
+      </w:r>
+    </w:p>
+    <w:p>
+      <w:pPr>
+        <w:bidi w:val="0"/>
+        <w:jc w:val="both"/>
+      </w:pPr>
+      <w:r>
+        <w:t xml:space="preserve">Streptavidin is a small bacterial </w:t>
+      </w:r>
+      <w:r>
+        <w:rPr>
+          <w:rFonts w:ascii="Cambria Math" w:hAnsi="Cambria Math"/>
+        </w:rPr>
+        <w:t>β</w:t>
+      </w:r>
+      <w:r>
+        <w:t>-barrel protein with very high affinity to biotin.</w:t>
+      </w:r>
+      <w:r>
+        <w:rPr>
+          <w:vertAlign w:val="superscript"/>
+        </w:rPr>
+        <w:t>?</w:t>
+      </w:r>
+      <w:r>
+        <w:t xml:space="preserve"> This enables </w:t>
+      </w:r>
+      <w:r>
+        <w:t xml:space="preserve">non-covalent </w:t>
+      </w:r>
+      <w:r>
+        <w:t>conjugation</w:t>
+      </w:r>
+      <w:r>
+        <w:t xml:space="preserve"> of a</w:t>
+      </w:r>
+      <w:r>
+        <w:t xml:space="preserve"> biotinylated GHII catalyst</w:t>
+      </w:r>
+      <w:r>
+        <w:t xml:space="preserve"> to the protein</w:t>
+      </w:r>
+      <w:r>
+        <w:t>.</w:t>
+      </w:r>
+      <w:r>
+        <w:t xml:space="preserve"> </w:t>
+      </w:r>
+      <w:r>
+        <w:t>A</w:t>
+      </w:r>
+      <w:r>
+        <w:t xml:space="preserve"> metalloenzyme created this way outperformed</w:t>
+      </w:r>
+      <w:r>
+        <w:t xml:space="preserve"> both </w:t>
+      </w:r>
+      <w:r>
+        <w:t xml:space="preserve">classic </w:t>
+      </w:r>
+      <w:r>
+        <w:t>GHII catalyst, AquaMet and the free biotin-Ru species</w:t>
+      </w:r>
+      <w:r>
+        <w:t xml:space="preserve"> for RCM reactions inside E. coli cells</w:t>
+      </w:r>
+      <w:r>
+        <w:t>.</w:t>
+      </w:r>
+      <w:r>
+        <w:rPr>
+          <w:vertAlign w:val="superscript"/>
+        </w:rPr>
+        <w:t>2</w:t>
+      </w:r>
+    </w:p>
+    <w:p>
+      <w:pPr>
+        <w:bidi w:val="0"/>
+        <w:jc w:val="both"/>
+      </w:pPr>
+      <w:r>
+        <w:t>Exploitation of existing binding-site affinity was also used for synthesis of h</w:t>
+      </w:r>
+      <w:r>
+        <w:t xml:space="preserve">uman carbonic anhydrase II (hCAII) </w:t>
+      </w:r>
+      <w:r>
+        <w:t>ArM.</w:t>
+      </w:r>
+      <w:r>
+        <w:t xml:space="preserve"> Since this enzyme natively contains a Zn ion, installing an arylsulfonamide anchor on a GHII catalyst promoted </w:t>
+      </w:r>
+      <w:r>
+        <w:t xml:space="preserve">dative </w:t>
+      </w:r>
+      <w:r>
+        <w:t xml:space="preserve">binding </w:t>
+      </w:r>
+      <w:r>
+        <w:t>of the catalyst to the protein and catalyzed RCM in aqueous conditions with TON of 28 in physiological conditions.</w:t>
+      </w:r>
+      <w:r>
+        <w:rPr>
+          <w:vertAlign w:val="superscript"/>
+        </w:rPr>
+        <w:t>25</w:t>
+      </w:r>
+    </w:p>
+    <w:p>
+      <w:pPr>
+        <w:bidi w:val="0"/>
+        <w:jc w:val="both"/>
+      </w:pPr>
+      <w:r>
+        <w:t xml:space="preserve">Regardless of the type of protein or reaction, the length of the spacer between the catalyst and the protein's peptide is significant to the </w:t>
+      </w:r>
+      <w:r>
+        <w:t>reactivity and selectivity of the reaction</w:t>
+      </w:r>
+      <w:r>
+        <w:t xml:space="preserve"> as it affects the second ligand sphere – the amino acids that the catalyst contacts and the substrate's steric constraints</w:t>
+      </w:r>
+      <w:r>
+        <w:t xml:space="preserve"> for contact with the catalyst</w:t>
+      </w:r>
+      <w:r>
+        <w:t xml:space="preserve">. The study on </w:t>
+      </w:r>
+      <w:r>
+        <w:t>FhuA</w:t>
+      </w:r>
+      <w:r>
+        <w:t xml:space="preserve"> protein</w:t>
+      </w:r>
+      <w:r>
+        <w:t xml:space="preserve"> compared multiple length</w:t>
+      </w:r>
+      <w:r>
+        <w:t>s</w:t>
+      </w:r>
+      <w:r>
+        <w:t xml:space="preserve"> of the chain linking the catalyst to the FuhA protein. It was found that the shortest spacer led to the highest TONs and a slightly higher cis/trans ratio of the product – it may be concluded that in this case a long</w:t>
+      </w:r>
+      <w:r>
+        <w:t>er</w:t>
+      </w:r>
+      <w:r>
+        <w:t xml:space="preserve"> spacer enables coordination with hydrophilic amino acid residues on the anchoring protein that compete with the metathesis reaction.</w:t>
+      </w:r>
+      <w:r>
+        <w:rPr>
+          <w:vertAlign w:val="superscript"/>
+        </w:rPr>
+        <w:t>28</w:t>
+      </w:r>
+      <w:r>
+        <w:t xml:space="preserve"> However, </w:t>
+      </w:r>
+      <w:r>
+        <w:t xml:space="preserve">when the same catalyst was incorporated to the smaller </w:t>
+      </w:r>
+      <w:r>
+        <w:rPr>
+          <w:rFonts w:ascii="Cambria Math" w:hAnsi="Cambria Math"/>
+        </w:rPr>
+        <w:t>β</w:t>
+      </w:r>
+      <w:r>
+        <w:t>-barrel protein nitrobindin, a longer spacer was required both for successful synthesis of the metalloenzyme – to accommodate the bulky NHC ligand – and achieved the highest TONs in ROMP reaction.</w:t>
+      </w:r>
+      <w:r>
+        <w:rPr>
+          <w:vertAlign w:val="superscript"/>
+        </w:rPr>
+        <w:t>8</w:t>
+      </w:r>
+      <w:r>
+        <w:rPr>
+          <w:vertAlign w:val="superscript"/>
+        </w:rPr>
+        <w:t>+its quotes</w:t>
+      </w:r>
+      <w:r>
+        <w:t xml:space="preserve"> Therefore the design </w:t>
+      </w:r>
+      <w:r>
+        <w:t>of a metalloenzyme must take into account the balance between minimizing contact with</w:t>
+      </w:r>
+      <w:r>
+        <w:t xml:space="preserve"> </w:t>
+      </w:r>
+      <w:r>
+        <w:t>nearby amino acids residues and enabling interaction with the substrate</w:t>
+      </w:r>
+      <w:r>
+        <w:t>, which depends on the protein</w:t>
+      </w:r>
+      <w:r>
+        <w:t>, the catalyst</w:t>
+      </w:r>
+      <w:r>
+        <w:t xml:space="preserve"> and the catalyzed reaction.</w:t>
+      </w:r>
+    </w:p>
+    <w:p>
+      <w:pPr>
+        <w:bidi w:val="0"/>
+        <w:jc w:val="both"/>
+      </w:pPr>
+      <w:r>
+        <w:t xml:space="preserve">The stability and reactivity of the metalloenzyme may be affected by the anionic ligand bound to the ruthenium. A study comparing three different halides </w:t>
+      </w:r>
+      <w:r>
+        <w:t>–</w:t>
+      </w:r>
+      <w:r>
+        <w:t xml:space="preserve"> </w:t>
+      </w:r>
+      <w:r>
+        <w:t>chloride, iodide and bromide</w:t>
+      </w:r>
+      <w:r>
+        <w:t xml:space="preserve"> – in a GHII catalyst conjugated to nitrobindin discovered that iodide complexes had the highest TONs for several RCM reactions in </w:t>
+      </w:r>
+      <w:r>
+        <w:t>aqueous environment</w:t>
+      </w:r>
+      <w:r>
+        <w:t>. Chloride complexes were the second best, with bromide metalloenzymes having the lowest TONs and failing to catalyze in some conditions.</w:t>
+      </w:r>
+      <w:r>
+        <w:t xml:space="preserve"> </w:t>
+      </w:r>
+      <w:r>
+        <w:t>The improvement in reactivity for iodide-substituted metalloenzymes is attributed to the hydrophobicity of this ligand in comparison to chloride. Since it doesn't form hydrogen bonds in the aqueous environment, it's less susceptible to halide-hydroxide ligand exchange the leads to the decomposition of the catalyst. The higher stability over a long reaction time enables higher TONs.</w:t>
+      </w:r>
+      <w:r>
+        <w:rPr>
+          <w:vertAlign w:val="superscript"/>
+        </w:rPr>
+        <w:t>6</w:t>
+      </w:r>
+      <w:r>
+        <w:t xml:space="preserve"> </w:t>
+      </w:r>
+      <w:r>
+        <w:t xml:space="preserve">The same </w:t>
+      </w:r>
+      <w:r>
+        <w:t>effect – both for catalyst stability and RCM yield – was observed for a different metalloenzyme containing albumin, suggesting that iodide substitution will be helpful for any ArM in which the catalyst is exposed to the aqueous environment.</w:t>
+      </w:r>
+      <w:r>
+        <w:rPr>
+          <w:vertAlign w:val="superscript"/>
+        </w:rPr>
+        <w:t>3</w:t>
+      </w:r>
+      <w:r>
+        <w:t xml:space="preserve"> </w:t>
+      </w:r>
+      <w:r>
+        <w:t xml:space="preserve"> </w:t>
+      </w:r>
+    </w:p>
+    <w:p>
+      <w:pPr>
+        <w:bidi w:val="0"/>
+        <w:jc w:val="both"/>
+      </w:pPr>
+      <w:r>
+        <w:t>The synthesis of the FhuA ArM required mutagenesis</w:t>
+      </w:r>
+      <w:r>
+        <w:t xml:space="preserve"> to insert a cleavage site for the incorporation of the GHII catalyst</w:t>
+      </w:r>
+      <w:r>
+        <w:t>;</w:t>
+      </w:r>
+      <w:r>
+        <w:rPr>
+          <w:vertAlign w:val="superscript"/>
+        </w:rPr>
+        <w:t>28</w:t>
+      </w:r>
+      <w:r>
+        <w:t xml:space="preserve"> </w:t>
+      </w:r>
+      <w:r>
+        <w:t>experiments employing the smaller protein nitrobindin introduced mutations to construct a hydrophobic cavity for catalyst anchoring.</w:t>
+      </w:r>
+      <w:r>
+        <w:rPr>
+          <w:vertAlign w:val="superscript"/>
+        </w:rPr>
+        <w:t>8+quotes</w:t>
+      </w:r>
+      <w:r>
+        <w:t xml:space="preserve"> </w:t>
+      </w:r>
+      <w:r>
+        <w:t xml:space="preserve">The most striking usage of mutagenesis for ArM optimization </w:t>
+      </w:r>
+      <w:r>
+        <w:t>was exhibited</w:t>
+      </w:r>
+      <w:r>
+        <w:t xml:space="preserve"> in the directed evolution of a streptavidin</w:t>
+      </w:r>
+      <w:r>
+        <w:t xml:space="preserve"> (SAV)</w:t>
+      </w:r>
+      <w:r>
+        <w:t>-based metathase</w:t>
+      </w:r>
+      <w:r>
+        <w:t xml:space="preserve">. </w:t>
+      </w:r>
+      <w:r>
+        <w:t>In contrast to the previous examples, the</w:t>
+      </w:r>
+      <w:r>
+        <w:t xml:space="preserve"> SAV research employed multiple consecutive rounds of mutagenesis that improved the cell-specific activity of the ArM for a specific reaction.</w:t>
+      </w:r>
+      <w:r>
+        <w:t xml:space="preserve"> The mutations included substitutions of amino acids close to the catalysis site to increase the flexibility of the tertiary structure, reduce steric hindrance </w:t>
+      </w:r>
+      <w:r>
+        <w:lastRenderedPageBreak/>
+        <w:t>or increase the entropy</w:t>
+      </w:r>
+      <w:r>
+        <w:t xml:space="preserve"> </w:t>
+      </w:r>
+      <w:r>
+        <w:t>of reaction (??? Check that I'm not lying)</w:t>
+      </w:r>
+      <w:r>
+        <w:t xml:space="preserve">. Different mutants of the protein performed best for different metathesis reactions, </w:t>
+      </w:r>
+      <w:r>
+        <w:t>suggesting</w:t>
+      </w:r>
+      <w:r>
+        <w:t xml:space="preserve"> that a</w:t>
+      </w:r>
+      <w:r>
+        <w:t xml:space="preserve"> global</w:t>
+      </w:r>
+      <w:r>
+        <w:t xml:space="preserve"> "ideal metathase" for </w:t>
+      </w:r>
+      <w:r>
+        <w:t>all</w:t>
+      </w:r>
+      <w:r>
+        <w:t xml:space="preserve"> reaction</w:t>
+      </w:r>
+      <w:r>
+        <w:t>s</w:t>
+      </w:r>
+      <w:r>
+        <w:t xml:space="preserve"> may not be </w:t>
+      </w:r>
+      <w:r>
+        <w:t>developed</w:t>
+      </w:r>
+      <w:r>
+        <w:t xml:space="preserve">, but </w:t>
+      </w:r>
+      <w:r>
+        <w:t xml:space="preserve">each use-case </w:t>
+      </w:r>
+      <w:r>
+        <w:t>can</w:t>
+      </w:r>
+      <w:r>
+        <w:t xml:space="preserve"> benefit from engineering of a customized mutant</w:t>
+      </w:r>
+      <w:r>
+        <w:t xml:space="preserve"> through directed evolution</w:t>
+      </w:r>
+      <w:r>
+        <w:t>.</w:t>
+      </w:r>
+      <w:r>
+        <w:rPr>
+          <w:vertAlign w:val="superscript"/>
+        </w:rPr>
+        <w:t>2</w:t>
+      </w:r>
+    </w:p>
+    <w:p>
+      <w:pPr>
+        <w:bidi w:val="0"/>
+        <w:jc w:val="both"/>
+      </w:pPr>
+      <w:r>
+        <w:t xml:space="preserve">Another promising technology for catalyst uptake is </w:t>
+      </w:r>
+      <w:r>
+        <w:t>through</w:t>
+      </w:r>
+      <w:r>
+        <w:t xml:space="preserve"> a polymerso</w:t>
+      </w:r>
+      <w:r>
+        <w:t>m</w:t>
+      </w:r>
+      <w:r>
+        <w:t xml:space="preserve">e – </w:t>
+      </w:r>
+      <w:r>
+        <w:t xml:space="preserve">an </w:t>
+      </w:r>
+      <w:r>
+        <w:t xml:space="preserve">artificial organelle composed of a polymer and the catalyst. In a recent study, a polyethylene glycol (PEG) derivative was conjugated – </w:t>
+      </w:r>
+      <w:r>
+        <w:t xml:space="preserve">either </w:t>
+      </w:r>
+      <w:r>
+        <w:t xml:space="preserve">covalently or through hydrophobic interactions – to HGII catalyst </w:t>
+      </w:r>
+      <w:r>
+        <w:t>to form polymersomes.</w:t>
+      </w:r>
+      <w:r>
+        <w:t xml:space="preserve"> These were successfully internalized by HeLa cells</w:t>
+      </w:r>
+      <w:r>
+        <w:t>, localized in the lysosome</w:t>
+      </w:r>
+      <w:r>
+        <w:t xml:space="preserve"> and catalyzed RCM formation of umbelliferone inside the cell.</w:t>
+      </w:r>
+      <w:r>
+        <w:t xml:space="preserve"> Th</w:t>
+      </w:r>
+      <w:r>
+        <w:t xml:space="preserve">e </w:t>
+      </w:r>
+      <w:r>
+        <w:t xml:space="preserve">combined effect of </w:t>
+      </w:r>
+      <w:r>
+        <w:t xml:space="preserve">encapsulation </w:t>
+      </w:r>
+      <w:r>
+        <w:t xml:space="preserve">and localization inside an intracellular organelle </w:t>
+      </w:r>
+      <w:r>
+        <w:t xml:space="preserve">both protects the cell from the </w:t>
+      </w:r>
+      <w:r>
+        <w:t>cytotoxic</w:t>
+      </w:r>
+      <w:r>
+        <w:t>ity</w:t>
+      </w:r>
+      <w:r>
+        <w:t xml:space="preserve"> of free GHII catalysts and prevents decomposition of the catalyst </w:t>
+      </w:r>
+      <w:r>
+        <w:t xml:space="preserve">by cellular </w:t>
+      </w:r>
+      <w:r>
+        <w:t>compounds</w:t>
+      </w:r>
+      <w:r>
+        <w:t xml:space="preserve"> like GSH.</w:t>
+      </w:r>
+      <w:r>
+        <w:t xml:space="preserve"> It should be noted that the conversion rate of this reaction was quite low, perhaps due to said encapsulation isolating the catalyst from the substrate.</w:t>
+      </w:r>
+      <w:r>
+        <w:rPr>
+          <w:vertAlign w:val="superscript"/>
+        </w:rPr>
+        <w:t>22</w:t>
+      </w:r>
+      <w:r>
+        <w:t xml:space="preserve"> Further optimization is necessary to adapt this interesting technique to other metathesis reactions and </w:t>
+      </w:r>
+      <w:r>
+        <w:t>on</w:t>
+      </w:r>
+      <w:r>
+        <w:t xml:space="preserve"> a wider scale.</w:t>
       </w:r>
     </w:p>
     <w:p>
@@ -1370,14 +3305,14 @@
         <w:bidi w:val="0"/>
         <w:jc w:val="both"/>
         <w:rPr>
-          <w:highlight w:val="red"/>
-        </w:rPr>
-      </w:pPr>
-      <w:r>
-        <w:rPr>
-          <w:highlight w:val="red"/>
-        </w:rPr>
-        <w:t>General (limitations of every OM)</w:t>
+          <w:highlight w:val="darkBlue"/>
+        </w:rPr>
+      </w:pPr>
+      <w:r>
+        <w:rPr>
+          <w:highlight w:val="darkBlue"/>
+        </w:rPr>
+        <w:t>Biologically relevant conditions and model reactions – choice of substrate and reaction partners</w:t>
       </w:r>
     </w:p>
     <w:p>
@@ -1388,61 +3323,46 @@
         <w:jc w:val="both"/>
       </w:pPr>
       <w:r>
-        <w:t>There must be alkenes…</w:t>
-      </w:r>
-    </w:p>
-    <w:p>
-      <w:pPr>
-        <w:bidi w:val="0"/>
-        <w:jc w:val="both"/>
-      </w:pPr>
-      <w:r>
-        <w:t>A major challenge in utilizing olefin metathesis reactions in biological systems stems from nature of their biorthogonality – unconjugated alkenes, and especially terminal ones, are the common reactant in metathesis and may not be found in the cells where the desired metathesis should occur.</w:t>
-      </w:r>
-      <w:r>
-        <w:rPr>
-          <w:vertAlign w:val="superscript"/>
-        </w:rPr>
-        <w:t>?</w:t>
-      </w:r>
-      <w:r>
-        <w:t xml:space="preserve"> Thus, in most cases the reactants should be administ</w:t>
-      </w:r>
-      <w:r>
-        <w:t xml:space="preserve">ered </w:t>
-      </w:r>
-      <w:r>
-        <w:t xml:space="preserve">with the catalyst or synthesized in-situ from a </w:t>
-      </w:r>
-      <w:r>
-        <w:t>naturally occurring</w:t>
-      </w:r>
-      <w:r>
-        <w:t xml:space="preserve"> compound.</w:t>
-      </w:r>
-      <w:r>
-        <w:t xml:space="preserve"> Th</w:t>
-      </w:r>
-      <w:r>
-        <w:t>o</w:t>
-      </w:r>
-      <w:r>
-        <w:t>se olefins should be stable in the cellular environment</w:t>
-      </w:r>
-      <w:r>
-        <w:t xml:space="preserve"> and </w:t>
-      </w:r>
-      <w:r>
-        <w:t>not cause harm to the cell.</w:t>
-      </w:r>
-    </w:p>
-    <w:p>
-      <w:pPr>
-        <w:bidi w:val="0"/>
-        <w:jc w:val="both"/>
-      </w:pPr>
-      <w:r>
-        <w:t>We cannot really change temperature and pH.</w:t>
+        <w:rPr>
+          <w:highlight w:val="green"/>
+        </w:rPr>
+        <w:t>Pseudo-amino acids and how to make them</w:t>
+      </w:r>
+    </w:p>
+    <w:p>
+      <w:pPr>
+        <w:bidi w:val="0"/>
+        <w:jc w:val="both"/>
+      </w:pPr>
+      <w:r>
+        <w:t>Metatheses in which one of the substrates is a peptide or a protein require the incorporation of alkene-containing amino acids, which are unnatural amino acids (UAAs).</w:t>
+      </w:r>
+      <w:r>
+        <w:t xml:space="preserve"> This can be achieved chemically – by modifying an existing residue – or genetically.</w:t>
+      </w:r>
+    </w:p>
+    <w:p>
+      <w:pPr>
+        <w:bidi w:val="0"/>
+        <w:jc w:val="both"/>
+      </w:pPr>
+      <w:r>
+        <w:t xml:space="preserve">Common alkene containing amino acids are </w:t>
+      </w:r>
+      <w:r>
+        <w:t>depicted</w:t>
+      </w:r>
+      <w:r>
+        <w:t xml:space="preserve"> in figure x. </w:t>
+      </w:r>
+    </w:p>
+    <w:p>
+      <w:pPr>
+        <w:bidi w:val="0"/>
+        <w:jc w:val="both"/>
+      </w:pPr>
+      <w:r>
+        <w:t>Bla bla chemical modification</w:t>
       </w:r>
     </w:p>
     <w:p>
@@ -1452,11 +3372,65 @@
         <w:ind w:left="1800"/>
         <w:jc w:val="both"/>
       </w:pPr>
-      <w:r>
-        <w:t>Side reactions must be avoided</w:t>
-      </w:r>
-      <w:r>
-        <w:t>…</w:t>
+    </w:p>
+    <w:p>
+      <w:pPr>
+        <w:bidi w:val="0"/>
+        <w:jc w:val="both"/>
+      </w:pPr>
+      <w:r>
+        <w:t xml:space="preserve">Genetic incorporation of UAAs exploits their similarity to natural amino acids which </w:t>
+      </w:r>
+      <w:r>
+        <w:t>allows</w:t>
+      </w:r>
+      <w:r>
+        <w:t xml:space="preserve"> them to occupy the binding site in aminoacyl-tRNA synthetase</w:t>
+      </w:r>
+      <w:r>
+        <w:t xml:space="preserve">. A study testing the incorporation of </w:t>
+      </w:r>
+      <w:r>
+        <w:t xml:space="preserve">S and Se </w:t>
+      </w:r>
+      <w:r>
+        <w:t>methionine analogues to E. Coli methionyl-tRNA synthetase revealed that</w:t>
+      </w:r>
+      <w:r>
+        <w:t xml:space="preserve"> the turnover was the highest for S-allylhomocysteine</w:t>
+      </w:r>
+      <w:r>
+        <w:t xml:space="preserve"> (Ahc).</w:t>
+      </w:r>
+      <w:r>
+        <w:t xml:space="preserve"> Ahc was also incorporated successfully to multiple proteins in-vivo</w:t>
+      </w:r>
+      <w:r>
+        <w:t xml:space="preserve"> while keeping their original secondary structure and function</w:t>
+      </w:r>
+      <w:r>
+        <w:t xml:space="preserve"> – </w:t>
+      </w:r>
+      <w:r>
+        <w:t>look at notes</w:t>
+      </w:r>
+      <w:r>
+        <w:t xml:space="preserve">. Cross-metathesis </w:t>
+      </w:r>
+      <w:r>
+        <w:t xml:space="preserve">by GHII catalyst </w:t>
+      </w:r>
+      <w:r>
+        <w:t xml:space="preserve">with allyl alcohol or the fluorescent tracer fluorescein was performed with moderate </w:t>
+      </w:r>
+      <w:r>
+        <w:t>to high yields (55%-95%), depending on the protein and the reaction partner.</w:t>
+      </w:r>
+      <w:r>
+        <w:t xml:space="preserve"> The same UAA was also installed into the Fc region of immunoglobulin G in a human cell line and reacted</w:t>
+      </w:r>
+      <w:r>
+        <w:t xml:space="preserve"> with olefin-biotin, illustrating the potential use for biotin tagging (??).</w:t>
       </w:r>
     </w:p>
     <w:p>
@@ -1467,7 +3441,7 @@
         <w:jc w:val="both"/>
       </w:pPr>
       <w:r>
-        <w:t>Beta-hydrsomething and double bond migration…</w:t>
+        <w:t>The chalcogen effect</w:t>
       </w:r>
     </w:p>
     <w:p>
@@ -1478,13 +3452,18 @@
         <w:jc w:val="both"/>
       </w:pPr>
       <w:r>
-        <w:t>R</w:t>
-      </w:r>
-      <w:r>
-        <w:t>emoving ruthenium from the final products</w:t>
-      </w:r>
-      <w:r>
-        <w:t>…</w:t>
+        <w:t>Steric optimizations</w:t>
+      </w:r>
+    </w:p>
+    <w:p>
+      <w:pPr>
+        <w:pStyle w:val="ListParagraph"/>
+        <w:bidi w:val="0"/>
+        <w:ind w:left="1800"/>
+        <w:jc w:val="both"/>
+      </w:pPr>
+      <w:r>
+        <w:t>All the nice things that facilitate reactions</w:t>
       </w:r>
     </w:p>
     <w:p>
@@ -1504,14 +3483,7 @@
         <w:rPr>
           <w:highlight w:val="yellow"/>
         </w:rPr>
-        <w:lastRenderedPageBreak/>
-        <w:t>Reaction-specific</w:t>
-      </w:r>
-      <w:r>
-        <w:rPr>
-          <w:highlight w:val="yellow"/>
-        </w:rPr>
-        <w:t xml:space="preserve"> challenges</w:t>
+        <w:t>Modification of the environment/additional reagents</w:t>
       </w:r>
     </w:p>
     <w:p>
@@ -1522,35 +3494,7 @@
         <w:jc w:val="both"/>
       </w:pPr>
       <w:r>
-        <w:t>Two ways I can explain this:</w:t>
-      </w:r>
-    </w:p>
-    <w:p>
-      <w:pPr>
-        <w:pStyle w:val="ListParagraph"/>
-        <w:numPr>
-          <w:ilvl w:val="1"/>
-          <w:numId w:val="5"/>
-        </w:numPr>
-        <w:bidi w:val="0"/>
-        <w:jc w:val="both"/>
-      </w:pPr>
-      <w:r>
-        <w:t>the common grouping of OM reactions – RCM, CM, ROMP and ADMET, which is better and which present challenges</w:t>
-      </w:r>
-    </w:p>
-    <w:p>
-      <w:pPr>
-        <w:pStyle w:val="ListParagraph"/>
-        <w:numPr>
-          <w:ilvl w:val="1"/>
-          <w:numId w:val="5"/>
-        </w:numPr>
-        <w:bidi w:val="0"/>
-        <w:jc w:val="both"/>
-      </w:pPr>
-      <w:r>
-        <w:t>effect of specific groups in biological reactants, such as OH in sugars, steric hindrance in proteins, side reactions and reactivity of products</w:t>
+        <w:t>Should be careful that these reagents are chemically and biologically inert</w:t>
       </w:r>
     </w:p>
     <w:p>
@@ -1563,14 +3507,30 @@
         <w:bidi w:val="0"/>
         <w:jc w:val="both"/>
         <w:rPr>
-          <w:highlight w:val="green"/>
-        </w:rPr>
-      </w:pPr>
-      <w:r>
-        <w:rPr>
-          <w:highlight w:val="green"/>
-        </w:rPr>
-        <w:t>Water-related</w:t>
+          <w:highlight w:val="yellow"/>
+        </w:rPr>
+      </w:pPr>
+      <w:r>
+        <w:rPr>
+          <w:highlight w:val="yellow"/>
+        </w:rPr>
+        <w:t>Choice of the organism</w:t>
+      </w:r>
+    </w:p>
+    <w:p>
+      <w:pPr>
+        <w:bidi w:val="0"/>
+        <w:ind w:left="1440"/>
+        <w:jc w:val="both"/>
+      </w:pPr>
+      <w:r>
+        <w:t>In case we get to</w:t>
+      </w:r>
+      <w:r>
+        <w:t xml:space="preserve"> – a good place for lessons from other </w:t>
+      </w:r>
+      <w:r>
+        <w:t>reactions</w:t>
       </w:r>
     </w:p>
     <w:p>
@@ -1582,1618 +3542,17 @@
         </w:numPr>
         <w:bidi w:val="0"/>
         <w:jc w:val="both"/>
-        <w:rPr>
-          <w:highlight w:val="blue"/>
-        </w:rPr>
-      </w:pPr>
-      <w:r>
-        <w:rPr>
-          <w:highlight w:val="blue"/>
-        </w:rPr>
-        <w:t>B</w:t>
-      </w:r>
-      <w:r>
-        <w:rPr>
-          <w:highlight w:val="blue"/>
-        </w:rPr>
-        <w:t>iology-related</w:t>
-      </w:r>
-    </w:p>
-    <w:p>
-      <w:pPr>
-        <w:pStyle w:val="ListParagraph"/>
-        <w:bidi w:val="0"/>
-        <w:ind w:left="1800"/>
-        <w:jc w:val="both"/>
-      </w:pPr>
-      <w:r>
-        <w:t>The reaction must be fast…</w:t>
-      </w:r>
-    </w:p>
-    <w:p>
-      <w:pPr>
-        <w:pStyle w:val="ListParagraph"/>
-        <w:bidi w:val="0"/>
-        <w:ind w:left="1800"/>
-        <w:jc w:val="both"/>
-      </w:pPr>
-      <w:r>
-        <w:t>Low substrate concentration…</w:t>
-      </w:r>
-    </w:p>
-    <w:p>
-      <w:pPr>
-        <w:pStyle w:val="ListParagraph"/>
-        <w:bidi w:val="0"/>
-        <w:ind w:left="1800"/>
-        <w:jc w:val="both"/>
-      </w:pPr>
-      <w:r>
-        <w:t xml:space="preserve">Specificity </w:t>
-      </w:r>
-    </w:p>
-    <w:p>
-      <w:pPr>
-        <w:pStyle w:val="ListParagraph"/>
-        <w:bidi w:val="0"/>
-        <w:ind w:left="1800"/>
-        <w:jc w:val="both"/>
-      </w:pPr>
-      <w:r>
-        <w:t>That damned GSH</w:t>
-      </w:r>
-    </w:p>
-    <w:p>
-      <w:pPr>
-        <w:pStyle w:val="ListParagraph"/>
-        <w:bidi w:val="0"/>
-        <w:ind w:left="1800"/>
-        <w:jc w:val="both"/>
-      </w:pPr>
-      <w:r>
-        <w:t>Poisoning the organism</w:t>
-      </w:r>
-      <w:r>
-        <w:t xml:space="preserve"> - Ru is usually considered toxic and carcinogenic :(</w:t>
-      </w:r>
-    </w:p>
-    <w:p>
-      <w:pPr>
-        <w:pStyle w:val="ListParagraph"/>
-        <w:bidi w:val="0"/>
-        <w:ind w:left="1800"/>
-        <w:jc w:val="both"/>
-      </w:pPr>
-      <w:r>
-        <w:t>Catalyst poisoning, decomposition, chelation and aggregation</w:t>
-      </w:r>
-    </w:p>
-    <w:p>
-      <w:pPr>
-        <w:pStyle w:val="ListParagraph"/>
-        <w:bidi w:val="0"/>
-        <w:ind w:left="1800"/>
-        <w:jc w:val="both"/>
-      </w:pPr>
-      <w:r>
-        <w:t>Probably more about it in my summaries</w:t>
-      </w:r>
-    </w:p>
-    <w:p>
-      <w:pPr>
-        <w:pStyle w:val="ListParagraph"/>
-        <w:numPr>
-          <w:ilvl w:val="1"/>
-          <w:numId w:val="1"/>
-        </w:numPr>
-        <w:bidi w:val="0"/>
-        <w:jc w:val="both"/>
-        <w:rPr>
-          <w:highlight w:val="red"/>
-        </w:rPr>
-      </w:pPr>
-      <w:r>
-        <w:rPr>
-          <w:highlight w:val="red"/>
-        </w:rPr>
-        <w:t xml:space="preserve">use-case-specific (e.g. blood/cancer environment)  </w:t>
-      </w:r>
-    </w:p>
-    <w:p>
-      <w:pPr>
-        <w:pStyle w:val="ListParagraph"/>
-        <w:bidi w:val="0"/>
-        <w:ind w:left="1800"/>
-        <w:jc w:val="both"/>
-      </w:pPr>
-      <w:r>
-        <w:t>componentization of the reaction to the correct organ/organelle inside the cell</w:t>
-      </w:r>
-    </w:p>
-    <w:p>
-      <w:pPr>
-        <w:pStyle w:val="Heading2"/>
-      </w:pPr>
-      <w:r>
-        <w:rPr>
-          <w:rStyle w:val="Heading2Char"/>
-        </w:rPr>
-        <w:t>Solutions</w:t>
-      </w:r>
-      <w:r>
-        <w:t xml:space="preserve"> (can include lessons from other biorthogonal reactions)</w:t>
-      </w:r>
-    </w:p>
-    <w:p>
-      <w:pPr>
-        <w:pStyle w:val="Heading3"/>
-      </w:pPr>
-      <w:r>
-        <w:t>Catalysts</w:t>
-      </w:r>
-    </w:p>
-    <w:p>
-      <w:pPr>
-        <w:pStyle w:val="ListParagraph"/>
-        <w:bidi w:val="0"/>
-        <w:ind w:left="1800"/>
-        <w:jc w:val="both"/>
-      </w:pPr>
-      <w:r>
-        <w:t>Generally, why Ru is the best and the rest suc</w:t>
-      </w:r>
-      <w:r>
-        <w:t>k</w:t>
-      </w:r>
-    </w:p>
-    <w:p>
-      <w:pPr>
-        <w:pStyle w:val="ListParagraph"/>
-        <w:numPr>
-          <w:ilvl w:val="2"/>
-          <w:numId w:val="1"/>
-        </w:numPr>
-        <w:bidi w:val="0"/>
-        <w:jc w:val="both"/>
-        <w:rPr>
-          <w:highlight w:val="yellow"/>
-        </w:rPr>
-      </w:pPr>
-      <w:r>
-        <w:rPr>
-          <w:highlight w:val="yellow"/>
-        </w:rPr>
-        <w:t>GHII (and III?) catalysts</w:t>
-      </w:r>
-    </w:p>
-    <w:p>
-      <w:pPr>
-        <w:pStyle w:val="ListParagraph"/>
-        <w:bidi w:val="0"/>
-        <w:ind w:left="2520"/>
-        <w:jc w:val="both"/>
-      </w:pPr>
-      <w:r>
-        <w:t>Why carbenes are the best and phosphines suck</w:t>
-      </w:r>
-    </w:p>
-    <w:p>
-      <w:pPr>
-        <w:pStyle w:val="ListParagraph"/>
-        <w:bidi w:val="0"/>
-        <w:ind w:left="2520"/>
-        <w:jc w:val="both"/>
-      </w:pPr>
-      <w:r>
-        <w:t>Short introduction to GHII, GHIII, AquaMet and Grela with comparative studies of their STABILITY, TON, TOF and selectivity in some reactions</w:t>
-      </w:r>
-    </w:p>
-    <w:p>
-      <w:pPr>
-        <w:bidi w:val="0"/>
-        <w:jc w:val="both"/>
-      </w:pPr>
-      <w:r>
-        <w:t xml:space="preserve">Choosing the catalyst is one of the most important decisions when planning a synthesis, and in the case of in-vivo olefin metathesis it must </w:t>
-      </w:r>
-      <w:r>
-        <w:t>fit</w:t>
-      </w:r>
-      <w:r>
-        <w:t xml:space="preserve"> the strict requirements of the reaction – </w:t>
-      </w:r>
-      <w:r>
-        <w:t>rapid and efficient catalysis in low concentration, specificity for reactants and selectivity for products, being biologically inert and non-toxic</w:t>
-      </w:r>
-      <w:r>
-        <w:t xml:space="preserve"> and localization to the relevant tissues and cellular components.</w:t>
-      </w:r>
-    </w:p>
-    <w:p>
-      <w:pPr>
-        <w:bidi w:val="0"/>
-        <w:jc w:val="both"/>
-      </w:pPr>
-      <w:r>
-        <w:t>Ru</w:t>
-      </w:r>
-      <w:r>
-        <w:t xml:space="preserve"> complexes are </w:t>
-      </w:r>
-      <w:r>
-        <w:t xml:space="preserve">established </w:t>
-      </w:r>
-      <w:r>
-        <w:t xml:space="preserve">as </w:t>
-      </w:r>
-      <w:r>
-        <w:t>the most stable and functional</w:t>
-      </w:r>
-      <w:r>
-        <w:t xml:space="preserve"> </w:t>
-      </w:r>
-      <w:r>
-        <w:t>group</w:t>
-      </w:r>
-      <w:r>
-        <w:t>- and water-</w:t>
-      </w:r>
-      <w:r>
-        <w:t xml:space="preserve"> tolerant olefin metathesis catalysts,</w:t>
-      </w:r>
-      <w:r>
-        <w:rPr>
-          <w:vertAlign w:val="superscript"/>
-        </w:rPr>
-        <w:t>4</w:t>
-      </w:r>
-      <w:r>
-        <w:rPr>
-          <w:vertAlign w:val="superscript"/>
-        </w:rPr>
-        <w:t>??</w:t>
-      </w:r>
-      <w:r>
-        <w:t xml:space="preserve"> and most </w:t>
-      </w:r>
-      <w:r>
-        <w:t xml:space="preserve">recent research in the field of aqueous olefin metathesis involved different ruthenium </w:t>
-      </w:r>
-      <w:r>
-        <w:t>compounds</w:t>
-      </w:r>
-      <w:r>
-        <w:t>.</w:t>
-      </w:r>
-      <w:r>
-        <w:rPr>
-          <w:vertAlign w:val="superscript"/>
-        </w:rPr>
-        <w:t>?</w:t>
-      </w:r>
-      <w:r>
-        <w:t xml:space="preserve"> Their early versions, with phosphine ligands, were very air sensitive and could catalyze a limited range of metathesis reactions,</w:t>
-      </w:r>
-      <w:r>
-        <w:rPr>
-          <w:vertAlign w:val="superscript"/>
-        </w:rPr>
-        <w:t>9?</w:t>
-      </w:r>
-      <w:r>
-        <w:t xml:space="preserve"> even when equipped with cationic groups to increase solubility.</w:t>
-      </w:r>
-      <w:r>
-        <w:rPr>
-          <w:vertAlign w:val="superscript"/>
-        </w:rPr>
-        <w:t>4 quoted?</w:t>
-      </w:r>
-      <w:r>
-        <w:t xml:space="preserve"> </w:t>
-      </w:r>
-      <w:r>
-        <w:t>Replacing one phosphine ligand with NHC and the other with an isopropoxy group bound to the benz</w:t>
-      </w:r>
-      <w:r>
-        <w:t>ylidene</w:t>
-      </w:r>
-      <w:r>
-        <w:t xml:space="preserve"> creates the Grubbs-Hoveyda second generation catalyst (GHII),</w:t>
-      </w:r>
-      <w:r>
-        <w:t xml:space="preserve"> blab la bla (figure Xa)</w:t>
-      </w:r>
-      <w:r>
-        <w:t xml:space="preserve"> </w:t>
-      </w:r>
-    </w:p>
-    <w:p>
-      <w:pPr>
-        <w:bidi w:val="0"/>
-        <w:jc w:val="both"/>
-      </w:pPr>
-      <w:r>
-        <w:t xml:space="preserve">Despite these advantages, GHII catalysts have glaring </w:t>
-      </w:r>
-      <w:r>
-        <w:t>drawbacks</w:t>
-      </w:r>
-      <w:r>
-        <w:t xml:space="preserve"> – the cellular toxicity of ruthenium, poor solubility in aqueous solutions</w:t>
-      </w:r>
-      <w:r>
-        <w:t xml:space="preserve"> and rapid decomposition of the catalyst.</w:t>
-      </w:r>
-      <w:r>
-        <w:t xml:space="preserve"> The basic structure of the GHII should be optimized to fit the conditions inside cells.</w:t>
-      </w:r>
-    </w:p>
-    <w:p>
-      <w:pPr>
-        <w:pStyle w:val="ListParagraph"/>
-        <w:numPr>
-          <w:ilvl w:val="2"/>
-          <w:numId w:val="1"/>
-        </w:numPr>
-        <w:bidi w:val="0"/>
-        <w:jc w:val="both"/>
-        <w:rPr>
-          <w:highlight w:val="blue"/>
-        </w:rPr>
-      </w:pPr>
-      <w:r>
-        <w:rPr>
-          <w:highlight w:val="blue"/>
-        </w:rPr>
-        <w:t>Charged catalysts</w:t>
-      </w:r>
-    </w:p>
-    <w:p>
-      <w:pPr>
-        <w:bidi w:val="0"/>
-        <w:jc w:val="both"/>
-      </w:pPr>
-    </w:p>
-    <w:p>
-      <w:pPr>
-        <w:bidi w:val="0"/>
-        <w:jc w:val="both"/>
-      </w:pPr>
-      <w:r>
-        <w:t>Article 21</w:t>
-      </w:r>
-    </w:p>
-    <w:p>
-      <w:pPr>
-        <w:bidi w:val="0"/>
-        <w:jc w:val="both"/>
-      </w:pPr>
-      <w:r>
-        <w:t>Cationic and anionic and what's good about them, should compare to previous point's catalyst</w:t>
-      </w:r>
-      <w:r>
-        <w:t>s</w:t>
-      </w:r>
-      <w:r>
-        <w:t xml:space="preserve"> in same/similar table</w:t>
-      </w:r>
-    </w:p>
-    <w:p>
-      <w:pPr>
-        <w:bidi w:val="0"/>
-        <w:jc w:val="both"/>
-      </w:pPr>
-      <w:commentRangeStart w:id="10"/>
-      <w:r>
-        <w:t>Some downside</w:t>
-      </w:r>
-      <w:r>
-        <w:t>s</w:t>
-      </w:r>
-      <w:r>
-        <w:t xml:space="preserve"> of neutral, hydrophobic catalysts can be resolved by attaching ionic moieties. </w:t>
-      </w:r>
-      <w:r>
-        <w:t xml:space="preserve">AquaMet </w:t>
-      </w:r>
-      <w:commentRangeEnd w:id="10"/>
-      <w:r>
-        <w:rPr>
-          <w:rStyle w:val="CommentReference"/>
-        </w:rPr>
-        <w:commentReference w:id="10"/>
-      </w:r>
-      <w:r>
-        <w:t>is a GHII catalyst in which a quaternary ammonium group is attached to the N-heterocyclic carbine</w:t>
-      </w:r>
-      <w:r>
-        <w:t xml:space="preserve">, </w:t>
-      </w:r>
-      <w:r>
-        <w:t>improves the solubility in water</w:t>
-      </w:r>
-      <w:r>
-        <w:t xml:space="preserve"> and weakens the coordination of the isopropoxy group to the ruthenium, resulting in faster initiation</w:t>
-      </w:r>
-      <w:r>
-        <w:rPr>
-          <w:vertAlign w:val="superscript"/>
-        </w:rPr>
-        <w:t>11 quotes</w:t>
-      </w:r>
-      <w:r>
-        <w:t>. It was successfully employed in physiological conditions</w:t>
-      </w:r>
-      <w:r>
-        <w:rPr>
-          <w:vertAlign w:val="superscript"/>
-        </w:rPr>
-        <w:t xml:space="preserve"> </w:t>
-      </w:r>
-      <w:r>
-        <w:t>and is moderately cytotoxic, significantly impacting HeLa cells viability in concentrations above 0.2 mg/mL</w:t>
-      </w:r>
-      <w:r>
-        <w:t xml:space="preserve"> and not harming 1MEA cells even in greater concentrations</w:t>
-      </w:r>
-      <w:r>
-        <w:t>.</w:t>
-      </w:r>
-      <w:r>
-        <w:rPr>
-          <w:vertAlign w:val="superscript"/>
-        </w:rPr>
-        <w:t>23</w:t>
-      </w:r>
-      <w:r>
-        <w:t xml:space="preserve"> </w:t>
-      </w:r>
-    </w:p>
-    <w:p>
-      <w:pPr>
-        <w:bidi w:val="0"/>
-        <w:jc w:val="both"/>
-      </w:pPr>
-      <w:r>
-        <w:t>However, cationic</w:t>
-      </w:r>
-      <w:r>
-        <w:t xml:space="preserve"> </w:t>
-      </w:r>
-      <w:r>
-        <w:t>catalyst</w:t>
-      </w:r>
-      <w:r>
-        <w:t>s</w:t>
-      </w:r>
-      <w:r>
-        <w:t xml:space="preserve"> like AquaMet have drawbacks as well </w:t>
-      </w:r>
-      <w:r>
-        <w:t>–</w:t>
-      </w:r>
-      <w:r>
-        <w:t xml:space="preserve"> </w:t>
-      </w:r>
-      <w:r>
-        <w:t xml:space="preserve">they may acidify the water around the ruthenium complex, accelerating </w:t>
-      </w:r>
-      <w:r>
-        <w:t>their</w:t>
-      </w:r>
-      <w:r>
-        <w:t xml:space="preserve"> decomposition</w:t>
-      </w:r>
-      <w:r>
-        <w:t>,</w:t>
-      </w:r>
-      <w:r>
-        <w:t xml:space="preserve"> and fail to catalyze substrates on nucleic acids because of the attraction between the cationic group and the negatively-charged phosphate backbone (12 quotes).</w:t>
-      </w:r>
-      <w:r>
-        <w:t xml:space="preserve"> </w:t>
-      </w:r>
-    </w:p>
-    <w:p>
-      <w:pPr>
-        <w:bidi w:val="0"/>
-        <w:jc w:val="both"/>
-      </w:pPr>
-      <w:r>
-        <w:t>AqueMet reactivity for specific RCM reactions can be improved by replacing one of the chloride ligands with nitrate. This new catalyst – AM-NO</w:t>
-      </w:r>
-      <w:r>
-        <w:rPr>
-          <w:vertAlign w:val="subscript"/>
-        </w:rPr>
-        <w:t>3</w:t>
-      </w:r>
-      <w:r>
-        <w:t xml:space="preserve"> – decomposes in a similar rate but </w:t>
-      </w:r>
-      <w:r>
-        <w:t xml:space="preserve">offers "kinetic protection" – </w:t>
-      </w:r>
-      <w:r>
-        <w:t>because its initiation is faster more product is formed before the catalyst is inactivated and the total yield is greater.</w:t>
-      </w:r>
-      <w:r>
-        <w:rPr>
-          <w:vertAlign w:val="superscript"/>
-        </w:rPr>
-        <w:t>7</w:t>
-      </w:r>
-      <w:r>
-        <w:t xml:space="preserve"> </w:t>
-      </w:r>
-    </w:p>
-    <w:p>
-      <w:pPr>
-        <w:bidi w:val="0"/>
-        <w:jc w:val="both"/>
-      </w:pPr>
-      <w:r>
-        <w:t xml:space="preserve">Anionic tags </w:t>
-      </w:r>
-      <w:r>
-        <w:t xml:space="preserve">are an </w:t>
-      </w:r>
-      <w:r>
-        <w:t>attractive alternative</w:t>
-      </w:r>
-      <w:r>
-        <w:t xml:space="preserve"> to cationic ligands </w:t>
-      </w:r>
-      <w:r>
-        <w:t xml:space="preserve">– cyclic alkylaminocarbene (CAAC) ligands functionalized with a sulfonate tag showed greatly improved stability in water </w:t>
-      </w:r>
-      <w:r>
-        <w:t>–</w:t>
-      </w:r>
-      <w:r>
-        <w:t xml:space="preserve"> </w:t>
-      </w:r>
-      <w:r>
-        <w:t>the AquaMet aqua species, which is formed immediately in water, decay</w:t>
-      </w:r>
-      <w:r>
-        <w:t>ed</w:t>
-      </w:r>
-      <w:r>
-        <w:t xml:space="preserve"> over 2 hours whereas the anionic catalyst remain</w:t>
-      </w:r>
-      <w:r>
-        <w:t>ed</w:t>
-      </w:r>
-      <w:r>
-        <w:t xml:space="preserve"> over 24 hours.</w:t>
-      </w:r>
-      <w:r>
-        <w:rPr>
-          <w:vertAlign w:val="superscript"/>
-        </w:rPr>
-        <w:t>11</w:t>
-      </w:r>
-      <w:r>
-        <w:t xml:space="preserve"> They also managed to achieve </w:t>
-      </w:r>
-      <w:r>
-        <w:t>??</w:t>
-      </w:r>
-      <w:r>
-        <w:t xml:space="preserve"> TONs (70-1520, depending on the reaction) for RCM and CM of various challenging substrates like the sugar </w:t>
-      </w:r>
-      <w:r>
-        <w:t>galactopyranoside</w:t>
-      </w:r>
-      <w:r>
-        <w:t xml:space="preserve"> and uridine (a sentence about potential</w:t>
-      </w:r>
-      <w:r>
-        <w:t xml:space="preserve"> applications</w:t>
-      </w:r>
-      <w:r>
-        <w:t>). The reactions</w:t>
-      </w:r>
-      <w:r>
-        <w:t xml:space="preserve"> for these reported TONs</w:t>
-      </w:r>
-      <w:r>
-        <w:t xml:space="preserve"> proceeded in 70</w:t>
-      </w:r>
-      <w:r>
-        <w:rPr>
-          <w:rFonts w:ascii="Cambria Math" w:hAnsi="Cambria Math"/>
-        </w:rPr>
-        <w:t>˚</w:t>
-      </w:r>
-      <w:r>
-        <w:t>C and in the presence of NaCl and should therefore</w:t>
-      </w:r>
-      <w:r>
-        <w:t xml:space="preserve"> be</w:t>
-      </w:r>
-      <w:r>
-        <w:t xml:space="preserve"> tested in more realistic biological conditions.</w:t>
-      </w:r>
-    </w:p>
-    <w:p>
-      <w:pPr>
-        <w:bidi w:val="0"/>
-        <w:jc w:val="both"/>
-      </w:pPr>
-    </w:p>
-    <w:p>
-      <w:pPr>
-        <w:pStyle w:val="ListParagraph"/>
-        <w:numPr>
-          <w:ilvl w:val="2"/>
-          <w:numId w:val="1"/>
-        </w:numPr>
-        <w:bidi w:val="0"/>
-        <w:jc w:val="both"/>
-        <w:rPr>
-          <w:highlight w:val="yellow"/>
-        </w:rPr>
-      </w:pPr>
-      <w:r>
-        <w:rPr>
-          <w:highlight w:val="yellow"/>
-        </w:rPr>
-        <w:t>Metalloproteins</w:t>
-      </w:r>
-      <w:r>
-        <w:rPr>
-          <w:highlight w:val="yellow"/>
-        </w:rPr>
-        <w:t>/metalloenzymes</w:t>
-      </w:r>
-      <w:r>
-        <w:rPr>
-          <w:highlight w:val="yellow"/>
-        </w:rPr>
-        <w:t xml:space="preserve"> – design, synthesis and usage</w:t>
-      </w:r>
-      <w:r>
-        <w:rPr>
-          <w:highlight w:val="yellow"/>
-        </w:rPr>
-        <w:t>+examples</w:t>
-      </w:r>
-    </w:p>
-    <w:p>
-      <w:pPr>
-        <w:bidi w:val="0"/>
-        <w:jc w:val="both"/>
-      </w:pPr>
-      <w:r>
-        <w:t>Article 21</w:t>
-      </w:r>
-    </w:p>
-    <w:p>
-      <w:pPr>
-        <w:bidi w:val="0"/>
-        <w:jc w:val="both"/>
-      </w:pPr>
-      <w:r>
-        <w:t>P</w:t>
-      </w:r>
-      <w:r>
-        <w:t xml:space="preserve">reserving the structure and reactivity of the catalyst </w:t>
-      </w:r>
-      <w:r>
-        <w:t>can b</w:t>
-      </w:r>
-      <w:r>
-        <w:t>e</w:t>
-      </w:r>
-      <w:r>
-        <w:t xml:space="preserve"> achieved by</w:t>
-      </w:r>
-      <w:r>
-        <w:t xml:space="preserve"> anchoring it to a protein. </w:t>
-      </w:r>
-      <w:r>
-        <w:t xml:space="preserve">Metalloproteins or </w:t>
-      </w:r>
-      <w:r>
-        <w:t xml:space="preserve">artificials </w:t>
-      </w:r>
-      <w:r>
-        <w:t>metalloenzymes</w:t>
-      </w:r>
-      <w:r>
-        <w:t xml:space="preserve"> (ArMs)</w:t>
-      </w:r>
-      <w:r>
-        <w:t xml:space="preserve"> offer several advantages – </w:t>
-      </w:r>
-      <w:r>
-        <w:t xml:space="preserve">minimizing the cytotoxic effect of free ruthenium species while </w:t>
-      </w:r>
-      <w:r>
-        <w:t>protecti</w:t>
-      </w:r>
-      <w:r>
-        <w:t>ng</w:t>
-      </w:r>
-      <w:r>
-        <w:t xml:space="preserve"> the catalyst </w:t>
-      </w:r>
-      <w:r>
-        <w:t xml:space="preserve">from decomposition and side </w:t>
-      </w:r>
-      <w:r>
-        <w:t>reactions and</w:t>
-      </w:r>
-      <w:r>
-        <w:t xml:space="preserve"> directing it to the </w:t>
-      </w:r>
-      <w:r>
-        <w:t>relevant</w:t>
-      </w:r>
-      <w:r>
-        <w:t xml:space="preserve"> cell and site.</w:t>
-      </w:r>
-    </w:p>
-    <w:p>
-      <w:pPr>
-        <w:bidi w:val="0"/>
-        <w:jc w:val="both"/>
-      </w:pPr>
-      <w:r>
-        <w:t>A</w:t>
-      </w:r>
-      <w:r>
-        <w:t xml:space="preserve">n appropriate </w:t>
-      </w:r>
-      <w:r>
-        <w:t xml:space="preserve">anchoring protein and conjugation strategy of the catalyst to the amino residues are vital to the success of the metalloprotein. </w:t>
-      </w:r>
-      <w:r>
-        <w:rPr>
-          <w:rFonts w:ascii="Cambria Math" w:hAnsi="Cambria Math"/>
-        </w:rPr>
-        <w:t>β</w:t>
-      </w:r>
-      <w:r>
-        <w:t xml:space="preserve">-barrel proteins are </w:t>
-      </w:r>
-      <w:r>
-        <w:t>good</w:t>
-      </w:r>
-      <w:r>
-        <w:t xml:space="preserve"> candidates because of the rigidity of the </w:t>
-      </w:r>
-      <w:r>
-        <w:rPr>
-          <w:rFonts w:ascii="Cambria Math" w:hAnsi="Cambria Math"/>
-        </w:rPr>
-        <w:t>β</w:t>
-      </w:r>
-      <w:r>
-        <w:t xml:space="preserve">-sheet motif and compact barrel structure that can protect the catalyst from degradation. More specifically, membrane-spanning </w:t>
-      </w:r>
-      <w:r>
-        <w:rPr>
-          <w:rFonts w:ascii="Cambria Math" w:hAnsi="Cambria Math"/>
-        </w:rPr>
-        <w:t>β</w:t>
-      </w:r>
-      <w:r>
-        <w:t>-barrel protein</w:t>
-      </w:r>
-      <w:r>
-        <w:t>s</w:t>
-      </w:r>
-      <w:r>
-        <w:t xml:space="preserve"> are relatively large and can fit bulky catalysts in their pores</w:t>
-      </w:r>
-      <w:r>
-        <w:t xml:space="preserve"> or binding sites</w:t>
-      </w:r>
-      <w:r>
-        <w:t>.</w:t>
-      </w:r>
-      <w:r>
-        <w:rPr>
-          <w:vertAlign w:val="superscript"/>
-        </w:rPr>
-        <w:t>8 and quotes?</w:t>
-      </w:r>
-    </w:p>
-    <w:p>
-      <w:pPr>
-        <w:bidi w:val="0"/>
-        <w:jc w:val="both"/>
+      </w:pPr>
+      <w:r>
+        <w:t>Purification and removal of the catalyst</w:t>
+      </w:r>
+    </w:p>
+    <w:p>
+      <w:pPr>
+        <w:pStyle w:val="Heading1"/>
       </w:pPr>
       <w:r>
         <w:lastRenderedPageBreak/>
-        <w:t>A</w:t>
-      </w:r>
-      <w:r>
-        <w:t xml:space="preserve"> good example for this type of protein is</w:t>
-      </w:r>
-      <w:r>
-        <w:t xml:space="preserve"> </w:t>
-      </w:r>
-      <w:r>
-        <w:t>ferric hydroxamate uptake protein component A (FhuA)</w:t>
-      </w:r>
-      <w:r>
-        <w:t xml:space="preserve"> </w:t>
-      </w:r>
-      <w:r>
-        <w:t>- a</w:t>
-      </w:r>
-      <w:r>
-        <w:t xml:space="preserve"> transmembrane β-barrel protein </w:t>
-      </w:r>
-      <w:r>
-        <w:t>isolated from E. coli. After attaching a maleimide linking unit and a cysteine residue to the NHC ligand of a GHII catalyst</w:t>
-      </w:r>
-      <w:r>
-        <w:t xml:space="preserve">, the catalyst was successfully anchored to the protein and catalyzed a ROMP reaction in aqueous conditions of oxanorborene with high TONs (300-500) but without cis/trans selectivity. It's worth noting that for such a large protein the conjugation required </w:t>
-      </w:r>
-      <w:r>
-        <w:t>genetically engineering a protease cleavage site, denaturing and digesting the protein and renaturing it afterwards to achieve refolding to the original secondary structure.</w:t>
-      </w:r>
-      <w:r>
-        <w:rPr>
-          <w:vertAlign w:val="superscript"/>
-        </w:rPr>
-        <w:t>28</w:t>
-      </w:r>
-    </w:p>
-    <w:p>
-      <w:pPr>
-        <w:bidi w:val="0"/>
-        <w:jc w:val="both"/>
-      </w:pPr>
-      <w:r>
-        <w:t xml:space="preserve">Streptavidin is a small bacterial </w:t>
-      </w:r>
-      <w:r>
-        <w:rPr>
-          <w:rFonts w:ascii="Cambria Math" w:hAnsi="Cambria Math"/>
-        </w:rPr>
-        <w:t>β</w:t>
-      </w:r>
-      <w:r>
-        <w:t>-barrel protein with very high affinity to biotin.</w:t>
-      </w:r>
-      <w:r>
-        <w:rPr>
-          <w:vertAlign w:val="superscript"/>
-        </w:rPr>
-        <w:t>?</w:t>
-      </w:r>
-      <w:r>
-        <w:t xml:space="preserve"> This enables </w:t>
-      </w:r>
-      <w:r>
-        <w:t xml:space="preserve">non-covalent </w:t>
-      </w:r>
-      <w:r>
-        <w:t>conjugation</w:t>
-      </w:r>
-      <w:r>
-        <w:t xml:space="preserve"> of a</w:t>
-      </w:r>
-      <w:r>
-        <w:t xml:space="preserve"> biotinylated GHII catalyst</w:t>
-      </w:r>
-      <w:r>
-        <w:t xml:space="preserve"> to the protein</w:t>
-      </w:r>
-      <w:r>
-        <w:t>.</w:t>
-      </w:r>
-      <w:r>
-        <w:t xml:space="preserve"> </w:t>
-      </w:r>
-      <w:r>
-        <w:t>A</w:t>
-      </w:r>
-      <w:r>
-        <w:t xml:space="preserve"> metalloenzyme created this way outperformed</w:t>
-      </w:r>
-      <w:r>
-        <w:t xml:space="preserve"> both </w:t>
-      </w:r>
-      <w:r>
-        <w:t xml:space="preserve">classic </w:t>
-      </w:r>
-      <w:r>
-        <w:t>GHII catalyst, AquaMet and the free biotin-Ru species</w:t>
-      </w:r>
-      <w:r>
-        <w:t xml:space="preserve"> for RCM reactions inside E. coli cells</w:t>
-      </w:r>
-      <w:r>
-        <w:t>.</w:t>
-      </w:r>
-      <w:r>
-        <w:rPr>
-          <w:vertAlign w:val="superscript"/>
-        </w:rPr>
-        <w:t>2</w:t>
-      </w:r>
-    </w:p>
-    <w:p>
-      <w:pPr>
-        <w:bidi w:val="0"/>
-        <w:jc w:val="both"/>
-      </w:pPr>
-      <w:r>
-        <w:t>Exploitation of existing binding-site affinity was also used for synthesis of h</w:t>
-      </w:r>
-      <w:r>
-        <w:t xml:space="preserve">uman carbonic anhydrase II (hCAII) </w:t>
-      </w:r>
-      <w:r>
-        <w:t>ArM.</w:t>
-      </w:r>
-      <w:r>
-        <w:t xml:space="preserve"> Since this enzyme natively contains a Zn ion, installing an arylsulfonamide anchor on a GHII catalyst promoted </w:t>
-      </w:r>
-      <w:r>
-        <w:t xml:space="preserve">dative </w:t>
-      </w:r>
-      <w:r>
-        <w:t xml:space="preserve">binding </w:t>
-      </w:r>
-      <w:r>
-        <w:t>of the catalyst to the protein and catalyzed RCM in aqueous conditions with TON of 28 in physiological conditions.</w:t>
-      </w:r>
-      <w:r>
-        <w:rPr>
-          <w:vertAlign w:val="superscript"/>
-        </w:rPr>
-        <w:t>25</w:t>
-      </w:r>
-    </w:p>
-    <w:p>
-      <w:pPr>
-        <w:bidi w:val="0"/>
-        <w:jc w:val="both"/>
-      </w:pPr>
-      <w:r>
-        <w:t xml:space="preserve">Regardless of the type of protein or reaction, the length of the spacer between the catalyst and the protein's peptide is significant to the </w:t>
-      </w:r>
-      <w:r>
-        <w:t>reactivity and selectivity of the reaction</w:t>
-      </w:r>
-      <w:r>
-        <w:t xml:space="preserve"> as it affects the second ligand sphere – the amino acids that the catalyst contacts and the substrate's steric constraints</w:t>
-      </w:r>
-      <w:r>
-        <w:t xml:space="preserve"> for contact with the catalyst</w:t>
-      </w:r>
-      <w:r>
-        <w:t xml:space="preserve">. The study on </w:t>
-      </w:r>
-      <w:r>
-        <w:t>FhuA</w:t>
-      </w:r>
-      <w:r>
-        <w:t xml:space="preserve"> protein</w:t>
-      </w:r>
-      <w:r>
-        <w:t xml:space="preserve"> compared multiple length</w:t>
-      </w:r>
-      <w:r>
-        <w:t>s</w:t>
-      </w:r>
-      <w:r>
-        <w:t xml:space="preserve"> of the chain linking the catalyst to the FuhA protein. It was found that the shortest spacer led to the highest TONs and a slightly higher cis/trans ratio of the product – it may be concluded that in this case a long</w:t>
-      </w:r>
-      <w:r>
-        <w:t>er</w:t>
-      </w:r>
-      <w:r>
-        <w:t xml:space="preserve"> spacer enables coordination with hydrophilic amino acid residues on the anchoring protein that compete with the metathesis reaction.</w:t>
-      </w:r>
-      <w:r>
-        <w:rPr>
-          <w:vertAlign w:val="superscript"/>
-        </w:rPr>
-        <w:t>28</w:t>
-      </w:r>
-      <w:r>
-        <w:t xml:space="preserve"> However, </w:t>
-      </w:r>
-      <w:r>
-        <w:t xml:space="preserve">when the same catalyst was incorporated to the smaller </w:t>
-      </w:r>
-      <w:r>
-        <w:rPr>
-          <w:rFonts w:ascii="Cambria Math" w:hAnsi="Cambria Math"/>
-        </w:rPr>
-        <w:t>β</w:t>
-      </w:r>
-      <w:r>
-        <w:t>-barrel protein nitrobindin, a longer spacer was required both for successful synthesis of the metalloenzyme – to accommodate the bulky NHC ligand – and achieved the highest TONs in ROMP reaction.</w:t>
-      </w:r>
-      <w:r>
-        <w:rPr>
-          <w:vertAlign w:val="superscript"/>
-        </w:rPr>
-        <w:t>8</w:t>
-      </w:r>
-      <w:r>
-        <w:rPr>
-          <w:vertAlign w:val="superscript"/>
-        </w:rPr>
-        <w:t>+its quotes</w:t>
-      </w:r>
-      <w:r>
-        <w:t xml:space="preserve"> Therefore the design </w:t>
-      </w:r>
-      <w:r>
-        <w:t>of a metalloenzyme must take into account the balance between minimizing contact with</w:t>
-      </w:r>
-      <w:r>
-        <w:t xml:space="preserve"> </w:t>
-      </w:r>
-      <w:r>
-        <w:t>nearby amino acids residues and enabling interaction with the substrate</w:t>
-      </w:r>
-      <w:r>
-        <w:t>, which depends on the protein</w:t>
-      </w:r>
-      <w:r>
-        <w:t>, the catalyst</w:t>
-      </w:r>
-      <w:r>
-        <w:t xml:space="preserve"> and the catalyzed reaction.</w:t>
-      </w:r>
-    </w:p>
-    <w:p>
-      <w:pPr>
-        <w:bidi w:val="0"/>
-        <w:jc w:val="both"/>
-      </w:pPr>
-      <w:r>
-        <w:t xml:space="preserve">The stability and reactivity of the metalloenzyme may be affected by the anionic ligand bound to the ruthenium. A study comparing three different halides </w:t>
-      </w:r>
-      <w:r>
-        <w:t>–</w:t>
-      </w:r>
-      <w:r>
-        <w:t xml:space="preserve"> </w:t>
-      </w:r>
-      <w:r>
-        <w:t>chloride, iodide and bromide</w:t>
-      </w:r>
-      <w:r>
-        <w:t xml:space="preserve"> – in a GHII catalyst conjugated to nitrobindin discovered that iodide complexes had the highest TONs for several RCM reactions in </w:t>
-      </w:r>
-      <w:r>
-        <w:t>aqueous environment</w:t>
-      </w:r>
-      <w:r>
-        <w:t>. Chloride complexes were the second best, with bromide metalloenzymes having the lowest TONs and failing to catalyze in some conditions.</w:t>
-      </w:r>
-      <w:r>
-        <w:t xml:space="preserve"> </w:t>
-      </w:r>
-      <w:r>
-        <w:t>The improvement in reactivity for iodide-substituted metalloenzymes is attributed to the hydrophobicity of this ligand in comparison to chloride. Since it doesn't form hydrogen bonds in the aqueous environment, it's less susceptible to halide-hydroxide ligand exchange the leads to the decomposition of the catalyst. The higher stability over a long reaction time enables higher TONs.</w:t>
-      </w:r>
-      <w:r>
-        <w:rPr>
-          <w:vertAlign w:val="superscript"/>
-        </w:rPr>
-        <w:t>6</w:t>
-      </w:r>
-      <w:r>
-        <w:t xml:space="preserve"> </w:t>
-      </w:r>
-      <w:r>
-        <w:t xml:space="preserve">The same </w:t>
-      </w:r>
-      <w:r>
-        <w:t>effect – both for catalyst stability and RCM yield – was observed for a different metalloenzyme containing albumin, suggesting that iodide substitution will be helpful for any ArM in which the catalyst is exposed to the aqueous environment.</w:t>
-      </w:r>
-      <w:r>
-        <w:rPr>
-          <w:vertAlign w:val="superscript"/>
-        </w:rPr>
-        <w:t>3</w:t>
-      </w:r>
-      <w:r>
-        <w:t xml:space="preserve"> </w:t>
-      </w:r>
-      <w:r>
-        <w:t xml:space="preserve"> </w:t>
-      </w:r>
-    </w:p>
-    <w:p>
-      <w:pPr>
-        <w:bidi w:val="0"/>
-        <w:jc w:val="both"/>
-      </w:pPr>
-      <w:r>
-        <w:t>The synthesis of the FhuA ArM required mutagenesis</w:t>
-      </w:r>
-      <w:r>
-        <w:t xml:space="preserve"> to insert a cleavage site for the incorporation of the GHII catalyst</w:t>
-      </w:r>
-      <w:r>
-        <w:t>;</w:t>
-      </w:r>
-      <w:r>
-        <w:rPr>
-          <w:vertAlign w:val="superscript"/>
-        </w:rPr>
-        <w:t>28</w:t>
-      </w:r>
-      <w:r>
-        <w:t xml:space="preserve"> </w:t>
-      </w:r>
-      <w:r>
-        <w:t xml:space="preserve">experiments employing the smaller protein nitrobindin </w:t>
-      </w:r>
-      <w:r>
-        <w:lastRenderedPageBreak/>
-        <w:t>introduced mutations to construct a hydrophobic cavity for catalyst anchoring.</w:t>
-      </w:r>
-      <w:r>
-        <w:rPr>
-          <w:vertAlign w:val="superscript"/>
-        </w:rPr>
-        <w:t>8+quotes</w:t>
-      </w:r>
-      <w:r>
-        <w:t xml:space="preserve"> </w:t>
-      </w:r>
-      <w:r>
-        <w:t xml:space="preserve">The most striking usage of mutagenesis for ArM optimization </w:t>
-      </w:r>
-      <w:r>
-        <w:t>was exhibited</w:t>
-      </w:r>
-      <w:r>
-        <w:t xml:space="preserve"> in the directed evolution of a streptavidin</w:t>
-      </w:r>
-      <w:r>
-        <w:t xml:space="preserve"> (SAV)</w:t>
-      </w:r>
-      <w:r>
-        <w:t>-based metathase</w:t>
-      </w:r>
-      <w:r>
-        <w:t xml:space="preserve">. </w:t>
-      </w:r>
-      <w:r>
-        <w:t>In contrast to the previous examples, the</w:t>
-      </w:r>
-      <w:r>
-        <w:t xml:space="preserve"> SAV research employed multiple consecutive rounds of mutagenesis that improved the cell-specific activity of the ArM for a specific reaction.</w:t>
-      </w:r>
-      <w:r>
-        <w:t xml:space="preserve"> The mutations included substitutions of amino acids close to the catalysis site to increase the flexibility of the tertiary structure, reduce steric hindrance or increase the entropy</w:t>
-      </w:r>
-      <w:r>
-        <w:t xml:space="preserve"> </w:t>
-      </w:r>
-      <w:r>
-        <w:t>of reaction (??? Check that I'm not lying)</w:t>
-      </w:r>
-      <w:r>
-        <w:t xml:space="preserve">. Different mutants of the protein performed best for different metathesis reactions, </w:t>
-      </w:r>
-      <w:r>
-        <w:t>suggesting</w:t>
-      </w:r>
-      <w:r>
-        <w:t xml:space="preserve"> that a</w:t>
-      </w:r>
-      <w:r>
-        <w:t xml:space="preserve"> global</w:t>
-      </w:r>
-      <w:r>
-        <w:t xml:space="preserve"> "ideal metathase" for </w:t>
-      </w:r>
-      <w:r>
-        <w:t>all</w:t>
-      </w:r>
-      <w:r>
-        <w:t xml:space="preserve"> reaction</w:t>
-      </w:r>
-      <w:r>
-        <w:t>s</w:t>
-      </w:r>
-      <w:r>
-        <w:t xml:space="preserve"> may not be </w:t>
-      </w:r>
-      <w:r>
-        <w:t>developed</w:t>
-      </w:r>
-      <w:r>
-        <w:t xml:space="preserve">, but </w:t>
-      </w:r>
-      <w:r>
-        <w:t xml:space="preserve">each use-case </w:t>
-      </w:r>
-      <w:r>
-        <w:t>can</w:t>
-      </w:r>
-      <w:r>
-        <w:t xml:space="preserve"> benefit from engineering of a customized mutant</w:t>
-      </w:r>
-      <w:r>
-        <w:t xml:space="preserve"> through directed evolution</w:t>
-      </w:r>
-      <w:r>
-        <w:t>.</w:t>
-      </w:r>
-      <w:r>
-        <w:rPr>
-          <w:vertAlign w:val="superscript"/>
-        </w:rPr>
-        <w:t>2</w:t>
-      </w:r>
-    </w:p>
-    <w:p>
-      <w:pPr>
-        <w:bidi w:val="0"/>
-        <w:jc w:val="both"/>
-      </w:pPr>
-      <w:r>
-        <w:t xml:space="preserve">Another promising technology for catalyst uptake is </w:t>
-      </w:r>
-      <w:r>
-        <w:t>through</w:t>
-      </w:r>
-      <w:r>
-        <w:t xml:space="preserve"> a polymerso</w:t>
-      </w:r>
-      <w:r>
-        <w:t>m</w:t>
-      </w:r>
-      <w:r>
-        <w:t xml:space="preserve">e – </w:t>
-      </w:r>
-      <w:r>
-        <w:t xml:space="preserve">an </w:t>
-      </w:r>
-      <w:r>
-        <w:t xml:space="preserve">artificial organelle composed of a polymer and the catalyst. In a recent study, a polyethylene glycol (PEG) derivative was conjugated – </w:t>
-      </w:r>
-      <w:r>
-        <w:t xml:space="preserve">either </w:t>
-      </w:r>
-      <w:r>
-        <w:t xml:space="preserve">covalently or through hydrophobic interactions – to HGII catalyst </w:t>
-      </w:r>
-      <w:r>
-        <w:t>to form polymersomes.</w:t>
-      </w:r>
-      <w:r>
-        <w:t xml:space="preserve"> These were successfully internalized by HeLa cells</w:t>
-      </w:r>
-      <w:r>
-        <w:t>, localized in the lysosome</w:t>
-      </w:r>
-      <w:r>
-        <w:t xml:space="preserve"> and catalyzed RCM formation of umbelliferone inside the cell.</w:t>
-      </w:r>
-      <w:r>
-        <w:t xml:space="preserve"> Th</w:t>
-      </w:r>
-      <w:r>
-        <w:t xml:space="preserve">e </w:t>
-      </w:r>
-      <w:r>
-        <w:t xml:space="preserve">combined effect of </w:t>
-      </w:r>
-      <w:r>
-        <w:t xml:space="preserve">encapsulation </w:t>
-      </w:r>
-      <w:r>
-        <w:t xml:space="preserve">and localization inside an intracellular organelle </w:t>
-      </w:r>
-      <w:r>
-        <w:t xml:space="preserve">both protects the cell from the </w:t>
-      </w:r>
-      <w:r>
-        <w:t>cytotoxic</w:t>
-      </w:r>
-      <w:r>
-        <w:t>ity</w:t>
-      </w:r>
-      <w:r>
-        <w:t xml:space="preserve"> of free GHII catalysts and prevents decomposition of the catalyst </w:t>
-      </w:r>
-      <w:r>
-        <w:t xml:space="preserve">by cellular </w:t>
-      </w:r>
-      <w:r>
-        <w:t>compounds</w:t>
-      </w:r>
-      <w:r>
-        <w:t xml:space="preserve"> like GSH.</w:t>
-      </w:r>
-      <w:r>
-        <w:t xml:space="preserve"> It should be noted that the conversion rate of this reaction was quite low, perhaps due to said encapsulation isolating the catalyst from the substrate.</w:t>
-      </w:r>
-      <w:r>
-        <w:rPr>
-          <w:vertAlign w:val="superscript"/>
-        </w:rPr>
-        <w:t>22</w:t>
-      </w:r>
-      <w:r>
-        <w:t xml:space="preserve"> Further optimization is necessary to adapt this interesting technique to other metathesis reactions and </w:t>
-      </w:r>
-      <w:r>
-        <w:t>on</w:t>
-      </w:r>
-      <w:r>
-        <w:t xml:space="preserve"> a wider scale.</w:t>
-      </w:r>
-    </w:p>
-    <w:p>
-      <w:pPr>
-        <w:pStyle w:val="ListParagraph"/>
-        <w:numPr>
-          <w:ilvl w:val="1"/>
-          <w:numId w:val="1"/>
-        </w:numPr>
-        <w:bidi w:val="0"/>
-        <w:jc w:val="both"/>
-        <w:rPr>
-          <w:highlight w:val="darkBlue"/>
-        </w:rPr>
-      </w:pPr>
-      <w:r>
-        <w:rPr>
-          <w:highlight w:val="darkBlue"/>
-        </w:rPr>
-        <w:t>Biologically relevant conditions and model reactions – choice of substrate and reaction partners</w:t>
-      </w:r>
-    </w:p>
-    <w:p>
-      <w:pPr>
-        <w:pStyle w:val="ListParagraph"/>
-        <w:bidi w:val="0"/>
-        <w:ind w:left="1800"/>
-        <w:jc w:val="both"/>
-      </w:pPr>
-      <w:r>
-        <w:rPr>
-          <w:highlight w:val="green"/>
-        </w:rPr>
-        <w:t>Pseudo-amino acids and how to make them</w:t>
-      </w:r>
-    </w:p>
-    <w:p>
-      <w:pPr>
-        <w:bidi w:val="0"/>
-        <w:jc w:val="both"/>
-      </w:pPr>
-      <w:r>
-        <w:t>Metatheses in which one of the substrates is a peptide or a protein require the incorporation of alkene-containing amino acids, which are unnatural amino acids (UAAs).</w:t>
-      </w:r>
-      <w:r>
-        <w:t xml:space="preserve"> This can be achieved chemically – by modifying an existing residue – or genetically.</w:t>
-      </w:r>
-    </w:p>
-    <w:p>
-      <w:pPr>
-        <w:bidi w:val="0"/>
-        <w:jc w:val="both"/>
-      </w:pPr>
-      <w:r>
-        <w:t xml:space="preserve">Common alkene containing amino acids are </w:t>
-      </w:r>
-      <w:r>
-        <w:t>depicted</w:t>
-      </w:r>
-      <w:r>
-        <w:t xml:space="preserve"> in figure x. </w:t>
-      </w:r>
-    </w:p>
-    <w:p>
-      <w:pPr>
-        <w:bidi w:val="0"/>
-        <w:jc w:val="both"/>
-      </w:pPr>
-      <w:r>
-        <w:t>Bla bla chemical modification</w:t>
-      </w:r>
-    </w:p>
-    <w:p>
-      <w:pPr>
-        <w:pStyle w:val="ListParagraph"/>
-        <w:bidi w:val="0"/>
-        <w:ind w:left="1800"/>
-        <w:jc w:val="both"/>
-      </w:pPr>
-    </w:p>
-    <w:p>
-      <w:pPr>
-        <w:bidi w:val="0"/>
-        <w:jc w:val="both"/>
-      </w:pPr>
-      <w:r>
-        <w:t xml:space="preserve">Genetic incorporation of UAAs exploits their similarity to natural amino acids which </w:t>
-      </w:r>
-      <w:r>
-        <w:t>allows</w:t>
-      </w:r>
-      <w:r>
-        <w:t xml:space="preserve"> them to occupy the binding site in aminoacyl-tRNA synthetase</w:t>
-      </w:r>
-      <w:r>
-        <w:t xml:space="preserve">. A study testing the incorporation of </w:t>
-      </w:r>
-      <w:r>
-        <w:t xml:space="preserve">S and Se </w:t>
-      </w:r>
-      <w:r>
-        <w:t>methionine analogues to E. Coli methionyl-tRNA synthetase revealed that</w:t>
-      </w:r>
-      <w:r>
-        <w:t xml:space="preserve"> the turnover was the highest for S-allylhomocysteine</w:t>
-      </w:r>
-      <w:r>
-        <w:t xml:space="preserve"> (Ahc).</w:t>
-      </w:r>
-      <w:r>
-        <w:t xml:space="preserve"> Ahc was also incorporated successfully to multiple proteins in-vivo</w:t>
-      </w:r>
-      <w:r>
-        <w:t xml:space="preserve"> while keeping their original secondary structure and function</w:t>
-      </w:r>
-      <w:r>
-        <w:t xml:space="preserve"> – </w:t>
-      </w:r>
-      <w:r>
-        <w:t>look at notes</w:t>
-      </w:r>
-      <w:r>
-        <w:t xml:space="preserve">. Cross-metathesis </w:t>
-      </w:r>
-      <w:r>
-        <w:t xml:space="preserve">by GHII catalyst </w:t>
-      </w:r>
-      <w:r>
-        <w:t xml:space="preserve">with allyl alcohol or the fluorescent tracer fluorescein was performed with moderate </w:t>
-      </w:r>
-      <w:r>
-        <w:t>to high yields (55%-95%), depending on the protein and the reaction partner.</w:t>
-      </w:r>
-      <w:r>
-        <w:t xml:space="preserve"> The same UAA was also installed into the Fc region of immunoglobulin G in a human cell line and reacted</w:t>
-      </w:r>
-      <w:r>
-        <w:t xml:space="preserve"> with olefin-biotin, illustrating the potential use for biotin tagging (??).</w:t>
-      </w:r>
-    </w:p>
-    <w:p>
-      <w:pPr>
-        <w:pStyle w:val="ListParagraph"/>
-        <w:bidi w:val="0"/>
-        <w:ind w:left="1800"/>
-        <w:jc w:val="both"/>
-      </w:pPr>
-      <w:r>
-        <w:t>The chalcogen effect</w:t>
-      </w:r>
-    </w:p>
-    <w:p>
-      <w:pPr>
-        <w:pStyle w:val="ListParagraph"/>
-        <w:bidi w:val="0"/>
-        <w:ind w:left="1800"/>
-        <w:jc w:val="both"/>
-      </w:pPr>
-      <w:r>
-        <w:t>Steric optimizations</w:t>
-      </w:r>
-    </w:p>
-    <w:p>
-      <w:pPr>
-        <w:pStyle w:val="ListParagraph"/>
-        <w:bidi w:val="0"/>
-        <w:ind w:left="1800"/>
-        <w:jc w:val="both"/>
-      </w:pPr>
-      <w:r>
-        <w:t>All the nice things that facilitate reactions</w:t>
-      </w:r>
-    </w:p>
-    <w:p>
-      <w:pPr>
-        <w:pStyle w:val="ListParagraph"/>
-        <w:numPr>
-          <w:ilvl w:val="1"/>
-          <w:numId w:val="1"/>
-        </w:numPr>
-        <w:bidi w:val="0"/>
-        <w:jc w:val="both"/>
-        <w:rPr>
-          <w:highlight w:val="yellow"/>
-        </w:rPr>
-      </w:pPr>
-      <w:r>
-        <w:rPr>
-          <w:highlight w:val="yellow"/>
-        </w:rPr>
-        <w:lastRenderedPageBreak/>
-        <w:t>Modification of the environment/additional reagents</w:t>
-      </w:r>
-    </w:p>
-    <w:p>
-      <w:pPr>
-        <w:pStyle w:val="ListParagraph"/>
-        <w:bidi w:val="0"/>
-        <w:ind w:left="1800"/>
-        <w:jc w:val="both"/>
-      </w:pPr>
-      <w:r>
-        <w:t>Should be careful that these reagents are chemically and biologically inert</w:t>
-      </w:r>
-    </w:p>
-    <w:p>
-      <w:pPr>
-        <w:pStyle w:val="ListParagraph"/>
-        <w:numPr>
-          <w:ilvl w:val="1"/>
-          <w:numId w:val="1"/>
-        </w:numPr>
-        <w:bidi w:val="0"/>
-        <w:jc w:val="both"/>
-        <w:rPr>
-          <w:highlight w:val="yellow"/>
-        </w:rPr>
-      </w:pPr>
-      <w:r>
-        <w:rPr>
-          <w:highlight w:val="yellow"/>
-        </w:rPr>
-        <w:t>Choice of the organism</w:t>
-      </w:r>
-    </w:p>
-    <w:p>
-      <w:pPr>
-        <w:bidi w:val="0"/>
-        <w:ind w:left="1440"/>
-        <w:jc w:val="both"/>
-      </w:pPr>
-      <w:r>
-        <w:t>In case we get to</w:t>
-      </w:r>
-      <w:r>
-        <w:t xml:space="preserve"> – a good place for lessons from other </w:t>
-      </w:r>
-      <w:r>
-        <w:t>reactions</w:t>
-      </w:r>
-    </w:p>
-    <w:p>
-      <w:pPr>
-        <w:pStyle w:val="ListParagraph"/>
-        <w:numPr>
-          <w:ilvl w:val="1"/>
-          <w:numId w:val="1"/>
-        </w:numPr>
-        <w:bidi w:val="0"/>
-        <w:jc w:val="both"/>
-      </w:pPr>
-      <w:r>
-        <w:t>Purification and removal of the catalyst</w:t>
-      </w:r>
-    </w:p>
-    <w:p>
-      <w:pPr>
-        <w:pStyle w:val="Heading1"/>
-      </w:pPr>
-      <w:r>
         <w:t>Discussion</w:t>
       </w:r>
     </w:p>
@@ -3261,6 +3620,15 @@
       </w:pPr>
       <w:r>
         <w:t>More ideas for applications</w:t>
+      </w:r>
+    </w:p>
+    <w:p>
+      <w:pPr>
+        <w:bidi w:val="0"/>
+        <w:jc w:val="both"/>
+      </w:pPr>
+      <w:r>
+        <w:t>ubiquitylation</w:t>
       </w:r>
     </w:p>
     <w:p>
@@ -3428,7 +3796,7 @@
       </w:r>
     </w:p>
   </w:comment>
-  <w:comment w:id="7" w:author="Hadas Gayer" w:date="2024-12-06T13:45:00Z" w:initials="HG">
+  <w:comment w:id="7" w:author="Hadas Gayer" w:date="2024-12-06T16:17:00Z" w:initials="HG">
     <w:p>
       <w:pPr>
         <w:pStyle w:val="CommentText"/>
@@ -3441,11 +3809,28 @@
         <w:annotationRef/>
       </w:r>
       <w:r>
+        <w:t>4 as well?</w:t>
+      </w:r>
+    </w:p>
+  </w:comment>
+  <w:comment w:id="8" w:author="Hadas Gayer" w:date="2024-12-06T13:45:00Z" w:initials="HG">
+    <w:p>
+      <w:pPr>
+        <w:pStyle w:val="CommentText"/>
+        <w:bidi w:val="0"/>
+      </w:pPr>
+      <w:r>
+        <w:rPr>
+          <w:rStyle w:val="CommentReference"/>
+        </w:rPr>
+        <w:annotationRef/>
+      </w:r>
+      <w:r>
         <w:t>Rapid Cross-Metathesis for Reversible Protein Modifications via Chemical Access to Se-Allyl-selenocysteine in Proteins</w:t>
       </w:r>
     </w:p>
   </w:comment>
-  <w:comment w:id="8" w:author="Hadas Gayer" w:date="2024-12-03T07:41:00Z" w:initials="HG">
+  <w:comment w:id="9" w:author="Hadas Gayer" w:date="2024-12-03T07:41:00Z" w:initials="HG">
     <w:p>
       <w:pPr>
         <w:pStyle w:val="CommentText"/>
@@ -3462,7 +3847,7 @@
       </w:r>
     </w:p>
   </w:comment>
-  <w:comment w:id="9" w:author="Hadas Gayer" w:date="2024-12-06T14:34:00Z" w:initials="HG">
+  <w:comment w:id="10" w:author="Hadas Gayer" w:date="2024-12-06T14:34:00Z" w:initials="HG">
     <w:p>
       <w:pPr>
         <w:pStyle w:val="CommentText"/>
@@ -3487,7 +3872,41 @@
       </w:r>
     </w:p>
   </w:comment>
-  <w:comment w:id="10" w:author="Hadas Gayer" w:date="2024-11-22T11:31:00Z" w:initials="HG">
+  <w:comment w:id="11" w:author="Hadas Gayer" w:date="2024-12-07T09:44:00Z" w:initials="HG">
+    <w:p>
+      <w:pPr>
+        <w:pStyle w:val="CommentText"/>
+        <w:bidi w:val="0"/>
+      </w:pPr>
+      <w:r>
+        <w:rPr>
+          <w:rStyle w:val="CommentReference"/>
+        </w:rPr>
+        <w:annotationRef/>
+      </w:r>
+      <w:r>
+        <w:t>For both - provide reasons why</w:t>
+      </w:r>
+    </w:p>
+  </w:comment>
+  <w:comment w:id="12" w:author="Hadas Gayer" w:date="2024-12-07T11:26:00Z" w:initials="HG">
+    <w:p>
+      <w:pPr>
+        <w:pStyle w:val="CommentText"/>
+        <w:bidi w:val="0"/>
+      </w:pPr>
+      <w:r>
+        <w:rPr>
+          <w:rStyle w:val="CommentReference"/>
+        </w:rPr>
+        <w:annotationRef/>
+      </w:r>
+      <w:r>
+        <w:t>Olefin isomerization promoted by olefin metathesis catalysts</w:t>
+      </w:r>
+    </w:p>
+  </w:comment>
+  <w:comment w:id="13" w:author="Hadas Gayer" w:date="2024-11-22T11:31:00Z" w:initials="HG">
     <w:p>
       <w:pPr>
         <w:pStyle w:val="CommentText"/>
@@ -3516,9 +3935,12 @@
   <w15:commentEx w15:paraId="2B92CE55" w15:done="0"/>
   <w15:commentEx w15:paraId="512EE406" w15:done="0"/>
   <w15:commentEx w15:paraId="5C646504" w15:done="0"/>
+  <w15:commentEx w15:paraId="2E1F72D1" w15:done="0"/>
   <w15:commentEx w15:paraId="6BA73EA4" w15:done="0"/>
   <w15:commentEx w15:paraId="1A95F04E" w15:done="0"/>
   <w15:commentEx w15:paraId="7A955F4A" w15:done="0"/>
+  <w15:commentEx w15:paraId="6CDB8EBA" w15:done="0"/>
+  <w15:commentEx w15:paraId="3EA2C0B4" w15:done="0"/>
   <w15:commentEx w15:paraId="346F4F99" w15:done="0"/>
 </w15:commentsEx>
 </file>
@@ -3532,9 +3954,12 @@
   <w16cex:commentExtensible w16cex:durableId="46284CAC" w16cex:dateUtc="2024-11-06T15:50:00Z"/>
   <w16cex:commentExtensible w16cex:durableId="33CF7641" w16cex:dateUtc="2024-11-09T07:40:00Z"/>
   <w16cex:commentExtensible w16cex:durableId="042E239D" w16cex:dateUtc="2024-11-15T07:22:00Z"/>
+  <w16cex:commentExtensible w16cex:durableId="37BC3526" w16cex:dateUtc="2024-12-06T14:17:00Z"/>
   <w16cex:commentExtensible w16cex:durableId="0695308C" w16cex:dateUtc="2024-12-06T11:45:00Z"/>
   <w16cex:commentExtensible w16cex:durableId="1F67324F" w16cex:dateUtc="2024-12-03T05:41:00Z"/>
   <w16cex:commentExtensible w16cex:durableId="06AE1B65" w16cex:dateUtc="2024-12-06T12:34:00Z"/>
+  <w16cex:commentExtensible w16cex:durableId="6AAB33DE" w16cex:dateUtc="2024-12-07T07:44:00Z"/>
+  <w16cex:commentExtensible w16cex:durableId="7B17E0AC" w16cex:dateUtc="2024-12-07T09:26:00Z"/>
   <w16cex:commentExtensible w16cex:durableId="453BA0AA" w16cex:dateUtc="2024-11-22T09:31:00Z"/>
 </w16cex:commentsExtensible>
 </file>
@@ -3548,9 +3973,12 @@
   <w16cid:commentId w16cid:paraId="2B92CE55" w16cid:durableId="46284CAC"/>
   <w16cid:commentId w16cid:paraId="512EE406" w16cid:durableId="33CF7641"/>
   <w16cid:commentId w16cid:paraId="5C646504" w16cid:durableId="042E239D"/>
+  <w16cid:commentId w16cid:paraId="2E1F72D1" w16cid:durableId="37BC3526"/>
   <w16cid:commentId w16cid:paraId="6BA73EA4" w16cid:durableId="0695308C"/>
   <w16cid:commentId w16cid:paraId="1A95F04E" w16cid:durableId="1F67324F"/>
   <w16cid:commentId w16cid:paraId="7A955F4A" w16cid:durableId="06AE1B65"/>
+  <w16cid:commentId w16cid:paraId="6CDB8EBA" w16cid:durableId="6AAB33DE"/>
+  <w16cid:commentId w16cid:paraId="3EA2C0B4" w16cid:durableId="7B17E0AC"/>
   <w16cid:commentId w16cid:paraId="346F4F99" w16cid:durableId="453BA0AA"/>
 </w16cid:commentsIds>
 </file>

--- a/In Vivo Olefin Metathesis.docx
+++ b/In Vivo Olefin Metathesis.docx
@@ -1418,10 +1418,7 @@
         <w:t>thesizing non-biologically active molecules, cells may provide a good environment for the reaction to take place.</w:t>
       </w:r>
       <w:r>
-        <w:t xml:space="preserve"> Photoautotrophic organisms, like </w:t>
-      </w:r>
-      <w:r>
-        <w:t>unicellular microalg</w:t>
+        <w:t xml:space="preserve"> Photoautotrophic organisms, like unicellular microalg</w:t>
       </w:r>
       <w:r>
         <w:t>a</w:t>
@@ -1676,7 +1673,6 @@
         <w:bidi w:val="0"/>
         <w:jc w:val="both"/>
         <w:rPr>
-          <w:rFonts w:hint="cs"/>
           <w:rtl/>
         </w:rPr>
       </w:pPr>
@@ -1938,6 +1934,34 @@
         <w:bidi w:val="0"/>
         <w:jc w:val="both"/>
       </w:pPr>
+      <w:r>
+        <w:lastRenderedPageBreak/>
+        <w:t xml:space="preserve">Water can also lower metathesis yield by changing the reactant's conformation – hydrogen bonding to water molecules changes the free energy of the alkene. For some RCMs tested, interaction with water destabilizes the precyclic conformation by disrupting </w:t>
+      </w:r>
+      <w:r>
+        <w:rPr>
+          <w:rFonts w:cstheme="minorHAnsi"/>
+        </w:rPr>
+        <w:t>π</w:t>
+      </w:r>
+      <w:r>
+        <w:t>-orbital stacking arrangement so that the free energy of the state increasing by several kcal/mol. This makes the reaction less thermodynamically favorable</w:t>
+      </w:r>
+      <w:r>
+        <w:t xml:space="preserve"> and lowers the yield.</w:t>
+      </w:r>
+      <w:r>
+        <w:rPr>
+          <w:vertAlign w:val="superscript"/>
+        </w:rPr>
+        <w:t>5</w:t>
+      </w:r>
+    </w:p>
+    <w:p>
+      <w:pPr>
+        <w:bidi w:val="0"/>
+        <w:jc w:val="both"/>
+      </w:pPr>
     </w:p>
     <w:p>
       <w:pPr>
@@ -2304,6 +2328,7 @@
         <w:jc w:val="both"/>
       </w:pPr>
       <w:r>
+        <w:lastRenderedPageBreak/>
         <w:t>Article 21</w:t>
       </w:r>
     </w:p>
@@ -2348,11 +2373,7 @@
         <w:commentReference w:id="13"/>
       </w:r>
       <w:r>
-        <w:t>is a GHII catalyst in which a quaternary ammonium group is attached to the N-</w:t>
-      </w:r>
-      <w:r>
-        <w:lastRenderedPageBreak/>
-        <w:t>heterocyclic carbine</w:t>
+        <w:t>is a GHII catalyst in which a quaternary ammonium group is attached to the N-heterocyclic carbine</w:t>
       </w:r>
       <w:r>
         <w:t xml:space="preserve">, </w:t>
@@ -2765,6 +2786,7 @@
         <w:jc w:val="both"/>
       </w:pPr>
       <w:r>
+        <w:lastRenderedPageBreak/>
         <w:t>A</w:t>
       </w:r>
       <w:r>
@@ -2792,319 +2814,319 @@
         <w:t xml:space="preserve">, the catalyst was successfully anchored to the protein and catalyzed a ROMP reaction in aqueous conditions of oxanorborene with high TONs (300-500) but without cis/trans selectivity. It's worth noting that for such a large protein the conjugation required </w:t>
       </w:r>
       <w:r>
-        <w:t xml:space="preserve">genetically engineering a protease </w:t>
+        <w:t>genetically engineering a protease cleavage site, denaturing and digesting the protein and renaturing it afterwards to achieve refolding to the original secondary structure.</w:t>
+      </w:r>
+      <w:r>
+        <w:rPr>
+          <w:vertAlign w:val="superscript"/>
+        </w:rPr>
+        <w:t>28</w:t>
+      </w:r>
+    </w:p>
+    <w:p>
+      <w:pPr>
+        <w:bidi w:val="0"/>
+        <w:jc w:val="both"/>
+      </w:pPr>
+      <w:r>
+        <w:t xml:space="preserve">Streptavidin is a small bacterial </w:t>
+      </w:r>
+      <w:r>
+        <w:rPr>
+          <w:rFonts w:ascii="Cambria Math" w:hAnsi="Cambria Math"/>
+        </w:rPr>
+        <w:t>β</w:t>
+      </w:r>
+      <w:r>
+        <w:t>-barrel protein with very high affinity to biotin.</w:t>
+      </w:r>
+      <w:r>
+        <w:rPr>
+          <w:vertAlign w:val="superscript"/>
+        </w:rPr>
+        <w:t>?</w:t>
+      </w:r>
+      <w:r>
+        <w:t xml:space="preserve"> This enables </w:t>
+      </w:r>
+      <w:r>
+        <w:t xml:space="preserve">non-covalent </w:t>
+      </w:r>
+      <w:r>
+        <w:t>conjugation</w:t>
+      </w:r>
+      <w:r>
+        <w:t xml:space="preserve"> of a</w:t>
+      </w:r>
+      <w:r>
+        <w:t xml:space="preserve"> biotinylated GHII catalyst</w:t>
+      </w:r>
+      <w:r>
+        <w:t xml:space="preserve"> to the protein</w:t>
+      </w:r>
+      <w:r>
+        <w:t>.</w:t>
+      </w:r>
+      <w:r>
+        <w:t xml:space="preserve"> </w:t>
+      </w:r>
+      <w:r>
+        <w:t>A</w:t>
+      </w:r>
+      <w:r>
+        <w:t xml:space="preserve"> metalloenzyme created this way outperformed</w:t>
+      </w:r>
+      <w:r>
+        <w:t xml:space="preserve"> both </w:t>
+      </w:r>
+      <w:r>
+        <w:t xml:space="preserve">classic </w:t>
+      </w:r>
+      <w:r>
+        <w:t>GHII catalyst, AquaMet and the free biotin-Ru species</w:t>
+      </w:r>
+      <w:r>
+        <w:t xml:space="preserve"> for RCM reactions inside E. coli cells</w:t>
+      </w:r>
+      <w:r>
+        <w:t>.</w:t>
+      </w:r>
+      <w:r>
+        <w:rPr>
+          <w:vertAlign w:val="superscript"/>
+        </w:rPr>
+        <w:t>2</w:t>
+      </w:r>
+    </w:p>
+    <w:p>
+      <w:pPr>
+        <w:bidi w:val="0"/>
+        <w:jc w:val="both"/>
+      </w:pPr>
+      <w:r>
+        <w:t>Exploitation of existing binding-site affinity was also used for synthesis of h</w:t>
+      </w:r>
+      <w:r>
+        <w:t xml:space="preserve">uman carbonic anhydrase II (hCAII) </w:t>
+      </w:r>
+      <w:r>
+        <w:t>ArM.</w:t>
+      </w:r>
+      <w:r>
+        <w:t xml:space="preserve"> Since this enzyme natively contains a Zn ion, installing an arylsulfonamide anchor on a GHII catalyst promoted </w:t>
+      </w:r>
+      <w:r>
+        <w:t xml:space="preserve">dative </w:t>
+      </w:r>
+      <w:r>
+        <w:t xml:space="preserve">binding </w:t>
+      </w:r>
+      <w:r>
+        <w:t>of the catalyst to the protein and catalyzed RCM in aqueous conditions with TON of 28 in physiological conditions.</w:t>
+      </w:r>
+      <w:r>
+        <w:rPr>
+          <w:vertAlign w:val="superscript"/>
+        </w:rPr>
+        <w:t>25</w:t>
+      </w:r>
+    </w:p>
+    <w:p>
+      <w:pPr>
+        <w:bidi w:val="0"/>
+        <w:jc w:val="both"/>
+      </w:pPr>
+      <w:r>
+        <w:t xml:space="preserve">Regardless of the type of protein or reaction, the length of the spacer between the catalyst and the protein's peptide is significant to the </w:t>
+      </w:r>
+      <w:r>
+        <w:t>reactivity and selectivity of the reaction</w:t>
+      </w:r>
+      <w:r>
+        <w:t xml:space="preserve"> as it affects the second ligand sphere – the amino acids that the catalyst contacts and the substrate's steric constraints</w:t>
+      </w:r>
+      <w:r>
+        <w:t xml:space="preserve"> for contact with the catalyst</w:t>
+      </w:r>
+      <w:r>
+        <w:t xml:space="preserve">. The study on </w:t>
+      </w:r>
+      <w:r>
+        <w:t>FhuA</w:t>
+      </w:r>
+      <w:r>
+        <w:t xml:space="preserve"> protein</w:t>
+      </w:r>
+      <w:r>
+        <w:t xml:space="preserve"> compared multiple length</w:t>
+      </w:r>
+      <w:r>
+        <w:t>s</w:t>
+      </w:r>
+      <w:r>
+        <w:t xml:space="preserve"> of the chain linking the catalyst to the FuhA protein. It was found that the shortest spacer led to the highest TONs and a slightly higher cis/trans ratio of the product – it may be concluded that in this case a long</w:t>
+      </w:r>
+      <w:r>
+        <w:t>er</w:t>
+      </w:r>
+      <w:r>
+        <w:t xml:space="preserve"> spacer enables coordination with hydrophilic amino acid residues on the anchoring protein that compete with the metathesis reaction.</w:t>
+      </w:r>
+      <w:r>
+        <w:rPr>
+          <w:vertAlign w:val="superscript"/>
+        </w:rPr>
+        <w:t>28</w:t>
+      </w:r>
+      <w:r>
+        <w:t xml:space="preserve"> However, </w:t>
+      </w:r>
+      <w:r>
+        <w:t xml:space="preserve">when the same catalyst was incorporated to the smaller </w:t>
+      </w:r>
+      <w:r>
+        <w:rPr>
+          <w:rFonts w:ascii="Cambria Math" w:hAnsi="Cambria Math"/>
+        </w:rPr>
+        <w:t>β</w:t>
+      </w:r>
+      <w:r>
+        <w:t>-barrel protein nitrobindin, a longer spacer was required both for successful synthesis of the metalloenzyme – to accommodate the bulky NHC ligand – and achieved the highest TONs in ROMP reaction.</w:t>
+      </w:r>
+      <w:r>
+        <w:rPr>
+          <w:vertAlign w:val="superscript"/>
+        </w:rPr>
+        <w:t>8</w:t>
+      </w:r>
+      <w:r>
+        <w:rPr>
+          <w:vertAlign w:val="superscript"/>
+        </w:rPr>
+        <w:t>+its quotes</w:t>
+      </w:r>
+      <w:r>
+        <w:t xml:space="preserve"> Therefore the design </w:t>
+      </w:r>
+      <w:r>
+        <w:t>of a metalloenzyme must take into account the balance between minimizing contact with</w:t>
+      </w:r>
+      <w:r>
+        <w:t xml:space="preserve"> </w:t>
+      </w:r>
+      <w:r>
+        <w:t>nearby amino acids residues and enabling interaction with the substrate</w:t>
+      </w:r>
+      <w:r>
+        <w:t>, which depends on the protein</w:t>
+      </w:r>
+      <w:r>
+        <w:t>, the catalyst</w:t>
+      </w:r>
+      <w:r>
+        <w:t xml:space="preserve"> and the catalyzed reaction.</w:t>
+      </w:r>
+    </w:p>
+    <w:p>
+      <w:pPr>
+        <w:bidi w:val="0"/>
+        <w:jc w:val="both"/>
+      </w:pPr>
+      <w:r>
+        <w:t xml:space="preserve">The stability and reactivity of the metalloenzyme may be affected by the anionic ligand bound to the ruthenium. A study comparing three different halides </w:t>
+      </w:r>
+      <w:r>
+        <w:t>–</w:t>
+      </w:r>
+      <w:r>
+        <w:t xml:space="preserve"> </w:t>
+      </w:r>
+      <w:r>
+        <w:t>chloride, iodide and bromide</w:t>
+      </w:r>
+      <w:r>
+        <w:t xml:space="preserve"> – in a GHII catalyst conjugated to nitrobindin discovered that iodide complexes had the highest TONs for several RCM reactions in </w:t>
+      </w:r>
+      <w:r>
+        <w:t>aqueous environment</w:t>
+      </w:r>
+      <w:r>
+        <w:t>. Chloride complexes were the second best, with bromide metalloenzymes having the lowest TONs and failing to catalyze in some conditions.</w:t>
+      </w:r>
+      <w:r>
+        <w:t xml:space="preserve"> </w:t>
+      </w:r>
+      <w:r>
+        <w:t>The improvement in reactivity for iodide-substituted metalloenzymes is attributed to the hydrophobicity of this ligand in comparison to chloride. Since it doesn't form hydrogen bonds in the aqueous environment, it's less susceptible to halide-hydroxide ligand exchange the leads to the decomposition of the catalyst. The higher stability over a long reaction time enables higher TONs.</w:t>
+      </w:r>
+      <w:r>
+        <w:rPr>
+          <w:vertAlign w:val="superscript"/>
+        </w:rPr>
+        <w:t>6</w:t>
+      </w:r>
+      <w:r>
+        <w:t xml:space="preserve"> </w:t>
+      </w:r>
+      <w:r>
+        <w:t xml:space="preserve">The same </w:t>
+      </w:r>
+      <w:r>
+        <w:t>effect – both for catalyst stability and RCM yield – was observed for a different metalloenzyme containing albumin, suggesting that iodide substitution will be helpful for any ArM in which the catalyst is exposed to the aqueous environment.</w:t>
+      </w:r>
+      <w:r>
+        <w:rPr>
+          <w:vertAlign w:val="superscript"/>
+        </w:rPr>
+        <w:t>3</w:t>
+      </w:r>
+      <w:r>
+        <w:t xml:space="preserve"> </w:t>
+      </w:r>
+      <w:r>
+        <w:t xml:space="preserve"> </w:t>
+      </w:r>
+    </w:p>
+    <w:p>
+      <w:pPr>
+        <w:bidi w:val="0"/>
+        <w:jc w:val="both"/>
+      </w:pPr>
+      <w:r>
+        <w:t>The synthesis of the FhuA ArM required mutagenesis</w:t>
+      </w:r>
+      <w:r>
+        <w:t xml:space="preserve"> to insert a cleavage site for the incorporation of the GHII catalyst</w:t>
+      </w:r>
+      <w:r>
+        <w:t>;</w:t>
+      </w:r>
+      <w:r>
+        <w:rPr>
+          <w:vertAlign w:val="superscript"/>
+        </w:rPr>
+        <w:t>28</w:t>
+      </w:r>
+      <w:r>
+        <w:t xml:space="preserve"> </w:t>
+      </w:r>
+      <w:r>
+        <w:t xml:space="preserve">experiments employing the smaller protein nitrobindin </w:t>
       </w:r>
       <w:r>
         <w:lastRenderedPageBreak/>
-        <w:t>cleavage site, denaturing and digesting the protein and renaturing it afterwards to achieve refolding to the original secondary structure.</w:t>
+        <w:t>introduced mutations to construct a hydrophobic cavity for catalyst anchoring.</w:t>
       </w:r>
       <w:r>
         <w:rPr>
           <w:vertAlign w:val="superscript"/>
         </w:rPr>
-        <w:t>28</w:t>
-      </w:r>
-    </w:p>
-    <w:p>
-      <w:pPr>
-        <w:bidi w:val="0"/>
-        <w:jc w:val="both"/>
-      </w:pPr>
-      <w:r>
-        <w:t xml:space="preserve">Streptavidin is a small bacterial </w:t>
-      </w:r>
-      <w:r>
-        <w:rPr>
-          <w:rFonts w:ascii="Cambria Math" w:hAnsi="Cambria Math"/>
-        </w:rPr>
-        <w:t>β</w:t>
-      </w:r>
-      <w:r>
-        <w:t>-barrel protein with very high affinity to biotin.</w:t>
-      </w:r>
-      <w:r>
-        <w:rPr>
-          <w:vertAlign w:val="superscript"/>
-        </w:rPr>
-        <w:t>?</w:t>
-      </w:r>
-      <w:r>
-        <w:t xml:space="preserve"> This enables </w:t>
-      </w:r>
-      <w:r>
-        <w:t xml:space="preserve">non-covalent </w:t>
-      </w:r>
-      <w:r>
-        <w:t>conjugation</w:t>
-      </w:r>
-      <w:r>
-        <w:t xml:space="preserve"> of a</w:t>
-      </w:r>
-      <w:r>
-        <w:t xml:space="preserve"> biotinylated GHII catalyst</w:t>
-      </w:r>
-      <w:r>
-        <w:t xml:space="preserve"> to the protein</w:t>
-      </w:r>
-      <w:r>
-        <w:t>.</w:t>
+        <w:t>8+quotes</w:t>
       </w:r>
       <w:r>
         <w:t xml:space="preserve"> </w:t>
       </w:r>
       <w:r>
-        <w:t>A</w:t>
-      </w:r>
-      <w:r>
-        <w:t xml:space="preserve"> metalloenzyme created this way outperformed</w:t>
-      </w:r>
-      <w:r>
-        <w:t xml:space="preserve"> both </w:t>
-      </w:r>
-      <w:r>
-        <w:t xml:space="preserve">classic </w:t>
-      </w:r>
-      <w:r>
-        <w:t>GHII catalyst, AquaMet and the free biotin-Ru species</w:t>
-      </w:r>
-      <w:r>
-        <w:t xml:space="preserve"> for RCM reactions inside E. coli cells</w:t>
-      </w:r>
-      <w:r>
-        <w:t>.</w:t>
-      </w:r>
-      <w:r>
-        <w:rPr>
-          <w:vertAlign w:val="superscript"/>
-        </w:rPr>
-        <w:t>2</w:t>
-      </w:r>
-    </w:p>
-    <w:p>
-      <w:pPr>
-        <w:bidi w:val="0"/>
-        <w:jc w:val="both"/>
-      </w:pPr>
-      <w:r>
-        <w:t>Exploitation of existing binding-site affinity was also used for synthesis of h</w:t>
-      </w:r>
-      <w:r>
-        <w:t xml:space="preserve">uman carbonic anhydrase II (hCAII) </w:t>
-      </w:r>
-      <w:r>
-        <w:t>ArM.</w:t>
-      </w:r>
-      <w:r>
-        <w:t xml:space="preserve"> Since this enzyme natively contains a Zn ion, installing an arylsulfonamide anchor on a GHII catalyst promoted </w:t>
-      </w:r>
-      <w:r>
-        <w:t xml:space="preserve">dative </w:t>
-      </w:r>
-      <w:r>
-        <w:t xml:space="preserve">binding </w:t>
-      </w:r>
-      <w:r>
-        <w:t>of the catalyst to the protein and catalyzed RCM in aqueous conditions with TON of 28 in physiological conditions.</w:t>
-      </w:r>
-      <w:r>
-        <w:rPr>
-          <w:vertAlign w:val="superscript"/>
-        </w:rPr>
-        <w:t>25</w:t>
-      </w:r>
-    </w:p>
-    <w:p>
-      <w:pPr>
-        <w:bidi w:val="0"/>
-        <w:jc w:val="both"/>
-      </w:pPr>
-      <w:r>
-        <w:t xml:space="preserve">Regardless of the type of protein or reaction, the length of the spacer between the catalyst and the protein's peptide is significant to the </w:t>
-      </w:r>
-      <w:r>
-        <w:t>reactivity and selectivity of the reaction</w:t>
-      </w:r>
-      <w:r>
-        <w:t xml:space="preserve"> as it affects the second ligand sphere – the amino acids that the catalyst contacts and the substrate's steric constraints</w:t>
-      </w:r>
-      <w:r>
-        <w:t xml:space="preserve"> for contact with the catalyst</w:t>
-      </w:r>
-      <w:r>
-        <w:t xml:space="preserve">. The study on </w:t>
-      </w:r>
-      <w:r>
-        <w:t>FhuA</w:t>
-      </w:r>
-      <w:r>
-        <w:t xml:space="preserve"> protein</w:t>
-      </w:r>
-      <w:r>
-        <w:t xml:space="preserve"> compared multiple length</w:t>
-      </w:r>
-      <w:r>
-        <w:t>s</w:t>
-      </w:r>
-      <w:r>
-        <w:t xml:space="preserve"> of the chain linking the catalyst to the FuhA protein. It was found that the shortest spacer led to the highest TONs and a slightly higher cis/trans ratio of the product – it may be concluded that in this case a long</w:t>
-      </w:r>
-      <w:r>
-        <w:t>er</w:t>
-      </w:r>
-      <w:r>
-        <w:t xml:space="preserve"> spacer enables coordination with hydrophilic amino acid residues on the anchoring protein that compete with the metathesis reaction.</w:t>
-      </w:r>
-      <w:r>
-        <w:rPr>
-          <w:vertAlign w:val="superscript"/>
-        </w:rPr>
-        <w:t>28</w:t>
-      </w:r>
-      <w:r>
-        <w:t xml:space="preserve"> However, </w:t>
-      </w:r>
-      <w:r>
-        <w:t xml:space="preserve">when the same catalyst was incorporated to the smaller </w:t>
-      </w:r>
-      <w:r>
-        <w:rPr>
-          <w:rFonts w:ascii="Cambria Math" w:hAnsi="Cambria Math"/>
-        </w:rPr>
-        <w:t>β</w:t>
-      </w:r>
-      <w:r>
-        <w:t>-barrel protein nitrobindin, a longer spacer was required both for successful synthesis of the metalloenzyme – to accommodate the bulky NHC ligand – and achieved the highest TONs in ROMP reaction.</w:t>
-      </w:r>
-      <w:r>
-        <w:rPr>
-          <w:vertAlign w:val="superscript"/>
-        </w:rPr>
-        <w:t>8</w:t>
-      </w:r>
-      <w:r>
-        <w:rPr>
-          <w:vertAlign w:val="superscript"/>
-        </w:rPr>
-        <w:t>+its quotes</w:t>
-      </w:r>
-      <w:r>
-        <w:t xml:space="preserve"> Therefore the design </w:t>
-      </w:r>
-      <w:r>
-        <w:t>of a metalloenzyme must take into account the balance between minimizing contact with</w:t>
-      </w:r>
-      <w:r>
-        <w:t xml:space="preserve"> </w:t>
-      </w:r>
-      <w:r>
-        <w:t>nearby amino acids residues and enabling interaction with the substrate</w:t>
-      </w:r>
-      <w:r>
-        <w:t>, which depends on the protein</w:t>
-      </w:r>
-      <w:r>
-        <w:t>, the catalyst</w:t>
-      </w:r>
-      <w:r>
-        <w:t xml:space="preserve"> and the catalyzed reaction.</w:t>
-      </w:r>
-    </w:p>
-    <w:p>
-      <w:pPr>
-        <w:bidi w:val="0"/>
-        <w:jc w:val="both"/>
-      </w:pPr>
-      <w:r>
-        <w:t xml:space="preserve">The stability and reactivity of the metalloenzyme may be affected by the anionic ligand bound to the ruthenium. A study comparing three different halides </w:t>
-      </w:r>
-      <w:r>
-        <w:t>–</w:t>
-      </w:r>
-      <w:r>
-        <w:t xml:space="preserve"> </w:t>
-      </w:r>
-      <w:r>
-        <w:t>chloride, iodide and bromide</w:t>
-      </w:r>
-      <w:r>
-        <w:t xml:space="preserve"> – in a GHII catalyst conjugated to nitrobindin discovered that iodide complexes had the highest TONs for several RCM reactions in </w:t>
-      </w:r>
-      <w:r>
-        <w:t>aqueous environment</w:t>
-      </w:r>
-      <w:r>
-        <w:t>. Chloride complexes were the second best, with bromide metalloenzymes having the lowest TONs and failing to catalyze in some conditions.</w:t>
-      </w:r>
-      <w:r>
-        <w:t xml:space="preserve"> </w:t>
-      </w:r>
-      <w:r>
-        <w:t>The improvement in reactivity for iodide-substituted metalloenzymes is attributed to the hydrophobicity of this ligand in comparison to chloride. Since it doesn't form hydrogen bonds in the aqueous environment, it's less susceptible to halide-hydroxide ligand exchange the leads to the decomposition of the catalyst. The higher stability over a long reaction time enables higher TONs.</w:t>
-      </w:r>
-      <w:r>
-        <w:rPr>
-          <w:vertAlign w:val="superscript"/>
-        </w:rPr>
-        <w:t>6</w:t>
-      </w:r>
-      <w:r>
-        <w:t xml:space="preserve"> </w:t>
-      </w:r>
-      <w:r>
-        <w:t xml:space="preserve">The same </w:t>
-      </w:r>
-      <w:r>
-        <w:t>effect – both for catalyst stability and RCM yield – was observed for a different metalloenzyme containing albumin, suggesting that iodide substitution will be helpful for any ArM in which the catalyst is exposed to the aqueous environment.</w:t>
-      </w:r>
-      <w:r>
-        <w:rPr>
-          <w:vertAlign w:val="superscript"/>
-        </w:rPr>
-        <w:t>3</w:t>
-      </w:r>
-      <w:r>
-        <w:t xml:space="preserve"> </w:t>
-      </w:r>
-      <w:r>
-        <w:t xml:space="preserve"> </w:t>
-      </w:r>
-    </w:p>
-    <w:p>
-      <w:pPr>
-        <w:bidi w:val="0"/>
-        <w:jc w:val="both"/>
-      </w:pPr>
-      <w:r>
-        <w:t>The synthesis of the FhuA ArM required mutagenesis</w:t>
-      </w:r>
-      <w:r>
-        <w:t xml:space="preserve"> to insert a cleavage site for the incorporation of the GHII catalyst</w:t>
-      </w:r>
-      <w:r>
-        <w:t>;</w:t>
-      </w:r>
-      <w:r>
-        <w:rPr>
-          <w:vertAlign w:val="superscript"/>
-        </w:rPr>
-        <w:t>28</w:t>
-      </w:r>
-      <w:r>
-        <w:t xml:space="preserve"> </w:t>
-      </w:r>
-      <w:r>
-        <w:t>experiments employing the smaller protein nitrobindin introduced mutations to construct a hydrophobic cavity for catalyst anchoring.</w:t>
-      </w:r>
-      <w:r>
-        <w:rPr>
-          <w:vertAlign w:val="superscript"/>
-        </w:rPr>
-        <w:t>8+quotes</w:t>
-      </w:r>
-      <w:r>
-        <w:t xml:space="preserve"> </w:t>
-      </w:r>
-      <w:r>
         <w:t xml:space="preserve">The most striking usage of mutagenesis for ArM optimization </w:t>
       </w:r>
       <w:r>
@@ -3129,11 +3151,7 @@
         <w:t xml:space="preserve"> SAV research employed multiple consecutive rounds of mutagenesis that improved the cell-specific activity of the ArM for a specific reaction.</w:t>
       </w:r>
       <w:r>
-        <w:t xml:space="preserve"> The mutations included substitutions of amino acids close to the catalysis site to increase the flexibility of the tertiary structure, reduce steric hindrance </w:t>
-      </w:r>
-      <w:r>
-        <w:lastRenderedPageBreak/>
-        <w:t>or increase the entropy</w:t>
+        <w:t xml:space="preserve"> The mutations included substitutions of amino acids close to the catalysis site to increase the flexibility of the tertiary structure, reduce steric hindrance or increase the entropy</w:t>
       </w:r>
       <w:r>
         <w:t xml:space="preserve"> </w:t>
@@ -3483,6 +3501,7 @@
         <w:rPr>
           <w:highlight w:val="yellow"/>
         </w:rPr>
+        <w:lastRenderedPageBreak/>
         <w:t>Modification of the environment/additional reagents</w:t>
       </w:r>
     </w:p>
@@ -3552,7 +3571,6 @@
         <w:pStyle w:val="Heading1"/>
       </w:pPr>
       <w:r>
-        <w:lastRenderedPageBreak/>
         <w:t>Discussion</w:t>
       </w:r>
     </w:p>
@@ -3642,7 +3660,6 @@
     <w:p>
       <w:pPr>
         <w:rPr>
-          <w:rFonts w:hint="cs"/>
           <w:rtl/>
         </w:rPr>
       </w:pPr>
@@ -3650,7 +3667,6 @@
     <w:p>
       <w:pPr>
         <w:rPr>
-          <w:rFonts w:hint="cs"/>
           <w:rtl/>
         </w:rPr>
       </w:pPr>
@@ -3859,7 +3875,7 @@
         </w:rPr>
         <w:annotationRef/>
       </w:r>
-      <w:hyperlink r:id="rId1" w:history="1">
+      <w:hyperlink r:id="rId1" w:anchor="SD2" w:history="1">
         <w:r>
           <w:rPr>
             <w:rStyle w:val="Hyperlink"/>

--- a/In Vivo Olefin Metathesis.docx
+++ b/In Vivo Olefin Metathesis.docx
@@ -17,69 +17,6 @@
           <w:bCs/>
         </w:rPr>
         <w:t>In Vivo Olefin Metathesis – challenges, approaches and applications</w:t>
-      </w:r>
-    </w:p>
-    <w:p>
-      <w:pPr>
-        <w:bidi w:val="0"/>
-        <w:jc w:val="both"/>
-      </w:pPr>
-      <w:r>
-        <w:rPr>
-          <w:highlight w:val="green"/>
-        </w:rPr>
-        <w:t>Summarized enough</w:t>
-      </w:r>
-    </w:p>
-    <w:p>
-      <w:pPr>
-        <w:bidi w:val="0"/>
-        <w:jc w:val="both"/>
-      </w:pPr>
-      <w:r>
-        <w:rPr>
-          <w:highlight w:val="blue"/>
-        </w:rPr>
-        <w:t>Summarized moderately</w:t>
-      </w:r>
-    </w:p>
-    <w:p>
-      <w:pPr>
-        <w:bidi w:val="0"/>
-        <w:jc w:val="both"/>
-      </w:pPr>
-      <w:r>
-        <w:rPr>
-          <w:highlight w:val="yellow"/>
-        </w:rPr>
-        <w:t>Lot of missing info</w:t>
-      </w:r>
-    </w:p>
-    <w:p>
-      <w:pPr>
-        <w:bidi w:val="0"/>
-        <w:jc w:val="both"/>
-      </w:pPr>
-      <w:r>
-        <w:rPr>
-          <w:highlight w:val="red"/>
-        </w:rPr>
-        <w:t>No info at all</w:t>
-      </w:r>
-    </w:p>
-    <w:p>
-      <w:pPr>
-        <w:bidi w:val="0"/>
-        <w:jc w:val="both"/>
-      </w:pPr>
-      <w:r>
-        <w:t>Citation needed</w:t>
-      </w:r>
-      <w:r>
-        <w:rPr>
-          <w:vertAlign w:val="superscript"/>
-        </w:rPr>
-        <w:t>?</w:t>
       </w:r>
     </w:p>
     <w:p>
@@ -299,7 +236,11 @@
         <w:t xml:space="preserve">b) is an intramolecular reaction </w:t>
       </w:r>
       <w:r>
-        <w:t>that can be driven by the relative stability of five- and six- membered rings</w:t>
+        <w:t xml:space="preserve">that can be driven by the relative stability of five- and six- membered </w:t>
+      </w:r>
+      <w:proofErr w:type="gramStart"/>
+      <w:r>
+        <w:t>rings</w:t>
       </w:r>
       <w:r>
         <w:t>?</w:t>
@@ -307,6 +248,7 @@
       <w:r>
         <w:t>.</w:t>
       </w:r>
+      <w:proofErr w:type="gramEnd"/>
       <w:r>
         <w:t xml:space="preserve"> Polymerization reactions include ring-opening metathesis polymerization (ROMP; 2c) and acyclic diene metathesis (ADMET;</w:t>
       </w:r>
@@ -358,13 +300,21 @@
         <w:t xml:space="preserve"> reactions </w:t>
       </w:r>
       <w:r>
-        <w:t>included Ti</w:t>
+        <w:t xml:space="preserve">included </w:t>
+      </w:r>
+      <w:proofErr w:type="gramStart"/>
+      <w:r>
+        <w:t>Ti</w:t>
       </w:r>
       <w:r>
         <w:t>?</w:t>
       </w:r>
       <w:r>
-        <w:t>, Nb</w:t>
+        <w:t>,</w:t>
+      </w:r>
+      <w:proofErr w:type="gramEnd"/>
+      <w:r>
+        <w:t xml:space="preserve"> Nb</w:t>
       </w:r>
       <w:r>
         <w:t>?</w:t>
@@ -388,11 +338,16 @@
         <w:t xml:space="preserve"> </w:t>
       </w:r>
       <w:r>
-        <w:t>However, their low functional group tolerance and sensitivity to moisture and oxygen were significant drawbacks for many reactions.</w:t>
+        <w:t xml:space="preserve">However, their low functional group tolerance and sensitivity to moisture and oxygen were significant drawbacks for many </w:t>
+      </w:r>
+      <w:proofErr w:type="gramStart"/>
+      <w:r>
+        <w:t>reactions.</w:t>
       </w:r>
       <w:r>
         <w:t>?</w:t>
       </w:r>
+      <w:proofErr w:type="gramEnd"/>
       <w:r>
         <w:t xml:space="preserve"> In 1992, Grubbs introduced the first ruthenium complex for olefin metathesis, exhibiting lower activity but a </w:t>
       </w:r>
@@ -409,7 +364,6 @@
         <w:jc w:val="both"/>
       </w:pPr>
       <w:r>
-        <w:lastRenderedPageBreak/>
         <w:t>The second factor determining the catalyst's characteristics – its ligands – has also progressed significantly.</w:t>
       </w:r>
       <w:r>
@@ -468,6 +422,7 @@
         <w:jc w:val="both"/>
       </w:pPr>
       <w:r>
+        <w:lastRenderedPageBreak/>
         <w:t>Bioorthogonal chemistry</w:t>
       </w:r>
       <w:r>
@@ -513,7 +468,11 @@
         <w:jc w:val="both"/>
       </w:pPr>
       <w:r>
-        <w:t>Multiple bioorthogonal reactions have been reported, including native chemical ligation to create amide bonds in protein synthesis,</w:t>
+        <w:t xml:space="preserve">Multiple bioorthogonal reactions have been reported, including native chemical ligation to create amide bonds in protein </w:t>
+      </w:r>
+      <w:proofErr w:type="gramStart"/>
+      <w:r>
+        <w:t>synthesis,</w:t>
       </w:r>
       <w:r>
         <w:rPr>
@@ -521,11 +480,32 @@
         </w:rPr>
         <w:t>?</w:t>
       </w:r>
-      <w:r>
-        <w:t xml:space="preserve"> Copper-catalyzed azide-alkyne cycloaddition (CuAAC)</w:t>
-      </w:r>
-      <w:r>
-        <w:t xml:space="preserve"> that forms triazoles,</w:t>
+      <w:proofErr w:type="gramEnd"/>
+      <w:r>
+        <w:t xml:space="preserve"> Copper-catalyzed azide-alkyne cycloaddition (</w:t>
+      </w:r>
+      <w:proofErr w:type="spellStart"/>
+      <w:r>
+        <w:t>CuAAC</w:t>
+      </w:r>
+      <w:proofErr w:type="spellEnd"/>
+      <w:r>
+        <w:t>)</w:t>
+      </w:r>
+      <w:r>
+        <w:t xml:space="preserve"> that </w:t>
+      </w:r>
+      <w:proofErr w:type="gramStart"/>
+      <w:r>
+        <w:t>forms</w:t>
+      </w:r>
+      <w:proofErr w:type="gramEnd"/>
+      <w:r>
+        <w:t xml:space="preserve"> </w:t>
+      </w:r>
+      <w:proofErr w:type="gramStart"/>
+      <w:r>
+        <w:t>triazoles,</w:t>
       </w:r>
       <w:r>
         <w:rPr>
@@ -533,6 +513,7 @@
         </w:rPr>
         <w:t>?</w:t>
       </w:r>
+      <w:proofErr w:type="gramEnd"/>
       <w:r>
         <w:t xml:space="preserve"> </w:t>
       </w:r>
@@ -654,7 +635,11 @@
         <w:t>?</w:t>
       </w:r>
       <w:r>
-        <w:t xml:space="preserve"> and delivery</w:t>
+        <w:t xml:space="preserve"> and </w:t>
+      </w:r>
+      <w:proofErr w:type="gramStart"/>
+      <w:r>
+        <w:t>delivery</w:t>
       </w:r>
       <w:r>
         <w:rPr>
@@ -663,7 +648,11 @@
         <w:t>?</w:t>
       </w:r>
       <w:r>
-        <w:t>, expansion of the genetic code by incorporation of unnatural amino acids</w:t>
+        <w:t>,</w:t>
+      </w:r>
+      <w:proofErr w:type="gramEnd"/>
+      <w:r>
+        <w:t xml:space="preserve"> expansion of the genetic code by incorporation of unnatural amino acids</w:t>
       </w:r>
       <w:r>
         <w:rPr>
@@ -790,7 +779,11 @@
         <w:t>is</w:t>
       </w:r>
       <w:r>
-        <w:t xml:space="preserve"> even used in certain industry processes,</w:t>
+        <w:t xml:space="preserve"> even used in certain industry </w:t>
+      </w:r>
+      <w:proofErr w:type="gramStart"/>
+      <w:r>
+        <w:t>processes,</w:t>
       </w:r>
       <w:r>
         <w:rPr>
@@ -798,6 +791,7 @@
         </w:rPr>
         <w:t>?</w:t>
       </w:r>
+      <w:proofErr w:type="gramEnd"/>
       <w:r>
         <w:t xml:space="preserve"> the reactions mentioned </w:t>
       </w:r>
@@ -832,378 +826,432 @@
         <w:t>hese</w:t>
       </w:r>
       <w:r>
-        <w:t xml:space="preserve"> can be </w:t>
+        <w:t xml:space="preserve"> can be useful in biological contexts,</w:t>
+      </w:r>
+      <w:r>
+        <w:t xml:space="preserve"> but</w:t>
+      </w:r>
+      <w:r>
+        <w:t xml:space="preserve"> there is still a need for </w:t>
+      </w:r>
+      <w:r>
+        <w:t>reactions that create a new carbon backbone</w:t>
+      </w:r>
+      <w:r>
+        <w:t>.</w:t>
+      </w:r>
+    </w:p>
+    <w:p>
+      <w:pPr>
+        <w:bidi w:val="0"/>
+        <w:jc w:val="both"/>
+      </w:pPr>
+      <w:r>
+        <w:t xml:space="preserve">Olefin metathesis can be a valuable tool in this endeavor – its versatility enables synthesis of many </w:t>
+      </w:r>
+      <w:commentRangeStart w:id="6"/>
+      <w:r>
+        <w:t xml:space="preserve">biologic </w:t>
+      </w:r>
+      <w:commentRangeEnd w:id="6"/>
+      <w:r>
+        <w:rPr>
+          <w:rStyle w:val="CommentReference"/>
+        </w:rPr>
+        <w:commentReference w:id="6"/>
+      </w:r>
+      <w:r>
+        <w:t>and biologically reactive molecules, such as amino acids, peptides, proteins, sugars, lipids nucleic acids and drugs.</w:t>
+      </w:r>
+      <w:r>
+        <w:t xml:space="preserve"> A couple of the researched and proposed usages are hereby presented.</w:t>
+      </w:r>
+    </w:p>
+    <w:p>
+      <w:pPr>
+        <w:bidi w:val="0"/>
+        <w:jc w:val="both"/>
+      </w:pPr>
+      <w:r>
+        <w:t>Synthesis and modification of proteins is</w:t>
+      </w:r>
+      <w:r>
+        <w:t xml:space="preserve"> one of the best</w:t>
+      </w:r>
+      <w:r>
+        <w:t xml:space="preserve"> </w:t>
+      </w:r>
+      <w:r>
+        <w:t>studied</w:t>
+      </w:r>
+      <w:r>
+        <w:t xml:space="preserve"> applications of bioorthogonal olefin metathesis.</w:t>
+      </w:r>
+      <w:r>
+        <w:t xml:space="preserve"> Not only can metathesis catalyze the formation of a protein </w:t>
+      </w:r>
+      <w:proofErr w:type="gramStart"/>
+      <w:r>
+        <w:t>similar to</w:t>
+      </w:r>
+      <w:proofErr w:type="gramEnd"/>
+      <w:r>
+        <w:t xml:space="preserve"> one </w:t>
       </w:r>
       <w:r>
         <w:lastRenderedPageBreak/>
-        <w:t>useful in biological contexts,</w:t>
-      </w:r>
-      <w:r>
-        <w:t xml:space="preserve"> but</w:t>
-      </w:r>
-      <w:r>
-        <w:t xml:space="preserve"> there is still a need for </w:t>
-      </w:r>
-      <w:r>
-        <w:t>reactions that create a new carbon backbone</w:t>
-      </w:r>
-      <w:r>
-        <w:t>.</w:t>
-      </w:r>
-    </w:p>
-    <w:p>
-      <w:pPr>
-        <w:bidi w:val="0"/>
-        <w:jc w:val="both"/>
-      </w:pPr>
-      <w:r>
-        <w:t xml:space="preserve">Olefin metathesis can be a valuable tool in this endeavor – its versatility enables synthesis of many </w:t>
-      </w:r>
-      <w:commentRangeStart w:id="6"/>
-      <w:r>
-        <w:t xml:space="preserve">biologic </w:t>
-      </w:r>
-      <w:commentRangeEnd w:id="6"/>
+        <w:t>found in nature, but through a careful choice of the reacting residues, the synthesized protein can be improved in terms of stability and ligand affinity in comparison to the "natural" form. For example</w:t>
+      </w:r>
+      <w:r>
+        <w:t>, when a</w:t>
+      </w:r>
+      <w:r>
+        <w:t>n ethylene bridge replaces</w:t>
+      </w:r>
+      <w:r>
+        <w:t xml:space="preserve"> the disulfide bond in protein this can result in greater conformational rigidity and stability. A </w:t>
+      </w:r>
+      <w:commentRangeStart w:id="7"/>
+      <w:r>
+        <w:t xml:space="preserve">study </w:t>
+      </w:r>
+      <w:commentRangeEnd w:id="7"/>
       <w:r>
         <w:rPr>
           <w:rStyle w:val="CommentReference"/>
         </w:rPr>
-        <w:commentReference w:id="6"/>
-      </w:r>
-      <w:r>
-        <w:t>and biologically reactive molecules, such as amino acids, peptides, proteins, sugars, lipids nucleic acids and drugs.</w:t>
-      </w:r>
-      <w:r>
-        <w:t xml:space="preserve"> A couple of the researched and proposed usages are hereby presented.</w:t>
-      </w:r>
-    </w:p>
-    <w:p>
-      <w:pPr>
-        <w:bidi w:val="0"/>
-        <w:jc w:val="both"/>
-      </w:pPr>
-      <w:r>
-        <w:t>Synthesis and modification of proteins is</w:t>
-      </w:r>
-      <w:r>
-        <w:t xml:space="preserve"> one of the best</w:t>
-      </w:r>
-      <w:r>
-        <w:t xml:space="preserve"> </w:t>
-      </w:r>
-      <w:r>
-        <w:t>studied</w:t>
-      </w:r>
-      <w:r>
-        <w:t xml:space="preserve"> applications of bioorthogonal olefin metathesis.</w:t>
-      </w:r>
-      <w:r>
-        <w:t xml:space="preserve"> Not only can metathesis catalyze the formation of a protein similar to one found in nature, but through a careful choice of the reacting residues, the synthesized protein can be improved in terms of stability and ligand affinity in comparison to the "natural" form. For example</w:t>
-      </w:r>
-      <w:r>
-        <w:t>, when a</w:t>
-      </w:r>
-      <w:r>
-        <w:t>n ethylene bridge replaces</w:t>
-      </w:r>
-      <w:r>
-        <w:t xml:space="preserve"> the disulfide bond in protein this can result in greater conformational rigidity and stability. A </w:t>
-      </w:r>
-      <w:commentRangeStart w:id="7"/>
-      <w:r>
-        <w:t xml:space="preserve">study </w:t>
-      </w:r>
-      <w:commentRangeEnd w:id="7"/>
+        <w:commentReference w:id="7"/>
+      </w:r>
+      <w:r>
+        <w:t>comparing the activity and half-lives of oxytocin agonists and antagonists with the</w:t>
+      </w:r>
+      <w:r>
+        <w:t>se</w:t>
+      </w:r>
+      <w:r>
+        <w:t xml:space="preserve"> "dicarba analogues"</w:t>
+      </w:r>
+      <w:r>
+        <w:t xml:space="preserve">, that were </w:t>
+      </w:r>
+      <w:r>
+        <w:t>synthesized through RCM</w:t>
+      </w:r>
+      <w:r>
+        <w:t>,</w:t>
+      </w:r>
+      <w:r>
+        <w:t xml:space="preserve"> found that the </w:t>
+      </w:r>
+      <w:r>
+        <w:t>substitution</w:t>
+      </w:r>
+      <w:r>
+        <w:t xml:space="preserve"> increases the half-life while retaining the biological activity of this peptide hormone.</w:t>
+      </w:r>
+      <w:r>
+        <w:rPr>
+          <w:vertAlign w:val="superscript"/>
+        </w:rPr>
+        <w:t>19</w:t>
+      </w:r>
+    </w:p>
+    <w:p>
+      <w:pPr>
+        <w:bidi w:val="0"/>
+        <w:jc w:val="both"/>
+      </w:pPr>
+      <w:r>
+        <w:t>Post-translational modifications</w:t>
+      </w:r>
+      <w:r>
+        <w:t xml:space="preserve"> can alter proteins' stability, lifecycle and characteristics, and are vital to their function. Therefore, changing them through metathesis is another effective way to modulate biological activity. </w:t>
+      </w:r>
+      <w:r>
+        <w:t>Histone acetylation is a well-known modification that regulates gene expression.</w:t>
+      </w:r>
+      <w:r>
+        <w:rPr>
+          <w:vertAlign w:val="superscript"/>
+        </w:rPr>
+        <w:t>?</w:t>
+      </w:r>
+      <w:r>
+        <w:t xml:space="preserve"> This modification was successfully mimicked by cross-metathesis on an alkene-bearing histone and even</w:t>
+      </w:r>
+      <w:r>
+        <w:t xml:space="preserve"> recognized by an antibody that naturally binds to this epigenetic marker.</w:t>
+      </w:r>
+      <w:r>
+        <w:t xml:space="preserve"> Next, the acetyl group was removed by elimination to restore the alkene. This unique "write-read-erase" cycle, though harder to perform in a living cell, </w:t>
+      </w:r>
+      <w:r>
+        <w:t xml:space="preserve">is a prime example of the flexibility and switch mechanism metathesis </w:t>
+      </w:r>
+      <w:commentRangeStart w:id="8"/>
+      <w:r>
+        <w:t xml:space="preserve">reactions </w:t>
+      </w:r>
+      <w:commentRangeEnd w:id="8"/>
       <w:r>
         <w:rPr>
           <w:rStyle w:val="CommentReference"/>
         </w:rPr>
-        <w:commentReference w:id="7"/>
-      </w:r>
-      <w:r>
-        <w:t>comparing the activity and half-lives of oxytocin agonists and antagonists with the</w:t>
-      </w:r>
-      <w:r>
-        <w:t>se</w:t>
-      </w:r>
-      <w:r>
-        <w:t xml:space="preserve"> "dicarba analogues"</w:t>
-      </w:r>
-      <w:r>
-        <w:t xml:space="preserve">, that were </w:t>
-      </w:r>
-      <w:r>
-        <w:t>synthesized through RCM</w:t>
-      </w:r>
-      <w:r>
-        <w:t>,</w:t>
-      </w:r>
-      <w:r>
-        <w:t xml:space="preserve"> found that the </w:t>
-      </w:r>
-      <w:r>
-        <w:t>substitution</w:t>
-      </w:r>
-      <w:r>
-        <w:t xml:space="preserve"> increases the half-life while retaining the biological activity of this peptide hormone.</w:t>
+        <w:commentReference w:id="8"/>
+      </w:r>
+      <w:r>
+        <w:t>enable.</w:t>
+      </w:r>
+    </w:p>
+    <w:p>
+      <w:pPr>
+        <w:bidi w:val="0"/>
+        <w:jc w:val="both"/>
+      </w:pPr>
+      <w:r>
+        <w:t>Protein degradation</w:t>
+      </w:r>
+      <w:r>
+        <w:t>?? no examples yet</w:t>
+      </w:r>
+    </w:p>
+    <w:p>
+      <w:pPr>
+        <w:bidi w:val="0"/>
+        <w:ind w:left="720"/>
+        <w:jc w:val="both"/>
+      </w:pPr>
+      <w:r>
+        <w:t>Sugars</w:t>
+      </w:r>
+    </w:p>
+    <w:p>
+      <w:pPr>
+        <w:bidi w:val="0"/>
+        <w:ind w:left="720"/>
+        <w:jc w:val="both"/>
+      </w:pPr>
+      <w:r>
+        <w:t>Lipids (?)</w:t>
+      </w:r>
+    </w:p>
+    <w:p>
+      <w:pPr>
+        <w:bidi w:val="0"/>
+        <w:ind w:left="720"/>
+        <w:jc w:val="both"/>
+      </w:pPr>
+      <w:r>
+        <w:t>DNA (and RNA?)</w:t>
+      </w:r>
+    </w:p>
+    <w:p>
+      <w:pPr>
+        <w:bidi w:val="0"/>
+        <w:jc w:val="both"/>
+      </w:pPr>
+      <w:r>
+        <w:t xml:space="preserve">Metathesis </w:t>
+      </w:r>
+      <w:r>
+        <w:t xml:space="preserve">in-vivo can be a valuable tool in drug delivery, as </w:t>
+      </w:r>
+      <w:r>
+        <w:t>the</w:t>
+      </w:r>
+      <w:r>
+        <w:t xml:space="preserve"> bond forming or breaking process can liberate bioactive molecules from a cage in the required tissue or microenvironment. </w:t>
+      </w:r>
+      <w:r>
+        <w:t xml:space="preserve">A study </w:t>
+      </w:r>
+      <w:r>
+        <w:t xml:space="preserve">of virus-like particles as carrier molecules for peptide drugs developed the use of ROMP as the </w:t>
+      </w:r>
+      <w:r>
+        <w:t>uncaging</w:t>
+      </w:r>
+      <w:r>
+        <w:t xml:space="preserve"> process. The particles were functionalized with NHS-activated </w:t>
+      </w:r>
+      <w:proofErr w:type="spellStart"/>
+      <w:r>
+        <w:t>norborene</w:t>
+      </w:r>
+      <w:proofErr w:type="spellEnd"/>
+      <w:r>
+        <w:t>, and so a ROMP reaction tha</w:t>
+      </w:r>
+      <w:r>
+        <w:t>t</w:t>
+      </w:r>
+      <w:r>
+        <w:t xml:space="preserve"> created a bond between two </w:t>
+      </w:r>
+      <w:proofErr w:type="spellStart"/>
+      <w:r>
+        <w:t>norborene</w:t>
+      </w:r>
+      <w:proofErr w:type="spellEnd"/>
+      <w:r>
+        <w:t xml:space="preserve"> molecules drove the disassembly of the vesicle and release of the cargo peptide.</w:t>
       </w:r>
       <w:r>
         <w:rPr>
           <w:vertAlign w:val="superscript"/>
         </w:rPr>
-        <w:t>19</w:t>
-      </w:r>
-    </w:p>
-    <w:p>
-      <w:pPr>
-        <w:bidi w:val="0"/>
-        <w:jc w:val="both"/>
-      </w:pPr>
-      <w:r>
-        <w:t>Post-translational modifications</w:t>
-      </w:r>
-      <w:r>
-        <w:t xml:space="preserve"> can alter proteins' stability, lifecycle and characteristics, and are vital to their function. Therefore, changing them through metathesis is another effective way to modulate biological activity. </w:t>
-      </w:r>
-      <w:r>
-        <w:t>Histone acetylation is a well-known modification that regulates gene expression.</w:t>
-      </w:r>
-      <w:r>
-        <w:rPr>
-          <w:vertAlign w:val="superscript"/>
-        </w:rPr>
-        <w:t>?</w:t>
-      </w:r>
-      <w:r>
-        <w:t xml:space="preserve"> This modification was successfully mimicked by cross-metathesis on an alkene-bearing histone and even</w:t>
-      </w:r>
-      <w:r>
-        <w:t xml:space="preserve"> recognized by an antibody that naturally binds to this epigenetic marker.</w:t>
-      </w:r>
-      <w:r>
-        <w:t xml:space="preserve"> Next, the acetyl group was removed by elimination to restore the alkene. This unique "write-read-erase" cycle, though harder to perform in a living cell, </w:t>
-      </w:r>
-      <w:r>
-        <w:t xml:space="preserve">is a prime example of the flexibility and switch mechanism metathesis </w:t>
-      </w:r>
-      <w:commentRangeStart w:id="8"/>
-      <w:r>
-        <w:t xml:space="preserve">reactions </w:t>
-      </w:r>
-      <w:commentRangeEnd w:id="8"/>
+        <w:t>23</w:t>
+      </w:r>
+      <w:r>
+        <w:t xml:space="preserve"> This generic mechanism may be used for other types of drugs and for other vesicles, </w:t>
+      </w:r>
+      <w:proofErr w:type="gramStart"/>
+      <w:r>
+        <w:t>as long as</w:t>
+      </w:r>
+      <w:proofErr w:type="gramEnd"/>
+      <w:r>
+        <w:t xml:space="preserve"> they can bind metathesis substrates.</w:t>
+      </w:r>
+    </w:p>
+    <w:p>
+      <w:pPr>
+        <w:bidi w:val="0"/>
+        <w:jc w:val="both"/>
+      </w:pPr>
+      <w:r>
+        <w:t xml:space="preserve">Instead of protecting the bioactive compound of a drug in a cage, </w:t>
+      </w:r>
+      <w:r>
+        <w:t xml:space="preserve">drugs can be administered in their inactive form – prodrug – and then converted to the bioactive form </w:t>
+      </w:r>
+      <w:r>
+        <w:t>inside the body, in the target tissu</w:t>
+      </w:r>
+      <w:r>
+        <w:t>e. This approach can both minimize side effects, because the active drug will not reach unnecessary tissues</w:t>
+      </w:r>
+      <w:r>
+        <w:t xml:space="preserve">, and </w:t>
+      </w:r>
+      <w:r>
+        <w:t>increase the activity, because the drug will only act in the target tissue or cells.</w:t>
+      </w:r>
+      <w:r>
+        <w:t xml:space="preserve"> Olefin metathesis is especially suitable for such syntheses because it changes the carbon backbone of a </w:t>
+      </w:r>
+      <w:r>
+        <w:t>molecule,</w:t>
+      </w:r>
+      <w:r>
+        <w:t xml:space="preserve"> and this can lead to different affinity and binding.</w:t>
+      </w:r>
+    </w:p>
+    <w:p>
+      <w:pPr>
+        <w:bidi w:val="0"/>
+        <w:jc w:val="both"/>
+      </w:pPr>
+      <w:r>
+        <w:t xml:space="preserve">Prodrug activation was investigated with the antitumor drug </w:t>
+      </w:r>
+      <w:commentRangeStart w:id="9"/>
+      <w:r>
+        <w:t>SW620</w:t>
+      </w:r>
+      <w:commentRangeEnd w:id="9"/>
       <w:r>
         <w:rPr>
           <w:rStyle w:val="CommentReference"/>
         </w:rPr>
-        <w:commentReference w:id="8"/>
-      </w:r>
-      <w:r>
-        <w:t>enable.</w:t>
-      </w:r>
-    </w:p>
-    <w:p>
-      <w:pPr>
-        <w:bidi w:val="0"/>
-        <w:jc w:val="both"/>
-      </w:pPr>
-      <w:r>
-        <w:t>Protein degradation</w:t>
-      </w:r>
-      <w:r>
-        <w:t>?? no examples yet</w:t>
-      </w:r>
-    </w:p>
-    <w:p>
-      <w:pPr>
-        <w:bidi w:val="0"/>
-        <w:ind w:left="720"/>
-        <w:jc w:val="both"/>
-      </w:pPr>
-      <w:r>
-        <w:t>Sugars</w:t>
-      </w:r>
-    </w:p>
-    <w:p>
-      <w:pPr>
-        <w:bidi w:val="0"/>
-        <w:ind w:left="720"/>
-        <w:jc w:val="both"/>
-      </w:pPr>
-      <w:r>
-        <w:t>Lipids (?)</w:t>
-      </w:r>
-    </w:p>
-    <w:p>
-      <w:pPr>
-        <w:bidi w:val="0"/>
-        <w:ind w:left="720"/>
-        <w:jc w:val="both"/>
-      </w:pPr>
-      <w:r>
-        <w:t>DNA (and RNA?)</w:t>
-      </w:r>
-    </w:p>
-    <w:p>
-      <w:pPr>
-        <w:bidi w:val="0"/>
-        <w:ind w:left="720"/>
-        <w:jc w:val="both"/>
-      </w:pPr>
-      <w:r>
-        <w:t>Drugs</w:t>
-      </w:r>
-      <w:r>
-        <w:t xml:space="preserve"> – prodrug activation and drug delivery</w:t>
-      </w:r>
-    </w:p>
-    <w:p>
-      <w:pPr>
-        <w:bidi w:val="0"/>
-        <w:jc w:val="both"/>
-      </w:pPr>
-      <w:r>
-        <w:t xml:space="preserve">Metathesis </w:t>
-      </w:r>
-      <w:r>
-        <w:t xml:space="preserve">in-vivo can be a valuable tool in drug delivery, as </w:t>
-      </w:r>
-      <w:r>
-        <w:t>the</w:t>
-      </w:r>
-      <w:r>
-        <w:t xml:space="preserve"> bond forming or breaking process can liberate bioactive molecules from a cage in the required tissue or microenvironment. </w:t>
-      </w:r>
-      <w:r>
-        <w:t xml:space="preserve">A study </w:t>
-      </w:r>
-      <w:r>
-        <w:t xml:space="preserve">of virus-like particles as carrier molecules for peptide drugs developed the use of ROMP as the </w:t>
-      </w:r>
-      <w:r>
-        <w:t>uncaging</w:t>
-      </w:r>
-      <w:r>
-        <w:t xml:space="preserve"> process. The particles were functionalized with NHS-activated norborene, and so a ROMP reaction tha</w:t>
-      </w:r>
-      <w:r>
-        <w:t>t</w:t>
-      </w:r>
-      <w:r>
-        <w:t xml:space="preserve"> created a bond between two norborene molecules drove the disassembly of the vesicle and release of the cargo peptide.</w:t>
-      </w:r>
-      <w:r>
-        <w:rPr>
-          <w:vertAlign w:val="superscript"/>
-        </w:rPr>
-        <w:t>23</w:t>
-      </w:r>
-      <w:r>
-        <w:t xml:space="preserve"> This generic mechanism may be used for other types of drugs and for other vesicles, as long as they can bind metathesis substrates.</w:t>
-      </w:r>
-    </w:p>
-    <w:p>
-      <w:pPr>
-        <w:bidi w:val="0"/>
-        <w:jc w:val="both"/>
-      </w:pPr>
-      <w:r>
-        <w:t xml:space="preserve">Instead of protecting the bioactive compound of a drug in a cage, </w:t>
-      </w:r>
-      <w:r>
-        <w:t xml:space="preserve">drugs can be administered in their inactive form – prodrug – and then converted to the bioactive form </w:t>
-      </w:r>
-      <w:r>
-        <w:t>inside the body, in the target tissu</w:t>
-      </w:r>
-      <w:r>
-        <w:t>e. This approach can both minimize side effects, because the active drug will not reach unnecessary tissues</w:t>
-      </w:r>
-      <w:r>
-        <w:t xml:space="preserve">, and </w:t>
-      </w:r>
-      <w:r>
-        <w:t>increase the activity, because the drug will only act in the target tissue or cells.</w:t>
-      </w:r>
-      <w:r>
-        <w:t xml:space="preserve"> Olefin metathesis is especially suitable for such syntheses because it changes the carbon backbone of a </w:t>
-      </w:r>
-      <w:r>
-        <w:t>molecule,</w:t>
-      </w:r>
-      <w:r>
-        <w:t xml:space="preserve"> and this can lead to different affinity and binding.</w:t>
-      </w:r>
-    </w:p>
-    <w:p>
-      <w:pPr>
-        <w:bidi w:val="0"/>
-        <w:jc w:val="both"/>
-      </w:pPr>
+        <w:commentReference w:id="9"/>
+      </w:r>
+      <w:r>
+        <w:t>. An artificial metalloenzyme (</w:t>
+      </w:r>
+      <w:proofErr w:type="spellStart"/>
+      <w:r>
+        <w:t>ArM</w:t>
+      </w:r>
+      <w:proofErr w:type="spellEnd"/>
+      <w:r>
+        <w:t>) was synthesized, containing a Grubbs-</w:t>
+      </w:r>
+      <w:proofErr w:type="spellStart"/>
+      <w:r>
+        <w:t>Hoveyda</w:t>
+      </w:r>
+      <w:proofErr w:type="spellEnd"/>
+      <w:r>
+        <w:t xml:space="preserve"> second-generation (GHII) catalyst anchored to human serum albumin protein. </w:t>
+      </w:r>
+      <w:r>
+        <w:t xml:space="preserve"> Localization to tumors was achieved </w:t>
+      </w:r>
+      <w:r>
+        <w:t>by</w:t>
+      </w:r>
+      <w:r>
+        <w:t xml:space="preserve"> incorporation of the pentapeptide cGRD, which interacts with integrin, a protein that's overexpressed in cancer cells. cGRD was bound to the surface of the </w:t>
+      </w:r>
+      <w:proofErr w:type="spellStart"/>
+      <w:r>
+        <w:t>ArM</w:t>
+      </w:r>
+      <w:proofErr w:type="spellEnd"/>
+      <w:r>
+        <w:t xml:space="preserve"> so metathesis only proceeded near tumors. </w:t>
+      </w:r>
+      <w:r>
+        <w:t>The metalloenzyme managed to catalyze the formation of the drug from its precursor through RCM in a solution containing blood, with moderate yield (39%).</w:t>
+      </w:r>
+      <w:r>
+        <w:t xml:space="preserve"> T</w:t>
+      </w:r>
+      <w:r>
+        <w:t>h</w:t>
+      </w:r>
+      <w:r>
+        <w:t>is</w:t>
+      </w:r>
+      <w:r>
+        <w:t xml:space="preserve"> technique was </w:t>
+      </w:r>
+      <w:r>
+        <w:t xml:space="preserve">next </w:t>
+      </w:r>
+      <w:r>
+        <w:t xml:space="preserve">tested </w:t>
+      </w:r>
+      <w:proofErr w:type="gramStart"/>
+      <w:r>
+        <w:t>in-vivo</w:t>
+      </w:r>
+      <w:proofErr w:type="gramEnd"/>
+      <w:r>
+        <w:t>, in mice</w:t>
+      </w:r>
+      <w:r>
+        <w:t xml:space="preserve"> with implanted tumors. </w:t>
+      </w:r>
+      <w:r>
+        <w:t>The</w:t>
+      </w:r>
+      <w:r>
+        <w:t xml:space="preserve"> prodrug </w:t>
+      </w:r>
+      <w:r>
+        <w:t xml:space="preserve">administered </w:t>
+      </w:r>
+      <w:r>
+        <w:t>with</w:t>
+      </w:r>
+      <w:r>
+        <w:t xml:space="preserve"> the metalloenzyme proved effective in halting tumor growth and achieved </w:t>
+      </w:r>
       <w:r>
         <w:lastRenderedPageBreak/>
-        <w:t xml:space="preserve">Prodrug activation was investigated with the antitumor drug </w:t>
-      </w:r>
-      <w:commentRangeStart w:id="9"/>
-      <w:r>
-        <w:t>SW620</w:t>
-      </w:r>
-      <w:commentRangeEnd w:id="9"/>
-      <w:r>
-        <w:rPr>
-          <w:rStyle w:val="CommentReference"/>
-        </w:rPr>
-        <w:commentReference w:id="9"/>
-      </w:r>
-      <w:r>
-        <w:t xml:space="preserve">. An artificial metalloenzyme (ArM) was synthesized, containing a Grubbs-Hoveyda second-generation (GHII) catalyst anchored to human serum albumin protein. </w:t>
-      </w:r>
-      <w:r>
-        <w:t xml:space="preserve"> Localization to tumors was achieved </w:t>
-      </w:r>
-      <w:r>
-        <w:t>by</w:t>
-      </w:r>
-      <w:r>
-        <w:t xml:space="preserve"> incorporation of the pentapeptide cGRD, which interacts with integrin, a protein that's overexpressed in cancer cells. cGRD was bound to the surface of the ArM so metathesis only proceeded near tumors. </w:t>
-      </w:r>
-      <w:r>
-        <w:t>The metalloenzyme managed to catalyze the formation of the drug from its precursor through RCM in a solution containing blood, with moderate yield (39%).</w:t>
-      </w:r>
-      <w:r>
-        <w:t xml:space="preserve"> T</w:t>
-      </w:r>
-      <w:r>
-        <w:t>h</w:t>
-      </w:r>
-      <w:r>
-        <w:t>is</w:t>
-      </w:r>
-      <w:r>
-        <w:t xml:space="preserve"> technique was </w:t>
-      </w:r>
-      <w:r>
-        <w:t xml:space="preserve">next </w:t>
-      </w:r>
-      <w:r>
-        <w:t>tested in-vivo, in mice</w:t>
-      </w:r>
-      <w:r>
-        <w:t xml:space="preserve"> with implanted tumors. </w:t>
-      </w:r>
-      <w:r>
-        <w:t>The</w:t>
-      </w:r>
-      <w:r>
-        <w:t xml:space="preserve"> prodrug </w:t>
-      </w:r>
-      <w:r>
-        <w:t xml:space="preserve">administered </w:t>
-      </w:r>
-      <w:r>
-        <w:t>with</w:t>
-      </w:r>
-      <w:r>
-        <w:t xml:space="preserve"> the metalloenzyme proved effective in halting tumor growth and achieved better results than direct administration of the drug itself, suggesting that increased specificity does enhance the effectiveness, at least for this drug.</w:t>
+        <w:t>better results than direct administration of the drug itself, suggesting that increased specificity does enhance the effectiveness, at least for this drug.</w:t>
       </w:r>
     </w:p>
     <w:p>
@@ -1343,13 +1391,37 @@
         <w:t xml:space="preserve">the development of modern cells employed this strategy </w:t>
       </w:r>
       <w:r>
-        <w:t xml:space="preserve">in protocells consisting of only DNA. These cells were loaded with ArMs </w:t>
-      </w:r>
-      <w:r>
-        <w:t xml:space="preserve">– a Grubbs-Hoveyda catalyst conjugated to streptavidin through biotin. </w:t>
-      </w:r>
-      <w:r>
-        <w:t>The ArM catalyzed an RCM reaction that resulted in the release of fluorescent – and thus self-reporting – molecules, and molecules that intercalate into double-stranded DN</w:t>
+        <w:t xml:space="preserve">in protocells consisting of only DNA. These cells were loaded with </w:t>
+      </w:r>
+      <w:proofErr w:type="spellStart"/>
+      <w:r>
+        <w:t>ArMs</w:t>
+      </w:r>
+      <w:proofErr w:type="spellEnd"/>
+      <w:r>
+        <w:t xml:space="preserve"> </w:t>
+      </w:r>
+      <w:r>
+        <w:t>– a Grubbs-</w:t>
+      </w:r>
+      <w:proofErr w:type="spellStart"/>
+      <w:r>
+        <w:t>Hoveyda</w:t>
+      </w:r>
+      <w:proofErr w:type="spellEnd"/>
+      <w:r>
+        <w:t xml:space="preserve"> catalyst conjugated to streptavidin through biotin. </w:t>
+      </w:r>
+      <w:r>
+        <w:t xml:space="preserve">The </w:t>
+      </w:r>
+      <w:proofErr w:type="spellStart"/>
+      <w:r>
+        <w:t>ArM</w:t>
+      </w:r>
+      <w:proofErr w:type="spellEnd"/>
+      <w:r>
+        <w:t xml:space="preserve"> catalyzed an RCM reaction that resulted in the release of fluorescent – and thus self-reporting – molecules, and molecules that intercalate into double-stranded DN</w:t>
       </w:r>
       <w:r>
         <w:t>A</w:t>
@@ -1473,106 +1545,227 @@
     </w:p>
     <w:p>
       <w:pPr>
-        <w:pStyle w:val="ListParagraph"/>
-        <w:bidi w:val="0"/>
-        <w:ind w:left="1080"/>
-        <w:jc w:val="both"/>
-      </w:pPr>
-      <w:r>
-        <w:t xml:space="preserve">The things that currently prevent us from achieving </w:t>
-      </w:r>
-      <w:r>
-        <w:t>in-vivo metathesis in industry scale.</w:t>
-      </w:r>
-    </w:p>
-    <w:p>
-      <w:pPr>
-        <w:bidi w:val="0"/>
-        <w:jc w:val="both"/>
-      </w:pPr>
-      <w:r>
-        <w:t xml:space="preserve">A major challenge in utilizing olefin metathesis reactions in biological systems stems from nature of their biorthogonality – unconjugated alkenes, and especially terminal ones, are the common reactant in metathesis and may not be found in the cells where the desired </w:t>
-      </w:r>
+        <w:bidi w:val="0"/>
+        <w:jc w:val="both"/>
+      </w:pPr>
+      <w:r>
+        <w:t>A major challenge in utilizing olefin metathesis reactions in biological systems stems from nature of their biorthogonality – unconjugated alkenes, and especially terminal ones, are the common reactant in metathesis and may not be found in the cells where the desired metathesis should occur.</w:t>
+      </w:r>
+      <w:r>
+        <w:rPr>
+          <w:vertAlign w:val="superscript"/>
+        </w:rPr>
+        <w:t>4</w:t>
+      </w:r>
+      <w:r>
+        <w:t xml:space="preserve"> Thus, in most cases the reactants should be administ</w:t>
+      </w:r>
+      <w:r>
+        <w:t xml:space="preserve">ered </w:t>
+      </w:r>
+      <w:r>
+        <w:t xml:space="preserve">with the catalyst or synthesized in-situ from a </w:t>
+      </w:r>
+      <w:r>
+        <w:t>naturally occurring</w:t>
+      </w:r>
+      <w:r>
+        <w:t xml:space="preserve"> compound.</w:t>
+      </w:r>
+      <w:r>
+        <w:t xml:space="preserve"> Th</w:t>
+      </w:r>
+      <w:r>
+        <w:t>o</w:t>
+      </w:r>
+      <w:r>
+        <w:t>se olefins should be stable in the cellular environment</w:t>
+      </w:r>
+      <w:r>
+        <w:t xml:space="preserve"> and </w:t>
+      </w:r>
+      <w:r>
+        <w:t>not cause harm to the cell.</w:t>
+      </w:r>
+    </w:p>
+    <w:p>
+      <w:pPr>
+        <w:bidi w:val="0"/>
+        <w:jc w:val="both"/>
+      </w:pPr>
+      <w:r>
+        <w:t xml:space="preserve">Two common ways to increase the yield and rate of olefin metathesis reactions are lowering the pH and increasing the </w:t>
+      </w:r>
+      <w:commentRangeStart w:id="11"/>
+      <w:r>
+        <w:t>temperature</w:t>
+      </w:r>
+      <w:commentRangeEnd w:id="11"/>
+      <w:r>
+        <w:rPr>
+          <w:rStyle w:val="CommentReference"/>
+        </w:rPr>
+        <w:commentReference w:id="11"/>
+      </w:r>
+      <w:r>
+        <w:t>.</w:t>
+      </w:r>
+      <w:r>
+        <w:rPr>
+          <w:vertAlign w:val="superscript"/>
+        </w:rPr>
+        <w:t>6,16,21</w:t>
+      </w:r>
+      <w:r>
+        <w:t xml:space="preserve"> These settings, although easily controlled in a lab</w:t>
+      </w:r>
+      <w:r>
+        <w:t xml:space="preserve"> solution</w:t>
+      </w:r>
+      <w:r>
+        <w:t xml:space="preserve">, </w:t>
+      </w:r>
+      <w:r>
+        <w:t xml:space="preserve">usually cannot be modified in cell culture or inside an organism </w:t>
+      </w:r>
+      <w:r>
+        <w:t>–</w:t>
+      </w:r>
+      <w:r>
+        <w:t xml:space="preserve"> </w:t>
+      </w:r>
+      <w:r>
+        <w:t xml:space="preserve">biologically-regulated homeostasis will </w:t>
+      </w:r>
+      <w:r>
+        <w:t xml:space="preserve">attempt to </w:t>
+      </w:r>
+      <w:r>
+        <w:t>return the acidity and temperature to their original state and more importantly, such a change is likely to harm the cell, by causing protein denaturation or dynamizing lipid membranes, for example.</w:t>
+      </w:r>
+    </w:p>
+    <w:p>
+      <w:pPr>
+        <w:bidi w:val="0"/>
+        <w:jc w:val="both"/>
+      </w:pPr>
       <w:r>
         <w:lastRenderedPageBreak/>
-        <w:t>metathesis should occur.</w:t>
+        <w:t xml:space="preserve">Another important factor that influences reactivity is the solvent. </w:t>
+      </w:r>
+      <w:r>
+        <w:t xml:space="preserve">For most metatheses with ruthenium complexes, </w:t>
+      </w:r>
+      <w:r>
+        <w:t xml:space="preserve">organic </w:t>
+      </w:r>
+      <w:r>
+        <w:t xml:space="preserve">solvents </w:t>
+      </w:r>
+      <w:r>
+        <w:t>like</w:t>
+      </w:r>
+      <w:r>
+        <w:t xml:space="preserve"> toluene</w:t>
+      </w:r>
+      <w:r>
+        <w:t xml:space="preserve"> were found to provide the best results</w:t>
+      </w:r>
+      <w:proofErr w:type="gramStart"/>
+      <w:r>
+        <w:t>.</w:t>
       </w:r>
       <w:r>
         <w:rPr>
           <w:vertAlign w:val="superscript"/>
         </w:rPr>
-        <w:t>4</w:t>
-      </w:r>
-      <w:r>
-        <w:t xml:space="preserve"> Thus, in most cases the reactants should be administ</w:t>
-      </w:r>
-      <w:r>
-        <w:t xml:space="preserve">ered </w:t>
-      </w:r>
-      <w:r>
-        <w:t xml:space="preserve">with the catalyst or synthesized in-situ from a </w:t>
-      </w:r>
-      <w:r>
-        <w:t>naturally occurring</w:t>
-      </w:r>
-      <w:r>
-        <w:t xml:space="preserve"> compound.</w:t>
-      </w:r>
-      <w:r>
-        <w:t xml:space="preserve"> Th</w:t>
-      </w:r>
-      <w:r>
-        <w:t>o</w:t>
-      </w:r>
-      <w:r>
-        <w:t>se olefins should be stable in the cellular environment</w:t>
-      </w:r>
-      <w:r>
-        <w:t xml:space="preserve"> and </w:t>
-      </w:r>
-      <w:r>
-        <w:t>not cause harm to the cell.</w:t>
-      </w:r>
-    </w:p>
-    <w:p>
-      <w:pPr>
-        <w:bidi w:val="0"/>
-        <w:jc w:val="both"/>
-      </w:pPr>
-      <w:r>
-        <w:t xml:space="preserve">Two common ways to increase the yield and rate of olefin metathesis reactions are lowering the pH and increasing the </w:t>
-      </w:r>
-      <w:commentRangeStart w:id="11"/>
-      <w:r>
-        <w:t>temperature</w:t>
-      </w:r>
-      <w:commentRangeEnd w:id="11"/>
+        <w:t>4,</w:t>
+      </w:r>
+      <w:r>
+        <w:rPr>
+          <w:vertAlign w:val="superscript"/>
+        </w:rPr>
+        <w:t>16</w:t>
+      </w:r>
+      <w:proofErr w:type="gramEnd"/>
+      <w:r>
+        <w:t xml:space="preserve"> </w:t>
+      </w:r>
+      <w:r>
+        <w:t>Cell cytoplasm, however, is an aqueous solution and cannot be modified.</w:t>
+      </w:r>
+    </w:p>
+    <w:p>
+      <w:pPr>
+        <w:bidi w:val="0"/>
+        <w:jc w:val="both"/>
+      </w:pPr>
+      <w:r>
+        <w:t xml:space="preserve">Optimizing catalyst reactivity in aqueous conditions often involves addition of a cosolvent – DMSO, </w:t>
+      </w:r>
+      <w:proofErr w:type="spellStart"/>
+      <w:r>
+        <w:t>tBuOH</w:t>
+      </w:r>
+      <w:proofErr w:type="spellEnd"/>
+      <w:r>
+        <w:t xml:space="preserve"> or PEG compounds.</w:t>
+      </w:r>
+      <w:r>
+        <w:rPr>
+          <w:vertAlign w:val="superscript"/>
+        </w:rPr>
+        <w:t xml:space="preserve"> </w:t>
+      </w:r>
+      <w:r>
+        <w:rPr>
+          <w:vertAlign w:val="superscript"/>
+        </w:rPr>
+        <w:t>2,17,22</w:t>
+      </w:r>
+      <w:r>
+        <w:t xml:space="preserve"> The cosolvent increases the solubility of the catalyst and prevents aggregation.</w:t>
+      </w:r>
+      <w:r>
+        <w:rPr>
+          <w:vertAlign w:val="superscript"/>
+        </w:rPr>
+        <w:t>21</w:t>
+      </w:r>
+      <w:r>
+        <w:t xml:space="preserve"> However, just like for the solvent, in living systems a cosolvent cannot be added without serious damage to the cell.</w:t>
+      </w:r>
+    </w:p>
+    <w:p>
+      <w:pPr>
+        <w:bidi w:val="0"/>
+        <w:jc w:val="both"/>
+        <w:rPr>
+          <w:rtl/>
+        </w:rPr>
+      </w:pPr>
+      <w:r>
+        <w:t>Even without challenging substrate</w:t>
+      </w:r>
+      <w:r>
+        <w:t>s</w:t>
+      </w:r>
+      <w:r>
+        <w:t xml:space="preserve"> and biological condition, olefin metathesis can lead to </w:t>
+      </w:r>
+      <w:r>
+        <w:t xml:space="preserve">undesired side reactions, the most common of which is </w:t>
+      </w:r>
+      <w:commentRangeStart w:id="12"/>
+      <w:r>
+        <w:t xml:space="preserve">isomerization </w:t>
+      </w:r>
+      <w:commentRangeEnd w:id="12"/>
       <w:r>
         <w:rPr>
           <w:rStyle w:val="CommentReference"/>
         </w:rPr>
-        <w:commentReference w:id="11"/>
-      </w:r>
-      <w:r>
-        <w:t>.</w:t>
-      </w:r>
-      <w:r>
-        <w:rPr>
-          <w:vertAlign w:val="superscript"/>
-        </w:rPr>
-        <w:t>6,16,21</w:t>
-      </w:r>
-      <w:r>
-        <w:t xml:space="preserve"> These settings, although easily controlled in a lab</w:t>
-      </w:r>
-      <w:r>
-        <w:t xml:space="preserve"> solution</w:t>
-      </w:r>
-      <w:r>
-        <w:t xml:space="preserve">, </w:t>
-      </w:r>
-      <w:r>
-        <w:t xml:space="preserve">usually cannot be modified in cell culture or inside an organism </w:t>
+        <w:commentReference w:id="12"/>
       </w:r>
       <w:r>
         <w:t>–</w:t>
@@ -1581,138 +1774,27 @@
         <w:t xml:space="preserve"> </w:t>
       </w:r>
       <w:r>
-        <w:t xml:space="preserve">biologically-regulated homeostasis will </w:t>
-      </w:r>
-      <w:r>
-        <w:t xml:space="preserve">attempt to </w:t>
-      </w:r>
-      <w:r>
-        <w:t>return the acidity and temperature to their original state and more importantly, such a change is likely to harm the cell, by causing protein denaturation or dynamizing lipid membranes, for example.</w:t>
-      </w:r>
-    </w:p>
-    <w:p>
-      <w:pPr>
-        <w:bidi w:val="0"/>
-        <w:jc w:val="both"/>
-      </w:pPr>
-      <w:r>
-        <w:t xml:space="preserve">Another important factor that influences reactivity is the solvent. </w:t>
-      </w:r>
-      <w:r>
-        <w:t xml:space="preserve">For most metatheses with ruthenium complexes, </w:t>
-      </w:r>
-      <w:r>
-        <w:t xml:space="preserve">organic </w:t>
-      </w:r>
-      <w:r>
-        <w:t xml:space="preserve">solvents </w:t>
-      </w:r>
-      <w:r>
-        <w:t>like</w:t>
-      </w:r>
-      <w:r>
-        <w:t xml:space="preserve"> toluene</w:t>
-      </w:r>
-      <w:r>
-        <w:t xml:space="preserve"> were found to provide the best results.</w:t>
-      </w:r>
-      <w:r>
-        <w:rPr>
-          <w:vertAlign w:val="superscript"/>
-        </w:rPr>
-        <w:t>4,</w:t>
-      </w:r>
-      <w:r>
-        <w:rPr>
-          <w:vertAlign w:val="superscript"/>
-        </w:rPr>
-        <w:t>16</w:t>
+        <w:t>migration</w:t>
       </w:r>
       <w:r>
         <w:t xml:space="preserve"> </w:t>
       </w:r>
       <w:r>
-        <w:t>Cell cytoplasm, however, is an aqueous solution and cannot be modified.</w:t>
-      </w:r>
-    </w:p>
-    <w:p>
-      <w:pPr>
-        <w:bidi w:val="0"/>
-        <w:jc w:val="both"/>
-      </w:pPr>
-      <w:r>
-        <w:t>Optimizing catalyst reactivity in aqueous conditions often involves addition of a cosolvent – DMSO, tBuOH or PEG compounds.</w:t>
-      </w:r>
-      <w:r>
-        <w:rPr>
-          <w:vertAlign w:val="superscript"/>
-        </w:rPr>
-        <w:t xml:space="preserve"> </w:t>
-      </w:r>
-      <w:r>
-        <w:rPr>
-          <w:vertAlign w:val="superscript"/>
-        </w:rPr>
-        <w:t>2,17,22</w:t>
-      </w:r>
-      <w:r>
-        <w:t xml:space="preserve"> The cosolvent increases the solubility of the catalyst and prevents aggregation.</w:t>
-      </w:r>
-      <w:r>
-        <w:rPr>
-          <w:vertAlign w:val="superscript"/>
-        </w:rPr>
-        <w:t>21</w:t>
-      </w:r>
-      <w:r>
-        <w:t xml:space="preserve"> However, just like for the solvent, in living systems a cosolvent cannot be added without serious damage to the cell.</w:t>
-      </w:r>
-    </w:p>
-    <w:p>
-      <w:pPr>
-        <w:bidi w:val="0"/>
-        <w:jc w:val="both"/>
-        <w:rPr>
-          <w:rtl/>
-        </w:rPr>
-      </w:pPr>
-      <w:r>
-        <w:t xml:space="preserve">Even without challenging substrate and biological condition, olefin metathesis can lead to </w:t>
-      </w:r>
-      <w:r>
-        <w:t xml:space="preserve">undesired side reactions, the most common of which is </w:t>
-      </w:r>
-      <w:commentRangeStart w:id="12"/>
-      <w:r>
-        <w:t xml:space="preserve">isomerization </w:t>
-      </w:r>
-      <w:commentRangeEnd w:id="12"/>
-      <w:r>
-        <w:rPr>
-          <w:rStyle w:val="CommentReference"/>
-        </w:rPr>
-        <w:commentReference w:id="12"/>
-      </w:r>
-      <w:r>
-        <w:t>–</w:t>
-      </w:r>
-      <w:r>
-        <w:t xml:space="preserve"> </w:t>
-      </w:r>
-      <w:r>
-        <w:t>migration</w:t>
-      </w:r>
-      <w:r>
-        <w:t xml:space="preserve"> </w:t>
-      </w:r>
-      <w:r>
-        <w:t>of the product's double bond as a result of beta-hy</w:t>
+        <w:t xml:space="preserve">of the product's double bond </w:t>
+      </w:r>
+      <w:proofErr w:type="gramStart"/>
+      <w:r>
+        <w:t>as a result of</w:t>
+      </w:r>
+      <w:proofErr w:type="gramEnd"/>
+      <w:r>
+        <w:t xml:space="preserve"> beta-hy</w:t>
       </w:r>
       <w:r>
         <w:t>dride elimination.</w:t>
       </w:r>
       <w:r>
-        <w:t xml:space="preserve"> Isomerization occurs with most common catalysts – though with varying degrees – and does not only lowers the yield of the desired product but can also lead to the formation of harmful compounds.</w:t>
+        <w:t xml:space="preserve"> Isomerization occurs with most common catalysts – though with varying degrees – and not only lowers the yield of the desired product but can also lead to the formation of harmful compounds.</w:t>
       </w:r>
     </w:p>
     <w:p>
@@ -1783,20 +1865,11 @@
     <w:p>
       <w:pPr>
         <w:pStyle w:val="Heading3"/>
-        <w:rPr>
-          <w:highlight w:val="green"/>
-        </w:rPr>
-      </w:pPr>
-      <w:r>
-        <w:rPr>
-          <w:highlight w:val="green"/>
-        </w:rPr>
+      </w:pPr>
+      <w:r>
         <w:t>Water-related</w:t>
       </w:r>
       <w:r>
-        <w:rPr>
-          <w:highlight w:val="green"/>
-        </w:rPr>
         <w:t xml:space="preserve"> challenges</w:t>
       </w:r>
     </w:p>
@@ -1854,6 +1927,12 @@
         <w:t>6 quoting others</w:t>
       </w:r>
       <w:r>
+        <w:rPr>
+          <w:vertAlign w:val="superscript"/>
+        </w:rPr>
+        <w:t>,12 (?)</w:t>
+      </w:r>
+      <w:r>
         <w:t xml:space="preserve"> </w:t>
       </w:r>
       <w:r>
@@ -1902,7 +1981,15 @@
         <w:t>is</w:t>
       </w:r>
       <w:r>
-        <w:t xml:space="preserve"> only a contaminant or cosolvent, but is most prominent when </w:t>
+        <w:t xml:space="preserve"> only a contaminant or </w:t>
+      </w:r>
+      <w:proofErr w:type="gramStart"/>
+      <w:r>
+        <w:t>cosolvent, but</w:t>
+      </w:r>
+      <w:proofErr w:type="gramEnd"/>
+      <w:r>
+        <w:t xml:space="preserve"> is most prominent when </w:t>
       </w:r>
       <w:r>
         <w:t>it's</w:t>
@@ -1935,52 +2022,202 @@
         <w:jc w:val="both"/>
       </w:pPr>
       <w:r>
+        <w:t>Water can also lower metathesis yield by changing the reactant's conformation – hydrogen bonding to water molecules changes the free energy of the alkene. For some RCMs tested, interaction with water destabilize</w:t>
+      </w:r>
+      <w:r>
+        <w:t>d</w:t>
+      </w:r>
+      <w:r>
+        <w:t xml:space="preserve"> the precyclic conformation by disrupting </w:t>
+      </w:r>
+      <w:r>
+        <w:rPr>
+          <w:rFonts w:cstheme="minorHAnsi"/>
+        </w:rPr>
+        <w:t>π</w:t>
+      </w:r>
+      <w:r>
+        <w:t>-orbital stacking arrangement so that the free energy of the state increas</w:t>
+      </w:r>
+      <w:r>
+        <w:t>ed</w:t>
+      </w:r>
+      <w:r>
+        <w:t xml:space="preserve"> by several kcal/mol. This makes the reaction less thermodynamically favorable</w:t>
+      </w:r>
+      <w:r>
+        <w:t xml:space="preserve"> and lowers the yield.</w:t>
+      </w:r>
+      <w:r>
+        <w:rPr>
+          <w:vertAlign w:val="superscript"/>
+        </w:rPr>
+        <w:t>5</w:t>
+      </w:r>
+    </w:p>
+    <w:p>
+      <w:pPr>
+        <w:bidi w:val="0"/>
+        <w:jc w:val="both"/>
+      </w:pPr>
+    </w:p>
+    <w:p>
+      <w:pPr>
+        <w:pStyle w:val="Heading3"/>
+        <w:rPr>
+          <w:highlight w:val="blue"/>
+        </w:rPr>
+      </w:pPr>
+      <w:r>
+        <w:rPr>
+          <w:highlight w:val="blue"/>
+        </w:rPr>
+        <w:t>B</w:t>
+      </w:r>
+      <w:r>
+        <w:rPr>
+          <w:highlight w:val="blue"/>
+        </w:rPr>
+        <w:t>iology-related</w:t>
+      </w:r>
+    </w:p>
+    <w:p>
+      <w:pPr>
+        <w:bidi w:val="0"/>
+        <w:jc w:val="both"/>
+      </w:pPr>
+      <w:r>
         <w:lastRenderedPageBreak/>
-        <w:t xml:space="preserve">Water can also lower metathesis yield by changing the reactant's conformation – hydrogen bonding to water molecules changes the free energy of the alkene. For some RCMs tested, interaction with water destabilizes the precyclic conformation by disrupting </w:t>
-      </w:r>
-      <w:r>
-        <w:rPr>
-          <w:rFonts w:cstheme="minorHAnsi"/>
-        </w:rPr>
-        <w:t>π</w:t>
-      </w:r>
-      <w:r>
-        <w:t>-orbital stacking arrangement so that the free energy of the state increasing by several kcal/mol. This makes the reaction less thermodynamically favorable</w:t>
-      </w:r>
-      <w:r>
-        <w:t xml:space="preserve"> and lowers the yield.</w:t>
+        <w:t xml:space="preserve">Lessons learned from other bioorthogonal reactions provide further constraints for olefin metathesis – since the reaction must proceed in both low substrate and low catalyst concentration (to minimize harm to the cell) and interact with biological molecules, which often undergo very rapid enzymatic changes, the reaction rate must </w:t>
+      </w:r>
+      <w:commentRangeStart w:id="13"/>
+      <w:r>
+        <w:t>be maximized as well</w:t>
+      </w:r>
+      <w:commentRangeEnd w:id="13"/>
+      <w:r>
+        <w:rPr>
+          <w:rStyle w:val="CommentReference"/>
+        </w:rPr>
+        <w:commentReference w:id="13"/>
+      </w:r>
+      <w:r>
+        <w:t>.</w:t>
+      </w:r>
+      <w:r>
+        <w:t xml:space="preserve"> The decomposition of </w:t>
+      </w:r>
+      <w:r>
+        <w:t>metathesis catalysts in water exacerbates this demand, because the limited lifetime of every catalyst molecule requires that it catalyzes as many cycles as possible before being inactivated.</w:t>
+      </w:r>
+    </w:p>
+    <w:p>
+      <w:pPr>
+        <w:bidi w:val="0"/>
+        <w:jc w:val="both"/>
+      </w:pPr>
+      <w:r>
+        <w:t xml:space="preserve">It's nearly impossible to set a guideline </w:t>
+      </w:r>
+      <w:r>
+        <w:t>for</w:t>
+      </w:r>
+      <w:r>
+        <w:t xml:space="preserve"> the </w:t>
+      </w:r>
+      <w:r>
+        <w:t>desired</w:t>
+      </w:r>
+      <w:r>
+        <w:t xml:space="preserve"> reaction rate in TON</w:t>
+      </w:r>
+      <w:r>
+        <w:t>, TOF</w:t>
+      </w:r>
+      <w:r>
+        <w:t xml:space="preserve"> or catalytic units like M/s, since every use case has different </w:t>
+      </w:r>
+      <w:r>
+        <w:t>constraints,</w:t>
+      </w:r>
+      <w:r>
+        <w:t xml:space="preserve"> and most metathesis catalysts don't follow Michelis Menten kinetics used for comparison with enzymes.</w:t>
       </w:r>
       <w:r>
         <w:rPr>
           <w:vertAlign w:val="superscript"/>
         </w:rPr>
-        <w:t>5</w:t>
-      </w:r>
-    </w:p>
-    <w:p>
-      <w:pPr>
-        <w:bidi w:val="0"/>
-        <w:jc w:val="both"/>
-      </w:pPr>
-    </w:p>
-    <w:p>
-      <w:pPr>
-        <w:pStyle w:val="Heading3"/>
-        <w:rPr>
-          <w:highlight w:val="blue"/>
-        </w:rPr>
-      </w:pPr>
-      <w:r>
-        <w:rPr>
-          <w:highlight w:val="blue"/>
-        </w:rPr>
-        <w:t>B</w:t>
-      </w:r>
-      <w:r>
-        <w:rPr>
-          <w:highlight w:val="blue"/>
-        </w:rPr>
-        <w:t>iology-related</w:t>
+        <w:t>?</w:t>
+      </w:r>
+      <w:r>
+        <w:t xml:space="preserve"> </w:t>
+      </w:r>
+      <w:r>
+        <w:t xml:space="preserve">We do know that most metathesis reactions suffer </w:t>
+      </w:r>
+      <w:proofErr w:type="gramStart"/>
+      <w:r>
+        <w:t>significant</w:t>
+      </w:r>
+      <w:proofErr w:type="gramEnd"/>
+      <w:r>
+        <w:t xml:space="preserve"> rate decrease when organic solvents are exchanged for </w:t>
+      </w:r>
+      <w:proofErr w:type="gramStart"/>
+      <w:r>
+        <w:t>water,</w:t>
+      </w:r>
+      <w:r>
+        <w:rPr>
+          <w:vertAlign w:val="superscript"/>
+        </w:rPr>
+        <w:t>?</w:t>
+      </w:r>
+      <w:proofErr w:type="gramEnd"/>
+      <w:r>
+        <w:t xml:space="preserve"> and should therefore be optimized to achieve effective yields in-vivo.</w:t>
+      </w:r>
+    </w:p>
+    <w:p>
+      <w:pPr>
+        <w:bidi w:val="0"/>
+        <w:jc w:val="both"/>
+      </w:pPr>
+      <w:r>
+        <w:t>cat</w:t>
+      </w:r>
+      <w:r>
+        <w:rPr>
+          <w:rFonts w:ascii="Calibri" w:eastAsia="Calibri" w:hAnsi="Calibri" w:cs="Calibri" w:hint="eastAsia"/>
+        </w:rPr>
+        <w:t>􀀀</w:t>
+      </w:r>
+      <w:r>
+        <w:t xml:space="preserve"> 1 min</w:t>
+      </w:r>
+      <w:r>
+        <w:rPr>
+          <w:rFonts w:ascii="Calibri" w:eastAsia="Calibri" w:hAnsi="Calibri" w:cs="Calibri" w:hint="eastAsia"/>
+        </w:rPr>
+        <w:t>􀀀</w:t>
+      </w:r>
+      <w:r>
+        <w:t xml:space="preserve"> 1</w:t>
+      </w:r>
+    </w:p>
+    <w:p>
+      <w:pPr>
+        <w:bidi w:val="0"/>
+        <w:jc w:val="both"/>
+      </w:pPr>
+    </w:p>
+    <w:p>
+      <w:pPr>
+        <w:bidi w:val="0"/>
+        <w:jc w:val="both"/>
+      </w:pPr>
+      <w:r>
+        <w:t>The reaction must be fast…</w:t>
       </w:r>
     </w:p>
     <w:p>
@@ -1991,7 +2228,7 @@
         <w:jc w:val="both"/>
       </w:pPr>
       <w:r>
-        <w:t>The reaction must be fast…</w:t>
+        <w:t>Low substrate concentration…</w:t>
       </w:r>
     </w:p>
     <w:p>
@@ -2002,7 +2239,7 @@
         <w:jc w:val="both"/>
       </w:pPr>
       <w:r>
-        <w:t>Low substrate concentration…</w:t>
+        <w:t xml:space="preserve">Specificity </w:t>
       </w:r>
     </w:p>
     <w:p>
@@ -2013,7 +2250,7 @@
         <w:jc w:val="both"/>
       </w:pPr>
       <w:r>
-        <w:t xml:space="preserve">Specificity </w:t>
+        <w:t xml:space="preserve">Localization </w:t>
       </w:r>
     </w:p>
     <w:p>
@@ -2077,11 +2314,16 @@
         <w:t>emoving ruthenium from the final products</w:t>
       </w:r>
       <w:r>
-        <w:t xml:space="preserve"> (look at textbook)</w:t>
+        <w:t xml:space="preserve"> (look at </w:t>
+      </w:r>
+      <w:proofErr w:type="gramStart"/>
+      <w:r>
+        <w:t>textbook)</w:t>
       </w:r>
       <w:r>
         <w:t>…</w:t>
       </w:r>
+      <w:proofErr w:type="gramEnd"/>
     </w:p>
     <w:p>
       <w:pPr>
@@ -2260,16 +2502,44 @@
         <w:t xml:space="preserve"> </w:t>
       </w:r>
       <w:r>
-        <w:t>Replacing one phosphine ligand with NHC and the other with an isopropoxy group bound to the benz</w:t>
+        <w:t xml:space="preserve">Replacing one </w:t>
+      </w:r>
+      <w:r>
+        <w:lastRenderedPageBreak/>
+        <w:t xml:space="preserve">phosphine ligand with NHC and the other with an </w:t>
+      </w:r>
+      <w:proofErr w:type="spellStart"/>
+      <w:r>
+        <w:t>isopropoxy</w:t>
+      </w:r>
+      <w:proofErr w:type="spellEnd"/>
+      <w:r>
+        <w:t xml:space="preserve"> group bound to the benz</w:t>
       </w:r>
       <w:r>
         <w:t>ylidene</w:t>
       </w:r>
       <w:r>
-        <w:t xml:space="preserve"> creates the Grubbs-Hoveyda second generation catalyst (GHII),</w:t>
-      </w:r>
-      <w:r>
-        <w:t xml:space="preserve"> blab la bla (figure Xa)</w:t>
+        <w:t xml:space="preserve"> creates the Grubbs-</w:t>
+      </w:r>
+      <w:proofErr w:type="spellStart"/>
+      <w:r>
+        <w:t>Hoveyda</w:t>
+      </w:r>
+      <w:proofErr w:type="spellEnd"/>
+      <w:r>
+        <w:t xml:space="preserve"> second generation catalyst (GHII),</w:t>
+      </w:r>
+      <w:r>
+        <w:t xml:space="preserve"> blab la </w:t>
+      </w:r>
+      <w:proofErr w:type="spellStart"/>
+      <w:r>
+        <w:t>bla</w:t>
+      </w:r>
+      <w:proofErr w:type="spellEnd"/>
+      <w:r>
+        <w:t xml:space="preserve"> (figure Xa)</w:t>
       </w:r>
       <w:r>
         <w:t xml:space="preserve"> </w:t>
@@ -2328,7 +2598,6 @@
         <w:jc w:val="both"/>
       </w:pPr>
       <w:r>
-        <w:lastRenderedPageBreak/>
         <w:t>Article 21</w:t>
       </w:r>
     </w:p>
@@ -2352,7 +2621,7 @@
         <w:bidi w:val="0"/>
         <w:jc w:val="both"/>
       </w:pPr>
-      <w:commentRangeStart w:id="13"/>
+      <w:commentRangeStart w:id="14"/>
       <w:r>
         <w:t>Some downside</w:t>
       </w:r>
@@ -2365,12 +2634,12 @@
       <w:r>
         <w:t xml:space="preserve">AquaMet </w:t>
       </w:r>
-      <w:commentRangeEnd w:id="13"/>
+      <w:commentRangeEnd w:id="14"/>
       <w:r>
         <w:rPr>
           <w:rStyle w:val="CommentReference"/>
         </w:rPr>
-        <w:commentReference w:id="13"/>
+        <w:commentReference w:id="14"/>
       </w:r>
       <w:r>
         <w:t>is a GHII catalyst in which a quaternary ammonium group is attached to the N-heterocyclic carbine</w:t>
@@ -2382,7 +2651,15 @@
         <w:t>improves the solubility in water</w:t>
       </w:r>
       <w:r>
-        <w:t xml:space="preserve"> and weakens the coordination of the isopropoxy group to the ruthenium, resulting in faster initiation</w:t>
+        <w:t xml:space="preserve"> and weakens the coordination of the </w:t>
+      </w:r>
+      <w:proofErr w:type="spellStart"/>
+      <w:r>
+        <w:t>isopropoxy</w:t>
+      </w:r>
+      <w:proofErr w:type="spellEnd"/>
+      <w:r>
+        <w:t xml:space="preserve"> group to the ruthenium, resulting in faster initiation</w:t>
       </w:r>
       <w:r>
         <w:rPr>
@@ -2468,8 +2745,13 @@
         <w:bidi w:val="0"/>
         <w:jc w:val="both"/>
       </w:pPr>
-      <w:r>
-        <w:t>AqueMet reactivity for specific RCM reactions can be improved by replacing one of the chloride ligands with nitrate. This new catalyst – AM-NO</w:t>
+      <w:proofErr w:type="spellStart"/>
+      <w:r>
+        <w:t>AqueMet</w:t>
+      </w:r>
+      <w:proofErr w:type="spellEnd"/>
+      <w:r>
+        <w:t xml:space="preserve"> reactivity for specific RCM reactions can be improved by replacing one of the chloride ligands with nitrate. This new catalyst – AM-NO</w:t>
       </w:r>
       <w:r>
         <w:rPr>
@@ -2514,7 +2796,15 @@
         <w:t xml:space="preserve"> to cationic ligands </w:t>
       </w:r>
       <w:r>
-        <w:t xml:space="preserve">– cyclic alkylaminocarbene (CAAC) ligands functionalized with a sulfonate tag showed greatly improved stability in water </w:t>
+        <w:t xml:space="preserve">– cyclic </w:t>
+      </w:r>
+      <w:proofErr w:type="spellStart"/>
+      <w:r>
+        <w:t>alkylaminocarbene</w:t>
+      </w:r>
+      <w:proofErr w:type="spellEnd"/>
+      <w:r>
+        <w:t xml:space="preserve"> (CAAC) ligands functionalized with a sulfonate tag showed greatly improved stability in water </w:t>
       </w:r>
       <w:r>
         <w:t>–</w:t>
@@ -2544,17 +2834,24 @@
         <w:t>11</w:t>
       </w:r>
       <w:r>
-        <w:t xml:space="preserve"> They also managed to achieve </w:t>
+        <w:t xml:space="preserve"> They also managed to </w:t>
+      </w:r>
+      <w:proofErr w:type="gramStart"/>
+      <w:r>
+        <w:t xml:space="preserve">achieve </w:t>
       </w:r>
       <w:r>
         <w:t>??</w:t>
       </w:r>
+      <w:proofErr w:type="gramEnd"/>
       <w:r>
         <w:t xml:space="preserve"> TONs (70-1520, depending on the reaction) for RCM and CM of various challenging substrates like the sugar </w:t>
       </w:r>
+      <w:proofErr w:type="spellStart"/>
       <w:r>
         <w:t>galactopyranoside</w:t>
       </w:r>
+      <w:proofErr w:type="spellEnd"/>
       <w:r>
         <w:t xml:space="preserve"> and uridine (a sentence about potential</w:t>
       </w:r>
@@ -2630,14 +2927,22 @@
         <w:rPr>
           <w:highlight w:val="yellow"/>
         </w:rPr>
-        <w:t xml:space="preserve"> – design, synthesis and usage</w:t>
-      </w:r>
+        <w:t xml:space="preserve"> – design, synthesis and </w:t>
+      </w:r>
+      <w:proofErr w:type="spellStart"/>
       <w:r>
         <w:rPr>
           <w:highlight w:val="yellow"/>
         </w:rPr>
+        <w:t>usage</w:t>
+      </w:r>
+      <w:r>
+        <w:rPr>
+          <w:highlight w:val="yellow"/>
+        </w:rPr>
         <w:t>+examples</w:t>
       </w:r>
+      <w:proofErr w:type="spellEnd"/>
     </w:p>
     <w:p>
       <w:pPr>
@@ -2681,12 +2986,21 @@
         <w:t>metalloenzymes</w:t>
       </w:r>
       <w:r>
-        <w:t xml:space="preserve"> (ArMs)</w:t>
+        <w:t xml:space="preserve"> (</w:t>
+      </w:r>
+      <w:proofErr w:type="spellStart"/>
+      <w:r>
+        <w:t>ArMs</w:t>
+      </w:r>
+      <w:proofErr w:type="spellEnd"/>
+      <w:r>
+        <w:t>)</w:t>
       </w:r>
       <w:r>
         <w:t xml:space="preserve"> offer several advantages – </w:t>
       </w:r>
       <w:r>
+        <w:lastRenderedPageBreak/>
         <w:t xml:space="preserve">minimizing the cytotoxic effect of free ruthenium species while </w:t>
       </w:r>
       <w:r>
@@ -2786,35 +3100,416 @@
         <w:jc w:val="both"/>
       </w:pPr>
       <w:r>
+        <w:t>A</w:t>
+      </w:r>
+      <w:r>
+        <w:t xml:space="preserve"> good example for this type of protein is</w:t>
+      </w:r>
+      <w:r>
+        <w:t xml:space="preserve"> </w:t>
+      </w:r>
+      <w:r>
+        <w:t>ferric hydroxamate uptake protein component A (</w:t>
+      </w:r>
+      <w:proofErr w:type="spellStart"/>
+      <w:r>
+        <w:t>FhuA</w:t>
+      </w:r>
+      <w:proofErr w:type="spellEnd"/>
+      <w:r>
+        <w:t>)</w:t>
+      </w:r>
+      <w:r>
+        <w:t xml:space="preserve"> </w:t>
+      </w:r>
+      <w:r>
+        <w:t>- a</w:t>
+      </w:r>
+      <w:r>
+        <w:t xml:space="preserve"> transmembrane β-barrel protein </w:t>
+      </w:r>
+      <w:r>
+        <w:t>isolated from E. coli. After attaching a maleimide linking unit and a cysteine residue to the NHC ligand of a GHII catalyst</w:t>
+      </w:r>
+      <w:r>
+        <w:t xml:space="preserve">, the catalyst was successfully anchored to the protein and catalyzed a ROMP reaction in aqueous conditions of </w:t>
+      </w:r>
+      <w:proofErr w:type="spellStart"/>
+      <w:r>
+        <w:t>oxanorborene</w:t>
+      </w:r>
+      <w:proofErr w:type="spellEnd"/>
+      <w:r>
+        <w:t xml:space="preserve"> with high TONs (300-500) but without cis/trans selectivity. It's worth noting that for such a large protein the conjugation required </w:t>
+      </w:r>
+      <w:r>
+        <w:t xml:space="preserve">genetically </w:t>
+      </w:r>
+      <w:proofErr w:type="gramStart"/>
+      <w:r>
+        <w:t>engineering</w:t>
+      </w:r>
+      <w:proofErr w:type="gramEnd"/>
+      <w:r>
+        <w:t xml:space="preserve"> a protease cleavage site, denaturing and digesting the protein and renaturing it afterwards to achieve refolding to the original secondary structure.</w:t>
+      </w:r>
+      <w:r>
+        <w:rPr>
+          <w:vertAlign w:val="superscript"/>
+        </w:rPr>
+        <w:t>28</w:t>
+      </w:r>
+    </w:p>
+    <w:p>
+      <w:pPr>
+        <w:bidi w:val="0"/>
+        <w:jc w:val="both"/>
+      </w:pPr>
+      <w:r>
+        <w:t xml:space="preserve">Streptavidin is a small bacterial </w:t>
+      </w:r>
+      <w:r>
+        <w:rPr>
+          <w:rFonts w:ascii="Cambria Math" w:hAnsi="Cambria Math"/>
+        </w:rPr>
+        <w:t>β</w:t>
+      </w:r>
+      <w:r>
+        <w:t>-barrel protein with very high affinity to biotin.</w:t>
+      </w:r>
+      <w:r>
+        <w:rPr>
+          <w:vertAlign w:val="superscript"/>
+        </w:rPr>
+        <w:t>?</w:t>
+      </w:r>
+      <w:r>
+        <w:t xml:space="preserve"> This enables </w:t>
+      </w:r>
+      <w:r>
+        <w:t xml:space="preserve">non-covalent </w:t>
+      </w:r>
+      <w:r>
+        <w:t>conjugation</w:t>
+      </w:r>
+      <w:r>
+        <w:t xml:space="preserve"> of a</w:t>
+      </w:r>
+      <w:r>
+        <w:t xml:space="preserve"> biotinylated GHII catalyst</w:t>
+      </w:r>
+      <w:r>
+        <w:t xml:space="preserve"> to the protein</w:t>
+      </w:r>
+      <w:r>
+        <w:t>.</w:t>
+      </w:r>
+      <w:r>
+        <w:t xml:space="preserve"> </w:t>
+      </w:r>
+      <w:r>
+        <w:t>A</w:t>
+      </w:r>
+      <w:r>
+        <w:t xml:space="preserve"> metalloenzyme created this way outperformed</w:t>
+      </w:r>
+      <w:r>
+        <w:t xml:space="preserve"> both </w:t>
+      </w:r>
+      <w:r>
+        <w:t xml:space="preserve">classic </w:t>
+      </w:r>
+      <w:r>
+        <w:t>GHII catalyst, AquaMet and the free biotin-Ru species</w:t>
+      </w:r>
+      <w:r>
+        <w:t xml:space="preserve"> for RCM reactions inside E. coli cells</w:t>
+      </w:r>
+      <w:r>
+        <w:t>.</w:t>
+      </w:r>
+      <w:r>
+        <w:rPr>
+          <w:vertAlign w:val="superscript"/>
+        </w:rPr>
+        <w:t>2</w:t>
+      </w:r>
+    </w:p>
+    <w:p>
+      <w:pPr>
+        <w:bidi w:val="0"/>
+        <w:jc w:val="both"/>
+      </w:pPr>
+      <w:r>
+        <w:t>Exploitation of existing binding-site affinity was also used for synthesis of h</w:t>
+      </w:r>
+      <w:r>
+        <w:t>uman carbonic anhydrase II (</w:t>
+      </w:r>
+      <w:proofErr w:type="spellStart"/>
+      <w:r>
+        <w:t>hCAII</w:t>
+      </w:r>
+      <w:proofErr w:type="spellEnd"/>
+      <w:r>
+        <w:t xml:space="preserve">) </w:t>
+      </w:r>
+      <w:proofErr w:type="spellStart"/>
+      <w:r>
+        <w:t>ArM.</w:t>
+      </w:r>
+      <w:proofErr w:type="spellEnd"/>
+      <w:r>
+        <w:t xml:space="preserve"> Since this enzyme natively contains a Zn ion, installing an </w:t>
+      </w:r>
+      <w:proofErr w:type="spellStart"/>
+      <w:r>
+        <w:t>arylsulfonamide</w:t>
+      </w:r>
+      <w:proofErr w:type="spellEnd"/>
+      <w:r>
+        <w:t xml:space="preserve"> anchor on a GHII catalyst promoted </w:t>
+      </w:r>
+      <w:r>
+        <w:t xml:space="preserve">dative </w:t>
+      </w:r>
+      <w:r>
+        <w:t xml:space="preserve">binding </w:t>
+      </w:r>
+      <w:r>
+        <w:t>of the catalyst to the protein and catalyzed RCM in aqueous conditions with TON of 28 in physiological conditions.</w:t>
+      </w:r>
+      <w:r>
+        <w:rPr>
+          <w:vertAlign w:val="superscript"/>
+        </w:rPr>
+        <w:t>25</w:t>
+      </w:r>
+    </w:p>
+    <w:p>
+      <w:pPr>
+        <w:bidi w:val="0"/>
+        <w:jc w:val="both"/>
+      </w:pPr>
+      <w:r>
+        <w:t xml:space="preserve">Regardless of the type of protein or reaction, the length of the spacer between the catalyst and the protein's peptide is significant to the </w:t>
+      </w:r>
+      <w:r>
+        <w:t>reactivity and selectivity of the reaction</w:t>
+      </w:r>
+      <w:r>
+        <w:t xml:space="preserve"> as it affects the second ligand sphere – the amino acids that the catalyst contacts and the substrate's steric constraints</w:t>
+      </w:r>
+      <w:r>
+        <w:t xml:space="preserve"> for contact with the catalyst</w:t>
+      </w:r>
+      <w:r>
+        <w:t xml:space="preserve">. The study on </w:t>
+      </w:r>
+      <w:proofErr w:type="spellStart"/>
+      <w:r>
+        <w:t>FhuA</w:t>
+      </w:r>
+      <w:proofErr w:type="spellEnd"/>
+      <w:r>
+        <w:t xml:space="preserve"> protein</w:t>
+      </w:r>
+      <w:r>
+        <w:t xml:space="preserve"> compared multiple length</w:t>
+      </w:r>
+      <w:r>
+        <w:t>s</w:t>
+      </w:r>
+      <w:r>
+        <w:t xml:space="preserve"> of the chain linking the catalyst to the </w:t>
+      </w:r>
+      <w:proofErr w:type="spellStart"/>
+      <w:r>
+        <w:t>FuhA</w:t>
+      </w:r>
+      <w:proofErr w:type="spellEnd"/>
+      <w:r>
+        <w:t xml:space="preserve"> protein. It was found that the shortest spacer led to the highest TONs and a slightly higher cis/trans ratio of the product – it may be concluded that in this case a long</w:t>
+      </w:r>
+      <w:r>
+        <w:t>er</w:t>
+      </w:r>
+      <w:r>
+        <w:t xml:space="preserve"> spacer enables coordination with hydrophilic amino acid residues on the anchoring protein that compete with the metathesis reaction.</w:t>
+      </w:r>
+      <w:r>
+        <w:rPr>
+          <w:vertAlign w:val="superscript"/>
+        </w:rPr>
+        <w:t>28</w:t>
+      </w:r>
+      <w:r>
+        <w:t xml:space="preserve"> However, </w:t>
+      </w:r>
+      <w:r>
+        <w:t xml:space="preserve">when the same catalyst was incorporated to the smaller </w:t>
+      </w:r>
+      <w:r>
+        <w:rPr>
+          <w:rFonts w:ascii="Cambria Math" w:hAnsi="Cambria Math"/>
+        </w:rPr>
+        <w:t>β</w:t>
+      </w:r>
+      <w:r>
+        <w:t xml:space="preserve">-barrel protein </w:t>
+      </w:r>
+      <w:proofErr w:type="spellStart"/>
+      <w:r>
+        <w:t>nitrobindin</w:t>
+      </w:r>
+      <w:proofErr w:type="spellEnd"/>
+      <w:r>
+        <w:t>, a longer spacer was required both for successful synthesis of the metalloenzyme – to accommodate the bulky NHC ligand – and achieved the highest TONs in ROMP reaction.</w:t>
+      </w:r>
+      <w:r>
+        <w:rPr>
+          <w:vertAlign w:val="superscript"/>
+        </w:rPr>
+        <w:t>8</w:t>
+      </w:r>
+      <w:r>
+        <w:rPr>
+          <w:vertAlign w:val="superscript"/>
+        </w:rPr>
+        <w:t>+its quotes</w:t>
+      </w:r>
+      <w:r>
+        <w:t xml:space="preserve"> Therefore the design </w:t>
+      </w:r>
+      <w:r>
+        <w:t>of a metalloenzyme must take into account the balance between minimizing contact with</w:t>
+      </w:r>
+      <w:r>
+        <w:t xml:space="preserve"> </w:t>
+      </w:r>
+      <w:r>
+        <w:t>nearby amino acids residues and enabling interaction with the substrate</w:t>
+      </w:r>
+      <w:r>
+        <w:t>, which depends on the protein</w:t>
+      </w:r>
+      <w:r>
+        <w:t>, the catalyst</w:t>
+      </w:r>
+      <w:r>
+        <w:t xml:space="preserve"> and the catalyzed reaction.</w:t>
+      </w:r>
+    </w:p>
+    <w:p>
+      <w:pPr>
+        <w:bidi w:val="0"/>
+        <w:jc w:val="both"/>
+      </w:pPr>
+      <w:r>
+        <w:t xml:space="preserve">The stability and reactivity of the metalloenzyme may be affected by the anionic ligand bound to the ruthenium. A study comparing three different halides </w:t>
+      </w:r>
+      <w:r>
+        <w:t>–</w:t>
+      </w:r>
+      <w:r>
+        <w:t xml:space="preserve"> </w:t>
+      </w:r>
+      <w:r>
+        <w:t>chloride, iodide and bromide</w:t>
+      </w:r>
+      <w:r>
+        <w:t xml:space="preserve"> – in a GHII catalyst conjugated to </w:t>
+      </w:r>
+      <w:proofErr w:type="spellStart"/>
+      <w:r>
+        <w:t>nitrobindin</w:t>
+      </w:r>
+      <w:proofErr w:type="spellEnd"/>
+      <w:r>
+        <w:t xml:space="preserve"> discovered that iodide complexes had the highest TONs for several RCM reactions in </w:t>
+      </w:r>
+      <w:r>
+        <w:t>aqueous environment</w:t>
+      </w:r>
+      <w:r>
+        <w:t>. Chloride complexes were the second best, with bromide metalloenzymes having the lowest TONs and failing to catalyze in some conditions.</w:t>
+      </w:r>
+      <w:r>
+        <w:t xml:space="preserve"> </w:t>
+      </w:r>
+      <w:r>
+        <w:t xml:space="preserve">The improvement in reactivity for iodide-substituted metalloenzymes is attributed to the hydrophobicity of this ligand in comparison to chloride. Since it doesn't form </w:t>
+      </w:r>
+      <w:r>
         <w:lastRenderedPageBreak/>
-        <w:t>A</w:t>
-      </w:r>
-      <w:r>
-        <w:t xml:space="preserve"> good example for this type of protein is</w:t>
+        <w:t>hydrogen bonds in the aqueous environment, it's less susceptible to halide-hydroxide ligand exchange the leads to the decomposition of the catalyst. The higher stability over a long reaction time enables higher TONs.</w:t>
+      </w:r>
+      <w:r>
+        <w:rPr>
+          <w:vertAlign w:val="superscript"/>
+        </w:rPr>
+        <w:t>6</w:t>
       </w:r>
       <w:r>
         <w:t xml:space="preserve"> </w:t>
       </w:r>
       <w:r>
-        <w:t>ferric hydroxamate uptake protein component A (FhuA)</w:t>
+        <w:t xml:space="preserve">The same </w:t>
+      </w:r>
+      <w:r>
+        <w:t xml:space="preserve">effect – both for catalyst stability and RCM yield – was observed for a different metalloenzyme containing albumin, suggesting that iodide substitution will be helpful for any </w:t>
+      </w:r>
+      <w:proofErr w:type="spellStart"/>
+      <w:r>
+        <w:t>ArM</w:t>
+      </w:r>
+      <w:proofErr w:type="spellEnd"/>
+      <w:r>
+        <w:t xml:space="preserve"> in which the catalyst is exposed to the aqueous environment.</w:t>
+      </w:r>
+      <w:r>
+        <w:rPr>
+          <w:vertAlign w:val="superscript"/>
+        </w:rPr>
+        <w:t>3</w:t>
       </w:r>
       <w:r>
         <w:t xml:space="preserve"> </w:t>
       </w:r>
       <w:r>
-        <w:t>- a</w:t>
-      </w:r>
-      <w:r>
-        <w:t xml:space="preserve"> transmembrane β-barrel protein </w:t>
-      </w:r>
-      <w:r>
-        <w:t>isolated from E. coli. After attaching a maleimide linking unit and a cysteine residue to the NHC ligand of a GHII catalyst</w:t>
-      </w:r>
-      <w:r>
-        <w:t xml:space="preserve">, the catalyst was successfully anchored to the protein and catalyzed a ROMP reaction in aqueous conditions of oxanorborene with high TONs (300-500) but without cis/trans selectivity. It's worth noting that for such a large protein the conjugation required </w:t>
-      </w:r>
-      <w:r>
-        <w:t>genetically engineering a protease cleavage site, denaturing and digesting the protein and renaturing it afterwards to achieve refolding to the original secondary structure.</w:t>
+        <w:t xml:space="preserve"> </w:t>
+      </w:r>
+    </w:p>
+    <w:p>
+      <w:pPr>
+        <w:bidi w:val="0"/>
+        <w:jc w:val="both"/>
+      </w:pPr>
+      <w:r>
+        <w:t xml:space="preserve">The synthesis of the </w:t>
+      </w:r>
+      <w:proofErr w:type="spellStart"/>
+      <w:r>
+        <w:t>FhuA</w:t>
+      </w:r>
+      <w:proofErr w:type="spellEnd"/>
+      <w:r>
+        <w:t xml:space="preserve"> </w:t>
+      </w:r>
+      <w:proofErr w:type="spellStart"/>
+      <w:r>
+        <w:t>ArM</w:t>
+      </w:r>
+      <w:proofErr w:type="spellEnd"/>
+      <w:r>
+        <w:t xml:space="preserve"> required mutagenesis</w:t>
+      </w:r>
+      <w:r>
+        <w:t xml:space="preserve"> to insert a cleavage site for the incorporation of the GHII catalyst</w:t>
+      </w:r>
+      <w:proofErr w:type="gramStart"/>
+      <w:r>
+        <w:t>;</w:t>
       </w:r>
       <w:r>
         <w:rPr>
@@ -2822,312 +3517,40 @@
         </w:rPr>
         <w:t>28</w:t>
       </w:r>
-    </w:p>
-    <w:p>
-      <w:pPr>
-        <w:bidi w:val="0"/>
-        <w:jc w:val="both"/>
-      </w:pPr>
-      <w:r>
-        <w:t xml:space="preserve">Streptavidin is a small bacterial </w:t>
-      </w:r>
-      <w:r>
-        <w:rPr>
-          <w:rFonts w:ascii="Cambria Math" w:hAnsi="Cambria Math"/>
-        </w:rPr>
-        <w:t>β</w:t>
-      </w:r>
-      <w:r>
-        <w:t>-barrel protein with very high affinity to biotin.</w:t>
+      <w:proofErr w:type="gramEnd"/>
+      <w:r>
+        <w:t xml:space="preserve"> </w:t>
+      </w:r>
+      <w:r>
+        <w:t xml:space="preserve">experiments employing the smaller protein </w:t>
+      </w:r>
+      <w:proofErr w:type="spellStart"/>
+      <w:r>
+        <w:t>nitrobindin</w:t>
+      </w:r>
+      <w:proofErr w:type="spellEnd"/>
+      <w:r>
+        <w:t xml:space="preserve"> introduced mutations to construct a hydrophobic cavity for catalyst anchoring.</w:t>
       </w:r>
       <w:r>
         <w:rPr>
           <w:vertAlign w:val="superscript"/>
         </w:rPr>
-        <w:t>?</w:t>
-      </w:r>
-      <w:r>
-        <w:t xml:space="preserve"> This enables </w:t>
-      </w:r>
-      <w:r>
-        <w:t xml:space="preserve">non-covalent </w:t>
-      </w:r>
-      <w:r>
-        <w:t>conjugation</w:t>
-      </w:r>
-      <w:r>
-        <w:t xml:space="preserve"> of a</w:t>
-      </w:r>
-      <w:r>
-        <w:t xml:space="preserve"> biotinylated GHII catalyst</w:t>
-      </w:r>
-      <w:r>
-        <w:t xml:space="preserve"> to the protein</w:t>
-      </w:r>
-      <w:r>
-        <w:t>.</w:t>
+        <w:t>8+quotes</w:t>
       </w:r>
       <w:r>
         <w:t xml:space="preserve"> </w:t>
       </w:r>
       <w:r>
-        <w:t>A</w:t>
-      </w:r>
-      <w:r>
-        <w:t xml:space="preserve"> metalloenzyme created this way outperformed</w:t>
-      </w:r>
-      <w:r>
-        <w:t xml:space="preserve"> both </w:t>
-      </w:r>
-      <w:r>
-        <w:t xml:space="preserve">classic </w:t>
-      </w:r>
-      <w:r>
-        <w:t>GHII catalyst, AquaMet and the free biotin-Ru species</w:t>
-      </w:r>
-      <w:r>
-        <w:t xml:space="preserve"> for RCM reactions inside E. coli cells</w:t>
-      </w:r>
-      <w:r>
-        <w:t>.</w:t>
-      </w:r>
-      <w:r>
-        <w:rPr>
-          <w:vertAlign w:val="superscript"/>
-        </w:rPr>
-        <w:t>2</w:t>
-      </w:r>
-    </w:p>
-    <w:p>
-      <w:pPr>
-        <w:bidi w:val="0"/>
-        <w:jc w:val="both"/>
-      </w:pPr>
-      <w:r>
-        <w:t>Exploitation of existing binding-site affinity was also used for synthesis of h</w:t>
-      </w:r>
-      <w:r>
-        <w:t xml:space="preserve">uman carbonic anhydrase II (hCAII) </w:t>
-      </w:r>
-      <w:r>
-        <w:t>ArM.</w:t>
-      </w:r>
-      <w:r>
-        <w:t xml:space="preserve"> Since this enzyme natively contains a Zn ion, installing an arylsulfonamide anchor on a GHII catalyst promoted </w:t>
-      </w:r>
-      <w:r>
-        <w:t xml:space="preserve">dative </w:t>
-      </w:r>
-      <w:r>
-        <w:t xml:space="preserve">binding </w:t>
-      </w:r>
-      <w:r>
-        <w:t>of the catalyst to the protein and catalyzed RCM in aqueous conditions with TON of 28 in physiological conditions.</w:t>
-      </w:r>
-      <w:r>
-        <w:rPr>
-          <w:vertAlign w:val="superscript"/>
-        </w:rPr>
-        <w:t>25</w:t>
-      </w:r>
-    </w:p>
-    <w:p>
-      <w:pPr>
-        <w:bidi w:val="0"/>
-        <w:jc w:val="both"/>
-      </w:pPr>
-      <w:r>
-        <w:t xml:space="preserve">Regardless of the type of protein or reaction, the length of the spacer between the catalyst and the protein's peptide is significant to the </w:t>
-      </w:r>
-      <w:r>
-        <w:t>reactivity and selectivity of the reaction</w:t>
-      </w:r>
-      <w:r>
-        <w:t xml:space="preserve"> as it affects the second ligand sphere – the amino acids that the catalyst contacts and the substrate's steric constraints</w:t>
-      </w:r>
-      <w:r>
-        <w:t xml:space="preserve"> for contact with the catalyst</w:t>
-      </w:r>
-      <w:r>
-        <w:t xml:space="preserve">. The study on </w:t>
-      </w:r>
-      <w:r>
-        <w:t>FhuA</w:t>
-      </w:r>
-      <w:r>
-        <w:t xml:space="preserve"> protein</w:t>
-      </w:r>
-      <w:r>
-        <w:t xml:space="preserve"> compared multiple length</w:t>
-      </w:r>
-      <w:r>
-        <w:t>s</w:t>
-      </w:r>
-      <w:r>
-        <w:t xml:space="preserve"> of the chain linking the catalyst to the FuhA protein. It was found that the shortest spacer led to the highest TONs and a slightly higher cis/trans ratio of the product – it may be concluded that in this case a long</w:t>
-      </w:r>
-      <w:r>
-        <w:t>er</w:t>
-      </w:r>
-      <w:r>
-        <w:t xml:space="preserve"> spacer enables coordination with hydrophilic amino acid residues on the anchoring protein that compete with the metathesis reaction.</w:t>
-      </w:r>
-      <w:r>
-        <w:rPr>
-          <w:vertAlign w:val="superscript"/>
-        </w:rPr>
-        <w:t>28</w:t>
-      </w:r>
-      <w:r>
-        <w:t xml:space="preserve"> However, </w:t>
-      </w:r>
-      <w:r>
-        <w:t xml:space="preserve">when the same catalyst was incorporated to the smaller </w:t>
-      </w:r>
-      <w:r>
-        <w:rPr>
-          <w:rFonts w:ascii="Cambria Math" w:hAnsi="Cambria Math"/>
-        </w:rPr>
-        <w:t>β</w:t>
-      </w:r>
-      <w:r>
-        <w:t>-barrel protein nitrobindin, a longer spacer was required both for successful synthesis of the metalloenzyme – to accommodate the bulky NHC ligand – and achieved the highest TONs in ROMP reaction.</w:t>
-      </w:r>
-      <w:r>
-        <w:rPr>
-          <w:vertAlign w:val="superscript"/>
-        </w:rPr>
-        <w:t>8</w:t>
-      </w:r>
-      <w:r>
-        <w:rPr>
-          <w:vertAlign w:val="superscript"/>
-        </w:rPr>
-        <w:t>+its quotes</w:t>
-      </w:r>
-      <w:r>
-        <w:t xml:space="preserve"> Therefore the design </w:t>
-      </w:r>
-      <w:r>
-        <w:t>of a metalloenzyme must take into account the balance between minimizing contact with</w:t>
-      </w:r>
-      <w:r>
-        <w:t xml:space="preserve"> </w:t>
-      </w:r>
-      <w:r>
-        <w:t>nearby amino acids residues and enabling interaction with the substrate</w:t>
-      </w:r>
-      <w:r>
-        <w:t>, which depends on the protein</w:t>
-      </w:r>
-      <w:r>
-        <w:t>, the catalyst</w:t>
-      </w:r>
-      <w:r>
-        <w:t xml:space="preserve"> and the catalyzed reaction.</w:t>
-      </w:r>
-    </w:p>
-    <w:p>
-      <w:pPr>
-        <w:bidi w:val="0"/>
-        <w:jc w:val="both"/>
-      </w:pPr>
-      <w:r>
-        <w:t xml:space="preserve">The stability and reactivity of the metalloenzyme may be affected by the anionic ligand bound to the ruthenium. A study comparing three different halides </w:t>
-      </w:r>
-      <w:r>
-        <w:t>–</w:t>
-      </w:r>
-      <w:r>
-        <w:t xml:space="preserve"> </w:t>
-      </w:r>
-      <w:r>
-        <w:t>chloride, iodide and bromide</w:t>
-      </w:r>
-      <w:r>
-        <w:t xml:space="preserve"> – in a GHII catalyst conjugated to nitrobindin discovered that iodide complexes had the highest TONs for several RCM reactions in </w:t>
-      </w:r>
-      <w:r>
-        <w:t>aqueous environment</w:t>
-      </w:r>
-      <w:r>
-        <w:t>. Chloride complexes were the second best, with bromide metalloenzymes having the lowest TONs and failing to catalyze in some conditions.</w:t>
-      </w:r>
-      <w:r>
-        <w:t xml:space="preserve"> </w:t>
-      </w:r>
-      <w:r>
-        <w:t>The improvement in reactivity for iodide-substituted metalloenzymes is attributed to the hydrophobicity of this ligand in comparison to chloride. Since it doesn't form hydrogen bonds in the aqueous environment, it's less susceptible to halide-hydroxide ligand exchange the leads to the decomposition of the catalyst. The higher stability over a long reaction time enables higher TONs.</w:t>
-      </w:r>
-      <w:r>
-        <w:rPr>
-          <w:vertAlign w:val="superscript"/>
-        </w:rPr>
-        <w:t>6</w:t>
-      </w:r>
-      <w:r>
-        <w:t xml:space="preserve"> </w:t>
-      </w:r>
-      <w:r>
-        <w:t xml:space="preserve">The same </w:t>
-      </w:r>
-      <w:r>
-        <w:t>effect – both for catalyst stability and RCM yield – was observed for a different metalloenzyme containing albumin, suggesting that iodide substitution will be helpful for any ArM in which the catalyst is exposed to the aqueous environment.</w:t>
-      </w:r>
-      <w:r>
-        <w:rPr>
-          <w:vertAlign w:val="superscript"/>
-        </w:rPr>
-        <w:t>3</w:t>
-      </w:r>
-      <w:r>
-        <w:t xml:space="preserve"> </w:t>
-      </w:r>
-      <w:r>
-        <w:t xml:space="preserve"> </w:t>
-      </w:r>
-    </w:p>
-    <w:p>
-      <w:pPr>
-        <w:bidi w:val="0"/>
-        <w:jc w:val="both"/>
-      </w:pPr>
-      <w:r>
-        <w:t>The synthesis of the FhuA ArM required mutagenesis</w:t>
-      </w:r>
-      <w:r>
-        <w:t xml:space="preserve"> to insert a cleavage site for the incorporation of the GHII catalyst</w:t>
-      </w:r>
-      <w:r>
-        <w:t>;</w:t>
-      </w:r>
-      <w:r>
-        <w:rPr>
-          <w:vertAlign w:val="superscript"/>
-        </w:rPr>
-        <w:t>28</w:t>
-      </w:r>
-      <w:r>
-        <w:t xml:space="preserve"> </w:t>
-      </w:r>
-      <w:r>
-        <w:t xml:space="preserve">experiments employing the smaller protein nitrobindin </w:t>
-      </w:r>
-      <w:r>
-        <w:lastRenderedPageBreak/>
-        <w:t>introduced mutations to construct a hydrophobic cavity for catalyst anchoring.</w:t>
-      </w:r>
-      <w:r>
-        <w:rPr>
-          <w:vertAlign w:val="superscript"/>
-        </w:rPr>
-        <w:t>8+quotes</w:t>
-      </w:r>
-      <w:r>
-        <w:t xml:space="preserve"> </w:t>
-      </w:r>
-      <w:r>
-        <w:t xml:space="preserve">The most striking usage of mutagenesis for ArM optimization </w:t>
+        <w:t xml:space="preserve">The most striking usage of mutagenesis for </w:t>
+      </w:r>
+      <w:proofErr w:type="spellStart"/>
+      <w:r>
+        <w:t>ArM</w:t>
+      </w:r>
+      <w:proofErr w:type="spellEnd"/>
+      <w:r>
+        <w:t xml:space="preserve"> optimization </w:t>
       </w:r>
       <w:r>
         <w:t>was exhibited</w:t>
@@ -3148,7 +3571,15 @@
         <w:t>In contrast to the previous examples, the</w:t>
       </w:r>
       <w:r>
-        <w:t xml:space="preserve"> SAV research employed multiple consecutive rounds of mutagenesis that improved the cell-specific activity of the ArM for a specific reaction.</w:t>
+        <w:t xml:space="preserve"> SAV research employed multiple consecutive rounds of mutagenesis that improved the cell-specific activity of the </w:t>
+      </w:r>
+      <w:proofErr w:type="spellStart"/>
+      <w:r>
+        <w:t>ArM</w:t>
+      </w:r>
+      <w:proofErr w:type="spellEnd"/>
+      <w:r>
+        <w:t xml:space="preserve"> for a specific reaction.</w:t>
       </w:r>
       <w:r>
         <w:t xml:space="preserve"> The mutations included substitutions of amino acids close to the catalysis site to increase the flexibility of the tertiary structure, reduce steric hindrance or increase the entropy</w:t>
@@ -3323,12 +3754,12 @@
         <w:bidi w:val="0"/>
         <w:jc w:val="both"/>
         <w:rPr>
-          <w:highlight w:val="darkBlue"/>
-        </w:rPr>
-      </w:pPr>
-      <w:r>
-        <w:rPr>
-          <w:highlight w:val="darkBlue"/>
+          <w:highlight w:val="blue"/>
+        </w:rPr>
+      </w:pPr>
+      <w:r>
+        <w:rPr>
+          <w:highlight w:val="blue"/>
         </w:rPr>
         <w:t>Biologically relevant conditions and model reactions – choice of substrate and reaction partners</w:t>
       </w:r>
@@ -3379,8 +3810,21 @@
         <w:bidi w:val="0"/>
         <w:jc w:val="both"/>
       </w:pPr>
-      <w:r>
-        <w:t>Bla bla chemical modification</w:t>
+      <w:proofErr w:type="spellStart"/>
+      <w:r>
+        <w:t>Bla</w:t>
+      </w:r>
+      <w:proofErr w:type="spellEnd"/>
+      <w:r>
+        <w:t xml:space="preserve"> </w:t>
+      </w:r>
+      <w:proofErr w:type="spellStart"/>
+      <w:r>
+        <w:t>bla</w:t>
+      </w:r>
+      <w:proofErr w:type="spellEnd"/>
+      <w:r>
+        <w:t xml:space="preserve"> chemical modification</w:t>
       </w:r>
     </w:p>
     <w:p>
@@ -3415,16 +3859,41 @@
         <w:t>methionine analogues to E. Coli methionyl-tRNA synthetase revealed that</w:t>
       </w:r>
       <w:r>
-        <w:t xml:space="preserve"> the turnover was the highest for S-allylhomocysteine</w:t>
-      </w:r>
-      <w:r>
-        <w:t xml:space="preserve"> (Ahc).</w:t>
-      </w:r>
-      <w:r>
-        <w:t xml:space="preserve"> Ahc was also incorporated successfully to multiple proteins in-vivo</w:t>
-      </w:r>
-      <w:r>
-        <w:t xml:space="preserve"> while keeping their original secondary structure and function</w:t>
+        <w:t xml:space="preserve"> the turnover was the highest for S-</w:t>
+      </w:r>
+      <w:proofErr w:type="spellStart"/>
+      <w:r>
+        <w:t>allylhomocysteine</w:t>
+      </w:r>
+      <w:proofErr w:type="spellEnd"/>
+      <w:r>
+        <w:t xml:space="preserve"> (</w:t>
+      </w:r>
+      <w:proofErr w:type="spellStart"/>
+      <w:r>
+        <w:t>Ahc</w:t>
+      </w:r>
+      <w:proofErr w:type="spellEnd"/>
+      <w:r>
+        <w:t>).</w:t>
+      </w:r>
+      <w:r>
+        <w:t xml:space="preserve"> </w:t>
+      </w:r>
+      <w:proofErr w:type="spellStart"/>
+      <w:r>
+        <w:t>Ahc</w:t>
+      </w:r>
+      <w:proofErr w:type="spellEnd"/>
+      <w:r>
+        <w:t xml:space="preserve"> was also incorporated successfully to multiple proteins in-vivo</w:t>
+      </w:r>
+      <w:r>
+        <w:t xml:space="preserve"> while keeping their original secondary </w:t>
+      </w:r>
+      <w:r>
+        <w:lastRenderedPageBreak/>
+        <w:t>structure and function</w:t>
       </w:r>
       <w:r>
         <w:t xml:space="preserve"> – </w:t>
@@ -3501,7 +3970,6 @@
         <w:rPr>
           <w:highlight w:val="yellow"/>
         </w:rPr>
-        <w:lastRenderedPageBreak/>
         <w:t>Modification of the environment/additional reagents</w:t>
       </w:r>
     </w:p>
@@ -3646,7 +4114,13 @@
         <w:jc w:val="both"/>
       </w:pPr>
       <w:r>
-        <w:t>ubiquitylation</w:t>
+        <w:t>U</w:t>
+      </w:r>
+      <w:r>
+        <w:t>biquitylation</w:t>
+      </w:r>
+      <w:r>
+        <w:t xml:space="preserve"> -&gt; protein degradation</w:t>
       </w:r>
     </w:p>
     <w:p>
@@ -3660,6 +4134,7 @@
     <w:p>
       <w:pPr>
         <w:rPr>
+          <w:rFonts w:hint="cs"/>
           <w:rtl/>
         </w:rPr>
       </w:pPr>
@@ -3922,7 +4397,57 @@
       </w:r>
     </w:p>
   </w:comment>
-  <w:comment w:id="13" w:author="Hadas Gayer" w:date="2024-11-22T11:31:00Z" w:initials="HG">
+  <w:comment w:id="13" w:author="Hadas Gayer" w:date="2024-12-07T13:53:00Z" w:initials="HG">
+    <w:p>
+      <w:pPr>
+        <w:pStyle w:val="CommentText"/>
+        <w:bidi w:val="0"/>
+      </w:pPr>
+      <w:r>
+        <w:rPr>
+          <w:rStyle w:val="CommentReference"/>
+        </w:rPr>
+        <w:annotationRef/>
+      </w:r>
+      <w:hyperlink r:id="rId2" w:history="1">
+        <w:r>
+          <w:rPr>
+            <w:rStyle w:val="Hyperlink"/>
+          </w:rPr>
+          <w:t>https://pubs-acs-org.elib.openu.ac.il/doi/10.1021/cb4009292</w:t>
+        </w:r>
+      </w:hyperlink>
+    </w:p>
+    <w:p>
+      <w:pPr>
+        <w:pStyle w:val="CommentText"/>
+        <w:bidi w:val="0"/>
+      </w:pPr>
+      <w:r>
+        <w:rPr>
+          <w:b/>
+          <w:bCs/>
+          <w:color w:val="212121"/>
+          <w:highlight w:val="white"/>
+        </w:rPr>
+        <w:t>Bioorthogonal reactions for labeling proteins</w:t>
+      </w:r>
+    </w:p>
+    <w:p>
+      <w:pPr>
+        <w:pStyle w:val="CommentText"/>
+        <w:bidi w:val="0"/>
+      </w:pPr>
+      <w:r>
+        <w:rPr>
+          <w:color w:val="5B616B"/>
+          <w:highlight w:val="white"/>
+        </w:rPr>
+        <w:br/>
+      </w:r>
+    </w:p>
+  </w:comment>
+  <w:comment w:id="14" w:author="Hadas Gayer" w:date="2024-11-22T11:31:00Z" w:initials="HG">
     <w:p>
       <w:pPr>
         <w:pStyle w:val="CommentText"/>
@@ -3957,6 +4482,7 @@
   <w15:commentEx w15:paraId="7A955F4A" w15:done="0"/>
   <w15:commentEx w15:paraId="6CDB8EBA" w15:done="0"/>
   <w15:commentEx w15:paraId="3EA2C0B4" w15:done="0"/>
+  <w15:commentEx w15:paraId="0A2FB397" w15:done="0"/>
   <w15:commentEx w15:paraId="346F4F99" w15:done="0"/>
 </w15:commentsEx>
 </file>
@@ -3976,6 +4502,7 @@
   <w16cex:commentExtensible w16cex:durableId="06AE1B65" w16cex:dateUtc="2024-12-06T12:34:00Z"/>
   <w16cex:commentExtensible w16cex:durableId="6AAB33DE" w16cex:dateUtc="2024-12-07T07:44:00Z"/>
   <w16cex:commentExtensible w16cex:durableId="7B17E0AC" w16cex:dateUtc="2024-12-07T09:26:00Z"/>
+  <w16cex:commentExtensible w16cex:durableId="1850258B" w16cex:dateUtc="2024-12-07T11:53:00Z"/>
   <w16cex:commentExtensible w16cex:durableId="453BA0AA" w16cex:dateUtc="2024-11-22T09:31:00Z"/>
 </w16cex:commentsExtensible>
 </file>
@@ -3995,6 +4522,7 @@
   <w16cid:commentId w16cid:paraId="7A955F4A" w16cid:durableId="06AE1B65"/>
   <w16cid:commentId w16cid:paraId="6CDB8EBA" w16cid:durableId="6AAB33DE"/>
   <w16cid:commentId w16cid:paraId="3EA2C0B4" w16cid:durableId="7B17E0AC"/>
+  <w16cid:commentId w16cid:paraId="0A2FB397" w16cid:durableId="1850258B"/>
   <w16cid:commentId w16cid:paraId="346F4F99" w16cid:durableId="453BA0AA"/>
 </w16cid:commentsIds>
 </file>
@@ -4628,7 +5156,7 @@
       <w:lvlText w:val="%2."/>
       <w:lvlJc w:val="left"/>
       <w:pPr>
-        <w:ind w:left="1800" w:hanging="360"/>
+        <w:ind w:left="785" w:hanging="360"/>
       </w:pPr>
     </w:lvl>
     <w:lvl w:ilvl="2" w:tplc="0409001B">
@@ -5184,6 +5712,7 @@
         <w:numId w:val="1"/>
       </w:numPr>
       <w:bidi w:val="0"/>
+      <w:ind w:left="1800"/>
       <w:jc w:val="both"/>
       <w:outlineLvl w:val="2"/>
     </w:pPr>
@@ -5323,7 +5852,6 @@
   <w:style w:type="character" w:default="1" w:styleId="DefaultParagraphFont">
     <w:name w:val="Default Paragraph Font"/>
     <w:uiPriority w:val="1"/>
-    <w:semiHidden/>
     <w:unhideWhenUsed/>
   </w:style>
   <w:style w:type="table" w:default="1" w:styleId="TableNormal">

--- a/In Vivo Olefin Metathesis.docx
+++ b/In Vivo Olefin Metathesis.docx
@@ -67,13 +67,6 @@
     <w:p>
       <w:pPr>
         <w:bidi w:val="0"/>
-        <w:ind w:left="720"/>
-        <w:jc w:val="both"/>
-      </w:pPr>
-    </w:p>
-    <w:p>
-      <w:pPr>
-        <w:bidi w:val="0"/>
         <w:jc w:val="both"/>
       </w:pPr>
       <w:r>
@@ -236,11 +229,7 @@
         <w:t xml:space="preserve">b) is an intramolecular reaction </w:t>
       </w:r>
       <w:r>
-        <w:t xml:space="preserve">that can be driven by the relative stability of five- and six- membered </w:t>
-      </w:r>
-      <w:proofErr w:type="gramStart"/>
-      <w:r>
-        <w:t>rings</w:t>
+        <w:t>that can be driven by the relative stability of five- and six- membered rings</w:t>
       </w:r>
       <w:r>
         <w:t>?</w:t>
@@ -248,7 +237,6 @@
       <w:r>
         <w:t>.</w:t>
       </w:r>
-      <w:proofErr w:type="gramEnd"/>
       <w:r>
         <w:t xml:space="preserve"> Polymerization reactions include ring-opening metathesis polymerization (ROMP; 2c) and acyclic diene metathesis (ADMET;</w:t>
       </w:r>
@@ -300,21 +288,13 @@
         <w:t xml:space="preserve"> reactions </w:t>
       </w:r>
       <w:r>
-        <w:t xml:space="preserve">included </w:t>
-      </w:r>
-      <w:proofErr w:type="gramStart"/>
-      <w:r>
-        <w:t>Ti</w:t>
+        <w:t>included Ti</w:t>
       </w:r>
       <w:r>
         <w:t>?</w:t>
       </w:r>
       <w:r>
-        <w:t>,</w:t>
-      </w:r>
-      <w:proofErr w:type="gramEnd"/>
-      <w:r>
-        <w:t xml:space="preserve"> Nb</w:t>
+        <w:t>, Nb</w:t>
       </w:r>
       <w:r>
         <w:t>?</w:t>
@@ -338,16 +318,11 @@
         <w:t xml:space="preserve"> </w:t>
       </w:r>
       <w:r>
-        <w:t xml:space="preserve">However, their low functional group tolerance and sensitivity to moisture and oxygen were significant drawbacks for many </w:t>
-      </w:r>
-      <w:proofErr w:type="gramStart"/>
-      <w:r>
-        <w:t>reactions.</w:t>
+        <w:t>However, their low functional group tolerance and sensitivity to moisture and oxygen were significant drawbacks for many reactions.</w:t>
       </w:r>
       <w:r>
         <w:t>?</w:t>
       </w:r>
-      <w:proofErr w:type="gramEnd"/>
       <w:r>
         <w:t xml:space="preserve"> In 1992, Grubbs introduced the first ruthenium complex for olefin metathesis, exhibiting lower activity but a </w:t>
       </w:r>
@@ -468,11 +443,7 @@
         <w:jc w:val="both"/>
       </w:pPr>
       <w:r>
-        <w:t xml:space="preserve">Multiple bioorthogonal reactions have been reported, including native chemical ligation to create amide bonds in protein </w:t>
-      </w:r>
-      <w:proofErr w:type="gramStart"/>
-      <w:r>
-        <w:t>synthesis,</w:t>
+        <w:t>Multiple bioorthogonal reactions have been reported, including native chemical ligation to create amide bonds in protein synthesis,</w:t>
       </w:r>
       <w:r>
         <w:rPr>
@@ -480,32 +451,23 @@
         </w:rPr>
         <w:t>?</w:t>
       </w:r>
-      <w:proofErr w:type="gramEnd"/>
-      <w:r>
-        <w:t xml:space="preserve"> Copper-catalyzed azide-alkyne cycloaddition (</w:t>
-      </w:r>
-      <w:proofErr w:type="spellStart"/>
-      <w:r>
-        <w:t>CuAAC</w:t>
-      </w:r>
-      <w:proofErr w:type="spellEnd"/>
-      <w:r>
-        <w:t>)</w:t>
-      </w:r>
-      <w:r>
-        <w:t xml:space="preserve"> that </w:t>
-      </w:r>
-      <w:proofErr w:type="gramStart"/>
-      <w:r>
-        <w:t>forms</w:t>
-      </w:r>
-      <w:proofErr w:type="gramEnd"/>
+      <w:r>
+        <w:t xml:space="preserve"> Copper-catalyzed azide-alkyne cycloaddition (CuAAC)</w:t>
+      </w:r>
+      <w:r>
+        <w:t xml:space="preserve"> that forms triazoles,</w:t>
+      </w:r>
+      <w:r>
+        <w:rPr>
+          <w:vertAlign w:val="superscript"/>
+        </w:rPr>
+        <w:t>?</w:t>
+      </w:r>
       <w:r>
         <w:t xml:space="preserve"> </w:t>
       </w:r>
-      <w:proofErr w:type="gramStart"/>
-      <w:r>
-        <w:t>triazoles,</w:t>
+      <w:r>
+        <w:t>tetrazine ligation that forms bicyclic compounds</w:t>
       </w:r>
       <w:r>
         <w:rPr>
@@ -513,12 +475,252 @@
         </w:rPr>
         <w:t>?</w:t>
       </w:r>
-      <w:proofErr w:type="gramEnd"/>
+      <w:r>
+        <w:t xml:space="preserve"> and </w:t>
+      </w:r>
+      <w:r>
+        <w:t xml:space="preserve">several types of </w:t>
+      </w:r>
+      <w:r>
+        <w:t xml:space="preserve">photoinducible reactions, in which light </w:t>
+      </w:r>
+      <w:r>
+        <w:t>activates stable reactants</w:t>
+      </w:r>
+      <w:r>
+        <w:t>.</w:t>
+      </w:r>
+      <w:r>
+        <w:rPr>
+          <w:vertAlign w:val="superscript"/>
+        </w:rPr>
+        <w:t>?</w:t>
+      </w:r>
+    </w:p>
+    <w:p>
+      <w:pPr>
+        <w:bidi w:val="0"/>
+        <w:jc w:val="both"/>
+      </w:pPr>
+      <w:r>
+        <w:t xml:space="preserve">Bioorthogonal reactions are often modified </w:t>
+      </w:r>
+      <w:r>
+        <w:t>forms of</w:t>
+      </w:r>
+      <w:r>
+        <w:t xml:space="preserve"> well-known reactions </w:t>
+      </w:r>
+      <w:r>
+        <w:t xml:space="preserve">that were optimized </w:t>
+      </w:r>
+      <w:r>
+        <w:t xml:space="preserve">for the strict requirements of biological systems. For example, the Staudinger reaction </w:t>
+      </w:r>
+      <w:r>
+        <w:t xml:space="preserve">– between a phosphine and an azide – </w:t>
+      </w:r>
+      <w:r>
+        <w:t>was described in 1919</w:t>
+      </w:r>
+      <w:r>
+        <w:t xml:space="preserve"> but was not useful </w:t>
+      </w:r>
+      <w:r>
+        <w:t>for the creation of an amide bond in an</w:t>
+      </w:r>
+      <w:r>
+        <w:t xml:space="preserve"> aqueous environment because of spontaneous hydroly</w:t>
+      </w:r>
+      <w:r>
+        <w:t xml:space="preserve">sis. </w:t>
+      </w:r>
+      <w:r>
+        <w:t xml:space="preserve">Changing the </w:t>
+      </w:r>
+      <w:r>
+        <w:t xml:space="preserve">ligands of </w:t>
+      </w:r>
+      <w:r>
+        <w:t>phosphine</w:t>
+      </w:r>
+      <w:r>
+        <w:t xml:space="preserve"> (??)</w:t>
+      </w:r>
+      <w:r>
+        <w:t xml:space="preserve"> prevented this and </w:t>
+      </w:r>
+      <w:r>
+        <w:t>uncovered</w:t>
+      </w:r>
+      <w:r>
+        <w:t xml:space="preserve"> a highly selective and biocompatible tool</w:t>
+      </w:r>
+      <w:r>
+        <w:t>, nowadays called the Staudinger ligation</w:t>
+      </w:r>
+      <w:r>
+        <w:t>.</w:t>
+      </w:r>
+      <w:r>
+        <w:rPr>
+          <w:vertAlign w:val="superscript"/>
+        </w:rPr>
+        <w:t>20</w:t>
+      </w:r>
+    </w:p>
+    <w:p>
+      <w:pPr>
+        <w:bidi w:val="0"/>
+        <w:jc w:val="both"/>
+      </w:pPr>
+      <w:r>
+        <w:t>Bioorthogonal techniques complement strategies like genetic engineering and protein tags for many applications – drug development</w:t>
+      </w:r>
+      <w:r>
+        <w:rPr>
+          <w:vertAlign w:val="superscript"/>
+        </w:rPr>
+        <w:t>?</w:t>
+      </w:r>
+      <w:r>
+        <w:t xml:space="preserve"> and delivery</w:t>
+      </w:r>
+      <w:r>
+        <w:rPr>
+          <w:vertAlign w:val="superscript"/>
+        </w:rPr>
+        <w:t>?</w:t>
+      </w:r>
+      <w:r>
+        <w:t>, expansion of the genetic code by incorporation of unnatural amino acids</w:t>
+      </w:r>
+      <w:r>
+        <w:rPr>
+          <w:vertAlign w:val="superscript"/>
+        </w:rPr>
+        <w:t>?</w:t>
+      </w:r>
+      <w:r>
+        <w:t xml:space="preserve">, </w:t>
+      </w:r>
+      <w:r>
+        <w:t>targeted protein degradation</w:t>
+      </w:r>
+      <w:r>
+        <w:rPr>
+          <w:vertAlign w:val="superscript"/>
+        </w:rPr>
+        <w:t>?</w:t>
+      </w:r>
+      <w:r>
+        <w:t xml:space="preserve"> and cell imaging by tagging different kinds of target molecules. A striking example of the latter</w:t>
+      </w:r>
+      <w:r>
+        <w:t>,</w:t>
+      </w:r>
       <w:r>
         <w:t xml:space="preserve"> </w:t>
       </w:r>
       <w:r>
-        <w:t>tetrazine ligation that forms bicyclic compounds</w:t>
+        <w:t>for in-vivo imaging of glycans distribution</w:t>
+      </w:r>
+      <w:r>
+        <w:t>,</w:t>
+      </w:r>
+      <w:r>
+        <w:t xml:space="preserve"> </w:t>
+      </w:r>
+      <w:r>
+        <w:t>was achieved</w:t>
+      </w:r>
+      <w:r>
+        <w:t xml:space="preserve"> in</w:t>
+      </w:r>
+      <w:r>
+        <w:t xml:space="preserve"> </w:t>
+      </w:r>
+      <w:r>
+        <w:t>2008 – researchers labeled cell-surface glycans in a zebrafish cell line with an azide equivalent then reacted it with a fluorescent cyclooctyne variant (DIFO-488).15 The glycans were labeled distinctly through the zebrafish's development.</w:t>
+      </w:r>
+    </w:p>
+    <w:p>
+      <w:pPr>
+        <w:bidi w:val="0"/>
+        <w:jc w:val="both"/>
+      </w:pPr>
+      <w:r>
+        <w:t>In this work, I shall</w:t>
+      </w:r>
+      <w:r>
+        <w:t xml:space="preserve"> summarize the recent advances </w:t>
+      </w:r>
+      <w:r>
+        <w:t xml:space="preserve">in olefin metathesis in the context of bioorthogonal chemistry </w:t>
+      </w:r>
+      <w:r>
+        <w:t>and focus o</w:t>
+      </w:r>
+      <w:r>
+        <w:t>n</w:t>
+      </w:r>
+      <w:r>
+        <w:t xml:space="preserve"> the techniques and catalysts used to progress from reactions in aqueous media</w:t>
+      </w:r>
+      <w:r>
+        <w:t xml:space="preserve"> </w:t>
+      </w:r>
+      <w:r>
+        <w:t>to metathesis in living cells (in-vivo).</w:t>
+      </w:r>
+    </w:p>
+    <w:p>
+      <w:pPr>
+        <w:pStyle w:val="Heading1"/>
+      </w:pPr>
+      <w:r>
+        <w:t>Body</w:t>
+      </w:r>
+    </w:p>
+    <w:p>
+      <w:pPr>
+        <w:pStyle w:val="Heading2"/>
+        <w:rPr>
+          <w:highlight w:val="blue"/>
+        </w:rPr>
+      </w:pPr>
+      <w:r>
+        <w:rPr>
+          <w:highlight w:val="blue"/>
+        </w:rPr>
+        <w:t>Use cases for</w:t>
+      </w:r>
+      <w:r>
+        <w:rPr>
+          <w:highlight w:val="blue"/>
+        </w:rPr>
+        <w:t xml:space="preserve"> in-vivo metathesis</w:t>
+      </w:r>
+    </w:p>
+    <w:p>
+      <w:pPr>
+        <w:bidi w:val="0"/>
+        <w:jc w:val="both"/>
+      </w:pPr>
+      <w:r>
+        <w:t xml:space="preserve">Although bioorthogonal </w:t>
+      </w:r>
+      <w:r>
+        <w:t>chemistry</w:t>
+      </w:r>
+      <w:r>
+        <w:t xml:space="preserve"> enabled significant progress in research and </w:t>
+      </w:r>
+      <w:r>
+        <w:t>is</w:t>
+      </w:r>
+      <w:r>
+        <w:t xml:space="preserve"> even used in certain industry processes,</w:t>
       </w:r>
       <w:r>
         <w:rPr>
@@ -527,376 +729,102 @@
         <w:t>?</w:t>
       </w:r>
       <w:r>
-        <w:t xml:space="preserve"> and </w:t>
-      </w:r>
-      <w:r>
-        <w:t xml:space="preserve">several types of </w:t>
-      </w:r>
-      <w:r>
-        <w:t xml:space="preserve">photoinducible reactions, in which light </w:t>
-      </w:r>
-      <w:r>
-        <w:t>activates stable reactants</w:t>
+        <w:t xml:space="preserve"> the reactions mentioned </w:t>
+      </w:r>
+      <w:r>
+        <w:t xml:space="preserve">in the section </w:t>
+      </w:r>
+      <w:r>
+        <w:t xml:space="preserve">above have a limited scope of reactants and products – most additions involve azides, nitrogen heterocycles or alkynes and the </w:t>
+      </w:r>
+      <w:r>
+        <w:t>formation</w:t>
+      </w:r>
+      <w:r>
+        <w:t xml:space="preserve"> </w:t>
+      </w:r>
+      <w:r>
+        <w:t>of amide or similar heteroatom-containing bonds.</w:t>
+      </w:r>
+      <w:r>
+        <w:rPr>
+          <w:vertAlign w:val="superscript"/>
+        </w:rPr>
+        <w:t>?</w:t>
+      </w:r>
+      <w:r>
+        <w:t xml:space="preserve"> </w:t>
+      </w:r>
+      <w:r>
+        <w:t>T</w:t>
+      </w:r>
+      <w:r>
+        <w:t>hese</w:t>
+      </w:r>
+      <w:r>
+        <w:t xml:space="preserve"> can be useful in biological contexts,</w:t>
+      </w:r>
+      <w:r>
+        <w:t xml:space="preserve"> but</w:t>
+      </w:r>
+      <w:r>
+        <w:t xml:space="preserve"> there is still a need for </w:t>
+      </w:r>
+      <w:r>
+        <w:t>reactions that create a new carbon backbone</w:t>
       </w:r>
       <w:r>
         <w:t>.</w:t>
       </w:r>
-      <w:r>
-        <w:rPr>
-          <w:vertAlign w:val="superscript"/>
-        </w:rPr>
-        <w:t>?</w:t>
-      </w:r>
-    </w:p>
-    <w:p>
-      <w:pPr>
-        <w:bidi w:val="0"/>
-        <w:jc w:val="both"/>
-      </w:pPr>
-      <w:r>
-        <w:t xml:space="preserve">Bioorthogonal reactions are often modified </w:t>
-      </w:r>
-      <w:r>
-        <w:t>forms of</w:t>
-      </w:r>
-      <w:r>
-        <w:t xml:space="preserve"> well-known reactions </w:t>
-      </w:r>
-      <w:r>
-        <w:t xml:space="preserve">that were optimized </w:t>
-      </w:r>
-      <w:r>
-        <w:t xml:space="preserve">for the strict requirements of biological systems. For example, the Staudinger reaction </w:t>
-      </w:r>
-      <w:r>
-        <w:t xml:space="preserve">– between a phosphine and an azide – </w:t>
-      </w:r>
-      <w:r>
-        <w:t>was described in 1919</w:t>
-      </w:r>
-      <w:r>
-        <w:t xml:space="preserve"> but was not useful </w:t>
-      </w:r>
-      <w:r>
-        <w:t>for the creation of an amide bond in an</w:t>
-      </w:r>
-      <w:r>
-        <w:t xml:space="preserve"> aqueous environment because of spontaneous hydroly</w:t>
-      </w:r>
-      <w:r>
-        <w:t xml:space="preserve">sis. </w:t>
-      </w:r>
-      <w:r>
-        <w:t xml:space="preserve">Changing the </w:t>
-      </w:r>
-      <w:r>
-        <w:t xml:space="preserve">ligands of </w:t>
-      </w:r>
-      <w:r>
-        <w:t>phosphine</w:t>
-      </w:r>
-      <w:r>
-        <w:t xml:space="preserve"> (??)</w:t>
-      </w:r>
-      <w:r>
-        <w:t xml:space="preserve"> prevented this and </w:t>
-      </w:r>
-      <w:r>
-        <w:t>uncovered</w:t>
-      </w:r>
-      <w:r>
-        <w:t xml:space="preserve"> a highly selective and biocompatible tool</w:t>
-      </w:r>
-      <w:r>
-        <w:t>, nowadays called the Staudinger ligation</w:t>
-      </w:r>
-      <w:r>
-        <w:t>.</w:t>
-      </w:r>
-      <w:r>
-        <w:rPr>
-          <w:vertAlign w:val="superscript"/>
-        </w:rPr>
-        <w:t>20</w:t>
-      </w:r>
-    </w:p>
-    <w:p>
-      <w:pPr>
-        <w:bidi w:val="0"/>
-        <w:jc w:val="both"/>
-      </w:pPr>
-      <w:r>
-        <w:t>Bioorthogonal techniques complement strategies like genetic engineering and protein tags for many applications – drug development</w:t>
-      </w:r>
-      <w:r>
-        <w:rPr>
-          <w:vertAlign w:val="superscript"/>
-        </w:rPr>
-        <w:t>?</w:t>
-      </w:r>
-      <w:r>
-        <w:t xml:space="preserve"> and </w:t>
-      </w:r>
-      <w:proofErr w:type="gramStart"/>
-      <w:r>
-        <w:t>delivery</w:t>
-      </w:r>
-      <w:r>
-        <w:rPr>
-          <w:vertAlign w:val="superscript"/>
-        </w:rPr>
-        <w:t>?</w:t>
-      </w:r>
-      <w:r>
-        <w:t>,</w:t>
-      </w:r>
-      <w:proofErr w:type="gramEnd"/>
-      <w:r>
-        <w:t xml:space="preserve"> expansion of the genetic code by incorporation of unnatural amino acids</w:t>
-      </w:r>
-      <w:r>
-        <w:rPr>
-          <w:vertAlign w:val="superscript"/>
-        </w:rPr>
-        <w:t>?</w:t>
-      </w:r>
-      <w:r>
-        <w:t xml:space="preserve">, </w:t>
-      </w:r>
-      <w:r>
-        <w:t>targeted protein degradation</w:t>
-      </w:r>
-      <w:r>
-        <w:rPr>
-          <w:vertAlign w:val="superscript"/>
-        </w:rPr>
-        <w:t>?</w:t>
-      </w:r>
-      <w:r>
-        <w:t xml:space="preserve"> and cell imaging by tagging different kinds of target molecules. A striking example of the latter</w:t>
-      </w:r>
-      <w:r>
-        <w:t>,</w:t>
+    </w:p>
+    <w:p>
+      <w:pPr>
+        <w:bidi w:val="0"/>
+        <w:jc w:val="both"/>
+      </w:pPr>
+      <w:r>
+        <w:t xml:space="preserve">Olefin metathesis can be a valuable tool in this endeavor – its versatility enables synthesis of many </w:t>
+      </w:r>
+      <w:commentRangeStart w:id="6"/>
+      <w:r>
+        <w:t xml:space="preserve">biologic </w:t>
+      </w:r>
+      <w:commentRangeEnd w:id="6"/>
+      <w:r>
+        <w:rPr>
+          <w:rStyle w:val="CommentReference"/>
+        </w:rPr>
+        <w:commentReference w:id="6"/>
+      </w:r>
+      <w:r>
+        <w:t>and biologically reactive molecules, such as amino acids, peptides, proteins, sugars, lipids nucleic acids and drugs.</w:t>
+      </w:r>
+      <w:r>
+        <w:t xml:space="preserve"> A couple of the researched and proposed usages are hereby presented.</w:t>
+      </w:r>
+    </w:p>
+    <w:p>
+      <w:pPr>
+        <w:bidi w:val="0"/>
+        <w:jc w:val="both"/>
+      </w:pPr>
+      <w:r>
+        <w:t>Synthesis and modification of proteins is</w:t>
+      </w:r>
+      <w:r>
+        <w:t xml:space="preserve"> one of the best</w:t>
       </w:r>
       <w:r>
         <w:t xml:space="preserve"> </w:t>
       </w:r>
       <w:r>
-        <w:t>for in-vivo imaging of glycans distribution</w:t>
-      </w:r>
-      <w:r>
-        <w:t>,</w:t>
-      </w:r>
-      <w:r>
-        <w:t xml:space="preserve"> </w:t>
-      </w:r>
-      <w:r>
-        <w:t>was achieved</w:t>
-      </w:r>
-      <w:r>
-        <w:t xml:space="preserve"> in</w:t>
-      </w:r>
-      <w:r>
-        <w:t xml:space="preserve"> </w:t>
-      </w:r>
-      <w:r>
-        <w:t>2008 – researchers labeled cell-surface glycans in a zebrafish cell line with an azide equivalent then reacted it with a fluorescent cyclooctyne variant (DIFO-488).15 The glycans were labeled distinctly through the zebrafish's development.</w:t>
-      </w:r>
-    </w:p>
-    <w:p>
-      <w:pPr>
-        <w:bidi w:val="0"/>
-        <w:jc w:val="both"/>
-      </w:pPr>
-      <w:r>
-        <w:t>In this work, I shall</w:t>
-      </w:r>
-      <w:r>
-        <w:t xml:space="preserve"> summarize the recent advances </w:t>
-      </w:r>
-      <w:r>
-        <w:t xml:space="preserve">in olefin metathesis in the context of bioorthogonal chemistry </w:t>
-      </w:r>
-      <w:r>
-        <w:t>and focus o</w:t>
-      </w:r>
-      <w:r>
-        <w:t>n</w:t>
-      </w:r>
-      <w:r>
-        <w:t xml:space="preserve"> the techniques and catalysts used to progress from reactions in aqueous media</w:t>
-      </w:r>
-      <w:r>
-        <w:t xml:space="preserve"> </w:t>
-      </w:r>
-      <w:r>
-        <w:t>to metathesis in living cells (in-vivo).</w:t>
-      </w:r>
-    </w:p>
-    <w:p>
-      <w:pPr>
-        <w:pStyle w:val="Heading1"/>
-      </w:pPr>
-      <w:r>
-        <w:t>Body</w:t>
-      </w:r>
-    </w:p>
-    <w:p>
-      <w:pPr>
-        <w:pStyle w:val="Heading2"/>
-        <w:rPr>
-          <w:highlight w:val="blue"/>
-        </w:rPr>
-      </w:pPr>
-      <w:r>
-        <w:rPr>
-          <w:highlight w:val="blue"/>
-        </w:rPr>
-        <w:t>Use cases for</w:t>
-      </w:r>
-      <w:r>
-        <w:rPr>
-          <w:highlight w:val="blue"/>
-        </w:rPr>
-        <w:t xml:space="preserve"> in-vivo metathesis</w:t>
-      </w:r>
-    </w:p>
-    <w:p>
-      <w:pPr>
-        <w:bidi w:val="0"/>
-        <w:jc w:val="both"/>
-      </w:pPr>
-      <w:r>
-        <w:t xml:space="preserve">Although bioorthogonal </w:t>
-      </w:r>
-      <w:r>
-        <w:t>chemistry</w:t>
-      </w:r>
-      <w:r>
-        <w:t xml:space="preserve"> enabled significant progress in research and </w:t>
-      </w:r>
-      <w:r>
-        <w:t>is</w:t>
-      </w:r>
-      <w:r>
-        <w:t xml:space="preserve"> even used in certain industry </w:t>
-      </w:r>
-      <w:proofErr w:type="gramStart"/>
-      <w:r>
-        <w:t>processes,</w:t>
-      </w:r>
-      <w:r>
-        <w:rPr>
-          <w:vertAlign w:val="superscript"/>
-        </w:rPr>
-        <w:t>?</w:t>
-      </w:r>
-      <w:proofErr w:type="gramEnd"/>
-      <w:r>
-        <w:t xml:space="preserve"> the reactions mentioned </w:t>
-      </w:r>
-      <w:r>
-        <w:t xml:space="preserve">in the section </w:t>
-      </w:r>
-      <w:r>
-        <w:t xml:space="preserve">above have a limited scope of reactants and products – most additions involve azides, nitrogen heterocycles or alkynes and the </w:t>
-      </w:r>
-      <w:r>
-        <w:t>formation</w:t>
-      </w:r>
-      <w:r>
-        <w:t xml:space="preserve"> </w:t>
-      </w:r>
-      <w:r>
-        <w:t>of amide or similar heteroatom-containing bonds.</w:t>
-      </w:r>
-      <w:r>
-        <w:rPr>
-          <w:vertAlign w:val="superscript"/>
-        </w:rPr>
-        <w:t>?</w:t>
-      </w:r>
-      <w:r>
-        <w:t xml:space="preserve"> </w:t>
-      </w:r>
-      <w:r>
-        <w:t>T</w:t>
-      </w:r>
-      <w:r>
-        <w:t>hese</w:t>
-      </w:r>
-      <w:r>
-        <w:t xml:space="preserve"> can be useful in biological contexts,</w:t>
-      </w:r>
-      <w:r>
-        <w:t xml:space="preserve"> but</w:t>
-      </w:r>
-      <w:r>
-        <w:t xml:space="preserve"> there is still a need for </w:t>
-      </w:r>
-      <w:r>
-        <w:t>reactions that create a new carbon backbone</w:t>
-      </w:r>
-      <w:r>
-        <w:t>.</w:t>
-      </w:r>
-    </w:p>
-    <w:p>
-      <w:pPr>
-        <w:bidi w:val="0"/>
-        <w:jc w:val="both"/>
-      </w:pPr>
-      <w:r>
-        <w:t xml:space="preserve">Olefin metathesis can be a valuable tool in this endeavor – its versatility enables synthesis of many </w:t>
-      </w:r>
-      <w:commentRangeStart w:id="6"/>
-      <w:r>
-        <w:t xml:space="preserve">biologic </w:t>
-      </w:r>
-      <w:commentRangeEnd w:id="6"/>
-      <w:r>
-        <w:rPr>
-          <w:rStyle w:val="CommentReference"/>
-        </w:rPr>
-        <w:commentReference w:id="6"/>
-      </w:r>
-      <w:r>
-        <w:t>and biologically reactive molecules, such as amino acids, peptides, proteins, sugars, lipids nucleic acids and drugs.</w:t>
-      </w:r>
-      <w:r>
-        <w:t xml:space="preserve"> A couple of the researched and proposed usages are hereby presented.</w:t>
-      </w:r>
-    </w:p>
-    <w:p>
-      <w:pPr>
-        <w:bidi w:val="0"/>
-        <w:jc w:val="both"/>
-      </w:pPr>
-      <w:r>
-        <w:t>Synthesis and modification of proteins is</w:t>
-      </w:r>
-      <w:r>
-        <w:t xml:space="preserve"> one of the best</w:t>
-      </w:r>
-      <w:r>
-        <w:t xml:space="preserve"> </w:t>
-      </w:r>
-      <w:r>
         <w:t>studied</w:t>
       </w:r>
       <w:r>
         <w:t xml:space="preserve"> applications of bioorthogonal olefin metathesis.</w:t>
       </w:r>
       <w:r>
-        <w:t xml:space="preserve"> Not only can metathesis catalyze the formation of a protein </w:t>
-      </w:r>
-      <w:proofErr w:type="gramStart"/>
-      <w:r>
-        <w:t>similar to</w:t>
-      </w:r>
-      <w:proofErr w:type="gramEnd"/>
-      <w:r>
-        <w:t xml:space="preserve"> one </w:t>
+        <w:t xml:space="preserve"> Not only can metathesis catalyze the formation of a protein similar to one </w:t>
       </w:r>
       <w:r>
         <w:lastRenderedPageBreak/>
@@ -1072,29 +1000,13 @@
         <w:t>uncaging</w:t>
       </w:r>
       <w:r>
-        <w:t xml:space="preserve"> process. The particles were functionalized with NHS-activated </w:t>
-      </w:r>
-      <w:proofErr w:type="spellStart"/>
-      <w:r>
-        <w:t>norborene</w:t>
-      </w:r>
-      <w:proofErr w:type="spellEnd"/>
-      <w:r>
-        <w:t>, and so a ROMP reaction tha</w:t>
+        <w:t xml:space="preserve"> process. The particles were functionalized with NHS-activated norborene, and so a ROMP reaction tha</w:t>
       </w:r>
       <w:r>
         <w:t>t</w:t>
       </w:r>
       <w:r>
-        <w:t xml:space="preserve"> created a bond between two </w:t>
-      </w:r>
-      <w:proofErr w:type="spellStart"/>
-      <w:r>
-        <w:t>norborene</w:t>
-      </w:r>
-      <w:proofErr w:type="spellEnd"/>
-      <w:r>
-        <w:t xml:space="preserve"> molecules drove the disassembly of the vesicle and release of the cargo peptide.</w:t>
+        <w:t xml:space="preserve"> created a bond between two norborene molecules drove the disassembly of the vesicle and release of the cargo peptide.</w:t>
       </w:r>
       <w:r>
         <w:rPr>
@@ -1103,15 +1015,7 @@
         <w:t>23</w:t>
       </w:r>
       <w:r>
-        <w:t xml:space="preserve"> This generic mechanism may be used for other types of drugs and for other vesicles, </w:t>
-      </w:r>
-      <w:proofErr w:type="gramStart"/>
-      <w:r>
-        <w:t>as long as</w:t>
-      </w:r>
-      <w:proofErr w:type="gramEnd"/>
-      <w:r>
-        <w:t xml:space="preserve"> they can bind metathesis substrates.</w:t>
+        <w:t xml:space="preserve"> This generic mechanism may be used for other types of drugs and for other vesicles, as long as they can bind metathesis substrates.</w:t>
       </w:r>
     </w:p>
     <w:p>
@@ -1167,23 +1071,7 @@
         <w:commentReference w:id="9"/>
       </w:r>
       <w:r>
-        <w:t>. An artificial metalloenzyme (</w:t>
-      </w:r>
-      <w:proofErr w:type="spellStart"/>
-      <w:r>
-        <w:t>ArM</w:t>
-      </w:r>
-      <w:proofErr w:type="spellEnd"/>
-      <w:r>
-        <w:t>) was synthesized, containing a Grubbs-</w:t>
-      </w:r>
-      <w:proofErr w:type="spellStart"/>
-      <w:r>
-        <w:t>Hoveyda</w:t>
-      </w:r>
-      <w:proofErr w:type="spellEnd"/>
-      <w:r>
-        <w:t xml:space="preserve"> second-generation (GHII) catalyst anchored to human serum albumin protein. </w:t>
+        <w:t xml:space="preserve">. An artificial metalloenzyme (ArM) was synthesized, containing a Grubbs-Hoveyda second-generation (GHII) catalyst anchored to human serum albumin protein. </w:t>
       </w:r>
       <w:r>
         <w:t xml:space="preserve"> Localization to tumors was achieved </w:t>
@@ -1192,15 +1080,7 @@
         <w:t>by</w:t>
       </w:r>
       <w:r>
-        <w:t xml:space="preserve"> incorporation of the pentapeptide cGRD, which interacts with integrin, a protein that's overexpressed in cancer cells. cGRD was bound to the surface of the </w:t>
-      </w:r>
-      <w:proofErr w:type="spellStart"/>
-      <w:r>
-        <w:t>ArM</w:t>
-      </w:r>
-      <w:proofErr w:type="spellEnd"/>
-      <w:r>
-        <w:t xml:space="preserve"> so metathesis only proceeded near tumors. </w:t>
+        <w:t xml:space="preserve"> incorporation of the pentapeptide cGRD, which interacts with integrin, a protein that's overexpressed in cancer cells. cGRD was bound to the surface of the ArM so metathesis only proceeded near tumors. </w:t>
       </w:r>
       <w:r>
         <w:t>The metalloenzyme managed to catalyze the formation of the drug from its precursor through RCM in a solution containing blood, with moderate yield (39%).</w:t>
@@ -1221,15 +1101,7 @@
         <w:t xml:space="preserve">next </w:t>
       </w:r>
       <w:r>
-        <w:t xml:space="preserve">tested </w:t>
-      </w:r>
-      <w:proofErr w:type="gramStart"/>
-      <w:r>
-        <w:t>in-vivo</w:t>
-      </w:r>
-      <w:proofErr w:type="gramEnd"/>
-      <w:r>
-        <w:t>, in mice</w:t>
+        <w:t>tested in-vivo, in mice</w:t>
       </w:r>
       <w:r>
         <w:t xml:space="preserve"> with implanted tumors. </w:t>
@@ -1391,37 +1263,13 @@
         <w:t xml:space="preserve">the development of modern cells employed this strategy </w:t>
       </w:r>
       <w:r>
-        <w:t xml:space="preserve">in protocells consisting of only DNA. These cells were loaded with </w:t>
-      </w:r>
-      <w:proofErr w:type="spellStart"/>
-      <w:r>
-        <w:t>ArMs</w:t>
-      </w:r>
-      <w:proofErr w:type="spellEnd"/>
-      <w:r>
-        <w:t xml:space="preserve"> </w:t>
-      </w:r>
-      <w:r>
-        <w:t>– a Grubbs-</w:t>
-      </w:r>
-      <w:proofErr w:type="spellStart"/>
-      <w:r>
-        <w:t>Hoveyda</w:t>
-      </w:r>
-      <w:proofErr w:type="spellEnd"/>
-      <w:r>
-        <w:t xml:space="preserve"> catalyst conjugated to streptavidin through biotin. </w:t>
-      </w:r>
-      <w:r>
-        <w:t xml:space="preserve">The </w:t>
-      </w:r>
-      <w:proofErr w:type="spellStart"/>
-      <w:r>
-        <w:t>ArM</w:t>
-      </w:r>
-      <w:proofErr w:type="spellEnd"/>
-      <w:r>
-        <w:t xml:space="preserve"> catalyzed an RCM reaction that resulted in the release of fluorescent – and thus self-reporting – molecules, and molecules that intercalate into double-stranded DN</w:t>
+        <w:t xml:space="preserve">in protocells consisting of only DNA. These cells were loaded with ArMs </w:t>
+      </w:r>
+      <w:r>
+        <w:t xml:space="preserve">– a Grubbs-Hoveyda catalyst conjugated to streptavidin through biotin. </w:t>
+      </w:r>
+      <w:r>
+        <w:t>The ArM catalyzed an RCM reaction that resulted in the release of fluorescent – and thus self-reporting – molecules, and molecules that intercalate into double-stranded DN</w:t>
       </w:r>
       <w:r>
         <w:t>A</w:t>
@@ -1669,11 +1517,7 @@
         <w:t xml:space="preserve"> toluene</w:t>
       </w:r>
       <w:r>
-        <w:t xml:space="preserve"> were found to provide the best results</w:t>
-      </w:r>
-      <w:proofErr w:type="gramStart"/>
-      <w:r>
-        <w:t>.</w:t>
+        <w:t xml:space="preserve"> were found to provide the best results.</w:t>
       </w:r>
       <w:r>
         <w:rPr>
@@ -1687,7 +1531,6 @@
         </w:rPr>
         <w:t>16</w:t>
       </w:r>
-      <w:proofErr w:type="gramEnd"/>
       <w:r>
         <w:t xml:space="preserve"> </w:t>
       </w:r>
@@ -1701,15 +1544,7 @@
         <w:jc w:val="both"/>
       </w:pPr>
       <w:r>
-        <w:t xml:space="preserve">Optimizing catalyst reactivity in aqueous conditions often involves addition of a cosolvent – DMSO, </w:t>
-      </w:r>
-      <w:proofErr w:type="spellStart"/>
-      <w:r>
-        <w:t>tBuOH</w:t>
-      </w:r>
-      <w:proofErr w:type="spellEnd"/>
-      <w:r>
-        <w:t xml:space="preserve"> or PEG compounds.</w:t>
+        <w:t>Optimizing catalyst reactivity in aqueous conditions often involves addition of a cosolvent – DMSO, tBuOH or PEG compounds.</w:t>
       </w:r>
       <w:r>
         <w:rPr>
@@ -1780,15 +1615,7 @@
         <w:t xml:space="preserve"> </w:t>
       </w:r>
       <w:r>
-        <w:t xml:space="preserve">of the product's double bond </w:t>
-      </w:r>
-      <w:proofErr w:type="gramStart"/>
-      <w:r>
-        <w:t>as a result of</w:t>
-      </w:r>
-      <w:proofErr w:type="gramEnd"/>
-      <w:r>
-        <w:t xml:space="preserve"> beta-hy</w:t>
+        <w:t>of the product's double bond as a result of beta-hy</w:t>
       </w:r>
       <w:r>
         <w:t>dride elimination.</w:t>
@@ -1981,15 +1808,7 @@
         <w:t>is</w:t>
       </w:r>
       <w:r>
-        <w:t xml:space="preserve"> only a contaminant or </w:t>
-      </w:r>
-      <w:proofErr w:type="gramStart"/>
-      <w:r>
-        <w:t>cosolvent, but</w:t>
-      </w:r>
-      <w:proofErr w:type="gramEnd"/>
-      <w:r>
-        <w:t xml:space="preserve"> is most prominent when </w:t>
+        <w:t xml:space="preserve"> only a contaminant or cosolvent, but is most prominent when </w:t>
       </w:r>
       <w:r>
         <w:t>it's</w:t>
@@ -2135,7 +1954,13 @@
         <w:t>, TOF</w:t>
       </w:r>
       <w:r>
-        <w:t xml:space="preserve"> or catalytic units like M/s, since every use case has different </w:t>
+        <w:t xml:space="preserve"> or catalytic units like M/s, since every use case</w:t>
+      </w:r>
+      <w:r>
+        <w:t xml:space="preserve"> and reaction</w:t>
+      </w:r>
+      <w:r>
+        <w:t xml:space="preserve"> has different </w:t>
       </w:r>
       <w:r>
         <w:t>constraints,</w:t>
@@ -2153,19 +1978,13 @@
         <w:t xml:space="preserve"> </w:t>
       </w:r>
       <w:r>
-        <w:t xml:space="preserve">We do know that most metathesis reactions suffer </w:t>
-      </w:r>
-      <w:proofErr w:type="gramStart"/>
-      <w:r>
-        <w:t>significant</w:t>
-      </w:r>
-      <w:proofErr w:type="gramEnd"/>
-      <w:r>
-        <w:t xml:space="preserve"> rate decrease when organic solvents are exchanged for </w:t>
-      </w:r>
-      <w:proofErr w:type="gramStart"/>
-      <w:r>
-        <w:t>water,</w:t>
+        <w:t>We do know that most metathesis reactions suffer</w:t>
+      </w:r>
+      <w:r>
+        <w:t xml:space="preserve"> a</w:t>
+      </w:r>
+      <w:r>
+        <w:t xml:space="preserve"> significant rate decrease when organic solvents are exchanged for water,</w:t>
       </w:r>
       <w:r>
         <w:rPr>
@@ -2173,7 +1992,6 @@
         </w:rPr>
         <w:t>?</w:t>
       </w:r>
-      <w:proofErr w:type="gramEnd"/>
       <w:r>
         <w:t xml:space="preserve"> and should therefore be optimized to achieve effective yields in-vivo.</w:t>
       </w:r>
@@ -2184,41 +2002,134 @@
         <w:jc w:val="both"/>
       </w:pPr>
       <w:r>
-        <w:t>cat</w:t>
-      </w:r>
-      <w:r>
-        <w:rPr>
-          <w:rFonts w:ascii="Calibri" w:eastAsia="Calibri" w:hAnsi="Calibri" w:cs="Calibri" w:hint="eastAsia"/>
-        </w:rPr>
-        <w:t>􀀀</w:t>
-      </w:r>
-      <w:r>
-        <w:t xml:space="preserve"> 1 min</w:t>
-      </w:r>
-      <w:r>
-        <w:rPr>
-          <w:rFonts w:ascii="Calibri" w:eastAsia="Calibri" w:hAnsi="Calibri" w:cs="Calibri" w:hint="eastAsia"/>
-        </w:rPr>
-        <w:t>􀀀</w:t>
-      </w:r>
-      <w:r>
-        <w:t xml:space="preserve"> 1</w:t>
-      </w:r>
-    </w:p>
-    <w:p>
-      <w:pPr>
-        <w:bidi w:val="0"/>
-        <w:jc w:val="both"/>
-      </w:pPr>
-    </w:p>
-    <w:p>
-      <w:pPr>
-        <w:bidi w:val="0"/>
-        <w:jc w:val="both"/>
-      </w:pPr>
-      <w:r>
-        <w:t>The reaction must be fast…</w:t>
-      </w:r>
+        <w:t>Low substrate</w:t>
+      </w:r>
+      <w:r>
+        <w:t xml:space="preserve"> and catalyst</w:t>
+      </w:r>
+      <w:r>
+        <w:t xml:space="preserve"> </w:t>
+      </w:r>
+      <w:r>
+        <w:t>loading in the cellular environment mean that the catalyst must be very specific and not interact with different molecules in the cell, which may be in a higher concentration.</w:t>
+      </w:r>
+      <w:r>
+        <w:t xml:space="preserve"> Since olefin metathesis is a bioorthogonal reaction not many </w:t>
+      </w:r>
+      <w:r>
+        <w:t xml:space="preserve">cell-native terminal alkenes are expected to compete with the substrates, but </w:t>
+      </w:r>
+      <w:r>
+        <w:t xml:space="preserve">ruthenium complexes demonstrate an ability </w:t>
+      </w:r>
+      <w:commentRangeStart w:id="14"/>
+      <w:r>
+        <w:t>to bind to DNA</w:t>
+      </w:r>
+      <w:commentRangeEnd w:id="14"/>
+      <w:r>
+        <w:rPr>
+          <w:rStyle w:val="CommentReference"/>
+        </w:rPr>
+        <w:commentReference w:id="14"/>
+      </w:r>
+      <w:r>
+        <w:t>, which can inactivate them.</w:t>
+      </w:r>
+    </w:p>
+    <w:p>
+      <w:pPr>
+        <w:bidi w:val="0"/>
+        <w:jc w:val="both"/>
+      </w:pPr>
+      <w:r>
+        <w:t>Specificity of the metathesis reaction does not mean only that the metathesis should proceed for desired reactants, but also in a specific cell or tissue, and in some cases, a specific cellular compartment. Localization, or selective activation of the catalyst, may be crucial for a successful synthesis that maximizes the effect of the synthesized product</w:t>
+      </w:r>
+      <w:r>
+        <w:t xml:space="preserve">, provides a good metathesis micro-environment (e.g. an organelle with a lower pH) or prevents </w:t>
+      </w:r>
+      <w:r>
+        <w:t>metathesis in sensitive tissues.</w:t>
+      </w:r>
+      <w:r>
+        <w:t xml:space="preserve"> To achieve this, the catalyst must contain a localizing moiety </w:t>
+      </w:r>
+      <w:commentRangeStart w:id="15"/>
+      <w:r>
+        <w:t>that binds preferentially near the reaction environment</w:t>
+      </w:r>
+      <w:commentRangeEnd w:id="15"/>
+      <w:r>
+        <w:rPr>
+          <w:rStyle w:val="CommentReference"/>
+        </w:rPr>
+        <w:commentReference w:id="15"/>
+      </w:r>
+      <w:r>
+        <w:t>.</w:t>
+      </w:r>
+    </w:p>
+    <w:p>
+      <w:pPr>
+        <w:bidi w:val="0"/>
+        <w:jc w:val="both"/>
+      </w:pPr>
+      <w:r>
+        <w:t xml:space="preserve">Another unique biological challenge is the </w:t>
+      </w:r>
+      <w:r>
+        <w:t>peptide</w:t>
+      </w:r>
+      <w:r>
+        <w:t xml:space="preserve"> glutathione (GSH). GSH is present in high concentrations </w:t>
+      </w:r>
+      <w:r>
+        <w:t xml:space="preserve">(1-2 mM) </w:t>
+      </w:r>
+      <w:r>
+        <w:t xml:space="preserve">in most cells </w:t>
+      </w:r>
+      <w:r>
+        <w:t>and servers as an important antioxidant that aids in the removal of peroxides.</w:t>
+      </w:r>
+      <w:commentRangeStart w:id="16"/>
+      <w:r>
+        <w:rPr>
+          <w:vertAlign w:val="superscript"/>
+        </w:rPr>
+        <w:t>yay</w:t>
+      </w:r>
+      <w:commentRangeEnd w:id="16"/>
+      <w:r>
+        <w:rPr>
+          <w:rStyle w:val="CommentReference"/>
+        </w:rPr>
+        <w:commentReference w:id="16"/>
+      </w:r>
+      <w:r>
+        <w:rPr>
+          <w:vertAlign w:val="superscript"/>
+        </w:rPr>
+        <w:t xml:space="preserve"> </w:t>
+      </w:r>
+      <w:r>
+        <w:t xml:space="preserve"> This tendency (?) for reduction makes it a potent inhibitor for metathesis complexes – it coordinates to the metal center and deactivates it. The amino acid histidine has similar properties and damages yield in a comparable manner.</w:t>
+      </w:r>
+      <w:r>
+        <w:rPr>
+          <w:vertAlign w:val="superscript"/>
+        </w:rPr>
+        <w:t>7</w:t>
+      </w:r>
+      <w:r>
+        <w:t xml:space="preserve"> Since removal of these two vital molecules will damage the cell, overcoming the deactivation should be achieved by preventing interaction between the catalyst and GSH.</w:t>
+      </w:r>
+    </w:p>
+    <w:p>
+      <w:pPr>
+        <w:bidi w:val="0"/>
+        <w:jc w:val="both"/>
+      </w:pPr>
     </w:p>
     <w:p>
       <w:pPr>
@@ -2228,7 +2139,7 @@
         <w:jc w:val="both"/>
       </w:pPr>
       <w:r>
-        <w:t>Low substrate concentration…</w:t>
+        <w:t>That damned GSH</w:t>
       </w:r>
     </w:p>
     <w:p>
@@ -2239,7 +2150,10 @@
         <w:jc w:val="both"/>
       </w:pPr>
       <w:r>
-        <w:t xml:space="preserve">Specificity </w:t>
+        <w:t>Poisoning the organism</w:t>
+      </w:r>
+      <w:r>
+        <w:t xml:space="preserve"> - Ru is usually considered toxic and carcinogenic :(</w:t>
       </w:r>
     </w:p>
     <w:p>
@@ -2250,7 +2164,7 @@
         <w:jc w:val="both"/>
       </w:pPr>
       <w:r>
-        <w:t xml:space="preserve">Localization </w:t>
+        <w:t>Catalyst poisoning, decomposition, chelation and aggregation</w:t>
       </w:r>
     </w:p>
     <w:p>
@@ -2261,7 +2175,7 @@
         <w:jc w:val="both"/>
       </w:pPr>
       <w:r>
-        <w:t>That damned GSH</w:t>
+        <w:t>Probably more about it in my summaries</w:t>
       </w:r>
     </w:p>
     <w:p>
@@ -2272,58 +2186,17 @@
         <w:jc w:val="both"/>
       </w:pPr>
       <w:r>
-        <w:t>Poisoning the organism</w:t>
-      </w:r>
-      <w:r>
-        <w:t xml:space="preserve"> - Ru is usually considered toxic and carcinogenic :(</w:t>
-      </w:r>
-    </w:p>
-    <w:p>
-      <w:pPr>
-        <w:pStyle w:val="ListParagraph"/>
-        <w:bidi w:val="0"/>
-        <w:ind w:left="1800"/>
-        <w:jc w:val="both"/>
-      </w:pPr>
-      <w:r>
-        <w:t>Catalyst poisoning, decomposition, chelation and aggregation</w:t>
-      </w:r>
-    </w:p>
-    <w:p>
-      <w:pPr>
-        <w:pStyle w:val="ListParagraph"/>
-        <w:bidi w:val="0"/>
-        <w:ind w:left="1800"/>
-        <w:jc w:val="both"/>
-      </w:pPr>
-      <w:r>
-        <w:t>Probably more about it in my summaries</w:t>
-      </w:r>
-    </w:p>
-    <w:p>
-      <w:pPr>
-        <w:pStyle w:val="ListParagraph"/>
-        <w:bidi w:val="0"/>
-        <w:ind w:left="1800"/>
-        <w:jc w:val="both"/>
-      </w:pPr>
-      <w:r>
         <w:t>R</w:t>
       </w:r>
       <w:r>
         <w:t>emoving ruthenium from the final products</w:t>
       </w:r>
       <w:r>
-        <w:t xml:space="preserve"> (look at </w:t>
-      </w:r>
-      <w:proofErr w:type="gramStart"/>
-      <w:r>
-        <w:t>textbook)</w:t>
+        <w:t xml:space="preserve"> (look at textbook)</w:t>
       </w:r>
       <w:r>
         <w:t>…</w:t>
       </w:r>
-      <w:proofErr w:type="gramEnd"/>
     </w:p>
     <w:p>
       <w:pPr>
@@ -2383,6 +2256,7 @@
         <w:jc w:val="both"/>
       </w:pPr>
       <w:r>
+        <w:lastRenderedPageBreak/>
         <w:t>Why carbenes are the best and phosphines suck</w:t>
       </w:r>
     </w:p>
@@ -2502,44 +2376,16 @@
         <w:t xml:space="preserve"> </w:t>
       </w:r>
       <w:r>
-        <w:t xml:space="preserve">Replacing one </w:t>
-      </w:r>
-      <w:r>
-        <w:lastRenderedPageBreak/>
-        <w:t xml:space="preserve">phosphine ligand with NHC and the other with an </w:t>
-      </w:r>
-      <w:proofErr w:type="spellStart"/>
-      <w:r>
-        <w:t>isopropoxy</w:t>
-      </w:r>
-      <w:proofErr w:type="spellEnd"/>
-      <w:r>
-        <w:t xml:space="preserve"> group bound to the benz</w:t>
+        <w:t>Replacing one phosphine ligand with NHC and the other with an isopropoxy group bound to the benz</w:t>
       </w:r>
       <w:r>
         <w:t>ylidene</w:t>
       </w:r>
       <w:r>
-        <w:t xml:space="preserve"> creates the Grubbs-</w:t>
-      </w:r>
-      <w:proofErr w:type="spellStart"/>
-      <w:r>
-        <w:t>Hoveyda</w:t>
-      </w:r>
-      <w:proofErr w:type="spellEnd"/>
-      <w:r>
-        <w:t xml:space="preserve"> second generation catalyst (GHII),</w:t>
-      </w:r>
-      <w:r>
-        <w:t xml:space="preserve"> blab la </w:t>
-      </w:r>
-      <w:proofErr w:type="spellStart"/>
-      <w:r>
-        <w:t>bla</w:t>
-      </w:r>
-      <w:proofErr w:type="spellEnd"/>
-      <w:r>
-        <w:t xml:space="preserve"> (figure Xa)</w:t>
+        <w:t xml:space="preserve"> creates the Grubbs-Hoveyda second generation catalyst (GHII),</w:t>
+      </w:r>
+      <w:r>
+        <w:t xml:space="preserve"> blab la bla (figure Xa)</w:t>
       </w:r>
       <w:r>
         <w:t xml:space="preserve"> </w:t>
@@ -2621,7 +2467,7 @@
         <w:bidi w:val="0"/>
         <w:jc w:val="both"/>
       </w:pPr>
-      <w:commentRangeStart w:id="14"/>
+      <w:commentRangeStart w:id="17"/>
       <w:r>
         <w:t>Some downside</w:t>
       </w:r>
@@ -2634,12 +2480,12 @@
       <w:r>
         <w:t xml:space="preserve">AquaMet </w:t>
       </w:r>
-      <w:commentRangeEnd w:id="14"/>
+      <w:commentRangeEnd w:id="17"/>
       <w:r>
         <w:rPr>
           <w:rStyle w:val="CommentReference"/>
         </w:rPr>
-        <w:commentReference w:id="14"/>
+        <w:commentReference w:id="17"/>
       </w:r>
       <w:r>
         <w:t>is a GHII catalyst in which a quaternary ammonium group is attached to the N-heterocyclic carbine</w:t>
@@ -2651,15 +2497,7 @@
         <w:t>improves the solubility in water</w:t>
       </w:r>
       <w:r>
-        <w:t xml:space="preserve"> and weakens the coordination of the </w:t>
-      </w:r>
-      <w:proofErr w:type="spellStart"/>
-      <w:r>
-        <w:t>isopropoxy</w:t>
-      </w:r>
-      <w:proofErr w:type="spellEnd"/>
-      <w:r>
-        <w:t xml:space="preserve"> group to the ruthenium, resulting in faster initiation</w:t>
+        <w:t xml:space="preserve"> and weakens the coordination of the isopropoxy group to the ruthenium, resulting in faster initiation</w:t>
       </w:r>
       <w:r>
         <w:rPr>
@@ -2745,13 +2583,8 @@
         <w:bidi w:val="0"/>
         <w:jc w:val="both"/>
       </w:pPr>
-      <w:proofErr w:type="spellStart"/>
-      <w:r>
-        <w:t>AqueMet</w:t>
-      </w:r>
-      <w:proofErr w:type="spellEnd"/>
-      <w:r>
-        <w:t xml:space="preserve"> reactivity for specific RCM reactions can be improved by replacing one of the chloride ligands with nitrate. This new catalyst – AM-NO</w:t>
+      <w:r>
+        <w:t>AqueMet reactivity for specific RCM reactions can be improved by replacing one of the chloride ligands with nitrate. This new catalyst – AM-NO</w:t>
       </w:r>
       <w:r>
         <w:rPr>
@@ -2796,15 +2629,7 @@
         <w:t xml:space="preserve"> to cationic ligands </w:t>
       </w:r>
       <w:r>
-        <w:t xml:space="preserve">– cyclic </w:t>
-      </w:r>
-      <w:proofErr w:type="spellStart"/>
-      <w:r>
-        <w:t>alkylaminocarbene</w:t>
-      </w:r>
-      <w:proofErr w:type="spellEnd"/>
-      <w:r>
-        <w:t xml:space="preserve"> (CAAC) ligands functionalized with a sulfonate tag showed greatly improved stability in water </w:t>
+        <w:t xml:space="preserve">– cyclic alkylaminocarbene (CAAC) ligands functionalized with a sulfonate tag showed greatly improved stability in water </w:t>
       </w:r>
       <w:r>
         <w:t>–</w:t>
@@ -2819,7 +2644,11 @@
         <w:t>ed</w:t>
       </w:r>
       <w:r>
-        <w:t xml:space="preserve"> over 2 hours whereas the anionic catalyst remain</w:t>
+        <w:t xml:space="preserve"> over 2 hours whereas </w:t>
+      </w:r>
+      <w:r>
+        <w:lastRenderedPageBreak/>
+        <w:t>the anionic catalyst remain</w:t>
       </w:r>
       <w:r>
         <w:t>ed</w:t>
@@ -2834,24 +2663,17 @@
         <w:t>11</w:t>
       </w:r>
       <w:r>
-        <w:t xml:space="preserve"> They also managed to </w:t>
-      </w:r>
-      <w:proofErr w:type="gramStart"/>
-      <w:r>
-        <w:t xml:space="preserve">achieve </w:t>
+        <w:t xml:space="preserve"> They also managed to achieve </w:t>
       </w:r>
       <w:r>
         <w:t>??</w:t>
       </w:r>
-      <w:proofErr w:type="gramEnd"/>
       <w:r>
         <w:t xml:space="preserve"> TONs (70-1520, depending on the reaction) for RCM and CM of various challenging substrates like the sugar </w:t>
       </w:r>
-      <w:proofErr w:type="spellStart"/>
       <w:r>
         <w:t>galactopyranoside</w:t>
       </w:r>
-      <w:proofErr w:type="spellEnd"/>
       <w:r>
         <w:t xml:space="preserve"> and uridine (a sentence about potential</w:t>
       </w:r>
@@ -2927,22 +2749,14 @@
         <w:rPr>
           <w:highlight w:val="yellow"/>
         </w:rPr>
-        <w:t xml:space="preserve"> – design, synthesis and </w:t>
-      </w:r>
-      <w:proofErr w:type="spellStart"/>
+        <w:t xml:space="preserve"> – design, synthesis and usage</w:t>
+      </w:r>
       <w:r>
         <w:rPr>
           <w:highlight w:val="yellow"/>
         </w:rPr>
-        <w:t>usage</w:t>
-      </w:r>
-      <w:r>
-        <w:rPr>
-          <w:highlight w:val="yellow"/>
-        </w:rPr>
         <w:t>+examples</w:t>
       </w:r>
-      <w:proofErr w:type="spellEnd"/>
     </w:p>
     <w:p>
       <w:pPr>
@@ -2986,61 +2800,311 @@
         <w:t>metalloenzymes</w:t>
       </w:r>
       <w:r>
-        <w:t xml:space="preserve"> (</w:t>
-      </w:r>
-      <w:proofErr w:type="spellStart"/>
-      <w:r>
-        <w:t>ArMs</w:t>
-      </w:r>
-      <w:proofErr w:type="spellEnd"/>
-      <w:r>
-        <w:t>)</w:t>
+        <w:t xml:space="preserve"> (ArMs)</w:t>
       </w:r>
       <w:r>
         <w:t xml:space="preserve"> offer several advantages – </w:t>
       </w:r>
       <w:r>
+        <w:t xml:space="preserve">minimizing the cytotoxic effect of free ruthenium species while </w:t>
+      </w:r>
+      <w:r>
+        <w:t>protecti</w:t>
+      </w:r>
+      <w:r>
+        <w:t>ng</w:t>
+      </w:r>
+      <w:r>
+        <w:t xml:space="preserve"> the catalyst </w:t>
+      </w:r>
+      <w:r>
+        <w:t xml:space="preserve">from decomposition and side </w:t>
+      </w:r>
+      <w:r>
+        <w:t>reactions and</w:t>
+      </w:r>
+      <w:r>
+        <w:t xml:space="preserve"> directing it to the </w:t>
+      </w:r>
+      <w:r>
+        <w:t>relevant</w:t>
+      </w:r>
+      <w:r>
+        <w:t xml:space="preserve"> cell and site.</w:t>
+      </w:r>
+    </w:p>
+    <w:p>
+      <w:pPr>
+        <w:bidi w:val="0"/>
+        <w:jc w:val="both"/>
+      </w:pPr>
+      <w:r>
+        <w:t>A</w:t>
+      </w:r>
+      <w:r>
+        <w:t xml:space="preserve">n appropriate </w:t>
+      </w:r>
+      <w:r>
+        <w:t xml:space="preserve">anchoring protein and conjugation strategy of the catalyst to the amino residues are vital to the success of the metalloprotein. </w:t>
+      </w:r>
+      <w:r>
+        <w:rPr>
+          <w:rFonts w:ascii="Cambria Math" w:hAnsi="Cambria Math"/>
+        </w:rPr>
+        <w:t>β</w:t>
+      </w:r>
+      <w:r>
+        <w:t xml:space="preserve">-barrel proteins are </w:t>
+      </w:r>
+      <w:r>
+        <w:t>good</w:t>
+      </w:r>
+      <w:r>
+        <w:t xml:space="preserve"> candidates because of the rigidity of the </w:t>
+      </w:r>
+      <w:r>
+        <w:rPr>
+          <w:rFonts w:ascii="Cambria Math" w:hAnsi="Cambria Math"/>
+        </w:rPr>
+        <w:t>β</w:t>
+      </w:r>
+      <w:r>
+        <w:t xml:space="preserve">-sheet motif and compact barrel structure that can protect the catalyst from degradation. More specifically, membrane-spanning </w:t>
+      </w:r>
+      <w:r>
+        <w:rPr>
+          <w:rFonts w:ascii="Cambria Math" w:hAnsi="Cambria Math"/>
+        </w:rPr>
+        <w:t>β</w:t>
+      </w:r>
+      <w:r>
+        <w:t>-barrel protein</w:t>
+      </w:r>
+      <w:r>
+        <w:t>s</w:t>
+      </w:r>
+      <w:r>
+        <w:t xml:space="preserve"> are relatively large and can fit bulky catalysts in their pores</w:t>
+      </w:r>
+      <w:r>
+        <w:t xml:space="preserve"> or binding sites</w:t>
+      </w:r>
+      <w:r>
+        <w:t>.</w:t>
+      </w:r>
+      <w:r>
+        <w:rPr>
+          <w:vertAlign w:val="superscript"/>
+        </w:rPr>
+        <w:t>8 and quotes?</w:t>
+      </w:r>
+    </w:p>
+    <w:p>
+      <w:pPr>
+        <w:bidi w:val="0"/>
+        <w:jc w:val="both"/>
+      </w:pPr>
+      <w:r>
+        <w:t>A</w:t>
+      </w:r>
+      <w:r>
+        <w:t xml:space="preserve"> good example for this type of protein is</w:t>
+      </w:r>
+      <w:r>
+        <w:t xml:space="preserve"> </w:t>
+      </w:r>
+      <w:r>
+        <w:t>ferric hydroxamate uptake protein component A (FhuA)</w:t>
+      </w:r>
+      <w:r>
+        <w:t xml:space="preserve"> </w:t>
+      </w:r>
+      <w:r>
+        <w:t>- a</w:t>
+      </w:r>
+      <w:r>
+        <w:t xml:space="preserve"> transmembrane β-barrel protein </w:t>
+      </w:r>
+      <w:r>
+        <w:t>isolated from E. coli. After attaching a maleimide linking unit and a cysteine residue to the NHC ligand of a GHII catalyst</w:t>
+      </w:r>
+      <w:r>
+        <w:t xml:space="preserve">, the catalyst was successfully anchored to the protein and catalyzed a ROMP reaction in aqueous conditions of oxanorborene with high TONs (300-500) but without cis/trans selectivity. It's worth noting that for such a large protein the conjugation required </w:t>
+      </w:r>
+      <w:r>
+        <w:t>genetically engineering a protease cleavage site, denaturing and digesting the protein and renaturing it afterwards to achieve refolding to the original secondary structure.</w:t>
+      </w:r>
+      <w:r>
+        <w:rPr>
+          <w:vertAlign w:val="superscript"/>
+        </w:rPr>
+        <w:t>28</w:t>
+      </w:r>
+    </w:p>
+    <w:p>
+      <w:pPr>
+        <w:bidi w:val="0"/>
+        <w:jc w:val="both"/>
+      </w:pPr>
+      <w:r>
+        <w:t xml:space="preserve">Streptavidin is a small bacterial </w:t>
+      </w:r>
+      <w:r>
+        <w:rPr>
+          <w:rFonts w:ascii="Cambria Math" w:hAnsi="Cambria Math"/>
+        </w:rPr>
+        <w:t>β</w:t>
+      </w:r>
+      <w:r>
+        <w:t>-barrel protein with very high affinity to biotin.</w:t>
+      </w:r>
+      <w:r>
+        <w:rPr>
+          <w:vertAlign w:val="superscript"/>
+        </w:rPr>
+        <w:t>?</w:t>
+      </w:r>
+      <w:r>
+        <w:t xml:space="preserve"> This enables </w:t>
+      </w:r>
+      <w:r>
+        <w:t xml:space="preserve">non-covalent </w:t>
+      </w:r>
+      <w:r>
+        <w:t>conjugation</w:t>
+      </w:r>
+      <w:r>
+        <w:t xml:space="preserve"> of a</w:t>
+      </w:r>
+      <w:r>
+        <w:t xml:space="preserve"> biotinylated GHII catalyst</w:t>
+      </w:r>
+      <w:r>
+        <w:t xml:space="preserve"> to the protein</w:t>
+      </w:r>
+      <w:r>
+        <w:t>.</w:t>
+      </w:r>
+      <w:r>
+        <w:t xml:space="preserve"> </w:t>
+      </w:r>
+      <w:r>
+        <w:t>A</w:t>
+      </w:r>
+      <w:r>
+        <w:t xml:space="preserve"> metalloenzyme created this way outperformed</w:t>
+      </w:r>
+      <w:r>
+        <w:t xml:space="preserve"> both </w:t>
+      </w:r>
+      <w:r>
+        <w:t xml:space="preserve">classic </w:t>
+      </w:r>
+      <w:r>
+        <w:t>GHII catalyst, AquaMet and the free biotin-Ru species</w:t>
+      </w:r>
+      <w:r>
+        <w:t xml:space="preserve"> for RCM reactions inside E. coli cells</w:t>
+      </w:r>
+      <w:r>
+        <w:t>.</w:t>
+      </w:r>
+      <w:r>
+        <w:rPr>
+          <w:vertAlign w:val="superscript"/>
+        </w:rPr>
+        <w:t>2</w:t>
+      </w:r>
+    </w:p>
+    <w:p>
+      <w:pPr>
+        <w:bidi w:val="0"/>
+        <w:jc w:val="both"/>
+      </w:pPr>
+      <w:r>
+        <w:t>Exploitation of existing binding-site affinity was also used for synthesis of h</w:t>
+      </w:r>
+      <w:r>
+        <w:t xml:space="preserve">uman carbonic anhydrase II (hCAII) </w:t>
+      </w:r>
+      <w:r>
+        <w:t>ArM.</w:t>
+      </w:r>
+      <w:r>
+        <w:t xml:space="preserve"> Since this enzyme natively contains a Zn ion, installing an arylsulfonamide anchor on a GHII catalyst promoted </w:t>
+      </w:r>
+      <w:r>
+        <w:t xml:space="preserve">dative </w:t>
+      </w:r>
+      <w:r>
+        <w:t xml:space="preserve">binding </w:t>
+      </w:r>
+      <w:r>
+        <w:t>of the catalyst to the protein and catalyzed RCM in aqueous conditions with TON of 28 in physiological conditions.</w:t>
+      </w:r>
+      <w:r>
+        <w:rPr>
+          <w:vertAlign w:val="superscript"/>
+        </w:rPr>
+        <w:t>25</w:t>
+      </w:r>
+    </w:p>
+    <w:p>
+      <w:pPr>
+        <w:bidi w:val="0"/>
+        <w:jc w:val="both"/>
+      </w:pPr>
+      <w:r>
+        <w:t xml:space="preserve">Regardless of the type of protein or reaction, the length of the spacer between the catalyst and the protein's peptide is significant to the </w:t>
+      </w:r>
+      <w:r>
+        <w:t>reactivity and selectivity of the reaction</w:t>
+      </w:r>
+      <w:r>
+        <w:t xml:space="preserve"> as it affects the second ligand sphere – the amino acids that the catalyst contacts and the substrate's steric constraints</w:t>
+      </w:r>
+      <w:r>
+        <w:t xml:space="preserve"> for contact with the catalyst</w:t>
+      </w:r>
+      <w:r>
+        <w:t xml:space="preserve">. The study on </w:t>
+      </w:r>
+      <w:r>
+        <w:t>FhuA</w:t>
+      </w:r>
+      <w:r>
+        <w:t xml:space="preserve"> protein</w:t>
+      </w:r>
+      <w:r>
+        <w:t xml:space="preserve"> compared multiple length</w:t>
+      </w:r>
+      <w:r>
+        <w:t>s</w:t>
+      </w:r>
+      <w:r>
+        <w:t xml:space="preserve"> of the chain linking the catalyst to the FuhA protein. It was found that the shortest spacer led to the highest TONs and a slightly higher cis/trans ratio of the product – it may be concluded that in this case a long</w:t>
+      </w:r>
+      <w:r>
+        <w:t>er</w:t>
+      </w:r>
+      <w:r>
+        <w:t xml:space="preserve"> spacer enables coordination with </w:t>
+      </w:r>
+      <w:r>
         <w:lastRenderedPageBreak/>
-        <w:t xml:space="preserve">minimizing the cytotoxic effect of free ruthenium species while </w:t>
-      </w:r>
-      <w:r>
-        <w:t>protecti</w:t>
-      </w:r>
-      <w:r>
-        <w:t>ng</w:t>
-      </w:r>
-      <w:r>
-        <w:t xml:space="preserve"> the catalyst </w:t>
-      </w:r>
-      <w:r>
-        <w:t xml:space="preserve">from decomposition and side </w:t>
-      </w:r>
-      <w:r>
-        <w:t>reactions and</w:t>
-      </w:r>
-      <w:r>
-        <w:t xml:space="preserve"> directing it to the </w:t>
-      </w:r>
-      <w:r>
-        <w:t>relevant</w:t>
-      </w:r>
-      <w:r>
-        <w:t xml:space="preserve"> cell and site.</w:t>
-      </w:r>
-    </w:p>
-    <w:p>
-      <w:pPr>
-        <w:bidi w:val="0"/>
-        <w:jc w:val="both"/>
-      </w:pPr>
-      <w:r>
-        <w:t>A</w:t>
-      </w:r>
-      <w:r>
-        <w:t xml:space="preserve">n appropriate </w:t>
-      </w:r>
-      <w:r>
-        <w:t xml:space="preserve">anchoring protein and conjugation strategy of the catalyst to the amino residues are vital to the success of the metalloprotein. </w:t>
+        <w:t>hydrophilic amino acid residues on the anchoring protein that compete with the metathesis reaction.</w:t>
+      </w:r>
+      <w:r>
+        <w:rPr>
+          <w:vertAlign w:val="superscript"/>
+        </w:rPr>
+        <w:t>28</w:t>
+      </w:r>
+      <w:r>
+        <w:t xml:space="preserve"> However, </w:t>
+      </w:r>
+      <w:r>
+        <w:t xml:space="preserve">when the same catalyst was incorporated to the smaller </w:t>
       </w:r>
       <w:r>
         <w:rPr>
@@ -3049,508 +3113,139 @@
         <w:t>β</w:t>
       </w:r>
       <w:r>
-        <w:t xml:space="preserve">-barrel proteins are </w:t>
-      </w:r>
-      <w:r>
-        <w:t>good</w:t>
-      </w:r>
-      <w:r>
-        <w:t xml:space="preserve"> candidates because of the rigidity of the </w:t>
-      </w:r>
-      <w:r>
-        <w:rPr>
-          <w:rFonts w:ascii="Cambria Math" w:hAnsi="Cambria Math"/>
-        </w:rPr>
-        <w:t>β</w:t>
-      </w:r>
-      <w:r>
-        <w:t xml:space="preserve">-sheet motif and compact barrel structure that can protect the catalyst from degradation. More specifically, membrane-spanning </w:t>
-      </w:r>
-      <w:r>
-        <w:rPr>
-          <w:rFonts w:ascii="Cambria Math" w:hAnsi="Cambria Math"/>
-        </w:rPr>
-        <w:t>β</w:t>
-      </w:r>
-      <w:r>
-        <w:t>-barrel protein</w:t>
-      </w:r>
-      <w:r>
-        <w:t>s</w:t>
-      </w:r>
-      <w:r>
-        <w:t xml:space="preserve"> are relatively large and can fit bulky catalysts in their pores</w:t>
-      </w:r>
-      <w:r>
-        <w:t xml:space="preserve"> or binding sites</w:t>
-      </w:r>
-      <w:r>
-        <w:t>.</w:t>
+        <w:t>-barrel protein nitrobindin, a longer spacer was required both for successful synthesis of the metalloenzyme – to accommodate the bulky NHC ligand – and achieved the highest TONs in ROMP reaction.</w:t>
       </w:r>
       <w:r>
         <w:rPr>
           <w:vertAlign w:val="superscript"/>
         </w:rPr>
-        <w:t>8 and quotes?</w:t>
-      </w:r>
-    </w:p>
-    <w:p>
-      <w:pPr>
-        <w:bidi w:val="0"/>
-        <w:jc w:val="both"/>
-      </w:pPr>
-      <w:r>
-        <w:t>A</w:t>
-      </w:r>
-      <w:r>
-        <w:t xml:space="preserve"> good example for this type of protein is</w:t>
+        <w:t>8</w:t>
+      </w:r>
+      <w:r>
+        <w:rPr>
+          <w:vertAlign w:val="superscript"/>
+        </w:rPr>
+        <w:t>+its quotes</w:t>
+      </w:r>
+      <w:r>
+        <w:t xml:space="preserve"> Therefore the design </w:t>
+      </w:r>
+      <w:r>
+        <w:t>of a metalloenzyme must take into account the balance between minimizing contact with</w:t>
       </w:r>
       <w:r>
         <w:t xml:space="preserve"> </w:t>
       </w:r>
       <w:r>
-        <w:t>ferric hydroxamate uptake protein component A (</w:t>
-      </w:r>
-      <w:proofErr w:type="spellStart"/>
-      <w:r>
-        <w:t>FhuA</w:t>
-      </w:r>
-      <w:proofErr w:type="spellEnd"/>
-      <w:r>
-        <w:t>)</w:t>
+        <w:t>nearby amino acids residues and enabling interaction with the substrate</w:t>
+      </w:r>
+      <w:r>
+        <w:t>, which depends on the protein</w:t>
+      </w:r>
+      <w:r>
+        <w:t>, the catalyst</w:t>
+      </w:r>
+      <w:r>
+        <w:t xml:space="preserve"> and the catalyzed reaction.</w:t>
+      </w:r>
+    </w:p>
+    <w:p>
+      <w:pPr>
+        <w:bidi w:val="0"/>
+        <w:jc w:val="both"/>
+      </w:pPr>
+      <w:r>
+        <w:t xml:space="preserve">The stability and reactivity of the metalloenzyme may be affected by the anionic ligand bound to the ruthenium. A study comparing three different halides </w:t>
+      </w:r>
+      <w:r>
+        <w:t>–</w:t>
       </w:r>
       <w:r>
         <w:t xml:space="preserve"> </w:t>
       </w:r>
       <w:r>
-        <w:t>- a</w:t>
-      </w:r>
-      <w:r>
-        <w:t xml:space="preserve"> transmembrane β-barrel protein </w:t>
-      </w:r>
-      <w:r>
-        <w:t>isolated from E. coli. After attaching a maleimide linking unit and a cysteine residue to the NHC ligand of a GHII catalyst</w:t>
-      </w:r>
-      <w:r>
-        <w:t xml:space="preserve">, the catalyst was successfully anchored to the protein and catalyzed a ROMP reaction in aqueous conditions of </w:t>
-      </w:r>
-      <w:proofErr w:type="spellStart"/>
-      <w:r>
-        <w:t>oxanorborene</w:t>
-      </w:r>
-      <w:proofErr w:type="spellEnd"/>
-      <w:r>
-        <w:t xml:space="preserve"> with high TONs (300-500) but without cis/trans selectivity. It's worth noting that for such a large protein the conjugation required </w:t>
-      </w:r>
-      <w:r>
-        <w:t xml:space="preserve">genetically </w:t>
-      </w:r>
-      <w:proofErr w:type="gramStart"/>
-      <w:r>
-        <w:t>engineering</w:t>
-      </w:r>
-      <w:proofErr w:type="gramEnd"/>
-      <w:r>
-        <w:t xml:space="preserve"> a protease cleavage site, denaturing and digesting the protein and renaturing it afterwards to achieve refolding to the original secondary structure.</w:t>
+        <w:t>chloride, iodide and bromide</w:t>
+      </w:r>
+      <w:r>
+        <w:t xml:space="preserve"> – in a GHII catalyst conjugated to nitrobindin discovered that iodide complexes had the highest TONs for several RCM reactions in </w:t>
+      </w:r>
+      <w:r>
+        <w:t>aqueous environment</w:t>
+      </w:r>
+      <w:r>
+        <w:t>. Chloride complexes were the second best, with bromide metalloenzymes having the lowest TONs and failing to catalyze in some conditions.</w:t>
+      </w:r>
+      <w:r>
+        <w:t xml:space="preserve"> </w:t>
+      </w:r>
+      <w:r>
+        <w:t>The improvement in reactivity for iodide-substituted metalloenzymes is attributed to the hydrophobicity of this ligand in comparison to chloride. Since it doesn't form hydrogen bonds in the aqueous environment, it's less susceptible to halide-hydroxide ligand exchange the leads to the decomposition of the catalyst. The higher stability over a long reaction time enables higher TONs.</w:t>
       </w:r>
       <w:r>
         <w:rPr>
           <w:vertAlign w:val="superscript"/>
         </w:rPr>
+        <w:t>6</w:t>
+      </w:r>
+      <w:r>
+        <w:t xml:space="preserve"> </w:t>
+      </w:r>
+      <w:r>
+        <w:t xml:space="preserve">The same </w:t>
+      </w:r>
+      <w:r>
+        <w:t>effect – both for catalyst stability and RCM yield – was observed for a different metalloenzyme containing albumin, suggesting that iodide substitution will be helpful for any ArM in which the catalyst is exposed to the aqueous environment.</w:t>
+      </w:r>
+      <w:r>
+        <w:rPr>
+          <w:vertAlign w:val="superscript"/>
+        </w:rPr>
+        <w:t>3</w:t>
+      </w:r>
+      <w:r>
+        <w:t xml:space="preserve"> </w:t>
+      </w:r>
+      <w:r>
+        <w:t xml:space="preserve"> </w:t>
+      </w:r>
+    </w:p>
+    <w:p>
+      <w:pPr>
+        <w:bidi w:val="0"/>
+        <w:jc w:val="both"/>
+      </w:pPr>
+      <w:r>
+        <w:t>The synthesis of the FhuA ArM required mutagenesis</w:t>
+      </w:r>
+      <w:r>
+        <w:t xml:space="preserve"> to insert a cleavage site for the incorporation of the GHII catalyst</w:t>
+      </w:r>
+      <w:r>
+        <w:t>;</w:t>
+      </w:r>
+      <w:r>
+        <w:rPr>
+          <w:vertAlign w:val="superscript"/>
+        </w:rPr>
         <w:t>28</w:t>
       </w:r>
-    </w:p>
-    <w:p>
-      <w:pPr>
-        <w:bidi w:val="0"/>
-        <w:jc w:val="both"/>
-      </w:pPr>
-      <w:r>
-        <w:t xml:space="preserve">Streptavidin is a small bacterial </w:t>
-      </w:r>
-      <w:r>
-        <w:rPr>
-          <w:rFonts w:ascii="Cambria Math" w:hAnsi="Cambria Math"/>
-        </w:rPr>
-        <w:t>β</w:t>
-      </w:r>
-      <w:r>
-        <w:t>-barrel protein with very high affinity to biotin.</w:t>
+      <w:r>
+        <w:t xml:space="preserve"> </w:t>
+      </w:r>
+      <w:r>
+        <w:t>experiments employing the smaller protein nitrobindin introduced mutations to construct a hydrophobic cavity for catalyst anchoring.</w:t>
       </w:r>
       <w:r>
         <w:rPr>
           <w:vertAlign w:val="superscript"/>
         </w:rPr>
-        <w:t>?</w:t>
-      </w:r>
-      <w:r>
-        <w:t xml:space="preserve"> This enables </w:t>
-      </w:r>
-      <w:r>
-        <w:t xml:space="preserve">non-covalent </w:t>
-      </w:r>
-      <w:r>
-        <w:t>conjugation</w:t>
-      </w:r>
-      <w:r>
-        <w:t xml:space="preserve"> of a</w:t>
-      </w:r>
-      <w:r>
-        <w:t xml:space="preserve"> biotinylated GHII catalyst</w:t>
-      </w:r>
-      <w:r>
-        <w:t xml:space="preserve"> to the protein</w:t>
-      </w:r>
-      <w:r>
-        <w:t>.</w:t>
+        <w:t>8+quotes</w:t>
       </w:r>
       <w:r>
         <w:t xml:space="preserve"> </w:t>
       </w:r>
       <w:r>
-        <w:t>A</w:t>
-      </w:r>
-      <w:r>
-        <w:t xml:space="preserve"> metalloenzyme created this way outperformed</w:t>
-      </w:r>
-      <w:r>
-        <w:t xml:space="preserve"> both </w:t>
-      </w:r>
-      <w:r>
-        <w:t xml:space="preserve">classic </w:t>
-      </w:r>
-      <w:r>
-        <w:t>GHII catalyst, AquaMet and the free biotin-Ru species</w:t>
-      </w:r>
-      <w:r>
-        <w:t xml:space="preserve"> for RCM reactions inside E. coli cells</w:t>
-      </w:r>
-      <w:r>
-        <w:t>.</w:t>
-      </w:r>
-      <w:r>
-        <w:rPr>
-          <w:vertAlign w:val="superscript"/>
-        </w:rPr>
-        <w:t>2</w:t>
-      </w:r>
-    </w:p>
-    <w:p>
-      <w:pPr>
-        <w:bidi w:val="0"/>
-        <w:jc w:val="both"/>
-      </w:pPr>
-      <w:r>
-        <w:t>Exploitation of existing binding-site affinity was also used for synthesis of h</w:t>
-      </w:r>
-      <w:r>
-        <w:t>uman carbonic anhydrase II (</w:t>
-      </w:r>
-      <w:proofErr w:type="spellStart"/>
-      <w:r>
-        <w:t>hCAII</w:t>
-      </w:r>
-      <w:proofErr w:type="spellEnd"/>
-      <w:r>
-        <w:t xml:space="preserve">) </w:t>
-      </w:r>
-      <w:proofErr w:type="spellStart"/>
-      <w:r>
-        <w:t>ArM.</w:t>
-      </w:r>
-      <w:proofErr w:type="spellEnd"/>
-      <w:r>
-        <w:t xml:space="preserve"> Since this enzyme natively contains a Zn ion, installing an </w:t>
-      </w:r>
-      <w:proofErr w:type="spellStart"/>
-      <w:r>
-        <w:t>arylsulfonamide</w:t>
-      </w:r>
-      <w:proofErr w:type="spellEnd"/>
-      <w:r>
-        <w:t xml:space="preserve"> anchor on a GHII catalyst promoted </w:t>
-      </w:r>
-      <w:r>
-        <w:t xml:space="preserve">dative </w:t>
-      </w:r>
-      <w:r>
-        <w:t xml:space="preserve">binding </w:t>
-      </w:r>
-      <w:r>
-        <w:t>of the catalyst to the protein and catalyzed RCM in aqueous conditions with TON of 28 in physiological conditions.</w:t>
-      </w:r>
-      <w:r>
-        <w:rPr>
-          <w:vertAlign w:val="superscript"/>
-        </w:rPr>
-        <w:t>25</w:t>
-      </w:r>
-    </w:p>
-    <w:p>
-      <w:pPr>
-        <w:bidi w:val="0"/>
-        <w:jc w:val="both"/>
-      </w:pPr>
-      <w:r>
-        <w:t xml:space="preserve">Regardless of the type of protein or reaction, the length of the spacer between the catalyst and the protein's peptide is significant to the </w:t>
-      </w:r>
-      <w:r>
-        <w:t>reactivity and selectivity of the reaction</w:t>
-      </w:r>
-      <w:r>
-        <w:t xml:space="preserve"> as it affects the second ligand sphere – the amino acids that the catalyst contacts and the substrate's steric constraints</w:t>
-      </w:r>
-      <w:r>
-        <w:t xml:space="preserve"> for contact with the catalyst</w:t>
-      </w:r>
-      <w:r>
-        <w:t xml:space="preserve">. The study on </w:t>
-      </w:r>
-      <w:proofErr w:type="spellStart"/>
-      <w:r>
-        <w:t>FhuA</w:t>
-      </w:r>
-      <w:proofErr w:type="spellEnd"/>
-      <w:r>
-        <w:t xml:space="preserve"> protein</w:t>
-      </w:r>
-      <w:r>
-        <w:t xml:space="preserve"> compared multiple length</w:t>
-      </w:r>
-      <w:r>
-        <w:t>s</w:t>
-      </w:r>
-      <w:r>
-        <w:t xml:space="preserve"> of the chain linking the catalyst to the </w:t>
-      </w:r>
-      <w:proofErr w:type="spellStart"/>
-      <w:r>
-        <w:t>FuhA</w:t>
-      </w:r>
-      <w:proofErr w:type="spellEnd"/>
-      <w:r>
-        <w:t xml:space="preserve"> protein. It was found that the shortest spacer led to the highest TONs and a slightly higher cis/trans ratio of the product – it may be concluded that in this case a long</w:t>
-      </w:r>
-      <w:r>
-        <w:t>er</w:t>
-      </w:r>
-      <w:r>
-        <w:t xml:space="preserve"> spacer enables coordination with hydrophilic amino acid residues on the anchoring protein that compete with the metathesis reaction.</w:t>
-      </w:r>
-      <w:r>
-        <w:rPr>
-          <w:vertAlign w:val="superscript"/>
-        </w:rPr>
-        <w:t>28</w:t>
-      </w:r>
-      <w:r>
-        <w:t xml:space="preserve"> However, </w:t>
-      </w:r>
-      <w:r>
-        <w:t xml:space="preserve">when the same catalyst was incorporated to the smaller </w:t>
-      </w:r>
-      <w:r>
-        <w:rPr>
-          <w:rFonts w:ascii="Cambria Math" w:hAnsi="Cambria Math"/>
-        </w:rPr>
-        <w:t>β</w:t>
-      </w:r>
-      <w:r>
-        <w:t xml:space="preserve">-barrel protein </w:t>
-      </w:r>
-      <w:proofErr w:type="spellStart"/>
-      <w:r>
-        <w:t>nitrobindin</w:t>
-      </w:r>
-      <w:proofErr w:type="spellEnd"/>
-      <w:r>
-        <w:t>, a longer spacer was required both for successful synthesis of the metalloenzyme – to accommodate the bulky NHC ligand – and achieved the highest TONs in ROMP reaction.</w:t>
-      </w:r>
-      <w:r>
-        <w:rPr>
-          <w:vertAlign w:val="superscript"/>
-        </w:rPr>
-        <w:t>8</w:t>
-      </w:r>
-      <w:r>
-        <w:rPr>
-          <w:vertAlign w:val="superscript"/>
-        </w:rPr>
-        <w:t>+its quotes</w:t>
-      </w:r>
-      <w:r>
-        <w:t xml:space="preserve"> Therefore the design </w:t>
-      </w:r>
-      <w:r>
-        <w:t>of a metalloenzyme must take into account the balance between minimizing contact with</w:t>
-      </w:r>
-      <w:r>
-        <w:t xml:space="preserve"> </w:t>
-      </w:r>
-      <w:r>
-        <w:t>nearby amino acids residues and enabling interaction with the substrate</w:t>
-      </w:r>
-      <w:r>
-        <w:t>, which depends on the protein</w:t>
-      </w:r>
-      <w:r>
-        <w:t>, the catalyst</w:t>
-      </w:r>
-      <w:r>
-        <w:t xml:space="preserve"> and the catalyzed reaction.</w:t>
-      </w:r>
-    </w:p>
-    <w:p>
-      <w:pPr>
-        <w:bidi w:val="0"/>
-        <w:jc w:val="both"/>
-      </w:pPr>
-      <w:r>
-        <w:t xml:space="preserve">The stability and reactivity of the metalloenzyme may be affected by the anionic ligand bound to the ruthenium. A study comparing three different halides </w:t>
-      </w:r>
-      <w:r>
-        <w:t>–</w:t>
-      </w:r>
-      <w:r>
-        <w:t xml:space="preserve"> </w:t>
-      </w:r>
-      <w:r>
-        <w:t>chloride, iodide and bromide</w:t>
-      </w:r>
-      <w:r>
-        <w:t xml:space="preserve"> – in a GHII catalyst conjugated to </w:t>
-      </w:r>
-      <w:proofErr w:type="spellStart"/>
-      <w:r>
-        <w:t>nitrobindin</w:t>
-      </w:r>
-      <w:proofErr w:type="spellEnd"/>
-      <w:r>
-        <w:t xml:space="preserve"> discovered that iodide complexes had the highest TONs for several RCM reactions in </w:t>
-      </w:r>
-      <w:r>
-        <w:t>aqueous environment</w:t>
-      </w:r>
-      <w:r>
-        <w:t>. Chloride complexes were the second best, with bromide metalloenzymes having the lowest TONs and failing to catalyze in some conditions.</w:t>
-      </w:r>
-      <w:r>
-        <w:t xml:space="preserve"> </w:t>
-      </w:r>
-      <w:r>
-        <w:t xml:space="preserve">The improvement in reactivity for iodide-substituted metalloenzymes is attributed to the hydrophobicity of this ligand in comparison to chloride. Since it doesn't form </w:t>
-      </w:r>
-      <w:r>
-        <w:lastRenderedPageBreak/>
-        <w:t>hydrogen bonds in the aqueous environment, it's less susceptible to halide-hydroxide ligand exchange the leads to the decomposition of the catalyst. The higher stability over a long reaction time enables higher TONs.</w:t>
-      </w:r>
-      <w:r>
-        <w:rPr>
-          <w:vertAlign w:val="superscript"/>
-        </w:rPr>
-        <w:t>6</w:t>
-      </w:r>
-      <w:r>
-        <w:t xml:space="preserve"> </w:t>
-      </w:r>
-      <w:r>
-        <w:t xml:space="preserve">The same </w:t>
-      </w:r>
-      <w:r>
-        <w:t xml:space="preserve">effect – both for catalyst stability and RCM yield – was observed for a different metalloenzyme containing albumin, suggesting that iodide substitution will be helpful for any </w:t>
-      </w:r>
-      <w:proofErr w:type="spellStart"/>
-      <w:r>
-        <w:t>ArM</w:t>
-      </w:r>
-      <w:proofErr w:type="spellEnd"/>
-      <w:r>
-        <w:t xml:space="preserve"> in which the catalyst is exposed to the aqueous environment.</w:t>
-      </w:r>
-      <w:r>
-        <w:rPr>
-          <w:vertAlign w:val="superscript"/>
-        </w:rPr>
-        <w:t>3</w:t>
-      </w:r>
-      <w:r>
-        <w:t xml:space="preserve"> </w:t>
-      </w:r>
-      <w:r>
-        <w:t xml:space="preserve"> </w:t>
-      </w:r>
-    </w:p>
-    <w:p>
-      <w:pPr>
-        <w:bidi w:val="0"/>
-        <w:jc w:val="both"/>
-      </w:pPr>
-      <w:r>
-        <w:t xml:space="preserve">The synthesis of the </w:t>
-      </w:r>
-      <w:proofErr w:type="spellStart"/>
-      <w:r>
-        <w:t>FhuA</w:t>
-      </w:r>
-      <w:proofErr w:type="spellEnd"/>
-      <w:r>
-        <w:t xml:space="preserve"> </w:t>
-      </w:r>
-      <w:proofErr w:type="spellStart"/>
-      <w:r>
-        <w:t>ArM</w:t>
-      </w:r>
-      <w:proofErr w:type="spellEnd"/>
-      <w:r>
-        <w:t xml:space="preserve"> required mutagenesis</w:t>
-      </w:r>
-      <w:r>
-        <w:t xml:space="preserve"> to insert a cleavage site for the incorporation of the GHII catalyst</w:t>
-      </w:r>
-      <w:proofErr w:type="gramStart"/>
-      <w:r>
-        <w:t>;</w:t>
-      </w:r>
-      <w:r>
-        <w:rPr>
-          <w:vertAlign w:val="superscript"/>
-        </w:rPr>
-        <w:t>28</w:t>
-      </w:r>
-      <w:proofErr w:type="gramEnd"/>
-      <w:r>
-        <w:t xml:space="preserve"> </w:t>
-      </w:r>
-      <w:r>
-        <w:t xml:space="preserve">experiments employing the smaller protein </w:t>
-      </w:r>
-      <w:proofErr w:type="spellStart"/>
-      <w:r>
-        <w:t>nitrobindin</w:t>
-      </w:r>
-      <w:proofErr w:type="spellEnd"/>
-      <w:r>
-        <w:t xml:space="preserve"> introduced mutations to construct a hydrophobic cavity for catalyst anchoring.</w:t>
-      </w:r>
-      <w:r>
-        <w:rPr>
-          <w:vertAlign w:val="superscript"/>
-        </w:rPr>
-        <w:t>8+quotes</w:t>
-      </w:r>
-      <w:r>
-        <w:t xml:space="preserve"> </w:t>
-      </w:r>
-      <w:r>
-        <w:t xml:space="preserve">The most striking usage of mutagenesis for </w:t>
-      </w:r>
-      <w:proofErr w:type="spellStart"/>
-      <w:r>
-        <w:t>ArM</w:t>
-      </w:r>
-      <w:proofErr w:type="spellEnd"/>
-      <w:r>
-        <w:t xml:space="preserve"> optimization </w:t>
+        <w:t xml:space="preserve">The most striking usage of mutagenesis for ArM optimization </w:t>
       </w:r>
       <w:r>
         <w:t>was exhibited</w:t>
@@ -3571,15 +3266,7 @@
         <w:t>In contrast to the previous examples, the</w:t>
       </w:r>
       <w:r>
-        <w:t xml:space="preserve"> SAV research employed multiple consecutive rounds of mutagenesis that improved the cell-specific activity of the </w:t>
-      </w:r>
-      <w:proofErr w:type="spellStart"/>
-      <w:r>
-        <w:t>ArM</w:t>
-      </w:r>
-      <w:proofErr w:type="spellEnd"/>
-      <w:r>
-        <w:t xml:space="preserve"> for a specific reaction.</w:t>
+        <w:t xml:space="preserve"> SAV research employed multiple consecutive rounds of mutagenesis that improved the cell-specific activity of the ArM for a specific reaction.</w:t>
       </w:r>
       <w:r>
         <w:t xml:space="preserve"> The mutations included substitutions of amino acids close to the catalysis site to increase the flexibility of the tertiary structure, reduce steric hindrance or increase the entropy</w:t>
@@ -3784,6 +3471,7 @@
         <w:jc w:val="both"/>
       </w:pPr>
       <w:r>
+        <w:lastRenderedPageBreak/>
         <w:t>Metatheses in which one of the substrates is a peptide or a protein require the incorporation of alkene-containing amino acids, which are unnatural amino acids (UAAs).</w:t>
       </w:r>
       <w:r>
@@ -3810,21 +3498,8 @@
         <w:bidi w:val="0"/>
         <w:jc w:val="both"/>
       </w:pPr>
-      <w:proofErr w:type="spellStart"/>
-      <w:r>
-        <w:t>Bla</w:t>
-      </w:r>
-      <w:proofErr w:type="spellEnd"/>
-      <w:r>
-        <w:t xml:space="preserve"> </w:t>
-      </w:r>
-      <w:proofErr w:type="spellStart"/>
-      <w:r>
-        <w:t>bla</w:t>
-      </w:r>
-      <w:proofErr w:type="spellEnd"/>
-      <w:r>
-        <w:t xml:space="preserve"> chemical modification</w:t>
+      <w:r>
+        <w:t>Bla bla chemical modification</w:t>
       </w:r>
     </w:p>
     <w:p>
@@ -3859,41 +3534,16 @@
         <w:t>methionine analogues to E. Coli methionyl-tRNA synthetase revealed that</w:t>
       </w:r>
       <w:r>
-        <w:t xml:space="preserve"> the turnover was the highest for S-</w:t>
-      </w:r>
-      <w:proofErr w:type="spellStart"/>
-      <w:r>
-        <w:t>allylhomocysteine</w:t>
-      </w:r>
-      <w:proofErr w:type="spellEnd"/>
-      <w:r>
-        <w:t xml:space="preserve"> (</w:t>
-      </w:r>
-      <w:proofErr w:type="spellStart"/>
-      <w:r>
-        <w:t>Ahc</w:t>
-      </w:r>
-      <w:proofErr w:type="spellEnd"/>
-      <w:r>
-        <w:t>).</w:t>
-      </w:r>
-      <w:r>
-        <w:t xml:space="preserve"> </w:t>
-      </w:r>
-      <w:proofErr w:type="spellStart"/>
-      <w:r>
-        <w:t>Ahc</w:t>
-      </w:r>
-      <w:proofErr w:type="spellEnd"/>
-      <w:r>
-        <w:t xml:space="preserve"> was also incorporated successfully to multiple proteins in-vivo</w:t>
-      </w:r>
-      <w:r>
-        <w:t xml:space="preserve"> while keeping their original secondary </w:t>
-      </w:r>
-      <w:r>
-        <w:lastRenderedPageBreak/>
-        <w:t>structure and function</w:t>
+        <w:t xml:space="preserve"> the turnover was the highest for S-allylhomocysteine</w:t>
+      </w:r>
+      <w:r>
+        <w:t xml:space="preserve"> (Ahc).</w:t>
+      </w:r>
+      <w:r>
+        <w:t xml:space="preserve"> Ahc was also incorporated successfully to multiple proteins in-vivo</w:t>
+      </w:r>
+      <w:r>
+        <w:t xml:space="preserve"> while keeping their original secondary structure and function</w:t>
       </w:r>
       <w:r>
         <w:t xml:space="preserve"> – </w:t>
@@ -4134,7 +3784,6 @@
     <w:p>
       <w:pPr>
         <w:rPr>
-          <w:rFonts w:hint="cs"/>
           <w:rtl/>
         </w:rPr>
       </w:pPr>
@@ -4447,7 +4096,58 @@
       </w:r>
     </w:p>
   </w:comment>
-  <w:comment w:id="14" w:author="Hadas Gayer" w:date="2024-11-22T11:31:00Z" w:initials="HG">
+  <w:comment w:id="14" w:author="Hadas Gayer" w:date="2024-12-07T14:51:00Z" w:initials="HG">
+    <w:p>
+      <w:pPr>
+        <w:pStyle w:val="CommentText"/>
+        <w:bidi w:val="0"/>
+      </w:pPr>
+      <w:r>
+        <w:rPr>
+          <w:rStyle w:val="CommentReference"/>
+        </w:rPr>
+        <w:annotationRef/>
+      </w:r>
+      <w:r>
+        <w:t>DNA binding mode of ruthenium complexes and relationship to tumor cell toxicity</w:t>
+      </w:r>
+    </w:p>
+  </w:comment>
+  <w:comment w:id="15" w:author="Hadas Gayer" w:date="2024-12-07T14:57:00Z" w:initials="HG">
+    <w:p>
+      <w:pPr>
+        <w:pStyle w:val="CommentText"/>
+        <w:bidi w:val="0"/>
+      </w:pPr>
+      <w:r>
+        <w:rPr>
+          <w:rStyle w:val="CommentReference"/>
+        </w:rPr>
+        <w:annotationRef/>
+      </w:r>
+      <w:r>
+        <w:t>improve</w:t>
+      </w:r>
+    </w:p>
+  </w:comment>
+  <w:comment w:id="16" w:author="Hadas Gayer" w:date="2024-12-07T15:09:00Z" w:initials="HG">
+    <w:p>
+      <w:pPr>
+        <w:pStyle w:val="CommentText"/>
+        <w:bidi w:val="0"/>
+      </w:pPr>
+      <w:r>
+        <w:rPr>
+          <w:rStyle w:val="CommentReference"/>
+        </w:rPr>
+        <w:annotationRef/>
+      </w:r>
+      <w:r>
+        <w:t>Glutathione: Overview of its protective roles, measurement, and biosynthesis</w:t>
+      </w:r>
+    </w:p>
+  </w:comment>
+  <w:comment w:id="17" w:author="Hadas Gayer" w:date="2024-11-22T11:31:00Z" w:initials="HG">
     <w:p>
       <w:pPr>
         <w:pStyle w:val="CommentText"/>
@@ -4483,6 +4183,9 @@
   <w15:commentEx w15:paraId="6CDB8EBA" w15:done="0"/>
   <w15:commentEx w15:paraId="3EA2C0B4" w15:done="0"/>
   <w15:commentEx w15:paraId="0A2FB397" w15:done="0"/>
+  <w15:commentEx w15:paraId="322B7EEB" w15:done="0"/>
+  <w15:commentEx w15:paraId="2FD9626B" w15:done="0"/>
+  <w15:commentEx w15:paraId="481E922E" w15:done="0"/>
   <w15:commentEx w15:paraId="346F4F99" w15:done="0"/>
 </w15:commentsEx>
 </file>
@@ -4503,6 +4206,9 @@
   <w16cex:commentExtensible w16cex:durableId="6AAB33DE" w16cex:dateUtc="2024-12-07T07:44:00Z"/>
   <w16cex:commentExtensible w16cex:durableId="7B17E0AC" w16cex:dateUtc="2024-12-07T09:26:00Z"/>
   <w16cex:commentExtensible w16cex:durableId="1850258B" w16cex:dateUtc="2024-12-07T11:53:00Z"/>
+  <w16cex:commentExtensible w16cex:durableId="41743C02" w16cex:dateUtc="2024-12-07T12:51:00Z"/>
+  <w16cex:commentExtensible w16cex:durableId="1367BC47" w16cex:dateUtc="2024-12-07T12:57:00Z"/>
+  <w16cex:commentExtensible w16cex:durableId="676E5143" w16cex:dateUtc="2024-12-07T13:09:00Z"/>
   <w16cex:commentExtensible w16cex:durableId="453BA0AA" w16cex:dateUtc="2024-11-22T09:31:00Z"/>
 </w16cex:commentsExtensible>
 </file>
@@ -4523,6 +4229,9 @@
   <w16cid:commentId w16cid:paraId="6CDB8EBA" w16cid:durableId="6AAB33DE"/>
   <w16cid:commentId w16cid:paraId="3EA2C0B4" w16cid:durableId="7B17E0AC"/>
   <w16cid:commentId w16cid:paraId="0A2FB397" w16cid:durableId="1850258B"/>
+  <w16cid:commentId w16cid:paraId="322B7EEB" w16cid:durableId="41743C02"/>
+  <w16cid:commentId w16cid:paraId="2FD9626B" w16cid:durableId="1367BC47"/>
+  <w16cid:commentId w16cid:paraId="481E922E" w16cid:durableId="676E5143"/>
   <w16cid:commentId w16cid:paraId="346F4F99" w16cid:durableId="453BA0AA"/>
 </w16cid:commentsIds>
 </file>
@@ -5852,6 +5561,7 @@
   <w:style w:type="character" w:default="1" w:styleId="DefaultParagraphFont">
     <w:name w:val="Default Paragraph Font"/>
     <w:uiPriority w:val="1"/>
+    <w:semiHidden/>
     <w:unhideWhenUsed/>
   </w:style>
   <w:style w:type="table" w:default="1" w:styleId="TableNormal">

--- a/In Vivo Olefin Metathesis.docx
+++ b/In Vivo Olefin Metathesis.docx
@@ -2075,7 +2075,10 @@
         <w:jc w:val="both"/>
       </w:pPr>
       <w:r>
-        <w:t xml:space="preserve">Another unique biological challenge is the </w:t>
+        <w:t>A</w:t>
+      </w:r>
+      <w:r>
+        <w:t xml:space="preserve"> unique biological challenge is the </w:t>
       </w:r>
       <w:r>
         <w:t>peptide</w:t>
@@ -2130,6 +2133,24 @@
         <w:bidi w:val="0"/>
         <w:jc w:val="both"/>
       </w:pPr>
+      <w:r>
+        <w:t>Removal of the catalyst from the reaction site is a challenge for all reaction, but in this case the set of available tools is much smaller – most techniques employ additives like phosphines, DMSO, supercritical fluid etc. or tagging the catalyst with a group that binds it to another material (e.g. solid support) followed by washing.</w:t>
+      </w:r>
+      <w:r>
+        <w:rPr>
+          <w:vertAlign w:val="superscript"/>
+        </w:rPr>
+        <w:t>last paper in textbook</w:t>
+      </w:r>
+      <w:r>
+        <w:t xml:space="preserve"> Obviously</w:t>
+      </w:r>
+      <w:r>
+        <w:t>, none of these can be utilized if the cellular environment should remain living and functioning. An alternative should be found to scavenge the catalyst while keeping the cell intact, or to use such small loads that the effect on the cell would be minimal.</w:t>
+      </w:r>
+      <w:r>
+        <w:t xml:space="preserve"> </w:t>
+      </w:r>
     </w:p>
     <w:p>
       <w:pPr>
@@ -2186,6 +2207,7 @@
         <w:jc w:val="both"/>
       </w:pPr>
       <w:r>
+        <w:lastRenderedPageBreak/>
         <w:t>R</w:t>
       </w:r>
       <w:r>
@@ -2256,7 +2278,6 @@
         <w:jc w:val="both"/>
       </w:pPr>
       <w:r>
-        <w:lastRenderedPageBreak/>
         <w:t>Why carbenes are the best and phosphines suck</w:t>
       </w:r>
     </w:p>
@@ -2584,6 +2605,7 @@
         <w:jc w:val="both"/>
       </w:pPr>
       <w:r>
+        <w:lastRenderedPageBreak/>
         <w:t>AqueMet reactivity for specific RCM reactions can be improved by replacing one of the chloride ligands with nitrate. This new catalyst – AM-NO</w:t>
       </w:r>
       <w:r>
@@ -2644,11 +2666,7 @@
         <w:t>ed</w:t>
       </w:r>
       <w:r>
-        <w:t xml:space="preserve"> over 2 hours whereas </w:t>
-      </w:r>
-      <w:r>
-        <w:lastRenderedPageBreak/>
-        <w:t>the anionic catalyst remain</w:t>
+        <w:t xml:space="preserve"> over 2 hours whereas the anionic catalyst remain</w:t>
       </w:r>
       <w:r>
         <w:t>ed</w:t>
@@ -3055,6 +3073,7 @@
         <w:jc w:val="both"/>
       </w:pPr>
       <w:r>
+        <w:lastRenderedPageBreak/>
         <w:t xml:space="preserve">Regardless of the type of protein or reaction, the length of the spacer between the catalyst and the protein's peptide is significant to the </w:t>
       </w:r>
       <w:r>
@@ -3088,320 +3107,320 @@
         <w:t>er</w:t>
       </w:r>
       <w:r>
-        <w:t xml:space="preserve"> spacer enables coordination with </w:t>
+        <w:t xml:space="preserve"> spacer enables coordination with hydrophilic amino acid residues on the anchoring protein that compete with the metathesis reaction.</w:t>
+      </w:r>
+      <w:r>
+        <w:rPr>
+          <w:vertAlign w:val="superscript"/>
+        </w:rPr>
+        <w:t>28</w:t>
+      </w:r>
+      <w:r>
+        <w:t xml:space="preserve"> However, </w:t>
+      </w:r>
+      <w:r>
+        <w:t xml:space="preserve">when the same catalyst was incorporated to the smaller </w:t>
+      </w:r>
+      <w:r>
+        <w:rPr>
+          <w:rFonts w:ascii="Cambria Math" w:hAnsi="Cambria Math"/>
+        </w:rPr>
+        <w:t>β</w:t>
+      </w:r>
+      <w:r>
+        <w:t>-barrel protein nitrobindin, a longer spacer was required both for successful synthesis of the metalloenzyme – to accommodate the bulky NHC ligand – and achieved the highest TONs in ROMP reaction.</w:t>
+      </w:r>
+      <w:r>
+        <w:rPr>
+          <w:vertAlign w:val="superscript"/>
+        </w:rPr>
+        <w:t>8</w:t>
+      </w:r>
+      <w:r>
+        <w:rPr>
+          <w:vertAlign w:val="superscript"/>
+        </w:rPr>
+        <w:t>+its quotes</w:t>
+      </w:r>
+      <w:r>
+        <w:t xml:space="preserve"> Therefore the design </w:t>
+      </w:r>
+      <w:r>
+        <w:t>of a metalloenzyme must take into account the balance between minimizing contact with</w:t>
+      </w:r>
+      <w:r>
+        <w:t xml:space="preserve"> </w:t>
+      </w:r>
+      <w:r>
+        <w:t>nearby amino acids residues and enabling interaction with the substrate</w:t>
+      </w:r>
+      <w:r>
+        <w:t>, which depends on the protein</w:t>
+      </w:r>
+      <w:r>
+        <w:t>, the catalyst</w:t>
+      </w:r>
+      <w:r>
+        <w:t xml:space="preserve"> and the catalyzed reaction.</w:t>
+      </w:r>
+    </w:p>
+    <w:p>
+      <w:pPr>
+        <w:bidi w:val="0"/>
+        <w:jc w:val="both"/>
+      </w:pPr>
+      <w:r>
+        <w:t xml:space="preserve">The stability and reactivity of the metalloenzyme may be affected by the anionic ligand bound to the ruthenium. A study comparing three different halides </w:t>
+      </w:r>
+      <w:r>
+        <w:t>–</w:t>
+      </w:r>
+      <w:r>
+        <w:t xml:space="preserve"> </w:t>
+      </w:r>
+      <w:r>
+        <w:t>chloride, iodide and bromide</w:t>
+      </w:r>
+      <w:r>
+        <w:t xml:space="preserve"> – in a GHII catalyst conjugated to nitrobindin discovered that iodide complexes had the highest TONs for several RCM reactions in </w:t>
+      </w:r>
+      <w:r>
+        <w:t>aqueous environment</w:t>
+      </w:r>
+      <w:r>
+        <w:t>. Chloride complexes were the second best, with bromide metalloenzymes having the lowest TONs and failing to catalyze in some conditions.</w:t>
+      </w:r>
+      <w:r>
+        <w:t xml:space="preserve"> </w:t>
+      </w:r>
+      <w:r>
+        <w:t>The improvement in reactivity for iodide-substituted metalloenzymes is attributed to the hydrophobicity of this ligand in comparison to chloride. Since it doesn't form hydrogen bonds in the aqueous environment, it's less susceptible to halide-hydroxide ligand exchange the leads to the decomposition of the catalyst. The higher stability over a long reaction time enables higher TONs.</w:t>
+      </w:r>
+      <w:r>
+        <w:rPr>
+          <w:vertAlign w:val="superscript"/>
+        </w:rPr>
+        <w:t>6</w:t>
+      </w:r>
+      <w:r>
+        <w:t xml:space="preserve"> </w:t>
+      </w:r>
+      <w:r>
+        <w:t xml:space="preserve">The same </w:t>
+      </w:r>
+      <w:r>
+        <w:t>effect – both for catalyst stability and RCM yield – was observed for a different metalloenzyme containing albumin, suggesting that iodide substitution will be helpful for any ArM in which the catalyst is exposed to the aqueous environment.</w:t>
+      </w:r>
+      <w:r>
+        <w:rPr>
+          <w:vertAlign w:val="superscript"/>
+        </w:rPr>
+        <w:t>3</w:t>
+      </w:r>
+      <w:r>
+        <w:t xml:space="preserve"> </w:t>
+      </w:r>
+      <w:r>
+        <w:t xml:space="preserve"> </w:t>
+      </w:r>
+    </w:p>
+    <w:p>
+      <w:pPr>
+        <w:bidi w:val="0"/>
+        <w:jc w:val="both"/>
+      </w:pPr>
+      <w:r>
+        <w:t>The synthesis of the FhuA ArM required mutagenesis</w:t>
+      </w:r>
+      <w:r>
+        <w:t xml:space="preserve"> to insert a cleavage site for the incorporation of the GHII catalyst</w:t>
+      </w:r>
+      <w:r>
+        <w:t>;</w:t>
+      </w:r>
+      <w:r>
+        <w:rPr>
+          <w:vertAlign w:val="superscript"/>
+        </w:rPr>
+        <w:t>28</w:t>
+      </w:r>
+      <w:r>
+        <w:t xml:space="preserve"> </w:t>
+      </w:r>
+      <w:r>
+        <w:t>experiments employing the smaller protein nitrobindin introduced mutations to construct a hydrophobic cavity for catalyst anchoring.</w:t>
+      </w:r>
+      <w:r>
+        <w:rPr>
+          <w:vertAlign w:val="superscript"/>
+        </w:rPr>
+        <w:t>8+quotes</w:t>
+      </w:r>
+      <w:r>
+        <w:t xml:space="preserve"> </w:t>
+      </w:r>
+      <w:r>
+        <w:t xml:space="preserve">The most striking usage of mutagenesis for ArM optimization </w:t>
+      </w:r>
+      <w:r>
+        <w:t>was exhibited</w:t>
+      </w:r>
+      <w:r>
+        <w:t xml:space="preserve"> in the directed evolution of a streptavidin</w:t>
+      </w:r>
+      <w:r>
+        <w:t xml:space="preserve"> (SAV)</w:t>
+      </w:r>
+      <w:r>
+        <w:t>-based metathase</w:t>
+      </w:r>
+      <w:r>
+        <w:t xml:space="preserve">. </w:t>
+      </w:r>
+      <w:r>
+        <w:t>In contrast to the previous examples, the</w:t>
+      </w:r>
+      <w:r>
+        <w:t xml:space="preserve"> SAV research employed multiple consecutive rounds of mutagenesis that improved the cell-specific activity of the ArM for a specific reaction.</w:t>
+      </w:r>
+      <w:r>
+        <w:t xml:space="preserve"> The mutations included substitutions of amino acids close to the catalysis site to increase the flexibility of the tertiary structure, reduce steric hindrance or increase the entropy</w:t>
+      </w:r>
+      <w:r>
+        <w:t xml:space="preserve"> </w:t>
+      </w:r>
+      <w:r>
+        <w:t>of reaction (??? Check that I'm not lying)</w:t>
+      </w:r>
+      <w:r>
+        <w:t xml:space="preserve">. Different mutants of the protein performed best for different metathesis reactions, </w:t>
+      </w:r>
+      <w:r>
+        <w:t>suggesting</w:t>
+      </w:r>
+      <w:r>
+        <w:t xml:space="preserve"> that a</w:t>
+      </w:r>
+      <w:r>
+        <w:t xml:space="preserve"> global</w:t>
+      </w:r>
+      <w:r>
+        <w:t xml:space="preserve"> "ideal metathase" for </w:t>
+      </w:r>
+      <w:r>
+        <w:t>all</w:t>
+      </w:r>
+      <w:r>
+        <w:t xml:space="preserve"> reaction</w:t>
+      </w:r>
+      <w:r>
+        <w:t>s</w:t>
+      </w:r>
+      <w:r>
+        <w:t xml:space="preserve"> may not be </w:t>
+      </w:r>
+      <w:r>
+        <w:t>developed</w:t>
+      </w:r>
+      <w:r>
+        <w:t xml:space="preserve">, but </w:t>
+      </w:r>
+      <w:r>
+        <w:t xml:space="preserve">each use-case </w:t>
+      </w:r>
+      <w:r>
+        <w:t>can</w:t>
+      </w:r>
+      <w:r>
+        <w:t xml:space="preserve"> benefit from engineering of a customized mutant</w:t>
+      </w:r>
+      <w:r>
+        <w:t xml:space="preserve"> through directed evolution</w:t>
+      </w:r>
+      <w:r>
+        <w:t>.</w:t>
+      </w:r>
+      <w:r>
+        <w:rPr>
+          <w:vertAlign w:val="superscript"/>
+        </w:rPr>
+        <w:t>2</w:t>
+      </w:r>
+    </w:p>
+    <w:p>
+      <w:pPr>
+        <w:bidi w:val="0"/>
+        <w:jc w:val="both"/>
+      </w:pPr>
+      <w:r>
+        <w:t xml:space="preserve">Another promising technology for catalyst uptake is </w:t>
+      </w:r>
+      <w:r>
+        <w:t>through</w:t>
+      </w:r>
+      <w:r>
+        <w:t xml:space="preserve"> a polymerso</w:t>
+      </w:r>
+      <w:r>
+        <w:t>m</w:t>
+      </w:r>
+      <w:r>
+        <w:t xml:space="preserve">e – </w:t>
+      </w:r>
+      <w:r>
+        <w:t xml:space="preserve">an </w:t>
+      </w:r>
+      <w:r>
+        <w:t xml:space="preserve">artificial organelle composed of a polymer and the catalyst. In a recent study, a polyethylene glycol (PEG) derivative was conjugated – </w:t>
+      </w:r>
+      <w:r>
+        <w:t xml:space="preserve">either </w:t>
+      </w:r>
+      <w:r>
+        <w:t xml:space="preserve">covalently or through hydrophobic interactions – to HGII catalyst </w:t>
+      </w:r>
+      <w:r>
+        <w:t>to form polymersomes.</w:t>
+      </w:r>
+      <w:r>
+        <w:t xml:space="preserve"> These were successfully internalized by HeLa cells</w:t>
+      </w:r>
+      <w:r>
+        <w:t>, localized in the lysosome</w:t>
+      </w:r>
+      <w:r>
+        <w:t xml:space="preserve"> and catalyzed RCM formation of umbelliferone inside the cell.</w:t>
+      </w:r>
+      <w:r>
+        <w:t xml:space="preserve"> Th</w:t>
+      </w:r>
+      <w:r>
+        <w:t xml:space="preserve">e </w:t>
+      </w:r>
+      <w:r>
+        <w:t xml:space="preserve">combined effect of </w:t>
+      </w:r>
+      <w:r>
+        <w:t xml:space="preserve">encapsulation </w:t>
+      </w:r>
+      <w:r>
+        <w:t xml:space="preserve">and localization inside an intracellular organelle </w:t>
+      </w:r>
+      <w:r>
+        <w:t xml:space="preserve">both protects the cell from the </w:t>
+      </w:r>
+      <w:r>
+        <w:t>cytotoxic</w:t>
+      </w:r>
+      <w:r>
+        <w:t>ity</w:t>
+      </w:r>
+      <w:r>
+        <w:t xml:space="preserve"> of free GHII catalysts and prevents decomposition of </w:t>
       </w:r>
       <w:r>
         <w:lastRenderedPageBreak/>
-        <w:t>hydrophilic amino acid residues on the anchoring protein that compete with the metathesis reaction.</w:t>
-      </w:r>
-      <w:r>
-        <w:rPr>
-          <w:vertAlign w:val="superscript"/>
-        </w:rPr>
-        <w:t>28</w:t>
-      </w:r>
-      <w:r>
-        <w:t xml:space="preserve"> However, </w:t>
-      </w:r>
-      <w:r>
-        <w:t xml:space="preserve">when the same catalyst was incorporated to the smaller </w:t>
-      </w:r>
-      <w:r>
-        <w:rPr>
-          <w:rFonts w:ascii="Cambria Math" w:hAnsi="Cambria Math"/>
-        </w:rPr>
-        <w:t>β</w:t>
-      </w:r>
-      <w:r>
-        <w:t>-barrel protein nitrobindin, a longer spacer was required both for successful synthesis of the metalloenzyme – to accommodate the bulky NHC ligand – and achieved the highest TONs in ROMP reaction.</w:t>
-      </w:r>
-      <w:r>
-        <w:rPr>
-          <w:vertAlign w:val="superscript"/>
-        </w:rPr>
-        <w:t>8</w:t>
-      </w:r>
-      <w:r>
-        <w:rPr>
-          <w:vertAlign w:val="superscript"/>
-        </w:rPr>
-        <w:t>+its quotes</w:t>
-      </w:r>
-      <w:r>
-        <w:t xml:space="preserve"> Therefore the design </w:t>
-      </w:r>
-      <w:r>
-        <w:t>of a metalloenzyme must take into account the balance between minimizing contact with</w:t>
-      </w:r>
-      <w:r>
-        <w:t xml:space="preserve"> </w:t>
-      </w:r>
-      <w:r>
-        <w:t>nearby amino acids residues and enabling interaction with the substrate</w:t>
-      </w:r>
-      <w:r>
-        <w:t>, which depends on the protein</w:t>
-      </w:r>
-      <w:r>
-        <w:t>, the catalyst</w:t>
-      </w:r>
-      <w:r>
-        <w:t xml:space="preserve"> and the catalyzed reaction.</w:t>
-      </w:r>
-    </w:p>
-    <w:p>
-      <w:pPr>
-        <w:bidi w:val="0"/>
-        <w:jc w:val="both"/>
-      </w:pPr>
-      <w:r>
-        <w:t xml:space="preserve">The stability and reactivity of the metalloenzyme may be affected by the anionic ligand bound to the ruthenium. A study comparing three different halides </w:t>
-      </w:r>
-      <w:r>
-        <w:t>–</w:t>
-      </w:r>
-      <w:r>
-        <w:t xml:space="preserve"> </w:t>
-      </w:r>
-      <w:r>
-        <w:t>chloride, iodide and bromide</w:t>
-      </w:r>
-      <w:r>
-        <w:t xml:space="preserve"> – in a GHII catalyst conjugated to nitrobindin discovered that iodide complexes had the highest TONs for several RCM reactions in </w:t>
-      </w:r>
-      <w:r>
-        <w:t>aqueous environment</w:t>
-      </w:r>
-      <w:r>
-        <w:t>. Chloride complexes were the second best, with bromide metalloenzymes having the lowest TONs and failing to catalyze in some conditions.</w:t>
-      </w:r>
-      <w:r>
-        <w:t xml:space="preserve"> </w:t>
-      </w:r>
-      <w:r>
-        <w:t>The improvement in reactivity for iodide-substituted metalloenzymes is attributed to the hydrophobicity of this ligand in comparison to chloride. Since it doesn't form hydrogen bonds in the aqueous environment, it's less susceptible to halide-hydroxide ligand exchange the leads to the decomposition of the catalyst. The higher stability over a long reaction time enables higher TONs.</w:t>
-      </w:r>
-      <w:r>
-        <w:rPr>
-          <w:vertAlign w:val="superscript"/>
-        </w:rPr>
-        <w:t>6</w:t>
-      </w:r>
-      <w:r>
-        <w:t xml:space="preserve"> </w:t>
-      </w:r>
-      <w:r>
-        <w:t xml:space="preserve">The same </w:t>
-      </w:r>
-      <w:r>
-        <w:t>effect – both for catalyst stability and RCM yield – was observed for a different metalloenzyme containing albumin, suggesting that iodide substitution will be helpful for any ArM in which the catalyst is exposed to the aqueous environment.</w:t>
-      </w:r>
-      <w:r>
-        <w:rPr>
-          <w:vertAlign w:val="superscript"/>
-        </w:rPr>
-        <w:t>3</w:t>
-      </w:r>
-      <w:r>
-        <w:t xml:space="preserve"> </w:t>
-      </w:r>
-      <w:r>
-        <w:t xml:space="preserve"> </w:t>
-      </w:r>
-    </w:p>
-    <w:p>
-      <w:pPr>
-        <w:bidi w:val="0"/>
-        <w:jc w:val="both"/>
-      </w:pPr>
-      <w:r>
-        <w:t>The synthesis of the FhuA ArM required mutagenesis</w:t>
-      </w:r>
-      <w:r>
-        <w:t xml:space="preserve"> to insert a cleavage site for the incorporation of the GHII catalyst</w:t>
-      </w:r>
-      <w:r>
-        <w:t>;</w:t>
-      </w:r>
-      <w:r>
-        <w:rPr>
-          <w:vertAlign w:val="superscript"/>
-        </w:rPr>
-        <w:t>28</w:t>
-      </w:r>
-      <w:r>
-        <w:t xml:space="preserve"> </w:t>
-      </w:r>
-      <w:r>
-        <w:t>experiments employing the smaller protein nitrobindin introduced mutations to construct a hydrophobic cavity for catalyst anchoring.</w:t>
-      </w:r>
-      <w:r>
-        <w:rPr>
-          <w:vertAlign w:val="superscript"/>
-        </w:rPr>
-        <w:t>8+quotes</w:t>
-      </w:r>
-      <w:r>
-        <w:t xml:space="preserve"> </w:t>
-      </w:r>
-      <w:r>
-        <w:t xml:space="preserve">The most striking usage of mutagenesis for ArM optimization </w:t>
-      </w:r>
-      <w:r>
-        <w:t>was exhibited</w:t>
-      </w:r>
-      <w:r>
-        <w:t xml:space="preserve"> in the directed evolution of a streptavidin</w:t>
-      </w:r>
-      <w:r>
-        <w:t xml:space="preserve"> (SAV)</w:t>
-      </w:r>
-      <w:r>
-        <w:t>-based metathase</w:t>
-      </w:r>
-      <w:r>
-        <w:t xml:space="preserve">. </w:t>
-      </w:r>
-      <w:r>
-        <w:t>In contrast to the previous examples, the</w:t>
-      </w:r>
-      <w:r>
-        <w:t xml:space="preserve"> SAV research employed multiple consecutive rounds of mutagenesis that improved the cell-specific activity of the ArM for a specific reaction.</w:t>
-      </w:r>
-      <w:r>
-        <w:t xml:space="preserve"> The mutations included substitutions of amino acids close to the catalysis site to increase the flexibility of the tertiary structure, reduce steric hindrance or increase the entropy</w:t>
-      </w:r>
-      <w:r>
-        <w:t xml:space="preserve"> </w:t>
-      </w:r>
-      <w:r>
-        <w:t>of reaction (??? Check that I'm not lying)</w:t>
-      </w:r>
-      <w:r>
-        <w:t xml:space="preserve">. Different mutants of the protein performed best for different metathesis reactions, </w:t>
-      </w:r>
-      <w:r>
-        <w:t>suggesting</w:t>
-      </w:r>
-      <w:r>
-        <w:t xml:space="preserve"> that a</w:t>
-      </w:r>
-      <w:r>
-        <w:t xml:space="preserve"> global</w:t>
-      </w:r>
-      <w:r>
-        <w:t xml:space="preserve"> "ideal metathase" for </w:t>
-      </w:r>
-      <w:r>
-        <w:t>all</w:t>
-      </w:r>
-      <w:r>
-        <w:t xml:space="preserve"> reaction</w:t>
-      </w:r>
-      <w:r>
-        <w:t>s</w:t>
-      </w:r>
-      <w:r>
-        <w:t xml:space="preserve"> may not be </w:t>
-      </w:r>
-      <w:r>
-        <w:t>developed</w:t>
-      </w:r>
-      <w:r>
-        <w:t xml:space="preserve">, but </w:t>
-      </w:r>
-      <w:r>
-        <w:t xml:space="preserve">each use-case </w:t>
-      </w:r>
-      <w:r>
-        <w:t>can</w:t>
-      </w:r>
-      <w:r>
-        <w:t xml:space="preserve"> benefit from engineering of a customized mutant</w:t>
-      </w:r>
-      <w:r>
-        <w:t xml:space="preserve"> through directed evolution</w:t>
-      </w:r>
-      <w:r>
-        <w:t>.</w:t>
-      </w:r>
-      <w:r>
-        <w:rPr>
-          <w:vertAlign w:val="superscript"/>
-        </w:rPr>
-        <w:t>2</w:t>
-      </w:r>
-    </w:p>
-    <w:p>
-      <w:pPr>
-        <w:bidi w:val="0"/>
-        <w:jc w:val="both"/>
-      </w:pPr>
-      <w:r>
-        <w:t xml:space="preserve">Another promising technology for catalyst uptake is </w:t>
-      </w:r>
-      <w:r>
-        <w:t>through</w:t>
-      </w:r>
-      <w:r>
-        <w:t xml:space="preserve"> a polymerso</w:t>
-      </w:r>
-      <w:r>
-        <w:t>m</w:t>
-      </w:r>
-      <w:r>
-        <w:t xml:space="preserve">e – </w:t>
-      </w:r>
-      <w:r>
-        <w:t xml:space="preserve">an </w:t>
-      </w:r>
-      <w:r>
-        <w:t xml:space="preserve">artificial organelle composed of a polymer and the catalyst. In a recent study, a polyethylene glycol (PEG) derivative was conjugated – </w:t>
-      </w:r>
-      <w:r>
-        <w:t xml:space="preserve">either </w:t>
-      </w:r>
-      <w:r>
-        <w:t xml:space="preserve">covalently or through hydrophobic interactions – to HGII catalyst </w:t>
-      </w:r>
-      <w:r>
-        <w:t>to form polymersomes.</w:t>
-      </w:r>
-      <w:r>
-        <w:t xml:space="preserve"> These were successfully internalized by HeLa cells</w:t>
-      </w:r>
-      <w:r>
-        <w:t>, localized in the lysosome</w:t>
-      </w:r>
-      <w:r>
-        <w:t xml:space="preserve"> and catalyzed RCM formation of umbelliferone inside the cell.</w:t>
-      </w:r>
-      <w:r>
-        <w:t xml:space="preserve"> Th</w:t>
-      </w:r>
-      <w:r>
-        <w:t xml:space="preserve">e </w:t>
-      </w:r>
-      <w:r>
-        <w:t xml:space="preserve">combined effect of </w:t>
-      </w:r>
-      <w:r>
-        <w:t xml:space="preserve">encapsulation </w:t>
-      </w:r>
-      <w:r>
-        <w:t xml:space="preserve">and localization inside an intracellular organelle </w:t>
-      </w:r>
-      <w:r>
-        <w:t xml:space="preserve">both protects the cell from the </w:t>
-      </w:r>
-      <w:r>
-        <w:t>cytotoxic</w:t>
-      </w:r>
-      <w:r>
-        <w:t>ity</w:t>
-      </w:r>
-      <w:r>
-        <w:t xml:space="preserve"> of free GHII catalysts and prevents decomposition of the catalyst </w:t>
+        <w:t xml:space="preserve">the catalyst </w:t>
       </w:r>
       <w:r>
         <w:t xml:space="preserve">by cellular </w:t>
@@ -3471,7 +3490,6 @@
         <w:jc w:val="both"/>
       </w:pPr>
       <w:r>
-        <w:lastRenderedPageBreak/>
         <w:t>Metatheses in which one of the substrates is a peptide or a protein require the incorporation of alkene-containing amino acids, which are unnatural amino acids (UAAs).</w:t>
       </w:r>
       <w:r>

--- a/In Vivo Olefin Metathesis.docx
+++ b/In Vivo Olefin Metathesis.docx
@@ -2146,11 +2146,40 @@
         <w:t xml:space="preserve"> Obviously</w:t>
       </w:r>
       <w:r>
-        <w:t>, none of these can be utilized if the cellular environment should remain living and functioning. An alternative should be found to scavenge the catalyst while keeping the cell intact, or to use such small loads that the effect on the cell would be minimal.</w:t>
+        <w:t>, none of these can be utilized if the cellular environment should remain living and functioning. An alternative should be found to scavenge the catalyst while keeping the cell intact, or to use such small loads that the</w:t>
+      </w:r>
+      <w:r>
+        <w:t xml:space="preserve"> cumulative</w:t>
+      </w:r>
+      <w:r>
+        <w:t xml:space="preserve"> effect </w:t>
+      </w:r>
+      <w:r>
+        <w:t xml:space="preserve">of the transition metal complexes </w:t>
+      </w:r>
+      <w:r>
+        <w:t>on the cell would be minimal.</w:t>
       </w:r>
       <w:r>
         <w:t xml:space="preserve"> </w:t>
       </w:r>
+      <w:r>
+        <w:t xml:space="preserve">Since ruthenium complexes are known to have toxic and mutagenic </w:t>
+      </w:r>
+      <w:commentRangeStart w:id="17"/>
+      <w:r>
+        <w:t>effects</w:t>
+      </w:r>
+      <w:commentRangeEnd w:id="17"/>
+      <w:r>
+        <w:rPr>
+          <w:rStyle w:val="CommentReference"/>
+        </w:rPr>
+        <w:commentReference w:id="17"/>
+      </w:r>
+      <w:r>
+        <w:t>, special care should be taken to avoid its aggregation (?).</w:t>
+      </w:r>
     </w:p>
     <w:p>
       <w:pPr>
@@ -2160,7 +2189,10 @@
         <w:jc w:val="both"/>
       </w:pPr>
       <w:r>
-        <w:t>That damned GSH</w:t>
+        <w:t>Poisoning the organism</w:t>
+      </w:r>
+      <w:r>
+        <w:t xml:space="preserve"> - Ru is usually considered toxic and carcinogenic :(</w:t>
       </w:r>
     </w:p>
     <w:p>
@@ -2171,10 +2203,7 @@
         <w:jc w:val="both"/>
       </w:pPr>
       <w:r>
-        <w:t>Poisoning the organism</w:t>
-      </w:r>
-      <w:r>
-        <w:t xml:space="preserve"> - Ru is usually considered toxic and carcinogenic :(</w:t>
+        <w:t>Catalyst poisoning, decomposition, chelation and aggregation</w:t>
       </w:r>
     </w:p>
     <w:p>
@@ -2185,7 +2214,8 @@
         <w:jc w:val="both"/>
       </w:pPr>
       <w:r>
-        <w:t>Catalyst poisoning, decomposition, chelation and aggregation</w:t>
+        <w:lastRenderedPageBreak/>
+        <w:t>Probably more about it in my summaries</w:t>
       </w:r>
     </w:p>
     <w:p>
@@ -2196,7 +2226,16 @@
         <w:jc w:val="both"/>
       </w:pPr>
       <w:r>
-        <w:t>Probably more about it in my summaries</w:t>
+        <w:t>R</w:t>
+      </w:r>
+      <w:r>
+        <w:t>emoving ruthenium from the final products</w:t>
+      </w:r>
+      <w:r>
+        <w:t xml:space="preserve"> (look at textbook)</w:t>
+      </w:r>
+      <w:r>
+        <w:t>…</w:t>
       </w:r>
     </w:p>
     <w:p>
@@ -2206,27 +2245,6 @@
         <w:ind w:left="1800"/>
         <w:jc w:val="both"/>
       </w:pPr>
-      <w:r>
-        <w:lastRenderedPageBreak/>
-        <w:t>R</w:t>
-      </w:r>
-      <w:r>
-        <w:t>emoving ruthenium from the final products</w:t>
-      </w:r>
-      <w:r>
-        <w:t xml:space="preserve"> (look at textbook)</w:t>
-      </w:r>
-      <w:r>
-        <w:t>…</w:t>
-      </w:r>
-    </w:p>
-    <w:p>
-      <w:pPr>
-        <w:pStyle w:val="ListParagraph"/>
-        <w:bidi w:val="0"/>
-        <w:ind w:left="1800"/>
-        <w:jc w:val="both"/>
-      </w:pPr>
     </w:p>
     <w:p>
       <w:pPr>
@@ -2240,6 +2258,15 @@
       </w:r>
       <w:r>
         <w:t xml:space="preserve"> (can include lessons from other biorthogonal reactions)</w:t>
+      </w:r>
+    </w:p>
+    <w:p>
+      <w:pPr>
+        <w:bidi w:val="0"/>
+        <w:jc w:val="both"/>
+      </w:pPr>
+      <w:r>
+        <w:t>Most of the challenges and limitations presented above can be resolved, or at least minimized, by a careful design of reaction components (?) and settings. Since limited data on in-vivo metathesis was reported to date, I will also include results regarding aqueous media that may apply to living systems.</w:t>
       </w:r>
     </w:p>
     <w:p>
@@ -2488,7 +2515,7 @@
         <w:bidi w:val="0"/>
         <w:jc w:val="both"/>
       </w:pPr>
-      <w:commentRangeStart w:id="17"/>
+      <w:commentRangeStart w:id="18"/>
       <w:r>
         <w:t>Some downside</w:t>
       </w:r>
@@ -2501,12 +2528,12 @@
       <w:r>
         <w:t xml:space="preserve">AquaMet </w:t>
       </w:r>
-      <w:commentRangeEnd w:id="17"/>
+      <w:commentRangeEnd w:id="18"/>
       <w:r>
         <w:rPr>
           <w:rStyle w:val="CommentReference"/>
         </w:rPr>
-        <w:commentReference w:id="17"/>
+        <w:commentReference w:id="18"/>
       </w:r>
       <w:r>
         <w:t>is a GHII catalyst in which a quaternary ammonium group is attached to the N-heterocyclic carbine</w:t>
@@ -2560,6 +2587,7 @@
         <w:jc w:val="both"/>
       </w:pPr>
       <w:r>
+        <w:lastRenderedPageBreak/>
         <w:t>However, cationic</w:t>
       </w:r>
       <w:r>
@@ -2605,7 +2633,6 @@
         <w:jc w:val="both"/>
       </w:pPr>
       <w:r>
-        <w:lastRenderedPageBreak/>
         <w:t>AqueMet reactivity for specific RCM reactions can be improved by replacing one of the chloride ligands with nitrate. This new catalyst – AM-NO</w:t>
       </w:r>
       <w:r>
@@ -3040,6 +3067,7 @@
         <w:jc w:val="both"/>
       </w:pPr>
       <w:r>
+        <w:lastRenderedPageBreak/>
         <w:t>Exploitation of existing binding-site affinity was also used for synthesis of h</w:t>
       </w:r>
       <w:r>
@@ -3073,311 +3101,314 @@
         <w:jc w:val="both"/>
       </w:pPr>
       <w:r>
+        <w:t xml:space="preserve">Regardless of the type of protein or reaction, the length of the spacer between the catalyst and the protein's peptide is significant to the </w:t>
+      </w:r>
+      <w:r>
+        <w:t>reactivity and selectivity of the reaction</w:t>
+      </w:r>
+      <w:r>
+        <w:t xml:space="preserve"> as it affects the second ligand sphere – the amino acids that the catalyst contacts and the substrate's steric constraints</w:t>
+      </w:r>
+      <w:r>
+        <w:t xml:space="preserve"> for contact with the catalyst</w:t>
+      </w:r>
+      <w:r>
+        <w:t xml:space="preserve">. The study on </w:t>
+      </w:r>
+      <w:r>
+        <w:t>FhuA</w:t>
+      </w:r>
+      <w:r>
+        <w:t xml:space="preserve"> protein</w:t>
+      </w:r>
+      <w:r>
+        <w:t xml:space="preserve"> compared multiple length</w:t>
+      </w:r>
+      <w:r>
+        <w:t>s</w:t>
+      </w:r>
+      <w:r>
+        <w:t xml:space="preserve"> of the chain linking the catalyst to the FuhA protein. It was found that the shortest spacer led to the highest TONs and a slightly higher cis/trans ratio of the product – it may be concluded that in this case a long</w:t>
+      </w:r>
+      <w:r>
+        <w:t>er</w:t>
+      </w:r>
+      <w:r>
+        <w:t xml:space="preserve"> spacer enables coordination with hydrophilic amino acid residues on the anchoring protein that compete with the metathesis reaction.</w:t>
+      </w:r>
+      <w:r>
+        <w:rPr>
+          <w:vertAlign w:val="superscript"/>
+        </w:rPr>
+        <w:t>28</w:t>
+      </w:r>
+      <w:r>
+        <w:t xml:space="preserve"> However, </w:t>
+      </w:r>
+      <w:r>
+        <w:t xml:space="preserve">when the same catalyst was incorporated to the smaller </w:t>
+      </w:r>
+      <w:r>
+        <w:rPr>
+          <w:rFonts w:ascii="Cambria Math" w:hAnsi="Cambria Math"/>
+        </w:rPr>
+        <w:t>β</w:t>
+      </w:r>
+      <w:r>
+        <w:t>-barrel protein nitrobindin, a longer spacer was required both for successful synthesis of the metalloenzyme – to accommodate the bulky NHC ligand – and achieved the highest TONs in ROMP reaction.</w:t>
+      </w:r>
+      <w:r>
+        <w:rPr>
+          <w:vertAlign w:val="superscript"/>
+        </w:rPr>
+        <w:t>8</w:t>
+      </w:r>
+      <w:r>
+        <w:rPr>
+          <w:vertAlign w:val="superscript"/>
+        </w:rPr>
+        <w:t>+its quotes</w:t>
+      </w:r>
+      <w:r>
+        <w:t xml:space="preserve"> Therefore the design </w:t>
+      </w:r>
+      <w:r>
+        <w:t>of a metalloenzyme must take into account the balance between minimizing contact with</w:t>
+      </w:r>
+      <w:r>
+        <w:t xml:space="preserve"> </w:t>
+      </w:r>
+      <w:r>
+        <w:t>nearby amino acids residues and enabling interaction with the substrate</w:t>
+      </w:r>
+      <w:r>
+        <w:t>, which depends on the protein</w:t>
+      </w:r>
+      <w:r>
+        <w:t>, the catalyst</w:t>
+      </w:r>
+      <w:r>
+        <w:t xml:space="preserve"> and the catalyzed reaction.</w:t>
+      </w:r>
+    </w:p>
+    <w:p>
+      <w:pPr>
+        <w:bidi w:val="0"/>
+        <w:jc w:val="both"/>
+      </w:pPr>
+      <w:r>
+        <w:t xml:space="preserve">The stability and reactivity of the metalloenzyme may be affected by the anionic ligand bound to the ruthenium. A study comparing three different halides </w:t>
+      </w:r>
+      <w:r>
+        <w:t>–</w:t>
+      </w:r>
+      <w:r>
+        <w:t xml:space="preserve"> </w:t>
+      </w:r>
+      <w:r>
+        <w:t>chloride, iodide and bromide</w:t>
+      </w:r>
+      <w:r>
+        <w:t xml:space="preserve"> – in a GHII catalyst conjugated to nitrobindin discovered that iodide complexes had the highest TONs for several RCM reactions in </w:t>
+      </w:r>
+      <w:r>
+        <w:t>aqueous environment</w:t>
+      </w:r>
+      <w:r>
+        <w:t>. Chloride complexes were the second best, with bromide metalloenzymes having the lowest TONs and failing to catalyze in some conditions.</w:t>
+      </w:r>
+      <w:r>
+        <w:t xml:space="preserve"> </w:t>
+      </w:r>
+      <w:r>
+        <w:t>The improvement in reactivity for iodide-substituted metalloenzymes is attributed to the hydrophobicity of this ligand in comparison to chloride. Since it doesn't form hydrogen bonds in the aqueous environment, it's less susceptible to halide-hydroxide ligand exchange the leads to the decomposition of the catalyst. The higher stability over a long reaction time enables higher TONs.</w:t>
+      </w:r>
+      <w:r>
+        <w:rPr>
+          <w:vertAlign w:val="superscript"/>
+        </w:rPr>
+        <w:t>6</w:t>
+      </w:r>
+      <w:r>
+        <w:t xml:space="preserve"> </w:t>
+      </w:r>
+      <w:r>
+        <w:t xml:space="preserve">The same </w:t>
+      </w:r>
+      <w:r>
+        <w:t>effect – both for catalyst stability and RCM yield – was observed for a different metalloenzyme containing albumin, suggesting that iodide substitution will be helpful for any ArM in which the catalyst is exposed to the aqueous environment.</w:t>
+      </w:r>
+      <w:r>
+        <w:rPr>
+          <w:vertAlign w:val="superscript"/>
+        </w:rPr>
+        <w:t>3</w:t>
+      </w:r>
+      <w:r>
+        <w:t xml:space="preserve"> </w:t>
+      </w:r>
+      <w:r>
+        <w:t xml:space="preserve"> </w:t>
+      </w:r>
+    </w:p>
+    <w:p>
+      <w:pPr>
+        <w:bidi w:val="0"/>
+        <w:jc w:val="both"/>
+      </w:pPr>
+      <w:r>
+        <w:t>The synthesis of the FhuA ArM required mutagenesis</w:t>
+      </w:r>
+      <w:r>
+        <w:t xml:space="preserve"> to insert a cleavage site for the incorporation of the GHII catalyst</w:t>
+      </w:r>
+      <w:r>
+        <w:t>;</w:t>
+      </w:r>
+      <w:r>
+        <w:rPr>
+          <w:vertAlign w:val="superscript"/>
+        </w:rPr>
+        <w:t>28</w:t>
+      </w:r>
+      <w:r>
+        <w:t xml:space="preserve"> </w:t>
+      </w:r>
+      <w:r>
+        <w:t>experiments employing the smaller protein nitrobindin introduced mutations to construct a hydrophobic cavity for catalyst anchoring.</w:t>
+      </w:r>
+      <w:r>
+        <w:rPr>
+          <w:vertAlign w:val="superscript"/>
+        </w:rPr>
+        <w:t>8+quotes</w:t>
+      </w:r>
+      <w:r>
+        <w:t xml:space="preserve"> </w:t>
+      </w:r>
+      <w:r>
+        <w:t xml:space="preserve">The most striking usage of mutagenesis for ArM optimization </w:t>
+      </w:r>
+      <w:r>
+        <w:t>was exhibited</w:t>
+      </w:r>
+      <w:r>
+        <w:t xml:space="preserve"> in the directed evolution of a streptavidin</w:t>
+      </w:r>
+      <w:r>
+        <w:t xml:space="preserve"> (SAV)</w:t>
+      </w:r>
+      <w:r>
+        <w:t>-based metathase</w:t>
+      </w:r>
+      <w:r>
+        <w:t xml:space="preserve">. </w:t>
+      </w:r>
+      <w:r>
+        <w:t>In contrast to the previous examples, the</w:t>
+      </w:r>
+      <w:r>
+        <w:t xml:space="preserve"> SAV research employed multiple consecutive rounds of mutagenesis that improved the cell-specific activity of the ArM for a specific reaction.</w:t>
+      </w:r>
+      <w:r>
+        <w:t xml:space="preserve"> The mutations included substitutions of amino acids close to the catalysis site to increase the flexibility of the tertiary structure, reduce steric hindrance or increase the entropy</w:t>
+      </w:r>
+      <w:r>
+        <w:t xml:space="preserve"> </w:t>
+      </w:r>
+      <w:r>
+        <w:t>of reaction (??? Check that I'm not lying)</w:t>
+      </w:r>
+      <w:r>
+        <w:t xml:space="preserve">. Different mutants of the protein performed best for different metathesis reactions, </w:t>
+      </w:r>
+      <w:r>
+        <w:t>suggesting</w:t>
+      </w:r>
+      <w:r>
+        <w:t xml:space="preserve"> that a</w:t>
+      </w:r>
+      <w:r>
+        <w:t xml:space="preserve"> global</w:t>
+      </w:r>
+      <w:r>
+        <w:t xml:space="preserve"> "ideal metathase" for </w:t>
+      </w:r>
+      <w:r>
+        <w:t>all</w:t>
+      </w:r>
+      <w:r>
+        <w:t xml:space="preserve"> reaction</w:t>
+      </w:r>
+      <w:r>
+        <w:t>s</w:t>
+      </w:r>
+      <w:r>
+        <w:t xml:space="preserve"> may not be </w:t>
+      </w:r>
+      <w:r>
+        <w:t>developed</w:t>
+      </w:r>
+      <w:r>
+        <w:t xml:space="preserve">, but </w:t>
+      </w:r>
+      <w:r>
+        <w:t xml:space="preserve">each use-case </w:t>
+      </w:r>
+      <w:r>
+        <w:t>can</w:t>
+      </w:r>
+      <w:r>
+        <w:t xml:space="preserve"> benefit from engineering of a customized mutant</w:t>
+      </w:r>
+      <w:r>
+        <w:t xml:space="preserve"> through directed evolution</w:t>
+      </w:r>
+      <w:r>
+        <w:t>.</w:t>
+      </w:r>
+      <w:r>
+        <w:rPr>
+          <w:vertAlign w:val="superscript"/>
+        </w:rPr>
+        <w:t>2</w:t>
+      </w:r>
+    </w:p>
+    <w:p>
+      <w:pPr>
+        <w:bidi w:val="0"/>
+        <w:jc w:val="both"/>
+      </w:pPr>
+      <w:r>
+        <w:t xml:space="preserve">Another promising technology for catalyst uptake is </w:t>
+      </w:r>
+      <w:r>
+        <w:t>through</w:t>
+      </w:r>
+      <w:r>
+        <w:t xml:space="preserve"> a polymerso</w:t>
+      </w:r>
+      <w:r>
+        <w:t>m</w:t>
+      </w:r>
+      <w:r>
+        <w:t xml:space="preserve">e – </w:t>
+      </w:r>
+      <w:r>
+        <w:t xml:space="preserve">an </w:t>
+      </w:r>
+      <w:r>
+        <w:t xml:space="preserve">artificial organelle composed of a polymer and the catalyst. In a recent study, a polyethylene glycol (PEG) derivative was conjugated – </w:t>
+      </w:r>
+      <w:r>
+        <w:t xml:space="preserve">either </w:t>
+      </w:r>
+      <w:r>
+        <w:t xml:space="preserve">covalently or through hydrophobic interactions – to </w:t>
+      </w:r>
+      <w:r>
         <w:lastRenderedPageBreak/>
-        <w:t xml:space="preserve">Regardless of the type of protein or reaction, the length of the spacer between the catalyst and the protein's peptide is significant to the </w:t>
-      </w:r>
-      <w:r>
-        <w:t>reactivity and selectivity of the reaction</w:t>
-      </w:r>
-      <w:r>
-        <w:t xml:space="preserve"> as it affects the second ligand sphere – the amino acids that the catalyst contacts and the substrate's steric constraints</w:t>
-      </w:r>
-      <w:r>
-        <w:t xml:space="preserve"> for contact with the catalyst</w:t>
-      </w:r>
-      <w:r>
-        <w:t xml:space="preserve">. The study on </w:t>
-      </w:r>
-      <w:r>
-        <w:t>FhuA</w:t>
-      </w:r>
-      <w:r>
-        <w:t xml:space="preserve"> protein</w:t>
-      </w:r>
-      <w:r>
-        <w:t xml:space="preserve"> compared multiple length</w:t>
-      </w:r>
-      <w:r>
-        <w:t>s</w:t>
-      </w:r>
-      <w:r>
-        <w:t xml:space="preserve"> of the chain linking the catalyst to the FuhA protein. It was found that the shortest spacer led to the highest TONs and a slightly higher cis/trans ratio of the product – it may be concluded that in this case a long</w:t>
-      </w:r>
-      <w:r>
-        <w:t>er</w:t>
-      </w:r>
-      <w:r>
-        <w:t xml:space="preserve"> spacer enables coordination with hydrophilic amino acid residues on the anchoring protein that compete with the metathesis reaction.</w:t>
-      </w:r>
-      <w:r>
-        <w:rPr>
-          <w:vertAlign w:val="superscript"/>
-        </w:rPr>
-        <w:t>28</w:t>
-      </w:r>
-      <w:r>
-        <w:t xml:space="preserve"> However, </w:t>
-      </w:r>
-      <w:r>
-        <w:t xml:space="preserve">when the same catalyst was incorporated to the smaller </w:t>
-      </w:r>
-      <w:r>
-        <w:rPr>
-          <w:rFonts w:ascii="Cambria Math" w:hAnsi="Cambria Math"/>
-        </w:rPr>
-        <w:t>β</w:t>
-      </w:r>
-      <w:r>
-        <w:t>-barrel protein nitrobindin, a longer spacer was required both for successful synthesis of the metalloenzyme – to accommodate the bulky NHC ligand – and achieved the highest TONs in ROMP reaction.</w:t>
-      </w:r>
-      <w:r>
-        <w:rPr>
-          <w:vertAlign w:val="superscript"/>
-        </w:rPr>
-        <w:t>8</w:t>
-      </w:r>
-      <w:r>
-        <w:rPr>
-          <w:vertAlign w:val="superscript"/>
-        </w:rPr>
-        <w:t>+its quotes</w:t>
-      </w:r>
-      <w:r>
-        <w:t xml:space="preserve"> Therefore the design </w:t>
-      </w:r>
-      <w:r>
-        <w:t>of a metalloenzyme must take into account the balance between minimizing contact with</w:t>
-      </w:r>
-      <w:r>
-        <w:t xml:space="preserve"> </w:t>
-      </w:r>
-      <w:r>
-        <w:t>nearby amino acids residues and enabling interaction with the substrate</w:t>
-      </w:r>
-      <w:r>
-        <w:t>, which depends on the protein</w:t>
-      </w:r>
-      <w:r>
-        <w:t>, the catalyst</w:t>
-      </w:r>
-      <w:r>
-        <w:t xml:space="preserve"> and the catalyzed reaction.</w:t>
-      </w:r>
-    </w:p>
-    <w:p>
-      <w:pPr>
-        <w:bidi w:val="0"/>
-        <w:jc w:val="both"/>
-      </w:pPr>
-      <w:r>
-        <w:t xml:space="preserve">The stability and reactivity of the metalloenzyme may be affected by the anionic ligand bound to the ruthenium. A study comparing three different halides </w:t>
-      </w:r>
-      <w:r>
-        <w:t>–</w:t>
-      </w:r>
-      <w:r>
-        <w:t xml:space="preserve"> </w:t>
-      </w:r>
-      <w:r>
-        <w:t>chloride, iodide and bromide</w:t>
-      </w:r>
-      <w:r>
-        <w:t xml:space="preserve"> – in a GHII catalyst conjugated to nitrobindin discovered that iodide complexes had the highest TONs for several RCM reactions in </w:t>
-      </w:r>
-      <w:r>
-        <w:t>aqueous environment</w:t>
-      </w:r>
-      <w:r>
-        <w:t>. Chloride complexes were the second best, with bromide metalloenzymes having the lowest TONs and failing to catalyze in some conditions.</w:t>
-      </w:r>
-      <w:r>
-        <w:t xml:space="preserve"> </w:t>
-      </w:r>
-      <w:r>
-        <w:t>The improvement in reactivity for iodide-substituted metalloenzymes is attributed to the hydrophobicity of this ligand in comparison to chloride. Since it doesn't form hydrogen bonds in the aqueous environment, it's less susceptible to halide-hydroxide ligand exchange the leads to the decomposition of the catalyst. The higher stability over a long reaction time enables higher TONs.</w:t>
-      </w:r>
-      <w:r>
-        <w:rPr>
-          <w:vertAlign w:val="superscript"/>
-        </w:rPr>
-        <w:t>6</w:t>
-      </w:r>
-      <w:r>
-        <w:t xml:space="preserve"> </w:t>
-      </w:r>
-      <w:r>
-        <w:t xml:space="preserve">The same </w:t>
-      </w:r>
-      <w:r>
-        <w:t>effect – both for catalyst stability and RCM yield – was observed for a different metalloenzyme containing albumin, suggesting that iodide substitution will be helpful for any ArM in which the catalyst is exposed to the aqueous environment.</w:t>
-      </w:r>
-      <w:r>
-        <w:rPr>
-          <w:vertAlign w:val="superscript"/>
-        </w:rPr>
-        <w:t>3</w:t>
-      </w:r>
-      <w:r>
-        <w:t xml:space="preserve"> </w:t>
-      </w:r>
-      <w:r>
-        <w:t xml:space="preserve"> </w:t>
-      </w:r>
-    </w:p>
-    <w:p>
-      <w:pPr>
-        <w:bidi w:val="0"/>
-        <w:jc w:val="both"/>
-      </w:pPr>
-      <w:r>
-        <w:t>The synthesis of the FhuA ArM required mutagenesis</w:t>
-      </w:r>
-      <w:r>
-        <w:t xml:space="preserve"> to insert a cleavage site for the incorporation of the GHII catalyst</w:t>
-      </w:r>
-      <w:r>
-        <w:t>;</w:t>
-      </w:r>
-      <w:r>
-        <w:rPr>
-          <w:vertAlign w:val="superscript"/>
-        </w:rPr>
-        <w:t>28</w:t>
-      </w:r>
-      <w:r>
-        <w:t xml:space="preserve"> </w:t>
-      </w:r>
-      <w:r>
-        <w:t>experiments employing the smaller protein nitrobindin introduced mutations to construct a hydrophobic cavity for catalyst anchoring.</w:t>
-      </w:r>
-      <w:r>
-        <w:rPr>
-          <w:vertAlign w:val="superscript"/>
-        </w:rPr>
-        <w:t>8+quotes</w:t>
-      </w:r>
-      <w:r>
-        <w:t xml:space="preserve"> </w:t>
-      </w:r>
-      <w:r>
-        <w:t xml:space="preserve">The most striking usage of mutagenesis for ArM optimization </w:t>
-      </w:r>
-      <w:r>
-        <w:t>was exhibited</w:t>
-      </w:r>
-      <w:r>
-        <w:t xml:space="preserve"> in the directed evolution of a streptavidin</w:t>
-      </w:r>
-      <w:r>
-        <w:t xml:space="preserve"> (SAV)</w:t>
-      </w:r>
-      <w:r>
-        <w:t>-based metathase</w:t>
-      </w:r>
-      <w:r>
-        <w:t xml:space="preserve">. </w:t>
-      </w:r>
-      <w:r>
-        <w:t>In contrast to the previous examples, the</w:t>
-      </w:r>
-      <w:r>
-        <w:t xml:space="preserve"> SAV research employed multiple consecutive rounds of mutagenesis that improved the cell-specific activity of the ArM for a specific reaction.</w:t>
-      </w:r>
-      <w:r>
-        <w:t xml:space="preserve"> The mutations included substitutions of amino acids close to the catalysis site to increase the flexibility of the tertiary structure, reduce steric hindrance or increase the entropy</w:t>
-      </w:r>
-      <w:r>
-        <w:t xml:space="preserve"> </w:t>
-      </w:r>
-      <w:r>
-        <w:t>of reaction (??? Check that I'm not lying)</w:t>
-      </w:r>
-      <w:r>
-        <w:t xml:space="preserve">. Different mutants of the protein performed best for different metathesis reactions, </w:t>
-      </w:r>
-      <w:r>
-        <w:t>suggesting</w:t>
-      </w:r>
-      <w:r>
-        <w:t xml:space="preserve"> that a</w:t>
-      </w:r>
-      <w:r>
-        <w:t xml:space="preserve"> global</w:t>
-      </w:r>
-      <w:r>
-        <w:t xml:space="preserve"> "ideal metathase" for </w:t>
-      </w:r>
-      <w:r>
-        <w:t>all</w:t>
-      </w:r>
-      <w:r>
-        <w:t xml:space="preserve"> reaction</w:t>
-      </w:r>
-      <w:r>
-        <w:t>s</w:t>
-      </w:r>
-      <w:r>
-        <w:t xml:space="preserve"> may not be </w:t>
-      </w:r>
-      <w:r>
-        <w:t>developed</w:t>
-      </w:r>
-      <w:r>
-        <w:t xml:space="preserve">, but </w:t>
-      </w:r>
-      <w:r>
-        <w:t xml:space="preserve">each use-case </w:t>
-      </w:r>
-      <w:r>
-        <w:t>can</w:t>
-      </w:r>
-      <w:r>
-        <w:t xml:space="preserve"> benefit from engineering of a customized mutant</w:t>
-      </w:r>
-      <w:r>
-        <w:t xml:space="preserve"> through directed evolution</w:t>
-      </w:r>
-      <w:r>
-        <w:t>.</w:t>
-      </w:r>
-      <w:r>
-        <w:rPr>
-          <w:vertAlign w:val="superscript"/>
-        </w:rPr>
-        <w:t>2</w:t>
-      </w:r>
-    </w:p>
-    <w:p>
-      <w:pPr>
-        <w:bidi w:val="0"/>
-        <w:jc w:val="both"/>
-      </w:pPr>
-      <w:r>
-        <w:t xml:space="preserve">Another promising technology for catalyst uptake is </w:t>
-      </w:r>
-      <w:r>
-        <w:t>through</w:t>
-      </w:r>
-      <w:r>
-        <w:t xml:space="preserve"> a polymerso</w:t>
-      </w:r>
-      <w:r>
-        <w:t>m</w:t>
-      </w:r>
-      <w:r>
-        <w:t xml:space="preserve">e – </w:t>
-      </w:r>
-      <w:r>
-        <w:t xml:space="preserve">an </w:t>
-      </w:r>
-      <w:r>
-        <w:t xml:space="preserve">artificial organelle composed of a polymer and the catalyst. In a recent study, a polyethylene glycol (PEG) derivative was conjugated – </w:t>
-      </w:r>
-      <w:r>
-        <w:t xml:space="preserve">either </w:t>
-      </w:r>
-      <w:r>
-        <w:t xml:space="preserve">covalently or through hydrophobic interactions – to HGII catalyst </w:t>
+        <w:t xml:space="preserve">HGII catalyst </w:t>
       </w:r>
       <w:r>
         <w:t>to form polymersomes.</w:t>
@@ -3416,11 +3447,7 @@
         <w:t>ity</w:t>
       </w:r>
       <w:r>
-        <w:t xml:space="preserve"> of free GHII catalysts and prevents decomposition of </w:t>
-      </w:r>
-      <w:r>
-        <w:lastRenderedPageBreak/>
-        <w:t xml:space="preserve">the catalyst </w:t>
+        <w:t xml:space="preserve"> of free GHII catalysts and prevents decomposition of the catalyst </w:t>
       </w:r>
       <w:r>
         <w:t xml:space="preserve">by cellular </w:t>
@@ -3517,7 +3544,111 @@
         <w:jc w:val="both"/>
       </w:pPr>
       <w:r>
-        <w:t>Bla bla chemical modification</w:t>
+        <w:t>C</w:t>
+      </w:r>
+      <w:r>
+        <w:t>hemical modification</w:t>
+      </w:r>
+      <w:r>
+        <w:t xml:space="preserve"> can be achieved by direct allylation with allyl halides. This method was used to convert cysteine to S-allylcysteine (Sac), </w:t>
+      </w:r>
+      <w:r>
+        <w:t xml:space="preserve">and showed(?) a high conversion rate with </w:t>
+      </w:r>
+      <w:r>
+        <w:t>mild conditions</w:t>
+      </w:r>
+      <w:r>
+        <w:t xml:space="preserve"> and without denaturing the protein. Since allyl halides may also react with other amino acids</w:t>
+      </w:r>
+      <w:r>
+        <w:t xml:space="preserve"> – such as lysine and histidine – a more specific allylation protocol was developed for cysteine</w:t>
+      </w:r>
+      <w:r>
+        <w:t xml:space="preserve"> in which the amino acid was first converted to </w:t>
+      </w:r>
+      <w:r>
+        <w:t>Se-allyl selenenylsulfide</w:t>
+      </w:r>
+      <w:r>
+        <w:t xml:space="preserve"> using allyl selenocyanate and then underwent rearrangement to form Sac.</w:t>
+      </w:r>
+      <w:r>
+        <w:t xml:space="preserve"> Both methods provided an active protein that also reacted in olefin metathesis with allyl </w:t>
+      </w:r>
+      <w:commentRangeStart w:id="19"/>
+      <w:r>
+        <w:t>alcohol</w:t>
+      </w:r>
+      <w:commentRangeEnd w:id="19"/>
+      <w:r>
+        <w:rPr>
+          <w:rStyle w:val="CommentReference"/>
+        </w:rPr>
+        <w:commentReference w:id="19"/>
+      </w:r>
+      <w:r>
+        <w:t>.</w:t>
+      </w:r>
+    </w:p>
+    <w:p>
+      <w:pPr>
+        <w:bidi w:val="0"/>
+        <w:jc w:val="both"/>
+      </w:pPr>
+      <w:r>
+        <w:t xml:space="preserve">Genetic incorporation of UAAs exploits their similarity to natural amino acids which </w:t>
+      </w:r>
+      <w:r>
+        <w:t>allows</w:t>
+      </w:r>
+      <w:r>
+        <w:t xml:space="preserve"> them to occupy the binding site in aminoacyl-tRNA synthetase</w:t>
+      </w:r>
+      <w:r>
+        <w:t xml:space="preserve">. A study testing the incorporation of </w:t>
+      </w:r>
+      <w:r>
+        <w:t xml:space="preserve">S and Se </w:t>
+      </w:r>
+      <w:r>
+        <w:t>methionine analogues to E. Coli methionyl-tRNA synthetase revealed that</w:t>
+      </w:r>
+      <w:r>
+        <w:t xml:space="preserve"> the turnover was the highest for S-allylhomocysteine</w:t>
+      </w:r>
+      <w:r>
+        <w:t xml:space="preserve"> (Ahc).</w:t>
+      </w:r>
+      <w:r>
+        <w:t xml:space="preserve"> Ahc was also incorporated successfully to multiple proteins in-vivo</w:t>
+      </w:r>
+      <w:r>
+        <w:t xml:space="preserve"> while keeping their original secondary structure and function</w:t>
+      </w:r>
+      <w:r>
+        <w:t xml:space="preserve"> – </w:t>
+      </w:r>
+      <w:r>
+        <w:t>look at notes</w:t>
+      </w:r>
+      <w:r>
+        <w:t xml:space="preserve">. Cross-metathesis </w:t>
+      </w:r>
+      <w:r>
+        <w:t xml:space="preserve">by GHII catalyst </w:t>
+      </w:r>
+      <w:r>
+        <w:t xml:space="preserve">with allyl alcohol or the fluorescent tracer fluorescein was performed with moderate </w:t>
+      </w:r>
+      <w:r>
+        <w:t>to high yields (55%-95%), depending on the protein and the reaction partner.</w:t>
+      </w:r>
+      <w:r>
+        <w:t xml:space="preserve"> The same UAA was also installed into the Fc region of immunoglobulin G in a human cell line and reacted</w:t>
+      </w:r>
+      <w:r>
+        <w:t xml:space="preserve"> with olefin-biotin, illustrating the potential use for biotin tagging (??).</w:t>
       </w:r>
     </w:p>
     <w:p>
@@ -3527,76 +3658,11 @@
         <w:ind w:left="1800"/>
         <w:jc w:val="both"/>
       </w:pPr>
-    </w:p>
-    <w:p>
-      <w:pPr>
-        <w:bidi w:val="0"/>
-        <w:jc w:val="both"/>
-      </w:pPr>
-      <w:r>
-        <w:t xml:space="preserve">Genetic incorporation of UAAs exploits their similarity to natural amino acids which </w:t>
-      </w:r>
-      <w:r>
-        <w:t>allows</w:t>
-      </w:r>
-      <w:r>
-        <w:t xml:space="preserve"> them to occupy the binding site in aminoacyl-tRNA synthetase</w:t>
-      </w:r>
-      <w:r>
-        <w:t xml:space="preserve">. A study testing the incorporation of </w:t>
-      </w:r>
-      <w:r>
-        <w:t xml:space="preserve">S and Se </w:t>
-      </w:r>
-      <w:r>
-        <w:t>methionine analogues to E. Coli methionyl-tRNA synthetase revealed that</w:t>
-      </w:r>
-      <w:r>
-        <w:t xml:space="preserve"> the turnover was the highest for S-allylhomocysteine</w:t>
-      </w:r>
-      <w:r>
-        <w:t xml:space="preserve"> (Ahc).</w:t>
-      </w:r>
-      <w:r>
-        <w:t xml:space="preserve"> Ahc was also incorporated successfully to multiple proteins in-vivo</w:t>
-      </w:r>
-      <w:r>
-        <w:t xml:space="preserve"> while keeping their original secondary structure and function</w:t>
-      </w:r>
-      <w:r>
-        <w:t xml:space="preserve"> – </w:t>
-      </w:r>
-      <w:r>
-        <w:t>look at notes</w:t>
-      </w:r>
-      <w:r>
-        <w:t xml:space="preserve">. Cross-metathesis </w:t>
-      </w:r>
-      <w:r>
-        <w:t xml:space="preserve">by GHII catalyst </w:t>
-      </w:r>
-      <w:r>
-        <w:t xml:space="preserve">with allyl alcohol or the fluorescent tracer fluorescein was performed with moderate </w:t>
-      </w:r>
-      <w:r>
-        <w:t>to high yields (55%-95%), depending on the protein and the reaction partner.</w:t>
-      </w:r>
-      <w:r>
-        <w:t xml:space="preserve"> The same UAA was also installed into the Fc region of immunoglobulin G in a human cell line and reacted</w:t>
-      </w:r>
-      <w:r>
-        <w:t xml:space="preserve"> with olefin-biotin, illustrating the potential use for biotin tagging (??).</w:t>
-      </w:r>
-    </w:p>
-    <w:p>
-      <w:pPr>
-        <w:pStyle w:val="ListParagraph"/>
-        <w:bidi w:val="0"/>
-        <w:ind w:left="1800"/>
-        <w:jc w:val="both"/>
-      </w:pPr>
       <w:r>
         <w:t>The chalcogen effect</w:t>
+      </w:r>
+      <w:r>
+        <w:t xml:space="preserve"> + selenium?</w:t>
       </w:r>
     </w:p>
     <w:p>
@@ -3735,6 +3801,7 @@
         <w:jc w:val="both"/>
       </w:pPr>
       <w:r>
+        <w:lastRenderedPageBreak/>
         <w:t>Most- and least-fitting OM reactions</w:t>
       </w:r>
     </w:p>
@@ -4165,7 +4232,7 @@
       </w:r>
     </w:p>
   </w:comment>
-  <w:comment w:id="17" w:author="Hadas Gayer" w:date="2024-11-22T11:31:00Z" w:initials="HG">
+  <w:comment w:id="17" w:author="Hadas Gayer" w:date="2024-12-09T21:26:00Z" w:initials="HG">
     <w:p>
       <w:pPr>
         <w:pStyle w:val="CommentText"/>
@@ -4177,8 +4244,47 @@
         </w:rPr>
         <w:annotationRef/>
       </w:r>
+      <w:hyperlink r:id="rId3" w:history="1">
+        <w:r>
+          <w:rPr>
+            <w:rStyle w:val="Hyperlink"/>
+          </w:rPr>
+          <w:t>https://www.sciencedirect.com/science/article/abs/pii/000927978090023X</w:t>
+        </w:r>
+      </w:hyperlink>
+    </w:p>
+  </w:comment>
+  <w:comment w:id="18" w:author="Hadas Gayer" w:date="2024-11-22T11:31:00Z" w:initials="HG">
+    <w:p>
+      <w:pPr>
+        <w:pStyle w:val="CommentText"/>
+        <w:bidi w:val="0"/>
+      </w:pPr>
+      <w:r>
+        <w:rPr>
+          <w:rStyle w:val="CommentReference"/>
+        </w:rPr>
+        <w:annotationRef/>
+      </w:r>
       <w:r>
         <w:t>Small-Molecule N-Heterocyclic-Carbene-Containing Olefin-Metathesis Catalysts for Use in Water†</w:t>
+      </w:r>
+    </w:p>
+  </w:comment>
+  <w:comment w:id="19" w:author="Hadas Gayer" w:date="2024-12-13T09:28:00Z" w:initials="HG">
+    <w:p>
+      <w:pPr>
+        <w:pStyle w:val="CommentText"/>
+        <w:bidi w:val="0"/>
+      </w:pPr>
+      <w:r>
+        <w:rPr>
+          <w:rStyle w:val="CommentReference"/>
+        </w:rPr>
+        <w:annotationRef/>
+      </w:r>
+      <w:r>
+        <w:t>Enabling olefin metathesis on proteins: chemical methods for installation of S-allyl cysteine</w:t>
       </w:r>
     </w:p>
   </w:comment>
@@ -4204,7 +4310,9 @@
   <w15:commentEx w15:paraId="322B7EEB" w15:done="0"/>
   <w15:commentEx w15:paraId="2FD9626B" w15:done="0"/>
   <w15:commentEx w15:paraId="481E922E" w15:done="0"/>
+  <w15:commentEx w15:paraId="5AAA273C" w15:done="0"/>
   <w15:commentEx w15:paraId="346F4F99" w15:done="0"/>
+  <w15:commentEx w15:paraId="684EE416" w15:done="0"/>
 </w15:commentsEx>
 </file>
 
@@ -4227,7 +4335,9 @@
   <w16cex:commentExtensible w16cex:durableId="41743C02" w16cex:dateUtc="2024-12-07T12:51:00Z"/>
   <w16cex:commentExtensible w16cex:durableId="1367BC47" w16cex:dateUtc="2024-12-07T12:57:00Z"/>
   <w16cex:commentExtensible w16cex:durableId="676E5143" w16cex:dateUtc="2024-12-07T13:09:00Z"/>
+  <w16cex:commentExtensible w16cex:durableId="59ECE717" w16cex:dateUtc="2024-12-09T19:26:00Z"/>
   <w16cex:commentExtensible w16cex:durableId="453BA0AA" w16cex:dateUtc="2024-11-22T09:31:00Z"/>
+  <w16cex:commentExtensible w16cex:durableId="2EEAC96E" w16cex:dateUtc="2024-12-13T07:28:00Z"/>
 </w16cex:commentsExtensible>
 </file>
 
@@ -4250,7 +4360,9 @@
   <w16cid:commentId w16cid:paraId="322B7EEB" w16cid:durableId="41743C02"/>
   <w16cid:commentId w16cid:paraId="2FD9626B" w16cid:durableId="1367BC47"/>
   <w16cid:commentId w16cid:paraId="481E922E" w16cid:durableId="676E5143"/>
+  <w16cid:commentId w16cid:paraId="5AAA273C" w16cid:durableId="59ECE717"/>
   <w16cid:commentId w16cid:paraId="346F4F99" w16cid:durableId="453BA0AA"/>
+  <w16cid:commentId w16cid:paraId="684EE416" w16cid:durableId="2EEAC96E"/>
 </w16cid:commentsIds>
 </file>
 

--- a/In Vivo Olefin Metathesis.docx
+++ b/In Vivo Olefin Metathesis.docx
@@ -123,7 +123,18 @@
         <w:t xml:space="preserve"> (between the double and triple bond)</w:t>
       </w:r>
       <w:r>
-        <w:t>, in which … is formed</w:t>
+        <w:t xml:space="preserve">, in which </w:t>
+      </w:r>
+      <w:r>
+        <w:t xml:space="preserve">a </w:t>
+      </w:r>
+      <w:proofErr w:type="gramStart"/>
+      <w:r>
+        <w:t>diene</w:t>
+      </w:r>
+      <w:proofErr w:type="gramEnd"/>
+      <w:r>
+        <w:t xml:space="preserve"> is formed</w:t>
       </w:r>
       <w:r>
         <w:t>.</w:t>
@@ -196,6 +207,97 @@
         <w:jc w:val="both"/>
       </w:pPr>
       <w:r>
+        <w:rPr>
+          <w:noProof/>
+        </w:rPr>
+        <w:drawing>
+          <wp:inline distT="0" distB="0" distL="0" distR="0" wp14:anchorId="593BA4D4" wp14:editId="5AA6FDDE">
+            <wp:extent cx="2200275" cy="2124778"/>
+            <wp:effectExtent l="0" t="0" r="0" b="8890"/>
+            <wp:docPr id="835888425" name="Picture 2"/>
+            <wp:cNvGraphicFramePr>
+              <a:graphicFrameLocks xmlns:a="http://schemas.openxmlformats.org/drawingml/2006/main" noChangeAspect="1"/>
+            </wp:cNvGraphicFramePr>
+            <a:graphic xmlns:a="http://schemas.openxmlformats.org/drawingml/2006/main">
+              <a:graphicData uri="http://schemas.openxmlformats.org/drawingml/2006/picture">
+                <pic:pic xmlns:pic="http://schemas.openxmlformats.org/drawingml/2006/picture">
+                  <pic:nvPicPr>
+                    <pic:cNvPr id="0" name="Picture 2"/>
+                    <pic:cNvPicPr>
+                      <a:picLocks noChangeAspect="1" noChangeArrowheads="1"/>
+                    </pic:cNvPicPr>
+                  </pic:nvPicPr>
+                  <pic:blipFill>
+                    <a:blip r:embed="rId10" cstate="print">
+                      <a:biLevel thresh="75000"/>
+                      <a:extLst>
+                        <a:ext uri="{28A0092B-C50C-407E-A947-70E740481C1C}">
+                          <a14:useLocalDpi xmlns:a14="http://schemas.microsoft.com/office/drawing/2010/main" val="0"/>
+                        </a:ext>
+                      </a:extLst>
+                    </a:blip>
+                    <a:srcRect/>
+                    <a:stretch>
+                      <a:fillRect/>
+                    </a:stretch>
+                  </pic:blipFill>
+                  <pic:spPr bwMode="auto">
+                    <a:xfrm>
+                      <a:off x="0" y="0"/>
+                      <a:ext cx="2206336" cy="2130631"/>
+                    </a:xfrm>
+                    <a:prstGeom prst="rect">
+                      <a:avLst/>
+                    </a:prstGeom>
+                    <a:noFill/>
+                    <a:ln>
+                      <a:noFill/>
+                    </a:ln>
+                  </pic:spPr>
+                </pic:pic>
+              </a:graphicData>
+            </a:graphic>
+          </wp:inline>
+        </w:drawing>
+      </w:r>
+    </w:p>
+    <w:p>
+      <w:pPr>
+        <w:bidi w:val="0"/>
+        <w:jc w:val="both"/>
+        <w:rPr>
+          <w:vertAlign w:val="superscript"/>
+        </w:rPr>
+      </w:pPr>
+      <w:r>
+        <w:t xml:space="preserve">Figure 1 Schematic catalytic cycle of olefin metathesis according to the Chauvin </w:t>
+      </w:r>
+      <w:proofErr w:type="spellStart"/>
+      <w:r>
+        <w:t>mechanism</w:t>
+      </w:r>
+      <w:commentRangeStart w:id="4"/>
+      <w:r>
+        <w:rPr>
+          <w:vertAlign w:val="superscript"/>
+        </w:rPr>
+        <w:t>this</w:t>
+      </w:r>
+      <w:commentRangeEnd w:id="4"/>
+      <w:proofErr w:type="spellEnd"/>
+      <w:r>
+        <w:rPr>
+          <w:rStyle w:val="CommentReference"/>
+        </w:rPr>
+        <w:commentReference w:id="4"/>
+      </w:r>
+    </w:p>
+    <w:p>
+      <w:pPr>
+        <w:bidi w:val="0"/>
+        <w:jc w:val="both"/>
+      </w:pPr>
+      <w:r>
         <w:t xml:space="preserve">OM reactions </w:t>
       </w:r>
       <w:r>
@@ -229,7 +331,11 @@
         <w:t xml:space="preserve">b) is an intramolecular reaction </w:t>
       </w:r>
       <w:r>
-        <w:t>that can be driven by the relative stability of five- and six- membered rings</w:t>
+        <w:t xml:space="preserve">that can be driven by the relative stability of five- and six- membered </w:t>
+      </w:r>
+      <w:proofErr w:type="gramStart"/>
+      <w:r>
+        <w:t>rings</w:t>
       </w:r>
       <w:r>
         <w:t>?</w:t>
@@ -237,6 +343,7 @@
       <w:r>
         <w:t>.</w:t>
       </w:r>
+      <w:proofErr w:type="gramEnd"/>
       <w:r>
         <w:t xml:space="preserve"> Polymerization reactions include ring-opening metathesis polymerization (ROMP; 2c) and acyclic diene metathesis (ADMET;</w:t>
       </w:r>
@@ -258,13 +365,124 @@
         <w:bidi w:val="0"/>
         <w:jc w:val="both"/>
       </w:pPr>
-      <w:commentRangeStart w:id="4"/>
+      <w:r>
+        <w:rPr>
+          <w:noProof/>
+        </w:rPr>
+        <w:lastRenderedPageBreak/>
+        <w:drawing>
+          <wp:inline distT="0" distB="0" distL="0" distR="0" wp14:anchorId="070B574C" wp14:editId="611FCCA2">
+            <wp:extent cx="5267325" cy="2266950"/>
+            <wp:effectExtent l="0" t="0" r="9525" b="0"/>
+            <wp:docPr id="1357611208" name="Picture 1"/>
+            <wp:cNvGraphicFramePr>
+              <a:graphicFrameLocks xmlns:a="http://schemas.openxmlformats.org/drawingml/2006/main" noChangeAspect="1"/>
+            </wp:cNvGraphicFramePr>
+            <a:graphic xmlns:a="http://schemas.openxmlformats.org/drawingml/2006/main">
+              <a:graphicData uri="http://schemas.openxmlformats.org/drawingml/2006/picture">
+                <pic:pic xmlns:pic="http://schemas.openxmlformats.org/drawingml/2006/picture">
+                  <pic:nvPicPr>
+                    <pic:cNvPr id="0" name="Picture 1"/>
+                    <pic:cNvPicPr>
+                      <a:picLocks noChangeAspect="1" noChangeArrowheads="1"/>
+                    </pic:cNvPicPr>
+                  </pic:nvPicPr>
+                  <pic:blipFill>
+                    <a:blip r:embed="rId11">
+                      <a:extLst>
+                        <a:ext uri="{28A0092B-C50C-407E-A947-70E740481C1C}">
+                          <a14:useLocalDpi xmlns:a14="http://schemas.microsoft.com/office/drawing/2010/main" val="0"/>
+                        </a:ext>
+                      </a:extLst>
+                    </a:blip>
+                    <a:srcRect/>
+                    <a:stretch>
+                      <a:fillRect/>
+                    </a:stretch>
+                  </pic:blipFill>
+                  <pic:spPr bwMode="auto">
+                    <a:xfrm>
+                      <a:off x="0" y="0"/>
+                      <a:ext cx="5267325" cy="2266950"/>
+                    </a:xfrm>
+                    <a:prstGeom prst="rect">
+                      <a:avLst/>
+                    </a:prstGeom>
+                    <a:noFill/>
+                    <a:ln>
+                      <a:noFill/>
+                    </a:ln>
+                  </pic:spPr>
+                </pic:pic>
+              </a:graphicData>
+            </a:graphic>
+          </wp:inline>
+        </w:drawing>
+      </w:r>
+    </w:p>
+    <w:p>
+      <w:pPr>
+        <w:bidi w:val="0"/>
+        <w:jc w:val="both"/>
+        <w:rPr>
+          <w:vertAlign w:val="superscript"/>
+        </w:rPr>
+      </w:pPr>
+      <w:r>
+        <w:t xml:space="preserve">Figure 2 Different olefin metathesis </w:t>
+      </w:r>
+      <w:proofErr w:type="spellStart"/>
+      <w:r>
+        <w:t>reactions</w:t>
+      </w:r>
+      <w:commentRangeStart w:id="5"/>
+      <w:r>
+        <w:rPr>
+          <w:vertAlign w:val="superscript"/>
+        </w:rPr>
+        <w:t>this</w:t>
+      </w:r>
+      <w:commentRangeEnd w:id="5"/>
+      <w:proofErr w:type="spellEnd"/>
+      <w:r>
+        <w:rPr>
+          <w:rStyle w:val="CommentReference"/>
+        </w:rPr>
+        <w:commentReference w:id="5"/>
+      </w:r>
+      <w:r>
+        <w:rPr>
+          <w:vertAlign w:val="superscript"/>
+        </w:rPr>
+        <w:t xml:space="preserve"> and </w:t>
+      </w:r>
+      <w:commentRangeStart w:id="6"/>
+      <w:r>
+        <w:rPr>
+          <w:vertAlign w:val="superscript"/>
+        </w:rPr>
+        <w:t>this</w:t>
+      </w:r>
+      <w:commentRangeEnd w:id="6"/>
+      <w:r>
+        <w:rPr>
+          <w:rStyle w:val="CommentReference"/>
+        </w:rPr>
+        <w:commentReference w:id="6"/>
+      </w:r>
+    </w:p>
+    <w:p>
+      <w:pPr>
+        <w:bidi w:val="0"/>
+        <w:jc w:val="both"/>
+      </w:pPr>
+      <w:commentRangeStart w:id="7"/>
       <w:r>
         <w:t>The evolution</w:t>
       </w:r>
-      <w:commentRangeEnd w:id="4"/>
-      <w:r>
-        <w:commentReference w:id="4"/>
+      <w:commentRangeEnd w:id="7"/>
+      <w:r>
+        <w:commentReference w:id="7"/>
       </w:r>
       <w:r>
         <w:t xml:space="preserve"> of metathesis catalysts includes two major </w:t>
@@ -288,13 +506,21 @@
         <w:t xml:space="preserve"> reactions </w:t>
       </w:r>
       <w:r>
-        <w:t>included Ti</w:t>
+        <w:t xml:space="preserve">included </w:t>
+      </w:r>
+      <w:proofErr w:type="gramStart"/>
+      <w:r>
+        <w:t>Ti</w:t>
       </w:r>
       <w:r>
         <w:t>?</w:t>
       </w:r>
       <w:r>
-        <w:t>, Nb</w:t>
+        <w:t>,</w:t>
+      </w:r>
+      <w:proofErr w:type="gramEnd"/>
+      <w:r>
+        <w:t xml:space="preserve"> Nb</w:t>
       </w:r>
       <w:r>
         <w:t>?</w:t>
@@ -318,11 +544,16 @@
         <w:t xml:space="preserve"> </w:t>
       </w:r>
       <w:r>
-        <w:t>However, their low functional group tolerance and sensitivity to moisture and oxygen were significant drawbacks for many reactions.</w:t>
+        <w:t xml:space="preserve">However, their low functional group tolerance and sensitivity to moisture and oxygen were significant drawbacks for many </w:t>
+      </w:r>
+      <w:proofErr w:type="gramStart"/>
+      <w:r>
+        <w:t>reactions.</w:t>
       </w:r>
       <w:r>
         <w:t>?</w:t>
       </w:r>
+      <w:proofErr w:type="gramEnd"/>
       <w:r>
         <w:t xml:space="preserve"> In 1992, Grubbs introduced the first ruthenium complex for olefin metathesis, exhibiting lower activity but a </w:t>
       </w:r>
@@ -375,63 +606,445 @@
           <w:highlight w:val="green"/>
         </w:rPr>
       </w:pPr>
-      <w:commentRangeStart w:id="5"/>
+      <w:commentRangeStart w:id="8"/>
       <w:r>
         <w:rPr>
           <w:highlight w:val="green"/>
         </w:rPr>
         <w:t>Principles of bioorthogonal chemistry</w:t>
       </w:r>
-      <w:commentRangeEnd w:id="5"/>
+      <w:commentRangeEnd w:id="8"/>
       <w:r>
         <w:rPr>
           <w:rStyle w:val="CommentReference"/>
           <w:highlight w:val="green"/>
         </w:rPr>
-        <w:commentReference w:id="5"/>
-      </w:r>
-    </w:p>
-    <w:p>
-      <w:pPr>
-        <w:bidi w:val="0"/>
-        <w:jc w:val="both"/>
-      </w:pPr>
+        <w:commentReference w:id="8"/>
+      </w:r>
+    </w:p>
+    <w:p>
+      <w:pPr>
+        <w:bidi w:val="0"/>
+        <w:jc w:val="both"/>
+      </w:pPr>
+      <w:r>
+        <w:t>Bioorthogonal chemistry</w:t>
+      </w:r>
+      <w:r>
+        <w:t xml:space="preserve"> describes a set of reactions that can be used in biological contexts and include reac</w:t>
+      </w:r>
+      <w:r>
+        <w:t>tants or catalysts</w:t>
+      </w:r>
+      <w:r>
+        <w:t xml:space="preserve"> that are not commonly found in nature</w:t>
+      </w:r>
+      <w:r>
+        <w:t>. Thus, their reactivity with endogenous biological molecules like proteins, sugars and nucleic acids can be limited.</w:t>
+      </w:r>
+      <w:r>
+        <w:t xml:space="preserve"> Other key characteristics of bioorthogonal reactions are high yields and reactions rate, water tolerance and generally small </w:t>
+      </w:r>
+      <w:r>
+        <w:t>reaction partners</w:t>
+      </w:r>
+      <w:r>
+        <w:t>, which minimize perturbance to the biological system.</w:t>
+      </w:r>
+      <w:r>
+        <w:rPr>
+          <w:vertAlign w:val="superscript"/>
+        </w:rPr>
+        <w:t>14</w:t>
+      </w:r>
+      <w:r>
+        <w:t xml:space="preserve"> </w:t>
+      </w:r>
+      <w:r>
+        <w:t>These requirements enable highly selective and efficient modification of molecules in biological environments</w:t>
+      </w:r>
+      <w:r>
+        <w:t>.</w:t>
+      </w:r>
+    </w:p>
+    <w:p>
+      <w:pPr>
+        <w:bidi w:val="0"/>
+        <w:jc w:val="both"/>
+      </w:pPr>
+      <w:r>
+        <w:t xml:space="preserve">Multiple bioorthogonal reactions have been reported, including native chemical ligation to create amide bonds in protein </w:t>
+      </w:r>
+      <w:proofErr w:type="gramStart"/>
+      <w:r>
+        <w:t>synthesis,</w:t>
+      </w:r>
+      <w:r>
+        <w:rPr>
+          <w:vertAlign w:val="superscript"/>
+        </w:rPr>
+        <w:t>?</w:t>
+      </w:r>
+      <w:proofErr w:type="gramEnd"/>
+      <w:r>
+        <w:t xml:space="preserve"> Copper-catalyzed azide-alkyne cycloaddition (</w:t>
+      </w:r>
+      <w:proofErr w:type="spellStart"/>
+      <w:r>
+        <w:t>CuAAC</w:t>
+      </w:r>
+      <w:proofErr w:type="spellEnd"/>
+      <w:r>
+        <w:t>)</w:t>
+      </w:r>
+      <w:r>
+        <w:t xml:space="preserve"> that </w:t>
+      </w:r>
+      <w:proofErr w:type="gramStart"/>
+      <w:r>
+        <w:t>forms</w:t>
+      </w:r>
+      <w:proofErr w:type="gramEnd"/>
+      <w:r>
+        <w:t xml:space="preserve"> </w:t>
+      </w:r>
+      <w:proofErr w:type="gramStart"/>
+      <w:r>
+        <w:t>triazoles,</w:t>
+      </w:r>
+      <w:r>
+        <w:rPr>
+          <w:vertAlign w:val="superscript"/>
+        </w:rPr>
+        <w:t>?</w:t>
+      </w:r>
+      <w:proofErr w:type="gramEnd"/>
+      <w:r>
+        <w:t xml:space="preserve"> </w:t>
+      </w:r>
+      <w:r>
+        <w:t>tetrazine ligation that forms bicyclic compounds</w:t>
+      </w:r>
+      <w:r>
+        <w:rPr>
+          <w:vertAlign w:val="superscript"/>
+        </w:rPr>
+        <w:t>?</w:t>
+      </w:r>
+      <w:r>
+        <w:t xml:space="preserve"> and </w:t>
+      </w:r>
+      <w:r>
+        <w:t xml:space="preserve">several types of </w:t>
+      </w:r>
+      <w:r>
+        <w:t xml:space="preserve">photoinducible reactions, in which light </w:t>
+      </w:r>
+      <w:r>
+        <w:t>activates stable reactants</w:t>
+      </w:r>
+      <w:r>
+        <w:t>.</w:t>
+      </w:r>
+      <w:r>
+        <w:rPr>
+          <w:vertAlign w:val="superscript"/>
+        </w:rPr>
+        <w:t>?</w:t>
+      </w:r>
+    </w:p>
+    <w:p>
+      <w:pPr>
+        <w:bidi w:val="0"/>
+        <w:jc w:val="both"/>
+      </w:pPr>
+      <w:r>
+        <w:t xml:space="preserve">Bioorthogonal reactions are often modified </w:t>
+      </w:r>
+      <w:r>
+        <w:t>forms of</w:t>
+      </w:r>
+      <w:r>
+        <w:t xml:space="preserve"> well-known reactions </w:t>
+      </w:r>
+      <w:r>
+        <w:t xml:space="preserve">that were optimized </w:t>
+      </w:r>
+      <w:r>
+        <w:t xml:space="preserve">for the strict requirements of biological systems. For example, the Staudinger reaction </w:t>
+      </w:r>
+      <w:r>
+        <w:t xml:space="preserve">– between a phosphine and an azide – </w:t>
+      </w:r>
+      <w:r>
+        <w:t>was described in 1919</w:t>
+      </w:r>
+      <w:r>
+        <w:t xml:space="preserve"> but was not useful </w:t>
+      </w:r>
+      <w:r>
+        <w:t xml:space="preserve">for </w:t>
+      </w:r>
       <w:r>
         <w:lastRenderedPageBreak/>
-        <w:t>Bioorthogonal chemistry</w:t>
-      </w:r>
-      <w:r>
-        <w:t xml:space="preserve"> describes a set of reactions that can be used in biological contexts and include reac</w:t>
-      </w:r>
-      <w:r>
-        <w:t>tants or catalysts</w:t>
-      </w:r>
-      <w:r>
-        <w:t xml:space="preserve"> that are not commonly found in nature</w:t>
-      </w:r>
-      <w:r>
-        <w:t>. Thus, their reactivity with endogenous biological molecules like proteins, sugars and nucleic acids can be limited.</w:t>
-      </w:r>
-      <w:r>
-        <w:t xml:space="preserve"> Other key characteristics of bioorthogonal reactions are high yields and reactions rate, water tolerance and generally small </w:t>
-      </w:r>
-      <w:r>
-        <w:t>reaction partners</w:t>
-      </w:r>
-      <w:r>
-        <w:t>, which minimize perturbance to the biological system.</w:t>
-      </w:r>
-      <w:r>
-        <w:rPr>
-          <w:vertAlign w:val="superscript"/>
-        </w:rPr>
-        <w:t>14</w:t>
+        <w:t>the creation of an amide bond in an</w:t>
+      </w:r>
+      <w:r>
+        <w:t xml:space="preserve"> aqueous environment because of spontaneous hydroly</w:t>
+      </w:r>
+      <w:r>
+        <w:t xml:space="preserve">sis. </w:t>
+      </w:r>
+      <w:r>
+        <w:t xml:space="preserve">Changing the </w:t>
+      </w:r>
+      <w:r>
+        <w:t xml:space="preserve">ligands of </w:t>
+      </w:r>
+      <w:r>
+        <w:t>phosphine</w:t>
+      </w:r>
+      <w:r>
+        <w:t xml:space="preserve"> (??)</w:t>
+      </w:r>
+      <w:r>
+        <w:t xml:space="preserve"> prevented this and </w:t>
+      </w:r>
+      <w:r>
+        <w:t>uncovered</w:t>
+      </w:r>
+      <w:r>
+        <w:t xml:space="preserve"> a highly selective and biocompatible tool</w:t>
+      </w:r>
+      <w:r>
+        <w:t>, nowadays called the Staudinger ligation</w:t>
+      </w:r>
+      <w:r>
+        <w:t>.</w:t>
+      </w:r>
+      <w:r>
+        <w:rPr>
+          <w:vertAlign w:val="superscript"/>
+        </w:rPr>
+        <w:t>20</w:t>
+      </w:r>
+    </w:p>
+    <w:p>
+      <w:pPr>
+        <w:bidi w:val="0"/>
+        <w:jc w:val="both"/>
+      </w:pPr>
+      <w:r>
+        <w:t>Bioorthogonal techniques complement strategies like genetic engineering and protein tags for many applications – drug development</w:t>
+      </w:r>
+      <w:r>
+        <w:rPr>
+          <w:vertAlign w:val="superscript"/>
+        </w:rPr>
+        <w:t>?</w:t>
+      </w:r>
+      <w:r>
+        <w:t xml:space="preserve"> and </w:t>
+      </w:r>
+      <w:proofErr w:type="gramStart"/>
+      <w:r>
+        <w:t>delivery</w:t>
+      </w:r>
+      <w:r>
+        <w:rPr>
+          <w:vertAlign w:val="superscript"/>
+        </w:rPr>
+        <w:t>?</w:t>
+      </w:r>
+      <w:r>
+        <w:t>,</w:t>
+      </w:r>
+      <w:proofErr w:type="gramEnd"/>
+      <w:r>
+        <w:t xml:space="preserve"> expansion of the genetic code by incorporation of unnatural amino acids</w:t>
+      </w:r>
+      <w:r>
+        <w:rPr>
+          <w:vertAlign w:val="superscript"/>
+        </w:rPr>
+        <w:t>?</w:t>
+      </w:r>
+      <w:r>
+        <w:t xml:space="preserve">, </w:t>
+      </w:r>
+      <w:r>
+        <w:t>targeted protein degradation</w:t>
+      </w:r>
+      <w:r>
+        <w:rPr>
+          <w:vertAlign w:val="superscript"/>
+        </w:rPr>
+        <w:t>?</w:t>
+      </w:r>
+      <w:r>
+        <w:t xml:space="preserve"> and cell imaging by tagging different kinds of target molecules. A striking example of the latter</w:t>
+      </w:r>
+      <w:r>
+        <w:t>,</w:t>
       </w:r>
       <w:r>
         <w:t xml:space="preserve"> </w:t>
       </w:r>
       <w:r>
-        <w:t>These requirements enable highly selective and efficient modification of molecules in biological environments</w:t>
+        <w:t>for in-vivo imaging of glycans distribution</w:t>
+      </w:r>
+      <w:r>
+        <w:t>,</w:t>
+      </w:r>
+      <w:r>
+        <w:t xml:space="preserve"> </w:t>
+      </w:r>
+      <w:r>
+        <w:t>was achieved</w:t>
+      </w:r>
+      <w:r>
+        <w:t xml:space="preserve"> in</w:t>
+      </w:r>
+      <w:r>
+        <w:t xml:space="preserve"> </w:t>
+      </w:r>
+      <w:r>
+        <w:t>2008 – researchers labeled cell-surface glycans in a zebrafish cell line with an azide equivalent then reacted it with a fluorescent cyclooctyne variant (DIFO-488).15 The glycans were labeled distinctly through the zebrafish's development.</w:t>
+      </w:r>
+    </w:p>
+    <w:p>
+      <w:pPr>
+        <w:bidi w:val="0"/>
+        <w:jc w:val="both"/>
+      </w:pPr>
+      <w:r>
+        <w:t>In this work, I shall</w:t>
+      </w:r>
+      <w:r>
+        <w:t xml:space="preserve"> summarize the recent advances </w:t>
+      </w:r>
+      <w:r>
+        <w:t xml:space="preserve">in olefin metathesis in the context of bioorthogonal chemistry </w:t>
+      </w:r>
+      <w:r>
+        <w:t>and focus o</w:t>
+      </w:r>
+      <w:r>
+        <w:t>n</w:t>
+      </w:r>
+      <w:r>
+        <w:t xml:space="preserve"> the techniques and catalysts used to progress from reactions in aqueous media</w:t>
+      </w:r>
+      <w:r>
+        <w:t xml:space="preserve"> </w:t>
+      </w:r>
+      <w:r>
+        <w:t>to metathesis in living cells (in-vivo).</w:t>
+      </w:r>
+    </w:p>
+    <w:p>
+      <w:pPr>
+        <w:pStyle w:val="Heading1"/>
+      </w:pPr>
+      <w:r>
+        <w:t>Body</w:t>
+      </w:r>
+    </w:p>
+    <w:p>
+      <w:pPr>
+        <w:pStyle w:val="Heading2"/>
+        <w:rPr>
+          <w:highlight w:val="blue"/>
+        </w:rPr>
+      </w:pPr>
+      <w:r>
+        <w:rPr>
+          <w:highlight w:val="blue"/>
+        </w:rPr>
+        <w:t>Use cases for</w:t>
+      </w:r>
+      <w:r>
+        <w:rPr>
+          <w:highlight w:val="blue"/>
+        </w:rPr>
+        <w:t xml:space="preserve"> in-vivo metathesis</w:t>
+      </w:r>
+    </w:p>
+    <w:p>
+      <w:pPr>
+        <w:bidi w:val="0"/>
+        <w:jc w:val="both"/>
+      </w:pPr>
+      <w:r>
+        <w:t xml:space="preserve">Although bioorthogonal </w:t>
+      </w:r>
+      <w:r>
+        <w:t>chemistry</w:t>
+      </w:r>
+      <w:r>
+        <w:t xml:space="preserve"> enabled significant progress in research and </w:t>
+      </w:r>
+      <w:r>
+        <w:t>is</w:t>
+      </w:r>
+      <w:r>
+        <w:t xml:space="preserve"> even used in certain industry </w:t>
+      </w:r>
+      <w:proofErr w:type="gramStart"/>
+      <w:r>
+        <w:t>processes,</w:t>
+      </w:r>
+      <w:r>
+        <w:rPr>
+          <w:vertAlign w:val="superscript"/>
+        </w:rPr>
+        <w:t>?</w:t>
+      </w:r>
+      <w:proofErr w:type="gramEnd"/>
+      <w:r>
+        <w:t xml:space="preserve"> the reactions mentioned </w:t>
+      </w:r>
+      <w:r>
+        <w:t xml:space="preserve">in the section </w:t>
+      </w:r>
+      <w:r>
+        <w:t xml:space="preserve">above have a limited scope of reactants and products – most additions involve azides, nitrogen heterocycles or alkynes and the </w:t>
+      </w:r>
+      <w:r>
+        <w:t>formation</w:t>
+      </w:r>
+      <w:r>
+        <w:t xml:space="preserve"> </w:t>
+      </w:r>
+      <w:r>
+        <w:t>of amide or similar heteroatom-containing bonds.</w:t>
+      </w:r>
+      <w:r>
+        <w:rPr>
+          <w:vertAlign w:val="superscript"/>
+        </w:rPr>
+        <w:t>?</w:t>
+      </w:r>
+      <w:r>
+        <w:t xml:space="preserve"> </w:t>
+      </w:r>
+      <w:r>
+        <w:t>T</w:t>
+      </w:r>
+      <w:r>
+        <w:t>hese</w:t>
+      </w:r>
+      <w:r>
+        <w:t xml:space="preserve"> can be useful in biological contexts,</w:t>
+      </w:r>
+      <w:r>
+        <w:t xml:space="preserve"> but</w:t>
+      </w:r>
+      <w:r>
+        <w:t xml:space="preserve"> there is still a need for </w:t>
+      </w:r>
+      <w:r>
+        <w:t>reactions that create a new carbon backbone</w:t>
       </w:r>
       <w:r>
         <w:t>.</w:t>
@@ -443,7 +1056,124 @@
         <w:jc w:val="both"/>
       </w:pPr>
       <w:r>
-        <w:t>Multiple bioorthogonal reactions have been reported, including native chemical ligation to create amide bonds in protein synthesis,</w:t>
+        <w:t xml:space="preserve">Olefin metathesis can be a valuable tool in this endeavor – its versatility enables synthesis of many </w:t>
+      </w:r>
+      <w:commentRangeStart w:id="9"/>
+      <w:r>
+        <w:t xml:space="preserve">biologic </w:t>
+      </w:r>
+      <w:commentRangeEnd w:id="9"/>
+      <w:r>
+        <w:rPr>
+          <w:rStyle w:val="CommentReference"/>
+        </w:rPr>
+        <w:commentReference w:id="9"/>
+      </w:r>
+      <w:r>
+        <w:t>and biologically reactive molecules, such as amino acids, peptides, proteins, sugars, lipids nucleic acids and drugs.</w:t>
+      </w:r>
+      <w:r>
+        <w:t xml:space="preserve"> A couple of the researched and proposed usages are hereby presented.</w:t>
+      </w:r>
+    </w:p>
+    <w:p>
+      <w:pPr>
+        <w:bidi w:val="0"/>
+        <w:jc w:val="both"/>
+      </w:pPr>
+      <w:r>
+        <w:t>Synthesis and modification of proteins is</w:t>
+      </w:r>
+      <w:r>
+        <w:t xml:space="preserve"> one of the best</w:t>
+      </w:r>
+      <w:r>
+        <w:t xml:space="preserve"> </w:t>
+      </w:r>
+      <w:r>
+        <w:t>studied</w:t>
+      </w:r>
+      <w:r>
+        <w:t xml:space="preserve"> applications of bioorthogonal olefin metathesis.</w:t>
+      </w:r>
+      <w:r>
+        <w:t xml:space="preserve"> Not only can metathesis catalyze the formation of a protein </w:t>
+      </w:r>
+      <w:proofErr w:type="gramStart"/>
+      <w:r>
+        <w:t>similar to</w:t>
+      </w:r>
+      <w:proofErr w:type="gramEnd"/>
+      <w:r>
+        <w:t xml:space="preserve"> one found in nature, but through a careful choice of the reacting residues, the synthesized protein can be improved in terms of stability and ligand affinity in comparison to the "natural" form. For example</w:t>
+      </w:r>
+      <w:r>
+        <w:t>, when a</w:t>
+      </w:r>
+      <w:r>
+        <w:t>n ethylene bridge replaces</w:t>
+      </w:r>
+      <w:r>
+        <w:t xml:space="preserve"> the disulfide bond in protein this can result in greater conformational rigidity and stability. A </w:t>
+      </w:r>
+      <w:commentRangeStart w:id="10"/>
+      <w:r>
+        <w:t xml:space="preserve">study </w:t>
+      </w:r>
+      <w:commentRangeEnd w:id="10"/>
+      <w:r>
+        <w:rPr>
+          <w:rStyle w:val="CommentReference"/>
+        </w:rPr>
+        <w:commentReference w:id="10"/>
+      </w:r>
+      <w:r>
+        <w:t>comparing the activity and half-lives of oxytocin agonists and antagonists with the</w:t>
+      </w:r>
+      <w:r>
+        <w:t>se</w:t>
+      </w:r>
+      <w:r>
+        <w:t xml:space="preserve"> "dicarba analogues"</w:t>
+      </w:r>
+      <w:r>
+        <w:t xml:space="preserve">, that were </w:t>
+      </w:r>
+      <w:r>
+        <w:t>synthesized through RCM</w:t>
+      </w:r>
+      <w:r>
+        <w:t>,</w:t>
+      </w:r>
+      <w:r>
+        <w:t xml:space="preserve"> found that the </w:t>
+      </w:r>
+      <w:r>
+        <w:t>substitution</w:t>
+      </w:r>
+      <w:r>
+        <w:t xml:space="preserve"> increases the half-life while retaining the biological activity of this peptide hormone.</w:t>
+      </w:r>
+      <w:r>
+        <w:rPr>
+          <w:vertAlign w:val="superscript"/>
+        </w:rPr>
+        <w:t>19</w:t>
+      </w:r>
+    </w:p>
+    <w:p>
+      <w:pPr>
+        <w:bidi w:val="0"/>
+        <w:jc w:val="both"/>
+      </w:pPr>
+      <w:r>
+        <w:t>Post-translational modifications</w:t>
+      </w:r>
+      <w:r>
+        <w:t xml:space="preserve"> can alter proteins' stability, lifecycle and characteristics, and are vital to their function. Therefore, changing them through metathesis is another effective way to modulate biological activity. </w:t>
+      </w:r>
+      <w:r>
+        <w:t>Histone acetylation is a well-known modification that regulates gene expression.</w:t>
       </w:r>
       <w:r>
         <w:rPr>
@@ -452,656 +1182,260 @@
         <w:t>?</w:t>
       </w:r>
       <w:r>
-        <w:t xml:space="preserve"> Copper-catalyzed azide-alkyne cycloaddition (CuAAC)</w:t>
-      </w:r>
-      <w:r>
-        <w:t xml:space="preserve"> that forms triazoles,</w:t>
-      </w:r>
-      <w:r>
-        <w:rPr>
-          <w:vertAlign w:val="superscript"/>
-        </w:rPr>
-        <w:t>?</w:t>
-      </w:r>
-      <w:r>
-        <w:t xml:space="preserve"> </w:t>
-      </w:r>
-      <w:r>
-        <w:t>tetrazine ligation that forms bicyclic compounds</w:t>
-      </w:r>
-      <w:r>
-        <w:rPr>
-          <w:vertAlign w:val="superscript"/>
-        </w:rPr>
-        <w:t>?</w:t>
-      </w:r>
-      <w:r>
-        <w:t xml:space="preserve"> and </w:t>
-      </w:r>
-      <w:r>
-        <w:t xml:space="preserve">several types of </w:t>
-      </w:r>
-      <w:r>
-        <w:t xml:space="preserve">photoinducible reactions, in which light </w:t>
-      </w:r>
-      <w:r>
-        <w:t>activates stable reactants</w:t>
-      </w:r>
-      <w:r>
-        <w:t>.</w:t>
-      </w:r>
-      <w:r>
-        <w:rPr>
-          <w:vertAlign w:val="superscript"/>
-        </w:rPr>
-        <w:t>?</w:t>
-      </w:r>
-    </w:p>
-    <w:p>
-      <w:pPr>
-        <w:bidi w:val="0"/>
-        <w:jc w:val="both"/>
-      </w:pPr>
-      <w:r>
-        <w:t xml:space="preserve">Bioorthogonal reactions are often modified </w:t>
-      </w:r>
-      <w:r>
-        <w:t>forms of</w:t>
-      </w:r>
-      <w:r>
-        <w:t xml:space="preserve"> well-known reactions </w:t>
-      </w:r>
-      <w:r>
-        <w:t xml:space="preserve">that were optimized </w:t>
-      </w:r>
-      <w:r>
-        <w:t xml:space="preserve">for the strict requirements of biological systems. For example, the Staudinger reaction </w:t>
-      </w:r>
-      <w:r>
-        <w:t xml:space="preserve">– between a phosphine and an azide – </w:t>
-      </w:r>
-      <w:r>
-        <w:t>was described in 1919</w:t>
-      </w:r>
-      <w:r>
-        <w:t xml:space="preserve"> but was not useful </w:t>
-      </w:r>
-      <w:r>
-        <w:t>for the creation of an amide bond in an</w:t>
-      </w:r>
-      <w:r>
-        <w:t xml:space="preserve"> aqueous environment because of spontaneous hydroly</w:t>
-      </w:r>
-      <w:r>
-        <w:t xml:space="preserve">sis. </w:t>
-      </w:r>
-      <w:r>
-        <w:t xml:space="preserve">Changing the </w:t>
-      </w:r>
-      <w:r>
-        <w:t xml:space="preserve">ligands of </w:t>
-      </w:r>
-      <w:r>
-        <w:t>phosphine</w:t>
-      </w:r>
-      <w:r>
-        <w:t xml:space="preserve"> (??)</w:t>
-      </w:r>
-      <w:r>
-        <w:t xml:space="preserve"> prevented this and </w:t>
-      </w:r>
-      <w:r>
-        <w:t>uncovered</w:t>
-      </w:r>
-      <w:r>
-        <w:t xml:space="preserve"> a highly selective and biocompatible tool</w:t>
-      </w:r>
-      <w:r>
-        <w:t>, nowadays called the Staudinger ligation</w:t>
-      </w:r>
-      <w:r>
-        <w:t>.</w:t>
-      </w:r>
-      <w:r>
-        <w:rPr>
-          <w:vertAlign w:val="superscript"/>
-        </w:rPr>
-        <w:t>20</w:t>
-      </w:r>
-    </w:p>
-    <w:p>
-      <w:pPr>
-        <w:bidi w:val="0"/>
-        <w:jc w:val="both"/>
-      </w:pPr>
-      <w:r>
-        <w:t>Bioorthogonal techniques complement strategies like genetic engineering and protein tags for many applications – drug development</w:t>
-      </w:r>
-      <w:r>
-        <w:rPr>
-          <w:vertAlign w:val="superscript"/>
-        </w:rPr>
-        <w:t>?</w:t>
-      </w:r>
-      <w:r>
-        <w:t xml:space="preserve"> and delivery</w:t>
-      </w:r>
-      <w:r>
-        <w:rPr>
-          <w:vertAlign w:val="superscript"/>
-        </w:rPr>
-        <w:t>?</w:t>
-      </w:r>
-      <w:r>
-        <w:t>, expansion of the genetic code by incorporation of unnatural amino acids</w:t>
-      </w:r>
-      <w:r>
-        <w:rPr>
-          <w:vertAlign w:val="superscript"/>
-        </w:rPr>
-        <w:t>?</w:t>
-      </w:r>
-      <w:r>
-        <w:t xml:space="preserve">, </w:t>
-      </w:r>
-      <w:r>
-        <w:t>targeted protein degradation</w:t>
-      </w:r>
-      <w:r>
-        <w:rPr>
-          <w:vertAlign w:val="superscript"/>
-        </w:rPr>
-        <w:t>?</w:t>
-      </w:r>
-      <w:r>
-        <w:t xml:space="preserve"> and cell imaging by tagging different kinds of target molecules. A striking example of the latter</w:t>
-      </w:r>
-      <w:r>
-        <w:t>,</w:t>
-      </w:r>
-      <w:r>
-        <w:t xml:space="preserve"> </w:t>
-      </w:r>
-      <w:r>
-        <w:t>for in-vivo imaging of glycans distribution</w:t>
-      </w:r>
-      <w:r>
-        <w:t>,</w:t>
-      </w:r>
-      <w:r>
-        <w:t xml:space="preserve"> </w:t>
-      </w:r>
-      <w:r>
-        <w:t>was achieved</w:t>
-      </w:r>
-      <w:r>
-        <w:t xml:space="preserve"> in</w:t>
-      </w:r>
-      <w:r>
-        <w:t xml:space="preserve"> </w:t>
-      </w:r>
-      <w:r>
-        <w:t>2008 – researchers labeled cell-surface glycans in a zebrafish cell line with an azide equivalent then reacted it with a fluorescent cyclooctyne variant (DIFO-488).15 The glycans were labeled distinctly through the zebrafish's development.</w:t>
-      </w:r>
-    </w:p>
-    <w:p>
-      <w:pPr>
-        <w:bidi w:val="0"/>
-        <w:jc w:val="both"/>
-      </w:pPr>
-      <w:r>
-        <w:t>In this work, I shall</w:t>
-      </w:r>
-      <w:r>
-        <w:t xml:space="preserve"> summarize the recent advances </w:t>
-      </w:r>
-      <w:r>
-        <w:t xml:space="preserve">in olefin metathesis in the context of bioorthogonal chemistry </w:t>
-      </w:r>
-      <w:r>
-        <w:t>and focus o</w:t>
-      </w:r>
-      <w:r>
-        <w:t>n</w:t>
-      </w:r>
-      <w:r>
-        <w:t xml:space="preserve"> the techniques and catalysts used to progress from reactions in aqueous media</w:t>
-      </w:r>
-      <w:r>
-        <w:t xml:space="preserve"> </w:t>
-      </w:r>
-      <w:r>
-        <w:t>to metathesis in living cells (in-vivo).</w:t>
-      </w:r>
-    </w:p>
-    <w:p>
-      <w:pPr>
-        <w:pStyle w:val="Heading1"/>
-      </w:pPr>
-      <w:r>
-        <w:t>Body</w:t>
-      </w:r>
-    </w:p>
-    <w:p>
-      <w:pPr>
-        <w:pStyle w:val="Heading2"/>
-        <w:rPr>
-          <w:highlight w:val="blue"/>
-        </w:rPr>
-      </w:pPr>
-      <w:r>
-        <w:rPr>
-          <w:highlight w:val="blue"/>
-        </w:rPr>
-        <w:t>Use cases for</w:t>
-      </w:r>
-      <w:r>
-        <w:rPr>
-          <w:highlight w:val="blue"/>
-        </w:rPr>
-        <w:t xml:space="preserve"> in-vivo metathesis</w:t>
-      </w:r>
-    </w:p>
-    <w:p>
-      <w:pPr>
-        <w:bidi w:val="0"/>
-        <w:jc w:val="both"/>
-      </w:pPr>
-      <w:r>
-        <w:t xml:space="preserve">Although bioorthogonal </w:t>
-      </w:r>
-      <w:r>
-        <w:t>chemistry</w:t>
-      </w:r>
-      <w:r>
-        <w:t xml:space="preserve"> enabled significant progress in research and </w:t>
+        <w:t xml:space="preserve"> This modification was successfully mimicked by cross-metathesis on an alkene-bearing histone and even</w:t>
+      </w:r>
+      <w:r>
+        <w:t xml:space="preserve"> recognized by an antibody that naturally binds to this epigenetic marker.</w:t>
+      </w:r>
+      <w:r>
+        <w:t xml:space="preserve"> Next, the acetyl group was removed by elimination to restore the alkene. This unique "write-read-erase" cycle, though harder to perform in a living cell, </w:t>
+      </w:r>
+      <w:r>
+        <w:t xml:space="preserve">is a prime example of the flexibility and switch mechanism metathesis </w:t>
+      </w:r>
+      <w:commentRangeStart w:id="11"/>
+      <w:r>
+        <w:t xml:space="preserve">reactions </w:t>
+      </w:r>
+      <w:commentRangeEnd w:id="11"/>
+      <w:r>
+        <w:rPr>
+          <w:rStyle w:val="CommentReference"/>
+        </w:rPr>
+        <w:commentReference w:id="11"/>
+      </w:r>
+      <w:r>
+        <w:t>enable.</w:t>
+      </w:r>
+    </w:p>
+    <w:p>
+      <w:pPr>
+        <w:bidi w:val="0"/>
+        <w:jc w:val="both"/>
+      </w:pPr>
+      <w:r>
+        <w:lastRenderedPageBreak/>
+        <w:t>Protein degradation</w:t>
+      </w:r>
+      <w:r>
+        <w:t>?? no examples yet</w:t>
+      </w:r>
+    </w:p>
+    <w:p>
+      <w:pPr>
+        <w:bidi w:val="0"/>
+        <w:ind w:left="720"/>
+        <w:jc w:val="both"/>
+      </w:pPr>
+      <w:r>
+        <w:t>Sugars</w:t>
+      </w:r>
+    </w:p>
+    <w:p>
+      <w:pPr>
+        <w:bidi w:val="0"/>
+        <w:ind w:left="720"/>
+        <w:jc w:val="both"/>
+      </w:pPr>
+      <w:r>
+        <w:t>Lipids (?)</w:t>
+      </w:r>
+    </w:p>
+    <w:p>
+      <w:pPr>
+        <w:bidi w:val="0"/>
+        <w:ind w:left="720"/>
+        <w:jc w:val="both"/>
+      </w:pPr>
+      <w:r>
+        <w:t>DNA (and RNA?)</w:t>
+      </w:r>
+    </w:p>
+    <w:p>
+      <w:pPr>
+        <w:bidi w:val="0"/>
+        <w:jc w:val="both"/>
+      </w:pPr>
+      <w:r>
+        <w:t xml:space="preserve">Metathesis </w:t>
+      </w:r>
+      <w:r>
+        <w:t xml:space="preserve">in-vivo can be a valuable tool in drug delivery, as </w:t>
+      </w:r>
+      <w:r>
+        <w:t>the</w:t>
+      </w:r>
+      <w:r>
+        <w:t xml:space="preserve"> bond forming or breaking process can liberate bioactive molecules from a cage in the required tissue or microenvironment. </w:t>
+      </w:r>
+      <w:r>
+        <w:t xml:space="preserve">A study </w:t>
+      </w:r>
+      <w:r>
+        <w:t xml:space="preserve">of virus-like particles as carrier molecules for peptide drugs developed the use of ROMP as the </w:t>
+      </w:r>
+      <w:r>
+        <w:t>uncaging</w:t>
+      </w:r>
+      <w:r>
+        <w:t xml:space="preserve"> process. The particles were functionalized with NHS-activated </w:t>
+      </w:r>
+      <w:proofErr w:type="spellStart"/>
+      <w:r>
+        <w:t>norborene</w:t>
+      </w:r>
+      <w:proofErr w:type="spellEnd"/>
+      <w:r>
+        <w:t>, and so a ROMP reaction tha</w:t>
+      </w:r>
+      <w:r>
+        <w:t>t</w:t>
+      </w:r>
+      <w:r>
+        <w:t xml:space="preserve"> created a bond between two </w:t>
+      </w:r>
+      <w:proofErr w:type="spellStart"/>
+      <w:r>
+        <w:t>norborene</w:t>
+      </w:r>
+      <w:proofErr w:type="spellEnd"/>
+      <w:r>
+        <w:t xml:space="preserve"> molecules drove the disassembly of the vesicle and release of the cargo peptide.</w:t>
+      </w:r>
+      <w:r>
+        <w:rPr>
+          <w:vertAlign w:val="superscript"/>
+        </w:rPr>
+        <w:t>23</w:t>
+      </w:r>
+      <w:r>
+        <w:t xml:space="preserve"> This generic mechanism may be used for other types of drugs and for other vesicles, </w:t>
+      </w:r>
+      <w:proofErr w:type="gramStart"/>
+      <w:r>
+        <w:t>as long as</w:t>
+      </w:r>
+      <w:proofErr w:type="gramEnd"/>
+      <w:r>
+        <w:t xml:space="preserve"> they can bind metathesis substrates.</w:t>
+      </w:r>
+    </w:p>
+    <w:p>
+      <w:pPr>
+        <w:bidi w:val="0"/>
+        <w:jc w:val="both"/>
+      </w:pPr>
+      <w:r>
+        <w:t xml:space="preserve">Instead of protecting the bioactive compound of a drug in a cage, </w:t>
+      </w:r>
+      <w:r>
+        <w:t xml:space="preserve">drugs can be administered in their inactive form – prodrug – and then converted to the bioactive form </w:t>
+      </w:r>
+      <w:r>
+        <w:t>inside the body, in the target tissu</w:t>
+      </w:r>
+      <w:r>
+        <w:t>e. This approach can both minimize side effects, because the active drug will not reach unnecessary tissues</w:t>
+      </w:r>
+      <w:r>
+        <w:t xml:space="preserve">, and </w:t>
+      </w:r>
+      <w:r>
+        <w:t>increase the activity, because the drug will only act in the target tissue or cells.</w:t>
+      </w:r>
+      <w:r>
+        <w:t xml:space="preserve"> Olefin metathesis is especially suitable for such syntheses because it changes the carbon backbone of a </w:t>
+      </w:r>
+      <w:r>
+        <w:t>molecule,</w:t>
+      </w:r>
+      <w:r>
+        <w:t xml:space="preserve"> and this can lead to different affinity and binding.</w:t>
+      </w:r>
+    </w:p>
+    <w:p>
+      <w:pPr>
+        <w:bidi w:val="0"/>
+        <w:jc w:val="both"/>
+      </w:pPr>
+      <w:r>
+        <w:t xml:space="preserve">Prodrug activation was investigated with the antitumor drug </w:t>
+      </w:r>
+      <w:commentRangeStart w:id="12"/>
+      <w:r>
+        <w:t>SW620</w:t>
+      </w:r>
+      <w:commentRangeEnd w:id="12"/>
+      <w:r>
+        <w:rPr>
+          <w:rStyle w:val="CommentReference"/>
+        </w:rPr>
+        <w:commentReference w:id="12"/>
+      </w:r>
+      <w:r>
+        <w:t>. An artificial metalloenzyme (</w:t>
+      </w:r>
+      <w:proofErr w:type="spellStart"/>
+      <w:r>
+        <w:t>ArM</w:t>
+      </w:r>
+      <w:proofErr w:type="spellEnd"/>
+      <w:r>
+        <w:t>) was synthesized, containing a Grubbs-</w:t>
+      </w:r>
+      <w:proofErr w:type="spellStart"/>
+      <w:r>
+        <w:t>Hoveyda</w:t>
+      </w:r>
+      <w:proofErr w:type="spellEnd"/>
+      <w:r>
+        <w:t xml:space="preserve"> second-generation (GHII) catalyst anchored to human serum albumin protein. </w:t>
+      </w:r>
+      <w:r>
+        <w:t xml:space="preserve"> Localization to tumors was achieved </w:t>
+      </w:r>
+      <w:r>
+        <w:t>by</w:t>
+      </w:r>
+      <w:r>
+        <w:t xml:space="preserve"> incorporation of the pentapeptide cGRD, which interacts with integrin, a protein that's overexpressed in cancer cells. cGRD was bound to the surface of the </w:t>
+      </w:r>
+      <w:proofErr w:type="spellStart"/>
+      <w:r>
+        <w:t>ArM</w:t>
+      </w:r>
+      <w:proofErr w:type="spellEnd"/>
+      <w:r>
+        <w:t xml:space="preserve"> so metathesis only proceeded near tumors. </w:t>
+      </w:r>
+      <w:r>
+        <w:t>The metalloenzyme managed to catalyze the formation of the drug from its precursor through RCM in a solution containing blood, with moderate yield (39%).</w:t>
+      </w:r>
+      <w:r>
+        <w:t xml:space="preserve"> T</w:t>
+      </w:r>
+      <w:r>
+        <w:t>h</w:t>
       </w:r>
       <w:r>
         <w:t>is</w:t>
       </w:r>
       <w:r>
-        <w:t xml:space="preserve"> even used in certain industry processes,</w:t>
-      </w:r>
-      <w:r>
-        <w:rPr>
-          <w:vertAlign w:val="superscript"/>
-        </w:rPr>
-        <w:t>?</w:t>
-      </w:r>
-      <w:r>
-        <w:t xml:space="preserve"> the reactions mentioned </w:t>
-      </w:r>
-      <w:r>
-        <w:t xml:space="preserve">in the section </w:t>
-      </w:r>
-      <w:r>
-        <w:t xml:space="preserve">above have a limited scope of reactants and products – most additions involve azides, nitrogen heterocycles or alkynes and the </w:t>
-      </w:r>
-      <w:r>
-        <w:t>formation</w:t>
-      </w:r>
-      <w:r>
-        <w:t xml:space="preserve"> </w:t>
-      </w:r>
-      <w:r>
-        <w:t>of amide or similar heteroatom-containing bonds.</w:t>
-      </w:r>
-      <w:r>
-        <w:rPr>
-          <w:vertAlign w:val="superscript"/>
-        </w:rPr>
-        <w:t>?</w:t>
-      </w:r>
-      <w:r>
-        <w:t xml:space="preserve"> </w:t>
-      </w:r>
-      <w:r>
-        <w:t>T</w:t>
-      </w:r>
-      <w:r>
-        <w:t>hese</w:t>
-      </w:r>
-      <w:r>
-        <w:t xml:space="preserve"> can be useful in biological contexts,</w:t>
-      </w:r>
-      <w:r>
-        <w:t xml:space="preserve"> but</w:t>
-      </w:r>
-      <w:r>
-        <w:t xml:space="preserve"> there is still a need for </w:t>
-      </w:r>
-      <w:r>
-        <w:t>reactions that create a new carbon backbone</w:t>
-      </w:r>
-      <w:r>
-        <w:t>.</w:t>
-      </w:r>
-    </w:p>
-    <w:p>
-      <w:pPr>
-        <w:bidi w:val="0"/>
-        <w:jc w:val="both"/>
-      </w:pPr>
-      <w:r>
-        <w:t xml:space="preserve">Olefin metathesis can be a valuable tool in this endeavor – its versatility enables synthesis of many </w:t>
-      </w:r>
-      <w:commentRangeStart w:id="6"/>
-      <w:r>
-        <w:t xml:space="preserve">biologic </w:t>
-      </w:r>
-      <w:commentRangeEnd w:id="6"/>
-      <w:r>
-        <w:rPr>
-          <w:rStyle w:val="CommentReference"/>
-        </w:rPr>
-        <w:commentReference w:id="6"/>
-      </w:r>
-      <w:r>
-        <w:t>and biologically reactive molecules, such as amino acids, peptides, proteins, sugars, lipids nucleic acids and drugs.</w:t>
-      </w:r>
-      <w:r>
-        <w:t xml:space="preserve"> A couple of the researched and proposed usages are hereby presented.</w:t>
-      </w:r>
-    </w:p>
-    <w:p>
-      <w:pPr>
-        <w:bidi w:val="0"/>
-        <w:jc w:val="both"/>
-      </w:pPr>
-      <w:r>
-        <w:t>Synthesis and modification of proteins is</w:t>
-      </w:r>
-      <w:r>
-        <w:t xml:space="preserve"> one of the best</w:t>
-      </w:r>
-      <w:r>
-        <w:t xml:space="preserve"> </w:t>
-      </w:r>
-      <w:r>
-        <w:t>studied</w:t>
-      </w:r>
-      <w:r>
-        <w:t xml:space="preserve"> applications of bioorthogonal olefin metathesis.</w:t>
-      </w:r>
-      <w:r>
-        <w:t xml:space="preserve"> Not only can metathesis catalyze the formation of a protein similar to one </w:t>
-      </w:r>
-      <w:r>
-        <w:lastRenderedPageBreak/>
-        <w:t>found in nature, but through a careful choice of the reacting residues, the synthesized protein can be improved in terms of stability and ligand affinity in comparison to the "natural" form. For example</w:t>
-      </w:r>
-      <w:r>
-        <w:t>, when a</w:t>
-      </w:r>
-      <w:r>
-        <w:t>n ethylene bridge replaces</w:t>
-      </w:r>
-      <w:r>
-        <w:t xml:space="preserve"> the disulfide bond in protein this can result in greater conformational rigidity and stability. A </w:t>
-      </w:r>
-      <w:commentRangeStart w:id="7"/>
-      <w:r>
-        <w:t xml:space="preserve">study </w:t>
-      </w:r>
-      <w:commentRangeEnd w:id="7"/>
-      <w:r>
-        <w:rPr>
-          <w:rStyle w:val="CommentReference"/>
-        </w:rPr>
-        <w:commentReference w:id="7"/>
-      </w:r>
-      <w:r>
-        <w:t>comparing the activity and half-lives of oxytocin agonists and antagonists with the</w:t>
-      </w:r>
-      <w:r>
-        <w:t>se</w:t>
-      </w:r>
-      <w:r>
-        <w:t xml:space="preserve"> "dicarba analogues"</w:t>
-      </w:r>
-      <w:r>
-        <w:t xml:space="preserve">, that were </w:t>
-      </w:r>
-      <w:r>
-        <w:t>synthesized through RCM</w:t>
-      </w:r>
-      <w:r>
-        <w:t>,</w:t>
-      </w:r>
-      <w:r>
-        <w:t xml:space="preserve"> found that the </w:t>
-      </w:r>
-      <w:r>
-        <w:t>substitution</w:t>
-      </w:r>
-      <w:r>
-        <w:t xml:space="preserve"> increases the half-life while retaining the biological activity of this peptide hormone.</w:t>
-      </w:r>
-      <w:r>
-        <w:rPr>
-          <w:vertAlign w:val="superscript"/>
-        </w:rPr>
-        <w:t>19</w:t>
-      </w:r>
-    </w:p>
-    <w:p>
-      <w:pPr>
-        <w:bidi w:val="0"/>
-        <w:jc w:val="both"/>
-      </w:pPr>
-      <w:r>
-        <w:t>Post-translational modifications</w:t>
-      </w:r>
-      <w:r>
-        <w:t xml:space="preserve"> can alter proteins' stability, lifecycle and characteristics, and are vital to their function. Therefore, changing them through metathesis is another effective way to modulate biological activity. </w:t>
-      </w:r>
-      <w:r>
-        <w:t>Histone acetylation is a well-known modification that regulates gene expression.</w:t>
-      </w:r>
-      <w:r>
-        <w:rPr>
-          <w:vertAlign w:val="superscript"/>
-        </w:rPr>
-        <w:t>?</w:t>
-      </w:r>
-      <w:r>
-        <w:t xml:space="preserve"> This modification was successfully mimicked by cross-metathesis on an alkene-bearing histone and even</w:t>
-      </w:r>
-      <w:r>
-        <w:t xml:space="preserve"> recognized by an antibody that naturally binds to this epigenetic marker.</w:t>
-      </w:r>
-      <w:r>
-        <w:t xml:space="preserve"> Next, the acetyl group was removed by elimination to restore the alkene. This unique "write-read-erase" cycle, though harder to perform in a living cell, </w:t>
-      </w:r>
-      <w:r>
-        <w:t xml:space="preserve">is a prime example of the flexibility and switch mechanism metathesis </w:t>
-      </w:r>
-      <w:commentRangeStart w:id="8"/>
-      <w:r>
-        <w:t xml:space="preserve">reactions </w:t>
-      </w:r>
-      <w:commentRangeEnd w:id="8"/>
-      <w:r>
-        <w:rPr>
-          <w:rStyle w:val="CommentReference"/>
-        </w:rPr>
-        <w:commentReference w:id="8"/>
-      </w:r>
-      <w:r>
-        <w:t>enable.</w:t>
-      </w:r>
-    </w:p>
-    <w:p>
-      <w:pPr>
-        <w:bidi w:val="0"/>
-        <w:jc w:val="both"/>
-      </w:pPr>
-      <w:r>
-        <w:t>Protein degradation</w:t>
-      </w:r>
-      <w:r>
-        <w:t>?? no examples yet</w:t>
-      </w:r>
-    </w:p>
-    <w:p>
-      <w:pPr>
-        <w:bidi w:val="0"/>
-        <w:ind w:left="720"/>
-        <w:jc w:val="both"/>
-      </w:pPr>
-      <w:r>
-        <w:t>Sugars</w:t>
-      </w:r>
-    </w:p>
-    <w:p>
-      <w:pPr>
-        <w:bidi w:val="0"/>
-        <w:ind w:left="720"/>
-        <w:jc w:val="both"/>
-      </w:pPr>
-      <w:r>
-        <w:t>Lipids (?)</w:t>
-      </w:r>
-    </w:p>
-    <w:p>
-      <w:pPr>
-        <w:bidi w:val="0"/>
-        <w:ind w:left="720"/>
-        <w:jc w:val="both"/>
-      </w:pPr>
-      <w:r>
-        <w:t>DNA (and RNA?)</w:t>
-      </w:r>
-    </w:p>
-    <w:p>
-      <w:pPr>
-        <w:bidi w:val="0"/>
-        <w:jc w:val="both"/>
-      </w:pPr>
-      <w:r>
-        <w:t xml:space="preserve">Metathesis </w:t>
-      </w:r>
-      <w:r>
-        <w:t xml:space="preserve">in-vivo can be a valuable tool in drug delivery, as </w:t>
-      </w:r>
-      <w:r>
-        <w:t>the</w:t>
-      </w:r>
-      <w:r>
-        <w:t xml:space="preserve"> bond forming or breaking process can liberate bioactive molecules from a cage in the required tissue or microenvironment. </w:t>
-      </w:r>
-      <w:r>
-        <w:t xml:space="preserve">A study </w:t>
-      </w:r>
-      <w:r>
-        <w:t xml:space="preserve">of virus-like particles as carrier molecules for peptide drugs developed the use of ROMP as the </w:t>
-      </w:r>
-      <w:r>
-        <w:t>uncaging</w:t>
-      </w:r>
-      <w:r>
-        <w:t xml:space="preserve"> process. The particles were functionalized with NHS-activated norborene, and so a ROMP reaction tha</w:t>
-      </w:r>
-      <w:r>
-        <w:t>t</w:t>
-      </w:r>
-      <w:r>
-        <w:t xml:space="preserve"> created a bond between two norborene molecules drove the disassembly of the vesicle and release of the cargo peptide.</w:t>
-      </w:r>
-      <w:r>
-        <w:rPr>
-          <w:vertAlign w:val="superscript"/>
-        </w:rPr>
-        <w:t>23</w:t>
-      </w:r>
-      <w:r>
-        <w:t xml:space="preserve"> This generic mechanism may be used for other types of drugs and for other vesicles, as long as they can bind metathesis substrates.</w:t>
-      </w:r>
-    </w:p>
-    <w:p>
-      <w:pPr>
-        <w:bidi w:val="0"/>
-        <w:jc w:val="both"/>
-      </w:pPr>
-      <w:r>
-        <w:t xml:space="preserve">Instead of protecting the bioactive compound of a drug in a cage, </w:t>
-      </w:r>
-      <w:r>
-        <w:t xml:space="preserve">drugs can be administered in their inactive form – prodrug – and then converted to the bioactive form </w:t>
-      </w:r>
-      <w:r>
-        <w:t>inside the body, in the target tissu</w:t>
-      </w:r>
-      <w:r>
-        <w:t>e. This approach can both minimize side effects, because the active drug will not reach unnecessary tissues</w:t>
-      </w:r>
-      <w:r>
-        <w:t xml:space="preserve">, and </w:t>
-      </w:r>
-      <w:r>
-        <w:t>increase the activity, because the drug will only act in the target tissue or cells.</w:t>
-      </w:r>
-      <w:r>
-        <w:t xml:space="preserve"> Olefin metathesis is especially suitable for such syntheses because it changes the carbon backbone of a </w:t>
-      </w:r>
-      <w:r>
-        <w:t>molecule,</w:t>
-      </w:r>
-      <w:r>
-        <w:t xml:space="preserve"> and this can lead to different affinity and binding.</w:t>
-      </w:r>
-    </w:p>
-    <w:p>
-      <w:pPr>
-        <w:bidi w:val="0"/>
-        <w:jc w:val="both"/>
-      </w:pPr>
-      <w:r>
-        <w:t xml:space="preserve">Prodrug activation was investigated with the antitumor drug </w:t>
-      </w:r>
-      <w:commentRangeStart w:id="9"/>
-      <w:r>
-        <w:t>SW620</w:t>
-      </w:r>
-      <w:commentRangeEnd w:id="9"/>
-      <w:r>
-        <w:rPr>
-          <w:rStyle w:val="CommentReference"/>
-        </w:rPr>
-        <w:commentReference w:id="9"/>
-      </w:r>
-      <w:r>
-        <w:t xml:space="preserve">. An artificial metalloenzyme (ArM) was synthesized, containing a Grubbs-Hoveyda second-generation (GHII) catalyst anchored to human serum albumin protein. </w:t>
-      </w:r>
-      <w:r>
-        <w:t xml:space="preserve"> Localization to tumors was achieved </w:t>
-      </w:r>
-      <w:r>
-        <w:t>by</w:t>
-      </w:r>
-      <w:r>
-        <w:t xml:space="preserve"> incorporation of the pentapeptide cGRD, which interacts with integrin, a protein that's overexpressed in cancer cells. cGRD was bound to the surface of the ArM so metathesis only proceeded near tumors. </w:t>
-      </w:r>
-      <w:r>
-        <w:t>The metalloenzyme managed to catalyze the formation of the drug from its precursor through RCM in a solution containing blood, with moderate yield (39%).</w:t>
-      </w:r>
-      <w:r>
-        <w:t xml:space="preserve"> T</w:t>
-      </w:r>
-      <w:r>
-        <w:t>h</w:t>
-      </w:r>
-      <w:r>
-        <w:t>is</w:t>
-      </w:r>
-      <w:r>
         <w:t xml:space="preserve"> technique was </w:t>
       </w:r>
       <w:r>
         <w:t xml:space="preserve">next </w:t>
       </w:r>
       <w:r>
-        <w:t>tested in-vivo, in mice</w:t>
+        <w:t xml:space="preserve">tested </w:t>
+      </w:r>
+      <w:proofErr w:type="gramStart"/>
+      <w:r>
+        <w:t>in-vivo</w:t>
+      </w:r>
+      <w:proofErr w:type="gramEnd"/>
+      <w:r>
+        <w:t>, in mice</w:t>
       </w:r>
       <w:r>
         <w:t xml:space="preserve"> with implanted tumors. </w:t>
@@ -1119,11 +1453,7 @@
         <w:t>with</w:t>
       </w:r>
       <w:r>
-        <w:t xml:space="preserve"> the metalloenzyme proved effective in halting tumor growth and achieved </w:t>
-      </w:r>
-      <w:r>
-        <w:lastRenderedPageBreak/>
-        <w:t>better results than direct administration of the drug itself, suggesting that increased specificity does enhance the effectiveness, at least for this drug.</w:t>
+        <w:t xml:space="preserve"> the metalloenzyme proved effective in halting tumor growth and achieved better results than direct administration of the drug itself, suggesting that increased specificity does enhance the effectiveness, at least for this drug.</w:t>
       </w:r>
     </w:p>
     <w:p>
@@ -1242,16 +1572,16 @@
       <w:r>
         <w:t xml:space="preserve">A </w:t>
       </w:r>
-      <w:commentRangeStart w:id="10"/>
+      <w:commentRangeStart w:id="13"/>
       <w:r>
         <w:t xml:space="preserve">study </w:t>
       </w:r>
-      <w:commentRangeEnd w:id="10"/>
+      <w:commentRangeEnd w:id="13"/>
       <w:r>
         <w:rPr>
           <w:rStyle w:val="CommentReference"/>
         </w:rPr>
-        <w:commentReference w:id="10"/>
+        <w:commentReference w:id="13"/>
       </w:r>
       <w:r>
         <w:t xml:space="preserve">investigating </w:t>
@@ -1263,13 +1593,37 @@
         <w:t xml:space="preserve">the development of modern cells employed this strategy </w:t>
       </w:r>
       <w:r>
-        <w:t xml:space="preserve">in protocells consisting of only DNA. These cells were loaded with ArMs </w:t>
-      </w:r>
-      <w:r>
-        <w:t xml:space="preserve">– a Grubbs-Hoveyda catalyst conjugated to streptavidin through biotin. </w:t>
-      </w:r>
-      <w:r>
-        <w:t>The ArM catalyzed an RCM reaction that resulted in the release of fluorescent – and thus self-reporting – molecules, and molecules that intercalate into double-stranded DN</w:t>
+        <w:t xml:space="preserve">in protocells consisting of only DNA. These cells were loaded with </w:t>
+      </w:r>
+      <w:proofErr w:type="spellStart"/>
+      <w:r>
+        <w:t>ArMs</w:t>
+      </w:r>
+      <w:proofErr w:type="spellEnd"/>
+      <w:r>
+        <w:t xml:space="preserve"> </w:t>
+      </w:r>
+      <w:r>
+        <w:t>– a Grubbs-</w:t>
+      </w:r>
+      <w:proofErr w:type="spellStart"/>
+      <w:r>
+        <w:t>Hoveyda</w:t>
+      </w:r>
+      <w:proofErr w:type="spellEnd"/>
+      <w:r>
+        <w:t xml:space="preserve"> catalyst conjugated to streptavidin through biotin. </w:t>
+      </w:r>
+      <w:r>
+        <w:t xml:space="preserve">The </w:t>
+      </w:r>
+      <w:proofErr w:type="spellStart"/>
+      <w:r>
+        <w:t>ArM</w:t>
+      </w:r>
+      <w:proofErr w:type="spellEnd"/>
+      <w:r>
+        <w:t xml:space="preserve"> catalyzed an RCM reaction that resulted in the release of fluorescent – and thus self-reporting – molecules, and molecules that intercalate into double-stranded DN</w:t>
       </w:r>
       <w:r>
         <w:t>A</w:t>
@@ -1284,7 +1638,11 @@
         <w:t xml:space="preserve">membrane. </w:t>
       </w:r>
       <w:r>
-        <w:t xml:space="preserve">More cellular effects – cell growth, fusion and functional adaptation – were mimicked without any "natively biological" reactions, illustrating the way abiotic reactions </w:t>
+        <w:t xml:space="preserve">More cellular effects – cell growth, fusion and functional adaptation – were mimicked without any "natively </w:t>
+      </w:r>
+      <w:r>
+        <w:lastRenderedPageBreak/>
+        <w:t xml:space="preserve">biological" reactions, illustrating the way abiotic reactions </w:t>
       </w:r>
       <w:r>
         <w:t>can</w:t>
@@ -1444,16 +1802,16 @@
       <w:r>
         <w:t xml:space="preserve">Two common ways to increase the yield and rate of olefin metathesis reactions are lowering the pH and increasing the </w:t>
       </w:r>
-      <w:commentRangeStart w:id="11"/>
+      <w:commentRangeStart w:id="14"/>
       <w:r>
         <w:t>temperature</w:t>
       </w:r>
-      <w:commentRangeEnd w:id="11"/>
+      <w:commentRangeEnd w:id="14"/>
       <w:r>
         <w:rPr>
           <w:rStyle w:val="CommentReference"/>
         </w:rPr>
-        <w:commentReference w:id="11"/>
+        <w:commentReference w:id="14"/>
       </w:r>
       <w:r>
         <w:t>.</w:t>
@@ -1498,7 +1856,6 @@
         <w:jc w:val="both"/>
       </w:pPr>
       <w:r>
-        <w:lastRenderedPageBreak/>
         <w:t xml:space="preserve">Another important factor that influences reactivity is the solvent. </w:t>
       </w:r>
       <w:r>
@@ -1517,7 +1874,11 @@
         <w:t xml:space="preserve"> toluene</w:t>
       </w:r>
       <w:r>
-        <w:t xml:space="preserve"> were found to provide the best results.</w:t>
+        <w:t xml:space="preserve"> were found to provide the best results</w:t>
+      </w:r>
+      <w:proofErr w:type="gramStart"/>
+      <w:r>
+        <w:t>.</w:t>
       </w:r>
       <w:r>
         <w:rPr>
@@ -1531,6 +1892,7 @@
         </w:rPr>
         <w:t>16</w:t>
       </w:r>
+      <w:proofErr w:type="gramEnd"/>
       <w:r>
         <w:t xml:space="preserve"> </w:t>
       </w:r>
@@ -1544,7 +1906,15 @@
         <w:jc w:val="both"/>
       </w:pPr>
       <w:r>
-        <w:t>Optimizing catalyst reactivity in aqueous conditions often involves addition of a cosolvent – DMSO, tBuOH or PEG compounds.</w:t>
+        <w:t xml:space="preserve">Optimizing catalyst reactivity in aqueous conditions often involves addition of a cosolvent – DMSO, </w:t>
+      </w:r>
+      <w:proofErr w:type="spellStart"/>
+      <w:r>
+        <w:t>tBuOH</w:t>
+      </w:r>
+      <w:proofErr w:type="spellEnd"/>
+      <w:r>
+        <w:t xml:space="preserve"> or PEG compounds.</w:t>
       </w:r>
       <w:r>
         <w:rPr>
@@ -1591,16 +1961,16 @@
       <w:r>
         <w:t xml:space="preserve">undesired side reactions, the most common of which is </w:t>
       </w:r>
-      <w:commentRangeStart w:id="12"/>
+      <w:commentRangeStart w:id="15"/>
       <w:r>
         <w:t xml:space="preserve">isomerization </w:t>
       </w:r>
-      <w:commentRangeEnd w:id="12"/>
+      <w:commentRangeEnd w:id="15"/>
       <w:r>
         <w:rPr>
           <w:rStyle w:val="CommentReference"/>
         </w:rPr>
-        <w:commentReference w:id="12"/>
+        <w:commentReference w:id="15"/>
       </w:r>
       <w:r>
         <w:t>–</w:t>
@@ -1615,7 +1985,15 @@
         <w:t xml:space="preserve"> </w:t>
       </w:r>
       <w:r>
-        <w:t>of the product's double bond as a result of beta-hy</w:t>
+        <w:t xml:space="preserve">of the product's double bond </w:t>
+      </w:r>
+      <w:proofErr w:type="gramStart"/>
+      <w:r>
+        <w:t>as a result of</w:t>
+      </w:r>
+      <w:proofErr w:type="gramEnd"/>
+      <w:r>
+        <w:t xml:space="preserve"> beta-hy</w:t>
       </w:r>
       <w:r>
         <w:t>dride elimination.</w:t>
@@ -1686,6 +2064,7 @@
         <w:jc w:val="both"/>
       </w:pPr>
       <w:r>
+        <w:lastRenderedPageBreak/>
         <w:t>effect of specific groups in biological reactants, such as OH in sugars, steric hindrance in proteins, side reactions and reactivity of products</w:t>
       </w:r>
     </w:p>
@@ -1808,7 +2187,15 @@
         <w:t>is</w:t>
       </w:r>
       <w:r>
-        <w:t xml:space="preserve"> only a contaminant or cosolvent, but is most prominent when </w:t>
+        <w:t xml:space="preserve"> only a contaminant or </w:t>
+      </w:r>
+      <w:proofErr w:type="gramStart"/>
+      <w:r>
+        <w:t>cosolvent, but</w:t>
+      </w:r>
+      <w:proofErr w:type="gramEnd"/>
+      <w:r>
+        <w:t xml:space="preserve"> is most prominent when </w:t>
       </w:r>
       <w:r>
         <w:t>it's</w:t>
@@ -1847,7 +2234,15 @@
         <w:t>d</w:t>
       </w:r>
       <w:r>
-        <w:t xml:space="preserve"> the precyclic conformation by disrupting </w:t>
+        <w:t xml:space="preserve"> the </w:t>
+      </w:r>
+      <w:proofErr w:type="spellStart"/>
+      <w:r>
+        <w:t>precyclic</w:t>
+      </w:r>
+      <w:proofErr w:type="spellEnd"/>
+      <w:r>
+        <w:t xml:space="preserve"> conformation by disrupting </w:t>
       </w:r>
       <w:r>
         <w:rPr>
@@ -1906,276 +2301,297 @@
         <w:jc w:val="both"/>
       </w:pPr>
       <w:r>
+        <w:t xml:space="preserve">Lessons learned from other bioorthogonal reactions provide further constraints for olefin metathesis – since the reaction must proceed in both low substrate and low catalyst concentration (to minimize harm to the cell) and interact with biological molecules, which often undergo very rapid enzymatic changes, the reaction rate must </w:t>
+      </w:r>
+      <w:commentRangeStart w:id="16"/>
+      <w:r>
+        <w:t>be maximized as well</w:t>
+      </w:r>
+      <w:commentRangeEnd w:id="16"/>
+      <w:r>
+        <w:rPr>
+          <w:rStyle w:val="CommentReference"/>
+        </w:rPr>
+        <w:commentReference w:id="16"/>
+      </w:r>
+      <w:r>
+        <w:t>.</w:t>
+      </w:r>
+      <w:r>
+        <w:t xml:space="preserve"> The decomposition of </w:t>
+      </w:r>
+      <w:r>
+        <w:t>metathesis catalysts in water exacerbates this demand, because the limited lifetime of every catalyst molecule requires that it catalyzes as many cycles as possible before being inactivated.</w:t>
+      </w:r>
+    </w:p>
+    <w:p>
+      <w:pPr>
+        <w:bidi w:val="0"/>
+        <w:jc w:val="both"/>
+      </w:pPr>
+      <w:r>
+        <w:t xml:space="preserve">It's nearly impossible to set a guideline </w:t>
+      </w:r>
+      <w:r>
+        <w:t>for</w:t>
+      </w:r>
+      <w:r>
+        <w:t xml:space="preserve"> the </w:t>
+      </w:r>
+      <w:r>
+        <w:t>desired</w:t>
+      </w:r>
+      <w:r>
+        <w:t xml:space="preserve"> reaction rate in TON</w:t>
+      </w:r>
+      <w:r>
+        <w:t>, TOF</w:t>
+      </w:r>
+      <w:r>
+        <w:t xml:space="preserve"> or catalytic units like M/s, since every use case</w:t>
+      </w:r>
+      <w:r>
+        <w:t xml:space="preserve"> and reaction</w:t>
+      </w:r>
+      <w:r>
+        <w:t xml:space="preserve"> has different </w:t>
+      </w:r>
+      <w:r>
+        <w:t>constraints,</w:t>
+      </w:r>
+      <w:r>
+        <w:t xml:space="preserve"> and most metathesis catalysts don't follow Michelis Menten kinetics used for comparison with enzymes.</w:t>
+      </w:r>
+      <w:r>
+        <w:rPr>
+          <w:vertAlign w:val="superscript"/>
+        </w:rPr>
+        <w:t>?</w:t>
+      </w:r>
+      <w:r>
+        <w:t xml:space="preserve"> </w:t>
+      </w:r>
+      <w:r>
+        <w:t>We do know that most metathesis reactions suffer</w:t>
+      </w:r>
+      <w:r>
+        <w:t xml:space="preserve"> a</w:t>
+      </w:r>
+      <w:r>
+        <w:t xml:space="preserve"> significant rate decrease when organic solvents are exchanged for </w:t>
+      </w:r>
+      <w:proofErr w:type="gramStart"/>
+      <w:r>
+        <w:t>water,</w:t>
+      </w:r>
+      <w:r>
+        <w:rPr>
+          <w:vertAlign w:val="superscript"/>
+        </w:rPr>
+        <w:t>?</w:t>
+      </w:r>
+      <w:proofErr w:type="gramEnd"/>
+      <w:r>
+        <w:t xml:space="preserve"> and should therefore be optimized to achieve effective yields in-vivo.</w:t>
+      </w:r>
+    </w:p>
+    <w:p>
+      <w:pPr>
+        <w:bidi w:val="0"/>
+        <w:jc w:val="both"/>
+      </w:pPr>
+      <w:r>
+        <w:t>Low substrate</w:t>
+      </w:r>
+      <w:r>
+        <w:t xml:space="preserve"> and catalyst</w:t>
+      </w:r>
+      <w:r>
+        <w:t xml:space="preserve"> </w:t>
+      </w:r>
+      <w:r>
+        <w:t>loading in the cellular environment mean that the catalyst must be very specific and not interact with different molecules in the cell, which may be in a higher concentration.</w:t>
+      </w:r>
+      <w:r>
+        <w:t xml:space="preserve"> Since olefin metathesis is a bioorthogonal reaction not many </w:t>
+      </w:r>
+      <w:r>
+        <w:t xml:space="preserve">cell-native terminal alkenes are expected to compete with the substrates, but </w:t>
+      </w:r>
+      <w:r>
+        <w:t xml:space="preserve">ruthenium complexes demonstrate an ability </w:t>
+      </w:r>
+      <w:commentRangeStart w:id="17"/>
+      <w:r>
+        <w:t>to bind to DNA</w:t>
+      </w:r>
+      <w:commentRangeEnd w:id="17"/>
+      <w:r>
+        <w:rPr>
+          <w:rStyle w:val="CommentReference"/>
+        </w:rPr>
+        <w:commentReference w:id="17"/>
+      </w:r>
+      <w:r>
+        <w:t>, which can inactivate them.</w:t>
+      </w:r>
+    </w:p>
+    <w:p>
+      <w:pPr>
+        <w:bidi w:val="0"/>
+        <w:jc w:val="both"/>
+      </w:pPr>
+      <w:r>
         <w:lastRenderedPageBreak/>
-        <w:t xml:space="preserve">Lessons learned from other bioorthogonal reactions provide further constraints for olefin metathesis – since the reaction must proceed in both low substrate and low catalyst concentration (to minimize harm to the cell) and interact with biological molecules, which often undergo very rapid enzymatic changes, the reaction rate must </w:t>
-      </w:r>
-      <w:commentRangeStart w:id="13"/>
-      <w:r>
-        <w:t>be maximized as well</w:t>
-      </w:r>
-      <w:commentRangeEnd w:id="13"/>
+        <w:t>Specificity of the metathesis reaction does not mean only that the metathesis should proceed for desired reactants, but also in a specific cell or tissue, and in some cases, a specific cellular compartment. Localization, or selective activation of the catalyst, may be crucial for a successful synthesis that maximizes the effect of the synthesized product</w:t>
+      </w:r>
+      <w:r>
+        <w:t xml:space="preserve">, provides a good metathesis micro-environment (e.g. an organelle with a lower pH) or prevents </w:t>
+      </w:r>
+      <w:r>
+        <w:t>metathesis in sensitive tissues.</w:t>
+      </w:r>
+      <w:r>
+        <w:t xml:space="preserve"> To achieve this, the catalyst must contain a localizing moiety </w:t>
+      </w:r>
+      <w:commentRangeStart w:id="18"/>
+      <w:r>
+        <w:t>that binds preferentially near the reaction environment</w:t>
+      </w:r>
+      <w:commentRangeEnd w:id="18"/>
       <w:r>
         <w:rPr>
           <w:rStyle w:val="CommentReference"/>
         </w:rPr>
-        <w:commentReference w:id="13"/>
+        <w:commentReference w:id="18"/>
       </w:r>
       <w:r>
         <w:t>.</w:t>
       </w:r>
-      <w:r>
-        <w:t xml:space="preserve"> The decomposition of </w:t>
-      </w:r>
-      <w:r>
-        <w:t>metathesis catalysts in water exacerbates this demand, because the limited lifetime of every catalyst molecule requires that it catalyzes as many cycles as possible before being inactivated.</w:t>
-      </w:r>
-    </w:p>
-    <w:p>
-      <w:pPr>
-        <w:bidi w:val="0"/>
-        <w:jc w:val="both"/>
-      </w:pPr>
-      <w:r>
-        <w:t xml:space="preserve">It's nearly impossible to set a guideline </w:t>
-      </w:r>
-      <w:r>
-        <w:t>for</w:t>
-      </w:r>
-      <w:r>
-        <w:t xml:space="preserve"> the </w:t>
-      </w:r>
-      <w:r>
-        <w:t>desired</w:t>
-      </w:r>
-      <w:r>
-        <w:t xml:space="preserve"> reaction rate in TON</w:t>
-      </w:r>
-      <w:r>
-        <w:t>, TOF</w:t>
-      </w:r>
-      <w:r>
-        <w:t xml:space="preserve"> or catalytic units like M/s, since every use case</w:t>
-      </w:r>
-      <w:r>
-        <w:t xml:space="preserve"> and reaction</w:t>
-      </w:r>
-      <w:r>
-        <w:t xml:space="preserve"> has different </w:t>
-      </w:r>
-      <w:r>
-        <w:t>constraints,</w:t>
-      </w:r>
-      <w:r>
-        <w:t xml:space="preserve"> and most metathesis catalysts don't follow Michelis Menten kinetics used for comparison with enzymes.</w:t>
-      </w:r>
-      <w:r>
-        <w:rPr>
-          <w:vertAlign w:val="superscript"/>
-        </w:rPr>
-        <w:t>?</w:t>
-      </w:r>
-      <w:r>
+    </w:p>
+    <w:p>
+      <w:pPr>
+        <w:bidi w:val="0"/>
+        <w:jc w:val="both"/>
+      </w:pPr>
+      <w:r>
+        <w:t>A</w:t>
+      </w:r>
+      <w:r>
+        <w:t xml:space="preserve"> unique biological challenge is the </w:t>
+      </w:r>
+      <w:r>
+        <w:t>peptide</w:t>
+      </w:r>
+      <w:r>
+        <w:t xml:space="preserve"> glutathione (GSH). GSH is present in high concentrations </w:t>
+      </w:r>
+      <w:r>
+        <w:t xml:space="preserve">(1-2 mM) </w:t>
+      </w:r>
+      <w:r>
+        <w:t xml:space="preserve">in most cells </w:t>
+      </w:r>
+      <w:r>
+        <w:t xml:space="preserve">and servers as an important antioxidant that aids in the removal of </w:t>
+      </w:r>
+      <w:proofErr w:type="spellStart"/>
+      <w:r>
+        <w:t>peroxides.</w:t>
+      </w:r>
+      <w:commentRangeStart w:id="19"/>
+      <w:r>
+        <w:rPr>
+          <w:vertAlign w:val="superscript"/>
+        </w:rPr>
+        <w:t>yay</w:t>
+      </w:r>
+      <w:commentRangeEnd w:id="19"/>
+      <w:proofErr w:type="spellEnd"/>
+      <w:r>
+        <w:rPr>
+          <w:rStyle w:val="CommentReference"/>
+        </w:rPr>
+        <w:commentReference w:id="19"/>
+      </w:r>
+      <w:r>
+        <w:rPr>
+          <w:vertAlign w:val="superscript"/>
+        </w:rPr>
         <w:t xml:space="preserve"> </w:t>
       </w:r>
       <w:r>
-        <w:t>We do know that most metathesis reactions suffer</w:t>
-      </w:r>
-      <w:r>
-        <w:t xml:space="preserve"> a</w:t>
-      </w:r>
-      <w:r>
-        <w:t xml:space="preserve"> significant rate decrease when organic solvents are exchanged for water,</w:t>
-      </w:r>
-      <w:r>
-        <w:rPr>
-          <w:vertAlign w:val="superscript"/>
-        </w:rPr>
-        <w:t>?</w:t>
-      </w:r>
-      <w:r>
-        <w:t xml:space="preserve"> and should therefore be optimized to achieve effective yields in-vivo.</w:t>
-      </w:r>
-    </w:p>
-    <w:p>
-      <w:pPr>
-        <w:bidi w:val="0"/>
-        <w:jc w:val="both"/>
-      </w:pPr>
-      <w:r>
-        <w:t>Low substrate</w:t>
-      </w:r>
-      <w:r>
-        <w:t xml:space="preserve"> and catalyst</w:t>
+        <w:t xml:space="preserve"> This tendency (?) for reduction makes it a potent inhibitor for metathesis complexes – it coordinates to the metal center and deactivates it. The amino acid histidine has similar properties and damages yield in a comparable manner.</w:t>
+      </w:r>
+      <w:r>
+        <w:rPr>
+          <w:vertAlign w:val="superscript"/>
+        </w:rPr>
+        <w:t>7</w:t>
+      </w:r>
+      <w:r>
+        <w:t xml:space="preserve"> Since removal of these two vital molecules will damage the cell, overcoming the deactivation should be achieved by preventing interaction between the catalyst and GSH.</w:t>
+      </w:r>
+    </w:p>
+    <w:p>
+      <w:pPr>
+        <w:bidi w:val="0"/>
+        <w:jc w:val="both"/>
+      </w:pPr>
+      <w:r>
+        <w:t xml:space="preserve">Removal of the catalyst from the reaction site is a challenge for all reaction, but in this case the set of available tools is much smaller – most techniques employ additives like phosphines, DMSO, supercritical fluid etc. or tagging the catalyst with a group that binds it to another material (e.g. solid support) followed by </w:t>
+      </w:r>
+      <w:proofErr w:type="spellStart"/>
+      <w:r>
+        <w:t>washing.</w:t>
+      </w:r>
+      <w:r>
+        <w:rPr>
+          <w:vertAlign w:val="superscript"/>
+        </w:rPr>
+        <w:t>last</w:t>
+      </w:r>
+      <w:proofErr w:type="spellEnd"/>
+      <w:r>
+        <w:rPr>
+          <w:vertAlign w:val="superscript"/>
+        </w:rPr>
+        <w:t xml:space="preserve"> paper in textbook</w:t>
+      </w:r>
+      <w:r>
+        <w:t xml:space="preserve"> Obviously</w:t>
+      </w:r>
+      <w:r>
+        <w:t>, none of these can be utilized if the cellular environment should remain living and functioning. An alternative should be found to scavenge the catalyst while keeping the cell intact, or to use such small loads that the</w:t>
+      </w:r>
+      <w:r>
+        <w:t xml:space="preserve"> cumulative</w:t>
+      </w:r>
+      <w:r>
+        <w:t xml:space="preserve"> effect </w:t>
+      </w:r>
+      <w:r>
+        <w:t xml:space="preserve">of the transition metal complexes </w:t>
+      </w:r>
+      <w:r>
+        <w:t>on the cell would be minimal.</w:t>
       </w:r>
       <w:r>
         <w:t xml:space="preserve"> </w:t>
       </w:r>
       <w:r>
-        <w:t>loading in the cellular environment mean that the catalyst must be very specific and not interact with different molecules in the cell, which may be in a higher concentration.</w:t>
-      </w:r>
-      <w:r>
-        <w:t xml:space="preserve"> Since olefin metathesis is a bioorthogonal reaction not many </w:t>
-      </w:r>
-      <w:r>
-        <w:t xml:space="preserve">cell-native terminal alkenes are expected to compete with the substrates, but </w:t>
-      </w:r>
-      <w:r>
-        <w:t xml:space="preserve">ruthenium complexes demonstrate an ability </w:t>
-      </w:r>
-      <w:commentRangeStart w:id="14"/>
-      <w:r>
-        <w:t>to bind to DNA</w:t>
-      </w:r>
-      <w:commentRangeEnd w:id="14"/>
+        <w:t xml:space="preserve">Since ruthenium complexes are known to have toxic and mutagenic </w:t>
+      </w:r>
+      <w:commentRangeStart w:id="20"/>
+      <w:r>
+        <w:t>effects</w:t>
+      </w:r>
+      <w:commentRangeEnd w:id="20"/>
       <w:r>
         <w:rPr>
           <w:rStyle w:val="CommentReference"/>
         </w:rPr>
-        <w:commentReference w:id="14"/>
-      </w:r>
-      <w:r>
-        <w:t>, which can inactivate them.</w:t>
-      </w:r>
-    </w:p>
-    <w:p>
-      <w:pPr>
-        <w:bidi w:val="0"/>
-        <w:jc w:val="both"/>
-      </w:pPr>
-      <w:r>
-        <w:t>Specificity of the metathesis reaction does not mean only that the metathesis should proceed for desired reactants, but also in a specific cell or tissue, and in some cases, a specific cellular compartment. Localization, or selective activation of the catalyst, may be crucial for a successful synthesis that maximizes the effect of the synthesized product</w:t>
-      </w:r>
-      <w:r>
-        <w:t xml:space="preserve">, provides a good metathesis micro-environment (e.g. an organelle with a lower pH) or prevents </w:t>
-      </w:r>
-      <w:r>
-        <w:t>metathesis in sensitive tissues.</w:t>
-      </w:r>
-      <w:r>
-        <w:t xml:space="preserve"> To achieve this, the catalyst must contain a localizing moiety </w:t>
-      </w:r>
-      <w:commentRangeStart w:id="15"/>
-      <w:r>
-        <w:t>that binds preferentially near the reaction environment</w:t>
-      </w:r>
-      <w:commentRangeEnd w:id="15"/>
-      <w:r>
-        <w:rPr>
-          <w:rStyle w:val="CommentReference"/>
-        </w:rPr>
-        <w:commentReference w:id="15"/>
-      </w:r>
-      <w:r>
-        <w:t>.</w:t>
-      </w:r>
-    </w:p>
-    <w:p>
-      <w:pPr>
-        <w:bidi w:val="0"/>
-        <w:jc w:val="both"/>
-      </w:pPr>
-      <w:r>
-        <w:t>A</w:t>
-      </w:r>
-      <w:r>
-        <w:t xml:space="preserve"> unique biological challenge is the </w:t>
-      </w:r>
-      <w:r>
-        <w:t>peptide</w:t>
-      </w:r>
-      <w:r>
-        <w:t xml:space="preserve"> glutathione (GSH). GSH is present in high concentrations </w:t>
-      </w:r>
-      <w:r>
-        <w:t xml:space="preserve">(1-2 mM) </w:t>
-      </w:r>
-      <w:r>
-        <w:t xml:space="preserve">in most cells </w:t>
-      </w:r>
-      <w:r>
-        <w:t>and servers as an important antioxidant that aids in the removal of peroxides.</w:t>
-      </w:r>
-      <w:commentRangeStart w:id="16"/>
-      <w:r>
-        <w:rPr>
-          <w:vertAlign w:val="superscript"/>
-        </w:rPr>
-        <w:t>yay</w:t>
-      </w:r>
-      <w:commentRangeEnd w:id="16"/>
-      <w:r>
-        <w:rPr>
-          <w:rStyle w:val="CommentReference"/>
-        </w:rPr>
-        <w:commentReference w:id="16"/>
-      </w:r>
-      <w:r>
-        <w:rPr>
-          <w:vertAlign w:val="superscript"/>
-        </w:rPr>
-        <w:t xml:space="preserve"> </w:t>
-      </w:r>
-      <w:r>
-        <w:t xml:space="preserve"> This tendency (?) for reduction makes it a potent inhibitor for metathesis complexes – it coordinates to the metal center and deactivates it. The amino acid histidine has similar properties and damages yield in a comparable manner.</w:t>
-      </w:r>
-      <w:r>
-        <w:rPr>
-          <w:vertAlign w:val="superscript"/>
-        </w:rPr>
-        <w:t>7</w:t>
-      </w:r>
-      <w:r>
-        <w:t xml:space="preserve"> Since removal of these two vital molecules will damage the cell, overcoming the deactivation should be achieved by preventing interaction between the catalyst and GSH.</w:t>
-      </w:r>
-    </w:p>
-    <w:p>
-      <w:pPr>
-        <w:bidi w:val="0"/>
-        <w:jc w:val="both"/>
-      </w:pPr>
-      <w:r>
-        <w:t>Removal of the catalyst from the reaction site is a challenge for all reaction, but in this case the set of available tools is much smaller – most techniques employ additives like phosphines, DMSO, supercritical fluid etc. or tagging the catalyst with a group that binds it to another material (e.g. solid support) followed by washing.</w:t>
-      </w:r>
-      <w:r>
-        <w:rPr>
-          <w:vertAlign w:val="superscript"/>
-        </w:rPr>
-        <w:t>last paper in textbook</w:t>
-      </w:r>
-      <w:r>
-        <w:t xml:space="preserve"> Obviously</w:t>
-      </w:r>
-      <w:r>
-        <w:t>, none of these can be utilized if the cellular environment should remain living and functioning. An alternative should be found to scavenge the catalyst while keeping the cell intact, or to use such small loads that the</w:t>
-      </w:r>
-      <w:r>
-        <w:t xml:space="preserve"> cumulative</w:t>
-      </w:r>
-      <w:r>
-        <w:t xml:space="preserve"> effect </w:t>
-      </w:r>
-      <w:r>
-        <w:t xml:space="preserve">of the transition metal complexes </w:t>
-      </w:r>
-      <w:r>
-        <w:t>on the cell would be minimal.</w:t>
-      </w:r>
-      <w:r>
-        <w:t xml:space="preserve"> </w:t>
-      </w:r>
-      <w:r>
-        <w:t xml:space="preserve">Since ruthenium complexes are known to have toxic and mutagenic </w:t>
-      </w:r>
-      <w:commentRangeStart w:id="17"/>
-      <w:r>
-        <w:t>effects</w:t>
-      </w:r>
-      <w:commentRangeEnd w:id="17"/>
-      <w:r>
-        <w:rPr>
-          <w:rStyle w:val="CommentReference"/>
-        </w:rPr>
-        <w:commentReference w:id="17"/>
+        <w:commentReference w:id="20"/>
       </w:r>
       <w:r>
         <w:t>, special care should be taken to avoid its aggregation (?).</w:t>
@@ -2214,7 +2630,6 @@
         <w:jc w:val="both"/>
       </w:pPr>
       <w:r>
-        <w:lastRenderedPageBreak/>
         <w:t>Probably more about it in my summaries</w:t>
       </w:r>
     </w:p>
@@ -2232,11 +2647,16 @@
         <w:t>emoving ruthenium from the final products</w:t>
       </w:r>
       <w:r>
-        <w:t xml:space="preserve"> (look at textbook)</w:t>
+        <w:t xml:space="preserve"> (look at </w:t>
+      </w:r>
+      <w:proofErr w:type="gramStart"/>
+      <w:r>
+        <w:t>textbook)</w:t>
       </w:r>
       <w:r>
         <w:t>…</w:t>
       </w:r>
+      <w:proofErr w:type="gramEnd"/>
     </w:p>
     <w:p>
       <w:pPr>
@@ -2299,28 +2719,6 @@
     </w:p>
     <w:p>
       <w:pPr>
-        <w:pStyle w:val="ListParagraph"/>
-        <w:bidi w:val="0"/>
-        <w:ind w:left="2520"/>
-        <w:jc w:val="both"/>
-      </w:pPr>
-      <w:r>
-        <w:t>Why carbenes are the best and phosphines suck</w:t>
-      </w:r>
-    </w:p>
-    <w:p>
-      <w:pPr>
-        <w:pStyle w:val="ListParagraph"/>
-        <w:bidi w:val="0"/>
-        <w:ind w:left="2520"/>
-        <w:jc w:val="both"/>
-      </w:pPr>
-      <w:r>
-        <w:t>Short introduction to GHII, GHIII, AquaMet and Grela with comparative studies of their STABILITY, TON, TOF and selectivity in some reactions</w:t>
-      </w:r>
-    </w:p>
-    <w:p>
-      <w:pPr>
         <w:bidi w:val="0"/>
         <w:jc w:val="both"/>
       </w:pPr>
@@ -2388,7 +2786,11 @@
         <w:t xml:space="preserve"> and most </w:t>
       </w:r>
       <w:r>
-        <w:t xml:space="preserve">recent research in the field of aqueous olefin metathesis involved different ruthenium </w:t>
+        <w:t xml:space="preserve">recent research in the field of aqueous olefin </w:t>
+      </w:r>
+      <w:r>
+        <w:lastRenderedPageBreak/>
+        <w:t xml:space="preserve">metathesis involved different ruthenium </w:t>
       </w:r>
       <w:r>
         <w:t>compounds</w:t>
@@ -2430,10 +2832,26 @@
         <w:t>ylidene</w:t>
       </w:r>
       <w:r>
-        <w:t xml:space="preserve"> creates the Grubbs-Hoveyda second generation catalyst (GHII),</w:t>
-      </w:r>
-      <w:r>
-        <w:t xml:space="preserve"> blab la bla (figure Xa)</w:t>
+        <w:t xml:space="preserve"> creates the Grubbs-</w:t>
+      </w:r>
+      <w:proofErr w:type="spellStart"/>
+      <w:r>
+        <w:t>Hoveyda</w:t>
+      </w:r>
+      <w:proofErr w:type="spellEnd"/>
+      <w:r>
+        <w:t xml:space="preserve"> second generation catalyst (GHII),</w:t>
+      </w:r>
+      <w:r>
+        <w:t xml:space="preserve"> blab la </w:t>
+      </w:r>
+      <w:proofErr w:type="spellStart"/>
+      <w:r>
+        <w:t>bla</w:t>
+      </w:r>
+      <w:proofErr w:type="spellEnd"/>
+      <w:r>
+        <w:t xml:space="preserve"> (figure Xa)</w:t>
       </w:r>
       <w:r>
         <w:t xml:space="preserve"> </w:t>
@@ -2515,7 +2933,7 @@
         <w:bidi w:val="0"/>
         <w:jc w:val="both"/>
       </w:pPr>
-      <w:commentRangeStart w:id="18"/>
+      <w:commentRangeStart w:id="21"/>
       <w:r>
         <w:t>Some downside</w:t>
       </w:r>
@@ -2528,12 +2946,12 @@
       <w:r>
         <w:t xml:space="preserve">AquaMet </w:t>
       </w:r>
-      <w:commentRangeEnd w:id="18"/>
+      <w:commentRangeEnd w:id="21"/>
       <w:r>
         <w:rPr>
           <w:rStyle w:val="CommentReference"/>
         </w:rPr>
-        <w:commentReference w:id="18"/>
+        <w:commentReference w:id="21"/>
       </w:r>
       <w:r>
         <w:t>is a GHII catalyst in which a quaternary ammonium group is attached to the N-heterocyclic carbine</w:t>
@@ -2587,7 +3005,6 @@
         <w:jc w:val="both"/>
       </w:pPr>
       <w:r>
-        <w:lastRenderedPageBreak/>
         <w:t>However, cationic</w:t>
       </w:r>
       <w:r>
@@ -2632,8 +3049,13 @@
         <w:bidi w:val="0"/>
         <w:jc w:val="both"/>
       </w:pPr>
-      <w:r>
-        <w:t>AqueMet reactivity for specific RCM reactions can be improved by replacing one of the chloride ligands with nitrate. This new catalyst – AM-NO</w:t>
+      <w:proofErr w:type="spellStart"/>
+      <w:r>
+        <w:t>AqueMet</w:t>
+      </w:r>
+      <w:proofErr w:type="spellEnd"/>
+      <w:r>
+        <w:t xml:space="preserve"> reactivity for specific RCM reactions can be improved by replacing one of the chloride ligands with nitrate. This new catalyst – AM-NO</w:t>
       </w:r>
       <w:r>
         <w:rPr>
@@ -2678,7 +3100,15 @@
         <w:t xml:space="preserve"> to cationic ligands </w:t>
       </w:r>
       <w:r>
-        <w:t xml:space="preserve">– cyclic alkylaminocarbene (CAAC) ligands functionalized with a sulfonate tag showed greatly improved stability in water </w:t>
+        <w:t xml:space="preserve">– cyclic </w:t>
+      </w:r>
+      <w:proofErr w:type="spellStart"/>
+      <w:r>
+        <w:t>alkylaminocarbene</w:t>
+      </w:r>
+      <w:proofErr w:type="spellEnd"/>
+      <w:r>
+        <w:t xml:space="preserve"> (CAAC) ligands functionalized with a sulfonate tag showed greatly improved stability in water </w:t>
       </w:r>
       <w:r>
         <w:t>–</w:t>
@@ -2708,17 +3138,24 @@
         <w:t>11</w:t>
       </w:r>
       <w:r>
-        <w:t xml:space="preserve"> They also managed to achieve </w:t>
+        <w:t xml:space="preserve"> They also managed to </w:t>
+      </w:r>
+      <w:proofErr w:type="gramStart"/>
+      <w:r>
+        <w:t xml:space="preserve">achieve </w:t>
       </w:r>
       <w:r>
         <w:t>??</w:t>
       </w:r>
+      <w:proofErr w:type="gramEnd"/>
       <w:r>
         <w:t xml:space="preserve"> TONs (70-1520, depending on the reaction) for RCM and CM of various challenging substrates like the sugar </w:t>
       </w:r>
+      <w:proofErr w:type="spellStart"/>
       <w:r>
         <w:t>galactopyranoside</w:t>
       </w:r>
+      <w:proofErr w:type="spellEnd"/>
       <w:r>
         <w:t xml:space="preserve"> and uridine (a sentence about potential</w:t>
       </w:r>
@@ -2758,12 +3195,6 @@
       <w:r>
         <w:t xml:space="preserve"> tested in more realistic biological conditions.</w:t>
       </w:r>
-    </w:p>
-    <w:p>
-      <w:pPr>
-        <w:bidi w:val="0"/>
-        <w:jc w:val="both"/>
-      </w:pPr>
     </w:p>
     <w:p>
       <w:pPr>
@@ -2794,14 +3225,22 @@
         <w:rPr>
           <w:highlight w:val="yellow"/>
         </w:rPr>
-        <w:t xml:space="preserve"> – design, synthesis and usage</w:t>
-      </w:r>
+        <w:t xml:space="preserve"> – design, synthesis and </w:t>
+      </w:r>
+      <w:proofErr w:type="spellStart"/>
       <w:r>
         <w:rPr>
           <w:highlight w:val="yellow"/>
         </w:rPr>
+        <w:t>usage</w:t>
+      </w:r>
+      <w:r>
+        <w:rPr>
+          <w:highlight w:val="yellow"/>
+        </w:rPr>
         <w:t>+examples</w:t>
       </w:r>
+      <w:proofErr w:type="spellEnd"/>
     </w:p>
     <w:p>
       <w:pPr>
@@ -2818,6 +3257,7 @@
         <w:jc w:val="both"/>
       </w:pPr>
       <w:r>
+        <w:lastRenderedPageBreak/>
         <w:t>P</w:t>
       </w:r>
       <w:r>
@@ -2845,7 +3285,15 @@
         <w:t>metalloenzymes</w:t>
       </w:r>
       <w:r>
-        <w:t xml:space="preserve"> (ArMs)</w:t>
+        <w:t xml:space="preserve"> (</w:t>
+      </w:r>
+      <w:proofErr w:type="spellStart"/>
+      <w:r>
+        <w:t>ArMs</w:t>
+      </w:r>
+      <w:proofErr w:type="spellEnd"/>
+      <w:r>
+        <w:t>)</w:t>
       </w:r>
       <w:r>
         <w:t xml:space="preserve"> offer several advantages – </w:t>
@@ -2959,7 +3407,15 @@
         <w:t xml:space="preserve"> </w:t>
       </w:r>
       <w:r>
-        <w:t>ferric hydroxamate uptake protein component A (FhuA)</w:t>
+        <w:t>ferric hydroxamate uptake protein component A (</w:t>
+      </w:r>
+      <w:proofErr w:type="spellStart"/>
+      <w:r>
+        <w:t>FhuA</w:t>
+      </w:r>
+      <w:proofErr w:type="spellEnd"/>
+      <w:r>
+        <w:t>)</w:t>
       </w:r>
       <w:r>
         <w:t xml:space="preserve"> </w:t>
@@ -2974,10 +3430,26 @@
         <w:t>isolated from E. coli. After attaching a maleimide linking unit and a cysteine residue to the NHC ligand of a GHII catalyst</w:t>
       </w:r>
       <w:r>
-        <w:t xml:space="preserve">, the catalyst was successfully anchored to the protein and catalyzed a ROMP reaction in aqueous conditions of oxanorborene with high TONs (300-500) but without cis/trans selectivity. It's worth noting that for such a large protein the conjugation required </w:t>
-      </w:r>
-      <w:r>
-        <w:t>genetically engineering a protease cleavage site, denaturing and digesting the protein and renaturing it afterwards to achieve refolding to the original secondary structure.</w:t>
+        <w:t xml:space="preserve">, the catalyst was successfully anchored to the protein and catalyzed a ROMP reaction in aqueous conditions of </w:t>
+      </w:r>
+      <w:proofErr w:type="spellStart"/>
+      <w:r>
+        <w:t>oxanorborene</w:t>
+      </w:r>
+      <w:proofErr w:type="spellEnd"/>
+      <w:r>
+        <w:t xml:space="preserve"> with high TONs (300-500) but without cis/trans selectivity. It's worth noting that for such a large protein the conjugation required </w:t>
+      </w:r>
+      <w:r>
+        <w:t xml:space="preserve">genetically </w:t>
+      </w:r>
+      <w:proofErr w:type="gramStart"/>
+      <w:r>
+        <w:t>engineering</w:t>
+      </w:r>
+      <w:proofErr w:type="gramEnd"/>
+      <w:r>
+        <w:t xml:space="preserve"> a protease cleavage site, denaturing and digesting the protein and renaturing it afterwards to achieve refolding to the original secondary structure.</w:t>
       </w:r>
       <w:r>
         <w:rPr>
@@ -3067,414 +3539,1004 @@
         <w:jc w:val="both"/>
       </w:pPr>
       <w:r>
+        <w:t>Exploitation of existing binding-site affinity was also used for synthesis of h</w:t>
+      </w:r>
+      <w:r>
+        <w:t>uman carbonic anhydrase II (</w:t>
+      </w:r>
+      <w:proofErr w:type="spellStart"/>
+      <w:r>
+        <w:t>hCAII</w:t>
+      </w:r>
+      <w:proofErr w:type="spellEnd"/>
+      <w:r>
+        <w:t xml:space="preserve">) </w:t>
+      </w:r>
+      <w:proofErr w:type="spellStart"/>
+      <w:r>
+        <w:t>ArM.</w:t>
+      </w:r>
+      <w:proofErr w:type="spellEnd"/>
+      <w:r>
+        <w:t xml:space="preserve"> Since this enzyme natively contains a Zn ion, installing an </w:t>
+      </w:r>
+      <w:proofErr w:type="spellStart"/>
+      <w:r>
+        <w:t>arylsulfonamide</w:t>
+      </w:r>
+      <w:proofErr w:type="spellEnd"/>
+      <w:r>
+        <w:t xml:space="preserve"> anchor on a GHII catalyst promoted </w:t>
+      </w:r>
+      <w:r>
+        <w:t xml:space="preserve">dative </w:t>
+      </w:r>
+      <w:r>
+        <w:t xml:space="preserve">binding </w:t>
+      </w:r>
+      <w:r>
+        <w:t>of the catalyst to the protein and catalyzed RCM in aqueous conditions with TON of 28 in physiological conditions.</w:t>
+      </w:r>
+      <w:r>
+        <w:rPr>
+          <w:vertAlign w:val="superscript"/>
+        </w:rPr>
+        <w:t>25</w:t>
+      </w:r>
+    </w:p>
+    <w:p>
+      <w:pPr>
+        <w:bidi w:val="0"/>
+        <w:jc w:val="both"/>
+      </w:pPr>
+      <w:r>
+        <w:t xml:space="preserve">Regardless of the type of protein or reaction, the length of the spacer between the catalyst and the protein's peptide is significant to the </w:t>
+      </w:r>
+      <w:r>
+        <w:t>reactivity and selectivity of the reaction</w:t>
+      </w:r>
+      <w:r>
+        <w:t xml:space="preserve"> as it affects the second ligand sphere – the amino acids that the catalyst contacts and the substrate's steric constraints</w:t>
+      </w:r>
+      <w:r>
+        <w:t xml:space="preserve"> for contact with the catalyst</w:t>
+      </w:r>
+      <w:r>
+        <w:t xml:space="preserve">. The study on </w:t>
+      </w:r>
+      <w:proofErr w:type="spellStart"/>
+      <w:r>
+        <w:t>FhuA</w:t>
+      </w:r>
+      <w:proofErr w:type="spellEnd"/>
+      <w:r>
+        <w:t xml:space="preserve"> protein</w:t>
+      </w:r>
+      <w:r>
+        <w:t xml:space="preserve"> compared multiple length</w:t>
+      </w:r>
+      <w:r>
+        <w:t>s</w:t>
+      </w:r>
+      <w:r>
+        <w:t xml:space="preserve"> of the chain linking the catalyst to the </w:t>
+      </w:r>
+      <w:proofErr w:type="spellStart"/>
+      <w:r>
+        <w:t>FuhA</w:t>
+      </w:r>
+      <w:proofErr w:type="spellEnd"/>
+      <w:r>
+        <w:t xml:space="preserve"> protein. It was found that the shortest spacer led to the highest TONs and a slightly higher cis/trans ratio of the product – it may be concluded that in this case a long</w:t>
+      </w:r>
+      <w:r>
+        <w:t>er</w:t>
+      </w:r>
+      <w:r>
+        <w:t xml:space="preserve"> spacer enables coordination with hydrophilic amino acid residues on the anchoring protein that compete with the metathesis reaction.</w:t>
+      </w:r>
+      <w:r>
+        <w:rPr>
+          <w:vertAlign w:val="superscript"/>
+        </w:rPr>
+        <w:t>28</w:t>
+      </w:r>
+      <w:r>
+        <w:t xml:space="preserve"> However, </w:t>
+      </w:r>
+      <w:r>
+        <w:t xml:space="preserve">when the same catalyst was incorporated to the smaller </w:t>
+      </w:r>
+      <w:r>
+        <w:rPr>
+          <w:rFonts w:ascii="Cambria Math" w:hAnsi="Cambria Math"/>
+        </w:rPr>
+        <w:t>β</w:t>
+      </w:r>
+      <w:r>
+        <w:t xml:space="preserve">-barrel protein </w:t>
+      </w:r>
+      <w:proofErr w:type="spellStart"/>
+      <w:r>
+        <w:t>nitrobindin</w:t>
+      </w:r>
+      <w:proofErr w:type="spellEnd"/>
+      <w:r>
+        <w:t>, a longer spacer was required both for successful synthesis of the metalloenzyme – to accommodate the bulky NHC ligand – and achieved the highest TONs in ROMP reaction.</w:t>
+      </w:r>
+      <w:r>
+        <w:rPr>
+          <w:vertAlign w:val="superscript"/>
+        </w:rPr>
+        <w:t>8</w:t>
+      </w:r>
+      <w:r>
+        <w:rPr>
+          <w:vertAlign w:val="superscript"/>
+        </w:rPr>
+        <w:t>+its quotes</w:t>
+      </w:r>
+      <w:r>
+        <w:t xml:space="preserve"> Therefore the design </w:t>
+      </w:r>
+      <w:r>
+        <w:t>of a metalloenzyme must take into account the balance between minimizing contact with</w:t>
+      </w:r>
+      <w:r>
+        <w:t xml:space="preserve"> </w:t>
+      </w:r>
+      <w:r>
+        <w:t>nearby amino acids residues and enabling interaction with the substrate</w:t>
+      </w:r>
+      <w:r>
+        <w:t>, which depends on the protein</w:t>
+      </w:r>
+      <w:r>
+        <w:t>, the catalyst</w:t>
+      </w:r>
+      <w:r>
+        <w:t xml:space="preserve"> and the catalyzed reaction.</w:t>
+      </w:r>
+    </w:p>
+    <w:p>
+      <w:pPr>
+        <w:bidi w:val="0"/>
+        <w:jc w:val="both"/>
+      </w:pPr>
+      <w:r>
+        <w:t xml:space="preserve">The stability and reactivity of the metalloenzyme may be affected by the anionic ligand bound to the ruthenium. A study comparing three different halides </w:t>
+      </w:r>
+      <w:r>
+        <w:t>–</w:t>
+      </w:r>
+      <w:r>
+        <w:t xml:space="preserve"> </w:t>
+      </w:r>
+      <w:r>
+        <w:t>chloride, iodide and bromide</w:t>
+      </w:r>
+      <w:r>
+        <w:t xml:space="preserve"> – in a GHII catalyst conjugated to </w:t>
+      </w:r>
+      <w:proofErr w:type="spellStart"/>
+      <w:r>
+        <w:t>nitrobindin</w:t>
+      </w:r>
+      <w:proofErr w:type="spellEnd"/>
+      <w:r>
+        <w:t xml:space="preserve"> discovered that iodide complexes had the highest TONs for several RCM reactions in </w:t>
+      </w:r>
+      <w:r>
+        <w:t>aqueous environment</w:t>
+      </w:r>
+      <w:r>
+        <w:t xml:space="preserve">. Chloride complexes were the second best, with bromide metalloenzymes having the lowest TONs and failing to catalyze in </w:t>
+      </w:r>
+      <w:r>
         <w:lastRenderedPageBreak/>
-        <w:t>Exploitation of existing binding-site affinity was also used for synthesis of h</w:t>
-      </w:r>
-      <w:r>
-        <w:t xml:space="preserve">uman carbonic anhydrase II (hCAII) </w:t>
-      </w:r>
-      <w:r>
-        <w:t>ArM.</w:t>
-      </w:r>
-      <w:r>
-        <w:t xml:space="preserve"> Since this enzyme natively contains a Zn ion, installing an arylsulfonamide anchor on a GHII catalyst promoted </w:t>
-      </w:r>
-      <w:r>
-        <w:t xml:space="preserve">dative </w:t>
-      </w:r>
-      <w:r>
-        <w:t xml:space="preserve">binding </w:t>
-      </w:r>
-      <w:r>
-        <w:t>of the catalyst to the protein and catalyzed RCM in aqueous conditions with TON of 28 in physiological conditions.</w:t>
-      </w:r>
-      <w:r>
-        <w:rPr>
-          <w:vertAlign w:val="superscript"/>
-        </w:rPr>
-        <w:t>25</w:t>
-      </w:r>
-    </w:p>
-    <w:p>
-      <w:pPr>
-        <w:bidi w:val="0"/>
-        <w:jc w:val="both"/>
-      </w:pPr>
-      <w:r>
-        <w:t xml:space="preserve">Regardless of the type of protein or reaction, the length of the spacer between the catalyst and the protein's peptide is significant to the </w:t>
-      </w:r>
-      <w:r>
-        <w:t>reactivity and selectivity of the reaction</w:t>
-      </w:r>
-      <w:r>
-        <w:t xml:space="preserve"> as it affects the second ligand sphere – the amino acids that the catalyst contacts and the substrate's steric constraints</w:t>
-      </w:r>
-      <w:r>
-        <w:t xml:space="preserve"> for contact with the catalyst</w:t>
-      </w:r>
-      <w:r>
-        <w:t xml:space="preserve">. The study on </w:t>
-      </w:r>
+        <w:t>some conditions.</w:t>
+      </w:r>
+      <w:r>
+        <w:t xml:space="preserve"> </w:t>
+      </w:r>
+      <w:r>
+        <w:t>The improvement in reactivity for iodide-substituted metalloenzymes is attributed to the hydrophobicity of this ligand in comparison to chloride. Since it doesn't form hydrogen bonds in the aqueous environment, it's less susceptible to halide-hydroxide ligand exchange the leads to the decomposition of the catalyst. The higher stability over a long reaction time enables higher TONs.</w:t>
+      </w:r>
+      <w:r>
+        <w:rPr>
+          <w:vertAlign w:val="superscript"/>
+        </w:rPr>
+        <w:t>6</w:t>
+      </w:r>
+      <w:r>
+        <w:t xml:space="preserve"> </w:t>
+      </w:r>
+      <w:r>
+        <w:t xml:space="preserve">The same </w:t>
+      </w:r>
+      <w:r>
+        <w:t xml:space="preserve">effect – both for catalyst stability and RCM yield – was observed for a different metalloenzyme containing albumin, suggesting that iodide substitution will be helpful for any </w:t>
+      </w:r>
+      <w:proofErr w:type="spellStart"/>
+      <w:r>
+        <w:t>ArM</w:t>
+      </w:r>
+      <w:proofErr w:type="spellEnd"/>
+      <w:r>
+        <w:t xml:space="preserve"> in which the catalyst is exposed to the aqueous environment.</w:t>
+      </w:r>
+      <w:r>
+        <w:rPr>
+          <w:vertAlign w:val="superscript"/>
+        </w:rPr>
+        <w:t>3</w:t>
+      </w:r>
+      <w:r>
+        <w:t xml:space="preserve"> </w:t>
+      </w:r>
+      <w:r>
+        <w:t xml:space="preserve"> </w:t>
+      </w:r>
+    </w:p>
+    <w:p>
+      <w:pPr>
+        <w:bidi w:val="0"/>
+        <w:jc w:val="both"/>
+      </w:pPr>
+      <w:r>
+        <w:t xml:space="preserve">The synthesis of the </w:t>
+      </w:r>
+      <w:proofErr w:type="spellStart"/>
       <w:r>
         <w:t>FhuA</w:t>
       </w:r>
-      <w:r>
-        <w:t xml:space="preserve"> protein</w:t>
-      </w:r>
-      <w:r>
-        <w:t xml:space="preserve"> compared multiple length</w:t>
+      <w:proofErr w:type="spellEnd"/>
+      <w:r>
+        <w:t xml:space="preserve"> </w:t>
+      </w:r>
+      <w:proofErr w:type="spellStart"/>
+      <w:r>
+        <w:t>ArM</w:t>
+      </w:r>
+      <w:proofErr w:type="spellEnd"/>
+      <w:r>
+        <w:t xml:space="preserve"> required mutagenesis</w:t>
+      </w:r>
+      <w:r>
+        <w:t xml:space="preserve"> to insert a cleavage site for the incorporation of the GHII catalyst</w:t>
+      </w:r>
+      <w:proofErr w:type="gramStart"/>
+      <w:r>
+        <w:t>;</w:t>
+      </w:r>
+      <w:r>
+        <w:rPr>
+          <w:vertAlign w:val="superscript"/>
+        </w:rPr>
+        <w:t>28</w:t>
+      </w:r>
+      <w:proofErr w:type="gramEnd"/>
+      <w:r>
+        <w:t xml:space="preserve"> </w:t>
+      </w:r>
+      <w:r>
+        <w:t xml:space="preserve">experiments employing the smaller protein </w:t>
+      </w:r>
+      <w:proofErr w:type="spellStart"/>
+      <w:r>
+        <w:t>nitrobindin</w:t>
+      </w:r>
+      <w:proofErr w:type="spellEnd"/>
+      <w:r>
+        <w:t xml:space="preserve"> introduced mutations to construct a hydrophobic cavity for catalyst anchoring.</w:t>
+      </w:r>
+      <w:r>
+        <w:rPr>
+          <w:vertAlign w:val="superscript"/>
+        </w:rPr>
+        <w:t>8+quotes</w:t>
+      </w:r>
+      <w:r>
+        <w:t xml:space="preserve"> </w:t>
+      </w:r>
+      <w:r>
+        <w:t xml:space="preserve">The most striking usage of mutagenesis for </w:t>
+      </w:r>
+      <w:proofErr w:type="spellStart"/>
+      <w:r>
+        <w:t>ArM</w:t>
+      </w:r>
+      <w:proofErr w:type="spellEnd"/>
+      <w:r>
+        <w:t xml:space="preserve"> optimization </w:t>
+      </w:r>
+      <w:r>
+        <w:t>was exhibited</w:t>
+      </w:r>
+      <w:r>
+        <w:t xml:space="preserve"> in the directed evolution of a streptavidin</w:t>
+      </w:r>
+      <w:r>
+        <w:t xml:space="preserve"> (SAV)</w:t>
+      </w:r>
+      <w:r>
+        <w:t>-based metathase</w:t>
+      </w:r>
+      <w:r>
+        <w:t xml:space="preserve">. </w:t>
+      </w:r>
+      <w:r>
+        <w:t>In contrast to the previous examples, the</w:t>
+      </w:r>
+      <w:r>
+        <w:t xml:space="preserve"> SAV research employed multiple consecutive rounds of mutagenesis that improved the cell-specific activity of the </w:t>
+      </w:r>
+      <w:proofErr w:type="spellStart"/>
+      <w:r>
+        <w:t>ArM</w:t>
+      </w:r>
+      <w:proofErr w:type="spellEnd"/>
+      <w:r>
+        <w:t xml:space="preserve"> for a specific reaction.</w:t>
+      </w:r>
+      <w:r>
+        <w:t xml:space="preserve"> The mutations included substitutions of amino acids close to the catalysis site to increase the flexibility of the tertiary structure, reduce steric hindrance or increase the entropy</w:t>
+      </w:r>
+      <w:r>
+        <w:t xml:space="preserve"> </w:t>
+      </w:r>
+      <w:r>
+        <w:t>of reaction (??? Check that I'm not lying)</w:t>
+      </w:r>
+      <w:r>
+        <w:t xml:space="preserve">. Different mutants of the protein performed best for different metathesis reactions, </w:t>
+      </w:r>
+      <w:r>
+        <w:t>suggesting</w:t>
+      </w:r>
+      <w:r>
+        <w:t xml:space="preserve"> that a</w:t>
+      </w:r>
+      <w:r>
+        <w:t xml:space="preserve"> global</w:t>
+      </w:r>
+      <w:r>
+        <w:t xml:space="preserve"> "ideal metathase" for </w:t>
+      </w:r>
+      <w:r>
+        <w:t>all</w:t>
+      </w:r>
+      <w:r>
+        <w:t xml:space="preserve"> reaction</w:t>
       </w:r>
       <w:r>
         <w:t>s</w:t>
       </w:r>
       <w:r>
-        <w:t xml:space="preserve"> of the chain linking the catalyst to the FuhA protein. It was found that the shortest spacer led to the highest TONs and a slightly higher cis/trans ratio of the product – it may be concluded that in this case a long</w:t>
-      </w:r>
-      <w:r>
-        <w:t>er</w:t>
-      </w:r>
-      <w:r>
-        <w:t xml:space="preserve"> spacer enables coordination with hydrophilic amino acid residues on the anchoring protein that compete with the metathesis reaction.</w:t>
-      </w:r>
-      <w:r>
-        <w:rPr>
-          <w:vertAlign w:val="superscript"/>
-        </w:rPr>
-        <w:t>28</w:t>
-      </w:r>
-      <w:r>
-        <w:t xml:space="preserve"> However, </w:t>
-      </w:r>
-      <w:r>
-        <w:t xml:space="preserve">when the same catalyst was incorporated to the smaller </w:t>
-      </w:r>
-      <w:r>
-        <w:rPr>
-          <w:rFonts w:ascii="Cambria Math" w:hAnsi="Cambria Math"/>
-        </w:rPr>
-        <w:t>β</w:t>
-      </w:r>
-      <w:r>
-        <w:t>-barrel protein nitrobindin, a longer spacer was required both for successful synthesis of the metalloenzyme – to accommodate the bulky NHC ligand – and achieved the highest TONs in ROMP reaction.</w:t>
-      </w:r>
-      <w:r>
-        <w:rPr>
-          <w:vertAlign w:val="superscript"/>
-        </w:rPr>
-        <w:t>8</w:t>
-      </w:r>
-      <w:r>
-        <w:rPr>
-          <w:vertAlign w:val="superscript"/>
-        </w:rPr>
-        <w:t>+its quotes</w:t>
-      </w:r>
-      <w:r>
-        <w:t xml:space="preserve"> Therefore the design </w:t>
-      </w:r>
-      <w:r>
-        <w:t>of a metalloenzyme must take into account the balance between minimizing contact with</w:t>
+        <w:t xml:space="preserve"> may not be </w:t>
+      </w:r>
+      <w:r>
+        <w:t>developed</w:t>
+      </w:r>
+      <w:r>
+        <w:t xml:space="preserve">, but </w:t>
+      </w:r>
+      <w:r>
+        <w:t xml:space="preserve">each use-case </w:t>
+      </w:r>
+      <w:r>
+        <w:t>can</w:t>
+      </w:r>
+      <w:r>
+        <w:t xml:space="preserve"> benefit from engineering of a customized mutant</w:t>
+      </w:r>
+      <w:r>
+        <w:t xml:space="preserve"> through directed evolution</w:t>
+      </w:r>
+      <w:r>
+        <w:t>.</w:t>
+      </w:r>
+      <w:r>
+        <w:rPr>
+          <w:vertAlign w:val="superscript"/>
+        </w:rPr>
+        <w:t>2</w:t>
+      </w:r>
+    </w:p>
+    <w:p>
+      <w:pPr>
+        <w:bidi w:val="0"/>
+        <w:jc w:val="both"/>
+      </w:pPr>
+      <w:r>
+        <w:t xml:space="preserve">Another promising technology for catalyst uptake is </w:t>
+      </w:r>
+      <w:r>
+        <w:t>through</w:t>
+      </w:r>
+      <w:r>
+        <w:t xml:space="preserve"> a polymerso</w:t>
+      </w:r>
+      <w:r>
+        <w:t>m</w:t>
+      </w:r>
+      <w:r>
+        <w:t xml:space="preserve">e – </w:t>
+      </w:r>
+      <w:r>
+        <w:t xml:space="preserve">an </w:t>
+      </w:r>
+      <w:r>
+        <w:t xml:space="preserve">artificial organelle composed of a polymer and the catalyst. In a recent study, a polyethylene glycol (PEG) derivative was conjugated – </w:t>
+      </w:r>
+      <w:r>
+        <w:t xml:space="preserve">either </w:t>
+      </w:r>
+      <w:r>
+        <w:t xml:space="preserve">covalently or through hydrophobic interactions – to HGII catalyst </w:t>
+      </w:r>
+      <w:r>
+        <w:t>to form polymersomes.</w:t>
+      </w:r>
+      <w:r>
+        <w:t xml:space="preserve"> These were successfully internalized by HeLa cells</w:t>
+      </w:r>
+      <w:r>
+        <w:t>, localized in the lysosome</w:t>
+      </w:r>
+      <w:r>
+        <w:t xml:space="preserve"> and catalyzed RCM formation of umbelliferone inside the cell.</w:t>
+      </w:r>
+      <w:r>
+        <w:t xml:space="preserve"> Th</w:t>
+      </w:r>
+      <w:r>
+        <w:t xml:space="preserve">e </w:t>
+      </w:r>
+      <w:r>
+        <w:t xml:space="preserve">combined effect of </w:t>
+      </w:r>
+      <w:r>
+        <w:t xml:space="preserve">encapsulation </w:t>
+      </w:r>
+      <w:r>
+        <w:t xml:space="preserve">and localization inside an intracellular organelle </w:t>
+      </w:r>
+      <w:r>
+        <w:t xml:space="preserve">both protects the cell from the </w:t>
+      </w:r>
+      <w:r>
+        <w:t>cytotoxic</w:t>
+      </w:r>
+      <w:r>
+        <w:t>ity</w:t>
+      </w:r>
+      <w:r>
+        <w:t xml:space="preserve"> of free GHII catalysts and prevents decomposition of the catalyst </w:t>
+      </w:r>
+      <w:r>
+        <w:t xml:space="preserve">by cellular </w:t>
+      </w:r>
+      <w:r>
+        <w:t>compounds</w:t>
+      </w:r>
+      <w:r>
+        <w:t xml:space="preserve"> like GSH.</w:t>
+      </w:r>
+      <w:r>
+        <w:t xml:space="preserve"> It should be noted that the conversion rate of this reaction was quite low, perhaps due to said encapsulation isolating the catalyst from the substrate.</w:t>
+      </w:r>
+      <w:r>
+        <w:rPr>
+          <w:vertAlign w:val="superscript"/>
+        </w:rPr>
+        <w:t>22</w:t>
+      </w:r>
+      <w:r>
+        <w:t xml:space="preserve"> Further optimization is necessary to adapt this interesting technique to other metathesis reactions and </w:t>
+      </w:r>
+      <w:r>
+        <w:t>on</w:t>
+      </w:r>
+      <w:r>
+        <w:t xml:space="preserve"> a wider scale.</w:t>
+      </w:r>
+    </w:p>
+    <w:p>
+      <w:pPr>
+        <w:pStyle w:val="Heading3"/>
+        <w:rPr>
+          <w:highlight w:val="blue"/>
+        </w:rPr>
+      </w:pPr>
+      <w:r>
+        <w:rPr>
+          <w:highlight w:val="blue"/>
+        </w:rPr>
+        <w:t>C</w:t>
+      </w:r>
+      <w:r>
+        <w:rPr>
+          <w:highlight w:val="blue"/>
+        </w:rPr>
+        <w:t>hoice of substrate</w:t>
+      </w:r>
+      <w:r>
+        <w:rPr>
+          <w:highlight w:val="blue"/>
+        </w:rPr>
+        <w:t>s</w:t>
+      </w:r>
+      <w:r>
+        <w:rPr>
+          <w:highlight w:val="blue"/>
+        </w:rPr>
+        <w:t xml:space="preserve"> and reaction partners</w:t>
+      </w:r>
+    </w:p>
+    <w:p>
+      <w:pPr>
+        <w:pStyle w:val="ListParagraph"/>
+        <w:bidi w:val="0"/>
+        <w:ind w:left="1800"/>
+        <w:jc w:val="both"/>
+      </w:pPr>
+      <w:r>
+        <w:rPr>
+          <w:highlight w:val="green"/>
+        </w:rPr>
+        <w:t>Pseudo-amino acids and how to make them</w:t>
+      </w:r>
+    </w:p>
+    <w:p>
+      <w:pPr>
+        <w:bidi w:val="0"/>
+        <w:jc w:val="both"/>
+      </w:pPr>
+      <w:r>
+        <w:t>Metatheses in which one of the substrates is a peptide or a protein require the incorporation of alkene-containing amino acids, which are unnatural amino acids (UAAs).</w:t>
+      </w:r>
+      <w:r>
+        <w:t xml:space="preserve"> This can be achieved chemically – by modifying an existing residue – or genetically.</w:t>
+      </w:r>
+    </w:p>
+    <w:p>
+      <w:pPr>
+        <w:bidi w:val="0"/>
+        <w:jc w:val="both"/>
+      </w:pPr>
+      <w:r>
+        <w:t xml:space="preserve">Common alkene containing amino acids are </w:t>
+      </w:r>
+      <w:r>
+        <w:t>depicted</w:t>
+      </w:r>
+      <w:r>
+        <w:t xml:space="preserve"> in figure x. </w:t>
+      </w:r>
+    </w:p>
+    <w:p>
+      <w:pPr>
+        <w:bidi w:val="0"/>
+        <w:jc w:val="both"/>
+      </w:pPr>
+      <w:r>
+        <w:t>C</w:t>
+      </w:r>
+      <w:r>
+        <w:t>hemical modification</w:t>
+      </w:r>
+      <w:r>
+        <w:t xml:space="preserve"> can be achieved by direct allylation with allyl halides. This method was used to convert cysteine to S-</w:t>
+      </w:r>
+      <w:proofErr w:type="spellStart"/>
+      <w:r>
+        <w:t>allylcysteine</w:t>
+      </w:r>
+      <w:proofErr w:type="spellEnd"/>
+      <w:r>
+        <w:t xml:space="preserve"> (Sac</w:t>
+      </w:r>
+      <w:proofErr w:type="gramStart"/>
+      <w:r>
+        <w:t xml:space="preserve">), </w:t>
+      </w:r>
+      <w:r>
+        <w:t>and</w:t>
+      </w:r>
+      <w:proofErr w:type="gramEnd"/>
+      <w:r>
+        <w:t xml:space="preserve"> showed(?) a high conversion rate with </w:t>
+      </w:r>
+      <w:r>
+        <w:t>mild conditions</w:t>
+      </w:r>
+      <w:r>
+        <w:t xml:space="preserve"> and without denaturing the protein. Since allyl halides may also react with other amino acids</w:t>
+      </w:r>
+      <w:r>
+        <w:t xml:space="preserve"> – such as lysine and histidine – a more specific allylation protocol was developed for cysteine</w:t>
+      </w:r>
+      <w:r>
+        <w:t xml:space="preserve"> in which the amino acid was first converted to </w:t>
+      </w:r>
+      <w:r>
+        <w:t xml:space="preserve">Se-allyl </w:t>
+      </w:r>
+      <w:proofErr w:type="spellStart"/>
+      <w:r>
+        <w:t>selenenylsulfide</w:t>
+      </w:r>
+      <w:proofErr w:type="spellEnd"/>
+      <w:r>
+        <w:t xml:space="preserve"> using allyl </w:t>
+      </w:r>
+      <w:proofErr w:type="spellStart"/>
+      <w:r>
+        <w:t>selenocyanate</w:t>
+      </w:r>
+      <w:proofErr w:type="spellEnd"/>
+      <w:r>
+        <w:t xml:space="preserve"> and then underwent rearrangement to form Sac.</w:t>
+      </w:r>
+      <w:r>
+        <w:t xml:space="preserve"> Both methods provided an active protein that also reacted in olefin metathesis with allyl </w:t>
+      </w:r>
+      <w:commentRangeStart w:id="22"/>
+      <w:r>
+        <w:t>alcohol</w:t>
+      </w:r>
+      <w:commentRangeEnd w:id="22"/>
+      <w:r>
+        <w:rPr>
+          <w:rStyle w:val="CommentReference"/>
+        </w:rPr>
+        <w:commentReference w:id="22"/>
+      </w:r>
+      <w:r>
+        <w:t>.</w:t>
+      </w:r>
+    </w:p>
+    <w:p>
+      <w:pPr>
+        <w:bidi w:val="0"/>
+        <w:jc w:val="both"/>
+      </w:pPr>
+      <w:r>
+        <w:lastRenderedPageBreak/>
+        <w:t xml:space="preserve">Genetic incorporation of UAAs exploits their similarity to natural amino acids which </w:t>
+      </w:r>
+      <w:r>
+        <w:t>allows</w:t>
+      </w:r>
+      <w:r>
+        <w:t xml:space="preserve"> them to occupy the binding site in aminoacyl-tRNA synthetase</w:t>
+      </w:r>
+      <w:r>
+        <w:t xml:space="preserve">. A study testing the incorporation of </w:t>
+      </w:r>
+      <w:r>
+        <w:t xml:space="preserve">S and Se </w:t>
+      </w:r>
+      <w:r>
+        <w:t>methionine analogues to E. Coli methionyl-tRNA synthetase revealed that</w:t>
+      </w:r>
+      <w:r>
+        <w:t xml:space="preserve"> the turnover was the highest for S-</w:t>
+      </w:r>
+      <w:proofErr w:type="spellStart"/>
+      <w:r>
+        <w:t>allylhomocysteine</w:t>
+      </w:r>
+      <w:proofErr w:type="spellEnd"/>
+      <w:r>
+        <w:t xml:space="preserve"> (</w:t>
+      </w:r>
+      <w:proofErr w:type="spellStart"/>
+      <w:r>
+        <w:t>Ahc</w:t>
+      </w:r>
+      <w:proofErr w:type="spellEnd"/>
+      <w:r>
+        <w:t>).</w:t>
       </w:r>
       <w:r>
         <w:t xml:space="preserve"> </w:t>
       </w:r>
-      <w:r>
-        <w:t>nearby amino acids residues and enabling interaction with the substrate</w:t>
-      </w:r>
-      <w:r>
-        <w:t>, which depends on the protein</w:t>
-      </w:r>
-      <w:r>
-        <w:t>, the catalyst</w:t>
-      </w:r>
-      <w:r>
-        <w:t xml:space="preserve"> and the catalyzed reaction.</w:t>
-      </w:r>
-    </w:p>
-    <w:p>
-      <w:pPr>
-        <w:bidi w:val="0"/>
-        <w:jc w:val="both"/>
-      </w:pPr>
-      <w:r>
-        <w:t xml:space="preserve">The stability and reactivity of the metalloenzyme may be affected by the anionic ligand bound to the ruthenium. A study comparing three different halides </w:t>
-      </w:r>
+      <w:proofErr w:type="spellStart"/>
+      <w:r>
+        <w:t>Ahc</w:t>
+      </w:r>
+      <w:proofErr w:type="spellEnd"/>
+      <w:r>
+        <w:t xml:space="preserve"> was also incorporated successfully to multiple proteins in-vivo</w:t>
+      </w:r>
+      <w:r>
+        <w:t xml:space="preserve"> while keeping their original secondary structure and function</w:t>
+      </w:r>
+      <w:r>
+        <w:t xml:space="preserve"> </w:t>
+      </w:r>
+      <w:proofErr w:type="gramStart"/>
       <w:r>
         <w:t>–</w:t>
       </w:r>
       <w:r>
+        <w:t>(</w:t>
+      </w:r>
+      <w:r>
         <w:t xml:space="preserve"> </w:t>
       </w:r>
       <w:r>
-        <w:t>chloride, iodide and bromide</w:t>
-      </w:r>
-      <w:r>
-        <w:t xml:space="preserve"> – in a GHII catalyst conjugated to nitrobindin discovered that iodide complexes had the highest TONs for several RCM reactions in </w:t>
-      </w:r>
-      <w:r>
-        <w:t>aqueous environment</w:t>
-      </w:r>
-      <w:r>
-        <w:t>. Chloride complexes were the second best, with bromide metalloenzymes having the lowest TONs and failing to catalyze in some conditions.</w:t>
-      </w:r>
-      <w:r>
+        <w:t>look</w:t>
+      </w:r>
+      <w:proofErr w:type="gramEnd"/>
+      <w:r>
+        <w:t xml:space="preserve"> at notes</w:t>
+      </w:r>
+      <w:r>
+        <w:t>)</w:t>
+      </w:r>
+      <w:r>
+        <w:t xml:space="preserve">. Cross-metathesis </w:t>
+      </w:r>
+      <w:r>
+        <w:t xml:space="preserve">by GHII catalyst </w:t>
+      </w:r>
+      <w:r>
+        <w:t xml:space="preserve">with allyl alcohol or the fluorescent tracer fluorescein was performed with moderate </w:t>
+      </w:r>
+      <w:r>
+        <w:t>to high yields (55%-95%), depending on the protein and the reaction partner.</w:t>
+      </w:r>
+      <w:r>
+        <w:t xml:space="preserve"> The same UAA was also installed into the Fc region of immunoglobulin G in a human cell line and reacted</w:t>
+      </w:r>
+      <w:r>
+        <w:t xml:space="preserve"> with olefin-biotin, illustrating the potential use for biotin tagging (??).</w:t>
+      </w:r>
+      <w:r>
+        <w:rPr>
+          <w:vertAlign w:val="superscript"/>
+        </w:rPr>
+        <w:t>17?</w:t>
+      </w:r>
+    </w:p>
+    <w:p>
+      <w:pPr>
+        <w:bidi w:val="0"/>
+        <w:jc w:val="both"/>
+        <w:rPr>
+          <w:noProof/>
+        </w:rPr>
+      </w:pPr>
+      <w:r>
+        <w:t xml:space="preserve">Derivatives of sulfur-containing amino acids, like cysteine, are </w:t>
+      </w:r>
+      <w:r>
+        <w:t>frequently</w:t>
+      </w:r>
+      <w:r>
+        <w:t xml:space="preserve"> used in protein olefin metathesis</w:t>
+      </w:r>
+      <w:r>
+        <w:rPr>
+          <w:vertAlign w:val="superscript"/>
+        </w:rPr>
+        <w:t>??</w:t>
+      </w:r>
+      <w:r>
+        <w:t xml:space="preserve"> and achieve better yields than other amino acids</w:t>
+      </w:r>
+      <w:proofErr w:type="gramStart"/>
+      <w:r>
+        <w:t>.</w:t>
+      </w:r>
+      <w:r>
+        <w:rPr>
+          <w:vertAlign w:val="superscript"/>
+        </w:rPr>
+        <w:t>?</w:t>
+      </w:r>
+      <w:r>
+        <w:rPr>
+          <w:vertAlign w:val="superscript"/>
+        </w:rPr>
+        <w:t>+</w:t>
+      </w:r>
+      <w:proofErr w:type="gramEnd"/>
+      <w:r>
+        <w:rPr>
+          <w:vertAlign w:val="superscript"/>
+        </w:rPr>
+        <w:t>10?</w:t>
+      </w:r>
+      <w:r>
+        <w:t xml:space="preserve"> This can be explain</w:t>
+      </w:r>
+      <w:r>
+        <w:t>ed</w:t>
+      </w:r>
+      <w:r>
+        <w:t>, at least in part, by the</w:t>
+      </w:r>
+      <w:r>
+        <w:t xml:space="preserve"> allylic</w:t>
+      </w:r>
+      <w:r>
+        <w:t xml:space="preserve"> chalcogen effect</w:t>
+      </w:r>
+      <w:r>
+        <w:t xml:space="preserve">. The same qualities that make the S-containing GSH a potent deactivator of ruthenium complexes </w:t>
+      </w:r>
+      <w:r>
+        <w:t xml:space="preserve">(chapter 2c) </w:t>
+      </w:r>
+      <w:r>
+        <w:t xml:space="preserve">enhance the rate of reactions </w:t>
+      </w:r>
+      <w:r>
+        <w:t>of</w:t>
+      </w:r>
+      <w:r>
+        <w:t xml:space="preserve"> allyl sulfides – the sulfur atom tends to coordinate to the central ruthenium in the catalyst</w:t>
+      </w:r>
+      <w:r>
+        <w:t>, since it's a softer nucleophile than the oxygen in the isopropoxy group</w:t>
+      </w:r>
+      <w:r>
+        <w:t xml:space="preserve"> (figure y)</w:t>
+      </w:r>
+      <w:r>
+        <w:t xml:space="preserve">. </w:t>
+      </w:r>
+      <w:r>
+        <w:t>Because the sulfur is bound to the rest of the alkene, this increases the effective concentration of the active species in the metathesis cycle and thus the reaction rate. Because metathesis catalysts are prone to decomposition in aqueous conditions, the higher rate leads to higher final yield.</w:t>
+      </w:r>
+      <w:r>
+        <w:rPr>
+          <w:vertAlign w:val="superscript"/>
+        </w:rPr>
+        <w:t>10</w:t>
+      </w:r>
+      <w:r>
+        <w:rPr>
+          <w:noProof/>
+        </w:rPr>
         <w:t xml:space="preserve"> </w:t>
       </w:r>
-      <w:r>
-        <w:t>The improvement in reactivity for iodide-substituted metalloenzymes is attributed to the hydrophobicity of this ligand in comparison to chloride. Since it doesn't form hydrogen bonds in the aqueous environment, it's less susceptible to halide-hydroxide ligand exchange the leads to the decomposition of the catalyst. The higher stability over a long reaction time enables higher TONs.</w:t>
-      </w:r>
-      <w:r>
-        <w:rPr>
-          <w:vertAlign w:val="superscript"/>
-        </w:rPr>
-        <w:t>6</w:t>
-      </w:r>
-      <w:r>
-        <w:t xml:space="preserve"> </w:t>
-      </w:r>
-      <w:r>
-        <w:t xml:space="preserve">The same </w:t>
-      </w:r>
-      <w:r>
-        <w:t>effect – both for catalyst stability and RCM yield – was observed for a different metalloenzyme containing albumin, suggesting that iodide substitution will be helpful for any ArM in which the catalyst is exposed to the aqueous environment.</w:t>
-      </w:r>
-      <w:r>
-        <w:rPr>
-          <w:vertAlign w:val="superscript"/>
-        </w:rPr>
-        <w:t>3</w:t>
-      </w:r>
-      <w:r>
-        <w:t xml:space="preserve"> </w:t>
-      </w:r>
-      <w:r>
-        <w:t xml:space="preserve"> </w:t>
-      </w:r>
-    </w:p>
-    <w:p>
-      <w:pPr>
-        <w:bidi w:val="0"/>
-        <w:jc w:val="both"/>
-      </w:pPr>
-      <w:r>
-        <w:t>The synthesis of the FhuA ArM required mutagenesis</w:t>
-      </w:r>
-      <w:r>
-        <w:t xml:space="preserve"> to insert a cleavage site for the incorporation of the GHII catalyst</w:t>
-      </w:r>
-      <w:r>
-        <w:t>;</w:t>
-      </w:r>
-      <w:r>
-        <w:rPr>
-          <w:vertAlign w:val="superscript"/>
-        </w:rPr>
-        <w:t>28</w:t>
-      </w:r>
-      <w:r>
-        <w:t xml:space="preserve"> </w:t>
-      </w:r>
-      <w:r>
-        <w:t>experiments employing the smaller protein nitrobindin introduced mutations to construct a hydrophobic cavity for catalyst anchoring.</w:t>
-      </w:r>
-      <w:r>
-        <w:rPr>
-          <w:vertAlign w:val="superscript"/>
-        </w:rPr>
-        <w:t>8+quotes</w:t>
-      </w:r>
-      <w:r>
-        <w:t xml:space="preserve"> </w:t>
-      </w:r>
-      <w:r>
-        <w:t xml:space="preserve">The most striking usage of mutagenesis for ArM optimization </w:t>
-      </w:r>
-      <w:r>
-        <w:t>was exhibited</w:t>
-      </w:r>
-      <w:r>
-        <w:t xml:space="preserve"> in the directed evolution of a streptavidin</w:t>
-      </w:r>
-      <w:r>
-        <w:t xml:space="preserve"> (SAV)</w:t>
-      </w:r>
-      <w:r>
-        <w:t>-based metathase</w:t>
-      </w:r>
-      <w:r>
-        <w:t xml:space="preserve">. </w:t>
-      </w:r>
-      <w:r>
-        <w:t>In contrast to the previous examples, the</w:t>
-      </w:r>
-      <w:r>
-        <w:t xml:space="preserve"> SAV research employed multiple consecutive rounds of mutagenesis that improved the cell-specific activity of the ArM for a specific reaction.</w:t>
-      </w:r>
-      <w:r>
-        <w:t xml:space="preserve"> The mutations included substitutions of amino acids close to the catalysis site to increase the flexibility of the tertiary structure, reduce steric hindrance or increase the entropy</w:t>
-      </w:r>
-      <w:r>
-        <w:t xml:space="preserve"> </w:t>
-      </w:r>
-      <w:r>
-        <w:t>of reaction (??? Check that I'm not lying)</w:t>
-      </w:r>
-      <w:r>
-        <w:t xml:space="preserve">. Different mutants of the protein performed best for different metathesis reactions, </w:t>
-      </w:r>
-      <w:r>
-        <w:t>suggesting</w:t>
-      </w:r>
-      <w:r>
-        <w:t xml:space="preserve"> that a</w:t>
-      </w:r>
-      <w:r>
-        <w:t xml:space="preserve"> global</w:t>
-      </w:r>
-      <w:r>
-        <w:t xml:space="preserve"> "ideal metathase" for </w:t>
-      </w:r>
-      <w:r>
-        <w:t>all</w:t>
-      </w:r>
-      <w:r>
-        <w:t xml:space="preserve"> reaction</w:t>
-      </w:r>
-      <w:r>
-        <w:t>s</w:t>
-      </w:r>
-      <w:r>
-        <w:t xml:space="preserve"> may not be </w:t>
-      </w:r>
-      <w:r>
-        <w:t>developed</w:t>
-      </w:r>
-      <w:r>
-        <w:t xml:space="preserve">, but </w:t>
-      </w:r>
-      <w:r>
-        <w:t xml:space="preserve">each use-case </w:t>
-      </w:r>
-      <w:r>
-        <w:t>can</w:t>
-      </w:r>
-      <w:r>
-        <w:t xml:space="preserve"> benefit from engineering of a customized mutant</w:t>
-      </w:r>
-      <w:r>
-        <w:t xml:space="preserve"> through directed evolution</w:t>
-      </w:r>
-      <w:r>
-        <w:t>.</w:t>
-      </w:r>
-      <w:r>
-        <w:rPr>
-          <w:vertAlign w:val="superscript"/>
-        </w:rPr>
-        <w:t>2</w:t>
-      </w:r>
-    </w:p>
-    <w:p>
-      <w:pPr>
-        <w:bidi w:val="0"/>
-        <w:jc w:val="both"/>
-      </w:pPr>
-      <w:r>
-        <w:t xml:space="preserve">Another promising technology for catalyst uptake is </w:t>
-      </w:r>
-      <w:r>
-        <w:t>through</w:t>
-      </w:r>
-      <w:r>
-        <w:t xml:space="preserve"> a polymerso</w:t>
-      </w:r>
-      <w:r>
-        <w:t>m</w:t>
-      </w:r>
-      <w:r>
-        <w:t xml:space="preserve">e – </w:t>
-      </w:r>
-      <w:r>
-        <w:t xml:space="preserve">an </w:t>
-      </w:r>
-      <w:r>
-        <w:t xml:space="preserve">artificial organelle composed of a polymer and the catalyst. In a recent study, a polyethylene glycol (PEG) derivative was conjugated – </w:t>
-      </w:r>
-      <w:r>
-        <w:t xml:space="preserve">either </w:t>
-      </w:r>
-      <w:r>
-        <w:t xml:space="preserve">covalently or through hydrophobic interactions – to </w:t>
-      </w:r>
-      <w:r>
-        <w:lastRenderedPageBreak/>
-        <w:t xml:space="preserve">HGII catalyst </w:t>
-      </w:r>
-      <w:r>
-        <w:t>to form polymersomes.</w:t>
-      </w:r>
-      <w:r>
-        <w:t xml:space="preserve"> These were successfully internalized by HeLa cells</w:t>
-      </w:r>
-      <w:r>
-        <w:t>, localized in the lysosome</w:t>
-      </w:r>
-      <w:r>
-        <w:t xml:space="preserve"> and catalyzed RCM formation of umbelliferone inside the cell.</w:t>
-      </w:r>
-      <w:r>
-        <w:t xml:space="preserve"> Th</w:t>
-      </w:r>
-      <w:r>
-        <w:t xml:space="preserve">e </w:t>
-      </w:r>
-      <w:r>
-        <w:t xml:space="preserve">combined effect of </w:t>
-      </w:r>
-      <w:r>
-        <w:t xml:space="preserve">encapsulation </w:t>
-      </w:r>
-      <w:r>
-        <w:t xml:space="preserve">and localization inside an intracellular organelle </w:t>
-      </w:r>
-      <w:r>
-        <w:t xml:space="preserve">both protects the cell from the </w:t>
-      </w:r>
-      <w:r>
-        <w:t>cytotoxic</w:t>
-      </w:r>
-      <w:r>
-        <w:t>ity</w:t>
-      </w:r>
-      <w:r>
-        <w:t xml:space="preserve"> of free GHII catalysts and prevents decomposition of the catalyst </w:t>
-      </w:r>
-      <w:r>
-        <w:t xml:space="preserve">by cellular </w:t>
-      </w:r>
-      <w:r>
-        <w:t>compounds</w:t>
-      </w:r>
-      <w:r>
-        <w:t xml:space="preserve"> like GSH.</w:t>
-      </w:r>
-      <w:r>
-        <w:t xml:space="preserve"> It should be noted that the conversion rate of this reaction was quite low, perhaps due to said encapsulation isolating the catalyst from the substrate.</w:t>
-      </w:r>
-      <w:r>
-        <w:rPr>
-          <w:vertAlign w:val="superscript"/>
-        </w:rPr>
-        <w:t>22</w:t>
-      </w:r>
-      <w:r>
-        <w:t xml:space="preserve"> Further optimization is necessary to adapt this interesting technique to other metathesis reactions and </w:t>
-      </w:r>
-      <w:r>
-        <w:t>on</w:t>
-      </w:r>
-      <w:r>
-        <w:t xml:space="preserve"> a wider scale.</w:t>
+    </w:p>
+    <w:p>
+      <w:pPr>
+        <w:bidi w:val="0"/>
+        <w:jc w:val="both"/>
+        <w:rPr>
+          <w:noProof/>
+        </w:rPr>
+      </w:pPr>
+      <w:r>
+        <w:rPr>
+          <w:noProof/>
+        </w:rPr>
+        <w:t>Since selenium is a larger, softer base than sulfur and with similar electronegativity, it can also be incorporated to UAAs in the allylic position. Se-allylselenocysteine (Seac) was indeed found to be more reactive than Sac for challenging reactions and in some cases, to achieve higher yields.</w:t>
+      </w:r>
+      <w:r>
+        <w:rPr>
+          <w:noProof/>
+          <w:vertAlign w:val="superscript"/>
+        </w:rPr>
+        <w:t>10</w:t>
+      </w:r>
+      <w:r>
+        <w:rPr>
+          <w:noProof/>
+        </w:rPr>
+        <w:t xml:space="preserve"> (expand?)</w:t>
+      </w:r>
+    </w:p>
+    <w:p>
+      <w:pPr>
+        <w:bidi w:val="0"/>
+        <w:jc w:val="both"/>
+        <w:rPr>
+          <w:noProof/>
+        </w:rPr>
+      </w:pPr>
+      <w:r>
+        <w:rPr>
+          <w:noProof/>
+        </w:rPr>
+        <w:t>Another factor affecting reaction rate and yield is the position of the UAA on the protein. To decrease the steric strain of the coordination of the alkene to the catalyst, a protein containing cysteine was modified to include acrylamide conjugated to Sac, instead of Sac bound directly to the protein. This modified reactant manage to achieve higher yields and faster rates than Sac for some cross-metathesis reactions.</w:t>
+      </w:r>
+      <w:r>
+        <w:rPr>
+          <w:noProof/>
+          <w:vertAlign w:val="superscript"/>
+        </w:rPr>
+        <w:t>10</w:t>
+      </w:r>
+      <w:r>
+        <w:rPr>
+          <w:noProof/>
+        </w:rPr>
+        <w:t xml:space="preserve"> S</w:t>
+      </w:r>
+      <w:r>
+        <w:rPr>
+          <w:noProof/>
+        </w:rPr>
+        <w:t xml:space="preserve">imilarly to catalyst design, the length of the linker chain </w:t>
+      </w:r>
+      <w:r>
+        <w:rPr>
+          <w:noProof/>
+        </w:rPr>
+        <w:t>of the reactant is significant to accommodate the bulk of the metathesis reactants and catalyst (though in the cited study, less significant than the effect of selenium substitution).</w:t>
+      </w:r>
+    </w:p>
+    <w:p>
+      <w:pPr>
+        <w:bidi w:val="0"/>
+        <w:jc w:val="both"/>
+      </w:pPr>
+      <w:commentRangeStart w:id="23"/>
+      <w:r>
+        <w:rPr>
+          <w:noProof/>
+        </w:rPr>
+        <w:drawing>
+          <wp:inline distT="0" distB="0" distL="0" distR="0" wp14:anchorId="659A847F" wp14:editId="73D9E3E9">
+            <wp:extent cx="3324689" cy="1943371"/>
+            <wp:effectExtent l="0" t="0" r="9525" b="0"/>
+            <wp:docPr id="2041013633" name="Picture 1"/>
+            <wp:cNvGraphicFramePr>
+              <a:graphicFrameLocks xmlns:a="http://schemas.openxmlformats.org/drawingml/2006/main" noChangeAspect="1"/>
+            </wp:cNvGraphicFramePr>
+            <a:graphic xmlns:a="http://schemas.openxmlformats.org/drawingml/2006/main">
+              <a:graphicData uri="http://schemas.openxmlformats.org/drawingml/2006/picture">
+                <pic:pic xmlns:pic="http://schemas.openxmlformats.org/drawingml/2006/picture">
+                  <pic:nvPicPr>
+                    <pic:cNvPr id="2041013633" name=""/>
+                    <pic:cNvPicPr/>
+                  </pic:nvPicPr>
+                  <pic:blipFill>
+                    <a:blip r:embed="rId12"/>
+                    <a:stretch>
+                      <a:fillRect/>
+                    </a:stretch>
+                  </pic:blipFill>
+                  <pic:spPr>
+                    <a:xfrm>
+                      <a:off x="0" y="0"/>
+                      <a:ext cx="3324689" cy="1943371"/>
+                    </a:xfrm>
+                    <a:prstGeom prst="rect">
+                      <a:avLst/>
+                    </a:prstGeom>
+                  </pic:spPr>
+                </pic:pic>
+              </a:graphicData>
+            </a:graphic>
+          </wp:inline>
+        </w:drawing>
+      </w:r>
+      <w:commentRangeEnd w:id="23"/>
+      <w:r>
+        <w:rPr>
+          <w:rStyle w:val="CommentReference"/>
+        </w:rPr>
+        <w:commentReference w:id="23"/>
+      </w:r>
+    </w:p>
+    <w:p>
+      <w:pPr>
+        <w:pStyle w:val="ListParagraph"/>
+        <w:bidi w:val="0"/>
+        <w:ind w:left="1800"/>
+        <w:jc w:val="both"/>
+      </w:pPr>
+      <w:r>
+        <w:t>All the nice things that facilitate reactions</w:t>
       </w:r>
     </w:p>
     <w:p>
@@ -3487,14 +4549,32 @@
         <w:bidi w:val="0"/>
         <w:jc w:val="both"/>
         <w:rPr>
-          <w:highlight w:val="blue"/>
-        </w:rPr>
-      </w:pPr>
-      <w:r>
-        <w:rPr>
-          <w:highlight w:val="blue"/>
-        </w:rPr>
-        <w:t>Biologically relevant conditions and model reactions – choice of substrate and reaction partners</w:t>
+          <w:highlight w:val="yellow"/>
+        </w:rPr>
+      </w:pPr>
+      <w:r>
+        <w:rPr>
+          <w:highlight w:val="yellow"/>
+        </w:rPr>
+        <w:t>A</w:t>
+      </w:r>
+      <w:r>
+        <w:rPr>
+          <w:highlight w:val="yellow"/>
+        </w:rPr>
+        <w:t>dditional reagents</w:t>
+      </w:r>
+      <w:r>
+        <w:rPr>
+          <w:highlight w:val="yellow"/>
+        </w:rPr>
+        <w:t xml:space="preserve"> and reaction condition</w:t>
+      </w:r>
+      <w:r>
+        <w:rPr>
+          <w:highlight w:val="yellow"/>
+        </w:rPr>
+        <w:t>s</w:t>
       </w:r>
     </w:p>
     <w:p>
@@ -3505,87 +4585,135 @@
         <w:jc w:val="both"/>
       </w:pPr>
       <w:r>
-        <w:rPr>
-          <w:highlight w:val="green"/>
-        </w:rPr>
-        <w:t>Pseudo-amino acids and how to make them</w:t>
-      </w:r>
-    </w:p>
-    <w:p>
-      <w:pPr>
-        <w:bidi w:val="0"/>
-        <w:jc w:val="both"/>
-      </w:pPr>
-      <w:r>
-        <w:t>Metatheses in which one of the substrates is a peptide or a protein require the incorporation of alkene-containing amino acids, which are unnatural amino acids (UAAs).</w:t>
-      </w:r>
-      <w:r>
-        <w:t xml:space="preserve"> This can be achieved chemically – by modifying an existing residue – or genetically.</w:t>
-      </w:r>
-    </w:p>
-    <w:p>
-      <w:pPr>
-        <w:bidi w:val="0"/>
-        <w:jc w:val="both"/>
-      </w:pPr>
-      <w:r>
-        <w:t xml:space="preserve">Common alkene containing amino acids are </w:t>
-      </w:r>
-      <w:r>
-        <w:t>depicted</w:t>
-      </w:r>
-      <w:r>
-        <w:t xml:space="preserve"> in figure x. </w:t>
-      </w:r>
-    </w:p>
-    <w:p>
-      <w:pPr>
-        <w:bidi w:val="0"/>
-        <w:jc w:val="both"/>
-      </w:pPr>
-      <w:r>
-        <w:t>C</w:t>
-      </w:r>
-      <w:r>
-        <w:t>hemical modification</w:t>
-      </w:r>
-      <w:r>
-        <w:t xml:space="preserve"> can be achieved by direct allylation with allyl halides. This method was used to convert cysteine to S-allylcysteine (Sac), </w:t>
-      </w:r>
-      <w:r>
-        <w:t xml:space="preserve">and showed(?) a high conversion rate with </w:t>
-      </w:r>
-      <w:r>
-        <w:t>mild conditions</w:t>
-      </w:r>
-      <w:r>
-        <w:t xml:space="preserve"> and without denaturing the protein. Since allyl halides may also react with other amino acids</w:t>
-      </w:r>
-      <w:r>
-        <w:t xml:space="preserve"> – such as lysine and histidine – a more specific allylation protocol was developed for cysteine</w:t>
-      </w:r>
-      <w:r>
-        <w:t xml:space="preserve"> in which the amino acid was first converted to </w:t>
-      </w:r>
-      <w:r>
-        <w:t>Se-allyl selenenylsulfide</w:t>
-      </w:r>
-      <w:r>
-        <w:t xml:space="preserve"> using allyl selenocyanate and then underwent rearrangement to form Sac.</w:t>
-      </w:r>
-      <w:r>
-        <w:t xml:space="preserve"> Both methods provided an active protein that also reacted in olefin metathesis with allyl </w:t>
-      </w:r>
-      <w:commentRangeStart w:id="19"/>
-      <w:r>
-        <w:t>alcohol</w:t>
-      </w:r>
-      <w:commentRangeEnd w:id="19"/>
+        <w:t>Should be careful that these reagents are chemically and biologically inert</w:t>
+      </w:r>
+    </w:p>
+    <w:p>
+      <w:pPr>
+        <w:bidi w:val="0"/>
+        <w:jc w:val="both"/>
+      </w:pPr>
+      <w:r>
+        <w:lastRenderedPageBreak/>
+        <w:t>As was mentioned before, in-vivo olefin metathesis is limited by deactivation and decomposition</w:t>
+      </w:r>
+      <w:r>
+        <w:t xml:space="preserve"> </w:t>
+      </w:r>
+      <w:r>
+        <w:t>of the catalyst, in some instances by dimerization or chelate formation of the ruthenium complexes.</w:t>
+      </w:r>
+      <w:r>
+        <w:rPr>
+          <w:vertAlign w:val="superscript"/>
+        </w:rPr>
+        <w:t>7</w:t>
+      </w:r>
+      <w:r>
+        <w:t xml:space="preserve"> </w:t>
+      </w:r>
+      <w:r>
+        <w:t>Addition of MgCl</w:t>
+      </w:r>
+      <w:r>
+        <w:rPr>
+          <w:vertAlign w:val="subscript"/>
+        </w:rPr>
+        <w:t>2</w:t>
+      </w:r>
+      <w:r>
+        <w:t xml:space="preserve"> to the solution in aqueous olefin metathesis improve</w:t>
+      </w:r>
+      <w:r>
+        <w:t>s</w:t>
+      </w:r>
+      <w:r>
+        <w:t xml:space="preserve"> yield</w:t>
+      </w:r>
+      <w:r>
+        <w:t xml:space="preserve"> in multiple </w:t>
+      </w:r>
+      <w:proofErr w:type="spellStart"/>
+      <w:r>
+        <w:t>reactions</w:t>
+      </w:r>
+      <w:r>
+        <w:rPr>
+          <w:vertAlign w:val="superscript"/>
+        </w:rPr>
+        <w:t>also</w:t>
+      </w:r>
+      <w:proofErr w:type="spellEnd"/>
+      <w:r>
+        <w:rPr>
+          <w:vertAlign w:val="superscript"/>
+        </w:rPr>
+        <w:t xml:space="preserve"> 17</w:t>
+      </w:r>
+      <w:commentRangeStart w:id="24"/>
+      <w:r>
+        <w:t>,</w:t>
+      </w:r>
+      <w:commentRangeEnd w:id="24"/>
       <w:r>
         <w:rPr>
           <w:rStyle w:val="CommentReference"/>
         </w:rPr>
-        <w:commentReference w:id="19"/>
+        <w:commentReference w:id="24"/>
+      </w:r>
+      <w:r>
+        <w:t xml:space="preserve"> </w:t>
+      </w:r>
+      <w:r>
+        <w:t xml:space="preserve"> in part because the Mg</w:t>
+      </w:r>
+      <w:r>
+        <w:rPr>
+          <w:vertAlign w:val="superscript"/>
+        </w:rPr>
+        <w:t>+2</w:t>
+      </w:r>
+      <w:r>
+        <w:t xml:space="preserve">, a soft </w:t>
+      </w:r>
+      <w:proofErr w:type="spellStart"/>
+      <w:r>
+        <w:t>lewis</w:t>
+      </w:r>
+      <w:proofErr w:type="spellEnd"/>
+      <w:r>
+        <w:t xml:space="preserve"> acid, disrupts chelate formation.</w:t>
+      </w:r>
+      <w:r>
+        <w:rPr>
+          <w:vertAlign w:val="superscript"/>
+        </w:rPr>
+        <w:t>11</w:t>
+      </w:r>
+      <w:r>
+        <w:t xml:space="preserve"> The chloride plays a role as well</w:t>
+      </w:r>
+      <w:r>
+        <w:t xml:space="preserve">, as NaCl decreases catalyst decomposition as well – it's assumed that a higher chloride shifts the equilibrium constant of the halide exchange decomposition path to favor the </w:t>
+      </w:r>
+      <w:proofErr w:type="spellStart"/>
+      <w:r>
+        <w:t>dichloro</w:t>
+      </w:r>
+      <w:proofErr w:type="spellEnd"/>
+      <w:r>
+        <w:t xml:space="preserve"> form of the </w:t>
+      </w:r>
+      <w:commentRangeStart w:id="25"/>
+      <w:r>
+        <w:t>catalyst</w:t>
+      </w:r>
+      <w:commentRangeEnd w:id="25"/>
+      <w:r>
+        <w:rPr>
+          <w:rStyle w:val="CommentReference"/>
+        </w:rPr>
+        <w:commentReference w:id="25"/>
       </w:r>
       <w:r>
         <w:t>.</w:t>
@@ -3596,96 +4724,6 @@
         <w:bidi w:val="0"/>
         <w:jc w:val="both"/>
       </w:pPr>
-      <w:r>
-        <w:t xml:space="preserve">Genetic incorporation of UAAs exploits their similarity to natural amino acids which </w:t>
-      </w:r>
-      <w:r>
-        <w:t>allows</w:t>
-      </w:r>
-      <w:r>
-        <w:t xml:space="preserve"> them to occupy the binding site in aminoacyl-tRNA synthetase</w:t>
-      </w:r>
-      <w:r>
-        <w:t xml:space="preserve">. A study testing the incorporation of </w:t>
-      </w:r>
-      <w:r>
-        <w:t xml:space="preserve">S and Se </w:t>
-      </w:r>
-      <w:r>
-        <w:t>methionine analogues to E. Coli methionyl-tRNA synthetase revealed that</w:t>
-      </w:r>
-      <w:r>
-        <w:t xml:space="preserve"> the turnover was the highest for S-allylhomocysteine</w:t>
-      </w:r>
-      <w:r>
-        <w:t xml:space="preserve"> (Ahc).</w:t>
-      </w:r>
-      <w:r>
-        <w:t xml:space="preserve"> Ahc was also incorporated successfully to multiple proteins in-vivo</w:t>
-      </w:r>
-      <w:r>
-        <w:t xml:space="preserve"> while keeping their original secondary structure and function</w:t>
-      </w:r>
-      <w:r>
-        <w:t xml:space="preserve"> – </w:t>
-      </w:r>
-      <w:r>
-        <w:t>look at notes</w:t>
-      </w:r>
-      <w:r>
-        <w:t xml:space="preserve">. Cross-metathesis </w:t>
-      </w:r>
-      <w:r>
-        <w:t xml:space="preserve">by GHII catalyst </w:t>
-      </w:r>
-      <w:r>
-        <w:t xml:space="preserve">with allyl alcohol or the fluorescent tracer fluorescein was performed with moderate </w:t>
-      </w:r>
-      <w:r>
-        <w:t>to high yields (55%-95%), depending on the protein and the reaction partner.</w:t>
-      </w:r>
-      <w:r>
-        <w:t xml:space="preserve"> The same UAA was also installed into the Fc region of immunoglobulin G in a human cell line and reacted</w:t>
-      </w:r>
-      <w:r>
-        <w:t xml:space="preserve"> with olefin-biotin, illustrating the potential use for biotin tagging (??).</w:t>
-      </w:r>
-    </w:p>
-    <w:p>
-      <w:pPr>
-        <w:pStyle w:val="ListParagraph"/>
-        <w:bidi w:val="0"/>
-        <w:ind w:left="1800"/>
-        <w:jc w:val="both"/>
-      </w:pPr>
-      <w:r>
-        <w:t>The chalcogen effect</w:t>
-      </w:r>
-      <w:r>
-        <w:t xml:space="preserve"> + selenium?</w:t>
-      </w:r>
-    </w:p>
-    <w:p>
-      <w:pPr>
-        <w:pStyle w:val="ListParagraph"/>
-        <w:bidi w:val="0"/>
-        <w:ind w:left="1800"/>
-        <w:jc w:val="both"/>
-      </w:pPr>
-      <w:r>
-        <w:t>Steric optimizations</w:t>
-      </w:r>
-    </w:p>
-    <w:p>
-      <w:pPr>
-        <w:pStyle w:val="ListParagraph"/>
-        <w:bidi w:val="0"/>
-        <w:ind w:left="1800"/>
-        <w:jc w:val="both"/>
-      </w:pPr>
-      <w:r>
-        <w:t>All the nice things that facilitate reactions</w:t>
-      </w:r>
     </w:p>
     <w:p>
       <w:pPr>
@@ -3704,18 +4742,23 @@
         <w:rPr>
           <w:highlight w:val="yellow"/>
         </w:rPr>
-        <w:t>Modification of the environment/additional reagents</w:t>
-      </w:r>
-    </w:p>
-    <w:p>
-      <w:pPr>
-        <w:pStyle w:val="ListParagraph"/>
-        <w:bidi w:val="0"/>
-        <w:ind w:left="1800"/>
-        <w:jc w:val="both"/>
-      </w:pPr>
-      <w:r>
-        <w:t>Should be careful that these reagents are chemically and biologically inert</w:t>
+        <w:t>Choice of the organism</w:t>
+      </w:r>
+    </w:p>
+    <w:p>
+      <w:pPr>
+        <w:bidi w:val="0"/>
+        <w:ind w:left="1440"/>
+        <w:jc w:val="both"/>
+      </w:pPr>
+      <w:r>
+        <w:t>In case we get to</w:t>
+      </w:r>
+      <w:r>
+        <w:t xml:space="preserve"> – a good place for lessons from other </w:t>
+      </w:r>
+      <w:r>
+        <w:t>reactions</w:t>
       </w:r>
     </w:p>
     <w:p>
@@ -3727,42 +4770,6 @@
         </w:numPr>
         <w:bidi w:val="0"/>
         <w:jc w:val="both"/>
-        <w:rPr>
-          <w:highlight w:val="yellow"/>
-        </w:rPr>
-      </w:pPr>
-      <w:r>
-        <w:rPr>
-          <w:highlight w:val="yellow"/>
-        </w:rPr>
-        <w:t>Choice of the organism</w:t>
-      </w:r>
-    </w:p>
-    <w:p>
-      <w:pPr>
-        <w:bidi w:val="0"/>
-        <w:ind w:left="1440"/>
-        <w:jc w:val="both"/>
-      </w:pPr>
-      <w:r>
-        <w:t>In case we get to</w:t>
-      </w:r>
-      <w:r>
-        <w:t xml:space="preserve"> – a good place for lessons from other </w:t>
-      </w:r>
-      <w:r>
-        <w:t>reactions</w:t>
-      </w:r>
-    </w:p>
-    <w:p>
-      <w:pPr>
-        <w:pStyle w:val="ListParagraph"/>
-        <w:numPr>
-          <w:ilvl w:val="1"/>
-          <w:numId w:val="1"/>
-        </w:numPr>
-        <w:bidi w:val="0"/>
-        <w:jc w:val="both"/>
       </w:pPr>
       <w:r>
         <w:t>Purification and removal of the catalyst</w:t>
@@ -3801,7 +4808,6 @@
         <w:jc w:val="both"/>
       </w:pPr>
       <w:r>
-        <w:lastRenderedPageBreak/>
         <w:t>Most- and least-fitting OM reactions</w:t>
       </w:r>
     </w:p>
@@ -3813,6 +4819,26 @@
       </w:pPr>
       <w:r>
         <w:t>RCM is king</w:t>
+      </w:r>
+    </w:p>
+    <w:p>
+      <w:pPr>
+        <w:bidi w:val="0"/>
+        <w:ind w:left="720"/>
+        <w:jc w:val="both"/>
+      </w:pPr>
+      <w:r>
+        <w:t>Sulfur is recommended</w:t>
+      </w:r>
+    </w:p>
+    <w:p>
+      <w:pPr>
+        <w:bidi w:val="0"/>
+        <w:ind w:left="720"/>
+        <w:jc w:val="both"/>
+      </w:pPr>
+      <w:r>
+        <w:t>Use metalloenzymes or classic GHIIs, according to use-case</w:t>
       </w:r>
     </w:p>
     <w:p>
@@ -3831,6 +4857,26 @@
     </w:p>
     <w:p>
       <w:pPr>
+        <w:bidi w:val="0"/>
+        <w:ind w:left="720"/>
+        <w:jc w:val="both"/>
+      </w:pPr>
+      <w:r>
+        <w:t>In a living cell??</w:t>
+      </w:r>
+    </w:p>
+    <w:p>
+      <w:pPr>
+        <w:bidi w:val="0"/>
+        <w:ind w:left="720"/>
+        <w:jc w:val="both"/>
+      </w:pPr>
+      <w:r>
+        <w:t xml:space="preserve">Scavenging </w:t>
+      </w:r>
+    </w:p>
+    <w:p>
+      <w:pPr>
         <w:pStyle w:val="ListParagraph"/>
         <w:numPr>
           <w:ilvl w:val="0"/>
@@ -3856,6 +4902,18 @@
       </w:r>
       <w:r>
         <w:t xml:space="preserve"> -&gt; protein degradation</w:t>
+      </w:r>
+    </w:p>
+    <w:p>
+      <w:pPr>
+        <w:bidi w:val="0"/>
+        <w:jc w:val="both"/>
+      </w:pPr>
+      <w:r>
+        <w:t>Histone modification – keep up</w:t>
+      </w:r>
+      <w:r>
+        <w:t xml:space="preserve"> with the good work</w:t>
       </w:r>
     </w:p>
     <w:p>
@@ -3970,7 +5028,7 @@
       </w:r>
     </w:p>
   </w:comment>
-  <w:comment w:id="4" w:author="Hadas Gayer" w:date="2024-11-06T17:50:00Z" w:initials="HG">
+  <w:comment w:id="4" w:author="Hadas Gayer" w:date="2024-12-17T12:31:00Z" w:initials="HG">
     <w:p>
       <w:pPr>
         <w:pStyle w:val="CommentText"/>
@@ -3982,12 +5040,82 @@
         </w:rPr>
         <w:annotationRef/>
       </w:r>
+      <w:hyperlink r:id="rId1" w:history="1">
+        <w:r>
+          <w:rPr>
+            <w:rStyle w:val="Hyperlink"/>
+          </w:rPr>
+          <w:t>https://www.degruyter.com/document/doi/10.1515/pac-2016-1221/html</w:t>
+        </w:r>
+      </w:hyperlink>
+    </w:p>
+  </w:comment>
+  <w:comment w:id="5" w:author="Hadas Gayer" w:date="2024-12-17T12:03:00Z" w:initials="HG">
+    <w:p>
+      <w:pPr>
+        <w:pStyle w:val="CommentText"/>
+        <w:bidi w:val="0"/>
+      </w:pPr>
+      <w:r>
+        <w:rPr>
+          <w:rStyle w:val="CommentReference"/>
+        </w:rPr>
+        <w:annotationRef/>
+      </w:r>
+      <w:hyperlink r:id="rId2" w:history="1">
+        <w:r>
+          <w:rPr>
+            <w:rStyle w:val="Hyperlink"/>
+          </w:rPr>
+          <w:t>https://www-sciencedirect-com.elib.openu.ac.il/science/article/pii/S0079670016301113?via%3Dihub</w:t>
+        </w:r>
+      </w:hyperlink>
+    </w:p>
+  </w:comment>
+  <w:comment w:id="6" w:author="Hadas Gayer" w:date="2024-12-17T12:03:00Z" w:initials="HG">
+    <w:p>
+      <w:pPr>
+        <w:pStyle w:val="CommentText"/>
+        <w:bidi w:val="0"/>
+      </w:pPr>
+      <w:r>
+        <w:rPr>
+          <w:rStyle w:val="CommentReference"/>
+        </w:rPr>
+        <w:annotationRef/>
+      </w:r>
+      <w:r>
+        <w:t>Ruthenium-Based Heterocyclic Carbene-Coordinated Olefin Metathesis</w:t>
+      </w:r>
+    </w:p>
+    <w:p>
+      <w:pPr>
+        <w:pStyle w:val="CommentText"/>
+        <w:bidi w:val="0"/>
+      </w:pPr>
+      <w:r>
+        <w:t>Catalysts</w:t>
+      </w:r>
+    </w:p>
+  </w:comment>
+  <w:comment w:id="7" w:author="Hadas Gayer" w:date="2024-11-06T17:50:00Z" w:initials="HG">
+    <w:p>
+      <w:pPr>
+        <w:pStyle w:val="CommentText"/>
+        <w:bidi w:val="0"/>
+      </w:pPr>
+      <w:r>
+        <w:rPr>
+          <w:rStyle w:val="CommentReference"/>
+        </w:rPr>
+        <w:annotationRef/>
+      </w:r>
       <w:r>
         <w:t>Find quotes in the cited articles of olefin metathesis and beyond by furstner</w:t>
       </w:r>
     </w:p>
   </w:comment>
-  <w:comment w:id="5" w:author="Hadas Gayer" w:date="2024-11-09T09:40:00Z" w:initials="HG">
+  <w:comment w:id="8" w:author="Hadas Gayer" w:date="2024-11-09T09:40:00Z" w:initials="HG">
     <w:p>
       <w:pPr>
         <w:pStyle w:val="CommentText"/>
@@ -4004,7 +5132,7 @@
       </w:r>
     </w:p>
   </w:comment>
-  <w:comment w:id="6" w:author="Hadas Gayer" w:date="2024-11-15T09:22:00Z" w:initials="HG">
+  <w:comment w:id="9" w:author="Hadas Gayer" w:date="2024-11-15T09:22:00Z" w:initials="HG">
     <w:p>
       <w:pPr>
         <w:pStyle w:val="CommentText"/>
@@ -4021,7 +5149,7 @@
       </w:r>
     </w:p>
   </w:comment>
-  <w:comment w:id="7" w:author="Hadas Gayer" w:date="2024-12-06T16:17:00Z" w:initials="HG">
+  <w:comment w:id="10" w:author="Hadas Gayer" w:date="2024-12-06T16:17:00Z" w:initials="HG">
     <w:p>
       <w:pPr>
         <w:pStyle w:val="CommentText"/>
@@ -4038,7 +5166,7 @@
       </w:r>
     </w:p>
   </w:comment>
-  <w:comment w:id="8" w:author="Hadas Gayer" w:date="2024-12-06T13:45:00Z" w:initials="HG">
+  <w:comment w:id="11" w:author="Hadas Gayer" w:date="2024-12-06T13:45:00Z" w:initials="HG">
     <w:p>
       <w:pPr>
         <w:pStyle w:val="CommentText"/>
@@ -4055,7 +5183,7 @@
       </w:r>
     </w:p>
   </w:comment>
-  <w:comment w:id="9" w:author="Hadas Gayer" w:date="2024-12-03T07:41:00Z" w:initials="HG">
+  <w:comment w:id="12" w:author="Hadas Gayer" w:date="2024-12-03T07:41:00Z" w:initials="HG">
     <w:p>
       <w:pPr>
         <w:pStyle w:val="CommentText"/>
@@ -4072,7 +5200,7 @@
       </w:r>
     </w:p>
   </w:comment>
-  <w:comment w:id="10" w:author="Hadas Gayer" w:date="2024-12-06T14:34:00Z" w:initials="HG">
+  <w:comment w:id="13" w:author="Hadas Gayer" w:date="2024-12-06T14:34:00Z" w:initials="HG">
     <w:p>
       <w:pPr>
         <w:pStyle w:val="CommentText"/>
@@ -4084,7 +5212,7 @@
         </w:rPr>
         <w:annotationRef/>
       </w:r>
-      <w:hyperlink r:id="rId1" w:anchor="SD2" w:history="1">
+      <w:hyperlink r:id="rId3" w:anchor="SD2" w:history="1">
         <w:r>
           <w:rPr>
             <w:rStyle w:val="Hyperlink"/>
@@ -4097,7 +5225,7 @@
       </w:r>
     </w:p>
   </w:comment>
-  <w:comment w:id="11" w:author="Hadas Gayer" w:date="2024-12-07T09:44:00Z" w:initials="HG">
+  <w:comment w:id="14" w:author="Hadas Gayer" w:date="2024-12-07T09:44:00Z" w:initials="HG">
     <w:p>
       <w:pPr>
         <w:pStyle w:val="CommentText"/>
@@ -4114,7 +5242,7 @@
       </w:r>
     </w:p>
   </w:comment>
-  <w:comment w:id="12" w:author="Hadas Gayer" w:date="2024-12-07T11:26:00Z" w:initials="HG">
+  <w:comment w:id="15" w:author="Hadas Gayer" w:date="2024-12-07T11:26:00Z" w:initials="HG">
     <w:p>
       <w:pPr>
         <w:pStyle w:val="CommentText"/>
@@ -4131,7 +5259,7 @@
       </w:r>
     </w:p>
   </w:comment>
-  <w:comment w:id="13" w:author="Hadas Gayer" w:date="2024-12-07T13:53:00Z" w:initials="HG">
+  <w:comment w:id="16" w:author="Hadas Gayer" w:date="2024-12-07T13:53:00Z" w:initials="HG">
     <w:p>
       <w:pPr>
         <w:pStyle w:val="CommentText"/>
@@ -4143,7 +5271,7 @@
         </w:rPr>
         <w:annotationRef/>
       </w:r>
-      <w:hyperlink r:id="rId2" w:history="1">
+      <w:hyperlink r:id="rId4" w:history="1">
         <w:r>
           <w:rPr>
             <w:rStyle w:val="Hyperlink"/>
@@ -4181,7 +5309,7 @@
       </w:r>
     </w:p>
   </w:comment>
-  <w:comment w:id="14" w:author="Hadas Gayer" w:date="2024-12-07T14:51:00Z" w:initials="HG">
+  <w:comment w:id="17" w:author="Hadas Gayer" w:date="2024-12-07T14:51:00Z" w:initials="HG">
     <w:p>
       <w:pPr>
         <w:pStyle w:val="CommentText"/>
@@ -4198,7 +5326,7 @@
       </w:r>
     </w:p>
   </w:comment>
-  <w:comment w:id="15" w:author="Hadas Gayer" w:date="2024-12-07T14:57:00Z" w:initials="HG">
+  <w:comment w:id="18" w:author="Hadas Gayer" w:date="2024-12-07T14:57:00Z" w:initials="HG">
     <w:p>
       <w:pPr>
         <w:pStyle w:val="CommentText"/>
@@ -4215,7 +5343,7 @@
       </w:r>
     </w:p>
   </w:comment>
-  <w:comment w:id="16" w:author="Hadas Gayer" w:date="2024-12-07T15:09:00Z" w:initials="HG">
+  <w:comment w:id="19" w:author="Hadas Gayer" w:date="2024-12-07T15:09:00Z" w:initials="HG">
     <w:p>
       <w:pPr>
         <w:pStyle w:val="CommentText"/>
@@ -4232,7 +5360,7 @@
       </w:r>
     </w:p>
   </w:comment>
-  <w:comment w:id="17" w:author="Hadas Gayer" w:date="2024-12-09T21:26:00Z" w:initials="HG">
+  <w:comment w:id="20" w:author="Hadas Gayer" w:date="2024-12-09T21:26:00Z" w:initials="HG">
     <w:p>
       <w:pPr>
         <w:pStyle w:val="CommentText"/>
@@ -4244,7 +5372,7 @@
         </w:rPr>
         <w:annotationRef/>
       </w:r>
-      <w:hyperlink r:id="rId3" w:history="1">
+      <w:hyperlink r:id="rId5" w:history="1">
         <w:r>
           <w:rPr>
             <w:rStyle w:val="Hyperlink"/>
@@ -4254,7 +5382,7 @@
       </w:hyperlink>
     </w:p>
   </w:comment>
-  <w:comment w:id="18" w:author="Hadas Gayer" w:date="2024-11-22T11:31:00Z" w:initials="HG">
+  <w:comment w:id="21" w:author="Hadas Gayer" w:date="2024-11-22T11:31:00Z" w:initials="HG">
     <w:p>
       <w:pPr>
         <w:pStyle w:val="CommentText"/>
@@ -4271,7 +5399,7 @@
       </w:r>
     </w:p>
   </w:comment>
-  <w:comment w:id="19" w:author="Hadas Gayer" w:date="2024-12-13T09:28:00Z" w:initials="HG">
+  <w:comment w:id="22" w:author="Hadas Gayer" w:date="2024-12-13T09:28:00Z" w:initials="HG">
     <w:p>
       <w:pPr>
         <w:pStyle w:val="CommentText"/>
@@ -4286,6 +5414,67 @@
       <w:r>
         <w:t>Enabling olefin metathesis on proteins: chemical methods for installation of S-allyl cysteine</w:t>
       </w:r>
+    </w:p>
+  </w:comment>
+  <w:comment w:id="23" w:author="Hadas Gayer" w:date="2024-12-13T11:45:00Z" w:initials="HG">
+    <w:p>
+      <w:pPr>
+        <w:pStyle w:val="CommentText"/>
+        <w:bidi w:val="0"/>
+      </w:pPr>
+      <w:r>
+        <w:rPr>
+          <w:rStyle w:val="CommentReference"/>
+        </w:rPr>
+        <w:annotationRef/>
+      </w:r>
+      <w:r>
+        <w:t>10</w:t>
+      </w:r>
+    </w:p>
+  </w:comment>
+  <w:comment w:id="24" w:author="Hadas Gayer" w:date="2024-12-13T19:14:00Z" w:initials="HG">
+    <w:p>
+      <w:pPr>
+        <w:pStyle w:val="CommentText"/>
+        <w:bidi w:val="0"/>
+      </w:pPr>
+      <w:r>
+        <w:rPr>
+          <w:rStyle w:val="CommentReference"/>
+        </w:rPr>
+        <w:annotationRef/>
+      </w:r>
+      <w:hyperlink r:id="rId6" w:history="1">
+        <w:r>
+          <w:rPr>
+            <w:rStyle w:val="Hyperlink"/>
+          </w:rPr>
+          <w:t>https://pmc.ncbi.nlm.nih.gov/articles/PMC7610402/#SD2</w:t>
+        </w:r>
+      </w:hyperlink>
+    </w:p>
+  </w:comment>
+  <w:comment w:id="25" w:author="Hadas Gayer" w:date="2024-12-14T17:58:00Z" w:initials="HG">
+    <w:p>
+      <w:pPr>
+        <w:pStyle w:val="CommentText"/>
+        <w:bidi w:val="0"/>
+      </w:pPr>
+      <w:r>
+        <w:rPr>
+          <w:rStyle w:val="CommentReference"/>
+        </w:rPr>
+        <w:annotationRef/>
+      </w:r>
+      <w:hyperlink r:id="rId7" w:history="1">
+        <w:r>
+          <w:rPr>
+            <w:rStyle w:val="Hyperlink"/>
+          </w:rPr>
+          <w:t>https://pmc-ncbi-nlm-nih-gov.elib.openu.ac.il/articles/PMC8009303/</w:t>
+        </w:r>
+      </w:hyperlink>
     </w:p>
   </w:comment>
 </w:comments>
@@ -4297,6 +5486,9 @@
   <w15:commentEx w15:paraId="483491DA" w15:done="0"/>
   <w15:commentEx w15:paraId="51A824C8" w15:done="0"/>
   <w15:commentEx w15:paraId="4AD51934" w15:paraIdParent="51A824C8" w15:done="0"/>
+  <w15:commentEx w15:paraId="5B98315E" w15:done="0"/>
+  <w15:commentEx w15:paraId="1ED89EE5" w15:done="0"/>
+  <w15:commentEx w15:paraId="7490C0B8" w15:done="0"/>
   <w15:commentEx w15:paraId="2B92CE55" w15:done="0"/>
   <w15:commentEx w15:paraId="512EE406" w15:done="0"/>
   <w15:commentEx w15:paraId="5C646504" w15:done="0"/>
@@ -4313,6 +5505,9 @@
   <w15:commentEx w15:paraId="5AAA273C" w15:done="0"/>
   <w15:commentEx w15:paraId="346F4F99" w15:done="0"/>
   <w15:commentEx w15:paraId="684EE416" w15:done="0"/>
+  <w15:commentEx w15:paraId="5760106E" w15:done="0"/>
+  <w15:commentEx w15:paraId="11DF9FC7" w15:done="0"/>
+  <w15:commentEx w15:paraId="2993ECEE" w15:done="0"/>
 </w15:commentsEx>
 </file>
 
@@ -4322,6 +5517,9 @@
   <w16cex:commentExtensible w16cex:durableId="4C44A505" w16cex:dateUtc="2024-11-15T08:15:00Z"/>
   <w16cex:commentExtensible w16cex:durableId="3B2DAA88" w16cex:dateUtc="2024-11-02T16:35:00Z"/>
   <w16cex:commentExtensible w16cex:durableId="4C4249FD" w16cex:dateUtc="2024-11-09T07:40:00Z"/>
+  <w16cex:commentExtensible w16cex:durableId="30799ADE" w16cex:dateUtc="2024-12-17T10:31:00Z"/>
+  <w16cex:commentExtensible w16cex:durableId="65537373" w16cex:dateUtc="2024-12-17T10:03:00Z"/>
+  <w16cex:commentExtensible w16cex:durableId="618EA3B6" w16cex:dateUtc="2024-12-17T10:03:00Z"/>
   <w16cex:commentExtensible w16cex:durableId="46284CAC" w16cex:dateUtc="2024-11-06T15:50:00Z"/>
   <w16cex:commentExtensible w16cex:durableId="33CF7641" w16cex:dateUtc="2024-11-09T07:40:00Z"/>
   <w16cex:commentExtensible w16cex:durableId="042E239D" w16cex:dateUtc="2024-11-15T07:22:00Z"/>
@@ -4338,6 +5536,9 @@
   <w16cex:commentExtensible w16cex:durableId="59ECE717" w16cex:dateUtc="2024-12-09T19:26:00Z"/>
   <w16cex:commentExtensible w16cex:durableId="453BA0AA" w16cex:dateUtc="2024-11-22T09:31:00Z"/>
   <w16cex:commentExtensible w16cex:durableId="2EEAC96E" w16cex:dateUtc="2024-12-13T07:28:00Z"/>
+  <w16cex:commentExtensible w16cex:durableId="5AC8014D" w16cex:dateUtc="2024-12-13T09:45:00Z"/>
+  <w16cex:commentExtensible w16cex:durableId="3564F029" w16cex:dateUtc="2024-12-13T17:14:00Z"/>
+  <w16cex:commentExtensible w16cex:durableId="032D1FFB" w16cex:dateUtc="2024-12-14T15:58:00Z"/>
 </w16cex:commentsExtensible>
 </file>
 
@@ -4347,6 +5548,9 @@
   <w16cid:commentId w16cid:paraId="483491DA" w16cid:durableId="4C44A505"/>
   <w16cid:commentId w16cid:paraId="51A824C8" w16cid:durableId="3B2DAA88"/>
   <w16cid:commentId w16cid:paraId="4AD51934" w16cid:durableId="4C4249FD"/>
+  <w16cid:commentId w16cid:paraId="5B98315E" w16cid:durableId="30799ADE"/>
+  <w16cid:commentId w16cid:paraId="1ED89EE5" w16cid:durableId="65537373"/>
+  <w16cid:commentId w16cid:paraId="7490C0B8" w16cid:durableId="618EA3B6"/>
   <w16cid:commentId w16cid:paraId="2B92CE55" w16cid:durableId="46284CAC"/>
   <w16cid:commentId w16cid:paraId="512EE406" w16cid:durableId="33CF7641"/>
   <w16cid:commentId w16cid:paraId="5C646504" w16cid:durableId="042E239D"/>
@@ -4363,6 +5567,9 @@
   <w16cid:commentId w16cid:paraId="5AAA273C" w16cid:durableId="59ECE717"/>
   <w16cid:commentId w16cid:paraId="346F4F99" w16cid:durableId="453BA0AA"/>
   <w16cid:commentId w16cid:paraId="684EE416" w16cid:durableId="2EEAC96E"/>
+  <w16cid:commentId w16cid:paraId="5760106E" w16cid:durableId="5AC8014D"/>
+  <w16cid:commentId w16cid:paraId="11DF9FC7" w16cid:durableId="3564F029"/>
+  <w16cid:commentId w16cid:paraId="2993ECEE" w16cid:durableId="032D1FFB"/>
 </w16cid:commentsIds>
 </file>
 

--- a/In Vivo Olefin Metathesis.docx
+++ b/In Vivo Olefin Metathesis.docx
@@ -45,15 +45,9 @@
         </w:numPr>
         <w:bidi w:val="0"/>
         <w:jc w:val="both"/>
-        <w:rPr>
-          <w:highlight w:val="red"/>
-        </w:rPr>
       </w:pPr>
       <w:commentRangeStart w:id="0"/>
       <w:r>
-        <w:rPr>
-          <w:highlight w:val="red"/>
-        </w:rPr>
         <w:t xml:space="preserve">Olefin metathesis </w:t>
       </w:r>
       <w:commentRangeEnd w:id="0"/>
@@ -270,7 +264,14 @@
         </w:rPr>
       </w:pPr>
       <w:r>
-        <w:t xml:space="preserve">Figure 1 Schematic catalytic cycle of olefin metathesis according to the Chauvin </w:t>
+        <w:rPr>
+          <w:b/>
+          <w:bCs/>
+        </w:rPr>
+        <w:t>Figure 1</w:t>
+      </w:r>
+      <w:r>
+        <w:t xml:space="preserve"> Schematic catalytic cycle of olefin metathesis according to the Chauvin </w:t>
       </w:r>
       <w:proofErr w:type="spellStart"/>
       <w:r>
@@ -296,6 +297,9 @@
       <w:pPr>
         <w:bidi w:val="0"/>
         <w:jc w:val="both"/>
+        <w:rPr>
+          <w:vertAlign w:val="superscript"/>
+        </w:rPr>
       </w:pPr>
       <w:r>
         <w:t xml:space="preserve">OM reactions </w:t>
@@ -357,7 +361,43 @@
         <w:t>?</w:t>
       </w:r>
       <w:r>
-        <w:t xml:space="preserve"> A sentence about the regio- and stereo- selectivity of the reaction.</w:t>
+        <w:t xml:space="preserve"> </w:t>
+      </w:r>
+      <w:r>
+        <w:t xml:space="preserve">In general, </w:t>
+      </w:r>
+      <w:r>
+        <w:t>most metathesis reactions are not highly selective – in terms of product distribution and stereoselectivity –</w:t>
+      </w:r>
+      <w:r>
+        <w:t xml:space="preserve"> unless</w:t>
+      </w:r>
+      <w:r>
+        <w:t xml:space="preserve"> </w:t>
+      </w:r>
+      <w:r>
+        <w:t xml:space="preserve">reactants with steric bulk or differing reactivity are </w:t>
+      </w:r>
+      <w:proofErr w:type="spellStart"/>
+      <w:proofErr w:type="gramStart"/>
+      <w:r>
+        <w:t>used.</w:t>
+      </w:r>
+      <w:commentRangeStart w:id="5"/>
+      <w:r>
+        <w:rPr>
+          <w:vertAlign w:val="superscript"/>
+        </w:rPr>
+        <w:t>this</w:t>
+      </w:r>
+      <w:commentRangeEnd w:id="5"/>
+      <w:proofErr w:type="spellEnd"/>
+      <w:proofErr w:type="gramEnd"/>
+      <w:r>
+        <w:rPr>
+          <w:rStyle w:val="CommentReference"/>
+        </w:rPr>
+        <w:commentReference w:id="5"/>
       </w:r>
     </w:p>
     <w:p>
@@ -429,26 +469,33 @@
         </w:rPr>
       </w:pPr>
       <w:r>
-        <w:t xml:space="preserve">Figure 2 Different olefin metathesis </w:t>
+        <w:rPr>
+          <w:b/>
+          <w:bCs/>
+        </w:rPr>
+        <w:t>Figure 2</w:t>
+      </w:r>
+      <w:r>
+        <w:t xml:space="preserve"> Different olefin metathesis </w:t>
       </w:r>
       <w:proofErr w:type="spellStart"/>
       <w:r>
         <w:t>reactions</w:t>
       </w:r>
-      <w:commentRangeStart w:id="5"/>
+      <w:commentRangeStart w:id="6"/>
       <w:r>
         <w:rPr>
           <w:vertAlign w:val="superscript"/>
         </w:rPr>
         <w:t>this</w:t>
       </w:r>
-      <w:commentRangeEnd w:id="5"/>
+      <w:commentRangeEnd w:id="6"/>
       <w:proofErr w:type="spellEnd"/>
       <w:r>
         <w:rPr>
           <w:rStyle w:val="CommentReference"/>
         </w:rPr>
-        <w:commentReference w:id="5"/>
+        <w:commentReference w:id="6"/>
       </w:r>
       <w:r>
         <w:rPr>
@@ -456,33 +503,33 @@
         </w:rPr>
         <w:t xml:space="preserve"> and </w:t>
       </w:r>
-      <w:commentRangeStart w:id="6"/>
+      <w:commentRangeStart w:id="7"/>
       <w:r>
         <w:rPr>
           <w:vertAlign w:val="superscript"/>
         </w:rPr>
         <w:t>this</w:t>
       </w:r>
-      <w:commentRangeEnd w:id="6"/>
+      <w:commentRangeEnd w:id="7"/>
       <w:r>
         <w:rPr>
           <w:rStyle w:val="CommentReference"/>
         </w:rPr>
-        <w:commentReference w:id="6"/>
-      </w:r>
-    </w:p>
-    <w:p>
-      <w:pPr>
-        <w:bidi w:val="0"/>
-        <w:jc w:val="both"/>
-      </w:pPr>
-      <w:commentRangeStart w:id="7"/>
+        <w:commentReference w:id="7"/>
+      </w:r>
+    </w:p>
+    <w:p>
+      <w:pPr>
+        <w:bidi w:val="0"/>
+        <w:jc w:val="both"/>
+      </w:pPr>
+      <w:commentRangeStart w:id="8"/>
       <w:r>
         <w:t>The evolution</w:t>
       </w:r>
-      <w:commentRangeEnd w:id="7"/>
-      <w:r>
-        <w:commentReference w:id="7"/>
+      <w:commentRangeEnd w:id="8"/>
+      <w:r>
+        <w:commentReference w:id="8"/>
       </w:r>
       <w:r>
         <w:t xml:space="preserve"> of metathesis catalysts includes two major </w:t>
@@ -506,77 +553,196 @@
         <w:t xml:space="preserve"> reactions </w:t>
       </w:r>
       <w:r>
-        <w:t xml:space="preserve">included </w:t>
-      </w:r>
+        <w:t xml:space="preserve">utilized heterogenous catalysts with </w:t>
+      </w:r>
+      <w:r>
+        <w:t xml:space="preserve">Ti, Nb and </w:t>
+      </w:r>
+      <w:r>
+        <w:t>Al</w:t>
+      </w:r>
+      <w:r>
+        <w:t xml:space="preserve"> </w:t>
+      </w:r>
+      <w:r>
+        <w:t>salts</w:t>
+      </w:r>
+      <w:r>
+        <w:t>. Later</w:t>
+      </w:r>
+      <w:r>
+        <w:t>, after the cycloaddition-cycloreversion mechanism was proposed</w:t>
+      </w:r>
+      <w:r>
+        <w:t xml:space="preserve">, tungsten (W) and molybdenum complexes were introduced </w:t>
+      </w:r>
+      <w:r>
+        <w:t xml:space="preserve">and enabled – especially in Mo complexes – superior catalytic activity. </w:t>
+      </w:r>
+      <w:r>
+        <w:t>However, their low functional group tolerance and sensitivity to moisture and oxygen were significant drawbacks for many reactions.</w:t>
+      </w:r>
+      <w:r>
+        <w:rPr>
+          <w:vertAlign w:val="superscript"/>
+        </w:rPr>
+        <w:t xml:space="preserve"> </w:t>
+      </w:r>
+      <w:commentRangeStart w:id="9"/>
+      <w:commentRangeStart w:id="10"/>
+      <w:r>
+        <w:rPr>
+          <w:vertAlign w:val="superscript"/>
+        </w:rPr>
+        <w:t>?</w:t>
+      </w:r>
+      <w:commentRangeEnd w:id="9"/>
+      <w:r>
+        <w:rPr>
+          <w:rStyle w:val="CommentReference"/>
+        </w:rPr>
+        <w:commentReference w:id="9"/>
+      </w:r>
+      <w:commentRangeEnd w:id="10"/>
+      <w:r>
+        <w:rPr>
+          <w:rStyle w:val="CommentReference"/>
+        </w:rPr>
+        <w:commentReference w:id="10"/>
+      </w:r>
+      <w:r>
+        <w:t xml:space="preserve"> In 1992, Grubbs</w:t>
+      </w:r>
+      <w:r>
+        <w:t xml:space="preserve"> et al.</w:t>
+      </w:r>
+      <w:r>
+        <w:t xml:space="preserve"> introduced the first ruthenium</w:t>
+      </w:r>
+      <w:r>
+        <w:t xml:space="preserve"> alkylidene</w:t>
+      </w:r>
+      <w:r>
+        <w:t xml:space="preserve"> complex for olefin metathesis, exhibiting lower activity but a </w:t>
+      </w:r>
+      <w:r>
+        <w:t>significant improvement in stability in oxygen- and water-containing environments and for various functional groups.</w:t>
+      </w:r>
+      <w:commentRangeStart w:id="11"/>
+      <w:r>
+        <w:rPr>
+          <w:vertAlign w:val="superscript"/>
+        </w:rPr>
+        <w:t>?</w:t>
+      </w:r>
+      <w:commentRangeEnd w:id="11"/>
+      <w:r>
+        <w:rPr>
+          <w:rStyle w:val="CommentReference"/>
+        </w:rPr>
+        <w:commentReference w:id="11"/>
+      </w:r>
+    </w:p>
+    <w:p>
+      <w:pPr>
+        <w:bidi w:val="0"/>
+        <w:jc w:val="both"/>
+      </w:pPr>
+      <w:r>
+        <w:t>The second factor determining the catalyst's characteristics – its ligands – has also progressed significantly.</w:t>
+      </w:r>
+      <w:r>
+        <w:t xml:space="preserve"> Most Ru catalysts contain the carbene ligand responsible for the initiation – </w:t>
+      </w:r>
+      <w:r>
+        <w:t>alkylidene or</w:t>
+      </w:r>
+      <w:r>
+        <w:t xml:space="preserve"> benzylidene – two anionic ligands like chloride and two neutral ligands.</w:t>
+      </w:r>
+      <w:r>
+        <w:t xml:space="preserve"> </w:t>
+      </w:r>
+      <w:r>
+        <w:t>I</w:t>
+      </w:r>
+      <w:r>
+        <w:t>n early catalysts these neutral ligands were phosphines</w:t>
+      </w:r>
+      <w:r>
+        <w:t>, such as PCy</w:t>
+      </w:r>
+      <w:r>
+        <w:rPr>
+          <w:vertAlign w:val="subscript"/>
+        </w:rPr>
+        <w:t>3</w:t>
+      </w:r>
+      <w:r>
+        <w:t>, but introduced an inherent tradeoff – because the active species of the catalyst</w:t>
+      </w:r>
+      <w:r>
+        <w:t xml:space="preserve"> is the one most prone to decomposition, so either the reactivity or the stability of the catalyst can be optimized.</w:t>
+      </w:r>
+      <w:r>
+        <w:t xml:space="preserve"> </w:t>
+      </w:r>
+      <w:r>
+        <w:t xml:space="preserve">The development of carbene ligands resolves this issue, since </w:t>
+      </w:r>
+      <w:r>
+        <w:t xml:space="preserve">they are strong </w:t>
+      </w:r>
+      <w:r>
+        <w:rPr>
+          <w:rFonts w:cstheme="minorHAnsi"/>
+        </w:rPr>
+        <w:t>σ</w:t>
+      </w:r>
+      <w:r>
+        <w:t xml:space="preserve"> donors and so enhance dissociation of the other neutral ligand </w:t>
+      </w:r>
+      <w:r>
+        <w:t xml:space="preserve">(i.e. activation) </w:t>
+      </w:r>
+      <w:r>
+        <w:t xml:space="preserve">and stabilize the resulting electron-deficient active </w:t>
+      </w:r>
+      <w:proofErr w:type="spellStart"/>
       <w:proofErr w:type="gramStart"/>
       <w:r>
-        <w:t>Ti</w:t>
-      </w:r>
-      <w:r>
+        <w:t>species.</w:t>
+      </w:r>
+      <w:r>
+        <w:rPr>
+          <w:vertAlign w:val="superscript"/>
+        </w:rPr>
+        <w:t>success</w:t>
+      </w:r>
+      <w:proofErr w:type="spellEnd"/>
+      <w:proofErr w:type="gramEnd"/>
+      <w:r>
+        <w:rPr>
+          <w:vertAlign w:val="superscript"/>
+        </w:rPr>
+        <w:t xml:space="preserve"> story</w:t>
+      </w:r>
+      <w:r>
+        <w:t xml:space="preserve"> A plethora of N-heterocyclic carbene (NHC), cyclic alkylamino carbene (CAAC) ligands have been developed, which employ various modification for increased efficient, stability of functional group tolerance.</w:t>
+      </w:r>
+      <w:commentRangeStart w:id="12"/>
+      <w:r>
+        <w:rPr>
+          <w:vertAlign w:val="superscript"/>
+        </w:rPr>
         <w:t>?</w:t>
       </w:r>
-      <w:r>
-        <w:t>,</w:t>
-      </w:r>
-      <w:proofErr w:type="gramEnd"/>
-      <w:r>
-        <w:t xml:space="preserve"> Nb</w:t>
-      </w:r>
-      <w:r>
-        <w:t>?</w:t>
-      </w:r>
-      <w:r>
-        <w:t xml:space="preserve"> and Ta</w:t>
-      </w:r>
-      <w:r>
-        <w:t>?</w:t>
-      </w:r>
-      <w:r>
-        <w:t xml:space="preserve"> complexes as catalysts. Later, tungsten (W) and molybdenum complexes were introduced </w:t>
-      </w:r>
-      <w:r>
-        <w:t>and enabled – especially in Mo complexes – superior catalytic activity.</w:t>
-      </w:r>
-      <w:r>
-        <w:t>?</w:t>
-      </w:r>
-      <w:r>
-        <w:t xml:space="preserve"> </w:t>
-      </w:r>
-      <w:r>
-        <w:t xml:space="preserve">However, their low functional group tolerance and sensitivity to moisture and oxygen were significant drawbacks for many </w:t>
-      </w:r>
-      <w:proofErr w:type="gramStart"/>
-      <w:r>
-        <w:t>reactions.</w:t>
-      </w:r>
-      <w:r>
-        <w:t>?</w:t>
-      </w:r>
-      <w:proofErr w:type="gramEnd"/>
-      <w:r>
-        <w:t xml:space="preserve"> In 1992, Grubbs introduced the first ruthenium complex for olefin metathesis, exhibiting lower activity but a </w:t>
-      </w:r>
-      <w:r>
-        <w:t>significant improvement in stability in oxygen- and water-containing environments and for various functional groups.</w:t>
-      </w:r>
-      <w:r>
-        <w:t>?</w:t>
-      </w:r>
-    </w:p>
-    <w:p>
-      <w:pPr>
-        <w:bidi w:val="0"/>
-        <w:jc w:val="both"/>
-      </w:pPr>
-      <w:r>
-        <w:t>The second factor determining the catalyst's characteristics – its ligands – has also progressed significantly.</w:t>
-      </w:r>
-      <w:r>
-        <w:t xml:space="preserve"> Most Ru catalysts contain the carbene ligand responsible for the initiation – usually benzylidene (?) – two anionic ligands like chloride and two neutral ligands.</w:t>
-      </w:r>
-      <w:r>
-        <w:t xml:space="preserve"> While in early catalysts these neutral ligands were phosphines – chosen for…</w:t>
+      <w:commentRangeEnd w:id="12"/>
+      <w:r>
+        <w:rPr>
+          <w:rStyle w:val="CommentReference"/>
+        </w:rPr>
+        <w:commentReference w:id="12"/>
       </w:r>
     </w:p>
     <w:p>
@@ -606,20 +772,20 @@
           <w:highlight w:val="green"/>
         </w:rPr>
       </w:pPr>
-      <w:commentRangeStart w:id="8"/>
+      <w:commentRangeStart w:id="13"/>
       <w:r>
         <w:rPr>
           <w:highlight w:val="green"/>
         </w:rPr>
         <w:t>Principles of bioorthogonal chemistry</w:t>
       </w:r>
-      <w:commentRangeEnd w:id="8"/>
+      <w:commentRangeEnd w:id="13"/>
       <w:r>
         <w:rPr>
           <w:rStyle w:val="CommentReference"/>
           <w:highlight w:val="green"/>
         </w:rPr>
-        <w:commentReference w:id="8"/>
+        <w:commentReference w:id="13"/>
       </w:r>
     </w:p>
     <w:p>
@@ -673,6 +839,7 @@
         <w:jc w:val="both"/>
       </w:pPr>
       <w:r>
+        <w:lastRenderedPageBreak/>
         <w:t xml:space="preserve">Multiple bioorthogonal reactions have been reported, including native chemical ligation to create amide bonds in protein </w:t>
       </w:r>
       <w:proofErr w:type="gramStart"/>
@@ -783,59 +950,394 @@
         <w:t xml:space="preserve"> but was not useful </w:t>
       </w:r>
       <w:r>
-        <w:t xml:space="preserve">for </w:t>
-      </w:r>
+        <w:t>for the creation of an amide bond in an</w:t>
+      </w:r>
+      <w:r>
+        <w:t xml:space="preserve"> aqueous environment because of spontaneous hydroly</w:t>
+      </w:r>
+      <w:r>
+        <w:t xml:space="preserve">sis. </w:t>
+      </w:r>
+      <w:r>
+        <w:t xml:space="preserve">Changing the </w:t>
+      </w:r>
+      <w:r>
+        <w:t xml:space="preserve">ligands of </w:t>
+      </w:r>
+      <w:r>
+        <w:t>phosphine</w:t>
+      </w:r>
+      <w:r>
+        <w:t xml:space="preserve"> (??)</w:t>
+      </w:r>
+      <w:r>
+        <w:t xml:space="preserve"> prevented this and </w:t>
+      </w:r>
+      <w:r>
+        <w:t>uncovered</w:t>
+      </w:r>
+      <w:r>
+        <w:t xml:space="preserve"> a highly selective and biocompatible tool</w:t>
+      </w:r>
+      <w:r>
+        <w:t>, nowadays called the Staudinger ligation</w:t>
+      </w:r>
+      <w:r>
+        <w:t>.</w:t>
+      </w:r>
+      <w:r>
+        <w:rPr>
+          <w:vertAlign w:val="superscript"/>
+        </w:rPr>
+        <w:t>20</w:t>
+      </w:r>
+    </w:p>
+    <w:p>
+      <w:pPr>
+        <w:bidi w:val="0"/>
+        <w:jc w:val="both"/>
+      </w:pPr>
+      <w:r>
+        <w:t>Bioorthogonal techniques complement strategies like genetic engineering and protein tags for many applications – drug development</w:t>
+      </w:r>
+      <w:r>
+        <w:rPr>
+          <w:vertAlign w:val="superscript"/>
+        </w:rPr>
+        <w:t>?</w:t>
+      </w:r>
+      <w:r>
+        <w:t xml:space="preserve"> and </w:t>
+      </w:r>
+      <w:proofErr w:type="gramStart"/>
+      <w:r>
+        <w:t>delivery</w:t>
+      </w:r>
+      <w:r>
+        <w:rPr>
+          <w:vertAlign w:val="superscript"/>
+        </w:rPr>
+        <w:t>?</w:t>
+      </w:r>
+      <w:r>
+        <w:t>,</w:t>
+      </w:r>
+      <w:proofErr w:type="gramEnd"/>
+      <w:r>
+        <w:t xml:space="preserve"> expansion of the genetic code by incorporation of unnatural amino acids</w:t>
+      </w:r>
+      <w:r>
+        <w:rPr>
+          <w:vertAlign w:val="superscript"/>
+        </w:rPr>
+        <w:t>?</w:t>
+      </w:r>
+      <w:r>
+        <w:t xml:space="preserve">, </w:t>
+      </w:r>
+      <w:r>
+        <w:t>targeted protein degradation</w:t>
+      </w:r>
+      <w:r>
+        <w:rPr>
+          <w:vertAlign w:val="superscript"/>
+        </w:rPr>
+        <w:t>?</w:t>
+      </w:r>
+      <w:r>
+        <w:t xml:space="preserve"> and cell imaging by tagging different kinds of target molecules. A striking example of the latter</w:t>
+      </w:r>
+      <w:r>
+        <w:t>,</w:t>
+      </w:r>
+      <w:r>
+        <w:t xml:space="preserve"> </w:t>
+      </w:r>
+      <w:r>
+        <w:t>for in-vivo imaging of glycans distribution</w:t>
+      </w:r>
+      <w:r>
+        <w:t>,</w:t>
+      </w:r>
+      <w:r>
+        <w:t xml:space="preserve"> </w:t>
+      </w:r>
+      <w:r>
+        <w:t>was achieved</w:t>
+      </w:r>
+      <w:r>
+        <w:t xml:space="preserve"> in</w:t>
+      </w:r>
+      <w:r>
+        <w:t xml:space="preserve"> </w:t>
+      </w:r>
+      <w:r>
+        <w:t>2008 – researchers labeled cell-surface glycans in a zebrafish cell line with an azide equivalent then reacted it with a fluorescent cyclooctyne variant (DIFO-488).15 The glycans were labeled distinctly through the zebrafish's development.</w:t>
+      </w:r>
+    </w:p>
+    <w:p>
+      <w:pPr>
+        <w:bidi w:val="0"/>
+        <w:jc w:val="both"/>
+      </w:pPr>
+      <w:r>
+        <w:t>In this work, I shall</w:t>
+      </w:r>
+      <w:r>
+        <w:t xml:space="preserve"> summarize the recent advances </w:t>
+      </w:r>
+      <w:r>
+        <w:t xml:space="preserve">in olefin metathesis in the context of bioorthogonal chemistry </w:t>
+      </w:r>
+      <w:r>
+        <w:t>and focus o</w:t>
+      </w:r>
+      <w:r>
+        <w:t>n</w:t>
+      </w:r>
+      <w:r>
+        <w:t xml:space="preserve"> the techniques and catalysts used to progress from reactions in aqueous media</w:t>
+      </w:r>
+      <w:r>
+        <w:t xml:space="preserve"> </w:t>
+      </w:r>
+      <w:r>
+        <w:t>to metathesis in living cells (in-vivo).</w:t>
+      </w:r>
+    </w:p>
+    <w:p>
+      <w:pPr>
+        <w:pStyle w:val="Heading1"/>
+      </w:pPr>
+      <w:r>
+        <w:t>Body</w:t>
+      </w:r>
+    </w:p>
+    <w:p>
+      <w:pPr>
+        <w:pStyle w:val="Heading2"/>
+        <w:rPr>
+          <w:highlight w:val="blue"/>
+        </w:rPr>
+      </w:pPr>
+      <w:r>
+        <w:rPr>
+          <w:highlight w:val="blue"/>
+        </w:rPr>
+        <w:t>Use cases for</w:t>
+      </w:r>
+      <w:r>
+        <w:rPr>
+          <w:highlight w:val="blue"/>
+        </w:rPr>
+        <w:t xml:space="preserve"> in-vivo metathesis</w:t>
+      </w:r>
+    </w:p>
+    <w:p>
+      <w:pPr>
+        <w:bidi w:val="0"/>
+        <w:jc w:val="both"/>
+      </w:pPr>
+      <w:r>
+        <w:t xml:space="preserve">Although bioorthogonal </w:t>
+      </w:r>
+      <w:r>
+        <w:t>chemistry</w:t>
+      </w:r>
+      <w:r>
+        <w:t xml:space="preserve"> enabled significant progress in research and </w:t>
+      </w:r>
+      <w:r>
+        <w:t>is</w:t>
+      </w:r>
+      <w:r>
+        <w:t xml:space="preserve"> even used in certain industry </w:t>
+      </w:r>
+      <w:proofErr w:type="gramStart"/>
+      <w:r>
+        <w:t>processes,</w:t>
+      </w:r>
+      <w:r>
+        <w:rPr>
+          <w:vertAlign w:val="superscript"/>
+        </w:rPr>
+        <w:t>?</w:t>
+      </w:r>
+      <w:proofErr w:type="gramEnd"/>
+      <w:r>
+        <w:t xml:space="preserve"> the reactions mentioned </w:t>
+      </w:r>
+      <w:r>
+        <w:t xml:space="preserve">in the section </w:t>
+      </w:r>
+      <w:r>
+        <w:t xml:space="preserve">above have a limited scope of reactants and products – most additions involve azides, nitrogen heterocycles or alkynes and the </w:t>
+      </w:r>
+      <w:r>
+        <w:t>formation</w:t>
+      </w:r>
+      <w:r>
+        <w:t xml:space="preserve"> </w:t>
+      </w:r>
+      <w:r>
+        <w:t>of amide or similar heteroatom-containing bonds.</w:t>
+      </w:r>
+      <w:r>
+        <w:rPr>
+          <w:vertAlign w:val="superscript"/>
+        </w:rPr>
+        <w:t>?</w:t>
+      </w:r>
+      <w:r>
+        <w:t xml:space="preserve"> </w:t>
+      </w:r>
+      <w:r>
+        <w:t>T</w:t>
+      </w:r>
+      <w:r>
+        <w:t>hese</w:t>
+      </w:r>
+      <w:r>
+        <w:t xml:space="preserve"> can be useful in biological contexts,</w:t>
+      </w:r>
+      <w:r>
+        <w:t xml:space="preserve"> but</w:t>
+      </w:r>
+      <w:r>
+        <w:t xml:space="preserve"> there is still a need for </w:t>
+      </w:r>
+      <w:r>
+        <w:t>reactions that create a new carbon backbone</w:t>
+      </w:r>
+      <w:r>
+        <w:t>.</w:t>
+      </w:r>
+    </w:p>
+    <w:p>
+      <w:pPr>
+        <w:bidi w:val="0"/>
+        <w:jc w:val="both"/>
+      </w:pPr>
+      <w:r>
+        <w:t xml:space="preserve">Olefin metathesis can be a valuable tool in this endeavor – its versatility enables synthesis of many </w:t>
+      </w:r>
+      <w:commentRangeStart w:id="14"/>
+      <w:r>
+        <w:t xml:space="preserve">biologic </w:t>
+      </w:r>
+      <w:commentRangeEnd w:id="14"/>
+      <w:r>
+        <w:rPr>
+          <w:rStyle w:val="CommentReference"/>
+        </w:rPr>
+        <w:commentReference w:id="14"/>
+      </w:r>
+      <w:r>
+        <w:t>and biologically reactive molecules, such as amino acids, peptides, proteins, sugars, lipids nucleic acids and drugs.</w:t>
+      </w:r>
+      <w:r>
+        <w:t xml:space="preserve"> A couple of the researched and proposed usages are hereby presented.</w:t>
+      </w:r>
+    </w:p>
+    <w:p>
+      <w:pPr>
+        <w:bidi w:val="0"/>
+        <w:jc w:val="both"/>
+      </w:pPr>
+      <w:r>
+        <w:t>Synthesis and modification of proteins is</w:t>
+      </w:r>
+      <w:r>
+        <w:t xml:space="preserve"> one of the best</w:t>
+      </w:r>
+      <w:r>
+        <w:t xml:space="preserve"> </w:t>
+      </w:r>
+      <w:r>
+        <w:t>studied</w:t>
+      </w:r>
+      <w:r>
+        <w:t xml:space="preserve"> applications of bioorthogonal olefin metathesis.</w:t>
+      </w:r>
+      <w:r>
+        <w:t xml:space="preserve"> Not only can metathesis catalyze the formation of a protein </w:t>
+      </w:r>
+      <w:proofErr w:type="gramStart"/>
+      <w:r>
+        <w:t>similar to</w:t>
+      </w:r>
+      <w:proofErr w:type="gramEnd"/>
+      <w:r>
+        <w:t xml:space="preserve"> one found in nature, but through a careful choice of the reacting residues, the synthesized protein can be improved in terms of stability and ligand affinity in comparison to the "natural" form. For example</w:t>
+      </w:r>
+      <w:r>
+        <w:t>, when a</w:t>
+      </w:r>
+      <w:r>
+        <w:t>n ethylene bridge replaces</w:t>
+      </w:r>
+      <w:r>
+        <w:t xml:space="preserve"> the disulfide bond in protein this can result in greater conformational rigidity and stability. A </w:t>
+      </w:r>
+      <w:commentRangeStart w:id="15"/>
+      <w:r>
+        <w:t xml:space="preserve">study </w:t>
+      </w:r>
+      <w:commentRangeEnd w:id="15"/>
+      <w:r>
+        <w:rPr>
+          <w:rStyle w:val="CommentReference"/>
+        </w:rPr>
+        <w:commentReference w:id="15"/>
+      </w:r>
+      <w:r>
+        <w:t>comparing the activity and half-lives of oxytocin agonists and antagonists with the</w:t>
+      </w:r>
+      <w:r>
+        <w:t>se</w:t>
+      </w:r>
+      <w:r>
+        <w:t xml:space="preserve"> "dicarba analogues"</w:t>
+      </w:r>
+      <w:r>
+        <w:t xml:space="preserve">, that were </w:t>
+      </w:r>
+      <w:r>
+        <w:t>synthesized through RCM</w:t>
+      </w:r>
+      <w:r>
+        <w:t>,</w:t>
+      </w:r>
+      <w:r>
+        <w:t xml:space="preserve"> found that the </w:t>
+      </w:r>
+      <w:r>
+        <w:t>substitution</w:t>
+      </w:r>
+      <w:r>
+        <w:t xml:space="preserve"> increases the half-life while retaining the biological activity of this peptide hormone.</w:t>
+      </w:r>
+      <w:r>
+        <w:rPr>
+          <w:vertAlign w:val="superscript"/>
+        </w:rPr>
+        <w:t>19</w:t>
+      </w:r>
+    </w:p>
+    <w:p>
+      <w:pPr>
+        <w:bidi w:val="0"/>
+        <w:jc w:val="both"/>
+      </w:pPr>
       <w:r>
         <w:lastRenderedPageBreak/>
-        <w:t>the creation of an amide bond in an</w:t>
-      </w:r>
-      <w:r>
-        <w:t xml:space="preserve"> aqueous environment because of spontaneous hydroly</w:t>
-      </w:r>
-      <w:r>
-        <w:t xml:space="preserve">sis. </w:t>
-      </w:r>
-      <w:r>
-        <w:t xml:space="preserve">Changing the </w:t>
-      </w:r>
-      <w:r>
-        <w:t xml:space="preserve">ligands of </w:t>
-      </w:r>
-      <w:r>
-        <w:t>phosphine</w:t>
-      </w:r>
-      <w:r>
-        <w:t xml:space="preserve"> (??)</w:t>
-      </w:r>
-      <w:r>
-        <w:t xml:space="preserve"> prevented this and </w:t>
-      </w:r>
-      <w:r>
-        <w:t>uncovered</w:t>
-      </w:r>
-      <w:r>
-        <w:t xml:space="preserve"> a highly selective and biocompatible tool</w:t>
-      </w:r>
-      <w:r>
-        <w:t>, nowadays called the Staudinger ligation</w:t>
-      </w:r>
-      <w:r>
-        <w:t>.</w:t>
-      </w:r>
-      <w:r>
-        <w:rPr>
-          <w:vertAlign w:val="superscript"/>
-        </w:rPr>
-        <w:t>20</w:t>
-      </w:r>
-    </w:p>
-    <w:p>
-      <w:pPr>
-        <w:bidi w:val="0"/>
-        <w:jc w:val="both"/>
-      </w:pPr>
-      <w:r>
-        <w:t>Bioorthogonal techniques complement strategies like genetic engineering and protein tags for many applications – drug development</w:t>
+        <w:t>Post-translational modifications</w:t>
+      </w:r>
+      <w:r>
+        <w:t xml:space="preserve"> can alter proteins' stability, lifecycle and characteristics, and are vital to their function. Therefore, changing them through metathesis is another effective way to modulate biological activity. </w:t>
+      </w:r>
+      <w:r>
+        <w:t>Histone acetylation is a well-known modification that regulates gene expression.</w:t>
       </w:r>
       <w:r>
         <w:rPr>
@@ -844,533 +1346,194 @@
         <w:t>?</w:t>
       </w:r>
       <w:r>
-        <w:t xml:space="preserve"> and </w:t>
+        <w:t xml:space="preserve"> This modification was successfully mimicked by cross-metathesis on an alkene-bearing histone and even</w:t>
+      </w:r>
+      <w:r>
+        <w:t xml:space="preserve"> recognized by an antibody that naturally binds to this epigenetic marker.</w:t>
+      </w:r>
+      <w:r>
+        <w:t xml:space="preserve"> Next, the acetyl group was removed by elimination to restore the alkene. This unique "write-read-erase" cycle, though harder to perform in a living cell, </w:t>
+      </w:r>
+      <w:r>
+        <w:t xml:space="preserve">is a prime example of the flexibility and switch mechanism metathesis </w:t>
+      </w:r>
+      <w:commentRangeStart w:id="16"/>
+      <w:r>
+        <w:t xml:space="preserve">reactions </w:t>
+      </w:r>
+      <w:commentRangeEnd w:id="16"/>
+      <w:r>
+        <w:rPr>
+          <w:rStyle w:val="CommentReference"/>
+        </w:rPr>
+        <w:commentReference w:id="16"/>
+      </w:r>
+      <w:r>
+        <w:t>enable.</w:t>
+      </w:r>
+    </w:p>
+    <w:p>
+      <w:pPr>
+        <w:bidi w:val="0"/>
+        <w:jc w:val="both"/>
+      </w:pPr>
+      <w:r>
+        <w:t>Protein degradation</w:t>
+      </w:r>
+      <w:r>
+        <w:t>?? no examples yet</w:t>
+      </w:r>
+    </w:p>
+    <w:p>
+      <w:pPr>
+        <w:bidi w:val="0"/>
+        <w:ind w:left="720"/>
+        <w:jc w:val="both"/>
+      </w:pPr>
+      <w:r>
+        <w:t>Sugars</w:t>
+      </w:r>
+    </w:p>
+    <w:p>
+      <w:pPr>
+        <w:bidi w:val="0"/>
+        <w:ind w:left="720"/>
+        <w:jc w:val="both"/>
+      </w:pPr>
+      <w:r>
+        <w:t>Lipids (?)</w:t>
+      </w:r>
+    </w:p>
+    <w:p>
+      <w:pPr>
+        <w:bidi w:val="0"/>
+        <w:ind w:left="720"/>
+        <w:jc w:val="both"/>
+      </w:pPr>
+      <w:r>
+        <w:t>DNA (and RNA?)</w:t>
+      </w:r>
+    </w:p>
+    <w:p>
+      <w:pPr>
+        <w:bidi w:val="0"/>
+        <w:jc w:val="both"/>
+      </w:pPr>
+      <w:r>
+        <w:t xml:space="preserve">Metathesis </w:t>
+      </w:r>
+      <w:r>
+        <w:t xml:space="preserve">in-vivo can be a valuable tool in drug delivery, as </w:t>
+      </w:r>
+      <w:r>
+        <w:t>the</w:t>
+      </w:r>
+      <w:r>
+        <w:t xml:space="preserve"> bond forming or breaking process can liberate bioactive molecules from a cage in the required tissue or microenvironment. </w:t>
+      </w:r>
+      <w:r>
+        <w:t xml:space="preserve">A study </w:t>
+      </w:r>
+      <w:r>
+        <w:t xml:space="preserve">of virus-like particles as carrier molecules for peptide drugs developed the use of ROMP as the </w:t>
+      </w:r>
+      <w:r>
+        <w:t>uncaging</w:t>
+      </w:r>
+      <w:r>
+        <w:t xml:space="preserve"> process. The particles were functionalized with NHS-activated </w:t>
+      </w:r>
+      <w:proofErr w:type="spellStart"/>
+      <w:r>
+        <w:t>norborene</w:t>
+      </w:r>
+      <w:proofErr w:type="spellEnd"/>
+      <w:r>
+        <w:t>, and so a ROMP reaction tha</w:t>
+      </w:r>
+      <w:r>
+        <w:t>t</w:t>
+      </w:r>
+      <w:r>
+        <w:t xml:space="preserve"> created a bond between two </w:t>
+      </w:r>
+      <w:proofErr w:type="spellStart"/>
+      <w:r>
+        <w:t>norborene</w:t>
+      </w:r>
+      <w:proofErr w:type="spellEnd"/>
+      <w:r>
+        <w:t xml:space="preserve"> molecules drove the disassembly of the vesicle and release of the cargo peptide.</w:t>
+      </w:r>
+      <w:r>
+        <w:rPr>
+          <w:vertAlign w:val="superscript"/>
+        </w:rPr>
+        <w:t>23</w:t>
+      </w:r>
+      <w:r>
+        <w:t xml:space="preserve"> This generic mechanism may be used for other types of drugs and for other vesicles, </w:t>
       </w:r>
       <w:proofErr w:type="gramStart"/>
       <w:r>
-        <w:t>delivery</w:t>
-      </w:r>
-      <w:r>
-        <w:rPr>
-          <w:vertAlign w:val="superscript"/>
-        </w:rPr>
-        <w:t>?</w:t>
-      </w:r>
-      <w:r>
-        <w:t>,</w:t>
+        <w:t>as long as</w:t>
       </w:r>
       <w:proofErr w:type="gramEnd"/>
       <w:r>
-        <w:t xml:space="preserve"> expansion of the genetic code by incorporation of unnatural amino acids</w:t>
-      </w:r>
-      <w:r>
-        <w:rPr>
-          <w:vertAlign w:val="superscript"/>
-        </w:rPr>
-        <w:t>?</w:t>
-      </w:r>
-      <w:r>
-        <w:t xml:space="preserve">, </w:t>
-      </w:r>
-      <w:r>
-        <w:t>targeted protein degradation</w:t>
-      </w:r>
-      <w:r>
-        <w:rPr>
-          <w:vertAlign w:val="superscript"/>
-        </w:rPr>
-        <w:t>?</w:t>
-      </w:r>
-      <w:r>
-        <w:t xml:space="preserve"> and cell imaging by tagging different kinds of target molecules. A striking example of the latter</w:t>
-      </w:r>
-      <w:r>
-        <w:t>,</w:t>
-      </w:r>
-      <w:r>
-        <w:t xml:space="preserve"> </w:t>
-      </w:r>
-      <w:r>
-        <w:t>for in-vivo imaging of glycans distribution</w:t>
-      </w:r>
-      <w:r>
-        <w:t>,</w:t>
-      </w:r>
-      <w:r>
-        <w:t xml:space="preserve"> </w:t>
-      </w:r>
-      <w:r>
-        <w:t>was achieved</w:t>
-      </w:r>
-      <w:r>
-        <w:t xml:space="preserve"> in</w:t>
-      </w:r>
-      <w:r>
-        <w:t xml:space="preserve"> </w:t>
-      </w:r>
-      <w:r>
-        <w:t>2008 – researchers labeled cell-surface glycans in a zebrafish cell line with an azide equivalent then reacted it with a fluorescent cyclooctyne variant (DIFO-488).15 The glycans were labeled distinctly through the zebrafish's development.</w:t>
-      </w:r>
-    </w:p>
-    <w:p>
-      <w:pPr>
-        <w:bidi w:val="0"/>
-        <w:jc w:val="both"/>
-      </w:pPr>
-      <w:r>
-        <w:t>In this work, I shall</w:t>
-      </w:r>
-      <w:r>
-        <w:t xml:space="preserve"> summarize the recent advances </w:t>
-      </w:r>
-      <w:r>
-        <w:t xml:space="preserve">in olefin metathesis in the context of bioorthogonal chemistry </w:t>
-      </w:r>
-      <w:r>
-        <w:t>and focus o</w:t>
-      </w:r>
-      <w:r>
-        <w:t>n</w:t>
-      </w:r>
-      <w:r>
-        <w:t xml:space="preserve"> the techniques and catalysts used to progress from reactions in aqueous media</w:t>
-      </w:r>
-      <w:r>
-        <w:t xml:space="preserve"> </w:t>
-      </w:r>
-      <w:r>
-        <w:t>to metathesis in living cells (in-vivo).</w:t>
-      </w:r>
-    </w:p>
-    <w:p>
-      <w:pPr>
-        <w:pStyle w:val="Heading1"/>
-      </w:pPr>
-      <w:r>
-        <w:t>Body</w:t>
-      </w:r>
-    </w:p>
-    <w:p>
-      <w:pPr>
-        <w:pStyle w:val="Heading2"/>
-        <w:rPr>
-          <w:highlight w:val="blue"/>
-        </w:rPr>
-      </w:pPr>
-      <w:r>
-        <w:rPr>
-          <w:highlight w:val="blue"/>
-        </w:rPr>
-        <w:t>Use cases for</w:t>
-      </w:r>
-      <w:r>
-        <w:rPr>
-          <w:highlight w:val="blue"/>
-        </w:rPr>
-        <w:t xml:space="preserve"> in-vivo metathesis</w:t>
-      </w:r>
-    </w:p>
-    <w:p>
-      <w:pPr>
-        <w:bidi w:val="0"/>
-        <w:jc w:val="both"/>
-      </w:pPr>
-      <w:r>
-        <w:t xml:space="preserve">Although bioorthogonal </w:t>
-      </w:r>
-      <w:r>
-        <w:t>chemistry</w:t>
-      </w:r>
-      <w:r>
-        <w:t xml:space="preserve"> enabled significant progress in research and </w:t>
-      </w:r>
-      <w:r>
-        <w:t>is</w:t>
-      </w:r>
-      <w:r>
-        <w:t xml:space="preserve"> even used in certain industry </w:t>
-      </w:r>
-      <w:proofErr w:type="gramStart"/>
-      <w:r>
-        <w:t>processes,</w:t>
-      </w:r>
-      <w:r>
-        <w:rPr>
-          <w:vertAlign w:val="superscript"/>
-        </w:rPr>
-        <w:t>?</w:t>
-      </w:r>
-      <w:proofErr w:type="gramEnd"/>
-      <w:r>
-        <w:t xml:space="preserve"> the reactions mentioned </w:t>
-      </w:r>
-      <w:r>
-        <w:t xml:space="preserve">in the section </w:t>
-      </w:r>
-      <w:r>
-        <w:t xml:space="preserve">above have a limited scope of reactants and products – most additions involve azides, nitrogen heterocycles or alkynes and the </w:t>
-      </w:r>
-      <w:r>
-        <w:t>formation</w:t>
-      </w:r>
-      <w:r>
-        <w:t xml:space="preserve"> </w:t>
-      </w:r>
-      <w:r>
-        <w:t>of amide or similar heteroatom-containing bonds.</w:t>
-      </w:r>
-      <w:r>
-        <w:rPr>
-          <w:vertAlign w:val="superscript"/>
-        </w:rPr>
-        <w:t>?</w:t>
-      </w:r>
-      <w:r>
-        <w:t xml:space="preserve"> </w:t>
-      </w:r>
-      <w:r>
-        <w:t>T</w:t>
-      </w:r>
-      <w:r>
-        <w:t>hese</w:t>
-      </w:r>
-      <w:r>
-        <w:t xml:space="preserve"> can be useful in biological contexts,</w:t>
-      </w:r>
-      <w:r>
-        <w:t xml:space="preserve"> but</w:t>
-      </w:r>
-      <w:r>
-        <w:t xml:space="preserve"> there is still a need for </w:t>
-      </w:r>
-      <w:r>
-        <w:t>reactions that create a new carbon backbone</w:t>
-      </w:r>
-      <w:r>
-        <w:t>.</w:t>
-      </w:r>
-    </w:p>
-    <w:p>
-      <w:pPr>
-        <w:bidi w:val="0"/>
-        <w:jc w:val="both"/>
-      </w:pPr>
-      <w:r>
-        <w:t xml:space="preserve">Olefin metathesis can be a valuable tool in this endeavor – its versatility enables synthesis of many </w:t>
-      </w:r>
-      <w:commentRangeStart w:id="9"/>
-      <w:r>
-        <w:t xml:space="preserve">biologic </w:t>
-      </w:r>
-      <w:commentRangeEnd w:id="9"/>
+        <w:t xml:space="preserve"> they can bind metathesis substrates.</w:t>
+      </w:r>
+    </w:p>
+    <w:p>
+      <w:pPr>
+        <w:bidi w:val="0"/>
+        <w:jc w:val="both"/>
+      </w:pPr>
+      <w:r>
+        <w:t xml:space="preserve">Instead of protecting the bioactive compound of a drug in a cage, </w:t>
+      </w:r>
+      <w:r>
+        <w:t xml:space="preserve">drugs can be administered in their inactive form – prodrug – and then converted to the bioactive form </w:t>
+      </w:r>
+      <w:r>
+        <w:t>inside the body, in the target tissu</w:t>
+      </w:r>
+      <w:r>
+        <w:t>e. This approach can both minimize side effects, because the active drug will not reach unnecessary tissues</w:t>
+      </w:r>
+      <w:r>
+        <w:t xml:space="preserve">, and </w:t>
+      </w:r>
+      <w:r>
+        <w:t>increase the activity, because the drug will only act in the target tissue or cells.</w:t>
+      </w:r>
+      <w:r>
+        <w:t xml:space="preserve"> Olefin metathesis is especially suitable for such syntheses because it changes the carbon backbone of a </w:t>
+      </w:r>
+      <w:r>
+        <w:t>molecule,</w:t>
+      </w:r>
+      <w:r>
+        <w:t xml:space="preserve"> and this can lead to different affinity and binding.</w:t>
+      </w:r>
+    </w:p>
+    <w:p>
+      <w:pPr>
+        <w:bidi w:val="0"/>
+        <w:jc w:val="both"/>
+      </w:pPr>
+      <w:r>
+        <w:t xml:space="preserve">Prodrug activation was investigated with the antitumor drug </w:t>
+      </w:r>
+      <w:commentRangeStart w:id="17"/>
+      <w:r>
+        <w:t>SW620</w:t>
+      </w:r>
+      <w:commentRangeEnd w:id="17"/>
       <w:r>
         <w:rPr>
           <w:rStyle w:val="CommentReference"/>
         </w:rPr>
-        <w:commentReference w:id="9"/>
-      </w:r>
-      <w:r>
-        <w:t>and biologically reactive molecules, such as amino acids, peptides, proteins, sugars, lipids nucleic acids and drugs.</w:t>
-      </w:r>
-      <w:r>
-        <w:t xml:space="preserve"> A couple of the researched and proposed usages are hereby presented.</w:t>
-      </w:r>
-    </w:p>
-    <w:p>
-      <w:pPr>
-        <w:bidi w:val="0"/>
-        <w:jc w:val="both"/>
-      </w:pPr>
-      <w:r>
-        <w:t>Synthesis and modification of proteins is</w:t>
-      </w:r>
-      <w:r>
-        <w:t xml:space="preserve"> one of the best</w:t>
-      </w:r>
-      <w:r>
-        <w:t xml:space="preserve"> </w:t>
-      </w:r>
-      <w:r>
-        <w:t>studied</w:t>
-      </w:r>
-      <w:r>
-        <w:t xml:space="preserve"> applications of bioorthogonal olefin metathesis.</w:t>
-      </w:r>
-      <w:r>
-        <w:t xml:space="preserve"> Not only can metathesis catalyze the formation of a protein </w:t>
-      </w:r>
-      <w:proofErr w:type="gramStart"/>
-      <w:r>
-        <w:t>similar to</w:t>
-      </w:r>
-      <w:proofErr w:type="gramEnd"/>
-      <w:r>
-        <w:t xml:space="preserve"> one found in nature, but through a careful choice of the reacting residues, the synthesized protein can be improved in terms of stability and ligand affinity in comparison to the "natural" form. For example</w:t>
-      </w:r>
-      <w:r>
-        <w:t>, when a</w:t>
-      </w:r>
-      <w:r>
-        <w:t>n ethylene bridge replaces</w:t>
-      </w:r>
-      <w:r>
-        <w:t xml:space="preserve"> the disulfide bond in protein this can result in greater conformational rigidity and stability. A </w:t>
-      </w:r>
-      <w:commentRangeStart w:id="10"/>
-      <w:r>
-        <w:t xml:space="preserve">study </w:t>
-      </w:r>
-      <w:commentRangeEnd w:id="10"/>
-      <w:r>
-        <w:rPr>
-          <w:rStyle w:val="CommentReference"/>
-        </w:rPr>
-        <w:commentReference w:id="10"/>
-      </w:r>
-      <w:r>
-        <w:t>comparing the activity and half-lives of oxytocin agonists and antagonists with the</w:t>
-      </w:r>
-      <w:r>
-        <w:t>se</w:t>
-      </w:r>
-      <w:r>
-        <w:t xml:space="preserve"> "dicarba analogues"</w:t>
-      </w:r>
-      <w:r>
-        <w:t xml:space="preserve">, that were </w:t>
-      </w:r>
-      <w:r>
-        <w:t>synthesized through RCM</w:t>
-      </w:r>
-      <w:r>
-        <w:t>,</w:t>
-      </w:r>
-      <w:r>
-        <w:t xml:space="preserve"> found that the </w:t>
-      </w:r>
-      <w:r>
-        <w:t>substitution</w:t>
-      </w:r>
-      <w:r>
-        <w:t xml:space="preserve"> increases the half-life while retaining the biological activity of this peptide hormone.</w:t>
-      </w:r>
-      <w:r>
-        <w:rPr>
-          <w:vertAlign w:val="superscript"/>
-        </w:rPr>
-        <w:t>19</w:t>
-      </w:r>
-    </w:p>
-    <w:p>
-      <w:pPr>
-        <w:bidi w:val="0"/>
-        <w:jc w:val="both"/>
-      </w:pPr>
-      <w:r>
-        <w:t>Post-translational modifications</w:t>
-      </w:r>
-      <w:r>
-        <w:t xml:space="preserve"> can alter proteins' stability, lifecycle and characteristics, and are vital to their function. Therefore, changing them through metathesis is another effective way to modulate biological activity. </w:t>
-      </w:r>
-      <w:r>
-        <w:t>Histone acetylation is a well-known modification that regulates gene expression.</w:t>
-      </w:r>
-      <w:r>
-        <w:rPr>
-          <w:vertAlign w:val="superscript"/>
-        </w:rPr>
-        <w:t>?</w:t>
-      </w:r>
-      <w:r>
-        <w:t xml:space="preserve"> This modification was successfully mimicked by cross-metathesis on an alkene-bearing histone and even</w:t>
-      </w:r>
-      <w:r>
-        <w:t xml:space="preserve"> recognized by an antibody that naturally binds to this epigenetic marker.</w:t>
-      </w:r>
-      <w:r>
-        <w:t xml:space="preserve"> Next, the acetyl group was removed by elimination to restore the alkene. This unique "write-read-erase" cycle, though harder to perform in a living cell, </w:t>
-      </w:r>
-      <w:r>
-        <w:t xml:space="preserve">is a prime example of the flexibility and switch mechanism metathesis </w:t>
-      </w:r>
-      <w:commentRangeStart w:id="11"/>
-      <w:r>
-        <w:t xml:space="preserve">reactions </w:t>
-      </w:r>
-      <w:commentRangeEnd w:id="11"/>
-      <w:r>
-        <w:rPr>
-          <w:rStyle w:val="CommentReference"/>
-        </w:rPr>
-        <w:commentReference w:id="11"/>
-      </w:r>
-      <w:r>
-        <w:t>enable.</w:t>
-      </w:r>
-    </w:p>
-    <w:p>
-      <w:pPr>
-        <w:bidi w:val="0"/>
-        <w:jc w:val="both"/>
-      </w:pPr>
-      <w:r>
-        <w:lastRenderedPageBreak/>
-        <w:t>Protein degradation</w:t>
-      </w:r>
-      <w:r>
-        <w:t>?? no examples yet</w:t>
-      </w:r>
-    </w:p>
-    <w:p>
-      <w:pPr>
-        <w:bidi w:val="0"/>
-        <w:ind w:left="720"/>
-        <w:jc w:val="both"/>
-      </w:pPr>
-      <w:r>
-        <w:t>Sugars</w:t>
-      </w:r>
-    </w:p>
-    <w:p>
-      <w:pPr>
-        <w:bidi w:val="0"/>
-        <w:ind w:left="720"/>
-        <w:jc w:val="both"/>
-      </w:pPr>
-      <w:r>
-        <w:t>Lipids (?)</w:t>
-      </w:r>
-    </w:p>
-    <w:p>
-      <w:pPr>
-        <w:bidi w:val="0"/>
-        <w:ind w:left="720"/>
-        <w:jc w:val="both"/>
-      </w:pPr>
-      <w:r>
-        <w:t>DNA (and RNA?)</w:t>
-      </w:r>
-    </w:p>
-    <w:p>
-      <w:pPr>
-        <w:bidi w:val="0"/>
-        <w:jc w:val="both"/>
-      </w:pPr>
-      <w:r>
-        <w:t xml:space="preserve">Metathesis </w:t>
-      </w:r>
-      <w:r>
-        <w:t xml:space="preserve">in-vivo can be a valuable tool in drug delivery, as </w:t>
-      </w:r>
-      <w:r>
-        <w:t>the</w:t>
-      </w:r>
-      <w:r>
-        <w:t xml:space="preserve"> bond forming or breaking process can liberate bioactive molecules from a cage in the required tissue or microenvironment. </w:t>
-      </w:r>
-      <w:r>
-        <w:t xml:space="preserve">A study </w:t>
-      </w:r>
-      <w:r>
-        <w:t xml:space="preserve">of virus-like particles as carrier molecules for peptide drugs developed the use of ROMP as the </w:t>
-      </w:r>
-      <w:r>
-        <w:t>uncaging</w:t>
-      </w:r>
-      <w:r>
-        <w:t xml:space="preserve"> process. The particles were functionalized with NHS-activated </w:t>
-      </w:r>
-      <w:proofErr w:type="spellStart"/>
-      <w:r>
-        <w:t>norborene</w:t>
-      </w:r>
-      <w:proofErr w:type="spellEnd"/>
-      <w:r>
-        <w:t>, and so a ROMP reaction tha</w:t>
-      </w:r>
-      <w:r>
-        <w:t>t</w:t>
-      </w:r>
-      <w:r>
-        <w:t xml:space="preserve"> created a bond between two </w:t>
-      </w:r>
-      <w:proofErr w:type="spellStart"/>
-      <w:r>
-        <w:t>norborene</w:t>
-      </w:r>
-      <w:proofErr w:type="spellEnd"/>
-      <w:r>
-        <w:t xml:space="preserve"> molecules drove the disassembly of the vesicle and release of the cargo peptide.</w:t>
-      </w:r>
-      <w:r>
-        <w:rPr>
-          <w:vertAlign w:val="superscript"/>
-        </w:rPr>
-        <w:t>23</w:t>
-      </w:r>
-      <w:r>
-        <w:t xml:space="preserve"> This generic mechanism may be used for other types of drugs and for other vesicles, </w:t>
-      </w:r>
-      <w:proofErr w:type="gramStart"/>
-      <w:r>
-        <w:t>as long as</w:t>
-      </w:r>
-      <w:proofErr w:type="gramEnd"/>
-      <w:r>
-        <w:t xml:space="preserve"> they can bind metathesis substrates.</w:t>
-      </w:r>
-    </w:p>
-    <w:p>
-      <w:pPr>
-        <w:bidi w:val="0"/>
-        <w:jc w:val="both"/>
-      </w:pPr>
-      <w:r>
-        <w:t xml:space="preserve">Instead of protecting the bioactive compound of a drug in a cage, </w:t>
-      </w:r>
-      <w:r>
-        <w:t xml:space="preserve">drugs can be administered in their inactive form – prodrug – and then converted to the bioactive form </w:t>
-      </w:r>
-      <w:r>
-        <w:t>inside the body, in the target tissu</w:t>
-      </w:r>
-      <w:r>
-        <w:t>e. This approach can both minimize side effects, because the active drug will not reach unnecessary tissues</w:t>
-      </w:r>
-      <w:r>
-        <w:t xml:space="preserve">, and </w:t>
-      </w:r>
-      <w:r>
-        <w:t>increase the activity, because the drug will only act in the target tissue or cells.</w:t>
-      </w:r>
-      <w:r>
-        <w:t xml:space="preserve"> Olefin metathesis is especially suitable for such syntheses because it changes the carbon backbone of a </w:t>
-      </w:r>
-      <w:r>
-        <w:t>molecule,</w:t>
-      </w:r>
-      <w:r>
-        <w:t xml:space="preserve"> and this can lead to different affinity and binding.</w:t>
-      </w:r>
-    </w:p>
-    <w:p>
-      <w:pPr>
-        <w:bidi w:val="0"/>
-        <w:jc w:val="both"/>
-      </w:pPr>
-      <w:r>
-        <w:t xml:space="preserve">Prodrug activation was investigated with the antitumor drug </w:t>
-      </w:r>
-      <w:commentRangeStart w:id="12"/>
-      <w:r>
-        <w:t>SW620</w:t>
-      </w:r>
-      <w:commentRangeEnd w:id="12"/>
-      <w:r>
-        <w:rPr>
-          <w:rStyle w:val="CommentReference"/>
-        </w:rPr>
-        <w:commentReference w:id="12"/>
+        <w:commentReference w:id="17"/>
       </w:r>
       <w:r>
         <w:t>. An artificial metalloenzyme (</w:t>
@@ -1558,6 +1721,7 @@
         <w:jc w:val="both"/>
       </w:pPr>
       <w:r>
+        <w:lastRenderedPageBreak/>
         <w:t xml:space="preserve">Bioorthogonal olefin metathases </w:t>
       </w:r>
       <w:r>
@@ -1572,16 +1736,16 @@
       <w:r>
         <w:t xml:space="preserve">A </w:t>
       </w:r>
-      <w:commentRangeStart w:id="13"/>
+      <w:commentRangeStart w:id="18"/>
       <w:r>
         <w:t xml:space="preserve">study </w:t>
       </w:r>
-      <w:commentRangeEnd w:id="13"/>
+      <w:commentRangeEnd w:id="18"/>
       <w:r>
         <w:rPr>
           <w:rStyle w:val="CommentReference"/>
         </w:rPr>
-        <w:commentReference w:id="13"/>
+        <w:commentReference w:id="18"/>
       </w:r>
       <w:r>
         <w:t xml:space="preserve">investigating </w:t>
@@ -1638,354 +1802,354 @@
         <w:t xml:space="preserve">membrane. </w:t>
       </w:r>
       <w:r>
-        <w:t xml:space="preserve">More cellular effects – cell growth, fusion and functional adaptation – were mimicked without any "natively </w:t>
+        <w:t xml:space="preserve">More cellular effects – cell growth, fusion and functional adaptation – were mimicked without any "natively biological" reactions, illustrating the way abiotic reactions </w:t>
+      </w:r>
+      <w:r>
+        <w:t>can</w:t>
+      </w:r>
+      <w:r>
+        <w:t xml:space="preserve"> be adopted by pre-cellular systems </w:t>
+      </w:r>
+      <w:r>
+        <w:t>that</w:t>
+      </w:r>
+      <w:r>
+        <w:t xml:space="preserve"> could have evolved into modern cells.</w:t>
+      </w:r>
+    </w:p>
+    <w:p>
+      <w:pPr>
+        <w:bidi w:val="0"/>
+        <w:jc w:val="both"/>
+      </w:pPr>
+      <w:r>
+        <w:t xml:space="preserve">In </w:t>
+      </w:r>
+      <w:r>
+        <w:t>all</w:t>
+      </w:r>
+      <w:r>
+        <w:t xml:space="preserve"> the examples </w:t>
+      </w:r>
+      <w:r>
+        <w:t>above,</w:t>
+      </w:r>
+      <w:r>
+        <w:t xml:space="preserve"> olefin metathesis was utilized in cells for the </w:t>
+      </w:r>
+      <w:r>
+        <w:t>products</w:t>
+      </w:r>
+      <w:r>
+        <w:t xml:space="preserve"> to affect the </w:t>
+      </w:r>
+      <w:r>
+        <w:t>organisms</w:t>
+      </w:r>
+      <w:r>
+        <w:t xml:space="preserve">. </w:t>
+      </w:r>
+      <w:r>
+        <w:t>But even when syn</w:t>
+      </w:r>
+      <w:r>
+        <w:t>thesizing non-biologically active molecules, cells may provide a good environment for the reaction to take place.</w:t>
+      </w:r>
+      <w:r>
+        <w:t xml:space="preserve"> Photoautotrophic organisms, like unicellular microalg</w:t>
+      </w:r>
+      <w:r>
+        <w:t>a</w:t>
+      </w:r>
+      <w:r>
+        <w:t xml:space="preserve">e, are attractive candidates because they naturally produce unsaturated fatty acids, which can react in olefin metathesis. </w:t>
+      </w:r>
+      <w:r>
+        <w:t xml:space="preserve">A recent </w:t>
+      </w:r>
+      <w:r>
+        <w:t>study</w:t>
+      </w:r>
+      <w:r>
+        <w:t xml:space="preserve"> utilized CAAC and NHC ruthenium catalysts to catalyze cross-metathesis of</w:t>
+      </w:r>
+      <w:r>
+        <w:t xml:space="preserve"> these</w:t>
+      </w:r>
+      <w:r>
+        <w:t xml:space="preserve"> unsaturated acids to alkenes or diesters. </w:t>
+      </w:r>
+      <w:r>
+        <w:t>Since these substrates are stored in lipid bodies inside the cells the catalysts were conjugated to a lipophilic fluorescent BODIPY moiety that localized them to these organelles.</w:t>
+      </w:r>
+      <w:r>
+        <w:t xml:space="preserve"> The conversion rate inside the cells was high – 72-29% (should check) – suggesting that sustainable and efficient polymer synthesis may be achieved using this type of cellular factories.</w:t>
+      </w:r>
+      <w:r>
+        <w:rPr>
+          <w:vertAlign w:val="superscript"/>
+        </w:rPr>
+        <w:t>1</w:t>
+      </w:r>
+      <w:r>
+        <w:t xml:space="preserve"> </w:t>
+      </w:r>
+    </w:p>
+    <w:p>
+      <w:pPr>
+        <w:bidi w:val="0"/>
+        <w:jc w:val="both"/>
+      </w:pPr>
+    </w:p>
+    <w:p>
+      <w:pPr>
+        <w:pStyle w:val="Heading2"/>
+      </w:pPr>
+      <w:r>
+        <w:t>Challenges and requirements</w:t>
+      </w:r>
+    </w:p>
+    <w:p>
+      <w:pPr>
+        <w:bidi w:val="0"/>
+        <w:jc w:val="both"/>
+      </w:pPr>
+      <w:r>
+        <w:t>A major challenge in utilizing olefin metathesis reactions in biological systems stems from nature of their biorthogonality – unconjugated alkenes, and especially terminal ones, are the common reactant in metathesis and may not be found in the cells where the desired metathesis should occur.</w:t>
+      </w:r>
+      <w:r>
+        <w:rPr>
+          <w:vertAlign w:val="superscript"/>
+        </w:rPr>
+        <w:t>4</w:t>
+      </w:r>
+      <w:r>
+        <w:t xml:space="preserve"> Thus, in most cases the reactants should be administ</w:t>
+      </w:r>
+      <w:r>
+        <w:t xml:space="preserve">ered </w:t>
+      </w:r>
+      <w:r>
+        <w:t xml:space="preserve">with the catalyst or synthesized in-situ from a </w:t>
+      </w:r>
+      <w:r>
+        <w:t>naturally occurring</w:t>
+      </w:r>
+      <w:r>
+        <w:t xml:space="preserve"> compound.</w:t>
+      </w:r>
+      <w:r>
+        <w:t xml:space="preserve"> Th</w:t>
+      </w:r>
+      <w:r>
+        <w:t>o</w:t>
+      </w:r>
+      <w:r>
+        <w:t>se olefins should be stable in the cellular environment</w:t>
+      </w:r>
+      <w:r>
+        <w:t xml:space="preserve"> and </w:t>
+      </w:r>
+      <w:r>
+        <w:t>not cause harm to the cell.</w:t>
+      </w:r>
+    </w:p>
+    <w:p>
+      <w:pPr>
+        <w:bidi w:val="0"/>
+        <w:jc w:val="both"/>
+      </w:pPr>
+      <w:r>
+        <w:t xml:space="preserve">Two common ways to increase the yield and rate of olefin metathesis reactions are lowering the pH and increasing the </w:t>
+      </w:r>
+      <w:commentRangeStart w:id="19"/>
+      <w:r>
+        <w:t>temperature</w:t>
+      </w:r>
+      <w:commentRangeEnd w:id="19"/>
+      <w:r>
+        <w:rPr>
+          <w:rStyle w:val="CommentReference"/>
+        </w:rPr>
+        <w:commentReference w:id="19"/>
+      </w:r>
+      <w:r>
+        <w:t>.</w:t>
+      </w:r>
+      <w:r>
+        <w:rPr>
+          <w:vertAlign w:val="superscript"/>
+        </w:rPr>
+        <w:t>6,16,21</w:t>
+      </w:r>
+      <w:r>
+        <w:t xml:space="preserve"> These settings, although easily controlled in a lab</w:t>
+      </w:r>
+      <w:r>
+        <w:t xml:space="preserve"> solution</w:t>
+      </w:r>
+      <w:r>
+        <w:t xml:space="preserve">, </w:t>
+      </w:r>
+      <w:r>
+        <w:t xml:space="preserve">usually cannot be modified in cell culture or inside an organism </w:t>
+      </w:r>
+      <w:r>
+        <w:t>–</w:t>
+      </w:r>
+      <w:r>
+        <w:t xml:space="preserve"> </w:t>
+      </w:r>
+      <w:r>
+        <w:t xml:space="preserve">biologically-regulated homeostasis will </w:t>
+      </w:r>
+      <w:r>
+        <w:t xml:space="preserve">attempt to </w:t>
+      </w:r>
+      <w:r>
+        <w:t>return the acidity and temperature to their original state and more importantly, such a change is likely to harm the cell, by causing protein denaturation or dynamizing lipid membranes, for example.</w:t>
+      </w:r>
+    </w:p>
+    <w:p>
+      <w:pPr>
+        <w:bidi w:val="0"/>
+        <w:jc w:val="both"/>
+      </w:pPr>
+      <w:r>
+        <w:t xml:space="preserve">Another important factor that influences reactivity is the solvent. </w:t>
+      </w:r>
+      <w:r>
+        <w:t xml:space="preserve">For most metatheses with ruthenium complexes, </w:t>
+      </w:r>
+      <w:r>
+        <w:t xml:space="preserve">organic </w:t>
+      </w:r>
+      <w:r>
+        <w:t xml:space="preserve">solvents </w:t>
+      </w:r>
+      <w:r>
+        <w:t>like</w:t>
+      </w:r>
+      <w:r>
+        <w:t xml:space="preserve"> toluene</w:t>
+      </w:r>
+      <w:r>
+        <w:t xml:space="preserve"> were found to provide the best results</w:t>
+      </w:r>
+      <w:proofErr w:type="gramStart"/>
+      <w:r>
+        <w:t>.</w:t>
+      </w:r>
+      <w:r>
+        <w:rPr>
+          <w:vertAlign w:val="superscript"/>
+        </w:rPr>
+        <w:t>4,</w:t>
+      </w:r>
+      <w:r>
+        <w:rPr>
+          <w:vertAlign w:val="superscript"/>
+        </w:rPr>
+        <w:t>16</w:t>
+      </w:r>
+      <w:proofErr w:type="gramEnd"/>
+      <w:r>
+        <w:t xml:space="preserve"> </w:t>
+      </w:r>
+      <w:r>
+        <w:t>Cell cytoplasm, however, is an aqueous solution and cannot be modified.</w:t>
+      </w:r>
+    </w:p>
+    <w:p>
+      <w:pPr>
+        <w:bidi w:val="0"/>
+        <w:jc w:val="both"/>
+      </w:pPr>
+      <w:r>
+        <w:t xml:space="preserve">Optimizing catalyst reactivity in aqueous conditions often involves addition of a cosolvent – DMSO, </w:t>
+      </w:r>
+      <w:proofErr w:type="spellStart"/>
+      <w:r>
+        <w:t>tBuOH</w:t>
+      </w:r>
+      <w:proofErr w:type="spellEnd"/>
+      <w:r>
+        <w:t xml:space="preserve"> or PEG compounds.</w:t>
+      </w:r>
+      <w:r>
+        <w:rPr>
+          <w:vertAlign w:val="superscript"/>
+        </w:rPr>
+        <w:t xml:space="preserve"> </w:t>
+      </w:r>
+      <w:r>
+        <w:rPr>
+          <w:vertAlign w:val="superscript"/>
+        </w:rPr>
+        <w:t>2,17,22</w:t>
+      </w:r>
+      <w:r>
+        <w:t xml:space="preserve"> The cosolvent increases the solubility of the catalyst and prevents aggregation.</w:t>
+      </w:r>
+      <w:r>
+        <w:rPr>
+          <w:vertAlign w:val="superscript"/>
+        </w:rPr>
+        <w:t>21</w:t>
+      </w:r>
+      <w:r>
+        <w:t xml:space="preserve"> However, just like for the solvent, in living systems a cosolvent cannot be added without serious damage to the cell.</w:t>
+      </w:r>
+    </w:p>
+    <w:p>
+      <w:pPr>
+        <w:bidi w:val="0"/>
+        <w:jc w:val="both"/>
+        <w:rPr>
+          <w:rtl/>
+        </w:rPr>
+      </w:pPr>
+      <w:r>
+        <w:t>Even without challenging substrate</w:t>
+      </w:r>
+      <w:r>
+        <w:t>s</w:t>
+      </w:r>
+      <w:r>
+        <w:t xml:space="preserve"> and biological condition, olefin metathesis can lead to </w:t>
+      </w:r>
+      <w:r>
+        <w:t xml:space="preserve">undesired side reactions, the most common of which is </w:t>
+      </w:r>
+      <w:commentRangeStart w:id="20"/>
+      <w:r>
+        <w:t xml:space="preserve">isomerization </w:t>
+      </w:r>
+      <w:commentRangeEnd w:id="20"/>
+      <w:r>
+        <w:rPr>
+          <w:rStyle w:val="CommentReference"/>
+        </w:rPr>
+        <w:commentReference w:id="20"/>
+      </w:r>
+      <w:r>
+        <w:t>–</w:t>
+      </w:r>
+      <w:r>
+        <w:t xml:space="preserve"> </w:t>
+      </w:r>
+      <w:r>
+        <w:t>migration</w:t>
+      </w:r>
+      <w:r>
+        <w:t xml:space="preserve"> </w:t>
+      </w:r>
+      <w:r>
+        <w:t xml:space="preserve">of the </w:t>
       </w:r>
       <w:r>
         <w:lastRenderedPageBreak/>
-        <w:t xml:space="preserve">biological" reactions, illustrating the way abiotic reactions </w:t>
-      </w:r>
-      <w:r>
-        <w:t>can</w:t>
-      </w:r>
-      <w:r>
-        <w:t xml:space="preserve"> be adopted by pre-cellular systems </w:t>
-      </w:r>
-      <w:r>
-        <w:t>that</w:t>
-      </w:r>
-      <w:r>
-        <w:t xml:space="preserve"> could have evolved into modern cells.</w:t>
-      </w:r>
-    </w:p>
-    <w:p>
-      <w:pPr>
-        <w:bidi w:val="0"/>
-        <w:jc w:val="both"/>
-      </w:pPr>
-      <w:r>
-        <w:t xml:space="preserve">In </w:t>
-      </w:r>
-      <w:r>
-        <w:t>all</w:t>
-      </w:r>
-      <w:r>
-        <w:t xml:space="preserve"> the examples </w:t>
-      </w:r>
-      <w:r>
-        <w:t>above,</w:t>
-      </w:r>
-      <w:r>
-        <w:t xml:space="preserve"> olefin metathesis was utilized in cells for the </w:t>
-      </w:r>
-      <w:r>
-        <w:t>products</w:t>
-      </w:r>
-      <w:r>
-        <w:t xml:space="preserve"> to affect the </w:t>
-      </w:r>
-      <w:r>
-        <w:t>organisms</w:t>
-      </w:r>
-      <w:r>
-        <w:t xml:space="preserve">. </w:t>
-      </w:r>
-      <w:r>
-        <w:t>But even when syn</w:t>
-      </w:r>
-      <w:r>
-        <w:t>thesizing non-biologically active molecules, cells may provide a good environment for the reaction to take place.</w:t>
-      </w:r>
-      <w:r>
-        <w:t xml:space="preserve"> Photoautotrophic organisms, like unicellular microalg</w:t>
-      </w:r>
-      <w:r>
-        <w:t>a</w:t>
-      </w:r>
-      <w:r>
-        <w:t xml:space="preserve">e, are attractive candidates because they naturally produce unsaturated fatty acids, which can react in olefin metathesis. </w:t>
-      </w:r>
-      <w:r>
-        <w:t xml:space="preserve">A recent </w:t>
-      </w:r>
-      <w:r>
-        <w:t>study</w:t>
-      </w:r>
-      <w:r>
-        <w:t xml:space="preserve"> utilized CAAC and NHC ruthenium catalysts to catalyze cross-metathesis of</w:t>
-      </w:r>
-      <w:r>
-        <w:t xml:space="preserve"> these</w:t>
-      </w:r>
-      <w:r>
-        <w:t xml:space="preserve"> unsaturated acids to alkenes or diesters. </w:t>
-      </w:r>
-      <w:r>
-        <w:t>Since these substrates are stored in lipid bodies inside the cells the catalysts were conjugated to a lipophilic fluorescent BODIPY moiety that localized them to these organelles.</w:t>
-      </w:r>
-      <w:r>
-        <w:t xml:space="preserve"> The conversion rate inside the cells was high – 72-29% (should check) – suggesting that sustainable and efficient polymer synthesis may be achieved using this type of cellular factories.</w:t>
-      </w:r>
-      <w:r>
-        <w:rPr>
-          <w:vertAlign w:val="superscript"/>
-        </w:rPr>
-        <w:t>1</w:t>
-      </w:r>
-      <w:r>
-        <w:t xml:space="preserve"> </w:t>
-      </w:r>
-    </w:p>
-    <w:p>
-      <w:pPr>
-        <w:bidi w:val="0"/>
-        <w:jc w:val="both"/>
-      </w:pPr>
-    </w:p>
-    <w:p>
-      <w:pPr>
-        <w:pStyle w:val="Heading2"/>
-      </w:pPr>
-      <w:r>
-        <w:t>Challenges and requirements</w:t>
-      </w:r>
-    </w:p>
-    <w:p>
-      <w:pPr>
-        <w:bidi w:val="0"/>
-        <w:jc w:val="both"/>
-      </w:pPr>
-      <w:r>
-        <w:t>A major challenge in utilizing olefin metathesis reactions in biological systems stems from nature of their biorthogonality – unconjugated alkenes, and especially terminal ones, are the common reactant in metathesis and may not be found in the cells where the desired metathesis should occur.</w:t>
-      </w:r>
-      <w:r>
-        <w:rPr>
-          <w:vertAlign w:val="superscript"/>
-        </w:rPr>
-        <w:t>4</w:t>
-      </w:r>
-      <w:r>
-        <w:t xml:space="preserve"> Thus, in most cases the reactants should be administ</w:t>
-      </w:r>
-      <w:r>
-        <w:t xml:space="preserve">ered </w:t>
-      </w:r>
-      <w:r>
-        <w:t xml:space="preserve">with the catalyst or synthesized in-situ from a </w:t>
-      </w:r>
-      <w:r>
-        <w:t>naturally occurring</w:t>
-      </w:r>
-      <w:r>
-        <w:t xml:space="preserve"> compound.</w:t>
-      </w:r>
-      <w:r>
-        <w:t xml:space="preserve"> Th</w:t>
-      </w:r>
-      <w:r>
-        <w:t>o</w:t>
-      </w:r>
-      <w:r>
-        <w:t>se olefins should be stable in the cellular environment</w:t>
-      </w:r>
-      <w:r>
-        <w:t xml:space="preserve"> and </w:t>
-      </w:r>
-      <w:r>
-        <w:t>not cause harm to the cell.</w:t>
-      </w:r>
-    </w:p>
-    <w:p>
-      <w:pPr>
-        <w:bidi w:val="0"/>
-        <w:jc w:val="both"/>
-      </w:pPr>
-      <w:r>
-        <w:t xml:space="preserve">Two common ways to increase the yield and rate of olefin metathesis reactions are lowering the pH and increasing the </w:t>
-      </w:r>
-      <w:commentRangeStart w:id="14"/>
-      <w:r>
-        <w:t>temperature</w:t>
-      </w:r>
-      <w:commentRangeEnd w:id="14"/>
-      <w:r>
-        <w:rPr>
-          <w:rStyle w:val="CommentReference"/>
-        </w:rPr>
-        <w:commentReference w:id="14"/>
-      </w:r>
-      <w:r>
-        <w:t>.</w:t>
-      </w:r>
-      <w:r>
-        <w:rPr>
-          <w:vertAlign w:val="superscript"/>
-        </w:rPr>
-        <w:t>6,16,21</w:t>
-      </w:r>
-      <w:r>
-        <w:t xml:space="preserve"> These settings, although easily controlled in a lab</w:t>
-      </w:r>
-      <w:r>
-        <w:t xml:space="preserve"> solution</w:t>
-      </w:r>
-      <w:r>
-        <w:t xml:space="preserve">, </w:t>
-      </w:r>
-      <w:r>
-        <w:t xml:space="preserve">usually cannot be modified in cell culture or inside an organism </w:t>
-      </w:r>
-      <w:r>
-        <w:t>–</w:t>
-      </w:r>
-      <w:r>
-        <w:t xml:space="preserve"> </w:t>
-      </w:r>
-      <w:r>
-        <w:t xml:space="preserve">biologically-regulated homeostasis will </w:t>
-      </w:r>
-      <w:r>
-        <w:t xml:space="preserve">attempt to </w:t>
-      </w:r>
-      <w:r>
-        <w:t>return the acidity and temperature to their original state and more importantly, such a change is likely to harm the cell, by causing protein denaturation or dynamizing lipid membranes, for example.</w:t>
-      </w:r>
-    </w:p>
-    <w:p>
-      <w:pPr>
-        <w:bidi w:val="0"/>
-        <w:jc w:val="both"/>
-      </w:pPr>
-      <w:r>
-        <w:t xml:space="preserve">Another important factor that influences reactivity is the solvent. </w:t>
-      </w:r>
-      <w:r>
-        <w:t xml:space="preserve">For most metatheses with ruthenium complexes, </w:t>
-      </w:r>
-      <w:r>
-        <w:t xml:space="preserve">organic </w:t>
-      </w:r>
-      <w:r>
-        <w:t xml:space="preserve">solvents </w:t>
-      </w:r>
-      <w:r>
-        <w:t>like</w:t>
-      </w:r>
-      <w:r>
-        <w:t xml:space="preserve"> toluene</w:t>
-      </w:r>
-      <w:r>
-        <w:t xml:space="preserve"> were found to provide the best results</w:t>
-      </w:r>
-      <w:proofErr w:type="gramStart"/>
-      <w:r>
-        <w:t>.</w:t>
-      </w:r>
-      <w:r>
-        <w:rPr>
-          <w:vertAlign w:val="superscript"/>
-        </w:rPr>
-        <w:t>4,</w:t>
-      </w:r>
-      <w:r>
-        <w:rPr>
-          <w:vertAlign w:val="superscript"/>
-        </w:rPr>
-        <w:t>16</w:t>
-      </w:r>
-      <w:proofErr w:type="gramEnd"/>
-      <w:r>
-        <w:t xml:space="preserve"> </w:t>
-      </w:r>
-      <w:r>
-        <w:t>Cell cytoplasm, however, is an aqueous solution and cannot be modified.</w:t>
-      </w:r>
-    </w:p>
-    <w:p>
-      <w:pPr>
-        <w:bidi w:val="0"/>
-        <w:jc w:val="both"/>
-      </w:pPr>
-      <w:r>
-        <w:t xml:space="preserve">Optimizing catalyst reactivity in aqueous conditions often involves addition of a cosolvent – DMSO, </w:t>
-      </w:r>
-      <w:proofErr w:type="spellStart"/>
-      <w:r>
-        <w:t>tBuOH</w:t>
-      </w:r>
-      <w:proofErr w:type="spellEnd"/>
-      <w:r>
-        <w:t xml:space="preserve"> or PEG compounds.</w:t>
-      </w:r>
-      <w:r>
-        <w:rPr>
-          <w:vertAlign w:val="superscript"/>
-        </w:rPr>
-        <w:t xml:space="preserve"> </w:t>
-      </w:r>
-      <w:r>
-        <w:rPr>
-          <w:vertAlign w:val="superscript"/>
-        </w:rPr>
-        <w:t>2,17,22</w:t>
-      </w:r>
-      <w:r>
-        <w:t xml:space="preserve"> The cosolvent increases the solubility of the catalyst and prevents aggregation.</w:t>
-      </w:r>
-      <w:r>
-        <w:rPr>
-          <w:vertAlign w:val="superscript"/>
-        </w:rPr>
-        <w:t>21</w:t>
-      </w:r>
-      <w:r>
-        <w:t xml:space="preserve"> However, just like for the solvent, in living systems a cosolvent cannot be added without serious damage to the cell.</w:t>
-      </w:r>
-    </w:p>
-    <w:p>
-      <w:pPr>
-        <w:bidi w:val="0"/>
-        <w:jc w:val="both"/>
-        <w:rPr>
-          <w:rtl/>
-        </w:rPr>
-      </w:pPr>
-      <w:r>
-        <w:t>Even without challenging substrate</w:t>
-      </w:r>
-      <w:r>
-        <w:t>s</w:t>
-      </w:r>
-      <w:r>
-        <w:t xml:space="preserve"> and biological condition, olefin metathesis can lead to </w:t>
-      </w:r>
-      <w:r>
-        <w:t xml:space="preserve">undesired side reactions, the most common of which is </w:t>
-      </w:r>
-      <w:commentRangeStart w:id="15"/>
-      <w:r>
-        <w:t xml:space="preserve">isomerization </w:t>
-      </w:r>
-      <w:commentRangeEnd w:id="15"/>
-      <w:r>
-        <w:rPr>
-          <w:rStyle w:val="CommentReference"/>
-        </w:rPr>
-        <w:commentReference w:id="15"/>
-      </w:r>
-      <w:r>
-        <w:t>–</w:t>
-      </w:r>
-      <w:r>
-        <w:t xml:space="preserve"> </w:t>
-      </w:r>
-      <w:r>
-        <w:t>migration</w:t>
-      </w:r>
-      <w:r>
-        <w:t xml:space="preserve"> </w:t>
-      </w:r>
-      <w:r>
-        <w:t xml:space="preserve">of the product's double bond </w:t>
+        <w:t xml:space="preserve">product's double bond </w:t>
       </w:r>
       <w:proofErr w:type="gramStart"/>
       <w:r>
@@ -2064,534 +2228,536 @@
         <w:jc w:val="both"/>
       </w:pPr>
       <w:r>
+        <w:t>effect of specific groups in biological reactants, such as OH in sugars, steric hindrance in proteins, side reactions and reactivity of products</w:t>
+      </w:r>
+    </w:p>
+    <w:p>
+      <w:pPr>
+        <w:pStyle w:val="Heading3"/>
+      </w:pPr>
+      <w:r>
+        <w:t>Water-related</w:t>
+      </w:r>
+      <w:r>
+        <w:t xml:space="preserve"> challenges</w:t>
+      </w:r>
+    </w:p>
+    <w:p>
+      <w:pPr>
+        <w:bidi w:val="0"/>
+        <w:jc w:val="both"/>
+      </w:pPr>
+      <w:r>
+        <w:t>As mentioned before, the reaction solvent</w:t>
+      </w:r>
+      <w:r>
+        <w:t xml:space="preserve"> highly affects the</w:t>
+      </w:r>
+      <w:r>
+        <w:t xml:space="preserve"> rate, selectivity and yield of the reaction. In-vivo reactions must proceed in aqueous environments, which are far less-than-ideal for olefin metathesis.</w:t>
+      </w:r>
+    </w:p>
+    <w:p>
+      <w:pPr>
+        <w:bidi w:val="0"/>
+        <w:jc w:val="both"/>
+        <w:rPr>
+          <w:vertAlign w:val="superscript"/>
+        </w:rPr>
+      </w:pPr>
+      <w:r>
+        <w:t xml:space="preserve">The </w:t>
+      </w:r>
+      <w:r>
+        <w:t>main</w:t>
+      </w:r>
+      <w:r>
+        <w:t xml:space="preserve"> effect of water is catalyst decomposition – the anionic ligands of the metathesis catalyst interact with the polar groups of </w:t>
+      </w:r>
+      <w:r>
+        <w:t>hydrogen-bonding water molecules</w:t>
+      </w:r>
+      <w:r>
+        <w:t xml:space="preserve"> </w:t>
+      </w:r>
+      <w:r>
+        <w:t>to form a hydrous species that's inactive in metathesis</w:t>
+      </w:r>
+      <w:r>
+        <w:t>, or binuclear ruthenium complexes</w:t>
+      </w:r>
+      <w:r>
+        <w:t>.</w:t>
+      </w:r>
+      <w:r>
+        <w:rPr>
+          <w:vertAlign w:val="superscript"/>
+        </w:rPr>
+        <w:t>6 quoting others</w:t>
+      </w:r>
+      <w:r>
+        <w:rPr>
+          <w:vertAlign w:val="superscript"/>
+        </w:rPr>
+        <w:t>,12 (?)</w:t>
+      </w:r>
+      <w:r>
+        <w:t xml:space="preserve"> </w:t>
+      </w:r>
+      <w:r>
+        <w:t xml:space="preserve">Ruthenium </w:t>
+      </w:r>
+      <w:r>
+        <w:t>hydroxide and hydride species</w:t>
+      </w:r>
+      <w:r>
+        <w:t xml:space="preserve"> – the result of </w:t>
+      </w:r>
+      <w:r>
+        <w:t>exchange of the halide for hydroxide</w:t>
+      </w:r>
+      <w:r>
+        <w:t xml:space="preserve"> – do not catalyze metathesis but cause double bond migration and isomerization, leading to unexpected </w:t>
+      </w:r>
+      <w:r>
+        <w:t xml:space="preserve">side </w:t>
+      </w:r>
+      <w:r>
+        <w:t>products.</w:t>
+      </w:r>
+      <w:r>
+        <w:rPr>
+          <w:vertAlign w:val="superscript"/>
+        </w:rPr>
+        <w:t>5,</w:t>
+      </w:r>
+      <w:r>
+        <w:rPr>
+          <w:vertAlign w:val="superscript"/>
+        </w:rPr>
+        <w:t>11 (look at quote)</w:t>
+      </w:r>
+    </w:p>
+    <w:p>
+      <w:pPr>
+        <w:bidi w:val="0"/>
+        <w:jc w:val="both"/>
+      </w:pPr>
+      <w:r>
+        <w:t xml:space="preserve">This pathway can lower yield significantly even when water </w:t>
+      </w:r>
+      <w:r>
+        <w:t>is</w:t>
+      </w:r>
+      <w:r>
+        <w:t xml:space="preserve"> only a contaminant or </w:t>
+      </w:r>
+      <w:proofErr w:type="gramStart"/>
+      <w:r>
+        <w:t>cosolvent, but</w:t>
+      </w:r>
+      <w:proofErr w:type="gramEnd"/>
+      <w:r>
+        <w:t xml:space="preserve"> is most prominent when </w:t>
+      </w:r>
+      <w:r>
+        <w:t>it's</w:t>
+      </w:r>
+      <w:r>
+        <w:t xml:space="preserve"> the main solvent.</w:t>
+      </w:r>
+      <w:r>
+        <w:t xml:space="preserve"> Fast-initiating catalysts are more susceptible to decomposition because the active </w:t>
+      </w:r>
+      <w:r>
+        <w:t>form</w:t>
+      </w:r>
+      <w:r>
+        <w:t xml:space="preserve"> is more </w:t>
+      </w:r>
+      <w:r>
+        <w:t>likely to interact with water</w:t>
+      </w:r>
+      <w:r>
+        <w:t>.</w:t>
+      </w:r>
+      <w:r>
+        <w:t xml:space="preserve"> Therefore, the design of catalysts that can achieve efficient TONs while being soluble and water tolerant is a major challenge of aqueous olefin metathesis.</w:t>
+      </w:r>
+    </w:p>
+    <w:p>
+      <w:pPr>
+        <w:bidi w:val="0"/>
+        <w:jc w:val="both"/>
+      </w:pPr>
+      <w:r>
+        <w:t>Water can also lower metathesis yield by changing the reactant's conformation – hydrogen bonding to water molecules changes the free energy of the alkene. For some RCMs tested, interaction with water destabilize</w:t>
+      </w:r>
+      <w:r>
+        <w:t>d</w:t>
+      </w:r>
+      <w:r>
+        <w:t xml:space="preserve"> the </w:t>
+      </w:r>
+      <w:proofErr w:type="spellStart"/>
+      <w:r>
+        <w:t>precyclic</w:t>
+      </w:r>
+      <w:proofErr w:type="spellEnd"/>
+      <w:r>
+        <w:t xml:space="preserve"> conformation by disrupting </w:t>
+      </w:r>
+      <w:r>
+        <w:rPr>
+          <w:rFonts w:cstheme="minorHAnsi"/>
+        </w:rPr>
+        <w:t>π</w:t>
+      </w:r>
+      <w:r>
+        <w:t>-orbital stacking arrangement so that the free energy of the state increas</w:t>
+      </w:r>
+      <w:r>
+        <w:t>ed</w:t>
+      </w:r>
+      <w:r>
+        <w:t xml:space="preserve"> by several kcal/mol. This makes the reaction less thermodynamically favorable</w:t>
+      </w:r>
+      <w:r>
+        <w:t xml:space="preserve"> and lowers the yield.</w:t>
+      </w:r>
+      <w:r>
+        <w:rPr>
+          <w:vertAlign w:val="superscript"/>
+        </w:rPr>
+        <w:t>5</w:t>
+      </w:r>
+    </w:p>
+    <w:p>
+      <w:pPr>
+        <w:bidi w:val="0"/>
+        <w:jc w:val="both"/>
+      </w:pPr>
+    </w:p>
+    <w:p>
+      <w:pPr>
+        <w:pStyle w:val="Heading3"/>
+        <w:rPr>
+          <w:highlight w:val="blue"/>
+        </w:rPr>
+      </w:pPr>
+      <w:r>
+        <w:rPr>
+          <w:highlight w:val="blue"/>
+        </w:rPr>
+        <w:t>B</w:t>
+      </w:r>
+      <w:r>
+        <w:rPr>
+          <w:highlight w:val="blue"/>
+        </w:rPr>
+        <w:t>iology-related</w:t>
+      </w:r>
+    </w:p>
+    <w:p>
+      <w:pPr>
+        <w:bidi w:val="0"/>
+        <w:jc w:val="both"/>
+      </w:pPr>
+      <w:r>
+        <w:t xml:space="preserve">Lessons learned from other bioorthogonal reactions provide further constraints for olefin metathesis – since the reaction must proceed in both low substrate and low catalyst concentration (to minimize harm to the cell) and interact with biological molecules, which often undergo very rapid enzymatic changes, the reaction rate must </w:t>
+      </w:r>
+      <w:commentRangeStart w:id="21"/>
+      <w:r>
+        <w:t>be maximized as well</w:t>
+      </w:r>
+      <w:commentRangeEnd w:id="21"/>
+      <w:r>
+        <w:rPr>
+          <w:rStyle w:val="CommentReference"/>
+        </w:rPr>
+        <w:commentReference w:id="21"/>
+      </w:r>
+      <w:r>
+        <w:t>.</w:t>
+      </w:r>
+      <w:r>
+        <w:t xml:space="preserve"> The decomposition of </w:t>
+      </w:r>
+      <w:r>
+        <w:t>metathesis catalysts in water exacerbates this demand, because the limited lifetime of every catalyst molecule requires that it catalyzes as many cycles as possible before being inactivated.</w:t>
+      </w:r>
+    </w:p>
+    <w:p>
+      <w:pPr>
+        <w:bidi w:val="0"/>
+        <w:jc w:val="both"/>
+      </w:pPr>
+      <w:r>
+        <w:t xml:space="preserve">It's nearly impossible to set a guideline </w:t>
+      </w:r>
+      <w:r>
+        <w:t>for</w:t>
+      </w:r>
+      <w:r>
+        <w:t xml:space="preserve"> the </w:t>
+      </w:r>
+      <w:r>
+        <w:t>desired</w:t>
+      </w:r>
+      <w:r>
+        <w:t xml:space="preserve"> reaction rate in TON</w:t>
+      </w:r>
+      <w:r>
+        <w:t>, TOF</w:t>
+      </w:r>
+      <w:r>
+        <w:t xml:space="preserve"> or catalytic units like M/s, since every use case</w:t>
+      </w:r>
+      <w:r>
+        <w:t xml:space="preserve"> and reaction</w:t>
+      </w:r>
+      <w:r>
+        <w:t xml:space="preserve"> has different </w:t>
+      </w:r>
+      <w:r>
+        <w:t>constraints,</w:t>
+      </w:r>
+      <w:r>
+        <w:t xml:space="preserve"> and most metathesis catalysts don't follow Michelis Menten kinetics used for comparison with enzymes.</w:t>
+      </w:r>
+      <w:r>
+        <w:rPr>
+          <w:vertAlign w:val="superscript"/>
+        </w:rPr>
+        <w:t>?</w:t>
+      </w:r>
+      <w:r>
+        <w:t xml:space="preserve"> </w:t>
+      </w:r>
+      <w:r>
+        <w:t>We do know that most metathesis reactions suffer</w:t>
+      </w:r>
+      <w:r>
+        <w:t xml:space="preserve"> a</w:t>
+      </w:r>
+      <w:r>
+        <w:t xml:space="preserve"> significant rate decrease when </w:t>
+      </w:r>
+      <w:r>
         <w:lastRenderedPageBreak/>
-        <w:t>effect of specific groups in biological reactants, such as OH in sugars, steric hindrance in proteins, side reactions and reactivity of products</w:t>
-      </w:r>
-    </w:p>
-    <w:p>
-      <w:pPr>
-        <w:pStyle w:val="Heading3"/>
-      </w:pPr>
-      <w:r>
-        <w:t>Water-related</w:t>
-      </w:r>
-      <w:r>
-        <w:t xml:space="preserve"> challenges</w:t>
-      </w:r>
-    </w:p>
-    <w:p>
-      <w:pPr>
-        <w:bidi w:val="0"/>
-        <w:jc w:val="both"/>
-      </w:pPr>
-      <w:r>
-        <w:t>As mentioned before, the reaction solvent</w:t>
-      </w:r>
-      <w:r>
-        <w:t xml:space="preserve"> highly affects the</w:t>
-      </w:r>
-      <w:r>
-        <w:t xml:space="preserve"> rate, selectivity and yield of the reaction. In-vivo reactions must proceed in aqueous environments, which are far less-than-ideal for olefin metathesis.</w:t>
-      </w:r>
-    </w:p>
-    <w:p>
-      <w:pPr>
-        <w:bidi w:val="0"/>
-        <w:jc w:val="both"/>
-        <w:rPr>
-          <w:vertAlign w:val="superscript"/>
-        </w:rPr>
-      </w:pPr>
-      <w:r>
-        <w:t xml:space="preserve">The </w:t>
-      </w:r>
-      <w:r>
-        <w:t>main</w:t>
-      </w:r>
-      <w:r>
-        <w:t xml:space="preserve"> effect of water is catalyst decomposition – the anionic ligands of the metathesis catalyst interact with the polar groups of </w:t>
-      </w:r>
-      <w:r>
-        <w:t>hydrogen-bonding water molecules</w:t>
+        <w:t xml:space="preserve">organic solvents are exchanged for </w:t>
+      </w:r>
+      <w:proofErr w:type="gramStart"/>
+      <w:r>
+        <w:t>water,</w:t>
+      </w:r>
+      <w:r>
+        <w:rPr>
+          <w:vertAlign w:val="superscript"/>
+        </w:rPr>
+        <w:t>?</w:t>
+      </w:r>
+      <w:proofErr w:type="gramEnd"/>
+      <w:r>
+        <w:t xml:space="preserve"> and should therefore be optimized to achieve effective yields in-vivo.</w:t>
+      </w:r>
+    </w:p>
+    <w:p>
+      <w:pPr>
+        <w:bidi w:val="0"/>
+        <w:jc w:val="both"/>
+      </w:pPr>
+      <w:r>
+        <w:t>Low substrate</w:t>
+      </w:r>
+      <w:r>
+        <w:t xml:space="preserve"> and catalyst</w:t>
       </w:r>
       <w:r>
         <w:t xml:space="preserve"> </w:t>
       </w:r>
       <w:r>
-        <w:t>to form a hydrous species that's inactive in metathesis</w:t>
-      </w:r>
-      <w:r>
-        <w:t>, or binuclear ruthenium complexes</w:t>
+        <w:t>loading in the cellular environment mean that the catalyst must be very specific and not interact with different molecules in the cell, which may be in a higher concentration.</w:t>
+      </w:r>
+      <w:r>
+        <w:t xml:space="preserve"> Since olefin metathesis is a bioorthogonal reaction not many </w:t>
+      </w:r>
+      <w:r>
+        <w:t xml:space="preserve">cell-native terminal alkenes are expected to compete with the substrates, but </w:t>
+      </w:r>
+      <w:r>
+        <w:t xml:space="preserve">ruthenium complexes demonstrate an ability </w:t>
+      </w:r>
+      <w:commentRangeStart w:id="22"/>
+      <w:r>
+        <w:t>to bind to DNA</w:t>
+      </w:r>
+      <w:commentRangeEnd w:id="22"/>
+      <w:r>
+        <w:rPr>
+          <w:rStyle w:val="CommentReference"/>
+        </w:rPr>
+        <w:commentReference w:id="22"/>
+      </w:r>
+      <w:r>
+        <w:t>, which can inactivate them.</w:t>
+      </w:r>
+    </w:p>
+    <w:p>
+      <w:pPr>
+        <w:bidi w:val="0"/>
+        <w:jc w:val="both"/>
+      </w:pPr>
+      <w:r>
+        <w:t>Specificity of the metathesis reaction does not mean only that the metathesis should proceed for desired reactants, but also in a specific cell or tissue, and in some cases, a specific cellular compartment. Localization, or selective activation of the catalyst, may be crucial for a successful synthesis that maximizes the effect of the synthesized product</w:t>
+      </w:r>
+      <w:r>
+        <w:t xml:space="preserve">, provides a good metathesis micro-environment (e.g. an organelle with a lower pH) or prevents </w:t>
+      </w:r>
+      <w:r>
+        <w:t>metathesis in sensitive tissues.</w:t>
+      </w:r>
+      <w:r>
+        <w:t xml:space="preserve"> To achieve this, the catalyst must contain a localizing moiety </w:t>
+      </w:r>
+      <w:commentRangeStart w:id="23"/>
+      <w:r>
+        <w:t>that binds preferentially near the reaction environment</w:t>
+      </w:r>
+      <w:commentRangeEnd w:id="23"/>
+      <w:r>
+        <w:rPr>
+          <w:rStyle w:val="CommentReference"/>
+        </w:rPr>
+        <w:commentReference w:id="23"/>
       </w:r>
       <w:r>
         <w:t>.</w:t>
       </w:r>
-      <w:r>
-        <w:rPr>
-          <w:vertAlign w:val="superscript"/>
-        </w:rPr>
-        <w:t>6 quoting others</w:t>
-      </w:r>
-      <w:r>
-        <w:rPr>
-          <w:vertAlign w:val="superscript"/>
-        </w:rPr>
-        <w:t>,12 (?)</w:t>
-      </w:r>
-      <w:r>
+    </w:p>
+    <w:p>
+      <w:pPr>
+        <w:bidi w:val="0"/>
+        <w:jc w:val="both"/>
+      </w:pPr>
+      <w:r>
+        <w:t>A</w:t>
+      </w:r>
+      <w:r>
+        <w:t xml:space="preserve"> unique biological challenge is the </w:t>
+      </w:r>
+      <w:r>
+        <w:t>peptide</w:t>
+      </w:r>
+      <w:r>
+        <w:t xml:space="preserve"> glutathione (GSH). GSH is present in high concentrations </w:t>
+      </w:r>
+      <w:r>
+        <w:t xml:space="preserve">(1-2 mM) </w:t>
+      </w:r>
+      <w:r>
+        <w:t xml:space="preserve">in most cells </w:t>
+      </w:r>
+      <w:r>
+        <w:t xml:space="preserve">and servers as an important antioxidant that aids in the removal of </w:t>
+      </w:r>
+      <w:proofErr w:type="spellStart"/>
+      <w:r>
+        <w:t>peroxides.</w:t>
+      </w:r>
+      <w:commentRangeStart w:id="24"/>
+      <w:r>
+        <w:rPr>
+          <w:vertAlign w:val="superscript"/>
+        </w:rPr>
+        <w:t>yay</w:t>
+      </w:r>
+      <w:commentRangeEnd w:id="24"/>
+      <w:proofErr w:type="spellEnd"/>
+      <w:r>
+        <w:rPr>
+          <w:rStyle w:val="CommentReference"/>
+        </w:rPr>
+        <w:commentReference w:id="24"/>
+      </w:r>
+      <w:r>
+        <w:rPr>
+          <w:vertAlign w:val="superscript"/>
+        </w:rPr>
         <w:t xml:space="preserve"> </w:t>
       </w:r>
       <w:r>
-        <w:t xml:space="preserve">Ruthenium </w:t>
-      </w:r>
-      <w:r>
-        <w:t>hydroxide and hydride species</w:t>
-      </w:r>
-      <w:r>
-        <w:t xml:space="preserve"> – the result of </w:t>
-      </w:r>
-      <w:r>
-        <w:t>exchange of the halide for hydroxide</w:t>
-      </w:r>
-      <w:r>
-        <w:t xml:space="preserve"> – do not catalyze metathesis but cause double bond migration and isomerization, leading to unexpected </w:t>
-      </w:r>
-      <w:r>
-        <w:t xml:space="preserve">side </w:t>
-      </w:r>
-      <w:r>
-        <w:t>products.</w:t>
-      </w:r>
-      <w:r>
-        <w:rPr>
-          <w:vertAlign w:val="superscript"/>
-        </w:rPr>
-        <w:t>5,</w:t>
-      </w:r>
-      <w:r>
-        <w:rPr>
-          <w:vertAlign w:val="superscript"/>
-        </w:rPr>
-        <w:t>11 (look at quote)</w:t>
-      </w:r>
-    </w:p>
-    <w:p>
-      <w:pPr>
-        <w:bidi w:val="0"/>
-        <w:jc w:val="both"/>
-      </w:pPr>
-      <w:r>
-        <w:t xml:space="preserve">This pathway can lower yield significantly even when water </w:t>
-      </w:r>
-      <w:r>
-        <w:t>is</w:t>
-      </w:r>
-      <w:r>
-        <w:t xml:space="preserve"> only a contaminant or </w:t>
-      </w:r>
-      <w:proofErr w:type="gramStart"/>
-      <w:r>
-        <w:t>cosolvent, but</w:t>
-      </w:r>
-      <w:proofErr w:type="gramEnd"/>
-      <w:r>
-        <w:t xml:space="preserve"> is most prominent when </w:t>
-      </w:r>
-      <w:r>
-        <w:t>it's</w:t>
-      </w:r>
-      <w:r>
-        <w:t xml:space="preserve"> the main solvent.</w:t>
-      </w:r>
-      <w:r>
-        <w:t xml:space="preserve"> Fast-initiating catalysts are more susceptible to decomposition because the active </w:t>
-      </w:r>
-      <w:r>
-        <w:t>form</w:t>
-      </w:r>
-      <w:r>
-        <w:t xml:space="preserve"> is more </w:t>
-      </w:r>
-      <w:r>
-        <w:t>likely to interact with water</w:t>
-      </w:r>
-      <w:r>
-        <w:t>.</w:t>
-      </w:r>
-      <w:r>
-        <w:t xml:space="preserve"> Therefore, the design of catalysts that can achieve efficient TONs while being soluble and water tolerant is a major challenge of aqueous olefin metathesis.</w:t>
-      </w:r>
-    </w:p>
-    <w:p>
-      <w:pPr>
-        <w:bidi w:val="0"/>
-        <w:jc w:val="both"/>
-      </w:pPr>
-      <w:r>
-        <w:t>Water can also lower metathesis yield by changing the reactant's conformation – hydrogen bonding to water molecules changes the free energy of the alkene. For some RCMs tested, interaction with water destabilize</w:t>
-      </w:r>
-      <w:r>
-        <w:t>d</w:t>
-      </w:r>
-      <w:r>
-        <w:t xml:space="preserve"> the </w:t>
+        <w:t xml:space="preserve"> This tendency (?) for reduction makes it a potent inhibitor for metathesis complexes – it coordinates to the metal center and deactivates it. The amino acid histidine has similar properties and damages yield in a comparable manner.</w:t>
+      </w:r>
+      <w:r>
+        <w:rPr>
+          <w:vertAlign w:val="superscript"/>
+        </w:rPr>
+        <w:t>7</w:t>
+      </w:r>
+      <w:r>
+        <w:t xml:space="preserve"> Since removal of these two vital molecules will damage the cell, overcoming the deactivation should be achieved by preventing interaction between the catalyst and GSH.</w:t>
+      </w:r>
+    </w:p>
+    <w:p>
+      <w:pPr>
+        <w:bidi w:val="0"/>
+        <w:jc w:val="both"/>
+      </w:pPr>
+      <w:r>
+        <w:t xml:space="preserve">Removal of the catalyst from the reaction site is a challenge for all reaction, but in this case the set of available tools is much smaller – most techniques employ additives like phosphines, DMSO, supercritical fluid etc. or tagging the catalyst with a group that binds it to another material (e.g. solid support) followed by </w:t>
       </w:r>
       <w:proofErr w:type="spellStart"/>
       <w:r>
-        <w:t>precyclic</w:t>
+        <w:t>washing.</w:t>
+      </w:r>
+      <w:r>
+        <w:rPr>
+          <w:vertAlign w:val="superscript"/>
+        </w:rPr>
+        <w:t>last</w:t>
       </w:r>
       <w:proofErr w:type="spellEnd"/>
       <w:r>
-        <w:t xml:space="preserve"> conformation by disrupting </w:t>
-      </w:r>
-      <w:r>
-        <w:rPr>
-          <w:rFonts w:cstheme="minorHAnsi"/>
-        </w:rPr>
-        <w:t>π</w:t>
-      </w:r>
-      <w:r>
-        <w:t>-orbital stacking arrangement so that the free energy of the state increas</w:t>
-      </w:r>
-      <w:r>
-        <w:t>ed</w:t>
-      </w:r>
-      <w:r>
-        <w:t xml:space="preserve"> by several kcal/mol. This makes the reaction less thermodynamically favorable</w:t>
-      </w:r>
-      <w:r>
-        <w:t xml:space="preserve"> and lowers the yield.</w:t>
-      </w:r>
-      <w:r>
-        <w:rPr>
-          <w:vertAlign w:val="superscript"/>
-        </w:rPr>
-        <w:t>5</w:t>
-      </w:r>
-    </w:p>
-    <w:p>
-      <w:pPr>
-        <w:bidi w:val="0"/>
-        <w:jc w:val="both"/>
-      </w:pPr>
-    </w:p>
-    <w:p>
-      <w:pPr>
-        <w:pStyle w:val="Heading3"/>
-        <w:rPr>
-          <w:highlight w:val="blue"/>
-        </w:rPr>
-      </w:pPr>
-      <w:r>
-        <w:rPr>
-          <w:highlight w:val="blue"/>
-        </w:rPr>
-        <w:t>B</w:t>
-      </w:r>
-      <w:r>
-        <w:rPr>
-          <w:highlight w:val="blue"/>
-        </w:rPr>
-        <w:t>iology-related</w:t>
-      </w:r>
-    </w:p>
-    <w:p>
-      <w:pPr>
-        <w:bidi w:val="0"/>
-        <w:jc w:val="both"/>
-      </w:pPr>
-      <w:r>
-        <w:t xml:space="preserve">Lessons learned from other bioorthogonal reactions provide further constraints for olefin metathesis – since the reaction must proceed in both low substrate and low catalyst concentration (to minimize harm to the cell) and interact with biological molecules, which often undergo very rapid enzymatic changes, the reaction rate must </w:t>
-      </w:r>
-      <w:commentRangeStart w:id="16"/>
-      <w:r>
-        <w:t>be maximized as well</w:t>
-      </w:r>
-      <w:commentRangeEnd w:id="16"/>
+        <w:rPr>
+          <w:vertAlign w:val="superscript"/>
+        </w:rPr>
+        <w:t xml:space="preserve"> paper in textbook</w:t>
+      </w:r>
+      <w:r>
+        <w:t xml:space="preserve"> Obviously</w:t>
+      </w:r>
+      <w:r>
+        <w:t>, none of these can be utilized if the cellular environment should remain living and functioning. An alternative should be found to scavenge the catalyst while keeping the cell intact, or to use such small loads that the</w:t>
+      </w:r>
+      <w:r>
+        <w:t xml:space="preserve"> cumulative</w:t>
+      </w:r>
+      <w:r>
+        <w:t xml:space="preserve"> effect </w:t>
+      </w:r>
+      <w:r>
+        <w:t xml:space="preserve">of the transition metal complexes </w:t>
+      </w:r>
+      <w:r>
+        <w:t>on the cell would be minimal.</w:t>
+      </w:r>
+      <w:r>
+        <w:t xml:space="preserve"> </w:t>
+      </w:r>
+      <w:r>
+        <w:t xml:space="preserve">Since ruthenium complexes are known to have toxic and mutagenic </w:t>
+      </w:r>
+      <w:commentRangeStart w:id="25"/>
+      <w:r>
+        <w:t>effects</w:t>
+      </w:r>
+      <w:commentRangeEnd w:id="25"/>
       <w:r>
         <w:rPr>
           <w:rStyle w:val="CommentReference"/>
         </w:rPr>
-        <w:commentReference w:id="16"/>
-      </w:r>
-      <w:r>
-        <w:t>.</w:t>
-      </w:r>
-      <w:r>
-        <w:t xml:space="preserve"> The decomposition of </w:t>
-      </w:r>
-      <w:r>
-        <w:t>metathesis catalysts in water exacerbates this demand, because the limited lifetime of every catalyst molecule requires that it catalyzes as many cycles as possible before being inactivated.</w:t>
-      </w:r>
-    </w:p>
-    <w:p>
-      <w:pPr>
-        <w:bidi w:val="0"/>
-        <w:jc w:val="both"/>
-      </w:pPr>
-      <w:r>
-        <w:t xml:space="preserve">It's nearly impossible to set a guideline </w:t>
-      </w:r>
-      <w:r>
-        <w:t>for</w:t>
-      </w:r>
-      <w:r>
-        <w:t xml:space="preserve"> the </w:t>
-      </w:r>
-      <w:r>
-        <w:t>desired</w:t>
-      </w:r>
-      <w:r>
-        <w:t xml:space="preserve"> reaction rate in TON</w:t>
-      </w:r>
-      <w:r>
-        <w:t>, TOF</w:t>
-      </w:r>
-      <w:r>
-        <w:t xml:space="preserve"> or catalytic units like M/s, since every use case</w:t>
-      </w:r>
-      <w:r>
-        <w:t xml:space="preserve"> and reaction</w:t>
-      </w:r>
-      <w:r>
-        <w:t xml:space="preserve"> has different </w:t>
-      </w:r>
-      <w:r>
-        <w:t>constraints,</w:t>
-      </w:r>
-      <w:r>
-        <w:t xml:space="preserve"> and most metathesis catalysts don't follow Michelis Menten kinetics used for comparison with enzymes.</w:t>
-      </w:r>
-      <w:r>
-        <w:rPr>
-          <w:vertAlign w:val="superscript"/>
-        </w:rPr>
-        <w:t>?</w:t>
-      </w:r>
-      <w:r>
-        <w:t xml:space="preserve"> </w:t>
-      </w:r>
-      <w:r>
-        <w:t>We do know that most metathesis reactions suffer</w:t>
-      </w:r>
-      <w:r>
-        <w:t xml:space="preserve"> a</w:t>
-      </w:r>
-      <w:r>
-        <w:t xml:space="preserve"> significant rate decrease when organic solvents are exchanged for </w:t>
-      </w:r>
-      <w:proofErr w:type="gramStart"/>
-      <w:r>
-        <w:t>water,</w:t>
-      </w:r>
-      <w:r>
-        <w:rPr>
-          <w:vertAlign w:val="superscript"/>
-        </w:rPr>
-        <w:t>?</w:t>
-      </w:r>
-      <w:proofErr w:type="gramEnd"/>
-      <w:r>
-        <w:t xml:space="preserve"> and should therefore be optimized to achieve effective yields in-vivo.</w:t>
-      </w:r>
-    </w:p>
-    <w:p>
-      <w:pPr>
-        <w:bidi w:val="0"/>
-        <w:jc w:val="both"/>
-      </w:pPr>
-      <w:r>
-        <w:t>Low substrate</w:t>
-      </w:r>
-      <w:r>
-        <w:t xml:space="preserve"> and catalyst</w:t>
-      </w:r>
-      <w:r>
-        <w:t xml:space="preserve"> </w:t>
-      </w:r>
-      <w:r>
-        <w:t>loading in the cellular environment mean that the catalyst must be very specific and not interact with different molecules in the cell, which may be in a higher concentration.</w:t>
-      </w:r>
-      <w:r>
-        <w:t xml:space="preserve"> Since olefin metathesis is a bioorthogonal reaction not many </w:t>
-      </w:r>
-      <w:r>
-        <w:t xml:space="preserve">cell-native terminal alkenes are expected to compete with the substrates, but </w:t>
-      </w:r>
-      <w:r>
-        <w:t xml:space="preserve">ruthenium complexes demonstrate an ability </w:t>
-      </w:r>
-      <w:commentRangeStart w:id="17"/>
-      <w:r>
-        <w:t>to bind to DNA</w:t>
-      </w:r>
-      <w:commentRangeEnd w:id="17"/>
-      <w:r>
-        <w:rPr>
-          <w:rStyle w:val="CommentReference"/>
-        </w:rPr>
-        <w:commentReference w:id="17"/>
-      </w:r>
-      <w:r>
-        <w:t>, which can inactivate them.</w:t>
-      </w:r>
-    </w:p>
-    <w:p>
-      <w:pPr>
-        <w:bidi w:val="0"/>
-        <w:jc w:val="both"/>
-      </w:pPr>
-      <w:r>
-        <w:lastRenderedPageBreak/>
-        <w:t>Specificity of the metathesis reaction does not mean only that the metathesis should proceed for desired reactants, but also in a specific cell or tissue, and in some cases, a specific cellular compartment. Localization, or selective activation of the catalyst, may be crucial for a successful synthesis that maximizes the effect of the synthesized product</w:t>
-      </w:r>
-      <w:r>
-        <w:t xml:space="preserve">, provides a good metathesis micro-environment (e.g. an organelle with a lower pH) or prevents </w:t>
-      </w:r>
-      <w:r>
-        <w:t>metathesis in sensitive tissues.</w:t>
-      </w:r>
-      <w:r>
-        <w:t xml:space="preserve"> To achieve this, the catalyst must contain a localizing moiety </w:t>
-      </w:r>
-      <w:commentRangeStart w:id="18"/>
-      <w:r>
-        <w:t>that binds preferentially near the reaction environment</w:t>
-      </w:r>
-      <w:commentRangeEnd w:id="18"/>
-      <w:r>
-        <w:rPr>
-          <w:rStyle w:val="CommentReference"/>
-        </w:rPr>
-        <w:commentReference w:id="18"/>
-      </w:r>
-      <w:r>
-        <w:t>.</w:t>
-      </w:r>
-    </w:p>
-    <w:p>
-      <w:pPr>
-        <w:bidi w:val="0"/>
-        <w:jc w:val="both"/>
-      </w:pPr>
-      <w:r>
-        <w:t>A</w:t>
-      </w:r>
-      <w:r>
-        <w:t xml:space="preserve"> unique biological challenge is the </w:t>
-      </w:r>
-      <w:r>
-        <w:t>peptide</w:t>
-      </w:r>
-      <w:r>
-        <w:t xml:space="preserve"> glutathione (GSH). GSH is present in high concentrations </w:t>
-      </w:r>
-      <w:r>
-        <w:t xml:space="preserve">(1-2 mM) </w:t>
-      </w:r>
-      <w:r>
-        <w:t xml:space="preserve">in most cells </w:t>
-      </w:r>
-      <w:r>
-        <w:t xml:space="preserve">and servers as an important antioxidant that aids in the removal of </w:t>
-      </w:r>
-      <w:proofErr w:type="spellStart"/>
-      <w:r>
-        <w:t>peroxides.</w:t>
-      </w:r>
-      <w:commentRangeStart w:id="19"/>
-      <w:r>
-        <w:rPr>
-          <w:vertAlign w:val="superscript"/>
-        </w:rPr>
-        <w:t>yay</w:t>
-      </w:r>
-      <w:commentRangeEnd w:id="19"/>
-      <w:proofErr w:type="spellEnd"/>
-      <w:r>
-        <w:rPr>
-          <w:rStyle w:val="CommentReference"/>
-        </w:rPr>
-        <w:commentReference w:id="19"/>
-      </w:r>
-      <w:r>
-        <w:rPr>
-          <w:vertAlign w:val="superscript"/>
-        </w:rPr>
-        <w:t xml:space="preserve"> </w:t>
-      </w:r>
-      <w:r>
-        <w:t xml:space="preserve"> This tendency (?) for reduction makes it a potent inhibitor for metathesis complexes – it coordinates to the metal center and deactivates it. The amino acid histidine has similar properties and damages yield in a comparable manner.</w:t>
-      </w:r>
-      <w:r>
-        <w:rPr>
-          <w:vertAlign w:val="superscript"/>
-        </w:rPr>
-        <w:t>7</w:t>
-      </w:r>
-      <w:r>
-        <w:t xml:space="preserve"> Since removal of these two vital molecules will damage the cell, overcoming the deactivation should be achieved by preventing interaction between the catalyst and GSH.</w:t>
-      </w:r>
-    </w:p>
-    <w:p>
-      <w:pPr>
-        <w:bidi w:val="0"/>
-        <w:jc w:val="both"/>
-      </w:pPr>
-      <w:r>
-        <w:t xml:space="preserve">Removal of the catalyst from the reaction site is a challenge for all reaction, but in this case the set of available tools is much smaller – most techniques employ additives like phosphines, DMSO, supercritical fluid etc. or tagging the catalyst with a group that binds it to another material (e.g. solid support) followed by </w:t>
-      </w:r>
-      <w:proofErr w:type="spellStart"/>
-      <w:r>
-        <w:t>washing.</w:t>
-      </w:r>
-      <w:r>
-        <w:rPr>
-          <w:vertAlign w:val="superscript"/>
-        </w:rPr>
-        <w:t>last</w:t>
-      </w:r>
-      <w:proofErr w:type="spellEnd"/>
-      <w:r>
-        <w:rPr>
-          <w:vertAlign w:val="superscript"/>
-        </w:rPr>
-        <w:t xml:space="preserve"> paper in textbook</w:t>
-      </w:r>
-      <w:r>
-        <w:t xml:space="preserve"> Obviously</w:t>
-      </w:r>
-      <w:r>
-        <w:t>, none of these can be utilized if the cellular environment should remain living and functioning. An alternative should be found to scavenge the catalyst while keeping the cell intact, or to use such small loads that the</w:t>
-      </w:r>
-      <w:r>
-        <w:t xml:space="preserve"> cumulative</w:t>
-      </w:r>
-      <w:r>
-        <w:t xml:space="preserve"> effect </w:t>
-      </w:r>
-      <w:r>
-        <w:t xml:space="preserve">of the transition metal complexes </w:t>
-      </w:r>
-      <w:r>
-        <w:t>on the cell would be minimal.</w:t>
-      </w:r>
-      <w:r>
-        <w:t xml:space="preserve"> </w:t>
-      </w:r>
-      <w:r>
-        <w:t xml:space="preserve">Since ruthenium complexes are known to have toxic and mutagenic </w:t>
-      </w:r>
-      <w:commentRangeStart w:id="20"/>
-      <w:r>
-        <w:t>effects</w:t>
-      </w:r>
-      <w:commentRangeEnd w:id="20"/>
-      <w:r>
-        <w:rPr>
-          <w:rStyle w:val="CommentReference"/>
-        </w:rPr>
-        <w:commentReference w:id="20"/>
+        <w:commentReference w:id="25"/>
       </w:r>
       <w:r>
         <w:t>, special care should be taken to avoid its aggregation (?).</w:t>
@@ -2723,6 +2889,7 @@
         <w:jc w:val="both"/>
       </w:pPr>
       <w:r>
+        <w:lastRenderedPageBreak/>
         <w:t xml:space="preserve">Choosing the catalyst is one of the most important decisions when planning a synthesis, and in the case of in-vivo olefin metathesis it must </w:t>
       </w:r>
       <w:r>
@@ -2786,11 +2953,7 @@
         <w:t xml:space="preserve"> and most </w:t>
       </w:r>
       <w:r>
-        <w:t xml:space="preserve">recent research in the field of aqueous olefin </w:t>
-      </w:r>
-      <w:r>
-        <w:lastRenderedPageBreak/>
-        <w:t xml:space="preserve">metathesis involved different ruthenium </w:t>
+        <w:t xml:space="preserve">recent research in the field of aqueous olefin metathesis involved different ruthenium </w:t>
       </w:r>
       <w:r>
         <w:t>compounds</w:t>
@@ -2933,7 +3096,7 @@
         <w:bidi w:val="0"/>
         <w:jc w:val="both"/>
       </w:pPr>
-      <w:commentRangeStart w:id="21"/>
+      <w:commentRangeStart w:id="26"/>
       <w:r>
         <w:t>Some downside</w:t>
       </w:r>
@@ -2946,12 +3109,12 @@
       <w:r>
         <w:t xml:space="preserve">AquaMet </w:t>
       </w:r>
-      <w:commentRangeEnd w:id="21"/>
+      <w:commentRangeEnd w:id="26"/>
       <w:r>
         <w:rPr>
           <w:rStyle w:val="CommentReference"/>
         </w:rPr>
-        <w:commentReference w:id="21"/>
+        <w:commentReference w:id="26"/>
       </w:r>
       <w:r>
         <w:t>is a GHII catalyst in which a quaternary ammonium group is attached to the N-heterocyclic carbine</w:t>
@@ -3169,7 +3332,11 @@
         <w:t xml:space="preserve">. Another significant improvement in comparison to AquaMet is the suppression of </w:t>
       </w:r>
       <w:r>
-        <w:t>isomerization, enabling selective metathesis with little side-products</w:t>
+        <w:t xml:space="preserve">isomerization, </w:t>
+      </w:r>
+      <w:r>
+        <w:lastRenderedPageBreak/>
+        <w:t>enabling selective metathesis with little side-products</w:t>
       </w:r>
       <w:r>
         <w:t>. The reactions</w:t>
@@ -3257,131 +3424,1077 @@
         <w:jc w:val="both"/>
       </w:pPr>
       <w:r>
+        <w:t>P</w:t>
+      </w:r>
+      <w:r>
+        <w:t xml:space="preserve">reserving the structure and reactivity of the catalyst </w:t>
+      </w:r>
+      <w:r>
+        <w:t>can b</w:t>
+      </w:r>
+      <w:r>
+        <w:t>e</w:t>
+      </w:r>
+      <w:r>
+        <w:t xml:space="preserve"> achieved by</w:t>
+      </w:r>
+      <w:r>
+        <w:t xml:space="preserve"> anchoring it to a protein. </w:t>
+      </w:r>
+      <w:r>
+        <w:t xml:space="preserve">Metalloproteins or </w:t>
+      </w:r>
+      <w:r>
+        <w:t xml:space="preserve">artificials </w:t>
+      </w:r>
+      <w:r>
+        <w:t>metalloenzymes</w:t>
+      </w:r>
+      <w:r>
+        <w:t xml:space="preserve"> (</w:t>
+      </w:r>
+      <w:proofErr w:type="spellStart"/>
+      <w:r>
+        <w:t>ArMs</w:t>
+      </w:r>
+      <w:proofErr w:type="spellEnd"/>
+      <w:r>
+        <w:t>)</w:t>
+      </w:r>
+      <w:r>
+        <w:t xml:space="preserve"> offer several advantages – </w:t>
+      </w:r>
+      <w:r>
+        <w:t xml:space="preserve">minimizing the cytotoxic effect of free ruthenium species while </w:t>
+      </w:r>
+      <w:r>
+        <w:t>protecti</w:t>
+      </w:r>
+      <w:r>
+        <w:t>ng</w:t>
+      </w:r>
+      <w:r>
+        <w:t xml:space="preserve"> the catalyst </w:t>
+      </w:r>
+      <w:r>
+        <w:t xml:space="preserve">from decomposition and side </w:t>
+      </w:r>
+      <w:r>
+        <w:t>reactions and</w:t>
+      </w:r>
+      <w:r>
+        <w:t xml:space="preserve"> directing it to the </w:t>
+      </w:r>
+      <w:r>
+        <w:t>relevant</w:t>
+      </w:r>
+      <w:r>
+        <w:t xml:space="preserve"> cell and site.</w:t>
+      </w:r>
+    </w:p>
+    <w:p>
+      <w:pPr>
+        <w:bidi w:val="0"/>
+        <w:jc w:val="both"/>
+      </w:pPr>
+      <w:r>
+        <w:t>A</w:t>
+      </w:r>
+      <w:r>
+        <w:t xml:space="preserve">n appropriate </w:t>
+      </w:r>
+      <w:r>
+        <w:t xml:space="preserve">anchoring protein and conjugation strategy of the catalyst to the amino residues are vital to the success of the metalloprotein. </w:t>
+      </w:r>
+      <w:r>
+        <w:rPr>
+          <w:rFonts w:ascii="Cambria Math" w:hAnsi="Cambria Math"/>
+        </w:rPr>
+        <w:t>β</w:t>
+      </w:r>
+      <w:r>
+        <w:t xml:space="preserve">-barrel proteins are </w:t>
+      </w:r>
+      <w:r>
+        <w:t>good</w:t>
+      </w:r>
+      <w:r>
+        <w:t xml:space="preserve"> candidates because of the rigidity of the </w:t>
+      </w:r>
+      <w:r>
+        <w:rPr>
+          <w:rFonts w:ascii="Cambria Math" w:hAnsi="Cambria Math"/>
+        </w:rPr>
+        <w:t>β</w:t>
+      </w:r>
+      <w:r>
+        <w:t xml:space="preserve">-sheet motif and compact barrel structure that can protect the catalyst from degradation. More specifically, membrane-spanning </w:t>
+      </w:r>
+      <w:r>
+        <w:rPr>
+          <w:rFonts w:ascii="Cambria Math" w:hAnsi="Cambria Math"/>
+        </w:rPr>
+        <w:t>β</w:t>
+      </w:r>
+      <w:r>
+        <w:t>-barrel protein</w:t>
+      </w:r>
+      <w:r>
+        <w:t>s</w:t>
+      </w:r>
+      <w:r>
+        <w:t xml:space="preserve"> are relatively large and can fit bulky catalysts in their pores</w:t>
+      </w:r>
+      <w:r>
+        <w:t xml:space="preserve"> or binding sites</w:t>
+      </w:r>
+      <w:r>
+        <w:t>.</w:t>
+      </w:r>
+      <w:r>
+        <w:rPr>
+          <w:vertAlign w:val="superscript"/>
+        </w:rPr>
+        <w:t>8 and quotes?</w:t>
+      </w:r>
+    </w:p>
+    <w:p>
+      <w:pPr>
+        <w:bidi w:val="0"/>
+        <w:jc w:val="both"/>
+      </w:pPr>
+      <w:r>
+        <w:t>A</w:t>
+      </w:r>
+      <w:r>
+        <w:t xml:space="preserve"> good example for this type of protein is</w:t>
+      </w:r>
+      <w:r>
+        <w:t xml:space="preserve"> </w:t>
+      </w:r>
+      <w:r>
+        <w:t>ferric hydroxamate uptake protein component A (</w:t>
+      </w:r>
+      <w:proofErr w:type="spellStart"/>
+      <w:r>
+        <w:t>FhuA</w:t>
+      </w:r>
+      <w:proofErr w:type="spellEnd"/>
+      <w:r>
+        <w:t>)</w:t>
+      </w:r>
+      <w:r>
+        <w:t xml:space="preserve"> </w:t>
+      </w:r>
+      <w:r>
+        <w:t>- a</w:t>
+      </w:r>
+      <w:r>
+        <w:t xml:space="preserve"> transmembrane β-barrel protein </w:t>
+      </w:r>
+      <w:r>
+        <w:t>isolated from E. coli. After attaching a maleimide linking unit and a cysteine residue to the NHC ligand of a GHII catalyst</w:t>
+      </w:r>
+      <w:r>
+        <w:t xml:space="preserve">, the catalyst was successfully anchored to the protein and catalyzed a ROMP reaction in aqueous conditions of </w:t>
+      </w:r>
+      <w:proofErr w:type="spellStart"/>
+      <w:r>
+        <w:t>oxanorborene</w:t>
+      </w:r>
+      <w:proofErr w:type="spellEnd"/>
+      <w:r>
+        <w:t xml:space="preserve"> with high TONs (300-500) but without cis/trans selectivity. It's worth noting that for such a large protein the conjugation required </w:t>
+      </w:r>
+      <w:r>
+        <w:t xml:space="preserve">genetically </w:t>
+      </w:r>
+      <w:proofErr w:type="gramStart"/>
+      <w:r>
+        <w:t>engineering</w:t>
+      </w:r>
+      <w:proofErr w:type="gramEnd"/>
+      <w:r>
+        <w:t xml:space="preserve"> a protease cleavage site, denaturing and digesting the protein and renaturing it afterwards to achieve refolding to the original secondary structure.</w:t>
+      </w:r>
+      <w:r>
+        <w:rPr>
+          <w:vertAlign w:val="superscript"/>
+        </w:rPr>
+        <w:t>28</w:t>
+      </w:r>
+    </w:p>
+    <w:p>
+      <w:pPr>
+        <w:bidi w:val="0"/>
+        <w:jc w:val="both"/>
+      </w:pPr>
+      <w:r>
+        <w:t xml:space="preserve">Streptavidin is a small bacterial </w:t>
+      </w:r>
+      <w:r>
+        <w:rPr>
+          <w:rFonts w:ascii="Cambria Math" w:hAnsi="Cambria Math"/>
+        </w:rPr>
+        <w:t>β</w:t>
+      </w:r>
+      <w:r>
+        <w:t>-barrel protein with very high affinity to biotin.</w:t>
+      </w:r>
+      <w:r>
+        <w:rPr>
+          <w:vertAlign w:val="superscript"/>
+        </w:rPr>
+        <w:t>?</w:t>
+      </w:r>
+      <w:r>
+        <w:t xml:space="preserve"> This enables </w:t>
+      </w:r>
+      <w:r>
+        <w:t xml:space="preserve">non-covalent </w:t>
+      </w:r>
+      <w:r>
+        <w:t>conjugation</w:t>
+      </w:r>
+      <w:r>
+        <w:t xml:space="preserve"> of a</w:t>
+      </w:r>
+      <w:r>
+        <w:t xml:space="preserve"> biotinylated GHII catalyst</w:t>
+      </w:r>
+      <w:r>
+        <w:t xml:space="preserve"> to the protein</w:t>
+      </w:r>
+      <w:r>
+        <w:t>.</w:t>
+      </w:r>
+      <w:r>
+        <w:t xml:space="preserve"> </w:t>
+      </w:r>
+      <w:r>
+        <w:t>A</w:t>
+      </w:r>
+      <w:r>
+        <w:t xml:space="preserve"> metalloenzyme created this way outperformed</w:t>
+      </w:r>
+      <w:r>
+        <w:t xml:space="preserve"> both </w:t>
+      </w:r>
+      <w:r>
+        <w:t xml:space="preserve">classic </w:t>
+      </w:r>
+      <w:r>
+        <w:t>GHII catalyst, AquaMet and the free biotin-Ru species</w:t>
+      </w:r>
+      <w:r>
+        <w:t xml:space="preserve"> for RCM reactions inside E. coli cells</w:t>
+      </w:r>
+      <w:r>
+        <w:t>.</w:t>
+      </w:r>
+      <w:r>
+        <w:rPr>
+          <w:vertAlign w:val="superscript"/>
+        </w:rPr>
+        <w:t>2</w:t>
+      </w:r>
+    </w:p>
+    <w:p>
+      <w:pPr>
+        <w:bidi w:val="0"/>
+        <w:jc w:val="both"/>
+      </w:pPr>
+      <w:r>
+        <w:t>Exploitation of existing binding-site affinity was also used for synthesis of h</w:t>
+      </w:r>
+      <w:r>
+        <w:t>uman carbonic anhydrase II (</w:t>
+      </w:r>
+      <w:proofErr w:type="spellStart"/>
+      <w:r>
+        <w:t>hCAII</w:t>
+      </w:r>
+      <w:proofErr w:type="spellEnd"/>
+      <w:r>
+        <w:t xml:space="preserve">) </w:t>
+      </w:r>
+      <w:proofErr w:type="spellStart"/>
+      <w:r>
+        <w:t>ArM.</w:t>
+      </w:r>
+      <w:proofErr w:type="spellEnd"/>
+      <w:r>
+        <w:t xml:space="preserve"> Since this enzyme natively contains a Zn ion, installing an </w:t>
+      </w:r>
+      <w:proofErr w:type="spellStart"/>
+      <w:r>
+        <w:t>arylsulfonamide</w:t>
+      </w:r>
+      <w:proofErr w:type="spellEnd"/>
+      <w:r>
+        <w:t xml:space="preserve"> anchor on a GHII catalyst promoted </w:t>
+      </w:r>
+      <w:r>
+        <w:t xml:space="preserve">dative </w:t>
+      </w:r>
+      <w:r>
+        <w:t xml:space="preserve">binding </w:t>
+      </w:r>
+      <w:r>
+        <w:t>of the catalyst to the protein and catalyzed RCM in aqueous conditions with TON of 28 in physiological conditions.</w:t>
+      </w:r>
+      <w:r>
+        <w:rPr>
+          <w:vertAlign w:val="superscript"/>
+        </w:rPr>
+        <w:t>25</w:t>
+      </w:r>
+    </w:p>
+    <w:p>
+      <w:pPr>
+        <w:bidi w:val="0"/>
+        <w:jc w:val="both"/>
+      </w:pPr>
+      <w:r>
+        <w:t xml:space="preserve">Regardless of the type of protein or reaction, the length of the spacer between the catalyst and the protein's peptide is significant to the </w:t>
+      </w:r>
+      <w:r>
+        <w:t>reactivity and selectivity of the reaction</w:t>
+      </w:r>
+      <w:r>
+        <w:t xml:space="preserve"> as it affects the second ligand sphere – the amino acids that the catalyst contacts and the substrate's steric constraints</w:t>
+      </w:r>
+      <w:r>
+        <w:t xml:space="preserve"> for contact with the catalyst</w:t>
+      </w:r>
+      <w:r>
+        <w:t xml:space="preserve">. The study on </w:t>
+      </w:r>
+      <w:proofErr w:type="spellStart"/>
+      <w:r>
+        <w:t>FhuA</w:t>
+      </w:r>
+      <w:proofErr w:type="spellEnd"/>
+      <w:r>
+        <w:t xml:space="preserve"> protein</w:t>
+      </w:r>
+      <w:r>
+        <w:t xml:space="preserve"> compared multiple length</w:t>
+      </w:r>
+      <w:r>
+        <w:t>s</w:t>
+      </w:r>
+      <w:r>
+        <w:t xml:space="preserve"> of the chain linking the catalyst to the </w:t>
+      </w:r>
+      <w:proofErr w:type="spellStart"/>
+      <w:r>
+        <w:t>FuhA</w:t>
+      </w:r>
+      <w:proofErr w:type="spellEnd"/>
+      <w:r>
+        <w:t xml:space="preserve"> protein. It was found that the shortest spacer led to the highest TONs and a slightly higher cis/trans ratio of the product – it may be concluded that in this case a long</w:t>
+      </w:r>
+      <w:r>
+        <w:t>er</w:t>
+      </w:r>
+      <w:r>
+        <w:t xml:space="preserve"> spacer enables coordination with hydrophilic amino acid residues on the anchoring protein that compete with the metathesis reaction.</w:t>
+      </w:r>
+      <w:r>
+        <w:rPr>
+          <w:vertAlign w:val="superscript"/>
+        </w:rPr>
+        <w:t>28</w:t>
+      </w:r>
+      <w:r>
+        <w:t xml:space="preserve"> However, </w:t>
+      </w:r>
+      <w:r>
+        <w:t xml:space="preserve">when the same catalyst was incorporated to the smaller </w:t>
+      </w:r>
+      <w:r>
+        <w:rPr>
+          <w:rFonts w:ascii="Cambria Math" w:hAnsi="Cambria Math"/>
+        </w:rPr>
+        <w:t>β</w:t>
+      </w:r>
+      <w:r>
+        <w:t xml:space="preserve">-barrel protein </w:t>
+      </w:r>
+      <w:proofErr w:type="spellStart"/>
+      <w:r>
+        <w:t>nitrobindin</w:t>
+      </w:r>
+      <w:proofErr w:type="spellEnd"/>
+      <w:r>
+        <w:t>, a longer spacer was required both for successful synthesis of the metalloenzyme – to accommodate the bulky NHC ligand – and achieved the highest TONs in ROMP reaction.</w:t>
+      </w:r>
+      <w:r>
+        <w:rPr>
+          <w:vertAlign w:val="superscript"/>
+        </w:rPr>
+        <w:t>8</w:t>
+      </w:r>
+      <w:r>
+        <w:rPr>
+          <w:vertAlign w:val="superscript"/>
+        </w:rPr>
+        <w:t>+its quotes</w:t>
+      </w:r>
+      <w:r>
+        <w:t xml:space="preserve"> Therefore the design </w:t>
+      </w:r>
+      <w:r>
+        <w:t xml:space="preserve">of a metalloenzyme must take into account the balance </w:t>
+      </w:r>
+      <w:r>
         <w:lastRenderedPageBreak/>
-        <w:t>P</w:t>
-      </w:r>
-      <w:r>
-        <w:t xml:space="preserve">reserving the structure and reactivity of the catalyst </w:t>
-      </w:r>
-      <w:r>
-        <w:t>can b</w:t>
-      </w:r>
-      <w:r>
-        <w:t>e</w:t>
-      </w:r>
-      <w:r>
-        <w:t xml:space="preserve"> achieved by</w:t>
-      </w:r>
-      <w:r>
-        <w:t xml:space="preserve"> anchoring it to a protein. </w:t>
-      </w:r>
-      <w:r>
-        <w:t xml:space="preserve">Metalloproteins or </w:t>
-      </w:r>
-      <w:r>
-        <w:t xml:space="preserve">artificials </w:t>
-      </w:r>
-      <w:r>
-        <w:t>metalloenzymes</w:t>
-      </w:r>
+        <w:t>between minimizing contact with</w:t>
+      </w:r>
+      <w:r>
+        <w:t xml:space="preserve"> </w:t>
+      </w:r>
+      <w:r>
+        <w:t>nearby amino acids residues and enabling interaction with the substrate</w:t>
+      </w:r>
+      <w:r>
+        <w:t>, which depends on the protein</w:t>
+      </w:r>
+      <w:r>
+        <w:t>, the catalyst</w:t>
+      </w:r>
+      <w:r>
+        <w:t xml:space="preserve"> and the catalyzed reaction.</w:t>
+      </w:r>
+    </w:p>
+    <w:p>
+      <w:pPr>
+        <w:bidi w:val="0"/>
+        <w:jc w:val="both"/>
+      </w:pPr>
+      <w:r>
+        <w:t xml:space="preserve">The stability and reactivity of the metalloenzyme may be affected by the anionic ligand bound to the ruthenium. A study comparing three different halides </w:t>
+      </w:r>
+      <w:r>
+        <w:t>–</w:t>
+      </w:r>
+      <w:r>
+        <w:t xml:space="preserve"> </w:t>
+      </w:r>
+      <w:r>
+        <w:t>chloride, iodide and bromide</w:t>
+      </w:r>
+      <w:r>
+        <w:t xml:space="preserve"> – in a GHII catalyst conjugated to </w:t>
+      </w:r>
+      <w:proofErr w:type="spellStart"/>
+      <w:r>
+        <w:t>nitrobindin</w:t>
+      </w:r>
+      <w:proofErr w:type="spellEnd"/>
+      <w:r>
+        <w:t xml:space="preserve"> discovered that iodide complexes had the highest TONs for several RCM reactions in </w:t>
+      </w:r>
+      <w:r>
+        <w:t>aqueous environment</w:t>
+      </w:r>
+      <w:r>
+        <w:t>. Chloride complexes were the second best, with bromide metalloenzymes having the lowest TONs and failing to catalyze in some conditions.</w:t>
+      </w:r>
+      <w:r>
+        <w:t xml:space="preserve"> </w:t>
+      </w:r>
+      <w:r>
+        <w:t>The improvement in reactivity for iodide-substituted metalloenzymes is attributed to the hydrophobicity of this ligand in comparison to chloride. Since it doesn't form hydrogen bonds in the aqueous environment, it's less susceptible to halide-hydroxide ligand exchange the leads to the decomposition of the catalyst. The higher stability over a long reaction time enables higher TONs.</w:t>
+      </w:r>
+      <w:r>
+        <w:rPr>
+          <w:vertAlign w:val="superscript"/>
+        </w:rPr>
+        <w:t>6</w:t>
+      </w:r>
+      <w:r>
+        <w:t xml:space="preserve"> </w:t>
+      </w:r>
+      <w:r>
+        <w:t xml:space="preserve">The same </w:t>
+      </w:r>
+      <w:r>
+        <w:t xml:space="preserve">effect – both for catalyst stability and RCM yield – was observed for a different metalloenzyme containing albumin, suggesting that iodide substitution will be helpful for any </w:t>
+      </w:r>
+      <w:proofErr w:type="spellStart"/>
+      <w:r>
+        <w:t>ArM</w:t>
+      </w:r>
+      <w:proofErr w:type="spellEnd"/>
+      <w:r>
+        <w:t xml:space="preserve"> in which the catalyst is exposed to the aqueous environment.</w:t>
+      </w:r>
+      <w:r>
+        <w:rPr>
+          <w:vertAlign w:val="superscript"/>
+        </w:rPr>
+        <w:t>3</w:t>
+      </w:r>
+      <w:r>
+        <w:t xml:space="preserve"> </w:t>
+      </w:r>
+      <w:r>
+        <w:t xml:space="preserve"> </w:t>
+      </w:r>
+    </w:p>
+    <w:p>
+      <w:pPr>
+        <w:bidi w:val="0"/>
+        <w:jc w:val="both"/>
+      </w:pPr>
+      <w:r>
+        <w:t xml:space="preserve">The synthesis of the </w:t>
+      </w:r>
+      <w:proofErr w:type="spellStart"/>
+      <w:r>
+        <w:t>FhuA</w:t>
+      </w:r>
+      <w:proofErr w:type="spellEnd"/>
+      <w:r>
+        <w:t xml:space="preserve"> </w:t>
+      </w:r>
+      <w:proofErr w:type="spellStart"/>
+      <w:r>
+        <w:t>ArM</w:t>
+      </w:r>
+      <w:proofErr w:type="spellEnd"/>
+      <w:r>
+        <w:t xml:space="preserve"> required mutagenesis</w:t>
+      </w:r>
+      <w:r>
+        <w:t xml:space="preserve"> to insert a cleavage site for the incorporation of the GHII catalyst</w:t>
+      </w:r>
+      <w:proofErr w:type="gramStart"/>
+      <w:r>
+        <w:t>;</w:t>
+      </w:r>
+      <w:r>
+        <w:rPr>
+          <w:vertAlign w:val="superscript"/>
+        </w:rPr>
+        <w:t>28</w:t>
+      </w:r>
+      <w:proofErr w:type="gramEnd"/>
+      <w:r>
+        <w:t xml:space="preserve"> </w:t>
+      </w:r>
+      <w:r>
+        <w:t xml:space="preserve">experiments employing the smaller protein </w:t>
+      </w:r>
+      <w:proofErr w:type="spellStart"/>
+      <w:r>
+        <w:t>nitrobindin</w:t>
+      </w:r>
+      <w:proofErr w:type="spellEnd"/>
+      <w:r>
+        <w:t xml:space="preserve"> introduced mutations to construct a hydrophobic cavity for catalyst anchoring.</w:t>
+      </w:r>
+      <w:r>
+        <w:rPr>
+          <w:vertAlign w:val="superscript"/>
+        </w:rPr>
+        <w:t>8+quotes</w:t>
+      </w:r>
+      <w:r>
+        <w:t xml:space="preserve"> </w:t>
+      </w:r>
+      <w:r>
+        <w:t xml:space="preserve">The most striking usage of mutagenesis for </w:t>
+      </w:r>
+      <w:proofErr w:type="spellStart"/>
+      <w:r>
+        <w:t>ArM</w:t>
+      </w:r>
+      <w:proofErr w:type="spellEnd"/>
+      <w:r>
+        <w:t xml:space="preserve"> optimization </w:t>
+      </w:r>
+      <w:r>
+        <w:t>was exhibited</w:t>
+      </w:r>
+      <w:r>
+        <w:t xml:space="preserve"> in the directed evolution of a streptavidin</w:t>
+      </w:r>
+      <w:r>
+        <w:t xml:space="preserve"> (SAV)</w:t>
+      </w:r>
+      <w:r>
+        <w:t>-based metathase</w:t>
+      </w:r>
+      <w:r>
+        <w:t xml:space="preserve">. </w:t>
+      </w:r>
+      <w:r>
+        <w:t>In contrast to the previous examples, the</w:t>
+      </w:r>
+      <w:r>
+        <w:t xml:space="preserve"> SAV research employed multiple consecutive rounds of mutagenesis that improved the cell-specific activity of the </w:t>
+      </w:r>
+      <w:proofErr w:type="spellStart"/>
+      <w:r>
+        <w:t>ArM</w:t>
+      </w:r>
+      <w:proofErr w:type="spellEnd"/>
+      <w:r>
+        <w:t xml:space="preserve"> for a specific reaction.</w:t>
+      </w:r>
+      <w:r>
+        <w:t xml:space="preserve"> The mutations included substitutions of amino acids close to the catalysis site to increase the flexibility of the tertiary structure, reduce steric hindrance or increase the entropy</w:t>
+      </w:r>
+      <w:r>
+        <w:t xml:space="preserve"> </w:t>
+      </w:r>
+      <w:r>
+        <w:t>of reaction (??? Check that I'm not lying)</w:t>
+      </w:r>
+      <w:r>
+        <w:t xml:space="preserve">. Different mutants of the protein performed best for different metathesis reactions, </w:t>
+      </w:r>
+      <w:r>
+        <w:t>suggesting</w:t>
+      </w:r>
+      <w:r>
+        <w:t xml:space="preserve"> that a</w:t>
+      </w:r>
+      <w:r>
+        <w:t xml:space="preserve"> global</w:t>
+      </w:r>
+      <w:r>
+        <w:t xml:space="preserve"> "ideal metathase" for </w:t>
+      </w:r>
+      <w:r>
+        <w:t>all</w:t>
+      </w:r>
+      <w:r>
+        <w:t xml:space="preserve"> reaction</w:t>
+      </w:r>
+      <w:r>
+        <w:t>s</w:t>
+      </w:r>
+      <w:r>
+        <w:t xml:space="preserve"> may not be </w:t>
+      </w:r>
+      <w:r>
+        <w:t>developed</w:t>
+      </w:r>
+      <w:r>
+        <w:t xml:space="preserve">, but </w:t>
+      </w:r>
+      <w:r>
+        <w:t xml:space="preserve">each use-case </w:t>
+      </w:r>
+      <w:r>
+        <w:t>can</w:t>
+      </w:r>
+      <w:r>
+        <w:t xml:space="preserve"> benefit from engineering of a customized mutant</w:t>
+      </w:r>
+      <w:r>
+        <w:t xml:space="preserve"> through directed evolution</w:t>
+      </w:r>
+      <w:r>
+        <w:t>.</w:t>
+      </w:r>
+      <w:r>
+        <w:rPr>
+          <w:vertAlign w:val="superscript"/>
+        </w:rPr>
+        <w:t>2</w:t>
+      </w:r>
+    </w:p>
+    <w:p>
+      <w:pPr>
+        <w:bidi w:val="0"/>
+        <w:jc w:val="both"/>
+      </w:pPr>
+      <w:r>
+        <w:t xml:space="preserve">Another promising technology for catalyst uptake is </w:t>
+      </w:r>
+      <w:r>
+        <w:t>through</w:t>
+      </w:r>
+      <w:r>
+        <w:t xml:space="preserve"> a polymerso</w:t>
+      </w:r>
+      <w:r>
+        <w:t>m</w:t>
+      </w:r>
+      <w:r>
+        <w:t xml:space="preserve">e – </w:t>
+      </w:r>
+      <w:r>
+        <w:t xml:space="preserve">an </w:t>
+      </w:r>
+      <w:r>
+        <w:t xml:space="preserve">artificial organelle composed of a polymer and the catalyst. In a recent study, a polyethylene glycol (PEG) derivative was conjugated – </w:t>
+      </w:r>
+      <w:r>
+        <w:t xml:space="preserve">either </w:t>
+      </w:r>
+      <w:r>
+        <w:t xml:space="preserve">covalently or through hydrophobic interactions – to HGII catalyst </w:t>
+      </w:r>
+      <w:r>
+        <w:t>to form polymersomes.</w:t>
+      </w:r>
+      <w:r>
+        <w:t xml:space="preserve"> These were successfully internalized by HeLa cells</w:t>
+      </w:r>
+      <w:r>
+        <w:t>, localized in the lysosome</w:t>
+      </w:r>
+      <w:r>
+        <w:t xml:space="preserve"> and catalyzed RCM formation of umbelliferone inside the cell.</w:t>
+      </w:r>
+      <w:r>
+        <w:t xml:space="preserve"> Th</w:t>
+      </w:r>
+      <w:r>
+        <w:t xml:space="preserve">e </w:t>
+      </w:r>
+      <w:r>
+        <w:t xml:space="preserve">combined effect of </w:t>
+      </w:r>
+      <w:r>
+        <w:t xml:space="preserve">encapsulation </w:t>
+      </w:r>
+      <w:r>
+        <w:t xml:space="preserve">and localization inside an intracellular organelle </w:t>
+      </w:r>
+      <w:r>
+        <w:t xml:space="preserve">both protects the cell from the </w:t>
+      </w:r>
+      <w:r>
+        <w:t>cytotoxic</w:t>
+      </w:r>
+      <w:r>
+        <w:t>ity</w:t>
+      </w:r>
+      <w:r>
+        <w:t xml:space="preserve"> of free GHII catalysts and prevents decomposition of the catalyst </w:t>
+      </w:r>
+      <w:r>
+        <w:t xml:space="preserve">by cellular </w:t>
+      </w:r>
+      <w:r>
+        <w:t>compounds</w:t>
+      </w:r>
+      <w:r>
+        <w:t xml:space="preserve"> like GSH.</w:t>
+      </w:r>
+      <w:r>
+        <w:t xml:space="preserve"> It should be noted that the conversion rate of this reaction was quite low, perhaps due to said encapsulation isolating the catalyst from the substrate.</w:t>
+      </w:r>
+      <w:r>
+        <w:rPr>
+          <w:vertAlign w:val="superscript"/>
+        </w:rPr>
+        <w:t>22</w:t>
+      </w:r>
+      <w:r>
+        <w:t xml:space="preserve"> Further optimization is necessary to adapt this interesting technique to other metathesis reactions and </w:t>
+      </w:r>
+      <w:r>
+        <w:t>on</w:t>
+      </w:r>
+      <w:r>
+        <w:t xml:space="preserve"> a wider scale.</w:t>
+      </w:r>
+    </w:p>
+    <w:p>
+      <w:pPr>
+        <w:pStyle w:val="Heading3"/>
+        <w:rPr>
+          <w:highlight w:val="blue"/>
+        </w:rPr>
+      </w:pPr>
+      <w:r>
+        <w:rPr>
+          <w:highlight w:val="blue"/>
+        </w:rPr>
+        <w:t>C</w:t>
+      </w:r>
+      <w:r>
+        <w:rPr>
+          <w:highlight w:val="blue"/>
+        </w:rPr>
+        <w:t>hoice of substrate</w:t>
+      </w:r>
+      <w:r>
+        <w:rPr>
+          <w:highlight w:val="blue"/>
+        </w:rPr>
+        <w:t>s</w:t>
+      </w:r>
+      <w:r>
+        <w:rPr>
+          <w:highlight w:val="blue"/>
+        </w:rPr>
+        <w:t xml:space="preserve"> and reaction partners</w:t>
+      </w:r>
+    </w:p>
+    <w:p>
+      <w:pPr>
+        <w:pStyle w:val="ListParagraph"/>
+        <w:bidi w:val="0"/>
+        <w:ind w:left="1800"/>
+        <w:jc w:val="both"/>
+      </w:pPr>
+      <w:r>
+        <w:rPr>
+          <w:highlight w:val="green"/>
+        </w:rPr>
+        <w:t>Pseudo-amino acids and how to make them</w:t>
+      </w:r>
+    </w:p>
+    <w:p>
+      <w:pPr>
+        <w:bidi w:val="0"/>
+        <w:jc w:val="both"/>
+      </w:pPr>
+      <w:r>
+        <w:t>Metatheses in which one of the substrates is a peptide or a protein require the incorporation of alkene-containing amino acids, which are unnatural amino acids (UAAs).</w:t>
+      </w:r>
+      <w:r>
+        <w:t xml:space="preserve"> This can be achieved chemically – by modifying an existing residue – or genetically.</w:t>
+      </w:r>
+    </w:p>
+    <w:p>
+      <w:pPr>
+        <w:bidi w:val="0"/>
+        <w:jc w:val="both"/>
+      </w:pPr>
+      <w:r>
+        <w:t xml:space="preserve">Common alkene containing amino acids are </w:t>
+      </w:r>
+      <w:r>
+        <w:t>depicted</w:t>
+      </w:r>
+      <w:r>
+        <w:t xml:space="preserve"> in figure x. </w:t>
+      </w:r>
+    </w:p>
+    <w:p>
+      <w:pPr>
+        <w:bidi w:val="0"/>
+        <w:jc w:val="both"/>
+      </w:pPr>
+      <w:r>
+        <w:lastRenderedPageBreak/>
+        <w:t>C</w:t>
+      </w:r>
+      <w:r>
+        <w:t>hemical modification</w:t>
+      </w:r>
+      <w:r>
+        <w:t xml:space="preserve"> can be achieved by direct allylation with allyl halides. This method was used to convert cysteine to S-</w:t>
+      </w:r>
+      <w:proofErr w:type="spellStart"/>
+      <w:r>
+        <w:t>allylcysteine</w:t>
+      </w:r>
+      <w:proofErr w:type="spellEnd"/>
+      <w:r>
+        <w:t xml:space="preserve"> (Sac</w:t>
+      </w:r>
+      <w:proofErr w:type="gramStart"/>
+      <w:r>
+        <w:t xml:space="preserve">), </w:t>
+      </w:r>
+      <w:r>
+        <w:t>and</w:t>
+      </w:r>
+      <w:proofErr w:type="gramEnd"/>
+      <w:r>
+        <w:t xml:space="preserve"> showed(?) a high conversion rate with </w:t>
+      </w:r>
+      <w:r>
+        <w:t>mild conditions</w:t>
+      </w:r>
+      <w:r>
+        <w:t xml:space="preserve"> and without denaturing the protein. Since allyl halides may also react with other amino acids</w:t>
+      </w:r>
+      <w:r>
+        <w:t xml:space="preserve"> – such as lysine and histidine – a more specific allylation protocol was developed for cysteine</w:t>
+      </w:r>
+      <w:r>
+        <w:t xml:space="preserve"> in which the amino acid was first converted to </w:t>
+      </w:r>
+      <w:r>
+        <w:t xml:space="preserve">Se-allyl </w:t>
+      </w:r>
+      <w:proofErr w:type="spellStart"/>
+      <w:r>
+        <w:t>selenenylsulfide</w:t>
+      </w:r>
+      <w:proofErr w:type="spellEnd"/>
+      <w:r>
+        <w:t xml:space="preserve"> using allyl </w:t>
+      </w:r>
+      <w:proofErr w:type="spellStart"/>
+      <w:r>
+        <w:t>selenocyanate</w:t>
+      </w:r>
+      <w:proofErr w:type="spellEnd"/>
+      <w:r>
+        <w:t xml:space="preserve"> and then underwent rearrangement to form Sac.</w:t>
+      </w:r>
+      <w:r>
+        <w:t xml:space="preserve"> Both methods provided an active protein that also reacted in olefin metathesis with allyl </w:t>
+      </w:r>
+      <w:commentRangeStart w:id="27"/>
+      <w:r>
+        <w:t>alcohol</w:t>
+      </w:r>
+      <w:commentRangeEnd w:id="27"/>
+      <w:r>
+        <w:rPr>
+          <w:rStyle w:val="CommentReference"/>
+        </w:rPr>
+        <w:commentReference w:id="27"/>
+      </w:r>
+      <w:r>
+        <w:t>.</w:t>
+      </w:r>
+    </w:p>
+    <w:p>
+      <w:pPr>
+        <w:bidi w:val="0"/>
+        <w:jc w:val="both"/>
+      </w:pPr>
+      <w:r>
+        <w:t xml:space="preserve">Genetic incorporation of UAAs exploits their similarity to natural amino acids which </w:t>
+      </w:r>
+      <w:r>
+        <w:t>allows</w:t>
+      </w:r>
+      <w:r>
+        <w:t xml:space="preserve"> them to occupy the binding site in aminoacyl-tRNA synthetase</w:t>
+      </w:r>
+      <w:r>
+        <w:t xml:space="preserve">. A study testing the incorporation of </w:t>
+      </w:r>
+      <w:r>
+        <w:t xml:space="preserve">S and Se </w:t>
+      </w:r>
+      <w:r>
+        <w:t>methionine analogues to E. Coli methionyl-tRNA synthetase revealed that</w:t>
+      </w:r>
+      <w:r>
+        <w:t xml:space="preserve"> the turnover was the highest for S-</w:t>
+      </w:r>
+      <w:proofErr w:type="spellStart"/>
+      <w:r>
+        <w:t>allylhomocysteine</w:t>
+      </w:r>
+      <w:proofErr w:type="spellEnd"/>
       <w:r>
         <w:t xml:space="preserve"> (</w:t>
       </w:r>
       <w:proofErr w:type="spellStart"/>
       <w:r>
-        <w:t>ArMs</w:t>
+        <w:t>Ahc</w:t>
       </w:r>
       <w:proofErr w:type="spellEnd"/>
       <w:r>
+        <w:t>).</w:t>
+      </w:r>
+      <w:r>
+        <w:t xml:space="preserve"> </w:t>
+      </w:r>
+      <w:proofErr w:type="spellStart"/>
+      <w:r>
+        <w:t>Ahc</w:t>
+      </w:r>
+      <w:proofErr w:type="spellEnd"/>
+      <w:r>
+        <w:t xml:space="preserve"> was also incorporated successfully to multiple proteins in-vivo</w:t>
+      </w:r>
+      <w:r>
+        <w:t xml:space="preserve"> while keeping their original secondary structure and function</w:t>
+      </w:r>
+      <w:r>
+        <w:t xml:space="preserve"> </w:t>
+      </w:r>
+      <w:proofErr w:type="gramStart"/>
+      <w:r>
+        <w:t>–</w:t>
+      </w:r>
+      <w:r>
+        <w:t>(</w:t>
+      </w:r>
+      <w:r>
+        <w:t xml:space="preserve"> </w:t>
+      </w:r>
+      <w:r>
+        <w:t>look</w:t>
+      </w:r>
+      <w:proofErr w:type="gramEnd"/>
+      <w:r>
+        <w:t xml:space="preserve"> at notes</w:t>
+      </w:r>
+      <w:r>
         <w:t>)</w:t>
       </w:r>
       <w:r>
-        <w:t xml:space="preserve"> offer several advantages – </w:t>
-      </w:r>
-      <w:r>
-        <w:t xml:space="preserve">minimizing the cytotoxic effect of free ruthenium species while </w:t>
-      </w:r>
-      <w:r>
-        <w:t>protecti</w:t>
-      </w:r>
-      <w:r>
-        <w:t>ng</w:t>
-      </w:r>
-      <w:r>
-        <w:t xml:space="preserve"> the catalyst </w:t>
-      </w:r>
-      <w:r>
-        <w:t xml:space="preserve">from decomposition and side </w:t>
-      </w:r>
-      <w:r>
-        <w:t>reactions and</w:t>
-      </w:r>
-      <w:r>
-        <w:t xml:space="preserve"> directing it to the </w:t>
-      </w:r>
-      <w:r>
-        <w:t>relevant</w:t>
-      </w:r>
-      <w:r>
-        <w:t xml:space="preserve"> cell and site.</w:t>
-      </w:r>
-    </w:p>
-    <w:p>
-      <w:pPr>
-        <w:bidi w:val="0"/>
-        <w:jc w:val="both"/>
-      </w:pPr>
-      <w:r>
-        <w:t>A</w:t>
-      </w:r>
-      <w:r>
-        <w:t xml:space="preserve">n appropriate </w:t>
-      </w:r>
-      <w:r>
-        <w:t xml:space="preserve">anchoring protein and conjugation strategy of the catalyst to the amino residues are vital to the success of the metalloprotein. </w:t>
-      </w:r>
-      <w:r>
-        <w:rPr>
-          <w:rFonts w:ascii="Cambria Math" w:hAnsi="Cambria Math"/>
-        </w:rPr>
-        <w:t>β</w:t>
-      </w:r>
-      <w:r>
-        <w:t xml:space="preserve">-barrel proteins are </w:t>
-      </w:r>
-      <w:r>
-        <w:t>good</w:t>
-      </w:r>
-      <w:r>
-        <w:t xml:space="preserve"> candidates because of the rigidity of the </w:t>
-      </w:r>
-      <w:r>
-        <w:rPr>
-          <w:rFonts w:ascii="Cambria Math" w:hAnsi="Cambria Math"/>
-        </w:rPr>
-        <w:t>β</w:t>
-      </w:r>
-      <w:r>
-        <w:t xml:space="preserve">-sheet motif and compact barrel structure that can protect the catalyst from degradation. More specifically, membrane-spanning </w:t>
-      </w:r>
-      <w:r>
-        <w:rPr>
-          <w:rFonts w:ascii="Cambria Math" w:hAnsi="Cambria Math"/>
-        </w:rPr>
-        <w:t>β</w:t>
-      </w:r>
-      <w:r>
-        <w:t>-barrel protein</w:t>
-      </w:r>
-      <w:r>
-        <w:t>s</w:t>
-      </w:r>
-      <w:r>
-        <w:t xml:space="preserve"> are relatively large and can fit bulky catalysts in their pores</w:t>
-      </w:r>
-      <w:r>
-        <w:t xml:space="preserve"> or binding sites</w:t>
-      </w:r>
+        <w:t xml:space="preserve">. Cross-metathesis </w:t>
+      </w:r>
+      <w:r>
+        <w:t xml:space="preserve">by GHII catalyst </w:t>
+      </w:r>
+      <w:r>
+        <w:t xml:space="preserve">with allyl alcohol or the fluorescent tracer fluorescein was performed with moderate </w:t>
+      </w:r>
+      <w:r>
+        <w:t>to high yields (55%-95%), depending on the protein and the reaction partner.</w:t>
+      </w:r>
+      <w:r>
+        <w:t xml:space="preserve"> The same UAA was also installed into the Fc region of immunoglobulin G in a human cell line and reacted</w:t>
+      </w:r>
+      <w:r>
+        <w:t xml:space="preserve"> with olefin-biotin, illustrating the potential use for biotin tagging (??).</w:t>
+      </w:r>
+      <w:r>
+        <w:rPr>
+          <w:vertAlign w:val="superscript"/>
+        </w:rPr>
+        <w:t>17?</w:t>
+      </w:r>
+    </w:p>
+    <w:p>
+      <w:pPr>
+        <w:bidi w:val="0"/>
+        <w:jc w:val="both"/>
+        <w:rPr>
+          <w:noProof/>
+        </w:rPr>
+      </w:pPr>
+      <w:r>
+        <w:t xml:space="preserve">Derivatives of sulfur-containing amino acids, like cysteine, are </w:t>
+      </w:r>
+      <w:r>
+        <w:t>frequently</w:t>
+      </w:r>
+      <w:r>
+        <w:t xml:space="preserve"> used in protein olefin metathesis</w:t>
+      </w:r>
+      <w:r>
+        <w:rPr>
+          <w:vertAlign w:val="superscript"/>
+        </w:rPr>
+        <w:t>??</w:t>
+      </w:r>
+      <w:r>
+        <w:t xml:space="preserve"> and achieve better yields than other amino acids</w:t>
+      </w:r>
+      <w:proofErr w:type="gramStart"/>
       <w:r>
         <w:t>.</w:t>
       </w:r>
@@ -3389,1101 +4502,155 @@
         <w:rPr>
           <w:vertAlign w:val="superscript"/>
         </w:rPr>
-        <w:t>8 and quotes?</w:t>
-      </w:r>
-    </w:p>
-    <w:p>
-      <w:pPr>
-        <w:bidi w:val="0"/>
-        <w:jc w:val="both"/>
-      </w:pPr>
-      <w:r>
-        <w:t>A</w:t>
-      </w:r>
-      <w:r>
-        <w:t xml:space="preserve"> good example for this type of protein is</w:t>
-      </w:r>
-      <w:r>
+        <w:t>?</w:t>
+      </w:r>
+      <w:r>
+        <w:rPr>
+          <w:vertAlign w:val="superscript"/>
+        </w:rPr>
+        <w:t>+</w:t>
+      </w:r>
+      <w:proofErr w:type="gramEnd"/>
+      <w:r>
+        <w:rPr>
+          <w:vertAlign w:val="superscript"/>
+        </w:rPr>
+        <w:t>10?</w:t>
+      </w:r>
+      <w:r>
+        <w:t xml:space="preserve"> This can be explain</w:t>
+      </w:r>
+      <w:r>
+        <w:t>ed</w:t>
+      </w:r>
+      <w:r>
+        <w:t>, at least in part, by the</w:t>
+      </w:r>
+      <w:r>
+        <w:t xml:space="preserve"> allylic</w:t>
+      </w:r>
+      <w:r>
+        <w:t xml:space="preserve"> chalcogen effect</w:t>
+      </w:r>
+      <w:r>
+        <w:t xml:space="preserve">. The same qualities that make the S-containing GSH a potent deactivator of ruthenium complexes </w:t>
+      </w:r>
+      <w:r>
+        <w:t xml:space="preserve">(chapter 2c) </w:t>
+      </w:r>
+      <w:r>
+        <w:t xml:space="preserve">enhance the rate of reactions </w:t>
+      </w:r>
+      <w:r>
+        <w:t>of</w:t>
+      </w:r>
+      <w:r>
+        <w:t xml:space="preserve"> allyl sulfides – the sulfur atom tends to coordinate to the central ruthenium in the catalyst</w:t>
+      </w:r>
+      <w:r>
+        <w:t>, since it's a softer nucleophile than the oxygen in the isopropoxy group</w:t>
+      </w:r>
+      <w:r>
+        <w:t xml:space="preserve"> (figure y)</w:t>
+      </w:r>
+      <w:r>
+        <w:t xml:space="preserve">. </w:t>
+      </w:r>
+      <w:r>
+        <w:t>Because the sulfur is bound to the rest of the alkene, this increases the effective concentration of the active species in the metathesis cycle and thus the reaction rate. Because metathesis catalysts are prone to decomposition in aqueous conditions, the higher rate leads to higher final yield.</w:t>
+      </w:r>
+      <w:r>
+        <w:rPr>
+          <w:vertAlign w:val="superscript"/>
+        </w:rPr>
+        <w:t>10</w:t>
+      </w:r>
+      <w:r>
+        <w:rPr>
+          <w:noProof/>
+        </w:rPr>
         <w:t xml:space="preserve"> </w:t>
       </w:r>
-      <w:r>
-        <w:t>ferric hydroxamate uptake protein component A (</w:t>
-      </w:r>
-      <w:proofErr w:type="spellStart"/>
-      <w:r>
-        <w:t>FhuA</w:t>
-      </w:r>
-      <w:proofErr w:type="spellEnd"/>
-      <w:r>
-        <w:t>)</w:t>
-      </w:r>
-      <w:r>
-        <w:t xml:space="preserve"> </w:t>
-      </w:r>
-      <w:r>
-        <w:t>- a</w:t>
-      </w:r>
-      <w:r>
-        <w:t xml:space="preserve"> transmembrane β-barrel protein </w:t>
-      </w:r>
-      <w:r>
-        <w:t>isolated from E. coli. After attaching a maleimide linking unit and a cysteine residue to the NHC ligand of a GHII catalyst</w:t>
-      </w:r>
-      <w:r>
-        <w:t xml:space="preserve">, the catalyst was successfully anchored to the protein and catalyzed a ROMP reaction in aqueous conditions of </w:t>
-      </w:r>
-      <w:proofErr w:type="spellStart"/>
-      <w:r>
-        <w:t>oxanorborene</w:t>
-      </w:r>
-      <w:proofErr w:type="spellEnd"/>
-      <w:r>
-        <w:t xml:space="preserve"> with high TONs (300-500) but without cis/trans selectivity. It's worth noting that for such a large protein the conjugation required </w:t>
-      </w:r>
-      <w:r>
-        <w:t xml:space="preserve">genetically </w:t>
-      </w:r>
-      <w:proofErr w:type="gramStart"/>
-      <w:r>
-        <w:t>engineering</w:t>
-      </w:r>
-      <w:proofErr w:type="gramEnd"/>
-      <w:r>
-        <w:t xml:space="preserve"> a protease cleavage site, denaturing and digesting the protein and renaturing it afterwards to achieve refolding to the original secondary structure.</w:t>
-      </w:r>
-      <w:r>
-        <w:rPr>
-          <w:vertAlign w:val="superscript"/>
-        </w:rPr>
-        <w:t>28</w:t>
-      </w:r>
-    </w:p>
-    <w:p>
-      <w:pPr>
-        <w:bidi w:val="0"/>
-        <w:jc w:val="both"/>
-      </w:pPr>
-      <w:r>
-        <w:t xml:space="preserve">Streptavidin is a small bacterial </w:t>
-      </w:r>
-      <w:r>
-        <w:rPr>
-          <w:rFonts w:ascii="Cambria Math" w:hAnsi="Cambria Math"/>
-        </w:rPr>
-        <w:t>β</w:t>
-      </w:r>
-      <w:r>
-        <w:t>-barrel protein with very high affinity to biotin.</w:t>
-      </w:r>
-      <w:r>
-        <w:rPr>
-          <w:vertAlign w:val="superscript"/>
-        </w:rPr>
-        <w:t>?</w:t>
-      </w:r>
-      <w:r>
-        <w:t xml:space="preserve"> This enables </w:t>
-      </w:r>
-      <w:r>
-        <w:t xml:space="preserve">non-covalent </w:t>
-      </w:r>
-      <w:r>
-        <w:t>conjugation</w:t>
-      </w:r>
-      <w:r>
-        <w:t xml:space="preserve"> of a</w:t>
-      </w:r>
-      <w:r>
-        <w:t xml:space="preserve"> biotinylated GHII catalyst</w:t>
-      </w:r>
-      <w:r>
-        <w:t xml:space="preserve"> to the protein</w:t>
-      </w:r>
-      <w:r>
-        <w:t>.</w:t>
-      </w:r>
-      <w:r>
-        <w:t xml:space="preserve"> </w:t>
-      </w:r>
-      <w:r>
-        <w:t>A</w:t>
-      </w:r>
-      <w:r>
-        <w:t xml:space="preserve"> metalloenzyme created this way outperformed</w:t>
-      </w:r>
-      <w:r>
-        <w:t xml:space="preserve"> both </w:t>
-      </w:r>
-      <w:r>
-        <w:t xml:space="preserve">classic </w:t>
-      </w:r>
-      <w:r>
-        <w:t>GHII catalyst, AquaMet and the free biotin-Ru species</w:t>
-      </w:r>
-      <w:r>
-        <w:t xml:space="preserve"> for RCM reactions inside E. coli cells</w:t>
-      </w:r>
-      <w:r>
-        <w:t>.</w:t>
-      </w:r>
-      <w:r>
-        <w:rPr>
-          <w:vertAlign w:val="superscript"/>
-        </w:rPr>
-        <w:t>2</w:t>
-      </w:r>
-    </w:p>
-    <w:p>
-      <w:pPr>
-        <w:bidi w:val="0"/>
-        <w:jc w:val="both"/>
-      </w:pPr>
-      <w:r>
-        <w:t>Exploitation of existing binding-site affinity was also used for synthesis of h</w:t>
-      </w:r>
-      <w:r>
-        <w:t>uman carbonic anhydrase II (</w:t>
-      </w:r>
-      <w:proofErr w:type="spellStart"/>
-      <w:r>
-        <w:t>hCAII</w:t>
-      </w:r>
-      <w:proofErr w:type="spellEnd"/>
-      <w:r>
-        <w:t xml:space="preserve">) </w:t>
-      </w:r>
-      <w:proofErr w:type="spellStart"/>
-      <w:r>
-        <w:t>ArM.</w:t>
-      </w:r>
-      <w:proofErr w:type="spellEnd"/>
-      <w:r>
-        <w:t xml:space="preserve"> Since this enzyme natively contains a Zn ion, installing an </w:t>
-      </w:r>
-      <w:proofErr w:type="spellStart"/>
-      <w:r>
-        <w:t>arylsulfonamide</w:t>
-      </w:r>
-      <w:proofErr w:type="spellEnd"/>
-      <w:r>
-        <w:t xml:space="preserve"> anchor on a GHII catalyst promoted </w:t>
-      </w:r>
-      <w:r>
-        <w:t xml:space="preserve">dative </w:t>
-      </w:r>
-      <w:r>
-        <w:t xml:space="preserve">binding </w:t>
-      </w:r>
-      <w:r>
-        <w:t>of the catalyst to the protein and catalyzed RCM in aqueous conditions with TON of 28 in physiological conditions.</w:t>
-      </w:r>
-      <w:r>
-        <w:rPr>
-          <w:vertAlign w:val="superscript"/>
-        </w:rPr>
-        <w:t>25</w:t>
-      </w:r>
-    </w:p>
-    <w:p>
-      <w:pPr>
-        <w:bidi w:val="0"/>
-        <w:jc w:val="both"/>
-      </w:pPr>
-      <w:r>
-        <w:t xml:space="preserve">Regardless of the type of protein or reaction, the length of the spacer between the catalyst and the protein's peptide is significant to the </w:t>
-      </w:r>
-      <w:r>
-        <w:t>reactivity and selectivity of the reaction</w:t>
-      </w:r>
-      <w:r>
-        <w:t xml:space="preserve"> as it affects the second ligand sphere – the amino acids that the catalyst contacts and the substrate's steric constraints</w:t>
-      </w:r>
-      <w:r>
-        <w:t xml:space="preserve"> for contact with the catalyst</w:t>
-      </w:r>
-      <w:r>
-        <w:t xml:space="preserve">. The study on </w:t>
-      </w:r>
-      <w:proofErr w:type="spellStart"/>
-      <w:r>
-        <w:t>FhuA</w:t>
-      </w:r>
-      <w:proofErr w:type="spellEnd"/>
-      <w:r>
-        <w:t xml:space="preserve"> protein</w:t>
-      </w:r>
-      <w:r>
-        <w:t xml:space="preserve"> compared multiple length</w:t>
-      </w:r>
-      <w:r>
-        <w:t>s</w:t>
-      </w:r>
-      <w:r>
-        <w:t xml:space="preserve"> of the chain linking the catalyst to the </w:t>
-      </w:r>
-      <w:proofErr w:type="spellStart"/>
-      <w:r>
-        <w:t>FuhA</w:t>
-      </w:r>
-      <w:proofErr w:type="spellEnd"/>
-      <w:r>
-        <w:t xml:space="preserve"> protein. It was found that the shortest spacer led to the highest TONs and a slightly higher cis/trans ratio of the product – it may be concluded that in this case a long</w:t>
-      </w:r>
-      <w:r>
-        <w:t>er</w:t>
-      </w:r>
-      <w:r>
-        <w:t xml:space="preserve"> spacer enables coordination with hydrophilic amino acid residues on the anchoring protein that compete with the metathesis reaction.</w:t>
-      </w:r>
-      <w:r>
-        <w:rPr>
-          <w:vertAlign w:val="superscript"/>
-        </w:rPr>
-        <w:t>28</w:t>
-      </w:r>
-      <w:r>
-        <w:t xml:space="preserve"> However, </w:t>
-      </w:r>
-      <w:r>
-        <w:t xml:space="preserve">when the same catalyst was incorporated to the smaller </w:t>
-      </w:r>
-      <w:r>
-        <w:rPr>
-          <w:rFonts w:ascii="Cambria Math" w:hAnsi="Cambria Math"/>
-        </w:rPr>
-        <w:t>β</w:t>
-      </w:r>
-      <w:r>
-        <w:t xml:space="preserve">-barrel protein </w:t>
-      </w:r>
-      <w:proofErr w:type="spellStart"/>
-      <w:r>
-        <w:t>nitrobindin</w:t>
-      </w:r>
-      <w:proofErr w:type="spellEnd"/>
-      <w:r>
-        <w:t>, a longer spacer was required both for successful synthesis of the metalloenzyme – to accommodate the bulky NHC ligand – and achieved the highest TONs in ROMP reaction.</w:t>
-      </w:r>
-      <w:r>
-        <w:rPr>
-          <w:vertAlign w:val="superscript"/>
-        </w:rPr>
-        <w:t>8</w:t>
-      </w:r>
-      <w:r>
-        <w:rPr>
-          <w:vertAlign w:val="superscript"/>
-        </w:rPr>
-        <w:t>+its quotes</w:t>
-      </w:r>
-      <w:r>
-        <w:t xml:space="preserve"> Therefore the design </w:t>
-      </w:r>
-      <w:r>
-        <w:t>of a metalloenzyme must take into account the balance between minimizing contact with</w:t>
-      </w:r>
-      <w:r>
-        <w:t xml:space="preserve"> </w:t>
-      </w:r>
-      <w:r>
-        <w:t>nearby amino acids residues and enabling interaction with the substrate</w:t>
-      </w:r>
-      <w:r>
-        <w:t>, which depends on the protein</w:t>
-      </w:r>
-      <w:r>
-        <w:t>, the catalyst</w:t>
-      </w:r>
-      <w:r>
-        <w:t xml:space="preserve"> and the catalyzed reaction.</w:t>
-      </w:r>
-    </w:p>
-    <w:p>
-      <w:pPr>
-        <w:bidi w:val="0"/>
-        <w:jc w:val="both"/>
-      </w:pPr>
-      <w:r>
-        <w:t xml:space="preserve">The stability and reactivity of the metalloenzyme may be affected by the anionic ligand bound to the ruthenium. A study comparing three different halides </w:t>
-      </w:r>
-      <w:r>
-        <w:t>–</w:t>
-      </w:r>
-      <w:r>
-        <w:t xml:space="preserve"> </w:t>
-      </w:r>
-      <w:r>
-        <w:t>chloride, iodide and bromide</w:t>
-      </w:r>
-      <w:r>
-        <w:t xml:space="preserve"> – in a GHII catalyst conjugated to </w:t>
-      </w:r>
-      <w:proofErr w:type="spellStart"/>
-      <w:r>
-        <w:t>nitrobindin</w:t>
-      </w:r>
-      <w:proofErr w:type="spellEnd"/>
-      <w:r>
-        <w:t xml:space="preserve"> discovered that iodide complexes had the highest TONs for several RCM reactions in </w:t>
-      </w:r>
-      <w:r>
-        <w:t>aqueous environment</w:t>
-      </w:r>
-      <w:r>
-        <w:t xml:space="preserve">. Chloride complexes were the second best, with bromide metalloenzymes having the lowest TONs and failing to catalyze in </w:t>
-      </w:r>
-      <w:r>
+    </w:p>
+    <w:p>
+      <w:pPr>
+        <w:bidi w:val="0"/>
+        <w:jc w:val="both"/>
+        <w:rPr>
+          <w:noProof/>
+        </w:rPr>
+      </w:pPr>
+      <w:r>
+        <w:rPr>
+          <w:noProof/>
+        </w:rPr>
+        <w:t>Since selenium is a larger, softer base than sulfur and with similar electronegativity, it can also be incorporated to UAAs in the allylic position. Se-allylselenocysteine (Seac) was indeed found to be more reactive than Sac for challenging reactions and in some cases, to achieve higher yields.</w:t>
+      </w:r>
+      <w:r>
+        <w:rPr>
+          <w:noProof/>
+          <w:vertAlign w:val="superscript"/>
+        </w:rPr>
+        <w:t>10</w:t>
+      </w:r>
+      <w:r>
+        <w:rPr>
+          <w:noProof/>
+        </w:rPr>
+        <w:t xml:space="preserve"> (expand?)</w:t>
+      </w:r>
+    </w:p>
+    <w:p>
+      <w:pPr>
+        <w:bidi w:val="0"/>
+        <w:jc w:val="both"/>
+        <w:rPr>
+          <w:noProof/>
+        </w:rPr>
+      </w:pPr>
+      <w:r>
+        <w:rPr>
+          <w:noProof/>
+        </w:rPr>
+        <w:t>Another factor affecting reaction rate and yield is the position of the UAA on the protein. To decrease the steric strain of the coordination of the alkene to the catalyst, a protein containing cysteine was modified to include acrylamide conjugated to Sac, instead of Sac bound directly to the protein. This modified reactant manage to achieve higher yields and faster rates than Sac for some cross-metathesis reactions.</w:t>
+      </w:r>
+      <w:r>
+        <w:rPr>
+          <w:noProof/>
+          <w:vertAlign w:val="superscript"/>
+        </w:rPr>
+        <w:t>10</w:t>
+      </w:r>
+      <w:r>
+        <w:rPr>
+          <w:noProof/>
+        </w:rPr>
+        <w:t xml:space="preserve"> S</w:t>
+      </w:r>
+      <w:r>
+        <w:rPr>
+          <w:noProof/>
+        </w:rPr>
+        <w:t xml:space="preserve">imilarly to catalyst design, the length of the linker chain </w:t>
+      </w:r>
+      <w:r>
+        <w:rPr>
+          <w:noProof/>
+        </w:rPr>
+        <w:t>of the reactant is significant to accommodate the bulk of the metathesis reactants and catalyst (though in the cited study, less significant than the effect of selenium substitution).</w:t>
+      </w:r>
+    </w:p>
+    <w:p>
+      <w:pPr>
+        <w:bidi w:val="0"/>
+        <w:jc w:val="both"/>
+      </w:pPr>
+      <w:commentRangeStart w:id="28"/>
+      <w:r>
+        <w:rPr>
+          <w:noProof/>
+        </w:rPr>
         <w:lastRenderedPageBreak/>
-        <w:t>some conditions.</w:t>
-      </w:r>
-      <w:r>
-        <w:t xml:space="preserve"> </w:t>
-      </w:r>
-      <w:r>
-        <w:t>The improvement in reactivity for iodide-substituted metalloenzymes is attributed to the hydrophobicity of this ligand in comparison to chloride. Since it doesn't form hydrogen bonds in the aqueous environment, it's less susceptible to halide-hydroxide ligand exchange the leads to the decomposition of the catalyst. The higher stability over a long reaction time enables higher TONs.</w:t>
-      </w:r>
-      <w:r>
-        <w:rPr>
-          <w:vertAlign w:val="superscript"/>
-        </w:rPr>
-        <w:t>6</w:t>
-      </w:r>
-      <w:r>
-        <w:t xml:space="preserve"> </w:t>
-      </w:r>
-      <w:r>
-        <w:t xml:space="preserve">The same </w:t>
-      </w:r>
-      <w:r>
-        <w:t xml:space="preserve">effect – both for catalyst stability and RCM yield – was observed for a different metalloenzyme containing albumin, suggesting that iodide substitution will be helpful for any </w:t>
-      </w:r>
-      <w:proofErr w:type="spellStart"/>
-      <w:r>
-        <w:t>ArM</w:t>
-      </w:r>
-      <w:proofErr w:type="spellEnd"/>
-      <w:r>
-        <w:t xml:space="preserve"> in which the catalyst is exposed to the aqueous environment.</w:t>
-      </w:r>
-      <w:r>
-        <w:rPr>
-          <w:vertAlign w:val="superscript"/>
-        </w:rPr>
-        <w:t>3</w:t>
-      </w:r>
-      <w:r>
-        <w:t xml:space="preserve"> </w:t>
-      </w:r>
-      <w:r>
-        <w:t xml:space="preserve"> </w:t>
-      </w:r>
-    </w:p>
-    <w:p>
-      <w:pPr>
-        <w:bidi w:val="0"/>
-        <w:jc w:val="both"/>
-      </w:pPr>
-      <w:r>
-        <w:t xml:space="preserve">The synthesis of the </w:t>
-      </w:r>
-      <w:proofErr w:type="spellStart"/>
-      <w:r>
-        <w:t>FhuA</w:t>
-      </w:r>
-      <w:proofErr w:type="spellEnd"/>
-      <w:r>
-        <w:t xml:space="preserve"> </w:t>
-      </w:r>
-      <w:proofErr w:type="spellStart"/>
-      <w:r>
-        <w:t>ArM</w:t>
-      </w:r>
-      <w:proofErr w:type="spellEnd"/>
-      <w:r>
-        <w:t xml:space="preserve"> required mutagenesis</w:t>
-      </w:r>
-      <w:r>
-        <w:t xml:space="preserve"> to insert a cleavage site for the incorporation of the GHII catalyst</w:t>
-      </w:r>
-      <w:proofErr w:type="gramStart"/>
-      <w:r>
-        <w:t>;</w:t>
-      </w:r>
-      <w:r>
-        <w:rPr>
-          <w:vertAlign w:val="superscript"/>
-        </w:rPr>
-        <w:t>28</w:t>
-      </w:r>
-      <w:proofErr w:type="gramEnd"/>
-      <w:r>
-        <w:t xml:space="preserve"> </w:t>
-      </w:r>
-      <w:r>
-        <w:t xml:space="preserve">experiments employing the smaller protein </w:t>
-      </w:r>
-      <w:proofErr w:type="spellStart"/>
-      <w:r>
-        <w:t>nitrobindin</w:t>
-      </w:r>
-      <w:proofErr w:type="spellEnd"/>
-      <w:r>
-        <w:t xml:space="preserve"> introduced mutations to construct a hydrophobic cavity for catalyst anchoring.</w:t>
-      </w:r>
-      <w:r>
-        <w:rPr>
-          <w:vertAlign w:val="superscript"/>
-        </w:rPr>
-        <w:t>8+quotes</w:t>
-      </w:r>
-      <w:r>
-        <w:t xml:space="preserve"> </w:t>
-      </w:r>
-      <w:r>
-        <w:t xml:space="preserve">The most striking usage of mutagenesis for </w:t>
-      </w:r>
-      <w:proofErr w:type="spellStart"/>
-      <w:r>
-        <w:t>ArM</w:t>
-      </w:r>
-      <w:proofErr w:type="spellEnd"/>
-      <w:r>
-        <w:t xml:space="preserve"> optimization </w:t>
-      </w:r>
-      <w:r>
-        <w:t>was exhibited</w:t>
-      </w:r>
-      <w:r>
-        <w:t xml:space="preserve"> in the directed evolution of a streptavidin</w:t>
-      </w:r>
-      <w:r>
-        <w:t xml:space="preserve"> (SAV)</w:t>
-      </w:r>
-      <w:r>
-        <w:t>-based metathase</w:t>
-      </w:r>
-      <w:r>
-        <w:t xml:space="preserve">. </w:t>
-      </w:r>
-      <w:r>
-        <w:t>In contrast to the previous examples, the</w:t>
-      </w:r>
-      <w:r>
-        <w:t xml:space="preserve"> SAV research employed multiple consecutive rounds of mutagenesis that improved the cell-specific activity of the </w:t>
-      </w:r>
-      <w:proofErr w:type="spellStart"/>
-      <w:r>
-        <w:t>ArM</w:t>
-      </w:r>
-      <w:proofErr w:type="spellEnd"/>
-      <w:r>
-        <w:t xml:space="preserve"> for a specific reaction.</w:t>
-      </w:r>
-      <w:r>
-        <w:t xml:space="preserve"> The mutations included substitutions of amino acids close to the catalysis site to increase the flexibility of the tertiary structure, reduce steric hindrance or increase the entropy</w:t>
-      </w:r>
-      <w:r>
-        <w:t xml:space="preserve"> </w:t>
-      </w:r>
-      <w:r>
-        <w:t>of reaction (??? Check that I'm not lying)</w:t>
-      </w:r>
-      <w:r>
-        <w:t xml:space="preserve">. Different mutants of the protein performed best for different metathesis reactions, </w:t>
-      </w:r>
-      <w:r>
-        <w:t>suggesting</w:t>
-      </w:r>
-      <w:r>
-        <w:t xml:space="preserve"> that a</w:t>
-      </w:r>
-      <w:r>
-        <w:t xml:space="preserve"> global</w:t>
-      </w:r>
-      <w:r>
-        <w:t xml:space="preserve"> "ideal metathase" for </w:t>
-      </w:r>
-      <w:r>
-        <w:t>all</w:t>
-      </w:r>
-      <w:r>
-        <w:t xml:space="preserve"> reaction</w:t>
-      </w:r>
-      <w:r>
-        <w:t>s</w:t>
-      </w:r>
-      <w:r>
-        <w:t xml:space="preserve"> may not be </w:t>
-      </w:r>
-      <w:r>
-        <w:t>developed</w:t>
-      </w:r>
-      <w:r>
-        <w:t xml:space="preserve">, but </w:t>
-      </w:r>
-      <w:r>
-        <w:t xml:space="preserve">each use-case </w:t>
-      </w:r>
-      <w:r>
-        <w:t>can</w:t>
-      </w:r>
-      <w:r>
-        <w:t xml:space="preserve"> benefit from engineering of a customized mutant</w:t>
-      </w:r>
-      <w:r>
-        <w:t xml:space="preserve"> through directed evolution</w:t>
-      </w:r>
-      <w:r>
-        <w:t>.</w:t>
-      </w:r>
-      <w:r>
-        <w:rPr>
-          <w:vertAlign w:val="superscript"/>
-        </w:rPr>
-        <w:t>2</w:t>
-      </w:r>
-    </w:p>
-    <w:p>
-      <w:pPr>
-        <w:bidi w:val="0"/>
-        <w:jc w:val="both"/>
-      </w:pPr>
-      <w:r>
-        <w:t xml:space="preserve">Another promising technology for catalyst uptake is </w:t>
-      </w:r>
-      <w:r>
-        <w:t>through</w:t>
-      </w:r>
-      <w:r>
-        <w:t xml:space="preserve"> a polymerso</w:t>
-      </w:r>
-      <w:r>
-        <w:t>m</w:t>
-      </w:r>
-      <w:r>
-        <w:t xml:space="preserve">e – </w:t>
-      </w:r>
-      <w:r>
-        <w:t xml:space="preserve">an </w:t>
-      </w:r>
-      <w:r>
-        <w:t xml:space="preserve">artificial organelle composed of a polymer and the catalyst. In a recent study, a polyethylene glycol (PEG) derivative was conjugated – </w:t>
-      </w:r>
-      <w:r>
-        <w:t xml:space="preserve">either </w:t>
-      </w:r>
-      <w:r>
-        <w:t xml:space="preserve">covalently or through hydrophobic interactions – to HGII catalyst </w:t>
-      </w:r>
-      <w:r>
-        <w:t>to form polymersomes.</w:t>
-      </w:r>
-      <w:r>
-        <w:t xml:space="preserve"> These were successfully internalized by HeLa cells</w:t>
-      </w:r>
-      <w:r>
-        <w:t>, localized in the lysosome</w:t>
-      </w:r>
-      <w:r>
-        <w:t xml:space="preserve"> and catalyzed RCM formation of umbelliferone inside the cell.</w:t>
-      </w:r>
-      <w:r>
-        <w:t xml:space="preserve"> Th</w:t>
-      </w:r>
-      <w:r>
-        <w:t xml:space="preserve">e </w:t>
-      </w:r>
-      <w:r>
-        <w:t xml:space="preserve">combined effect of </w:t>
-      </w:r>
-      <w:r>
-        <w:t xml:space="preserve">encapsulation </w:t>
-      </w:r>
-      <w:r>
-        <w:t xml:space="preserve">and localization inside an intracellular organelle </w:t>
-      </w:r>
-      <w:r>
-        <w:t xml:space="preserve">both protects the cell from the </w:t>
-      </w:r>
-      <w:r>
-        <w:t>cytotoxic</w:t>
-      </w:r>
-      <w:r>
-        <w:t>ity</w:t>
-      </w:r>
-      <w:r>
-        <w:t xml:space="preserve"> of free GHII catalysts and prevents decomposition of the catalyst </w:t>
-      </w:r>
-      <w:r>
-        <w:t xml:space="preserve">by cellular </w:t>
-      </w:r>
-      <w:r>
-        <w:t>compounds</w:t>
-      </w:r>
-      <w:r>
-        <w:t xml:space="preserve"> like GSH.</w:t>
-      </w:r>
-      <w:r>
-        <w:t xml:space="preserve"> It should be noted that the conversion rate of this reaction was quite low, perhaps due to said encapsulation isolating the catalyst from the substrate.</w:t>
-      </w:r>
-      <w:r>
-        <w:rPr>
-          <w:vertAlign w:val="superscript"/>
-        </w:rPr>
-        <w:t>22</w:t>
-      </w:r>
-      <w:r>
-        <w:t xml:space="preserve"> Further optimization is necessary to adapt this interesting technique to other metathesis reactions and </w:t>
-      </w:r>
-      <w:r>
-        <w:t>on</w:t>
-      </w:r>
-      <w:r>
-        <w:t xml:space="preserve"> a wider scale.</w:t>
-      </w:r>
-    </w:p>
-    <w:p>
-      <w:pPr>
-        <w:pStyle w:val="Heading3"/>
-        <w:rPr>
-          <w:highlight w:val="blue"/>
-        </w:rPr>
-      </w:pPr>
-      <w:r>
-        <w:rPr>
-          <w:highlight w:val="blue"/>
-        </w:rPr>
-        <w:t>C</w:t>
-      </w:r>
-      <w:r>
-        <w:rPr>
-          <w:highlight w:val="blue"/>
-        </w:rPr>
-        <w:t>hoice of substrate</w:t>
-      </w:r>
-      <w:r>
-        <w:rPr>
-          <w:highlight w:val="blue"/>
-        </w:rPr>
-        <w:t>s</w:t>
-      </w:r>
-      <w:r>
-        <w:rPr>
-          <w:highlight w:val="blue"/>
-        </w:rPr>
-        <w:t xml:space="preserve"> and reaction partners</w:t>
-      </w:r>
-    </w:p>
-    <w:p>
-      <w:pPr>
-        <w:pStyle w:val="ListParagraph"/>
-        <w:bidi w:val="0"/>
-        <w:ind w:left="1800"/>
-        <w:jc w:val="both"/>
-      </w:pPr>
-      <w:r>
-        <w:rPr>
-          <w:highlight w:val="green"/>
-        </w:rPr>
-        <w:t>Pseudo-amino acids and how to make them</w:t>
-      </w:r>
-    </w:p>
-    <w:p>
-      <w:pPr>
-        <w:bidi w:val="0"/>
-        <w:jc w:val="both"/>
-      </w:pPr>
-      <w:r>
-        <w:t>Metatheses in which one of the substrates is a peptide or a protein require the incorporation of alkene-containing amino acids, which are unnatural amino acids (UAAs).</w:t>
-      </w:r>
-      <w:r>
-        <w:t xml:space="preserve"> This can be achieved chemically – by modifying an existing residue – or genetically.</w:t>
-      </w:r>
-    </w:p>
-    <w:p>
-      <w:pPr>
-        <w:bidi w:val="0"/>
-        <w:jc w:val="both"/>
-      </w:pPr>
-      <w:r>
-        <w:t xml:space="preserve">Common alkene containing amino acids are </w:t>
-      </w:r>
-      <w:r>
-        <w:t>depicted</w:t>
-      </w:r>
-      <w:r>
-        <w:t xml:space="preserve"> in figure x. </w:t>
-      </w:r>
-    </w:p>
-    <w:p>
-      <w:pPr>
-        <w:bidi w:val="0"/>
-        <w:jc w:val="both"/>
-      </w:pPr>
-      <w:r>
-        <w:t>C</w:t>
-      </w:r>
-      <w:r>
-        <w:t>hemical modification</w:t>
-      </w:r>
-      <w:r>
-        <w:t xml:space="preserve"> can be achieved by direct allylation with allyl halides. This method was used to convert cysteine to S-</w:t>
-      </w:r>
-      <w:proofErr w:type="spellStart"/>
-      <w:r>
-        <w:t>allylcysteine</w:t>
-      </w:r>
-      <w:proofErr w:type="spellEnd"/>
-      <w:r>
-        <w:t xml:space="preserve"> (Sac</w:t>
-      </w:r>
-      <w:proofErr w:type="gramStart"/>
-      <w:r>
-        <w:t xml:space="preserve">), </w:t>
-      </w:r>
-      <w:r>
-        <w:t>and</w:t>
-      </w:r>
-      <w:proofErr w:type="gramEnd"/>
-      <w:r>
-        <w:t xml:space="preserve"> showed(?) a high conversion rate with </w:t>
-      </w:r>
-      <w:r>
-        <w:t>mild conditions</w:t>
-      </w:r>
-      <w:r>
-        <w:t xml:space="preserve"> and without denaturing the protein. Since allyl halides may also react with other amino acids</w:t>
-      </w:r>
-      <w:r>
-        <w:t xml:space="preserve"> – such as lysine and histidine – a more specific allylation protocol was developed for cysteine</w:t>
-      </w:r>
-      <w:r>
-        <w:t xml:space="preserve"> in which the amino acid was first converted to </w:t>
-      </w:r>
-      <w:r>
-        <w:t xml:space="preserve">Se-allyl </w:t>
-      </w:r>
-      <w:proofErr w:type="spellStart"/>
-      <w:r>
-        <w:t>selenenylsulfide</w:t>
-      </w:r>
-      <w:proofErr w:type="spellEnd"/>
-      <w:r>
-        <w:t xml:space="preserve"> using allyl </w:t>
-      </w:r>
-      <w:proofErr w:type="spellStart"/>
-      <w:r>
-        <w:t>selenocyanate</w:t>
-      </w:r>
-      <w:proofErr w:type="spellEnd"/>
-      <w:r>
-        <w:t xml:space="preserve"> and then underwent rearrangement to form Sac.</w:t>
-      </w:r>
-      <w:r>
-        <w:t xml:space="preserve"> Both methods provided an active protein that also reacted in olefin metathesis with allyl </w:t>
-      </w:r>
-      <w:commentRangeStart w:id="22"/>
-      <w:r>
-        <w:t>alcohol</w:t>
-      </w:r>
-      <w:commentRangeEnd w:id="22"/>
-      <w:r>
-        <w:rPr>
-          <w:rStyle w:val="CommentReference"/>
-        </w:rPr>
-        <w:commentReference w:id="22"/>
-      </w:r>
-      <w:r>
-        <w:t>.</w:t>
-      </w:r>
-    </w:p>
-    <w:p>
-      <w:pPr>
-        <w:bidi w:val="0"/>
-        <w:jc w:val="both"/>
-      </w:pPr>
-      <w:r>
-        <w:lastRenderedPageBreak/>
-        <w:t xml:space="preserve">Genetic incorporation of UAAs exploits their similarity to natural amino acids which </w:t>
-      </w:r>
-      <w:r>
-        <w:t>allows</w:t>
-      </w:r>
-      <w:r>
-        <w:t xml:space="preserve"> them to occupy the binding site in aminoacyl-tRNA synthetase</w:t>
-      </w:r>
-      <w:r>
-        <w:t xml:space="preserve">. A study testing the incorporation of </w:t>
-      </w:r>
-      <w:r>
-        <w:t xml:space="preserve">S and Se </w:t>
-      </w:r>
-      <w:r>
-        <w:t>methionine analogues to E. Coli methionyl-tRNA synthetase revealed that</w:t>
-      </w:r>
-      <w:r>
-        <w:t xml:space="preserve"> the turnover was the highest for S-</w:t>
-      </w:r>
-      <w:proofErr w:type="spellStart"/>
-      <w:r>
-        <w:t>allylhomocysteine</w:t>
-      </w:r>
-      <w:proofErr w:type="spellEnd"/>
-      <w:r>
-        <w:t xml:space="preserve"> (</w:t>
-      </w:r>
-      <w:proofErr w:type="spellStart"/>
-      <w:r>
-        <w:t>Ahc</w:t>
-      </w:r>
-      <w:proofErr w:type="spellEnd"/>
-      <w:r>
-        <w:t>).</w:t>
-      </w:r>
-      <w:r>
-        <w:t xml:space="preserve"> </w:t>
-      </w:r>
-      <w:proofErr w:type="spellStart"/>
-      <w:r>
-        <w:t>Ahc</w:t>
-      </w:r>
-      <w:proofErr w:type="spellEnd"/>
-      <w:r>
-        <w:t xml:space="preserve"> was also incorporated successfully to multiple proteins in-vivo</w:t>
-      </w:r>
-      <w:r>
-        <w:t xml:space="preserve"> while keeping their original secondary structure and function</w:t>
-      </w:r>
-      <w:r>
-        <w:t xml:space="preserve"> </w:t>
-      </w:r>
-      <w:proofErr w:type="gramStart"/>
-      <w:r>
-        <w:t>–</w:t>
-      </w:r>
-      <w:r>
-        <w:t>(</w:t>
-      </w:r>
-      <w:r>
-        <w:t xml:space="preserve"> </w:t>
-      </w:r>
-      <w:r>
-        <w:t>look</w:t>
-      </w:r>
-      <w:proofErr w:type="gramEnd"/>
-      <w:r>
-        <w:t xml:space="preserve"> at notes</w:t>
-      </w:r>
-      <w:r>
-        <w:t>)</w:t>
-      </w:r>
-      <w:r>
-        <w:t xml:space="preserve">. Cross-metathesis </w:t>
-      </w:r>
-      <w:r>
-        <w:t xml:space="preserve">by GHII catalyst </w:t>
-      </w:r>
-      <w:r>
-        <w:t xml:space="preserve">with allyl alcohol or the fluorescent tracer fluorescein was performed with moderate </w:t>
-      </w:r>
-      <w:r>
-        <w:t>to high yields (55%-95%), depending on the protein and the reaction partner.</w:t>
-      </w:r>
-      <w:r>
-        <w:t xml:space="preserve"> The same UAA was also installed into the Fc region of immunoglobulin G in a human cell line and reacted</w:t>
-      </w:r>
-      <w:r>
-        <w:t xml:space="preserve"> with olefin-biotin, illustrating the potential use for biotin tagging (??).</w:t>
-      </w:r>
-      <w:r>
-        <w:rPr>
-          <w:vertAlign w:val="superscript"/>
-        </w:rPr>
-        <w:t>17?</w:t>
-      </w:r>
-    </w:p>
-    <w:p>
-      <w:pPr>
-        <w:bidi w:val="0"/>
-        <w:jc w:val="both"/>
-        <w:rPr>
-          <w:noProof/>
-        </w:rPr>
-      </w:pPr>
-      <w:r>
-        <w:t xml:space="preserve">Derivatives of sulfur-containing amino acids, like cysteine, are </w:t>
-      </w:r>
-      <w:r>
-        <w:t>frequently</w:t>
-      </w:r>
-      <w:r>
-        <w:t xml:space="preserve"> used in protein olefin metathesis</w:t>
-      </w:r>
-      <w:r>
-        <w:rPr>
-          <w:vertAlign w:val="superscript"/>
-        </w:rPr>
-        <w:t>??</w:t>
-      </w:r>
-      <w:r>
-        <w:t xml:space="preserve"> and achieve better yields than other amino acids</w:t>
-      </w:r>
-      <w:proofErr w:type="gramStart"/>
-      <w:r>
-        <w:t>.</w:t>
-      </w:r>
-      <w:r>
-        <w:rPr>
-          <w:vertAlign w:val="superscript"/>
-        </w:rPr>
-        <w:t>?</w:t>
-      </w:r>
-      <w:r>
-        <w:rPr>
-          <w:vertAlign w:val="superscript"/>
-        </w:rPr>
-        <w:t>+</w:t>
-      </w:r>
-      <w:proofErr w:type="gramEnd"/>
-      <w:r>
-        <w:rPr>
-          <w:vertAlign w:val="superscript"/>
-        </w:rPr>
-        <w:t>10?</w:t>
-      </w:r>
-      <w:r>
-        <w:t xml:space="preserve"> This can be explain</w:t>
-      </w:r>
-      <w:r>
-        <w:t>ed</w:t>
-      </w:r>
-      <w:r>
-        <w:t>, at least in part, by the</w:t>
-      </w:r>
-      <w:r>
-        <w:t xml:space="preserve"> allylic</w:t>
-      </w:r>
-      <w:r>
-        <w:t xml:space="preserve"> chalcogen effect</w:t>
-      </w:r>
-      <w:r>
-        <w:t xml:space="preserve">. The same qualities that make the S-containing GSH a potent deactivator of ruthenium complexes </w:t>
-      </w:r>
-      <w:r>
-        <w:t xml:space="preserve">(chapter 2c) </w:t>
-      </w:r>
-      <w:r>
-        <w:t xml:space="preserve">enhance the rate of reactions </w:t>
-      </w:r>
-      <w:r>
-        <w:t>of</w:t>
-      </w:r>
-      <w:r>
-        <w:t xml:space="preserve"> allyl sulfides – the sulfur atom tends to coordinate to the central ruthenium in the catalyst</w:t>
-      </w:r>
-      <w:r>
-        <w:t>, since it's a softer nucleophile than the oxygen in the isopropoxy group</w:t>
-      </w:r>
-      <w:r>
-        <w:t xml:space="preserve"> (figure y)</w:t>
-      </w:r>
-      <w:r>
-        <w:t xml:space="preserve">. </w:t>
-      </w:r>
-      <w:r>
-        <w:t>Because the sulfur is bound to the rest of the alkene, this increases the effective concentration of the active species in the metathesis cycle and thus the reaction rate. Because metathesis catalysts are prone to decomposition in aqueous conditions, the higher rate leads to higher final yield.</w:t>
-      </w:r>
-      <w:r>
-        <w:rPr>
-          <w:vertAlign w:val="superscript"/>
-        </w:rPr>
-        <w:t>10</w:t>
-      </w:r>
-      <w:r>
-        <w:rPr>
-          <w:noProof/>
-        </w:rPr>
-        <w:t xml:space="preserve"> </w:t>
-      </w:r>
-    </w:p>
-    <w:p>
-      <w:pPr>
-        <w:bidi w:val="0"/>
-        <w:jc w:val="both"/>
-        <w:rPr>
-          <w:noProof/>
-        </w:rPr>
-      </w:pPr>
-      <w:r>
-        <w:rPr>
-          <w:noProof/>
-        </w:rPr>
-        <w:t>Since selenium is a larger, softer base than sulfur and with similar electronegativity, it can also be incorporated to UAAs in the allylic position. Se-allylselenocysteine (Seac) was indeed found to be more reactive than Sac for challenging reactions and in some cases, to achieve higher yields.</w:t>
-      </w:r>
-      <w:r>
-        <w:rPr>
-          <w:noProof/>
-          <w:vertAlign w:val="superscript"/>
-        </w:rPr>
-        <w:t>10</w:t>
-      </w:r>
-      <w:r>
-        <w:rPr>
-          <w:noProof/>
-        </w:rPr>
-        <w:t xml:space="preserve"> (expand?)</w:t>
-      </w:r>
-    </w:p>
-    <w:p>
-      <w:pPr>
-        <w:bidi w:val="0"/>
-        <w:jc w:val="both"/>
-        <w:rPr>
-          <w:noProof/>
-        </w:rPr>
-      </w:pPr>
-      <w:r>
-        <w:rPr>
-          <w:noProof/>
-        </w:rPr>
-        <w:t>Another factor affecting reaction rate and yield is the position of the UAA on the protein. To decrease the steric strain of the coordination of the alkene to the catalyst, a protein containing cysteine was modified to include acrylamide conjugated to Sac, instead of Sac bound directly to the protein. This modified reactant manage to achieve higher yields and faster rates than Sac for some cross-metathesis reactions.</w:t>
-      </w:r>
-      <w:r>
-        <w:rPr>
-          <w:noProof/>
-          <w:vertAlign w:val="superscript"/>
-        </w:rPr>
-        <w:t>10</w:t>
-      </w:r>
-      <w:r>
-        <w:rPr>
-          <w:noProof/>
-        </w:rPr>
-        <w:t xml:space="preserve"> S</w:t>
-      </w:r>
-      <w:r>
-        <w:rPr>
-          <w:noProof/>
-        </w:rPr>
-        <w:t xml:space="preserve">imilarly to catalyst design, the length of the linker chain </w:t>
-      </w:r>
-      <w:r>
-        <w:rPr>
-          <w:noProof/>
-        </w:rPr>
-        <w:t>of the reactant is significant to accommodate the bulk of the metathesis reactants and catalyst (though in the cited study, less significant than the effect of selenium substitution).</w:t>
-      </w:r>
-    </w:p>
-    <w:p>
-      <w:pPr>
-        <w:bidi w:val="0"/>
-        <w:jc w:val="both"/>
-      </w:pPr>
-      <w:commentRangeStart w:id="23"/>
-      <w:r>
-        <w:rPr>
-          <w:noProof/>
-        </w:rPr>
         <w:drawing>
           <wp:inline distT="0" distB="0" distL="0" distR="0" wp14:anchorId="659A847F" wp14:editId="73D9E3E9">
             <wp:extent cx="3324689" cy="1943371"/>
@@ -4520,12 +4687,12 @@
           </wp:inline>
         </w:drawing>
       </w:r>
-      <w:commentRangeEnd w:id="23"/>
+      <w:commentRangeEnd w:id="28"/>
       <w:r>
         <w:rPr>
           <w:rStyle w:val="CommentReference"/>
         </w:rPr>
-        <w:commentReference w:id="23"/>
+        <w:commentReference w:id="28"/>
       </w:r>
     </w:p>
     <w:p>
@@ -4594,7 +4761,6 @@
         <w:jc w:val="both"/>
       </w:pPr>
       <w:r>
-        <w:lastRenderedPageBreak/>
         <w:t>As was mentioned before, in-vivo olefin metathesis is limited by deactivation and decomposition</w:t>
       </w:r>
       <w:r>
@@ -4650,16 +4816,16 @@
         </w:rPr>
         <w:t xml:space="preserve"> 17</w:t>
       </w:r>
-      <w:commentRangeStart w:id="24"/>
+      <w:commentRangeStart w:id="29"/>
       <w:r>
         <w:t>,</w:t>
       </w:r>
-      <w:commentRangeEnd w:id="24"/>
+      <w:commentRangeEnd w:id="29"/>
       <w:r>
         <w:rPr>
           <w:rStyle w:val="CommentReference"/>
         </w:rPr>
-        <w:commentReference w:id="24"/>
+        <w:commentReference w:id="29"/>
       </w:r>
       <w:r>
         <w:t xml:space="preserve"> </w:t>
@@ -4704,16 +4870,16 @@
       <w:r>
         <w:t xml:space="preserve"> form of the </w:t>
       </w:r>
-      <w:commentRangeStart w:id="25"/>
+      <w:commentRangeStart w:id="30"/>
       <w:r>
         <w:t>catalyst</w:t>
       </w:r>
-      <w:commentRangeEnd w:id="25"/>
+      <w:commentRangeEnd w:id="30"/>
       <w:r>
         <w:rPr>
           <w:rStyle w:val="CommentReference"/>
         </w:rPr>
-        <w:commentReference w:id="25"/>
+        <w:commentReference w:id="30"/>
       </w:r>
       <w:r>
         <w:t>.</w:t>
@@ -4927,6 +5093,7 @@
     <w:p>
       <w:pPr>
         <w:rPr>
+          <w:rFonts w:hint="cs"/>
           <w:rtl/>
         </w:rPr>
       </w:pPr>
@@ -4934,6 +5101,7 @@
     <w:p>
       <w:pPr>
         <w:rPr>
+          <w:rFonts w:hint="cs"/>
           <w:rtl/>
         </w:rPr>
       </w:pPr>
@@ -5050,7 +5218,7 @@
       </w:hyperlink>
     </w:p>
   </w:comment>
-  <w:comment w:id="5" w:author="Hadas Gayer" w:date="2024-12-17T12:03:00Z" w:initials="HG">
+  <w:comment w:id="5" w:author="Hadas Gayer" w:date="2024-12-17T12:45:00Z" w:initials="HG">
     <w:p>
       <w:pPr>
         <w:pStyle w:val="CommentText"/>
@@ -5063,6 +5231,28 @@
         <w:annotationRef/>
       </w:r>
       <w:hyperlink r:id="rId2" w:history="1">
+        <w:r>
+          <w:rPr>
+            <w:rStyle w:val="Hyperlink"/>
+          </w:rPr>
+          <w:t>https://pubs-acs-org.elib.openu.ac.il/doi/10.1021/ja0214882</w:t>
+        </w:r>
+      </w:hyperlink>
+    </w:p>
+  </w:comment>
+  <w:comment w:id="6" w:author="Hadas Gayer" w:date="2024-12-17T12:03:00Z" w:initials="HG">
+    <w:p>
+      <w:pPr>
+        <w:pStyle w:val="CommentText"/>
+        <w:bidi w:val="0"/>
+      </w:pPr>
+      <w:r>
+        <w:rPr>
+          <w:rStyle w:val="CommentReference"/>
+        </w:rPr>
+        <w:annotationRef/>
+      </w:r>
+      <w:hyperlink r:id="rId3" w:history="1">
         <w:r>
           <w:rPr>
             <w:rStyle w:val="Hyperlink"/>
@@ -5072,7 +5262,7 @@
       </w:hyperlink>
     </w:p>
   </w:comment>
-  <w:comment w:id="6" w:author="Hadas Gayer" w:date="2024-12-17T12:03:00Z" w:initials="HG">
+  <w:comment w:id="7" w:author="Hadas Gayer" w:date="2024-12-17T12:03:00Z" w:initials="HG">
     <w:p>
       <w:pPr>
         <w:pStyle w:val="CommentText"/>
@@ -5098,7 +5288,7 @@
       </w:r>
     </w:p>
   </w:comment>
-  <w:comment w:id="7" w:author="Hadas Gayer" w:date="2024-11-06T17:50:00Z" w:initials="HG">
+  <w:comment w:id="8" w:author="Hadas Gayer" w:date="2024-11-06T17:50:00Z" w:initials="HG">
     <w:p>
       <w:pPr>
         <w:pStyle w:val="CommentText"/>
@@ -5115,7 +5305,7 @@
       </w:r>
     </w:p>
   </w:comment>
-  <w:comment w:id="8" w:author="Hadas Gayer" w:date="2024-11-09T09:40:00Z" w:initials="HG">
+  <w:comment w:id="9" w:author="Hadas Gayer" w:date="2024-12-17T13:31:00Z" w:initials="HG">
     <w:p>
       <w:pPr>
         <w:pStyle w:val="CommentText"/>
@@ -5128,11 +5318,171 @@
         <w:annotationRef/>
       </w:r>
       <w:r>
+        <w:t>The Development of</w:t>
+      </w:r>
+    </w:p>
+    <w:p>
+      <w:pPr>
+        <w:pStyle w:val="CommentText"/>
+        <w:bidi w:val="0"/>
+      </w:pPr>
+      <w:r>
+        <w:t>L2X2RudCHR Olefin Metathesis</w:t>
+      </w:r>
+    </w:p>
+    <w:p>
+      <w:pPr>
+        <w:pStyle w:val="CommentText"/>
+        <w:bidi w:val="0"/>
+      </w:pPr>
+      <w:r>
+        <w:t>Catalysts: An Organometallic</w:t>
+      </w:r>
+    </w:p>
+    <w:p>
+      <w:pPr>
+        <w:pStyle w:val="CommentText"/>
+        <w:bidi w:val="0"/>
+      </w:pPr>
+      <w:r>
+        <w:t>Success Story</w:t>
+      </w:r>
+    </w:p>
+  </w:comment>
+  <w:comment w:id="10" w:author="Hadas Gayer" w:date="2024-12-17T13:41:00Z" w:initials="HG">
+    <w:p>
+      <w:pPr>
+        <w:pStyle w:val="CommentText"/>
+        <w:bidi w:val="0"/>
+      </w:pPr>
+      <w:r>
+        <w:rPr>
+          <w:rStyle w:val="CommentReference"/>
+        </w:rPr>
+        <w:annotationRef/>
+      </w:r>
+      <w:r>
+        <w:t>Ruthenium-Based Heterocyclic Carbene-Coordinated Olefin Metathesis</w:t>
+      </w:r>
+    </w:p>
+    <w:p>
+      <w:pPr>
+        <w:pStyle w:val="CommentText"/>
+        <w:bidi w:val="0"/>
+      </w:pPr>
+      <w:r>
+        <w:t>Catalysts</w:t>
+      </w:r>
+    </w:p>
+  </w:comment>
+  <w:comment w:id="11" w:author="Hadas Gayer" w:date="2024-12-17T13:46:00Z" w:initials="HG">
+    <w:p>
+      <w:pPr>
+        <w:pStyle w:val="CommentText"/>
+        <w:bidi w:val="0"/>
+      </w:pPr>
+      <w:r>
+        <w:rPr>
+          <w:rStyle w:val="CommentReference"/>
+        </w:rPr>
+        <w:annotationRef/>
+      </w:r>
+      <w:r>
+        <w:rPr>
+          <w:color w:val="231F20"/>
+        </w:rPr>
+        <w:t>Nguyen, S. T.; Johnson, L. K.; Grubbs, R. H.; Ziller, J. W. Ring-</w:t>
+      </w:r>
+    </w:p>
+    <w:p>
+      <w:pPr>
+        <w:pStyle w:val="CommentText"/>
+        <w:bidi w:val="0"/>
+      </w:pPr>
+      <w:r>
+        <w:rPr>
+          <w:color w:val="231F20"/>
+        </w:rPr>
+        <w:t>Opening Metathesis Polymerization (ROMP) of Norbornene by a</w:t>
+      </w:r>
+    </w:p>
+    <w:p>
+      <w:pPr>
+        <w:pStyle w:val="CommentText"/>
+        <w:bidi w:val="0"/>
+      </w:pPr>
+      <w:r>
+        <w:rPr>
+          <w:color w:val="231F20"/>
+        </w:rPr>
+        <w:t>Group VIII Carbene Complex in Protic Media. J. Am. Chem. Soc.</w:t>
+      </w:r>
+    </w:p>
+    <w:p>
+      <w:pPr>
+        <w:pStyle w:val="CommentText"/>
+        <w:bidi w:val="0"/>
+      </w:pPr>
+      <w:r>
+        <w:rPr>
+          <w:b/>
+          <w:bCs/>
+          <w:color w:val="231F20"/>
+        </w:rPr>
+        <w:t>1992</w:t>
+      </w:r>
+      <w:r>
+        <w:rPr>
+          <w:color w:val="231F20"/>
+        </w:rPr>
+        <w:t>, 114, 3974-3975</w:t>
+      </w:r>
+    </w:p>
+  </w:comment>
+  <w:comment w:id="12" w:author="Hadas Gayer" w:date="2024-12-17T14:07:00Z" w:initials="HG">
+    <w:p>
+      <w:pPr>
+        <w:pStyle w:val="CommentText"/>
+        <w:bidi w:val="0"/>
+      </w:pPr>
+      <w:r>
+        <w:rPr>
+          <w:rStyle w:val="CommentReference"/>
+        </w:rPr>
+        <w:annotationRef/>
+      </w:r>
+      <w:r>
+        <w:t>Ruthenium-Based Heterocyclic Carbene-Coordinated Olefin Metathesis</w:t>
+      </w:r>
+    </w:p>
+    <w:p>
+      <w:pPr>
+        <w:pStyle w:val="CommentText"/>
+        <w:bidi w:val="0"/>
+      </w:pPr>
+      <w:r>
+        <w:t>Catalysts</w:t>
+      </w:r>
+    </w:p>
+  </w:comment>
+  <w:comment w:id="13" w:author="Hadas Gayer" w:date="2024-11-09T09:40:00Z" w:initials="HG">
+    <w:p>
+      <w:pPr>
+        <w:pStyle w:val="CommentText"/>
+        <w:bidi w:val="0"/>
+      </w:pPr>
+      <w:r>
+        <w:rPr>
+          <w:rStyle w:val="CommentReference"/>
+        </w:rPr>
+        <w:annotationRef/>
+      </w:r>
+      <w:r>
         <w:t>As my work attempts to describe OM as a bioorthogonal process, some detail on existing bioorthogonal reactions is needed – definition, short history, two-three examples of used reactions.</w:t>
       </w:r>
     </w:p>
   </w:comment>
-  <w:comment w:id="9" w:author="Hadas Gayer" w:date="2024-11-15T09:22:00Z" w:initials="HG">
+  <w:comment w:id="14" w:author="Hadas Gayer" w:date="2024-11-15T09:22:00Z" w:initials="HG">
     <w:p>
       <w:pPr>
         <w:pStyle w:val="CommentText"/>
@@ -5149,7 +5499,7 @@
       </w:r>
     </w:p>
   </w:comment>
-  <w:comment w:id="10" w:author="Hadas Gayer" w:date="2024-12-06T16:17:00Z" w:initials="HG">
+  <w:comment w:id="15" w:author="Hadas Gayer" w:date="2024-12-06T16:17:00Z" w:initials="HG">
     <w:p>
       <w:pPr>
         <w:pStyle w:val="CommentText"/>
@@ -5166,7 +5516,7 @@
       </w:r>
     </w:p>
   </w:comment>
-  <w:comment w:id="11" w:author="Hadas Gayer" w:date="2024-12-06T13:45:00Z" w:initials="HG">
+  <w:comment w:id="16" w:author="Hadas Gayer" w:date="2024-12-06T13:45:00Z" w:initials="HG">
     <w:p>
       <w:pPr>
         <w:pStyle w:val="CommentText"/>
@@ -5183,7 +5533,7 @@
       </w:r>
     </w:p>
   </w:comment>
-  <w:comment w:id="12" w:author="Hadas Gayer" w:date="2024-12-03T07:41:00Z" w:initials="HG">
+  <w:comment w:id="17" w:author="Hadas Gayer" w:date="2024-12-03T07:41:00Z" w:initials="HG">
     <w:p>
       <w:pPr>
         <w:pStyle w:val="CommentText"/>
@@ -5200,7 +5550,7 @@
       </w:r>
     </w:p>
   </w:comment>
-  <w:comment w:id="13" w:author="Hadas Gayer" w:date="2024-12-06T14:34:00Z" w:initials="HG">
+  <w:comment w:id="18" w:author="Hadas Gayer" w:date="2024-12-06T14:34:00Z" w:initials="HG">
     <w:p>
       <w:pPr>
         <w:pStyle w:val="CommentText"/>
@@ -5212,7 +5562,7 @@
         </w:rPr>
         <w:annotationRef/>
       </w:r>
-      <w:hyperlink r:id="rId3" w:anchor="SD2" w:history="1">
+      <w:hyperlink r:id="rId4" w:anchor="SD2" w:history="1">
         <w:r>
           <w:rPr>
             <w:rStyle w:val="Hyperlink"/>
@@ -5225,7 +5575,7 @@
       </w:r>
     </w:p>
   </w:comment>
-  <w:comment w:id="14" w:author="Hadas Gayer" w:date="2024-12-07T09:44:00Z" w:initials="HG">
+  <w:comment w:id="19" w:author="Hadas Gayer" w:date="2024-12-07T09:44:00Z" w:initials="HG">
     <w:p>
       <w:pPr>
         <w:pStyle w:val="CommentText"/>
@@ -5242,7 +5592,7 @@
       </w:r>
     </w:p>
   </w:comment>
-  <w:comment w:id="15" w:author="Hadas Gayer" w:date="2024-12-07T11:26:00Z" w:initials="HG">
+  <w:comment w:id="20" w:author="Hadas Gayer" w:date="2024-12-07T11:26:00Z" w:initials="HG">
     <w:p>
       <w:pPr>
         <w:pStyle w:val="CommentText"/>
@@ -5259,7 +5609,7 @@
       </w:r>
     </w:p>
   </w:comment>
-  <w:comment w:id="16" w:author="Hadas Gayer" w:date="2024-12-07T13:53:00Z" w:initials="HG">
+  <w:comment w:id="21" w:author="Hadas Gayer" w:date="2024-12-07T13:53:00Z" w:initials="HG">
     <w:p>
       <w:pPr>
         <w:pStyle w:val="CommentText"/>
@@ -5271,7 +5621,7 @@
         </w:rPr>
         <w:annotationRef/>
       </w:r>
-      <w:hyperlink r:id="rId4" w:history="1">
+      <w:hyperlink r:id="rId5" w:history="1">
         <w:r>
           <w:rPr>
             <w:rStyle w:val="Hyperlink"/>
@@ -5309,7 +5659,7 @@
       </w:r>
     </w:p>
   </w:comment>
-  <w:comment w:id="17" w:author="Hadas Gayer" w:date="2024-12-07T14:51:00Z" w:initials="HG">
+  <w:comment w:id="22" w:author="Hadas Gayer" w:date="2024-12-07T14:51:00Z" w:initials="HG">
     <w:p>
       <w:pPr>
         <w:pStyle w:val="CommentText"/>
@@ -5326,7 +5676,7 @@
       </w:r>
     </w:p>
   </w:comment>
-  <w:comment w:id="18" w:author="Hadas Gayer" w:date="2024-12-07T14:57:00Z" w:initials="HG">
+  <w:comment w:id="23" w:author="Hadas Gayer" w:date="2024-12-07T14:57:00Z" w:initials="HG">
     <w:p>
       <w:pPr>
         <w:pStyle w:val="CommentText"/>
@@ -5343,7 +5693,7 @@
       </w:r>
     </w:p>
   </w:comment>
-  <w:comment w:id="19" w:author="Hadas Gayer" w:date="2024-12-07T15:09:00Z" w:initials="HG">
+  <w:comment w:id="24" w:author="Hadas Gayer" w:date="2024-12-07T15:09:00Z" w:initials="HG">
     <w:p>
       <w:pPr>
         <w:pStyle w:val="CommentText"/>
@@ -5360,7 +5710,7 @@
       </w:r>
     </w:p>
   </w:comment>
-  <w:comment w:id="20" w:author="Hadas Gayer" w:date="2024-12-09T21:26:00Z" w:initials="HG">
+  <w:comment w:id="25" w:author="Hadas Gayer" w:date="2024-12-09T21:26:00Z" w:initials="HG">
     <w:p>
       <w:pPr>
         <w:pStyle w:val="CommentText"/>
@@ -5372,7 +5722,7 @@
         </w:rPr>
         <w:annotationRef/>
       </w:r>
-      <w:hyperlink r:id="rId5" w:history="1">
+      <w:hyperlink r:id="rId6" w:history="1">
         <w:r>
           <w:rPr>
             <w:rStyle w:val="Hyperlink"/>
@@ -5382,7 +5732,7 @@
       </w:hyperlink>
     </w:p>
   </w:comment>
-  <w:comment w:id="21" w:author="Hadas Gayer" w:date="2024-11-22T11:31:00Z" w:initials="HG">
+  <w:comment w:id="26" w:author="Hadas Gayer" w:date="2024-11-22T11:31:00Z" w:initials="HG">
     <w:p>
       <w:pPr>
         <w:pStyle w:val="CommentText"/>
@@ -5399,7 +5749,7 @@
       </w:r>
     </w:p>
   </w:comment>
-  <w:comment w:id="22" w:author="Hadas Gayer" w:date="2024-12-13T09:28:00Z" w:initials="HG">
+  <w:comment w:id="27" w:author="Hadas Gayer" w:date="2024-12-13T09:28:00Z" w:initials="HG">
     <w:p>
       <w:pPr>
         <w:pStyle w:val="CommentText"/>
@@ -5416,7 +5766,7 @@
       </w:r>
     </w:p>
   </w:comment>
-  <w:comment w:id="23" w:author="Hadas Gayer" w:date="2024-12-13T11:45:00Z" w:initials="HG">
+  <w:comment w:id="28" w:author="Hadas Gayer" w:date="2024-12-13T11:45:00Z" w:initials="HG">
     <w:p>
       <w:pPr>
         <w:pStyle w:val="CommentText"/>
@@ -5433,7 +5783,7 @@
       </w:r>
     </w:p>
   </w:comment>
-  <w:comment w:id="24" w:author="Hadas Gayer" w:date="2024-12-13T19:14:00Z" w:initials="HG">
+  <w:comment w:id="29" w:author="Hadas Gayer" w:date="2024-12-13T19:14:00Z" w:initials="HG">
     <w:p>
       <w:pPr>
         <w:pStyle w:val="CommentText"/>
@@ -5445,7 +5795,7 @@
         </w:rPr>
         <w:annotationRef/>
       </w:r>
-      <w:hyperlink r:id="rId6" w:history="1">
+      <w:hyperlink r:id="rId7" w:history="1">
         <w:r>
           <w:rPr>
             <w:rStyle w:val="Hyperlink"/>
@@ -5455,7 +5805,7 @@
       </w:hyperlink>
     </w:p>
   </w:comment>
-  <w:comment w:id="25" w:author="Hadas Gayer" w:date="2024-12-14T17:58:00Z" w:initials="HG">
+  <w:comment w:id="30" w:author="Hadas Gayer" w:date="2024-12-14T17:58:00Z" w:initials="HG">
     <w:p>
       <w:pPr>
         <w:pStyle w:val="CommentText"/>
@@ -5467,7 +5817,7 @@
         </w:rPr>
         <w:annotationRef/>
       </w:r>
-      <w:hyperlink r:id="rId7" w:history="1">
+      <w:hyperlink r:id="rId8" w:history="1">
         <w:r>
           <w:rPr>
             <w:rStyle w:val="Hyperlink"/>
@@ -5487,9 +5837,14 @@
   <w15:commentEx w15:paraId="51A824C8" w15:done="0"/>
   <w15:commentEx w15:paraId="4AD51934" w15:paraIdParent="51A824C8" w15:done="0"/>
   <w15:commentEx w15:paraId="5B98315E" w15:done="0"/>
+  <w15:commentEx w15:paraId="3C0051A1" w15:done="0"/>
   <w15:commentEx w15:paraId="1ED89EE5" w15:done="0"/>
   <w15:commentEx w15:paraId="7490C0B8" w15:done="0"/>
   <w15:commentEx w15:paraId="2B92CE55" w15:done="0"/>
+  <w15:commentEx w15:paraId="615ED21B" w15:done="0"/>
+  <w15:commentEx w15:paraId="173C33FE" w15:paraIdParent="615ED21B" w15:done="0"/>
+  <w15:commentEx w15:paraId="7420C1DB" w15:done="0"/>
+  <w15:commentEx w15:paraId="29C3331E" w15:done="0"/>
   <w15:commentEx w15:paraId="512EE406" w15:done="0"/>
   <w15:commentEx w15:paraId="5C646504" w15:done="0"/>
   <w15:commentEx w15:paraId="2E1F72D1" w15:done="0"/>
@@ -5518,9 +5873,14 @@
   <w16cex:commentExtensible w16cex:durableId="3B2DAA88" w16cex:dateUtc="2024-11-02T16:35:00Z"/>
   <w16cex:commentExtensible w16cex:durableId="4C4249FD" w16cex:dateUtc="2024-11-09T07:40:00Z"/>
   <w16cex:commentExtensible w16cex:durableId="30799ADE" w16cex:dateUtc="2024-12-17T10:31:00Z"/>
+  <w16cex:commentExtensible w16cex:durableId="7D9D0185" w16cex:dateUtc="2024-12-17T10:45:00Z"/>
   <w16cex:commentExtensible w16cex:durableId="65537373" w16cex:dateUtc="2024-12-17T10:03:00Z"/>
   <w16cex:commentExtensible w16cex:durableId="618EA3B6" w16cex:dateUtc="2024-12-17T10:03:00Z"/>
   <w16cex:commentExtensible w16cex:durableId="46284CAC" w16cex:dateUtc="2024-11-06T15:50:00Z"/>
+  <w16cex:commentExtensible w16cex:durableId="23B819D3" w16cex:dateUtc="2024-12-17T11:31:00Z"/>
+  <w16cex:commentExtensible w16cex:durableId="2E193575" w16cex:dateUtc="2024-12-17T11:41:00Z"/>
+  <w16cex:commentExtensible w16cex:durableId="1E437500" w16cex:dateUtc="2024-12-17T11:46:00Z"/>
+  <w16cex:commentExtensible w16cex:durableId="0DD9CE53" w16cex:dateUtc="2024-12-17T12:07:00Z"/>
   <w16cex:commentExtensible w16cex:durableId="33CF7641" w16cex:dateUtc="2024-11-09T07:40:00Z"/>
   <w16cex:commentExtensible w16cex:durableId="042E239D" w16cex:dateUtc="2024-11-15T07:22:00Z"/>
   <w16cex:commentExtensible w16cex:durableId="37BC3526" w16cex:dateUtc="2024-12-06T14:17:00Z"/>
@@ -5549,9 +5909,14 @@
   <w16cid:commentId w16cid:paraId="51A824C8" w16cid:durableId="3B2DAA88"/>
   <w16cid:commentId w16cid:paraId="4AD51934" w16cid:durableId="4C4249FD"/>
   <w16cid:commentId w16cid:paraId="5B98315E" w16cid:durableId="30799ADE"/>
+  <w16cid:commentId w16cid:paraId="3C0051A1" w16cid:durableId="7D9D0185"/>
   <w16cid:commentId w16cid:paraId="1ED89EE5" w16cid:durableId="65537373"/>
   <w16cid:commentId w16cid:paraId="7490C0B8" w16cid:durableId="618EA3B6"/>
   <w16cid:commentId w16cid:paraId="2B92CE55" w16cid:durableId="46284CAC"/>
+  <w16cid:commentId w16cid:paraId="615ED21B" w16cid:durableId="23B819D3"/>
+  <w16cid:commentId w16cid:paraId="173C33FE" w16cid:durableId="2E193575"/>
+  <w16cid:commentId w16cid:paraId="7420C1DB" w16cid:durableId="1E437500"/>
+  <w16cid:commentId w16cid:paraId="29C3331E" w16cid:durableId="0DD9CE53"/>
   <w16cid:commentId w16cid:paraId="512EE406" w16cid:durableId="33CF7641"/>
   <w16cid:commentId w16cid:paraId="5C646504" w16cid:durableId="042E239D"/>
   <w16cid:commentId w16cid:paraId="2E1F72D1" w16cid:durableId="37BC3526"/>

--- a/In Vivo Olefin Metathesis.docx
+++ b/In Vivo Olefin Metathesis.docx
@@ -754,13 +754,6 @@
     </w:p>
     <w:p>
       <w:pPr>
-        <w:bidi w:val="0"/>
-        <w:ind w:left="720"/>
-        <w:jc w:val="both"/>
-      </w:pPr>
-    </w:p>
-    <w:p>
-      <w:pPr>
         <w:pStyle w:val="ListParagraph"/>
         <w:numPr>
           <w:ilvl w:val="1"/>
@@ -959,19 +952,16 @@
         <w:t xml:space="preserve">sis. </w:t>
       </w:r>
       <w:r>
-        <w:t xml:space="preserve">Changing the </w:t>
-      </w:r>
-      <w:r>
-        <w:t xml:space="preserve">ligands of </w:t>
-      </w:r>
-      <w:r>
-        <w:t>phosphine</w:t>
-      </w:r>
-      <w:r>
-        <w:t xml:space="preserve"> (??)</w:t>
-      </w:r>
-      <w:r>
-        <w:t xml:space="preserve"> prevented this and </w:t>
+        <w:t>Changing the phosphine</w:t>
+      </w:r>
+      <w:r>
+        <w:t xml:space="preserve"> </w:t>
+      </w:r>
+      <w:r>
+        <w:t xml:space="preserve">to include an "electrophilic trap" that enabled rearrangement to a stable structure </w:t>
+      </w:r>
+      <w:r>
+        <w:t xml:space="preserve">prevented this and </w:t>
       </w:r>
       <w:r>
         <w:t>uncovered</w:t>
@@ -1045,7 +1035,11 @@
         <w:t>?</w:t>
       </w:r>
       <w:r>
-        <w:t xml:space="preserve"> and cell imaging by tagging different kinds of target molecules. A striking example of the latter</w:t>
+        <w:t xml:space="preserve"> and cell imaging by tagging different kinds of target molecules. </w:t>
+      </w:r>
+      <w:commentRangeStart w:id="14"/>
+      <w:r>
+        <w:t>A striking example of the latter</w:t>
       </w:r>
       <w:r>
         <w:t>,</w:t>
@@ -1074,6 +1068,13 @@
       <w:r>
         <w:t>2008 – researchers labeled cell-surface glycans in a zebrafish cell line with an azide equivalent then reacted it with a fluorescent cyclooctyne variant (DIFO-488).15 The glycans were labeled distinctly through the zebrafish's development.</w:t>
       </w:r>
+      <w:commentRangeEnd w:id="14"/>
+      <w:r>
+        <w:rPr>
+          <w:rStyle w:val="CommentReference"/>
+        </w:rPr>
+        <w:commentReference w:id="14"/>
+      </w:r>
     </w:p>
     <w:p>
       <w:pPr>
@@ -1221,16 +1222,16 @@
       <w:r>
         <w:t xml:space="preserve">Olefin metathesis can be a valuable tool in this endeavor – its versatility enables synthesis of many </w:t>
       </w:r>
-      <w:commentRangeStart w:id="14"/>
+      <w:commentRangeStart w:id="15"/>
       <w:r>
         <w:t xml:space="preserve">biologic </w:t>
       </w:r>
-      <w:commentRangeEnd w:id="14"/>
+      <w:commentRangeEnd w:id="15"/>
       <w:r>
         <w:rPr>
           <w:rStyle w:val="CommentReference"/>
         </w:rPr>
-        <w:commentReference w:id="14"/>
+        <w:commentReference w:id="15"/>
       </w:r>
       <w:r>
         <w:t>and biologically reactive molecules, such as amino acids, peptides, proteins, sugars, lipids nucleic acids and drugs.</w:t>
@@ -1279,16 +1280,16 @@
       <w:r>
         <w:t xml:space="preserve"> the disulfide bond in protein this can result in greater conformational rigidity and stability. A </w:t>
       </w:r>
-      <w:commentRangeStart w:id="15"/>
+      <w:commentRangeStart w:id="16"/>
       <w:r>
         <w:t xml:space="preserve">study </w:t>
       </w:r>
-      <w:commentRangeEnd w:id="15"/>
+      <w:commentRangeEnd w:id="16"/>
       <w:r>
         <w:rPr>
           <w:rStyle w:val="CommentReference"/>
         </w:rPr>
-        <w:commentReference w:id="15"/>
+        <w:commentReference w:id="16"/>
       </w:r>
       <w:r>
         <w:t>comparing the activity and half-lives of oxytocin agonists and antagonists with the</w:t>
@@ -1357,16 +1358,16 @@
       <w:r>
         <w:t xml:space="preserve">is a prime example of the flexibility and switch mechanism metathesis </w:t>
       </w:r>
-      <w:commentRangeStart w:id="16"/>
+      <w:commentRangeStart w:id="17"/>
       <w:r>
         <w:t xml:space="preserve">reactions </w:t>
       </w:r>
-      <w:commentRangeEnd w:id="16"/>
+      <w:commentRangeEnd w:id="17"/>
       <w:r>
         <w:rPr>
           <w:rStyle w:val="CommentReference"/>
         </w:rPr>
-        <w:commentReference w:id="16"/>
+        <w:commentReference w:id="17"/>
       </w:r>
       <w:r>
         <w:t>enable.</w:t>
@@ -1524,16 +1525,16 @@
       <w:r>
         <w:t xml:space="preserve">Prodrug activation was investigated with the antitumor drug </w:t>
       </w:r>
-      <w:commentRangeStart w:id="17"/>
+      <w:commentRangeStart w:id="18"/>
       <w:r>
         <w:t>SW620</w:t>
       </w:r>
-      <w:commentRangeEnd w:id="17"/>
+      <w:commentRangeEnd w:id="18"/>
       <w:r>
         <w:rPr>
           <w:rStyle w:val="CommentReference"/>
         </w:rPr>
-        <w:commentReference w:id="17"/>
+        <w:commentReference w:id="18"/>
       </w:r>
       <w:r>
         <w:t>. An artificial metalloenzyme (</w:t>
@@ -1736,16 +1737,16 @@
       <w:r>
         <w:t xml:space="preserve">A </w:t>
       </w:r>
-      <w:commentRangeStart w:id="18"/>
+      <w:commentRangeStart w:id="19"/>
       <w:r>
         <w:t xml:space="preserve">study </w:t>
       </w:r>
-      <w:commentRangeEnd w:id="18"/>
+      <w:commentRangeEnd w:id="19"/>
       <w:r>
         <w:rPr>
           <w:rStyle w:val="CommentReference"/>
         </w:rPr>
-        <w:commentReference w:id="18"/>
+        <w:commentReference w:id="19"/>
       </w:r>
       <w:r>
         <w:t xml:space="preserve">investigating </w:t>
@@ -1962,16 +1963,16 @@
       <w:r>
         <w:t xml:space="preserve">Two common ways to increase the yield and rate of olefin metathesis reactions are lowering the pH and increasing the </w:t>
       </w:r>
-      <w:commentRangeStart w:id="19"/>
+      <w:commentRangeStart w:id="20"/>
       <w:r>
         <w:t>temperature</w:t>
       </w:r>
-      <w:commentRangeEnd w:id="19"/>
+      <w:commentRangeEnd w:id="20"/>
       <w:r>
         <w:rPr>
           <w:rStyle w:val="CommentReference"/>
         </w:rPr>
-        <w:commentReference w:id="19"/>
+        <w:commentReference w:id="20"/>
       </w:r>
       <w:r>
         <w:t>.</w:t>
@@ -2121,16 +2122,16 @@
       <w:r>
         <w:t xml:space="preserve">undesired side reactions, the most common of which is </w:t>
       </w:r>
-      <w:commentRangeStart w:id="20"/>
+      <w:commentRangeStart w:id="21"/>
       <w:r>
         <w:t xml:space="preserve">isomerization </w:t>
       </w:r>
-      <w:commentRangeEnd w:id="20"/>
+      <w:commentRangeEnd w:id="21"/>
       <w:r>
         <w:rPr>
           <w:rStyle w:val="CommentReference"/>
         </w:rPr>
-        <w:commentReference w:id="20"/>
+        <w:commentReference w:id="21"/>
       </w:r>
       <w:r>
         <w:t>–</w:t>
@@ -2466,16 +2467,16 @@
       <w:r>
         <w:t xml:space="preserve">Lessons learned from other bioorthogonal reactions provide further constraints for olefin metathesis – since the reaction must proceed in both low substrate and low catalyst concentration (to minimize harm to the cell) and interact with biological molecules, which often undergo very rapid enzymatic changes, the reaction rate must </w:t>
       </w:r>
-      <w:commentRangeStart w:id="21"/>
+      <w:commentRangeStart w:id="22"/>
       <w:r>
         <w:t>be maximized as well</w:t>
       </w:r>
-      <w:commentRangeEnd w:id="21"/>
+      <w:commentRangeEnd w:id="22"/>
       <w:r>
         <w:rPr>
           <w:rStyle w:val="CommentReference"/>
         </w:rPr>
-        <w:commentReference w:id="21"/>
+        <w:commentReference w:id="22"/>
       </w:r>
       <w:r>
         <w:t>.</w:t>
@@ -2588,16 +2589,16 @@
       <w:r>
         <w:t xml:space="preserve">ruthenium complexes demonstrate an ability </w:t>
       </w:r>
-      <w:commentRangeStart w:id="22"/>
+      <w:commentRangeStart w:id="23"/>
       <w:r>
         <w:t>to bind to DNA</w:t>
       </w:r>
-      <w:commentRangeEnd w:id="22"/>
+      <w:commentRangeEnd w:id="23"/>
       <w:r>
         <w:rPr>
           <w:rStyle w:val="CommentReference"/>
         </w:rPr>
-        <w:commentReference w:id="22"/>
+        <w:commentReference w:id="23"/>
       </w:r>
       <w:r>
         <w:t>, which can inactivate them.</w:t>
@@ -2620,16 +2621,16 @@
       <w:r>
         <w:t xml:space="preserve"> To achieve this, the catalyst must contain a localizing moiety </w:t>
       </w:r>
-      <w:commentRangeStart w:id="23"/>
+      <w:commentRangeStart w:id="24"/>
       <w:r>
         <w:t>that binds preferentially near the reaction environment</w:t>
       </w:r>
-      <w:commentRangeEnd w:id="23"/>
+      <w:commentRangeEnd w:id="24"/>
       <w:r>
         <w:rPr>
           <w:rStyle w:val="CommentReference"/>
         </w:rPr>
-        <w:commentReference w:id="23"/>
+        <w:commentReference w:id="24"/>
       </w:r>
       <w:r>
         <w:t>.</w:t>
@@ -2665,20 +2666,20 @@
       <w:r>
         <w:t>peroxides.</w:t>
       </w:r>
-      <w:commentRangeStart w:id="24"/>
+      <w:commentRangeStart w:id="25"/>
       <w:r>
         <w:rPr>
           <w:vertAlign w:val="superscript"/>
         </w:rPr>
         <w:t>yay</w:t>
       </w:r>
-      <w:commentRangeEnd w:id="24"/>
+      <w:commentRangeEnd w:id="25"/>
       <w:proofErr w:type="spellEnd"/>
       <w:r>
         <w:rPr>
           <w:rStyle w:val="CommentReference"/>
         </w:rPr>
-        <w:commentReference w:id="24"/>
+        <w:commentReference w:id="25"/>
       </w:r>
       <w:r>
         <w:rPr>
@@ -2748,16 +2749,16 @@
       <w:r>
         <w:t xml:space="preserve">Since ruthenium complexes are known to have toxic and mutagenic </w:t>
       </w:r>
-      <w:commentRangeStart w:id="25"/>
+      <w:commentRangeStart w:id="26"/>
       <w:r>
         <w:t>effects</w:t>
       </w:r>
-      <w:commentRangeEnd w:id="25"/>
+      <w:commentRangeEnd w:id="26"/>
       <w:r>
         <w:rPr>
           <w:rStyle w:val="CommentReference"/>
         </w:rPr>
-        <w:commentReference w:id="25"/>
+        <w:commentReference w:id="26"/>
       </w:r>
       <w:r>
         <w:t>, special care should be taken to avoid its aggregation (?).</w:t>
@@ -3096,7 +3097,7 @@
         <w:bidi w:val="0"/>
         <w:jc w:val="both"/>
       </w:pPr>
-      <w:commentRangeStart w:id="26"/>
+      <w:commentRangeStart w:id="27"/>
       <w:r>
         <w:t>Some downside</w:t>
       </w:r>
@@ -3109,12 +3110,12 @@
       <w:r>
         <w:t xml:space="preserve">AquaMet </w:t>
       </w:r>
-      <w:commentRangeEnd w:id="26"/>
+      <w:commentRangeEnd w:id="27"/>
       <w:r>
         <w:rPr>
           <w:rStyle w:val="CommentReference"/>
         </w:rPr>
-        <w:commentReference w:id="26"/>
+        <w:commentReference w:id="27"/>
       </w:r>
       <w:r>
         <w:t>is a GHII catalyst in which a quaternary ammonium group is attached to the N-heterocyclic carbine</w:t>
@@ -4349,16 +4350,16 @@
       <w:r>
         <w:t xml:space="preserve"> Both methods provided an active protein that also reacted in olefin metathesis with allyl </w:t>
       </w:r>
-      <w:commentRangeStart w:id="27"/>
+      <w:commentRangeStart w:id="28"/>
       <w:r>
         <w:t>alcohol</w:t>
       </w:r>
-      <w:commentRangeEnd w:id="27"/>
+      <w:commentRangeEnd w:id="28"/>
       <w:r>
         <w:rPr>
           <w:rStyle w:val="CommentReference"/>
         </w:rPr>
-        <w:commentReference w:id="27"/>
+        <w:commentReference w:id="28"/>
       </w:r>
       <w:r>
         <w:t>.</w:t>
@@ -4645,7 +4646,7 @@
         <w:bidi w:val="0"/>
         <w:jc w:val="both"/>
       </w:pPr>
-      <w:commentRangeStart w:id="28"/>
+      <w:commentRangeStart w:id="29"/>
       <w:r>
         <w:rPr>
           <w:noProof/>
@@ -4687,12 +4688,12 @@
           </wp:inline>
         </w:drawing>
       </w:r>
-      <w:commentRangeEnd w:id="28"/>
+      <w:commentRangeEnd w:id="29"/>
       <w:r>
         <w:rPr>
           <w:rStyle w:val="CommentReference"/>
         </w:rPr>
-        <w:commentReference w:id="28"/>
+        <w:commentReference w:id="29"/>
       </w:r>
     </w:p>
     <w:p>
@@ -4816,16 +4817,16 @@
         </w:rPr>
         <w:t xml:space="preserve"> 17</w:t>
       </w:r>
-      <w:commentRangeStart w:id="29"/>
+      <w:commentRangeStart w:id="30"/>
       <w:r>
         <w:t>,</w:t>
       </w:r>
-      <w:commentRangeEnd w:id="29"/>
+      <w:commentRangeEnd w:id="30"/>
       <w:r>
         <w:rPr>
           <w:rStyle w:val="CommentReference"/>
         </w:rPr>
-        <w:commentReference w:id="29"/>
+        <w:commentReference w:id="30"/>
       </w:r>
       <w:r>
         <w:t xml:space="preserve"> </w:t>
@@ -4870,16 +4871,16 @@
       <w:r>
         <w:t xml:space="preserve"> form of the </w:t>
       </w:r>
-      <w:commentRangeStart w:id="30"/>
+      <w:commentRangeStart w:id="31"/>
       <w:r>
         <w:t>catalyst</w:t>
       </w:r>
-      <w:commentRangeEnd w:id="30"/>
+      <w:commentRangeEnd w:id="31"/>
       <w:r>
         <w:rPr>
           <w:rStyle w:val="CommentReference"/>
         </w:rPr>
-        <w:commentReference w:id="30"/>
+        <w:commentReference w:id="31"/>
       </w:r>
       <w:r>
         <w:t>.</w:t>
@@ -5482,7 +5483,7 @@
       </w:r>
     </w:p>
   </w:comment>
-  <w:comment w:id="14" w:author="Hadas Gayer" w:date="2024-11-15T09:22:00Z" w:initials="HG">
+  <w:comment w:id="14" w:author="Hadas Gayer" w:date="2024-12-17T14:14:00Z" w:initials="HG">
     <w:p>
       <w:pPr>
         <w:pStyle w:val="CommentText"/>
@@ -5495,11 +5496,28 @@
         <w:annotationRef/>
       </w:r>
       <w:r>
+        <w:t>Delete??</w:t>
+      </w:r>
+    </w:p>
+  </w:comment>
+  <w:comment w:id="15" w:author="Hadas Gayer" w:date="2024-11-15T09:22:00Z" w:initials="HG">
+    <w:p>
+      <w:pPr>
+        <w:pStyle w:val="CommentText"/>
+        <w:bidi w:val="0"/>
+      </w:pPr>
+      <w:r>
+        <w:rPr>
+          <w:rStyle w:val="CommentReference"/>
+        </w:rPr>
+        <w:annotationRef/>
+      </w:r>
+      <w:r>
         <w:t>Is this the word?</w:t>
       </w:r>
     </w:p>
   </w:comment>
-  <w:comment w:id="15" w:author="Hadas Gayer" w:date="2024-12-06T16:17:00Z" w:initials="HG">
+  <w:comment w:id="16" w:author="Hadas Gayer" w:date="2024-12-06T16:17:00Z" w:initials="HG">
     <w:p>
       <w:pPr>
         <w:pStyle w:val="CommentText"/>
@@ -5516,7 +5534,7 @@
       </w:r>
     </w:p>
   </w:comment>
-  <w:comment w:id="16" w:author="Hadas Gayer" w:date="2024-12-06T13:45:00Z" w:initials="HG">
+  <w:comment w:id="17" w:author="Hadas Gayer" w:date="2024-12-06T13:45:00Z" w:initials="HG">
     <w:p>
       <w:pPr>
         <w:pStyle w:val="CommentText"/>
@@ -5533,7 +5551,7 @@
       </w:r>
     </w:p>
   </w:comment>
-  <w:comment w:id="17" w:author="Hadas Gayer" w:date="2024-12-03T07:41:00Z" w:initials="HG">
+  <w:comment w:id="18" w:author="Hadas Gayer" w:date="2024-12-03T07:41:00Z" w:initials="HG">
     <w:p>
       <w:pPr>
         <w:pStyle w:val="CommentText"/>
@@ -5550,7 +5568,7 @@
       </w:r>
     </w:p>
   </w:comment>
-  <w:comment w:id="18" w:author="Hadas Gayer" w:date="2024-12-06T14:34:00Z" w:initials="HG">
+  <w:comment w:id="19" w:author="Hadas Gayer" w:date="2024-12-06T14:34:00Z" w:initials="HG">
     <w:p>
       <w:pPr>
         <w:pStyle w:val="CommentText"/>
@@ -5575,7 +5593,7 @@
       </w:r>
     </w:p>
   </w:comment>
-  <w:comment w:id="19" w:author="Hadas Gayer" w:date="2024-12-07T09:44:00Z" w:initials="HG">
+  <w:comment w:id="20" w:author="Hadas Gayer" w:date="2024-12-07T09:44:00Z" w:initials="HG">
     <w:p>
       <w:pPr>
         <w:pStyle w:val="CommentText"/>
@@ -5592,7 +5610,7 @@
       </w:r>
     </w:p>
   </w:comment>
-  <w:comment w:id="20" w:author="Hadas Gayer" w:date="2024-12-07T11:26:00Z" w:initials="HG">
+  <w:comment w:id="21" w:author="Hadas Gayer" w:date="2024-12-07T11:26:00Z" w:initials="HG">
     <w:p>
       <w:pPr>
         <w:pStyle w:val="CommentText"/>
@@ -5609,7 +5627,7 @@
       </w:r>
     </w:p>
   </w:comment>
-  <w:comment w:id="21" w:author="Hadas Gayer" w:date="2024-12-07T13:53:00Z" w:initials="HG">
+  <w:comment w:id="22" w:author="Hadas Gayer" w:date="2024-12-07T13:53:00Z" w:initials="HG">
     <w:p>
       <w:pPr>
         <w:pStyle w:val="CommentText"/>
@@ -5659,7 +5677,7 @@
       </w:r>
     </w:p>
   </w:comment>
-  <w:comment w:id="22" w:author="Hadas Gayer" w:date="2024-12-07T14:51:00Z" w:initials="HG">
+  <w:comment w:id="23" w:author="Hadas Gayer" w:date="2024-12-07T14:51:00Z" w:initials="HG">
     <w:p>
       <w:pPr>
         <w:pStyle w:val="CommentText"/>
@@ -5676,7 +5694,7 @@
       </w:r>
     </w:p>
   </w:comment>
-  <w:comment w:id="23" w:author="Hadas Gayer" w:date="2024-12-07T14:57:00Z" w:initials="HG">
+  <w:comment w:id="24" w:author="Hadas Gayer" w:date="2024-12-07T14:57:00Z" w:initials="HG">
     <w:p>
       <w:pPr>
         <w:pStyle w:val="CommentText"/>
@@ -5693,7 +5711,7 @@
       </w:r>
     </w:p>
   </w:comment>
-  <w:comment w:id="24" w:author="Hadas Gayer" w:date="2024-12-07T15:09:00Z" w:initials="HG">
+  <w:comment w:id="25" w:author="Hadas Gayer" w:date="2024-12-07T15:09:00Z" w:initials="HG">
     <w:p>
       <w:pPr>
         <w:pStyle w:val="CommentText"/>
@@ -5710,7 +5728,7 @@
       </w:r>
     </w:p>
   </w:comment>
-  <w:comment w:id="25" w:author="Hadas Gayer" w:date="2024-12-09T21:26:00Z" w:initials="HG">
+  <w:comment w:id="26" w:author="Hadas Gayer" w:date="2024-12-09T21:26:00Z" w:initials="HG">
     <w:p>
       <w:pPr>
         <w:pStyle w:val="CommentText"/>
@@ -5732,7 +5750,7 @@
       </w:hyperlink>
     </w:p>
   </w:comment>
-  <w:comment w:id="26" w:author="Hadas Gayer" w:date="2024-11-22T11:31:00Z" w:initials="HG">
+  <w:comment w:id="27" w:author="Hadas Gayer" w:date="2024-11-22T11:31:00Z" w:initials="HG">
     <w:p>
       <w:pPr>
         <w:pStyle w:val="CommentText"/>
@@ -5749,7 +5767,7 @@
       </w:r>
     </w:p>
   </w:comment>
-  <w:comment w:id="27" w:author="Hadas Gayer" w:date="2024-12-13T09:28:00Z" w:initials="HG">
+  <w:comment w:id="28" w:author="Hadas Gayer" w:date="2024-12-13T09:28:00Z" w:initials="HG">
     <w:p>
       <w:pPr>
         <w:pStyle w:val="CommentText"/>
@@ -5766,7 +5784,7 @@
       </w:r>
     </w:p>
   </w:comment>
-  <w:comment w:id="28" w:author="Hadas Gayer" w:date="2024-12-13T11:45:00Z" w:initials="HG">
+  <w:comment w:id="29" w:author="Hadas Gayer" w:date="2024-12-13T11:45:00Z" w:initials="HG">
     <w:p>
       <w:pPr>
         <w:pStyle w:val="CommentText"/>
@@ -5783,7 +5801,7 @@
       </w:r>
     </w:p>
   </w:comment>
-  <w:comment w:id="29" w:author="Hadas Gayer" w:date="2024-12-13T19:14:00Z" w:initials="HG">
+  <w:comment w:id="30" w:author="Hadas Gayer" w:date="2024-12-13T19:14:00Z" w:initials="HG">
     <w:p>
       <w:pPr>
         <w:pStyle w:val="CommentText"/>
@@ -5805,7 +5823,7 @@
       </w:hyperlink>
     </w:p>
   </w:comment>
-  <w:comment w:id="30" w:author="Hadas Gayer" w:date="2024-12-14T17:58:00Z" w:initials="HG">
+  <w:comment w:id="31" w:author="Hadas Gayer" w:date="2024-12-14T17:58:00Z" w:initials="HG">
     <w:p>
       <w:pPr>
         <w:pStyle w:val="CommentText"/>
@@ -5846,6 +5864,7 @@
   <w15:commentEx w15:paraId="7420C1DB" w15:done="0"/>
   <w15:commentEx w15:paraId="29C3331E" w15:done="0"/>
   <w15:commentEx w15:paraId="512EE406" w15:done="0"/>
+  <w15:commentEx w15:paraId="7B8964E2" w15:done="0"/>
   <w15:commentEx w15:paraId="5C646504" w15:done="0"/>
   <w15:commentEx w15:paraId="2E1F72D1" w15:done="0"/>
   <w15:commentEx w15:paraId="6BA73EA4" w15:done="0"/>
@@ -5882,6 +5901,7 @@
   <w16cex:commentExtensible w16cex:durableId="1E437500" w16cex:dateUtc="2024-12-17T11:46:00Z"/>
   <w16cex:commentExtensible w16cex:durableId="0DD9CE53" w16cex:dateUtc="2024-12-17T12:07:00Z"/>
   <w16cex:commentExtensible w16cex:durableId="33CF7641" w16cex:dateUtc="2024-11-09T07:40:00Z"/>
+  <w16cex:commentExtensible w16cex:durableId="2BD99D3F" w16cex:dateUtc="2024-12-17T12:14:00Z"/>
   <w16cex:commentExtensible w16cex:durableId="042E239D" w16cex:dateUtc="2024-11-15T07:22:00Z"/>
   <w16cex:commentExtensible w16cex:durableId="37BC3526" w16cex:dateUtc="2024-12-06T14:17:00Z"/>
   <w16cex:commentExtensible w16cex:durableId="0695308C" w16cex:dateUtc="2024-12-06T11:45:00Z"/>
@@ -5918,6 +5938,7 @@
   <w16cid:commentId w16cid:paraId="7420C1DB" w16cid:durableId="1E437500"/>
   <w16cid:commentId w16cid:paraId="29C3331E" w16cid:durableId="0DD9CE53"/>
   <w16cid:commentId w16cid:paraId="512EE406" w16cid:durableId="33CF7641"/>
+  <w16cid:commentId w16cid:paraId="7B8964E2" w16cid:durableId="2BD99D3F"/>
   <w16cid:commentId w16cid:paraId="5C646504" w16cid:durableId="042E239D"/>
   <w16cid:commentId w16cid:paraId="2E1F72D1" w16cid:durableId="37BC3526"/>
   <w16cid:commentId w16cid:paraId="6BA73EA4" w16cid:durableId="0695308C"/>

--- a/In Vivo Olefin Metathesis.docx
+++ b/In Vivo Olefin Metathesis.docx
@@ -120,13 +120,8 @@
         <w:t xml:space="preserve">, in which </w:t>
       </w:r>
       <w:r>
-        <w:t xml:space="preserve">a </w:t>
-      </w:r>
-      <w:proofErr w:type="gramStart"/>
-      <w:r>
-        <w:t>diene</w:t>
-      </w:r>
-      <w:proofErr w:type="gramEnd"/>
+        <w:t>a diene</w:t>
+      </w:r>
       <w:r>
         <w:t xml:space="preserve"> is formed</w:t>
       </w:r>
@@ -271,11 +266,7 @@
         <w:t>Figure 1</w:t>
       </w:r>
       <w:r>
-        <w:t xml:space="preserve"> Schematic catalytic cycle of olefin metathesis according to the Chauvin </w:t>
-      </w:r>
-      <w:proofErr w:type="spellStart"/>
-      <w:r>
-        <w:t>mechanism</w:t>
+        <w:t xml:space="preserve"> Schematic catalytic cycle of olefin metathesis according to the Chauvin mechanism</w:t>
       </w:r>
       <w:commentRangeStart w:id="4"/>
       <w:r>
@@ -285,7 +276,6 @@
         <w:t>this</w:t>
       </w:r>
       <w:commentRangeEnd w:id="4"/>
-      <w:proofErr w:type="spellEnd"/>
       <w:r>
         <w:rPr>
           <w:rStyle w:val="CommentReference"/>
@@ -335,11 +325,7 @@
         <w:t xml:space="preserve">b) is an intramolecular reaction </w:t>
       </w:r>
       <w:r>
-        <w:t xml:space="preserve">that can be driven by the relative stability of five- and six- membered </w:t>
-      </w:r>
-      <w:proofErr w:type="gramStart"/>
-      <w:r>
-        <w:t>rings</w:t>
+        <w:t>that can be driven by the relative stability of five- and six- membered rings</w:t>
       </w:r>
       <w:r>
         <w:t>?</w:t>
@@ -347,7 +333,6 @@
       <w:r>
         <w:t>.</w:t>
       </w:r>
-      <w:proofErr w:type="gramEnd"/>
       <w:r>
         <w:t xml:space="preserve"> Polymerization reactions include ring-opening metathesis polymerization (ROMP; 2c) and acyclic diene metathesis (ADMET;</w:t>
       </w:r>
@@ -376,12 +361,7 @@
         <w:t xml:space="preserve"> </w:t>
       </w:r>
       <w:r>
-        <w:t xml:space="preserve">reactants with steric bulk or differing reactivity are </w:t>
-      </w:r>
-      <w:proofErr w:type="spellStart"/>
-      <w:proofErr w:type="gramStart"/>
-      <w:r>
-        <w:t>used.</w:t>
+        <w:t>reactants with steric bulk or differing reactivity are used.</w:t>
       </w:r>
       <w:commentRangeStart w:id="5"/>
       <w:r>
@@ -391,8 +371,6 @@
         <w:t>this</w:t>
       </w:r>
       <w:commentRangeEnd w:id="5"/>
-      <w:proofErr w:type="spellEnd"/>
-      <w:proofErr w:type="gramEnd"/>
       <w:r>
         <w:rPr>
           <w:rStyle w:val="CommentReference"/>
@@ -476,11 +454,7 @@
         <w:t>Figure 2</w:t>
       </w:r>
       <w:r>
-        <w:t xml:space="preserve"> Different olefin metathesis </w:t>
-      </w:r>
-      <w:proofErr w:type="spellStart"/>
-      <w:r>
-        <w:t>reactions</w:t>
+        <w:t xml:space="preserve"> Different olefin metathesis reactions</w:t>
       </w:r>
       <w:commentRangeStart w:id="6"/>
       <w:r>
@@ -490,7 +464,6 @@
         <w:t>this</w:t>
       </w:r>
       <w:commentRangeEnd w:id="6"/>
-      <w:proofErr w:type="spellEnd"/>
       <w:r>
         <w:rPr>
           <w:rStyle w:val="CommentReference"/>
@@ -706,26 +679,13 @@
         <w:t xml:space="preserve">(i.e. activation) </w:t>
       </w:r>
       <w:r>
-        <w:t xml:space="preserve">and stabilize the resulting electron-deficient active </w:t>
-      </w:r>
-      <w:proofErr w:type="spellStart"/>
-      <w:proofErr w:type="gramStart"/>
-      <w:r>
-        <w:t>species.</w:t>
-      </w:r>
-      <w:r>
-        <w:rPr>
-          <w:vertAlign w:val="superscript"/>
-        </w:rPr>
-        <w:t>success</w:t>
-      </w:r>
-      <w:proofErr w:type="spellEnd"/>
-      <w:proofErr w:type="gramEnd"/>
-      <w:r>
-        <w:rPr>
-          <w:vertAlign w:val="superscript"/>
-        </w:rPr>
-        <w:t xml:space="preserve"> story</w:t>
+        <w:t>and stabilize the resulting electron-deficient active species.</w:t>
+      </w:r>
+      <w:r>
+        <w:rPr>
+          <w:vertAlign w:val="superscript"/>
+        </w:rPr>
+        <w:t>success story</w:t>
       </w:r>
       <w:r>
         <w:t xml:space="preserve"> A plethora of N-heterocyclic carbene (NHC), cyclic alkylamino carbene (CAAC) ligands have been developed, which employ various modification for increased efficient, stability of functional group tolerance.</w:t>
@@ -833,11 +793,7 @@
       </w:pPr>
       <w:r>
         <w:lastRenderedPageBreak/>
-        <w:t xml:space="preserve">Multiple bioorthogonal reactions have been reported, including native chemical ligation to create amide bonds in protein </w:t>
-      </w:r>
-      <w:proofErr w:type="gramStart"/>
-      <w:r>
-        <w:t>synthesis,</w:t>
+        <w:t>Multiple bioorthogonal reactions have been reported, including native chemical ligation to create amide bonds in protein synthesis,</w:t>
       </w:r>
       <w:r>
         <w:rPr>
@@ -845,32 +801,23 @@
         </w:rPr>
         <w:t>?</w:t>
       </w:r>
-      <w:proofErr w:type="gramEnd"/>
-      <w:r>
-        <w:t xml:space="preserve"> Copper-catalyzed azide-alkyne cycloaddition (</w:t>
-      </w:r>
-      <w:proofErr w:type="spellStart"/>
-      <w:r>
-        <w:t>CuAAC</w:t>
-      </w:r>
-      <w:proofErr w:type="spellEnd"/>
-      <w:r>
-        <w:t>)</w:t>
-      </w:r>
-      <w:r>
-        <w:t xml:space="preserve"> that </w:t>
-      </w:r>
-      <w:proofErr w:type="gramStart"/>
-      <w:r>
-        <w:t>forms</w:t>
-      </w:r>
-      <w:proofErr w:type="gramEnd"/>
+      <w:r>
+        <w:t xml:space="preserve"> Copper-catalyzed azide-alkyne cycloaddition (CuAAC)</w:t>
+      </w:r>
+      <w:r>
+        <w:t xml:space="preserve"> that forms triazoles,</w:t>
+      </w:r>
+      <w:r>
+        <w:rPr>
+          <w:vertAlign w:val="superscript"/>
+        </w:rPr>
+        <w:t>?</w:t>
+      </w:r>
       <w:r>
         <w:t xml:space="preserve"> </w:t>
       </w:r>
-      <w:proofErr w:type="gramStart"/>
-      <w:r>
-        <w:t>triazoles,</w:t>
+      <w:r>
+        <w:t>tetrazine ligation that forms bicyclic compounds</w:t>
       </w:r>
       <w:r>
         <w:rPr>
@@ -878,12 +825,104 @@
         </w:rPr>
         <w:t>?</w:t>
       </w:r>
-      <w:proofErr w:type="gramEnd"/>
+      <w:r>
+        <w:t xml:space="preserve"> and </w:t>
+      </w:r>
+      <w:r>
+        <w:t xml:space="preserve">several types of </w:t>
+      </w:r>
+      <w:r>
+        <w:t xml:space="preserve">photoinducible reactions, in which light </w:t>
+      </w:r>
+      <w:r>
+        <w:t>activates stable reactants</w:t>
+      </w:r>
+      <w:r>
+        <w:t>.</w:t>
+      </w:r>
+      <w:r>
+        <w:rPr>
+          <w:vertAlign w:val="superscript"/>
+        </w:rPr>
+        <w:t>?</w:t>
+      </w:r>
+    </w:p>
+    <w:p>
+      <w:pPr>
+        <w:bidi w:val="0"/>
+        <w:jc w:val="both"/>
+      </w:pPr>
+      <w:r>
+        <w:t xml:space="preserve">Bioorthogonal reactions are often modified </w:t>
+      </w:r>
+      <w:r>
+        <w:t>forms of</w:t>
+      </w:r>
+      <w:r>
+        <w:t xml:space="preserve"> well-known reactions </w:t>
+      </w:r>
+      <w:r>
+        <w:t xml:space="preserve">that were optimized </w:t>
+      </w:r>
+      <w:r>
+        <w:t xml:space="preserve">for the strict requirements of biological systems. For example, the Staudinger reaction </w:t>
+      </w:r>
+      <w:r>
+        <w:t xml:space="preserve">– between a phosphine and an azide – </w:t>
+      </w:r>
+      <w:r>
+        <w:t>was described in 1919</w:t>
+      </w:r>
+      <w:r>
+        <w:t xml:space="preserve"> but was not useful </w:t>
+      </w:r>
+      <w:r>
+        <w:t>for the creation of an amide bond in an</w:t>
+      </w:r>
+      <w:r>
+        <w:t xml:space="preserve"> aqueous environment because of spontaneous hydroly</w:t>
+      </w:r>
+      <w:r>
+        <w:t xml:space="preserve">sis. </w:t>
+      </w:r>
+      <w:r>
+        <w:t>Changing the phosphine</w:t>
+      </w:r>
       <w:r>
         <w:t xml:space="preserve"> </w:t>
       </w:r>
       <w:r>
-        <w:t>tetrazine ligation that forms bicyclic compounds</w:t>
+        <w:t xml:space="preserve">to include an "electrophilic trap" that enabled rearrangement to a stable structure </w:t>
+      </w:r>
+      <w:r>
+        <w:t xml:space="preserve">prevented this and </w:t>
+      </w:r>
+      <w:r>
+        <w:t>uncovered</w:t>
+      </w:r>
+      <w:r>
+        <w:t xml:space="preserve"> a highly selective and biocompatible tool</w:t>
+      </w:r>
+      <w:r>
+        <w:t>, nowadays called the Staudinger ligation</w:t>
+      </w:r>
+      <w:r>
+        <w:t>.</w:t>
+      </w:r>
+      <w:r>
+        <w:rPr>
+          <w:vertAlign w:val="superscript"/>
+        </w:rPr>
+        <w:t>20</w:t>
+      </w:r>
+    </w:p>
+    <w:p>
+      <w:pPr>
+        <w:bidi w:val="0"/>
+        <w:jc w:val="both"/>
+      </w:pPr>
+      <w:r>
+        <w:t>Bioorthogonal techniques complement strategies like genetic engineering and protein tags for many applications – drug development</w:t>
       </w:r>
       <w:r>
         <w:rPr>
@@ -892,384 +931,264 @@
         <w:t>?</w:t>
       </w:r>
       <w:r>
-        <w:t xml:space="preserve"> and </w:t>
-      </w:r>
-      <w:r>
-        <w:t xml:space="preserve">several types of </w:t>
-      </w:r>
-      <w:r>
-        <w:t xml:space="preserve">photoinducible reactions, in which light </w:t>
-      </w:r>
-      <w:r>
-        <w:t>activates stable reactants</w:t>
+        <w:t xml:space="preserve"> and delivery</w:t>
+      </w:r>
+      <w:r>
+        <w:rPr>
+          <w:vertAlign w:val="superscript"/>
+        </w:rPr>
+        <w:t>?</w:t>
+      </w:r>
+      <w:r>
+        <w:t>, expansion of the genetic code by incorporation of unnatural amino acids</w:t>
+      </w:r>
+      <w:r>
+        <w:rPr>
+          <w:vertAlign w:val="superscript"/>
+        </w:rPr>
+        <w:t>?</w:t>
+      </w:r>
+      <w:r>
+        <w:t xml:space="preserve">, </w:t>
+      </w:r>
+      <w:r>
+        <w:t>targeted protein degradation</w:t>
+      </w:r>
+      <w:r>
+        <w:rPr>
+          <w:vertAlign w:val="superscript"/>
+        </w:rPr>
+        <w:t>?</w:t>
+      </w:r>
+      <w:r>
+        <w:t xml:space="preserve"> and cell imaging by tagging different kinds of target molecules. </w:t>
+      </w:r>
+      <w:commentRangeStart w:id="14"/>
+      <w:r>
+        <w:t>A striking example of the latter</w:t>
+      </w:r>
+      <w:r>
+        <w:t>,</w:t>
+      </w:r>
+      <w:r>
+        <w:t xml:space="preserve"> </w:t>
+      </w:r>
+      <w:r>
+        <w:t>for in-vivo imaging of glycans distribution</w:t>
+      </w:r>
+      <w:r>
+        <w:t>,</w:t>
+      </w:r>
+      <w:r>
+        <w:t xml:space="preserve"> </w:t>
+      </w:r>
+      <w:r>
+        <w:t>was achieved</w:t>
+      </w:r>
+      <w:r>
+        <w:t xml:space="preserve"> in</w:t>
+      </w:r>
+      <w:r>
+        <w:t xml:space="preserve"> </w:t>
+      </w:r>
+      <w:r>
+        <w:t>2008 – researchers labeled cell-surface glycans in a zebrafish cell line with an azide equivalent then reacted it with a fluorescent cyclooctyne variant (DIFO-488).15 The glycans were labeled distinctly through the zebrafish's development.</w:t>
+      </w:r>
+      <w:commentRangeEnd w:id="14"/>
+      <w:r>
+        <w:rPr>
+          <w:rStyle w:val="CommentReference"/>
+        </w:rPr>
+        <w:commentReference w:id="14"/>
+      </w:r>
+    </w:p>
+    <w:p>
+      <w:pPr>
+        <w:bidi w:val="0"/>
+        <w:jc w:val="both"/>
+      </w:pPr>
+      <w:r>
+        <w:t>In this work, I shall</w:t>
+      </w:r>
+      <w:r>
+        <w:t xml:space="preserve"> summarize the recent advances </w:t>
+      </w:r>
+      <w:r>
+        <w:t xml:space="preserve">in olefin metathesis in the context of bioorthogonal chemistry </w:t>
+      </w:r>
+      <w:r>
+        <w:t>and focus o</w:t>
+      </w:r>
+      <w:r>
+        <w:t>n</w:t>
+      </w:r>
+      <w:r>
+        <w:t xml:space="preserve"> the techniques and catalysts used to progress from reactions in aqueous media</w:t>
+      </w:r>
+      <w:r>
+        <w:t xml:space="preserve"> </w:t>
+      </w:r>
+      <w:r>
+        <w:t>to metathesis in living cells (in-vivo).</w:t>
+      </w:r>
+    </w:p>
+    <w:p>
+      <w:pPr>
+        <w:pStyle w:val="Heading1"/>
+      </w:pPr>
+      <w:r>
+        <w:t>Body</w:t>
+      </w:r>
+    </w:p>
+    <w:p>
+      <w:pPr>
+        <w:pStyle w:val="Heading2"/>
+        <w:rPr>
+          <w:highlight w:val="blue"/>
+        </w:rPr>
+      </w:pPr>
+      <w:r>
+        <w:rPr>
+          <w:highlight w:val="blue"/>
+        </w:rPr>
+        <w:t xml:space="preserve">Use cases </w:t>
+      </w:r>
+      <w:r>
+        <w:rPr>
+          <w:highlight w:val="blue"/>
+        </w:rPr>
+        <w:t>of</w:t>
+      </w:r>
+      <w:r>
+        <w:rPr>
+          <w:highlight w:val="blue"/>
+        </w:rPr>
+        <w:t xml:space="preserve"> in-vivo metathesis</w:t>
+      </w:r>
+    </w:p>
+    <w:p>
+      <w:pPr>
+        <w:bidi w:val="0"/>
+        <w:jc w:val="both"/>
+      </w:pPr>
+      <w:r>
+        <w:t xml:space="preserve">Although bioorthogonal </w:t>
+      </w:r>
+      <w:r>
+        <w:t>chemistry</w:t>
+      </w:r>
+      <w:r>
+        <w:t xml:space="preserve"> enabled significant progress in research and </w:t>
+      </w:r>
+      <w:r>
+        <w:t>is</w:t>
+      </w:r>
+      <w:r>
+        <w:t xml:space="preserve"> even used in certain industry processes,</w:t>
+      </w:r>
+      <w:r>
+        <w:rPr>
+          <w:vertAlign w:val="superscript"/>
+        </w:rPr>
+        <w:t>?</w:t>
+      </w:r>
+      <w:r>
+        <w:t xml:space="preserve"> the reactions mentioned </w:t>
+      </w:r>
+      <w:r>
+        <w:t xml:space="preserve">in the section </w:t>
+      </w:r>
+      <w:r>
+        <w:t xml:space="preserve">above have a limited scope of reactants and products – most additions involve azides, nitrogen heterocycles or alkynes and the </w:t>
+      </w:r>
+      <w:r>
+        <w:t>formation</w:t>
+      </w:r>
+      <w:r>
+        <w:t xml:space="preserve"> </w:t>
+      </w:r>
+      <w:r>
+        <w:t>of amide or similar heteroatom-containing bonds.</w:t>
+      </w:r>
+      <w:r>
+        <w:rPr>
+          <w:vertAlign w:val="superscript"/>
+        </w:rPr>
+        <w:t>?</w:t>
+      </w:r>
+      <w:r>
+        <w:t xml:space="preserve"> </w:t>
+      </w:r>
+      <w:r>
+        <w:t>T</w:t>
+      </w:r>
+      <w:r>
+        <w:t>hese</w:t>
+      </w:r>
+      <w:r>
+        <w:t xml:space="preserve"> can be useful in biological contexts,</w:t>
+      </w:r>
+      <w:r>
+        <w:t xml:space="preserve"> but</w:t>
+      </w:r>
+      <w:r>
+        <w:t xml:space="preserve"> there is still a need for </w:t>
+      </w:r>
+      <w:r>
+        <w:t>reactions that create a new carbon backbone</w:t>
       </w:r>
       <w:r>
         <w:t>.</w:t>
       </w:r>
-      <w:r>
-        <w:rPr>
-          <w:vertAlign w:val="superscript"/>
-        </w:rPr>
-        <w:t>?</w:t>
-      </w:r>
-    </w:p>
-    <w:p>
-      <w:pPr>
-        <w:bidi w:val="0"/>
-        <w:jc w:val="both"/>
-      </w:pPr>
-      <w:r>
-        <w:t xml:space="preserve">Bioorthogonal reactions are often modified </w:t>
-      </w:r>
-      <w:r>
-        <w:t>forms of</w:t>
-      </w:r>
-      <w:r>
-        <w:t xml:space="preserve"> well-known reactions </w:t>
-      </w:r>
-      <w:r>
-        <w:t xml:space="preserve">that were optimized </w:t>
-      </w:r>
-      <w:r>
-        <w:t xml:space="preserve">for the strict requirements of biological systems. For example, the Staudinger reaction </w:t>
-      </w:r>
-      <w:r>
-        <w:t xml:space="preserve">– between a phosphine and an azide – </w:t>
-      </w:r>
-      <w:r>
-        <w:t>was described in 1919</w:t>
-      </w:r>
-      <w:r>
-        <w:t xml:space="preserve"> but was not useful </w:t>
-      </w:r>
-      <w:r>
-        <w:t>for the creation of an amide bond in an</w:t>
-      </w:r>
-      <w:r>
-        <w:t xml:space="preserve"> aqueous environment because of spontaneous hydroly</w:t>
-      </w:r>
-      <w:r>
-        <w:t xml:space="preserve">sis. </w:t>
-      </w:r>
-      <w:r>
-        <w:t>Changing the phosphine</w:t>
+    </w:p>
+    <w:p>
+      <w:pPr>
+        <w:bidi w:val="0"/>
+        <w:jc w:val="both"/>
+      </w:pPr>
+      <w:r>
+        <w:t xml:space="preserve">Olefin metathesis can be a valuable tool in this endeavor – its versatility enables synthesis of many </w:t>
+      </w:r>
+      <w:commentRangeStart w:id="15"/>
+      <w:r>
+        <w:t xml:space="preserve">biologic </w:t>
+      </w:r>
+      <w:commentRangeEnd w:id="15"/>
+      <w:r>
+        <w:rPr>
+          <w:rStyle w:val="CommentReference"/>
+        </w:rPr>
+        <w:commentReference w:id="15"/>
+      </w:r>
+      <w:r>
+        <w:t>and biologically reactive molecules, such as amino acids, peptides, proteins, sugars, lipids nucleic acids and drugs.</w:t>
+      </w:r>
+      <w:r>
+        <w:t xml:space="preserve"> A couple of the researched and proposed usages are hereby presented.</w:t>
+      </w:r>
+    </w:p>
+    <w:p>
+      <w:pPr>
+        <w:bidi w:val="0"/>
+        <w:jc w:val="both"/>
+      </w:pPr>
+      <w:r>
+        <w:t>Synthesis and modification of proteins is</w:t>
+      </w:r>
+      <w:r>
+        <w:t xml:space="preserve"> one of the best</w:t>
       </w:r>
       <w:r>
         <w:t xml:space="preserve"> </w:t>
       </w:r>
       <w:r>
-        <w:t xml:space="preserve">to include an "electrophilic trap" that enabled rearrangement to a stable structure </w:t>
-      </w:r>
-      <w:r>
-        <w:t xml:space="preserve">prevented this and </w:t>
-      </w:r>
-      <w:r>
-        <w:t>uncovered</w:t>
-      </w:r>
-      <w:r>
-        <w:t xml:space="preserve"> a highly selective and biocompatible tool</w:t>
-      </w:r>
-      <w:r>
-        <w:t>, nowadays called the Staudinger ligation</w:t>
-      </w:r>
-      <w:r>
-        <w:t>.</w:t>
-      </w:r>
-      <w:r>
-        <w:rPr>
-          <w:vertAlign w:val="superscript"/>
-        </w:rPr>
-        <w:t>20</w:t>
-      </w:r>
-    </w:p>
-    <w:p>
-      <w:pPr>
-        <w:bidi w:val="0"/>
-        <w:jc w:val="both"/>
-      </w:pPr>
-      <w:r>
-        <w:t>Bioorthogonal techniques complement strategies like genetic engineering and protein tags for many applications – drug development</w:t>
-      </w:r>
-      <w:r>
-        <w:rPr>
-          <w:vertAlign w:val="superscript"/>
-        </w:rPr>
-        <w:t>?</w:t>
-      </w:r>
-      <w:r>
-        <w:t xml:space="preserve"> and </w:t>
-      </w:r>
-      <w:proofErr w:type="gramStart"/>
-      <w:r>
-        <w:t>delivery</w:t>
-      </w:r>
-      <w:r>
-        <w:rPr>
-          <w:vertAlign w:val="superscript"/>
-        </w:rPr>
-        <w:t>?</w:t>
-      </w:r>
-      <w:r>
-        <w:t>,</w:t>
-      </w:r>
-      <w:proofErr w:type="gramEnd"/>
-      <w:r>
-        <w:t xml:space="preserve"> expansion of the genetic code by incorporation of unnatural amino acids</w:t>
-      </w:r>
-      <w:r>
-        <w:rPr>
-          <w:vertAlign w:val="superscript"/>
-        </w:rPr>
-        <w:t>?</w:t>
-      </w:r>
-      <w:r>
-        <w:t xml:space="preserve">, </w:t>
-      </w:r>
-      <w:r>
-        <w:t>targeted protein degradation</w:t>
-      </w:r>
-      <w:r>
-        <w:rPr>
-          <w:vertAlign w:val="superscript"/>
-        </w:rPr>
-        <w:t>?</w:t>
-      </w:r>
-      <w:r>
-        <w:t xml:space="preserve"> and cell imaging by tagging different kinds of target molecules. </w:t>
-      </w:r>
-      <w:commentRangeStart w:id="14"/>
-      <w:r>
-        <w:t>A striking example of the latter</w:t>
-      </w:r>
-      <w:r>
-        <w:t>,</w:t>
-      </w:r>
-      <w:r>
-        <w:t xml:space="preserve"> </w:t>
-      </w:r>
-      <w:r>
-        <w:t>for in-vivo imaging of glycans distribution</w:t>
-      </w:r>
-      <w:r>
-        <w:t>,</w:t>
-      </w:r>
-      <w:r>
-        <w:t xml:space="preserve"> </w:t>
-      </w:r>
-      <w:r>
-        <w:t>was achieved</w:t>
-      </w:r>
-      <w:r>
-        <w:t xml:space="preserve"> in</w:t>
-      </w:r>
-      <w:r>
-        <w:t xml:space="preserve"> </w:t>
-      </w:r>
-      <w:r>
-        <w:t>2008 – researchers labeled cell-surface glycans in a zebrafish cell line with an azide equivalent then reacted it with a fluorescent cyclooctyne variant (DIFO-488).15 The glycans were labeled distinctly through the zebrafish's development.</w:t>
-      </w:r>
-      <w:commentRangeEnd w:id="14"/>
-      <w:r>
-        <w:rPr>
-          <w:rStyle w:val="CommentReference"/>
-        </w:rPr>
-        <w:commentReference w:id="14"/>
-      </w:r>
-    </w:p>
-    <w:p>
-      <w:pPr>
-        <w:bidi w:val="0"/>
-        <w:jc w:val="both"/>
-      </w:pPr>
-      <w:r>
-        <w:t>In this work, I shall</w:t>
-      </w:r>
-      <w:r>
-        <w:t xml:space="preserve"> summarize the recent advances </w:t>
-      </w:r>
-      <w:r>
-        <w:t xml:space="preserve">in olefin metathesis in the context of bioorthogonal chemistry </w:t>
-      </w:r>
-      <w:r>
-        <w:t>and focus o</w:t>
-      </w:r>
-      <w:r>
-        <w:t>n</w:t>
-      </w:r>
-      <w:r>
-        <w:t xml:space="preserve"> the techniques and catalysts used to progress from reactions in aqueous media</w:t>
-      </w:r>
-      <w:r>
-        <w:t xml:space="preserve"> </w:t>
-      </w:r>
-      <w:r>
-        <w:t>to metathesis in living cells (in-vivo).</w:t>
-      </w:r>
-    </w:p>
-    <w:p>
-      <w:pPr>
-        <w:pStyle w:val="Heading1"/>
-      </w:pPr>
-      <w:r>
-        <w:t>Body</w:t>
-      </w:r>
-    </w:p>
-    <w:p>
-      <w:pPr>
-        <w:pStyle w:val="Heading2"/>
-        <w:rPr>
-          <w:highlight w:val="blue"/>
-        </w:rPr>
-      </w:pPr>
-      <w:r>
-        <w:rPr>
-          <w:highlight w:val="blue"/>
-        </w:rPr>
-        <w:t>Use cases for</w:t>
-      </w:r>
-      <w:r>
-        <w:rPr>
-          <w:highlight w:val="blue"/>
-        </w:rPr>
-        <w:t xml:space="preserve"> in-vivo metathesis</w:t>
-      </w:r>
-    </w:p>
-    <w:p>
-      <w:pPr>
-        <w:bidi w:val="0"/>
-        <w:jc w:val="both"/>
-      </w:pPr>
-      <w:r>
-        <w:t xml:space="preserve">Although bioorthogonal </w:t>
-      </w:r>
-      <w:r>
-        <w:t>chemistry</w:t>
-      </w:r>
-      <w:r>
-        <w:t xml:space="preserve"> enabled significant progress in research and </w:t>
-      </w:r>
-      <w:r>
-        <w:t>is</w:t>
-      </w:r>
-      <w:r>
-        <w:t xml:space="preserve"> even used in certain industry </w:t>
-      </w:r>
-      <w:proofErr w:type="gramStart"/>
-      <w:r>
-        <w:t>processes,</w:t>
-      </w:r>
-      <w:r>
-        <w:rPr>
-          <w:vertAlign w:val="superscript"/>
-        </w:rPr>
-        <w:t>?</w:t>
-      </w:r>
-      <w:proofErr w:type="gramEnd"/>
-      <w:r>
-        <w:t xml:space="preserve"> the reactions mentioned </w:t>
-      </w:r>
-      <w:r>
-        <w:t xml:space="preserve">in the section </w:t>
-      </w:r>
-      <w:r>
-        <w:t xml:space="preserve">above have a limited scope of reactants and products – most additions involve azides, nitrogen heterocycles or alkynes and the </w:t>
-      </w:r>
-      <w:r>
-        <w:t>formation</w:t>
-      </w:r>
-      <w:r>
-        <w:t xml:space="preserve"> </w:t>
-      </w:r>
-      <w:r>
-        <w:t>of amide or similar heteroatom-containing bonds.</w:t>
-      </w:r>
-      <w:r>
-        <w:rPr>
-          <w:vertAlign w:val="superscript"/>
-        </w:rPr>
-        <w:t>?</w:t>
-      </w:r>
-      <w:r>
-        <w:t xml:space="preserve"> </w:t>
-      </w:r>
-      <w:r>
-        <w:t>T</w:t>
-      </w:r>
-      <w:r>
-        <w:t>hese</w:t>
-      </w:r>
-      <w:r>
-        <w:t xml:space="preserve"> can be useful in biological contexts,</w:t>
-      </w:r>
-      <w:r>
-        <w:t xml:space="preserve"> but</w:t>
-      </w:r>
-      <w:r>
-        <w:t xml:space="preserve"> there is still a need for </w:t>
-      </w:r>
-      <w:r>
-        <w:t>reactions that create a new carbon backbone</w:t>
-      </w:r>
-      <w:r>
-        <w:t>.</w:t>
-      </w:r>
-    </w:p>
-    <w:p>
-      <w:pPr>
-        <w:bidi w:val="0"/>
-        <w:jc w:val="both"/>
-      </w:pPr>
-      <w:r>
-        <w:t xml:space="preserve">Olefin metathesis can be a valuable tool in this endeavor – its versatility enables synthesis of many </w:t>
-      </w:r>
-      <w:commentRangeStart w:id="15"/>
-      <w:r>
-        <w:t xml:space="preserve">biologic </w:t>
-      </w:r>
-      <w:commentRangeEnd w:id="15"/>
-      <w:r>
-        <w:rPr>
-          <w:rStyle w:val="CommentReference"/>
-        </w:rPr>
-        <w:commentReference w:id="15"/>
-      </w:r>
-      <w:r>
-        <w:t>and biologically reactive molecules, such as amino acids, peptides, proteins, sugars, lipids nucleic acids and drugs.</w:t>
-      </w:r>
-      <w:r>
-        <w:t xml:space="preserve"> A couple of the researched and proposed usages are hereby presented.</w:t>
-      </w:r>
-    </w:p>
-    <w:p>
-      <w:pPr>
-        <w:bidi w:val="0"/>
-        <w:jc w:val="both"/>
-      </w:pPr>
-      <w:r>
-        <w:t>Synthesis and modification of proteins is</w:t>
-      </w:r>
-      <w:r>
-        <w:t xml:space="preserve"> one of the best</w:t>
-      </w:r>
-      <w:r>
-        <w:t xml:space="preserve"> </w:t>
-      </w:r>
-      <w:r>
         <w:t>studied</w:t>
       </w:r>
       <w:r>
         <w:t xml:space="preserve"> applications of bioorthogonal olefin metathesis.</w:t>
       </w:r>
       <w:r>
-        <w:t xml:space="preserve"> Not only can metathesis catalyze the formation of a protein </w:t>
-      </w:r>
-      <w:proofErr w:type="gramStart"/>
-      <w:r>
-        <w:t>similar to</w:t>
-      </w:r>
-      <w:proofErr w:type="gramEnd"/>
-      <w:r>
-        <w:t xml:space="preserve"> one found in nature, but through a careful choice of the reacting residues, the synthesized protein can be improved in terms of stability and ligand affinity in comparison to the "natural" form. For example</w:t>
+        <w:t xml:space="preserve"> Not only can metathesis catalyze the formation of a protein similar to one found in nature, but through a careful choice of the reacting residues, the synthesized protein can be improved in terms of stability and ligand affinity in comparison to the "natural" form. For example</w:t>
       </w:r>
       <w:r>
         <w:t>, when a</w:t>
@@ -1376,18 +1295,6 @@
     <w:p>
       <w:pPr>
         <w:bidi w:val="0"/>
-        <w:jc w:val="both"/>
-      </w:pPr>
-      <w:r>
-        <w:t>Protein degradation</w:t>
-      </w:r>
-      <w:r>
-        <w:t>?? no examples yet</w:t>
-      </w:r>
-    </w:p>
-    <w:p>
-      <w:pPr>
-        <w:bidi w:val="0"/>
         <w:ind w:left="720"/>
         <w:jc w:val="both"/>
       </w:pPr>
@@ -1408,11 +1315,110 @@
     <w:p>
       <w:pPr>
         <w:bidi w:val="0"/>
-        <w:ind w:left="720"/>
-        <w:jc w:val="both"/>
-      </w:pPr>
-      <w:r>
-        <w:t>DNA (and RNA?)</w:t>
+        <w:jc w:val="both"/>
+      </w:pPr>
+      <w:r>
+        <w:t xml:space="preserve">Another </w:t>
+      </w:r>
+      <w:r>
+        <w:t>DNA</w:t>
+      </w:r>
+      <w:r>
+        <w:t xml:space="preserve">-related metathesis was reported </w:t>
+      </w:r>
+      <w:r>
+        <w:t>for the formation of building blocks for DNA libraries – a technology for the identification of small molecules. A ruthenium NHC catalyst used in excess managed to catalyze both CM and RCM on substrates bound to an oligonucleotide backbone.</w:t>
+      </w:r>
+      <w:commentRangeStart w:id="18"/>
+      <w:r>
+        <w:rPr>
+          <w:vertAlign w:val="superscript"/>
+        </w:rPr>
+        <w:t>?</w:t>
+      </w:r>
+      <w:commentRangeEnd w:id="18"/>
+      <w:r>
+        <w:rPr>
+          <w:rStyle w:val="CommentReference"/>
+        </w:rPr>
+        <w:commentReference w:id="18"/>
+      </w:r>
+      <w:r>
+        <w:t xml:space="preserve"> </w:t>
+      </w:r>
+      <w:r>
+        <w:t xml:space="preserve"> </w:t>
+      </w:r>
+      <w:r>
+        <w:t>Catalysis on nucleic acids themselves was demonstrated for the nucleoside uridine, which was successfully dimerized using an anionic CAAC catalyst</w:t>
+      </w:r>
+      <w:r>
+        <w:t>.</w:t>
+      </w:r>
+      <w:r>
+        <w:rPr>
+          <w:vertAlign w:val="superscript"/>
+        </w:rPr>
+        <w:t>12</w:t>
+      </w:r>
+      <w:r>
+        <w:t xml:space="preserve"> The ability to modify DNA</w:t>
+      </w:r>
+      <w:r>
+        <w:t xml:space="preserve"> </w:t>
+      </w:r>
+      <w:r>
+        <w:t xml:space="preserve">and </w:t>
+      </w:r>
+      <w:r>
+        <w:t>DNA</w:t>
+      </w:r>
+      <w:r>
+        <w:t>-bonding molecules can be used to regulate genes, identify mutations and detect gene expression.</w:t>
+      </w:r>
+    </w:p>
+    <w:p>
+      <w:pPr>
+        <w:bidi w:val="0"/>
+        <w:jc w:val="both"/>
+      </w:pPr>
+      <w:r>
+        <w:t xml:space="preserve">Ring-closing metathesis was also applied to RNA dinucleotides, in order to increase the steric bulk of the RNA and </w:t>
+      </w:r>
+      <w:r>
+        <w:t>control its secondary structure.</w:t>
+      </w:r>
+      <w:commentRangeStart w:id="19"/>
+      <w:r>
+        <w:rPr>
+          <w:vertAlign w:val="superscript"/>
+        </w:rPr>
+        <w:t>?</w:t>
+      </w:r>
+      <w:commentRangeEnd w:id="19"/>
+      <w:r>
+        <w:rPr>
+          <w:rStyle w:val="CommentReference"/>
+        </w:rPr>
+        <w:commentReference w:id="19"/>
+      </w:r>
+      <w:r>
+        <w:t>‌</w:t>
+      </w:r>
+      <w:r>
+        <w:t xml:space="preserve"> The purpose of the study utilizing this reaction was to create a conformationally restricted oligonucleotide, but an similar reaction design may also be used to enhance three-dimensional folding or </w:t>
+      </w:r>
+      <w:r>
+        <w:t>change</w:t>
+      </w:r>
+      <w:r>
+        <w:t xml:space="preserve"> the specific structure of the RNA, to </w:t>
+      </w:r>
+      <w:r>
+        <w:t>control</w:t>
+      </w:r>
+      <w:r>
+        <w:t xml:space="preserve"> its affinity and reactivity.</w:t>
       </w:r>
     </w:p>
     <w:p>
@@ -1442,29 +1448,13 @@
         <w:t>uncaging</w:t>
       </w:r>
       <w:r>
-        <w:t xml:space="preserve"> process. The particles were functionalized with NHS-activated </w:t>
-      </w:r>
-      <w:proofErr w:type="spellStart"/>
-      <w:r>
-        <w:t>norborene</w:t>
-      </w:r>
-      <w:proofErr w:type="spellEnd"/>
-      <w:r>
-        <w:t>, and so a ROMP reaction tha</w:t>
+        <w:t xml:space="preserve"> process. The particles were functionalized with NHS-activated norborene, and so a ROMP reaction tha</w:t>
       </w:r>
       <w:r>
         <w:t>t</w:t>
       </w:r>
       <w:r>
-        <w:t xml:space="preserve"> created a bond between two </w:t>
-      </w:r>
-      <w:proofErr w:type="spellStart"/>
-      <w:r>
-        <w:t>norborene</w:t>
-      </w:r>
-      <w:proofErr w:type="spellEnd"/>
-      <w:r>
-        <w:t xml:space="preserve"> molecules drove the disassembly of the vesicle and release of the cargo peptide.</w:t>
+        <w:t xml:space="preserve"> created a bond between two norborene molecules drove the disassembly of the vesicle and release of the cargo peptide.</w:t>
       </w:r>
       <w:r>
         <w:rPr>
@@ -1473,15 +1463,7 @@
         <w:t>23</w:t>
       </w:r>
       <w:r>
-        <w:t xml:space="preserve"> This generic mechanism may be used for other types of drugs and for other vesicles, </w:t>
-      </w:r>
-      <w:proofErr w:type="gramStart"/>
-      <w:r>
-        <w:t>as long as</w:t>
-      </w:r>
-      <w:proofErr w:type="gramEnd"/>
-      <w:r>
-        <w:t xml:space="preserve"> they can bind metathesis substrates.</w:t>
+        <w:t xml:space="preserve"> This generic mechanism may be used for other types of drugs and for other vesicles, as long as they can bind metathesis substrates.</w:t>
       </w:r>
     </w:p>
     <w:p>
@@ -1525,35 +1507,19 @@
       <w:r>
         <w:t xml:space="preserve">Prodrug activation was investigated with the antitumor drug </w:t>
       </w:r>
-      <w:commentRangeStart w:id="18"/>
+      <w:commentRangeStart w:id="20"/>
       <w:r>
         <w:t>SW620</w:t>
       </w:r>
-      <w:commentRangeEnd w:id="18"/>
+      <w:commentRangeEnd w:id="20"/>
       <w:r>
         <w:rPr>
           <w:rStyle w:val="CommentReference"/>
         </w:rPr>
-        <w:commentReference w:id="18"/>
-      </w:r>
-      <w:r>
-        <w:t>. An artificial metalloenzyme (</w:t>
-      </w:r>
-      <w:proofErr w:type="spellStart"/>
-      <w:r>
-        <w:t>ArM</w:t>
-      </w:r>
-      <w:proofErr w:type="spellEnd"/>
-      <w:r>
-        <w:t>) was synthesized, containing a Grubbs-</w:t>
-      </w:r>
-      <w:proofErr w:type="spellStart"/>
-      <w:r>
-        <w:t>Hoveyda</w:t>
-      </w:r>
-      <w:proofErr w:type="spellEnd"/>
-      <w:r>
-        <w:t xml:space="preserve"> second-generation (GHII) catalyst anchored to human serum albumin protein. </w:t>
+        <w:commentReference w:id="20"/>
+      </w:r>
+      <w:r>
+        <w:t xml:space="preserve">. An artificial metalloenzyme (ArM) was synthesized, containing a Grubbs-Hoveyda second-generation (GHII) catalyst anchored to human serum albumin protein. </w:t>
       </w:r>
       <w:r>
         <w:t xml:space="preserve"> Localization to tumors was achieved </w:t>
@@ -1562,15 +1528,7 @@
         <w:t>by</w:t>
       </w:r>
       <w:r>
-        <w:t xml:space="preserve"> incorporation of the pentapeptide cGRD, which interacts with integrin, a protein that's overexpressed in cancer cells. cGRD was bound to the surface of the </w:t>
-      </w:r>
-      <w:proofErr w:type="spellStart"/>
-      <w:r>
-        <w:t>ArM</w:t>
-      </w:r>
-      <w:proofErr w:type="spellEnd"/>
-      <w:r>
-        <w:t xml:space="preserve"> so metathesis only proceeded near tumors. </w:t>
+        <w:t xml:space="preserve"> incorporation of the pentapeptide cGRD, which interacts with integrin, a protein that's overexpressed in cancer cells. cGRD was bound to the surface of the ArM so metathesis only proceeded near tumors. </w:t>
       </w:r>
       <w:r>
         <w:t>The metalloenzyme managed to catalyze the formation of the drug from its precursor through RCM in a solution containing blood, with moderate yield (39%).</w:t>
@@ -1593,11 +1551,9 @@
       <w:r>
         <w:t xml:space="preserve">tested </w:t>
       </w:r>
-      <w:proofErr w:type="gramStart"/>
-      <w:r>
-        <w:t>in-vivo</w:t>
-      </w:r>
-      <w:proofErr w:type="gramEnd"/>
+      <w:r>
+        <w:t>in vivo</w:t>
+      </w:r>
       <w:r>
         <w:t>, in mice</w:t>
       </w:r>
@@ -1611,6 +1567,7 @@
         <w:t xml:space="preserve"> prodrug </w:t>
       </w:r>
       <w:r>
+        <w:lastRenderedPageBreak/>
         <w:t xml:space="preserve">administered </w:t>
       </w:r>
       <w:r>
@@ -1722,183 +1679,1070 @@
         <w:jc w:val="both"/>
       </w:pPr>
       <w:r>
+        <w:t xml:space="preserve">Bioorthogonal olefin metathases </w:t>
+      </w:r>
+      <w:r>
+        <w:t>can</w:t>
+      </w:r>
+      <w:r>
+        <w:t xml:space="preserve"> also be used in basic research</w:t>
+      </w:r>
+      <w:r>
+        <w:t xml:space="preserve">, since it's ideal for creating artificial metabolic or signaling pathways. </w:t>
+      </w:r>
+      <w:r>
+        <w:t xml:space="preserve">A </w:t>
+      </w:r>
+      <w:commentRangeStart w:id="21"/>
+      <w:r>
+        <w:t xml:space="preserve">study </w:t>
+      </w:r>
+      <w:commentRangeEnd w:id="21"/>
+      <w:r>
+        <w:rPr>
+          <w:rStyle w:val="CommentReference"/>
+        </w:rPr>
+        <w:commentReference w:id="21"/>
+      </w:r>
+      <w:r>
+        <w:t xml:space="preserve">investigating </w:t>
+      </w:r>
+      <w:r>
+        <w:t xml:space="preserve">abiogenesis and </w:t>
+      </w:r>
+      <w:r>
+        <w:t xml:space="preserve">the development of modern cells employed this strategy </w:t>
+      </w:r>
+      <w:r>
+        <w:t xml:space="preserve">in protocells consisting of only DNA. These cells were loaded with ArMs </w:t>
+      </w:r>
+      <w:r>
+        <w:t xml:space="preserve">– a Grubbs-Hoveyda catalyst conjugated to streptavidin through biotin. </w:t>
+      </w:r>
+      <w:r>
+        <w:t>The ArM catalyzed an RCM reaction that resulted in the release of fluorescent – and thus self-reporting – molecules, and molecules that intercalate into double-stranded DN</w:t>
+      </w:r>
+      <w:r>
+        <w:t>A</w:t>
+      </w:r>
+      <w:r>
+        <w:t xml:space="preserve"> and lead to cell swelling by dynamization of the </w:t>
+      </w:r>
+      <w:r>
+        <w:t xml:space="preserve">DNA </w:t>
+      </w:r>
+      <w:r>
+        <w:t xml:space="preserve">membrane. </w:t>
+      </w:r>
+      <w:r>
+        <w:t xml:space="preserve">More cellular effects – cell growth, fusion and functional adaptation – were mimicked without any "natively biological" reactions, illustrating the way abiotic reactions </w:t>
+      </w:r>
+      <w:r>
+        <w:t>can</w:t>
+      </w:r>
+      <w:r>
+        <w:t xml:space="preserve"> be adopted by pre-cellular systems </w:t>
+      </w:r>
+      <w:r>
+        <w:t>that</w:t>
+      </w:r>
+      <w:r>
+        <w:t xml:space="preserve"> could have evolved into modern cells.</w:t>
+      </w:r>
+    </w:p>
+    <w:p>
+      <w:pPr>
+        <w:bidi w:val="0"/>
+        <w:jc w:val="both"/>
+      </w:pPr>
+      <w:r>
+        <w:t xml:space="preserve">In </w:t>
+      </w:r>
+      <w:r>
+        <w:t>all</w:t>
+      </w:r>
+      <w:r>
+        <w:t xml:space="preserve"> the examples </w:t>
+      </w:r>
+      <w:r>
+        <w:t>above,</w:t>
+      </w:r>
+      <w:r>
+        <w:t xml:space="preserve"> olefin metathesis was utilized in cells for the </w:t>
+      </w:r>
+      <w:r>
+        <w:t>products</w:t>
+      </w:r>
+      <w:r>
+        <w:t xml:space="preserve"> to affect the </w:t>
+      </w:r>
+      <w:r>
+        <w:t>organisms</w:t>
+      </w:r>
+      <w:r>
+        <w:t xml:space="preserve">. </w:t>
+      </w:r>
+      <w:r>
+        <w:t>But even when syn</w:t>
+      </w:r>
+      <w:r>
+        <w:t>thesizing non-biologically active molecules, cells may provide a good environment for the reaction to take place.</w:t>
+      </w:r>
+      <w:r>
+        <w:t xml:space="preserve"> Photoautotrophic organisms, like unicellular microalg</w:t>
+      </w:r>
+      <w:r>
+        <w:t>a</w:t>
+      </w:r>
+      <w:r>
+        <w:t xml:space="preserve">e, are attractive candidates because they naturally produce unsaturated fatty acids, which can react in olefin metathesis. </w:t>
+      </w:r>
+      <w:r>
+        <w:t xml:space="preserve">A recent </w:t>
+      </w:r>
+      <w:r>
+        <w:t>study</w:t>
+      </w:r>
+      <w:r>
+        <w:t xml:space="preserve"> utilized CAAC and NHC ruthenium catalysts to catalyze cross-metathesis of</w:t>
+      </w:r>
+      <w:r>
+        <w:t xml:space="preserve"> these</w:t>
+      </w:r>
+      <w:r>
+        <w:t xml:space="preserve"> unsaturated acids to alkenes or diesters. </w:t>
+      </w:r>
+      <w:r>
+        <w:t>Since these substrates are stored in lipid bodies inside the cells the catalysts were conjugated to a lipophilic fluorescent BODIPY moiety that localized them to these organelles.</w:t>
+      </w:r>
+      <w:r>
+        <w:t xml:space="preserve"> The conversion rate inside the cells was high – 72-29% (should check) – suggesting that sustainable and efficient polymer synthesis may be achieved using this type of cellular factories.</w:t>
+      </w:r>
+      <w:r>
+        <w:rPr>
+          <w:vertAlign w:val="superscript"/>
+        </w:rPr>
+        <w:t>1</w:t>
+      </w:r>
+      <w:r>
+        <w:t xml:space="preserve"> </w:t>
+      </w:r>
+    </w:p>
+    <w:p>
+      <w:pPr>
+        <w:bidi w:val="0"/>
+        <w:jc w:val="both"/>
+      </w:pPr>
+    </w:p>
+    <w:p>
+      <w:pPr>
+        <w:pStyle w:val="Heading2"/>
+      </w:pPr>
+      <w:r>
+        <w:t>Challenges and requirements</w:t>
+      </w:r>
+    </w:p>
+    <w:p>
+      <w:pPr>
+        <w:bidi w:val="0"/>
+        <w:jc w:val="both"/>
+      </w:pPr>
+      <w:r>
+        <w:t>A major challenge in utilizing olefin metathesis reactions in biological systems stems from nature of their biorthogonality – unconjugated alkenes, and especially terminal ones, are the common reactant in metathesis and may not be found in the cells where the desired metathesis should occur.</w:t>
+      </w:r>
+      <w:r>
+        <w:rPr>
+          <w:vertAlign w:val="superscript"/>
+        </w:rPr>
+        <w:t>4</w:t>
+      </w:r>
+      <w:r>
+        <w:t xml:space="preserve"> Thus, in most cases the reactants should be administ</w:t>
+      </w:r>
+      <w:r>
+        <w:t xml:space="preserve">ered </w:t>
+      </w:r>
+      <w:r>
+        <w:t xml:space="preserve">with the catalyst or synthesized in-situ from a </w:t>
+      </w:r>
+      <w:r>
+        <w:t>naturally occurring</w:t>
+      </w:r>
+      <w:r>
+        <w:t xml:space="preserve"> compound.</w:t>
+      </w:r>
+      <w:r>
+        <w:t xml:space="preserve"> Th</w:t>
+      </w:r>
+      <w:r>
+        <w:t>o</w:t>
+      </w:r>
+      <w:r>
+        <w:t>se olefins should be stable in the cellular environment</w:t>
+      </w:r>
+      <w:r>
+        <w:t xml:space="preserve"> and </w:t>
+      </w:r>
+      <w:r>
+        <w:t>not cause harm to the cell.</w:t>
+      </w:r>
+    </w:p>
+    <w:p>
+      <w:pPr>
+        <w:bidi w:val="0"/>
+        <w:jc w:val="both"/>
+      </w:pPr>
+      <w:r>
+        <w:t xml:space="preserve">Two common ways to increase the yield and rate of olefin metathesis reactions are lowering the pH and increasing the </w:t>
+      </w:r>
+      <w:commentRangeStart w:id="22"/>
+      <w:r>
+        <w:t>temperature</w:t>
+      </w:r>
+      <w:commentRangeEnd w:id="22"/>
+      <w:r>
+        <w:rPr>
+          <w:rStyle w:val="CommentReference"/>
+        </w:rPr>
+        <w:commentReference w:id="22"/>
+      </w:r>
+      <w:r>
+        <w:t>.</w:t>
+      </w:r>
+      <w:r>
+        <w:rPr>
+          <w:vertAlign w:val="superscript"/>
+        </w:rPr>
+        <w:t>6,16,21</w:t>
+      </w:r>
+      <w:r>
+        <w:t xml:space="preserve"> These settings, although easily controlled in a lab</w:t>
+      </w:r>
+      <w:r>
+        <w:t xml:space="preserve"> solution</w:t>
+      </w:r>
+      <w:r>
+        <w:t xml:space="preserve">, </w:t>
+      </w:r>
+      <w:r>
+        <w:t xml:space="preserve">usually cannot be modified in cell culture or inside an organism </w:t>
+      </w:r>
+      <w:r>
+        <w:t>–</w:t>
+      </w:r>
+      <w:r>
+        <w:t xml:space="preserve"> </w:t>
+      </w:r>
+      <w:r>
+        <w:t xml:space="preserve">biologically-regulated homeostasis will </w:t>
+      </w:r>
+      <w:r>
+        <w:t xml:space="preserve">attempt to </w:t>
+      </w:r>
+      <w:r>
+        <w:t>return the acidity and temperature to their original state and more importantly, such a change is likely to harm the cell, by causing protein denaturation or dynamizing lipid membranes, for example.</w:t>
+      </w:r>
+    </w:p>
+    <w:p>
+      <w:pPr>
+        <w:bidi w:val="0"/>
+        <w:jc w:val="both"/>
+      </w:pPr>
+      <w:r>
         <w:lastRenderedPageBreak/>
-        <w:t xml:space="preserve">Bioorthogonal olefin metathases </w:t>
-      </w:r>
-      <w:r>
-        <w:t>can</w:t>
-      </w:r>
-      <w:r>
-        <w:t xml:space="preserve"> also be used in basic research</w:t>
-      </w:r>
-      <w:r>
-        <w:t xml:space="preserve">, since it's ideal for creating artificial metabolic or signaling pathways. </w:t>
-      </w:r>
-      <w:r>
-        <w:t xml:space="preserve">A </w:t>
-      </w:r>
-      <w:commentRangeStart w:id="19"/>
-      <w:r>
-        <w:t xml:space="preserve">study </w:t>
-      </w:r>
-      <w:commentRangeEnd w:id="19"/>
+        <w:t xml:space="preserve">Another important factor that influences reactivity is the solvent. </w:t>
+      </w:r>
+      <w:r>
+        <w:t xml:space="preserve">For most metatheses with ruthenium complexes, </w:t>
+      </w:r>
+      <w:r>
+        <w:t xml:space="preserve">organic </w:t>
+      </w:r>
+      <w:r>
+        <w:t xml:space="preserve">solvents </w:t>
+      </w:r>
+      <w:r>
+        <w:t>like</w:t>
+      </w:r>
+      <w:r>
+        <w:t xml:space="preserve"> toluene</w:t>
+      </w:r>
+      <w:r>
+        <w:t xml:space="preserve"> were found to provide the best results.</w:t>
+      </w:r>
+      <w:r>
+        <w:rPr>
+          <w:vertAlign w:val="superscript"/>
+        </w:rPr>
+        <w:t>4,</w:t>
+      </w:r>
+      <w:r>
+        <w:rPr>
+          <w:vertAlign w:val="superscript"/>
+        </w:rPr>
+        <w:t>16</w:t>
+      </w:r>
+      <w:r>
+        <w:t xml:space="preserve"> </w:t>
+      </w:r>
+      <w:r>
+        <w:t>Cell cytoplasm, however, is an aqueous solution and cannot be modified.</w:t>
+      </w:r>
+    </w:p>
+    <w:p>
+      <w:pPr>
+        <w:bidi w:val="0"/>
+        <w:jc w:val="both"/>
+      </w:pPr>
+      <w:r>
+        <w:t>Optimizing catalyst reactivity in aqueous conditions often involves addition of a cosolvent – DMSO, tBuOH or PEG compounds.</w:t>
+      </w:r>
+      <w:r>
+        <w:rPr>
+          <w:vertAlign w:val="superscript"/>
+        </w:rPr>
+        <w:t xml:space="preserve"> </w:t>
+      </w:r>
+      <w:r>
+        <w:rPr>
+          <w:vertAlign w:val="superscript"/>
+        </w:rPr>
+        <w:t>2,17,22</w:t>
+      </w:r>
+      <w:r>
+        <w:t xml:space="preserve"> The cosolvent increases the solubility of the catalyst and prevents aggregation.</w:t>
+      </w:r>
+      <w:r>
+        <w:rPr>
+          <w:vertAlign w:val="superscript"/>
+        </w:rPr>
+        <w:t>21</w:t>
+      </w:r>
+      <w:r>
+        <w:t xml:space="preserve"> However, just like for the solvent, in living systems a cosolvent cannot be added without serious damage to the cell.</w:t>
+      </w:r>
+    </w:p>
+    <w:p>
+      <w:pPr>
+        <w:bidi w:val="0"/>
+        <w:jc w:val="both"/>
+        <w:rPr>
+          <w:rtl/>
+        </w:rPr>
+      </w:pPr>
+      <w:r>
+        <w:t>Even without challenging substrate</w:t>
+      </w:r>
+      <w:r>
+        <w:t>s</w:t>
+      </w:r>
+      <w:r>
+        <w:t xml:space="preserve"> and biological condition, olefin metathesis can lead to </w:t>
+      </w:r>
+      <w:r>
+        <w:t xml:space="preserve">undesired side reactions, the most common of which is </w:t>
+      </w:r>
+      <w:commentRangeStart w:id="23"/>
+      <w:r>
+        <w:t xml:space="preserve">isomerization </w:t>
+      </w:r>
+      <w:commentRangeEnd w:id="23"/>
       <w:r>
         <w:rPr>
           <w:rStyle w:val="CommentReference"/>
         </w:rPr>
-        <w:commentReference w:id="19"/>
-      </w:r>
-      <w:r>
-        <w:t xml:space="preserve">investigating </w:t>
-      </w:r>
-      <w:r>
-        <w:t xml:space="preserve">abiogenesis and </w:t>
-      </w:r>
-      <w:r>
-        <w:t xml:space="preserve">the development of modern cells employed this strategy </w:t>
-      </w:r>
-      <w:r>
-        <w:t xml:space="preserve">in protocells consisting of only DNA. These cells were loaded with </w:t>
-      </w:r>
-      <w:proofErr w:type="spellStart"/>
-      <w:r>
-        <w:t>ArMs</w:t>
-      </w:r>
-      <w:proofErr w:type="spellEnd"/>
+        <w:commentReference w:id="23"/>
+      </w:r>
+      <w:r>
+        <w:t>–</w:t>
+      </w:r>
       <w:r>
         <w:t xml:space="preserve"> </w:t>
       </w:r>
       <w:r>
-        <w:t>– a Grubbs-</w:t>
-      </w:r>
-      <w:proofErr w:type="spellStart"/>
-      <w:r>
-        <w:t>Hoveyda</w:t>
-      </w:r>
-      <w:proofErr w:type="spellEnd"/>
-      <w:r>
-        <w:t xml:space="preserve"> catalyst conjugated to streptavidin through biotin. </w:t>
-      </w:r>
+        <w:t>migration</w:t>
+      </w:r>
+      <w:r>
+        <w:t xml:space="preserve"> </w:t>
+      </w:r>
+      <w:r>
+        <w:t>of the product's double bond as a result of beta-hy</w:t>
+      </w:r>
+      <w:r>
+        <w:t>dride elimination.</w:t>
+      </w:r>
+      <w:r>
+        <w:t xml:space="preserve"> Isomerization occurs with most common catalysts – though with varying degrees – and not only lowers the yield of the desired product but can also lead to the formation of harmful compounds.</w:t>
+      </w:r>
+    </w:p>
+    <w:p>
+      <w:pPr>
+        <w:pStyle w:val="Heading3"/>
+      </w:pPr>
+      <w:r>
+        <w:t>Substrate</w:t>
+      </w:r>
+      <w:r>
+        <w:t>-specific</w:t>
+      </w:r>
+      <w:r>
+        <w:t xml:space="preserve"> challenges</w:t>
+      </w:r>
+    </w:p>
+    <w:p>
+      <w:pPr>
+        <w:bidi w:val="0"/>
+        <w:jc w:val="both"/>
+      </w:pPr>
+      <w:r>
+        <w:t xml:space="preserve">Not all olefins react with the same rate and yield, and catalysts that seem successful in simple lab reactions may fail to convert biological compounds. This challenge has two </w:t>
+      </w:r>
+      <w:r>
+        <w:t>main</w:t>
+      </w:r>
+      <w:r>
+        <w:t xml:space="preserve"> causes – steric </w:t>
+      </w:r>
+      <w:r>
+        <w:t>congestion</w:t>
+      </w:r>
+      <w:r>
+        <w:t xml:space="preserve"> and </w:t>
+      </w:r>
+      <w:r>
+        <w:t>electronic properties.</w:t>
+      </w:r>
+    </w:p>
+    <w:p>
+      <w:pPr>
+        <w:bidi w:val="0"/>
+        <w:jc w:val="both"/>
+      </w:pPr>
+      <w:r>
+        <w:t>The steric demand of metathesis is simple – the mechanism in fig. 1 demonstrates how coordination of the alkene to the metal atom is required for each step in the conversion. If either of the reactants</w:t>
+      </w:r>
+      <w:r>
+        <w:t xml:space="preserve"> or the catalyst</w:t>
+      </w:r>
+      <w:r>
+        <w:t xml:space="preserve"> contain bulky group</w:t>
+      </w:r>
+      <w:r>
+        <w:t>s</w:t>
+      </w:r>
+      <w:r>
+        <w:t xml:space="preserve"> which impede this coordination, the reaction will not proceed</w:t>
+      </w:r>
+      <w:r>
+        <w:t xml:space="preserve"> or achieve lower yields</w:t>
+      </w:r>
+      <w:r>
+        <w:t>.</w:t>
+      </w:r>
+      <w:r>
+        <w:t xml:space="preserve"> This effect is prominent for </w:t>
+      </w:r>
+      <w:r>
+        <w:t xml:space="preserve"> </w:t>
+      </w:r>
+      <w:r>
+        <w:t xml:space="preserve">protein-conjugated catalysts and hindered sugar derivatives like </w:t>
+      </w:r>
+      <w:r>
+        <w:t>GlcNAc</w:t>
+      </w:r>
+      <w:r>
+        <w:t>, which either require longer reaction times or fail to catalyze at all in comparison to equivalent small reactants</w:t>
+      </w:r>
+      <w:r>
+        <w:t>.</w:t>
+      </w:r>
+      <w:r>
+        <w:rPr>
+          <w:vertAlign w:val="superscript"/>
+        </w:rPr>
+        <w:t>10</w:t>
+      </w:r>
+    </w:p>
+    <w:p>
+      <w:pPr>
+        <w:bidi w:val="0"/>
+        <w:jc w:val="both"/>
+      </w:pPr>
+      <w:r>
+        <w:t xml:space="preserve">Electron-withdrawing groups like ammonium also </w:t>
+      </w:r>
+      <w:r>
+        <w:t>reduce metathesis efficiency.</w:t>
+      </w:r>
+      <w:r>
+        <w:rPr>
+          <w:vertAlign w:val="superscript"/>
+        </w:rPr>
+        <w:t>10</w:t>
+      </w:r>
+      <w:r>
+        <w:t xml:space="preserve"> The catalytic cycle explains this as well – an electron-deficient moiety prevents coordination with the electron deficient catalyst.</w:t>
+      </w:r>
+    </w:p>
+    <w:p>
+      <w:pPr>
+        <w:bidi w:val="0"/>
+        <w:jc w:val="both"/>
+      </w:pPr>
+      <w:r>
+        <w:t>Another disruptive factor is a tendency for self-metathesis – since most useful reactions include conjugation of two different groups, the alkene cross-linking with itself will lead to undesired side products, especially if this product is stable and does not re-enter the catalytic cycle</w:t>
+      </w:r>
+      <w:r>
+        <w:t>. This effect was observed for bulky allyl sulfides.</w:t>
+      </w:r>
+      <w:r>
+        <w:rPr>
+          <w:vertAlign w:val="superscript"/>
+        </w:rPr>
+        <w:t>10</w:t>
+      </w:r>
+      <w:r>
+        <w:t xml:space="preserve"> The metathesis reactant must therefore be reactive, but not too reactive in order to form the desired product.</w:t>
+      </w:r>
+    </w:p>
+    <w:p>
+      <w:pPr>
+        <w:pStyle w:val="Heading3"/>
+      </w:pPr>
+      <w:r>
+        <w:t>Water-related</w:t>
+      </w:r>
+      <w:r>
+        <w:t xml:space="preserve"> challenges</w:t>
+      </w:r>
+    </w:p>
+    <w:p>
+      <w:pPr>
+        <w:bidi w:val="0"/>
+        <w:jc w:val="both"/>
+      </w:pPr>
+      <w:r>
+        <w:t>As mentioned before, the reaction solvent</w:t>
+      </w:r>
+      <w:r>
+        <w:t xml:space="preserve"> highly affects the</w:t>
+      </w:r>
+      <w:r>
+        <w:t xml:space="preserve"> rate, selectivity and yield of the reaction. In-vivo reactions must proceed in aqueous environments, which are far less-than-ideal for olefin metathesis.</w:t>
+      </w:r>
+    </w:p>
+    <w:p>
+      <w:pPr>
+        <w:bidi w:val="0"/>
+        <w:jc w:val="both"/>
+        <w:rPr>
+          <w:vertAlign w:val="superscript"/>
+        </w:rPr>
+      </w:pPr>
       <w:r>
         <w:t xml:space="preserve">The </w:t>
       </w:r>
-      <w:proofErr w:type="spellStart"/>
-      <w:r>
-        <w:t>ArM</w:t>
-      </w:r>
-      <w:proofErr w:type="spellEnd"/>
-      <w:r>
-        <w:t xml:space="preserve"> catalyzed an RCM reaction that resulted in the release of fluorescent – and thus self-reporting – molecules, and molecules that intercalate into double-stranded DN</w:t>
-      </w:r>
+      <w:r>
+        <w:t>main</w:t>
+      </w:r>
+      <w:r>
+        <w:t xml:space="preserve"> effect of water is catalyst decomposition – the anionic ligands of the metathesis catalyst interact with the polar groups of </w:t>
+      </w:r>
+      <w:r>
+        <w:t>hydrogen-bonding water molecules</w:t>
+      </w:r>
+      <w:r>
+        <w:t xml:space="preserve"> </w:t>
+      </w:r>
+      <w:r>
+        <w:t>to form a hydrous species that's inactive in metathesis</w:t>
+      </w:r>
+      <w:r>
+        <w:t>, or binuclear ruthenium complexes</w:t>
+      </w:r>
+      <w:r>
+        <w:t>.</w:t>
+      </w:r>
+      <w:r>
+        <w:rPr>
+          <w:vertAlign w:val="superscript"/>
+        </w:rPr>
+        <w:t>6 quoting others</w:t>
+      </w:r>
+      <w:r>
+        <w:rPr>
+          <w:vertAlign w:val="superscript"/>
+        </w:rPr>
+        <w:t>,12 (?)</w:t>
+      </w:r>
+      <w:r>
+        <w:t xml:space="preserve"> </w:t>
+      </w:r>
+      <w:r>
+        <w:t xml:space="preserve">Ruthenium </w:t>
+      </w:r>
+      <w:r>
+        <w:t>hydroxide and hydride species</w:t>
+      </w:r>
+      <w:r>
+        <w:t xml:space="preserve"> – the result of </w:t>
+      </w:r>
+      <w:r>
+        <w:t>exchange of the halide for hydroxide</w:t>
+      </w:r>
+      <w:r>
+        <w:t xml:space="preserve"> – do not catalyze metathesis but cause double bond migration and isomerization, leading to unexpected </w:t>
+      </w:r>
+      <w:r>
+        <w:t xml:space="preserve">side </w:t>
+      </w:r>
+      <w:r>
+        <w:t>products.</w:t>
+      </w:r>
+      <w:r>
+        <w:rPr>
+          <w:vertAlign w:val="superscript"/>
+        </w:rPr>
+        <w:t>5,</w:t>
+      </w:r>
+      <w:r>
+        <w:rPr>
+          <w:vertAlign w:val="superscript"/>
+        </w:rPr>
+        <w:t>11 (look at quote)</w:t>
+      </w:r>
+    </w:p>
+    <w:p>
+      <w:pPr>
+        <w:bidi w:val="0"/>
+        <w:jc w:val="both"/>
+      </w:pPr>
+      <w:r>
+        <w:t xml:space="preserve">This pathway can lower yield significantly even when water </w:t>
+      </w:r>
+      <w:r>
+        <w:t>is</w:t>
+      </w:r>
+      <w:r>
+        <w:t xml:space="preserve"> only a contaminant or cosolvent, but is most prominent when </w:t>
+      </w:r>
+      <w:r>
+        <w:t>it's</w:t>
+      </w:r>
+      <w:r>
+        <w:t xml:space="preserve"> the main solvent.</w:t>
+      </w:r>
+      <w:r>
+        <w:t xml:space="preserve"> Fast-initiating catalysts are more </w:t>
+      </w:r>
+      <w:r>
+        <w:lastRenderedPageBreak/>
+        <w:t xml:space="preserve">susceptible to decomposition because the active </w:t>
+      </w:r>
+      <w:r>
+        <w:t>form</w:t>
+      </w:r>
+      <w:r>
+        <w:t xml:space="preserve"> is more </w:t>
+      </w:r>
+      <w:r>
+        <w:t>likely to interact with water</w:t>
+      </w:r>
+      <w:r>
+        <w:t>.</w:t>
+      </w:r>
+      <w:r>
+        <w:t xml:space="preserve"> Therefore, the design of catalysts that can achieve efficient TONs while being soluble and water tolerant is a major challenge of aqueous olefin metathesis.</w:t>
+      </w:r>
+    </w:p>
+    <w:p>
+      <w:pPr>
+        <w:bidi w:val="0"/>
+        <w:jc w:val="both"/>
+      </w:pPr>
+      <w:r>
+        <w:t>Water can also lower metathesis yield by changing the reactant's conformation – hydrogen bonding to water molecules changes the free energy of the alkene. For some RCMs tested, interaction with water destabilize</w:t>
+      </w:r>
+      <w:r>
+        <w:t>d</w:t>
+      </w:r>
+      <w:r>
+        <w:t xml:space="preserve"> the precyclic conformation by disrupting </w:t>
+      </w:r>
+      <w:r>
+        <w:rPr>
+          <w:rFonts w:cstheme="minorHAnsi"/>
+        </w:rPr>
+        <w:t>π</w:t>
+      </w:r>
+      <w:r>
+        <w:t>-orbital stacking arrangement so that the free energy of the state increas</w:t>
+      </w:r>
+      <w:r>
+        <w:t>ed</w:t>
+      </w:r>
+      <w:r>
+        <w:t xml:space="preserve"> by several kcal/mol. This makes the reaction less thermodynamically favorable</w:t>
+      </w:r>
+      <w:r>
+        <w:t xml:space="preserve"> and lowers the yield.</w:t>
+      </w:r>
+      <w:r>
+        <w:rPr>
+          <w:vertAlign w:val="superscript"/>
+        </w:rPr>
+        <w:t>5</w:t>
+      </w:r>
+    </w:p>
+    <w:p>
+      <w:pPr>
+        <w:bidi w:val="0"/>
+        <w:jc w:val="both"/>
+      </w:pPr>
+    </w:p>
+    <w:p>
+      <w:pPr>
+        <w:pStyle w:val="Heading3"/>
+      </w:pPr>
+      <w:r>
+        <w:t>B</w:t>
+      </w:r>
+      <w:r>
+        <w:t>iology-related</w:t>
+      </w:r>
+      <w:r>
+        <w:t xml:space="preserve"> constraints</w:t>
+      </w:r>
+    </w:p>
+    <w:p>
+      <w:pPr>
+        <w:bidi w:val="0"/>
+        <w:jc w:val="both"/>
+      </w:pPr>
+      <w:r>
+        <w:t xml:space="preserve">Lessons learned from other bioorthogonal reactions provide further constraints for olefin metathesis – since the reaction must proceed in both low substrate and low catalyst concentration (to minimize harm to the cell) and interact with biological molecules, which often undergo very rapid enzymatic changes, the reaction rate must </w:t>
+      </w:r>
+      <w:commentRangeStart w:id="24"/>
+      <w:r>
+        <w:t>be maximized as well</w:t>
+      </w:r>
+      <w:commentRangeEnd w:id="24"/>
+      <w:r>
+        <w:rPr>
+          <w:rStyle w:val="CommentReference"/>
+        </w:rPr>
+        <w:commentReference w:id="24"/>
+      </w:r>
+      <w:r>
+        <w:t>.</w:t>
+      </w:r>
+      <w:r>
+        <w:t xml:space="preserve"> The decomposition of </w:t>
+      </w:r>
+      <w:r>
+        <w:t>metathesis catalysts in water exacerbates this demand, because the limited lifetime of every catalyst molecule requires that it catalyzes as many cycles as possible before being inactivated.</w:t>
+      </w:r>
+    </w:p>
+    <w:p>
+      <w:pPr>
+        <w:bidi w:val="0"/>
+        <w:jc w:val="both"/>
+      </w:pPr>
+      <w:r>
+        <w:t xml:space="preserve">It's nearly impossible to set a guideline </w:t>
+      </w:r>
+      <w:r>
+        <w:t>for</w:t>
+      </w:r>
+      <w:r>
+        <w:t xml:space="preserve"> the </w:t>
+      </w:r>
+      <w:r>
+        <w:t>desired</w:t>
+      </w:r>
+      <w:r>
+        <w:t xml:space="preserve"> reaction rate in TON</w:t>
+      </w:r>
+      <w:r>
+        <w:t>, TOF</w:t>
+      </w:r>
+      <w:r>
+        <w:t xml:space="preserve"> or catalytic units like M/s, since every use case</w:t>
+      </w:r>
+      <w:r>
+        <w:t xml:space="preserve"> and reaction</w:t>
+      </w:r>
+      <w:r>
+        <w:t xml:space="preserve"> has different </w:t>
+      </w:r>
+      <w:r>
+        <w:t>constraints,</w:t>
+      </w:r>
+      <w:r>
+        <w:t xml:space="preserve"> and most metathesis catalysts don't follow Michelis Menten kinetics used for comparison with enzymes.</w:t>
+      </w:r>
+      <w:r>
+        <w:rPr>
+          <w:vertAlign w:val="superscript"/>
+        </w:rPr>
+        <w:t>?</w:t>
+      </w:r>
+      <w:r>
+        <w:t xml:space="preserve"> </w:t>
+      </w:r>
+      <w:r>
+        <w:t>We do know that most metathesis reactions suffer</w:t>
+      </w:r>
+      <w:r>
+        <w:t xml:space="preserve"> a</w:t>
+      </w:r>
+      <w:r>
+        <w:t xml:space="preserve"> significant rate decrease when organic solvents are exchanged for water,</w:t>
+      </w:r>
+      <w:r>
+        <w:rPr>
+          <w:vertAlign w:val="superscript"/>
+        </w:rPr>
+        <w:t>?</w:t>
+      </w:r>
+      <w:r>
+        <w:t xml:space="preserve"> and should therefore be optimized to achieve effective yields in-vivo.</w:t>
+      </w:r>
+    </w:p>
+    <w:p>
+      <w:pPr>
+        <w:bidi w:val="0"/>
+        <w:jc w:val="both"/>
+      </w:pPr>
+      <w:r>
+        <w:t>Low substrate</w:t>
+      </w:r>
+      <w:r>
+        <w:t xml:space="preserve"> and catalyst</w:t>
+      </w:r>
+      <w:r>
+        <w:t xml:space="preserve"> </w:t>
+      </w:r>
+      <w:r>
+        <w:t>loading in the cellular environment mean that the catalyst must be very specific and not interact with different molecules in the cell, which may be in a higher concentration.</w:t>
+      </w:r>
+      <w:r>
+        <w:t xml:space="preserve"> Since olefin metathesis is a bioorthogonal reaction not many </w:t>
+      </w:r>
+      <w:r>
+        <w:t xml:space="preserve">cell-native terminal alkenes are expected to compete with the substrates, but </w:t>
+      </w:r>
+      <w:r>
+        <w:t xml:space="preserve">ruthenium complexes demonstrate an ability </w:t>
+      </w:r>
+      <w:commentRangeStart w:id="25"/>
+      <w:r>
+        <w:t>to bind to DNA</w:t>
+      </w:r>
+      <w:commentRangeEnd w:id="25"/>
+      <w:r>
+        <w:rPr>
+          <w:rStyle w:val="CommentReference"/>
+        </w:rPr>
+        <w:commentReference w:id="25"/>
+      </w:r>
+      <w:r>
+        <w:t>, which can inactivate them.</w:t>
+      </w:r>
+    </w:p>
+    <w:p>
+      <w:pPr>
+        <w:bidi w:val="0"/>
+        <w:jc w:val="both"/>
+      </w:pPr>
+      <w:r>
+        <w:t>Specificity of the metathesis reaction does not mean only that the metathesis should proceed for desired reactants, but also in a specific cell or tissue, and in some cases, a specific cellular compartment. Localization, or selective activation of the catalyst, may be crucial for a successful synthesis that maximizes the effect of the synthesized product</w:t>
+      </w:r>
+      <w:r>
+        <w:t xml:space="preserve">, provides a good metathesis micro-environment (e.g. an organelle with a lower pH) or prevents </w:t>
+      </w:r>
+      <w:r>
+        <w:t>metathesis in sensitive tissues.</w:t>
+      </w:r>
+      <w:r>
+        <w:t xml:space="preserve"> To achieve this, the catalyst must contain a localizing moiety </w:t>
+      </w:r>
+      <w:commentRangeStart w:id="26"/>
+      <w:r>
+        <w:t>that binds preferentially near the reaction environment</w:t>
+      </w:r>
+      <w:commentRangeEnd w:id="26"/>
+      <w:r>
+        <w:rPr>
+          <w:rStyle w:val="CommentReference"/>
+        </w:rPr>
+        <w:commentReference w:id="26"/>
+      </w:r>
+      <w:r>
+        <w:t>.</w:t>
+      </w:r>
+    </w:p>
+    <w:p>
+      <w:pPr>
+        <w:bidi w:val="0"/>
+        <w:jc w:val="both"/>
+      </w:pPr>
       <w:r>
         <w:t>A</w:t>
       </w:r>
       <w:r>
-        <w:t xml:space="preserve"> and lead to cell swelling by dynamization of the </w:t>
-      </w:r>
-      <w:r>
-        <w:t xml:space="preserve">DNA </w:t>
-      </w:r>
-      <w:r>
-        <w:t xml:space="preserve">membrane. </w:t>
-      </w:r>
-      <w:r>
-        <w:t xml:space="preserve">More cellular effects – cell growth, fusion and functional adaptation – were mimicked without any "natively biological" reactions, illustrating the way abiotic reactions </w:t>
-      </w:r>
-      <w:r>
-        <w:t>can</w:t>
-      </w:r>
-      <w:r>
-        <w:t xml:space="preserve"> be adopted by pre-cellular systems </w:t>
-      </w:r>
-      <w:r>
-        <w:t>that</w:t>
-      </w:r>
-      <w:r>
-        <w:t xml:space="preserve"> could have evolved into modern cells.</w:t>
-      </w:r>
-    </w:p>
-    <w:p>
-      <w:pPr>
-        <w:bidi w:val="0"/>
-        <w:jc w:val="both"/>
-      </w:pPr>
-      <w:r>
-        <w:t xml:space="preserve">In </w:t>
-      </w:r>
-      <w:r>
-        <w:t>all</w:t>
-      </w:r>
-      <w:r>
-        <w:t xml:space="preserve"> the examples </w:t>
-      </w:r>
-      <w:r>
-        <w:t>above,</w:t>
-      </w:r>
-      <w:r>
-        <w:t xml:space="preserve"> olefin metathesis was utilized in cells for the </w:t>
-      </w:r>
-      <w:r>
-        <w:t>products</w:t>
-      </w:r>
-      <w:r>
-        <w:t xml:space="preserve"> to affect the </w:t>
-      </w:r>
-      <w:r>
-        <w:t>organisms</w:t>
-      </w:r>
-      <w:r>
-        <w:t xml:space="preserve">. </w:t>
-      </w:r>
-      <w:r>
-        <w:t>But even when syn</w:t>
-      </w:r>
-      <w:r>
-        <w:t>thesizing non-biologically active molecules, cells may provide a good environment for the reaction to take place.</w:t>
-      </w:r>
-      <w:r>
-        <w:t xml:space="preserve"> Photoautotrophic organisms, like unicellular microalg</w:t>
-      </w:r>
-      <w:r>
-        <w:t>a</w:t>
-      </w:r>
-      <w:r>
-        <w:t xml:space="preserve">e, are attractive candidates because they naturally produce unsaturated fatty acids, which can react in olefin metathesis. </w:t>
-      </w:r>
-      <w:r>
-        <w:t xml:space="preserve">A recent </w:t>
-      </w:r>
-      <w:r>
-        <w:t>study</w:t>
-      </w:r>
-      <w:r>
-        <w:t xml:space="preserve"> utilized CAAC and NHC ruthenium catalysts to catalyze cross-metathesis of</w:t>
-      </w:r>
-      <w:r>
-        <w:t xml:space="preserve"> these</w:t>
-      </w:r>
-      <w:r>
-        <w:t xml:space="preserve"> unsaturated acids to alkenes or diesters. </w:t>
-      </w:r>
-      <w:r>
-        <w:t>Since these substrates are stored in lipid bodies inside the cells the catalysts were conjugated to a lipophilic fluorescent BODIPY moiety that localized them to these organelles.</w:t>
-      </w:r>
-      <w:r>
-        <w:t xml:space="preserve"> The conversion rate inside the cells was high – 72-29% (should check) – suggesting that sustainable and efficient polymer synthesis may be achieved using this type of cellular factories.</w:t>
-      </w:r>
-      <w:r>
-        <w:rPr>
-          <w:vertAlign w:val="superscript"/>
-        </w:rPr>
-        <w:t>1</w:t>
-      </w:r>
-      <w:r>
+        <w:t xml:space="preserve"> unique biological challenge is the </w:t>
+      </w:r>
+      <w:r>
+        <w:t>peptide</w:t>
+      </w:r>
+      <w:r>
+        <w:t xml:space="preserve"> glutathione (GSH). GSH is present in high concentrations </w:t>
+      </w:r>
+      <w:r>
+        <w:t xml:space="preserve">(1-2 mM) </w:t>
+      </w:r>
+      <w:r>
+        <w:t xml:space="preserve">in most cells </w:t>
+      </w:r>
+      <w:r>
+        <w:t>and servers as an important antioxidant that aids in the removal of peroxides.</w:t>
+      </w:r>
+      <w:commentRangeStart w:id="27"/>
+      <w:r>
+        <w:rPr>
+          <w:vertAlign w:val="superscript"/>
+        </w:rPr>
+        <w:t>yay</w:t>
+      </w:r>
+      <w:commentRangeEnd w:id="27"/>
+      <w:r>
+        <w:rPr>
+          <w:rStyle w:val="CommentReference"/>
+        </w:rPr>
+        <w:commentReference w:id="27"/>
+      </w:r>
+      <w:r>
+        <w:rPr>
+          <w:vertAlign w:val="superscript"/>
+        </w:rPr>
         <w:t xml:space="preserve"> </w:t>
       </w:r>
-    </w:p>
-    <w:p>
-      <w:pPr>
-        <w:bidi w:val="0"/>
+      <w:r>
+        <w:t xml:space="preserve"> This tendency (?) for reduction makes it a potent inhibitor for metathesis complexes – it coordinates to the metal center and deactivates it. The amino acid histidine has similar properties and damages yield in a comparable manner.</w:t>
+      </w:r>
+      <w:r>
+        <w:rPr>
+          <w:vertAlign w:val="superscript"/>
+        </w:rPr>
+        <w:t>7</w:t>
+      </w:r>
+      <w:r>
+        <w:t xml:space="preserve"> Since removal of these two vital molecules will damage the cell, overcoming the deactivation should be achieved by preventing interaction between the catalyst and GSH.</w:t>
+      </w:r>
+    </w:p>
+    <w:p>
+      <w:pPr>
+        <w:bidi w:val="0"/>
+        <w:jc w:val="both"/>
+      </w:pPr>
+      <w:r>
+        <w:lastRenderedPageBreak/>
+        <w:t>Removal of the catalyst from the reaction site is a challenge for all reaction, but in this case the set of available tools is much smaller – most techniques employ additives like phosphines, DMSO, supercritical fluid etc. or tagging the catalyst with a group that binds it to another material (e.g. solid support) followed by washing.</w:t>
+      </w:r>
+      <w:r>
+        <w:rPr>
+          <w:vertAlign w:val="superscript"/>
+        </w:rPr>
+        <w:t>last paper in textbook</w:t>
+      </w:r>
+      <w:r>
+        <w:t xml:space="preserve"> Obviously</w:t>
+      </w:r>
+      <w:r>
+        <w:t>, none of these can be utilized if the cellular environment should remain living and functioning. An alternative should be found to scavenge the catalyst while keeping the cell intact, or to use such small loads that the</w:t>
+      </w:r>
+      <w:r>
+        <w:t xml:space="preserve"> cumulative</w:t>
+      </w:r>
+      <w:r>
+        <w:t xml:space="preserve"> effect </w:t>
+      </w:r>
+      <w:r>
+        <w:t xml:space="preserve">of the transition metal complexes </w:t>
+      </w:r>
+      <w:r>
+        <w:t>on the cell would be minimal.</w:t>
+      </w:r>
+      <w:r>
+        <w:t xml:space="preserve"> </w:t>
+      </w:r>
+      <w:r>
+        <w:t xml:space="preserve">Since ruthenium complexes are known to have toxic and mutagenic </w:t>
+      </w:r>
+      <w:commentRangeStart w:id="28"/>
+      <w:r>
+        <w:t>effects</w:t>
+      </w:r>
+      <w:commentRangeEnd w:id="28"/>
+      <w:r>
+        <w:rPr>
+          <w:rStyle w:val="CommentReference"/>
+        </w:rPr>
+        <w:commentReference w:id="28"/>
+      </w:r>
+      <w:r>
+        <w:t>, special care should be taken to avoid its aggregation (?).</w:t>
+      </w:r>
+    </w:p>
+    <w:p>
+      <w:pPr>
+        <w:pStyle w:val="ListParagraph"/>
+        <w:bidi w:val="0"/>
+        <w:ind w:left="1800"/>
+        <w:jc w:val="both"/>
+      </w:pPr>
+      <w:r>
+        <w:t>Catalyst poisoning, decomposition, chelation and aggregation</w:t>
+      </w:r>
+    </w:p>
+    <w:p>
+      <w:pPr>
+        <w:pStyle w:val="ListParagraph"/>
+        <w:bidi w:val="0"/>
+        <w:ind w:left="1800"/>
+        <w:jc w:val="both"/>
+      </w:pPr>
+      <w:r>
+        <w:t>Probably more about it in my summaries</w:t>
+      </w:r>
+    </w:p>
+    <w:p>
+      <w:pPr>
+        <w:pStyle w:val="ListParagraph"/>
+        <w:bidi w:val="0"/>
+        <w:ind w:left="1800"/>
+        <w:jc w:val="both"/>
+      </w:pPr>
+      <w:r>
+        <w:t>R</w:t>
+      </w:r>
+      <w:r>
+        <w:t>emoving ruthenium from the final products</w:t>
+      </w:r>
+      <w:r>
+        <w:t xml:space="preserve"> (look at textbook)</w:t>
+      </w:r>
+      <w:r>
+        <w:t>…</w:t>
+      </w:r>
+    </w:p>
+    <w:p>
+      <w:pPr>
+        <w:pStyle w:val="ListParagraph"/>
+        <w:bidi w:val="0"/>
+        <w:ind w:left="1800"/>
         <w:jc w:val="both"/>
       </w:pPr>
     </w:p>
@@ -1907,937 +2751,6 @@
         <w:pStyle w:val="Heading2"/>
       </w:pPr>
       <w:r>
-        <w:t>Challenges and requirements</w:t>
-      </w:r>
-    </w:p>
-    <w:p>
-      <w:pPr>
-        <w:bidi w:val="0"/>
-        <w:jc w:val="both"/>
-      </w:pPr>
-      <w:r>
-        <w:t>A major challenge in utilizing olefin metathesis reactions in biological systems stems from nature of their biorthogonality – unconjugated alkenes, and especially terminal ones, are the common reactant in metathesis and may not be found in the cells where the desired metathesis should occur.</w:t>
-      </w:r>
-      <w:r>
-        <w:rPr>
-          <w:vertAlign w:val="superscript"/>
-        </w:rPr>
-        <w:t>4</w:t>
-      </w:r>
-      <w:r>
-        <w:t xml:space="preserve"> Thus, in most cases the reactants should be administ</w:t>
-      </w:r>
-      <w:r>
-        <w:t xml:space="preserve">ered </w:t>
-      </w:r>
-      <w:r>
-        <w:t xml:space="preserve">with the catalyst or synthesized in-situ from a </w:t>
-      </w:r>
-      <w:r>
-        <w:t>naturally occurring</w:t>
-      </w:r>
-      <w:r>
-        <w:t xml:space="preserve"> compound.</w:t>
-      </w:r>
-      <w:r>
-        <w:t xml:space="preserve"> Th</w:t>
-      </w:r>
-      <w:r>
-        <w:t>o</w:t>
-      </w:r>
-      <w:r>
-        <w:t>se olefins should be stable in the cellular environment</w:t>
-      </w:r>
-      <w:r>
-        <w:t xml:space="preserve"> and </w:t>
-      </w:r>
-      <w:r>
-        <w:t>not cause harm to the cell.</w:t>
-      </w:r>
-    </w:p>
-    <w:p>
-      <w:pPr>
-        <w:bidi w:val="0"/>
-        <w:jc w:val="both"/>
-      </w:pPr>
-      <w:r>
-        <w:t xml:space="preserve">Two common ways to increase the yield and rate of olefin metathesis reactions are lowering the pH and increasing the </w:t>
-      </w:r>
-      <w:commentRangeStart w:id="20"/>
-      <w:r>
-        <w:t>temperature</w:t>
-      </w:r>
-      <w:commentRangeEnd w:id="20"/>
-      <w:r>
-        <w:rPr>
-          <w:rStyle w:val="CommentReference"/>
-        </w:rPr>
-        <w:commentReference w:id="20"/>
-      </w:r>
-      <w:r>
-        <w:t>.</w:t>
-      </w:r>
-      <w:r>
-        <w:rPr>
-          <w:vertAlign w:val="superscript"/>
-        </w:rPr>
-        <w:t>6,16,21</w:t>
-      </w:r>
-      <w:r>
-        <w:t xml:space="preserve"> These settings, although easily controlled in a lab</w:t>
-      </w:r>
-      <w:r>
-        <w:t xml:space="preserve"> solution</w:t>
-      </w:r>
-      <w:r>
-        <w:t xml:space="preserve">, </w:t>
-      </w:r>
-      <w:r>
-        <w:t xml:space="preserve">usually cannot be modified in cell culture or inside an organism </w:t>
-      </w:r>
-      <w:r>
-        <w:t>–</w:t>
-      </w:r>
-      <w:r>
-        <w:t xml:space="preserve"> </w:t>
-      </w:r>
-      <w:r>
-        <w:t xml:space="preserve">biologically-regulated homeostasis will </w:t>
-      </w:r>
-      <w:r>
-        <w:t xml:space="preserve">attempt to </w:t>
-      </w:r>
-      <w:r>
-        <w:t>return the acidity and temperature to their original state and more importantly, such a change is likely to harm the cell, by causing protein denaturation or dynamizing lipid membranes, for example.</w:t>
-      </w:r>
-    </w:p>
-    <w:p>
-      <w:pPr>
-        <w:bidi w:val="0"/>
-        <w:jc w:val="both"/>
-      </w:pPr>
-      <w:r>
-        <w:t xml:space="preserve">Another important factor that influences reactivity is the solvent. </w:t>
-      </w:r>
-      <w:r>
-        <w:t xml:space="preserve">For most metatheses with ruthenium complexes, </w:t>
-      </w:r>
-      <w:r>
-        <w:t xml:space="preserve">organic </w:t>
-      </w:r>
-      <w:r>
-        <w:t xml:space="preserve">solvents </w:t>
-      </w:r>
-      <w:r>
-        <w:t>like</w:t>
-      </w:r>
-      <w:r>
-        <w:t xml:space="preserve"> toluene</w:t>
-      </w:r>
-      <w:r>
-        <w:t xml:space="preserve"> were found to provide the best results</w:t>
-      </w:r>
-      <w:proofErr w:type="gramStart"/>
-      <w:r>
-        <w:t>.</w:t>
-      </w:r>
-      <w:r>
-        <w:rPr>
-          <w:vertAlign w:val="superscript"/>
-        </w:rPr>
-        <w:t>4,</w:t>
-      </w:r>
-      <w:r>
-        <w:rPr>
-          <w:vertAlign w:val="superscript"/>
-        </w:rPr>
-        <w:t>16</w:t>
-      </w:r>
-      <w:proofErr w:type="gramEnd"/>
-      <w:r>
-        <w:t xml:space="preserve"> </w:t>
-      </w:r>
-      <w:r>
-        <w:t>Cell cytoplasm, however, is an aqueous solution and cannot be modified.</w:t>
-      </w:r>
-    </w:p>
-    <w:p>
-      <w:pPr>
-        <w:bidi w:val="0"/>
-        <w:jc w:val="both"/>
-      </w:pPr>
-      <w:r>
-        <w:t xml:space="preserve">Optimizing catalyst reactivity in aqueous conditions often involves addition of a cosolvent – DMSO, </w:t>
-      </w:r>
-      <w:proofErr w:type="spellStart"/>
-      <w:r>
-        <w:t>tBuOH</w:t>
-      </w:r>
-      <w:proofErr w:type="spellEnd"/>
-      <w:r>
-        <w:t xml:space="preserve"> or PEG compounds.</w:t>
-      </w:r>
-      <w:r>
-        <w:rPr>
-          <w:vertAlign w:val="superscript"/>
-        </w:rPr>
-        <w:t xml:space="preserve"> </w:t>
-      </w:r>
-      <w:r>
-        <w:rPr>
-          <w:vertAlign w:val="superscript"/>
-        </w:rPr>
-        <w:t>2,17,22</w:t>
-      </w:r>
-      <w:r>
-        <w:t xml:space="preserve"> The cosolvent increases the solubility of the catalyst and prevents aggregation.</w:t>
-      </w:r>
-      <w:r>
-        <w:rPr>
-          <w:vertAlign w:val="superscript"/>
-        </w:rPr>
-        <w:t>21</w:t>
-      </w:r>
-      <w:r>
-        <w:t xml:space="preserve"> However, just like for the solvent, in living systems a cosolvent cannot be added without serious damage to the cell.</w:t>
-      </w:r>
-    </w:p>
-    <w:p>
-      <w:pPr>
-        <w:bidi w:val="0"/>
-        <w:jc w:val="both"/>
-        <w:rPr>
-          <w:rtl/>
-        </w:rPr>
-      </w:pPr>
-      <w:r>
-        <w:t>Even without challenging substrate</w:t>
-      </w:r>
-      <w:r>
-        <w:t>s</w:t>
-      </w:r>
-      <w:r>
-        <w:t xml:space="preserve"> and biological condition, olefin metathesis can lead to </w:t>
-      </w:r>
-      <w:r>
-        <w:t xml:space="preserve">undesired side reactions, the most common of which is </w:t>
-      </w:r>
-      <w:commentRangeStart w:id="21"/>
-      <w:r>
-        <w:t xml:space="preserve">isomerization </w:t>
-      </w:r>
-      <w:commentRangeEnd w:id="21"/>
-      <w:r>
-        <w:rPr>
-          <w:rStyle w:val="CommentReference"/>
-        </w:rPr>
-        <w:commentReference w:id="21"/>
-      </w:r>
-      <w:r>
-        <w:t>–</w:t>
-      </w:r>
-      <w:r>
-        <w:t xml:space="preserve"> </w:t>
-      </w:r>
-      <w:r>
-        <w:t>migration</w:t>
-      </w:r>
-      <w:r>
-        <w:t xml:space="preserve"> </w:t>
-      </w:r>
-      <w:r>
-        <w:t xml:space="preserve">of the </w:t>
-      </w:r>
-      <w:r>
-        <w:lastRenderedPageBreak/>
-        <w:t xml:space="preserve">product's double bond </w:t>
-      </w:r>
-      <w:proofErr w:type="gramStart"/>
-      <w:r>
-        <w:t>as a result of</w:t>
-      </w:r>
-      <w:proofErr w:type="gramEnd"/>
-      <w:r>
-        <w:t xml:space="preserve"> beta-hy</w:t>
-      </w:r>
-      <w:r>
-        <w:t>dride elimination.</w:t>
-      </w:r>
-      <w:r>
-        <w:t xml:space="preserve"> Isomerization occurs with most common catalysts – though with varying degrees – and not only lowers the yield of the desired product but can also lead to the formation of harmful compounds.</w:t>
-      </w:r>
-    </w:p>
-    <w:p>
-      <w:pPr>
-        <w:pStyle w:val="Heading3"/>
-        <w:rPr>
-          <w:highlight w:val="yellow"/>
-        </w:rPr>
-      </w:pPr>
-      <w:r>
-        <w:rPr>
-          <w:highlight w:val="yellow"/>
-        </w:rPr>
-        <w:t>Reaction-specific</w:t>
-      </w:r>
-      <w:r>
-        <w:rPr>
-          <w:highlight w:val="yellow"/>
-        </w:rPr>
-        <w:t xml:space="preserve"> challenges</w:t>
-      </w:r>
-    </w:p>
-    <w:p>
-      <w:pPr>
-        <w:pStyle w:val="ListParagraph"/>
-        <w:bidi w:val="0"/>
-        <w:ind w:left="1800"/>
-        <w:jc w:val="both"/>
-      </w:pPr>
-      <w:r>
-        <w:t xml:space="preserve">Two ways I can </w:t>
-      </w:r>
-      <w:r>
-        <w:t>address</w:t>
-      </w:r>
-      <w:r>
-        <w:t xml:space="preserve"> this:</w:t>
-      </w:r>
-    </w:p>
-    <w:p>
-      <w:pPr>
-        <w:pStyle w:val="ListParagraph"/>
-        <w:numPr>
-          <w:ilvl w:val="1"/>
-          <w:numId w:val="5"/>
-        </w:numPr>
-        <w:bidi w:val="0"/>
-        <w:jc w:val="both"/>
-      </w:pPr>
-      <w:r>
-        <w:t>the common grouping of OM reactions – RCM, CM, ROMP and ADMET, which is better and which present challenges</w:t>
-      </w:r>
-    </w:p>
-    <w:p>
-      <w:pPr>
-        <w:pStyle w:val="ListParagraph"/>
-        <w:numPr>
-          <w:ilvl w:val="1"/>
-          <w:numId w:val="5"/>
-        </w:numPr>
-        <w:bidi w:val="0"/>
-        <w:jc w:val="both"/>
-      </w:pPr>
-      <w:r>
-        <w:t>effect of specific groups in biological reactants, such as OH in sugars, steric hindrance in proteins, side reactions and reactivity of products</w:t>
-      </w:r>
-    </w:p>
-    <w:p>
-      <w:pPr>
-        <w:pStyle w:val="Heading3"/>
-      </w:pPr>
-      <w:r>
-        <w:t>Water-related</w:t>
-      </w:r>
-      <w:r>
-        <w:t xml:space="preserve"> challenges</w:t>
-      </w:r>
-    </w:p>
-    <w:p>
-      <w:pPr>
-        <w:bidi w:val="0"/>
-        <w:jc w:val="both"/>
-      </w:pPr>
-      <w:r>
-        <w:t>As mentioned before, the reaction solvent</w:t>
-      </w:r>
-      <w:r>
-        <w:t xml:space="preserve"> highly affects the</w:t>
-      </w:r>
-      <w:r>
-        <w:t xml:space="preserve"> rate, selectivity and yield of the reaction. In-vivo reactions must proceed in aqueous environments, which are far less-than-ideal for olefin metathesis.</w:t>
-      </w:r>
-    </w:p>
-    <w:p>
-      <w:pPr>
-        <w:bidi w:val="0"/>
-        <w:jc w:val="both"/>
-        <w:rPr>
-          <w:vertAlign w:val="superscript"/>
-        </w:rPr>
-      </w:pPr>
-      <w:r>
-        <w:t xml:space="preserve">The </w:t>
-      </w:r>
-      <w:r>
-        <w:t>main</w:t>
-      </w:r>
-      <w:r>
-        <w:t xml:space="preserve"> effect of water is catalyst decomposition – the anionic ligands of the metathesis catalyst interact with the polar groups of </w:t>
-      </w:r>
-      <w:r>
-        <w:t>hydrogen-bonding water molecules</w:t>
-      </w:r>
-      <w:r>
-        <w:t xml:space="preserve"> </w:t>
-      </w:r>
-      <w:r>
-        <w:t>to form a hydrous species that's inactive in metathesis</w:t>
-      </w:r>
-      <w:r>
-        <w:t>, or binuclear ruthenium complexes</w:t>
-      </w:r>
-      <w:r>
-        <w:t>.</w:t>
-      </w:r>
-      <w:r>
-        <w:rPr>
-          <w:vertAlign w:val="superscript"/>
-        </w:rPr>
-        <w:t>6 quoting others</w:t>
-      </w:r>
-      <w:r>
-        <w:rPr>
-          <w:vertAlign w:val="superscript"/>
-        </w:rPr>
-        <w:t>,12 (?)</w:t>
-      </w:r>
-      <w:r>
-        <w:t xml:space="preserve"> </w:t>
-      </w:r>
-      <w:r>
-        <w:t xml:space="preserve">Ruthenium </w:t>
-      </w:r>
-      <w:r>
-        <w:t>hydroxide and hydride species</w:t>
-      </w:r>
-      <w:r>
-        <w:t xml:space="preserve"> – the result of </w:t>
-      </w:r>
-      <w:r>
-        <w:t>exchange of the halide for hydroxide</w:t>
-      </w:r>
-      <w:r>
-        <w:t xml:space="preserve"> – do not catalyze metathesis but cause double bond migration and isomerization, leading to unexpected </w:t>
-      </w:r>
-      <w:r>
-        <w:t xml:space="preserve">side </w:t>
-      </w:r>
-      <w:r>
-        <w:t>products.</w:t>
-      </w:r>
-      <w:r>
-        <w:rPr>
-          <w:vertAlign w:val="superscript"/>
-        </w:rPr>
-        <w:t>5,</w:t>
-      </w:r>
-      <w:r>
-        <w:rPr>
-          <w:vertAlign w:val="superscript"/>
-        </w:rPr>
-        <w:t>11 (look at quote)</w:t>
-      </w:r>
-    </w:p>
-    <w:p>
-      <w:pPr>
-        <w:bidi w:val="0"/>
-        <w:jc w:val="both"/>
-      </w:pPr>
-      <w:r>
-        <w:t xml:space="preserve">This pathway can lower yield significantly even when water </w:t>
-      </w:r>
-      <w:r>
-        <w:t>is</w:t>
-      </w:r>
-      <w:r>
-        <w:t xml:space="preserve"> only a contaminant or </w:t>
-      </w:r>
-      <w:proofErr w:type="gramStart"/>
-      <w:r>
-        <w:t>cosolvent, but</w:t>
-      </w:r>
-      <w:proofErr w:type="gramEnd"/>
-      <w:r>
-        <w:t xml:space="preserve"> is most prominent when </w:t>
-      </w:r>
-      <w:r>
-        <w:t>it's</w:t>
-      </w:r>
-      <w:r>
-        <w:t xml:space="preserve"> the main solvent.</w:t>
-      </w:r>
-      <w:r>
-        <w:t xml:space="preserve"> Fast-initiating catalysts are more susceptible to decomposition because the active </w:t>
-      </w:r>
-      <w:r>
-        <w:t>form</w:t>
-      </w:r>
-      <w:r>
-        <w:t xml:space="preserve"> is more </w:t>
-      </w:r>
-      <w:r>
-        <w:t>likely to interact with water</w:t>
-      </w:r>
-      <w:r>
-        <w:t>.</w:t>
-      </w:r>
-      <w:r>
-        <w:t xml:space="preserve"> Therefore, the design of catalysts that can achieve efficient TONs while being soluble and water tolerant is a major challenge of aqueous olefin metathesis.</w:t>
-      </w:r>
-    </w:p>
-    <w:p>
-      <w:pPr>
-        <w:bidi w:val="0"/>
-        <w:jc w:val="both"/>
-      </w:pPr>
-      <w:r>
-        <w:t>Water can also lower metathesis yield by changing the reactant's conformation – hydrogen bonding to water molecules changes the free energy of the alkene. For some RCMs tested, interaction with water destabilize</w:t>
-      </w:r>
-      <w:r>
-        <w:t>d</w:t>
-      </w:r>
-      <w:r>
-        <w:t xml:space="preserve"> the </w:t>
-      </w:r>
-      <w:proofErr w:type="spellStart"/>
-      <w:r>
-        <w:t>precyclic</w:t>
-      </w:r>
-      <w:proofErr w:type="spellEnd"/>
-      <w:r>
-        <w:t xml:space="preserve"> conformation by disrupting </w:t>
-      </w:r>
-      <w:r>
-        <w:rPr>
-          <w:rFonts w:cstheme="minorHAnsi"/>
-        </w:rPr>
-        <w:t>π</w:t>
-      </w:r>
-      <w:r>
-        <w:t>-orbital stacking arrangement so that the free energy of the state increas</w:t>
-      </w:r>
-      <w:r>
-        <w:t>ed</w:t>
-      </w:r>
-      <w:r>
-        <w:t xml:space="preserve"> by several kcal/mol. This makes the reaction less thermodynamically favorable</w:t>
-      </w:r>
-      <w:r>
-        <w:t xml:space="preserve"> and lowers the yield.</w:t>
-      </w:r>
-      <w:r>
-        <w:rPr>
-          <w:vertAlign w:val="superscript"/>
-        </w:rPr>
-        <w:t>5</w:t>
-      </w:r>
-    </w:p>
-    <w:p>
-      <w:pPr>
-        <w:bidi w:val="0"/>
-        <w:jc w:val="both"/>
-      </w:pPr>
-    </w:p>
-    <w:p>
-      <w:pPr>
-        <w:pStyle w:val="Heading3"/>
-        <w:rPr>
-          <w:highlight w:val="blue"/>
-        </w:rPr>
-      </w:pPr>
-      <w:r>
-        <w:rPr>
-          <w:highlight w:val="blue"/>
-        </w:rPr>
-        <w:t>B</w:t>
-      </w:r>
-      <w:r>
-        <w:rPr>
-          <w:highlight w:val="blue"/>
-        </w:rPr>
-        <w:t>iology-related</w:t>
-      </w:r>
-    </w:p>
-    <w:p>
-      <w:pPr>
-        <w:bidi w:val="0"/>
-        <w:jc w:val="both"/>
-      </w:pPr>
-      <w:r>
-        <w:t xml:space="preserve">Lessons learned from other bioorthogonal reactions provide further constraints for olefin metathesis – since the reaction must proceed in both low substrate and low catalyst concentration (to minimize harm to the cell) and interact with biological molecules, which often undergo very rapid enzymatic changes, the reaction rate must </w:t>
-      </w:r>
-      <w:commentRangeStart w:id="22"/>
-      <w:r>
-        <w:t>be maximized as well</w:t>
-      </w:r>
-      <w:commentRangeEnd w:id="22"/>
-      <w:r>
-        <w:rPr>
-          <w:rStyle w:val="CommentReference"/>
-        </w:rPr>
-        <w:commentReference w:id="22"/>
-      </w:r>
-      <w:r>
-        <w:t>.</w:t>
-      </w:r>
-      <w:r>
-        <w:t xml:space="preserve"> The decomposition of </w:t>
-      </w:r>
-      <w:r>
-        <w:t>metathesis catalysts in water exacerbates this demand, because the limited lifetime of every catalyst molecule requires that it catalyzes as many cycles as possible before being inactivated.</w:t>
-      </w:r>
-    </w:p>
-    <w:p>
-      <w:pPr>
-        <w:bidi w:val="0"/>
-        <w:jc w:val="both"/>
-      </w:pPr>
-      <w:r>
-        <w:t xml:space="preserve">It's nearly impossible to set a guideline </w:t>
-      </w:r>
-      <w:r>
-        <w:t>for</w:t>
-      </w:r>
-      <w:r>
-        <w:t xml:space="preserve"> the </w:t>
-      </w:r>
-      <w:r>
-        <w:t>desired</w:t>
-      </w:r>
-      <w:r>
-        <w:t xml:space="preserve"> reaction rate in TON</w:t>
-      </w:r>
-      <w:r>
-        <w:t>, TOF</w:t>
-      </w:r>
-      <w:r>
-        <w:t xml:space="preserve"> or catalytic units like M/s, since every use case</w:t>
-      </w:r>
-      <w:r>
-        <w:t xml:space="preserve"> and reaction</w:t>
-      </w:r>
-      <w:r>
-        <w:t xml:space="preserve"> has different </w:t>
-      </w:r>
-      <w:r>
-        <w:t>constraints,</w:t>
-      </w:r>
-      <w:r>
-        <w:t xml:space="preserve"> and most metathesis catalysts don't follow Michelis Menten kinetics used for comparison with enzymes.</w:t>
-      </w:r>
-      <w:r>
-        <w:rPr>
-          <w:vertAlign w:val="superscript"/>
-        </w:rPr>
-        <w:t>?</w:t>
-      </w:r>
-      <w:r>
-        <w:t xml:space="preserve"> </w:t>
-      </w:r>
-      <w:r>
-        <w:t>We do know that most metathesis reactions suffer</w:t>
-      </w:r>
-      <w:r>
-        <w:t xml:space="preserve"> a</w:t>
-      </w:r>
-      <w:r>
-        <w:t xml:space="preserve"> significant rate decrease when </w:t>
-      </w:r>
-      <w:r>
-        <w:lastRenderedPageBreak/>
-        <w:t xml:space="preserve">organic solvents are exchanged for </w:t>
-      </w:r>
-      <w:proofErr w:type="gramStart"/>
-      <w:r>
-        <w:t>water,</w:t>
-      </w:r>
-      <w:r>
-        <w:rPr>
-          <w:vertAlign w:val="superscript"/>
-        </w:rPr>
-        <w:t>?</w:t>
-      </w:r>
-      <w:proofErr w:type="gramEnd"/>
-      <w:r>
-        <w:t xml:space="preserve"> and should therefore be optimized to achieve effective yields in-vivo.</w:t>
-      </w:r>
-    </w:p>
-    <w:p>
-      <w:pPr>
-        <w:bidi w:val="0"/>
-        <w:jc w:val="both"/>
-      </w:pPr>
-      <w:r>
-        <w:t>Low substrate</w:t>
-      </w:r>
-      <w:r>
-        <w:t xml:space="preserve"> and catalyst</w:t>
-      </w:r>
-      <w:r>
-        <w:t xml:space="preserve"> </w:t>
-      </w:r>
-      <w:r>
-        <w:t>loading in the cellular environment mean that the catalyst must be very specific and not interact with different molecules in the cell, which may be in a higher concentration.</w:t>
-      </w:r>
-      <w:r>
-        <w:t xml:space="preserve"> Since olefin metathesis is a bioorthogonal reaction not many </w:t>
-      </w:r>
-      <w:r>
-        <w:t xml:space="preserve">cell-native terminal alkenes are expected to compete with the substrates, but </w:t>
-      </w:r>
-      <w:r>
-        <w:t xml:space="preserve">ruthenium complexes demonstrate an ability </w:t>
-      </w:r>
-      <w:commentRangeStart w:id="23"/>
-      <w:r>
-        <w:t>to bind to DNA</w:t>
-      </w:r>
-      <w:commentRangeEnd w:id="23"/>
-      <w:r>
-        <w:rPr>
-          <w:rStyle w:val="CommentReference"/>
-        </w:rPr>
-        <w:commentReference w:id="23"/>
-      </w:r>
-      <w:r>
-        <w:t>, which can inactivate them.</w:t>
-      </w:r>
-    </w:p>
-    <w:p>
-      <w:pPr>
-        <w:bidi w:val="0"/>
-        <w:jc w:val="both"/>
-      </w:pPr>
-      <w:r>
-        <w:t>Specificity of the metathesis reaction does not mean only that the metathesis should proceed for desired reactants, but also in a specific cell or tissue, and in some cases, a specific cellular compartment. Localization, or selective activation of the catalyst, may be crucial for a successful synthesis that maximizes the effect of the synthesized product</w:t>
-      </w:r>
-      <w:r>
-        <w:t xml:space="preserve">, provides a good metathesis micro-environment (e.g. an organelle with a lower pH) or prevents </w:t>
-      </w:r>
-      <w:r>
-        <w:t>metathesis in sensitive tissues.</w:t>
-      </w:r>
-      <w:r>
-        <w:t xml:space="preserve"> To achieve this, the catalyst must contain a localizing moiety </w:t>
-      </w:r>
-      <w:commentRangeStart w:id="24"/>
-      <w:r>
-        <w:t>that binds preferentially near the reaction environment</w:t>
-      </w:r>
-      <w:commentRangeEnd w:id="24"/>
-      <w:r>
-        <w:rPr>
-          <w:rStyle w:val="CommentReference"/>
-        </w:rPr>
-        <w:commentReference w:id="24"/>
-      </w:r>
-      <w:r>
-        <w:t>.</w:t>
-      </w:r>
-    </w:p>
-    <w:p>
-      <w:pPr>
-        <w:bidi w:val="0"/>
-        <w:jc w:val="both"/>
-      </w:pPr>
-      <w:r>
-        <w:t>A</w:t>
-      </w:r>
-      <w:r>
-        <w:t xml:space="preserve"> unique biological challenge is the </w:t>
-      </w:r>
-      <w:r>
-        <w:t>peptide</w:t>
-      </w:r>
-      <w:r>
-        <w:t xml:space="preserve"> glutathione (GSH). GSH is present in high concentrations </w:t>
-      </w:r>
-      <w:r>
-        <w:t xml:space="preserve">(1-2 mM) </w:t>
-      </w:r>
-      <w:r>
-        <w:t xml:space="preserve">in most cells </w:t>
-      </w:r>
-      <w:r>
-        <w:t xml:space="preserve">and servers as an important antioxidant that aids in the removal of </w:t>
-      </w:r>
-      <w:proofErr w:type="spellStart"/>
-      <w:r>
-        <w:t>peroxides.</w:t>
-      </w:r>
-      <w:commentRangeStart w:id="25"/>
-      <w:r>
-        <w:rPr>
-          <w:vertAlign w:val="superscript"/>
-        </w:rPr>
-        <w:t>yay</w:t>
-      </w:r>
-      <w:commentRangeEnd w:id="25"/>
-      <w:proofErr w:type="spellEnd"/>
-      <w:r>
-        <w:rPr>
-          <w:rStyle w:val="CommentReference"/>
-        </w:rPr>
-        <w:commentReference w:id="25"/>
-      </w:r>
-      <w:r>
-        <w:rPr>
-          <w:vertAlign w:val="superscript"/>
-        </w:rPr>
-        <w:t xml:space="preserve"> </w:t>
-      </w:r>
-      <w:r>
-        <w:t xml:space="preserve"> This tendency (?) for reduction makes it a potent inhibitor for metathesis complexes – it coordinates to the metal center and deactivates it. The amino acid histidine has similar properties and damages yield in a comparable manner.</w:t>
-      </w:r>
-      <w:r>
-        <w:rPr>
-          <w:vertAlign w:val="superscript"/>
-        </w:rPr>
-        <w:t>7</w:t>
-      </w:r>
-      <w:r>
-        <w:t xml:space="preserve"> Since removal of these two vital molecules will damage the cell, overcoming the deactivation should be achieved by preventing interaction between the catalyst and GSH.</w:t>
-      </w:r>
-    </w:p>
-    <w:p>
-      <w:pPr>
-        <w:bidi w:val="0"/>
-        <w:jc w:val="both"/>
-      </w:pPr>
-      <w:r>
-        <w:t xml:space="preserve">Removal of the catalyst from the reaction site is a challenge for all reaction, but in this case the set of available tools is much smaller – most techniques employ additives like phosphines, DMSO, supercritical fluid etc. or tagging the catalyst with a group that binds it to another material (e.g. solid support) followed by </w:t>
-      </w:r>
-      <w:proofErr w:type="spellStart"/>
-      <w:r>
-        <w:t>washing.</w:t>
-      </w:r>
-      <w:r>
-        <w:rPr>
-          <w:vertAlign w:val="superscript"/>
-        </w:rPr>
-        <w:t>last</w:t>
-      </w:r>
-      <w:proofErr w:type="spellEnd"/>
-      <w:r>
-        <w:rPr>
-          <w:vertAlign w:val="superscript"/>
-        </w:rPr>
-        <w:t xml:space="preserve"> paper in textbook</w:t>
-      </w:r>
-      <w:r>
-        <w:t xml:space="preserve"> Obviously</w:t>
-      </w:r>
-      <w:r>
-        <w:t>, none of these can be utilized if the cellular environment should remain living and functioning. An alternative should be found to scavenge the catalyst while keeping the cell intact, or to use such small loads that the</w:t>
-      </w:r>
-      <w:r>
-        <w:t xml:space="preserve"> cumulative</w:t>
-      </w:r>
-      <w:r>
-        <w:t xml:space="preserve"> effect </w:t>
-      </w:r>
-      <w:r>
-        <w:t xml:space="preserve">of the transition metal complexes </w:t>
-      </w:r>
-      <w:r>
-        <w:t>on the cell would be minimal.</w:t>
-      </w:r>
-      <w:r>
-        <w:t xml:space="preserve"> </w:t>
-      </w:r>
-      <w:r>
-        <w:t xml:space="preserve">Since ruthenium complexes are known to have toxic and mutagenic </w:t>
-      </w:r>
-      <w:commentRangeStart w:id="26"/>
-      <w:r>
-        <w:t>effects</w:t>
-      </w:r>
-      <w:commentRangeEnd w:id="26"/>
-      <w:r>
-        <w:rPr>
-          <w:rStyle w:val="CommentReference"/>
-        </w:rPr>
-        <w:commentReference w:id="26"/>
-      </w:r>
-      <w:r>
-        <w:t>, special care should be taken to avoid its aggregation (?).</w:t>
-      </w:r>
-    </w:p>
-    <w:p>
-      <w:pPr>
-        <w:pStyle w:val="ListParagraph"/>
-        <w:bidi w:val="0"/>
-        <w:ind w:left="1800"/>
-        <w:jc w:val="both"/>
-      </w:pPr>
-      <w:r>
-        <w:t>Poisoning the organism</w:t>
-      </w:r>
-      <w:r>
-        <w:t xml:space="preserve"> - Ru is usually considered toxic and carcinogenic :(</w:t>
-      </w:r>
-    </w:p>
-    <w:p>
-      <w:pPr>
-        <w:pStyle w:val="ListParagraph"/>
-        <w:bidi w:val="0"/>
-        <w:ind w:left="1800"/>
-        <w:jc w:val="both"/>
-      </w:pPr>
-      <w:r>
-        <w:t>Catalyst poisoning, decomposition, chelation and aggregation</w:t>
-      </w:r>
-    </w:p>
-    <w:p>
-      <w:pPr>
-        <w:pStyle w:val="ListParagraph"/>
-        <w:bidi w:val="0"/>
-        <w:ind w:left="1800"/>
-        <w:jc w:val="both"/>
-      </w:pPr>
-      <w:r>
-        <w:t>Probably more about it in my summaries</w:t>
-      </w:r>
-    </w:p>
-    <w:p>
-      <w:pPr>
-        <w:pStyle w:val="ListParagraph"/>
-        <w:bidi w:val="0"/>
-        <w:ind w:left="1800"/>
-        <w:jc w:val="both"/>
-      </w:pPr>
-      <w:r>
-        <w:t>R</w:t>
-      </w:r>
-      <w:r>
-        <w:t>emoving ruthenium from the final products</w:t>
-      </w:r>
-      <w:r>
-        <w:t xml:space="preserve"> (look at </w:t>
-      </w:r>
-      <w:proofErr w:type="gramStart"/>
-      <w:r>
-        <w:t>textbook)</w:t>
-      </w:r>
-      <w:r>
-        <w:t>…</w:t>
-      </w:r>
-      <w:proofErr w:type="gramEnd"/>
-    </w:p>
-    <w:p>
-      <w:pPr>
-        <w:pStyle w:val="ListParagraph"/>
-        <w:bidi w:val="0"/>
-        <w:ind w:left="1800"/>
-        <w:jc w:val="both"/>
-      </w:pPr>
-    </w:p>
-    <w:p>
-      <w:pPr>
-        <w:pStyle w:val="Heading2"/>
-      </w:pPr>
-      <w:r>
         <w:rPr>
           <w:rStyle w:val="Heading2Char"/>
         </w:rPr>
@@ -2853,7 +2766,7 @@
         <w:jc w:val="both"/>
       </w:pPr>
       <w:r>
-        <w:t>Most of the challenges and limitations presented above can be resolved, or at least minimized, by a careful design of reaction components (?) and settings. Since limited data on in-vivo metathesis was reported to date, I will also include results regarding aqueous media that may apply to living systems.</w:t>
+        <w:t>Most of the challenges and limitations presented above can be resolved or minimized by a careful design of reaction components (?) and settings. Since limited data on in-vivo metathesis was reported to date, I will also include results regarding aqueous media that may apply to living systems.</w:t>
       </w:r>
     </w:p>
     <w:p>
@@ -2890,7 +2803,6 @@
         <w:jc w:val="both"/>
       </w:pPr>
       <w:r>
-        <w:lastRenderedPageBreak/>
         <w:t xml:space="preserve">Choosing the catalyst is one of the most important decisions when planning a synthesis, and in the case of in-vivo olefin metathesis it must </w:t>
       </w:r>
       <w:r>
@@ -2996,26 +2908,10 @@
         <w:t>ylidene</w:t>
       </w:r>
       <w:r>
-        <w:t xml:space="preserve"> creates the Grubbs-</w:t>
-      </w:r>
-      <w:proofErr w:type="spellStart"/>
-      <w:r>
-        <w:t>Hoveyda</w:t>
-      </w:r>
-      <w:proofErr w:type="spellEnd"/>
-      <w:r>
-        <w:t xml:space="preserve"> second generation catalyst (GHII),</w:t>
-      </w:r>
-      <w:r>
-        <w:t xml:space="preserve"> blab la </w:t>
-      </w:r>
-      <w:proofErr w:type="spellStart"/>
-      <w:r>
-        <w:t>bla</w:t>
-      </w:r>
-      <w:proofErr w:type="spellEnd"/>
-      <w:r>
-        <w:t xml:space="preserve"> (figure Xa)</w:t>
+        <w:t xml:space="preserve"> creates the Grubbs-Hoveyda second generation catalyst (GHII),</w:t>
+      </w:r>
+      <w:r>
+        <w:t xml:space="preserve"> blab la bla (figure Xa)</w:t>
       </w:r>
       <w:r>
         <w:t xml:space="preserve"> </w:t>
@@ -3097,8 +2993,9 @@
         <w:bidi w:val="0"/>
         <w:jc w:val="both"/>
       </w:pPr>
-      <w:commentRangeStart w:id="27"/>
-      <w:r>
+      <w:commentRangeStart w:id="29"/>
+      <w:r>
+        <w:lastRenderedPageBreak/>
         <w:t>Some downside</w:t>
       </w:r>
       <w:r>
@@ -3110,12 +3007,12 @@
       <w:r>
         <w:t xml:space="preserve">AquaMet </w:t>
       </w:r>
-      <w:commentRangeEnd w:id="27"/>
+      <w:commentRangeEnd w:id="29"/>
       <w:r>
         <w:rPr>
           <w:rStyle w:val="CommentReference"/>
         </w:rPr>
-        <w:commentReference w:id="27"/>
+        <w:commentReference w:id="29"/>
       </w:r>
       <w:r>
         <w:t>is a GHII catalyst in which a quaternary ammonium group is attached to the N-heterocyclic carbine</w:t>
@@ -3213,13 +3110,8 @@
         <w:bidi w:val="0"/>
         <w:jc w:val="both"/>
       </w:pPr>
-      <w:proofErr w:type="spellStart"/>
-      <w:r>
-        <w:t>AqueMet</w:t>
-      </w:r>
-      <w:proofErr w:type="spellEnd"/>
-      <w:r>
-        <w:t xml:space="preserve"> reactivity for specific RCM reactions can be improved by replacing one of the chloride ligands with nitrate. This new catalyst – AM-NO</w:t>
+      <w:r>
+        <w:t>AqueMet reactivity for specific RCM reactions can be improved by replacing one of the chloride ligands with nitrate. This new catalyst – AM-NO</w:t>
       </w:r>
       <w:r>
         <w:rPr>
@@ -3264,15 +3156,7 @@
         <w:t xml:space="preserve"> to cationic ligands </w:t>
       </w:r>
       <w:r>
-        <w:t xml:space="preserve">– cyclic </w:t>
-      </w:r>
-      <w:proofErr w:type="spellStart"/>
-      <w:r>
-        <w:t>alkylaminocarbene</w:t>
-      </w:r>
-      <w:proofErr w:type="spellEnd"/>
-      <w:r>
-        <w:t xml:space="preserve"> (CAAC) ligands functionalized with a sulfonate tag showed greatly improved stability in water </w:t>
+        <w:t xml:space="preserve">– cyclic alkylaminocarbene (CAAC) ligands functionalized with a sulfonate tag showed greatly improved stability in water </w:t>
       </w:r>
       <w:r>
         <w:t>–</w:t>
@@ -3302,24 +3186,17 @@
         <w:t>11</w:t>
       </w:r>
       <w:r>
-        <w:t xml:space="preserve"> They also managed to </w:t>
-      </w:r>
-      <w:proofErr w:type="gramStart"/>
-      <w:r>
-        <w:t xml:space="preserve">achieve </w:t>
+        <w:t xml:space="preserve"> They also managed to achieve </w:t>
       </w:r>
       <w:r>
         <w:t>??</w:t>
       </w:r>
-      <w:proofErr w:type="gramEnd"/>
       <w:r>
         <w:t xml:space="preserve"> TONs (70-1520, depending on the reaction) for RCM and CM of various challenging substrates like the sugar </w:t>
       </w:r>
-      <w:proofErr w:type="spellStart"/>
       <w:r>
         <w:t>galactopyranoside</w:t>
       </w:r>
-      <w:proofErr w:type="spellEnd"/>
       <w:r>
         <w:t xml:space="preserve"> and uridine (a sentence about potential</w:t>
       </w:r>
@@ -3333,11 +3210,7 @@
         <w:t xml:space="preserve">. Another significant improvement in comparison to AquaMet is the suppression of </w:t>
       </w:r>
       <w:r>
-        <w:t xml:space="preserve">isomerization, </w:t>
-      </w:r>
-      <w:r>
-        <w:lastRenderedPageBreak/>
-        <w:t>enabling selective metathesis with little side-products</w:t>
+        <w:t>isomerization, enabling selective metathesis with little side-products</w:t>
       </w:r>
       <w:r>
         <w:t>. The reactions</w:t>
@@ -3393,22 +3266,14 @@
         <w:rPr>
           <w:highlight w:val="yellow"/>
         </w:rPr>
-        <w:t xml:space="preserve"> – design, synthesis and </w:t>
-      </w:r>
-      <w:proofErr w:type="spellStart"/>
+        <w:t xml:space="preserve"> – design, synthesis and usage</w:t>
+      </w:r>
       <w:r>
         <w:rPr>
           <w:highlight w:val="yellow"/>
         </w:rPr>
-        <w:t>usage</w:t>
-      </w:r>
-      <w:r>
-        <w:rPr>
-          <w:highlight w:val="yellow"/>
-        </w:rPr>
         <w:t>+examples</w:t>
       </w:r>
-      <w:proofErr w:type="spellEnd"/>
     </w:p>
     <w:p>
       <w:pPr>
@@ -3452,1022 +3317,938 @@
         <w:t>metalloenzymes</w:t>
       </w:r>
       <w:r>
-        <w:t xml:space="preserve"> (</w:t>
-      </w:r>
-      <w:proofErr w:type="spellStart"/>
-      <w:r>
-        <w:t>ArMs</w:t>
-      </w:r>
-      <w:proofErr w:type="spellEnd"/>
+        <w:t xml:space="preserve"> (ArMs)</w:t>
+      </w:r>
+      <w:r>
+        <w:t xml:space="preserve"> offer several advantages – </w:t>
+      </w:r>
+      <w:r>
+        <w:t xml:space="preserve">minimizing the cytotoxic effect of free ruthenium species while </w:t>
+      </w:r>
+      <w:r>
+        <w:t>protecti</w:t>
+      </w:r>
+      <w:r>
+        <w:t>ng</w:t>
+      </w:r>
+      <w:r>
+        <w:t xml:space="preserve"> the catalyst </w:t>
+      </w:r>
+      <w:r>
+        <w:t xml:space="preserve">from decomposition and side </w:t>
+      </w:r>
+      <w:r>
+        <w:t>reactions and</w:t>
+      </w:r>
+      <w:r>
+        <w:t xml:space="preserve"> directing it to the </w:t>
+      </w:r>
+      <w:r>
+        <w:t>relevant</w:t>
+      </w:r>
+      <w:r>
+        <w:t xml:space="preserve"> cell and site.</w:t>
+      </w:r>
+    </w:p>
+    <w:p>
+      <w:pPr>
+        <w:bidi w:val="0"/>
+        <w:jc w:val="both"/>
+      </w:pPr>
+      <w:r>
+        <w:t>A</w:t>
+      </w:r>
+      <w:r>
+        <w:t xml:space="preserve">n appropriate </w:t>
+      </w:r>
+      <w:r>
+        <w:t xml:space="preserve">anchoring protein and conjugation strategy of the catalyst to the amino residues are vital to the success of the metalloprotein. </w:t>
+      </w:r>
+      <w:r>
+        <w:rPr>
+          <w:rFonts w:ascii="Cambria Math" w:hAnsi="Cambria Math"/>
+        </w:rPr>
+        <w:t>β</w:t>
+      </w:r>
+      <w:r>
+        <w:t xml:space="preserve">-barrel proteins are </w:t>
+      </w:r>
+      <w:r>
+        <w:t>good</w:t>
+      </w:r>
+      <w:r>
+        <w:t xml:space="preserve"> candidates because of the rigidity of the </w:t>
+      </w:r>
+      <w:r>
+        <w:rPr>
+          <w:rFonts w:ascii="Cambria Math" w:hAnsi="Cambria Math"/>
+        </w:rPr>
+        <w:t>β</w:t>
+      </w:r>
+      <w:r>
+        <w:t xml:space="preserve">-sheet motif and compact barrel structure that can protect the catalyst from degradation. More specifically, membrane-spanning </w:t>
+      </w:r>
+      <w:r>
+        <w:rPr>
+          <w:rFonts w:ascii="Cambria Math" w:hAnsi="Cambria Math"/>
+        </w:rPr>
+        <w:t>β</w:t>
+      </w:r>
+      <w:r>
+        <w:t>-barrel protein</w:t>
+      </w:r>
+      <w:r>
+        <w:t>s</w:t>
+      </w:r>
+      <w:r>
+        <w:t xml:space="preserve"> are relatively large and can fit bulky catalysts in their pores</w:t>
+      </w:r>
+      <w:r>
+        <w:t xml:space="preserve"> or binding sites</w:t>
+      </w:r>
+      <w:r>
+        <w:t>.</w:t>
+      </w:r>
+      <w:r>
+        <w:rPr>
+          <w:vertAlign w:val="superscript"/>
+        </w:rPr>
+        <w:t>8 and quotes?</w:t>
+      </w:r>
+    </w:p>
+    <w:p>
+      <w:pPr>
+        <w:bidi w:val="0"/>
+        <w:jc w:val="both"/>
+      </w:pPr>
+      <w:r>
+        <w:t>A</w:t>
+      </w:r>
+      <w:r>
+        <w:t xml:space="preserve"> good example for this type of protein is</w:t>
+      </w:r>
+      <w:r>
+        <w:t xml:space="preserve"> </w:t>
+      </w:r>
+      <w:r>
+        <w:t>ferric hydroxamate uptake protein component A (FhuA)</w:t>
+      </w:r>
+      <w:r>
+        <w:t xml:space="preserve"> </w:t>
+      </w:r>
+      <w:r>
+        <w:t>- a</w:t>
+      </w:r>
+      <w:r>
+        <w:t xml:space="preserve"> transmembrane β-barrel protein </w:t>
+      </w:r>
+      <w:r>
+        <w:t>isolated from E. coli. After attaching a maleimide linking unit and a cysteine residue to the NHC ligand of a GHII catalyst</w:t>
+      </w:r>
+      <w:r>
+        <w:t xml:space="preserve">, the catalyst was successfully anchored to the protein and catalyzed a ROMP reaction in aqueous conditions of oxanorborene with high TONs (300-500) but without cis/trans selectivity. It's worth noting that for such a large protein the conjugation required </w:t>
+      </w:r>
+      <w:r>
+        <w:t xml:space="preserve">genetically engineering a protease </w:t>
+      </w:r>
+      <w:r>
+        <w:lastRenderedPageBreak/>
+        <w:t>cleavage site, denaturing and digesting the protein and renaturing it afterwards to achieve refolding to the original secondary structure.</w:t>
+      </w:r>
+      <w:r>
+        <w:rPr>
+          <w:vertAlign w:val="superscript"/>
+        </w:rPr>
+        <w:t>28</w:t>
+      </w:r>
+    </w:p>
+    <w:p>
+      <w:pPr>
+        <w:bidi w:val="0"/>
+        <w:jc w:val="both"/>
+      </w:pPr>
+      <w:r>
+        <w:t xml:space="preserve">Streptavidin is a small bacterial </w:t>
+      </w:r>
+      <w:r>
+        <w:rPr>
+          <w:rFonts w:ascii="Cambria Math" w:hAnsi="Cambria Math"/>
+        </w:rPr>
+        <w:t>β</w:t>
+      </w:r>
+      <w:r>
+        <w:t>-barrel protein with very high affinity to biotin.</w:t>
+      </w:r>
+      <w:r>
+        <w:rPr>
+          <w:vertAlign w:val="superscript"/>
+        </w:rPr>
+        <w:t>?</w:t>
+      </w:r>
+      <w:r>
+        <w:t xml:space="preserve"> This enables </w:t>
+      </w:r>
+      <w:r>
+        <w:t xml:space="preserve">non-covalent </w:t>
+      </w:r>
+      <w:r>
+        <w:t>conjugation</w:t>
+      </w:r>
+      <w:r>
+        <w:t xml:space="preserve"> of a</w:t>
+      </w:r>
+      <w:r>
+        <w:t xml:space="preserve"> biotinylated GHII catalyst</w:t>
+      </w:r>
+      <w:r>
+        <w:t xml:space="preserve"> to the protein</w:t>
+      </w:r>
+      <w:r>
+        <w:t>.</w:t>
+      </w:r>
+      <w:r>
+        <w:t xml:space="preserve"> </w:t>
+      </w:r>
+      <w:r>
+        <w:t>A</w:t>
+      </w:r>
+      <w:r>
+        <w:t xml:space="preserve"> metalloenzyme created this way outperformed</w:t>
+      </w:r>
+      <w:r>
+        <w:t xml:space="preserve"> both </w:t>
+      </w:r>
+      <w:r>
+        <w:t xml:space="preserve">classic </w:t>
+      </w:r>
+      <w:r>
+        <w:t>GHII catalyst, AquaMet and the free biotin-Ru species</w:t>
+      </w:r>
+      <w:r>
+        <w:t xml:space="preserve"> for RCM reactions inside E. coli cells</w:t>
+      </w:r>
+      <w:r>
+        <w:t>.</w:t>
+      </w:r>
+      <w:r>
+        <w:rPr>
+          <w:vertAlign w:val="superscript"/>
+        </w:rPr>
+        <w:t>2</w:t>
+      </w:r>
+    </w:p>
+    <w:p>
+      <w:pPr>
+        <w:bidi w:val="0"/>
+        <w:jc w:val="both"/>
+      </w:pPr>
+      <w:r>
+        <w:t>Exploitation of existing binding-site affinity was also used for synthesis of h</w:t>
+      </w:r>
+      <w:r>
+        <w:t xml:space="preserve">uman carbonic anhydrase II (hCAII) </w:t>
+      </w:r>
+      <w:r>
+        <w:t>ArM.</w:t>
+      </w:r>
+      <w:r>
+        <w:t xml:space="preserve"> Since this enzyme natively contains a Zn ion, installing an arylsulfonamide anchor on a GHII catalyst promoted </w:t>
+      </w:r>
+      <w:r>
+        <w:t xml:space="preserve">dative </w:t>
+      </w:r>
+      <w:r>
+        <w:t xml:space="preserve">binding </w:t>
+      </w:r>
+      <w:r>
+        <w:t>of the catalyst to the protein and catalyzed RCM in aqueous conditions with TON of 28 in physiological conditions.</w:t>
+      </w:r>
+      <w:r>
+        <w:rPr>
+          <w:vertAlign w:val="superscript"/>
+        </w:rPr>
+        <w:t>25</w:t>
+      </w:r>
+    </w:p>
+    <w:p>
+      <w:pPr>
+        <w:bidi w:val="0"/>
+        <w:jc w:val="both"/>
+      </w:pPr>
+      <w:r>
+        <w:t xml:space="preserve">Regardless of the type of protein or reaction, the length of the spacer between the catalyst and the protein's peptide is significant to the </w:t>
+      </w:r>
+      <w:r>
+        <w:t>reactivity and selectivity of the reaction</w:t>
+      </w:r>
+      <w:r>
+        <w:t xml:space="preserve"> as it affects the second ligand sphere – the amino acids that the catalyst contacts and the substrate's steric constraints</w:t>
+      </w:r>
+      <w:r>
+        <w:t xml:space="preserve"> for contact with the catalyst</w:t>
+      </w:r>
+      <w:r>
+        <w:t xml:space="preserve">. The study on </w:t>
+      </w:r>
+      <w:r>
+        <w:t>FhuA</w:t>
+      </w:r>
+      <w:r>
+        <w:t xml:space="preserve"> protein</w:t>
+      </w:r>
+      <w:r>
+        <w:t xml:space="preserve"> compared multiple length</w:t>
+      </w:r>
+      <w:r>
+        <w:t>s</w:t>
+      </w:r>
+      <w:r>
+        <w:t xml:space="preserve"> of the chain linking the catalyst to the FuhA protein. It was found that the shortest spacer led to the highest TONs and a slightly higher cis/trans ratio of the product – it may be concluded that in this case a long</w:t>
+      </w:r>
+      <w:r>
+        <w:t>er</w:t>
+      </w:r>
+      <w:r>
+        <w:t xml:space="preserve"> spacer enables coordination with hydrophilic amino acid residues on the anchoring protein that compete with the metathesis reaction.</w:t>
+      </w:r>
+      <w:r>
+        <w:rPr>
+          <w:vertAlign w:val="superscript"/>
+        </w:rPr>
+        <w:t>28</w:t>
+      </w:r>
+      <w:r>
+        <w:t xml:space="preserve"> However, </w:t>
+      </w:r>
+      <w:r>
+        <w:t xml:space="preserve">when the same catalyst was incorporated to the smaller </w:t>
+      </w:r>
+      <w:r>
+        <w:rPr>
+          <w:rFonts w:ascii="Cambria Math" w:hAnsi="Cambria Math"/>
+        </w:rPr>
+        <w:t>β</w:t>
+      </w:r>
+      <w:r>
+        <w:t>-barrel protein nitrobindin, a longer spacer was required both for successful synthesis of the metalloenzyme – to accommodate the bulky NHC ligand – and achieved the highest TONs in ROMP reaction.</w:t>
+      </w:r>
+      <w:r>
+        <w:rPr>
+          <w:vertAlign w:val="superscript"/>
+        </w:rPr>
+        <w:t>8</w:t>
+      </w:r>
+      <w:r>
+        <w:rPr>
+          <w:vertAlign w:val="superscript"/>
+        </w:rPr>
+        <w:t>+its quotes</w:t>
+      </w:r>
+      <w:r>
+        <w:t xml:space="preserve"> Therefore the design </w:t>
+      </w:r>
+      <w:r>
+        <w:t>of a metalloenzyme must take into account the balance between minimizing contact with</w:t>
+      </w:r>
+      <w:r>
+        <w:t xml:space="preserve"> </w:t>
+      </w:r>
+      <w:r>
+        <w:t>nearby amino acids residues and enabling interaction with the substrate</w:t>
+      </w:r>
+      <w:r>
+        <w:t>, which depends on the protein</w:t>
+      </w:r>
+      <w:r>
+        <w:t>, the catalyst</w:t>
+      </w:r>
+      <w:r>
+        <w:t xml:space="preserve"> and the catalyzed reaction.</w:t>
+      </w:r>
+    </w:p>
+    <w:p>
+      <w:pPr>
+        <w:bidi w:val="0"/>
+        <w:jc w:val="both"/>
+      </w:pPr>
+      <w:r>
+        <w:t xml:space="preserve">The stability and reactivity of the metalloenzyme may be affected by the anionic ligand bound to the ruthenium. A study comparing three different halides </w:t>
+      </w:r>
+      <w:r>
+        <w:t>–</w:t>
+      </w:r>
+      <w:r>
+        <w:t xml:space="preserve"> </w:t>
+      </w:r>
+      <w:r>
+        <w:t>chloride, iodide and bromide</w:t>
+      </w:r>
+      <w:r>
+        <w:t xml:space="preserve"> – in a GHII catalyst conjugated to nitrobindin discovered that iodide complexes had the highest TONs for several RCM reactions in </w:t>
+      </w:r>
+      <w:r>
+        <w:t>aqueous environment</w:t>
+      </w:r>
+      <w:r>
+        <w:t>. Chloride complexes were the second best, with bromide metalloenzymes having the lowest TONs and failing to catalyze in some conditions.</w:t>
+      </w:r>
+      <w:r>
+        <w:t xml:space="preserve"> </w:t>
+      </w:r>
+      <w:r>
+        <w:t>The improvement in reactivity for iodide-substituted metalloenzymes is attributed to the hydrophobicity of this ligand in comparison to chloride. Since it doesn't form hydrogen bonds in the aqueous environment, it's less susceptible to halide-hydroxide ligand exchange the leads to the decomposition of the catalyst. The higher stability over a long reaction time enables higher TONs.</w:t>
+      </w:r>
+      <w:r>
+        <w:rPr>
+          <w:vertAlign w:val="superscript"/>
+        </w:rPr>
+        <w:t>6</w:t>
+      </w:r>
+      <w:r>
+        <w:t xml:space="preserve"> </w:t>
+      </w:r>
+      <w:r>
+        <w:t xml:space="preserve">The same </w:t>
+      </w:r>
+      <w:r>
+        <w:t>effect – both for catalyst stability and RCM yield – was observed for a different metalloenzyme containing albumin, suggesting that iodide substitution will be helpful for any ArM in which the catalyst is exposed to the aqueous environment.</w:t>
+      </w:r>
+      <w:r>
+        <w:rPr>
+          <w:vertAlign w:val="superscript"/>
+        </w:rPr>
+        <w:t>3</w:t>
+      </w:r>
+      <w:r>
+        <w:t xml:space="preserve"> </w:t>
+      </w:r>
+      <w:r>
+        <w:t xml:space="preserve"> </w:t>
+      </w:r>
+    </w:p>
+    <w:p>
+      <w:pPr>
+        <w:bidi w:val="0"/>
+        <w:jc w:val="both"/>
+      </w:pPr>
+      <w:r>
+        <w:t>The synthesis of the FhuA ArM required mutagenesis</w:t>
+      </w:r>
+      <w:r>
+        <w:t xml:space="preserve"> to insert a cleavage site for the incorporation of the GHII catalyst</w:t>
+      </w:r>
+      <w:r>
+        <w:t>;</w:t>
+      </w:r>
+      <w:r>
+        <w:rPr>
+          <w:vertAlign w:val="superscript"/>
+        </w:rPr>
+        <w:t>28</w:t>
+      </w:r>
+      <w:r>
+        <w:t xml:space="preserve"> </w:t>
+      </w:r>
+      <w:r>
+        <w:t>experiments employing the smaller protein nitrobindin introduced mutations to construct a hydrophobic cavity for catalyst anchoring.</w:t>
+      </w:r>
+      <w:r>
+        <w:rPr>
+          <w:vertAlign w:val="superscript"/>
+        </w:rPr>
+        <w:t>8+quotes</w:t>
+      </w:r>
+      <w:r>
+        <w:t xml:space="preserve"> </w:t>
+      </w:r>
+      <w:r>
+        <w:t xml:space="preserve">The most striking usage of mutagenesis for ArM optimization </w:t>
+      </w:r>
+      <w:r>
+        <w:t>was exhibited</w:t>
+      </w:r>
+      <w:r>
+        <w:t xml:space="preserve"> in the directed evolution of a streptavidin</w:t>
+      </w:r>
+      <w:r>
+        <w:t xml:space="preserve"> (SAV)</w:t>
+      </w:r>
+      <w:r>
+        <w:t>-based metathase</w:t>
+      </w:r>
+      <w:r>
+        <w:t xml:space="preserve">. </w:t>
+      </w:r>
+      <w:r>
+        <w:t>In contrast to the previous examples, the</w:t>
+      </w:r>
+      <w:r>
+        <w:t xml:space="preserve"> SAV research employed multiple consecutive rounds of mutagenesis that improved the cell-specific activity of the ArM for a specific reaction.</w:t>
+      </w:r>
+      <w:r>
+        <w:t xml:space="preserve"> The mutations included substitutions of amino acids close to the catalysis site to increase the flexibility of the tertiary structure, reduce steric hindrance </w:t>
+      </w:r>
+      <w:r>
+        <w:lastRenderedPageBreak/>
+        <w:t>or increase the entropy</w:t>
+      </w:r>
+      <w:r>
+        <w:t xml:space="preserve"> </w:t>
+      </w:r>
+      <w:r>
+        <w:t>of reaction (??? Check that I'm not lying)</w:t>
+      </w:r>
+      <w:r>
+        <w:t xml:space="preserve">. Different mutants of the protein performed best for different metathesis reactions, </w:t>
+      </w:r>
+      <w:r>
+        <w:t>suggesting</w:t>
+      </w:r>
+      <w:r>
+        <w:t xml:space="preserve"> that a</w:t>
+      </w:r>
+      <w:r>
+        <w:t xml:space="preserve"> global</w:t>
+      </w:r>
+      <w:r>
+        <w:t xml:space="preserve"> "ideal metathase" for </w:t>
+      </w:r>
+      <w:r>
+        <w:t>all</w:t>
+      </w:r>
+      <w:r>
+        <w:t xml:space="preserve"> reaction</w:t>
+      </w:r>
+      <w:r>
+        <w:t>s</w:t>
+      </w:r>
+      <w:r>
+        <w:t xml:space="preserve"> may not be </w:t>
+      </w:r>
+      <w:r>
+        <w:t>developed</w:t>
+      </w:r>
+      <w:r>
+        <w:t xml:space="preserve">, but </w:t>
+      </w:r>
+      <w:r>
+        <w:t xml:space="preserve">each use-case </w:t>
+      </w:r>
+      <w:r>
+        <w:t>can</w:t>
+      </w:r>
+      <w:r>
+        <w:t xml:space="preserve"> benefit from engineering of a customized mutant</w:t>
+      </w:r>
+      <w:r>
+        <w:t xml:space="preserve"> through directed evolution</w:t>
+      </w:r>
+      <w:r>
+        <w:t>.</w:t>
+      </w:r>
+      <w:r>
+        <w:rPr>
+          <w:vertAlign w:val="superscript"/>
+        </w:rPr>
+        <w:t>2</w:t>
+      </w:r>
+    </w:p>
+    <w:p>
+      <w:pPr>
+        <w:bidi w:val="0"/>
+        <w:jc w:val="both"/>
+      </w:pPr>
+      <w:r>
+        <w:t xml:space="preserve">Another promising technology for catalyst uptake is </w:t>
+      </w:r>
+      <w:r>
+        <w:t>through</w:t>
+      </w:r>
+      <w:r>
+        <w:t xml:space="preserve"> a polymerso</w:t>
+      </w:r>
+      <w:r>
+        <w:t>m</w:t>
+      </w:r>
+      <w:r>
+        <w:t xml:space="preserve">e – </w:t>
+      </w:r>
+      <w:r>
+        <w:t xml:space="preserve">an </w:t>
+      </w:r>
+      <w:r>
+        <w:t xml:space="preserve">artificial organelle composed of a polymer and the catalyst. In a recent study, a polyethylene glycol (PEG) derivative was conjugated – </w:t>
+      </w:r>
+      <w:r>
+        <w:t xml:space="preserve">either </w:t>
+      </w:r>
+      <w:r>
+        <w:t xml:space="preserve">covalently or through hydrophobic interactions – to HGII catalyst </w:t>
+      </w:r>
+      <w:r>
+        <w:t>to form polymersomes.</w:t>
+      </w:r>
+      <w:r>
+        <w:t xml:space="preserve"> These were successfully internalized by HeLa cells</w:t>
+      </w:r>
+      <w:r>
+        <w:t>, localized in the lysosome</w:t>
+      </w:r>
+      <w:r>
+        <w:t xml:space="preserve"> and catalyzed RCM formation of umbelliferone inside the cell.</w:t>
+      </w:r>
+      <w:r>
+        <w:t xml:space="preserve"> Th</w:t>
+      </w:r>
+      <w:r>
+        <w:t xml:space="preserve">e </w:t>
+      </w:r>
+      <w:r>
+        <w:t xml:space="preserve">combined effect of </w:t>
+      </w:r>
+      <w:r>
+        <w:t xml:space="preserve">encapsulation </w:t>
+      </w:r>
+      <w:r>
+        <w:t xml:space="preserve">and localization inside an intracellular organelle </w:t>
+      </w:r>
+      <w:r>
+        <w:t xml:space="preserve">both protects the cell from the </w:t>
+      </w:r>
+      <w:r>
+        <w:t>cytotoxic</w:t>
+      </w:r>
+      <w:r>
+        <w:t>ity</w:t>
+      </w:r>
+      <w:r>
+        <w:t xml:space="preserve"> of free GHII catalysts and prevents decomposition of the catalyst </w:t>
+      </w:r>
+      <w:r>
+        <w:t xml:space="preserve">by cellular </w:t>
+      </w:r>
+      <w:r>
+        <w:t>compounds</w:t>
+      </w:r>
+      <w:r>
+        <w:t xml:space="preserve"> like GSH.</w:t>
+      </w:r>
+      <w:r>
+        <w:t xml:space="preserve"> It should be noted that the conversion rate of this reaction was quite low, perhaps due to said encapsulation isolating the catalyst from the substrate.</w:t>
+      </w:r>
+      <w:r>
+        <w:rPr>
+          <w:vertAlign w:val="superscript"/>
+        </w:rPr>
+        <w:t>22</w:t>
+      </w:r>
+      <w:r>
+        <w:t xml:space="preserve"> Further optimization is necessary to adapt this interesting technique to other metathesis reactions and </w:t>
+      </w:r>
+      <w:r>
+        <w:t>on</w:t>
+      </w:r>
+      <w:r>
+        <w:t xml:space="preserve"> a wider scale.</w:t>
+      </w:r>
+    </w:p>
+    <w:p>
+      <w:pPr>
+        <w:pStyle w:val="Heading3"/>
+        <w:rPr>
+          <w:highlight w:val="blue"/>
+        </w:rPr>
+      </w:pPr>
+      <w:r>
+        <w:rPr>
+          <w:highlight w:val="blue"/>
+        </w:rPr>
+        <w:t>C</w:t>
+      </w:r>
+      <w:r>
+        <w:rPr>
+          <w:highlight w:val="blue"/>
+        </w:rPr>
+        <w:t>hoice of substrate</w:t>
+      </w:r>
+      <w:r>
+        <w:rPr>
+          <w:highlight w:val="blue"/>
+        </w:rPr>
+        <w:t>s</w:t>
+      </w:r>
+      <w:r>
+        <w:rPr>
+          <w:highlight w:val="blue"/>
+        </w:rPr>
+        <w:t xml:space="preserve"> and reaction partners</w:t>
+      </w:r>
+    </w:p>
+    <w:p>
+      <w:pPr>
+        <w:pStyle w:val="ListParagraph"/>
+        <w:bidi w:val="0"/>
+        <w:ind w:left="1800"/>
+        <w:jc w:val="both"/>
+      </w:pPr>
+      <w:r>
+        <w:rPr>
+          <w:highlight w:val="green"/>
+        </w:rPr>
+        <w:t>Pseudo-amino acids and how to make them</w:t>
+      </w:r>
+    </w:p>
+    <w:p>
+      <w:pPr>
+        <w:bidi w:val="0"/>
+        <w:jc w:val="both"/>
+      </w:pPr>
+      <w:r>
+        <w:t>Metatheses in which one of the substrates is a peptide or a protein require the incorporation of alkene-containing amino acids, which are unnatural amino acids (UAAs).</w:t>
+      </w:r>
+      <w:r>
+        <w:t xml:space="preserve"> This can be achieved chemically – by modifying an existing residue – or genetically.</w:t>
+      </w:r>
+    </w:p>
+    <w:p>
+      <w:pPr>
+        <w:bidi w:val="0"/>
+        <w:jc w:val="both"/>
+      </w:pPr>
+      <w:r>
+        <w:t xml:space="preserve">Common alkene containing amino acids are </w:t>
+      </w:r>
+      <w:r>
+        <w:t>depicted</w:t>
+      </w:r>
+      <w:r>
+        <w:t xml:space="preserve"> in figure x. </w:t>
+      </w:r>
+    </w:p>
+    <w:p>
+      <w:pPr>
+        <w:bidi w:val="0"/>
+        <w:jc w:val="both"/>
+      </w:pPr>
+      <w:r>
+        <w:t>C</w:t>
+      </w:r>
+      <w:r>
+        <w:t>hemical modification</w:t>
+      </w:r>
+      <w:r>
+        <w:t xml:space="preserve"> can be achieved by direct allylation with allyl halides. This method was used to convert cysteine to S-allylcysteine (Sac), </w:t>
+      </w:r>
+      <w:r>
+        <w:t xml:space="preserve">and showed(?) a high conversion rate with </w:t>
+      </w:r>
+      <w:r>
+        <w:t>mild conditions</w:t>
+      </w:r>
+      <w:r>
+        <w:t xml:space="preserve"> and without denaturing the protein. Since allyl halides may also react with other amino acids</w:t>
+      </w:r>
+      <w:r>
+        <w:t xml:space="preserve"> – such as lysine and histidine – a more specific allylation protocol was developed for cysteine</w:t>
+      </w:r>
+      <w:r>
+        <w:t xml:space="preserve"> in which the amino acid was first converted to </w:t>
+      </w:r>
+      <w:r>
+        <w:t>Se-allyl selenenylsulfide</w:t>
+      </w:r>
+      <w:r>
+        <w:t xml:space="preserve"> using allyl selenocyanate and then underwent rearrangement to form Sac.</w:t>
+      </w:r>
+      <w:r>
+        <w:t xml:space="preserve"> Both methods provided an active protein that also reacted in olefin metathesis with allyl </w:t>
+      </w:r>
+      <w:commentRangeStart w:id="30"/>
+      <w:r>
+        <w:t>alcohol</w:t>
+      </w:r>
+      <w:commentRangeEnd w:id="30"/>
+      <w:r>
+        <w:rPr>
+          <w:rStyle w:val="CommentReference"/>
+        </w:rPr>
+        <w:commentReference w:id="30"/>
+      </w:r>
+      <w:r>
+        <w:t>.</w:t>
+      </w:r>
+    </w:p>
+    <w:p>
+      <w:pPr>
+        <w:bidi w:val="0"/>
+        <w:jc w:val="both"/>
+      </w:pPr>
+      <w:r>
+        <w:t xml:space="preserve">Genetic incorporation of UAAs exploits their similarity to natural amino acids which </w:t>
+      </w:r>
+      <w:r>
+        <w:t>allows</w:t>
+      </w:r>
+      <w:r>
+        <w:t xml:space="preserve"> them to occupy the binding site in aminoacyl-tRNA synthetase</w:t>
+      </w:r>
+      <w:r>
+        <w:t xml:space="preserve">. A study testing the incorporation of </w:t>
+      </w:r>
+      <w:r>
+        <w:t xml:space="preserve">S and Se </w:t>
+      </w:r>
+      <w:r>
+        <w:t>methionine analogues to E. Coli methionyl-tRNA synthetase revealed that</w:t>
+      </w:r>
+      <w:r>
+        <w:t xml:space="preserve"> the turnover was the highest for S-allylhomocysteine</w:t>
+      </w:r>
+      <w:r>
+        <w:t xml:space="preserve"> (Ahc).</w:t>
+      </w:r>
+      <w:r>
+        <w:t xml:space="preserve"> Ahc was also incorporated successfully to multiple proteins in-vivo</w:t>
+      </w:r>
+      <w:r>
+        <w:t xml:space="preserve"> while keeping their original secondary structure and function</w:t>
+      </w:r>
+      <w:r>
+        <w:t xml:space="preserve"> –</w:t>
+      </w:r>
+      <w:r>
+        <w:t>(</w:t>
+      </w:r>
+      <w:r>
+        <w:t xml:space="preserve"> </w:t>
+      </w:r>
+      <w:r>
+        <w:t>look at notes</w:t>
+      </w:r>
       <w:r>
         <w:t>)</w:t>
       </w:r>
       <w:r>
-        <w:t xml:space="preserve"> offer several advantages – </w:t>
-      </w:r>
-      <w:r>
-        <w:t xml:space="preserve">minimizing the cytotoxic effect of free ruthenium species while </w:t>
-      </w:r>
-      <w:r>
-        <w:t>protecti</w:t>
-      </w:r>
-      <w:r>
-        <w:t>ng</w:t>
-      </w:r>
-      <w:r>
-        <w:t xml:space="preserve"> the catalyst </w:t>
-      </w:r>
-      <w:r>
-        <w:t xml:space="preserve">from decomposition and side </w:t>
-      </w:r>
-      <w:r>
-        <w:t>reactions and</w:t>
-      </w:r>
-      <w:r>
-        <w:t xml:space="preserve"> directing it to the </w:t>
-      </w:r>
-      <w:r>
-        <w:t>relevant</w:t>
-      </w:r>
-      <w:r>
-        <w:t xml:space="preserve"> cell and site.</w:t>
-      </w:r>
-    </w:p>
-    <w:p>
-      <w:pPr>
-        <w:bidi w:val="0"/>
-        <w:jc w:val="both"/>
-      </w:pPr>
-      <w:r>
-        <w:t>A</w:t>
-      </w:r>
-      <w:r>
-        <w:t xml:space="preserve">n appropriate </w:t>
-      </w:r>
-      <w:r>
-        <w:t xml:space="preserve">anchoring protein and conjugation strategy of the catalyst to the amino residues are vital to the success of the metalloprotein. </w:t>
-      </w:r>
-      <w:r>
-        <w:rPr>
-          <w:rFonts w:ascii="Cambria Math" w:hAnsi="Cambria Math"/>
-        </w:rPr>
-        <w:t>β</w:t>
-      </w:r>
-      <w:r>
-        <w:t xml:space="preserve">-barrel proteins are </w:t>
-      </w:r>
-      <w:r>
-        <w:t>good</w:t>
-      </w:r>
-      <w:r>
-        <w:t xml:space="preserve"> candidates because of the rigidity of the </w:t>
-      </w:r>
-      <w:r>
-        <w:rPr>
-          <w:rFonts w:ascii="Cambria Math" w:hAnsi="Cambria Math"/>
-        </w:rPr>
-        <w:t>β</w:t>
-      </w:r>
-      <w:r>
-        <w:t xml:space="preserve">-sheet motif and compact barrel structure that can protect the catalyst from degradation. More specifically, membrane-spanning </w:t>
-      </w:r>
-      <w:r>
-        <w:rPr>
-          <w:rFonts w:ascii="Cambria Math" w:hAnsi="Cambria Math"/>
-        </w:rPr>
-        <w:t>β</w:t>
-      </w:r>
-      <w:r>
-        <w:t>-barrel protein</w:t>
-      </w:r>
-      <w:r>
-        <w:t>s</w:t>
-      </w:r>
-      <w:r>
-        <w:t xml:space="preserve"> are relatively large and can fit bulky catalysts in their pores</w:t>
-      </w:r>
-      <w:r>
-        <w:t xml:space="preserve"> or binding sites</w:t>
-      </w:r>
-      <w:r>
-        <w:t>.</w:t>
-      </w:r>
-      <w:r>
-        <w:rPr>
-          <w:vertAlign w:val="superscript"/>
-        </w:rPr>
-        <w:t>8 and quotes?</w:t>
-      </w:r>
-    </w:p>
-    <w:p>
-      <w:pPr>
-        <w:bidi w:val="0"/>
-        <w:jc w:val="both"/>
-      </w:pPr>
-      <w:r>
-        <w:t>A</w:t>
-      </w:r>
-      <w:r>
-        <w:t xml:space="preserve"> good example for this type of protein is</w:t>
-      </w:r>
-      <w:r>
+        <w:t xml:space="preserve">. Cross-metathesis </w:t>
+      </w:r>
+      <w:r>
+        <w:t xml:space="preserve">by GHII catalyst </w:t>
+      </w:r>
+      <w:r>
+        <w:t xml:space="preserve">with allyl alcohol or the fluorescent tracer fluorescein was performed with moderate </w:t>
+      </w:r>
+      <w:r>
+        <w:t>to high yields (55%-95%), depending on the protein and the reaction partner.</w:t>
+      </w:r>
+      <w:r>
+        <w:t xml:space="preserve"> The same UAA was also installed into the Fc region of immunoglobulin G in a human cell line and reacted</w:t>
+      </w:r>
+      <w:r>
+        <w:t xml:space="preserve"> with olefin-biotin, illustrating the potential use for biotin tagging (??).</w:t>
+      </w:r>
+      <w:r>
+        <w:rPr>
+          <w:vertAlign w:val="superscript"/>
+        </w:rPr>
+        <w:t>17?</w:t>
+      </w:r>
+    </w:p>
+    <w:p>
+      <w:pPr>
+        <w:bidi w:val="0"/>
+        <w:jc w:val="both"/>
+        <w:rPr>
+          <w:noProof/>
+        </w:rPr>
+      </w:pPr>
+      <w:r>
+        <w:t xml:space="preserve">Derivatives of sulfur-containing amino acids, like cysteine, are </w:t>
+      </w:r>
+      <w:r>
+        <w:t>frequently</w:t>
+      </w:r>
+      <w:r>
+        <w:t xml:space="preserve"> used in protein olefin metathesis</w:t>
+      </w:r>
+      <w:r>
+        <w:rPr>
+          <w:vertAlign w:val="superscript"/>
+        </w:rPr>
+        <w:t>??</w:t>
+      </w:r>
+      <w:r>
+        <w:t xml:space="preserve"> and achieve better yields than other amino acids.</w:t>
+      </w:r>
+      <w:r>
+        <w:rPr>
+          <w:vertAlign w:val="superscript"/>
+        </w:rPr>
+        <w:t>?</w:t>
+      </w:r>
+      <w:r>
+        <w:rPr>
+          <w:vertAlign w:val="superscript"/>
+        </w:rPr>
+        <w:t>+10?</w:t>
+      </w:r>
+      <w:r>
+        <w:t xml:space="preserve"> This can be explain</w:t>
+      </w:r>
+      <w:r>
+        <w:t>ed</w:t>
+      </w:r>
+      <w:r>
+        <w:t>, at least in part, by the</w:t>
+      </w:r>
+      <w:r>
+        <w:t xml:space="preserve"> allylic</w:t>
+      </w:r>
+      <w:r>
+        <w:t xml:space="preserve"> chalcogen effect</w:t>
+      </w:r>
+      <w:r>
+        <w:t xml:space="preserve">. The same qualities that make the S-containing GSH a potent deactivator of ruthenium complexes </w:t>
+      </w:r>
+      <w:r>
+        <w:t xml:space="preserve">(chapter 2c) </w:t>
+      </w:r>
+      <w:r>
+        <w:t xml:space="preserve">enhance the rate of reactions </w:t>
+      </w:r>
+      <w:r>
+        <w:t>of</w:t>
+      </w:r>
+      <w:r>
+        <w:t xml:space="preserve"> allyl sulfides – the sulfur atom tends to coordinate to the central ruthenium in the catalyst</w:t>
+      </w:r>
+      <w:r>
+        <w:t xml:space="preserve">, </w:t>
+      </w:r>
+      <w:r>
+        <w:lastRenderedPageBreak/>
+        <w:t>since it's a softer nucleophile than the oxygen in the isopropoxy group</w:t>
+      </w:r>
+      <w:r>
+        <w:t xml:space="preserve"> (figure y)</w:t>
+      </w:r>
+      <w:r>
+        <w:t xml:space="preserve">. </w:t>
+      </w:r>
+      <w:r>
+        <w:t>Because the sulfur is bound to the rest of the alkene, this increases the effective concentration of the active species in the metathesis cycle and thus the reaction rate. Because metathesis catalysts are prone to decomposition in aqueous conditions, the higher rate leads to higher final yield.</w:t>
+      </w:r>
+      <w:r>
+        <w:rPr>
+          <w:vertAlign w:val="superscript"/>
+        </w:rPr>
+        <w:t>10</w:t>
+      </w:r>
+      <w:r>
+        <w:rPr>
+          <w:noProof/>
+        </w:rPr>
         <w:t xml:space="preserve"> </w:t>
       </w:r>
-      <w:r>
-        <w:t>ferric hydroxamate uptake protein component A (</w:t>
-      </w:r>
-      <w:proofErr w:type="spellStart"/>
-      <w:r>
-        <w:t>FhuA</w:t>
-      </w:r>
-      <w:proofErr w:type="spellEnd"/>
-      <w:r>
-        <w:t>)</w:t>
-      </w:r>
-      <w:r>
-        <w:t xml:space="preserve"> </w:t>
-      </w:r>
-      <w:r>
-        <w:t>- a</w:t>
-      </w:r>
-      <w:r>
-        <w:t xml:space="preserve"> transmembrane β-barrel protein </w:t>
-      </w:r>
-      <w:r>
-        <w:t>isolated from E. coli. After attaching a maleimide linking unit and a cysteine residue to the NHC ligand of a GHII catalyst</w:t>
-      </w:r>
-      <w:r>
-        <w:t xml:space="preserve">, the catalyst was successfully anchored to the protein and catalyzed a ROMP reaction in aqueous conditions of </w:t>
-      </w:r>
-      <w:proofErr w:type="spellStart"/>
-      <w:r>
-        <w:t>oxanorborene</w:t>
-      </w:r>
-      <w:proofErr w:type="spellEnd"/>
-      <w:r>
-        <w:t xml:space="preserve"> with high TONs (300-500) but without cis/trans selectivity. It's worth noting that for such a large protein the conjugation required </w:t>
-      </w:r>
-      <w:r>
-        <w:t xml:space="preserve">genetically </w:t>
-      </w:r>
-      <w:proofErr w:type="gramStart"/>
-      <w:r>
-        <w:t>engineering</w:t>
-      </w:r>
-      <w:proofErr w:type="gramEnd"/>
-      <w:r>
-        <w:t xml:space="preserve"> a protease cleavage site, denaturing and digesting the protein and renaturing it afterwards to achieve refolding to the original secondary structure.</w:t>
-      </w:r>
-      <w:r>
-        <w:rPr>
-          <w:vertAlign w:val="superscript"/>
-        </w:rPr>
-        <w:t>28</w:t>
-      </w:r>
-    </w:p>
-    <w:p>
-      <w:pPr>
-        <w:bidi w:val="0"/>
-        <w:jc w:val="both"/>
-      </w:pPr>
-      <w:r>
-        <w:t xml:space="preserve">Streptavidin is a small bacterial </w:t>
-      </w:r>
-      <w:r>
-        <w:rPr>
-          <w:rFonts w:ascii="Cambria Math" w:hAnsi="Cambria Math"/>
-        </w:rPr>
-        <w:t>β</w:t>
-      </w:r>
-      <w:r>
-        <w:t>-barrel protein with very high affinity to biotin.</w:t>
-      </w:r>
-      <w:r>
-        <w:rPr>
-          <w:vertAlign w:val="superscript"/>
-        </w:rPr>
-        <w:t>?</w:t>
-      </w:r>
-      <w:r>
-        <w:t xml:space="preserve"> This enables </w:t>
-      </w:r>
-      <w:r>
-        <w:t xml:space="preserve">non-covalent </w:t>
-      </w:r>
-      <w:r>
-        <w:t>conjugation</w:t>
-      </w:r>
-      <w:r>
-        <w:t xml:space="preserve"> of a</w:t>
-      </w:r>
-      <w:r>
-        <w:t xml:space="preserve"> biotinylated GHII catalyst</w:t>
-      </w:r>
-      <w:r>
-        <w:t xml:space="preserve"> to the protein</w:t>
-      </w:r>
-      <w:r>
-        <w:t>.</w:t>
-      </w:r>
-      <w:r>
-        <w:t xml:space="preserve"> </w:t>
-      </w:r>
-      <w:r>
-        <w:t>A</w:t>
-      </w:r>
-      <w:r>
-        <w:t xml:space="preserve"> metalloenzyme created this way outperformed</w:t>
-      </w:r>
-      <w:r>
-        <w:t xml:space="preserve"> both </w:t>
-      </w:r>
-      <w:r>
-        <w:t xml:space="preserve">classic </w:t>
-      </w:r>
-      <w:r>
-        <w:t>GHII catalyst, AquaMet and the free biotin-Ru species</w:t>
-      </w:r>
-      <w:r>
-        <w:t xml:space="preserve"> for RCM reactions inside E. coli cells</w:t>
-      </w:r>
-      <w:r>
-        <w:t>.</w:t>
-      </w:r>
-      <w:r>
-        <w:rPr>
-          <w:vertAlign w:val="superscript"/>
-        </w:rPr>
-        <w:t>2</w:t>
-      </w:r>
-    </w:p>
-    <w:p>
-      <w:pPr>
-        <w:bidi w:val="0"/>
-        <w:jc w:val="both"/>
-      </w:pPr>
-      <w:r>
-        <w:t>Exploitation of existing binding-site affinity was also used for synthesis of h</w:t>
-      </w:r>
-      <w:r>
-        <w:t>uman carbonic anhydrase II (</w:t>
-      </w:r>
-      <w:proofErr w:type="spellStart"/>
-      <w:r>
-        <w:t>hCAII</w:t>
-      </w:r>
-      <w:proofErr w:type="spellEnd"/>
-      <w:r>
-        <w:t xml:space="preserve">) </w:t>
-      </w:r>
-      <w:proofErr w:type="spellStart"/>
-      <w:r>
-        <w:t>ArM.</w:t>
-      </w:r>
-      <w:proofErr w:type="spellEnd"/>
-      <w:r>
-        <w:t xml:space="preserve"> Since this enzyme natively contains a Zn ion, installing an </w:t>
-      </w:r>
-      <w:proofErr w:type="spellStart"/>
-      <w:r>
-        <w:t>arylsulfonamide</w:t>
-      </w:r>
-      <w:proofErr w:type="spellEnd"/>
-      <w:r>
-        <w:t xml:space="preserve"> anchor on a GHII catalyst promoted </w:t>
-      </w:r>
-      <w:r>
-        <w:t xml:space="preserve">dative </w:t>
-      </w:r>
-      <w:r>
-        <w:t xml:space="preserve">binding </w:t>
-      </w:r>
-      <w:r>
-        <w:t>of the catalyst to the protein and catalyzed RCM in aqueous conditions with TON of 28 in physiological conditions.</w:t>
-      </w:r>
-      <w:r>
-        <w:rPr>
-          <w:vertAlign w:val="superscript"/>
-        </w:rPr>
-        <w:t>25</w:t>
-      </w:r>
-    </w:p>
-    <w:p>
-      <w:pPr>
-        <w:bidi w:val="0"/>
-        <w:jc w:val="both"/>
-      </w:pPr>
-      <w:r>
-        <w:t xml:space="preserve">Regardless of the type of protein or reaction, the length of the spacer between the catalyst and the protein's peptide is significant to the </w:t>
-      </w:r>
-      <w:r>
-        <w:t>reactivity and selectivity of the reaction</w:t>
-      </w:r>
-      <w:r>
-        <w:t xml:space="preserve"> as it affects the second ligand sphere – the amino acids that the catalyst contacts and the substrate's steric constraints</w:t>
-      </w:r>
-      <w:r>
-        <w:t xml:space="preserve"> for contact with the catalyst</w:t>
-      </w:r>
-      <w:r>
-        <w:t xml:space="preserve">. The study on </w:t>
-      </w:r>
-      <w:proofErr w:type="spellStart"/>
-      <w:r>
-        <w:t>FhuA</w:t>
-      </w:r>
-      <w:proofErr w:type="spellEnd"/>
-      <w:r>
-        <w:t xml:space="preserve"> protein</w:t>
-      </w:r>
-      <w:r>
-        <w:t xml:space="preserve"> compared multiple length</w:t>
-      </w:r>
-      <w:r>
-        <w:t>s</w:t>
-      </w:r>
-      <w:r>
-        <w:t xml:space="preserve"> of the chain linking the catalyst to the </w:t>
-      </w:r>
-      <w:proofErr w:type="spellStart"/>
-      <w:r>
-        <w:t>FuhA</w:t>
-      </w:r>
-      <w:proofErr w:type="spellEnd"/>
-      <w:r>
-        <w:t xml:space="preserve"> protein. It was found that the shortest spacer led to the highest TONs and a slightly higher cis/trans ratio of the product – it may be concluded that in this case a long</w:t>
-      </w:r>
-      <w:r>
-        <w:t>er</w:t>
-      </w:r>
-      <w:r>
-        <w:t xml:space="preserve"> spacer enables coordination with hydrophilic amino acid residues on the anchoring protein that compete with the metathesis reaction.</w:t>
-      </w:r>
-      <w:r>
-        <w:rPr>
-          <w:vertAlign w:val="superscript"/>
-        </w:rPr>
-        <w:t>28</w:t>
-      </w:r>
-      <w:r>
-        <w:t xml:space="preserve"> However, </w:t>
-      </w:r>
-      <w:r>
-        <w:t xml:space="preserve">when the same catalyst was incorporated to the smaller </w:t>
-      </w:r>
-      <w:r>
-        <w:rPr>
-          <w:rFonts w:ascii="Cambria Math" w:hAnsi="Cambria Math"/>
-        </w:rPr>
-        <w:t>β</w:t>
-      </w:r>
-      <w:r>
-        <w:t xml:space="preserve">-barrel protein </w:t>
-      </w:r>
-      <w:proofErr w:type="spellStart"/>
-      <w:r>
-        <w:t>nitrobindin</w:t>
-      </w:r>
-      <w:proofErr w:type="spellEnd"/>
-      <w:r>
-        <w:t>, a longer spacer was required both for successful synthesis of the metalloenzyme – to accommodate the bulky NHC ligand – and achieved the highest TONs in ROMP reaction.</w:t>
-      </w:r>
-      <w:r>
-        <w:rPr>
-          <w:vertAlign w:val="superscript"/>
-        </w:rPr>
-        <w:t>8</w:t>
-      </w:r>
-      <w:r>
-        <w:rPr>
-          <w:vertAlign w:val="superscript"/>
-        </w:rPr>
-        <w:t>+its quotes</w:t>
-      </w:r>
-      <w:r>
-        <w:t xml:space="preserve"> Therefore the design </w:t>
-      </w:r>
-      <w:r>
-        <w:t xml:space="preserve">of a metalloenzyme must take into account the balance </w:t>
-      </w:r>
-      <w:r>
-        <w:lastRenderedPageBreak/>
-        <w:t>between minimizing contact with</w:t>
-      </w:r>
-      <w:r>
-        <w:t xml:space="preserve"> </w:t>
-      </w:r>
-      <w:r>
-        <w:t>nearby amino acids residues and enabling interaction with the substrate</w:t>
-      </w:r>
-      <w:r>
-        <w:t>, which depends on the protein</w:t>
-      </w:r>
-      <w:r>
-        <w:t>, the catalyst</w:t>
-      </w:r>
-      <w:r>
-        <w:t xml:space="preserve"> and the catalyzed reaction.</w:t>
-      </w:r>
-    </w:p>
-    <w:p>
-      <w:pPr>
-        <w:bidi w:val="0"/>
-        <w:jc w:val="both"/>
-      </w:pPr>
-      <w:r>
-        <w:t xml:space="preserve">The stability and reactivity of the metalloenzyme may be affected by the anionic ligand bound to the ruthenium. A study comparing three different halides </w:t>
-      </w:r>
-      <w:r>
-        <w:t>–</w:t>
-      </w:r>
-      <w:r>
-        <w:t xml:space="preserve"> </w:t>
-      </w:r>
-      <w:r>
-        <w:t>chloride, iodide and bromide</w:t>
-      </w:r>
-      <w:r>
-        <w:t xml:space="preserve"> – in a GHII catalyst conjugated to </w:t>
-      </w:r>
-      <w:proofErr w:type="spellStart"/>
-      <w:r>
-        <w:t>nitrobindin</w:t>
-      </w:r>
-      <w:proofErr w:type="spellEnd"/>
-      <w:r>
-        <w:t xml:space="preserve"> discovered that iodide complexes had the highest TONs for several RCM reactions in </w:t>
-      </w:r>
-      <w:r>
-        <w:t>aqueous environment</w:t>
-      </w:r>
-      <w:r>
-        <w:t>. Chloride complexes were the second best, with bromide metalloenzymes having the lowest TONs and failing to catalyze in some conditions.</w:t>
-      </w:r>
-      <w:r>
-        <w:t xml:space="preserve"> </w:t>
-      </w:r>
-      <w:r>
-        <w:t>The improvement in reactivity for iodide-substituted metalloenzymes is attributed to the hydrophobicity of this ligand in comparison to chloride. Since it doesn't form hydrogen bonds in the aqueous environment, it's less susceptible to halide-hydroxide ligand exchange the leads to the decomposition of the catalyst. The higher stability over a long reaction time enables higher TONs.</w:t>
-      </w:r>
-      <w:r>
-        <w:rPr>
-          <w:vertAlign w:val="superscript"/>
-        </w:rPr>
-        <w:t>6</w:t>
-      </w:r>
-      <w:r>
-        <w:t xml:space="preserve"> </w:t>
-      </w:r>
-      <w:r>
-        <w:t xml:space="preserve">The same </w:t>
-      </w:r>
-      <w:r>
-        <w:t xml:space="preserve">effect – both for catalyst stability and RCM yield – was observed for a different metalloenzyme containing albumin, suggesting that iodide substitution will be helpful for any </w:t>
-      </w:r>
-      <w:proofErr w:type="spellStart"/>
-      <w:r>
-        <w:t>ArM</w:t>
-      </w:r>
-      <w:proofErr w:type="spellEnd"/>
-      <w:r>
-        <w:t xml:space="preserve"> in which the catalyst is exposed to the aqueous environment.</w:t>
-      </w:r>
-      <w:r>
-        <w:rPr>
-          <w:vertAlign w:val="superscript"/>
-        </w:rPr>
-        <w:t>3</w:t>
-      </w:r>
-      <w:r>
-        <w:t xml:space="preserve"> </w:t>
-      </w:r>
-      <w:r>
-        <w:t xml:space="preserve"> </w:t>
-      </w:r>
-    </w:p>
-    <w:p>
-      <w:pPr>
-        <w:bidi w:val="0"/>
-        <w:jc w:val="both"/>
-      </w:pPr>
-      <w:r>
-        <w:t xml:space="preserve">The synthesis of the </w:t>
-      </w:r>
-      <w:proofErr w:type="spellStart"/>
-      <w:r>
-        <w:t>FhuA</w:t>
-      </w:r>
-      <w:proofErr w:type="spellEnd"/>
-      <w:r>
-        <w:t xml:space="preserve"> </w:t>
-      </w:r>
-      <w:proofErr w:type="spellStart"/>
-      <w:r>
-        <w:t>ArM</w:t>
-      </w:r>
-      <w:proofErr w:type="spellEnd"/>
-      <w:r>
-        <w:t xml:space="preserve"> required mutagenesis</w:t>
-      </w:r>
-      <w:r>
-        <w:t xml:space="preserve"> to insert a cleavage site for the incorporation of the GHII catalyst</w:t>
-      </w:r>
-      <w:proofErr w:type="gramStart"/>
-      <w:r>
-        <w:t>;</w:t>
-      </w:r>
-      <w:r>
-        <w:rPr>
-          <w:vertAlign w:val="superscript"/>
-        </w:rPr>
-        <w:t>28</w:t>
-      </w:r>
-      <w:proofErr w:type="gramEnd"/>
-      <w:r>
-        <w:t xml:space="preserve"> </w:t>
-      </w:r>
-      <w:r>
-        <w:t xml:space="preserve">experiments employing the smaller protein </w:t>
-      </w:r>
-      <w:proofErr w:type="spellStart"/>
-      <w:r>
-        <w:t>nitrobindin</w:t>
-      </w:r>
-      <w:proofErr w:type="spellEnd"/>
-      <w:r>
-        <w:t xml:space="preserve"> introduced mutations to construct a hydrophobic cavity for catalyst anchoring.</w:t>
-      </w:r>
-      <w:r>
-        <w:rPr>
-          <w:vertAlign w:val="superscript"/>
-        </w:rPr>
-        <w:t>8+quotes</w:t>
-      </w:r>
-      <w:r>
-        <w:t xml:space="preserve"> </w:t>
-      </w:r>
-      <w:r>
-        <w:t xml:space="preserve">The most striking usage of mutagenesis for </w:t>
-      </w:r>
-      <w:proofErr w:type="spellStart"/>
-      <w:r>
-        <w:t>ArM</w:t>
-      </w:r>
-      <w:proofErr w:type="spellEnd"/>
-      <w:r>
-        <w:t xml:space="preserve"> optimization </w:t>
-      </w:r>
-      <w:r>
-        <w:t>was exhibited</w:t>
-      </w:r>
-      <w:r>
-        <w:t xml:space="preserve"> in the directed evolution of a streptavidin</w:t>
-      </w:r>
-      <w:r>
-        <w:t xml:space="preserve"> (SAV)</w:t>
-      </w:r>
-      <w:r>
-        <w:t>-based metathase</w:t>
-      </w:r>
-      <w:r>
-        <w:t xml:space="preserve">. </w:t>
-      </w:r>
-      <w:r>
-        <w:t>In contrast to the previous examples, the</w:t>
-      </w:r>
-      <w:r>
-        <w:t xml:space="preserve"> SAV research employed multiple consecutive rounds of mutagenesis that improved the cell-specific activity of the </w:t>
-      </w:r>
-      <w:proofErr w:type="spellStart"/>
-      <w:r>
-        <w:t>ArM</w:t>
-      </w:r>
-      <w:proofErr w:type="spellEnd"/>
-      <w:r>
-        <w:t xml:space="preserve"> for a specific reaction.</w:t>
-      </w:r>
-      <w:r>
-        <w:t xml:space="preserve"> The mutations included substitutions of amino acids close to the catalysis site to increase the flexibility of the tertiary structure, reduce steric hindrance or increase the entropy</w:t>
-      </w:r>
-      <w:r>
-        <w:t xml:space="preserve"> </w:t>
-      </w:r>
-      <w:r>
-        <w:t>of reaction (??? Check that I'm not lying)</w:t>
-      </w:r>
-      <w:r>
-        <w:t xml:space="preserve">. Different mutants of the protein performed best for different metathesis reactions, </w:t>
-      </w:r>
-      <w:r>
-        <w:t>suggesting</w:t>
-      </w:r>
-      <w:r>
-        <w:t xml:space="preserve"> that a</w:t>
-      </w:r>
-      <w:r>
-        <w:t xml:space="preserve"> global</w:t>
-      </w:r>
-      <w:r>
-        <w:t xml:space="preserve"> "ideal metathase" for </w:t>
-      </w:r>
-      <w:r>
-        <w:t>all</w:t>
-      </w:r>
-      <w:r>
-        <w:t xml:space="preserve"> reaction</w:t>
-      </w:r>
-      <w:r>
-        <w:t>s</w:t>
-      </w:r>
-      <w:r>
-        <w:t xml:space="preserve"> may not be </w:t>
-      </w:r>
-      <w:r>
-        <w:t>developed</w:t>
-      </w:r>
-      <w:r>
-        <w:t xml:space="preserve">, but </w:t>
-      </w:r>
-      <w:r>
-        <w:t xml:space="preserve">each use-case </w:t>
-      </w:r>
-      <w:r>
-        <w:t>can</w:t>
-      </w:r>
-      <w:r>
-        <w:t xml:space="preserve"> benefit from engineering of a customized mutant</w:t>
-      </w:r>
-      <w:r>
-        <w:t xml:space="preserve"> through directed evolution</w:t>
-      </w:r>
-      <w:r>
-        <w:t>.</w:t>
-      </w:r>
-      <w:r>
-        <w:rPr>
-          <w:vertAlign w:val="superscript"/>
-        </w:rPr>
-        <w:t>2</w:t>
-      </w:r>
-    </w:p>
-    <w:p>
-      <w:pPr>
-        <w:bidi w:val="0"/>
-        <w:jc w:val="both"/>
-      </w:pPr>
-      <w:r>
-        <w:t xml:space="preserve">Another promising technology for catalyst uptake is </w:t>
-      </w:r>
-      <w:r>
-        <w:t>through</w:t>
-      </w:r>
-      <w:r>
-        <w:t xml:space="preserve"> a polymerso</w:t>
-      </w:r>
-      <w:r>
-        <w:t>m</w:t>
-      </w:r>
-      <w:r>
-        <w:t xml:space="preserve">e – </w:t>
-      </w:r>
-      <w:r>
-        <w:t xml:space="preserve">an </w:t>
-      </w:r>
-      <w:r>
-        <w:t xml:space="preserve">artificial organelle composed of a polymer and the catalyst. In a recent study, a polyethylene glycol (PEG) derivative was conjugated – </w:t>
-      </w:r>
-      <w:r>
-        <w:t xml:space="preserve">either </w:t>
-      </w:r>
-      <w:r>
-        <w:t xml:space="preserve">covalently or through hydrophobic interactions – to HGII catalyst </w:t>
-      </w:r>
-      <w:r>
-        <w:t>to form polymersomes.</w:t>
-      </w:r>
-      <w:r>
-        <w:t xml:space="preserve"> These were successfully internalized by HeLa cells</w:t>
-      </w:r>
-      <w:r>
-        <w:t>, localized in the lysosome</w:t>
-      </w:r>
-      <w:r>
-        <w:t xml:space="preserve"> and catalyzed RCM formation of umbelliferone inside the cell.</w:t>
-      </w:r>
-      <w:r>
-        <w:t xml:space="preserve"> Th</w:t>
-      </w:r>
-      <w:r>
-        <w:t xml:space="preserve">e </w:t>
-      </w:r>
-      <w:r>
-        <w:t xml:space="preserve">combined effect of </w:t>
-      </w:r>
-      <w:r>
-        <w:t xml:space="preserve">encapsulation </w:t>
-      </w:r>
-      <w:r>
-        <w:t xml:space="preserve">and localization inside an intracellular organelle </w:t>
-      </w:r>
-      <w:r>
-        <w:t xml:space="preserve">both protects the cell from the </w:t>
-      </w:r>
-      <w:r>
-        <w:t>cytotoxic</w:t>
-      </w:r>
-      <w:r>
-        <w:t>ity</w:t>
-      </w:r>
-      <w:r>
-        <w:t xml:space="preserve"> of free GHII catalysts and prevents decomposition of the catalyst </w:t>
-      </w:r>
-      <w:r>
-        <w:t xml:space="preserve">by cellular </w:t>
-      </w:r>
-      <w:r>
-        <w:t>compounds</w:t>
-      </w:r>
-      <w:r>
-        <w:t xml:space="preserve"> like GSH.</w:t>
-      </w:r>
-      <w:r>
-        <w:t xml:space="preserve"> It should be noted that the conversion rate of this reaction was quite low, perhaps due to said encapsulation isolating the catalyst from the substrate.</w:t>
-      </w:r>
-      <w:r>
-        <w:rPr>
-          <w:vertAlign w:val="superscript"/>
-        </w:rPr>
-        <w:t>22</w:t>
-      </w:r>
-      <w:r>
-        <w:t xml:space="preserve"> Further optimization is necessary to adapt this interesting technique to other metathesis reactions and </w:t>
-      </w:r>
-      <w:r>
-        <w:t>on</w:t>
-      </w:r>
-      <w:r>
-        <w:t xml:space="preserve"> a wider scale.</w:t>
-      </w:r>
-    </w:p>
-    <w:p>
-      <w:pPr>
-        <w:pStyle w:val="Heading3"/>
-        <w:rPr>
-          <w:highlight w:val="blue"/>
-        </w:rPr>
-      </w:pPr>
-      <w:r>
-        <w:rPr>
-          <w:highlight w:val="blue"/>
-        </w:rPr>
-        <w:t>C</w:t>
-      </w:r>
-      <w:r>
-        <w:rPr>
-          <w:highlight w:val="blue"/>
-        </w:rPr>
-        <w:t>hoice of substrate</w:t>
-      </w:r>
-      <w:r>
-        <w:rPr>
-          <w:highlight w:val="blue"/>
-        </w:rPr>
-        <w:t>s</w:t>
-      </w:r>
-      <w:r>
-        <w:rPr>
-          <w:highlight w:val="blue"/>
-        </w:rPr>
-        <w:t xml:space="preserve"> and reaction partners</w:t>
-      </w:r>
-    </w:p>
-    <w:p>
-      <w:pPr>
-        <w:pStyle w:val="ListParagraph"/>
-        <w:bidi w:val="0"/>
-        <w:ind w:left="1800"/>
-        <w:jc w:val="both"/>
-      </w:pPr>
-      <w:r>
-        <w:rPr>
-          <w:highlight w:val="green"/>
-        </w:rPr>
-        <w:t>Pseudo-amino acids and how to make them</w:t>
-      </w:r>
-    </w:p>
-    <w:p>
-      <w:pPr>
-        <w:bidi w:val="0"/>
-        <w:jc w:val="both"/>
-      </w:pPr>
-      <w:r>
-        <w:t>Metatheses in which one of the substrates is a peptide or a protein require the incorporation of alkene-containing amino acids, which are unnatural amino acids (UAAs).</w:t>
-      </w:r>
-      <w:r>
-        <w:t xml:space="preserve"> This can be achieved chemically – by modifying an existing residue – or genetically.</w:t>
-      </w:r>
-    </w:p>
-    <w:p>
-      <w:pPr>
-        <w:bidi w:val="0"/>
-        <w:jc w:val="both"/>
-      </w:pPr>
-      <w:r>
-        <w:t xml:space="preserve">Common alkene containing amino acids are </w:t>
-      </w:r>
-      <w:r>
-        <w:t>depicted</w:t>
-      </w:r>
-      <w:r>
-        <w:t xml:space="preserve"> in figure x. </w:t>
-      </w:r>
-    </w:p>
-    <w:p>
-      <w:pPr>
-        <w:bidi w:val="0"/>
-        <w:jc w:val="both"/>
-      </w:pPr>
-      <w:r>
-        <w:lastRenderedPageBreak/>
-        <w:t>C</w:t>
-      </w:r>
-      <w:r>
-        <w:t>hemical modification</w:t>
-      </w:r>
-      <w:r>
-        <w:t xml:space="preserve"> can be achieved by direct allylation with allyl halides. This method was used to convert cysteine to S-</w:t>
-      </w:r>
-      <w:proofErr w:type="spellStart"/>
-      <w:r>
-        <w:t>allylcysteine</w:t>
-      </w:r>
-      <w:proofErr w:type="spellEnd"/>
-      <w:r>
-        <w:t xml:space="preserve"> (Sac</w:t>
-      </w:r>
-      <w:proofErr w:type="gramStart"/>
-      <w:r>
-        <w:t xml:space="preserve">), </w:t>
-      </w:r>
-      <w:r>
-        <w:t>and</w:t>
-      </w:r>
-      <w:proofErr w:type="gramEnd"/>
-      <w:r>
-        <w:t xml:space="preserve"> showed(?) a high conversion rate with </w:t>
-      </w:r>
-      <w:r>
-        <w:t>mild conditions</w:t>
-      </w:r>
-      <w:r>
-        <w:t xml:space="preserve"> and without denaturing the protein. Since allyl halides may also react with other amino acids</w:t>
-      </w:r>
-      <w:r>
-        <w:t xml:space="preserve"> – such as lysine and histidine – a more specific allylation protocol was developed for cysteine</w:t>
-      </w:r>
-      <w:r>
-        <w:t xml:space="preserve"> in which the amino acid was first converted to </w:t>
-      </w:r>
-      <w:r>
-        <w:t xml:space="preserve">Se-allyl </w:t>
-      </w:r>
-      <w:proofErr w:type="spellStart"/>
-      <w:r>
-        <w:t>selenenylsulfide</w:t>
-      </w:r>
-      <w:proofErr w:type="spellEnd"/>
-      <w:r>
-        <w:t xml:space="preserve"> using allyl </w:t>
-      </w:r>
-      <w:proofErr w:type="spellStart"/>
-      <w:r>
-        <w:t>selenocyanate</w:t>
-      </w:r>
-      <w:proofErr w:type="spellEnd"/>
-      <w:r>
-        <w:t xml:space="preserve"> and then underwent rearrangement to form Sac.</w:t>
-      </w:r>
-      <w:r>
-        <w:t xml:space="preserve"> Both methods provided an active protein that also reacted in olefin metathesis with allyl </w:t>
-      </w:r>
-      <w:commentRangeStart w:id="28"/>
-      <w:r>
-        <w:t>alcohol</w:t>
-      </w:r>
-      <w:commentRangeEnd w:id="28"/>
-      <w:r>
-        <w:rPr>
-          <w:rStyle w:val="CommentReference"/>
-        </w:rPr>
-        <w:commentReference w:id="28"/>
-      </w:r>
-      <w:r>
-        <w:t>.</w:t>
-      </w:r>
-    </w:p>
-    <w:p>
-      <w:pPr>
-        <w:bidi w:val="0"/>
-        <w:jc w:val="both"/>
-      </w:pPr>
-      <w:r>
-        <w:t xml:space="preserve">Genetic incorporation of UAAs exploits their similarity to natural amino acids which </w:t>
-      </w:r>
-      <w:r>
-        <w:t>allows</w:t>
-      </w:r>
-      <w:r>
-        <w:t xml:space="preserve"> them to occupy the binding site in aminoacyl-tRNA synthetase</w:t>
-      </w:r>
-      <w:r>
-        <w:t xml:space="preserve">. A study testing the incorporation of </w:t>
-      </w:r>
-      <w:r>
-        <w:t xml:space="preserve">S and Se </w:t>
-      </w:r>
-      <w:r>
-        <w:t>methionine analogues to E. Coli methionyl-tRNA synthetase revealed that</w:t>
-      </w:r>
-      <w:r>
-        <w:t xml:space="preserve"> the turnover was the highest for S-</w:t>
-      </w:r>
-      <w:proofErr w:type="spellStart"/>
-      <w:r>
-        <w:t>allylhomocysteine</w:t>
-      </w:r>
-      <w:proofErr w:type="spellEnd"/>
-      <w:r>
-        <w:t xml:space="preserve"> (</w:t>
-      </w:r>
-      <w:proofErr w:type="spellStart"/>
-      <w:r>
-        <w:t>Ahc</w:t>
-      </w:r>
-      <w:proofErr w:type="spellEnd"/>
-      <w:r>
-        <w:t>).</w:t>
-      </w:r>
-      <w:r>
-        <w:t xml:space="preserve"> </w:t>
-      </w:r>
-      <w:proofErr w:type="spellStart"/>
-      <w:r>
-        <w:t>Ahc</w:t>
-      </w:r>
-      <w:proofErr w:type="spellEnd"/>
-      <w:r>
-        <w:t xml:space="preserve"> was also incorporated successfully to multiple proteins in-vivo</w:t>
-      </w:r>
-      <w:r>
-        <w:t xml:space="preserve"> while keeping their original secondary structure and function</w:t>
-      </w:r>
-      <w:r>
-        <w:t xml:space="preserve"> </w:t>
-      </w:r>
-      <w:proofErr w:type="gramStart"/>
-      <w:r>
-        <w:t>–</w:t>
-      </w:r>
-      <w:r>
-        <w:t>(</w:t>
-      </w:r>
-      <w:r>
-        <w:t xml:space="preserve"> </w:t>
-      </w:r>
-      <w:r>
-        <w:t>look</w:t>
-      </w:r>
-      <w:proofErr w:type="gramEnd"/>
-      <w:r>
-        <w:t xml:space="preserve"> at notes</w:t>
-      </w:r>
-      <w:r>
-        <w:t>)</w:t>
-      </w:r>
-      <w:r>
-        <w:t xml:space="preserve">. Cross-metathesis </w:t>
-      </w:r>
-      <w:r>
-        <w:t xml:space="preserve">by GHII catalyst </w:t>
-      </w:r>
-      <w:r>
-        <w:t xml:space="preserve">with allyl alcohol or the fluorescent tracer fluorescein was performed with moderate </w:t>
-      </w:r>
-      <w:r>
-        <w:t>to high yields (55%-95%), depending on the protein and the reaction partner.</w:t>
-      </w:r>
-      <w:r>
-        <w:t xml:space="preserve"> The same UAA was also installed into the Fc region of immunoglobulin G in a human cell line and reacted</w:t>
-      </w:r>
-      <w:r>
-        <w:t xml:space="preserve"> with olefin-biotin, illustrating the potential use for biotin tagging (??).</w:t>
-      </w:r>
-      <w:r>
-        <w:rPr>
-          <w:vertAlign w:val="superscript"/>
-        </w:rPr>
-        <w:t>17?</w:t>
-      </w:r>
     </w:p>
     <w:p>
       <w:pPr>
@@ -4478,90 +4259,14 @@
         </w:rPr>
       </w:pPr>
       <w:r>
-        <w:t xml:space="preserve">Derivatives of sulfur-containing amino acids, like cysteine, are </w:t>
-      </w:r>
-      <w:r>
-        <w:t>frequently</w:t>
-      </w:r>
-      <w:r>
-        <w:t xml:space="preserve"> used in protein olefin metathesis</w:t>
-      </w:r>
-      <w:r>
-        <w:rPr>
-          <w:vertAlign w:val="superscript"/>
-        </w:rPr>
-        <w:t>??</w:t>
-      </w:r>
-      <w:r>
-        <w:t xml:space="preserve"> and achieve better yields than other amino acids</w:t>
-      </w:r>
-      <w:proofErr w:type="gramStart"/>
-      <w:r>
-        <w:t>.</w:t>
-      </w:r>
-      <w:r>
-        <w:rPr>
-          <w:vertAlign w:val="superscript"/>
-        </w:rPr>
-        <w:t>?</w:t>
-      </w:r>
-      <w:r>
-        <w:rPr>
-          <w:vertAlign w:val="superscript"/>
-        </w:rPr>
-        <w:t>+</w:t>
-      </w:r>
-      <w:proofErr w:type="gramEnd"/>
-      <w:r>
-        <w:rPr>
-          <w:vertAlign w:val="superscript"/>
-        </w:rPr>
-        <w:t>10?</w:t>
-      </w:r>
-      <w:r>
-        <w:t xml:space="preserve"> This can be explain</w:t>
-      </w:r>
-      <w:r>
-        <w:t>ed</w:t>
-      </w:r>
-      <w:r>
-        <w:t>, at least in part, by the</w:t>
-      </w:r>
-      <w:r>
-        <w:t xml:space="preserve"> allylic</w:t>
-      </w:r>
-      <w:r>
-        <w:t xml:space="preserve"> chalcogen effect</w:t>
-      </w:r>
-      <w:r>
-        <w:t xml:space="preserve">. The same qualities that make the S-containing GSH a potent deactivator of ruthenium complexes </w:t>
-      </w:r>
-      <w:r>
-        <w:t xml:space="preserve">(chapter 2c) </w:t>
-      </w:r>
-      <w:r>
-        <w:t xml:space="preserve">enhance the rate of reactions </w:t>
-      </w:r>
-      <w:r>
-        <w:t>of</w:t>
-      </w:r>
-      <w:r>
-        <w:t xml:space="preserve"> allyl sulfides – the sulfur atom tends to coordinate to the central ruthenium in the catalyst</w:t>
-      </w:r>
-      <w:r>
-        <w:t>, since it's a softer nucleophile than the oxygen in the isopropoxy group</w:t>
-      </w:r>
-      <w:r>
-        <w:t xml:space="preserve"> (figure y)</w:t>
-      </w:r>
-      <w:r>
-        <w:t xml:space="preserve">. </w:t>
-      </w:r>
-      <w:r>
-        <w:t>Because the sulfur is bound to the rest of the alkene, this increases the effective concentration of the active species in the metathesis cycle and thus the reaction rate. Because metathesis catalysts are prone to decomposition in aqueous conditions, the higher rate leads to higher final yield.</w:t>
-      </w:r>
-      <w:r>
-        <w:rPr>
+        <w:rPr>
+          <w:noProof/>
+        </w:rPr>
+        <w:t>Since selenium is a larger, softer base than sulfur and with similar electronegativity, it can also be incorporated to UAAs in the allylic position. Se-allylselenocysteine (Seac) was indeed found to be more reactive than Sac for challenging reactions and in some cases, to achieve higher yields.</w:t>
+      </w:r>
+      <w:r>
+        <w:rPr>
+          <w:noProof/>
           <w:vertAlign w:val="superscript"/>
         </w:rPr>
         <w:t>10</w:t>
@@ -4570,7 +4275,7 @@
         <w:rPr>
           <w:noProof/>
         </w:rPr>
-        <w:t xml:space="preserve"> </w:t>
+        <w:t xml:space="preserve"> (expand?)</w:t>
       </w:r>
     </w:p>
     <w:p>
@@ -4585,7 +4290,7 @@
         <w:rPr>
           <w:noProof/>
         </w:rPr>
-        <w:t>Since selenium is a larger, softer base than sulfur and with similar electronegativity, it can also be incorporated to UAAs in the allylic position. Se-allylselenocysteine (Seac) was indeed found to be more reactive than Sac for challenging reactions and in some cases, to achieve higher yields.</w:t>
+        <w:t>Another factor affecting reaction rate and yield is the position of the UAA on the protein. To decrease the steric strain of the coordination of the alkene to the catalyst, a protein containing cysteine was modified to include acrylamide conjugated to Sac, instead of Sac bound directly to the protein. This modified reactant manage to achieve higher yields and faster rates than Sac for some cross-metathesis reactions.</w:t>
       </w:r>
       <w:r>
         <w:rPr>
@@ -4598,60 +4303,31 @@
         <w:rPr>
           <w:noProof/>
         </w:rPr>
-        <w:t xml:space="preserve"> (expand?)</w:t>
-      </w:r>
-    </w:p>
-    <w:p>
-      <w:pPr>
-        <w:bidi w:val="0"/>
-        <w:jc w:val="both"/>
+        <w:t xml:space="preserve"> S</w:t>
+      </w:r>
+      <w:r>
         <w:rPr>
           <w:noProof/>
         </w:rPr>
-      </w:pPr>
+        <w:t xml:space="preserve">imilarly to catalyst design, the length of the linker chain </w:t>
+      </w:r>
       <w:r>
         <w:rPr>
           <w:noProof/>
         </w:rPr>
-        <w:t>Another factor affecting reaction rate and yield is the position of the UAA on the protein. To decrease the steric strain of the coordination of the alkene to the catalyst, a protein containing cysteine was modified to include acrylamide conjugated to Sac, instead of Sac bound directly to the protein. This modified reactant manage to achieve higher yields and faster rates than Sac for some cross-metathesis reactions.</w:t>
-      </w:r>
+        <w:t>of the reactant is significant to accommodate the bulk of the metathesis reactants and catalyst (though in the cited study, less significant than the effect of selenium substitution).</w:t>
+      </w:r>
+    </w:p>
+    <w:p>
+      <w:pPr>
+        <w:bidi w:val="0"/>
+        <w:jc w:val="both"/>
+      </w:pPr>
+      <w:commentRangeStart w:id="31"/>
       <w:r>
         <w:rPr>
           <w:noProof/>
-          <w:vertAlign w:val="superscript"/>
-        </w:rPr>
-        <w:t>10</w:t>
-      </w:r>
-      <w:r>
-        <w:rPr>
-          <w:noProof/>
-        </w:rPr>
-        <w:t xml:space="preserve"> S</w:t>
-      </w:r>
-      <w:r>
-        <w:rPr>
-          <w:noProof/>
-        </w:rPr>
-        <w:t xml:space="preserve">imilarly to catalyst design, the length of the linker chain </w:t>
-      </w:r>
-      <w:r>
-        <w:rPr>
-          <w:noProof/>
-        </w:rPr>
-        <w:t>of the reactant is significant to accommodate the bulk of the metathesis reactants and catalyst (though in the cited study, less significant than the effect of selenium substitution).</w:t>
-      </w:r>
-    </w:p>
-    <w:p>
-      <w:pPr>
-        <w:bidi w:val="0"/>
-        <w:jc w:val="both"/>
-      </w:pPr>
-      <w:commentRangeStart w:id="29"/>
-      <w:r>
-        <w:rPr>
-          <w:noProof/>
-        </w:rPr>
-        <w:lastRenderedPageBreak/>
+        </w:rPr>
         <w:drawing>
           <wp:inline distT="0" distB="0" distL="0" distR="0" wp14:anchorId="659A847F" wp14:editId="73D9E3E9">
             <wp:extent cx="3324689" cy="1943371"/>
@@ -4688,12 +4364,12 @@
           </wp:inline>
         </w:drawing>
       </w:r>
-      <w:commentRangeEnd w:id="29"/>
+      <w:commentRangeEnd w:id="31"/>
       <w:r>
         <w:rPr>
           <w:rStyle w:val="CommentReference"/>
         </w:rPr>
-        <w:commentReference w:id="29"/>
+        <w:commentReference w:id="31"/>
       </w:r>
     </w:p>
     <w:p>
@@ -4798,99 +4474,181 @@
         <w:t xml:space="preserve"> yield</w:t>
       </w:r>
       <w:r>
-        <w:t xml:space="preserve"> in multiple </w:t>
-      </w:r>
-      <w:proofErr w:type="spellStart"/>
+        <w:t xml:space="preserve"> in multiple reactions</w:t>
+      </w:r>
+      <w:r>
+        <w:rPr>
+          <w:vertAlign w:val="superscript"/>
+        </w:rPr>
+        <w:t>also 17</w:t>
+      </w:r>
+      <w:commentRangeStart w:id="32"/>
+      <w:r>
+        <w:t>,</w:t>
+      </w:r>
+      <w:commentRangeEnd w:id="32"/>
+      <w:r>
+        <w:rPr>
+          <w:rStyle w:val="CommentReference"/>
+        </w:rPr>
+        <w:commentReference w:id="32"/>
+      </w:r>
+      <w:r>
+        <w:t xml:space="preserve"> </w:t>
+      </w:r>
+      <w:r>
+        <w:t xml:space="preserve"> in part because the Mg</w:t>
+      </w:r>
+      <w:r>
+        <w:rPr>
+          <w:vertAlign w:val="superscript"/>
+        </w:rPr>
+        <w:t>+2</w:t>
+      </w:r>
+      <w:r>
+        <w:t>, a soft lewis acid, disrupts chelate formation.</w:t>
+      </w:r>
+      <w:r>
+        <w:rPr>
+          <w:vertAlign w:val="superscript"/>
+        </w:rPr>
+        <w:t>11</w:t>
+      </w:r>
+      <w:r>
+        <w:t xml:space="preserve"> The chloride plays a role as well</w:t>
+      </w:r>
+      <w:r>
+        <w:t xml:space="preserve">, as NaCl decreases catalyst decomposition as well – it's assumed that a higher chloride shifts the equilibrium constant of the halide exchange decomposition path to favor the dichloro form of the </w:t>
+      </w:r>
+      <w:commentRangeStart w:id="33"/>
+      <w:r>
+        <w:t>catalyst</w:t>
+      </w:r>
+      <w:commentRangeEnd w:id="33"/>
+      <w:r>
+        <w:rPr>
+          <w:rStyle w:val="CommentReference"/>
+        </w:rPr>
+        <w:commentReference w:id="33"/>
+      </w:r>
+      <w:r>
+        <w:t>.</w:t>
+      </w:r>
+    </w:p>
+    <w:p>
+      <w:pPr>
+        <w:bidi w:val="0"/>
+        <w:jc w:val="both"/>
+      </w:pPr>
+    </w:p>
+    <w:p>
+      <w:pPr>
+        <w:pStyle w:val="Heading3"/>
+      </w:pPr>
+      <w:r>
+        <w:t xml:space="preserve">Choice of the </w:t>
+      </w:r>
+      <w:r>
+        <w:t>biological system</w:t>
+      </w:r>
+    </w:p>
+    <w:p>
+      <w:pPr>
+        <w:bidi w:val="0"/>
+        <w:jc w:val="both"/>
+      </w:pPr>
+      <w:r>
+        <w:t xml:space="preserve">Although </w:t>
+      </w:r>
+      <w:r>
+        <w:t xml:space="preserve">metathesis inside cells poses many challenges, careful choice of the environment can minimize them. </w:t>
+      </w:r>
+      <w:r>
+        <w:t>For example, to eliminate catalyst decomposition by GSH reduction, olefin metathesis in E. coli was localized to the cell's periplasm – the space between the two bacterial membranes – where glutathione is present in its harmless oxidized form.</w:t>
+      </w:r>
+      <w:r>
+        <w:rPr>
+          <w:vertAlign w:val="superscript"/>
+        </w:rPr>
+        <w:t>2</w:t>
+      </w:r>
+    </w:p>
+    <w:p>
+      <w:pPr>
+        <w:bidi w:val="0"/>
+        <w:jc w:val="both"/>
+      </w:pPr>
+      <w:r>
+        <w:lastRenderedPageBreak/>
+        <w:t>The cytotoxicity of metathesis catalysts is established, for multiple cell types,</w:t>
+      </w:r>
+      <w:r>
+        <w:rPr>
+          <w:vertAlign w:val="superscript"/>
+        </w:rPr>
+        <w:t>1, 22,23</w:t>
+      </w:r>
+      <w:r>
+        <w:t xml:space="preserve"> but is not equal for every cell. As a dose-dependent comparison of AquaMet effect on viability has shown, </w:t>
+      </w:r>
+      <w:r>
+        <w:t>the cell lines HeLa and 1MEA show drastically different survival rates.</w:t>
+      </w:r>
+      <w:r>
+        <w:rPr>
+          <w:vertAlign w:val="superscript"/>
+        </w:rPr>
+        <w:t>23</w:t>
+      </w:r>
+      <w:r>
+        <w:t xml:space="preserve"> The difference can result from the different source organism – human vs mouse – source tissue – cervical vs liver cancer – or another factor. This variance proves that some cells are less susceptible to damage than others and so can be targeted for metathesis with minimal effects.</w:t>
+      </w:r>
+    </w:p>
+    <w:p>
+      <w:pPr>
+        <w:bidi w:val="0"/>
+        <w:jc w:val="both"/>
+      </w:pPr>
+      <w:r>
+        <w:t xml:space="preserve">Another </w:t>
+      </w:r>
+      <w:r>
+        <w:t>encouraging</w:t>
+      </w:r>
+      <w:r>
+        <w:t xml:space="preserve"> </w:t>
+      </w:r>
+      <w:r>
+        <w:t xml:space="preserve">result is the high cell viability achieved when the catalyst is delivered by polymersomes. The study testing this technique also measured HeLa viability, and achieved </w:t>
+      </w:r>
+      <w:r>
+        <w:t>about 80% viability in polymersome concentrations as high as 1 mg/mL, whereas with unprotected AquaMet viability dropped to 50% for concentration of 0.46 mg/mL.</w:t>
+      </w:r>
+      <w:r>
+        <w:rPr>
+          <w:vertAlign w:val="superscript"/>
+        </w:rPr>
+        <w:t>22, 23</w:t>
+      </w:r>
+      <w:r>
+        <w:t xml:space="preserve"> Therefore, localizing the reaction in an intracellular compartment or organelle may protect the cell.</w:t>
+      </w:r>
+    </w:p>
+    <w:p>
+      <w:pPr>
+        <w:bidi w:val="0"/>
+        <w:ind w:left="1440"/>
+        <w:jc w:val="both"/>
+      </w:pPr>
+      <w:r>
+        <w:t>In case we get to</w:t>
+      </w:r>
+      <w:r>
+        <w:t xml:space="preserve"> – a good place for lessons from other </w:t>
+      </w:r>
       <w:r>
         <w:t>reactions</w:t>
       </w:r>
-      <w:r>
-        <w:rPr>
-          <w:vertAlign w:val="superscript"/>
-        </w:rPr>
-        <w:t>also</w:t>
-      </w:r>
-      <w:proofErr w:type="spellEnd"/>
-      <w:r>
-        <w:rPr>
-          <w:vertAlign w:val="superscript"/>
-        </w:rPr>
-        <w:t xml:space="preserve"> 17</w:t>
-      </w:r>
-      <w:commentRangeStart w:id="30"/>
-      <w:r>
-        <w:t>,</w:t>
-      </w:r>
-      <w:commentRangeEnd w:id="30"/>
-      <w:r>
-        <w:rPr>
-          <w:rStyle w:val="CommentReference"/>
-        </w:rPr>
-        <w:commentReference w:id="30"/>
-      </w:r>
-      <w:r>
-        <w:t xml:space="preserve"> </w:t>
-      </w:r>
-      <w:r>
-        <w:t xml:space="preserve"> in part because the Mg</w:t>
-      </w:r>
-      <w:r>
-        <w:rPr>
-          <w:vertAlign w:val="superscript"/>
-        </w:rPr>
-        <w:t>+2</w:t>
-      </w:r>
-      <w:r>
-        <w:t xml:space="preserve">, a soft </w:t>
-      </w:r>
-      <w:proofErr w:type="spellStart"/>
-      <w:r>
-        <w:t>lewis</w:t>
-      </w:r>
-      <w:proofErr w:type="spellEnd"/>
-      <w:r>
-        <w:t xml:space="preserve"> acid, disrupts chelate formation.</w:t>
-      </w:r>
-      <w:r>
-        <w:rPr>
-          <w:vertAlign w:val="superscript"/>
-        </w:rPr>
-        <w:t>11</w:t>
-      </w:r>
-      <w:r>
-        <w:t xml:space="preserve"> The chloride plays a role as well</w:t>
-      </w:r>
-      <w:r>
-        <w:t xml:space="preserve">, as NaCl decreases catalyst decomposition as well – it's assumed that a higher chloride shifts the equilibrium constant of the halide exchange decomposition path to favor the </w:t>
-      </w:r>
-      <w:proofErr w:type="spellStart"/>
-      <w:r>
-        <w:t>dichloro</w:t>
-      </w:r>
-      <w:proofErr w:type="spellEnd"/>
-      <w:r>
-        <w:t xml:space="preserve"> form of the </w:t>
-      </w:r>
-      <w:commentRangeStart w:id="31"/>
-      <w:r>
-        <w:t>catalyst</w:t>
-      </w:r>
-      <w:commentRangeEnd w:id="31"/>
-      <w:r>
-        <w:rPr>
-          <w:rStyle w:val="CommentReference"/>
-        </w:rPr>
-        <w:commentReference w:id="31"/>
-      </w:r>
-      <w:r>
-        <w:t>.</w:t>
-      </w:r>
-    </w:p>
-    <w:p>
-      <w:pPr>
-        <w:bidi w:val="0"/>
-        <w:jc w:val="both"/>
-      </w:pPr>
     </w:p>
     <w:p>
       <w:pPr>
@@ -4901,42 +4659,6 @@
         </w:numPr>
         <w:bidi w:val="0"/>
         <w:jc w:val="both"/>
-        <w:rPr>
-          <w:highlight w:val="yellow"/>
-        </w:rPr>
-      </w:pPr>
-      <w:r>
-        <w:rPr>
-          <w:highlight w:val="yellow"/>
-        </w:rPr>
-        <w:t>Choice of the organism</w:t>
-      </w:r>
-    </w:p>
-    <w:p>
-      <w:pPr>
-        <w:bidi w:val="0"/>
-        <w:ind w:left="1440"/>
-        <w:jc w:val="both"/>
-      </w:pPr>
-      <w:r>
-        <w:t>In case we get to</w:t>
-      </w:r>
-      <w:r>
-        <w:t xml:space="preserve"> – a good place for lessons from other </w:t>
-      </w:r>
-      <w:r>
-        <w:t>reactions</w:t>
-      </w:r>
-    </w:p>
-    <w:p>
-      <w:pPr>
-        <w:pStyle w:val="ListParagraph"/>
-        <w:numPr>
-          <w:ilvl w:val="1"/>
-          <w:numId w:val="1"/>
-        </w:numPr>
-        <w:bidi w:val="0"/>
-        <w:jc w:val="both"/>
       </w:pPr>
       <w:r>
         <w:t>Purification and removal of the catalyst</w:t>
@@ -4948,6 +4670,101 @@
       </w:pPr>
       <w:r>
         <w:t>Discussion</w:t>
+      </w:r>
+    </w:p>
+    <w:p>
+      <w:pPr>
+        <w:bidi w:val="0"/>
+      </w:pPr>
+    </w:p>
+    <w:p>
+      <w:pPr>
+        <w:bidi w:val="0"/>
+        <w:jc w:val="both"/>
+      </w:pPr>
+      <w:r>
+        <w:t xml:space="preserve">The scope, both for reactions and application, for in vivo olefin metathesis is wide and the challenges are significant – the few </w:t>
+      </w:r>
+      <w:r>
+        <w:t>reports of metathesis in living systems demonstrate this. We cannot depend on one new discovery or breakthrough that would suddenly turn this difficult goal possible and enable efficient, selective and harmless reaction for any reaction in any cell. However, the research on aqueous olefin metathesis provides some useful guidelines that should be considered when planning a reaction.</w:t>
+      </w:r>
+    </w:p>
+    <w:p>
+      <w:pPr>
+        <w:bidi w:val="0"/>
+        <w:jc w:val="both"/>
+      </w:pPr>
+      <w:r>
+        <w:t xml:space="preserve">The most significant and easily controlled factor is the catalyst. </w:t>
+      </w:r>
+      <w:r>
+        <w:t>As c</w:t>
+      </w:r>
+      <w:r>
+        <w:t xml:space="preserve">ommon </w:t>
+      </w:r>
+      <w:r>
+        <w:t>industry-level GHII catalysts are not water tolerant and biologically safe, one of two alternative paths may be taken – optimizing small ruthenium complexes for solubility and cell viability</w:t>
+      </w:r>
+      <w:r>
+        <w:t xml:space="preserve"> (</w:t>
+      </w:r>
+      <w:r>
+        <w:t xml:space="preserve">for example, by adding anionic </w:t>
+      </w:r>
+      <w:r>
+        <w:t>groups</w:t>
+      </w:r>
+      <w:r>
+        <w:t xml:space="preserve"> or changing the halides</w:t>
+      </w:r>
+      <w:r>
+        <w:t>)</w:t>
+      </w:r>
+      <w:r>
+        <w:t>, or synthesizing artificial metalloenzymes.</w:t>
+      </w:r>
+      <w:r>
+        <w:t xml:space="preserve"> While the former option is much simpler and more economical, there's a limit to the efficiency and harm reduction of unprotected ruthenium complexes. Therefore, it may be used in the first steps of planning a synthetic cycle or when selectivity and viability are not highly prioritized. The costly and time-consuming process of designing a protein and conjugating a catalyst</w:t>
+      </w:r>
+      <w:r>
+        <w:t>, which should involve site-specific mutations for further optimization, will probably provide better results which are necessary for products with a strong effect (e.g. drugs) or experiments in living animals.</w:t>
+      </w:r>
+    </w:p>
+    <w:p>
+      <w:pPr>
+        <w:bidi w:val="0"/>
+        <w:jc w:val="both"/>
+      </w:pPr>
+      <w:r>
+        <w:t xml:space="preserve">Although the theoretic </w:t>
+      </w:r>
+      <w:r>
+        <w:t>range</w:t>
+      </w:r>
+      <w:r>
+        <w:t xml:space="preserve"> of metathesis reactions is very wide – every CM, RCM, ROMP and more – the </w:t>
+      </w:r>
+      <w:r>
+        <w:t>number of truly possible reactions is low</w:t>
+      </w:r>
+      <w:r>
+        <w:t>er</w:t>
+      </w:r>
+      <w:r>
+        <w:t>.</w:t>
+      </w:r>
+      <w:r>
+        <w:t xml:space="preserve"> Olefins with bulky or electron-deficient groups – which are frequent in biological setting – often convert slowly, with low yields or fail to react at all. </w:t>
+      </w:r>
+      <w:r>
+        <w:t>When possible, at least one of the reacting alkenes should be designed to maximize the length of the link to the hindering molecule</w:t>
+      </w:r>
+      <w:r>
+        <w:t xml:space="preserve"> and to contain an allyl sulfide or allyl selenide as the reacting group. Additionally, most of the reviewed articles featured RCM reactions as the ones with best yield and rate, probably because of the increased stability of 5- and 6-membered rings</w:t>
+      </w:r>
+      <w:r>
+        <w:t>, so they are recommended for testing new catalysts or reaction methods.</w:t>
       </w:r>
     </w:p>
     <w:p>
@@ -4961,6 +4778,7 @@
         <w:jc w:val="both"/>
       </w:pPr>
       <w:r>
+        <w:lastRenderedPageBreak/>
         <w:t>Recommended catalyst for each use-case</w:t>
       </w:r>
     </w:p>
@@ -5094,7 +4912,6 @@
     <w:p>
       <w:pPr>
         <w:rPr>
-          <w:rFonts w:hint="cs"/>
           <w:rtl/>
         </w:rPr>
       </w:pPr>
@@ -5102,7 +4919,6 @@
     <w:p>
       <w:pPr>
         <w:rPr>
-          <w:rFonts w:hint="cs"/>
           <w:rtl/>
         </w:rPr>
       </w:pPr>
@@ -5551,7 +5367,7 @@
       </w:r>
     </w:p>
   </w:comment>
-  <w:comment w:id="18" w:author="Hadas Gayer" w:date="2024-12-03T07:41:00Z" w:initials="HG">
+  <w:comment w:id="18" w:author="Hadas Gayer" w:date="2024-12-17T14:42:00Z" w:initials="HG">
     <w:p>
       <w:pPr>
         <w:pStyle w:val="CommentText"/>
@@ -5564,11 +5380,140 @@
         <w:annotationRef/>
       </w:r>
       <w:r>
+        <w:rPr>
+          <w:color w:val="000000"/>
+          <w:highlight w:val="white"/>
+        </w:rPr>
+        <w:t>Xiaojie Lu, Lijun Fan, Christopher B. Phelps, Christopher P. Davie, and Christine P. Donahue</w:t>
+      </w:r>
+    </w:p>
+    <w:p>
+      <w:pPr>
+        <w:pStyle w:val="CommentText"/>
+        <w:bidi w:val="0"/>
+      </w:pPr>
+      <w:r>
+        <w:rPr>
+          <w:color w:val="000000"/>
+          <w:highlight w:val="white"/>
+        </w:rPr>
+        <w:t>Bioconjugate Chemistry </w:t>
+      </w:r>
+      <w:r>
+        <w:rPr>
+          <w:b/>
+          <w:bCs/>
+          <w:color w:val="000000"/>
+          <w:highlight w:val="white"/>
+        </w:rPr>
+        <w:t>2017</w:t>
+      </w:r>
+      <w:r>
+        <w:rPr>
+          <w:color w:val="000000"/>
+          <w:highlight w:val="white"/>
+        </w:rPr>
+        <w:t> </w:t>
+      </w:r>
+      <w:r>
+        <w:rPr>
+          <w:i/>
+          <w:iCs/>
+          <w:color w:val="000000"/>
+          <w:highlight w:val="white"/>
+        </w:rPr>
+        <w:t>28</w:t>
+      </w:r>
+      <w:r>
+        <w:rPr>
+          <w:color w:val="000000"/>
+          <w:highlight w:val="white"/>
+        </w:rPr>
+        <w:t> (6), 1625-1629</w:t>
+      </w:r>
+    </w:p>
+    <w:p>
+      <w:pPr>
+        <w:pStyle w:val="CommentText"/>
+        <w:bidi w:val="0"/>
+      </w:pPr>
+      <w:r>
+        <w:rPr>
+          <w:color w:val="000000"/>
+          <w:highlight w:val="white"/>
+        </w:rPr>
+        <w:t>DOI: 10.1021/acs.bioconjchem.7b00292</w:t>
+      </w:r>
+      <w:r>
+        <w:t xml:space="preserve"> </w:t>
+      </w:r>
+    </w:p>
+  </w:comment>
+  <w:comment w:id="19" w:author="Hadas Gayer" w:date="2024-12-17T15:25:00Z" w:initials="HG">
+    <w:p>
+      <w:pPr>
+        <w:pStyle w:val="CommentText"/>
+        <w:bidi w:val="0"/>
+      </w:pPr>
+      <w:r>
+        <w:rPr>
+          <w:rStyle w:val="CommentReference"/>
+        </w:rPr>
+        <w:annotationRef/>
+      </w:r>
+      <w:r>
+        <w:t>Steffansen, S. I.; Christensen, M. S.; Børsting, P.; Nielsen, P. Synthesis of Conformationally Restricted Nucleic Acid Fragments Using Ring-Closing Alkene and Enyne Metathesis Reactions. </w:t>
+      </w:r>
+      <w:r>
+        <w:rPr>
+          <w:i/>
+          <w:iCs/>
+        </w:rPr>
+        <w:t>Nucleosides, nucleotides &amp; nucleic acids</w:t>
+      </w:r>
+      <w:r>
+        <w:t> </w:t>
+      </w:r>
+      <w:r>
+        <w:rPr>
+          <w:b/>
+          <w:bCs/>
+        </w:rPr>
+        <w:t>2005</w:t>
+      </w:r>
+      <w:r>
+        <w:t>, </w:t>
+      </w:r>
+      <w:r>
+        <w:rPr>
+          <w:i/>
+          <w:iCs/>
+        </w:rPr>
+        <w:t>24</w:t>
+      </w:r>
+      <w:r>
+        <w:t> (5-7), 1015–1018. https://doi.org/10.1081/ncn-200060347.</w:t>
+      </w:r>
+    </w:p>
+  </w:comment>
+  <w:comment w:id="20" w:author="Hadas Gayer" w:date="2024-12-03T07:41:00Z" w:initials="HG">
+    <w:p>
+      <w:pPr>
+        <w:pStyle w:val="CommentText"/>
+        <w:bidi w:val="0"/>
+      </w:pPr>
+      <w:r>
+        <w:rPr>
+          <w:rStyle w:val="CommentReference"/>
+        </w:rPr>
+        <w:annotationRef/>
+      </w:r>
+      <w:r>
         <w:t>Check if it’s really this one</w:t>
       </w:r>
     </w:p>
   </w:comment>
-  <w:comment w:id="19" w:author="Hadas Gayer" w:date="2024-12-06T14:34:00Z" w:initials="HG">
+  <w:comment w:id="21" w:author="Hadas Gayer" w:date="2024-12-06T14:34:00Z" w:initials="HG">
     <w:p>
       <w:pPr>
         <w:pStyle w:val="CommentText"/>
@@ -5593,7 +5538,7 @@
       </w:r>
     </w:p>
   </w:comment>
-  <w:comment w:id="20" w:author="Hadas Gayer" w:date="2024-12-07T09:44:00Z" w:initials="HG">
+  <w:comment w:id="22" w:author="Hadas Gayer" w:date="2024-12-07T09:44:00Z" w:initials="HG">
     <w:p>
       <w:pPr>
         <w:pStyle w:val="CommentText"/>
@@ -5610,7 +5555,7 @@
       </w:r>
     </w:p>
   </w:comment>
-  <w:comment w:id="21" w:author="Hadas Gayer" w:date="2024-12-07T11:26:00Z" w:initials="HG">
+  <w:comment w:id="23" w:author="Hadas Gayer" w:date="2024-12-07T11:26:00Z" w:initials="HG">
     <w:p>
       <w:pPr>
         <w:pStyle w:val="CommentText"/>
@@ -5627,7 +5572,7 @@
       </w:r>
     </w:p>
   </w:comment>
-  <w:comment w:id="22" w:author="Hadas Gayer" w:date="2024-12-07T13:53:00Z" w:initials="HG">
+  <w:comment w:id="24" w:author="Hadas Gayer" w:date="2024-12-07T13:53:00Z" w:initials="HG">
     <w:p>
       <w:pPr>
         <w:pStyle w:val="CommentText"/>
@@ -5677,7 +5622,7 @@
       </w:r>
     </w:p>
   </w:comment>
-  <w:comment w:id="23" w:author="Hadas Gayer" w:date="2024-12-07T14:51:00Z" w:initials="HG">
+  <w:comment w:id="25" w:author="Hadas Gayer" w:date="2024-12-07T14:51:00Z" w:initials="HG">
     <w:p>
       <w:pPr>
         <w:pStyle w:val="CommentText"/>
@@ -5694,7 +5639,7 @@
       </w:r>
     </w:p>
   </w:comment>
-  <w:comment w:id="24" w:author="Hadas Gayer" w:date="2024-12-07T14:57:00Z" w:initials="HG">
+  <w:comment w:id="26" w:author="Hadas Gayer" w:date="2024-12-07T14:57:00Z" w:initials="HG">
     <w:p>
       <w:pPr>
         <w:pStyle w:val="CommentText"/>
@@ -5711,7 +5656,7 @@
       </w:r>
     </w:p>
   </w:comment>
-  <w:comment w:id="25" w:author="Hadas Gayer" w:date="2024-12-07T15:09:00Z" w:initials="HG">
+  <w:comment w:id="27" w:author="Hadas Gayer" w:date="2024-12-07T15:09:00Z" w:initials="HG">
     <w:p>
       <w:pPr>
         <w:pStyle w:val="CommentText"/>
@@ -5728,7 +5673,7 @@
       </w:r>
     </w:p>
   </w:comment>
-  <w:comment w:id="26" w:author="Hadas Gayer" w:date="2024-12-09T21:26:00Z" w:initials="HG">
+  <w:comment w:id="28" w:author="Hadas Gayer" w:date="2024-12-09T21:26:00Z" w:initials="HG">
     <w:p>
       <w:pPr>
         <w:pStyle w:val="CommentText"/>
@@ -5750,7 +5695,7 @@
       </w:hyperlink>
     </w:p>
   </w:comment>
-  <w:comment w:id="27" w:author="Hadas Gayer" w:date="2024-11-22T11:31:00Z" w:initials="HG">
+  <w:comment w:id="29" w:author="Hadas Gayer" w:date="2024-11-22T11:31:00Z" w:initials="HG">
     <w:p>
       <w:pPr>
         <w:pStyle w:val="CommentText"/>
@@ -5767,7 +5712,7 @@
       </w:r>
     </w:p>
   </w:comment>
-  <w:comment w:id="28" w:author="Hadas Gayer" w:date="2024-12-13T09:28:00Z" w:initials="HG">
+  <w:comment w:id="30" w:author="Hadas Gayer" w:date="2024-12-13T09:28:00Z" w:initials="HG">
     <w:p>
       <w:pPr>
         <w:pStyle w:val="CommentText"/>
@@ -5784,7 +5729,7 @@
       </w:r>
     </w:p>
   </w:comment>
-  <w:comment w:id="29" w:author="Hadas Gayer" w:date="2024-12-13T11:45:00Z" w:initials="HG">
+  <w:comment w:id="31" w:author="Hadas Gayer" w:date="2024-12-13T11:45:00Z" w:initials="HG">
     <w:p>
       <w:pPr>
         <w:pStyle w:val="CommentText"/>
@@ -5801,7 +5746,7 @@
       </w:r>
     </w:p>
   </w:comment>
-  <w:comment w:id="30" w:author="Hadas Gayer" w:date="2024-12-13T19:14:00Z" w:initials="HG">
+  <w:comment w:id="32" w:author="Hadas Gayer" w:date="2024-12-13T19:14:00Z" w:initials="HG">
     <w:p>
       <w:pPr>
         <w:pStyle w:val="CommentText"/>
@@ -5813,7 +5758,7 @@
         </w:rPr>
         <w:annotationRef/>
       </w:r>
-      <w:hyperlink r:id="rId7" w:history="1">
+      <w:hyperlink r:id="rId7" w:anchor="SD2" w:history="1">
         <w:r>
           <w:rPr>
             <w:rStyle w:val="Hyperlink"/>
@@ -5823,7 +5768,7 @@
       </w:hyperlink>
     </w:p>
   </w:comment>
-  <w:comment w:id="31" w:author="Hadas Gayer" w:date="2024-12-14T17:58:00Z" w:initials="HG">
+  <w:comment w:id="33" w:author="Hadas Gayer" w:date="2024-12-14T17:58:00Z" w:initials="HG">
     <w:p>
       <w:pPr>
         <w:pStyle w:val="CommentText"/>
@@ -5868,6 +5813,8 @@
   <w15:commentEx w15:paraId="5C646504" w15:done="0"/>
   <w15:commentEx w15:paraId="2E1F72D1" w15:done="0"/>
   <w15:commentEx w15:paraId="6BA73EA4" w15:done="0"/>
+  <w15:commentEx w15:paraId="71AB89D3" w15:done="0"/>
+  <w15:commentEx w15:paraId="52328677" w15:done="0"/>
   <w15:commentEx w15:paraId="1A95F04E" w15:done="0"/>
   <w15:commentEx w15:paraId="7A955F4A" w15:done="0"/>
   <w15:commentEx w15:paraId="6CDB8EBA" w15:done="0"/>
@@ -5905,6 +5852,8 @@
   <w16cex:commentExtensible w16cex:durableId="042E239D" w16cex:dateUtc="2024-11-15T07:22:00Z"/>
   <w16cex:commentExtensible w16cex:durableId="37BC3526" w16cex:dateUtc="2024-12-06T14:17:00Z"/>
   <w16cex:commentExtensible w16cex:durableId="0695308C" w16cex:dateUtc="2024-12-06T11:45:00Z"/>
+  <w16cex:commentExtensible w16cex:durableId="2A9E125F" w16cex:dateUtc="2024-12-17T12:42:00Z"/>
+  <w16cex:commentExtensible w16cex:durableId="0CB87E39" w16cex:dateUtc="2024-12-17T13:25:00Z"/>
   <w16cex:commentExtensible w16cex:durableId="1F67324F" w16cex:dateUtc="2024-12-03T05:41:00Z"/>
   <w16cex:commentExtensible w16cex:durableId="06AE1B65" w16cex:dateUtc="2024-12-06T12:34:00Z"/>
   <w16cex:commentExtensible w16cex:durableId="6AAB33DE" w16cex:dateUtc="2024-12-07T07:44:00Z"/>
@@ -5942,6 +5891,8 @@
   <w16cid:commentId w16cid:paraId="5C646504" w16cid:durableId="042E239D"/>
   <w16cid:commentId w16cid:paraId="2E1F72D1" w16cid:durableId="37BC3526"/>
   <w16cid:commentId w16cid:paraId="6BA73EA4" w16cid:durableId="0695308C"/>
+  <w16cid:commentId w16cid:paraId="71AB89D3" w16cid:durableId="2A9E125F"/>
+  <w16cid:commentId w16cid:paraId="52328677" w16cid:durableId="0CB87E39"/>
   <w16cid:commentId w16cid:paraId="1A95F04E" w16cid:durableId="1F67324F"/>
   <w16cid:commentId w16cid:paraId="7A955F4A" w16cid:durableId="06AE1B65"/>
   <w16cid:commentId w16cid:paraId="6CDB8EBA" w16cid:durableId="6AAB33DE"/>

--- a/In Vivo Olefin Metathesis.docx
+++ b/In Vivo Olefin Metathesis.docx
@@ -1579,1185 +1579,1053 @@
     </w:p>
     <w:p>
       <w:pPr>
+        <w:bidi w:val="0"/>
+        <w:jc w:val="both"/>
+      </w:pPr>
+      <w:r>
+        <w:t xml:space="preserve">Bioorthogonal olefin metathases </w:t>
+      </w:r>
+      <w:r>
+        <w:t>can</w:t>
+      </w:r>
+      <w:r>
+        <w:t xml:space="preserve"> also be used in basic research</w:t>
+      </w:r>
+      <w:r>
+        <w:t xml:space="preserve">, since it's ideal for creating artificial metabolic or signaling pathways. </w:t>
+      </w:r>
+      <w:r>
+        <w:t xml:space="preserve">A </w:t>
+      </w:r>
+      <w:commentRangeStart w:id="21"/>
+      <w:r>
+        <w:t xml:space="preserve">study </w:t>
+      </w:r>
+      <w:commentRangeEnd w:id="21"/>
+      <w:r>
+        <w:rPr>
+          <w:rStyle w:val="CommentReference"/>
+        </w:rPr>
+        <w:commentReference w:id="21"/>
+      </w:r>
+      <w:r>
+        <w:t xml:space="preserve">investigating </w:t>
+      </w:r>
+      <w:r>
+        <w:t xml:space="preserve">abiogenesis and </w:t>
+      </w:r>
+      <w:r>
+        <w:t xml:space="preserve">the development of modern cells employed this strategy </w:t>
+      </w:r>
+      <w:r>
+        <w:t xml:space="preserve">in protocells consisting of only DNA. These cells were loaded with ArMs </w:t>
+      </w:r>
+      <w:r>
+        <w:t xml:space="preserve">– a Grubbs-Hoveyda catalyst conjugated to streptavidin through biotin. </w:t>
+      </w:r>
+      <w:r>
+        <w:t>The ArM catalyzed an RCM reaction that resulted in the release of fluorescent – and thus self-reporting – molecules, and molecules that intercalate into double-stranded DN</w:t>
+      </w:r>
+      <w:r>
+        <w:t>A</w:t>
+      </w:r>
+      <w:r>
+        <w:t xml:space="preserve"> and lead to cell swelling by dynamization of the </w:t>
+      </w:r>
+      <w:r>
+        <w:t xml:space="preserve">DNA </w:t>
+      </w:r>
+      <w:r>
+        <w:t xml:space="preserve">membrane. </w:t>
+      </w:r>
+      <w:r>
+        <w:t xml:space="preserve">More cellular effects – cell growth, fusion and functional adaptation – were mimicked without any "natively biological" reactions, illustrating the way abiotic reactions </w:t>
+      </w:r>
+      <w:r>
+        <w:t>can</w:t>
+      </w:r>
+      <w:r>
+        <w:t xml:space="preserve"> be adopted by pre-cellular systems </w:t>
+      </w:r>
+      <w:r>
+        <w:t>that</w:t>
+      </w:r>
+      <w:r>
+        <w:t xml:space="preserve"> could have evolved into modern cells.</w:t>
+      </w:r>
+    </w:p>
+    <w:p>
+      <w:pPr>
+        <w:bidi w:val="0"/>
+        <w:jc w:val="both"/>
+      </w:pPr>
+      <w:r>
+        <w:t xml:space="preserve">In </w:t>
+      </w:r>
+      <w:r>
+        <w:t>all</w:t>
+      </w:r>
+      <w:r>
+        <w:t xml:space="preserve"> the examples </w:t>
+      </w:r>
+      <w:r>
+        <w:t>above,</w:t>
+      </w:r>
+      <w:r>
+        <w:t xml:space="preserve"> olefin metathesis was utilized in cells for the </w:t>
+      </w:r>
+      <w:r>
+        <w:t>products</w:t>
+      </w:r>
+      <w:r>
+        <w:t xml:space="preserve"> to affect the </w:t>
+      </w:r>
+      <w:r>
+        <w:t>organisms</w:t>
+      </w:r>
+      <w:r>
+        <w:t xml:space="preserve">. </w:t>
+      </w:r>
+      <w:r>
+        <w:t>But even when syn</w:t>
+      </w:r>
+      <w:r>
+        <w:t>thesizing non-biologically active molecules, cells may provide a good environment for the reaction to take place.</w:t>
+      </w:r>
+      <w:r>
+        <w:t xml:space="preserve"> Photoautotrophic organisms, like unicellular microalg</w:t>
+      </w:r>
+      <w:r>
+        <w:t>a</w:t>
+      </w:r>
+      <w:r>
+        <w:t xml:space="preserve">e, are attractive candidates because they naturally produce unsaturated fatty acids, which can react in olefin metathesis. </w:t>
+      </w:r>
+      <w:r>
+        <w:t xml:space="preserve">A recent </w:t>
+      </w:r>
+      <w:r>
+        <w:t>study</w:t>
+      </w:r>
+      <w:r>
+        <w:t xml:space="preserve"> utilized CAAC and NHC ruthenium catalysts to catalyze cross-metathesis of</w:t>
+      </w:r>
+      <w:r>
+        <w:t xml:space="preserve"> these</w:t>
+      </w:r>
+      <w:r>
+        <w:t xml:space="preserve"> unsaturated acids to alkenes or diesters. </w:t>
+      </w:r>
+      <w:r>
+        <w:t>Since these substrates are stored in lipid bodies inside the cells the catalysts were conjugated to a lipophilic fluorescent BODIPY moiety that localized them to these organelles.</w:t>
+      </w:r>
+      <w:r>
+        <w:t xml:space="preserve"> The conversion rate inside the cells was high – 72-29% (should check) – suggesting that sustainable and efficient polymer synthesis may be achieved using this type of cellular factories.</w:t>
+      </w:r>
+      <w:r>
+        <w:rPr>
+          <w:vertAlign w:val="superscript"/>
+        </w:rPr>
+        <w:t>1</w:t>
+      </w:r>
+      <w:r>
+        <w:t xml:space="preserve"> </w:t>
+      </w:r>
+    </w:p>
+    <w:p>
+      <w:pPr>
+        <w:bidi w:val="0"/>
+        <w:jc w:val="both"/>
+      </w:pPr>
+    </w:p>
+    <w:p>
+      <w:pPr>
+        <w:pStyle w:val="Heading2"/>
+      </w:pPr>
+      <w:r>
+        <w:t>Challenges and requirements</w:t>
+      </w:r>
+    </w:p>
+    <w:p>
+      <w:pPr>
+        <w:bidi w:val="0"/>
+        <w:jc w:val="both"/>
+      </w:pPr>
+      <w:r>
+        <w:t>A major challenge in utilizing olefin metathesis reactions in biological systems stems from nature of their biorthogonality – unconjugated alkenes, and especially terminal ones, are the common reactant in metathesis and may not be found in the cells where the desired metathesis should occur.</w:t>
+      </w:r>
+      <w:r>
+        <w:rPr>
+          <w:vertAlign w:val="superscript"/>
+        </w:rPr>
+        <w:t>4</w:t>
+      </w:r>
+      <w:r>
+        <w:t xml:space="preserve"> Thus, in most cases the reactants should be administ</w:t>
+      </w:r>
+      <w:r>
+        <w:t xml:space="preserve">ered </w:t>
+      </w:r>
+      <w:r>
+        <w:t xml:space="preserve">with the catalyst or synthesized in-situ from a </w:t>
+      </w:r>
+      <w:r>
+        <w:t>naturally occurring</w:t>
+      </w:r>
+      <w:r>
+        <w:t xml:space="preserve"> compound.</w:t>
+      </w:r>
+      <w:r>
+        <w:t xml:space="preserve"> Th</w:t>
+      </w:r>
+      <w:r>
+        <w:t>o</w:t>
+      </w:r>
+      <w:r>
+        <w:t>se olefins should be stable in the cellular environment</w:t>
+      </w:r>
+      <w:r>
+        <w:t xml:space="preserve"> and </w:t>
+      </w:r>
+      <w:r>
+        <w:t>not cause harm to the cell.</w:t>
+      </w:r>
+    </w:p>
+    <w:p>
+      <w:pPr>
+        <w:bidi w:val="0"/>
+        <w:jc w:val="both"/>
+      </w:pPr>
+      <w:r>
+        <w:t xml:space="preserve">Two common ways to increase the yield and rate of olefin metathesis reactions are lowering the pH and increasing the </w:t>
+      </w:r>
+      <w:commentRangeStart w:id="22"/>
+      <w:r>
+        <w:t>temperature</w:t>
+      </w:r>
+      <w:commentRangeEnd w:id="22"/>
+      <w:r>
+        <w:rPr>
+          <w:rStyle w:val="CommentReference"/>
+        </w:rPr>
+        <w:commentReference w:id="22"/>
+      </w:r>
+      <w:r>
+        <w:t>.</w:t>
+      </w:r>
+      <w:r>
+        <w:rPr>
+          <w:vertAlign w:val="superscript"/>
+        </w:rPr>
+        <w:t>6,16,21</w:t>
+      </w:r>
+      <w:r>
+        <w:t xml:space="preserve"> These settings, although easily controlled in a lab</w:t>
+      </w:r>
+      <w:r>
+        <w:t xml:space="preserve"> solution</w:t>
+      </w:r>
+      <w:r>
+        <w:t xml:space="preserve">, </w:t>
+      </w:r>
+      <w:r>
+        <w:t xml:space="preserve">usually cannot be modified in cell culture or inside an organism </w:t>
+      </w:r>
+      <w:r>
+        <w:t>–</w:t>
+      </w:r>
+      <w:r>
+        <w:t xml:space="preserve"> </w:t>
+      </w:r>
+      <w:r>
+        <w:t xml:space="preserve">biologically-regulated homeostasis will </w:t>
+      </w:r>
+      <w:r>
+        <w:t xml:space="preserve">attempt to </w:t>
+      </w:r>
+      <w:r>
+        <w:t>return the acidity and temperature to their original state and more importantly, such a change is likely to harm the cell, by causing protein denaturation or dynamizing lipid membranes, for example.</w:t>
+      </w:r>
+    </w:p>
+    <w:p>
+      <w:pPr>
+        <w:bidi w:val="0"/>
+        <w:jc w:val="both"/>
+      </w:pPr>
+      <w:r>
+        <w:t xml:space="preserve">Another important factor that influences reactivity is the solvent. </w:t>
+      </w:r>
+      <w:r>
+        <w:t xml:space="preserve">For most metatheses with ruthenium complexes, </w:t>
+      </w:r>
+      <w:r>
+        <w:t xml:space="preserve">organic </w:t>
+      </w:r>
+      <w:r>
+        <w:t xml:space="preserve">solvents </w:t>
+      </w:r>
+      <w:r>
+        <w:t>like</w:t>
+      </w:r>
+      <w:r>
+        <w:t xml:space="preserve"> toluene</w:t>
+      </w:r>
+      <w:r>
+        <w:t xml:space="preserve"> were found to provide the best results.</w:t>
+      </w:r>
+      <w:r>
+        <w:rPr>
+          <w:vertAlign w:val="superscript"/>
+        </w:rPr>
+        <w:t>4,</w:t>
+      </w:r>
+      <w:r>
+        <w:rPr>
+          <w:vertAlign w:val="superscript"/>
+        </w:rPr>
+        <w:t>16</w:t>
+      </w:r>
+      <w:r>
+        <w:t xml:space="preserve"> </w:t>
+      </w:r>
+      <w:r>
+        <w:t>Cell cytoplasm, however, is an aqueous solution and cannot be modified.</w:t>
+      </w:r>
+    </w:p>
+    <w:p>
+      <w:pPr>
+        <w:bidi w:val="0"/>
+        <w:jc w:val="both"/>
+      </w:pPr>
+      <w:r>
+        <w:t>Optimizing catalyst reactivity in aqueous conditions often involves addition of a cosolvent – DMSO, tBuOH or PEG compounds.</w:t>
+      </w:r>
+      <w:r>
+        <w:rPr>
+          <w:vertAlign w:val="superscript"/>
+        </w:rPr>
+        <w:t xml:space="preserve"> </w:t>
+      </w:r>
+      <w:r>
+        <w:rPr>
+          <w:vertAlign w:val="superscript"/>
+        </w:rPr>
+        <w:t>2,17,22</w:t>
+      </w:r>
+      <w:r>
+        <w:t xml:space="preserve"> The cosolvent increases the solubility of the catalyst </w:t>
+      </w:r>
+      <w:r>
+        <w:lastRenderedPageBreak/>
+        <w:t>and prevents aggregation.</w:t>
+      </w:r>
+      <w:r>
+        <w:rPr>
+          <w:vertAlign w:val="superscript"/>
+        </w:rPr>
+        <w:t>21</w:t>
+      </w:r>
+      <w:r>
+        <w:t xml:space="preserve"> However, just like for the solvent, in living systems a cosolvent cannot be added without serious damage to the cell.</w:t>
+      </w:r>
+    </w:p>
+    <w:p>
+      <w:pPr>
+        <w:bidi w:val="0"/>
+        <w:jc w:val="both"/>
+        <w:rPr>
+          <w:rtl/>
+        </w:rPr>
+      </w:pPr>
+      <w:r>
+        <w:t>Even without challenging substrate</w:t>
+      </w:r>
+      <w:r>
+        <w:t>s</w:t>
+      </w:r>
+      <w:r>
+        <w:t xml:space="preserve"> and biological condition, olefin metathesis can lead to </w:t>
+      </w:r>
+      <w:r>
+        <w:t xml:space="preserve">undesired side reactions, the most common of which is </w:t>
+      </w:r>
+      <w:commentRangeStart w:id="23"/>
+      <w:r>
+        <w:t xml:space="preserve">isomerization </w:t>
+      </w:r>
+      <w:commentRangeEnd w:id="23"/>
+      <w:r>
+        <w:rPr>
+          <w:rStyle w:val="CommentReference"/>
+        </w:rPr>
+        <w:commentReference w:id="23"/>
+      </w:r>
+      <w:r>
+        <w:t>–</w:t>
+      </w:r>
+      <w:r>
+        <w:t xml:space="preserve"> </w:t>
+      </w:r>
+      <w:r>
+        <w:t>migration</w:t>
+      </w:r>
+      <w:r>
+        <w:t xml:space="preserve"> </w:t>
+      </w:r>
+      <w:r>
+        <w:t>of the product's double bond as a result of beta-hy</w:t>
+      </w:r>
+      <w:r>
+        <w:t>dride elimination.</w:t>
+      </w:r>
+      <w:r>
+        <w:t xml:space="preserve"> Isomerization occurs with most common catalysts – though with varying degrees – and not only lowers the yield of the desired product but can also lead to the formation of harmful compounds.</w:t>
+      </w:r>
+    </w:p>
+    <w:p>
+      <w:pPr>
+        <w:pStyle w:val="Heading3"/>
+      </w:pPr>
+      <w:r>
+        <w:t>Substrate</w:t>
+      </w:r>
+      <w:r>
+        <w:t>-specific</w:t>
+      </w:r>
+      <w:r>
+        <w:t xml:space="preserve"> challenges</w:t>
+      </w:r>
+    </w:p>
+    <w:p>
+      <w:pPr>
+        <w:bidi w:val="0"/>
+        <w:jc w:val="both"/>
+      </w:pPr>
+      <w:r>
+        <w:t xml:space="preserve">Not all olefins react with the same rate and yield, and catalysts that seem successful in simple lab reactions may fail to convert biological compounds. This challenge has two </w:t>
+      </w:r>
+      <w:r>
+        <w:t>main</w:t>
+      </w:r>
+      <w:r>
+        <w:t xml:space="preserve"> causes – steric </w:t>
+      </w:r>
+      <w:r>
+        <w:t>congestion</w:t>
+      </w:r>
+      <w:r>
+        <w:t xml:space="preserve"> and </w:t>
+      </w:r>
+      <w:r>
+        <w:t>electronic properties.</w:t>
+      </w:r>
+    </w:p>
+    <w:p>
+      <w:pPr>
+        <w:bidi w:val="0"/>
+        <w:jc w:val="both"/>
+      </w:pPr>
+      <w:r>
+        <w:t>The steric demand of metathesis is simple – the mechanism in fig. 1 demonstrates how coordination of the alkene to the metal atom is required for each step in the conversion. If either of the reactants</w:t>
+      </w:r>
+      <w:r>
+        <w:t xml:space="preserve"> or the catalyst</w:t>
+      </w:r>
+      <w:r>
+        <w:t xml:space="preserve"> contain bulky group</w:t>
+      </w:r>
+      <w:r>
+        <w:t>s</w:t>
+      </w:r>
+      <w:r>
+        <w:t xml:space="preserve"> which impede this coordination, the reaction will not proceed</w:t>
+      </w:r>
+      <w:r>
+        <w:t xml:space="preserve"> or achieve lower yields</w:t>
+      </w:r>
+      <w:r>
+        <w:t>.</w:t>
+      </w:r>
+      <w:r>
+        <w:t xml:space="preserve"> This effect is prominent for </w:t>
+      </w:r>
+      <w:r>
+        <w:t xml:space="preserve"> </w:t>
+      </w:r>
+      <w:r>
+        <w:t xml:space="preserve">protein-conjugated catalysts and hindered sugar derivatives like </w:t>
+      </w:r>
+      <w:r>
+        <w:t>GlcNAc</w:t>
+      </w:r>
+      <w:r>
+        <w:t>, which either require longer reaction times or fail to catalyze at all in comparison to equivalent small reactants</w:t>
+      </w:r>
+      <w:r>
+        <w:t>.</w:t>
+      </w:r>
+      <w:r>
+        <w:rPr>
+          <w:vertAlign w:val="superscript"/>
+        </w:rPr>
+        <w:t>10</w:t>
+      </w:r>
+    </w:p>
+    <w:p>
+      <w:pPr>
+        <w:bidi w:val="0"/>
+        <w:jc w:val="both"/>
+      </w:pPr>
+      <w:r>
+        <w:t xml:space="preserve">Electron-withdrawing groups like ammonium also </w:t>
+      </w:r>
+      <w:r>
+        <w:t>reduce metathesis efficiency.</w:t>
+      </w:r>
+      <w:r>
+        <w:rPr>
+          <w:vertAlign w:val="superscript"/>
+        </w:rPr>
+        <w:t>10</w:t>
+      </w:r>
+      <w:r>
+        <w:t xml:space="preserve"> The catalytic cycle explains this as well – an electron-deficient moiety prevents coordination with the electron deficient catalyst.</w:t>
+      </w:r>
+    </w:p>
+    <w:p>
+      <w:pPr>
+        <w:bidi w:val="0"/>
+        <w:jc w:val="both"/>
+      </w:pPr>
+      <w:r>
+        <w:t>Another disruptive factor is a tendency for self-metathesis – since most useful reactions include conjugation of two different groups, the alkene cross-linking with itself will lead to undesired side products, especially if this product is stable and does not re-enter the catalytic cycle</w:t>
+      </w:r>
+      <w:r>
+        <w:t>. This effect was observed for bulky allyl sulfides.</w:t>
+      </w:r>
+      <w:r>
+        <w:rPr>
+          <w:vertAlign w:val="superscript"/>
+        </w:rPr>
+        <w:t>10</w:t>
+      </w:r>
+      <w:r>
+        <w:t xml:space="preserve"> The metathesis reactant must therefore be reactive, but not too reactive in order to form the desired product.</w:t>
+      </w:r>
+    </w:p>
+    <w:p>
+      <w:pPr>
+        <w:pStyle w:val="Heading3"/>
+      </w:pPr>
+      <w:r>
+        <w:t>Water-related</w:t>
+      </w:r>
+      <w:r>
+        <w:t xml:space="preserve"> challenges</w:t>
+      </w:r>
+    </w:p>
+    <w:p>
+      <w:pPr>
+        <w:bidi w:val="0"/>
+        <w:jc w:val="both"/>
+      </w:pPr>
+      <w:r>
+        <w:t>As mentioned before, the reaction solvent</w:t>
+      </w:r>
+      <w:r>
+        <w:t xml:space="preserve"> highly affects the</w:t>
+      </w:r>
+      <w:r>
+        <w:t xml:space="preserve"> rate, selectivity and yield of the reaction. In-vivo reactions must proceed in aqueous environments, which are far less-than-ideal for olefin metathesis.</w:t>
+      </w:r>
+    </w:p>
+    <w:p>
+      <w:pPr>
+        <w:bidi w:val="0"/>
+        <w:jc w:val="both"/>
+        <w:rPr>
+          <w:vertAlign w:val="superscript"/>
+        </w:rPr>
+      </w:pPr>
+      <w:r>
+        <w:t xml:space="preserve">The </w:t>
+      </w:r>
+      <w:r>
+        <w:t>main</w:t>
+      </w:r>
+      <w:r>
+        <w:t xml:space="preserve"> effect of water is catalyst decomposition – the anionic ligands of the metathesis catalyst interact with the polar groups of </w:t>
+      </w:r>
+      <w:r>
+        <w:t>hydrogen-bonding water molecules</w:t>
+      </w:r>
+      <w:r>
+        <w:t xml:space="preserve"> </w:t>
+      </w:r>
+      <w:r>
+        <w:t>to form a hydrous species that's inactive in metathesis</w:t>
+      </w:r>
+      <w:r>
+        <w:t>, or binuclear ruthenium complexes</w:t>
+      </w:r>
+      <w:r>
+        <w:t>.</w:t>
+      </w:r>
+      <w:r>
+        <w:rPr>
+          <w:vertAlign w:val="superscript"/>
+        </w:rPr>
+        <w:t>6 quoting others</w:t>
+      </w:r>
+      <w:r>
+        <w:rPr>
+          <w:vertAlign w:val="superscript"/>
+        </w:rPr>
+        <w:t>,12 (?)</w:t>
+      </w:r>
+      <w:r>
+        <w:t xml:space="preserve"> </w:t>
+      </w:r>
+      <w:r>
+        <w:t xml:space="preserve">Ruthenium </w:t>
+      </w:r>
+      <w:r>
+        <w:t>hydroxide and hydride species</w:t>
+      </w:r>
+      <w:r>
+        <w:t xml:space="preserve"> – the result of </w:t>
+      </w:r>
+      <w:r>
+        <w:t>exchange of the halide for hydroxide</w:t>
+      </w:r>
+      <w:r>
+        <w:t xml:space="preserve"> – do not catalyze metathesis but cause double bond migration and isomerization, leading to unexpected </w:t>
+      </w:r>
+      <w:r>
+        <w:t xml:space="preserve">side </w:t>
+      </w:r>
+      <w:r>
+        <w:t>products.</w:t>
+      </w:r>
+      <w:r>
+        <w:rPr>
+          <w:vertAlign w:val="superscript"/>
+        </w:rPr>
+        <w:t>5,</w:t>
+      </w:r>
+      <w:r>
+        <w:rPr>
+          <w:vertAlign w:val="superscript"/>
+        </w:rPr>
+        <w:t>11 (look at quote)</w:t>
+      </w:r>
+    </w:p>
+    <w:p>
+      <w:pPr>
+        <w:bidi w:val="0"/>
+        <w:jc w:val="both"/>
+      </w:pPr>
+      <w:r>
+        <w:t xml:space="preserve">This pathway can lower yield significantly even when water </w:t>
+      </w:r>
+      <w:r>
+        <w:t>is</w:t>
+      </w:r>
+      <w:r>
+        <w:t xml:space="preserve"> only a contaminant or cosolvent, but is most prominent when </w:t>
+      </w:r>
+      <w:r>
+        <w:t>it's</w:t>
+      </w:r>
+      <w:r>
+        <w:t xml:space="preserve"> the main solvent.</w:t>
+      </w:r>
+      <w:r>
+        <w:t xml:space="preserve"> Fast-initiating catalysts are more susceptible to decomposition because the active </w:t>
+      </w:r>
+      <w:r>
+        <w:t>form</w:t>
+      </w:r>
+      <w:r>
+        <w:t xml:space="preserve"> is more </w:t>
+      </w:r>
+      <w:r>
+        <w:t>likely to interact with water</w:t>
+      </w:r>
+      <w:r>
+        <w:t>.</w:t>
+      </w:r>
+      <w:r>
+        <w:t xml:space="preserve"> Therefore, the design of catalysts that can achieve efficient TONs while being soluble and water tolerant is a major challenge of aqueous olefin metathesis.</w:t>
+      </w:r>
+    </w:p>
+    <w:p>
+      <w:pPr>
+        <w:bidi w:val="0"/>
+        <w:jc w:val="both"/>
+      </w:pPr>
+      <w:r>
+        <w:t xml:space="preserve">Water can also lower metathesis yield by changing the reactant's conformation – hydrogen bonding to water molecules changes the free energy of the alkene. For some RCMs tested, </w:t>
+      </w:r>
+      <w:r>
+        <w:lastRenderedPageBreak/>
+        <w:t>interaction with water destabilize</w:t>
+      </w:r>
+      <w:r>
+        <w:t>d</w:t>
+      </w:r>
+      <w:r>
+        <w:t xml:space="preserve"> the precyclic conformation by disrupting </w:t>
+      </w:r>
+      <w:r>
+        <w:rPr>
+          <w:rFonts w:cstheme="minorHAnsi"/>
+        </w:rPr>
+        <w:t>π</w:t>
+      </w:r>
+      <w:r>
+        <w:t>-orbital stacking arrangement so that the free energy of the state increas</w:t>
+      </w:r>
+      <w:r>
+        <w:t>ed</w:t>
+      </w:r>
+      <w:r>
+        <w:t xml:space="preserve"> by several kcal/mol. This makes the reaction less thermodynamically favorable</w:t>
+      </w:r>
+      <w:r>
+        <w:t xml:space="preserve"> and lowers the yield.</w:t>
+      </w:r>
+      <w:r>
+        <w:rPr>
+          <w:vertAlign w:val="superscript"/>
+        </w:rPr>
+        <w:t>5</w:t>
+      </w:r>
+    </w:p>
+    <w:p>
+      <w:pPr>
+        <w:bidi w:val="0"/>
+        <w:jc w:val="both"/>
+      </w:pPr>
+    </w:p>
+    <w:p>
+      <w:pPr>
+        <w:pStyle w:val="Heading3"/>
+      </w:pPr>
+      <w:r>
+        <w:t>B</w:t>
+      </w:r>
+      <w:r>
+        <w:t>iology-related</w:t>
+      </w:r>
+      <w:r>
+        <w:t xml:space="preserve"> constraints</w:t>
+      </w:r>
+    </w:p>
+    <w:p>
+      <w:pPr>
+        <w:bidi w:val="0"/>
+        <w:jc w:val="both"/>
+      </w:pPr>
+      <w:r>
+        <w:t xml:space="preserve">Lessons learned from other bioorthogonal reactions provide further constraints for olefin metathesis – since the reaction must proceed in both low substrate and low catalyst concentration (to minimize harm to the cell) and interact with biological molecules, which often undergo very rapid enzymatic changes, the reaction rate must </w:t>
+      </w:r>
+      <w:commentRangeStart w:id="24"/>
+      <w:r>
+        <w:t>be maximized as well</w:t>
+      </w:r>
+      <w:commentRangeEnd w:id="24"/>
+      <w:r>
+        <w:rPr>
+          <w:rStyle w:val="CommentReference"/>
+        </w:rPr>
+        <w:commentReference w:id="24"/>
+      </w:r>
+      <w:r>
+        <w:t>.</w:t>
+      </w:r>
+      <w:r>
+        <w:t xml:space="preserve"> The decomposition of </w:t>
+      </w:r>
+      <w:r>
+        <w:t>metathesis catalysts in water exacerbates this demand, because the limited lifetime of every catalyst molecule requires that it catalyzes as many cycles as possible before being inactivated.</w:t>
+      </w:r>
+    </w:p>
+    <w:p>
+      <w:pPr>
+        <w:bidi w:val="0"/>
+        <w:jc w:val="both"/>
+      </w:pPr>
+      <w:r>
+        <w:t xml:space="preserve">It's nearly impossible to set a guideline </w:t>
+      </w:r>
+      <w:r>
+        <w:t>for</w:t>
+      </w:r>
+      <w:r>
+        <w:t xml:space="preserve"> the </w:t>
+      </w:r>
+      <w:r>
+        <w:t>desired</w:t>
+      </w:r>
+      <w:r>
+        <w:t xml:space="preserve"> reaction rate in TON</w:t>
+      </w:r>
+      <w:r>
+        <w:t>, TOF</w:t>
+      </w:r>
+      <w:r>
+        <w:t xml:space="preserve"> or catalytic units like M/s, since every use case</w:t>
+      </w:r>
+      <w:r>
+        <w:t xml:space="preserve"> and reaction</w:t>
+      </w:r>
+      <w:r>
+        <w:t xml:space="preserve"> has different </w:t>
+      </w:r>
+      <w:r>
+        <w:t>constraints,</w:t>
+      </w:r>
+      <w:r>
+        <w:t xml:space="preserve"> and most metathesis catalysts don't follow Michelis Menten kinetics used for comparison with enzymes.</w:t>
+      </w:r>
+      <w:r>
+        <w:rPr>
+          <w:vertAlign w:val="superscript"/>
+        </w:rPr>
+        <w:t>?</w:t>
+      </w:r>
+      <w:r>
+        <w:t xml:space="preserve"> </w:t>
+      </w:r>
+      <w:r>
+        <w:t>We do know that most metathesis reactions suffer</w:t>
+      </w:r>
+      <w:r>
+        <w:t xml:space="preserve"> a</w:t>
+      </w:r>
+      <w:r>
+        <w:t xml:space="preserve"> significant rate decrease when organic solvents are exchanged for water,</w:t>
+      </w:r>
+      <w:r>
+        <w:rPr>
+          <w:vertAlign w:val="superscript"/>
+        </w:rPr>
+        <w:t>?</w:t>
+      </w:r>
+      <w:r>
+        <w:t xml:space="preserve"> and should therefore be optimized to achieve effective yields in-vivo.</w:t>
+      </w:r>
+    </w:p>
+    <w:p>
+      <w:pPr>
+        <w:bidi w:val="0"/>
+        <w:jc w:val="both"/>
+      </w:pPr>
+      <w:r>
+        <w:t>Low substrate</w:t>
+      </w:r>
+      <w:r>
+        <w:t xml:space="preserve"> and catalyst</w:t>
+      </w:r>
+      <w:r>
+        <w:t xml:space="preserve"> </w:t>
+      </w:r>
+      <w:r>
+        <w:t>loading in the cellular environment mean that the catalyst must be very specific and not interact with different molecules in the cell, which may be in a higher concentration.</w:t>
+      </w:r>
+      <w:r>
+        <w:t xml:space="preserve"> Since olefin metathesis is a bioorthogonal reaction not many </w:t>
+      </w:r>
+      <w:r>
+        <w:t xml:space="preserve">cell-native terminal alkenes are expected to compete with the substrates, but </w:t>
+      </w:r>
+      <w:r>
+        <w:t xml:space="preserve">ruthenium complexes demonstrate an ability </w:t>
+      </w:r>
+      <w:commentRangeStart w:id="25"/>
+      <w:r>
+        <w:t>to bind to DNA</w:t>
+      </w:r>
+      <w:commentRangeEnd w:id="25"/>
+      <w:r>
+        <w:rPr>
+          <w:rStyle w:val="CommentReference"/>
+        </w:rPr>
+        <w:commentReference w:id="25"/>
+      </w:r>
+      <w:r>
+        <w:t>, which can inactivate them.</w:t>
+      </w:r>
+    </w:p>
+    <w:p>
+      <w:pPr>
+        <w:bidi w:val="0"/>
+        <w:jc w:val="both"/>
+      </w:pPr>
+      <w:r>
+        <w:t>Specificity of the metathesis reaction does not mean only that the metathesis should proceed for desired reactants, but also in a specific cell or tissue, and in some cases, a specific cellular compartment. Localization, or selective activation of the catalyst, may be crucial for a successful synthesis that maximizes the effect of the synthesized product</w:t>
+      </w:r>
+      <w:r>
+        <w:t xml:space="preserve">, provides a good metathesis micro-environment (e.g. an organelle with a lower pH) or prevents </w:t>
+      </w:r>
+      <w:r>
+        <w:t>metathesis in sensitive tissues.</w:t>
+      </w:r>
+      <w:r>
+        <w:t xml:space="preserve"> To achieve this, the catalyst must contain a localizing moiety </w:t>
+      </w:r>
+      <w:commentRangeStart w:id="26"/>
+      <w:r>
+        <w:t>that binds preferentially near the reaction environment</w:t>
+      </w:r>
+      <w:commentRangeEnd w:id="26"/>
+      <w:r>
+        <w:rPr>
+          <w:rStyle w:val="CommentReference"/>
+        </w:rPr>
+        <w:commentReference w:id="26"/>
+      </w:r>
+      <w:r>
+        <w:t>.</w:t>
+      </w:r>
+    </w:p>
+    <w:p>
+      <w:pPr>
+        <w:bidi w:val="0"/>
+        <w:jc w:val="both"/>
+      </w:pPr>
+      <w:r>
+        <w:t>A</w:t>
+      </w:r>
+      <w:r>
+        <w:t xml:space="preserve"> unique biological challenge is the </w:t>
+      </w:r>
+      <w:r>
+        <w:t>peptide</w:t>
+      </w:r>
+      <w:r>
+        <w:t xml:space="preserve"> glutathione (GSH). GSH is present in high concentrations </w:t>
+      </w:r>
+      <w:r>
+        <w:t xml:space="preserve">(1-2 mM) </w:t>
+      </w:r>
+      <w:r>
+        <w:t xml:space="preserve">in most cells </w:t>
+      </w:r>
+      <w:r>
+        <w:t>and servers as an important antioxidant that aids in the removal of peroxides.</w:t>
+      </w:r>
+      <w:commentRangeStart w:id="27"/>
+      <w:r>
+        <w:rPr>
+          <w:vertAlign w:val="superscript"/>
+        </w:rPr>
+        <w:t>yay</w:t>
+      </w:r>
+      <w:commentRangeEnd w:id="27"/>
+      <w:r>
+        <w:rPr>
+          <w:rStyle w:val="CommentReference"/>
+        </w:rPr>
+        <w:commentReference w:id="27"/>
+      </w:r>
+      <w:r>
+        <w:rPr>
+          <w:vertAlign w:val="superscript"/>
+        </w:rPr>
+        <w:t xml:space="preserve"> </w:t>
+      </w:r>
+      <w:r>
+        <w:t xml:space="preserve"> This tendency (?) for reduction makes it a potent inhibitor for metathesis complexes – it coordinates to the metal center and deactivates it. The amino acid histidine has similar properties and damages yield in a comparable manner.</w:t>
+      </w:r>
+      <w:r>
+        <w:rPr>
+          <w:vertAlign w:val="superscript"/>
+        </w:rPr>
+        <w:t>7</w:t>
+      </w:r>
+      <w:r>
+        <w:t xml:space="preserve"> Since removal of these two vital molecules will damage the cell, overcoming the deactivation should be achieved by preventing interaction between the catalyst and GSH.</w:t>
+      </w:r>
+    </w:p>
+    <w:p>
+      <w:pPr>
+        <w:bidi w:val="0"/>
+        <w:jc w:val="both"/>
+      </w:pPr>
+      <w:r>
+        <w:t>Removal of the catalyst from the reaction site is a challenge for all reaction, but in this case the set of available tools is much smaller – most techniques employ additives like phosphines, DMSO, supercritical fluid etc. or tagging the catalyst with a group that binds it to another material (e.g. solid support) followed by washing.</w:t>
+      </w:r>
+      <w:r>
+        <w:rPr>
+          <w:vertAlign w:val="superscript"/>
+        </w:rPr>
+        <w:t>last paper in textbook</w:t>
+      </w:r>
+      <w:r>
+        <w:t xml:space="preserve"> Obviously</w:t>
+      </w:r>
+      <w:r>
+        <w:t xml:space="preserve">, none of these can be utilized if the cellular environment should remain living and functioning. An alternative should be found to scavenge the catalyst while keeping the cell intact, or to use such small </w:t>
+      </w:r>
+      <w:r>
+        <w:lastRenderedPageBreak/>
+        <w:t>loads that the</w:t>
+      </w:r>
+      <w:r>
+        <w:t xml:space="preserve"> cumulative</w:t>
+      </w:r>
+      <w:r>
+        <w:t xml:space="preserve"> effect </w:t>
+      </w:r>
+      <w:r>
+        <w:t xml:space="preserve">of the transition metal complexes </w:t>
+      </w:r>
+      <w:r>
+        <w:t>on the cell would be minimal.</w:t>
+      </w:r>
+      <w:r>
+        <w:t xml:space="preserve"> </w:t>
+      </w:r>
+      <w:r>
+        <w:t xml:space="preserve">Since ruthenium complexes are known to have toxic and mutagenic </w:t>
+      </w:r>
+      <w:commentRangeStart w:id="28"/>
+      <w:r>
+        <w:t>effects</w:t>
+      </w:r>
+      <w:commentRangeEnd w:id="28"/>
+      <w:r>
+        <w:rPr>
+          <w:rStyle w:val="CommentReference"/>
+        </w:rPr>
+        <w:commentReference w:id="28"/>
+      </w:r>
+      <w:r>
+        <w:t>, special care should be taken to avoid its aggregation (?).</w:t>
+      </w:r>
+    </w:p>
+    <w:p>
+      <w:pPr>
         <w:pStyle w:val="ListParagraph"/>
-        <w:numPr>
-          <w:ilvl w:val="0"/>
-          <w:numId w:val="5"/>
-        </w:numPr>
-        <w:bidi w:val="0"/>
-        <w:jc w:val="both"/>
-      </w:pPr>
-      <w:r>
-        <w:t>"Living factories" inside organisms</w:t>
-      </w:r>
-    </w:p>
-    <w:p>
-      <w:pPr>
-        <w:pStyle w:val="ListParagraph"/>
-        <w:numPr>
-          <w:ilvl w:val="0"/>
-          <w:numId w:val="5"/>
-        </w:numPr>
-        <w:bidi w:val="0"/>
-        <w:jc w:val="both"/>
-        <w:rPr>
-          <w:strike/>
-        </w:rPr>
-      </w:pPr>
-      <w:r>
-        <w:rPr>
-          <w:strike/>
-        </w:rPr>
-        <w:t>Drug synthesis, transport and uncaging/deprotection</w:t>
-      </w:r>
-    </w:p>
-    <w:p>
-      <w:pPr>
-        <w:pStyle w:val="ListParagraph"/>
-        <w:numPr>
-          <w:ilvl w:val="0"/>
-          <w:numId w:val="5"/>
-        </w:numPr>
-        <w:bidi w:val="0"/>
-        <w:jc w:val="both"/>
-        <w:rPr>
-          <w:strike/>
-        </w:rPr>
-      </w:pPr>
-      <w:r>
-        <w:rPr>
-          <w:strike/>
-        </w:rPr>
-        <w:t>Protein modification</w:t>
-      </w:r>
-    </w:p>
-    <w:p>
-      <w:pPr>
-        <w:pStyle w:val="ListParagraph"/>
-        <w:numPr>
-          <w:ilvl w:val="0"/>
-          <w:numId w:val="5"/>
-        </w:numPr>
-        <w:bidi w:val="0"/>
-        <w:jc w:val="both"/>
-      </w:pPr>
-      <w:r>
-        <w:t>DNA modification</w:t>
-      </w:r>
-    </w:p>
-    <w:p>
-      <w:pPr>
-        <w:pStyle w:val="ListParagraph"/>
-        <w:numPr>
-          <w:ilvl w:val="0"/>
-          <w:numId w:val="5"/>
-        </w:numPr>
-        <w:bidi w:val="0"/>
-        <w:jc w:val="both"/>
-      </w:pPr>
-      <w:r>
-        <w:t>Further examples</w:t>
-      </w:r>
-    </w:p>
-    <w:p>
-      <w:pPr>
-        <w:pStyle w:val="ListParagraph"/>
-        <w:numPr>
-          <w:ilvl w:val="0"/>
-          <w:numId w:val="5"/>
-        </w:numPr>
-        <w:bidi w:val="0"/>
-        <w:jc w:val="both"/>
-      </w:pPr>
-      <w:r>
-        <w:t>Replacement of different bioorthogonal reactions (not OM)</w:t>
-      </w:r>
-    </w:p>
-    <w:p>
-      <w:pPr>
-        <w:bidi w:val="0"/>
-        <w:jc w:val="both"/>
-      </w:pPr>
-      <w:r>
-        <w:t xml:space="preserve">Bioorthogonal olefin metathases </w:t>
-      </w:r>
-      <w:r>
-        <w:t>can</w:t>
-      </w:r>
-      <w:r>
-        <w:t xml:space="preserve"> also be used in basic research</w:t>
-      </w:r>
-      <w:r>
-        <w:t xml:space="preserve">, since it's ideal for creating artificial metabolic or signaling pathways. </w:t>
-      </w:r>
-      <w:r>
-        <w:t xml:space="preserve">A </w:t>
-      </w:r>
-      <w:commentRangeStart w:id="21"/>
-      <w:r>
-        <w:t xml:space="preserve">study </w:t>
-      </w:r>
-      <w:commentRangeEnd w:id="21"/>
-      <w:r>
-        <w:rPr>
-          <w:rStyle w:val="CommentReference"/>
-        </w:rPr>
-        <w:commentReference w:id="21"/>
-      </w:r>
-      <w:r>
-        <w:t xml:space="preserve">investigating </w:t>
-      </w:r>
-      <w:r>
-        <w:t xml:space="preserve">abiogenesis and </w:t>
-      </w:r>
-      <w:r>
-        <w:t xml:space="preserve">the development of modern cells employed this strategy </w:t>
-      </w:r>
-      <w:r>
-        <w:t xml:space="preserve">in protocells consisting of only DNA. These cells were loaded with ArMs </w:t>
-      </w:r>
-      <w:r>
-        <w:t xml:space="preserve">– a Grubbs-Hoveyda catalyst conjugated to streptavidin through biotin. </w:t>
-      </w:r>
-      <w:r>
-        <w:t>The ArM catalyzed an RCM reaction that resulted in the release of fluorescent – and thus self-reporting – molecules, and molecules that intercalate into double-stranded DN</w:t>
-      </w:r>
-      <w:r>
-        <w:t>A</w:t>
-      </w:r>
-      <w:r>
-        <w:t xml:space="preserve"> and lead to cell swelling by dynamization of the </w:t>
-      </w:r>
-      <w:r>
-        <w:t xml:space="preserve">DNA </w:t>
-      </w:r>
-      <w:r>
-        <w:t xml:space="preserve">membrane. </w:t>
-      </w:r>
-      <w:r>
-        <w:t xml:space="preserve">More cellular effects – cell growth, fusion and functional adaptation – were mimicked without any "natively biological" reactions, illustrating the way abiotic reactions </w:t>
-      </w:r>
-      <w:r>
-        <w:t>can</w:t>
-      </w:r>
-      <w:r>
-        <w:t xml:space="preserve"> be adopted by pre-cellular systems </w:t>
-      </w:r>
-      <w:r>
-        <w:t>that</w:t>
-      </w:r>
-      <w:r>
-        <w:t xml:space="preserve"> could have evolved into modern cells.</w:t>
-      </w:r>
-    </w:p>
-    <w:p>
-      <w:pPr>
-        <w:bidi w:val="0"/>
-        <w:jc w:val="both"/>
-      </w:pPr>
-      <w:r>
-        <w:t xml:space="preserve">In </w:t>
-      </w:r>
-      <w:r>
-        <w:t>all</w:t>
-      </w:r>
-      <w:r>
-        <w:t xml:space="preserve"> the examples </w:t>
-      </w:r>
-      <w:r>
-        <w:t>above,</w:t>
-      </w:r>
-      <w:r>
-        <w:t xml:space="preserve"> olefin metathesis was utilized in cells for the </w:t>
-      </w:r>
-      <w:r>
-        <w:t>products</w:t>
-      </w:r>
-      <w:r>
-        <w:t xml:space="preserve"> to affect the </w:t>
-      </w:r>
-      <w:r>
-        <w:t>organisms</w:t>
-      </w:r>
-      <w:r>
-        <w:t xml:space="preserve">. </w:t>
-      </w:r>
-      <w:r>
-        <w:t>But even when syn</w:t>
-      </w:r>
-      <w:r>
-        <w:t>thesizing non-biologically active molecules, cells may provide a good environment for the reaction to take place.</w:t>
-      </w:r>
-      <w:r>
-        <w:t xml:space="preserve"> Photoautotrophic organisms, like unicellular microalg</w:t>
-      </w:r>
-      <w:r>
-        <w:t>a</w:t>
-      </w:r>
-      <w:r>
-        <w:t xml:space="preserve">e, are attractive candidates because they naturally produce unsaturated fatty acids, which can react in olefin metathesis. </w:t>
-      </w:r>
-      <w:r>
-        <w:t xml:space="preserve">A recent </w:t>
-      </w:r>
-      <w:r>
-        <w:t>study</w:t>
-      </w:r>
-      <w:r>
-        <w:t xml:space="preserve"> utilized CAAC and NHC ruthenium catalysts to catalyze cross-metathesis of</w:t>
-      </w:r>
-      <w:r>
-        <w:t xml:space="preserve"> these</w:t>
-      </w:r>
-      <w:r>
-        <w:t xml:space="preserve"> unsaturated acids to alkenes or diesters. </w:t>
-      </w:r>
-      <w:r>
-        <w:t>Since these substrates are stored in lipid bodies inside the cells the catalysts were conjugated to a lipophilic fluorescent BODIPY moiety that localized them to these organelles.</w:t>
-      </w:r>
-      <w:r>
-        <w:t xml:space="preserve"> The conversion rate inside the cells was high – 72-29% (should check) – suggesting that sustainable and efficient polymer synthesis may be achieved using this type of cellular factories.</w:t>
-      </w:r>
-      <w:r>
-        <w:rPr>
-          <w:vertAlign w:val="superscript"/>
-        </w:rPr>
-        <w:t>1</w:t>
+        <w:bidi w:val="0"/>
+        <w:ind w:left="1800"/>
+        <w:jc w:val="both"/>
+      </w:pPr>
+    </w:p>
+    <w:p>
+      <w:pPr>
+        <w:pStyle w:val="Heading2"/>
+      </w:pPr>
+      <w:r>
+        <w:rPr>
+          <w:rStyle w:val="Heading2Char"/>
+        </w:rPr>
+        <w:t>Solutions</w:t>
       </w:r>
       <w:r>
         <w:t xml:space="preserve"> </w:t>
-      </w:r>
-    </w:p>
-    <w:p>
-      <w:pPr>
-        <w:bidi w:val="0"/>
-        <w:jc w:val="both"/>
-      </w:pPr>
-    </w:p>
-    <w:p>
-      <w:pPr>
-        <w:pStyle w:val="Heading2"/>
-      </w:pPr>
-      <w:r>
-        <w:t>Challenges and requirements</w:t>
-      </w:r>
-    </w:p>
-    <w:p>
-      <w:pPr>
-        <w:bidi w:val="0"/>
-        <w:jc w:val="both"/>
-      </w:pPr>
-      <w:r>
-        <w:t>A major challenge in utilizing olefin metathesis reactions in biological systems stems from nature of their biorthogonality – unconjugated alkenes, and especially terminal ones, are the common reactant in metathesis and may not be found in the cells where the desired metathesis should occur.</w:t>
-      </w:r>
-      <w:r>
-        <w:rPr>
-          <w:vertAlign w:val="superscript"/>
-        </w:rPr>
-        <w:t>4</w:t>
-      </w:r>
-      <w:r>
-        <w:t xml:space="preserve"> Thus, in most cases the reactants should be administ</w:t>
-      </w:r>
-      <w:r>
-        <w:t xml:space="preserve">ered </w:t>
-      </w:r>
-      <w:r>
-        <w:t xml:space="preserve">with the catalyst or synthesized in-situ from a </w:t>
-      </w:r>
-      <w:r>
-        <w:t>naturally occurring</w:t>
-      </w:r>
-      <w:r>
-        <w:t xml:space="preserve"> compound.</w:t>
-      </w:r>
-      <w:r>
-        <w:t xml:space="preserve"> Th</w:t>
-      </w:r>
-      <w:r>
-        <w:t>o</w:t>
-      </w:r>
-      <w:r>
-        <w:t>se olefins should be stable in the cellular environment</w:t>
-      </w:r>
-      <w:r>
-        <w:t xml:space="preserve"> and </w:t>
-      </w:r>
-      <w:r>
-        <w:t>not cause harm to the cell.</w:t>
-      </w:r>
-    </w:p>
-    <w:p>
-      <w:pPr>
-        <w:bidi w:val="0"/>
-        <w:jc w:val="both"/>
-      </w:pPr>
-      <w:r>
-        <w:t xml:space="preserve">Two common ways to increase the yield and rate of olefin metathesis reactions are lowering the pH and increasing the </w:t>
-      </w:r>
-      <w:commentRangeStart w:id="22"/>
-      <w:r>
-        <w:t>temperature</w:t>
-      </w:r>
-      <w:commentRangeEnd w:id="22"/>
-      <w:r>
-        <w:rPr>
-          <w:rStyle w:val="CommentReference"/>
-        </w:rPr>
-        <w:commentReference w:id="22"/>
-      </w:r>
-      <w:r>
-        <w:t>.</w:t>
-      </w:r>
-      <w:r>
-        <w:rPr>
-          <w:vertAlign w:val="superscript"/>
-        </w:rPr>
-        <w:t>6,16,21</w:t>
-      </w:r>
-      <w:r>
-        <w:t xml:space="preserve"> These settings, although easily controlled in a lab</w:t>
-      </w:r>
-      <w:r>
-        <w:t xml:space="preserve"> solution</w:t>
-      </w:r>
-      <w:r>
-        <w:t xml:space="preserve">, </w:t>
-      </w:r>
-      <w:r>
-        <w:t xml:space="preserve">usually cannot be modified in cell culture or inside an organism </w:t>
-      </w:r>
-      <w:r>
-        <w:t>–</w:t>
-      </w:r>
-      <w:r>
-        <w:t xml:space="preserve"> </w:t>
-      </w:r>
-      <w:r>
-        <w:t xml:space="preserve">biologically-regulated homeostasis will </w:t>
-      </w:r>
-      <w:r>
-        <w:t xml:space="preserve">attempt to </w:t>
-      </w:r>
-      <w:r>
-        <w:t>return the acidity and temperature to their original state and more importantly, such a change is likely to harm the cell, by causing protein denaturation or dynamizing lipid membranes, for example.</w:t>
-      </w:r>
-    </w:p>
-    <w:p>
-      <w:pPr>
-        <w:bidi w:val="0"/>
-        <w:jc w:val="both"/>
-      </w:pPr>
-      <w:r>
-        <w:lastRenderedPageBreak/>
-        <w:t xml:space="preserve">Another important factor that influences reactivity is the solvent. </w:t>
-      </w:r>
-      <w:r>
-        <w:t xml:space="preserve">For most metatheses with ruthenium complexes, </w:t>
-      </w:r>
-      <w:r>
-        <w:t xml:space="preserve">organic </w:t>
-      </w:r>
-      <w:r>
-        <w:t xml:space="preserve">solvents </w:t>
-      </w:r>
-      <w:r>
-        <w:t>like</w:t>
-      </w:r>
-      <w:r>
-        <w:t xml:space="preserve"> toluene</w:t>
-      </w:r>
-      <w:r>
-        <w:t xml:space="preserve"> were found to provide the best results.</w:t>
-      </w:r>
-      <w:r>
-        <w:rPr>
-          <w:vertAlign w:val="superscript"/>
-        </w:rPr>
-        <w:t>4,</w:t>
-      </w:r>
-      <w:r>
-        <w:rPr>
-          <w:vertAlign w:val="superscript"/>
-        </w:rPr>
-        <w:t>16</w:t>
-      </w:r>
-      <w:r>
-        <w:t xml:space="preserve"> </w:t>
-      </w:r>
-      <w:r>
-        <w:t>Cell cytoplasm, however, is an aqueous solution and cannot be modified.</w:t>
-      </w:r>
-    </w:p>
-    <w:p>
-      <w:pPr>
-        <w:bidi w:val="0"/>
-        <w:jc w:val="both"/>
-      </w:pPr>
-      <w:r>
-        <w:t>Optimizing catalyst reactivity in aqueous conditions often involves addition of a cosolvent – DMSO, tBuOH or PEG compounds.</w:t>
-      </w:r>
-      <w:r>
-        <w:rPr>
-          <w:vertAlign w:val="superscript"/>
-        </w:rPr>
-        <w:t xml:space="preserve"> </w:t>
-      </w:r>
-      <w:r>
-        <w:rPr>
-          <w:vertAlign w:val="superscript"/>
-        </w:rPr>
-        <w:t>2,17,22</w:t>
-      </w:r>
-      <w:r>
-        <w:t xml:space="preserve"> The cosolvent increases the solubility of the catalyst and prevents aggregation.</w:t>
-      </w:r>
-      <w:r>
-        <w:rPr>
-          <w:vertAlign w:val="superscript"/>
-        </w:rPr>
-        <w:t>21</w:t>
-      </w:r>
-      <w:r>
-        <w:t xml:space="preserve"> However, just like for the solvent, in living systems a cosolvent cannot be added without serious damage to the cell.</w:t>
-      </w:r>
-    </w:p>
-    <w:p>
-      <w:pPr>
-        <w:bidi w:val="0"/>
-        <w:jc w:val="both"/>
-        <w:rPr>
-          <w:rtl/>
-        </w:rPr>
-      </w:pPr>
-      <w:r>
-        <w:t>Even without challenging substrate</w:t>
-      </w:r>
-      <w:r>
-        <w:t>s</w:t>
-      </w:r>
-      <w:r>
-        <w:t xml:space="preserve"> and biological condition, olefin metathesis can lead to </w:t>
-      </w:r>
-      <w:r>
-        <w:t xml:space="preserve">undesired side reactions, the most common of which is </w:t>
-      </w:r>
-      <w:commentRangeStart w:id="23"/>
-      <w:r>
-        <w:t xml:space="preserve">isomerization </w:t>
-      </w:r>
-      <w:commentRangeEnd w:id="23"/>
-      <w:r>
-        <w:rPr>
-          <w:rStyle w:val="CommentReference"/>
-        </w:rPr>
-        <w:commentReference w:id="23"/>
-      </w:r>
-      <w:r>
-        <w:t>–</w:t>
-      </w:r>
-      <w:r>
-        <w:t xml:space="preserve"> </w:t>
-      </w:r>
-      <w:r>
-        <w:t>migration</w:t>
-      </w:r>
-      <w:r>
-        <w:t xml:space="preserve"> </w:t>
-      </w:r>
-      <w:r>
-        <w:t>of the product's double bond as a result of beta-hy</w:t>
-      </w:r>
-      <w:r>
-        <w:t>dride elimination.</w:t>
-      </w:r>
-      <w:r>
-        <w:t xml:space="preserve"> Isomerization occurs with most common catalysts – though with varying degrees – and not only lowers the yield of the desired product but can also lead to the formation of harmful compounds.</w:t>
-      </w:r>
-    </w:p>
-    <w:p>
-      <w:pPr>
-        <w:pStyle w:val="Heading3"/>
-      </w:pPr>
-      <w:r>
-        <w:t>Substrate</w:t>
-      </w:r>
-      <w:r>
-        <w:t>-specific</w:t>
-      </w:r>
-      <w:r>
-        <w:t xml:space="preserve"> challenges</w:t>
-      </w:r>
-    </w:p>
-    <w:p>
-      <w:pPr>
-        <w:bidi w:val="0"/>
-        <w:jc w:val="both"/>
-      </w:pPr>
-      <w:r>
-        <w:t xml:space="preserve">Not all olefins react with the same rate and yield, and catalysts that seem successful in simple lab reactions may fail to convert biological compounds. This challenge has two </w:t>
-      </w:r>
-      <w:r>
-        <w:t>main</w:t>
-      </w:r>
-      <w:r>
-        <w:t xml:space="preserve"> causes – steric </w:t>
-      </w:r>
-      <w:r>
-        <w:t>congestion</w:t>
-      </w:r>
-      <w:r>
-        <w:t xml:space="preserve"> and </w:t>
-      </w:r>
-      <w:r>
-        <w:t>electronic properties.</w:t>
-      </w:r>
-    </w:p>
-    <w:p>
-      <w:pPr>
-        <w:bidi w:val="0"/>
-        <w:jc w:val="both"/>
-      </w:pPr>
-      <w:r>
-        <w:t>The steric demand of metathesis is simple – the mechanism in fig. 1 demonstrates how coordination of the alkene to the metal atom is required for each step in the conversion. If either of the reactants</w:t>
-      </w:r>
-      <w:r>
-        <w:t xml:space="preserve"> or the catalyst</w:t>
-      </w:r>
-      <w:r>
-        <w:t xml:space="preserve"> contain bulky group</w:t>
-      </w:r>
-      <w:r>
-        <w:t>s</w:t>
-      </w:r>
-      <w:r>
-        <w:t xml:space="preserve"> which impede this coordination, the reaction will not proceed</w:t>
-      </w:r>
-      <w:r>
-        <w:t xml:space="preserve"> or achieve lower yields</w:t>
-      </w:r>
-      <w:r>
-        <w:t>.</w:t>
-      </w:r>
-      <w:r>
-        <w:t xml:space="preserve"> This effect is prominent for </w:t>
-      </w:r>
-      <w:r>
-        <w:t xml:space="preserve"> </w:t>
-      </w:r>
-      <w:r>
-        <w:t xml:space="preserve">protein-conjugated catalysts and hindered sugar derivatives like </w:t>
-      </w:r>
-      <w:r>
-        <w:t>GlcNAc</w:t>
-      </w:r>
-      <w:r>
-        <w:t>, which either require longer reaction times or fail to catalyze at all in comparison to equivalent small reactants</w:t>
-      </w:r>
-      <w:r>
-        <w:t>.</w:t>
-      </w:r>
-      <w:r>
-        <w:rPr>
-          <w:vertAlign w:val="superscript"/>
-        </w:rPr>
-        <w:t>10</w:t>
-      </w:r>
-    </w:p>
-    <w:p>
-      <w:pPr>
-        <w:bidi w:val="0"/>
-        <w:jc w:val="both"/>
-      </w:pPr>
-      <w:r>
-        <w:t xml:space="preserve">Electron-withdrawing groups like ammonium also </w:t>
-      </w:r>
-      <w:r>
-        <w:t>reduce metathesis efficiency.</w:t>
-      </w:r>
-      <w:r>
-        <w:rPr>
-          <w:vertAlign w:val="superscript"/>
-        </w:rPr>
-        <w:t>10</w:t>
-      </w:r>
-      <w:r>
-        <w:t xml:space="preserve"> The catalytic cycle explains this as well – an electron-deficient moiety prevents coordination with the electron deficient catalyst.</w:t>
-      </w:r>
-    </w:p>
-    <w:p>
-      <w:pPr>
-        <w:bidi w:val="0"/>
-        <w:jc w:val="both"/>
-      </w:pPr>
-      <w:r>
-        <w:t>Another disruptive factor is a tendency for self-metathesis – since most useful reactions include conjugation of two different groups, the alkene cross-linking with itself will lead to undesired side products, especially if this product is stable and does not re-enter the catalytic cycle</w:t>
-      </w:r>
-      <w:r>
-        <w:t>. This effect was observed for bulky allyl sulfides.</w:t>
-      </w:r>
-      <w:r>
-        <w:rPr>
-          <w:vertAlign w:val="superscript"/>
-        </w:rPr>
-        <w:t>10</w:t>
-      </w:r>
-      <w:r>
-        <w:t xml:space="preserve"> The metathesis reactant must therefore be reactive, but not too reactive in order to form the desired product.</w:t>
-      </w:r>
-    </w:p>
-    <w:p>
-      <w:pPr>
-        <w:pStyle w:val="Heading3"/>
-      </w:pPr>
-      <w:r>
-        <w:t>Water-related</w:t>
-      </w:r>
-      <w:r>
-        <w:t xml:space="preserve"> challenges</w:t>
-      </w:r>
-    </w:p>
-    <w:p>
-      <w:pPr>
-        <w:bidi w:val="0"/>
-        <w:jc w:val="both"/>
-      </w:pPr>
-      <w:r>
-        <w:t>As mentioned before, the reaction solvent</w:t>
-      </w:r>
-      <w:r>
-        <w:t xml:space="preserve"> highly affects the</w:t>
-      </w:r>
-      <w:r>
-        <w:t xml:space="preserve"> rate, selectivity and yield of the reaction. In-vivo reactions must proceed in aqueous environments, which are far less-than-ideal for olefin metathesis.</w:t>
-      </w:r>
-    </w:p>
-    <w:p>
-      <w:pPr>
-        <w:bidi w:val="0"/>
-        <w:jc w:val="both"/>
-        <w:rPr>
-          <w:vertAlign w:val="superscript"/>
-        </w:rPr>
-      </w:pPr>
-      <w:r>
-        <w:t xml:space="preserve">The </w:t>
-      </w:r>
-      <w:r>
-        <w:t>main</w:t>
-      </w:r>
-      <w:r>
-        <w:t xml:space="preserve"> effect of water is catalyst decomposition – the anionic ligands of the metathesis catalyst interact with the polar groups of </w:t>
-      </w:r>
-      <w:r>
-        <w:t>hydrogen-bonding water molecules</w:t>
-      </w:r>
-      <w:r>
-        <w:t xml:space="preserve"> </w:t>
-      </w:r>
-      <w:r>
-        <w:t>to form a hydrous species that's inactive in metathesis</w:t>
-      </w:r>
-      <w:r>
-        <w:t>, or binuclear ruthenium complexes</w:t>
-      </w:r>
-      <w:r>
-        <w:t>.</w:t>
-      </w:r>
-      <w:r>
-        <w:rPr>
-          <w:vertAlign w:val="superscript"/>
-        </w:rPr>
-        <w:t>6 quoting others</w:t>
-      </w:r>
-      <w:r>
-        <w:rPr>
-          <w:vertAlign w:val="superscript"/>
-        </w:rPr>
-        <w:t>,12 (?)</w:t>
-      </w:r>
-      <w:r>
-        <w:t xml:space="preserve"> </w:t>
-      </w:r>
-      <w:r>
-        <w:t xml:space="preserve">Ruthenium </w:t>
-      </w:r>
-      <w:r>
-        <w:t>hydroxide and hydride species</w:t>
-      </w:r>
-      <w:r>
-        <w:t xml:space="preserve"> – the result of </w:t>
-      </w:r>
-      <w:r>
-        <w:t>exchange of the halide for hydroxide</w:t>
-      </w:r>
-      <w:r>
-        <w:t xml:space="preserve"> – do not catalyze metathesis but cause double bond migration and isomerization, leading to unexpected </w:t>
-      </w:r>
-      <w:r>
-        <w:t xml:space="preserve">side </w:t>
-      </w:r>
-      <w:r>
-        <w:t>products.</w:t>
-      </w:r>
-      <w:r>
-        <w:rPr>
-          <w:vertAlign w:val="superscript"/>
-        </w:rPr>
-        <w:t>5,</w:t>
-      </w:r>
-      <w:r>
-        <w:rPr>
-          <w:vertAlign w:val="superscript"/>
-        </w:rPr>
-        <w:t>11 (look at quote)</w:t>
-      </w:r>
-    </w:p>
-    <w:p>
-      <w:pPr>
-        <w:bidi w:val="0"/>
-        <w:jc w:val="both"/>
-      </w:pPr>
-      <w:r>
-        <w:t xml:space="preserve">This pathway can lower yield significantly even when water </w:t>
-      </w:r>
-      <w:r>
-        <w:t>is</w:t>
-      </w:r>
-      <w:r>
-        <w:t xml:space="preserve"> only a contaminant or cosolvent, but is most prominent when </w:t>
-      </w:r>
-      <w:r>
-        <w:t>it's</w:t>
-      </w:r>
-      <w:r>
-        <w:t xml:space="preserve"> the main solvent.</w:t>
-      </w:r>
-      <w:r>
-        <w:t xml:space="preserve"> Fast-initiating catalysts are more </w:t>
-      </w:r>
-      <w:r>
-        <w:lastRenderedPageBreak/>
-        <w:t xml:space="preserve">susceptible to decomposition because the active </w:t>
-      </w:r>
-      <w:r>
-        <w:t>form</w:t>
-      </w:r>
-      <w:r>
-        <w:t xml:space="preserve"> is more </w:t>
-      </w:r>
-      <w:r>
-        <w:t>likely to interact with water</w:t>
-      </w:r>
-      <w:r>
-        <w:t>.</w:t>
-      </w:r>
-      <w:r>
-        <w:t xml:space="preserve"> Therefore, the design of catalysts that can achieve efficient TONs while being soluble and water tolerant is a major challenge of aqueous olefin metathesis.</w:t>
-      </w:r>
-    </w:p>
-    <w:p>
-      <w:pPr>
-        <w:bidi w:val="0"/>
-        <w:jc w:val="both"/>
-      </w:pPr>
-      <w:r>
-        <w:t>Water can also lower metathesis yield by changing the reactant's conformation – hydrogen bonding to water molecules changes the free energy of the alkene. For some RCMs tested, interaction with water destabilize</w:t>
-      </w:r>
-      <w:r>
-        <w:t>d</w:t>
-      </w:r>
-      <w:r>
-        <w:t xml:space="preserve"> the precyclic conformation by disrupting </w:t>
-      </w:r>
-      <w:r>
-        <w:rPr>
-          <w:rFonts w:cstheme="minorHAnsi"/>
-        </w:rPr>
-        <w:t>π</w:t>
-      </w:r>
-      <w:r>
-        <w:t>-orbital stacking arrangement so that the free energy of the state increas</w:t>
-      </w:r>
-      <w:r>
-        <w:t>ed</w:t>
-      </w:r>
-      <w:r>
-        <w:t xml:space="preserve"> by several kcal/mol. This makes the reaction less thermodynamically favorable</w:t>
-      </w:r>
-      <w:r>
-        <w:t xml:space="preserve"> and lowers the yield.</w:t>
-      </w:r>
-      <w:r>
-        <w:rPr>
-          <w:vertAlign w:val="superscript"/>
-        </w:rPr>
-        <w:t>5</w:t>
-      </w:r>
-    </w:p>
-    <w:p>
-      <w:pPr>
-        <w:bidi w:val="0"/>
-        <w:jc w:val="both"/>
-      </w:pPr>
-    </w:p>
-    <w:p>
-      <w:pPr>
-        <w:pStyle w:val="Heading3"/>
-      </w:pPr>
-      <w:r>
-        <w:t>B</w:t>
-      </w:r>
-      <w:r>
-        <w:t>iology-related</w:t>
-      </w:r>
-      <w:r>
-        <w:t xml:space="preserve"> constraints</w:t>
-      </w:r>
-    </w:p>
-    <w:p>
-      <w:pPr>
-        <w:bidi w:val="0"/>
-        <w:jc w:val="both"/>
-      </w:pPr>
-      <w:r>
-        <w:t xml:space="preserve">Lessons learned from other bioorthogonal reactions provide further constraints for olefin metathesis – since the reaction must proceed in both low substrate and low catalyst concentration (to minimize harm to the cell) and interact with biological molecules, which often undergo very rapid enzymatic changes, the reaction rate must </w:t>
-      </w:r>
-      <w:commentRangeStart w:id="24"/>
-      <w:r>
-        <w:t>be maximized as well</w:t>
-      </w:r>
-      <w:commentRangeEnd w:id="24"/>
-      <w:r>
-        <w:rPr>
-          <w:rStyle w:val="CommentReference"/>
-        </w:rPr>
-        <w:commentReference w:id="24"/>
-      </w:r>
-      <w:r>
-        <w:t>.</w:t>
-      </w:r>
-      <w:r>
-        <w:t xml:space="preserve"> The decomposition of </w:t>
-      </w:r>
-      <w:r>
-        <w:t>metathesis catalysts in water exacerbates this demand, because the limited lifetime of every catalyst molecule requires that it catalyzes as many cycles as possible before being inactivated.</w:t>
-      </w:r>
-    </w:p>
-    <w:p>
-      <w:pPr>
-        <w:bidi w:val="0"/>
-        <w:jc w:val="both"/>
-      </w:pPr>
-      <w:r>
-        <w:t xml:space="preserve">It's nearly impossible to set a guideline </w:t>
-      </w:r>
-      <w:r>
-        <w:t>for</w:t>
-      </w:r>
-      <w:r>
-        <w:t xml:space="preserve"> the </w:t>
-      </w:r>
-      <w:r>
-        <w:t>desired</w:t>
-      </w:r>
-      <w:r>
-        <w:t xml:space="preserve"> reaction rate in TON</w:t>
-      </w:r>
-      <w:r>
-        <w:t>, TOF</w:t>
-      </w:r>
-      <w:r>
-        <w:t xml:space="preserve"> or catalytic units like M/s, since every use case</w:t>
-      </w:r>
-      <w:r>
-        <w:t xml:space="preserve"> and reaction</w:t>
-      </w:r>
-      <w:r>
-        <w:t xml:space="preserve"> has different </w:t>
-      </w:r>
-      <w:r>
-        <w:t>constraints,</w:t>
-      </w:r>
-      <w:r>
-        <w:t xml:space="preserve"> and most metathesis catalysts don't follow Michelis Menten kinetics used for comparison with enzymes.</w:t>
-      </w:r>
-      <w:r>
-        <w:rPr>
-          <w:vertAlign w:val="superscript"/>
-        </w:rPr>
-        <w:t>?</w:t>
-      </w:r>
-      <w:r>
-        <w:t xml:space="preserve"> </w:t>
-      </w:r>
-      <w:r>
-        <w:t>We do know that most metathesis reactions suffer</w:t>
-      </w:r>
-      <w:r>
-        <w:t xml:space="preserve"> a</w:t>
-      </w:r>
-      <w:r>
-        <w:t xml:space="preserve"> significant rate decrease when organic solvents are exchanged for water,</w:t>
-      </w:r>
-      <w:r>
-        <w:rPr>
-          <w:vertAlign w:val="superscript"/>
-        </w:rPr>
-        <w:t>?</w:t>
-      </w:r>
-      <w:r>
-        <w:t xml:space="preserve"> and should therefore be optimized to achieve effective yields in-vivo.</w:t>
-      </w:r>
-    </w:p>
-    <w:p>
-      <w:pPr>
-        <w:bidi w:val="0"/>
-        <w:jc w:val="both"/>
-      </w:pPr>
-      <w:r>
-        <w:t>Low substrate</w:t>
-      </w:r>
-      <w:r>
-        <w:t xml:space="preserve"> and catalyst</w:t>
-      </w:r>
-      <w:r>
-        <w:t xml:space="preserve"> </w:t>
-      </w:r>
-      <w:r>
-        <w:t>loading in the cellular environment mean that the catalyst must be very specific and not interact with different molecules in the cell, which may be in a higher concentration.</w:t>
-      </w:r>
-      <w:r>
-        <w:t xml:space="preserve"> Since olefin metathesis is a bioorthogonal reaction not many </w:t>
-      </w:r>
-      <w:r>
-        <w:t xml:space="preserve">cell-native terminal alkenes are expected to compete with the substrates, but </w:t>
-      </w:r>
-      <w:r>
-        <w:t xml:space="preserve">ruthenium complexes demonstrate an ability </w:t>
-      </w:r>
-      <w:commentRangeStart w:id="25"/>
-      <w:r>
-        <w:t>to bind to DNA</w:t>
-      </w:r>
-      <w:commentRangeEnd w:id="25"/>
-      <w:r>
-        <w:rPr>
-          <w:rStyle w:val="CommentReference"/>
-        </w:rPr>
-        <w:commentReference w:id="25"/>
-      </w:r>
-      <w:r>
-        <w:t>, which can inactivate them.</w:t>
-      </w:r>
-    </w:p>
-    <w:p>
-      <w:pPr>
-        <w:bidi w:val="0"/>
-        <w:jc w:val="both"/>
-      </w:pPr>
-      <w:r>
-        <w:t>Specificity of the metathesis reaction does not mean only that the metathesis should proceed for desired reactants, but also in a specific cell or tissue, and in some cases, a specific cellular compartment. Localization, or selective activation of the catalyst, may be crucial for a successful synthesis that maximizes the effect of the synthesized product</w:t>
-      </w:r>
-      <w:r>
-        <w:t xml:space="preserve">, provides a good metathesis micro-environment (e.g. an organelle with a lower pH) or prevents </w:t>
-      </w:r>
-      <w:r>
-        <w:t>metathesis in sensitive tissues.</w:t>
-      </w:r>
-      <w:r>
-        <w:t xml:space="preserve"> To achieve this, the catalyst must contain a localizing moiety </w:t>
-      </w:r>
-      <w:commentRangeStart w:id="26"/>
-      <w:r>
-        <w:t>that binds preferentially near the reaction environment</w:t>
-      </w:r>
-      <w:commentRangeEnd w:id="26"/>
-      <w:r>
-        <w:rPr>
-          <w:rStyle w:val="CommentReference"/>
-        </w:rPr>
-        <w:commentReference w:id="26"/>
-      </w:r>
-      <w:r>
-        <w:t>.</w:t>
-      </w:r>
-    </w:p>
-    <w:p>
-      <w:pPr>
-        <w:bidi w:val="0"/>
-        <w:jc w:val="both"/>
-      </w:pPr>
-      <w:r>
-        <w:t>A</w:t>
-      </w:r>
-      <w:r>
-        <w:t xml:space="preserve"> unique biological challenge is the </w:t>
-      </w:r>
-      <w:r>
-        <w:t>peptide</w:t>
-      </w:r>
-      <w:r>
-        <w:t xml:space="preserve"> glutathione (GSH). GSH is present in high concentrations </w:t>
-      </w:r>
-      <w:r>
-        <w:t xml:space="preserve">(1-2 mM) </w:t>
-      </w:r>
-      <w:r>
-        <w:t xml:space="preserve">in most cells </w:t>
-      </w:r>
-      <w:r>
-        <w:t>and servers as an important antioxidant that aids in the removal of peroxides.</w:t>
-      </w:r>
-      <w:commentRangeStart w:id="27"/>
-      <w:r>
-        <w:rPr>
-          <w:vertAlign w:val="superscript"/>
-        </w:rPr>
-        <w:t>yay</w:t>
-      </w:r>
-      <w:commentRangeEnd w:id="27"/>
-      <w:r>
-        <w:rPr>
-          <w:rStyle w:val="CommentReference"/>
-        </w:rPr>
-        <w:commentReference w:id="27"/>
-      </w:r>
-      <w:r>
-        <w:rPr>
-          <w:vertAlign w:val="superscript"/>
-        </w:rPr>
-        <w:t xml:space="preserve"> </w:t>
-      </w:r>
-      <w:r>
-        <w:t xml:space="preserve"> This tendency (?) for reduction makes it a potent inhibitor for metathesis complexes – it coordinates to the metal center and deactivates it. The amino acid histidine has similar properties and damages yield in a comparable manner.</w:t>
-      </w:r>
-      <w:r>
-        <w:rPr>
-          <w:vertAlign w:val="superscript"/>
-        </w:rPr>
-        <w:t>7</w:t>
-      </w:r>
-      <w:r>
-        <w:t xml:space="preserve"> Since removal of these two vital molecules will damage the cell, overcoming the deactivation should be achieved by preventing interaction between the catalyst and GSH.</w:t>
-      </w:r>
-    </w:p>
-    <w:p>
-      <w:pPr>
-        <w:bidi w:val="0"/>
-        <w:jc w:val="both"/>
-      </w:pPr>
-      <w:r>
-        <w:lastRenderedPageBreak/>
-        <w:t>Removal of the catalyst from the reaction site is a challenge for all reaction, but in this case the set of available tools is much smaller – most techniques employ additives like phosphines, DMSO, supercritical fluid etc. or tagging the catalyst with a group that binds it to another material (e.g. solid support) followed by washing.</w:t>
-      </w:r>
-      <w:r>
-        <w:rPr>
-          <w:vertAlign w:val="superscript"/>
-        </w:rPr>
-        <w:t>last paper in textbook</w:t>
-      </w:r>
-      <w:r>
-        <w:t xml:space="preserve"> Obviously</w:t>
-      </w:r>
-      <w:r>
-        <w:t>, none of these can be utilized if the cellular environment should remain living and functioning. An alternative should be found to scavenge the catalyst while keeping the cell intact, or to use such small loads that the</w:t>
-      </w:r>
-      <w:r>
-        <w:t xml:space="preserve"> cumulative</w:t>
-      </w:r>
-      <w:r>
-        <w:t xml:space="preserve"> effect </w:t>
-      </w:r>
-      <w:r>
-        <w:t xml:space="preserve">of the transition metal complexes </w:t>
-      </w:r>
-      <w:r>
-        <w:t>on the cell would be minimal.</w:t>
-      </w:r>
-      <w:r>
-        <w:t xml:space="preserve"> </w:t>
-      </w:r>
-      <w:r>
-        <w:t xml:space="preserve">Since ruthenium complexes are known to have toxic and mutagenic </w:t>
-      </w:r>
-      <w:commentRangeStart w:id="28"/>
-      <w:r>
-        <w:t>effects</w:t>
-      </w:r>
-      <w:commentRangeEnd w:id="28"/>
-      <w:r>
-        <w:rPr>
-          <w:rStyle w:val="CommentReference"/>
-        </w:rPr>
-        <w:commentReference w:id="28"/>
-      </w:r>
-      <w:r>
-        <w:t>, special care should be taken to avoid its aggregation (?).</w:t>
-      </w:r>
-    </w:p>
-    <w:p>
-      <w:pPr>
-        <w:pStyle w:val="ListParagraph"/>
-        <w:bidi w:val="0"/>
-        <w:ind w:left="1800"/>
-        <w:jc w:val="both"/>
-      </w:pPr>
-      <w:r>
-        <w:t>Catalyst poisoning, decomposition, chelation and aggregation</w:t>
-      </w:r>
-    </w:p>
-    <w:p>
-      <w:pPr>
-        <w:pStyle w:val="ListParagraph"/>
-        <w:bidi w:val="0"/>
-        <w:ind w:left="1800"/>
-        <w:jc w:val="both"/>
-      </w:pPr>
-      <w:r>
-        <w:t>Probably more about it in my summaries</w:t>
-      </w:r>
-    </w:p>
-    <w:p>
-      <w:pPr>
-        <w:pStyle w:val="ListParagraph"/>
-        <w:bidi w:val="0"/>
-        <w:ind w:left="1800"/>
-        <w:jc w:val="both"/>
-      </w:pPr>
-      <w:r>
-        <w:t>R</w:t>
-      </w:r>
-      <w:r>
-        <w:t>emoving ruthenium from the final products</w:t>
-      </w:r>
-      <w:r>
-        <w:t xml:space="preserve"> (look at textbook)</w:t>
-      </w:r>
-      <w:r>
-        <w:t>…</w:t>
-      </w:r>
-    </w:p>
-    <w:p>
-      <w:pPr>
-        <w:pStyle w:val="ListParagraph"/>
-        <w:bidi w:val="0"/>
-        <w:ind w:left="1800"/>
-        <w:jc w:val="both"/>
-      </w:pPr>
-    </w:p>
-    <w:p>
-      <w:pPr>
-        <w:pStyle w:val="Heading2"/>
-      </w:pPr>
-      <w:r>
-        <w:rPr>
-          <w:rStyle w:val="Heading2Char"/>
-        </w:rPr>
-        <w:t>Solutions</w:t>
-      </w:r>
-      <w:r>
-        <w:t xml:space="preserve"> (can include lessons from other biorthogonal reactions)</w:t>
       </w:r>
     </w:p>
     <w:p>
@@ -2995,111 +2863,114 @@
       </w:pPr>
       <w:commentRangeStart w:id="29"/>
       <w:r>
+        <w:t>Some downside</w:t>
+      </w:r>
+      <w:r>
+        <w:t>s</w:t>
+      </w:r>
+      <w:r>
+        <w:t xml:space="preserve"> of neutral, hydrophobic catalysts can be resolved by attaching ionic moieties. </w:t>
+      </w:r>
+      <w:r>
+        <w:t xml:space="preserve">AquaMet </w:t>
+      </w:r>
+      <w:commentRangeEnd w:id="29"/>
+      <w:r>
+        <w:rPr>
+          <w:rStyle w:val="CommentReference"/>
+        </w:rPr>
+        <w:commentReference w:id="29"/>
+      </w:r>
+      <w:r>
+        <w:t>is a GHII catalyst in which a quaternary ammonium group is attached to the N-heterocyclic carbine</w:t>
+      </w:r>
+      <w:r>
+        <w:t xml:space="preserve">, </w:t>
+      </w:r>
+      <w:r>
+        <w:t>improves the solubility in water</w:t>
+      </w:r>
+      <w:r>
+        <w:t xml:space="preserve"> and weakens the coordination of the isopropoxy group to the ruthenium, resulting in faster initiation</w:t>
+      </w:r>
+      <w:r>
+        <w:rPr>
+          <w:vertAlign w:val="superscript"/>
+        </w:rPr>
+        <w:t>11 quotes</w:t>
+      </w:r>
+      <w:r>
+        <w:t>. It was successfully employed in physiological conditions</w:t>
+      </w:r>
+      <w:r>
+        <w:rPr>
+          <w:vertAlign w:val="superscript"/>
+        </w:rPr>
+        <w:t xml:space="preserve"> </w:t>
+      </w:r>
+      <w:r>
+        <w:t>and is moderately cytotoxic, significantly impacting HeLa cells viability in concentrations above 0.2 mg/mL</w:t>
+      </w:r>
+      <w:r>
+        <w:t xml:space="preserve"> and not harming 1MEA cells even in greater concentrations</w:t>
+      </w:r>
+      <w:r>
+        <w:t>.</w:t>
+      </w:r>
+      <w:r>
+        <w:rPr>
+          <w:vertAlign w:val="superscript"/>
+        </w:rPr>
+        <w:t>23</w:t>
+      </w:r>
+      <w:r>
+        <w:t xml:space="preserve"> </w:t>
+      </w:r>
+    </w:p>
+    <w:p>
+      <w:pPr>
+        <w:bidi w:val="0"/>
+        <w:jc w:val="both"/>
+      </w:pPr>
+      <w:r>
+        <w:t>However, cationic</w:t>
+      </w:r>
+      <w:r>
+        <w:t xml:space="preserve"> </w:t>
+      </w:r>
+      <w:r>
+        <w:t>catalyst</w:t>
+      </w:r>
+      <w:r>
+        <w:t>s</w:t>
+      </w:r>
+      <w:r>
+        <w:t xml:space="preserve"> like AquaMet have drawbacks as well </w:t>
+      </w:r>
+      <w:r>
+        <w:t>–</w:t>
+      </w:r>
+      <w:r>
+        <w:t xml:space="preserve"> </w:t>
+      </w:r>
+      <w:r>
+        <w:t xml:space="preserve">they may acidify the water around the ruthenium complex, accelerating </w:t>
+      </w:r>
+      <w:r>
+        <w:t>their</w:t>
+      </w:r>
+      <w:r>
+        <w:t xml:space="preserve"> decomposition</w:t>
+      </w:r>
+      <w:r>
+        <w:t>,</w:t>
+      </w:r>
+      <w:r>
+        <w:t xml:space="preserve"> and fail to catalyze </w:t>
+      </w:r>
+      <w:r>
         <w:lastRenderedPageBreak/>
-        <w:t>Some downside</w:t>
-      </w:r>
-      <w:r>
-        <w:t>s</w:t>
-      </w:r>
-      <w:r>
-        <w:t xml:space="preserve"> of neutral, hydrophobic catalysts can be resolved by attaching ionic moieties. </w:t>
-      </w:r>
-      <w:r>
-        <w:t xml:space="preserve">AquaMet </w:t>
-      </w:r>
-      <w:commentRangeEnd w:id="29"/>
-      <w:r>
-        <w:rPr>
-          <w:rStyle w:val="CommentReference"/>
-        </w:rPr>
-        <w:commentReference w:id="29"/>
-      </w:r>
-      <w:r>
-        <w:t>is a GHII catalyst in which a quaternary ammonium group is attached to the N-heterocyclic carbine</w:t>
-      </w:r>
-      <w:r>
-        <w:t xml:space="preserve">, </w:t>
-      </w:r>
-      <w:r>
-        <w:t>improves the solubility in water</w:t>
-      </w:r>
-      <w:r>
-        <w:t xml:space="preserve"> and weakens the coordination of the isopropoxy group to the ruthenium, resulting in faster initiation</w:t>
-      </w:r>
-      <w:r>
-        <w:rPr>
-          <w:vertAlign w:val="superscript"/>
-        </w:rPr>
-        <w:t>11 quotes</w:t>
-      </w:r>
-      <w:r>
-        <w:t>. It was successfully employed in physiological conditions</w:t>
-      </w:r>
-      <w:r>
-        <w:rPr>
-          <w:vertAlign w:val="superscript"/>
-        </w:rPr>
-        <w:t xml:space="preserve"> </w:t>
-      </w:r>
-      <w:r>
-        <w:t>and is moderately cytotoxic, significantly impacting HeLa cells viability in concentrations above 0.2 mg/mL</w:t>
-      </w:r>
-      <w:r>
-        <w:t xml:space="preserve"> and not harming 1MEA cells even in greater concentrations</w:t>
-      </w:r>
-      <w:r>
-        <w:t>.</w:t>
-      </w:r>
-      <w:r>
-        <w:rPr>
-          <w:vertAlign w:val="superscript"/>
-        </w:rPr>
-        <w:t>23</w:t>
-      </w:r>
-      <w:r>
-        <w:t xml:space="preserve"> </w:t>
-      </w:r>
-    </w:p>
-    <w:p>
-      <w:pPr>
-        <w:bidi w:val="0"/>
-        <w:jc w:val="both"/>
-      </w:pPr>
-      <w:r>
-        <w:t>However, cationic</w:t>
-      </w:r>
-      <w:r>
-        <w:t xml:space="preserve"> </w:t>
-      </w:r>
-      <w:r>
-        <w:t>catalyst</w:t>
-      </w:r>
-      <w:r>
-        <w:t>s</w:t>
-      </w:r>
-      <w:r>
-        <w:t xml:space="preserve"> like AquaMet have drawbacks as well </w:t>
-      </w:r>
-      <w:r>
-        <w:t>–</w:t>
-      </w:r>
-      <w:r>
-        <w:t xml:space="preserve"> </w:t>
-      </w:r>
-      <w:r>
-        <w:t xml:space="preserve">they may acidify the water around the ruthenium complex, accelerating </w:t>
-      </w:r>
-      <w:r>
-        <w:t>their</w:t>
-      </w:r>
-      <w:r>
-        <w:t xml:space="preserve"> decomposition</w:t>
-      </w:r>
-      <w:r>
-        <w:t>,</w:t>
-      </w:r>
-      <w:r>
-        <w:t xml:space="preserve"> and fail to catalyze substrates on nucleic acids because of the attraction between the cationic group and the negatively-charged phosphate backbone (12 quotes).</w:t>
+        <w:t>substrates on nucleic acids because of the attraction between the cationic group and the negatively-charged phosphate backbone (12 quotes).</w:t>
       </w:r>
       <w:r>
         <w:t xml:space="preserve"> </w:t>
@@ -3449,11 +3320,167 @@
         <w:t xml:space="preserve">, the catalyst was successfully anchored to the protein and catalyzed a ROMP reaction in aqueous conditions of oxanorborene with high TONs (300-500) but without cis/trans selectivity. It's worth noting that for such a large protein the conjugation required </w:t>
       </w:r>
       <w:r>
-        <w:t xml:space="preserve">genetically engineering a protease </w:t>
+        <w:t>genetically engineering a protease cleavage site, denaturing and digesting the protein and renaturing it afterwards to achieve refolding to the original secondary structure.</w:t>
+      </w:r>
+      <w:r>
+        <w:rPr>
+          <w:vertAlign w:val="superscript"/>
+        </w:rPr>
+        <w:t>28</w:t>
+      </w:r>
+    </w:p>
+    <w:p>
+      <w:pPr>
+        <w:bidi w:val="0"/>
+        <w:jc w:val="both"/>
+      </w:pPr>
+      <w:r>
+        <w:t xml:space="preserve">Streptavidin is a small bacterial </w:t>
+      </w:r>
+      <w:r>
+        <w:rPr>
+          <w:rFonts w:ascii="Cambria Math" w:hAnsi="Cambria Math"/>
+        </w:rPr>
+        <w:t>β</w:t>
+      </w:r>
+      <w:r>
+        <w:t>-barrel protein with very high affinity to biotin.</w:t>
+      </w:r>
+      <w:r>
+        <w:rPr>
+          <w:vertAlign w:val="superscript"/>
+        </w:rPr>
+        <w:t>?</w:t>
+      </w:r>
+      <w:r>
+        <w:t xml:space="preserve"> This enables </w:t>
+      </w:r>
+      <w:r>
+        <w:t xml:space="preserve">non-covalent </w:t>
+      </w:r>
+      <w:r>
+        <w:t>conjugation</w:t>
+      </w:r>
+      <w:r>
+        <w:t xml:space="preserve"> of a</w:t>
+      </w:r>
+      <w:r>
+        <w:t xml:space="preserve"> biotinylated GHII catalyst</w:t>
+      </w:r>
+      <w:r>
+        <w:t xml:space="preserve"> to the protein</w:t>
+      </w:r>
+      <w:r>
+        <w:t>.</w:t>
+      </w:r>
+      <w:r>
+        <w:t xml:space="preserve"> </w:t>
+      </w:r>
+      <w:r>
+        <w:t>A</w:t>
+      </w:r>
+      <w:r>
+        <w:t xml:space="preserve"> metalloenzyme created this way outperformed</w:t>
+      </w:r>
+      <w:r>
+        <w:t xml:space="preserve"> both </w:t>
+      </w:r>
+      <w:r>
+        <w:t xml:space="preserve">classic </w:t>
+      </w:r>
+      <w:r>
+        <w:t>GHII catalyst, AquaMet and the free biotin-Ru species</w:t>
+      </w:r>
+      <w:r>
+        <w:t xml:space="preserve"> for RCM reactions inside E. coli cells</w:t>
+      </w:r>
+      <w:r>
+        <w:t>.</w:t>
+      </w:r>
+      <w:r>
+        <w:rPr>
+          <w:vertAlign w:val="superscript"/>
+        </w:rPr>
+        <w:t>2</w:t>
+      </w:r>
+    </w:p>
+    <w:p>
+      <w:pPr>
+        <w:bidi w:val="0"/>
+        <w:jc w:val="both"/>
+      </w:pPr>
+      <w:r>
+        <w:t>Exploitation of existing binding-site affinity was also used for synthesis of h</w:t>
+      </w:r>
+      <w:r>
+        <w:t xml:space="preserve">uman carbonic anhydrase II (hCAII) </w:t>
+      </w:r>
+      <w:r>
+        <w:t>ArM.</w:t>
+      </w:r>
+      <w:r>
+        <w:t xml:space="preserve"> Since this enzyme natively contains a Zn ion, installing an </w:t>
       </w:r>
       <w:r>
         <w:lastRenderedPageBreak/>
-        <w:t>cleavage site, denaturing and digesting the protein and renaturing it afterwards to achieve refolding to the original secondary structure.</w:t>
+        <w:t xml:space="preserve">arylsulfonamide anchor on a GHII catalyst promoted </w:t>
+      </w:r>
+      <w:r>
+        <w:t xml:space="preserve">dative </w:t>
+      </w:r>
+      <w:r>
+        <w:t xml:space="preserve">binding </w:t>
+      </w:r>
+      <w:r>
+        <w:t>of the catalyst to the protein and catalyzed RCM in aqueous conditions with TON of 28 in physiological conditions.</w:t>
+      </w:r>
+      <w:r>
+        <w:rPr>
+          <w:vertAlign w:val="superscript"/>
+        </w:rPr>
+        <w:t>25</w:t>
+      </w:r>
+    </w:p>
+    <w:p>
+      <w:pPr>
+        <w:bidi w:val="0"/>
+        <w:jc w:val="both"/>
+      </w:pPr>
+      <w:r>
+        <w:t xml:space="preserve">Regardless of the type of protein or reaction, the length of the spacer between the catalyst and the protein's peptide is significant to the </w:t>
+      </w:r>
+      <w:r>
+        <w:t>reactivity and selectivity of the reaction</w:t>
+      </w:r>
+      <w:r>
+        <w:t xml:space="preserve"> as it affects the second ligand sphere – the amino acids that the catalyst contacts and the substrate's steric constraints</w:t>
+      </w:r>
+      <w:r>
+        <w:t xml:space="preserve"> for contact with the catalyst</w:t>
+      </w:r>
+      <w:r>
+        <w:t xml:space="preserve">. The study on </w:t>
+      </w:r>
+      <w:r>
+        <w:t>FhuA</w:t>
+      </w:r>
+      <w:r>
+        <w:t xml:space="preserve"> protein</w:t>
+      </w:r>
+      <w:r>
+        <w:t xml:space="preserve"> compared multiple length</w:t>
+      </w:r>
+      <w:r>
+        <w:t>s</w:t>
+      </w:r>
+      <w:r>
+        <w:t xml:space="preserve"> of the chain linking the catalyst to the FuhA protein. It was found that the shortest spacer led to the highest TONs and a slightly higher cis/trans ratio of the product – it may be concluded that in this case a long</w:t>
+      </w:r>
+      <w:r>
+        <w:t>er</w:t>
+      </w:r>
+      <w:r>
+        <w:t xml:space="preserve"> spacer enables coordination with hydrophilic amino acid residues on the anchoring protein that compete with the metathesis reaction.</w:t>
       </w:r>
       <w:r>
         <w:rPr>
@@ -3461,14 +3488,11 @@
         </w:rPr>
         <w:t>28</w:t>
       </w:r>
-    </w:p>
-    <w:p>
-      <w:pPr>
-        <w:bidi w:val="0"/>
-        <w:jc w:val="both"/>
-      </w:pPr>
-      <w:r>
-        <w:t xml:space="preserve">Streptavidin is a small bacterial </w:t>
+      <w:r>
+        <w:t xml:space="preserve"> However, </w:t>
+      </w:r>
+      <w:r>
+        <w:t xml:space="preserve">when the same catalyst was incorporated to the smaller </w:t>
       </w:r>
       <w:r>
         <w:rPr>
@@ -3477,7 +3501,551 @@
         <w:t>β</w:t>
       </w:r>
       <w:r>
-        <w:t>-barrel protein with very high affinity to biotin.</w:t>
+        <w:t>-barrel protein nitrobindin, a longer spacer was required both for successful synthesis of the metalloenzyme – to accommodate the bulky NHC ligand – and achieved the highest TONs in ROMP reaction.</w:t>
+      </w:r>
+      <w:r>
+        <w:rPr>
+          <w:vertAlign w:val="superscript"/>
+        </w:rPr>
+        <w:t>8</w:t>
+      </w:r>
+      <w:r>
+        <w:rPr>
+          <w:vertAlign w:val="superscript"/>
+        </w:rPr>
+        <w:t>+its quotes</w:t>
+      </w:r>
+      <w:r>
+        <w:t xml:space="preserve"> Therefore the design </w:t>
+      </w:r>
+      <w:r>
+        <w:t>of a metalloenzyme must take into account the balance between minimizing contact with</w:t>
+      </w:r>
+      <w:r>
+        <w:t xml:space="preserve"> </w:t>
+      </w:r>
+      <w:r>
+        <w:t>nearby amino acids residues and enabling interaction with the substrate</w:t>
+      </w:r>
+      <w:r>
+        <w:t>, which depends on the protein</w:t>
+      </w:r>
+      <w:r>
+        <w:t>, the catalyst</w:t>
+      </w:r>
+      <w:r>
+        <w:t xml:space="preserve"> and the catalyzed reaction.</w:t>
+      </w:r>
+    </w:p>
+    <w:p>
+      <w:pPr>
+        <w:bidi w:val="0"/>
+        <w:jc w:val="both"/>
+      </w:pPr>
+      <w:r>
+        <w:t xml:space="preserve">The stability and reactivity of the metalloenzyme may be affected by the anionic ligand bound to the ruthenium. A study comparing three different halides </w:t>
+      </w:r>
+      <w:r>
+        <w:t>–</w:t>
+      </w:r>
+      <w:r>
+        <w:t xml:space="preserve"> </w:t>
+      </w:r>
+      <w:r>
+        <w:t>chloride, iodide and bromide</w:t>
+      </w:r>
+      <w:r>
+        <w:t xml:space="preserve"> – in a GHII catalyst conjugated to nitrobindin discovered that iodide complexes had the highest TONs for several RCM reactions in </w:t>
+      </w:r>
+      <w:r>
+        <w:t>aqueous environment</w:t>
+      </w:r>
+      <w:r>
+        <w:t>. Chloride complexes were the second best, with bromide metalloenzymes having the lowest TONs and failing to catalyze in some conditions.</w:t>
+      </w:r>
+      <w:r>
+        <w:t xml:space="preserve"> </w:t>
+      </w:r>
+      <w:r>
+        <w:t>The improvement in reactivity for iodide-substituted metalloenzymes is attributed to the hydrophobicity of this ligand in comparison to chloride. Since it doesn't form hydrogen bonds in the aqueous environment, it's less susceptible to halide-hydroxide ligand exchange the leads to the decomposition of the catalyst. The higher stability over a long reaction time enables higher TONs.</w:t>
+      </w:r>
+      <w:r>
+        <w:rPr>
+          <w:vertAlign w:val="superscript"/>
+        </w:rPr>
+        <w:t>6</w:t>
+      </w:r>
+      <w:r>
+        <w:t xml:space="preserve"> </w:t>
+      </w:r>
+      <w:r>
+        <w:t xml:space="preserve">The same </w:t>
+      </w:r>
+      <w:r>
+        <w:t>effect – both for catalyst stability and RCM yield – was observed for a different metalloenzyme containing albumin, suggesting that iodide substitution will be helpful for any ArM in which the catalyst is exposed to the aqueous environment.</w:t>
+      </w:r>
+      <w:r>
+        <w:rPr>
+          <w:vertAlign w:val="superscript"/>
+        </w:rPr>
+        <w:t>3</w:t>
+      </w:r>
+      <w:r>
+        <w:t xml:space="preserve"> </w:t>
+      </w:r>
+      <w:r>
+        <w:t xml:space="preserve"> </w:t>
+      </w:r>
+    </w:p>
+    <w:p>
+      <w:pPr>
+        <w:bidi w:val="0"/>
+        <w:jc w:val="both"/>
+      </w:pPr>
+      <w:r>
+        <w:t>The synthesis of the FhuA ArM required mutagenesis</w:t>
+      </w:r>
+      <w:r>
+        <w:t xml:space="preserve"> to insert a cleavage site for the incorporation of the GHII catalyst</w:t>
+      </w:r>
+      <w:r>
+        <w:t>;</w:t>
+      </w:r>
+      <w:r>
+        <w:rPr>
+          <w:vertAlign w:val="superscript"/>
+        </w:rPr>
+        <w:t>28</w:t>
+      </w:r>
+      <w:r>
+        <w:t xml:space="preserve"> </w:t>
+      </w:r>
+      <w:r>
+        <w:t>experiments employing the smaller protein nitrobindin introduced mutations to construct a hydrophobic cavity for catalyst anchoring.</w:t>
+      </w:r>
+      <w:r>
+        <w:rPr>
+          <w:vertAlign w:val="superscript"/>
+        </w:rPr>
+        <w:t>8+quotes</w:t>
+      </w:r>
+      <w:r>
+        <w:t xml:space="preserve"> </w:t>
+      </w:r>
+      <w:r>
+        <w:t xml:space="preserve">The most striking usage of mutagenesis for ArM optimization </w:t>
+      </w:r>
+      <w:r>
+        <w:t>was exhibited</w:t>
+      </w:r>
+      <w:r>
+        <w:t xml:space="preserve"> in the directed evolution of a streptavidin</w:t>
+      </w:r>
+      <w:r>
+        <w:t xml:space="preserve"> (SAV)</w:t>
+      </w:r>
+      <w:r>
+        <w:t>-based metathase</w:t>
+      </w:r>
+      <w:r>
+        <w:t xml:space="preserve">. </w:t>
+      </w:r>
+      <w:r>
+        <w:t>In contrast to the previous examples, the</w:t>
+      </w:r>
+      <w:r>
+        <w:t xml:space="preserve"> SAV research employed multiple consecutive rounds of mutagenesis that improved the cell-specific activity of the ArM for a specific reaction.</w:t>
+      </w:r>
+      <w:r>
+        <w:t xml:space="preserve"> The mutations included substitutions of amino acids close to the catalysis site to increase the flexibility of the tertiary structure, reduce steric hindrance or increase the entropy</w:t>
+      </w:r>
+      <w:r>
+        <w:t xml:space="preserve"> </w:t>
+      </w:r>
+      <w:r>
+        <w:t>of reaction (??? Check that I'm not lying)</w:t>
+      </w:r>
+      <w:r>
+        <w:t xml:space="preserve">. Different mutants of the protein performed best for different metathesis reactions, </w:t>
+      </w:r>
+      <w:r>
+        <w:t>suggesting</w:t>
+      </w:r>
+      <w:r>
+        <w:t xml:space="preserve"> that a</w:t>
+      </w:r>
+      <w:r>
+        <w:t xml:space="preserve"> global</w:t>
+      </w:r>
+      <w:r>
+        <w:t xml:space="preserve"> "ideal metathase" for </w:t>
+      </w:r>
+      <w:r>
+        <w:t>all</w:t>
+      </w:r>
+      <w:r>
+        <w:t xml:space="preserve"> reaction</w:t>
+      </w:r>
+      <w:r>
+        <w:t>s</w:t>
+      </w:r>
+      <w:r>
+        <w:t xml:space="preserve"> may not be </w:t>
+      </w:r>
+      <w:r>
+        <w:t>developed</w:t>
+      </w:r>
+      <w:r>
+        <w:t xml:space="preserve">, but </w:t>
+      </w:r>
+      <w:r>
+        <w:t xml:space="preserve">each use-case </w:t>
+      </w:r>
+      <w:r>
+        <w:t>can</w:t>
+      </w:r>
+      <w:r>
+        <w:t xml:space="preserve"> benefit from engineering of a customized mutant</w:t>
+      </w:r>
+      <w:r>
+        <w:t xml:space="preserve"> through directed evolution</w:t>
+      </w:r>
+      <w:r>
+        <w:t>.</w:t>
+      </w:r>
+      <w:r>
+        <w:rPr>
+          <w:vertAlign w:val="superscript"/>
+        </w:rPr>
+        <w:t>2</w:t>
+      </w:r>
+    </w:p>
+    <w:p>
+      <w:pPr>
+        <w:bidi w:val="0"/>
+        <w:jc w:val="both"/>
+      </w:pPr>
+      <w:r>
+        <w:t xml:space="preserve">Another promising technology for catalyst uptake is </w:t>
+      </w:r>
+      <w:r>
+        <w:t>through</w:t>
+      </w:r>
+      <w:r>
+        <w:t xml:space="preserve"> a polymerso</w:t>
+      </w:r>
+      <w:r>
+        <w:t>m</w:t>
+      </w:r>
+      <w:r>
+        <w:t xml:space="preserve">e – </w:t>
+      </w:r>
+      <w:r>
+        <w:t xml:space="preserve">an </w:t>
+      </w:r>
+      <w:r>
+        <w:t xml:space="preserve">artificial organelle composed of a polymer and the catalyst. In a recent study, a polyethylene glycol (PEG) derivative was conjugated – </w:t>
+      </w:r>
+      <w:r>
+        <w:t xml:space="preserve">either </w:t>
+      </w:r>
+      <w:r>
+        <w:t xml:space="preserve">covalently or through hydrophobic interactions – to HGII catalyst </w:t>
+      </w:r>
+      <w:r>
+        <w:t>to form polymersomes.</w:t>
+      </w:r>
+      <w:r>
+        <w:t xml:space="preserve"> These were successfully internalized by HeLa cells</w:t>
+      </w:r>
+      <w:r>
+        <w:t>, localized in the lysosome</w:t>
+      </w:r>
+      <w:r>
+        <w:t xml:space="preserve"> and catalyzed RCM formation of umbelliferone inside the cell.</w:t>
+      </w:r>
+      <w:r>
+        <w:t xml:space="preserve"> Th</w:t>
+      </w:r>
+      <w:r>
+        <w:t xml:space="preserve">e </w:t>
+      </w:r>
+      <w:r>
+        <w:lastRenderedPageBreak/>
+        <w:t xml:space="preserve">combined effect of </w:t>
+      </w:r>
+      <w:r>
+        <w:t xml:space="preserve">encapsulation </w:t>
+      </w:r>
+      <w:r>
+        <w:t xml:space="preserve">and localization inside an intracellular organelle </w:t>
+      </w:r>
+      <w:r>
+        <w:t xml:space="preserve">both protects the cell from the </w:t>
+      </w:r>
+      <w:r>
+        <w:t>cytotoxic</w:t>
+      </w:r>
+      <w:r>
+        <w:t>ity</w:t>
+      </w:r>
+      <w:r>
+        <w:t xml:space="preserve"> of free GHII catalysts and prevents decomposition of the catalyst </w:t>
+      </w:r>
+      <w:r>
+        <w:t xml:space="preserve">by cellular </w:t>
+      </w:r>
+      <w:r>
+        <w:t>compounds</w:t>
+      </w:r>
+      <w:r>
+        <w:t xml:space="preserve"> like GSH.</w:t>
+      </w:r>
+      <w:r>
+        <w:t xml:space="preserve"> It should be noted that the conversion rate of this reaction was quite low, perhaps due to said encapsulation isolating the catalyst from the substrate.</w:t>
+      </w:r>
+      <w:r>
+        <w:rPr>
+          <w:vertAlign w:val="superscript"/>
+        </w:rPr>
+        <w:t>22</w:t>
+      </w:r>
+      <w:r>
+        <w:t xml:space="preserve"> Further optimization is necessary to adapt this interesting technique to other metathesis reactions and </w:t>
+      </w:r>
+      <w:r>
+        <w:t>on</w:t>
+      </w:r>
+      <w:r>
+        <w:t xml:space="preserve"> a wider scale.</w:t>
+      </w:r>
+    </w:p>
+    <w:p>
+      <w:pPr>
+        <w:pStyle w:val="Heading3"/>
+        <w:rPr>
+          <w:highlight w:val="blue"/>
+        </w:rPr>
+      </w:pPr>
+      <w:r>
+        <w:rPr>
+          <w:highlight w:val="blue"/>
+        </w:rPr>
+        <w:t>C</w:t>
+      </w:r>
+      <w:r>
+        <w:rPr>
+          <w:highlight w:val="blue"/>
+        </w:rPr>
+        <w:t>hoice of substrate</w:t>
+      </w:r>
+      <w:r>
+        <w:rPr>
+          <w:highlight w:val="blue"/>
+        </w:rPr>
+        <w:t>s</w:t>
+      </w:r>
+      <w:r>
+        <w:rPr>
+          <w:highlight w:val="blue"/>
+        </w:rPr>
+        <w:t xml:space="preserve"> and reaction partners</w:t>
+      </w:r>
+    </w:p>
+    <w:p>
+      <w:pPr>
+        <w:pStyle w:val="ListParagraph"/>
+        <w:bidi w:val="0"/>
+        <w:ind w:left="1800"/>
+        <w:jc w:val="both"/>
+      </w:pPr>
+      <w:r>
+        <w:rPr>
+          <w:highlight w:val="green"/>
+        </w:rPr>
+        <w:t>Pseudo-amino acids and how to make them</w:t>
+      </w:r>
+    </w:p>
+    <w:p>
+      <w:pPr>
+        <w:bidi w:val="0"/>
+        <w:jc w:val="both"/>
+      </w:pPr>
+      <w:r>
+        <w:t>Metatheses in which one of the substrates is a peptide or a protein require the incorporation of alkene-containing amino acids, which are unnatural amino acids (UAAs).</w:t>
+      </w:r>
+      <w:r>
+        <w:t xml:space="preserve"> This can be achieved chemically – by modifying an existing residue – or genetically.</w:t>
+      </w:r>
+    </w:p>
+    <w:p>
+      <w:pPr>
+        <w:bidi w:val="0"/>
+        <w:jc w:val="both"/>
+      </w:pPr>
+      <w:r>
+        <w:t xml:space="preserve">Common alkene containing amino acids are </w:t>
+      </w:r>
+      <w:r>
+        <w:t>depicted</w:t>
+      </w:r>
+      <w:r>
+        <w:t xml:space="preserve"> in figure x. </w:t>
+      </w:r>
+    </w:p>
+    <w:p>
+      <w:pPr>
+        <w:bidi w:val="0"/>
+        <w:jc w:val="both"/>
+      </w:pPr>
+      <w:r>
+        <w:t>C</w:t>
+      </w:r>
+      <w:r>
+        <w:t>hemical modification</w:t>
+      </w:r>
+      <w:r>
+        <w:t xml:space="preserve"> can be achieved by direct allylation with allyl halides. This method was used to convert cysteine to S-allylcysteine (Sac), </w:t>
+      </w:r>
+      <w:r>
+        <w:t xml:space="preserve">and showed(?) a high conversion rate with </w:t>
+      </w:r>
+      <w:r>
+        <w:t>mild conditions</w:t>
+      </w:r>
+      <w:r>
+        <w:t xml:space="preserve"> and without denaturing the protein. Since allyl halides may also react with other amino acids</w:t>
+      </w:r>
+      <w:r>
+        <w:t xml:space="preserve"> – such as lysine and histidine – a more specific allylation protocol was developed for cysteine</w:t>
+      </w:r>
+      <w:r>
+        <w:t xml:space="preserve"> in which the amino acid was first converted to </w:t>
+      </w:r>
+      <w:r>
+        <w:t>Se-allyl selenenylsulfide</w:t>
+      </w:r>
+      <w:r>
+        <w:t xml:space="preserve"> using allyl selenocyanate and then underwent rearrangement to form Sac.</w:t>
+      </w:r>
+      <w:r>
+        <w:t xml:space="preserve"> Both methods provided an active protein that also reacted in olefin metathesis with allyl </w:t>
+      </w:r>
+      <w:commentRangeStart w:id="30"/>
+      <w:r>
+        <w:t>alcohol</w:t>
+      </w:r>
+      <w:commentRangeEnd w:id="30"/>
+      <w:r>
+        <w:rPr>
+          <w:rStyle w:val="CommentReference"/>
+        </w:rPr>
+        <w:commentReference w:id="30"/>
+      </w:r>
+      <w:r>
+        <w:t>.</w:t>
+      </w:r>
+    </w:p>
+    <w:p>
+      <w:pPr>
+        <w:bidi w:val="0"/>
+        <w:jc w:val="both"/>
+      </w:pPr>
+      <w:r>
+        <w:t xml:space="preserve">Genetic incorporation of UAAs exploits their similarity to natural amino acids which </w:t>
+      </w:r>
+      <w:r>
+        <w:t>allows</w:t>
+      </w:r>
+      <w:r>
+        <w:t xml:space="preserve"> them to occupy the binding site in aminoacyl-tRNA synthetase</w:t>
+      </w:r>
+      <w:r>
+        <w:t xml:space="preserve">. A study testing the incorporation of </w:t>
+      </w:r>
+      <w:r>
+        <w:t xml:space="preserve">S and Se </w:t>
+      </w:r>
+      <w:r>
+        <w:t>methionine analogues to E. Coli methionyl-tRNA synthetase revealed that</w:t>
+      </w:r>
+      <w:r>
+        <w:t xml:space="preserve"> the turnover was the highest for S-allylhomocysteine</w:t>
+      </w:r>
+      <w:r>
+        <w:t xml:space="preserve"> (Ahc).</w:t>
+      </w:r>
+      <w:r>
+        <w:t xml:space="preserve"> Ahc was also incorporated successfully to multiple proteins in-vivo</w:t>
+      </w:r>
+      <w:r>
+        <w:t xml:space="preserve"> while keeping their original secondary structure and function</w:t>
+      </w:r>
+      <w:r>
+        <w:t xml:space="preserve"> –</w:t>
+      </w:r>
+      <w:r>
+        <w:t>(</w:t>
+      </w:r>
+      <w:r>
+        <w:t xml:space="preserve"> </w:t>
+      </w:r>
+      <w:r>
+        <w:t>look at notes</w:t>
+      </w:r>
+      <w:r>
+        <w:t>)</w:t>
+      </w:r>
+      <w:r>
+        <w:t xml:space="preserve">. Cross-metathesis </w:t>
+      </w:r>
+      <w:r>
+        <w:t xml:space="preserve">by GHII catalyst </w:t>
+      </w:r>
+      <w:r>
+        <w:t xml:space="preserve">with allyl alcohol or the fluorescent tracer fluorescein was performed with moderate </w:t>
+      </w:r>
+      <w:r>
+        <w:t>to high yields (55%-95%), depending on the protein and the reaction partner.</w:t>
+      </w:r>
+      <w:r>
+        <w:t xml:space="preserve"> The same UAA was also installed into the Fc region of immunoglobulin G in a human cell line and reacted</w:t>
+      </w:r>
+      <w:r>
+        <w:t xml:space="preserve"> with olefin-biotin, illustrating the potential use for biotin tagging (??).</w:t>
+      </w:r>
+      <w:r>
+        <w:rPr>
+          <w:vertAlign w:val="superscript"/>
+        </w:rPr>
+        <w:t>17?</w:t>
+      </w:r>
+    </w:p>
+    <w:p>
+      <w:pPr>
+        <w:bidi w:val="0"/>
+        <w:jc w:val="both"/>
+        <w:rPr>
+          <w:noProof/>
+        </w:rPr>
+      </w:pPr>
+      <w:r>
+        <w:t xml:space="preserve">Derivatives of sulfur-containing amino acids, like cysteine, are </w:t>
+      </w:r>
+      <w:r>
+        <w:t>frequently</w:t>
+      </w:r>
+      <w:r>
+        <w:t xml:space="preserve"> used in protein olefin metathesis</w:t>
+      </w:r>
+      <w:r>
+        <w:rPr>
+          <w:vertAlign w:val="superscript"/>
+        </w:rPr>
+        <w:t>??</w:t>
+      </w:r>
+      <w:r>
+        <w:t xml:space="preserve"> and achieve better yields than other amino acids.</w:t>
       </w:r>
       <w:r>
         <w:rPr>
@@ -3486,810 +4054,107 @@
         <w:t>?</w:t>
       </w:r>
       <w:r>
-        <w:t xml:space="preserve"> This enables </w:t>
-      </w:r>
-      <w:r>
-        <w:t xml:space="preserve">non-covalent </w:t>
-      </w:r>
-      <w:r>
-        <w:t>conjugation</w:t>
-      </w:r>
-      <w:r>
-        <w:t xml:space="preserve"> of a</w:t>
-      </w:r>
-      <w:r>
-        <w:t xml:space="preserve"> biotinylated GHII catalyst</w:t>
-      </w:r>
-      <w:r>
-        <w:t xml:space="preserve"> to the protein</w:t>
-      </w:r>
-      <w:r>
-        <w:t>.</w:t>
-      </w:r>
-      <w:r>
+        <w:rPr>
+          <w:vertAlign w:val="superscript"/>
+        </w:rPr>
+        <w:t>+10?</w:t>
+      </w:r>
+      <w:r>
+        <w:t xml:space="preserve"> This can be explain</w:t>
+      </w:r>
+      <w:r>
+        <w:t>ed</w:t>
+      </w:r>
+      <w:r>
+        <w:t>, at least in part, by the</w:t>
+      </w:r>
+      <w:r>
+        <w:t xml:space="preserve"> allylic</w:t>
+      </w:r>
+      <w:r>
+        <w:t xml:space="preserve"> chalcogen effect</w:t>
+      </w:r>
+      <w:r>
+        <w:t xml:space="preserve">. The same qualities that make the S-containing GSH a potent deactivator of ruthenium complexes </w:t>
+      </w:r>
+      <w:r>
+        <w:t xml:space="preserve">(chapter 2c) </w:t>
+      </w:r>
+      <w:r>
+        <w:t xml:space="preserve">enhance the rate of reactions </w:t>
+      </w:r>
+      <w:r>
+        <w:t>of</w:t>
+      </w:r>
+      <w:r>
+        <w:t xml:space="preserve"> allyl sulfides – the sulfur atom tends to coordinate to the central ruthenium in the catalyst</w:t>
+      </w:r>
+      <w:r>
+        <w:t>, since it's a softer nucleophile than the oxygen in the isopropoxy group</w:t>
+      </w:r>
+      <w:r>
+        <w:t xml:space="preserve"> (figure y)</w:t>
+      </w:r>
+      <w:r>
+        <w:t xml:space="preserve">. </w:t>
+      </w:r>
+      <w:r>
+        <w:t>Because the sulfur is bound to the rest of the alkene, this increases the effective concentration of the active species in the metathesis cycle and thus the reaction rate. Because metathesis catalysts are prone to decomposition in aqueous conditions, the higher rate leads to higher final yield.</w:t>
+      </w:r>
+      <w:r>
+        <w:rPr>
+          <w:vertAlign w:val="superscript"/>
+        </w:rPr>
+        <w:t>10</w:t>
+      </w:r>
+      <w:r>
+        <w:rPr>
+          <w:noProof/>
+        </w:rPr>
         <w:t xml:space="preserve"> </w:t>
       </w:r>
-      <w:r>
-        <w:t>A</w:t>
-      </w:r>
-      <w:r>
-        <w:t xml:space="preserve"> metalloenzyme created this way outperformed</w:t>
-      </w:r>
-      <w:r>
-        <w:t xml:space="preserve"> both </w:t>
-      </w:r>
-      <w:r>
-        <w:t xml:space="preserve">classic </w:t>
-      </w:r>
-      <w:r>
-        <w:t>GHII catalyst, AquaMet and the free biotin-Ru species</w:t>
-      </w:r>
-      <w:r>
-        <w:t xml:space="preserve"> for RCM reactions inside E. coli cells</w:t>
-      </w:r>
-      <w:r>
-        <w:t>.</w:t>
-      </w:r>
-      <w:r>
-        <w:rPr>
-          <w:vertAlign w:val="superscript"/>
-        </w:rPr>
-        <w:t>2</w:t>
-      </w:r>
-    </w:p>
-    <w:p>
-      <w:pPr>
-        <w:bidi w:val="0"/>
-        <w:jc w:val="both"/>
-      </w:pPr>
-      <w:r>
-        <w:t>Exploitation of existing binding-site affinity was also used for synthesis of h</w:t>
-      </w:r>
-      <w:r>
-        <w:t xml:space="preserve">uman carbonic anhydrase II (hCAII) </w:t>
-      </w:r>
-      <w:r>
-        <w:t>ArM.</w:t>
-      </w:r>
-      <w:r>
-        <w:t xml:space="preserve"> Since this enzyme natively contains a Zn ion, installing an arylsulfonamide anchor on a GHII catalyst promoted </w:t>
-      </w:r>
-      <w:r>
-        <w:t xml:space="preserve">dative </w:t>
-      </w:r>
-      <w:r>
-        <w:t xml:space="preserve">binding </w:t>
-      </w:r>
-      <w:r>
-        <w:t>of the catalyst to the protein and catalyzed RCM in aqueous conditions with TON of 28 in physiological conditions.</w:t>
-      </w:r>
-      <w:r>
-        <w:rPr>
-          <w:vertAlign w:val="superscript"/>
-        </w:rPr>
-        <w:t>25</w:t>
-      </w:r>
-    </w:p>
-    <w:p>
-      <w:pPr>
-        <w:bidi w:val="0"/>
-        <w:jc w:val="both"/>
-      </w:pPr>
-      <w:r>
-        <w:t xml:space="preserve">Regardless of the type of protein or reaction, the length of the spacer between the catalyst and the protein's peptide is significant to the </w:t>
-      </w:r>
-      <w:r>
-        <w:t>reactivity and selectivity of the reaction</w:t>
-      </w:r>
-      <w:r>
-        <w:t xml:space="preserve"> as it affects the second ligand sphere – the amino acids that the catalyst contacts and the substrate's steric constraints</w:t>
-      </w:r>
-      <w:r>
-        <w:t xml:space="preserve"> for contact with the catalyst</w:t>
-      </w:r>
-      <w:r>
-        <w:t xml:space="preserve">. The study on </w:t>
-      </w:r>
-      <w:r>
-        <w:t>FhuA</w:t>
-      </w:r>
-      <w:r>
-        <w:t xml:space="preserve"> protein</w:t>
-      </w:r>
-      <w:r>
-        <w:t xml:space="preserve"> compared multiple length</w:t>
-      </w:r>
-      <w:r>
-        <w:t>s</w:t>
-      </w:r>
-      <w:r>
-        <w:t xml:space="preserve"> of the chain linking the catalyst to the FuhA protein. It was found that the shortest spacer led to the highest TONs and a slightly higher cis/trans ratio of the product – it may be concluded that in this case a long</w:t>
-      </w:r>
-      <w:r>
-        <w:t>er</w:t>
-      </w:r>
-      <w:r>
-        <w:t xml:space="preserve"> spacer enables coordination with hydrophilic amino acid residues on the anchoring protein that compete with the metathesis reaction.</w:t>
-      </w:r>
-      <w:r>
-        <w:rPr>
-          <w:vertAlign w:val="superscript"/>
-        </w:rPr>
-        <w:t>28</w:t>
-      </w:r>
-      <w:r>
-        <w:t xml:space="preserve"> However, </w:t>
-      </w:r>
-      <w:r>
-        <w:t xml:space="preserve">when the same catalyst was incorporated to the smaller </w:t>
-      </w:r>
-      <w:r>
-        <w:rPr>
-          <w:rFonts w:ascii="Cambria Math" w:hAnsi="Cambria Math"/>
-        </w:rPr>
-        <w:t>β</w:t>
-      </w:r>
-      <w:r>
-        <w:t>-barrel protein nitrobindin, a longer spacer was required both for successful synthesis of the metalloenzyme – to accommodate the bulky NHC ligand – and achieved the highest TONs in ROMP reaction.</w:t>
-      </w:r>
-      <w:r>
-        <w:rPr>
-          <w:vertAlign w:val="superscript"/>
-        </w:rPr>
-        <w:t>8</w:t>
-      </w:r>
-      <w:r>
-        <w:rPr>
-          <w:vertAlign w:val="superscript"/>
-        </w:rPr>
-        <w:t>+its quotes</w:t>
-      </w:r>
-      <w:r>
-        <w:t xml:space="preserve"> Therefore the design </w:t>
-      </w:r>
-      <w:r>
-        <w:t>of a metalloenzyme must take into account the balance between minimizing contact with</w:t>
-      </w:r>
-      <w:r>
-        <w:t xml:space="preserve"> </w:t>
-      </w:r>
-      <w:r>
-        <w:t>nearby amino acids residues and enabling interaction with the substrate</w:t>
-      </w:r>
-      <w:r>
-        <w:t>, which depends on the protein</w:t>
-      </w:r>
-      <w:r>
-        <w:t>, the catalyst</w:t>
-      </w:r>
-      <w:r>
-        <w:t xml:space="preserve"> and the catalyzed reaction.</w:t>
-      </w:r>
-    </w:p>
-    <w:p>
-      <w:pPr>
-        <w:bidi w:val="0"/>
-        <w:jc w:val="both"/>
-      </w:pPr>
-      <w:r>
-        <w:t xml:space="preserve">The stability and reactivity of the metalloenzyme may be affected by the anionic ligand bound to the ruthenium. A study comparing three different halides </w:t>
-      </w:r>
-      <w:r>
-        <w:t>–</w:t>
-      </w:r>
-      <w:r>
-        <w:t xml:space="preserve"> </w:t>
-      </w:r>
-      <w:r>
-        <w:t>chloride, iodide and bromide</w:t>
-      </w:r>
-      <w:r>
-        <w:t xml:space="preserve"> – in a GHII catalyst conjugated to nitrobindin discovered that iodide complexes had the highest TONs for several RCM reactions in </w:t>
-      </w:r>
-      <w:r>
-        <w:t>aqueous environment</w:t>
-      </w:r>
-      <w:r>
-        <w:t>. Chloride complexes were the second best, with bromide metalloenzymes having the lowest TONs and failing to catalyze in some conditions.</w:t>
-      </w:r>
-      <w:r>
-        <w:t xml:space="preserve"> </w:t>
-      </w:r>
-      <w:r>
-        <w:t>The improvement in reactivity for iodide-substituted metalloenzymes is attributed to the hydrophobicity of this ligand in comparison to chloride. Since it doesn't form hydrogen bonds in the aqueous environment, it's less susceptible to halide-hydroxide ligand exchange the leads to the decomposition of the catalyst. The higher stability over a long reaction time enables higher TONs.</w:t>
-      </w:r>
-      <w:r>
-        <w:rPr>
-          <w:vertAlign w:val="superscript"/>
-        </w:rPr>
-        <w:t>6</w:t>
-      </w:r>
-      <w:r>
-        <w:t xml:space="preserve"> </w:t>
-      </w:r>
-      <w:r>
-        <w:t xml:space="preserve">The same </w:t>
-      </w:r>
-      <w:r>
-        <w:t>effect – both for catalyst stability and RCM yield – was observed for a different metalloenzyme containing albumin, suggesting that iodide substitution will be helpful for any ArM in which the catalyst is exposed to the aqueous environment.</w:t>
-      </w:r>
-      <w:r>
-        <w:rPr>
-          <w:vertAlign w:val="superscript"/>
-        </w:rPr>
-        <w:t>3</w:t>
-      </w:r>
-      <w:r>
-        <w:t xml:space="preserve"> </w:t>
-      </w:r>
-      <w:r>
-        <w:t xml:space="preserve"> </w:t>
-      </w:r>
-    </w:p>
-    <w:p>
-      <w:pPr>
-        <w:bidi w:val="0"/>
-        <w:jc w:val="both"/>
-      </w:pPr>
-      <w:r>
-        <w:t>The synthesis of the FhuA ArM required mutagenesis</w:t>
-      </w:r>
-      <w:r>
-        <w:t xml:space="preserve"> to insert a cleavage site for the incorporation of the GHII catalyst</w:t>
-      </w:r>
-      <w:r>
-        <w:t>;</w:t>
-      </w:r>
-      <w:r>
-        <w:rPr>
-          <w:vertAlign w:val="superscript"/>
-        </w:rPr>
-        <w:t>28</w:t>
-      </w:r>
-      <w:r>
-        <w:t xml:space="preserve"> </w:t>
-      </w:r>
-      <w:r>
-        <w:t>experiments employing the smaller protein nitrobindin introduced mutations to construct a hydrophobic cavity for catalyst anchoring.</w:t>
-      </w:r>
-      <w:r>
-        <w:rPr>
-          <w:vertAlign w:val="superscript"/>
-        </w:rPr>
-        <w:t>8+quotes</w:t>
-      </w:r>
-      <w:r>
-        <w:t xml:space="preserve"> </w:t>
-      </w:r>
-      <w:r>
-        <w:t xml:space="preserve">The most striking usage of mutagenesis for ArM optimization </w:t>
-      </w:r>
-      <w:r>
-        <w:t>was exhibited</w:t>
-      </w:r>
-      <w:r>
-        <w:t xml:space="preserve"> in the directed evolution of a streptavidin</w:t>
-      </w:r>
-      <w:r>
-        <w:t xml:space="preserve"> (SAV)</w:t>
-      </w:r>
-      <w:r>
-        <w:t>-based metathase</w:t>
-      </w:r>
-      <w:r>
-        <w:t xml:space="preserve">. </w:t>
-      </w:r>
-      <w:r>
-        <w:t>In contrast to the previous examples, the</w:t>
-      </w:r>
-      <w:r>
-        <w:t xml:space="preserve"> SAV research employed multiple consecutive rounds of mutagenesis that improved the cell-specific activity of the ArM for a specific reaction.</w:t>
-      </w:r>
-      <w:r>
-        <w:t xml:space="preserve"> The mutations included substitutions of amino acids close to the catalysis site to increase the flexibility of the tertiary structure, reduce steric hindrance </w:t>
-      </w:r>
-      <w:r>
+    </w:p>
+    <w:p>
+      <w:pPr>
+        <w:bidi w:val="0"/>
+        <w:jc w:val="both"/>
+        <w:rPr>
+          <w:noProof/>
+        </w:rPr>
+      </w:pPr>
+      <w:r>
+        <w:rPr>
+          <w:noProof/>
+        </w:rPr>
+        <w:t>Since selenium is a larger, softer base than sulfur and with similar electronegativity, it can also be incorporated to UAAs in the allylic position. Se-allylselenocysteine (Seac) was indeed found to be more reactive than Sac for challenging reactions and in some cases, to achieve higher yields.</w:t>
+      </w:r>
+      <w:r>
+        <w:rPr>
+          <w:noProof/>
+          <w:vertAlign w:val="superscript"/>
+        </w:rPr>
+        <w:t>10</w:t>
+      </w:r>
+      <w:r>
+        <w:rPr>
+          <w:noProof/>
+        </w:rPr>
+        <w:t xml:space="preserve"> (expand?)</w:t>
+      </w:r>
+    </w:p>
+    <w:p>
+      <w:pPr>
+        <w:bidi w:val="0"/>
+        <w:jc w:val="both"/>
+        <w:rPr>
+          <w:noProof/>
+        </w:rPr>
+      </w:pPr>
+      <w:r>
+        <w:rPr>
+          <w:noProof/>
+        </w:rPr>
         <w:lastRenderedPageBreak/>
-        <w:t>or increase the entropy</w:t>
-      </w:r>
-      <w:r>
-        <w:t xml:space="preserve"> </w:t>
-      </w:r>
-      <w:r>
-        <w:t>of reaction (??? Check that I'm not lying)</w:t>
-      </w:r>
-      <w:r>
-        <w:t xml:space="preserve">. Different mutants of the protein performed best for different metathesis reactions, </w:t>
-      </w:r>
-      <w:r>
-        <w:t>suggesting</w:t>
-      </w:r>
-      <w:r>
-        <w:t xml:space="preserve"> that a</w:t>
-      </w:r>
-      <w:r>
-        <w:t xml:space="preserve"> global</w:t>
-      </w:r>
-      <w:r>
-        <w:t xml:space="preserve"> "ideal metathase" for </w:t>
-      </w:r>
-      <w:r>
-        <w:t>all</w:t>
-      </w:r>
-      <w:r>
-        <w:t xml:space="preserve"> reaction</w:t>
-      </w:r>
-      <w:r>
-        <w:t>s</w:t>
-      </w:r>
-      <w:r>
-        <w:t xml:space="preserve"> may not be </w:t>
-      </w:r>
-      <w:r>
-        <w:t>developed</w:t>
-      </w:r>
-      <w:r>
-        <w:t xml:space="preserve">, but </w:t>
-      </w:r>
-      <w:r>
-        <w:t xml:space="preserve">each use-case </w:t>
-      </w:r>
-      <w:r>
-        <w:t>can</w:t>
-      </w:r>
-      <w:r>
-        <w:t xml:space="preserve"> benefit from engineering of a customized mutant</w:t>
-      </w:r>
-      <w:r>
-        <w:t xml:space="preserve"> through directed evolution</w:t>
-      </w:r>
-      <w:r>
-        <w:t>.</w:t>
-      </w:r>
-      <w:r>
-        <w:rPr>
-          <w:vertAlign w:val="superscript"/>
-        </w:rPr>
-        <w:t>2</w:t>
-      </w:r>
-    </w:p>
-    <w:p>
-      <w:pPr>
-        <w:bidi w:val="0"/>
-        <w:jc w:val="both"/>
-      </w:pPr>
-      <w:r>
-        <w:t xml:space="preserve">Another promising technology for catalyst uptake is </w:t>
-      </w:r>
-      <w:r>
-        <w:t>through</w:t>
-      </w:r>
-      <w:r>
-        <w:t xml:space="preserve"> a polymerso</w:t>
-      </w:r>
-      <w:r>
-        <w:t>m</w:t>
-      </w:r>
-      <w:r>
-        <w:t xml:space="preserve">e – </w:t>
-      </w:r>
-      <w:r>
-        <w:t xml:space="preserve">an </w:t>
-      </w:r>
-      <w:r>
-        <w:t xml:space="preserve">artificial organelle composed of a polymer and the catalyst. In a recent study, a polyethylene glycol (PEG) derivative was conjugated – </w:t>
-      </w:r>
-      <w:r>
-        <w:t xml:space="preserve">either </w:t>
-      </w:r>
-      <w:r>
-        <w:t xml:space="preserve">covalently or through hydrophobic interactions – to HGII catalyst </w:t>
-      </w:r>
-      <w:r>
-        <w:t>to form polymersomes.</w:t>
-      </w:r>
-      <w:r>
-        <w:t xml:space="preserve"> These were successfully internalized by HeLa cells</w:t>
-      </w:r>
-      <w:r>
-        <w:t>, localized in the lysosome</w:t>
-      </w:r>
-      <w:r>
-        <w:t xml:space="preserve"> and catalyzed RCM formation of umbelliferone inside the cell.</w:t>
-      </w:r>
-      <w:r>
-        <w:t xml:space="preserve"> Th</w:t>
-      </w:r>
-      <w:r>
-        <w:t xml:space="preserve">e </w:t>
-      </w:r>
-      <w:r>
-        <w:t xml:space="preserve">combined effect of </w:t>
-      </w:r>
-      <w:r>
-        <w:t xml:space="preserve">encapsulation </w:t>
-      </w:r>
-      <w:r>
-        <w:t xml:space="preserve">and localization inside an intracellular organelle </w:t>
-      </w:r>
-      <w:r>
-        <w:t xml:space="preserve">both protects the cell from the </w:t>
-      </w:r>
-      <w:r>
-        <w:t>cytotoxic</w:t>
-      </w:r>
-      <w:r>
-        <w:t>ity</w:t>
-      </w:r>
-      <w:r>
-        <w:t xml:space="preserve"> of free GHII catalysts and prevents decomposition of the catalyst </w:t>
-      </w:r>
-      <w:r>
-        <w:t xml:space="preserve">by cellular </w:t>
-      </w:r>
-      <w:r>
-        <w:t>compounds</w:t>
-      </w:r>
-      <w:r>
-        <w:t xml:space="preserve"> like GSH.</w:t>
-      </w:r>
-      <w:r>
-        <w:t xml:space="preserve"> It should be noted that the conversion rate of this reaction was quite low, perhaps due to said encapsulation isolating the catalyst from the substrate.</w:t>
-      </w:r>
-      <w:r>
-        <w:rPr>
-          <w:vertAlign w:val="superscript"/>
-        </w:rPr>
-        <w:t>22</w:t>
-      </w:r>
-      <w:r>
-        <w:t xml:space="preserve"> Further optimization is necessary to adapt this interesting technique to other metathesis reactions and </w:t>
-      </w:r>
-      <w:r>
-        <w:t>on</w:t>
-      </w:r>
-      <w:r>
-        <w:t xml:space="preserve"> a wider scale.</w:t>
-      </w:r>
-    </w:p>
-    <w:p>
-      <w:pPr>
-        <w:pStyle w:val="Heading3"/>
-        <w:rPr>
-          <w:highlight w:val="blue"/>
-        </w:rPr>
-      </w:pPr>
-      <w:r>
-        <w:rPr>
-          <w:highlight w:val="blue"/>
-        </w:rPr>
-        <w:t>C</w:t>
-      </w:r>
-      <w:r>
-        <w:rPr>
-          <w:highlight w:val="blue"/>
-        </w:rPr>
-        <w:t>hoice of substrate</w:t>
-      </w:r>
-      <w:r>
-        <w:rPr>
-          <w:highlight w:val="blue"/>
-        </w:rPr>
-        <w:t>s</w:t>
-      </w:r>
-      <w:r>
-        <w:rPr>
-          <w:highlight w:val="blue"/>
-        </w:rPr>
-        <w:t xml:space="preserve"> and reaction partners</w:t>
-      </w:r>
-    </w:p>
-    <w:p>
-      <w:pPr>
-        <w:pStyle w:val="ListParagraph"/>
-        <w:bidi w:val="0"/>
-        <w:ind w:left="1800"/>
-        <w:jc w:val="both"/>
-      </w:pPr>
-      <w:r>
-        <w:rPr>
-          <w:highlight w:val="green"/>
-        </w:rPr>
-        <w:t>Pseudo-amino acids and how to make them</w:t>
-      </w:r>
-    </w:p>
-    <w:p>
-      <w:pPr>
-        <w:bidi w:val="0"/>
-        <w:jc w:val="both"/>
-      </w:pPr>
-      <w:r>
-        <w:t>Metatheses in which one of the substrates is a peptide or a protein require the incorporation of alkene-containing amino acids, which are unnatural amino acids (UAAs).</w:t>
-      </w:r>
-      <w:r>
-        <w:t xml:space="preserve"> This can be achieved chemically – by modifying an existing residue – or genetically.</w:t>
-      </w:r>
-    </w:p>
-    <w:p>
-      <w:pPr>
-        <w:bidi w:val="0"/>
-        <w:jc w:val="both"/>
-      </w:pPr>
-      <w:r>
-        <w:t xml:space="preserve">Common alkene containing amino acids are </w:t>
-      </w:r>
-      <w:r>
-        <w:t>depicted</w:t>
-      </w:r>
-      <w:r>
-        <w:t xml:space="preserve"> in figure x. </w:t>
-      </w:r>
-    </w:p>
-    <w:p>
-      <w:pPr>
-        <w:bidi w:val="0"/>
-        <w:jc w:val="both"/>
-      </w:pPr>
-      <w:r>
-        <w:t>C</w:t>
-      </w:r>
-      <w:r>
-        <w:t>hemical modification</w:t>
-      </w:r>
-      <w:r>
-        <w:t xml:space="preserve"> can be achieved by direct allylation with allyl halides. This method was used to convert cysteine to S-allylcysteine (Sac), </w:t>
-      </w:r>
-      <w:r>
-        <w:t xml:space="preserve">and showed(?) a high conversion rate with </w:t>
-      </w:r>
-      <w:r>
-        <w:t>mild conditions</w:t>
-      </w:r>
-      <w:r>
-        <w:t xml:space="preserve"> and without denaturing the protein. Since allyl halides may also react with other amino acids</w:t>
-      </w:r>
-      <w:r>
-        <w:t xml:space="preserve"> – such as lysine and histidine – a more specific allylation protocol was developed for cysteine</w:t>
-      </w:r>
-      <w:r>
-        <w:t xml:space="preserve"> in which the amino acid was first converted to </w:t>
-      </w:r>
-      <w:r>
-        <w:t>Se-allyl selenenylsulfide</w:t>
-      </w:r>
-      <w:r>
-        <w:t xml:space="preserve"> using allyl selenocyanate and then underwent rearrangement to form Sac.</w:t>
-      </w:r>
-      <w:r>
-        <w:t xml:space="preserve"> Both methods provided an active protein that also reacted in olefin metathesis with allyl </w:t>
-      </w:r>
-      <w:commentRangeStart w:id="30"/>
-      <w:r>
-        <w:t>alcohol</w:t>
-      </w:r>
-      <w:commentRangeEnd w:id="30"/>
-      <w:r>
-        <w:rPr>
-          <w:rStyle w:val="CommentReference"/>
-        </w:rPr>
-        <w:commentReference w:id="30"/>
-      </w:r>
-      <w:r>
-        <w:t>.</w:t>
-      </w:r>
-    </w:p>
-    <w:p>
-      <w:pPr>
-        <w:bidi w:val="0"/>
-        <w:jc w:val="both"/>
-      </w:pPr>
-      <w:r>
-        <w:t xml:space="preserve">Genetic incorporation of UAAs exploits their similarity to natural amino acids which </w:t>
-      </w:r>
-      <w:r>
-        <w:t>allows</w:t>
-      </w:r>
-      <w:r>
-        <w:t xml:space="preserve"> them to occupy the binding site in aminoacyl-tRNA synthetase</w:t>
-      </w:r>
-      <w:r>
-        <w:t xml:space="preserve">. A study testing the incorporation of </w:t>
-      </w:r>
-      <w:r>
-        <w:t xml:space="preserve">S and Se </w:t>
-      </w:r>
-      <w:r>
-        <w:t>methionine analogues to E. Coli methionyl-tRNA synthetase revealed that</w:t>
-      </w:r>
-      <w:r>
-        <w:t xml:space="preserve"> the turnover was the highest for S-allylhomocysteine</w:t>
-      </w:r>
-      <w:r>
-        <w:t xml:space="preserve"> (Ahc).</w:t>
-      </w:r>
-      <w:r>
-        <w:t xml:space="preserve"> Ahc was also incorporated successfully to multiple proteins in-vivo</w:t>
-      </w:r>
-      <w:r>
-        <w:t xml:space="preserve"> while keeping their original secondary structure and function</w:t>
-      </w:r>
-      <w:r>
-        <w:t xml:space="preserve"> –</w:t>
-      </w:r>
-      <w:r>
-        <w:t>(</w:t>
-      </w:r>
-      <w:r>
-        <w:t xml:space="preserve"> </w:t>
-      </w:r>
-      <w:r>
-        <w:t>look at notes</w:t>
-      </w:r>
-      <w:r>
-        <w:t>)</w:t>
-      </w:r>
-      <w:r>
-        <w:t xml:space="preserve">. Cross-metathesis </w:t>
-      </w:r>
-      <w:r>
-        <w:t xml:space="preserve">by GHII catalyst </w:t>
-      </w:r>
-      <w:r>
-        <w:t xml:space="preserve">with allyl alcohol or the fluorescent tracer fluorescein was performed with moderate </w:t>
-      </w:r>
-      <w:r>
-        <w:t>to high yields (55%-95%), depending on the protein and the reaction partner.</w:t>
-      </w:r>
-      <w:r>
-        <w:t xml:space="preserve"> The same UAA was also installed into the Fc region of immunoglobulin G in a human cell line and reacted</w:t>
-      </w:r>
-      <w:r>
-        <w:t xml:space="preserve"> with olefin-biotin, illustrating the potential use for biotin tagging (??).</w:t>
-      </w:r>
-      <w:r>
-        <w:rPr>
-          <w:vertAlign w:val="superscript"/>
-        </w:rPr>
-        <w:t>17?</w:t>
-      </w:r>
-    </w:p>
-    <w:p>
-      <w:pPr>
-        <w:bidi w:val="0"/>
-        <w:jc w:val="both"/>
-        <w:rPr>
-          <w:noProof/>
-        </w:rPr>
-      </w:pPr>
-      <w:r>
-        <w:t xml:space="preserve">Derivatives of sulfur-containing amino acids, like cysteine, are </w:t>
-      </w:r>
-      <w:r>
-        <w:t>frequently</w:t>
-      </w:r>
-      <w:r>
-        <w:t xml:space="preserve"> used in protein olefin metathesis</w:t>
-      </w:r>
-      <w:r>
-        <w:rPr>
-          <w:vertAlign w:val="superscript"/>
-        </w:rPr>
-        <w:t>??</w:t>
-      </w:r>
-      <w:r>
-        <w:t xml:space="preserve"> and achieve better yields than other amino acids.</w:t>
-      </w:r>
-      <w:r>
-        <w:rPr>
-          <w:vertAlign w:val="superscript"/>
-        </w:rPr>
-        <w:t>?</w:t>
-      </w:r>
-      <w:r>
-        <w:rPr>
-          <w:vertAlign w:val="superscript"/>
-        </w:rPr>
-        <w:t>+10?</w:t>
-      </w:r>
-      <w:r>
-        <w:t xml:space="preserve"> This can be explain</w:t>
-      </w:r>
-      <w:r>
-        <w:t>ed</w:t>
-      </w:r>
-      <w:r>
-        <w:t>, at least in part, by the</w:t>
-      </w:r>
-      <w:r>
-        <w:t xml:space="preserve"> allylic</w:t>
-      </w:r>
-      <w:r>
-        <w:t xml:space="preserve"> chalcogen effect</w:t>
-      </w:r>
-      <w:r>
-        <w:t xml:space="preserve">. The same qualities that make the S-containing GSH a potent deactivator of ruthenium complexes </w:t>
-      </w:r>
-      <w:r>
-        <w:t xml:space="preserve">(chapter 2c) </w:t>
-      </w:r>
-      <w:r>
-        <w:t xml:space="preserve">enhance the rate of reactions </w:t>
-      </w:r>
-      <w:r>
-        <w:t>of</w:t>
-      </w:r>
-      <w:r>
-        <w:t xml:space="preserve"> allyl sulfides – the sulfur atom tends to coordinate to the central ruthenium in the catalyst</w:t>
-      </w:r>
-      <w:r>
-        <w:t xml:space="preserve">, </w:t>
-      </w:r>
-      <w:r>
-        <w:lastRenderedPageBreak/>
-        <w:t>since it's a softer nucleophile than the oxygen in the isopropoxy group</w:t>
-      </w:r>
-      <w:r>
-        <w:t xml:space="preserve"> (figure y)</w:t>
-      </w:r>
-      <w:r>
-        <w:t xml:space="preserve">. </w:t>
-      </w:r>
-      <w:r>
-        <w:t>Because the sulfur is bound to the rest of the alkene, this increases the effective concentration of the active species in the metathesis cycle and thus the reaction rate. Because metathesis catalysts are prone to decomposition in aqueous conditions, the higher rate leads to higher final yield.</w:t>
-      </w:r>
-      <w:r>
-        <w:rPr>
-          <w:vertAlign w:val="superscript"/>
-        </w:rPr>
-        <w:t>10</w:t>
-      </w:r>
-      <w:r>
-        <w:rPr>
-          <w:noProof/>
-        </w:rPr>
-        <w:t xml:space="preserve"> </w:t>
-      </w:r>
-    </w:p>
-    <w:p>
-      <w:pPr>
-        <w:bidi w:val="0"/>
-        <w:jc w:val="both"/>
-        <w:rPr>
-          <w:noProof/>
-        </w:rPr>
-      </w:pPr>
-      <w:r>
-        <w:rPr>
-          <w:noProof/>
-        </w:rPr>
-        <w:t>Since selenium is a larger, softer base than sulfur and with similar electronegativity, it can also be incorporated to UAAs in the allylic position. Se-allylselenocysteine (Seac) was indeed found to be more reactive than Sac for challenging reactions and in some cases, to achieve higher yields.</w:t>
-      </w:r>
-      <w:r>
-        <w:rPr>
-          <w:noProof/>
-          <w:vertAlign w:val="superscript"/>
-        </w:rPr>
-        <w:t>10</w:t>
-      </w:r>
-      <w:r>
-        <w:rPr>
-          <w:noProof/>
-        </w:rPr>
-        <w:t xml:space="preserve"> (expand?)</w:t>
-      </w:r>
-    </w:p>
-    <w:p>
-      <w:pPr>
-        <w:bidi w:val="0"/>
-        <w:jc w:val="both"/>
-        <w:rPr>
-          <w:noProof/>
-        </w:rPr>
-      </w:pPr>
-      <w:r>
-        <w:rPr>
-          <w:noProof/>
-        </w:rPr>
         <w:t>Another factor affecting reaction rate and yield is the position of the UAA on the protein. To decrease the steric strain of the coordination of the alkene to the catalyst, a protein containing cysteine was modified to include acrylamide conjugated to Sac, instead of Sac bound directly to the protein. This modified reactant manage to achieve higher yields and faster rates than Sac for some cross-metathesis reactions.</w:t>
       </w:r>
       <w:r>
@@ -4385,78 +4250,350 @@
     </w:p>
     <w:p>
       <w:pPr>
-        <w:pStyle w:val="ListParagraph"/>
-        <w:numPr>
-          <w:ilvl w:val="1"/>
-          <w:numId w:val="1"/>
-        </w:numPr>
-        <w:bidi w:val="0"/>
-        <w:jc w:val="both"/>
-        <w:rPr>
-          <w:highlight w:val="yellow"/>
-        </w:rPr>
-      </w:pPr>
-      <w:r>
-        <w:rPr>
-          <w:highlight w:val="yellow"/>
-        </w:rPr>
+        <w:pStyle w:val="Heading3"/>
+      </w:pPr>
+      <w:r>
         <w:t>A</w:t>
       </w:r>
       <w:r>
-        <w:rPr>
-          <w:highlight w:val="yellow"/>
-        </w:rPr>
         <w:t>dditional reagents</w:t>
       </w:r>
-      <w:r>
-        <w:rPr>
-          <w:highlight w:val="yellow"/>
-        </w:rPr>
-        <w:t xml:space="preserve"> and reaction condition</w:t>
-      </w:r>
-      <w:r>
-        <w:rPr>
-          <w:highlight w:val="yellow"/>
-        </w:rPr>
+    </w:p>
+    <w:p>
+      <w:pPr>
+        <w:bidi w:val="0"/>
+        <w:jc w:val="both"/>
+      </w:pPr>
+      <w:r>
+        <w:t>As was mentioned before, in-vivo olefin metathesis is limited by deactivation and decomposition</w:t>
+      </w:r>
+      <w:r>
+        <w:t xml:space="preserve"> </w:t>
+      </w:r>
+      <w:r>
+        <w:t>of the catalyst, in some instances by dimerization or chelate formation of the ruthenium complexes.</w:t>
+      </w:r>
+      <w:r>
+        <w:rPr>
+          <w:vertAlign w:val="superscript"/>
+        </w:rPr>
+        <w:t>7</w:t>
+      </w:r>
+      <w:r>
+        <w:t xml:space="preserve"> </w:t>
+      </w:r>
+      <w:r>
+        <w:t>Addition of MgCl</w:t>
+      </w:r>
+      <w:r>
+        <w:rPr>
+          <w:vertAlign w:val="subscript"/>
+        </w:rPr>
+        <w:t>2</w:t>
+      </w:r>
+      <w:r>
+        <w:t xml:space="preserve"> to the solution in aqueous olefin metathesis improve</w:t>
+      </w:r>
+      <w:r>
         <w:t>s</w:t>
       </w:r>
-    </w:p>
-    <w:p>
-      <w:pPr>
-        <w:pStyle w:val="ListParagraph"/>
-        <w:bidi w:val="0"/>
-        <w:ind w:left="1800"/>
-        <w:jc w:val="both"/>
-      </w:pPr>
-      <w:r>
-        <w:t>Should be careful that these reagents are chemically and biologically inert</w:t>
-      </w:r>
-    </w:p>
-    <w:p>
-      <w:pPr>
-        <w:bidi w:val="0"/>
-        <w:jc w:val="both"/>
-      </w:pPr>
-      <w:r>
-        <w:t>As was mentioned before, in-vivo olefin metathesis is limited by deactivation and decomposition</w:t>
+      <w:r>
+        <w:t xml:space="preserve"> yield</w:t>
+      </w:r>
+      <w:r>
+        <w:t xml:space="preserve"> in multiple reactions</w:t>
+      </w:r>
+      <w:r>
+        <w:rPr>
+          <w:vertAlign w:val="superscript"/>
+        </w:rPr>
+        <w:t>also 17</w:t>
+      </w:r>
+      <w:commentRangeStart w:id="32"/>
+      <w:r>
+        <w:t>,</w:t>
+      </w:r>
+      <w:commentRangeEnd w:id="32"/>
+      <w:r>
+        <w:rPr>
+          <w:rStyle w:val="CommentReference"/>
+        </w:rPr>
+        <w:commentReference w:id="32"/>
       </w:r>
       <w:r>
         <w:t xml:space="preserve"> </w:t>
       </w:r>
       <w:r>
-        <w:t>of the catalyst, in some instances by dimerization or chelate formation of the ruthenium complexes.</w:t>
-      </w:r>
-      <w:r>
-        <w:rPr>
-          <w:vertAlign w:val="superscript"/>
-        </w:rPr>
-        <w:t>7</w:t>
+        <w:t xml:space="preserve"> in part because the Mg</w:t>
+      </w:r>
+      <w:r>
+        <w:rPr>
+          <w:vertAlign w:val="superscript"/>
+        </w:rPr>
+        <w:t>+2</w:t>
+      </w:r>
+      <w:r>
+        <w:t>, a soft lewis acid, disrupts chelate formation.</w:t>
+      </w:r>
+      <w:r>
+        <w:rPr>
+          <w:vertAlign w:val="superscript"/>
+        </w:rPr>
+        <w:t>11</w:t>
+      </w:r>
+      <w:r>
+        <w:t xml:space="preserve"> The chloride plays a role as well</w:t>
+      </w:r>
+      <w:r>
+        <w:t xml:space="preserve">, as NaCl decreases catalyst decomposition as well – it's assumed that a higher chloride shifts the equilibrium constant of the halide exchange decomposition path to favor the dichloro form </w:t>
+      </w:r>
+      <w:commentRangeStart w:id="33"/>
+      <w:r>
+        <w:t xml:space="preserve">of </w:t>
+      </w:r>
+      <w:commentRangeEnd w:id="33"/>
+      <w:r>
+        <w:rPr>
+          <w:rStyle w:val="CommentReference"/>
+        </w:rPr>
+        <w:commentReference w:id="33"/>
+      </w:r>
+      <w:r>
+        <w:t xml:space="preserve">the </w:t>
+      </w:r>
+      <w:commentRangeStart w:id="34"/>
+      <w:r>
+        <w:t>catalyst</w:t>
+      </w:r>
+      <w:commentRangeEnd w:id="34"/>
+      <w:r>
+        <w:rPr>
+          <w:rStyle w:val="CommentReference"/>
+        </w:rPr>
+        <w:commentReference w:id="34"/>
+      </w:r>
+      <w:r>
+        <w:t>.</w:t>
+      </w:r>
+    </w:p>
+    <w:p>
+      <w:pPr>
+        <w:bidi w:val="0"/>
+        <w:jc w:val="both"/>
+      </w:pPr>
+    </w:p>
+    <w:p>
+      <w:pPr>
+        <w:pStyle w:val="Heading3"/>
+      </w:pPr>
+      <w:r>
+        <w:t xml:space="preserve">Choice of the </w:t>
+      </w:r>
+      <w:r>
+        <w:t>biological system</w:t>
+      </w:r>
+    </w:p>
+    <w:p>
+      <w:pPr>
+        <w:bidi w:val="0"/>
+        <w:jc w:val="both"/>
+      </w:pPr>
+      <w:r>
+        <w:t xml:space="preserve">Although </w:t>
+      </w:r>
+      <w:r>
+        <w:t xml:space="preserve">metathesis inside cells poses many challenges, careful choice of the environment can minimize them. </w:t>
+      </w:r>
+      <w:r>
+        <w:t>For example, to eliminate catalyst decomposition by GSH reduction, olefin metathesis in E. coli was localized to the cell's periplasm – the space between the two bacterial membranes – where glutathione is present in its harmless oxidized form.</w:t>
+      </w:r>
+      <w:r>
+        <w:rPr>
+          <w:vertAlign w:val="superscript"/>
+        </w:rPr>
+        <w:t>2</w:t>
+      </w:r>
+    </w:p>
+    <w:p>
+      <w:pPr>
+        <w:bidi w:val="0"/>
+        <w:jc w:val="both"/>
+      </w:pPr>
+      <w:r>
+        <w:t>The cytotoxicity of metathesis catalysts is established, for multiple cell types,</w:t>
+      </w:r>
+      <w:r>
+        <w:rPr>
+          <w:vertAlign w:val="superscript"/>
+        </w:rPr>
+        <w:t>1, 22,23</w:t>
+      </w:r>
+      <w:r>
+        <w:t xml:space="preserve"> but is not equal for every cell. As a dose-dependent comparison of AquaMet effect on viability has shown, </w:t>
+      </w:r>
+      <w:r>
+        <w:t>the cell lines HeLa and 1MEA show drastically different survival rates.</w:t>
+      </w:r>
+      <w:r>
+        <w:rPr>
+          <w:vertAlign w:val="superscript"/>
+        </w:rPr>
+        <w:t>23</w:t>
+      </w:r>
+      <w:r>
+        <w:t xml:space="preserve"> The difference can result from the different source organism – human vs mouse – source tissue – cervical vs liver cancer – or another factor. This variance proves that some cells are less susceptible to damage than others and so can be targeted for metathesis with minimal effects.</w:t>
+      </w:r>
+    </w:p>
+    <w:p>
+      <w:pPr>
+        <w:bidi w:val="0"/>
+        <w:jc w:val="both"/>
+      </w:pPr>
+      <w:r>
+        <w:t xml:space="preserve">Another </w:t>
+      </w:r>
+      <w:r>
+        <w:t>encouraging</w:t>
       </w:r>
       <w:r>
         <w:t xml:space="preserve"> </w:t>
       </w:r>
       <w:r>
-        <w:t>Addition of MgCl</w:t>
+        <w:t xml:space="preserve">result is the high cell viability achieved when the catalyst is delivered by polymersomes. The study testing this technique also measured HeLa viability, and achieved </w:t>
+      </w:r>
+      <w:r>
+        <w:t>about 80% viability in polymersome concentrations as high as 1 mg/mL, whereas with unprotected AquaMet viability dropped to 50% for concentration of 0.46 mg/mL.</w:t>
+      </w:r>
+      <w:r>
+        <w:rPr>
+          <w:vertAlign w:val="superscript"/>
+        </w:rPr>
+        <w:t>22, 23</w:t>
+      </w:r>
+      <w:r>
+        <w:t xml:space="preserve"> </w:t>
+      </w:r>
+      <w:r>
+        <w:lastRenderedPageBreak/>
+        <w:t>Therefore, localizing the reaction in an intracellular compartment or organelle may protect the cell.</w:t>
+      </w:r>
+    </w:p>
+    <w:p>
+      <w:pPr>
+        <w:bidi w:val="0"/>
+        <w:jc w:val="both"/>
+      </w:pPr>
+    </w:p>
+    <w:p>
+      <w:pPr>
+        <w:pStyle w:val="Heading1"/>
+      </w:pPr>
+      <w:r>
+        <w:t>Discussion</w:t>
+      </w:r>
+    </w:p>
+    <w:p>
+      <w:pPr>
+        <w:bidi w:val="0"/>
+      </w:pPr>
+    </w:p>
+    <w:p>
+      <w:pPr>
+        <w:bidi w:val="0"/>
+        <w:jc w:val="both"/>
+      </w:pPr>
+      <w:r>
+        <w:t xml:space="preserve">The scope, both for reactions and application, for in vivo olefin metathesis is wide and the challenges are significant – the few </w:t>
+      </w:r>
+      <w:r>
+        <w:t>reports of metathesis in living systems demonstrate this. We cannot depend on one new discovery or breakthrough that would suddenly turn this difficult goal possible and enable efficient, selective and harmless reaction for any reaction in any cell. However, the research on aqueous olefin metathesis provides some useful guidelines that should be considered when planning a reaction.</w:t>
+      </w:r>
+    </w:p>
+    <w:p>
+      <w:pPr>
+        <w:bidi w:val="0"/>
+        <w:jc w:val="both"/>
+      </w:pPr>
+      <w:r>
+        <w:t xml:space="preserve">The most significant and easily controlled factor is the catalyst. </w:t>
+      </w:r>
+      <w:r>
+        <w:t>As c</w:t>
+      </w:r>
+      <w:r>
+        <w:t xml:space="preserve">ommon </w:t>
+      </w:r>
+      <w:r>
+        <w:t>industry-level GHII catalysts are not water tolerant and biologically safe, one of two alternative paths may be taken – optimizing small ruthenium complexes for solubility and cell viability</w:t>
+      </w:r>
+      <w:r>
+        <w:t xml:space="preserve"> (</w:t>
+      </w:r>
+      <w:r>
+        <w:t xml:space="preserve">for example, by adding anionic </w:t>
+      </w:r>
+      <w:r>
+        <w:t>groups</w:t>
+      </w:r>
+      <w:r>
+        <w:t xml:space="preserve"> or changing the halides</w:t>
+      </w:r>
+      <w:r>
+        <w:t>)</w:t>
+      </w:r>
+      <w:r>
+        <w:t>, or synthesizing artificial metalloenzymes.</w:t>
+      </w:r>
+      <w:r>
+        <w:t xml:space="preserve"> While the former option is much simpler and more economical, there's a limit to the efficiency and harm reduction of unprotected ruthenium complexes. Therefore, it may be used in the first steps of planning a synthetic cycle or when selectivity and viability are not highly prioritized. The costly and time-consuming process of designing a protein and conjugating a catalyst</w:t>
+      </w:r>
+      <w:r>
+        <w:t>, which should involve site-specific mutations for further optimization, will probably provide better results which are necessary for products with a strong effect (e.g. drugs) or experiments in living animals.</w:t>
+      </w:r>
+    </w:p>
+    <w:p>
+      <w:pPr>
+        <w:bidi w:val="0"/>
+        <w:jc w:val="both"/>
+      </w:pPr>
+      <w:r>
+        <w:t xml:space="preserve">Although the theoretic </w:t>
+      </w:r>
+      <w:r>
+        <w:t>range</w:t>
+      </w:r>
+      <w:r>
+        <w:t xml:space="preserve"> of metathesis reactions is very wide – every CM, RCM, ROMP and more – the </w:t>
+      </w:r>
+      <w:r>
+        <w:t>number of truly possible reactions is low</w:t>
+      </w:r>
+      <w:r>
+        <w:t>er</w:t>
+      </w:r>
+      <w:r>
+        <w:t>.</w:t>
+      </w:r>
+      <w:r>
+        <w:t xml:space="preserve"> Olefins with bulky or electron-deficient groups – which are frequent in biological setting – often convert slowly, with low yields or fail to react at all. </w:t>
+      </w:r>
+      <w:r>
+        <w:t>When possible, at least one of the reacting alkenes should be designed to maximize the length of the link to the hindering molecule</w:t>
+      </w:r>
+      <w:r>
+        <w:t xml:space="preserve"> and to contain an allyl sulfide or allyl selenide as the reacting group. Additionally, most of the reviewed articles featured RCM reactions as the ones with best yield and rate, probably because of the increased stability of 5- and 6-membered rings</w:t>
+      </w:r>
+      <w:r>
+        <w:t>, so they are recommended for testing new catalysts or reaction methods.</w:t>
+      </w:r>
+    </w:p>
+    <w:p>
+      <w:pPr>
+        <w:bidi w:val="0"/>
+        <w:jc w:val="both"/>
+      </w:pPr>
+      <w:r>
+        <w:t>Aqueous olefin metathesis experiments showed that some reagents prevent catalyst decomposition and increase yield, the most prominent being MgCl</w:t>
       </w:r>
       <w:r>
         <w:rPr>
@@ -4465,71 +4602,130 @@
         <w:t>2</w:t>
       </w:r>
       <w:r>
-        <w:t xml:space="preserve"> to the solution in aqueous olefin metathesis improve</w:t>
+        <w:t>. However, cell cytoplasm can't be modified easily so we shouldn't rely on such modification, unless the reaction is localized to a compartment with distinct ion content (like the sarcoplasmic reticulum contains high Ca</w:t>
+      </w:r>
+      <w:r>
+        <w:rPr>
+          <w:vertAlign w:val="superscript"/>
+        </w:rPr>
+        <w:t>+2</w:t>
+      </w:r>
+      <w:r>
+        <w:t xml:space="preserve"> concentration).</w:t>
+      </w:r>
+      <w:r>
+        <w:t xml:space="preserve"> Instead, catalyst delivery techniques like polymersomes can be used to minimize contact with deactivating agents.</w:t>
+      </w:r>
+    </w:p>
+    <w:p>
+      <w:pPr>
+        <w:bidi w:val="0"/>
+        <w:jc w:val="both"/>
+      </w:pPr>
+      <w:r>
+        <w:t>Some usages for olefin metathesis in living cells were proposed and even less experimentally tested, most of them concerning protein modification.</w:t>
+      </w:r>
+      <w:r>
+        <w:t xml:space="preserve"> The results so far seem promising, especially histone modification, which was demonstrated in a reversible manner and could be utilized for "genetic switches"</w:t>
+      </w:r>
+      <w:r>
+        <w:t>. Another interesting modification can be ubiquitylation, which can be used to control protein lifecycle</w:t>
+      </w:r>
+      <w:r>
+        <w:t xml:space="preserve">. </w:t>
+      </w:r>
+      <w:r>
+        <w:t xml:space="preserve">Further research on other important proteins is needed, and on potential metabolic utilization of fatty acids metathesis, which proceeded </w:t>
+      </w:r>
+      <w:r>
+        <w:lastRenderedPageBreak/>
+        <w:t>successfully in microalgae cells.</w:t>
+      </w:r>
+      <w:r>
+        <w:t xml:space="preserve"> Sugar modification was achieved for monomers</w:t>
+      </w:r>
+      <w:r>
+        <w:t xml:space="preserve"> and its usage in multicellular systems can </w:t>
+      </w:r>
+      <w:r>
+        <w:t>alter</w:t>
+      </w:r>
+      <w:r>
+        <w:t xml:space="preserve"> metabolic and cell signaling processes.</w:t>
+      </w:r>
+      <w:r>
+        <w:t xml:space="preserve"> </w:t>
+      </w:r>
+    </w:p>
+    <w:p>
+      <w:pPr>
+        <w:bidi w:val="0"/>
+        <w:jc w:val="both"/>
+      </w:pPr>
+      <w:r>
+        <w:t xml:space="preserve">These promising prospects are limited by the difficulties of delivering the reactants and catalyst to the cell while causing minimal harm, and not less importantly, eliminating the remaining catalyst and by-products after the reaction. So far, </w:t>
+      </w:r>
+      <w:r>
+        <w:t>few</w:t>
+      </w:r>
+      <w:r>
+        <w:t xml:space="preserve"> suggestion</w:t>
       </w:r>
       <w:r>
         <w:t>s</w:t>
       </w:r>
       <w:r>
-        <w:t xml:space="preserve"> yield</w:t>
-      </w:r>
-      <w:r>
-        <w:t xml:space="preserve"> in multiple reactions</w:t>
-      </w:r>
-      <w:r>
-        <w:rPr>
-          <w:vertAlign w:val="superscript"/>
-        </w:rPr>
-        <w:t>also 17</w:t>
-      </w:r>
-      <w:commentRangeStart w:id="32"/>
-      <w:r>
-        <w:t>,</w:t>
-      </w:r>
-      <w:commentRangeEnd w:id="32"/>
+        <w:t xml:space="preserve"> for bio-compatible scavenging methods </w:t>
+      </w:r>
+      <w:r>
+        <w:t>have been</w:t>
+      </w:r>
+      <w:r>
+        <w:t xml:space="preserve"> published and this remains an obstacle.</w:t>
+      </w:r>
+    </w:p>
+    <w:p>
+      <w:pPr>
+        <w:bidi w:val="0"/>
+        <w:jc w:val="both"/>
+      </w:pPr>
+      <w:r>
+        <w:t xml:space="preserve">This obstacle can be at least partially bypassed by using cells that should be destroyed, like cancer cells. Here, the decreased viability caused by ruthenium-carbene complexes becomes an advantage and because of the lowered </w:t>
+      </w:r>
+      <w:r>
+        <w:t xml:space="preserve">extracellular </w:t>
+      </w:r>
+      <w:r>
+        <w:t xml:space="preserve">pH in tumor </w:t>
+      </w:r>
+      <w:r>
+        <w:t>microenvironments</w:t>
+      </w:r>
+      <w:commentRangeStart w:id="35"/>
+      <w:r>
+        <w:rPr>
+          <w:vertAlign w:val="superscript"/>
+        </w:rPr>
+        <w:t>?</w:t>
+      </w:r>
+      <w:commentRangeEnd w:id="35"/>
       <w:r>
         <w:rPr>
           <w:rStyle w:val="CommentReference"/>
         </w:rPr>
-        <w:commentReference w:id="32"/>
-      </w:r>
-      <w:r>
-        <w:t xml:space="preserve"> </w:t>
-      </w:r>
-      <w:r>
-        <w:t xml:space="preserve"> in part because the Mg</w:t>
-      </w:r>
-      <w:r>
-        <w:rPr>
-          <w:vertAlign w:val="superscript"/>
-        </w:rPr>
-        <w:t>+2</w:t>
-      </w:r>
-      <w:r>
-        <w:t>, a soft lewis acid, disrupts chelate formation.</w:t>
-      </w:r>
-      <w:r>
-        <w:rPr>
-          <w:vertAlign w:val="superscript"/>
-        </w:rPr>
-        <w:t>11</w:t>
-      </w:r>
-      <w:r>
-        <w:t xml:space="preserve"> The chloride plays a role as well</w:t>
-      </w:r>
-      <w:r>
-        <w:t xml:space="preserve">, as NaCl decreases catalyst decomposition as well – it's assumed that a higher chloride shifts the equilibrium constant of the halide exchange decomposition path to favor the dichloro form of the </w:t>
-      </w:r>
-      <w:commentRangeStart w:id="33"/>
-      <w:r>
-        <w:t>catalyst</w:t>
-      </w:r>
-      <w:commentRangeEnd w:id="33"/>
-      <w:r>
-        <w:rPr>
-          <w:rStyle w:val="CommentReference"/>
-        </w:rPr>
-        <w:commentReference w:id="33"/>
+        <w:commentReference w:id="35"/>
+      </w:r>
+      <w:r>
+        <w:t xml:space="preserve"> , olefin metathesis can be fav</w:t>
+      </w:r>
+      <w:r>
+        <w:t>o</w:t>
+      </w:r>
+      <w:r>
+        <w:t>red</w:t>
+      </w:r>
+      <w:r>
+        <w:t xml:space="preserve"> there</w:t>
       </w:r>
       <w:r>
         <w:t>.</w:t>
@@ -4537,388 +4733,30 @@
     </w:p>
     <w:p>
       <w:pPr>
-        <w:bidi w:val="0"/>
-        <w:jc w:val="both"/>
-      </w:pPr>
-    </w:p>
-    <w:p>
-      <w:pPr>
-        <w:pStyle w:val="Heading3"/>
-      </w:pPr>
-      <w:r>
-        <w:t xml:space="preserve">Choice of the </w:t>
-      </w:r>
-      <w:r>
-        <w:t>biological system</w:t>
-      </w:r>
-    </w:p>
-    <w:p>
-      <w:pPr>
-        <w:bidi w:val="0"/>
-        <w:jc w:val="both"/>
-      </w:pPr>
-      <w:r>
-        <w:t xml:space="preserve">Although </w:t>
-      </w:r>
-      <w:r>
-        <w:t xml:space="preserve">metathesis inside cells poses many challenges, careful choice of the environment can minimize them. </w:t>
-      </w:r>
-      <w:r>
-        <w:t>For example, to eliminate catalyst decomposition by GSH reduction, olefin metathesis in E. coli was localized to the cell's periplasm – the space between the two bacterial membranes – where glutathione is present in its harmless oxidized form.</w:t>
-      </w:r>
-      <w:r>
-        <w:rPr>
-          <w:vertAlign w:val="superscript"/>
-        </w:rPr>
-        <w:t>2</w:t>
-      </w:r>
-    </w:p>
-    <w:p>
-      <w:pPr>
-        <w:bidi w:val="0"/>
-        <w:jc w:val="both"/>
-      </w:pPr>
-      <w:r>
-        <w:lastRenderedPageBreak/>
-        <w:t>The cytotoxicity of metathesis catalysts is established, for multiple cell types,</w:t>
-      </w:r>
-      <w:r>
-        <w:rPr>
-          <w:vertAlign w:val="superscript"/>
-        </w:rPr>
-        <w:t>1, 22,23</w:t>
-      </w:r>
-      <w:r>
-        <w:t xml:space="preserve"> but is not equal for every cell. As a dose-dependent comparison of AquaMet effect on viability has shown, </w:t>
-      </w:r>
-      <w:r>
-        <w:t>the cell lines HeLa and 1MEA show drastically different survival rates.</w:t>
-      </w:r>
-      <w:r>
-        <w:rPr>
-          <w:vertAlign w:val="superscript"/>
-        </w:rPr>
-        <w:t>23</w:t>
-      </w:r>
-      <w:r>
-        <w:t xml:space="preserve"> The difference can result from the different source organism – human vs mouse – source tissue – cervical vs liver cancer – or another factor. This variance proves that some cells are less susceptible to damage than others and so can be targeted for metathesis with minimal effects.</w:t>
-      </w:r>
-    </w:p>
-    <w:p>
-      <w:pPr>
-        <w:bidi w:val="0"/>
-        <w:jc w:val="both"/>
-      </w:pPr>
-      <w:r>
-        <w:t xml:space="preserve">Another </w:t>
-      </w:r>
-      <w:r>
-        <w:t>encouraging</w:t>
-      </w:r>
-      <w:r>
-        <w:t xml:space="preserve"> </w:t>
-      </w:r>
-      <w:r>
-        <w:t xml:space="preserve">result is the high cell viability achieved when the catalyst is delivered by polymersomes. The study testing this technique also measured HeLa viability, and achieved </w:t>
-      </w:r>
-      <w:r>
-        <w:t>about 80% viability in polymersome concentrations as high as 1 mg/mL, whereas with unprotected AquaMet viability dropped to 50% for concentration of 0.46 mg/mL.</w:t>
-      </w:r>
-      <w:r>
-        <w:rPr>
-          <w:vertAlign w:val="superscript"/>
-        </w:rPr>
-        <w:t>22, 23</w:t>
-      </w:r>
-      <w:r>
-        <w:t xml:space="preserve"> Therefore, localizing the reaction in an intracellular compartment or organelle may protect the cell.</w:t>
-      </w:r>
-    </w:p>
-    <w:p>
-      <w:pPr>
-        <w:bidi w:val="0"/>
-        <w:ind w:left="1440"/>
-        <w:jc w:val="both"/>
-      </w:pPr>
-      <w:r>
-        <w:t>In case we get to</w:t>
-      </w:r>
-      <w:r>
-        <w:t xml:space="preserve"> – a good place for lessons from other </w:t>
-      </w:r>
-      <w:r>
-        <w:t>reactions</w:t>
-      </w:r>
-    </w:p>
-    <w:p>
-      <w:pPr>
-        <w:pStyle w:val="ListParagraph"/>
-        <w:numPr>
-          <w:ilvl w:val="1"/>
-          <w:numId w:val="1"/>
-        </w:numPr>
-        <w:bidi w:val="0"/>
-        <w:jc w:val="both"/>
-      </w:pPr>
-      <w:r>
-        <w:t>Purification and removal of the catalyst</w:t>
-      </w:r>
-    </w:p>
-    <w:p>
-      <w:pPr>
         <w:pStyle w:val="Heading1"/>
       </w:pPr>
       <w:r>
-        <w:t>Discussion</w:t>
-      </w:r>
-    </w:p>
-    <w:p>
-      <w:pPr>
-        <w:bidi w:val="0"/>
-      </w:pPr>
-    </w:p>
-    <w:p>
-      <w:pPr>
-        <w:bidi w:val="0"/>
-        <w:jc w:val="both"/>
-      </w:pPr>
-      <w:r>
-        <w:t xml:space="preserve">The scope, both for reactions and application, for in vivo olefin metathesis is wide and the challenges are significant – the few </w:t>
-      </w:r>
-      <w:r>
-        <w:t>reports of metathesis in living systems demonstrate this. We cannot depend on one new discovery or breakthrough that would suddenly turn this difficult goal possible and enable efficient, selective and harmless reaction for any reaction in any cell. However, the research on aqueous olefin metathesis provides some useful guidelines that should be considered when planning a reaction.</w:t>
-      </w:r>
-    </w:p>
-    <w:p>
-      <w:pPr>
-        <w:bidi w:val="0"/>
-        <w:jc w:val="both"/>
-      </w:pPr>
-      <w:r>
-        <w:t xml:space="preserve">The most significant and easily controlled factor is the catalyst. </w:t>
-      </w:r>
-      <w:r>
-        <w:t>As c</w:t>
-      </w:r>
-      <w:r>
-        <w:t xml:space="preserve">ommon </w:t>
-      </w:r>
-      <w:r>
-        <w:t>industry-level GHII catalysts are not water tolerant and biologically safe, one of two alternative paths may be taken – optimizing small ruthenium complexes for solubility and cell viability</w:t>
-      </w:r>
-      <w:r>
-        <w:t xml:space="preserve"> (</w:t>
-      </w:r>
-      <w:r>
-        <w:t xml:space="preserve">for example, by adding anionic </w:t>
-      </w:r>
-      <w:r>
-        <w:t>groups</w:t>
-      </w:r>
-      <w:r>
-        <w:t xml:space="preserve"> or changing the halides</w:t>
-      </w:r>
-      <w:r>
-        <w:t>)</w:t>
-      </w:r>
-      <w:r>
-        <w:t>, or synthesizing artificial metalloenzymes.</w:t>
-      </w:r>
-      <w:r>
-        <w:t xml:space="preserve"> While the former option is much simpler and more economical, there's a limit to the efficiency and harm reduction of unprotected ruthenium complexes. Therefore, it may be used in the first steps of planning a synthetic cycle or when selectivity and viability are not highly prioritized. The costly and time-consuming process of designing a protein and conjugating a catalyst</w:t>
-      </w:r>
-      <w:r>
-        <w:t>, which should involve site-specific mutations for further optimization, will probably provide better results which are necessary for products with a strong effect (e.g. drugs) or experiments in living animals.</w:t>
-      </w:r>
-    </w:p>
-    <w:p>
-      <w:pPr>
-        <w:bidi w:val="0"/>
-        <w:jc w:val="both"/>
-      </w:pPr>
-      <w:r>
-        <w:t xml:space="preserve">Although the theoretic </w:t>
-      </w:r>
-      <w:r>
-        <w:t>range</w:t>
-      </w:r>
-      <w:r>
-        <w:t xml:space="preserve"> of metathesis reactions is very wide – every CM, RCM, ROMP and more – the </w:t>
-      </w:r>
-      <w:r>
-        <w:t>number of truly possible reactions is low</w:t>
-      </w:r>
-      <w:r>
-        <w:t>er</w:t>
-      </w:r>
-      <w:r>
-        <w:t>.</w:t>
-      </w:r>
-      <w:r>
-        <w:t xml:space="preserve"> Olefins with bulky or electron-deficient groups – which are frequent in biological setting – often convert slowly, with low yields or fail to react at all. </w:t>
-      </w:r>
-      <w:r>
-        <w:t>When possible, at least one of the reacting alkenes should be designed to maximize the length of the link to the hindering molecule</w:t>
-      </w:r>
-      <w:r>
-        <w:t xml:space="preserve"> and to contain an allyl sulfide or allyl selenide as the reacting group. Additionally, most of the reviewed articles featured RCM reactions as the ones with best yield and rate, probably because of the increased stability of 5- and 6-membered rings</w:t>
-      </w:r>
-      <w:r>
-        <w:t>, so they are recommended for testing new catalysts or reaction methods.</w:t>
-      </w:r>
-    </w:p>
-    <w:p>
-      <w:pPr>
-        <w:pStyle w:val="ListParagraph"/>
-        <w:numPr>
-          <w:ilvl w:val="0"/>
-          <w:numId w:val="3"/>
-        </w:numPr>
-        <w:bidi w:val="0"/>
-        <w:jc w:val="both"/>
-      </w:pPr>
-      <w:r>
-        <w:lastRenderedPageBreak/>
-        <w:t>Recommended catalyst for each use-case</w:t>
-      </w:r>
-    </w:p>
-    <w:p>
-      <w:pPr>
-        <w:pStyle w:val="ListParagraph"/>
-        <w:numPr>
-          <w:ilvl w:val="0"/>
-          <w:numId w:val="3"/>
-        </w:numPr>
-        <w:bidi w:val="0"/>
-        <w:jc w:val="both"/>
-      </w:pPr>
-      <w:r>
-        <w:t>Most- and least-fitting OM reactions</w:t>
-      </w:r>
-    </w:p>
-    <w:p>
-      <w:pPr>
-        <w:bidi w:val="0"/>
-        <w:ind w:left="720"/>
-        <w:jc w:val="both"/>
-      </w:pPr>
-      <w:r>
-        <w:t>RCM is king</w:t>
-      </w:r>
-    </w:p>
-    <w:p>
-      <w:pPr>
-        <w:bidi w:val="0"/>
-        <w:ind w:left="720"/>
-        <w:jc w:val="both"/>
-      </w:pPr>
-      <w:r>
-        <w:t>Sulfur is recommended</w:t>
-      </w:r>
-    </w:p>
-    <w:p>
-      <w:pPr>
-        <w:bidi w:val="0"/>
-        <w:ind w:left="720"/>
-        <w:jc w:val="both"/>
-      </w:pPr>
-      <w:r>
-        <w:t>Use metalloenzymes or classic GHIIs, according to use-case</w:t>
-      </w:r>
-    </w:p>
-    <w:p>
-      <w:pPr>
-        <w:pStyle w:val="ListParagraph"/>
-        <w:numPr>
-          <w:ilvl w:val="0"/>
-          <w:numId w:val="3"/>
-        </w:numPr>
-        <w:bidi w:val="0"/>
-        <w:jc w:val="both"/>
-      </w:pPr>
-      <w:r>
-        <w:t>Challenges that still aren't answered and if I have any possible solutions</w:t>
-      </w:r>
-    </w:p>
-    <w:p>
-      <w:pPr>
-        <w:bidi w:val="0"/>
-        <w:ind w:left="720"/>
-        <w:jc w:val="both"/>
-      </w:pPr>
-      <w:r>
-        <w:t>In a living cell??</w:t>
-      </w:r>
-    </w:p>
-    <w:p>
-      <w:pPr>
-        <w:bidi w:val="0"/>
-        <w:ind w:left="720"/>
-        <w:jc w:val="both"/>
-      </w:pPr>
-      <w:r>
-        <w:t xml:space="preserve">Scavenging </w:t>
-      </w:r>
-    </w:p>
-    <w:p>
-      <w:pPr>
-        <w:pStyle w:val="ListParagraph"/>
-        <w:numPr>
-          <w:ilvl w:val="0"/>
-          <w:numId w:val="3"/>
-        </w:numPr>
-        <w:bidi w:val="0"/>
-        <w:jc w:val="both"/>
-      </w:pPr>
-      <w:r>
-        <w:t>More ideas for applications</w:t>
-      </w:r>
-    </w:p>
-    <w:p>
-      <w:pPr>
-        <w:bidi w:val="0"/>
-        <w:jc w:val="both"/>
-      </w:pPr>
-      <w:r>
-        <w:t>U</w:t>
-      </w:r>
-      <w:r>
-        <w:t>biquitylation</w:t>
-      </w:r>
-      <w:r>
-        <w:t xml:space="preserve"> -&gt; protein degradation</w:t>
-      </w:r>
-    </w:p>
-    <w:p>
-      <w:pPr>
-        <w:bidi w:val="0"/>
-        <w:jc w:val="both"/>
-      </w:pPr>
-      <w:r>
-        <w:t>Histone modification – keep up</w:t>
-      </w:r>
-      <w:r>
-        <w:t xml:space="preserve"> with the good work</w:t>
-      </w:r>
-    </w:p>
-    <w:p>
-      <w:pPr>
-        <w:pStyle w:val="Heading1"/>
-      </w:pPr>
-      <w:r>
         <w:t>Conclusion</w:t>
       </w:r>
     </w:p>
     <w:p>
       <w:pPr>
-        <w:rPr>
-          <w:rtl/>
-        </w:rPr>
-      </w:pPr>
-    </w:p>
-    <w:p>
-      <w:pPr>
-        <w:rPr>
+        <w:bidi w:val="0"/>
+        <w:jc w:val="both"/>
+      </w:pPr>
+      <w:r>
+        <w:t>As a new member of the bioorthogonal toolkit</w:t>
+      </w:r>
+    </w:p>
+    <w:p>
+      <w:pPr>
+        <w:bidi w:val="0"/>
+      </w:pPr>
+    </w:p>
+    <w:p>
+      <w:pPr>
+        <w:rPr>
+          <w:rFonts w:hint="cs"/>
           <w:rtl/>
         </w:rPr>
       </w:pPr>
@@ -5768,7 +5606,24 @@
       </w:hyperlink>
     </w:p>
   </w:comment>
-  <w:comment w:id="33" w:author="Hadas Gayer" w:date="2024-12-14T17:58:00Z" w:initials="HG">
+  <w:comment w:id="33" w:author="Hadas Gayer" w:date="2024-12-18T00:45:00Z" w:initials="HG">
+    <w:p>
+      <w:pPr>
+        <w:pStyle w:val="CommentText"/>
+        <w:bidi w:val="0"/>
+      </w:pPr>
+      <w:r>
+        <w:rPr>
+          <w:rStyle w:val="CommentReference"/>
+        </w:rPr>
+        <w:annotationRef/>
+      </w:r>
+      <w:r>
+        <w:t>Optimization of Ring-Opening Metathesis Polymerization (ROMP) under Physiologically Relevant Conditions</w:t>
+      </w:r>
+    </w:p>
+  </w:comment>
+  <w:comment w:id="34" w:author="Hadas Gayer" w:date="2024-12-14T17:58:00Z" w:initials="HG">
     <w:p>
       <w:pPr>
         <w:pStyle w:val="CommentText"/>
@@ -5786,6 +5641,28 @@
             <w:rStyle w:val="Hyperlink"/>
           </w:rPr>
           <w:t>https://pmc-ncbi-nlm-nih-gov.elib.openu.ac.il/articles/PMC8009303/</w:t>
+        </w:r>
+      </w:hyperlink>
+    </w:p>
+  </w:comment>
+  <w:comment w:id="35" w:author="Hadas Gayer" w:date="2024-12-18T01:22:00Z" w:initials="HG">
+    <w:p>
+      <w:pPr>
+        <w:pStyle w:val="CommentText"/>
+        <w:bidi w:val="0"/>
+      </w:pPr>
+      <w:r>
+        <w:rPr>
+          <w:rStyle w:val="CommentReference"/>
+        </w:rPr>
+        <w:annotationRef/>
+      </w:r>
+      <w:hyperlink r:id="rId9" w:history="1">
+        <w:r>
+          <w:rPr>
+            <w:rStyle w:val="Hyperlink"/>
+          </w:rPr>
+          <w:t>https://pmc.ncbi.nlm.nih.gov/articles/PMC9400736</w:t>
         </w:r>
       </w:hyperlink>
     </w:p>
@@ -5828,7 +5705,9 @@
   <w15:commentEx w15:paraId="684EE416" w15:done="0"/>
   <w15:commentEx w15:paraId="5760106E" w15:done="0"/>
   <w15:commentEx w15:paraId="11DF9FC7" w15:done="0"/>
+  <w15:commentEx w15:paraId="43134FBA" w15:done="0"/>
   <w15:commentEx w15:paraId="2993ECEE" w15:done="0"/>
+  <w15:commentEx w15:paraId="2BB06A6D" w15:done="0"/>
 </w15:commentsEx>
 </file>
 
@@ -5867,7 +5746,9 @@
   <w16cex:commentExtensible w16cex:durableId="2EEAC96E" w16cex:dateUtc="2024-12-13T07:28:00Z"/>
   <w16cex:commentExtensible w16cex:durableId="5AC8014D" w16cex:dateUtc="2024-12-13T09:45:00Z"/>
   <w16cex:commentExtensible w16cex:durableId="3564F029" w16cex:dateUtc="2024-12-13T17:14:00Z"/>
+  <w16cex:commentExtensible w16cex:durableId="176EA126" w16cex:dateUtc="2024-12-17T22:45:00Z"/>
   <w16cex:commentExtensible w16cex:durableId="032D1FFB" w16cex:dateUtc="2024-12-14T15:58:00Z"/>
+  <w16cex:commentExtensible w16cex:durableId="39F1C4FE" w16cex:dateUtc="2024-12-17T23:22:00Z"/>
 </w16cex:commentsExtensible>
 </file>
 
@@ -5906,7 +5787,9 @@
   <w16cid:commentId w16cid:paraId="684EE416" w16cid:durableId="2EEAC96E"/>
   <w16cid:commentId w16cid:paraId="5760106E" w16cid:durableId="5AC8014D"/>
   <w16cid:commentId w16cid:paraId="11DF9FC7" w16cid:durableId="3564F029"/>
+  <w16cid:commentId w16cid:paraId="43134FBA" w16cid:durableId="176EA126"/>
   <w16cid:commentId w16cid:paraId="2993ECEE" w16cid:durableId="032D1FFB"/>
+  <w16cid:commentId w16cid:paraId="2BB06A6D" w16cid:durableId="39F1C4FE"/>
 </w16cid:commentsIds>
 </file>
 

--- a/In Vivo Olefin Metathesis.docx
+++ b/In Vivo Olefin Metathesis.docx
@@ -4239,17 +4239,6 @@
     </w:p>
     <w:p>
       <w:pPr>
-        <w:pStyle w:val="ListParagraph"/>
-        <w:bidi w:val="0"/>
-        <w:ind w:left="1800"/>
-        <w:jc w:val="both"/>
-      </w:pPr>
-      <w:r>
-        <w:t>All the nice things that facilitate reactions</w:t>
-      </w:r>
-    </w:p>
-    <w:p>
-      <w:pPr>
         <w:pStyle w:val="Heading3"/>
       </w:pPr>
       <w:r>
@@ -4471,272 +4460,304 @@
         <w:t>22, 23</w:t>
       </w:r>
       <w:r>
+        <w:t xml:space="preserve"> Therefore, localizing the reaction in an intracellular compartment or organelle may protect the cell.</w:t>
+      </w:r>
+    </w:p>
+    <w:p>
+      <w:pPr>
+        <w:bidi w:val="0"/>
+        <w:jc w:val="both"/>
+      </w:pPr>
+    </w:p>
+    <w:p>
+      <w:pPr>
+        <w:pStyle w:val="Heading1"/>
+      </w:pPr>
+      <w:r>
+        <w:t>Discussion</w:t>
+      </w:r>
+    </w:p>
+    <w:p>
+      <w:pPr>
+        <w:bidi w:val="0"/>
+      </w:pPr>
+    </w:p>
+    <w:p>
+      <w:pPr>
+        <w:bidi w:val="0"/>
+        <w:jc w:val="both"/>
+      </w:pPr>
+      <w:r>
+        <w:t xml:space="preserve">The scope, both for reactions and application, for in vivo olefin metathesis is wide and the challenges are significant – the few </w:t>
+      </w:r>
+      <w:r>
+        <w:t>reports of metathesis in living systems demonstrate this. We cannot depend on one new discovery or breakthrough that would suddenly turn this difficult goal possible and enable efficient, selective and harmless reaction for any reaction in any cell. However, the research on aqueous olefin metathesis provides some useful guidelines that should be considered when planning a reaction.</w:t>
+      </w:r>
+    </w:p>
+    <w:p>
+      <w:pPr>
+        <w:bidi w:val="0"/>
+        <w:jc w:val="both"/>
+      </w:pPr>
+      <w:r>
+        <w:t xml:space="preserve">The most significant and easily controlled factor is the catalyst. </w:t>
+      </w:r>
+      <w:r>
+        <w:t>As c</w:t>
+      </w:r>
+      <w:r>
+        <w:t xml:space="preserve">ommon </w:t>
+      </w:r>
+      <w:r>
+        <w:t>industry-level GHII catalysts are not water tolerant and biologically safe, one of two alternative paths may be taken – optimizing small ruthenium complexes for solubility and cell viability</w:t>
+      </w:r>
+      <w:r>
+        <w:t xml:space="preserve"> (</w:t>
+      </w:r>
+      <w:r>
+        <w:t xml:space="preserve">for example, by adding anionic </w:t>
+      </w:r>
+      <w:r>
+        <w:t>groups</w:t>
+      </w:r>
+      <w:r>
+        <w:t xml:space="preserve"> or changing the halides</w:t>
+      </w:r>
+      <w:r>
+        <w:t>)</w:t>
+      </w:r>
+      <w:r>
+        <w:t>, or synthesizing artificial metalloenzymes.</w:t>
+      </w:r>
+      <w:r>
+        <w:t xml:space="preserve"> While the former option is much simpler and more economical, there's a limit to the efficiency and harm reduction of unprotected ruthenium complexes. Therefore, it may be used in the first steps of planning a synthetic cycle or when selectivity and viability are not highly prioritized. The costly and time-consuming process of designing a protein and conjugating a catalyst</w:t>
+      </w:r>
+      <w:r>
+        <w:t>, which should involve site-specific mutations for further optimization, will probably provide better results which are necessary for products with a strong effect (e.g. drugs) or experiments in living animals.</w:t>
+      </w:r>
+    </w:p>
+    <w:p>
+      <w:pPr>
+        <w:bidi w:val="0"/>
+        <w:jc w:val="both"/>
+      </w:pPr>
+      <w:r>
+        <w:t xml:space="preserve">Although the theoretic </w:t>
+      </w:r>
+      <w:r>
+        <w:t>range</w:t>
+      </w:r>
+      <w:r>
+        <w:t xml:space="preserve"> of metathesis reactions is very wide – every CM, RCM, ROMP and more – the </w:t>
+      </w:r>
+      <w:r>
+        <w:t>number of truly possible reactions is low</w:t>
+      </w:r>
+      <w:r>
+        <w:t>er</w:t>
+      </w:r>
+      <w:r>
+        <w:t>.</w:t>
+      </w:r>
+      <w:r>
+        <w:t xml:space="preserve"> Olefins with bulky or electron-deficient groups – which are frequent in biological setting – often convert slowly, with low yields or fail to react at all. </w:t>
+      </w:r>
+      <w:r>
+        <w:t>When possible, at least one of the reacting alkenes should be designed to maximize the length of the link to the hindering molecule</w:t>
+      </w:r>
+      <w:r>
+        <w:t xml:space="preserve"> and to contain an allyl sulfide or allyl selenide as the reacting group. Additionally, most of the reviewed articles featured RCM reactions as the ones with best yield and rate, probably because of the increased stability of 5- and 6-membered rings</w:t>
+      </w:r>
+      <w:r>
+        <w:t>, so they are recommended for testing new catalysts or reaction methods.</w:t>
+      </w:r>
+    </w:p>
+    <w:p>
+      <w:pPr>
+        <w:bidi w:val="0"/>
+        <w:jc w:val="both"/>
+      </w:pPr>
+      <w:r>
+        <w:t>Aqueous olefin metathesis experiments showed that some reagents prevent catalyst decomposition and increase yield, the most prominent being MgCl</w:t>
+      </w:r>
+      <w:r>
+        <w:rPr>
+          <w:vertAlign w:val="subscript"/>
+        </w:rPr>
+        <w:t>2</w:t>
+      </w:r>
+      <w:r>
+        <w:t>. However, cell cytoplasm can't be modified easily so we shouldn't rely on such modification, unless the reaction is localized to a compartment with distinct ion content (like the sarcoplasmic reticulum contains high Ca</w:t>
+      </w:r>
+      <w:r>
+        <w:rPr>
+          <w:vertAlign w:val="superscript"/>
+        </w:rPr>
+        <w:t>+2</w:t>
+      </w:r>
+      <w:r>
+        <w:t xml:space="preserve"> concentration).</w:t>
+      </w:r>
+      <w:r>
+        <w:t xml:space="preserve"> Instead, catalyst delivery techniques like polymersomes can be used to minimize contact with deactivating agents.</w:t>
+      </w:r>
+    </w:p>
+    <w:p>
+      <w:pPr>
+        <w:bidi w:val="0"/>
+        <w:jc w:val="both"/>
+      </w:pPr>
+      <w:r>
+        <w:t>Some usages for olefin metathesis in living cells were proposed and even less experimentally tested, most of them concerning protein modification.</w:t>
+      </w:r>
+      <w:r>
+        <w:t xml:space="preserve"> The results so far seem promising, especially histone modification, which was demonstrated in a reversible manner and could be utilized for "genetic switches"</w:t>
+      </w:r>
+      <w:r>
+        <w:t>. Another interesting modification can be ubiquitylation, which can be used to control protein lifecycle</w:t>
+      </w:r>
+      <w:r>
+        <w:t xml:space="preserve">. </w:t>
+      </w:r>
+      <w:r>
+        <w:t>Further research on other important proteins is needed, and on potential metabolic utilization of fatty acids metathesis, which proceeded successfully in microalgae cells.</w:t>
+      </w:r>
+      <w:r>
+        <w:t xml:space="preserve"> Sugar modification was achieved for monomers</w:t>
+      </w:r>
+      <w:r>
+        <w:t xml:space="preserve"> and its usage in multicellular systems can </w:t>
+      </w:r>
+      <w:r>
+        <w:t>alter</w:t>
+      </w:r>
+      <w:r>
+        <w:t xml:space="preserve"> metabolic and cell signaling processes.</w:t>
+      </w:r>
+      <w:r>
         <w:t xml:space="preserve"> </w:t>
       </w:r>
+    </w:p>
+    <w:p>
+      <w:pPr>
+        <w:bidi w:val="0"/>
+        <w:jc w:val="both"/>
+      </w:pPr>
       <w:r>
         <w:lastRenderedPageBreak/>
-        <w:t>Therefore, localizing the reaction in an intracellular compartment or organelle may protect the cell.</w:t>
-      </w:r>
-    </w:p>
-    <w:p>
-      <w:pPr>
-        <w:bidi w:val="0"/>
-        <w:jc w:val="both"/>
-      </w:pPr>
+        <w:t xml:space="preserve">These promising prospects are limited by the difficulties of delivering the reactants and catalyst to the cell while causing minimal harm, and not less importantly, eliminating the remaining catalyst and by-products after the reaction. So far, </w:t>
+      </w:r>
+      <w:r>
+        <w:t>few</w:t>
+      </w:r>
+      <w:r>
+        <w:t xml:space="preserve"> suggestion</w:t>
+      </w:r>
+      <w:r>
+        <w:t>s</w:t>
+      </w:r>
+      <w:r>
+        <w:t xml:space="preserve"> for bio-compatible scavenging methods </w:t>
+      </w:r>
+      <w:r>
+        <w:t>have been</w:t>
+      </w:r>
+      <w:r>
+        <w:t xml:space="preserve"> published and this remains an obstacle.</w:t>
+      </w:r>
+    </w:p>
+    <w:p>
+      <w:pPr>
+        <w:bidi w:val="0"/>
+        <w:jc w:val="both"/>
+      </w:pPr>
+      <w:r>
+        <w:t xml:space="preserve">This obstacle can be at least partially bypassed by using cells </w:t>
+      </w:r>
+      <w:r>
+        <w:t>which</w:t>
+      </w:r>
+      <w:r>
+        <w:t xml:space="preserve"> should be destroyed, like cancer cells. Here, the decreased viability caused by ruthenium-carbene complexes becomes an advantage and because of the lowered </w:t>
+      </w:r>
+      <w:r>
+        <w:t xml:space="preserve">extracellular </w:t>
+      </w:r>
+      <w:r>
+        <w:t xml:space="preserve">pH in tumor </w:t>
+      </w:r>
+      <w:r>
+        <w:t>microenvironments</w:t>
+      </w:r>
+      <w:commentRangeStart w:id="35"/>
+      <w:r>
+        <w:rPr>
+          <w:vertAlign w:val="superscript"/>
+        </w:rPr>
+        <w:t>?</w:t>
+      </w:r>
+      <w:commentRangeEnd w:id="35"/>
+      <w:r>
+        <w:rPr>
+          <w:rStyle w:val="CommentReference"/>
+        </w:rPr>
+        <w:commentReference w:id="35"/>
+      </w:r>
+      <w:r>
+        <w:t xml:space="preserve"> , olefin metathesis can be fav</w:t>
+      </w:r>
+      <w:r>
+        <w:t>o</w:t>
+      </w:r>
+      <w:r>
+        <w:t>red</w:t>
+      </w:r>
+      <w:r>
+        <w:t xml:space="preserve"> there</w:t>
+      </w:r>
+      <w:r>
+        <w:t>.</w:t>
+      </w:r>
     </w:p>
     <w:p>
       <w:pPr>
         <w:pStyle w:val="Heading1"/>
       </w:pPr>
       <w:r>
-        <w:t>Discussion</w:t>
-      </w:r>
-    </w:p>
-    <w:p>
-      <w:pPr>
-        <w:bidi w:val="0"/>
-      </w:pPr>
-    </w:p>
-    <w:p>
-      <w:pPr>
-        <w:bidi w:val="0"/>
-        <w:jc w:val="both"/>
-      </w:pPr>
-      <w:r>
-        <w:t xml:space="preserve">The scope, both for reactions and application, for in vivo olefin metathesis is wide and the challenges are significant – the few </w:t>
-      </w:r>
-      <w:r>
-        <w:t>reports of metathesis in living systems demonstrate this. We cannot depend on one new discovery or breakthrough that would suddenly turn this difficult goal possible and enable efficient, selective and harmless reaction for any reaction in any cell. However, the research on aqueous olefin metathesis provides some useful guidelines that should be considered when planning a reaction.</w:t>
-      </w:r>
-    </w:p>
-    <w:p>
-      <w:pPr>
-        <w:bidi w:val="0"/>
-        <w:jc w:val="both"/>
-      </w:pPr>
-      <w:r>
-        <w:t xml:space="preserve">The most significant and easily controlled factor is the catalyst. </w:t>
-      </w:r>
-      <w:r>
-        <w:t>As c</w:t>
-      </w:r>
-      <w:r>
-        <w:t xml:space="preserve">ommon </w:t>
-      </w:r>
-      <w:r>
-        <w:t>industry-level GHII catalysts are not water tolerant and biologically safe, one of two alternative paths may be taken – optimizing small ruthenium complexes for solubility and cell viability</w:t>
-      </w:r>
-      <w:r>
-        <w:t xml:space="preserve"> (</w:t>
-      </w:r>
-      <w:r>
-        <w:t xml:space="preserve">for example, by adding anionic </w:t>
-      </w:r>
-      <w:r>
-        <w:t>groups</w:t>
-      </w:r>
-      <w:r>
-        <w:t xml:space="preserve"> or changing the halides</w:t>
-      </w:r>
-      <w:r>
-        <w:t>)</w:t>
-      </w:r>
-      <w:r>
-        <w:t>, or synthesizing artificial metalloenzymes.</w:t>
-      </w:r>
-      <w:r>
-        <w:t xml:space="preserve"> While the former option is much simpler and more economical, there's a limit to the efficiency and harm reduction of unprotected ruthenium complexes. Therefore, it may be used in the first steps of planning a synthetic cycle or when selectivity and viability are not highly prioritized. The costly and time-consuming process of designing a protein and conjugating a catalyst</w:t>
-      </w:r>
-      <w:r>
-        <w:t>, which should involve site-specific mutations for further optimization, will probably provide better results which are necessary for products with a strong effect (e.g. drugs) or experiments in living animals.</w:t>
-      </w:r>
-    </w:p>
-    <w:p>
-      <w:pPr>
-        <w:bidi w:val="0"/>
-        <w:jc w:val="both"/>
-      </w:pPr>
-      <w:r>
-        <w:t xml:space="preserve">Although the theoretic </w:t>
-      </w:r>
-      <w:r>
-        <w:t>range</w:t>
-      </w:r>
-      <w:r>
-        <w:t xml:space="preserve"> of metathesis reactions is very wide – every CM, RCM, ROMP and more – the </w:t>
-      </w:r>
-      <w:r>
-        <w:t>number of truly possible reactions is low</w:t>
-      </w:r>
-      <w:r>
-        <w:t>er</w:t>
-      </w:r>
-      <w:r>
-        <w:t>.</w:t>
-      </w:r>
-      <w:r>
-        <w:t xml:space="preserve"> Olefins with bulky or electron-deficient groups – which are frequent in biological setting – often convert slowly, with low yields or fail to react at all. </w:t>
-      </w:r>
-      <w:r>
-        <w:t>When possible, at least one of the reacting alkenes should be designed to maximize the length of the link to the hindering molecule</w:t>
-      </w:r>
-      <w:r>
-        <w:t xml:space="preserve"> and to contain an allyl sulfide or allyl selenide as the reacting group. Additionally, most of the reviewed articles featured RCM reactions as the ones with best yield and rate, probably because of the increased stability of 5- and 6-membered rings</w:t>
-      </w:r>
-      <w:r>
-        <w:t>, so they are recommended for testing new catalysts or reaction methods.</w:t>
-      </w:r>
-    </w:p>
-    <w:p>
-      <w:pPr>
-        <w:bidi w:val="0"/>
-        <w:jc w:val="both"/>
-      </w:pPr>
-      <w:r>
-        <w:t>Aqueous olefin metathesis experiments showed that some reagents prevent catalyst decomposition and increase yield, the most prominent being MgCl</w:t>
-      </w:r>
-      <w:r>
-        <w:rPr>
-          <w:vertAlign w:val="subscript"/>
-        </w:rPr>
-        <w:t>2</w:t>
-      </w:r>
-      <w:r>
-        <w:t>. However, cell cytoplasm can't be modified easily so we shouldn't rely on such modification, unless the reaction is localized to a compartment with distinct ion content (like the sarcoplasmic reticulum contains high Ca</w:t>
-      </w:r>
-      <w:r>
-        <w:rPr>
-          <w:vertAlign w:val="superscript"/>
-        </w:rPr>
-        <w:t>+2</w:t>
-      </w:r>
-      <w:r>
-        <w:t xml:space="preserve"> concentration).</w:t>
-      </w:r>
-      <w:r>
-        <w:t xml:space="preserve"> Instead, catalyst delivery techniques like polymersomes can be used to minimize contact with deactivating agents.</w:t>
-      </w:r>
-    </w:p>
-    <w:p>
-      <w:pPr>
-        <w:bidi w:val="0"/>
-        <w:jc w:val="both"/>
-      </w:pPr>
-      <w:r>
-        <w:t>Some usages for olefin metathesis in living cells were proposed and even less experimentally tested, most of them concerning protein modification.</w:t>
-      </w:r>
-      <w:r>
-        <w:t xml:space="preserve"> The results so far seem promising, especially histone modification, which was demonstrated in a reversible manner and could be utilized for "genetic switches"</w:t>
-      </w:r>
-      <w:r>
-        <w:t>. Another interesting modification can be ubiquitylation, which can be used to control protein lifecycle</w:t>
-      </w:r>
-      <w:r>
-        <w:t xml:space="preserve">. </w:t>
-      </w:r>
-      <w:r>
-        <w:t xml:space="preserve">Further research on other important proteins is needed, and on potential metabolic utilization of fatty acids metathesis, which proceeded </w:t>
-      </w:r>
-      <w:r>
-        <w:lastRenderedPageBreak/>
-        <w:t>successfully in microalgae cells.</w:t>
-      </w:r>
-      <w:r>
-        <w:t xml:space="preserve"> Sugar modification was achieved for monomers</w:t>
-      </w:r>
-      <w:r>
-        <w:t xml:space="preserve"> and its usage in multicellular systems can </w:t>
-      </w:r>
-      <w:r>
-        <w:t>alter</w:t>
-      </w:r>
-      <w:r>
-        <w:t xml:space="preserve"> metabolic and cell signaling processes.</w:t>
-      </w:r>
-      <w:r>
-        <w:t xml:space="preserve"> </w:t>
-      </w:r>
-    </w:p>
-    <w:p>
-      <w:pPr>
-        <w:bidi w:val="0"/>
-        <w:jc w:val="both"/>
-      </w:pPr>
-      <w:r>
-        <w:t xml:space="preserve">These promising prospects are limited by the difficulties of delivering the reactants and catalyst to the cell while causing minimal harm, and not less importantly, eliminating the remaining catalyst and by-products after the reaction. So far, </w:t>
-      </w:r>
-      <w:r>
-        <w:t>few</w:t>
-      </w:r>
-      <w:r>
-        <w:t xml:space="preserve"> suggestion</w:t>
-      </w:r>
-      <w:r>
-        <w:t>s</w:t>
-      </w:r>
-      <w:r>
-        <w:t xml:space="preserve"> for bio-compatible scavenging methods </w:t>
-      </w:r>
-      <w:r>
-        <w:t>have been</w:t>
-      </w:r>
-      <w:r>
-        <w:t xml:space="preserve"> published and this remains an obstacle.</w:t>
-      </w:r>
-    </w:p>
-    <w:p>
-      <w:pPr>
-        <w:bidi w:val="0"/>
-        <w:jc w:val="both"/>
-      </w:pPr>
-      <w:r>
-        <w:t xml:space="preserve">This obstacle can be at least partially bypassed by using cells that should be destroyed, like cancer cells. Here, the decreased viability caused by ruthenium-carbene complexes becomes an advantage and because of the lowered </w:t>
-      </w:r>
-      <w:r>
-        <w:t xml:space="preserve">extracellular </w:t>
-      </w:r>
-      <w:r>
-        <w:t xml:space="preserve">pH in tumor </w:t>
-      </w:r>
-      <w:r>
-        <w:t>microenvironments</w:t>
-      </w:r>
-      <w:commentRangeStart w:id="35"/>
-      <w:r>
-        <w:rPr>
-          <w:vertAlign w:val="superscript"/>
-        </w:rPr>
-        <w:t>?</w:t>
-      </w:r>
-      <w:commentRangeEnd w:id="35"/>
-      <w:r>
-        <w:rPr>
-          <w:rStyle w:val="CommentReference"/>
-        </w:rPr>
-        <w:commentReference w:id="35"/>
-      </w:r>
-      <w:r>
-        <w:t xml:space="preserve"> , olefin metathesis can be fav</w:t>
-      </w:r>
-      <w:r>
-        <w:t>o</w:t>
-      </w:r>
-      <w:r>
-        <w:t>red</w:t>
-      </w:r>
-      <w:r>
-        <w:t xml:space="preserve"> there</w:t>
-      </w:r>
-      <w:r>
-        <w:t>.</w:t>
-      </w:r>
-    </w:p>
-    <w:p>
-      <w:pPr>
-        <w:pStyle w:val="Heading1"/>
-      </w:pPr>
-      <w:r>
         <w:t>Conclusion</w:t>
+      </w:r>
+    </w:p>
+    <w:p>
+      <w:pPr>
+        <w:bidi w:val="0"/>
+        <w:jc w:val="both"/>
+      </w:pPr>
+    </w:p>
+    <w:p>
+      <w:pPr>
+        <w:bidi w:val="0"/>
+        <w:jc w:val="both"/>
+      </w:pPr>
+      <w:r>
+        <w:t xml:space="preserve">In this work I attempted to review the existing knowledge about in vivo olefin metathesis and the ways to realize it. I discovered that although metathesis reactions are becoming more and more common for a multitude of applications, most current catalysts and techniques do not fit the constraints </w:t>
+      </w:r>
+      <w:r>
+        <w:t>needed to operate in or near living cells, which are demonstrated in other bioorthogonal reactions – efficiency, specificity, selectivity, high rate and harmlessness. To my disappointment, I found few accounts of metathesis in whole biological systems (?).</w:t>
+      </w:r>
+    </w:p>
+    <w:p>
+      <w:pPr>
+        <w:bidi w:val="0"/>
+        <w:jc w:val="both"/>
+      </w:pPr>
+      <w:r>
+        <w:t xml:space="preserve">However, the enormous potential of this versatile reaction is too tempting to abandon the idea altogether – the quickly-improving field of aqueous olefin metathesis </w:t>
+      </w:r>
+      <w:r>
+        <w:t>shows that the reaction can be optimized by various modifications, the most prominent of which is catalyst design.</w:t>
+      </w:r>
+      <w:r>
+        <w:t xml:space="preserve"> More specifically, genetic engineering of both catalysts and substrates can significantly improve yields and rates.</w:t>
       </w:r>
     </w:p>
     <w:p>

--- a/In Vivo Olefin Metathesis.docx
+++ b/In Vivo Olefin Metathesis.docx
@@ -1012,14 +1012,12 @@
         <w:jc w:val="both"/>
         <w:rPr>
           <w:rFonts w:cstheme="minorHAnsi"/>
-          <w:highlight w:val="green"/>
         </w:rPr>
       </w:pPr>
       <w:commentRangeStart w:id="1"/>
       <w:r>
         <w:rPr>
           <w:rFonts w:cstheme="minorHAnsi"/>
-          <w:highlight w:val="green"/>
         </w:rPr>
         <w:t>Principles of bioorthogonal chemistry</w:t>
       </w:r>
@@ -1028,7 +1026,6 @@
         <w:rPr>
           <w:rStyle w:val="CommentReference"/>
           <w:rFonts w:cstheme="minorHAnsi"/>
-          <w:highlight w:val="green"/>
         </w:rPr>
         <w:commentReference w:id="1"/>
       </w:r>
@@ -1051,7 +1048,31 @@
         <w:rPr>
           <w:rFonts w:cstheme="minorHAnsi"/>
         </w:rPr>
-        <w:t xml:space="preserve"> describes a set of reactions that can be used in biological contexts and include reac</w:t>
+        <w:t xml:space="preserve"> describes a set of reactions that can be used in</w:t>
+      </w:r>
+      <w:r>
+        <w:rPr>
+          <w:rFonts w:cstheme="minorHAnsi"/>
+        </w:rPr>
+        <w:t xml:space="preserve"> a</w:t>
+      </w:r>
+      <w:r>
+        <w:rPr>
+          <w:rFonts w:cstheme="minorHAnsi"/>
+        </w:rPr>
+        <w:t xml:space="preserve"> biological context</w:t>
+      </w:r>
+      <w:r>
+        <w:rPr>
+          <w:rFonts w:cstheme="minorHAnsi"/>
+        </w:rPr>
+        <w:t xml:space="preserve"> </w:t>
+      </w:r>
+      <w:r>
+        <w:rPr>
+          <w:rFonts w:cstheme="minorHAnsi"/>
+        </w:rPr>
+        <w:t>and include reac</w:t>
       </w:r>
       <w:r>
         <w:rPr>
@@ -1094,6 +1115,767 @@
           <w:rFonts w:cstheme="minorHAnsi"/>
           <w:vertAlign w:val="superscript"/>
         </w:rPr>
+        <w:t>8</w:t>
+      </w:r>
+      <w:r>
+        <w:rPr>
+          <w:rFonts w:cstheme="minorHAnsi"/>
+        </w:rPr>
+        <w:t xml:space="preserve"> </w:t>
+      </w:r>
+      <w:r>
+        <w:rPr>
+          <w:rFonts w:cstheme="minorHAnsi"/>
+        </w:rPr>
+        <w:t>These requirements enable highly selective and efficient modification of molecules in biological environments</w:t>
+      </w:r>
+      <w:r>
+        <w:rPr>
+          <w:rFonts w:cstheme="minorHAnsi"/>
+        </w:rPr>
+        <w:t>.</w:t>
+      </w:r>
+    </w:p>
+    <w:p>
+      <w:pPr>
+        <w:bidi w:val="0"/>
+        <w:jc w:val="both"/>
+        <w:rPr>
+          <w:rFonts w:cstheme="minorHAnsi"/>
+        </w:rPr>
+      </w:pPr>
+      <w:r>
+        <w:rPr>
+          <w:rFonts w:cstheme="minorHAnsi"/>
+        </w:rPr>
+        <w:t>Multiple bioorthogonal reactions have been reported, including native chemical ligation to create amide bonds in protein synthesis, Copper-catalyzed azide-alkyne cycloaddition (CuAAC)</w:t>
+      </w:r>
+      <w:r>
+        <w:rPr>
+          <w:rFonts w:cstheme="minorHAnsi"/>
+        </w:rPr>
+        <w:t xml:space="preserve"> that forms triazoles, </w:t>
+      </w:r>
+      <w:r>
+        <w:rPr>
+          <w:rFonts w:cstheme="minorHAnsi"/>
+        </w:rPr>
+        <w:t xml:space="preserve">tetrazine ligation that forms bicyclic compounds and </w:t>
+      </w:r>
+      <w:r>
+        <w:rPr>
+          <w:rFonts w:cstheme="minorHAnsi"/>
+        </w:rPr>
+        <w:t xml:space="preserve">several types of </w:t>
+      </w:r>
+      <w:r>
+        <w:rPr>
+          <w:rFonts w:cstheme="minorHAnsi"/>
+        </w:rPr>
+        <w:t xml:space="preserve">photoinducible reactions, in which light </w:t>
+      </w:r>
+      <w:r>
+        <w:rPr>
+          <w:rFonts w:cstheme="minorHAnsi"/>
+        </w:rPr>
+        <w:t>activates stable reactants</w:t>
+      </w:r>
+      <w:r>
+        <w:rPr>
+          <w:rFonts w:cstheme="minorHAnsi"/>
+        </w:rPr>
+        <w:t>.</w:t>
+      </w:r>
+      <w:r>
+        <w:rPr>
+          <w:rFonts w:cstheme="minorHAnsi"/>
+          <w:vertAlign w:val="superscript"/>
+        </w:rPr>
+        <w:t>8</w:t>
+      </w:r>
+    </w:p>
+    <w:p>
+      <w:pPr>
+        <w:bidi w:val="0"/>
+        <w:jc w:val="both"/>
+        <w:rPr>
+          <w:rFonts w:cstheme="minorHAnsi"/>
+        </w:rPr>
+      </w:pPr>
+      <w:r>
+        <w:rPr>
+          <w:rFonts w:cstheme="minorHAnsi"/>
+        </w:rPr>
+        <w:t xml:space="preserve">Bioorthogonal reactions are often modified </w:t>
+      </w:r>
+      <w:r>
+        <w:rPr>
+          <w:rFonts w:cstheme="minorHAnsi"/>
+        </w:rPr>
+        <w:t>forms of</w:t>
+      </w:r>
+      <w:r>
+        <w:rPr>
+          <w:rFonts w:cstheme="minorHAnsi"/>
+        </w:rPr>
+        <w:t xml:space="preserve"> well-known reactions </w:t>
+      </w:r>
+      <w:r>
+        <w:rPr>
+          <w:rFonts w:cstheme="minorHAnsi"/>
+        </w:rPr>
+        <w:t xml:space="preserve">that were optimized </w:t>
+      </w:r>
+      <w:r>
+        <w:rPr>
+          <w:rFonts w:cstheme="minorHAnsi"/>
+        </w:rPr>
+        <w:t xml:space="preserve">for the strict requirements of biological systems. For example, the Staudinger reaction </w:t>
+      </w:r>
+      <w:r>
+        <w:rPr>
+          <w:rFonts w:cstheme="minorHAnsi"/>
+        </w:rPr>
+        <w:t xml:space="preserve">– between a phosphine and an azide – </w:t>
+      </w:r>
+      <w:r>
+        <w:rPr>
+          <w:rFonts w:cstheme="minorHAnsi"/>
+        </w:rPr>
+        <w:t>was described in 1919</w:t>
+      </w:r>
+      <w:r>
+        <w:rPr>
+          <w:rFonts w:cstheme="minorHAnsi"/>
+        </w:rPr>
+        <w:t xml:space="preserve"> but was not useful </w:t>
+      </w:r>
+      <w:r>
+        <w:rPr>
+          <w:rFonts w:cstheme="minorHAnsi"/>
+        </w:rPr>
+        <w:t>for the creation of an amide bond in an</w:t>
+      </w:r>
+      <w:r>
+        <w:rPr>
+          <w:rFonts w:cstheme="minorHAnsi"/>
+        </w:rPr>
+        <w:t xml:space="preserve"> aqueous environment because of spontaneous hydroly</w:t>
+      </w:r>
+      <w:r>
+        <w:rPr>
+          <w:rFonts w:cstheme="minorHAnsi"/>
+        </w:rPr>
+        <w:t xml:space="preserve">sis. </w:t>
+      </w:r>
+      <w:r>
+        <w:rPr>
+          <w:rFonts w:cstheme="minorHAnsi"/>
+        </w:rPr>
+        <w:t>Changing the phosphine</w:t>
+      </w:r>
+      <w:r>
+        <w:rPr>
+          <w:rFonts w:cstheme="minorHAnsi"/>
+        </w:rPr>
+        <w:t xml:space="preserve"> </w:t>
+      </w:r>
+      <w:r>
+        <w:rPr>
+          <w:rFonts w:cstheme="minorHAnsi"/>
+        </w:rPr>
+        <w:t xml:space="preserve">to include an "electrophilic trap" that enabled rearrangement to a stable structure </w:t>
+      </w:r>
+      <w:r>
+        <w:rPr>
+          <w:rFonts w:cstheme="minorHAnsi"/>
+        </w:rPr>
+        <w:t xml:space="preserve">prevented this and </w:t>
+      </w:r>
+      <w:r>
+        <w:rPr>
+          <w:rFonts w:cstheme="minorHAnsi"/>
+        </w:rPr>
+        <w:t>uncovered</w:t>
+      </w:r>
+      <w:r>
+        <w:rPr>
+          <w:rFonts w:cstheme="minorHAnsi"/>
+        </w:rPr>
+        <w:t xml:space="preserve"> a highly selective and biocompatible tool</w:t>
+      </w:r>
+      <w:r>
+        <w:rPr>
+          <w:rFonts w:cstheme="minorHAnsi"/>
+        </w:rPr>
+        <w:t>, nowadays called the Staudinger ligation</w:t>
+      </w:r>
+      <w:r>
+        <w:rPr>
+          <w:rFonts w:cstheme="minorHAnsi"/>
+        </w:rPr>
+        <w:t>.</w:t>
+      </w:r>
+      <w:r>
+        <w:rPr>
+          <w:rFonts w:cstheme="minorHAnsi"/>
+          <w:vertAlign w:val="superscript"/>
+        </w:rPr>
+        <w:t>9</w:t>
+      </w:r>
+    </w:p>
+    <w:p>
+      <w:pPr>
+        <w:bidi w:val="0"/>
+        <w:jc w:val="both"/>
+        <w:rPr>
+          <w:rFonts w:cstheme="minorHAnsi"/>
+        </w:rPr>
+      </w:pPr>
+      <w:r>
+        <w:rPr>
+          <w:rFonts w:cstheme="minorHAnsi"/>
+        </w:rPr>
+        <w:t xml:space="preserve">Bioorthogonal techniques complement strategies like genetic engineering and protein tags for many applications – drug development and delivery, expansion of the genetic code by incorporation of unnatural amino acids, </w:t>
+      </w:r>
+      <w:r>
+        <w:rPr>
+          <w:rFonts w:cstheme="minorHAnsi"/>
+        </w:rPr>
+        <w:t>targeted protein degradation and cell imaging by tagging different kinds of target molecules.</w:t>
+      </w:r>
+      <w:r>
+        <w:rPr>
+          <w:rFonts w:cstheme="minorHAnsi"/>
+        </w:rPr>
+        <w:t xml:space="preserve"> </w:t>
+      </w:r>
+    </w:p>
+    <w:p>
+      <w:pPr>
+        <w:bidi w:val="0"/>
+        <w:jc w:val="both"/>
+        <w:rPr>
+          <w:rFonts w:cstheme="minorHAnsi"/>
+        </w:rPr>
+      </w:pPr>
+      <w:r>
+        <w:rPr>
+          <w:rFonts w:cstheme="minorHAnsi"/>
+        </w:rPr>
+        <w:lastRenderedPageBreak/>
+        <w:t>In this work, I shall</w:t>
+      </w:r>
+      <w:r>
+        <w:rPr>
+          <w:rFonts w:cstheme="minorHAnsi"/>
+        </w:rPr>
+        <w:t xml:space="preserve"> summarize the recent advances </w:t>
+      </w:r>
+      <w:r>
+        <w:rPr>
+          <w:rFonts w:cstheme="minorHAnsi"/>
+        </w:rPr>
+        <w:t xml:space="preserve">in olefin metathesis in the context of bioorthogonal chemistry </w:t>
+      </w:r>
+      <w:r>
+        <w:rPr>
+          <w:rFonts w:cstheme="minorHAnsi"/>
+        </w:rPr>
+        <w:t>and focus o</w:t>
+      </w:r>
+      <w:r>
+        <w:rPr>
+          <w:rFonts w:cstheme="minorHAnsi"/>
+        </w:rPr>
+        <w:t>n</w:t>
+      </w:r>
+      <w:r>
+        <w:rPr>
+          <w:rFonts w:cstheme="minorHAnsi"/>
+        </w:rPr>
+        <w:t xml:space="preserve"> the techniques and catalysts used to progress from reactions in aqueous media</w:t>
+      </w:r>
+      <w:r>
+        <w:rPr>
+          <w:rFonts w:cstheme="minorHAnsi"/>
+        </w:rPr>
+        <w:t xml:space="preserve"> </w:t>
+      </w:r>
+      <w:r>
+        <w:rPr>
+          <w:rFonts w:cstheme="minorHAnsi"/>
+        </w:rPr>
+        <w:t>to metathesis in living cells (in-vivo).</w:t>
+      </w:r>
+    </w:p>
+    <w:p>
+      <w:pPr>
+        <w:pStyle w:val="Heading1"/>
+        <w:rPr>
+          <w:rFonts w:cstheme="minorHAnsi"/>
+        </w:rPr>
+      </w:pPr>
+      <w:r>
+        <w:rPr>
+          <w:rFonts w:cstheme="minorHAnsi"/>
+        </w:rPr>
+        <w:t>Body</w:t>
+      </w:r>
+    </w:p>
+    <w:p>
+      <w:pPr>
+        <w:pStyle w:val="Heading2"/>
+        <w:rPr>
+          <w:rFonts w:cstheme="minorHAnsi"/>
+          <w:highlight w:val="blue"/>
+        </w:rPr>
+      </w:pPr>
+      <w:r>
+        <w:rPr>
+          <w:rFonts w:cstheme="minorHAnsi"/>
+          <w:highlight w:val="blue"/>
+        </w:rPr>
+        <w:t xml:space="preserve">Use cases </w:t>
+      </w:r>
+      <w:r>
+        <w:rPr>
+          <w:rFonts w:cstheme="minorHAnsi"/>
+          <w:highlight w:val="blue"/>
+        </w:rPr>
+        <w:t>for</w:t>
+      </w:r>
+      <w:r>
+        <w:rPr>
+          <w:rFonts w:cstheme="minorHAnsi"/>
+          <w:highlight w:val="blue"/>
+        </w:rPr>
+        <w:t xml:space="preserve"> in-vivo metathesis</w:t>
+      </w:r>
+    </w:p>
+    <w:p>
+      <w:pPr>
+        <w:bidi w:val="0"/>
+        <w:jc w:val="both"/>
+        <w:rPr>
+          <w:rFonts w:cstheme="minorHAnsi"/>
+        </w:rPr>
+      </w:pPr>
+      <w:r>
+        <w:rPr>
+          <w:rFonts w:cstheme="minorHAnsi"/>
+        </w:rPr>
+        <w:t xml:space="preserve">Although bioorthogonal </w:t>
+      </w:r>
+      <w:r>
+        <w:rPr>
+          <w:rFonts w:cstheme="minorHAnsi"/>
+        </w:rPr>
+        <w:t>chemistry</w:t>
+      </w:r>
+      <w:r>
+        <w:rPr>
+          <w:rFonts w:cstheme="minorHAnsi"/>
+        </w:rPr>
+        <w:t xml:space="preserve"> enabled significant progress in research and </w:t>
+      </w:r>
+      <w:r>
+        <w:rPr>
+          <w:rFonts w:cstheme="minorHAnsi"/>
+        </w:rPr>
+        <w:t xml:space="preserve">was </w:t>
+      </w:r>
+      <w:r>
+        <w:rPr>
+          <w:rFonts w:cstheme="minorHAnsi"/>
+        </w:rPr>
+        <w:t xml:space="preserve">even used in certain </w:t>
+      </w:r>
+      <w:r>
+        <w:rPr>
+          <w:rFonts w:cstheme="minorHAnsi"/>
+        </w:rPr>
+        <w:t>medical applications</w:t>
+      </w:r>
+      <w:r>
+        <w:rPr>
+          <w:rFonts w:cstheme="minorHAnsi"/>
+        </w:rPr>
+        <w:t>,</w:t>
+      </w:r>
+      <w:r>
+        <w:rPr>
+          <w:rFonts w:cstheme="minorHAnsi"/>
+          <w:vertAlign w:val="superscript"/>
+        </w:rPr>
+        <w:t>10</w:t>
+      </w:r>
+      <w:r>
+        <w:rPr>
+          <w:rFonts w:cstheme="minorHAnsi"/>
+        </w:rPr>
+        <w:t xml:space="preserve"> the reactions mentioned </w:t>
+      </w:r>
+      <w:r>
+        <w:rPr>
+          <w:rFonts w:cstheme="minorHAnsi"/>
+        </w:rPr>
+        <w:t xml:space="preserve">in the section </w:t>
+      </w:r>
+      <w:r>
+        <w:rPr>
+          <w:rFonts w:cstheme="minorHAnsi"/>
+        </w:rPr>
+        <w:t xml:space="preserve">above have a limited scope of reactants and products – most additions involve azides, nitrogen heterocycles or alkynes and the </w:t>
+      </w:r>
+      <w:r>
+        <w:rPr>
+          <w:rFonts w:cstheme="minorHAnsi"/>
+        </w:rPr>
+        <w:t>formation</w:t>
+      </w:r>
+      <w:r>
+        <w:rPr>
+          <w:rFonts w:cstheme="minorHAnsi"/>
+        </w:rPr>
+        <w:t xml:space="preserve"> </w:t>
+      </w:r>
+      <w:r>
+        <w:rPr>
+          <w:rFonts w:cstheme="minorHAnsi"/>
+        </w:rPr>
+        <w:t>of amide or similar heteroatom-containing bonds.</w:t>
+      </w:r>
+      <w:r>
+        <w:rPr>
+          <w:rFonts w:cstheme="minorHAnsi"/>
+          <w:vertAlign w:val="superscript"/>
+        </w:rPr>
+        <w:t>8</w:t>
+      </w:r>
+      <w:r>
+        <w:rPr>
+          <w:rFonts w:cstheme="minorHAnsi"/>
+        </w:rPr>
+        <w:t xml:space="preserve"> </w:t>
+      </w:r>
+      <w:r>
+        <w:rPr>
+          <w:rFonts w:cstheme="minorHAnsi"/>
+        </w:rPr>
+        <w:t>T</w:t>
+      </w:r>
+      <w:r>
+        <w:rPr>
+          <w:rFonts w:cstheme="minorHAnsi"/>
+        </w:rPr>
+        <w:t>hese</w:t>
+      </w:r>
+      <w:r>
+        <w:rPr>
+          <w:rFonts w:cstheme="minorHAnsi"/>
+        </w:rPr>
+        <w:t xml:space="preserve"> can be useful in biological contexts,</w:t>
+      </w:r>
+      <w:r>
+        <w:rPr>
+          <w:rFonts w:cstheme="minorHAnsi"/>
+        </w:rPr>
+        <w:t xml:space="preserve"> but</w:t>
+      </w:r>
+      <w:r>
+        <w:rPr>
+          <w:rFonts w:cstheme="minorHAnsi"/>
+        </w:rPr>
+        <w:t xml:space="preserve"> there is still a need for </w:t>
+      </w:r>
+      <w:r>
+        <w:rPr>
+          <w:rFonts w:cstheme="minorHAnsi"/>
+        </w:rPr>
+        <w:t>reactions that create a new carbon backbone</w:t>
+      </w:r>
+      <w:r>
+        <w:rPr>
+          <w:rFonts w:cstheme="minorHAnsi"/>
+        </w:rPr>
+        <w:t>.</w:t>
+      </w:r>
+    </w:p>
+    <w:p>
+      <w:pPr>
+        <w:bidi w:val="0"/>
+        <w:jc w:val="both"/>
+        <w:rPr>
+          <w:rFonts w:cstheme="minorHAnsi"/>
+        </w:rPr>
+      </w:pPr>
+      <w:r>
+        <w:rPr>
+          <w:rFonts w:cstheme="minorHAnsi"/>
+        </w:rPr>
+        <w:t>Olefin metathesis can be a valuable tool in this endeavor – its versatility enables synthesis of many biologic</w:t>
+      </w:r>
+      <w:r>
+        <w:rPr>
+          <w:rFonts w:cstheme="minorHAnsi"/>
+        </w:rPr>
+        <w:t>al</w:t>
+      </w:r>
+      <w:r>
+        <w:rPr>
+          <w:rFonts w:cstheme="minorHAnsi"/>
+        </w:rPr>
+        <w:t xml:space="preserve"> and biologically reactive molecules, such as amino acids, peptides, proteins, sugars, lipids nucleic acids and drugs.</w:t>
+      </w:r>
+      <w:r>
+        <w:rPr>
+          <w:rFonts w:cstheme="minorHAnsi"/>
+        </w:rPr>
+        <w:t xml:space="preserve"> A couple of the researched and proposed usages are hereby presented.</w:t>
+      </w:r>
+    </w:p>
+    <w:p>
+      <w:pPr>
+        <w:bidi w:val="0"/>
+        <w:jc w:val="both"/>
+        <w:rPr>
+          <w:rFonts w:cstheme="minorHAnsi"/>
+        </w:rPr>
+      </w:pPr>
+      <w:r>
+        <w:rPr>
+          <w:rFonts w:cstheme="minorHAnsi"/>
+        </w:rPr>
+        <w:t>Synthesis and modification of proteins is</w:t>
+      </w:r>
+      <w:r>
+        <w:rPr>
+          <w:rFonts w:cstheme="minorHAnsi"/>
+        </w:rPr>
+        <w:t xml:space="preserve"> one of the best</w:t>
+      </w:r>
+      <w:r>
+        <w:rPr>
+          <w:rFonts w:cstheme="minorHAnsi"/>
+        </w:rPr>
+        <w:t xml:space="preserve"> </w:t>
+      </w:r>
+      <w:r>
+        <w:rPr>
+          <w:rFonts w:cstheme="minorHAnsi"/>
+        </w:rPr>
+        <w:t>studied</w:t>
+      </w:r>
+      <w:r>
+        <w:rPr>
+          <w:rFonts w:cstheme="minorHAnsi"/>
+        </w:rPr>
+        <w:t xml:space="preserve"> applications of bioorthogonal olefin metathesis.</w:t>
+      </w:r>
+      <w:r>
+        <w:rPr>
+          <w:rFonts w:cstheme="minorHAnsi"/>
+        </w:rPr>
+        <w:t xml:space="preserve"> Not only can metathesis catalyze the formation of a protein similar to one found in nature, but through a careful choice of the reacting residues, the synthesized protein can be improved in terms of stability and ligand affinity in comparison to the "natural" form. For example</w:t>
+      </w:r>
+      <w:r>
+        <w:rPr>
+          <w:rFonts w:cstheme="minorHAnsi"/>
+        </w:rPr>
+        <w:t>, when a</w:t>
+      </w:r>
+      <w:r>
+        <w:rPr>
+          <w:rFonts w:cstheme="minorHAnsi"/>
+        </w:rPr>
+        <w:t>n ethylene bridge replaces</w:t>
+      </w:r>
+      <w:r>
+        <w:rPr>
+          <w:rFonts w:cstheme="minorHAnsi"/>
+        </w:rPr>
+        <w:t xml:space="preserve"> the disulfide bond in protein this can result in greater conformational rigidity and stability. A </w:t>
+      </w:r>
+      <w:commentRangeStart w:id="2"/>
+      <w:r>
+        <w:rPr>
+          <w:rFonts w:cstheme="minorHAnsi"/>
+        </w:rPr>
+        <w:t xml:space="preserve">study </w:t>
+      </w:r>
+      <w:commentRangeEnd w:id="2"/>
+      <w:r>
+        <w:rPr>
+          <w:rStyle w:val="CommentReference"/>
+          <w:rFonts w:cstheme="minorHAnsi"/>
+        </w:rPr>
+        <w:commentReference w:id="2"/>
+      </w:r>
+      <w:r>
+        <w:rPr>
+          <w:rFonts w:cstheme="minorHAnsi"/>
+        </w:rPr>
+        <w:t>comparing the activity and half-lives of oxytocin agonists and antagonists with the</w:t>
+      </w:r>
+      <w:r>
+        <w:rPr>
+          <w:rFonts w:cstheme="minorHAnsi"/>
+        </w:rPr>
+        <w:t>se</w:t>
+      </w:r>
+      <w:r>
+        <w:rPr>
+          <w:rFonts w:cstheme="minorHAnsi"/>
+        </w:rPr>
+        <w:t xml:space="preserve"> "dicarba analogues"</w:t>
+      </w:r>
+      <w:r>
+        <w:rPr>
+          <w:rFonts w:cstheme="minorHAnsi"/>
+        </w:rPr>
+        <w:t xml:space="preserve">, that were </w:t>
+      </w:r>
+      <w:r>
+        <w:rPr>
+          <w:rFonts w:cstheme="minorHAnsi"/>
+        </w:rPr>
+        <w:t>synthesized through RCM</w:t>
+      </w:r>
+      <w:r>
+        <w:rPr>
+          <w:rFonts w:cstheme="minorHAnsi"/>
+        </w:rPr>
+        <w:t>,</w:t>
+      </w:r>
+      <w:r>
+        <w:rPr>
+          <w:rFonts w:cstheme="minorHAnsi"/>
+        </w:rPr>
+        <w:t xml:space="preserve"> found that the </w:t>
+      </w:r>
+      <w:r>
+        <w:rPr>
+          <w:rFonts w:cstheme="minorHAnsi"/>
+        </w:rPr>
+        <w:t>substitution</w:t>
+      </w:r>
+      <w:r>
+        <w:rPr>
+          <w:rFonts w:cstheme="minorHAnsi"/>
+        </w:rPr>
+        <w:t xml:space="preserve"> increases the half-life while retaining the biological activity of this peptide hormone.</w:t>
+      </w:r>
+      <w:r>
+        <w:rPr>
+          <w:rFonts w:cstheme="minorHAnsi"/>
+          <w:vertAlign w:val="superscript"/>
+        </w:rPr>
+        <w:t>11</w:t>
+      </w:r>
+    </w:p>
+    <w:p>
+      <w:pPr>
+        <w:bidi w:val="0"/>
+        <w:jc w:val="both"/>
+        <w:rPr>
+          <w:rFonts w:cstheme="minorHAnsi"/>
+        </w:rPr>
+      </w:pPr>
+      <w:r>
+        <w:rPr>
+          <w:rFonts w:cstheme="minorHAnsi"/>
+        </w:rPr>
+        <w:t>Post-translational modifications</w:t>
+      </w:r>
+      <w:r>
+        <w:rPr>
+          <w:rFonts w:cstheme="minorHAnsi"/>
+        </w:rPr>
+        <w:t xml:space="preserve"> can alter proteins' stability, lifecycle and characteristics, and are vital to their function. Therefore, changing them through metathesis is another effective way to modulate biological activity. </w:t>
+      </w:r>
+      <w:r>
+        <w:rPr>
+          <w:rFonts w:cstheme="minorHAnsi"/>
+        </w:rPr>
+        <w:t>Histone acetylation is a well-known modification that regulates gene expression.</w:t>
+      </w:r>
+      <w:r>
+        <w:rPr>
+          <w:rFonts w:cstheme="minorHAnsi"/>
+          <w:vertAlign w:val="superscript"/>
+        </w:rPr>
+        <w:t>12</w:t>
+      </w:r>
+      <w:r>
+        <w:rPr>
+          <w:rFonts w:cstheme="minorHAnsi"/>
+        </w:rPr>
+        <w:t xml:space="preserve"> This modification was successfully mimicked by cross-metathesis on an alkene-bearing histone and even</w:t>
+      </w:r>
+      <w:r>
+        <w:rPr>
+          <w:rFonts w:cstheme="minorHAnsi"/>
+        </w:rPr>
+        <w:t xml:space="preserve"> recognized by an antibody that naturally binds to this epigenetic marker.</w:t>
+      </w:r>
+      <w:r>
+        <w:rPr>
+          <w:rFonts w:cstheme="minorHAnsi"/>
+        </w:rPr>
+        <w:t xml:space="preserve"> Next, the acetyl group was removed by elimination to restore the alkene. This unique "write-read-erase" cycle, though harder to perform in a living cell, </w:t>
+      </w:r>
+      <w:r>
+        <w:rPr>
+          <w:rFonts w:cstheme="minorHAnsi"/>
+        </w:rPr>
+        <w:t>is a prime example of the flexibility and switch mechanism metathesis reactions enable.</w:t>
+      </w:r>
+      <w:r>
+        <w:rPr>
+          <w:rFonts w:cstheme="minorHAnsi"/>
+          <w:vertAlign w:val="superscript"/>
+        </w:rPr>
+        <w:t>13</w:t>
+      </w:r>
+    </w:p>
+    <w:p>
+      <w:pPr>
+        <w:bidi w:val="0"/>
+        <w:jc w:val="both"/>
+        <w:rPr>
+          <w:rFonts w:cstheme="minorHAnsi"/>
+        </w:rPr>
+      </w:pPr>
+      <w:r>
+        <w:rPr>
+          <w:rFonts w:cstheme="minorHAnsi"/>
+        </w:rPr>
+        <w:t xml:space="preserve">Another </w:t>
+      </w:r>
+      <w:r>
+        <w:rPr>
+          <w:rFonts w:cstheme="minorHAnsi"/>
+        </w:rPr>
+        <w:t>DNA</w:t>
+      </w:r>
+      <w:r>
+        <w:rPr>
+          <w:rFonts w:cstheme="minorHAnsi"/>
+        </w:rPr>
+        <w:t xml:space="preserve">-related metathesis was reported </w:t>
+      </w:r>
+      <w:r>
+        <w:rPr>
+          <w:rFonts w:cstheme="minorHAnsi"/>
+        </w:rPr>
+        <w:t>for the formation of building blocks for DNA libraries – a technology for the identification of small molecules. A ruthenium NHC catalyst used in excess managed to catalyze both CM and RCM on substrates bound to an oligonucleotide backbone.</w:t>
+      </w:r>
+      <w:r>
+        <w:rPr>
+          <w:rFonts w:cstheme="minorHAnsi"/>
+          <w:vertAlign w:val="superscript"/>
+        </w:rPr>
         <w:t>14</w:t>
       </w:r>
       <w:r>
@@ -1106,7 +1888,7 @@
         <w:rPr>
           <w:rFonts w:cstheme="minorHAnsi"/>
         </w:rPr>
-        <w:t>These requirements enable highly selective and efficient modification of molecules in biological environments</w:t>
+        <w:t>Catalysis on nucleic acids themselves was demonstrated for the nucleoside uridine, which was successfully dimerized using an anionic CAAC catalyst</w:t>
       </w:r>
       <w:r>
         <w:rPr>
@@ -1114,6 +1896,50 @@
         </w:rPr>
         <w:t>.</w:t>
       </w:r>
+      <w:r>
+        <w:rPr>
+          <w:rFonts w:cstheme="minorHAnsi"/>
+          <w:vertAlign w:val="superscript"/>
+        </w:rPr>
+        <w:t>1</w:t>
+      </w:r>
+      <w:r>
+        <w:rPr>
+          <w:rFonts w:cstheme="minorHAnsi"/>
+          <w:vertAlign w:val="superscript"/>
+        </w:rPr>
+        <w:t>5</w:t>
+      </w:r>
+      <w:r>
+        <w:rPr>
+          <w:rFonts w:cstheme="minorHAnsi"/>
+        </w:rPr>
+        <w:t xml:space="preserve"> The ability to modify DNA</w:t>
+      </w:r>
+      <w:r>
+        <w:rPr>
+          <w:rFonts w:cstheme="minorHAnsi"/>
+        </w:rPr>
+        <w:t xml:space="preserve"> </w:t>
+      </w:r>
+      <w:r>
+        <w:rPr>
+          <w:rFonts w:cstheme="minorHAnsi"/>
+        </w:rPr>
+        <w:t xml:space="preserve">and </w:t>
+      </w:r>
+      <w:r>
+        <w:rPr>
+          <w:rFonts w:cstheme="minorHAnsi"/>
+        </w:rPr>
+        <w:t>DNA</w:t>
+      </w:r>
+      <w:r>
+        <w:rPr>
+          <w:rFonts w:cstheme="minorHAnsi"/>
+        </w:rPr>
+        <w:t>-bonding molecules can be used to regulate genes, identify mutations and detect gene expression.</w:t>
+      </w:r>
     </w:p>
     <w:p>
       <w:pPr>
@@ -1127,26 +1953,1979 @@
         <w:rPr>
           <w:rFonts w:cstheme="minorHAnsi"/>
         </w:rPr>
-        <w:t>Multiple bioorthogonal reactions have been reported, including native chemical ligation to create amide bonds in protein synthesis,</w:t>
+        <w:t xml:space="preserve">Ring-closing metathesis was also applied to RNA dinucleotides, in order to increase the steric bulk of the RNA and </w:t>
+      </w:r>
+      <w:r>
+        <w:rPr>
+          <w:rFonts w:cstheme="minorHAnsi"/>
+        </w:rPr>
+        <w:t>control its secondary structure.</w:t>
       </w:r>
       <w:r>
         <w:rPr>
           <w:rFonts w:cstheme="minorHAnsi"/>
           <w:vertAlign w:val="superscript"/>
         </w:rPr>
+        <w:t>16</w:t>
+      </w:r>
+      <w:r>
+        <w:rPr>
+          <w:rFonts w:cstheme="minorHAnsi"/>
+        </w:rPr>
+        <w:t xml:space="preserve"> The purpose of the study utilizing this reaction was to create a conformationally restricted oligonucleotide, but a similar reaction </w:t>
+      </w:r>
+      <w:r>
+        <w:rPr>
+          <w:rFonts w:cstheme="minorHAnsi"/>
+        </w:rPr>
+        <w:lastRenderedPageBreak/>
+        <w:t xml:space="preserve">design may also be used to enhance three-dimensional folding or </w:t>
+      </w:r>
+      <w:r>
+        <w:rPr>
+          <w:rFonts w:cstheme="minorHAnsi"/>
+        </w:rPr>
+        <w:t>control</w:t>
+      </w:r>
+      <w:r>
+        <w:rPr>
+          <w:rFonts w:cstheme="minorHAnsi"/>
+        </w:rPr>
+        <w:t xml:space="preserve"> the specific structure of the RNA, to </w:t>
+      </w:r>
+      <w:r>
+        <w:rPr>
+          <w:rFonts w:cstheme="minorHAnsi"/>
+        </w:rPr>
+        <w:t>change</w:t>
+      </w:r>
+      <w:r>
+        <w:rPr>
+          <w:rFonts w:cstheme="minorHAnsi"/>
+        </w:rPr>
+        <w:t xml:space="preserve"> its affinity and reactivity.</w:t>
+      </w:r>
+    </w:p>
+    <w:p>
+      <w:pPr>
+        <w:bidi w:val="0"/>
+        <w:jc w:val="both"/>
+        <w:rPr>
+          <w:rFonts w:cstheme="minorHAnsi"/>
+        </w:rPr>
+      </w:pPr>
+      <w:r>
+        <w:rPr>
+          <w:rFonts w:cstheme="minorHAnsi"/>
+        </w:rPr>
+        <w:t xml:space="preserve">Metathesis </w:t>
+      </w:r>
+      <w:r>
+        <w:rPr>
+          <w:rFonts w:cstheme="minorHAnsi"/>
+        </w:rPr>
+        <w:t xml:space="preserve">in-vivo can be a valuable tool in drug delivery, as </w:t>
+      </w:r>
+      <w:r>
+        <w:rPr>
+          <w:rFonts w:cstheme="minorHAnsi"/>
+        </w:rPr>
+        <w:t>the</w:t>
+      </w:r>
+      <w:r>
+        <w:rPr>
+          <w:rFonts w:cstheme="minorHAnsi"/>
+        </w:rPr>
+        <w:t xml:space="preserve"> bond forming or breaking process can liberate bioactive molecules from a cage in the required tissue or microenvironment. </w:t>
+      </w:r>
+      <w:r>
+        <w:rPr>
+          <w:rFonts w:cstheme="minorHAnsi"/>
+        </w:rPr>
+        <w:t xml:space="preserve">A study </w:t>
+      </w:r>
+      <w:r>
+        <w:rPr>
+          <w:rFonts w:cstheme="minorHAnsi"/>
+        </w:rPr>
+        <w:t xml:space="preserve">of virus-like particles as carrier molecules for peptide drugs </w:t>
+      </w:r>
+      <w:r>
+        <w:rPr>
+          <w:rFonts w:cstheme="minorHAnsi"/>
+        </w:rPr>
+        <w:t>involved</w:t>
+      </w:r>
+      <w:r>
+        <w:rPr>
+          <w:rFonts w:cstheme="minorHAnsi"/>
+        </w:rPr>
+        <w:t xml:space="preserve"> the use of ROMP as the </w:t>
+      </w:r>
+      <w:r>
+        <w:rPr>
+          <w:rFonts w:cstheme="minorHAnsi"/>
+        </w:rPr>
+        <w:t>uncaging</w:t>
+      </w:r>
+      <w:r>
+        <w:rPr>
+          <w:rFonts w:cstheme="minorHAnsi"/>
+        </w:rPr>
+        <w:t xml:space="preserve"> process. The particles were functionalized with NHS-activated norbor</w:t>
+      </w:r>
+      <w:r>
+        <w:rPr>
+          <w:rFonts w:cstheme="minorHAnsi"/>
+        </w:rPr>
+        <w:t>n</w:t>
+      </w:r>
+      <w:r>
+        <w:rPr>
+          <w:rFonts w:cstheme="minorHAnsi"/>
+        </w:rPr>
+        <w:t>ene, and so a ROMP reaction tha</w:t>
+      </w:r>
+      <w:r>
+        <w:rPr>
+          <w:rFonts w:cstheme="minorHAnsi"/>
+        </w:rPr>
+        <w:t>t</w:t>
+      </w:r>
+      <w:r>
+        <w:rPr>
+          <w:rFonts w:cstheme="minorHAnsi"/>
+        </w:rPr>
+        <w:t xml:space="preserve"> created a bond between two norbor</w:t>
+      </w:r>
+      <w:r>
+        <w:rPr>
+          <w:rFonts w:cstheme="minorHAnsi"/>
+        </w:rPr>
+        <w:t>n</w:t>
+      </w:r>
+      <w:r>
+        <w:rPr>
+          <w:rFonts w:cstheme="minorHAnsi"/>
+        </w:rPr>
+        <w:t>ene molecules drove the disassembly of the vesicle and release of the cargo peptide</w:t>
+      </w:r>
+      <w:r>
+        <w:rPr>
+          <w:rFonts w:cstheme="minorHAnsi"/>
+        </w:rPr>
+        <w:t xml:space="preserve"> </w:t>
+      </w:r>
+      <w:r>
+        <w:rPr>
+          <w:rFonts w:cstheme="minorHAnsi"/>
+        </w:rPr>
+        <w:t>.</w:t>
+      </w:r>
+      <w:r>
+        <w:rPr>
+          <w:rFonts w:cstheme="minorHAnsi"/>
+          <w:vertAlign w:val="superscript"/>
+        </w:rPr>
+        <w:t>17</w:t>
+      </w:r>
+      <w:r>
+        <w:rPr>
+          <w:rFonts w:cstheme="minorHAnsi"/>
+        </w:rPr>
+        <w:t xml:space="preserve"> This generic mechanism may be used for other types of drugs and for other vesicles, as long as they can bind metathesis substrates.</w:t>
+      </w:r>
+    </w:p>
+    <w:p>
+      <w:pPr>
+        <w:bidi w:val="0"/>
+        <w:jc w:val="both"/>
+        <w:rPr>
+          <w:rFonts w:cstheme="minorHAnsi"/>
+        </w:rPr>
+      </w:pPr>
+      <w:r>
+        <w:rPr>
+          <w:rFonts w:cstheme="minorHAnsi"/>
+        </w:rPr>
+        <w:drawing>
+          <wp:inline distT="0" distB="0" distL="0" distR="0" wp14:anchorId="557DC40F" wp14:editId="2A718A0C">
+            <wp:extent cx="5093155" cy="1933388"/>
+            <wp:effectExtent l="0" t="0" r="0" b="0"/>
+            <wp:docPr id="1993633852" name="Picture 1" descr="A diagram of a molecule&#10;&#10;Description automatically generated"/>
+            <wp:cNvGraphicFramePr>
+              <a:graphicFrameLocks xmlns:a="http://schemas.openxmlformats.org/drawingml/2006/main" noChangeAspect="1"/>
+            </wp:cNvGraphicFramePr>
+            <a:graphic xmlns:a="http://schemas.openxmlformats.org/drawingml/2006/main">
+              <a:graphicData uri="http://schemas.openxmlformats.org/drawingml/2006/picture">
+                <pic:pic xmlns:pic="http://schemas.openxmlformats.org/drawingml/2006/picture">
+                  <pic:nvPicPr>
+                    <pic:cNvPr id="1993633852" name="Picture 1" descr="A diagram of a molecule&#10;&#10;Description automatically generated"/>
+                    <pic:cNvPicPr/>
+                  </pic:nvPicPr>
+                  <pic:blipFill>
+                    <a:blip r:embed="rId15"/>
+                    <a:stretch>
+                      <a:fillRect/>
+                    </a:stretch>
+                  </pic:blipFill>
+                  <pic:spPr>
+                    <a:xfrm>
+                      <a:off x="0" y="0"/>
+                      <a:ext cx="5106814" cy="1938573"/>
+                    </a:xfrm>
+                    <a:prstGeom prst="rect">
+                      <a:avLst/>
+                    </a:prstGeom>
+                  </pic:spPr>
+                </pic:pic>
+              </a:graphicData>
+            </a:graphic>
+          </wp:inline>
+        </w:drawing>
+      </w:r>
+      <w:r>
+        <w:rPr>
+          <w:rFonts w:cstheme="minorHAnsi"/>
+          <w:b/>
+          <w:bCs/>
+          <w:sz w:val="20"/>
+          <w:szCs w:val="20"/>
+        </w:rPr>
+        <w:t>Figure 3</w:t>
+      </w:r>
+      <w:r>
+        <w:rPr>
+          <w:rFonts w:cstheme="minorHAnsi"/>
+          <w:sz w:val="20"/>
+          <w:szCs w:val="20"/>
+        </w:rPr>
+        <w:t xml:space="preserve"> Particle disassembly driven by ROMP reaction for drug delivery.</w:t>
+      </w:r>
+      <w:r>
+        <w:rPr>
+          <w:rFonts w:cstheme="minorHAnsi"/>
+          <w:sz w:val="20"/>
+          <w:szCs w:val="20"/>
+          <w:vertAlign w:val="superscript"/>
+        </w:rPr>
+        <w:t>17</w:t>
+      </w:r>
+      <w:r>
+        <w:rPr>
+          <w:rFonts w:cstheme="minorHAnsi"/>
+          <w:sz w:val="20"/>
+          <w:szCs w:val="20"/>
+        </w:rPr>
+        <w:t xml:space="preserve"> </w:t>
+      </w:r>
+    </w:p>
+    <w:p>
+      <w:pPr>
+        <w:bidi w:val="0"/>
+        <w:jc w:val="both"/>
+        <w:rPr>
+          <w:rFonts w:cstheme="minorHAnsi"/>
+        </w:rPr>
+      </w:pPr>
+    </w:p>
+    <w:p>
+      <w:pPr>
+        <w:bidi w:val="0"/>
+        <w:jc w:val="both"/>
+        <w:rPr>
+          <w:rFonts w:cstheme="minorHAnsi"/>
+        </w:rPr>
+      </w:pPr>
+      <w:r>
+        <w:rPr>
+          <w:rFonts w:cstheme="minorHAnsi"/>
+        </w:rPr>
+        <w:t xml:space="preserve">Instead of protecting the bioactive compound of a drug in a cage, </w:t>
+      </w:r>
+      <w:r>
+        <w:rPr>
+          <w:rFonts w:cstheme="minorHAnsi"/>
+        </w:rPr>
+        <w:t xml:space="preserve">drugs can be administered in their inactive form – prodrug – and then converted to the bioactive form </w:t>
+      </w:r>
+      <w:r>
+        <w:rPr>
+          <w:rFonts w:cstheme="minorHAnsi"/>
+        </w:rPr>
+        <w:t>inside the body, in the target tissu</w:t>
+      </w:r>
+      <w:r>
+        <w:rPr>
+          <w:rFonts w:cstheme="minorHAnsi"/>
+        </w:rPr>
+        <w:t>e. This approach can both minimize side effects, because the active drug will not reach unnecessary tissues</w:t>
+      </w:r>
+      <w:r>
+        <w:rPr>
+          <w:rFonts w:cstheme="minorHAnsi"/>
+        </w:rPr>
+        <w:t xml:space="preserve">, and </w:t>
+      </w:r>
+      <w:r>
+        <w:rPr>
+          <w:rFonts w:cstheme="minorHAnsi"/>
+        </w:rPr>
+        <w:t>increase the activity, because the drug will only act in the target tissue or cells.</w:t>
+      </w:r>
+      <w:r>
+        <w:rPr>
+          <w:rFonts w:cstheme="minorHAnsi"/>
+        </w:rPr>
+        <w:t xml:space="preserve"> Olefin metathesis is especially suitable for such syntheses because it changes the carbon backbone of a </w:t>
+      </w:r>
+      <w:r>
+        <w:rPr>
+          <w:rFonts w:cstheme="minorHAnsi"/>
+        </w:rPr>
+        <w:t>molecule,</w:t>
+      </w:r>
+      <w:r>
+        <w:rPr>
+          <w:rFonts w:cstheme="minorHAnsi"/>
+        </w:rPr>
+        <w:t xml:space="preserve"> </w:t>
+      </w:r>
+      <w:r>
+        <w:rPr>
+          <w:rFonts w:cstheme="minorHAnsi"/>
+        </w:rPr>
+        <w:t>which</w:t>
+      </w:r>
+      <w:r>
+        <w:rPr>
+          <w:rFonts w:cstheme="minorHAnsi"/>
+        </w:rPr>
+        <w:t xml:space="preserve"> can lead to different affinity and binding.</w:t>
+      </w:r>
+    </w:p>
+    <w:p>
+      <w:pPr>
+        <w:bidi w:val="0"/>
+        <w:jc w:val="both"/>
+        <w:rPr>
+          <w:rFonts w:cstheme="minorHAnsi"/>
+        </w:rPr>
+      </w:pPr>
+      <w:r>
+        <w:rPr>
+          <w:rFonts w:cstheme="minorHAnsi"/>
+        </w:rPr>
+        <w:t xml:space="preserve">Prodrug activation was investigated </w:t>
+      </w:r>
+      <w:r>
+        <w:rPr>
+          <w:rFonts w:cstheme="minorHAnsi"/>
+        </w:rPr>
+        <w:t>for</w:t>
+      </w:r>
+      <w:r>
+        <w:rPr>
+          <w:rFonts w:cstheme="minorHAnsi"/>
+        </w:rPr>
+        <w:t xml:space="preserve"> the </w:t>
+      </w:r>
+      <w:r>
+        <w:rPr>
+          <w:rFonts w:cstheme="minorHAnsi"/>
+        </w:rPr>
+        <w:t xml:space="preserve">potential </w:t>
+      </w:r>
+      <w:r>
+        <w:rPr>
+          <w:rFonts w:cstheme="minorHAnsi"/>
+        </w:rPr>
+        <w:t xml:space="preserve">antitumor drug </w:t>
+      </w:r>
+      <w:r>
+        <w:rPr>
+          <w:rFonts w:cstheme="minorHAnsi"/>
+        </w:rPr>
+        <w:t>combretastatin-A4</w:t>
+      </w:r>
+      <w:r>
+        <w:rPr>
+          <w:rFonts w:cstheme="minorHAnsi"/>
+        </w:rPr>
+        <w:t xml:space="preserve">. An artificial metalloenzyme (ArM) was synthesized, containing a Grubbs-Hoveyda second-generation (GHII) catalyst anchored to human serum albumin protein. </w:t>
+      </w:r>
+      <w:r>
+        <w:rPr>
+          <w:rFonts w:cstheme="minorHAnsi"/>
+        </w:rPr>
+        <w:t xml:space="preserve"> Localization to tumors was achieved </w:t>
+      </w:r>
+      <w:r>
+        <w:rPr>
+          <w:rFonts w:cstheme="minorHAnsi"/>
+        </w:rPr>
+        <w:t>by</w:t>
+      </w:r>
+      <w:r>
+        <w:rPr>
+          <w:rFonts w:cstheme="minorHAnsi"/>
+        </w:rPr>
+        <w:t xml:space="preserve"> incorporation of the pentapeptide cGRD, which interacts with integrin, a protein that's overexpressed in cancer cells. cGRD was bound to the surface of the ArM so metathesis only proceeded near tumors. </w:t>
+      </w:r>
+      <w:r>
+        <w:rPr>
+          <w:rFonts w:cstheme="minorHAnsi"/>
+        </w:rPr>
+        <w:t>The metalloenzyme managed to catalyze the formation of the drug from its precursor through RCM in a solution containing blood, with moderate yield (39%).</w:t>
+      </w:r>
+      <w:r>
+        <w:rPr>
+          <w:rFonts w:cstheme="minorHAnsi"/>
+        </w:rPr>
+        <w:t xml:space="preserve"> T</w:t>
+      </w:r>
+      <w:r>
+        <w:rPr>
+          <w:rFonts w:cstheme="minorHAnsi"/>
+        </w:rPr>
+        <w:t>h</w:t>
+      </w:r>
+      <w:r>
+        <w:rPr>
+          <w:rFonts w:cstheme="minorHAnsi"/>
+        </w:rPr>
+        <w:t>is</w:t>
+      </w:r>
+      <w:r>
+        <w:rPr>
+          <w:rFonts w:cstheme="minorHAnsi"/>
+        </w:rPr>
+        <w:t xml:space="preserve"> technique was </w:t>
+      </w:r>
+      <w:r>
+        <w:rPr>
+          <w:rFonts w:cstheme="minorHAnsi"/>
+        </w:rPr>
+        <w:t xml:space="preserve">next </w:t>
+      </w:r>
+      <w:r>
+        <w:rPr>
+          <w:rFonts w:cstheme="minorHAnsi"/>
+        </w:rPr>
+        <w:t xml:space="preserve">tested </w:t>
+      </w:r>
+      <w:r>
+        <w:rPr>
+          <w:rFonts w:cstheme="minorHAnsi"/>
+        </w:rPr>
+        <w:t>in vivo</w:t>
+      </w:r>
+      <w:r>
+        <w:rPr>
+          <w:rFonts w:cstheme="minorHAnsi"/>
+        </w:rPr>
+        <w:t>, in mice</w:t>
+      </w:r>
+      <w:r>
+        <w:rPr>
+          <w:rFonts w:cstheme="minorHAnsi"/>
+        </w:rPr>
+        <w:t xml:space="preserve"> with implanted tumors. </w:t>
+      </w:r>
+      <w:r>
+        <w:rPr>
+          <w:rFonts w:cstheme="minorHAnsi"/>
+        </w:rPr>
+        <w:t>The</w:t>
+      </w:r>
+      <w:r>
+        <w:rPr>
+          <w:rFonts w:cstheme="minorHAnsi"/>
+        </w:rPr>
+        <w:t xml:space="preserve"> prodrug </w:t>
+      </w:r>
+      <w:r>
+        <w:rPr>
+          <w:rFonts w:cstheme="minorHAnsi"/>
+        </w:rPr>
+        <w:t xml:space="preserve">administered </w:t>
+      </w:r>
+      <w:r>
+        <w:rPr>
+          <w:rFonts w:cstheme="minorHAnsi"/>
+        </w:rPr>
+        <w:t>with</w:t>
+      </w:r>
+      <w:r>
+        <w:rPr>
+          <w:rFonts w:cstheme="minorHAnsi"/>
+        </w:rPr>
+        <w:t xml:space="preserve"> the metalloenzyme proved effective in halting tumor growth and achieved better results than direct administration of the drug itself, suggesting that increased specificity does enhance the effectiveness, at least for this drug.</w:t>
+      </w:r>
+      <w:r>
+        <w:rPr>
+          <w:rFonts w:cstheme="minorHAnsi"/>
+          <w:vertAlign w:val="superscript"/>
+        </w:rPr>
+        <w:t>18</w:t>
+      </w:r>
+    </w:p>
+    <w:p>
+      <w:pPr>
+        <w:bidi w:val="0"/>
+        <w:jc w:val="both"/>
+        <w:rPr>
+          <w:rFonts w:cstheme="minorHAnsi"/>
+        </w:rPr>
+      </w:pPr>
+      <w:r>
+        <w:rPr>
+          <w:rFonts w:cstheme="minorHAnsi"/>
+        </w:rPr>
+        <w:t xml:space="preserve">Bioorthogonal olefin metathases </w:t>
+      </w:r>
+      <w:r>
+        <w:rPr>
+          <w:rFonts w:cstheme="minorHAnsi"/>
+        </w:rPr>
+        <w:t>can</w:t>
+      </w:r>
+      <w:r>
+        <w:rPr>
+          <w:rFonts w:cstheme="minorHAnsi"/>
+        </w:rPr>
+        <w:t xml:space="preserve"> also be used in basic research</w:t>
+      </w:r>
+      <w:r>
+        <w:rPr>
+          <w:rFonts w:cstheme="minorHAnsi"/>
+        </w:rPr>
+        <w:t xml:space="preserve">, since it's ideal for creating artificial metabolic or signaling pathways. </w:t>
+      </w:r>
+      <w:r>
+        <w:rPr>
+          <w:rFonts w:cstheme="minorHAnsi"/>
+        </w:rPr>
+        <w:t xml:space="preserve">A study investigating </w:t>
+      </w:r>
+      <w:r>
+        <w:rPr>
+          <w:rFonts w:cstheme="minorHAnsi"/>
+        </w:rPr>
+        <w:t xml:space="preserve">abiogenesis and </w:t>
+      </w:r>
+      <w:r>
+        <w:rPr>
+          <w:rFonts w:cstheme="minorHAnsi"/>
+        </w:rPr>
+        <w:t xml:space="preserve">the development of modern cells employed this strategy </w:t>
+      </w:r>
+      <w:r>
+        <w:rPr>
+          <w:rFonts w:cstheme="minorHAnsi"/>
+        </w:rPr>
+        <w:t xml:space="preserve">in protocells consisting of only DNA. These cells were loaded with ArMs </w:t>
+      </w:r>
+      <w:r>
+        <w:rPr>
+          <w:rFonts w:cstheme="minorHAnsi"/>
+        </w:rPr>
+        <w:t>– Grubbs-Hoveyda catalyst</w:t>
+      </w:r>
+      <w:r>
+        <w:rPr>
+          <w:rFonts w:cstheme="minorHAnsi"/>
+        </w:rPr>
+        <w:t>s</w:t>
+      </w:r>
+      <w:r>
+        <w:rPr>
+          <w:rFonts w:cstheme="minorHAnsi"/>
+        </w:rPr>
+        <w:t xml:space="preserve"> conjugated to streptavidin through biotin. </w:t>
+      </w:r>
+      <w:r>
+        <w:rPr>
+          <w:rFonts w:cstheme="minorHAnsi"/>
+        </w:rPr>
+        <w:t xml:space="preserve">The ArM catalyzed an RCM reaction that resulted in the release of fluorescent </w:t>
+      </w:r>
+      <w:r>
+        <w:rPr>
+          <w:rFonts w:cstheme="minorHAnsi"/>
+        </w:rPr>
+        <w:lastRenderedPageBreak/>
+        <w:t>– and thus self-reporting – molecules, and molecules that intercalate into double-stranded DN</w:t>
+      </w:r>
+      <w:r>
+        <w:rPr>
+          <w:rFonts w:cstheme="minorHAnsi"/>
+        </w:rPr>
+        <w:t>A</w:t>
+      </w:r>
+      <w:r>
+        <w:rPr>
+          <w:rFonts w:cstheme="minorHAnsi"/>
+        </w:rPr>
+        <w:t xml:space="preserve"> and lead to cell swelling by dynamization of the </w:t>
+      </w:r>
+      <w:r>
+        <w:rPr>
+          <w:rFonts w:cstheme="minorHAnsi"/>
+        </w:rPr>
+        <w:t xml:space="preserve">DNA </w:t>
+      </w:r>
+      <w:r>
+        <w:rPr>
+          <w:rFonts w:cstheme="minorHAnsi"/>
+        </w:rPr>
+        <w:t xml:space="preserve">membrane. </w:t>
+      </w:r>
+      <w:r>
+        <w:rPr>
+          <w:rFonts w:cstheme="minorHAnsi"/>
+        </w:rPr>
+        <w:t xml:space="preserve">More cellular effects – cell growth, fusion and functional adaptation – were mimicked without any "natively biological" reactions, illustrating the way abiotic reactions </w:t>
+      </w:r>
+      <w:r>
+        <w:rPr>
+          <w:rFonts w:cstheme="minorHAnsi"/>
+        </w:rPr>
+        <w:t>can</w:t>
+      </w:r>
+      <w:r>
+        <w:rPr>
+          <w:rFonts w:cstheme="minorHAnsi"/>
+        </w:rPr>
+        <w:t xml:space="preserve"> be adopted by pre-cellular systems </w:t>
+      </w:r>
+      <w:r>
+        <w:rPr>
+          <w:rFonts w:cstheme="minorHAnsi"/>
+        </w:rPr>
+        <w:t>that</w:t>
+      </w:r>
+      <w:r>
+        <w:rPr>
+          <w:rFonts w:cstheme="minorHAnsi"/>
+        </w:rPr>
+        <w:t xml:space="preserve"> could have evolved into modern cells.</w:t>
+      </w:r>
+      <w:r>
+        <w:rPr>
+          <w:rFonts w:cstheme="minorHAnsi"/>
+          <w:vertAlign w:val="superscript"/>
+        </w:rPr>
+        <w:t>19</w:t>
+      </w:r>
+    </w:p>
+    <w:p>
+      <w:pPr>
+        <w:bidi w:val="0"/>
+        <w:jc w:val="both"/>
+        <w:rPr>
+          <w:rFonts w:cstheme="minorHAnsi"/>
+        </w:rPr>
+      </w:pPr>
+      <w:r>
+        <w:rPr>
+          <w:rFonts w:cstheme="minorHAnsi"/>
+        </w:rPr>
+        <w:t xml:space="preserve">In </w:t>
+      </w:r>
+      <w:r>
+        <w:rPr>
+          <w:rFonts w:cstheme="minorHAnsi"/>
+        </w:rPr>
+        <w:t>all</w:t>
+      </w:r>
+      <w:r>
+        <w:rPr>
+          <w:rFonts w:cstheme="minorHAnsi"/>
+        </w:rPr>
+        <w:t xml:space="preserve"> the examples </w:t>
+      </w:r>
+      <w:r>
+        <w:rPr>
+          <w:rFonts w:cstheme="minorHAnsi"/>
+        </w:rPr>
+        <w:t>above,</w:t>
+      </w:r>
+      <w:r>
+        <w:rPr>
+          <w:rFonts w:cstheme="minorHAnsi"/>
+        </w:rPr>
+        <w:t xml:space="preserve"> olefin metathesis was utilized in cells for the </w:t>
+      </w:r>
+      <w:r>
+        <w:rPr>
+          <w:rFonts w:cstheme="minorHAnsi"/>
+        </w:rPr>
+        <w:t>products</w:t>
+      </w:r>
+      <w:r>
+        <w:rPr>
+          <w:rFonts w:cstheme="minorHAnsi"/>
+        </w:rPr>
+        <w:t xml:space="preserve"> to affect the </w:t>
+      </w:r>
+      <w:r>
+        <w:rPr>
+          <w:rFonts w:cstheme="minorHAnsi"/>
+        </w:rPr>
+        <w:t>organisms</w:t>
+      </w:r>
+      <w:r>
+        <w:rPr>
+          <w:rFonts w:cstheme="minorHAnsi"/>
+        </w:rPr>
+        <w:t xml:space="preserve">. </w:t>
+      </w:r>
+      <w:r>
+        <w:rPr>
+          <w:rFonts w:cstheme="minorHAnsi"/>
+        </w:rPr>
+        <w:t>But even when syn</w:t>
+      </w:r>
+      <w:r>
+        <w:rPr>
+          <w:rFonts w:cstheme="minorHAnsi"/>
+        </w:rPr>
+        <w:t xml:space="preserve">thesizing </w:t>
+      </w:r>
+      <w:r>
+        <w:rPr>
+          <w:rFonts w:cstheme="minorHAnsi"/>
+        </w:rPr>
+        <w:t>simpler</w:t>
+      </w:r>
+      <w:r>
+        <w:rPr>
+          <w:rFonts w:cstheme="minorHAnsi"/>
+        </w:rPr>
+        <w:t xml:space="preserve"> molecules, cells may provide a good environment for the reaction to take place.</w:t>
+      </w:r>
+      <w:r>
+        <w:rPr>
+          <w:rFonts w:cstheme="minorHAnsi"/>
+        </w:rPr>
+        <w:t xml:space="preserve"> Photoautotrophic organisms, like unicellular microalg</w:t>
+      </w:r>
+      <w:r>
+        <w:rPr>
+          <w:rFonts w:cstheme="minorHAnsi"/>
+        </w:rPr>
+        <w:t>a</w:t>
+      </w:r>
+      <w:r>
+        <w:rPr>
+          <w:rFonts w:cstheme="minorHAnsi"/>
+        </w:rPr>
+        <w:t xml:space="preserve">e, are attractive candidates because they naturally produce unsaturated fatty acids, which can react in olefin metathesis. </w:t>
+      </w:r>
+      <w:r>
+        <w:rPr>
+          <w:rFonts w:cstheme="minorHAnsi"/>
+        </w:rPr>
+        <w:t xml:space="preserve">A recent </w:t>
+      </w:r>
+      <w:r>
+        <w:rPr>
+          <w:rFonts w:cstheme="minorHAnsi"/>
+        </w:rPr>
+        <w:t>study</w:t>
+      </w:r>
+      <w:r>
+        <w:rPr>
+          <w:rFonts w:cstheme="minorHAnsi"/>
+        </w:rPr>
+        <w:t xml:space="preserve"> utilized CAAC and NHC ruthenium catalysts to catalyze cross-metathesis of</w:t>
+      </w:r>
+      <w:r>
+        <w:rPr>
+          <w:rFonts w:cstheme="minorHAnsi"/>
+        </w:rPr>
+        <w:t xml:space="preserve"> these</w:t>
+      </w:r>
+      <w:r>
+        <w:rPr>
+          <w:rFonts w:cstheme="minorHAnsi"/>
+        </w:rPr>
+        <w:t xml:space="preserve"> unsaturated acids to alkenes or diesters. </w:t>
+      </w:r>
+      <w:r>
+        <w:rPr>
+          <w:rFonts w:cstheme="minorHAnsi"/>
+        </w:rPr>
+        <w:t>Since these substrates are stored in lipid bodies inside the cells the catalysts were conjugated to a lipophilic fluorescent BODIPY moiety that localized them to these organelles.</w:t>
+      </w:r>
+      <w:r>
+        <w:rPr>
+          <w:rFonts w:cstheme="minorHAnsi"/>
+        </w:rPr>
+        <w:t xml:space="preserve"> The conversion rate inside the cells was high – 72-</w:t>
+      </w:r>
+      <w:r>
+        <w:rPr>
+          <w:rFonts w:cstheme="minorHAnsi"/>
+        </w:rPr>
+        <w:t>7</w:t>
+      </w:r>
+      <w:r>
+        <w:rPr>
+          <w:rFonts w:cstheme="minorHAnsi"/>
+        </w:rPr>
+        <w:t>9% – suggesting that sustainable and efficient polymer synthesis may be achieved using this type of cellular factories.</w:t>
+      </w:r>
+      <w:r>
+        <w:rPr>
+          <w:rFonts w:cstheme="minorHAnsi"/>
+          <w:vertAlign w:val="superscript"/>
+        </w:rPr>
+        <w:t>20</w:t>
+      </w:r>
+      <w:r>
+        <w:rPr>
+          <w:rFonts w:cstheme="minorHAnsi"/>
+        </w:rPr>
+        <w:t xml:space="preserve"> </w:t>
+      </w:r>
+    </w:p>
+    <w:p>
+      <w:pPr>
+        <w:bidi w:val="0"/>
+        <w:jc w:val="both"/>
+        <w:rPr>
+          <w:rFonts w:cstheme="minorHAnsi"/>
+        </w:rPr>
+      </w:pPr>
+    </w:p>
+    <w:p>
+      <w:pPr>
+        <w:pStyle w:val="Heading2"/>
+        <w:rPr>
+          <w:rFonts w:cstheme="minorHAnsi"/>
+        </w:rPr>
+      </w:pPr>
+      <w:r>
+        <w:rPr>
+          <w:rFonts w:cstheme="minorHAnsi"/>
+        </w:rPr>
+        <w:t>Challenges and requirements</w:t>
+      </w:r>
+    </w:p>
+    <w:p>
+      <w:pPr>
+        <w:bidi w:val="0"/>
+        <w:jc w:val="both"/>
+        <w:rPr>
+          <w:rFonts w:cstheme="minorHAnsi"/>
+        </w:rPr>
+      </w:pPr>
+      <w:r>
+        <w:rPr>
+          <w:rFonts w:cstheme="minorHAnsi"/>
+        </w:rPr>
+        <w:t>A major challenge in utilizing olefin metathesis reactions in biological systems stems from nature of their biorthogonality – unconjugated alkenes, and especially terminal ones, are the common reactant in metathesis and may not be found in the cells where the desired metathesis should occur.</w:t>
+      </w:r>
+      <w:r>
+        <w:rPr>
+          <w:rFonts w:cstheme="minorHAnsi"/>
+          <w:vertAlign w:val="superscript"/>
+        </w:rPr>
+        <w:t>4</w:t>
+      </w:r>
+      <w:r>
+        <w:rPr>
+          <w:rFonts w:cstheme="minorHAnsi"/>
+        </w:rPr>
+        <w:t xml:space="preserve"> Thus, in most cases the reactants should be administ</w:t>
+      </w:r>
+      <w:r>
+        <w:rPr>
+          <w:rFonts w:cstheme="minorHAnsi"/>
+        </w:rPr>
+        <w:t xml:space="preserve">ered </w:t>
+      </w:r>
+      <w:r>
+        <w:rPr>
+          <w:rFonts w:cstheme="minorHAnsi"/>
+        </w:rPr>
+        <w:t xml:space="preserve">with the catalyst or synthesized in-situ from a </w:t>
+      </w:r>
+      <w:r>
+        <w:rPr>
+          <w:rFonts w:cstheme="minorHAnsi"/>
+        </w:rPr>
+        <w:t>naturally occurring</w:t>
+      </w:r>
+      <w:r>
+        <w:rPr>
+          <w:rFonts w:cstheme="minorHAnsi"/>
+        </w:rPr>
+        <w:t xml:space="preserve"> compound.</w:t>
+      </w:r>
+      <w:r>
+        <w:rPr>
+          <w:rFonts w:cstheme="minorHAnsi"/>
+        </w:rPr>
+        <w:t xml:space="preserve"> Th</w:t>
+      </w:r>
+      <w:r>
+        <w:rPr>
+          <w:rFonts w:cstheme="minorHAnsi"/>
+        </w:rPr>
+        <w:t>o</w:t>
+      </w:r>
+      <w:r>
+        <w:rPr>
+          <w:rFonts w:cstheme="minorHAnsi"/>
+        </w:rPr>
+        <w:t>se olefins should be stable in the cellular environment</w:t>
+      </w:r>
+      <w:r>
+        <w:rPr>
+          <w:rFonts w:cstheme="minorHAnsi"/>
+        </w:rPr>
+        <w:t xml:space="preserve"> and </w:t>
+      </w:r>
+      <w:r>
+        <w:rPr>
+          <w:rFonts w:cstheme="minorHAnsi"/>
+        </w:rPr>
+        <w:t>not cause harm to the cell.</w:t>
+      </w:r>
+    </w:p>
+    <w:p>
+      <w:pPr>
+        <w:bidi w:val="0"/>
+        <w:jc w:val="both"/>
+        <w:rPr>
+          <w:rFonts w:cstheme="minorHAnsi"/>
+        </w:rPr>
+      </w:pPr>
+      <w:r>
+        <w:rPr>
+          <w:rFonts w:cstheme="minorHAnsi"/>
+        </w:rPr>
+        <w:t xml:space="preserve">Two common ways to increase the yield and rate of olefin metathesis reactions are lowering the pH and increasing the </w:t>
+      </w:r>
+      <w:commentRangeStart w:id="3"/>
+      <w:r>
+        <w:rPr>
+          <w:rFonts w:cstheme="minorHAnsi"/>
+        </w:rPr>
+        <w:t>temperature</w:t>
+      </w:r>
+      <w:commentRangeEnd w:id="3"/>
+      <w:r>
+        <w:rPr>
+          <w:rStyle w:val="CommentReference"/>
+          <w:rFonts w:cstheme="minorHAnsi"/>
+        </w:rPr>
+        <w:commentReference w:id="3"/>
+      </w:r>
+      <w:r>
+        <w:rPr>
+          <w:rFonts w:cstheme="minorHAnsi"/>
+        </w:rPr>
+        <w:t>.</w:t>
+      </w:r>
+      <w:r>
+        <w:rPr>
+          <w:rFonts w:cstheme="minorHAnsi"/>
+          <w:vertAlign w:val="superscript"/>
+        </w:rPr>
+        <w:t>6,16,21</w:t>
+      </w:r>
+      <w:r>
+        <w:rPr>
+          <w:rFonts w:cstheme="minorHAnsi"/>
+        </w:rPr>
+        <w:t xml:space="preserve"> These settings, although easily controlled in a lab</w:t>
+      </w:r>
+      <w:r>
+        <w:rPr>
+          <w:rFonts w:cstheme="minorHAnsi"/>
+        </w:rPr>
+        <w:t xml:space="preserve"> solution</w:t>
+      </w:r>
+      <w:r>
+        <w:rPr>
+          <w:rFonts w:cstheme="minorHAnsi"/>
+        </w:rPr>
+        <w:t xml:space="preserve">, </w:t>
+      </w:r>
+      <w:r>
+        <w:rPr>
+          <w:rFonts w:cstheme="minorHAnsi"/>
+        </w:rPr>
+        <w:t xml:space="preserve">usually cannot be modified in cell culture or inside an organism </w:t>
+      </w:r>
+      <w:r>
+        <w:rPr>
+          <w:rFonts w:cstheme="minorHAnsi"/>
+        </w:rPr>
+        <w:t>–</w:t>
+      </w:r>
+      <w:r>
+        <w:rPr>
+          <w:rFonts w:cstheme="minorHAnsi"/>
+        </w:rPr>
+        <w:t xml:space="preserve"> </w:t>
+      </w:r>
+      <w:r>
+        <w:rPr>
+          <w:rFonts w:cstheme="minorHAnsi"/>
+        </w:rPr>
+        <w:t xml:space="preserve">biologically-regulated homeostasis will </w:t>
+      </w:r>
+      <w:r>
+        <w:rPr>
+          <w:rFonts w:cstheme="minorHAnsi"/>
+        </w:rPr>
+        <w:t xml:space="preserve">attempt to </w:t>
+      </w:r>
+      <w:r>
+        <w:rPr>
+          <w:rFonts w:cstheme="minorHAnsi"/>
+        </w:rPr>
+        <w:t>return the acidity and temperature to their original state and more importantly, such a change is likely to harm the cell, by causing protein denaturation or dynamizing lipid membranes, for example.</w:t>
+      </w:r>
+    </w:p>
+    <w:p>
+      <w:pPr>
+        <w:bidi w:val="0"/>
+        <w:jc w:val="both"/>
+        <w:rPr>
+          <w:rFonts w:cstheme="minorHAnsi"/>
+        </w:rPr>
+      </w:pPr>
+      <w:r>
+        <w:rPr>
+          <w:rFonts w:cstheme="minorHAnsi"/>
+        </w:rPr>
+        <w:t xml:space="preserve">Another important factor that influences reactivity is the solvent. </w:t>
+      </w:r>
+      <w:r>
+        <w:rPr>
+          <w:rFonts w:cstheme="minorHAnsi"/>
+        </w:rPr>
+        <w:t xml:space="preserve">For most metatheses with ruthenium complexes, </w:t>
+      </w:r>
+      <w:r>
+        <w:rPr>
+          <w:rFonts w:cstheme="minorHAnsi"/>
+        </w:rPr>
+        <w:t xml:space="preserve">organic </w:t>
+      </w:r>
+      <w:r>
+        <w:rPr>
+          <w:rFonts w:cstheme="minorHAnsi"/>
+        </w:rPr>
+        <w:t xml:space="preserve">solvents </w:t>
+      </w:r>
+      <w:r>
+        <w:rPr>
+          <w:rFonts w:cstheme="minorHAnsi"/>
+        </w:rPr>
+        <w:t>like</w:t>
+      </w:r>
+      <w:r>
+        <w:rPr>
+          <w:rFonts w:cstheme="minorHAnsi"/>
+        </w:rPr>
+        <w:t xml:space="preserve"> toluene</w:t>
+      </w:r>
+      <w:r>
+        <w:rPr>
+          <w:rFonts w:cstheme="minorHAnsi"/>
+        </w:rPr>
+        <w:t xml:space="preserve"> were found to provide the best results.</w:t>
+      </w:r>
+      <w:r>
+        <w:rPr>
+          <w:rFonts w:cstheme="minorHAnsi"/>
+          <w:vertAlign w:val="superscript"/>
+        </w:rPr>
+        <w:t>4,</w:t>
+      </w:r>
+      <w:r>
+        <w:rPr>
+          <w:rFonts w:cstheme="minorHAnsi"/>
+          <w:vertAlign w:val="superscript"/>
+        </w:rPr>
+        <w:t>16</w:t>
+      </w:r>
+      <w:r>
+        <w:rPr>
+          <w:rFonts w:cstheme="minorHAnsi"/>
+        </w:rPr>
+        <w:t xml:space="preserve"> </w:t>
+      </w:r>
+      <w:r>
+        <w:rPr>
+          <w:rFonts w:cstheme="minorHAnsi"/>
+        </w:rPr>
+        <w:t>Cell cytoplasm, however, is an aqueous solution and cannot be modified.</w:t>
+      </w:r>
+    </w:p>
+    <w:p>
+      <w:pPr>
+        <w:bidi w:val="0"/>
+        <w:jc w:val="both"/>
+        <w:rPr>
+          <w:rFonts w:cstheme="minorHAnsi"/>
+        </w:rPr>
+      </w:pPr>
+      <w:r>
+        <w:rPr>
+          <w:rFonts w:cstheme="minorHAnsi"/>
+        </w:rPr>
+        <w:t>Optimizing catalyst reactivity in aqueous conditions often involves addition of a cosolvent – DMSO, tBuOH or PEG compounds.</w:t>
+      </w:r>
+      <w:r>
+        <w:rPr>
+          <w:rFonts w:cstheme="minorHAnsi"/>
+          <w:vertAlign w:val="superscript"/>
+        </w:rPr>
+        <w:t xml:space="preserve"> 2,17,22</w:t>
+      </w:r>
+      <w:r>
+        <w:rPr>
+          <w:rFonts w:cstheme="minorHAnsi"/>
+        </w:rPr>
+        <w:t xml:space="preserve"> The cosolvent increases the solubility of the catalyst and prevents aggregation.</w:t>
+      </w:r>
+      <w:r>
+        <w:rPr>
+          <w:rFonts w:cstheme="minorHAnsi"/>
+          <w:vertAlign w:val="superscript"/>
+        </w:rPr>
+        <w:t>21</w:t>
+      </w:r>
+      <w:r>
+        <w:rPr>
+          <w:rFonts w:cstheme="minorHAnsi"/>
+        </w:rPr>
+        <w:t xml:space="preserve"> However, just like for the solvent, in living systems a cosolvent cannot be added without serious damage to the cell.</w:t>
+      </w:r>
+    </w:p>
+    <w:p>
+      <w:pPr>
+        <w:bidi w:val="0"/>
+        <w:jc w:val="both"/>
+        <w:rPr>
+          <w:rFonts w:cstheme="minorHAnsi"/>
+          <w:rtl/>
+        </w:rPr>
+      </w:pPr>
+      <w:r>
+        <w:rPr>
+          <w:rFonts w:cstheme="minorHAnsi"/>
+        </w:rPr>
+        <w:t>Even without challenging substrate</w:t>
+      </w:r>
+      <w:r>
+        <w:rPr>
+          <w:rFonts w:cstheme="minorHAnsi"/>
+        </w:rPr>
+        <w:t>s</w:t>
+      </w:r>
+      <w:r>
+        <w:rPr>
+          <w:rFonts w:cstheme="minorHAnsi"/>
+        </w:rPr>
+        <w:t xml:space="preserve"> and biological condition, olefin metathesis can lead to </w:t>
+      </w:r>
+      <w:r>
+        <w:rPr>
+          <w:rFonts w:cstheme="minorHAnsi"/>
+        </w:rPr>
+        <w:t xml:space="preserve">undesired side reactions, the most common of which is </w:t>
+      </w:r>
+      <w:commentRangeStart w:id="4"/>
+      <w:r>
+        <w:rPr>
+          <w:rFonts w:cstheme="minorHAnsi"/>
+        </w:rPr>
+        <w:t xml:space="preserve">isomerization </w:t>
+      </w:r>
+      <w:commentRangeEnd w:id="4"/>
+      <w:r>
+        <w:rPr>
+          <w:rStyle w:val="CommentReference"/>
+          <w:rFonts w:cstheme="minorHAnsi"/>
+        </w:rPr>
+        <w:commentReference w:id="4"/>
+      </w:r>
+      <w:r>
+        <w:rPr>
+          <w:rFonts w:cstheme="minorHAnsi"/>
+        </w:rPr>
+        <w:t>–</w:t>
+      </w:r>
+      <w:r>
+        <w:rPr>
+          <w:rFonts w:cstheme="minorHAnsi"/>
+        </w:rPr>
+        <w:t xml:space="preserve"> </w:t>
+      </w:r>
+      <w:r>
+        <w:rPr>
+          <w:rFonts w:cstheme="minorHAnsi"/>
+        </w:rPr>
+        <w:t>migration</w:t>
+      </w:r>
+      <w:r>
+        <w:rPr>
+          <w:rFonts w:cstheme="minorHAnsi"/>
+        </w:rPr>
+        <w:t xml:space="preserve"> </w:t>
+      </w:r>
+      <w:r>
+        <w:rPr>
+          <w:rFonts w:cstheme="minorHAnsi"/>
+        </w:rPr>
+        <w:t>of the product's double bond as a result of beta-hy</w:t>
+      </w:r>
+      <w:r>
+        <w:rPr>
+          <w:rFonts w:cstheme="minorHAnsi"/>
+        </w:rPr>
+        <w:t>dride elimination.</w:t>
+      </w:r>
+      <w:r>
+        <w:rPr>
+          <w:rFonts w:cstheme="minorHAnsi"/>
+        </w:rPr>
+        <w:t xml:space="preserve"> Isomerization occurs with most common catalysts – though with varying degrees – and not only lowers the yield of the desired product but can also lead to the formation of harmful compounds.</w:t>
+      </w:r>
+    </w:p>
+    <w:p>
+      <w:pPr>
+        <w:pStyle w:val="Heading3"/>
+        <w:rPr>
+          <w:rFonts w:cstheme="minorHAnsi"/>
+        </w:rPr>
+      </w:pPr>
+      <w:r>
+        <w:rPr>
+          <w:rFonts w:cstheme="minorHAnsi"/>
+        </w:rPr>
+        <w:t>Substrate</w:t>
+      </w:r>
+      <w:r>
+        <w:rPr>
+          <w:rFonts w:cstheme="minorHAnsi"/>
+        </w:rPr>
+        <w:t>-specific</w:t>
+      </w:r>
+      <w:r>
+        <w:rPr>
+          <w:rFonts w:cstheme="minorHAnsi"/>
+        </w:rPr>
+        <w:t xml:space="preserve"> challenges</w:t>
+      </w:r>
+    </w:p>
+    <w:p>
+      <w:pPr>
+        <w:bidi w:val="0"/>
+        <w:jc w:val="both"/>
+        <w:rPr>
+          <w:rFonts w:cstheme="minorHAnsi"/>
+        </w:rPr>
+      </w:pPr>
+      <w:r>
+        <w:rPr>
+          <w:rFonts w:cstheme="minorHAnsi"/>
+        </w:rPr>
+        <w:lastRenderedPageBreak/>
+        <w:t xml:space="preserve">Not all olefins react with the same rate and yield, and catalysts that seem successful in simple lab reactions may fail to convert biological compounds. This challenge has two </w:t>
+      </w:r>
+      <w:r>
+        <w:rPr>
+          <w:rFonts w:cstheme="minorHAnsi"/>
+        </w:rPr>
+        <w:t>main</w:t>
+      </w:r>
+      <w:r>
+        <w:rPr>
+          <w:rFonts w:cstheme="minorHAnsi"/>
+        </w:rPr>
+        <w:t xml:space="preserve"> causes – steric </w:t>
+      </w:r>
+      <w:r>
+        <w:rPr>
+          <w:rFonts w:cstheme="minorHAnsi"/>
+        </w:rPr>
+        <w:t>congestion</w:t>
+      </w:r>
+      <w:r>
+        <w:rPr>
+          <w:rFonts w:cstheme="minorHAnsi"/>
+        </w:rPr>
+        <w:t xml:space="preserve"> and </w:t>
+      </w:r>
+      <w:r>
+        <w:rPr>
+          <w:rFonts w:cstheme="minorHAnsi"/>
+        </w:rPr>
+        <w:t>electronic properties.</w:t>
+      </w:r>
+    </w:p>
+    <w:p>
+      <w:pPr>
+        <w:bidi w:val="0"/>
+        <w:jc w:val="both"/>
+        <w:rPr>
+          <w:rFonts w:cstheme="minorHAnsi"/>
+        </w:rPr>
+      </w:pPr>
+      <w:r>
+        <w:rPr>
+          <w:rFonts w:cstheme="minorHAnsi"/>
+        </w:rPr>
+        <w:t>The steric demand of metathesis is simple – the mechanism in fig. 1 demonstrates how coordination of the alkene to the metal atom is required for each step in the conversion. If either of the reactants</w:t>
+      </w:r>
+      <w:r>
+        <w:rPr>
+          <w:rFonts w:cstheme="minorHAnsi"/>
+        </w:rPr>
+        <w:t xml:space="preserve"> or the catalyst</w:t>
+      </w:r>
+      <w:r>
+        <w:rPr>
+          <w:rFonts w:cstheme="minorHAnsi"/>
+        </w:rPr>
+        <w:t xml:space="preserve"> contain bulky group</w:t>
+      </w:r>
+      <w:r>
+        <w:rPr>
+          <w:rFonts w:cstheme="minorHAnsi"/>
+        </w:rPr>
+        <w:t>s</w:t>
+      </w:r>
+      <w:r>
+        <w:rPr>
+          <w:rFonts w:cstheme="minorHAnsi"/>
+        </w:rPr>
+        <w:t xml:space="preserve"> which impede this coordination, the reaction will not proceed</w:t>
+      </w:r>
+      <w:r>
+        <w:rPr>
+          <w:rFonts w:cstheme="minorHAnsi"/>
+        </w:rPr>
+        <w:t xml:space="preserve"> or achieve lower yields</w:t>
+      </w:r>
+      <w:r>
+        <w:rPr>
+          <w:rFonts w:cstheme="minorHAnsi"/>
+        </w:rPr>
+        <w:t>.</w:t>
+      </w:r>
+      <w:r>
+        <w:rPr>
+          <w:rFonts w:cstheme="minorHAnsi"/>
+        </w:rPr>
+        <w:t xml:space="preserve"> This effect is prominent for </w:t>
+      </w:r>
+      <w:r>
+        <w:rPr>
+          <w:rFonts w:cstheme="minorHAnsi"/>
+        </w:rPr>
+        <w:t xml:space="preserve"> </w:t>
+      </w:r>
+      <w:r>
+        <w:rPr>
+          <w:rFonts w:cstheme="minorHAnsi"/>
+        </w:rPr>
+        <w:t>protein-conjugated catalysts and hindered sugar derivatives like GlcNAc</w:t>
+      </w:r>
+      <w:r>
+        <w:rPr>
+          <w:rFonts w:cstheme="minorHAnsi"/>
+        </w:rPr>
+        <w:t>, which either require longer reaction times or fail to catalyze at all in comparison to equivalent small reactants</w:t>
+      </w:r>
+      <w:r>
+        <w:rPr>
+          <w:rFonts w:cstheme="minorHAnsi"/>
+        </w:rPr>
+        <w:t>.</w:t>
+      </w:r>
+      <w:r>
+        <w:rPr>
+          <w:rFonts w:cstheme="minorHAnsi"/>
+          <w:vertAlign w:val="superscript"/>
+        </w:rPr>
+        <w:t>10</w:t>
+      </w:r>
+    </w:p>
+    <w:p>
+      <w:pPr>
+        <w:bidi w:val="0"/>
+        <w:jc w:val="both"/>
+        <w:rPr>
+          <w:rFonts w:cstheme="minorHAnsi"/>
+        </w:rPr>
+      </w:pPr>
+      <w:r>
+        <w:rPr>
+          <w:rFonts w:cstheme="minorHAnsi"/>
+        </w:rPr>
+        <w:t xml:space="preserve">Electron-withdrawing groups like ammonium also </w:t>
+      </w:r>
+      <w:r>
+        <w:rPr>
+          <w:rFonts w:cstheme="minorHAnsi"/>
+        </w:rPr>
+        <w:t>reduce metathesis efficiency.</w:t>
+      </w:r>
+      <w:r>
+        <w:rPr>
+          <w:rFonts w:cstheme="minorHAnsi"/>
+          <w:vertAlign w:val="superscript"/>
+        </w:rPr>
+        <w:t>10</w:t>
+      </w:r>
+      <w:r>
+        <w:rPr>
+          <w:rFonts w:cstheme="minorHAnsi"/>
+        </w:rPr>
+        <w:t xml:space="preserve"> The catalytic cycle explains this as well – an electron-deficient moiety prevents coordination with the electron deficient catalyst.</w:t>
+      </w:r>
+    </w:p>
+    <w:p>
+      <w:pPr>
+        <w:bidi w:val="0"/>
+        <w:jc w:val="both"/>
+        <w:rPr>
+          <w:rFonts w:cstheme="minorHAnsi"/>
+        </w:rPr>
+      </w:pPr>
+      <w:r>
+        <w:rPr>
+          <w:rFonts w:cstheme="minorHAnsi"/>
+        </w:rPr>
+        <w:t>Another disruptive factor is a tendency for self-metathesis – since most useful reactions include conjugation of two different groups, the alkene cross-linking with itself will lead to undesired side products, especially if this product is stable and does not re-enter the catalytic cycle</w:t>
+      </w:r>
+      <w:r>
+        <w:rPr>
+          <w:rFonts w:cstheme="minorHAnsi"/>
+        </w:rPr>
+        <w:t>. This effect was observed for bulky allyl sulfides.</w:t>
+      </w:r>
+      <w:r>
+        <w:rPr>
+          <w:rFonts w:cstheme="minorHAnsi"/>
+          <w:vertAlign w:val="superscript"/>
+        </w:rPr>
+        <w:t>10</w:t>
+      </w:r>
+      <w:r>
+        <w:rPr>
+          <w:rFonts w:cstheme="minorHAnsi"/>
+        </w:rPr>
+        <w:t xml:space="preserve"> The metathesis reactant must therefore be reactive, but not too reactive in order to form the desired product.</w:t>
+      </w:r>
+    </w:p>
+    <w:p>
+      <w:pPr>
+        <w:pStyle w:val="Heading3"/>
+        <w:rPr>
+          <w:rFonts w:cstheme="minorHAnsi"/>
+        </w:rPr>
+      </w:pPr>
+      <w:r>
+        <w:rPr>
+          <w:rFonts w:cstheme="minorHAnsi"/>
+        </w:rPr>
+        <w:t>Water-related</w:t>
+      </w:r>
+      <w:r>
+        <w:rPr>
+          <w:rFonts w:cstheme="minorHAnsi"/>
+        </w:rPr>
+        <w:t xml:space="preserve"> challenges</w:t>
+      </w:r>
+    </w:p>
+    <w:p>
+      <w:pPr>
+        <w:bidi w:val="0"/>
+        <w:jc w:val="both"/>
+        <w:rPr>
+          <w:rFonts w:cstheme="minorHAnsi"/>
+        </w:rPr>
+      </w:pPr>
+      <w:r>
+        <w:rPr>
+          <w:rFonts w:cstheme="minorHAnsi"/>
+        </w:rPr>
+        <w:t>As mentioned before, the reaction solvent highly affects the</w:t>
+      </w:r>
+      <w:r>
+        <w:rPr>
+          <w:rFonts w:cstheme="minorHAnsi"/>
+        </w:rPr>
+        <w:t xml:space="preserve"> rate, selectivity and yield of the reaction. In-vivo reactions must proceed in aqueous environments, which are far less-than-ideal for olefin metathesis.</w:t>
+      </w:r>
+    </w:p>
+    <w:p>
+      <w:pPr>
+        <w:bidi w:val="0"/>
+        <w:jc w:val="both"/>
+        <w:rPr>
+          <w:rFonts w:cstheme="minorHAnsi"/>
+          <w:vertAlign w:val="superscript"/>
+        </w:rPr>
+      </w:pPr>
+      <w:r>
+        <w:rPr>
+          <w:rFonts w:cstheme="minorHAnsi"/>
+        </w:rPr>
+        <w:t xml:space="preserve">The </w:t>
+      </w:r>
+      <w:r>
+        <w:rPr>
+          <w:rFonts w:cstheme="minorHAnsi"/>
+        </w:rPr>
+        <w:t>main</w:t>
+      </w:r>
+      <w:r>
+        <w:rPr>
+          <w:rFonts w:cstheme="minorHAnsi"/>
+        </w:rPr>
+        <w:t xml:space="preserve"> effect of water is catalyst decomposition – the anionic ligands of the metathesis catalyst interact with the polar groups of </w:t>
+      </w:r>
+      <w:r>
+        <w:rPr>
+          <w:rFonts w:cstheme="minorHAnsi"/>
+        </w:rPr>
+        <w:t>hydrogen-bonding water molecules</w:t>
+      </w:r>
+      <w:r>
+        <w:rPr>
+          <w:rFonts w:cstheme="minorHAnsi"/>
+        </w:rPr>
+        <w:t xml:space="preserve"> </w:t>
+      </w:r>
+      <w:r>
+        <w:rPr>
+          <w:rFonts w:cstheme="minorHAnsi"/>
+        </w:rPr>
+        <w:t>to form a hydrous species that's inactive in metathesis</w:t>
+      </w:r>
+      <w:r>
+        <w:rPr>
+          <w:rFonts w:cstheme="minorHAnsi"/>
+        </w:rPr>
+        <w:t>, or binuclear ruthenium complexes</w:t>
+      </w:r>
+      <w:r>
+        <w:rPr>
+          <w:rFonts w:cstheme="minorHAnsi"/>
+        </w:rPr>
+        <w:t>.</w:t>
+      </w:r>
+      <w:r>
+        <w:rPr>
+          <w:rFonts w:cstheme="minorHAnsi"/>
+          <w:vertAlign w:val="superscript"/>
+        </w:rPr>
+        <w:t>6 quoting others</w:t>
+      </w:r>
+      <w:r>
+        <w:rPr>
+          <w:rFonts w:cstheme="minorHAnsi"/>
+          <w:vertAlign w:val="superscript"/>
+        </w:rPr>
+        <w:t>,12 (?)</w:t>
+      </w:r>
+      <w:r>
+        <w:rPr>
+          <w:rFonts w:cstheme="minorHAnsi"/>
+        </w:rPr>
+        <w:t xml:space="preserve"> </w:t>
+      </w:r>
+      <w:r>
+        <w:rPr>
+          <w:rFonts w:cstheme="minorHAnsi"/>
+        </w:rPr>
+        <w:t xml:space="preserve">Ruthenium </w:t>
+      </w:r>
+      <w:r>
+        <w:rPr>
+          <w:rFonts w:cstheme="minorHAnsi"/>
+        </w:rPr>
+        <w:t>hydroxide and hydride species</w:t>
+      </w:r>
+      <w:r>
+        <w:rPr>
+          <w:rFonts w:cstheme="minorHAnsi"/>
+        </w:rPr>
+        <w:t xml:space="preserve"> – the result of </w:t>
+      </w:r>
+      <w:r>
+        <w:rPr>
+          <w:rFonts w:cstheme="minorHAnsi"/>
+        </w:rPr>
+        <w:t>exchange of the halide for hydroxide</w:t>
+      </w:r>
+      <w:r>
+        <w:rPr>
+          <w:rFonts w:cstheme="minorHAnsi"/>
+        </w:rPr>
+        <w:t xml:space="preserve"> – do not catalyze metathesis but cause double bond migration and isomerization, leading to unexpected </w:t>
+      </w:r>
+      <w:r>
+        <w:rPr>
+          <w:rFonts w:cstheme="minorHAnsi"/>
+        </w:rPr>
+        <w:t xml:space="preserve">side </w:t>
+      </w:r>
+      <w:r>
+        <w:rPr>
+          <w:rFonts w:cstheme="minorHAnsi"/>
+        </w:rPr>
+        <w:t>products.</w:t>
+      </w:r>
+      <w:r>
+        <w:rPr>
+          <w:rFonts w:cstheme="minorHAnsi"/>
+          <w:vertAlign w:val="superscript"/>
+        </w:rPr>
+        <w:t>5,</w:t>
+      </w:r>
+      <w:r>
+        <w:rPr>
+          <w:rFonts w:cstheme="minorHAnsi"/>
+          <w:vertAlign w:val="superscript"/>
+        </w:rPr>
+        <w:t>11 (look at quote)</w:t>
+      </w:r>
+    </w:p>
+    <w:p>
+      <w:pPr>
+        <w:bidi w:val="0"/>
+        <w:jc w:val="both"/>
+        <w:rPr>
+          <w:rFonts w:cstheme="minorHAnsi"/>
+        </w:rPr>
+      </w:pPr>
+      <w:r>
+        <w:rPr>
+          <w:rFonts w:cstheme="minorHAnsi"/>
+        </w:rPr>
+        <w:t xml:space="preserve">This pathway can lower yield significantly even when water </w:t>
+      </w:r>
+      <w:r>
+        <w:rPr>
+          <w:rFonts w:cstheme="minorHAnsi"/>
+        </w:rPr>
+        <w:t>is</w:t>
+      </w:r>
+      <w:r>
+        <w:rPr>
+          <w:rFonts w:cstheme="minorHAnsi"/>
+        </w:rPr>
+        <w:t xml:space="preserve"> only a contaminant or cosolvent, but is most prominent when </w:t>
+      </w:r>
+      <w:r>
+        <w:rPr>
+          <w:rFonts w:cstheme="minorHAnsi"/>
+        </w:rPr>
+        <w:t>it's</w:t>
+      </w:r>
+      <w:r>
+        <w:rPr>
+          <w:rFonts w:cstheme="minorHAnsi"/>
+        </w:rPr>
+        <w:t xml:space="preserve"> the main solvent.</w:t>
+      </w:r>
+      <w:r>
+        <w:rPr>
+          <w:rFonts w:cstheme="minorHAnsi"/>
+        </w:rPr>
+        <w:t xml:space="preserve"> Fast-initiating catalysts are more susceptible to decomposition because the active </w:t>
+      </w:r>
+      <w:r>
+        <w:rPr>
+          <w:rFonts w:cstheme="minorHAnsi"/>
+        </w:rPr>
+        <w:t>form</w:t>
+      </w:r>
+      <w:r>
+        <w:rPr>
+          <w:rFonts w:cstheme="minorHAnsi"/>
+        </w:rPr>
+        <w:t xml:space="preserve"> is more </w:t>
+      </w:r>
+      <w:r>
+        <w:rPr>
+          <w:rFonts w:cstheme="minorHAnsi"/>
+        </w:rPr>
+        <w:t>likely to interact with water</w:t>
+      </w:r>
+      <w:r>
+        <w:rPr>
+          <w:rFonts w:cstheme="minorHAnsi"/>
+        </w:rPr>
+        <w:t>.</w:t>
+      </w:r>
+      <w:r>
+        <w:rPr>
+          <w:rFonts w:cstheme="minorHAnsi"/>
+        </w:rPr>
+        <w:t xml:space="preserve"> Therefore, the design of catalysts that can achieve efficient TONs while being soluble and water tolerant is a major challenge of aqueous olefin metathesis.</w:t>
+      </w:r>
+    </w:p>
+    <w:p>
+      <w:pPr>
+        <w:bidi w:val="0"/>
+        <w:jc w:val="both"/>
+        <w:rPr>
+          <w:rFonts w:cstheme="minorHAnsi"/>
+        </w:rPr>
+      </w:pPr>
+      <w:r>
+        <w:rPr>
+          <w:rFonts w:cstheme="minorHAnsi"/>
+        </w:rPr>
+        <w:t>Water can also lower metathesis yield by changing the reactant's conformation – hydrogen bonding to water molecules changes the free energy of the alkene. For some RCMs tested, interaction with water destabilize</w:t>
+      </w:r>
+      <w:r>
+        <w:rPr>
+          <w:rFonts w:cstheme="minorHAnsi"/>
+        </w:rPr>
+        <w:t>d</w:t>
+      </w:r>
+      <w:r>
+        <w:rPr>
+          <w:rFonts w:cstheme="minorHAnsi"/>
+        </w:rPr>
+        <w:t xml:space="preserve"> the precyclic conformation by disrupting π-orbital stacking arrangement so that the free energy of the state increas</w:t>
+      </w:r>
+      <w:r>
+        <w:rPr>
+          <w:rFonts w:cstheme="minorHAnsi"/>
+        </w:rPr>
+        <w:t>ed</w:t>
+      </w:r>
+      <w:r>
+        <w:rPr>
+          <w:rFonts w:cstheme="minorHAnsi"/>
+        </w:rPr>
+        <w:t xml:space="preserve"> by several kcal/mol. This makes the reaction less thermodynamically favorable</w:t>
+      </w:r>
+      <w:r>
+        <w:rPr>
+          <w:rFonts w:cstheme="minorHAnsi"/>
+        </w:rPr>
+        <w:t xml:space="preserve"> and lowers the yield.</w:t>
+      </w:r>
+      <w:r>
+        <w:rPr>
+          <w:rFonts w:cstheme="minorHAnsi"/>
+          <w:vertAlign w:val="superscript"/>
+        </w:rPr>
+        <w:t>5</w:t>
+      </w:r>
+    </w:p>
+    <w:p>
+      <w:pPr>
+        <w:bidi w:val="0"/>
+        <w:jc w:val="both"/>
+        <w:rPr>
+          <w:rFonts w:cstheme="minorHAnsi"/>
+        </w:rPr>
+      </w:pPr>
+    </w:p>
+    <w:p>
+      <w:pPr>
+        <w:pStyle w:val="Heading3"/>
+        <w:rPr>
+          <w:rFonts w:cstheme="minorHAnsi"/>
+        </w:rPr>
+      </w:pPr>
+      <w:r>
+        <w:rPr>
+          <w:rFonts w:cstheme="minorHAnsi"/>
+        </w:rPr>
+        <w:t>B</w:t>
+      </w:r>
+      <w:r>
+        <w:rPr>
+          <w:rFonts w:cstheme="minorHAnsi"/>
+        </w:rPr>
+        <w:t>iology-related</w:t>
+      </w:r>
+      <w:r>
+        <w:rPr>
+          <w:rFonts w:cstheme="minorHAnsi"/>
+        </w:rPr>
+        <w:t xml:space="preserve"> constraints</w:t>
+      </w:r>
+    </w:p>
+    <w:p>
+      <w:pPr>
+        <w:bidi w:val="0"/>
+        <w:jc w:val="both"/>
+        <w:rPr>
+          <w:rFonts w:cstheme="minorHAnsi"/>
+        </w:rPr>
+      </w:pPr>
+      <w:r>
+        <w:rPr>
+          <w:rFonts w:cstheme="minorHAnsi"/>
+        </w:rPr>
+        <w:t xml:space="preserve">Lessons learned from other bioorthogonal reactions provide further constraints for olefin metathesis – since the reaction must proceed in both low substrate and low catalyst concentration (to minimize harm to the cell) and interact with biological molecules, which </w:t>
+      </w:r>
+      <w:r>
+        <w:rPr>
+          <w:rFonts w:cstheme="minorHAnsi"/>
+        </w:rPr>
+        <w:lastRenderedPageBreak/>
+        <w:t xml:space="preserve">often undergo very rapid enzymatic changes, the reaction rate must </w:t>
+      </w:r>
+      <w:commentRangeStart w:id="5"/>
+      <w:r>
+        <w:rPr>
+          <w:rFonts w:cstheme="minorHAnsi"/>
+        </w:rPr>
+        <w:t>be maximized as well</w:t>
+      </w:r>
+      <w:commentRangeEnd w:id="5"/>
+      <w:r>
+        <w:rPr>
+          <w:rStyle w:val="CommentReference"/>
+          <w:rFonts w:cstheme="minorHAnsi"/>
+        </w:rPr>
+        <w:commentReference w:id="5"/>
+      </w:r>
+      <w:r>
+        <w:rPr>
+          <w:rFonts w:cstheme="minorHAnsi"/>
+        </w:rPr>
+        <w:t>.</w:t>
+      </w:r>
+      <w:r>
+        <w:rPr>
+          <w:rFonts w:cstheme="minorHAnsi"/>
+        </w:rPr>
+        <w:t xml:space="preserve"> The decomposition of </w:t>
+      </w:r>
+      <w:r>
+        <w:rPr>
+          <w:rFonts w:cstheme="minorHAnsi"/>
+        </w:rPr>
+        <w:t>metathesis catalysts in water exacerbates this demand, because the limited lifetime of every catalyst molecule requires that it catalyzes as many cycles as possible before being inactivated.</w:t>
+      </w:r>
+    </w:p>
+    <w:p>
+      <w:pPr>
+        <w:bidi w:val="0"/>
+        <w:jc w:val="both"/>
+        <w:rPr>
+          <w:rFonts w:cstheme="minorHAnsi"/>
+        </w:rPr>
+      </w:pPr>
+      <w:r>
+        <w:rPr>
+          <w:rFonts w:cstheme="minorHAnsi"/>
+        </w:rPr>
+        <w:t xml:space="preserve">It's nearly impossible to set a guideline </w:t>
+      </w:r>
+      <w:r>
+        <w:rPr>
+          <w:rFonts w:cstheme="minorHAnsi"/>
+        </w:rPr>
+        <w:t>for</w:t>
+      </w:r>
+      <w:r>
+        <w:rPr>
+          <w:rFonts w:cstheme="minorHAnsi"/>
+        </w:rPr>
+        <w:t xml:space="preserve"> the </w:t>
+      </w:r>
+      <w:r>
+        <w:rPr>
+          <w:rFonts w:cstheme="minorHAnsi"/>
+        </w:rPr>
+        <w:t>desired</w:t>
+      </w:r>
+      <w:r>
+        <w:rPr>
+          <w:rFonts w:cstheme="minorHAnsi"/>
+        </w:rPr>
+        <w:t xml:space="preserve"> reaction rate in TON</w:t>
+      </w:r>
+      <w:r>
+        <w:rPr>
+          <w:rFonts w:cstheme="minorHAnsi"/>
+        </w:rPr>
+        <w:t>, TOF</w:t>
+      </w:r>
+      <w:r>
+        <w:rPr>
+          <w:rFonts w:cstheme="minorHAnsi"/>
+        </w:rPr>
+        <w:t xml:space="preserve"> or catalytic units like M/s, since every use case</w:t>
+      </w:r>
+      <w:r>
+        <w:rPr>
+          <w:rFonts w:cstheme="minorHAnsi"/>
+        </w:rPr>
+        <w:t xml:space="preserve"> and reaction</w:t>
+      </w:r>
+      <w:r>
+        <w:rPr>
+          <w:rFonts w:cstheme="minorHAnsi"/>
+        </w:rPr>
+        <w:t xml:space="preserve"> has different </w:t>
+      </w:r>
+      <w:r>
+        <w:rPr>
+          <w:rFonts w:cstheme="minorHAnsi"/>
+        </w:rPr>
+        <w:t>constraints,</w:t>
+      </w:r>
+      <w:r>
+        <w:rPr>
+          <w:rFonts w:cstheme="minorHAnsi"/>
+        </w:rPr>
+        <w:t xml:space="preserve"> and most metathesis catalysts don't follow Michelis Menten kinetics used for comparison with enzymes.</w:t>
+      </w:r>
+      <w:r>
+        <w:rPr>
+          <w:rFonts w:cstheme="minorHAnsi"/>
+          <w:vertAlign w:val="superscript"/>
+        </w:rPr>
         <w:t>?</w:t>
       </w:r>
       <w:r>
         <w:rPr>
           <w:rFonts w:cstheme="minorHAnsi"/>
         </w:rPr>
-        <w:t xml:space="preserve"> Copper-catalyzed azide-alkyne cycloaddition (CuAAC)</w:t>
-      </w:r>
-      <w:r>
-        <w:rPr>
-          <w:rFonts w:cstheme="minorHAnsi"/>
-        </w:rPr>
-        <w:t xml:space="preserve"> that forms triazoles,</w:t>
+        <w:t xml:space="preserve"> </w:t>
+      </w:r>
+      <w:r>
+        <w:rPr>
+          <w:rFonts w:cstheme="minorHAnsi"/>
+        </w:rPr>
+        <w:t>We do know that most metathesis reactions suffer</w:t>
+      </w:r>
+      <w:r>
+        <w:rPr>
+          <w:rFonts w:cstheme="minorHAnsi"/>
+        </w:rPr>
+        <w:t xml:space="preserve"> a</w:t>
+      </w:r>
+      <w:r>
+        <w:rPr>
+          <w:rFonts w:cstheme="minorHAnsi"/>
+        </w:rPr>
+        <w:t xml:space="preserve"> significant rate decrease when organic solvents are exchanged for water,</w:t>
       </w:r>
       <w:r>
         <w:rPr>
@@ -1159,57 +3938,226 @@
         <w:rPr>
           <w:rFonts w:cstheme="minorHAnsi"/>
         </w:rPr>
+        <w:t xml:space="preserve"> and should therefore be optimized to achieve effective yields in-vivo.</w:t>
+      </w:r>
+    </w:p>
+    <w:p>
+      <w:pPr>
+        <w:bidi w:val="0"/>
+        <w:jc w:val="both"/>
+        <w:rPr>
+          <w:rFonts w:cstheme="minorHAnsi"/>
+        </w:rPr>
+      </w:pPr>
+      <w:r>
+        <w:rPr>
+          <w:rFonts w:cstheme="minorHAnsi"/>
+        </w:rPr>
+        <w:t>Low substrate</w:t>
+      </w:r>
+      <w:r>
+        <w:rPr>
+          <w:rFonts w:cstheme="minorHAnsi"/>
+        </w:rPr>
+        <w:t xml:space="preserve"> and catalyst</w:t>
+      </w:r>
+      <w:r>
+        <w:rPr>
+          <w:rFonts w:cstheme="minorHAnsi"/>
+        </w:rPr>
         <w:t xml:space="preserve"> </w:t>
       </w:r>
       <w:r>
         <w:rPr>
           <w:rFonts w:cstheme="minorHAnsi"/>
         </w:rPr>
-        <w:t>tetrazine ligation that forms bicyclic compounds</w:t>
-      </w:r>
+        <w:t>loading in the cellular environment mean that the catalyst must be very specific and not interact with different molecules in the cell, which may be in a higher concentration.</w:t>
+      </w:r>
+      <w:r>
+        <w:rPr>
+          <w:rFonts w:cstheme="minorHAnsi"/>
+        </w:rPr>
+        <w:t xml:space="preserve"> Since olefin metathesis is a bioorthogonal reaction not many </w:t>
+      </w:r>
+      <w:r>
+        <w:rPr>
+          <w:rFonts w:cstheme="minorHAnsi"/>
+        </w:rPr>
+        <w:t xml:space="preserve">cell-native terminal alkenes are expected to compete with the substrates, but </w:t>
+      </w:r>
+      <w:r>
+        <w:rPr>
+          <w:rFonts w:cstheme="minorHAnsi"/>
+        </w:rPr>
+        <w:t xml:space="preserve">ruthenium complexes demonstrate an ability </w:t>
+      </w:r>
+      <w:commentRangeStart w:id="6"/>
+      <w:r>
+        <w:rPr>
+          <w:rFonts w:cstheme="minorHAnsi"/>
+        </w:rPr>
+        <w:t>to bind to DNA</w:t>
+      </w:r>
+      <w:commentRangeEnd w:id="6"/>
+      <w:r>
+        <w:rPr>
+          <w:rStyle w:val="CommentReference"/>
+          <w:rFonts w:cstheme="minorHAnsi"/>
+        </w:rPr>
+        <w:commentReference w:id="6"/>
+      </w:r>
+      <w:r>
+        <w:rPr>
+          <w:rFonts w:cstheme="minorHAnsi"/>
+        </w:rPr>
+        <w:t>, which can inactivate them.</w:t>
+      </w:r>
+    </w:p>
+    <w:p>
+      <w:pPr>
+        <w:bidi w:val="0"/>
+        <w:jc w:val="both"/>
+        <w:rPr>
+          <w:rFonts w:cstheme="minorHAnsi"/>
+        </w:rPr>
+      </w:pPr>
+      <w:r>
+        <w:rPr>
+          <w:rFonts w:cstheme="minorHAnsi"/>
+        </w:rPr>
+        <w:t>Specificity of the metathesis reaction does not mean only that the metathesis should proceed for desired reactants, but also in a specific cell or tissue, and in some cases, a specific cellular compartment. Localization, or selective activation of the catalyst, may be crucial for a successful synthesis that maximizes the effect of the synthesized product</w:t>
+      </w:r>
+      <w:r>
+        <w:rPr>
+          <w:rFonts w:cstheme="minorHAnsi"/>
+        </w:rPr>
+        <w:t xml:space="preserve">, provides a good metathesis micro-environment (e.g. an organelle with a lower pH) or prevents </w:t>
+      </w:r>
+      <w:r>
+        <w:rPr>
+          <w:rFonts w:cstheme="minorHAnsi"/>
+        </w:rPr>
+        <w:t>metathesis in sensitive tissues.</w:t>
+      </w:r>
+      <w:r>
+        <w:rPr>
+          <w:rFonts w:cstheme="minorHAnsi"/>
+        </w:rPr>
+        <w:t xml:space="preserve"> To achieve this, the catalyst must contain a localizing moiety </w:t>
+      </w:r>
+      <w:commentRangeStart w:id="7"/>
+      <w:r>
+        <w:rPr>
+          <w:rFonts w:cstheme="minorHAnsi"/>
+        </w:rPr>
+        <w:t>that binds preferentially near the reaction environment</w:t>
+      </w:r>
+      <w:commentRangeEnd w:id="7"/>
+      <w:r>
+        <w:rPr>
+          <w:rStyle w:val="CommentReference"/>
+          <w:rFonts w:cstheme="minorHAnsi"/>
+        </w:rPr>
+        <w:commentReference w:id="7"/>
+      </w:r>
+      <w:r>
+        <w:rPr>
+          <w:rFonts w:cstheme="minorHAnsi"/>
+        </w:rPr>
+        <w:t>.</w:t>
+      </w:r>
+    </w:p>
+    <w:p>
+      <w:pPr>
+        <w:bidi w:val="0"/>
+        <w:jc w:val="both"/>
+        <w:rPr>
+          <w:rFonts w:cstheme="minorHAnsi"/>
+        </w:rPr>
+      </w:pPr>
+      <w:r>
+        <w:rPr>
+          <w:rFonts w:cstheme="minorHAnsi"/>
+        </w:rPr>
+        <w:t>A</w:t>
+      </w:r>
+      <w:r>
+        <w:rPr>
+          <w:rFonts w:cstheme="minorHAnsi"/>
+        </w:rPr>
+        <w:t xml:space="preserve"> unique biological challenge is the </w:t>
+      </w:r>
+      <w:r>
+        <w:rPr>
+          <w:rFonts w:cstheme="minorHAnsi"/>
+        </w:rPr>
+        <w:t>peptide</w:t>
+      </w:r>
+      <w:r>
+        <w:rPr>
+          <w:rFonts w:cstheme="minorHAnsi"/>
+        </w:rPr>
+        <w:t xml:space="preserve"> glutathione (GSH). GSH is present in high concentrations </w:t>
+      </w:r>
+      <w:r>
+        <w:rPr>
+          <w:rFonts w:cstheme="minorHAnsi"/>
+        </w:rPr>
+        <w:t xml:space="preserve">(1-2 mM) </w:t>
+      </w:r>
+      <w:r>
+        <w:rPr>
+          <w:rFonts w:cstheme="minorHAnsi"/>
+        </w:rPr>
+        <w:t xml:space="preserve">in most cells </w:t>
+      </w:r>
+      <w:r>
+        <w:rPr>
+          <w:rFonts w:cstheme="minorHAnsi"/>
+        </w:rPr>
+        <w:t>and servers as an important antioxidant that aids in the removal of peroxides.</w:t>
+      </w:r>
+      <w:commentRangeStart w:id="8"/>
       <w:r>
         <w:rPr>
           <w:rFonts w:cstheme="minorHAnsi"/>
           <w:vertAlign w:val="superscript"/>
         </w:rPr>
-        <w:t>?</w:t>
-      </w:r>
-      <w:r>
-        <w:rPr>
-          <w:rFonts w:cstheme="minorHAnsi"/>
-        </w:rPr>
-        <w:t xml:space="preserve"> and </w:t>
-      </w:r>
-      <w:r>
-        <w:rPr>
-          <w:rFonts w:cstheme="minorHAnsi"/>
-        </w:rPr>
-        <w:t xml:space="preserve">several types of </w:t>
-      </w:r>
-      <w:r>
-        <w:rPr>
-          <w:rFonts w:cstheme="minorHAnsi"/>
-        </w:rPr>
-        <w:t xml:space="preserve">photoinducible reactions, in which light </w:t>
-      </w:r>
-      <w:r>
-        <w:rPr>
-          <w:rFonts w:cstheme="minorHAnsi"/>
-        </w:rPr>
-        <w:t>activates stable reactants</w:t>
-      </w:r>
-      <w:r>
-        <w:rPr>
-          <w:rFonts w:cstheme="minorHAnsi"/>
-        </w:rPr>
-        <w:t>.</w:t>
+        <w:t>yay</w:t>
+      </w:r>
+      <w:commentRangeEnd w:id="8"/>
+      <w:r>
+        <w:rPr>
+          <w:rStyle w:val="CommentReference"/>
+          <w:rFonts w:cstheme="minorHAnsi"/>
+        </w:rPr>
+        <w:commentReference w:id="8"/>
       </w:r>
       <w:r>
         <w:rPr>
           <w:rFonts w:cstheme="minorHAnsi"/>
           <w:vertAlign w:val="superscript"/>
         </w:rPr>
-        <w:t>?</w:t>
+        <w:t xml:space="preserve"> </w:t>
+      </w:r>
+      <w:r>
+        <w:rPr>
+          <w:rFonts w:cstheme="minorHAnsi"/>
+        </w:rPr>
+        <w:t xml:space="preserve"> This tendency (?) for reduction makes it a potent inhibitor for metathesis complexes – it coordinates to the metal center and deactivates it. The amino acid histidine has similar properties and damages yield in a comparable manner.</w:t>
+      </w:r>
+      <w:r>
+        <w:rPr>
+          <w:rFonts w:cstheme="minorHAnsi"/>
+          <w:vertAlign w:val="superscript"/>
+        </w:rPr>
+        <w:t>7</w:t>
+      </w:r>
+      <w:r>
+        <w:rPr>
+          <w:rFonts w:cstheme="minorHAnsi"/>
+        </w:rPr>
+        <w:t xml:space="preserve"> Since removal of these two vital molecules will damage the cell, overcoming the deactivation should be achieved by preventing interaction between the catalyst and GSH.</w:t>
       </w:r>
     </w:p>
     <w:p>
@@ -1224,73 +4172,50 @@
         <w:rPr>
           <w:rFonts w:cstheme="minorHAnsi"/>
         </w:rPr>
-        <w:t xml:space="preserve">Bioorthogonal reactions are often modified </w:t>
-      </w:r>
-      <w:r>
-        <w:rPr>
-          <w:rFonts w:cstheme="minorHAnsi"/>
-        </w:rPr>
-        <w:t>forms of</w:t>
-      </w:r>
-      <w:r>
-        <w:rPr>
-          <w:rFonts w:cstheme="minorHAnsi"/>
-        </w:rPr>
-        <w:t xml:space="preserve"> well-known reactions </w:t>
-      </w:r>
-      <w:r>
-        <w:rPr>
-          <w:rFonts w:cstheme="minorHAnsi"/>
-        </w:rPr>
-        <w:t xml:space="preserve">that were optimized </w:t>
-      </w:r>
-      <w:r>
-        <w:rPr>
-          <w:rFonts w:cstheme="minorHAnsi"/>
-        </w:rPr>
-        <w:t xml:space="preserve">for the strict requirements of biological systems. For example, the Staudinger reaction </w:t>
-      </w:r>
-      <w:r>
-        <w:rPr>
-          <w:rFonts w:cstheme="minorHAnsi"/>
-        </w:rPr>
-        <w:t xml:space="preserve">– between a phosphine and an azide – </w:t>
-      </w:r>
-      <w:r>
-        <w:rPr>
-          <w:rFonts w:cstheme="minorHAnsi"/>
-        </w:rPr>
-        <w:t>was described in 1919</w:t>
-      </w:r>
-      <w:r>
-        <w:rPr>
-          <w:rFonts w:cstheme="minorHAnsi"/>
-        </w:rPr>
-        <w:t xml:space="preserve"> but was not useful </w:t>
-      </w:r>
-      <w:r>
-        <w:rPr>
-          <w:rFonts w:cstheme="minorHAnsi"/>
-        </w:rPr>
-        <w:t>for the creation of an amide bond in an</w:t>
-      </w:r>
-      <w:r>
-        <w:rPr>
-          <w:rFonts w:cstheme="minorHAnsi"/>
-        </w:rPr>
-        <w:t xml:space="preserve"> aqueous environment because of spontaneous hydroly</w:t>
-      </w:r>
-      <w:r>
-        <w:rPr>
-          <w:rFonts w:cstheme="minorHAnsi"/>
-        </w:rPr>
-        <w:t xml:space="preserve">sis. </w:t>
-      </w:r>
-      <w:r>
-        <w:rPr>
-          <w:rFonts w:cstheme="minorHAnsi"/>
-        </w:rPr>
-        <w:t>Changing the phosphine</w:t>
+        <w:t>Removal of the catalyst from the reaction site is a challenge for all reaction, but in this case the set of available tools is much smaller – most techniques employ additives like phosphines, DMSO, supercritical fluid etc. or tagging the catalyst with a group that binds it to another material (e.g. solid support) followed by washing.</w:t>
+      </w:r>
+      <w:r>
+        <w:rPr>
+          <w:rFonts w:cstheme="minorHAnsi"/>
+          <w:vertAlign w:val="superscript"/>
+        </w:rPr>
+        <w:t>last paper in textbook</w:t>
+      </w:r>
+      <w:r>
+        <w:rPr>
+          <w:rFonts w:cstheme="minorHAnsi"/>
+        </w:rPr>
+        <w:t xml:space="preserve"> Obviously</w:t>
+      </w:r>
+      <w:r>
+        <w:rPr>
+          <w:rFonts w:cstheme="minorHAnsi"/>
+        </w:rPr>
+        <w:t>, none of these can be utilized if the cellular environment should remain living and functioning. An alternative should be found to scavenge the catalyst while keeping the cell intact, or to use such small loads that the</w:t>
+      </w:r>
+      <w:r>
+        <w:rPr>
+          <w:rFonts w:cstheme="minorHAnsi"/>
+        </w:rPr>
+        <w:t xml:space="preserve"> cumulative</w:t>
+      </w:r>
+      <w:r>
+        <w:rPr>
+          <w:rFonts w:cstheme="minorHAnsi"/>
+        </w:rPr>
+        <w:t xml:space="preserve"> effect </w:t>
+      </w:r>
+      <w:r>
+        <w:rPr>
+          <w:rFonts w:cstheme="minorHAnsi"/>
+        </w:rPr>
+        <w:t xml:space="preserve">of the transition metal complexes </w:t>
+      </w:r>
+      <w:r>
+        <w:rPr>
+          <w:rFonts w:cstheme="minorHAnsi"/>
+        </w:rPr>
+        <w:t>on the cell would be minimal.</w:t>
       </w:r>
       <w:r>
         <w:rPr>
@@ -1302,2943 +4227,22 @@
         <w:rPr>
           <w:rFonts w:cstheme="minorHAnsi"/>
         </w:rPr>
-        <w:t xml:space="preserve">to include an "electrophilic trap" that enabled rearrangement to a stable structure </w:t>
-      </w:r>
-      <w:r>
-        <w:rPr>
-          <w:rFonts w:cstheme="minorHAnsi"/>
-        </w:rPr>
-        <w:t xml:space="preserve">prevented this and </w:t>
-      </w:r>
-      <w:r>
-        <w:rPr>
-          <w:rFonts w:cstheme="minorHAnsi"/>
-        </w:rPr>
-        <w:t>uncovered</w:t>
-      </w:r>
-      <w:r>
-        <w:rPr>
-          <w:rFonts w:cstheme="minorHAnsi"/>
-        </w:rPr>
-        <w:t xml:space="preserve"> a highly selective and biocompatible tool</w:t>
-      </w:r>
-      <w:r>
-        <w:rPr>
-          <w:rFonts w:cstheme="minorHAnsi"/>
-        </w:rPr>
-        <w:t>, nowadays called the Staudinger ligation</w:t>
-      </w:r>
-      <w:r>
-        <w:rPr>
-          <w:rFonts w:cstheme="minorHAnsi"/>
-        </w:rPr>
-        <w:t>.</w:t>
-      </w:r>
-      <w:r>
-        <w:rPr>
-          <w:rFonts w:cstheme="minorHAnsi"/>
-          <w:vertAlign w:val="superscript"/>
-        </w:rPr>
-        <w:t>20</w:t>
-      </w:r>
-    </w:p>
-    <w:p>
-      <w:pPr>
-        <w:bidi w:val="0"/>
-        <w:jc w:val="both"/>
-        <w:rPr>
-          <w:rFonts w:cstheme="minorHAnsi"/>
-        </w:rPr>
-      </w:pPr>
-      <w:r>
-        <w:rPr>
-          <w:rFonts w:cstheme="minorHAnsi"/>
-        </w:rPr>
-        <w:t>Bioorthogonal techniques complement strategies like genetic engineering and protein tags for many applications – drug development</w:t>
-      </w:r>
-      <w:r>
-        <w:rPr>
-          <w:rFonts w:cstheme="minorHAnsi"/>
-          <w:vertAlign w:val="superscript"/>
-        </w:rPr>
-        <w:t>?</w:t>
-      </w:r>
-      <w:r>
-        <w:rPr>
-          <w:rFonts w:cstheme="minorHAnsi"/>
-        </w:rPr>
-        <w:t xml:space="preserve"> and delivery</w:t>
-      </w:r>
-      <w:r>
-        <w:rPr>
-          <w:rFonts w:cstheme="minorHAnsi"/>
-          <w:vertAlign w:val="superscript"/>
-        </w:rPr>
-        <w:t>?</w:t>
-      </w:r>
-      <w:r>
-        <w:rPr>
-          <w:rFonts w:cstheme="minorHAnsi"/>
-        </w:rPr>
-        <w:t>, expansion of the genetic code by incorporation of unnatural amino acids</w:t>
-      </w:r>
-      <w:r>
-        <w:rPr>
-          <w:rFonts w:cstheme="minorHAnsi"/>
-          <w:vertAlign w:val="superscript"/>
-        </w:rPr>
-        <w:t>?</w:t>
-      </w:r>
-      <w:r>
-        <w:rPr>
-          <w:rFonts w:cstheme="minorHAnsi"/>
-        </w:rPr>
-        <w:t xml:space="preserve">, </w:t>
-      </w:r>
-      <w:r>
-        <w:rPr>
-          <w:rFonts w:cstheme="minorHAnsi"/>
-        </w:rPr>
-        <w:t>targeted protein degradation</w:t>
-      </w:r>
-      <w:r>
-        <w:rPr>
-          <w:rFonts w:cstheme="minorHAnsi"/>
-          <w:vertAlign w:val="superscript"/>
-        </w:rPr>
-        <w:t>?</w:t>
-      </w:r>
-      <w:r>
-        <w:rPr>
-          <w:rFonts w:cstheme="minorHAnsi"/>
-        </w:rPr>
-        <w:t xml:space="preserve"> and cell imaging by tagging different kinds of target molecules. </w:t>
-      </w:r>
-      <w:commentRangeStart w:id="2"/>
-      <w:r>
-        <w:rPr>
-          <w:rFonts w:cstheme="minorHAnsi"/>
-        </w:rPr>
-        <w:t>A striking example of the latter</w:t>
-      </w:r>
-      <w:r>
-        <w:rPr>
-          <w:rFonts w:cstheme="minorHAnsi"/>
-        </w:rPr>
-        <w:t>,</w:t>
-      </w:r>
-      <w:r>
-        <w:rPr>
-          <w:rFonts w:cstheme="minorHAnsi"/>
-        </w:rPr>
-        <w:t xml:space="preserve"> </w:t>
-      </w:r>
-      <w:r>
-        <w:rPr>
-          <w:rFonts w:cstheme="minorHAnsi"/>
-        </w:rPr>
-        <w:t xml:space="preserve">for in-vivo imaging </w:t>
-      </w:r>
-      <w:r>
-        <w:rPr>
-          <w:rFonts w:cstheme="minorHAnsi"/>
-        </w:rPr>
-        <w:lastRenderedPageBreak/>
-        <w:t>of glycans distribution</w:t>
-      </w:r>
-      <w:r>
-        <w:rPr>
-          <w:rFonts w:cstheme="minorHAnsi"/>
-        </w:rPr>
-        <w:t>,</w:t>
-      </w:r>
-      <w:r>
-        <w:rPr>
-          <w:rFonts w:cstheme="minorHAnsi"/>
-        </w:rPr>
-        <w:t xml:space="preserve"> </w:t>
-      </w:r>
-      <w:r>
-        <w:rPr>
-          <w:rFonts w:cstheme="minorHAnsi"/>
-        </w:rPr>
-        <w:t>was achieved</w:t>
-      </w:r>
-      <w:r>
-        <w:rPr>
-          <w:rFonts w:cstheme="minorHAnsi"/>
-        </w:rPr>
-        <w:t xml:space="preserve"> in</w:t>
-      </w:r>
-      <w:r>
-        <w:rPr>
-          <w:rFonts w:cstheme="minorHAnsi"/>
-        </w:rPr>
-        <w:t xml:space="preserve"> 2008 – researchers labeled cell-surface glycans in a zebrafish cell line with an azide equivalent then reacted it with a fluorescent cyclooctyne variant (DIFO-488).15 The glycans were labeled distinctly through the zebrafish's development.</w:t>
-      </w:r>
-      <w:commentRangeEnd w:id="2"/>
+        <w:t xml:space="preserve">Since ruthenium complexes are known to have toxic and mutagenic </w:t>
+      </w:r>
+      <w:commentRangeStart w:id="9"/>
+      <w:r>
+        <w:rPr>
+          <w:rFonts w:cstheme="minorHAnsi"/>
+        </w:rPr>
+        <w:t>effects</w:t>
+      </w:r>
+      <w:commentRangeEnd w:id="9"/>
       <w:r>
         <w:rPr>
           <w:rStyle w:val="CommentReference"/>
           <w:rFonts w:cstheme="minorHAnsi"/>
         </w:rPr>
-        <w:commentReference w:id="2"/>
-      </w:r>
-    </w:p>
-    <w:p>
-      <w:pPr>
-        <w:bidi w:val="0"/>
-        <w:jc w:val="both"/>
-        <w:rPr>
-          <w:rFonts w:cstheme="minorHAnsi"/>
-        </w:rPr>
-      </w:pPr>
-      <w:r>
-        <w:rPr>
-          <w:rFonts w:cstheme="minorHAnsi"/>
-        </w:rPr>
-        <w:t>In this work, I shall</w:t>
-      </w:r>
-      <w:r>
-        <w:rPr>
-          <w:rFonts w:cstheme="minorHAnsi"/>
-        </w:rPr>
-        <w:t xml:space="preserve"> summarize the recent advances </w:t>
-      </w:r>
-      <w:r>
-        <w:rPr>
-          <w:rFonts w:cstheme="minorHAnsi"/>
-        </w:rPr>
-        <w:t xml:space="preserve">in olefin metathesis in the context of bioorthogonal chemistry </w:t>
-      </w:r>
-      <w:r>
-        <w:rPr>
-          <w:rFonts w:cstheme="minorHAnsi"/>
-        </w:rPr>
-        <w:t>and focus o</w:t>
-      </w:r>
-      <w:r>
-        <w:rPr>
-          <w:rFonts w:cstheme="minorHAnsi"/>
-        </w:rPr>
-        <w:t>n</w:t>
-      </w:r>
-      <w:r>
-        <w:rPr>
-          <w:rFonts w:cstheme="minorHAnsi"/>
-        </w:rPr>
-        <w:t xml:space="preserve"> the techniques and catalysts used to progress from reactions in aqueous media</w:t>
-      </w:r>
-      <w:r>
-        <w:rPr>
-          <w:rFonts w:cstheme="minorHAnsi"/>
-        </w:rPr>
-        <w:t xml:space="preserve"> </w:t>
-      </w:r>
-      <w:r>
-        <w:rPr>
-          <w:rFonts w:cstheme="minorHAnsi"/>
-        </w:rPr>
-        <w:t>to metathesis in living cells (in-vivo).</w:t>
-      </w:r>
-    </w:p>
-    <w:p>
-      <w:pPr>
-        <w:pStyle w:val="Heading1"/>
-        <w:rPr>
-          <w:rFonts w:cstheme="minorHAnsi"/>
-        </w:rPr>
-      </w:pPr>
-      <w:r>
-        <w:rPr>
-          <w:rFonts w:cstheme="minorHAnsi"/>
-        </w:rPr>
-        <w:t>Body</w:t>
-      </w:r>
-    </w:p>
-    <w:p>
-      <w:pPr>
-        <w:pStyle w:val="Heading2"/>
-        <w:rPr>
-          <w:rFonts w:cstheme="minorHAnsi"/>
-          <w:highlight w:val="blue"/>
-        </w:rPr>
-      </w:pPr>
-      <w:r>
-        <w:rPr>
-          <w:rFonts w:cstheme="minorHAnsi"/>
-          <w:highlight w:val="blue"/>
-        </w:rPr>
-        <w:t xml:space="preserve">Use cases </w:t>
-      </w:r>
-      <w:r>
-        <w:rPr>
-          <w:rFonts w:cstheme="minorHAnsi"/>
-          <w:highlight w:val="blue"/>
-        </w:rPr>
-        <w:t>of</w:t>
-      </w:r>
-      <w:r>
-        <w:rPr>
-          <w:rFonts w:cstheme="minorHAnsi"/>
-          <w:highlight w:val="blue"/>
-        </w:rPr>
-        <w:t xml:space="preserve"> in-vivo metathesis</w:t>
-      </w:r>
-    </w:p>
-    <w:p>
-      <w:pPr>
-        <w:bidi w:val="0"/>
-        <w:jc w:val="both"/>
-        <w:rPr>
-          <w:rFonts w:cstheme="minorHAnsi"/>
-        </w:rPr>
-      </w:pPr>
-      <w:r>
-        <w:rPr>
-          <w:rFonts w:cstheme="minorHAnsi"/>
-        </w:rPr>
-        <w:t xml:space="preserve">Although bioorthogonal </w:t>
-      </w:r>
-      <w:r>
-        <w:rPr>
-          <w:rFonts w:cstheme="minorHAnsi"/>
-        </w:rPr>
-        <w:t>chemistry</w:t>
-      </w:r>
-      <w:r>
-        <w:rPr>
-          <w:rFonts w:cstheme="minorHAnsi"/>
-        </w:rPr>
-        <w:t xml:space="preserve"> enabled significant progress in research and </w:t>
-      </w:r>
-      <w:r>
-        <w:rPr>
-          <w:rFonts w:cstheme="minorHAnsi"/>
-        </w:rPr>
-        <w:t>is</w:t>
-      </w:r>
-      <w:r>
-        <w:rPr>
-          <w:rFonts w:cstheme="minorHAnsi"/>
-        </w:rPr>
-        <w:t xml:space="preserve"> even used in certain industry processes,</w:t>
-      </w:r>
-      <w:r>
-        <w:rPr>
-          <w:rFonts w:cstheme="minorHAnsi"/>
-          <w:vertAlign w:val="superscript"/>
-        </w:rPr>
-        <w:t>?</w:t>
-      </w:r>
-      <w:r>
-        <w:rPr>
-          <w:rFonts w:cstheme="minorHAnsi"/>
-        </w:rPr>
-        <w:t xml:space="preserve"> the reactions mentioned </w:t>
-      </w:r>
-      <w:r>
-        <w:rPr>
-          <w:rFonts w:cstheme="minorHAnsi"/>
-        </w:rPr>
-        <w:t xml:space="preserve">in the section </w:t>
-      </w:r>
-      <w:r>
-        <w:rPr>
-          <w:rFonts w:cstheme="minorHAnsi"/>
-        </w:rPr>
-        <w:t xml:space="preserve">above have a limited scope of reactants and products – most additions involve azides, nitrogen heterocycles or alkynes and the </w:t>
-      </w:r>
-      <w:r>
-        <w:rPr>
-          <w:rFonts w:cstheme="minorHAnsi"/>
-        </w:rPr>
-        <w:t>formation</w:t>
-      </w:r>
-      <w:r>
-        <w:rPr>
-          <w:rFonts w:cstheme="minorHAnsi"/>
-        </w:rPr>
-        <w:t xml:space="preserve"> </w:t>
-      </w:r>
-      <w:r>
-        <w:rPr>
-          <w:rFonts w:cstheme="minorHAnsi"/>
-        </w:rPr>
-        <w:t>of amide or similar heteroatom-containing bonds.</w:t>
-      </w:r>
-      <w:r>
-        <w:rPr>
-          <w:rFonts w:cstheme="minorHAnsi"/>
-          <w:vertAlign w:val="superscript"/>
-        </w:rPr>
-        <w:t>?</w:t>
-      </w:r>
-      <w:r>
-        <w:rPr>
-          <w:rFonts w:cstheme="minorHAnsi"/>
-        </w:rPr>
-        <w:t xml:space="preserve"> </w:t>
-      </w:r>
-      <w:r>
-        <w:rPr>
-          <w:rFonts w:cstheme="minorHAnsi"/>
-        </w:rPr>
-        <w:t>T</w:t>
-      </w:r>
-      <w:r>
-        <w:rPr>
-          <w:rFonts w:cstheme="minorHAnsi"/>
-        </w:rPr>
-        <w:t>hese</w:t>
-      </w:r>
-      <w:r>
-        <w:rPr>
-          <w:rFonts w:cstheme="minorHAnsi"/>
-        </w:rPr>
-        <w:t xml:space="preserve"> can be useful in biological contexts,</w:t>
-      </w:r>
-      <w:r>
-        <w:rPr>
-          <w:rFonts w:cstheme="minorHAnsi"/>
-        </w:rPr>
-        <w:t xml:space="preserve"> but</w:t>
-      </w:r>
-      <w:r>
-        <w:rPr>
-          <w:rFonts w:cstheme="minorHAnsi"/>
-        </w:rPr>
-        <w:t xml:space="preserve"> there is still a need for </w:t>
-      </w:r>
-      <w:r>
-        <w:rPr>
-          <w:rFonts w:cstheme="minorHAnsi"/>
-        </w:rPr>
-        <w:t>reactions that create a new carbon backbone</w:t>
-      </w:r>
-      <w:r>
-        <w:rPr>
-          <w:rFonts w:cstheme="minorHAnsi"/>
-        </w:rPr>
-        <w:t>.</w:t>
-      </w:r>
-    </w:p>
-    <w:p>
-      <w:pPr>
-        <w:bidi w:val="0"/>
-        <w:jc w:val="both"/>
-        <w:rPr>
-          <w:rFonts w:cstheme="minorHAnsi"/>
-        </w:rPr>
-      </w:pPr>
-      <w:r>
-        <w:rPr>
-          <w:rFonts w:cstheme="minorHAnsi"/>
-        </w:rPr>
-        <w:t xml:space="preserve">Olefin metathesis can be a valuable tool in this endeavor – its versatility enables synthesis of many </w:t>
-      </w:r>
-      <w:commentRangeStart w:id="3"/>
-      <w:r>
-        <w:rPr>
-          <w:rFonts w:cstheme="minorHAnsi"/>
-        </w:rPr>
-        <w:t xml:space="preserve">biologic </w:t>
-      </w:r>
-      <w:commentRangeEnd w:id="3"/>
-      <w:r>
-        <w:rPr>
-          <w:rStyle w:val="CommentReference"/>
-          <w:rFonts w:cstheme="minorHAnsi"/>
-        </w:rPr>
-        <w:commentReference w:id="3"/>
-      </w:r>
-      <w:r>
-        <w:rPr>
-          <w:rFonts w:cstheme="minorHAnsi"/>
-        </w:rPr>
-        <w:t>and biologically reactive molecules, such as amino acids, peptides, proteins, sugars, lipids nucleic acids and drugs.</w:t>
-      </w:r>
-      <w:r>
-        <w:rPr>
-          <w:rFonts w:cstheme="minorHAnsi"/>
-        </w:rPr>
-        <w:t xml:space="preserve"> A couple of the researched and proposed usages are hereby presented.</w:t>
-      </w:r>
-    </w:p>
-    <w:p>
-      <w:pPr>
-        <w:bidi w:val="0"/>
-        <w:jc w:val="both"/>
-        <w:rPr>
-          <w:rFonts w:cstheme="minorHAnsi"/>
-        </w:rPr>
-      </w:pPr>
-      <w:r>
-        <w:rPr>
-          <w:rFonts w:cstheme="minorHAnsi"/>
-        </w:rPr>
-        <w:t>Synthesis and modification of proteins is</w:t>
-      </w:r>
-      <w:r>
-        <w:rPr>
-          <w:rFonts w:cstheme="minorHAnsi"/>
-        </w:rPr>
-        <w:t xml:space="preserve"> one of the best</w:t>
-      </w:r>
-      <w:r>
-        <w:rPr>
-          <w:rFonts w:cstheme="minorHAnsi"/>
-        </w:rPr>
-        <w:t xml:space="preserve"> </w:t>
-      </w:r>
-      <w:r>
-        <w:rPr>
-          <w:rFonts w:cstheme="minorHAnsi"/>
-        </w:rPr>
-        <w:t>studied</w:t>
-      </w:r>
-      <w:r>
-        <w:rPr>
-          <w:rFonts w:cstheme="minorHAnsi"/>
-        </w:rPr>
-        <w:t xml:space="preserve"> applications of bioorthogonal olefin metathesis.</w:t>
-      </w:r>
-      <w:r>
-        <w:rPr>
-          <w:rFonts w:cstheme="minorHAnsi"/>
-        </w:rPr>
-        <w:t xml:space="preserve"> Not only can metathesis catalyze the formation of a protein similar to one found in nature, but through a careful choice of the reacting residues, the synthesized protein can be improved in terms of stability and ligand affinity in comparison to the "natural" form. For example</w:t>
-      </w:r>
-      <w:r>
-        <w:rPr>
-          <w:rFonts w:cstheme="minorHAnsi"/>
-        </w:rPr>
-        <w:t>, when a</w:t>
-      </w:r>
-      <w:r>
-        <w:rPr>
-          <w:rFonts w:cstheme="minorHAnsi"/>
-        </w:rPr>
-        <w:t>n ethylene bridge replaces</w:t>
-      </w:r>
-      <w:r>
-        <w:rPr>
-          <w:rFonts w:cstheme="minorHAnsi"/>
-        </w:rPr>
-        <w:t xml:space="preserve"> the disulfide bond in protein this can result in greater conformational rigidity and stability. A </w:t>
-      </w:r>
-      <w:commentRangeStart w:id="4"/>
-      <w:r>
-        <w:rPr>
-          <w:rFonts w:cstheme="minorHAnsi"/>
-        </w:rPr>
-        <w:t xml:space="preserve">study </w:t>
-      </w:r>
-      <w:commentRangeEnd w:id="4"/>
-      <w:r>
-        <w:rPr>
-          <w:rStyle w:val="CommentReference"/>
-          <w:rFonts w:cstheme="minorHAnsi"/>
-        </w:rPr>
-        <w:commentReference w:id="4"/>
-      </w:r>
-      <w:r>
-        <w:rPr>
-          <w:rFonts w:cstheme="minorHAnsi"/>
-        </w:rPr>
-        <w:t>comparing the activity and half-lives of oxytocin agonists and antagonists with the</w:t>
-      </w:r>
-      <w:r>
-        <w:rPr>
-          <w:rFonts w:cstheme="minorHAnsi"/>
-        </w:rPr>
-        <w:t>se</w:t>
-      </w:r>
-      <w:r>
-        <w:rPr>
-          <w:rFonts w:cstheme="minorHAnsi"/>
-        </w:rPr>
-        <w:t xml:space="preserve"> "dicarba analogues"</w:t>
-      </w:r>
-      <w:r>
-        <w:rPr>
-          <w:rFonts w:cstheme="minorHAnsi"/>
-        </w:rPr>
-        <w:t xml:space="preserve">, that were </w:t>
-      </w:r>
-      <w:r>
-        <w:rPr>
-          <w:rFonts w:cstheme="minorHAnsi"/>
-        </w:rPr>
-        <w:t>synthesized through RCM</w:t>
-      </w:r>
-      <w:r>
-        <w:rPr>
-          <w:rFonts w:cstheme="minorHAnsi"/>
-        </w:rPr>
-        <w:t>,</w:t>
-      </w:r>
-      <w:r>
-        <w:rPr>
-          <w:rFonts w:cstheme="minorHAnsi"/>
-        </w:rPr>
-        <w:t xml:space="preserve"> found that the </w:t>
-      </w:r>
-      <w:r>
-        <w:rPr>
-          <w:rFonts w:cstheme="minorHAnsi"/>
-        </w:rPr>
-        <w:t>substitution</w:t>
-      </w:r>
-      <w:r>
-        <w:rPr>
-          <w:rFonts w:cstheme="minorHAnsi"/>
-        </w:rPr>
-        <w:t xml:space="preserve"> increases the half-life while retaining the biological activity of this peptide hormone.</w:t>
-      </w:r>
-      <w:r>
-        <w:rPr>
-          <w:rFonts w:cstheme="minorHAnsi"/>
-          <w:vertAlign w:val="superscript"/>
-        </w:rPr>
-        <w:t>19</w:t>
-      </w:r>
-    </w:p>
-    <w:p>
-      <w:pPr>
-        <w:bidi w:val="0"/>
-        <w:jc w:val="both"/>
-        <w:rPr>
-          <w:rFonts w:cstheme="minorHAnsi"/>
-        </w:rPr>
-      </w:pPr>
-      <w:r>
-        <w:rPr>
-          <w:rFonts w:cstheme="minorHAnsi"/>
-        </w:rPr>
-        <w:t>Post-translational modifications</w:t>
-      </w:r>
-      <w:r>
-        <w:rPr>
-          <w:rFonts w:cstheme="minorHAnsi"/>
-        </w:rPr>
-        <w:t xml:space="preserve"> can alter proteins' stability, lifecycle and characteristics, and are vital to their function. Therefore, changing them through metathesis is another effective way to modulate biological activity. </w:t>
-      </w:r>
-      <w:r>
-        <w:rPr>
-          <w:rFonts w:cstheme="minorHAnsi"/>
-        </w:rPr>
-        <w:t>Histone acetylation is a well-known modification that regulates gene expression.</w:t>
-      </w:r>
-      <w:r>
-        <w:rPr>
-          <w:rFonts w:cstheme="minorHAnsi"/>
-          <w:vertAlign w:val="superscript"/>
-        </w:rPr>
-        <w:t>?</w:t>
-      </w:r>
-      <w:r>
-        <w:rPr>
-          <w:rFonts w:cstheme="minorHAnsi"/>
-        </w:rPr>
-        <w:t xml:space="preserve"> This modification was successfully mimicked by cross-metathesis on an alkene-bearing histone and even</w:t>
-      </w:r>
-      <w:r>
-        <w:rPr>
-          <w:rFonts w:cstheme="minorHAnsi"/>
-        </w:rPr>
-        <w:t xml:space="preserve"> recognized by an antibody that naturally binds to this epigenetic marker.</w:t>
-      </w:r>
-      <w:r>
-        <w:rPr>
-          <w:rFonts w:cstheme="minorHAnsi"/>
-        </w:rPr>
-        <w:t xml:space="preserve"> Next, the acetyl group was removed by elimination to restore the alkene. This unique "write-read-erase" cycle, though harder to perform in a living cell, </w:t>
-      </w:r>
-      <w:r>
-        <w:rPr>
-          <w:rFonts w:cstheme="minorHAnsi"/>
-        </w:rPr>
-        <w:t xml:space="preserve">is a prime example of the flexibility and switch mechanism metathesis </w:t>
-      </w:r>
-      <w:commentRangeStart w:id="5"/>
-      <w:r>
-        <w:rPr>
-          <w:rFonts w:cstheme="minorHAnsi"/>
-        </w:rPr>
-        <w:t xml:space="preserve">reactions </w:t>
-      </w:r>
-      <w:commentRangeEnd w:id="5"/>
-      <w:r>
-        <w:rPr>
-          <w:rStyle w:val="CommentReference"/>
-          <w:rFonts w:cstheme="minorHAnsi"/>
-        </w:rPr>
-        <w:commentReference w:id="5"/>
-      </w:r>
-      <w:r>
-        <w:rPr>
-          <w:rFonts w:cstheme="minorHAnsi"/>
-        </w:rPr>
-        <w:t>enable.</w:t>
-      </w:r>
-    </w:p>
-    <w:p>
-      <w:pPr>
-        <w:bidi w:val="0"/>
-        <w:ind w:left="720"/>
-        <w:jc w:val="both"/>
-        <w:rPr>
-          <w:rFonts w:cstheme="minorHAnsi"/>
-        </w:rPr>
-      </w:pPr>
-      <w:r>
-        <w:rPr>
-          <w:rFonts w:cstheme="minorHAnsi"/>
-        </w:rPr>
-        <w:t>Sugars</w:t>
-      </w:r>
-    </w:p>
-    <w:p>
-      <w:pPr>
-        <w:bidi w:val="0"/>
-        <w:ind w:left="720"/>
-        <w:jc w:val="both"/>
-        <w:rPr>
-          <w:rFonts w:cstheme="minorHAnsi"/>
-        </w:rPr>
-      </w:pPr>
-      <w:r>
-        <w:rPr>
-          <w:rFonts w:cstheme="minorHAnsi"/>
-        </w:rPr>
-        <w:t>Lipids (?)</w:t>
-      </w:r>
-    </w:p>
-    <w:p>
-      <w:pPr>
-        <w:bidi w:val="0"/>
-        <w:jc w:val="both"/>
-        <w:rPr>
-          <w:rFonts w:cstheme="minorHAnsi"/>
-        </w:rPr>
-      </w:pPr>
-      <w:r>
-        <w:rPr>
-          <w:rFonts w:cstheme="minorHAnsi"/>
-        </w:rPr>
-        <w:t xml:space="preserve">Another </w:t>
-      </w:r>
-      <w:r>
-        <w:rPr>
-          <w:rFonts w:cstheme="minorHAnsi"/>
-        </w:rPr>
-        <w:t>DNA</w:t>
-      </w:r>
-      <w:r>
-        <w:rPr>
-          <w:rFonts w:cstheme="minorHAnsi"/>
-        </w:rPr>
-        <w:t xml:space="preserve">-related metathesis was reported </w:t>
-      </w:r>
-      <w:r>
-        <w:rPr>
-          <w:rFonts w:cstheme="minorHAnsi"/>
-        </w:rPr>
-        <w:t>for the formation of building blocks for DNA libraries – a technology for the identification of small molecules. A ruthenium NHC catalyst used in excess managed to catalyze both CM and RCM on substrates bound to an oligonucleotide backbone.</w:t>
-      </w:r>
-      <w:commentRangeStart w:id="6"/>
-      <w:r>
-        <w:rPr>
-          <w:rFonts w:cstheme="minorHAnsi"/>
-          <w:vertAlign w:val="superscript"/>
-        </w:rPr>
-        <w:t>?</w:t>
-      </w:r>
-      <w:commentRangeEnd w:id="6"/>
-      <w:r>
-        <w:rPr>
-          <w:rStyle w:val="CommentReference"/>
-          <w:rFonts w:cstheme="minorHAnsi"/>
-        </w:rPr>
-        <w:commentReference w:id="6"/>
-      </w:r>
-      <w:r>
-        <w:rPr>
-          <w:rFonts w:cstheme="minorHAnsi"/>
-        </w:rPr>
-        <w:t xml:space="preserve"> </w:t>
-      </w:r>
-      <w:r>
-        <w:rPr>
-          <w:rFonts w:cstheme="minorHAnsi"/>
-        </w:rPr>
-        <w:t xml:space="preserve"> </w:t>
-      </w:r>
-      <w:r>
-        <w:rPr>
-          <w:rFonts w:cstheme="minorHAnsi"/>
-        </w:rPr>
-        <w:t xml:space="preserve">Catalysis on nucleic acids themselves was demonstrated for the </w:t>
-      </w:r>
-      <w:r>
-        <w:rPr>
-          <w:rFonts w:cstheme="minorHAnsi"/>
-        </w:rPr>
-        <w:lastRenderedPageBreak/>
-        <w:t>nucleoside uridine, which was successfully dimerized using an anionic CAAC catalyst</w:t>
-      </w:r>
-      <w:r>
-        <w:rPr>
-          <w:rFonts w:cstheme="minorHAnsi"/>
-        </w:rPr>
-        <w:t>.</w:t>
-      </w:r>
-      <w:r>
-        <w:rPr>
-          <w:rFonts w:cstheme="minorHAnsi"/>
-          <w:vertAlign w:val="superscript"/>
-        </w:rPr>
-        <w:t>12</w:t>
-      </w:r>
-      <w:r>
-        <w:rPr>
-          <w:rFonts w:cstheme="minorHAnsi"/>
-        </w:rPr>
-        <w:t xml:space="preserve"> The ability to modify DNA</w:t>
-      </w:r>
-      <w:r>
-        <w:rPr>
-          <w:rFonts w:cstheme="minorHAnsi"/>
-        </w:rPr>
-        <w:t xml:space="preserve"> </w:t>
-      </w:r>
-      <w:r>
-        <w:rPr>
-          <w:rFonts w:cstheme="minorHAnsi"/>
-        </w:rPr>
-        <w:t xml:space="preserve">and </w:t>
-      </w:r>
-      <w:r>
-        <w:rPr>
-          <w:rFonts w:cstheme="minorHAnsi"/>
-        </w:rPr>
-        <w:t>DNA</w:t>
-      </w:r>
-      <w:r>
-        <w:rPr>
-          <w:rFonts w:cstheme="minorHAnsi"/>
-        </w:rPr>
-        <w:t>-bonding molecules can be used to regulate genes, identify mutations and detect gene expression.</w:t>
-      </w:r>
-    </w:p>
-    <w:p>
-      <w:pPr>
-        <w:bidi w:val="0"/>
-        <w:jc w:val="both"/>
-        <w:rPr>
-          <w:rFonts w:cstheme="minorHAnsi"/>
-        </w:rPr>
-      </w:pPr>
-      <w:r>
-        <w:rPr>
-          <w:rFonts w:cstheme="minorHAnsi"/>
-        </w:rPr>
-        <w:t xml:space="preserve">Ring-closing metathesis was also applied to RNA dinucleotides, in order to increase the steric bulk of the RNA and </w:t>
-      </w:r>
-      <w:r>
-        <w:rPr>
-          <w:rFonts w:cstheme="minorHAnsi"/>
-        </w:rPr>
-        <w:t>control its secondary structure.</w:t>
-      </w:r>
-      <w:commentRangeStart w:id="7"/>
-      <w:r>
-        <w:rPr>
-          <w:rFonts w:cstheme="minorHAnsi"/>
-          <w:vertAlign w:val="superscript"/>
-        </w:rPr>
-        <w:t>?</w:t>
-      </w:r>
-      <w:commentRangeEnd w:id="7"/>
-      <w:r>
-        <w:rPr>
-          <w:rStyle w:val="CommentReference"/>
-          <w:rFonts w:cstheme="minorHAnsi"/>
-        </w:rPr>
-        <w:commentReference w:id="7"/>
-      </w:r>
-      <w:r>
-        <w:rPr>
-          <w:rFonts w:cstheme="minorHAnsi"/>
-        </w:rPr>
-        <w:t>‌</w:t>
-      </w:r>
-      <w:r>
-        <w:rPr>
-          <w:rFonts w:cstheme="minorHAnsi"/>
-        </w:rPr>
-        <w:t xml:space="preserve"> The purpose of the study utilizing this reaction was to create a conformationally restricted oligonucleotide, but an similar reaction design may also be used to enhance three-dimensional folding or </w:t>
-      </w:r>
-      <w:r>
-        <w:rPr>
-          <w:rFonts w:cstheme="minorHAnsi"/>
-        </w:rPr>
-        <w:t>change</w:t>
-      </w:r>
-      <w:r>
-        <w:rPr>
-          <w:rFonts w:cstheme="minorHAnsi"/>
-        </w:rPr>
-        <w:t xml:space="preserve"> the specific structure of the RNA, to </w:t>
-      </w:r>
-      <w:r>
-        <w:rPr>
-          <w:rFonts w:cstheme="minorHAnsi"/>
-        </w:rPr>
-        <w:t>control</w:t>
-      </w:r>
-      <w:r>
-        <w:rPr>
-          <w:rFonts w:cstheme="minorHAnsi"/>
-        </w:rPr>
-        <w:t xml:space="preserve"> its affinity and reactivity.</w:t>
-      </w:r>
-    </w:p>
-    <w:p>
-      <w:pPr>
-        <w:bidi w:val="0"/>
-        <w:jc w:val="both"/>
-        <w:rPr>
-          <w:rFonts w:cstheme="minorHAnsi"/>
-        </w:rPr>
-      </w:pPr>
-      <w:r>
-        <w:rPr>
-          <w:rFonts w:cstheme="minorHAnsi"/>
-        </w:rPr>
-        <w:t xml:space="preserve">Metathesis </w:t>
-      </w:r>
-      <w:r>
-        <w:rPr>
-          <w:rFonts w:cstheme="minorHAnsi"/>
-        </w:rPr>
-        <w:t xml:space="preserve">in-vivo can be a valuable tool in drug delivery, as </w:t>
-      </w:r>
-      <w:r>
-        <w:rPr>
-          <w:rFonts w:cstheme="minorHAnsi"/>
-        </w:rPr>
-        <w:t>the</w:t>
-      </w:r>
-      <w:r>
-        <w:rPr>
-          <w:rFonts w:cstheme="minorHAnsi"/>
-        </w:rPr>
-        <w:t xml:space="preserve"> bond forming or breaking process can liberate bioactive molecules from a cage in the required tissue or microenvironment. </w:t>
-      </w:r>
-      <w:r>
-        <w:rPr>
-          <w:rFonts w:cstheme="minorHAnsi"/>
-        </w:rPr>
-        <w:t xml:space="preserve">A study </w:t>
-      </w:r>
-      <w:r>
-        <w:rPr>
-          <w:rFonts w:cstheme="minorHAnsi"/>
-        </w:rPr>
-        <w:t xml:space="preserve">of virus-like particles as carrier molecules for peptide drugs developed the use of ROMP as the </w:t>
-      </w:r>
-      <w:r>
-        <w:rPr>
-          <w:rFonts w:cstheme="minorHAnsi"/>
-        </w:rPr>
-        <w:t>uncaging</w:t>
-      </w:r>
-      <w:r>
-        <w:rPr>
-          <w:rFonts w:cstheme="minorHAnsi"/>
-        </w:rPr>
-        <w:t xml:space="preserve"> process. The particles were functionalized with NHS-activated norborene, and so a ROMP reaction tha</w:t>
-      </w:r>
-      <w:r>
-        <w:rPr>
-          <w:rFonts w:cstheme="minorHAnsi"/>
-        </w:rPr>
-        <w:t>t</w:t>
-      </w:r>
-      <w:r>
-        <w:rPr>
-          <w:rFonts w:cstheme="minorHAnsi"/>
-        </w:rPr>
-        <w:t xml:space="preserve"> created a bond between two norborene molecules drove the disassembly of the vesicle and release of the cargo peptide.</w:t>
-      </w:r>
-      <w:r>
-        <w:rPr>
-          <w:rFonts w:cstheme="minorHAnsi"/>
-          <w:vertAlign w:val="superscript"/>
-        </w:rPr>
-        <w:t>23</w:t>
-      </w:r>
-      <w:r>
-        <w:rPr>
-          <w:rFonts w:cstheme="minorHAnsi"/>
-        </w:rPr>
-        <w:t xml:space="preserve"> This generic mechanism may be used for other types of drugs and for other vesicles, as long as they can bind metathesis substrates.</w:t>
-      </w:r>
-    </w:p>
-    <w:p>
-      <w:pPr>
-        <w:bidi w:val="0"/>
-        <w:jc w:val="both"/>
-        <w:rPr>
-          <w:rFonts w:cstheme="minorHAnsi"/>
-        </w:rPr>
-      </w:pPr>
-      <w:r>
-        <w:rPr>
-          <w:rFonts w:cstheme="minorHAnsi"/>
-        </w:rPr>
-        <w:t xml:space="preserve">Instead of protecting the bioactive compound of a drug in a cage, </w:t>
-      </w:r>
-      <w:r>
-        <w:rPr>
-          <w:rFonts w:cstheme="minorHAnsi"/>
-        </w:rPr>
-        <w:t xml:space="preserve">drugs can be administered in their inactive form – prodrug – and then converted to the bioactive form </w:t>
-      </w:r>
-      <w:r>
-        <w:rPr>
-          <w:rFonts w:cstheme="minorHAnsi"/>
-        </w:rPr>
-        <w:t>inside the body, in the target tissu</w:t>
-      </w:r>
-      <w:r>
-        <w:rPr>
-          <w:rFonts w:cstheme="minorHAnsi"/>
-        </w:rPr>
-        <w:t>e. This approach can both minimize side effects, because the active drug will not reach unnecessary tissues</w:t>
-      </w:r>
-      <w:r>
-        <w:rPr>
-          <w:rFonts w:cstheme="minorHAnsi"/>
-        </w:rPr>
-        <w:t xml:space="preserve">, and </w:t>
-      </w:r>
-      <w:r>
-        <w:rPr>
-          <w:rFonts w:cstheme="minorHAnsi"/>
-        </w:rPr>
-        <w:t>increase the activity, because the drug will only act in the target tissue or cells.</w:t>
-      </w:r>
-      <w:r>
-        <w:rPr>
-          <w:rFonts w:cstheme="minorHAnsi"/>
-        </w:rPr>
-        <w:t xml:space="preserve"> Olefin metathesis is especially suitable for such syntheses because it changes the carbon backbone of a </w:t>
-      </w:r>
-      <w:r>
-        <w:rPr>
-          <w:rFonts w:cstheme="minorHAnsi"/>
-        </w:rPr>
-        <w:t>molecule,</w:t>
-      </w:r>
-      <w:r>
-        <w:rPr>
-          <w:rFonts w:cstheme="minorHAnsi"/>
-        </w:rPr>
-        <w:t xml:space="preserve"> and this can lead to different affinity and binding.</w:t>
-      </w:r>
-    </w:p>
-    <w:p>
-      <w:pPr>
-        <w:bidi w:val="0"/>
-        <w:jc w:val="both"/>
-        <w:rPr>
-          <w:rFonts w:cstheme="minorHAnsi"/>
-        </w:rPr>
-      </w:pPr>
-      <w:r>
-        <w:rPr>
-          <w:rFonts w:cstheme="minorHAnsi"/>
-        </w:rPr>
-        <w:t xml:space="preserve">Prodrug activation was investigated with the antitumor drug </w:t>
-      </w:r>
-      <w:commentRangeStart w:id="8"/>
-      <w:r>
-        <w:rPr>
-          <w:rFonts w:cstheme="minorHAnsi"/>
-        </w:rPr>
-        <w:t>SW620</w:t>
-      </w:r>
-      <w:commentRangeEnd w:id="8"/>
-      <w:r>
-        <w:rPr>
-          <w:rStyle w:val="CommentReference"/>
-          <w:rFonts w:cstheme="minorHAnsi"/>
-        </w:rPr>
-        <w:commentReference w:id="8"/>
-      </w:r>
-      <w:r>
-        <w:rPr>
-          <w:rFonts w:cstheme="minorHAnsi"/>
-        </w:rPr>
-        <w:t xml:space="preserve">. An artificial metalloenzyme (ArM) was synthesized, containing a Grubbs-Hoveyda second-generation (GHII) catalyst anchored to human serum albumin protein. </w:t>
-      </w:r>
-      <w:r>
-        <w:rPr>
-          <w:rFonts w:cstheme="minorHAnsi"/>
-        </w:rPr>
-        <w:t xml:space="preserve"> Localization to tumors was achieved </w:t>
-      </w:r>
-      <w:r>
-        <w:rPr>
-          <w:rFonts w:cstheme="minorHAnsi"/>
-        </w:rPr>
-        <w:t>by</w:t>
-      </w:r>
-      <w:r>
-        <w:rPr>
-          <w:rFonts w:cstheme="minorHAnsi"/>
-        </w:rPr>
-        <w:t xml:space="preserve"> incorporation of the pentapeptide cGRD, which interacts with integrin, a protein that's overexpressed in cancer cells. cGRD was bound to the surface of the ArM so metathesis only proceeded near tumors. </w:t>
-      </w:r>
-      <w:r>
-        <w:rPr>
-          <w:rFonts w:cstheme="minorHAnsi"/>
-        </w:rPr>
-        <w:t>The metalloenzyme managed to catalyze the formation of the drug from its precursor through RCM in a solution containing blood, with moderate yield (39%).</w:t>
-      </w:r>
-      <w:r>
-        <w:rPr>
-          <w:rFonts w:cstheme="minorHAnsi"/>
-        </w:rPr>
-        <w:t xml:space="preserve"> T</w:t>
-      </w:r>
-      <w:r>
-        <w:rPr>
-          <w:rFonts w:cstheme="minorHAnsi"/>
-        </w:rPr>
-        <w:t>h</w:t>
-      </w:r>
-      <w:r>
-        <w:rPr>
-          <w:rFonts w:cstheme="minorHAnsi"/>
-        </w:rPr>
-        <w:t>is</w:t>
-      </w:r>
-      <w:r>
-        <w:rPr>
-          <w:rFonts w:cstheme="minorHAnsi"/>
-        </w:rPr>
-        <w:t xml:space="preserve"> technique was </w:t>
-      </w:r>
-      <w:r>
-        <w:rPr>
-          <w:rFonts w:cstheme="minorHAnsi"/>
-        </w:rPr>
-        <w:t xml:space="preserve">next </w:t>
-      </w:r>
-      <w:r>
-        <w:rPr>
-          <w:rFonts w:cstheme="minorHAnsi"/>
-        </w:rPr>
-        <w:t xml:space="preserve">tested </w:t>
-      </w:r>
-      <w:r>
-        <w:rPr>
-          <w:rFonts w:cstheme="minorHAnsi"/>
-        </w:rPr>
-        <w:t>in vivo</w:t>
-      </w:r>
-      <w:r>
-        <w:rPr>
-          <w:rFonts w:cstheme="minorHAnsi"/>
-        </w:rPr>
-        <w:t>, in mice</w:t>
-      </w:r>
-      <w:r>
-        <w:rPr>
-          <w:rFonts w:cstheme="minorHAnsi"/>
-        </w:rPr>
-        <w:t xml:space="preserve"> with implanted tumors. </w:t>
-      </w:r>
-      <w:r>
-        <w:rPr>
-          <w:rFonts w:cstheme="minorHAnsi"/>
-        </w:rPr>
-        <w:t>The</w:t>
-      </w:r>
-      <w:r>
-        <w:rPr>
-          <w:rFonts w:cstheme="minorHAnsi"/>
-        </w:rPr>
-        <w:t xml:space="preserve"> prodrug </w:t>
-      </w:r>
-      <w:r>
-        <w:rPr>
-          <w:rFonts w:cstheme="minorHAnsi"/>
-        </w:rPr>
-        <w:t xml:space="preserve">administered </w:t>
-      </w:r>
-      <w:r>
-        <w:rPr>
-          <w:rFonts w:cstheme="minorHAnsi"/>
-        </w:rPr>
-        <w:t>with</w:t>
-      </w:r>
-      <w:r>
-        <w:rPr>
-          <w:rFonts w:cstheme="minorHAnsi"/>
-        </w:rPr>
-        <w:t xml:space="preserve"> the metalloenzyme proved effective in halting tumor growth and achieved better results than direct administration of the drug itself, suggesting that increased specificity does enhance the effectiveness, at least for this drug.</w:t>
-      </w:r>
-    </w:p>
-    <w:p>
-      <w:pPr>
-        <w:bidi w:val="0"/>
-        <w:jc w:val="both"/>
-        <w:rPr>
-          <w:rFonts w:cstheme="minorHAnsi"/>
-        </w:rPr>
-      </w:pPr>
-      <w:r>
-        <w:rPr>
-          <w:rFonts w:cstheme="minorHAnsi"/>
-        </w:rPr>
-        <w:t xml:space="preserve">Bioorthogonal olefin metathases </w:t>
-      </w:r>
-      <w:r>
-        <w:rPr>
-          <w:rFonts w:cstheme="minorHAnsi"/>
-        </w:rPr>
-        <w:t>can</w:t>
-      </w:r>
-      <w:r>
-        <w:rPr>
-          <w:rFonts w:cstheme="minorHAnsi"/>
-        </w:rPr>
-        <w:t xml:space="preserve"> also be used in basic research</w:t>
-      </w:r>
-      <w:r>
-        <w:rPr>
-          <w:rFonts w:cstheme="minorHAnsi"/>
-        </w:rPr>
-        <w:t xml:space="preserve">, since it's ideal for creating artificial metabolic or signaling pathways. </w:t>
-      </w:r>
-      <w:r>
-        <w:rPr>
-          <w:rFonts w:cstheme="minorHAnsi"/>
-        </w:rPr>
-        <w:t xml:space="preserve">A </w:t>
-      </w:r>
-      <w:commentRangeStart w:id="9"/>
-      <w:r>
-        <w:rPr>
-          <w:rFonts w:cstheme="minorHAnsi"/>
-        </w:rPr>
-        <w:t xml:space="preserve">study </w:t>
-      </w:r>
-      <w:commentRangeEnd w:id="9"/>
-      <w:r>
-        <w:rPr>
-          <w:rStyle w:val="CommentReference"/>
-          <w:rFonts w:cstheme="minorHAnsi"/>
-        </w:rPr>
         <w:commentReference w:id="9"/>
-      </w:r>
-      <w:r>
-        <w:rPr>
-          <w:rFonts w:cstheme="minorHAnsi"/>
-        </w:rPr>
-        <w:t xml:space="preserve">investigating </w:t>
-      </w:r>
-      <w:r>
-        <w:rPr>
-          <w:rFonts w:cstheme="minorHAnsi"/>
-        </w:rPr>
-        <w:t xml:space="preserve">abiogenesis and </w:t>
-      </w:r>
-      <w:r>
-        <w:rPr>
-          <w:rFonts w:cstheme="minorHAnsi"/>
-        </w:rPr>
-        <w:t xml:space="preserve">the development of modern cells employed this strategy </w:t>
-      </w:r>
-      <w:r>
-        <w:rPr>
-          <w:rFonts w:cstheme="minorHAnsi"/>
-        </w:rPr>
-        <w:t xml:space="preserve">in protocells consisting of only DNA. These cells were loaded with ArMs </w:t>
-      </w:r>
-      <w:r>
-        <w:rPr>
-          <w:rFonts w:cstheme="minorHAnsi"/>
-        </w:rPr>
-        <w:t xml:space="preserve">– a Grubbs-Hoveyda catalyst conjugated to streptavidin through biotin. </w:t>
-      </w:r>
-      <w:r>
-        <w:rPr>
-          <w:rFonts w:cstheme="minorHAnsi"/>
-        </w:rPr>
-        <w:t>The ArM catalyzed an RCM reaction that resulted in the release of fluorescent – and thus self-reporting – molecules, and molecules that intercalate into double-stranded DN</w:t>
-      </w:r>
-      <w:r>
-        <w:rPr>
-          <w:rFonts w:cstheme="minorHAnsi"/>
-        </w:rPr>
-        <w:t>A</w:t>
-      </w:r>
-      <w:r>
-        <w:rPr>
-          <w:rFonts w:cstheme="minorHAnsi"/>
-        </w:rPr>
-        <w:t xml:space="preserve"> and lead to cell swelling by dynamization of the </w:t>
-      </w:r>
-      <w:r>
-        <w:rPr>
-          <w:rFonts w:cstheme="minorHAnsi"/>
-        </w:rPr>
-        <w:t xml:space="preserve">DNA </w:t>
-      </w:r>
-      <w:r>
-        <w:rPr>
-          <w:rFonts w:cstheme="minorHAnsi"/>
-        </w:rPr>
-        <w:t xml:space="preserve">membrane. </w:t>
-      </w:r>
-      <w:r>
-        <w:rPr>
-          <w:rFonts w:cstheme="minorHAnsi"/>
-        </w:rPr>
-        <w:t xml:space="preserve">More cellular effects – cell growth, fusion and functional adaptation – were mimicked without any "natively biological" reactions, illustrating the way abiotic reactions </w:t>
-      </w:r>
-      <w:r>
-        <w:rPr>
-          <w:rFonts w:cstheme="minorHAnsi"/>
-        </w:rPr>
-        <w:t>can</w:t>
-      </w:r>
-      <w:r>
-        <w:rPr>
-          <w:rFonts w:cstheme="minorHAnsi"/>
-        </w:rPr>
-        <w:t xml:space="preserve"> be adopted by pre-cellular systems </w:t>
-      </w:r>
-      <w:r>
-        <w:rPr>
-          <w:rFonts w:cstheme="minorHAnsi"/>
-        </w:rPr>
-        <w:t>that</w:t>
-      </w:r>
-      <w:r>
-        <w:rPr>
-          <w:rFonts w:cstheme="minorHAnsi"/>
-        </w:rPr>
-        <w:t xml:space="preserve"> could have evolved into modern cells.</w:t>
-      </w:r>
-    </w:p>
-    <w:p>
-      <w:pPr>
-        <w:bidi w:val="0"/>
-        <w:jc w:val="both"/>
-        <w:rPr>
-          <w:rFonts w:cstheme="minorHAnsi"/>
-        </w:rPr>
-      </w:pPr>
-      <w:r>
-        <w:rPr>
-          <w:rFonts w:cstheme="minorHAnsi"/>
-        </w:rPr>
-        <w:lastRenderedPageBreak/>
-        <w:t xml:space="preserve">In </w:t>
-      </w:r>
-      <w:r>
-        <w:rPr>
-          <w:rFonts w:cstheme="minorHAnsi"/>
-        </w:rPr>
-        <w:t>all</w:t>
-      </w:r>
-      <w:r>
-        <w:rPr>
-          <w:rFonts w:cstheme="minorHAnsi"/>
-        </w:rPr>
-        <w:t xml:space="preserve"> the examples </w:t>
-      </w:r>
-      <w:r>
-        <w:rPr>
-          <w:rFonts w:cstheme="minorHAnsi"/>
-        </w:rPr>
-        <w:t>above,</w:t>
-      </w:r>
-      <w:r>
-        <w:rPr>
-          <w:rFonts w:cstheme="minorHAnsi"/>
-        </w:rPr>
-        <w:t xml:space="preserve"> olefin metathesis was utilized in cells for the </w:t>
-      </w:r>
-      <w:r>
-        <w:rPr>
-          <w:rFonts w:cstheme="minorHAnsi"/>
-        </w:rPr>
-        <w:t>products</w:t>
-      </w:r>
-      <w:r>
-        <w:rPr>
-          <w:rFonts w:cstheme="minorHAnsi"/>
-        </w:rPr>
-        <w:t xml:space="preserve"> to affect the </w:t>
-      </w:r>
-      <w:r>
-        <w:rPr>
-          <w:rFonts w:cstheme="minorHAnsi"/>
-        </w:rPr>
-        <w:t>organisms</w:t>
-      </w:r>
-      <w:r>
-        <w:rPr>
-          <w:rFonts w:cstheme="minorHAnsi"/>
-        </w:rPr>
-        <w:t xml:space="preserve">. </w:t>
-      </w:r>
-      <w:r>
-        <w:rPr>
-          <w:rFonts w:cstheme="minorHAnsi"/>
-        </w:rPr>
-        <w:t>But even when syn</w:t>
-      </w:r>
-      <w:r>
-        <w:rPr>
-          <w:rFonts w:cstheme="minorHAnsi"/>
-        </w:rPr>
-        <w:t>thesizing non-biologically active molecules, cells may provide a good environment for the reaction to take place.</w:t>
-      </w:r>
-      <w:r>
-        <w:rPr>
-          <w:rFonts w:cstheme="minorHAnsi"/>
-        </w:rPr>
-        <w:t xml:space="preserve"> Photoautotrophic organisms, like unicellular microalg</w:t>
-      </w:r>
-      <w:r>
-        <w:rPr>
-          <w:rFonts w:cstheme="minorHAnsi"/>
-        </w:rPr>
-        <w:t>a</w:t>
-      </w:r>
-      <w:r>
-        <w:rPr>
-          <w:rFonts w:cstheme="minorHAnsi"/>
-        </w:rPr>
-        <w:t xml:space="preserve">e, are attractive candidates because they naturally produce unsaturated fatty acids, which can react in olefin metathesis. </w:t>
-      </w:r>
-      <w:r>
-        <w:rPr>
-          <w:rFonts w:cstheme="minorHAnsi"/>
-        </w:rPr>
-        <w:t xml:space="preserve">A recent </w:t>
-      </w:r>
-      <w:r>
-        <w:rPr>
-          <w:rFonts w:cstheme="minorHAnsi"/>
-        </w:rPr>
-        <w:t>study</w:t>
-      </w:r>
-      <w:r>
-        <w:rPr>
-          <w:rFonts w:cstheme="minorHAnsi"/>
-        </w:rPr>
-        <w:t xml:space="preserve"> utilized CAAC and NHC ruthenium catalysts to catalyze cross-metathesis of</w:t>
-      </w:r>
-      <w:r>
-        <w:rPr>
-          <w:rFonts w:cstheme="minorHAnsi"/>
-        </w:rPr>
-        <w:t xml:space="preserve"> these</w:t>
-      </w:r>
-      <w:r>
-        <w:rPr>
-          <w:rFonts w:cstheme="minorHAnsi"/>
-        </w:rPr>
-        <w:t xml:space="preserve"> unsaturated acids to alkenes or diesters. </w:t>
-      </w:r>
-      <w:r>
-        <w:rPr>
-          <w:rFonts w:cstheme="minorHAnsi"/>
-        </w:rPr>
-        <w:t>Since these substrates are stored in lipid bodies inside the cells the catalysts were conjugated to a lipophilic fluorescent BODIPY moiety that localized them to these organelles.</w:t>
-      </w:r>
-      <w:r>
-        <w:rPr>
-          <w:rFonts w:cstheme="minorHAnsi"/>
-        </w:rPr>
-        <w:t xml:space="preserve"> The conversion rate inside the cells was high – 72-29% (should check) – suggesting that sustainable and efficient polymer synthesis may be achieved using this type of cellular factories.</w:t>
-      </w:r>
-      <w:r>
-        <w:rPr>
-          <w:rFonts w:cstheme="minorHAnsi"/>
-          <w:vertAlign w:val="superscript"/>
-        </w:rPr>
-        <w:t>1</w:t>
-      </w:r>
-      <w:r>
-        <w:rPr>
-          <w:rFonts w:cstheme="minorHAnsi"/>
-        </w:rPr>
-        <w:t xml:space="preserve"> </w:t>
-      </w:r>
-    </w:p>
-    <w:p>
-      <w:pPr>
-        <w:bidi w:val="0"/>
-        <w:jc w:val="both"/>
-        <w:rPr>
-          <w:rFonts w:cstheme="minorHAnsi"/>
-        </w:rPr>
-      </w:pPr>
-    </w:p>
-    <w:p>
-      <w:pPr>
-        <w:pStyle w:val="Heading2"/>
-        <w:rPr>
-          <w:rFonts w:cstheme="minorHAnsi"/>
-        </w:rPr>
-      </w:pPr>
-      <w:r>
-        <w:rPr>
-          <w:rFonts w:cstheme="minorHAnsi"/>
-        </w:rPr>
-        <w:t>Challenges and requirements</w:t>
-      </w:r>
-    </w:p>
-    <w:p>
-      <w:pPr>
-        <w:bidi w:val="0"/>
-        <w:jc w:val="both"/>
-        <w:rPr>
-          <w:rFonts w:cstheme="minorHAnsi"/>
-        </w:rPr>
-      </w:pPr>
-      <w:r>
-        <w:rPr>
-          <w:rFonts w:cstheme="minorHAnsi"/>
-        </w:rPr>
-        <w:t>A major challenge in utilizing olefin metathesis reactions in biological systems stems from nature of their biorthogonality – unconjugated alkenes, and especially terminal ones, are the common reactant in metathesis and may not be found in the cells where the desired metathesis should occur.</w:t>
-      </w:r>
-      <w:r>
-        <w:rPr>
-          <w:rFonts w:cstheme="minorHAnsi"/>
-          <w:vertAlign w:val="superscript"/>
-        </w:rPr>
-        <w:t>4</w:t>
-      </w:r>
-      <w:r>
-        <w:rPr>
-          <w:rFonts w:cstheme="minorHAnsi"/>
-        </w:rPr>
-        <w:t xml:space="preserve"> Thus, in most cases the reactants should be administ</w:t>
-      </w:r>
-      <w:r>
-        <w:rPr>
-          <w:rFonts w:cstheme="minorHAnsi"/>
-        </w:rPr>
-        <w:t xml:space="preserve">ered </w:t>
-      </w:r>
-      <w:r>
-        <w:rPr>
-          <w:rFonts w:cstheme="minorHAnsi"/>
-        </w:rPr>
-        <w:t xml:space="preserve">with the catalyst or synthesized in-situ from a </w:t>
-      </w:r>
-      <w:r>
-        <w:rPr>
-          <w:rFonts w:cstheme="minorHAnsi"/>
-        </w:rPr>
-        <w:t>naturally occurring</w:t>
-      </w:r>
-      <w:r>
-        <w:rPr>
-          <w:rFonts w:cstheme="minorHAnsi"/>
-        </w:rPr>
-        <w:t xml:space="preserve"> compound.</w:t>
-      </w:r>
-      <w:r>
-        <w:rPr>
-          <w:rFonts w:cstheme="minorHAnsi"/>
-        </w:rPr>
-        <w:t xml:space="preserve"> Th</w:t>
-      </w:r>
-      <w:r>
-        <w:rPr>
-          <w:rFonts w:cstheme="minorHAnsi"/>
-        </w:rPr>
-        <w:t>o</w:t>
-      </w:r>
-      <w:r>
-        <w:rPr>
-          <w:rFonts w:cstheme="minorHAnsi"/>
-        </w:rPr>
-        <w:t>se olefins should be stable in the cellular environment</w:t>
-      </w:r>
-      <w:r>
-        <w:rPr>
-          <w:rFonts w:cstheme="minorHAnsi"/>
-        </w:rPr>
-        <w:t xml:space="preserve"> and </w:t>
-      </w:r>
-      <w:r>
-        <w:rPr>
-          <w:rFonts w:cstheme="minorHAnsi"/>
-        </w:rPr>
-        <w:t>not cause harm to the cell.</w:t>
-      </w:r>
-    </w:p>
-    <w:p>
-      <w:pPr>
-        <w:bidi w:val="0"/>
-        <w:jc w:val="both"/>
-        <w:rPr>
-          <w:rFonts w:cstheme="minorHAnsi"/>
-        </w:rPr>
-      </w:pPr>
-      <w:r>
-        <w:rPr>
-          <w:rFonts w:cstheme="minorHAnsi"/>
-        </w:rPr>
-        <w:t xml:space="preserve">Two common ways to increase the yield and rate of olefin metathesis reactions are lowering the pH and increasing the </w:t>
-      </w:r>
-      <w:commentRangeStart w:id="10"/>
-      <w:r>
-        <w:rPr>
-          <w:rFonts w:cstheme="minorHAnsi"/>
-        </w:rPr>
-        <w:t>temperature</w:t>
-      </w:r>
-      <w:commentRangeEnd w:id="10"/>
-      <w:r>
-        <w:rPr>
-          <w:rStyle w:val="CommentReference"/>
-          <w:rFonts w:cstheme="minorHAnsi"/>
-        </w:rPr>
-        <w:commentReference w:id="10"/>
-      </w:r>
-      <w:r>
-        <w:rPr>
-          <w:rFonts w:cstheme="minorHAnsi"/>
-        </w:rPr>
-        <w:t>.</w:t>
-      </w:r>
-      <w:r>
-        <w:rPr>
-          <w:rFonts w:cstheme="minorHAnsi"/>
-          <w:vertAlign w:val="superscript"/>
-        </w:rPr>
-        <w:t>6,16,21</w:t>
-      </w:r>
-      <w:r>
-        <w:rPr>
-          <w:rFonts w:cstheme="minorHAnsi"/>
-        </w:rPr>
-        <w:t xml:space="preserve"> These settings, although easily controlled in a lab</w:t>
-      </w:r>
-      <w:r>
-        <w:rPr>
-          <w:rFonts w:cstheme="minorHAnsi"/>
-        </w:rPr>
-        <w:t xml:space="preserve"> solution</w:t>
-      </w:r>
-      <w:r>
-        <w:rPr>
-          <w:rFonts w:cstheme="minorHAnsi"/>
-        </w:rPr>
-        <w:t xml:space="preserve">, </w:t>
-      </w:r>
-      <w:r>
-        <w:rPr>
-          <w:rFonts w:cstheme="minorHAnsi"/>
-        </w:rPr>
-        <w:t xml:space="preserve">usually cannot be modified in cell culture or inside an organism </w:t>
-      </w:r>
-      <w:r>
-        <w:rPr>
-          <w:rFonts w:cstheme="minorHAnsi"/>
-        </w:rPr>
-        <w:t>–</w:t>
-      </w:r>
-      <w:r>
-        <w:rPr>
-          <w:rFonts w:cstheme="minorHAnsi"/>
-        </w:rPr>
-        <w:t xml:space="preserve"> </w:t>
-      </w:r>
-      <w:r>
-        <w:rPr>
-          <w:rFonts w:cstheme="minorHAnsi"/>
-        </w:rPr>
-        <w:t xml:space="preserve">biologically-regulated homeostasis will </w:t>
-      </w:r>
-      <w:r>
-        <w:rPr>
-          <w:rFonts w:cstheme="minorHAnsi"/>
-        </w:rPr>
-        <w:t xml:space="preserve">attempt to </w:t>
-      </w:r>
-      <w:r>
-        <w:rPr>
-          <w:rFonts w:cstheme="minorHAnsi"/>
-        </w:rPr>
-        <w:t>return the acidity and temperature to their original state and more importantly, such a change is likely to harm the cell, by causing protein denaturation or dynamizing lipid membranes, for example.</w:t>
-      </w:r>
-    </w:p>
-    <w:p>
-      <w:pPr>
-        <w:bidi w:val="0"/>
-        <w:jc w:val="both"/>
-        <w:rPr>
-          <w:rFonts w:cstheme="minorHAnsi"/>
-        </w:rPr>
-      </w:pPr>
-      <w:r>
-        <w:rPr>
-          <w:rFonts w:cstheme="minorHAnsi"/>
-        </w:rPr>
-        <w:t xml:space="preserve">Another important factor that influences reactivity is the solvent. </w:t>
-      </w:r>
-      <w:r>
-        <w:rPr>
-          <w:rFonts w:cstheme="minorHAnsi"/>
-        </w:rPr>
-        <w:t xml:space="preserve">For most metatheses with ruthenium complexes, </w:t>
-      </w:r>
-      <w:r>
-        <w:rPr>
-          <w:rFonts w:cstheme="minorHAnsi"/>
-        </w:rPr>
-        <w:t xml:space="preserve">organic </w:t>
-      </w:r>
-      <w:r>
-        <w:rPr>
-          <w:rFonts w:cstheme="minorHAnsi"/>
-        </w:rPr>
-        <w:t xml:space="preserve">solvents </w:t>
-      </w:r>
-      <w:r>
-        <w:rPr>
-          <w:rFonts w:cstheme="minorHAnsi"/>
-        </w:rPr>
-        <w:t>like</w:t>
-      </w:r>
-      <w:r>
-        <w:rPr>
-          <w:rFonts w:cstheme="minorHAnsi"/>
-        </w:rPr>
-        <w:t xml:space="preserve"> toluene</w:t>
-      </w:r>
-      <w:r>
-        <w:rPr>
-          <w:rFonts w:cstheme="minorHAnsi"/>
-        </w:rPr>
-        <w:t xml:space="preserve"> were found to provide the best results.</w:t>
-      </w:r>
-      <w:r>
-        <w:rPr>
-          <w:rFonts w:cstheme="minorHAnsi"/>
-          <w:vertAlign w:val="superscript"/>
-        </w:rPr>
-        <w:t>4,</w:t>
-      </w:r>
-      <w:r>
-        <w:rPr>
-          <w:rFonts w:cstheme="minorHAnsi"/>
-          <w:vertAlign w:val="superscript"/>
-        </w:rPr>
-        <w:t>16</w:t>
-      </w:r>
-      <w:r>
-        <w:rPr>
-          <w:rFonts w:cstheme="minorHAnsi"/>
-        </w:rPr>
-        <w:t xml:space="preserve"> </w:t>
-      </w:r>
-      <w:r>
-        <w:rPr>
-          <w:rFonts w:cstheme="minorHAnsi"/>
-        </w:rPr>
-        <w:t>Cell cytoplasm, however, is an aqueous solution and cannot be modified.</w:t>
-      </w:r>
-    </w:p>
-    <w:p>
-      <w:pPr>
-        <w:bidi w:val="0"/>
-        <w:jc w:val="both"/>
-        <w:rPr>
-          <w:rFonts w:cstheme="minorHAnsi"/>
-        </w:rPr>
-      </w:pPr>
-      <w:r>
-        <w:rPr>
-          <w:rFonts w:cstheme="minorHAnsi"/>
-        </w:rPr>
-        <w:t>Optimizing catalyst reactivity in aqueous conditions often involves addition of a cosolvent – DMSO, tBuOH or PEG compounds.</w:t>
-      </w:r>
-      <w:r>
-        <w:rPr>
-          <w:rFonts w:cstheme="minorHAnsi"/>
-          <w:vertAlign w:val="superscript"/>
-        </w:rPr>
-        <w:t xml:space="preserve"> 2,17,22</w:t>
-      </w:r>
-      <w:r>
-        <w:rPr>
-          <w:rFonts w:cstheme="minorHAnsi"/>
-        </w:rPr>
-        <w:t xml:space="preserve"> The cosolvent increases the solubility of the catalyst and prevents aggregation.</w:t>
-      </w:r>
-      <w:r>
-        <w:rPr>
-          <w:rFonts w:cstheme="minorHAnsi"/>
-          <w:vertAlign w:val="superscript"/>
-        </w:rPr>
-        <w:t>21</w:t>
-      </w:r>
-      <w:r>
-        <w:rPr>
-          <w:rFonts w:cstheme="minorHAnsi"/>
-        </w:rPr>
-        <w:t xml:space="preserve"> However, just like for the solvent, in living systems a cosolvent cannot be added without serious damage to the cell.</w:t>
-      </w:r>
-    </w:p>
-    <w:p>
-      <w:pPr>
-        <w:bidi w:val="0"/>
-        <w:jc w:val="both"/>
-        <w:rPr>
-          <w:rFonts w:cstheme="minorHAnsi"/>
-          <w:rtl/>
-        </w:rPr>
-      </w:pPr>
-      <w:r>
-        <w:rPr>
-          <w:rFonts w:cstheme="minorHAnsi"/>
-        </w:rPr>
-        <w:t>Even without challenging substrate</w:t>
-      </w:r>
-      <w:r>
-        <w:rPr>
-          <w:rFonts w:cstheme="minorHAnsi"/>
-        </w:rPr>
-        <w:t>s</w:t>
-      </w:r>
-      <w:r>
-        <w:rPr>
-          <w:rFonts w:cstheme="minorHAnsi"/>
-        </w:rPr>
-        <w:t xml:space="preserve"> and biological condition, olefin metathesis can lead to </w:t>
-      </w:r>
-      <w:r>
-        <w:rPr>
-          <w:rFonts w:cstheme="minorHAnsi"/>
-        </w:rPr>
-        <w:t xml:space="preserve">undesired side reactions, the most common of which is </w:t>
-      </w:r>
-      <w:commentRangeStart w:id="11"/>
-      <w:r>
-        <w:rPr>
-          <w:rFonts w:cstheme="minorHAnsi"/>
-        </w:rPr>
-        <w:t xml:space="preserve">isomerization </w:t>
-      </w:r>
-      <w:commentRangeEnd w:id="11"/>
-      <w:r>
-        <w:rPr>
-          <w:rStyle w:val="CommentReference"/>
-          <w:rFonts w:cstheme="minorHAnsi"/>
-        </w:rPr>
-        <w:commentReference w:id="11"/>
-      </w:r>
-      <w:r>
-        <w:rPr>
-          <w:rFonts w:cstheme="minorHAnsi"/>
-        </w:rPr>
-        <w:t>–</w:t>
-      </w:r>
-      <w:r>
-        <w:rPr>
-          <w:rFonts w:cstheme="minorHAnsi"/>
-        </w:rPr>
-        <w:t xml:space="preserve"> </w:t>
-      </w:r>
-      <w:r>
-        <w:rPr>
-          <w:rFonts w:cstheme="minorHAnsi"/>
-        </w:rPr>
-        <w:t>migration</w:t>
-      </w:r>
-      <w:r>
-        <w:rPr>
-          <w:rFonts w:cstheme="minorHAnsi"/>
-        </w:rPr>
-        <w:t xml:space="preserve"> </w:t>
-      </w:r>
-      <w:r>
-        <w:rPr>
-          <w:rFonts w:cstheme="minorHAnsi"/>
-        </w:rPr>
-        <w:t>of the product's double bond as a result of beta-hy</w:t>
-      </w:r>
-      <w:r>
-        <w:rPr>
-          <w:rFonts w:cstheme="minorHAnsi"/>
-        </w:rPr>
-        <w:t>dride elimination.</w:t>
-      </w:r>
-      <w:r>
-        <w:rPr>
-          <w:rFonts w:cstheme="minorHAnsi"/>
-        </w:rPr>
-        <w:t xml:space="preserve"> Isomerization occurs with most common catalysts – though with varying degrees – and not only lowers the yield of the desired product but can also lead to the formation of harmful compounds.</w:t>
-      </w:r>
-    </w:p>
-    <w:p>
-      <w:pPr>
-        <w:pStyle w:val="Heading3"/>
-        <w:rPr>
-          <w:rFonts w:cstheme="minorHAnsi"/>
-        </w:rPr>
-      </w:pPr>
-      <w:r>
-        <w:rPr>
-          <w:rFonts w:cstheme="minorHAnsi"/>
-        </w:rPr>
-        <w:t>Substrate</w:t>
-      </w:r>
-      <w:r>
-        <w:rPr>
-          <w:rFonts w:cstheme="minorHAnsi"/>
-        </w:rPr>
-        <w:t>-specific</w:t>
-      </w:r>
-      <w:r>
-        <w:rPr>
-          <w:rFonts w:cstheme="minorHAnsi"/>
-        </w:rPr>
-        <w:t xml:space="preserve"> challenges</w:t>
-      </w:r>
-    </w:p>
-    <w:p>
-      <w:pPr>
-        <w:bidi w:val="0"/>
-        <w:jc w:val="both"/>
-        <w:rPr>
-          <w:rFonts w:cstheme="minorHAnsi"/>
-        </w:rPr>
-      </w:pPr>
-      <w:r>
-        <w:rPr>
-          <w:rFonts w:cstheme="minorHAnsi"/>
-        </w:rPr>
-        <w:t xml:space="preserve">Not all olefins react with the same rate and yield, and catalysts that seem successful in simple lab reactions may fail to convert biological compounds. This challenge has two </w:t>
-      </w:r>
-      <w:r>
-        <w:rPr>
-          <w:rFonts w:cstheme="minorHAnsi"/>
-        </w:rPr>
-        <w:t>main</w:t>
-      </w:r>
-      <w:r>
-        <w:rPr>
-          <w:rFonts w:cstheme="minorHAnsi"/>
-        </w:rPr>
-        <w:t xml:space="preserve"> causes – steric </w:t>
-      </w:r>
-      <w:r>
-        <w:rPr>
-          <w:rFonts w:cstheme="minorHAnsi"/>
-        </w:rPr>
-        <w:t>congestion</w:t>
-      </w:r>
-      <w:r>
-        <w:rPr>
-          <w:rFonts w:cstheme="minorHAnsi"/>
-        </w:rPr>
-        <w:t xml:space="preserve"> and </w:t>
-      </w:r>
-      <w:r>
-        <w:rPr>
-          <w:rFonts w:cstheme="minorHAnsi"/>
-        </w:rPr>
-        <w:t>electronic properties.</w:t>
-      </w:r>
-    </w:p>
-    <w:p>
-      <w:pPr>
-        <w:bidi w:val="0"/>
-        <w:jc w:val="both"/>
-        <w:rPr>
-          <w:rFonts w:cstheme="minorHAnsi"/>
-        </w:rPr>
-      </w:pPr>
-      <w:r>
-        <w:rPr>
-          <w:rFonts w:cstheme="minorHAnsi"/>
-        </w:rPr>
-        <w:t xml:space="preserve">The steric demand of metathesis is simple – the mechanism in fig. 1 demonstrates how coordination of the alkene to the metal atom is required for each step in the conversion. If </w:t>
-      </w:r>
-      <w:r>
-        <w:rPr>
-          <w:rFonts w:cstheme="minorHAnsi"/>
-        </w:rPr>
-        <w:lastRenderedPageBreak/>
-        <w:t>either of the reactants</w:t>
-      </w:r>
-      <w:r>
-        <w:rPr>
-          <w:rFonts w:cstheme="minorHAnsi"/>
-        </w:rPr>
-        <w:t xml:space="preserve"> or the catalyst</w:t>
-      </w:r>
-      <w:r>
-        <w:rPr>
-          <w:rFonts w:cstheme="minorHAnsi"/>
-        </w:rPr>
-        <w:t xml:space="preserve"> contain bulky group</w:t>
-      </w:r>
-      <w:r>
-        <w:rPr>
-          <w:rFonts w:cstheme="minorHAnsi"/>
-        </w:rPr>
-        <w:t>s</w:t>
-      </w:r>
-      <w:r>
-        <w:rPr>
-          <w:rFonts w:cstheme="minorHAnsi"/>
-        </w:rPr>
-        <w:t xml:space="preserve"> which impede this coordination, the reaction will not proceed</w:t>
-      </w:r>
-      <w:r>
-        <w:rPr>
-          <w:rFonts w:cstheme="minorHAnsi"/>
-        </w:rPr>
-        <w:t xml:space="preserve"> or achieve lower yields</w:t>
-      </w:r>
-      <w:r>
-        <w:rPr>
-          <w:rFonts w:cstheme="minorHAnsi"/>
-        </w:rPr>
-        <w:t>.</w:t>
-      </w:r>
-      <w:r>
-        <w:rPr>
-          <w:rFonts w:cstheme="minorHAnsi"/>
-        </w:rPr>
-        <w:t xml:space="preserve"> This effect is prominent for </w:t>
-      </w:r>
-      <w:r>
-        <w:rPr>
-          <w:rFonts w:cstheme="minorHAnsi"/>
-        </w:rPr>
-        <w:t xml:space="preserve"> </w:t>
-      </w:r>
-      <w:r>
-        <w:rPr>
-          <w:rFonts w:cstheme="minorHAnsi"/>
-        </w:rPr>
-        <w:t>protein-conjugated catalysts and hindered sugar derivatives like GlcNAc</w:t>
-      </w:r>
-      <w:r>
-        <w:rPr>
-          <w:rFonts w:cstheme="minorHAnsi"/>
-        </w:rPr>
-        <w:t>, which either require longer reaction times or fail to catalyze at all in comparison to equivalent small reactants</w:t>
-      </w:r>
-      <w:r>
-        <w:rPr>
-          <w:rFonts w:cstheme="minorHAnsi"/>
-        </w:rPr>
-        <w:t>.</w:t>
-      </w:r>
-      <w:r>
-        <w:rPr>
-          <w:rFonts w:cstheme="minorHAnsi"/>
-          <w:vertAlign w:val="superscript"/>
-        </w:rPr>
-        <w:t>10</w:t>
-      </w:r>
-    </w:p>
-    <w:p>
-      <w:pPr>
-        <w:bidi w:val="0"/>
-        <w:jc w:val="both"/>
-        <w:rPr>
-          <w:rFonts w:cstheme="minorHAnsi"/>
-        </w:rPr>
-      </w:pPr>
-      <w:r>
-        <w:rPr>
-          <w:rFonts w:cstheme="minorHAnsi"/>
-        </w:rPr>
-        <w:t xml:space="preserve">Electron-withdrawing groups like ammonium also </w:t>
-      </w:r>
-      <w:r>
-        <w:rPr>
-          <w:rFonts w:cstheme="minorHAnsi"/>
-        </w:rPr>
-        <w:t>reduce metathesis efficiency.</w:t>
-      </w:r>
-      <w:r>
-        <w:rPr>
-          <w:rFonts w:cstheme="minorHAnsi"/>
-          <w:vertAlign w:val="superscript"/>
-        </w:rPr>
-        <w:t>10</w:t>
-      </w:r>
-      <w:r>
-        <w:rPr>
-          <w:rFonts w:cstheme="minorHAnsi"/>
-        </w:rPr>
-        <w:t xml:space="preserve"> The catalytic cycle explains this as well – an electron-deficient moiety prevents coordination with the electron deficient catalyst.</w:t>
-      </w:r>
-    </w:p>
-    <w:p>
-      <w:pPr>
-        <w:bidi w:val="0"/>
-        <w:jc w:val="both"/>
-        <w:rPr>
-          <w:rFonts w:cstheme="minorHAnsi"/>
-        </w:rPr>
-      </w:pPr>
-      <w:r>
-        <w:rPr>
-          <w:rFonts w:cstheme="minorHAnsi"/>
-        </w:rPr>
-        <w:t>Another disruptive factor is a tendency for self-metathesis – since most useful reactions include conjugation of two different groups, the alkene cross-linking with itself will lead to undesired side products, especially if this product is stable and does not re-enter the catalytic cycle</w:t>
-      </w:r>
-      <w:r>
-        <w:rPr>
-          <w:rFonts w:cstheme="minorHAnsi"/>
-        </w:rPr>
-        <w:t>. This effect was observed for bulky allyl sulfides.</w:t>
-      </w:r>
-      <w:r>
-        <w:rPr>
-          <w:rFonts w:cstheme="minorHAnsi"/>
-          <w:vertAlign w:val="superscript"/>
-        </w:rPr>
-        <w:t>10</w:t>
-      </w:r>
-      <w:r>
-        <w:rPr>
-          <w:rFonts w:cstheme="minorHAnsi"/>
-        </w:rPr>
-        <w:t xml:space="preserve"> The metathesis reactant must therefore be reactive, but not too reactive in order to form the desired product.</w:t>
-      </w:r>
-    </w:p>
-    <w:p>
-      <w:pPr>
-        <w:pStyle w:val="Heading3"/>
-        <w:rPr>
-          <w:rFonts w:cstheme="minorHAnsi"/>
-        </w:rPr>
-      </w:pPr>
-      <w:r>
-        <w:rPr>
-          <w:rFonts w:cstheme="minorHAnsi"/>
-        </w:rPr>
-        <w:t>Water-related</w:t>
-      </w:r>
-      <w:r>
-        <w:rPr>
-          <w:rFonts w:cstheme="minorHAnsi"/>
-        </w:rPr>
-        <w:t xml:space="preserve"> challenges</w:t>
-      </w:r>
-    </w:p>
-    <w:p>
-      <w:pPr>
-        <w:bidi w:val="0"/>
-        <w:jc w:val="both"/>
-        <w:rPr>
-          <w:rFonts w:cstheme="minorHAnsi"/>
-        </w:rPr>
-      </w:pPr>
-      <w:r>
-        <w:rPr>
-          <w:rFonts w:cstheme="minorHAnsi"/>
-        </w:rPr>
-        <w:t>As mentioned before, the reaction solvent highly affects the</w:t>
-      </w:r>
-      <w:r>
-        <w:rPr>
-          <w:rFonts w:cstheme="minorHAnsi"/>
-        </w:rPr>
-        <w:t xml:space="preserve"> rate, selectivity and yield of the reaction. In-vivo reactions must proceed in aqueous environments, which are far less-than-ideal for olefin metathesis.</w:t>
-      </w:r>
-    </w:p>
-    <w:p>
-      <w:pPr>
-        <w:bidi w:val="0"/>
-        <w:jc w:val="both"/>
-        <w:rPr>
-          <w:rFonts w:cstheme="minorHAnsi"/>
-          <w:vertAlign w:val="superscript"/>
-        </w:rPr>
-      </w:pPr>
-      <w:r>
-        <w:rPr>
-          <w:rFonts w:cstheme="minorHAnsi"/>
-        </w:rPr>
-        <w:t xml:space="preserve">The </w:t>
-      </w:r>
-      <w:r>
-        <w:rPr>
-          <w:rFonts w:cstheme="minorHAnsi"/>
-        </w:rPr>
-        <w:t>main</w:t>
-      </w:r>
-      <w:r>
-        <w:rPr>
-          <w:rFonts w:cstheme="minorHAnsi"/>
-        </w:rPr>
-        <w:t xml:space="preserve"> effect of water is catalyst decomposition – the anionic ligands of the metathesis catalyst interact with the polar groups of </w:t>
-      </w:r>
-      <w:r>
-        <w:rPr>
-          <w:rFonts w:cstheme="minorHAnsi"/>
-        </w:rPr>
-        <w:t>hydrogen-bonding water molecules</w:t>
-      </w:r>
-      <w:r>
-        <w:rPr>
-          <w:rFonts w:cstheme="minorHAnsi"/>
-        </w:rPr>
-        <w:t xml:space="preserve"> </w:t>
-      </w:r>
-      <w:r>
-        <w:rPr>
-          <w:rFonts w:cstheme="minorHAnsi"/>
-        </w:rPr>
-        <w:t>to form a hydrous species that's inactive in metathesis</w:t>
-      </w:r>
-      <w:r>
-        <w:rPr>
-          <w:rFonts w:cstheme="minorHAnsi"/>
-        </w:rPr>
-        <w:t>, or binuclear ruthenium complexes</w:t>
-      </w:r>
-      <w:r>
-        <w:rPr>
-          <w:rFonts w:cstheme="minorHAnsi"/>
-        </w:rPr>
-        <w:t>.</w:t>
-      </w:r>
-      <w:r>
-        <w:rPr>
-          <w:rFonts w:cstheme="minorHAnsi"/>
-          <w:vertAlign w:val="superscript"/>
-        </w:rPr>
-        <w:t>6 quoting others</w:t>
-      </w:r>
-      <w:r>
-        <w:rPr>
-          <w:rFonts w:cstheme="minorHAnsi"/>
-          <w:vertAlign w:val="superscript"/>
-        </w:rPr>
-        <w:t>,12 (?)</w:t>
-      </w:r>
-      <w:r>
-        <w:rPr>
-          <w:rFonts w:cstheme="minorHAnsi"/>
-        </w:rPr>
-        <w:t xml:space="preserve"> </w:t>
-      </w:r>
-      <w:r>
-        <w:rPr>
-          <w:rFonts w:cstheme="minorHAnsi"/>
-        </w:rPr>
-        <w:t xml:space="preserve">Ruthenium </w:t>
-      </w:r>
-      <w:r>
-        <w:rPr>
-          <w:rFonts w:cstheme="minorHAnsi"/>
-        </w:rPr>
-        <w:t>hydroxide and hydride species</w:t>
-      </w:r>
-      <w:r>
-        <w:rPr>
-          <w:rFonts w:cstheme="minorHAnsi"/>
-        </w:rPr>
-        <w:t xml:space="preserve"> – the result of </w:t>
-      </w:r>
-      <w:r>
-        <w:rPr>
-          <w:rFonts w:cstheme="minorHAnsi"/>
-        </w:rPr>
-        <w:t>exchange of the halide for hydroxide</w:t>
-      </w:r>
-      <w:r>
-        <w:rPr>
-          <w:rFonts w:cstheme="minorHAnsi"/>
-        </w:rPr>
-        <w:t xml:space="preserve"> – do not catalyze metathesis but cause double bond migration and isomerization, leading to unexpected </w:t>
-      </w:r>
-      <w:r>
-        <w:rPr>
-          <w:rFonts w:cstheme="minorHAnsi"/>
-        </w:rPr>
-        <w:t xml:space="preserve">side </w:t>
-      </w:r>
-      <w:r>
-        <w:rPr>
-          <w:rFonts w:cstheme="minorHAnsi"/>
-        </w:rPr>
-        <w:t>products.</w:t>
-      </w:r>
-      <w:r>
-        <w:rPr>
-          <w:rFonts w:cstheme="minorHAnsi"/>
-          <w:vertAlign w:val="superscript"/>
-        </w:rPr>
-        <w:t>5,</w:t>
-      </w:r>
-      <w:r>
-        <w:rPr>
-          <w:rFonts w:cstheme="minorHAnsi"/>
-          <w:vertAlign w:val="superscript"/>
-        </w:rPr>
-        <w:t>11 (look at quote)</w:t>
-      </w:r>
-    </w:p>
-    <w:p>
-      <w:pPr>
-        <w:bidi w:val="0"/>
-        <w:jc w:val="both"/>
-        <w:rPr>
-          <w:rFonts w:cstheme="minorHAnsi"/>
-        </w:rPr>
-      </w:pPr>
-      <w:r>
-        <w:rPr>
-          <w:rFonts w:cstheme="minorHAnsi"/>
-        </w:rPr>
-        <w:t xml:space="preserve">This pathway can lower yield significantly even when water </w:t>
-      </w:r>
-      <w:r>
-        <w:rPr>
-          <w:rFonts w:cstheme="minorHAnsi"/>
-        </w:rPr>
-        <w:t>is</w:t>
-      </w:r>
-      <w:r>
-        <w:rPr>
-          <w:rFonts w:cstheme="minorHAnsi"/>
-        </w:rPr>
-        <w:t xml:space="preserve"> only a contaminant or cosolvent, but is most prominent when </w:t>
-      </w:r>
-      <w:r>
-        <w:rPr>
-          <w:rFonts w:cstheme="minorHAnsi"/>
-        </w:rPr>
-        <w:t>it's</w:t>
-      </w:r>
-      <w:r>
-        <w:rPr>
-          <w:rFonts w:cstheme="minorHAnsi"/>
-        </w:rPr>
-        <w:t xml:space="preserve"> the main solvent.</w:t>
-      </w:r>
-      <w:r>
-        <w:rPr>
-          <w:rFonts w:cstheme="minorHAnsi"/>
-        </w:rPr>
-        <w:t xml:space="preserve"> Fast-initiating catalysts are more susceptible to decomposition because the active </w:t>
-      </w:r>
-      <w:r>
-        <w:rPr>
-          <w:rFonts w:cstheme="minorHAnsi"/>
-        </w:rPr>
-        <w:t>form</w:t>
-      </w:r>
-      <w:r>
-        <w:rPr>
-          <w:rFonts w:cstheme="minorHAnsi"/>
-        </w:rPr>
-        <w:t xml:space="preserve"> is more </w:t>
-      </w:r>
-      <w:r>
-        <w:rPr>
-          <w:rFonts w:cstheme="minorHAnsi"/>
-        </w:rPr>
-        <w:t>likely to interact with water</w:t>
-      </w:r>
-      <w:r>
-        <w:rPr>
-          <w:rFonts w:cstheme="minorHAnsi"/>
-        </w:rPr>
-        <w:t>.</w:t>
-      </w:r>
-      <w:r>
-        <w:rPr>
-          <w:rFonts w:cstheme="minorHAnsi"/>
-        </w:rPr>
-        <w:t xml:space="preserve"> Therefore, the design of catalysts that can achieve efficient TONs while being soluble and water tolerant is a major challenge of aqueous olefin metathesis.</w:t>
-      </w:r>
-    </w:p>
-    <w:p>
-      <w:pPr>
-        <w:bidi w:val="0"/>
-        <w:jc w:val="both"/>
-        <w:rPr>
-          <w:rFonts w:cstheme="minorHAnsi"/>
-        </w:rPr>
-      </w:pPr>
-      <w:r>
-        <w:rPr>
-          <w:rFonts w:cstheme="minorHAnsi"/>
-        </w:rPr>
-        <w:t>Water can also lower metathesis yield by changing the reactant's conformation – hydrogen bonding to water molecules changes the free energy of the alkene. For some RCMs tested, interaction with water destabilize</w:t>
-      </w:r>
-      <w:r>
-        <w:rPr>
-          <w:rFonts w:cstheme="minorHAnsi"/>
-        </w:rPr>
-        <w:t>d</w:t>
-      </w:r>
-      <w:r>
-        <w:rPr>
-          <w:rFonts w:cstheme="minorHAnsi"/>
-        </w:rPr>
-        <w:t xml:space="preserve"> the precyclic conformation by disrupting π-orbital stacking arrangement so that the free energy of the state increas</w:t>
-      </w:r>
-      <w:r>
-        <w:rPr>
-          <w:rFonts w:cstheme="minorHAnsi"/>
-        </w:rPr>
-        <w:t>ed</w:t>
-      </w:r>
-      <w:r>
-        <w:rPr>
-          <w:rFonts w:cstheme="minorHAnsi"/>
-        </w:rPr>
-        <w:t xml:space="preserve"> by several kcal/mol. This makes the reaction less thermodynamically favorable</w:t>
-      </w:r>
-      <w:r>
-        <w:rPr>
-          <w:rFonts w:cstheme="minorHAnsi"/>
-        </w:rPr>
-        <w:t xml:space="preserve"> and lowers the yield.</w:t>
-      </w:r>
-      <w:r>
-        <w:rPr>
-          <w:rFonts w:cstheme="minorHAnsi"/>
-          <w:vertAlign w:val="superscript"/>
-        </w:rPr>
-        <w:t>5</w:t>
-      </w:r>
-    </w:p>
-    <w:p>
-      <w:pPr>
-        <w:bidi w:val="0"/>
-        <w:jc w:val="both"/>
-        <w:rPr>
-          <w:rFonts w:cstheme="minorHAnsi"/>
-        </w:rPr>
-      </w:pPr>
-    </w:p>
-    <w:p>
-      <w:pPr>
-        <w:pStyle w:val="Heading3"/>
-        <w:rPr>
-          <w:rFonts w:cstheme="minorHAnsi"/>
-        </w:rPr>
-      </w:pPr>
-      <w:r>
-        <w:rPr>
-          <w:rFonts w:cstheme="minorHAnsi"/>
-        </w:rPr>
-        <w:t>B</w:t>
-      </w:r>
-      <w:r>
-        <w:rPr>
-          <w:rFonts w:cstheme="minorHAnsi"/>
-        </w:rPr>
-        <w:t>iology-related</w:t>
-      </w:r>
-      <w:r>
-        <w:rPr>
-          <w:rFonts w:cstheme="minorHAnsi"/>
-        </w:rPr>
-        <w:t xml:space="preserve"> constraints</w:t>
-      </w:r>
-    </w:p>
-    <w:p>
-      <w:pPr>
-        <w:bidi w:val="0"/>
-        <w:jc w:val="both"/>
-        <w:rPr>
-          <w:rFonts w:cstheme="minorHAnsi"/>
-        </w:rPr>
-      </w:pPr>
-      <w:r>
-        <w:rPr>
-          <w:rFonts w:cstheme="minorHAnsi"/>
-        </w:rPr>
-        <w:t xml:space="preserve">Lessons learned from other bioorthogonal reactions provide further constraints for olefin metathesis – since the reaction must proceed in both low substrate and low catalyst concentration (to minimize harm to the cell) and interact with biological molecules, which often undergo very rapid enzymatic changes, the reaction rate must </w:t>
-      </w:r>
-      <w:commentRangeStart w:id="12"/>
-      <w:r>
-        <w:rPr>
-          <w:rFonts w:cstheme="minorHAnsi"/>
-        </w:rPr>
-        <w:t>be maximized as well</w:t>
-      </w:r>
-      <w:commentRangeEnd w:id="12"/>
-      <w:r>
-        <w:rPr>
-          <w:rStyle w:val="CommentReference"/>
-          <w:rFonts w:cstheme="minorHAnsi"/>
-        </w:rPr>
-        <w:commentReference w:id="12"/>
-      </w:r>
-      <w:r>
-        <w:rPr>
-          <w:rFonts w:cstheme="minorHAnsi"/>
-        </w:rPr>
-        <w:t>.</w:t>
-      </w:r>
-      <w:r>
-        <w:rPr>
-          <w:rFonts w:cstheme="minorHAnsi"/>
-        </w:rPr>
-        <w:t xml:space="preserve"> The decomposition of </w:t>
-      </w:r>
-      <w:r>
-        <w:rPr>
-          <w:rFonts w:cstheme="minorHAnsi"/>
-        </w:rPr>
-        <w:t>metathesis catalysts in water exacerbates this demand, because the limited lifetime of every catalyst molecule requires that it catalyzes as many cycles as possible before being inactivated.</w:t>
-      </w:r>
-    </w:p>
-    <w:p>
-      <w:pPr>
-        <w:bidi w:val="0"/>
-        <w:jc w:val="both"/>
-        <w:rPr>
-          <w:rFonts w:cstheme="minorHAnsi"/>
-        </w:rPr>
-      </w:pPr>
-      <w:r>
-        <w:rPr>
-          <w:rFonts w:cstheme="minorHAnsi"/>
-        </w:rPr>
-        <w:lastRenderedPageBreak/>
-        <w:t xml:space="preserve">It's nearly impossible to set a guideline </w:t>
-      </w:r>
-      <w:r>
-        <w:rPr>
-          <w:rFonts w:cstheme="minorHAnsi"/>
-        </w:rPr>
-        <w:t>for</w:t>
-      </w:r>
-      <w:r>
-        <w:rPr>
-          <w:rFonts w:cstheme="minorHAnsi"/>
-        </w:rPr>
-        <w:t xml:space="preserve"> the </w:t>
-      </w:r>
-      <w:r>
-        <w:rPr>
-          <w:rFonts w:cstheme="minorHAnsi"/>
-        </w:rPr>
-        <w:t>desired</w:t>
-      </w:r>
-      <w:r>
-        <w:rPr>
-          <w:rFonts w:cstheme="minorHAnsi"/>
-        </w:rPr>
-        <w:t xml:space="preserve"> reaction rate in TON</w:t>
-      </w:r>
-      <w:r>
-        <w:rPr>
-          <w:rFonts w:cstheme="minorHAnsi"/>
-        </w:rPr>
-        <w:t>, TOF</w:t>
-      </w:r>
-      <w:r>
-        <w:rPr>
-          <w:rFonts w:cstheme="minorHAnsi"/>
-        </w:rPr>
-        <w:t xml:space="preserve"> or catalytic units like M/s, since every use case</w:t>
-      </w:r>
-      <w:r>
-        <w:rPr>
-          <w:rFonts w:cstheme="minorHAnsi"/>
-        </w:rPr>
-        <w:t xml:space="preserve"> and reaction</w:t>
-      </w:r>
-      <w:r>
-        <w:rPr>
-          <w:rFonts w:cstheme="minorHAnsi"/>
-        </w:rPr>
-        <w:t xml:space="preserve"> has different </w:t>
-      </w:r>
-      <w:r>
-        <w:rPr>
-          <w:rFonts w:cstheme="minorHAnsi"/>
-        </w:rPr>
-        <w:t>constraints,</w:t>
-      </w:r>
-      <w:r>
-        <w:rPr>
-          <w:rFonts w:cstheme="minorHAnsi"/>
-        </w:rPr>
-        <w:t xml:space="preserve"> and most metathesis catalysts don't follow Michelis Menten kinetics used for comparison with enzymes.</w:t>
-      </w:r>
-      <w:r>
-        <w:rPr>
-          <w:rFonts w:cstheme="minorHAnsi"/>
-          <w:vertAlign w:val="superscript"/>
-        </w:rPr>
-        <w:t>?</w:t>
-      </w:r>
-      <w:r>
-        <w:rPr>
-          <w:rFonts w:cstheme="minorHAnsi"/>
-        </w:rPr>
-        <w:t xml:space="preserve"> </w:t>
-      </w:r>
-      <w:r>
-        <w:rPr>
-          <w:rFonts w:cstheme="minorHAnsi"/>
-        </w:rPr>
-        <w:t>We do know that most metathesis reactions suffer</w:t>
-      </w:r>
-      <w:r>
-        <w:rPr>
-          <w:rFonts w:cstheme="minorHAnsi"/>
-        </w:rPr>
-        <w:t xml:space="preserve"> a</w:t>
-      </w:r>
-      <w:r>
-        <w:rPr>
-          <w:rFonts w:cstheme="minorHAnsi"/>
-        </w:rPr>
-        <w:t xml:space="preserve"> significant rate decrease when organic solvents are exchanged for water,</w:t>
-      </w:r>
-      <w:r>
-        <w:rPr>
-          <w:rFonts w:cstheme="minorHAnsi"/>
-          <w:vertAlign w:val="superscript"/>
-        </w:rPr>
-        <w:t>?</w:t>
-      </w:r>
-      <w:r>
-        <w:rPr>
-          <w:rFonts w:cstheme="minorHAnsi"/>
-        </w:rPr>
-        <w:t xml:space="preserve"> and should therefore be optimized to achieve effective yields in-vivo.</w:t>
-      </w:r>
-    </w:p>
-    <w:p>
-      <w:pPr>
-        <w:bidi w:val="0"/>
-        <w:jc w:val="both"/>
-        <w:rPr>
-          <w:rFonts w:cstheme="minorHAnsi"/>
-        </w:rPr>
-      </w:pPr>
-      <w:r>
-        <w:rPr>
-          <w:rFonts w:cstheme="minorHAnsi"/>
-        </w:rPr>
-        <w:t>Low substrate</w:t>
-      </w:r>
-      <w:r>
-        <w:rPr>
-          <w:rFonts w:cstheme="minorHAnsi"/>
-        </w:rPr>
-        <w:t xml:space="preserve"> and catalyst</w:t>
-      </w:r>
-      <w:r>
-        <w:rPr>
-          <w:rFonts w:cstheme="minorHAnsi"/>
-        </w:rPr>
-        <w:t xml:space="preserve"> </w:t>
-      </w:r>
-      <w:r>
-        <w:rPr>
-          <w:rFonts w:cstheme="minorHAnsi"/>
-        </w:rPr>
-        <w:t>loading in the cellular environment mean that the catalyst must be very specific and not interact with different molecules in the cell, which may be in a higher concentration.</w:t>
-      </w:r>
-      <w:r>
-        <w:rPr>
-          <w:rFonts w:cstheme="minorHAnsi"/>
-        </w:rPr>
-        <w:t xml:space="preserve"> Since olefin metathesis is a bioorthogonal reaction not many </w:t>
-      </w:r>
-      <w:r>
-        <w:rPr>
-          <w:rFonts w:cstheme="minorHAnsi"/>
-        </w:rPr>
-        <w:t xml:space="preserve">cell-native terminal alkenes are expected to compete with the substrates, but </w:t>
-      </w:r>
-      <w:r>
-        <w:rPr>
-          <w:rFonts w:cstheme="minorHAnsi"/>
-        </w:rPr>
-        <w:t xml:space="preserve">ruthenium complexes demonstrate an ability </w:t>
-      </w:r>
-      <w:commentRangeStart w:id="13"/>
-      <w:r>
-        <w:rPr>
-          <w:rFonts w:cstheme="minorHAnsi"/>
-        </w:rPr>
-        <w:t>to bind to DNA</w:t>
-      </w:r>
-      <w:commentRangeEnd w:id="13"/>
-      <w:r>
-        <w:rPr>
-          <w:rStyle w:val="CommentReference"/>
-          <w:rFonts w:cstheme="minorHAnsi"/>
-        </w:rPr>
-        <w:commentReference w:id="13"/>
-      </w:r>
-      <w:r>
-        <w:rPr>
-          <w:rFonts w:cstheme="minorHAnsi"/>
-        </w:rPr>
-        <w:t>, which can inactivate them.</w:t>
-      </w:r>
-    </w:p>
-    <w:p>
-      <w:pPr>
-        <w:bidi w:val="0"/>
-        <w:jc w:val="both"/>
-        <w:rPr>
-          <w:rFonts w:cstheme="minorHAnsi"/>
-        </w:rPr>
-      </w:pPr>
-      <w:r>
-        <w:rPr>
-          <w:rFonts w:cstheme="minorHAnsi"/>
-        </w:rPr>
-        <w:t>Specificity of the metathesis reaction does not mean only that the metathesis should proceed for desired reactants, but also in a specific cell or tissue, and in some cases, a specific cellular compartment. Localization, or selective activation of the catalyst, may be crucial for a successful synthesis that maximizes the effect of the synthesized product</w:t>
-      </w:r>
-      <w:r>
-        <w:rPr>
-          <w:rFonts w:cstheme="minorHAnsi"/>
-        </w:rPr>
-        <w:t xml:space="preserve">, provides a good metathesis micro-environment (e.g. an organelle with a lower pH) or prevents </w:t>
-      </w:r>
-      <w:r>
-        <w:rPr>
-          <w:rFonts w:cstheme="minorHAnsi"/>
-        </w:rPr>
-        <w:t>metathesis in sensitive tissues.</w:t>
-      </w:r>
-      <w:r>
-        <w:rPr>
-          <w:rFonts w:cstheme="minorHAnsi"/>
-        </w:rPr>
-        <w:t xml:space="preserve"> To achieve this, the catalyst must contain a localizing moiety </w:t>
-      </w:r>
-      <w:commentRangeStart w:id="14"/>
-      <w:r>
-        <w:rPr>
-          <w:rFonts w:cstheme="minorHAnsi"/>
-        </w:rPr>
-        <w:t>that binds preferentially near the reaction environment</w:t>
-      </w:r>
-      <w:commentRangeEnd w:id="14"/>
-      <w:r>
-        <w:rPr>
-          <w:rStyle w:val="CommentReference"/>
-          <w:rFonts w:cstheme="minorHAnsi"/>
-        </w:rPr>
-        <w:commentReference w:id="14"/>
-      </w:r>
-      <w:r>
-        <w:rPr>
-          <w:rFonts w:cstheme="minorHAnsi"/>
-        </w:rPr>
-        <w:t>.</w:t>
-      </w:r>
-    </w:p>
-    <w:p>
-      <w:pPr>
-        <w:bidi w:val="0"/>
-        <w:jc w:val="both"/>
-        <w:rPr>
-          <w:rFonts w:cstheme="minorHAnsi"/>
-        </w:rPr>
-      </w:pPr>
-      <w:r>
-        <w:rPr>
-          <w:rFonts w:cstheme="minorHAnsi"/>
-        </w:rPr>
-        <w:t>A</w:t>
-      </w:r>
-      <w:r>
-        <w:rPr>
-          <w:rFonts w:cstheme="minorHAnsi"/>
-        </w:rPr>
-        <w:t xml:space="preserve"> unique biological challenge is the </w:t>
-      </w:r>
-      <w:r>
-        <w:rPr>
-          <w:rFonts w:cstheme="minorHAnsi"/>
-        </w:rPr>
-        <w:t>peptide</w:t>
-      </w:r>
-      <w:r>
-        <w:rPr>
-          <w:rFonts w:cstheme="minorHAnsi"/>
-        </w:rPr>
-        <w:t xml:space="preserve"> glutathione (GSH). GSH is present in high concentrations </w:t>
-      </w:r>
-      <w:r>
-        <w:rPr>
-          <w:rFonts w:cstheme="minorHAnsi"/>
-        </w:rPr>
-        <w:t xml:space="preserve">(1-2 mM) </w:t>
-      </w:r>
-      <w:r>
-        <w:rPr>
-          <w:rFonts w:cstheme="minorHAnsi"/>
-        </w:rPr>
-        <w:t xml:space="preserve">in most cells </w:t>
-      </w:r>
-      <w:r>
-        <w:rPr>
-          <w:rFonts w:cstheme="minorHAnsi"/>
-        </w:rPr>
-        <w:t>and servers as an important antioxidant that aids in the removal of peroxides.</w:t>
-      </w:r>
-      <w:commentRangeStart w:id="15"/>
-      <w:r>
-        <w:rPr>
-          <w:rFonts w:cstheme="minorHAnsi"/>
-          <w:vertAlign w:val="superscript"/>
-        </w:rPr>
-        <w:t>yay</w:t>
-      </w:r>
-      <w:commentRangeEnd w:id="15"/>
-      <w:r>
-        <w:rPr>
-          <w:rStyle w:val="CommentReference"/>
-          <w:rFonts w:cstheme="minorHAnsi"/>
-        </w:rPr>
-        <w:commentReference w:id="15"/>
-      </w:r>
-      <w:r>
-        <w:rPr>
-          <w:rFonts w:cstheme="minorHAnsi"/>
-          <w:vertAlign w:val="superscript"/>
-        </w:rPr>
-        <w:t xml:space="preserve"> </w:t>
-      </w:r>
-      <w:r>
-        <w:rPr>
-          <w:rFonts w:cstheme="minorHAnsi"/>
-        </w:rPr>
-        <w:t xml:space="preserve"> This tendency (?) for reduction makes it a potent inhibitor for metathesis complexes – it coordinates to the metal center and deactivates it. The amino acid histidine has similar properties and damages yield in a comparable manner.</w:t>
-      </w:r>
-      <w:r>
-        <w:rPr>
-          <w:rFonts w:cstheme="minorHAnsi"/>
-          <w:vertAlign w:val="superscript"/>
-        </w:rPr>
-        <w:t>7</w:t>
-      </w:r>
-      <w:r>
-        <w:rPr>
-          <w:rFonts w:cstheme="minorHAnsi"/>
-        </w:rPr>
-        <w:t xml:space="preserve"> Since removal of these two vital molecules will damage the cell, overcoming the deactivation should be achieved by preventing interaction between the catalyst and GSH.</w:t>
-      </w:r>
-    </w:p>
-    <w:p>
-      <w:pPr>
-        <w:bidi w:val="0"/>
-        <w:jc w:val="both"/>
-        <w:rPr>
-          <w:rFonts w:cstheme="minorHAnsi"/>
-        </w:rPr>
-      </w:pPr>
-      <w:r>
-        <w:rPr>
-          <w:rFonts w:cstheme="minorHAnsi"/>
-        </w:rPr>
-        <w:t>Removal of the catalyst from the reaction site is a challenge for all reaction, but in this case the set of available tools is much smaller – most techniques employ additives like phosphines, DMSO, supercritical fluid etc. or tagging the catalyst with a group that binds it to another material (e.g. solid support) followed by washing.</w:t>
-      </w:r>
-      <w:r>
-        <w:rPr>
-          <w:rFonts w:cstheme="minorHAnsi"/>
-          <w:vertAlign w:val="superscript"/>
-        </w:rPr>
-        <w:t>last paper in textbook</w:t>
-      </w:r>
-      <w:r>
-        <w:rPr>
-          <w:rFonts w:cstheme="minorHAnsi"/>
-        </w:rPr>
-        <w:t xml:space="preserve"> Obviously</w:t>
-      </w:r>
-      <w:r>
-        <w:rPr>
-          <w:rFonts w:cstheme="minorHAnsi"/>
-        </w:rPr>
-        <w:t>, none of these can be utilized if the cellular environment should remain living and functioning. An alternative should be found to scavenge the catalyst while keeping the cell intact, or to use such small loads that the</w:t>
-      </w:r>
-      <w:r>
-        <w:rPr>
-          <w:rFonts w:cstheme="minorHAnsi"/>
-        </w:rPr>
-        <w:t xml:space="preserve"> cumulative</w:t>
-      </w:r>
-      <w:r>
-        <w:rPr>
-          <w:rFonts w:cstheme="minorHAnsi"/>
-        </w:rPr>
-        <w:t xml:space="preserve"> effect </w:t>
-      </w:r>
-      <w:r>
-        <w:rPr>
-          <w:rFonts w:cstheme="minorHAnsi"/>
-        </w:rPr>
-        <w:t xml:space="preserve">of the transition metal complexes </w:t>
-      </w:r>
-      <w:r>
-        <w:rPr>
-          <w:rFonts w:cstheme="minorHAnsi"/>
-        </w:rPr>
-        <w:t>on the cell would be minimal.</w:t>
-      </w:r>
-      <w:r>
-        <w:rPr>
-          <w:rFonts w:cstheme="minorHAnsi"/>
-        </w:rPr>
-        <w:t xml:space="preserve"> </w:t>
-      </w:r>
-      <w:r>
-        <w:rPr>
-          <w:rFonts w:cstheme="minorHAnsi"/>
-        </w:rPr>
-        <w:t xml:space="preserve">Since ruthenium complexes are known to have toxic and mutagenic </w:t>
-      </w:r>
-      <w:commentRangeStart w:id="16"/>
-      <w:r>
-        <w:rPr>
-          <w:rFonts w:cstheme="minorHAnsi"/>
-        </w:rPr>
-        <w:t>effects</w:t>
-      </w:r>
-      <w:commentRangeEnd w:id="16"/>
-      <w:r>
-        <w:rPr>
-          <w:rStyle w:val="CommentReference"/>
-          <w:rFonts w:cstheme="minorHAnsi"/>
-        </w:rPr>
-        <w:commentReference w:id="16"/>
       </w:r>
       <w:r>
         <w:rPr>
@@ -4291,7 +4295,14 @@
         <w:rPr>
           <w:rFonts w:cstheme="minorHAnsi"/>
         </w:rPr>
-        <w:t>Most of the challenges and limitations presented above can be resolved or minimized by a careful design of reaction components (?) and settings. Since limited data on in-vivo metathesis was reported to date, I will also include results regarding aqueous media that may apply to living systems.</w:t>
+        <w:t xml:space="preserve">Most of the challenges and limitations presented above can be resolved or minimized by a careful design of reaction components (?) and settings. Since limited data on in-vivo </w:t>
+      </w:r>
+      <w:r>
+        <w:rPr>
+          <w:rFonts w:cstheme="minorHAnsi"/>
+        </w:rPr>
+        <w:lastRenderedPageBreak/>
+        <w:t>metathesis was reported to date, I will also include results regarding aqueous media that may apply to living systems.</w:t>
       </w:r>
     </w:p>
     <w:p>
@@ -4342,7 +4353,6 @@
         <w:rPr>
           <w:rFonts w:cstheme="minorHAnsi"/>
         </w:rPr>
-        <w:lastRenderedPageBreak/>
         <w:t xml:space="preserve">Choosing the catalyst is one of the most important decisions when planning a synthesis, and in the case of in-vivo olefin metathesis it must </w:t>
       </w:r>
       <w:r>
@@ -4660,7 +4670,7 @@
           <w:rFonts w:cstheme="minorHAnsi"/>
         </w:rPr>
       </w:pPr>
-      <w:commentRangeStart w:id="17"/>
+      <w:commentRangeStart w:id="10"/>
       <w:r>
         <w:rPr>
           <w:rFonts w:cstheme="minorHAnsi"/>
@@ -4685,13 +4695,13 @@
         </w:rPr>
         <w:t xml:space="preserve">AquaMet </w:t>
       </w:r>
-      <w:commentRangeEnd w:id="17"/>
+      <w:commentRangeEnd w:id="10"/>
       <w:r>
         <w:rPr>
           <w:rStyle w:val="CommentReference"/>
           <w:rFonts w:cstheme="minorHAnsi"/>
         </w:rPr>
-        <w:commentReference w:id="17"/>
+        <w:commentReference w:id="10"/>
       </w:r>
       <w:r>
         <w:rPr>
@@ -4963,7 +4973,14 @@
         <w:rPr>
           <w:rFonts w:cstheme="minorHAnsi"/>
         </w:rPr>
-        <w:t>the AquaMet aqua species, which is formed immediately in water, decay</w:t>
+        <w:t xml:space="preserve">the </w:t>
+      </w:r>
+      <w:r>
+        <w:rPr>
+          <w:rFonts w:cstheme="minorHAnsi"/>
+        </w:rPr>
+        <w:lastRenderedPageBreak/>
+        <w:t>AquaMet aqua species, which is formed immediately in water, decay</w:t>
       </w:r>
       <w:r>
         <w:rPr>
@@ -5036,14 +5053,7 @@
         <w:rPr>
           <w:rFonts w:cstheme="minorHAnsi"/>
         </w:rPr>
-        <w:t xml:space="preserve">isomerization, </w:t>
-      </w:r>
-      <w:r>
-        <w:rPr>
-          <w:rFonts w:cstheme="minorHAnsi"/>
-        </w:rPr>
-        <w:lastRenderedPageBreak/>
-        <w:t>enabling selective metathesis with little side-products</w:t>
+        <w:t>isomerization, enabling selective metathesis with little side-products</w:t>
       </w:r>
       <w:r>
         <w:rPr>
@@ -5658,7 +5668,14 @@
         <w:rPr>
           <w:rFonts w:cstheme="minorHAnsi"/>
         </w:rPr>
-        <w:t xml:space="preserve"> spacer enables coordination with hydrophilic amino acid residues on the anchoring protein that compete with the metathesis reaction.</w:t>
+        <w:t xml:space="preserve"> spacer enables coordination with </w:t>
+      </w:r>
+      <w:r>
+        <w:rPr>
+          <w:rFonts w:cstheme="minorHAnsi"/>
+        </w:rPr>
+        <w:lastRenderedPageBreak/>
+        <w:t>hydrophilic amino acid residues on the anchoring protein that compete with the metathesis reaction.</w:t>
       </w:r>
       <w:r>
         <w:rPr>
@@ -5703,14 +5720,7 @@
         <w:rPr>
           <w:rFonts w:cstheme="minorHAnsi"/>
         </w:rPr>
-        <w:t xml:space="preserve">of a metalloenzyme must take into account the balance </w:t>
-      </w:r>
-      <w:r>
-        <w:rPr>
-          <w:rFonts w:cstheme="minorHAnsi"/>
-        </w:rPr>
-        <w:lastRenderedPageBreak/>
-        <w:t>between minimizing contact with</w:t>
+        <w:t>of a metalloenzyme must take into account the balance between minimizing contact with</w:t>
       </w:r>
       <w:r>
         <w:rPr>
@@ -6335,6 +6345,7 @@
         <w:rPr>
           <w:rFonts w:cstheme="minorHAnsi"/>
         </w:rPr>
+        <w:lastRenderedPageBreak/>
         <w:t>Metatheses in which one of the substrates is a peptide or a protein require the incorporation of alkene-containing amino acids, which are unnatural amino acids (UAAs).</w:t>
       </w:r>
       <w:r>
@@ -6383,7 +6394,6 @@
         <w:rPr>
           <w:rFonts w:cstheme="minorHAnsi"/>
         </w:rPr>
-        <w:lastRenderedPageBreak/>
         <w:t>C</w:t>
       </w:r>
       <w:r>
@@ -6434,20 +6444,20 @@
         </w:rPr>
         <w:t xml:space="preserve"> Both methods provided an active protein that also reacted in olefin metathesis with allyl </w:t>
       </w:r>
-      <w:commentRangeStart w:id="18"/>
+      <w:commentRangeStart w:id="11"/>
       <w:r>
         <w:rPr>
           <w:rFonts w:cstheme="minorHAnsi"/>
         </w:rPr>
         <w:t>alcohol</w:t>
       </w:r>
-      <w:commentRangeEnd w:id="18"/>
+      <w:commentRangeEnd w:id="11"/>
       <w:r>
         <w:rPr>
           <w:rStyle w:val="CommentReference"/>
           <w:rFonts w:cstheme="minorHAnsi"/>
         </w:rPr>
-        <w:commentReference w:id="18"/>
+        <w:commentReference w:id="11"/>
       </w:r>
       <w:r>
         <w:rPr>
@@ -6837,7 +6847,7 @@
           <w:rFonts w:cstheme="minorHAnsi"/>
         </w:rPr>
       </w:pPr>
-      <w:commentRangeStart w:id="19"/>
+      <w:commentRangeStart w:id="12"/>
       <w:r>
         <w:rPr>
           <w:rFonts w:cstheme="minorHAnsi"/>
@@ -6860,7 +6870,7 @@
                     <pic:cNvPicPr/>
                   </pic:nvPicPr>
                   <pic:blipFill>
-                    <a:blip r:embed="rId15"/>
+                    <a:blip r:embed="rId16"/>
                     <a:stretch>
                       <a:fillRect/>
                     </a:stretch>
@@ -6880,13 +6890,13 @@
           </wp:inline>
         </w:drawing>
       </w:r>
-      <w:commentRangeEnd w:id="19"/>
+      <w:commentRangeEnd w:id="12"/>
       <w:r>
         <w:rPr>
           <w:rStyle w:val="CommentReference"/>
           <w:rFonts w:cstheme="minorHAnsi"/>
         </w:rPr>
-        <w:commentReference w:id="19"/>
+        <w:commentReference w:id="12"/>
       </w:r>
     </w:p>
     <w:p>
@@ -6992,20 +7002,20 @@
         </w:rPr>
         <w:t>also 17</w:t>
       </w:r>
-      <w:commentRangeStart w:id="20"/>
+      <w:commentRangeStart w:id="13"/>
       <w:r>
         <w:rPr>
           <w:rFonts w:cstheme="minorHAnsi"/>
         </w:rPr>
         <w:t>,</w:t>
       </w:r>
-      <w:commentRangeEnd w:id="20"/>
+      <w:commentRangeEnd w:id="13"/>
       <w:r>
         <w:rPr>
           <w:rStyle w:val="CommentReference"/>
           <w:rFonts w:cstheme="minorHAnsi"/>
         </w:rPr>
-        <w:commentReference w:id="20"/>
+        <w:commentReference w:id="13"/>
       </w:r>
       <w:r>
         <w:rPr>
@@ -7051,20 +7061,20 @@
         </w:rPr>
         <w:t xml:space="preserve">, as NaCl decreases catalyst decomposition as well – it's assumed that a higher chloride shifts the equilibrium constant of the halide exchange decomposition path to favor the dichloro form </w:t>
       </w:r>
-      <w:commentRangeStart w:id="21"/>
+      <w:commentRangeStart w:id="14"/>
       <w:r>
         <w:rPr>
           <w:rFonts w:cstheme="minorHAnsi"/>
         </w:rPr>
         <w:t xml:space="preserve">of </w:t>
       </w:r>
-      <w:commentRangeEnd w:id="21"/>
+      <w:commentRangeEnd w:id="14"/>
       <w:r>
         <w:rPr>
           <w:rStyle w:val="CommentReference"/>
           <w:rFonts w:cstheme="minorHAnsi"/>
         </w:rPr>
-        <w:commentReference w:id="21"/>
+        <w:commentReference w:id="14"/>
       </w:r>
       <w:r>
         <w:rPr>
@@ -7072,20 +7082,20 @@
         </w:rPr>
         <w:t xml:space="preserve">the </w:t>
       </w:r>
-      <w:commentRangeStart w:id="22"/>
+      <w:commentRangeStart w:id="15"/>
       <w:r>
         <w:rPr>
           <w:rFonts w:cstheme="minorHAnsi"/>
         </w:rPr>
         <w:t>catalyst</w:t>
       </w:r>
-      <w:commentRangeEnd w:id="22"/>
+      <w:commentRangeEnd w:id="15"/>
       <w:r>
         <w:rPr>
           <w:rStyle w:val="CommentReference"/>
           <w:rFonts w:cstheme="minorHAnsi"/>
         </w:rPr>
-        <w:commentReference w:id="22"/>
+        <w:commentReference w:id="15"/>
       </w:r>
       <w:r>
         <w:rPr>
@@ -7683,7 +7693,7 @@
         </w:rPr>
         <w:t>microenvironments</w:t>
       </w:r>
-      <w:commentRangeStart w:id="23"/>
+      <w:commentRangeStart w:id="16"/>
       <w:r>
         <w:rPr>
           <w:rFonts w:cstheme="minorHAnsi"/>
@@ -7691,13 +7701,13 @@
         </w:rPr>
         <w:t>?</w:t>
       </w:r>
-      <w:commentRangeEnd w:id="23"/>
+      <w:commentRangeEnd w:id="16"/>
       <w:r>
         <w:rPr>
           <w:rStyle w:val="CommentReference"/>
           <w:rFonts w:cstheme="minorHAnsi"/>
         </w:rPr>
-        <w:commentReference w:id="23"/>
+        <w:commentReference w:id="16"/>
       </w:r>
       <w:r>
         <w:rPr>
@@ -7863,7 +7873,7 @@
     <w:p>
       <w:pPr>
         <w:rPr>
-          <w:rFonts w:cstheme="minorHAnsi"/>
+          <w:rFonts w:cstheme="minorHAnsi" w:hint="cs"/>
           <w:rtl/>
         </w:rPr>
       </w:pPr>
@@ -8023,6 +8033,288 @@
       <w:r>
         <w:t>‌</w:t>
       </w:r>
+      <w:r>
+        <w:t xml:space="preserve"> </w:t>
+      </w:r>
+      <w:r>
+        <w:t>(1)Scinto, S. L.; Bilodeau, D. A.; Hincapie, R.; Lee, W.; Nguyen, S. S.; Xu, M.; am Ende, C. W.; Finn, M. G.; Lang, K.; Lin, Q.; Pezacki, J. P.; Prescher, J. A.; Robillard, M. S.; Fox, J. M. Bioorthogonal Chemistry. Nature Reviews Methods Primers 2021, 1 (1), 1–23. https://doi.org/10.1038/s43586-021-00028-z.</w:t>
+      </w:r>
+    </w:p>
+    <w:p>
+      <w:pPr>
+        <w:pStyle w:val="ListParagraph"/>
+        <w:numPr>
+          <w:ilvl w:val="0"/>
+          <w:numId w:val="8"/>
+        </w:numPr>
+        <w:bidi w:val="0"/>
+      </w:pPr>
+      <w:r>
+        <w:t>‌</w:t>
+      </w:r>
+      <w:r>
+        <w:t xml:space="preserve"> </w:t>
+      </w:r>
+      <w:r>
+        <w:t>(1)Saxon, E. Cell Surface Engineering by a Modified Staudinger Reaction. Science 2000, 287 (5460), 2007–2010. https://doi.org/10.1126/science.287.5460.2007.</w:t>
+      </w:r>
+    </w:p>
+    <w:p>
+      <w:pPr>
+        <w:pStyle w:val="ListParagraph"/>
+        <w:numPr>
+          <w:ilvl w:val="0"/>
+          <w:numId w:val="8"/>
+        </w:numPr>
+        <w:bidi w:val="0"/>
+      </w:pPr>
+      <w:r>
+        <w:t>‌</w:t>
+      </w:r>
+      <w:r>
+        <w:t xml:space="preserve"> </w:t>
+      </w:r>
+      <w:r>
+        <w:t>(1)Bird, R. E.; Lemmel, S. A.; Yu, X.; Zhou, Q. A. Bioorthogonal Chemistry and Its Applications. Bioconjugate Chemistry 2021, 32 (12), 2457–2479. https://doi.org/10.1021/acs.bioconjchem.1c00461.</w:t>
+      </w:r>
+    </w:p>
+    <w:p>
+      <w:pPr>
+        <w:pStyle w:val="ListParagraph"/>
+        <w:numPr>
+          <w:ilvl w:val="0"/>
+          <w:numId w:val="8"/>
+        </w:numPr>
+        <w:bidi w:val="0"/>
+      </w:pPr>
+      <w:r>
+        <w:t>‌</w:t>
+      </w:r>
+      <w:r>
+        <w:t xml:space="preserve"> </w:t>
+      </w:r>
+      <w:r>
+        <w:t>(1)Stymiest, J. L.; Mitchell, B. F.; Wong, S. J.; Vederas, J. C. Synthesis of Oxytocin Analogues with Replacement of Sulfur by Carbon Gives Potent Antagonists with Increased Stability. 2005, 70 (20), 7799–7809. https://doi.org/10.1021/jo050539l.</w:t>
+      </w:r>
+    </w:p>
+    <w:p>
+      <w:pPr>
+        <w:pStyle w:val="ListParagraph"/>
+        <w:numPr>
+          <w:ilvl w:val="0"/>
+          <w:numId w:val="8"/>
+        </w:numPr>
+        <w:bidi w:val="0"/>
+      </w:pPr>
+      <w:r>
+        <w:t>‌</w:t>
+      </w:r>
+      <w:r>
+        <w:t xml:space="preserve"> </w:t>
+      </w:r>
+      <w:r>
+        <w:t>(1)Shvedunova, M.; Akhtar, A. Modulation of Cellular Processes by Histone and Non-Histone Protein Acetylation. Nature Reviews Molecular Cell Biology 2022. https://doi.org/10.1038/s41580-021-00441-y.</w:t>
+      </w:r>
+    </w:p>
+    <w:p>
+      <w:pPr>
+        <w:pStyle w:val="ListParagraph"/>
+        <w:numPr>
+          <w:ilvl w:val="0"/>
+          <w:numId w:val="8"/>
+        </w:numPr>
+        <w:bidi w:val="0"/>
+      </w:pPr>
+      <w:r>
+        <w:t>‌</w:t>
+      </w:r>
+      <w:r>
+        <w:t xml:space="preserve"> </w:t>
+      </w:r>
+      <w:r>
+        <w:t>(1)Lin, Y. A.; Boutureira, O.; Lercher, L.; Bhushan, B.; Paton, R. S.; Davis, B. G. Rapid Cross-Metathesis for Reversible Protein Modifications via Chemical Access to Se-Allyl-Selenocysteine in Proteins. Journal of the American Chemical Society 2013, 135 (33), 12156–12159. https://doi.org/10.1021/ja403191g.</w:t>
+      </w:r>
+    </w:p>
+    <w:p>
+      <w:pPr>
+        <w:pStyle w:val="ListParagraph"/>
+        <w:numPr>
+          <w:ilvl w:val="0"/>
+          <w:numId w:val="8"/>
+        </w:numPr>
+        <w:bidi w:val="0"/>
+      </w:pPr>
+      <w:r>
+        <w:t>‌</w:t>
+      </w:r>
+      <w:r>
+        <w:t xml:space="preserve"> </w:t>
+      </w:r>
+      <w:r>
+        <w:t>(1)Lu, X.; Fan, L.; Phelps, C. B.; Davie, C. P.; Donahue, C. P. Ruthenium Promoted On-DNA Ring-Closing Metathesis and Cross-Metathesis. Bioconjugate Chemistry 2017, 28 (6), 1625–1629. https://doi.org/10.1021/acs.bioconjchem.7b00292.</w:t>
+      </w:r>
+    </w:p>
+    <w:p>
+      <w:pPr>
+        <w:pStyle w:val="ListParagraph"/>
+        <w:numPr>
+          <w:ilvl w:val="0"/>
+          <w:numId w:val="8"/>
+        </w:numPr>
+        <w:bidi w:val="0"/>
+      </w:pPr>
+      <w:r>
+        <w:t>‌</w:t>
+      </w:r>
+      <w:r>
+        <w:t xml:space="preserve"> </w:t>
+      </w:r>
+      <w:r>
+        <w:t>(1)Blanco, C. O.; Castellanos, R. R.; Fogg, D. E. Anionic Olefin Metathesis Catalysts Enable Modification of Unprotected Biomolecules in Water. ACS Catalysis 2024, 14 (15), 11147–11152. https://doi.org/10.1021/acscatal.4c02811.</w:t>
+      </w:r>
+    </w:p>
+    <w:p>
+      <w:pPr>
+        <w:pStyle w:val="ListParagraph"/>
+        <w:numPr>
+          <w:ilvl w:val="0"/>
+          <w:numId w:val="8"/>
+        </w:numPr>
+        <w:bidi w:val="0"/>
+      </w:pPr>
+      <w:r>
+        <w:t>‌</w:t>
+      </w:r>
+      <w:r>
+        <w:t xml:space="preserve"> </w:t>
+      </w:r>
+      <w:r>
+        <w:t xml:space="preserve">Steffansen, S. I.; Christensen, M. S.; Børsting, P.; Nielsen, P. Synthesis of Conformationally Restricted Nucleic Acid Fragments Using Ring-Closing Alkene and Enyne Metathesis Reactions. Nucleosides, nucleotides &amp; nucleic acids 2005, 24 (5-7), 1015–1018. </w:t>
+      </w:r>
+      <w:hyperlink r:id="rId17" w:history="1">
+        <w:r>
+          <w:rPr>
+            <w:rStyle w:val="Hyperlink"/>
+          </w:rPr>
+          <w:t>https://doi.org/10.1081/ncn-200060347</w:t>
+        </w:r>
+      </w:hyperlink>
+      <w:r>
+        <w:t>.</w:t>
+      </w:r>
+    </w:p>
+    <w:p>
+      <w:pPr>
+        <w:pStyle w:val="ListParagraph"/>
+        <w:numPr>
+          <w:ilvl w:val="0"/>
+          <w:numId w:val="8"/>
+        </w:numPr>
+        <w:bidi w:val="0"/>
+      </w:pPr>
+      <w:r>
+        <w:t>(1)Kelly, M. P.; Napolitano, T.; Anand, P.; Justin; Jabeen, S.; Kuppan, J.; Sujoy Manir; Holford, M. Induced Disassembly of a Virus-like Particle under Physiological Conditions for Venom Peptide Delivery. Bioconjugate Chemistry 2020, 32 (1), 111–120. https://doi.org/10.1021/acs.bioconjchem.0c00494.</w:t>
+      </w:r>
+    </w:p>
+    <w:p>
+      <w:pPr>
+        <w:pStyle w:val="ListParagraph"/>
+        <w:numPr>
+          <w:ilvl w:val="0"/>
+          <w:numId w:val="8"/>
+        </w:numPr>
+        <w:bidi w:val="0"/>
+      </w:pPr>
+      <w:r>
+        <w:t>‌</w:t>
+      </w:r>
+      <w:r>
+        <w:t xml:space="preserve"> </w:t>
+      </w:r>
+      <w:r>
+        <w:rPr>
+          <w:rFonts w:cs="Arial"/>
+          <w:rtl/>
+        </w:rPr>
+        <w:t>(1)</w:t>
+      </w:r>
+      <w:r>
+        <w:t>Igor Nasibullin; Yoshioka, H.; Akari Mukaimine; Nakamura, A.; Kusakari, Y.; Chang, T.-C.; Tanaka, K. Catalytic Olefin Metathesis in Blood. Chemical science 2023, 14 (40), 11033–11039. https://doi.org/10.1039/d3sc03785a</w:t>
+      </w:r>
+      <w:r>
+        <w:rPr>
+          <w:rFonts w:cs="Arial"/>
+          <w:rtl/>
+        </w:rPr>
+        <w:t>.</w:t>
+      </w:r>
+    </w:p>
+    <w:p>
+      <w:pPr>
+        <w:pStyle w:val="ListParagraph"/>
+        <w:numPr>
+          <w:ilvl w:val="0"/>
+          <w:numId w:val="8"/>
+        </w:numPr>
+        <w:bidi w:val="0"/>
+      </w:pPr>
+      <w:r>
+        <w:t>‌</w:t>
+      </w:r>
+      <w:r>
+        <w:t>Samanta, A.; Sabatino, V.; Ward, T. R.; Walther, A. Functional and Morphological Adaptation in DNA Protocells via Signal Processing Prompted by Artificial Metalloenzymes. </w:t>
+      </w:r>
+      <w:r>
+        <w:rPr>
+          <w:i/>
+          <w:iCs/>
+        </w:rPr>
+        <w:t>Nature Nanotechnology</w:t>
+      </w:r>
+      <w:r>
+        <w:t> </w:t>
+      </w:r>
+      <w:r>
+        <w:rPr>
+          <w:b/>
+          <w:bCs/>
+        </w:rPr>
+        <w:t>2020</w:t>
+      </w:r>
+      <w:r>
+        <w:t>, </w:t>
+      </w:r>
+      <w:r>
+        <w:rPr>
+          <w:i/>
+          <w:iCs/>
+        </w:rPr>
+        <w:t>15</w:t>
+      </w:r>
+      <w:r>
+        <w:t xml:space="preserve"> (11), 914–921. </w:t>
+      </w:r>
+      <w:hyperlink r:id="rId18" w:history="1">
+        <w:r>
+          <w:rPr>
+            <w:rStyle w:val="Hyperlink"/>
+          </w:rPr>
+          <w:t>https://doi.org/10.1038/s41565-020-0761-y</w:t>
+        </w:r>
+      </w:hyperlink>
+      <w:r>
+        <w:t>.</w:t>
+      </w:r>
+    </w:p>
+    <w:p>
+      <w:pPr>
+        <w:pStyle w:val="ListParagraph"/>
+        <w:numPr>
+          <w:ilvl w:val="0"/>
+          <w:numId w:val="8"/>
+        </w:numPr>
+        <w:bidi w:val="0"/>
+      </w:pPr>
     </w:p>
     <w:sectPr>
       <w:pgSz w:w="11906" w:h="16838"/>
@@ -8072,7 +8364,7 @@
       </w:r>
     </w:p>
   </w:comment>
-  <w:comment w:id="2" w:author="Hadas Gayer" w:date="2024-12-17T14:14:00Z" w:initials="HG">
+  <w:comment w:id="2" w:author="Hadas Gayer" w:date="2024-12-06T16:17:00Z" w:initials="HG">
     <w:p>
       <w:pPr>
         <w:pStyle w:val="CommentText"/>
@@ -8085,11 +8377,11 @@
         <w:annotationRef/>
       </w:r>
       <w:r>
-        <w:t>Delete??</w:t>
+        <w:t>4 as well?</w:t>
       </w:r>
     </w:p>
   </w:comment>
-  <w:comment w:id="3" w:author="Hadas Gayer" w:date="2024-11-15T09:22:00Z" w:initials="HG">
+  <w:comment w:id="3" w:author="Hadas Gayer" w:date="2024-12-07T09:44:00Z" w:initials="HG">
     <w:p>
       <w:pPr>
         <w:pStyle w:val="CommentText"/>
@@ -8102,11 +8394,11 @@
         <w:annotationRef/>
       </w:r>
       <w:r>
-        <w:t>Is this the word?</w:t>
+        <w:t>For both - provide reasons why</w:t>
       </w:r>
     </w:p>
   </w:comment>
-  <w:comment w:id="4" w:author="Hadas Gayer" w:date="2024-12-06T16:17:00Z" w:initials="HG">
+  <w:comment w:id="4" w:author="Hadas Gayer" w:date="2024-12-07T11:26:00Z" w:initials="HG">
     <w:p>
       <w:pPr>
         <w:pStyle w:val="CommentText"/>
@@ -8119,11 +8411,11 @@
         <w:annotationRef/>
       </w:r>
       <w:r>
-        <w:t>4 as well?</w:t>
+        <w:t>Olefin isomerization promoted by olefin metathesis catalysts</w:t>
       </w:r>
     </w:p>
   </w:comment>
-  <w:comment w:id="5" w:author="Hadas Gayer" w:date="2024-12-06T13:45:00Z" w:initials="HG">
+  <w:comment w:id="5" w:author="Hadas Gayer" w:date="2024-12-07T13:53:00Z" w:initials="HG">
     <w:p>
       <w:pPr>
         <w:pStyle w:val="CommentText"/>
@@ -8135,76 +8427,45 @@
         </w:rPr>
         <w:annotationRef/>
       </w:r>
-      <w:r>
-        <w:t>Rapid Cross-Metathesis for Reversible Protein Modifications via Chemical Access to Se-Allyl-selenocysteine in Proteins</w:t>
-      </w:r>
-    </w:p>
-  </w:comment>
-  <w:comment w:id="6" w:author="Hadas Gayer" w:date="2024-12-17T14:42:00Z" w:initials="HG">
+      <w:hyperlink r:id="rId1" w:history="1">
+        <w:r>
+          <w:rPr>
+            <w:rStyle w:val="Hyperlink"/>
+          </w:rPr>
+          <w:t>https://pubs-acs-org.elib.openu.ac.il/doi/10.1021/cb4009292</w:t>
+        </w:r>
+      </w:hyperlink>
+    </w:p>
     <w:p>
       <w:pPr>
         <w:pStyle w:val="CommentText"/>
         <w:bidi w:val="0"/>
       </w:pPr>
-      <w:r>
-        <w:rPr>
-          <w:rStyle w:val="CommentReference"/>
-        </w:rPr>
-        <w:annotationRef/>
-      </w:r>
-      <w:r>
-        <w:rPr>
-          <w:color w:val="000000"/>
-          <w:highlight w:val="white"/>
-        </w:rPr>
-        <w:t>Xiaojie Lu, Lijun Fan, Christopher B. Phelps, Christopher P. Davie, and Christine P. Donahue</w:t>
-      </w:r>
-    </w:p>
-    <w:p>
-      <w:pPr>
-        <w:pStyle w:val="CommentText"/>
-        <w:bidi w:val="0"/>
-      </w:pPr>
-      <w:r>
-        <w:rPr>
-          <w:color w:val="000000"/>
-          <w:highlight w:val="white"/>
-        </w:rPr>
-        <w:t>Bioconjugate Chemistry </w:t>
-      </w:r>
       <w:r>
         <w:rPr>
           <w:b/>
           <w:bCs/>
-          <w:color w:val="000000"/>
+          <w:color w:val="212121"/>
           <w:highlight w:val="white"/>
         </w:rPr>
-        <w:t>2017</w:t>
-      </w:r>
-      <w:r>
-        <w:rPr>
-          <w:color w:val="000000"/>
+        <w:t>Bioorthogonal reactions for labeling proteins</w:t>
+      </w:r>
+    </w:p>
+    <w:p>
+      <w:pPr>
+        <w:pStyle w:val="CommentText"/>
+        <w:bidi w:val="0"/>
+      </w:pPr>
+      <w:r>
+        <w:rPr>
+          <w:color w:val="5B616B"/>
           <w:highlight w:val="white"/>
         </w:rPr>
-        <w:t> </w:t>
-      </w:r>
-      <w:r>
-        <w:rPr>
-          <w:i/>
-          <w:iCs/>
-          <w:color w:val="000000"/>
-          <w:highlight w:val="white"/>
-        </w:rPr>
-        <w:t>28</w:t>
-      </w:r>
-      <w:r>
-        <w:rPr>
-          <w:color w:val="000000"/>
-          <w:highlight w:val="white"/>
-        </w:rPr>
-        <w:t> (6), 1625-1629</w:t>
-      </w:r>
-    </w:p>
+        <w:br/>
+      </w:r>
+    </w:p>
+  </w:comment>
+  <w:comment w:id="6" w:author="Hadas Gayer" w:date="2024-12-07T14:51:00Z" w:initials="HG">
     <w:p>
       <w:pPr>
         <w:pStyle w:val="CommentText"/>
@@ -8212,17 +8473,16 @@
       </w:pPr>
       <w:r>
         <w:rPr>
-          <w:color w:val="000000"/>
-          <w:highlight w:val="white"/>
-        </w:rPr>
-        <w:t>DOI: 10.1021/acs.bioconjchem.7b00292</w:t>
-      </w:r>
-      <w:r>
-        <w:t xml:space="preserve"> </w:t>
+          <w:rStyle w:val="CommentReference"/>
+        </w:rPr>
+        <w:annotationRef/>
+      </w:r>
+      <w:r>
+        <w:t>DNA binding mode of ruthenium complexes and relationship to tumor cell toxicity</w:t>
       </w:r>
     </w:p>
   </w:comment>
-  <w:comment w:id="7" w:author="Hadas Gayer" w:date="2024-12-17T15:25:00Z" w:initials="HG">
+  <w:comment w:id="7" w:author="Hadas Gayer" w:date="2024-12-07T14:57:00Z" w:initials="HG">
     <w:p>
       <w:pPr>
         <w:pStyle w:val="CommentText"/>
@@ -8235,41 +8495,11 @@
         <w:annotationRef/>
       </w:r>
       <w:r>
-        <w:t>Steffansen, S. I.; Christensen, M. S.; Børsting, P.; Nielsen, P. Synthesis of Conformationally Restricted Nucleic Acid Fragments Using Ring-Closing Alkene and Enyne Metathesis Reactions. </w:t>
-      </w:r>
-      <w:r>
-        <w:rPr>
-          <w:i/>
-          <w:iCs/>
-        </w:rPr>
-        <w:t>Nucleosides, nucleotides &amp; nucleic acids</w:t>
-      </w:r>
-      <w:r>
-        <w:t> </w:t>
-      </w:r>
-      <w:r>
-        <w:rPr>
-          <w:b/>
-          <w:bCs/>
-        </w:rPr>
-        <w:t>2005</w:t>
-      </w:r>
-      <w:r>
-        <w:t>, </w:t>
-      </w:r>
-      <w:r>
-        <w:rPr>
-          <w:i/>
-          <w:iCs/>
-        </w:rPr>
-        <w:t>24</w:t>
-      </w:r>
-      <w:r>
-        <w:t> (5-7), 1015–1018. https://doi.org/10.1081/ncn-200060347.</w:t>
+        <w:t>improve</w:t>
       </w:r>
     </w:p>
   </w:comment>
-  <w:comment w:id="8" w:author="Hadas Gayer" w:date="2024-12-03T07:41:00Z" w:initials="HG">
+  <w:comment w:id="8" w:author="Hadas Gayer" w:date="2024-12-07T15:09:00Z" w:initials="HG">
     <w:p>
       <w:pPr>
         <w:pStyle w:val="CommentText"/>
@@ -8282,11 +8512,11 @@
         <w:annotationRef/>
       </w:r>
       <w:r>
-        <w:t>Check if it’s really this one</w:t>
+        <w:t>Glutathione: Overview of its protective roles, measurement, and biosynthesis</w:t>
       </w:r>
     </w:p>
   </w:comment>
-  <w:comment w:id="9" w:author="Hadas Gayer" w:date="2024-12-06T14:34:00Z" w:initials="HG">
+  <w:comment w:id="9" w:author="Hadas Gayer" w:date="2024-12-09T21:26:00Z" w:initials="HG">
     <w:p>
       <w:pPr>
         <w:pStyle w:val="CommentText"/>
@@ -8298,7 +8528,80 @@
         </w:rPr>
         <w:annotationRef/>
       </w:r>
-      <w:hyperlink r:id="rId1" w:anchor="SD2" w:history="1">
+      <w:hyperlink r:id="rId2" w:history="1">
+        <w:r>
+          <w:rPr>
+            <w:rStyle w:val="Hyperlink"/>
+          </w:rPr>
+          <w:t>https://www.sciencedirect.com/science/article/abs/pii/000927978090023X</w:t>
+        </w:r>
+      </w:hyperlink>
+    </w:p>
+  </w:comment>
+  <w:comment w:id="10" w:author="Hadas Gayer" w:date="2024-11-22T11:31:00Z" w:initials="HG">
+    <w:p>
+      <w:pPr>
+        <w:pStyle w:val="CommentText"/>
+        <w:bidi w:val="0"/>
+      </w:pPr>
+      <w:r>
+        <w:rPr>
+          <w:rStyle w:val="CommentReference"/>
+        </w:rPr>
+        <w:annotationRef/>
+      </w:r>
+      <w:r>
+        <w:t>Small-Molecule N-Heterocyclic-Carbene-Containing Olefin-Metathesis Catalysts for Use in Water†</w:t>
+      </w:r>
+    </w:p>
+  </w:comment>
+  <w:comment w:id="11" w:author="Hadas Gayer" w:date="2024-12-13T09:28:00Z" w:initials="HG">
+    <w:p>
+      <w:pPr>
+        <w:pStyle w:val="CommentText"/>
+        <w:bidi w:val="0"/>
+      </w:pPr>
+      <w:r>
+        <w:rPr>
+          <w:rStyle w:val="CommentReference"/>
+        </w:rPr>
+        <w:annotationRef/>
+      </w:r>
+      <w:r>
+        <w:t>Enabling olefin metathesis on proteins: chemical methods for installation of S-allyl cysteine</w:t>
+      </w:r>
+    </w:p>
+  </w:comment>
+  <w:comment w:id="12" w:author="Hadas Gayer" w:date="2024-12-13T11:45:00Z" w:initials="HG">
+    <w:p>
+      <w:pPr>
+        <w:pStyle w:val="CommentText"/>
+        <w:bidi w:val="0"/>
+      </w:pPr>
+      <w:r>
+        <w:rPr>
+          <w:rStyle w:val="CommentReference"/>
+        </w:rPr>
+        <w:annotationRef/>
+      </w:r>
+      <w:r>
+        <w:t>10</w:t>
+      </w:r>
+    </w:p>
+  </w:comment>
+  <w:comment w:id="13" w:author="Hadas Gayer" w:date="2024-12-13T19:14:00Z" w:initials="HG">
+    <w:p>
+      <w:pPr>
+        <w:pStyle w:val="CommentText"/>
+        <w:bidi w:val="0"/>
+      </w:pPr>
+      <w:r>
+        <w:rPr>
+          <w:rStyle w:val="CommentReference"/>
+        </w:rPr>
+        <w:annotationRef/>
+      </w:r>
+      <w:hyperlink r:id="rId3" w:anchor="SD2" w:history="1">
         <w:r>
           <w:rPr>
             <w:rStyle w:val="Hyperlink"/>
@@ -8306,12 +8609,9 @@
           <w:t>https://pmc.ncbi.nlm.nih.gov/articles/PMC7610402/#SD2</w:t>
         </w:r>
       </w:hyperlink>
-      <w:r>
-        <w:t xml:space="preserve"> </w:t>
-      </w:r>
     </w:p>
   </w:comment>
-  <w:comment w:id="10" w:author="Hadas Gayer" w:date="2024-12-07T09:44:00Z" w:initials="HG">
+  <w:comment w:id="14" w:author="Hadas Gayer" w:date="2024-12-18T00:45:00Z" w:initials="HG">
     <w:p>
       <w:pPr>
         <w:pStyle w:val="CommentText"/>
@@ -8324,11 +8624,11 @@
         <w:annotationRef/>
       </w:r>
       <w:r>
-        <w:t>For both - provide reasons why</w:t>
+        <w:t>Optimization of Ring-Opening Metathesis Polymerization (ROMP) under Physiologically Relevant Conditions</w:t>
       </w:r>
     </w:p>
   </w:comment>
-  <w:comment w:id="11" w:author="Hadas Gayer" w:date="2024-12-07T11:26:00Z" w:initials="HG">
+  <w:comment w:id="15" w:author="Hadas Gayer" w:date="2024-12-14T17:58:00Z" w:initials="HG">
     <w:p>
       <w:pPr>
         <w:pStyle w:val="CommentText"/>
@@ -8340,237 +8640,7 @@
         </w:rPr>
         <w:annotationRef/>
       </w:r>
-      <w:r>
-        <w:t>Olefin isomerization promoted by olefin metathesis catalysts</w:t>
-      </w:r>
-    </w:p>
-  </w:comment>
-  <w:comment w:id="12" w:author="Hadas Gayer" w:date="2024-12-07T13:53:00Z" w:initials="HG">
-    <w:p>
-      <w:pPr>
-        <w:pStyle w:val="CommentText"/>
-        <w:bidi w:val="0"/>
-      </w:pPr>
-      <w:r>
-        <w:rPr>
-          <w:rStyle w:val="CommentReference"/>
-        </w:rPr>
-        <w:annotationRef/>
-      </w:r>
-      <w:hyperlink r:id="rId2" w:history="1">
-        <w:r>
-          <w:rPr>
-            <w:rStyle w:val="Hyperlink"/>
-          </w:rPr>
-          <w:t>https://pubs-acs-org.elib.openu.ac.il/doi/10.1021/cb4009292</w:t>
-        </w:r>
-      </w:hyperlink>
-    </w:p>
-    <w:p>
-      <w:pPr>
-        <w:pStyle w:val="CommentText"/>
-        <w:bidi w:val="0"/>
-      </w:pPr>
-      <w:r>
-        <w:rPr>
-          <w:b/>
-          <w:bCs/>
-          <w:color w:val="212121"/>
-          <w:highlight w:val="white"/>
-        </w:rPr>
-        <w:t>Bioorthogonal reactions for labeling proteins</w:t>
-      </w:r>
-    </w:p>
-    <w:p>
-      <w:pPr>
-        <w:pStyle w:val="CommentText"/>
-        <w:bidi w:val="0"/>
-      </w:pPr>
-      <w:r>
-        <w:rPr>
-          <w:color w:val="5B616B"/>
-          <w:highlight w:val="white"/>
-        </w:rPr>
-        <w:br/>
-      </w:r>
-    </w:p>
-  </w:comment>
-  <w:comment w:id="13" w:author="Hadas Gayer" w:date="2024-12-07T14:51:00Z" w:initials="HG">
-    <w:p>
-      <w:pPr>
-        <w:pStyle w:val="CommentText"/>
-        <w:bidi w:val="0"/>
-      </w:pPr>
-      <w:r>
-        <w:rPr>
-          <w:rStyle w:val="CommentReference"/>
-        </w:rPr>
-        <w:annotationRef/>
-      </w:r>
-      <w:r>
-        <w:t>DNA binding mode of ruthenium complexes and relationship to tumor cell toxicity</w:t>
-      </w:r>
-    </w:p>
-  </w:comment>
-  <w:comment w:id="14" w:author="Hadas Gayer" w:date="2024-12-07T14:57:00Z" w:initials="HG">
-    <w:p>
-      <w:pPr>
-        <w:pStyle w:val="CommentText"/>
-        <w:bidi w:val="0"/>
-      </w:pPr>
-      <w:r>
-        <w:rPr>
-          <w:rStyle w:val="CommentReference"/>
-        </w:rPr>
-        <w:annotationRef/>
-      </w:r>
-      <w:r>
-        <w:t>improve</w:t>
-      </w:r>
-    </w:p>
-  </w:comment>
-  <w:comment w:id="15" w:author="Hadas Gayer" w:date="2024-12-07T15:09:00Z" w:initials="HG">
-    <w:p>
-      <w:pPr>
-        <w:pStyle w:val="CommentText"/>
-        <w:bidi w:val="0"/>
-      </w:pPr>
-      <w:r>
-        <w:rPr>
-          <w:rStyle w:val="CommentReference"/>
-        </w:rPr>
-        <w:annotationRef/>
-      </w:r>
-      <w:r>
-        <w:t>Glutathione: Overview of its protective roles, measurement, and biosynthesis</w:t>
-      </w:r>
-    </w:p>
-  </w:comment>
-  <w:comment w:id="16" w:author="Hadas Gayer" w:date="2024-12-09T21:26:00Z" w:initials="HG">
-    <w:p>
-      <w:pPr>
-        <w:pStyle w:val="CommentText"/>
-        <w:bidi w:val="0"/>
-      </w:pPr>
-      <w:r>
-        <w:rPr>
-          <w:rStyle w:val="CommentReference"/>
-        </w:rPr>
-        <w:annotationRef/>
-      </w:r>
-      <w:hyperlink r:id="rId3" w:history="1">
-        <w:r>
-          <w:rPr>
-            <w:rStyle w:val="Hyperlink"/>
-          </w:rPr>
-          <w:t>https://www.sciencedirect.com/science/article/abs/pii/000927978090023X</w:t>
-        </w:r>
-      </w:hyperlink>
-    </w:p>
-  </w:comment>
-  <w:comment w:id="17" w:author="Hadas Gayer" w:date="2024-11-22T11:31:00Z" w:initials="HG">
-    <w:p>
-      <w:pPr>
-        <w:pStyle w:val="CommentText"/>
-        <w:bidi w:val="0"/>
-      </w:pPr>
-      <w:r>
-        <w:rPr>
-          <w:rStyle w:val="CommentReference"/>
-        </w:rPr>
-        <w:annotationRef/>
-      </w:r>
-      <w:r>
-        <w:t>Small-Molecule N-Heterocyclic-Carbene-Containing Olefin-Metathesis Catalysts for Use in Water†</w:t>
-      </w:r>
-    </w:p>
-  </w:comment>
-  <w:comment w:id="18" w:author="Hadas Gayer" w:date="2024-12-13T09:28:00Z" w:initials="HG">
-    <w:p>
-      <w:pPr>
-        <w:pStyle w:val="CommentText"/>
-        <w:bidi w:val="0"/>
-      </w:pPr>
-      <w:r>
-        <w:rPr>
-          <w:rStyle w:val="CommentReference"/>
-        </w:rPr>
-        <w:annotationRef/>
-      </w:r>
-      <w:r>
-        <w:t>Enabling olefin metathesis on proteins: chemical methods for installation of S-allyl cysteine</w:t>
-      </w:r>
-    </w:p>
-  </w:comment>
-  <w:comment w:id="19" w:author="Hadas Gayer" w:date="2024-12-13T11:45:00Z" w:initials="HG">
-    <w:p>
-      <w:pPr>
-        <w:pStyle w:val="CommentText"/>
-        <w:bidi w:val="0"/>
-      </w:pPr>
-      <w:r>
-        <w:rPr>
-          <w:rStyle w:val="CommentReference"/>
-        </w:rPr>
-        <w:annotationRef/>
-      </w:r>
-      <w:r>
-        <w:t>10</w:t>
-      </w:r>
-    </w:p>
-  </w:comment>
-  <w:comment w:id="20" w:author="Hadas Gayer" w:date="2024-12-13T19:14:00Z" w:initials="HG">
-    <w:p>
-      <w:pPr>
-        <w:pStyle w:val="CommentText"/>
-        <w:bidi w:val="0"/>
-      </w:pPr>
-      <w:r>
-        <w:rPr>
-          <w:rStyle w:val="CommentReference"/>
-        </w:rPr>
-        <w:annotationRef/>
-      </w:r>
-      <w:hyperlink r:id="rId4" w:anchor="SD2" w:history="1">
-        <w:r>
-          <w:rPr>
-            <w:rStyle w:val="Hyperlink"/>
-          </w:rPr>
-          <w:t>https://pmc.ncbi.nlm.nih.gov/articles/PMC7610402/#SD2</w:t>
-        </w:r>
-      </w:hyperlink>
-    </w:p>
-  </w:comment>
-  <w:comment w:id="21" w:author="Hadas Gayer" w:date="2024-12-18T00:45:00Z" w:initials="HG">
-    <w:p>
-      <w:pPr>
-        <w:pStyle w:val="CommentText"/>
-        <w:bidi w:val="0"/>
-      </w:pPr>
-      <w:r>
-        <w:rPr>
-          <w:rStyle w:val="CommentReference"/>
-        </w:rPr>
-        <w:annotationRef/>
-      </w:r>
-      <w:r>
-        <w:t>Optimization of Ring-Opening Metathesis Polymerization (ROMP) under Physiologically Relevant Conditions</w:t>
-      </w:r>
-    </w:p>
-  </w:comment>
-  <w:comment w:id="22" w:author="Hadas Gayer" w:date="2024-12-14T17:58:00Z" w:initials="HG">
-    <w:p>
-      <w:pPr>
-        <w:pStyle w:val="CommentText"/>
-        <w:bidi w:val="0"/>
-      </w:pPr>
-      <w:r>
-        <w:rPr>
-          <w:rStyle w:val="CommentReference"/>
-        </w:rPr>
-        <w:annotationRef/>
-      </w:r>
-      <w:hyperlink r:id="rId5" w:history="1">
+      <w:hyperlink r:id="rId4" w:history="1">
         <w:r>
           <w:rPr>
             <w:rStyle w:val="Hyperlink"/>
@@ -8580,7 +8650,7 @@
       </w:hyperlink>
     </w:p>
   </w:comment>
-  <w:comment w:id="23" w:author="Hadas Gayer" w:date="2024-12-18T01:22:00Z" w:initials="HG">
+  <w:comment w:id="16" w:author="Hadas Gayer" w:date="2024-12-18T01:22:00Z" w:initials="HG">
     <w:p>
       <w:pPr>
         <w:pStyle w:val="CommentText"/>
@@ -8592,7 +8662,7 @@
         </w:rPr>
         <w:annotationRef/>
       </w:r>
-      <w:hyperlink r:id="rId6" w:history="1">
+      <w:hyperlink r:id="rId5" w:history="1">
         <w:r>
           <w:rPr>
             <w:rStyle w:val="Hyperlink"/>
@@ -8609,14 +8679,7 @@
 <w15:commentsEx xmlns:wpc="http://schemas.microsoft.com/office/word/2010/wordprocessingCanvas" xmlns:cx="http://schemas.microsoft.com/office/drawing/2014/chartex" xmlns:cx1="http://schemas.microsoft.com/office/drawing/2015/9/8/chartex" xmlns:cx2="http://schemas.microsoft.com/office/drawing/2015/10/21/chartex" xmlns:cx3="http://schemas.microsoft.com/office/drawing/2016/5/9/chartex" xmlns:cx4="http://schemas.microsoft.com/office/drawing/2016/5/10/chartex" xmlns:cx5="http://schemas.microsoft.com/office/drawing/2016/5/11/chartex" xmlns:cx6="http://schemas.microsoft.com/office/drawing/2016/5/12/chartex" xmlns:cx7="http://schemas.microsoft.com/office/drawing/2016/5/13/chartex" xmlns:cx8="http://schemas.microsoft.com/office/drawing/2016/5/14/chartex" xmlns:mc="http://schemas.openxmlformats.org/markup-compatibility/2006" xmlns:aink="http://schemas.microsoft.com/office/drawing/2016/ink" xmlns:am3d="http://schemas.microsoft.com/office/drawing/2017/model3d" xmlns:o="urn:schemas-microsoft-com:office:office" xmlns:oel="http://schemas.microsoft.com/office/2019/extlst" xmlns:r="http://schemas.openxmlformats.org/officeDocument/2006/relationships" xmlns:m="http://schemas.openxmlformats.org/officeDocument/2006/math" xmlns:v="urn:schemas-microsoft-com:vml" xmlns:wp14="http://schemas.microsoft.com/office/word/2010/wordprocessingDrawing" xmlns:wp="http://schemas.openxmlformats.org/drawingml/2006/wordprocessingDrawing" xmlns:w10="urn:schemas-microsoft-com:office:word" xmlns:w="http://schemas.openxmlformats.org/wordprocessingml/2006/main" xmlns:w14="http://schemas.microsoft.com/office/word/2010/wordml" xmlns:w15="http://schemas.microsoft.com/office/word/2012/wordml" xmlns:w16cex="http://schemas.microsoft.com/office/word/2018/wordml/cex" xmlns:w16cid="http://schemas.microsoft.com/office/word/2016/wordml/cid" xmlns:w16="http://schemas.microsoft.com/office/word/2018/wordml" xmlns:w16du="http://schemas.microsoft.com/office/word/2023/wordml/word16du" xmlns:w16sdtdh="http://schemas.microsoft.com/office/word/2020/wordml/sdtdatahash" xmlns:w16se="http://schemas.microsoft.com/office/word/2015/wordml/symex" xmlns:wpg="http://schemas.microsoft.com/office/word/2010/wordprocessingGroup" xmlns:wpi="http://schemas.microsoft.com/office/word/2010/wordprocessingInk" xmlns:wne="http://schemas.microsoft.com/office/word/2006/wordml" xmlns:wps="http://schemas.microsoft.com/office/word/2010/wordprocessingShape" mc:Ignorable="w14 w15 w16se w16cid w16 w16cex w16sdtdh w16du wp14">
   <w15:commentEx w15:paraId="2B92CE55" w15:done="0"/>
   <w15:commentEx w15:paraId="512EE406" w15:done="0"/>
-  <w15:commentEx w15:paraId="7B8964E2" w15:done="0"/>
-  <w15:commentEx w15:paraId="5C646504" w15:done="0"/>
   <w15:commentEx w15:paraId="2E1F72D1" w15:done="0"/>
-  <w15:commentEx w15:paraId="6BA73EA4" w15:done="0"/>
-  <w15:commentEx w15:paraId="71AB89D3" w15:done="0"/>
-  <w15:commentEx w15:paraId="52328677" w15:done="0"/>
-  <w15:commentEx w15:paraId="1A95F04E" w15:done="0"/>
-  <w15:commentEx w15:paraId="7A955F4A" w15:done="0"/>
   <w15:commentEx w15:paraId="6CDB8EBA" w15:done="0"/>
   <w15:commentEx w15:paraId="3EA2C0B4" w15:done="0"/>
   <w15:commentEx w15:paraId="0A2FB397" w15:done="0"/>
@@ -8638,14 +8701,7 @@
 <w16cex:commentsExtensible xmlns:wpc="http://schemas.microsoft.com/office/word/2010/wordprocessingCanvas" xmlns:cx="http://schemas.microsoft.com/office/drawing/2014/chartex" xmlns:cx1="http://schemas.microsoft.com/office/drawing/2015/9/8/chartex" xmlns:cx2="http://schemas.microsoft.com/office/drawing/2015/10/21/chartex" xmlns:cx3="http://schemas.microsoft.com/office/drawing/2016/5/9/chartex" xmlns:cx4="http://schemas.microsoft.com/office/drawing/2016/5/10/chartex" xmlns:cx5="http://schemas.microsoft.com/office/drawing/2016/5/11/chartex" xmlns:cx6="http://schemas.microsoft.com/office/drawing/2016/5/12/chartex" xmlns:cx7="http://schemas.microsoft.com/office/drawing/2016/5/13/chartex" xmlns:cx8="http://schemas.microsoft.com/office/drawing/2016/5/14/chartex" xmlns:cr="http://schemas.microsoft.com/office/comments/2020/reactions" xmlns:mc="http://schemas.openxmlformats.org/markup-compatibility/2006" xmlns:aink="http://schemas.microsoft.com/office/drawing/2016/ink" xmlns:am3d="http://schemas.microsoft.com/office/drawing/2017/model3d" xmlns:o="urn:schemas-microsoft-com:office:office" xmlns:oel="http://schemas.microsoft.com/office/2019/extlst" xmlns:r="http://schemas.openxmlformats.org/officeDocument/2006/relationships" xmlns:m="http://schemas.openxmlformats.org/officeDocument/2006/math" xmlns:v="urn:schemas-microsoft-com:vml" xmlns:wp14="http://schemas.microsoft.com/office/word/2010/wordprocessingDrawing" xmlns:wp="http://schemas.openxmlformats.org/drawingml/2006/wordprocessingDrawing" xmlns:w10="urn:schemas-microsoft-com:office:word" xmlns:w="http://schemas.openxmlformats.org/wordprocessingml/2006/main" xmlns:w14="http://schemas.microsoft.com/office/word/2010/wordml" xmlns:w15="http://schemas.microsoft.com/office/word/2012/wordml" xmlns:w16cex="http://schemas.microsoft.com/office/word/2018/wordml/cex" xmlns:w16cid="http://schemas.microsoft.com/office/word/2016/wordml/cid" xmlns:w16="http://schemas.microsoft.com/office/word/2018/wordml" xmlns:w16du="http://schemas.microsoft.com/office/word/2023/wordml/word16du" xmlns:w16sdtdh="http://schemas.microsoft.com/office/word/2020/wordml/sdtdatahash" xmlns:w16se="http://schemas.microsoft.com/office/word/2015/wordml/symex" xmlns:wpg="http://schemas.microsoft.com/office/word/2010/wordprocessingGroup" xmlns:wpi="http://schemas.microsoft.com/office/word/2010/wordprocessingInk" xmlns:wne="http://schemas.microsoft.com/office/word/2006/wordml" xmlns:wps="http://schemas.microsoft.com/office/word/2010/wordprocessingShape" mc:Ignorable="w14 w15 w16se w16cid w16 w16cex w16sdtdh cr w16du wp14">
   <w16cex:commentExtensible w16cex:durableId="46284CAC" w16cex:dateUtc="2024-11-06T15:50:00Z"/>
   <w16cex:commentExtensible w16cex:durableId="33CF7641" w16cex:dateUtc="2024-11-09T07:40:00Z"/>
-  <w16cex:commentExtensible w16cex:durableId="2BD99D3F" w16cex:dateUtc="2024-12-17T12:14:00Z"/>
-  <w16cex:commentExtensible w16cex:durableId="042E239D" w16cex:dateUtc="2024-11-15T07:22:00Z"/>
   <w16cex:commentExtensible w16cex:durableId="37BC3526" w16cex:dateUtc="2024-12-06T14:17:00Z"/>
-  <w16cex:commentExtensible w16cex:durableId="0695308C" w16cex:dateUtc="2024-12-06T11:45:00Z"/>
-  <w16cex:commentExtensible w16cex:durableId="2A9E125F" w16cex:dateUtc="2024-12-17T12:42:00Z"/>
-  <w16cex:commentExtensible w16cex:durableId="0CB87E39" w16cex:dateUtc="2024-12-17T13:25:00Z"/>
-  <w16cex:commentExtensible w16cex:durableId="1F67324F" w16cex:dateUtc="2024-12-03T05:41:00Z"/>
-  <w16cex:commentExtensible w16cex:durableId="06AE1B65" w16cex:dateUtc="2024-12-06T12:34:00Z"/>
   <w16cex:commentExtensible w16cex:durableId="6AAB33DE" w16cex:dateUtc="2024-12-07T07:44:00Z"/>
   <w16cex:commentExtensible w16cex:durableId="7B17E0AC" w16cex:dateUtc="2024-12-07T09:26:00Z"/>
   <w16cex:commentExtensible w16cex:durableId="1850258B" w16cex:dateUtc="2024-12-07T11:53:00Z"/>
@@ -8667,14 +8723,7 @@
 <w16cid:commentsIds xmlns:wpc="http://schemas.microsoft.com/office/word/2010/wordprocessingCanvas" xmlns:cx="http://schemas.microsoft.com/office/drawing/2014/chartex" xmlns:cx1="http://schemas.microsoft.com/office/drawing/2015/9/8/chartex" xmlns:cx2="http://schemas.microsoft.com/office/drawing/2015/10/21/chartex" xmlns:cx3="http://schemas.microsoft.com/office/drawing/2016/5/9/chartex" xmlns:cx4="http://schemas.microsoft.com/office/drawing/2016/5/10/chartex" xmlns:cx5="http://schemas.microsoft.com/office/drawing/2016/5/11/chartex" xmlns:cx6="http://schemas.microsoft.com/office/drawing/2016/5/12/chartex" xmlns:cx7="http://schemas.microsoft.com/office/drawing/2016/5/13/chartex" xmlns:cx8="http://schemas.microsoft.com/office/drawing/2016/5/14/chartex" xmlns:mc="http://schemas.openxmlformats.org/markup-compatibility/2006" xmlns:aink="http://schemas.microsoft.com/office/drawing/2016/ink" xmlns:am3d="http://schemas.microsoft.com/office/drawing/2017/model3d" xmlns:o="urn:schemas-microsoft-com:office:office" xmlns:oel="http://schemas.microsoft.com/office/2019/extlst" xmlns:r="http://schemas.openxmlformats.org/officeDocument/2006/relationships" xmlns:m="http://schemas.openxmlformats.org/officeDocument/2006/math" xmlns:v="urn:schemas-microsoft-com:vml" xmlns:wp14="http://schemas.microsoft.com/office/word/2010/wordprocessingDrawing" xmlns:wp="http://schemas.openxmlformats.org/drawingml/2006/wordprocessingDrawing" xmlns:w10="urn:schemas-microsoft-com:office:word" xmlns:w="http://schemas.openxmlformats.org/wordprocessingml/2006/main" xmlns:w14="http://schemas.microsoft.com/office/word/2010/wordml" xmlns:w15="http://schemas.microsoft.com/office/word/2012/wordml" xmlns:w16cex="http://schemas.microsoft.com/office/word/2018/wordml/cex" xmlns:w16cid="http://schemas.microsoft.com/office/word/2016/wordml/cid" xmlns:w16="http://schemas.microsoft.com/office/word/2018/wordml" xmlns:w16du="http://schemas.microsoft.com/office/word/2023/wordml/word16du" xmlns:w16sdtdh="http://schemas.microsoft.com/office/word/2020/wordml/sdtdatahash" xmlns:w16se="http://schemas.microsoft.com/office/word/2015/wordml/symex" xmlns:wpg="http://schemas.microsoft.com/office/word/2010/wordprocessingGroup" xmlns:wpi="http://schemas.microsoft.com/office/word/2010/wordprocessingInk" xmlns:wne="http://schemas.microsoft.com/office/word/2006/wordml" xmlns:wps="http://schemas.microsoft.com/office/word/2010/wordprocessingShape" mc:Ignorable="w14 w15 w16se w16cid w16 w16cex w16sdtdh w16du wp14">
   <w16cid:commentId w16cid:paraId="2B92CE55" w16cid:durableId="46284CAC"/>
   <w16cid:commentId w16cid:paraId="512EE406" w16cid:durableId="33CF7641"/>
-  <w16cid:commentId w16cid:paraId="7B8964E2" w16cid:durableId="2BD99D3F"/>
-  <w16cid:commentId w16cid:paraId="5C646504" w16cid:durableId="042E239D"/>
   <w16cid:commentId w16cid:paraId="2E1F72D1" w16cid:durableId="37BC3526"/>
-  <w16cid:commentId w16cid:paraId="6BA73EA4" w16cid:durableId="0695308C"/>
-  <w16cid:commentId w16cid:paraId="71AB89D3" w16cid:durableId="2A9E125F"/>
-  <w16cid:commentId w16cid:paraId="52328677" w16cid:durableId="0CB87E39"/>
-  <w16cid:commentId w16cid:paraId="1A95F04E" w16cid:durableId="1F67324F"/>
-  <w16cid:commentId w16cid:paraId="7A955F4A" w16cid:durableId="06AE1B65"/>
   <w16cid:commentId w16cid:paraId="6CDB8EBA" w16cid:durableId="6AAB33DE"/>
   <w16cid:commentId w16cid:paraId="3EA2C0B4" w16cid:durableId="7B17E0AC"/>
   <w16cid:commentId w16cid:paraId="0A2FB397" w16cid:durableId="1850258B"/>
@@ -10293,7 +10342,6 @@
   <w:style w:type="character" w:default="1" w:styleId="DefaultParagraphFont">
     <w:name w:val="Default Paragraph Font"/>
     <w:uiPriority w:val="1"/>
-    <w:semiHidden/>
     <w:unhideWhenUsed/>
   </w:style>
   <w:style w:type="table" w:default="1" w:styleId="TableNormal">

--- a/In Vivo Olefin Metathesis.docx
+++ b/In Vivo Olefin Metathesis.docx
@@ -24,6 +24,19 @@
         </w:rPr>
         <w:t>In Vivo Olefin Metathesis – challenges, approaches and applications</w:t>
       </w:r>
+    </w:p>
+    <w:p>
+      <w:pPr>
+        <w:bidi w:val="0"/>
+        <w:jc w:val="both"/>
+        <w:rPr>
+          <w:rFonts w:cstheme="minorHAnsi"/>
+          <w:b/>
+          <w:bCs/>
+          <w:sz w:val="32"/>
+          <w:szCs w:val="32"/>
+        </w:rPr>
+      </w:pPr>
     </w:p>
     <w:p>
       <w:pPr>
@@ -188,7 +201,7 @@
                     </pic:cNvPicPr>
                   </pic:nvPicPr>
                   <pic:blipFill>
-                    <a:blip r:embed="rId9" cstate="print">
+                    <a:blip r:embed="rId11" cstate="print">
                       <a:biLevel thresh="75000"/>
                       <a:extLst>
                         <a:ext uri="{28A0092B-C50C-407E-A947-70E740481C1C}">
@@ -574,6 +587,7 @@
           <w:rFonts w:cstheme="minorHAnsi"/>
           <w:noProof/>
         </w:rPr>
+        <w:lastRenderedPageBreak/>
         <w:drawing>
           <wp:inline distT="0" distB="0" distL="0" distR="0" wp14:anchorId="070B574C" wp14:editId="126BD0F9">
             <wp:extent cx="3689498" cy="1213487"/>
@@ -592,7 +606,7 @@
                     </pic:cNvPicPr>
                   </pic:nvPicPr>
                   <pic:blipFill rotWithShape="1">
-                    <a:blip r:embed="rId10">
+                    <a:blip r:embed="rId12">
                       <a:extLst>
                         <a:ext uri="{28A0092B-C50C-407E-A947-70E740481C1C}">
                           <a14:useLocalDpi xmlns:a14="http://schemas.microsoft.com/office/drawing/2010/main" val="0"/>
@@ -671,7 +685,6 @@
         <w:rPr>
           <w:rFonts w:cstheme="minorHAnsi"/>
         </w:rPr>
-        <w:lastRenderedPageBreak/>
         <w:t>The evolution</w:t>
       </w:r>
       <w:commentRangeEnd w:id="0"/>
@@ -1254,7 +1267,14 @@
         <w:rPr>
           <w:rFonts w:cstheme="minorHAnsi"/>
         </w:rPr>
-        <w:t>for the creation of an amide bond in an</w:t>
+        <w:t xml:space="preserve">for </w:t>
+      </w:r>
+      <w:r>
+        <w:rPr>
+          <w:rFonts w:cstheme="minorHAnsi"/>
+        </w:rPr>
+        <w:lastRenderedPageBreak/>
+        <w:t>the creation of an amide bond in an</w:t>
       </w:r>
       <w:r>
         <w:rPr>
@@ -1363,38 +1383,522 @@
         <w:rPr>
           <w:rFonts w:cstheme="minorHAnsi"/>
         </w:rPr>
+        <w:t>In this work, I shall</w:t>
+      </w:r>
+      <w:r>
+        <w:rPr>
+          <w:rFonts w:cstheme="minorHAnsi"/>
+        </w:rPr>
+        <w:t xml:space="preserve"> summarize the recent advances </w:t>
+      </w:r>
+      <w:r>
+        <w:rPr>
+          <w:rFonts w:cstheme="minorHAnsi"/>
+        </w:rPr>
+        <w:t xml:space="preserve">in olefin metathesis in the context of bioorthogonal chemistry </w:t>
+      </w:r>
+      <w:r>
+        <w:rPr>
+          <w:rFonts w:cstheme="minorHAnsi"/>
+        </w:rPr>
+        <w:t>and focus o</w:t>
+      </w:r>
+      <w:r>
+        <w:rPr>
+          <w:rFonts w:cstheme="minorHAnsi"/>
+        </w:rPr>
+        <w:t>n</w:t>
+      </w:r>
+      <w:r>
+        <w:rPr>
+          <w:rFonts w:cstheme="minorHAnsi"/>
+        </w:rPr>
+        <w:t xml:space="preserve"> the techniques and catalysts used to progress from reactions in aqueous media</w:t>
+      </w:r>
+      <w:r>
+        <w:rPr>
+          <w:rFonts w:cstheme="minorHAnsi"/>
+        </w:rPr>
+        <w:t xml:space="preserve"> </w:t>
+      </w:r>
+      <w:r>
+        <w:rPr>
+          <w:rFonts w:cstheme="minorHAnsi"/>
+        </w:rPr>
+        <w:t>to metathesis in living cells (in-vivo).</w:t>
+      </w:r>
+    </w:p>
+    <w:p>
+      <w:pPr>
+        <w:pStyle w:val="Heading1"/>
+        <w:rPr>
+          <w:rFonts w:cstheme="minorHAnsi"/>
+        </w:rPr>
+      </w:pPr>
+      <w:r>
+        <w:rPr>
+          <w:rFonts w:cstheme="minorHAnsi"/>
+        </w:rPr>
+        <w:t>Body</w:t>
+      </w:r>
+    </w:p>
+    <w:p>
+      <w:pPr>
+        <w:pStyle w:val="Heading2"/>
+        <w:rPr>
+          <w:rFonts w:cstheme="minorHAnsi"/>
+        </w:rPr>
+      </w:pPr>
+      <w:r>
+        <w:rPr>
+          <w:rFonts w:cstheme="minorHAnsi"/>
+        </w:rPr>
+        <w:t xml:space="preserve">Use cases </w:t>
+      </w:r>
+      <w:r>
+        <w:rPr>
+          <w:rFonts w:cstheme="minorHAnsi"/>
+        </w:rPr>
+        <w:t>for</w:t>
+      </w:r>
+      <w:r>
+        <w:rPr>
+          <w:rFonts w:cstheme="minorHAnsi"/>
+        </w:rPr>
+        <w:t xml:space="preserve"> in-vivo metathesis</w:t>
+      </w:r>
+    </w:p>
+    <w:p>
+      <w:pPr>
+        <w:bidi w:val="0"/>
+        <w:jc w:val="both"/>
+        <w:rPr>
+          <w:rFonts w:cstheme="minorHAnsi"/>
+        </w:rPr>
+      </w:pPr>
+      <w:r>
+        <w:rPr>
+          <w:rFonts w:cstheme="minorHAnsi"/>
+        </w:rPr>
+        <w:t xml:space="preserve">Although bioorthogonal </w:t>
+      </w:r>
+      <w:r>
+        <w:rPr>
+          <w:rFonts w:cstheme="minorHAnsi"/>
+        </w:rPr>
+        <w:t>chemistry</w:t>
+      </w:r>
+      <w:r>
+        <w:rPr>
+          <w:rFonts w:cstheme="minorHAnsi"/>
+        </w:rPr>
+        <w:t xml:space="preserve"> enabled significant progress in research and </w:t>
+      </w:r>
+      <w:r>
+        <w:rPr>
+          <w:rFonts w:cstheme="minorHAnsi"/>
+        </w:rPr>
+        <w:t xml:space="preserve">was </w:t>
+      </w:r>
+      <w:r>
+        <w:rPr>
+          <w:rFonts w:cstheme="minorHAnsi"/>
+        </w:rPr>
+        <w:t xml:space="preserve">even used in certain </w:t>
+      </w:r>
+      <w:r>
+        <w:rPr>
+          <w:rFonts w:cstheme="minorHAnsi"/>
+        </w:rPr>
+        <w:t>medical applications</w:t>
+      </w:r>
+      <w:r>
+        <w:rPr>
+          <w:rFonts w:cstheme="minorHAnsi"/>
+        </w:rPr>
+        <w:t>,</w:t>
+      </w:r>
+      <w:r>
+        <w:rPr>
+          <w:rFonts w:cstheme="minorHAnsi"/>
+          <w:vertAlign w:val="superscript"/>
+        </w:rPr>
+        <w:t>10</w:t>
+      </w:r>
+      <w:r>
+        <w:rPr>
+          <w:rFonts w:cstheme="minorHAnsi"/>
+        </w:rPr>
+        <w:t xml:space="preserve"> the reactions mentioned </w:t>
+      </w:r>
+      <w:r>
+        <w:rPr>
+          <w:rFonts w:cstheme="minorHAnsi"/>
+        </w:rPr>
+        <w:t xml:space="preserve">in the section </w:t>
+      </w:r>
+      <w:r>
+        <w:rPr>
+          <w:rFonts w:cstheme="minorHAnsi"/>
+        </w:rPr>
+        <w:t xml:space="preserve">above have a limited scope of reactants and products – most additions involve azides, nitrogen heterocycles or alkynes and the </w:t>
+      </w:r>
+      <w:r>
+        <w:rPr>
+          <w:rFonts w:cstheme="minorHAnsi"/>
+        </w:rPr>
+        <w:t>formation</w:t>
+      </w:r>
+      <w:r>
+        <w:rPr>
+          <w:rFonts w:cstheme="minorHAnsi"/>
+        </w:rPr>
+        <w:t xml:space="preserve"> </w:t>
+      </w:r>
+      <w:r>
+        <w:rPr>
+          <w:rFonts w:cstheme="minorHAnsi"/>
+        </w:rPr>
+        <w:t>of amide or similar heteroatom-containing bonds.</w:t>
+      </w:r>
+      <w:r>
+        <w:rPr>
+          <w:rFonts w:cstheme="minorHAnsi"/>
+          <w:vertAlign w:val="superscript"/>
+        </w:rPr>
+        <w:t>8</w:t>
+      </w:r>
+      <w:r>
+        <w:rPr>
+          <w:rFonts w:cstheme="minorHAnsi"/>
+        </w:rPr>
+        <w:t xml:space="preserve"> </w:t>
+      </w:r>
+      <w:r>
+        <w:rPr>
+          <w:rFonts w:cstheme="minorHAnsi"/>
+        </w:rPr>
+        <w:t>T</w:t>
+      </w:r>
+      <w:r>
+        <w:rPr>
+          <w:rFonts w:cstheme="minorHAnsi"/>
+        </w:rPr>
+        <w:t>hese</w:t>
+      </w:r>
+      <w:r>
+        <w:rPr>
+          <w:rFonts w:cstheme="minorHAnsi"/>
+        </w:rPr>
+        <w:t xml:space="preserve"> can be useful in biological contexts,</w:t>
+      </w:r>
+      <w:r>
+        <w:rPr>
+          <w:rFonts w:cstheme="minorHAnsi"/>
+        </w:rPr>
+        <w:t xml:space="preserve"> but</w:t>
+      </w:r>
+      <w:r>
+        <w:rPr>
+          <w:rFonts w:cstheme="minorHAnsi"/>
+        </w:rPr>
+        <w:t xml:space="preserve"> there is still a need for </w:t>
+      </w:r>
+      <w:r>
+        <w:rPr>
+          <w:rFonts w:cstheme="minorHAnsi"/>
+        </w:rPr>
+        <w:t>reactions that create a new carbon backbone</w:t>
+      </w:r>
+      <w:r>
+        <w:rPr>
+          <w:rFonts w:cstheme="minorHAnsi"/>
+        </w:rPr>
+        <w:t>.</w:t>
+      </w:r>
+    </w:p>
+    <w:p>
+      <w:pPr>
+        <w:bidi w:val="0"/>
+        <w:jc w:val="both"/>
+        <w:rPr>
+          <w:rFonts w:cstheme="minorHAnsi"/>
+        </w:rPr>
+      </w:pPr>
+      <w:r>
+        <w:rPr>
+          <w:rFonts w:cstheme="minorHAnsi"/>
+        </w:rPr>
+        <w:t>Olefin metathesis can be a valuable tool in this endeavor – its versatility enables synthesis of many biologic</w:t>
+      </w:r>
+      <w:r>
+        <w:rPr>
+          <w:rFonts w:cstheme="minorHAnsi"/>
+        </w:rPr>
+        <w:t>al</w:t>
+      </w:r>
+      <w:r>
+        <w:rPr>
+          <w:rFonts w:cstheme="minorHAnsi"/>
+        </w:rPr>
+        <w:t xml:space="preserve"> and biologically reactive molecules, such as amino acids, peptides, proteins, sugars, lipids nucleic acids and drugs.</w:t>
+      </w:r>
+      <w:r>
+        <w:rPr>
+          <w:rFonts w:cstheme="minorHAnsi"/>
+        </w:rPr>
+        <w:t xml:space="preserve"> A couple of the researched and proposed usages are hereby presented.</w:t>
+      </w:r>
+    </w:p>
+    <w:p>
+      <w:pPr>
+        <w:bidi w:val="0"/>
+        <w:jc w:val="both"/>
+        <w:rPr>
+          <w:rFonts w:cstheme="minorHAnsi"/>
+        </w:rPr>
+      </w:pPr>
+      <w:r>
+        <w:rPr>
+          <w:rFonts w:cstheme="minorHAnsi"/>
+        </w:rPr>
+        <w:t>Synthesis and modification of proteins is</w:t>
+      </w:r>
+      <w:r>
+        <w:rPr>
+          <w:rFonts w:cstheme="minorHAnsi"/>
+        </w:rPr>
+        <w:t xml:space="preserve"> one of the best</w:t>
+      </w:r>
+      <w:r>
+        <w:rPr>
+          <w:rFonts w:cstheme="minorHAnsi"/>
+        </w:rPr>
+        <w:t xml:space="preserve"> </w:t>
+      </w:r>
+      <w:r>
+        <w:rPr>
+          <w:rFonts w:cstheme="minorHAnsi"/>
+        </w:rPr>
+        <w:t>studied</w:t>
+      </w:r>
+      <w:r>
+        <w:rPr>
+          <w:rFonts w:cstheme="minorHAnsi"/>
+        </w:rPr>
+        <w:t xml:space="preserve"> applications of bioorthogonal olefin metathesis.</w:t>
+      </w:r>
+      <w:r>
+        <w:rPr>
+          <w:rFonts w:cstheme="minorHAnsi"/>
+        </w:rPr>
+        <w:t xml:space="preserve"> Not only can metathesis catalyze the formation of a protein similar to one found in nature, but through a careful choice of the reacting residues, the synthesized protein can be improved in terms of stability and ligand affinity in comparison to the "natural" form. For example</w:t>
+      </w:r>
+      <w:r>
+        <w:rPr>
+          <w:rFonts w:cstheme="minorHAnsi"/>
+        </w:rPr>
+        <w:t>, when a</w:t>
+      </w:r>
+      <w:r>
+        <w:rPr>
+          <w:rFonts w:cstheme="minorHAnsi"/>
+        </w:rPr>
+        <w:t>n ethylene bridge replaces</w:t>
+      </w:r>
+      <w:r>
+        <w:rPr>
+          <w:rFonts w:cstheme="minorHAnsi"/>
+        </w:rPr>
+        <w:t xml:space="preserve"> the disulfide bond in protein this can result in greater conformational rigidity and stability. A </w:t>
+      </w:r>
+      <w:commentRangeStart w:id="2"/>
+      <w:r>
+        <w:rPr>
+          <w:rFonts w:cstheme="minorHAnsi"/>
+        </w:rPr>
+        <w:t xml:space="preserve">study </w:t>
+      </w:r>
+      <w:commentRangeEnd w:id="2"/>
+      <w:r>
+        <w:rPr>
+          <w:rStyle w:val="CommentReference"/>
+          <w:rFonts w:cstheme="minorHAnsi"/>
+        </w:rPr>
+        <w:commentReference w:id="2"/>
+      </w:r>
+      <w:r>
+        <w:rPr>
+          <w:rFonts w:cstheme="minorHAnsi"/>
+        </w:rPr>
+        <w:t>comparing the activity and half-lives of oxytocin agonists and antagonists with the</w:t>
+      </w:r>
+      <w:r>
+        <w:rPr>
+          <w:rFonts w:cstheme="minorHAnsi"/>
+        </w:rPr>
+        <w:t>se</w:t>
+      </w:r>
+      <w:r>
+        <w:rPr>
+          <w:rFonts w:cstheme="minorHAnsi"/>
+        </w:rPr>
+        <w:t xml:space="preserve"> "dicarba analogues"</w:t>
+      </w:r>
+      <w:r>
+        <w:rPr>
+          <w:rFonts w:cstheme="minorHAnsi"/>
+        </w:rPr>
+        <w:t xml:space="preserve">, that were </w:t>
+      </w:r>
+      <w:r>
+        <w:rPr>
+          <w:rFonts w:cstheme="minorHAnsi"/>
+        </w:rPr>
+        <w:t>synthesized through RCM</w:t>
+      </w:r>
+      <w:r>
+        <w:rPr>
+          <w:rFonts w:cstheme="minorHAnsi"/>
+        </w:rPr>
+        <w:t>,</w:t>
+      </w:r>
+      <w:r>
+        <w:rPr>
+          <w:rFonts w:cstheme="minorHAnsi"/>
+        </w:rPr>
+        <w:t xml:space="preserve"> found that the </w:t>
+      </w:r>
+      <w:r>
+        <w:rPr>
+          <w:rFonts w:cstheme="minorHAnsi"/>
+        </w:rPr>
+        <w:t>substitution</w:t>
+      </w:r>
+      <w:r>
+        <w:rPr>
+          <w:rFonts w:cstheme="minorHAnsi"/>
+        </w:rPr>
+        <w:t xml:space="preserve"> increases the half-life while retaining the biological activity of this peptide hormone.</w:t>
+      </w:r>
+      <w:r>
+        <w:rPr>
+          <w:rFonts w:cstheme="minorHAnsi"/>
+          <w:vertAlign w:val="superscript"/>
+        </w:rPr>
+        <w:t>11</w:t>
+      </w:r>
+    </w:p>
+    <w:p>
+      <w:pPr>
+        <w:bidi w:val="0"/>
+        <w:jc w:val="both"/>
+        <w:rPr>
+          <w:rFonts w:cstheme="minorHAnsi"/>
+        </w:rPr>
+      </w:pPr>
+      <w:r>
+        <w:rPr>
+          <w:rFonts w:cstheme="minorHAnsi"/>
+        </w:rPr>
+        <w:t>Post-translational modifications</w:t>
+      </w:r>
+      <w:r>
+        <w:rPr>
+          <w:rFonts w:cstheme="minorHAnsi"/>
+        </w:rPr>
+        <w:t xml:space="preserve"> can alter proteins' stability, lifecycle and characteristics, and are vital to their function. Therefore, changing them through metathesis is another effective way to modulate biological activity. </w:t>
+      </w:r>
+      <w:r>
+        <w:rPr>
+          <w:rFonts w:cstheme="minorHAnsi"/>
+        </w:rPr>
+        <w:t>Histone acetylation is a well-known modification that regulates gene expression.</w:t>
+      </w:r>
+      <w:r>
+        <w:rPr>
+          <w:rFonts w:cstheme="minorHAnsi"/>
+          <w:vertAlign w:val="superscript"/>
+        </w:rPr>
+        <w:t>12</w:t>
+      </w:r>
+      <w:r>
+        <w:rPr>
+          <w:rFonts w:cstheme="minorHAnsi"/>
+        </w:rPr>
+        <w:t xml:space="preserve"> This modification was successfully mimicked by cross-metathesis on an alkene-bearing histone and even</w:t>
+      </w:r>
+      <w:r>
+        <w:rPr>
+          <w:rFonts w:cstheme="minorHAnsi"/>
+        </w:rPr>
+        <w:t xml:space="preserve"> recognized by an antibody that naturally binds to this epigenetic marker.</w:t>
+      </w:r>
+      <w:r>
+        <w:rPr>
+          <w:rFonts w:cstheme="minorHAnsi"/>
+        </w:rPr>
+        <w:t xml:space="preserve"> Next, the acetyl group was removed by elimination to restore the alkene. This unique "write-read-erase" cycle, though harder to perform in a living cell, </w:t>
+      </w:r>
+      <w:r>
+        <w:rPr>
+          <w:rFonts w:cstheme="minorHAnsi"/>
+        </w:rPr>
+        <w:t>is a prime example of the flexibility and switch mechanism metathesis reactions enable.</w:t>
+      </w:r>
+      <w:r>
+        <w:rPr>
+          <w:rFonts w:cstheme="minorHAnsi"/>
+          <w:vertAlign w:val="superscript"/>
+        </w:rPr>
+        <w:t>13</w:t>
+      </w:r>
+    </w:p>
+    <w:p>
+      <w:pPr>
+        <w:bidi w:val="0"/>
+        <w:jc w:val="both"/>
+        <w:rPr>
+          <w:rFonts w:cstheme="minorHAnsi"/>
+        </w:rPr>
+      </w:pPr>
+      <w:r>
+        <w:rPr>
+          <w:rFonts w:cstheme="minorHAnsi"/>
+        </w:rPr>
+        <w:t xml:space="preserve">Another </w:t>
+      </w:r>
+      <w:r>
+        <w:rPr>
+          <w:rFonts w:cstheme="minorHAnsi"/>
+        </w:rPr>
+        <w:t>DNA</w:t>
+      </w:r>
+      <w:r>
+        <w:rPr>
+          <w:rFonts w:cstheme="minorHAnsi"/>
+        </w:rPr>
+        <w:t xml:space="preserve">-related metathesis was reported </w:t>
+      </w:r>
+      <w:r>
+        <w:rPr>
+          <w:rFonts w:cstheme="minorHAnsi"/>
+        </w:rPr>
+        <w:t xml:space="preserve">for the formation of building blocks for DNA libraries – a technology for the identification of small molecules. A ruthenium NHC catalyst </w:t>
+      </w:r>
+      <w:r>
+        <w:rPr>
+          <w:rFonts w:cstheme="minorHAnsi"/>
+        </w:rPr>
         <w:lastRenderedPageBreak/>
-        <w:t>In this work, I shall</w:t>
-      </w:r>
-      <w:r>
-        <w:rPr>
-          <w:rFonts w:cstheme="minorHAnsi"/>
-        </w:rPr>
-        <w:t xml:space="preserve"> summarize the recent advances </w:t>
-      </w:r>
-      <w:r>
-        <w:rPr>
-          <w:rFonts w:cstheme="minorHAnsi"/>
-        </w:rPr>
-        <w:t xml:space="preserve">in olefin metathesis in the context of bioorthogonal chemistry </w:t>
-      </w:r>
-      <w:r>
-        <w:rPr>
-          <w:rFonts w:cstheme="minorHAnsi"/>
-        </w:rPr>
-        <w:t>and focus o</w:t>
-      </w:r>
-      <w:r>
-        <w:rPr>
-          <w:rFonts w:cstheme="minorHAnsi"/>
-        </w:rPr>
-        <w:t>n</w:t>
-      </w:r>
-      <w:r>
-        <w:rPr>
-          <w:rFonts w:cstheme="minorHAnsi"/>
-        </w:rPr>
-        <w:t xml:space="preserve"> the techniques and catalysts used to progress from reactions in aqueous media</w:t>
+        <w:t>used in excess managed to catalyze both CM and RCM on substrates bound to an oligonucleotide backbone.</w:t>
+      </w:r>
+      <w:r>
+        <w:rPr>
+          <w:rFonts w:cstheme="minorHAnsi"/>
+          <w:vertAlign w:val="superscript"/>
+        </w:rPr>
+        <w:t>14</w:t>
       </w:r>
       <w:r>
         <w:rPr>
@@ -1406,133 +1910,33 @@
         <w:rPr>
           <w:rFonts w:cstheme="minorHAnsi"/>
         </w:rPr>
-        <w:t>to metathesis in living cells (in-vivo).</w:t>
-      </w:r>
-    </w:p>
-    <w:p>
-      <w:pPr>
-        <w:pStyle w:val="Heading1"/>
-        <w:rPr>
-          <w:rFonts w:cstheme="minorHAnsi"/>
-        </w:rPr>
-      </w:pPr>
-      <w:r>
-        <w:rPr>
-          <w:rFonts w:cstheme="minorHAnsi"/>
-        </w:rPr>
-        <w:t>Body</w:t>
-      </w:r>
-    </w:p>
-    <w:p>
-      <w:pPr>
-        <w:pStyle w:val="Heading2"/>
-        <w:rPr>
-          <w:rFonts w:cstheme="minorHAnsi"/>
-          <w:highlight w:val="blue"/>
-        </w:rPr>
-      </w:pPr>
-      <w:r>
-        <w:rPr>
-          <w:rFonts w:cstheme="minorHAnsi"/>
-          <w:highlight w:val="blue"/>
-        </w:rPr>
-        <w:t xml:space="preserve">Use cases </w:t>
-      </w:r>
-      <w:r>
-        <w:rPr>
-          <w:rFonts w:cstheme="minorHAnsi"/>
-          <w:highlight w:val="blue"/>
-        </w:rPr>
-        <w:t>for</w:t>
-      </w:r>
-      <w:r>
-        <w:rPr>
-          <w:rFonts w:cstheme="minorHAnsi"/>
-          <w:highlight w:val="blue"/>
-        </w:rPr>
-        <w:t xml:space="preserve"> in-vivo metathesis</w:t>
-      </w:r>
-    </w:p>
-    <w:p>
-      <w:pPr>
-        <w:bidi w:val="0"/>
-        <w:jc w:val="both"/>
-        <w:rPr>
-          <w:rFonts w:cstheme="minorHAnsi"/>
-        </w:rPr>
-      </w:pPr>
-      <w:r>
-        <w:rPr>
-          <w:rFonts w:cstheme="minorHAnsi"/>
-        </w:rPr>
-        <w:t xml:space="preserve">Although bioorthogonal </w:t>
-      </w:r>
-      <w:r>
-        <w:rPr>
-          <w:rFonts w:cstheme="minorHAnsi"/>
-        </w:rPr>
-        <w:t>chemistry</w:t>
-      </w:r>
-      <w:r>
-        <w:rPr>
-          <w:rFonts w:cstheme="minorHAnsi"/>
-        </w:rPr>
-        <w:t xml:space="preserve"> enabled significant progress in research and </w:t>
-      </w:r>
-      <w:r>
-        <w:rPr>
-          <w:rFonts w:cstheme="minorHAnsi"/>
-        </w:rPr>
-        <w:t xml:space="preserve">was </w:t>
-      </w:r>
-      <w:r>
-        <w:rPr>
-          <w:rFonts w:cstheme="minorHAnsi"/>
-        </w:rPr>
-        <w:t xml:space="preserve">even used in certain </w:t>
-      </w:r>
-      <w:r>
-        <w:rPr>
-          <w:rFonts w:cstheme="minorHAnsi"/>
-        </w:rPr>
-        <w:t>medical applications</w:t>
-      </w:r>
-      <w:r>
-        <w:rPr>
-          <w:rFonts w:cstheme="minorHAnsi"/>
-        </w:rPr>
-        <w:t>,</w:t>
+        <w:t>Catalysis on nucleic acids themselves was demonstrated for the nucleoside uridine, which was successfully dimerized using an anionic CAAC catalyst</w:t>
+      </w:r>
+      <w:r>
+        <w:rPr>
+          <w:rFonts w:cstheme="minorHAnsi"/>
+        </w:rPr>
+        <w:t>.</w:t>
       </w:r>
       <w:r>
         <w:rPr>
           <w:rFonts w:cstheme="minorHAnsi"/>
           <w:vertAlign w:val="superscript"/>
         </w:rPr>
-        <w:t>10</w:t>
-      </w:r>
-      <w:r>
-        <w:rPr>
-          <w:rFonts w:cstheme="minorHAnsi"/>
-        </w:rPr>
-        <w:t xml:space="preserve"> the reactions mentioned </w:t>
-      </w:r>
-      <w:r>
-        <w:rPr>
-          <w:rFonts w:cstheme="minorHAnsi"/>
-        </w:rPr>
-        <w:t xml:space="preserve">in the section </w:t>
-      </w:r>
-      <w:r>
-        <w:rPr>
-          <w:rFonts w:cstheme="minorHAnsi"/>
-        </w:rPr>
-        <w:t xml:space="preserve">above have a limited scope of reactants and products – most additions involve azides, nitrogen heterocycles or alkynes and the </w:t>
-      </w:r>
-      <w:r>
-        <w:rPr>
-          <w:rFonts w:cstheme="minorHAnsi"/>
-        </w:rPr>
-        <w:t>formation</w:t>
+        <w:t>1</w:t>
+      </w:r>
+      <w:r>
+        <w:rPr>
+          <w:rFonts w:cstheme="minorHAnsi"/>
+          <w:vertAlign w:val="superscript"/>
+        </w:rPr>
+        <w:t>5</w:t>
+      </w:r>
+      <w:r>
+        <w:rPr>
+          <w:rFonts w:cstheme="minorHAnsi"/>
+        </w:rPr>
+        <w:t xml:space="preserve"> The ability to modify DNA</w:t>
       </w:r>
       <w:r>
         <w:rPr>
@@ -1544,442 +1948,53 @@
         <w:rPr>
           <w:rFonts w:cstheme="minorHAnsi"/>
         </w:rPr>
-        <w:t>of amide or similar heteroatom-containing bonds.</w:t>
+        <w:t xml:space="preserve">and </w:t>
+      </w:r>
+      <w:r>
+        <w:rPr>
+          <w:rFonts w:cstheme="minorHAnsi"/>
+        </w:rPr>
+        <w:t>DNA</w:t>
+      </w:r>
+      <w:r>
+        <w:rPr>
+          <w:rFonts w:cstheme="minorHAnsi"/>
+        </w:rPr>
+        <w:t>-bonding molecules can be used to regulate genes, identify mutations and detect gene expression.</w:t>
+      </w:r>
+    </w:p>
+    <w:p>
+      <w:pPr>
+        <w:bidi w:val="0"/>
+        <w:jc w:val="both"/>
+        <w:rPr>
+          <w:rFonts w:cstheme="minorHAnsi"/>
+        </w:rPr>
+      </w:pPr>
+      <w:r>
+        <w:rPr>
+          <w:rFonts w:cstheme="minorHAnsi"/>
+        </w:rPr>
+        <w:t xml:space="preserve">Ring-closing metathesis was also applied to RNA dinucleotides, in order to increase the steric bulk of the RNA and </w:t>
+      </w:r>
+      <w:r>
+        <w:rPr>
+          <w:rFonts w:cstheme="minorHAnsi"/>
+        </w:rPr>
+        <w:t>control its secondary structure.</w:t>
       </w:r>
       <w:r>
         <w:rPr>
           <w:rFonts w:cstheme="minorHAnsi"/>
           <w:vertAlign w:val="superscript"/>
         </w:rPr>
-        <w:t>8</w:t>
-      </w:r>
-      <w:r>
-        <w:rPr>
-          <w:rFonts w:cstheme="minorHAnsi"/>
-        </w:rPr>
-        <w:t xml:space="preserve"> </w:t>
-      </w:r>
-      <w:r>
-        <w:rPr>
-          <w:rFonts w:cstheme="minorHAnsi"/>
-        </w:rPr>
-        <w:t>T</w:t>
-      </w:r>
-      <w:r>
-        <w:rPr>
-          <w:rFonts w:cstheme="minorHAnsi"/>
-        </w:rPr>
-        <w:t>hese</w:t>
-      </w:r>
-      <w:r>
-        <w:rPr>
-          <w:rFonts w:cstheme="minorHAnsi"/>
-        </w:rPr>
-        <w:t xml:space="preserve"> can be useful in biological contexts,</w:t>
-      </w:r>
-      <w:r>
-        <w:rPr>
-          <w:rFonts w:cstheme="minorHAnsi"/>
-        </w:rPr>
-        <w:t xml:space="preserve"> but</w:t>
-      </w:r>
-      <w:r>
-        <w:rPr>
-          <w:rFonts w:cstheme="minorHAnsi"/>
-        </w:rPr>
-        <w:t xml:space="preserve"> there is still a need for </w:t>
-      </w:r>
-      <w:r>
-        <w:rPr>
-          <w:rFonts w:cstheme="minorHAnsi"/>
-        </w:rPr>
-        <w:t>reactions that create a new carbon backbone</w:t>
-      </w:r>
-      <w:r>
-        <w:rPr>
-          <w:rFonts w:cstheme="minorHAnsi"/>
-        </w:rPr>
-        <w:t>.</w:t>
-      </w:r>
-    </w:p>
-    <w:p>
-      <w:pPr>
-        <w:bidi w:val="0"/>
-        <w:jc w:val="both"/>
-        <w:rPr>
-          <w:rFonts w:cstheme="minorHAnsi"/>
-        </w:rPr>
-      </w:pPr>
-      <w:r>
-        <w:rPr>
-          <w:rFonts w:cstheme="minorHAnsi"/>
-        </w:rPr>
-        <w:t>Olefin metathesis can be a valuable tool in this endeavor – its versatility enables synthesis of many biologic</w:t>
-      </w:r>
-      <w:r>
-        <w:rPr>
-          <w:rFonts w:cstheme="minorHAnsi"/>
-        </w:rPr>
-        <w:t>al</w:t>
-      </w:r>
-      <w:r>
-        <w:rPr>
-          <w:rFonts w:cstheme="minorHAnsi"/>
-        </w:rPr>
-        <w:t xml:space="preserve"> and biologically reactive molecules, such as amino acids, peptides, proteins, sugars, lipids nucleic acids and drugs.</w:t>
-      </w:r>
-      <w:r>
-        <w:rPr>
-          <w:rFonts w:cstheme="minorHAnsi"/>
-        </w:rPr>
-        <w:t xml:space="preserve"> A couple of the researched and proposed usages are hereby presented.</w:t>
-      </w:r>
-    </w:p>
-    <w:p>
-      <w:pPr>
-        <w:bidi w:val="0"/>
-        <w:jc w:val="both"/>
-        <w:rPr>
-          <w:rFonts w:cstheme="minorHAnsi"/>
-        </w:rPr>
-      </w:pPr>
-      <w:r>
-        <w:rPr>
-          <w:rFonts w:cstheme="minorHAnsi"/>
-        </w:rPr>
-        <w:t>Synthesis and modification of proteins is</w:t>
-      </w:r>
-      <w:r>
-        <w:rPr>
-          <w:rFonts w:cstheme="minorHAnsi"/>
-        </w:rPr>
-        <w:t xml:space="preserve"> one of the best</w:t>
-      </w:r>
-      <w:r>
-        <w:rPr>
-          <w:rFonts w:cstheme="minorHAnsi"/>
-        </w:rPr>
-        <w:t xml:space="preserve"> </w:t>
-      </w:r>
-      <w:r>
-        <w:rPr>
-          <w:rFonts w:cstheme="minorHAnsi"/>
-        </w:rPr>
-        <w:t>studied</w:t>
-      </w:r>
-      <w:r>
-        <w:rPr>
-          <w:rFonts w:cstheme="minorHAnsi"/>
-        </w:rPr>
-        <w:t xml:space="preserve"> applications of bioorthogonal olefin metathesis.</w:t>
-      </w:r>
-      <w:r>
-        <w:rPr>
-          <w:rFonts w:cstheme="minorHAnsi"/>
-        </w:rPr>
-        <w:t xml:space="preserve"> Not only can metathesis catalyze the formation of a protein similar to one found in nature, but through a careful choice of the reacting residues, the synthesized protein can be improved in terms of stability and ligand affinity in comparison to the "natural" form. For example</w:t>
-      </w:r>
-      <w:r>
-        <w:rPr>
-          <w:rFonts w:cstheme="minorHAnsi"/>
-        </w:rPr>
-        <w:t>, when a</w:t>
-      </w:r>
-      <w:r>
-        <w:rPr>
-          <w:rFonts w:cstheme="minorHAnsi"/>
-        </w:rPr>
-        <w:t>n ethylene bridge replaces</w:t>
-      </w:r>
-      <w:r>
-        <w:rPr>
-          <w:rFonts w:cstheme="minorHAnsi"/>
-        </w:rPr>
-        <w:t xml:space="preserve"> the disulfide bond in protein this can result in greater conformational rigidity and stability. A </w:t>
-      </w:r>
-      <w:commentRangeStart w:id="2"/>
-      <w:r>
-        <w:rPr>
-          <w:rFonts w:cstheme="minorHAnsi"/>
-        </w:rPr>
-        <w:t xml:space="preserve">study </w:t>
-      </w:r>
-      <w:commentRangeEnd w:id="2"/>
-      <w:r>
-        <w:rPr>
-          <w:rStyle w:val="CommentReference"/>
-          <w:rFonts w:cstheme="minorHAnsi"/>
-        </w:rPr>
-        <w:commentReference w:id="2"/>
-      </w:r>
-      <w:r>
-        <w:rPr>
-          <w:rFonts w:cstheme="minorHAnsi"/>
-        </w:rPr>
-        <w:t>comparing the activity and half-lives of oxytocin agonists and antagonists with the</w:t>
-      </w:r>
-      <w:r>
-        <w:rPr>
-          <w:rFonts w:cstheme="minorHAnsi"/>
-        </w:rPr>
-        <w:t>se</w:t>
-      </w:r>
-      <w:r>
-        <w:rPr>
-          <w:rFonts w:cstheme="minorHAnsi"/>
-        </w:rPr>
-        <w:t xml:space="preserve"> "dicarba analogues"</w:t>
-      </w:r>
-      <w:r>
-        <w:rPr>
-          <w:rFonts w:cstheme="minorHAnsi"/>
-        </w:rPr>
-        <w:t xml:space="preserve">, that were </w:t>
-      </w:r>
-      <w:r>
-        <w:rPr>
-          <w:rFonts w:cstheme="minorHAnsi"/>
-        </w:rPr>
-        <w:t>synthesized through RCM</w:t>
-      </w:r>
-      <w:r>
-        <w:rPr>
-          <w:rFonts w:cstheme="minorHAnsi"/>
-        </w:rPr>
-        <w:t>,</w:t>
-      </w:r>
-      <w:r>
-        <w:rPr>
-          <w:rFonts w:cstheme="minorHAnsi"/>
-        </w:rPr>
-        <w:t xml:space="preserve"> found that the </w:t>
-      </w:r>
-      <w:r>
-        <w:rPr>
-          <w:rFonts w:cstheme="minorHAnsi"/>
-        </w:rPr>
-        <w:t>substitution</w:t>
-      </w:r>
-      <w:r>
-        <w:rPr>
-          <w:rFonts w:cstheme="minorHAnsi"/>
-        </w:rPr>
-        <w:t xml:space="preserve"> increases the half-life while retaining the biological activity of this peptide hormone.</w:t>
-      </w:r>
-      <w:r>
-        <w:rPr>
-          <w:rFonts w:cstheme="minorHAnsi"/>
-          <w:vertAlign w:val="superscript"/>
-        </w:rPr>
-        <w:t>11</w:t>
-      </w:r>
-    </w:p>
-    <w:p>
-      <w:pPr>
-        <w:bidi w:val="0"/>
-        <w:jc w:val="both"/>
-        <w:rPr>
-          <w:rFonts w:cstheme="minorHAnsi"/>
-        </w:rPr>
-      </w:pPr>
-      <w:r>
-        <w:rPr>
-          <w:rFonts w:cstheme="minorHAnsi"/>
-        </w:rPr>
-        <w:t>Post-translational modifications</w:t>
-      </w:r>
-      <w:r>
-        <w:rPr>
-          <w:rFonts w:cstheme="minorHAnsi"/>
-        </w:rPr>
-        <w:t xml:space="preserve"> can alter proteins' stability, lifecycle and characteristics, and are vital to their function. Therefore, changing them through metathesis is another effective way to modulate biological activity. </w:t>
-      </w:r>
-      <w:r>
-        <w:rPr>
-          <w:rFonts w:cstheme="minorHAnsi"/>
-        </w:rPr>
-        <w:t>Histone acetylation is a well-known modification that regulates gene expression.</w:t>
-      </w:r>
-      <w:r>
-        <w:rPr>
-          <w:rFonts w:cstheme="minorHAnsi"/>
-          <w:vertAlign w:val="superscript"/>
-        </w:rPr>
-        <w:t>12</w:t>
-      </w:r>
-      <w:r>
-        <w:rPr>
-          <w:rFonts w:cstheme="minorHAnsi"/>
-        </w:rPr>
-        <w:t xml:space="preserve"> This modification was successfully mimicked by cross-metathesis on an alkene-bearing histone and even</w:t>
-      </w:r>
-      <w:r>
-        <w:rPr>
-          <w:rFonts w:cstheme="minorHAnsi"/>
-        </w:rPr>
-        <w:t xml:space="preserve"> recognized by an antibody that naturally binds to this epigenetic marker.</w:t>
-      </w:r>
-      <w:r>
-        <w:rPr>
-          <w:rFonts w:cstheme="minorHAnsi"/>
-        </w:rPr>
-        <w:t xml:space="preserve"> Next, the acetyl group was removed by elimination to restore the alkene. This unique "write-read-erase" cycle, though harder to perform in a living cell, </w:t>
-      </w:r>
-      <w:r>
-        <w:rPr>
-          <w:rFonts w:cstheme="minorHAnsi"/>
-        </w:rPr>
-        <w:t>is a prime example of the flexibility and switch mechanism metathesis reactions enable.</w:t>
-      </w:r>
-      <w:r>
-        <w:rPr>
-          <w:rFonts w:cstheme="minorHAnsi"/>
-          <w:vertAlign w:val="superscript"/>
-        </w:rPr>
-        <w:t>13</w:t>
-      </w:r>
-    </w:p>
-    <w:p>
-      <w:pPr>
-        <w:bidi w:val="0"/>
-        <w:jc w:val="both"/>
-        <w:rPr>
-          <w:rFonts w:cstheme="minorHAnsi"/>
-        </w:rPr>
-      </w:pPr>
-      <w:r>
-        <w:rPr>
-          <w:rFonts w:cstheme="minorHAnsi"/>
-        </w:rPr>
-        <w:t xml:space="preserve">Another </w:t>
-      </w:r>
-      <w:r>
-        <w:rPr>
-          <w:rFonts w:cstheme="minorHAnsi"/>
-        </w:rPr>
-        <w:t>DNA</w:t>
-      </w:r>
-      <w:r>
-        <w:rPr>
-          <w:rFonts w:cstheme="minorHAnsi"/>
-        </w:rPr>
-        <w:t xml:space="preserve">-related metathesis was reported </w:t>
-      </w:r>
-      <w:r>
-        <w:rPr>
-          <w:rFonts w:cstheme="minorHAnsi"/>
-        </w:rPr>
-        <w:t>for the formation of building blocks for DNA libraries – a technology for the identification of small molecules. A ruthenium NHC catalyst used in excess managed to catalyze both CM and RCM on substrates bound to an oligonucleotide backbone.</w:t>
-      </w:r>
-      <w:r>
-        <w:rPr>
-          <w:rFonts w:cstheme="minorHAnsi"/>
-          <w:vertAlign w:val="superscript"/>
-        </w:rPr>
-        <w:t>14</w:t>
-      </w:r>
-      <w:r>
-        <w:rPr>
-          <w:rFonts w:cstheme="minorHAnsi"/>
-        </w:rPr>
-        <w:t xml:space="preserve"> </w:t>
-      </w:r>
-      <w:r>
-        <w:rPr>
-          <w:rFonts w:cstheme="minorHAnsi"/>
-        </w:rPr>
-        <w:t>Catalysis on nucleic acids themselves was demonstrated for the nucleoside uridine, which was successfully dimerized using an anionic CAAC catalyst</w:t>
-      </w:r>
-      <w:r>
-        <w:rPr>
-          <w:rFonts w:cstheme="minorHAnsi"/>
-        </w:rPr>
-        <w:t>.</w:t>
-      </w:r>
-      <w:r>
-        <w:rPr>
-          <w:rFonts w:cstheme="minorHAnsi"/>
-          <w:vertAlign w:val="superscript"/>
-        </w:rPr>
-        <w:t>1</w:t>
-      </w:r>
-      <w:r>
-        <w:rPr>
-          <w:rFonts w:cstheme="minorHAnsi"/>
-          <w:vertAlign w:val="superscript"/>
-        </w:rPr>
-        <w:t>5</w:t>
-      </w:r>
-      <w:r>
-        <w:rPr>
-          <w:rFonts w:cstheme="minorHAnsi"/>
-        </w:rPr>
-        <w:t xml:space="preserve"> The ability to modify DNA</w:t>
-      </w:r>
-      <w:r>
-        <w:rPr>
-          <w:rFonts w:cstheme="minorHAnsi"/>
-        </w:rPr>
-        <w:t xml:space="preserve"> </w:t>
-      </w:r>
-      <w:r>
-        <w:rPr>
-          <w:rFonts w:cstheme="minorHAnsi"/>
-        </w:rPr>
-        <w:t xml:space="preserve">and </w:t>
-      </w:r>
-      <w:r>
-        <w:rPr>
-          <w:rFonts w:cstheme="minorHAnsi"/>
-        </w:rPr>
-        <w:t>DNA</w:t>
-      </w:r>
-      <w:r>
-        <w:rPr>
-          <w:rFonts w:cstheme="minorHAnsi"/>
-        </w:rPr>
-        <w:t>-bonding molecules can be used to regulate genes, identify mutations and detect gene expression.</w:t>
-      </w:r>
-    </w:p>
-    <w:p>
-      <w:pPr>
-        <w:bidi w:val="0"/>
-        <w:jc w:val="both"/>
-        <w:rPr>
-          <w:rFonts w:cstheme="minorHAnsi"/>
-        </w:rPr>
-      </w:pPr>
-      <w:r>
-        <w:rPr>
-          <w:rFonts w:cstheme="minorHAnsi"/>
-        </w:rPr>
-        <w:t xml:space="preserve">Ring-closing metathesis was also applied to RNA dinucleotides, in order to increase the steric bulk of the RNA and </w:t>
-      </w:r>
-      <w:r>
-        <w:rPr>
-          <w:rFonts w:cstheme="minorHAnsi"/>
-        </w:rPr>
-        <w:t>control its secondary structure.</w:t>
-      </w:r>
-      <w:r>
-        <w:rPr>
-          <w:rFonts w:cstheme="minorHAnsi"/>
-          <w:vertAlign w:val="superscript"/>
-        </w:rPr>
         <w:t>16</w:t>
       </w:r>
       <w:r>
         <w:rPr>
           <w:rFonts w:cstheme="minorHAnsi"/>
         </w:rPr>
-        <w:t xml:space="preserve"> The purpose of the study utilizing this reaction was to create a conformationally restricted oligonucleotide, but a similar reaction </w:t>
-      </w:r>
-      <w:r>
-        <w:rPr>
-          <w:rFonts w:cstheme="minorHAnsi"/>
-        </w:rPr>
-        <w:lastRenderedPageBreak/>
-        <w:t xml:space="preserve">design may also be used to enhance three-dimensional folding or </w:t>
+        <w:t xml:space="preserve"> The purpose of the study utilizing this reaction was to create a conformationally restricted oligonucleotide, but a similar reaction design may also be used to enhance three-dimensional folding or </w:t>
       </w:r>
       <w:r>
         <w:rPr>
@@ -2164,7 +2179,7 @@
                     <pic:cNvPicPr/>
                   </pic:nvPicPr>
                   <pic:blipFill>
-                    <a:blip r:embed="rId15"/>
+                    <a:blip r:embed="rId17"/>
                     <a:stretch>
                       <a:fillRect/>
                     </a:stretch>
@@ -2436,6 +2451,7 @@
         <w:rPr>
           <w:rFonts w:cstheme="minorHAnsi"/>
         </w:rPr>
+        <w:lastRenderedPageBreak/>
         <w:t>The</w:t>
       </w:r>
       <w:r>
@@ -2548,15 +2564,1657 @@
         <w:rPr>
           <w:rFonts w:cstheme="minorHAnsi"/>
         </w:rPr>
-        <w:t xml:space="preserve">The ArM catalyzed an RCM reaction that resulted in the release of fluorescent </w:t>
+        <w:t>The ArM catalyzed an RCM reaction that resulted in the release of fluorescent – and thus self-reporting – molecules, and molecules that intercalate into double-stranded DN</w:t>
+      </w:r>
+      <w:r>
+        <w:rPr>
+          <w:rFonts w:cstheme="minorHAnsi"/>
+        </w:rPr>
+        <w:t>A</w:t>
+      </w:r>
+      <w:r>
+        <w:rPr>
+          <w:rFonts w:cstheme="minorHAnsi"/>
+        </w:rPr>
+        <w:t xml:space="preserve"> and lead to cell swelling by dynamization of the </w:t>
+      </w:r>
+      <w:r>
+        <w:rPr>
+          <w:rFonts w:cstheme="minorHAnsi"/>
+        </w:rPr>
+        <w:t xml:space="preserve">DNA </w:t>
+      </w:r>
+      <w:r>
+        <w:rPr>
+          <w:rFonts w:cstheme="minorHAnsi"/>
+        </w:rPr>
+        <w:t xml:space="preserve">membrane. </w:t>
+      </w:r>
+      <w:r>
+        <w:rPr>
+          <w:rFonts w:cstheme="minorHAnsi"/>
+        </w:rPr>
+        <w:t xml:space="preserve">More cellular effects – cell growth, fusion and functional adaptation – were mimicked without any "natively biological" reactions, illustrating the way abiotic reactions </w:t>
+      </w:r>
+      <w:r>
+        <w:rPr>
+          <w:rFonts w:cstheme="minorHAnsi"/>
+        </w:rPr>
+        <w:t>can</w:t>
+      </w:r>
+      <w:r>
+        <w:rPr>
+          <w:rFonts w:cstheme="minorHAnsi"/>
+        </w:rPr>
+        <w:t xml:space="preserve"> be adopted by pre-cellular systems </w:t>
+      </w:r>
+      <w:r>
+        <w:rPr>
+          <w:rFonts w:cstheme="minorHAnsi"/>
+        </w:rPr>
+        <w:t>that</w:t>
+      </w:r>
+      <w:r>
+        <w:rPr>
+          <w:rFonts w:cstheme="minorHAnsi"/>
+        </w:rPr>
+        <w:t xml:space="preserve"> could have evolved into modern cells.</w:t>
+      </w:r>
+      <w:r>
+        <w:rPr>
+          <w:rFonts w:cstheme="minorHAnsi"/>
+          <w:vertAlign w:val="superscript"/>
+        </w:rPr>
+        <w:t>19</w:t>
+      </w:r>
+    </w:p>
+    <w:p>
+      <w:pPr>
+        <w:bidi w:val="0"/>
+        <w:jc w:val="both"/>
+        <w:rPr>
+          <w:rFonts w:cstheme="minorHAnsi"/>
+        </w:rPr>
+      </w:pPr>
+      <w:r>
+        <w:rPr>
+          <w:rFonts w:cstheme="minorHAnsi"/>
+        </w:rPr>
+        <w:t xml:space="preserve">In </w:t>
+      </w:r>
+      <w:r>
+        <w:rPr>
+          <w:rFonts w:cstheme="minorHAnsi"/>
+        </w:rPr>
+        <w:t>all</w:t>
+      </w:r>
+      <w:r>
+        <w:rPr>
+          <w:rFonts w:cstheme="minorHAnsi"/>
+        </w:rPr>
+        <w:t xml:space="preserve"> the examples </w:t>
+      </w:r>
+      <w:r>
+        <w:rPr>
+          <w:rFonts w:cstheme="minorHAnsi"/>
+        </w:rPr>
+        <w:t>above,</w:t>
+      </w:r>
+      <w:r>
+        <w:rPr>
+          <w:rFonts w:cstheme="minorHAnsi"/>
+        </w:rPr>
+        <w:t xml:space="preserve"> olefin metathesis was utilized in cells for the </w:t>
+      </w:r>
+      <w:r>
+        <w:rPr>
+          <w:rFonts w:cstheme="minorHAnsi"/>
+        </w:rPr>
+        <w:t>products</w:t>
+      </w:r>
+      <w:r>
+        <w:rPr>
+          <w:rFonts w:cstheme="minorHAnsi"/>
+        </w:rPr>
+        <w:t xml:space="preserve"> to affect the </w:t>
+      </w:r>
+      <w:r>
+        <w:rPr>
+          <w:rFonts w:cstheme="minorHAnsi"/>
+        </w:rPr>
+        <w:t>organisms</w:t>
+      </w:r>
+      <w:r>
+        <w:rPr>
+          <w:rFonts w:cstheme="minorHAnsi"/>
+        </w:rPr>
+        <w:t xml:space="preserve">. </w:t>
+      </w:r>
+      <w:r>
+        <w:rPr>
+          <w:rFonts w:cstheme="minorHAnsi"/>
+        </w:rPr>
+        <w:t>But even when syn</w:t>
+      </w:r>
+      <w:r>
+        <w:rPr>
+          <w:rFonts w:cstheme="minorHAnsi"/>
+        </w:rPr>
+        <w:t xml:space="preserve">thesizing </w:t>
+      </w:r>
+      <w:r>
+        <w:rPr>
+          <w:rFonts w:cstheme="minorHAnsi"/>
+        </w:rPr>
+        <w:t>simpler</w:t>
+      </w:r>
+      <w:r>
+        <w:rPr>
+          <w:rFonts w:cstheme="minorHAnsi"/>
+        </w:rPr>
+        <w:t xml:space="preserve"> molecules, cells may provide a good environment for the reaction to take place.</w:t>
+      </w:r>
+      <w:r>
+        <w:rPr>
+          <w:rFonts w:cstheme="minorHAnsi"/>
+        </w:rPr>
+        <w:t xml:space="preserve"> Photoautotrophic organisms, like unicellular microalg</w:t>
+      </w:r>
+      <w:r>
+        <w:rPr>
+          <w:rFonts w:cstheme="minorHAnsi"/>
+        </w:rPr>
+        <w:t>a</w:t>
+      </w:r>
+      <w:r>
+        <w:rPr>
+          <w:rFonts w:cstheme="minorHAnsi"/>
+        </w:rPr>
+        <w:t xml:space="preserve">e, are attractive candidates because they naturally produce unsaturated fatty acids, which can react in olefin metathesis. </w:t>
+      </w:r>
+      <w:r>
+        <w:rPr>
+          <w:rFonts w:cstheme="minorHAnsi"/>
+        </w:rPr>
+        <w:t xml:space="preserve">A recent </w:t>
+      </w:r>
+      <w:r>
+        <w:rPr>
+          <w:rFonts w:cstheme="minorHAnsi"/>
+        </w:rPr>
+        <w:t>study</w:t>
+      </w:r>
+      <w:r>
+        <w:rPr>
+          <w:rFonts w:cstheme="minorHAnsi"/>
+        </w:rPr>
+        <w:t xml:space="preserve"> utilized CAAC and NHC ruthenium catalysts to catalyze cross-metathesis of</w:t>
+      </w:r>
+      <w:r>
+        <w:rPr>
+          <w:rFonts w:cstheme="minorHAnsi"/>
+        </w:rPr>
+        <w:t xml:space="preserve"> these</w:t>
+      </w:r>
+      <w:r>
+        <w:rPr>
+          <w:rFonts w:cstheme="minorHAnsi"/>
+        </w:rPr>
+        <w:t xml:space="preserve"> unsaturated acids to alkenes or diesters. </w:t>
+      </w:r>
+      <w:r>
+        <w:rPr>
+          <w:rFonts w:cstheme="minorHAnsi"/>
+        </w:rPr>
+        <w:t>Since these substrates are stored in lipid bodies inside the cells the catalysts were conjugated to a lipophilic fluorescent BODIPY moiety that localized them to these organelles.</w:t>
+      </w:r>
+      <w:r>
+        <w:rPr>
+          <w:rFonts w:cstheme="minorHAnsi"/>
+        </w:rPr>
+        <w:t xml:space="preserve"> The conversion rate inside the cells was high – 72-</w:t>
+      </w:r>
+      <w:r>
+        <w:rPr>
+          <w:rFonts w:cstheme="minorHAnsi"/>
+        </w:rPr>
+        <w:t>7</w:t>
+      </w:r>
+      <w:r>
+        <w:rPr>
+          <w:rFonts w:cstheme="minorHAnsi"/>
+        </w:rPr>
+        <w:t>9% – suggesting that sustainable and efficient polymer synthesis may be achieved using this type of cellular factories.</w:t>
+      </w:r>
+      <w:r>
+        <w:rPr>
+          <w:rFonts w:cstheme="minorHAnsi"/>
+          <w:vertAlign w:val="superscript"/>
+        </w:rPr>
+        <w:t>20</w:t>
+      </w:r>
+      <w:r>
+        <w:rPr>
+          <w:rFonts w:cstheme="minorHAnsi"/>
+        </w:rPr>
+        <w:t xml:space="preserve"> </w:t>
+      </w:r>
+    </w:p>
+    <w:p>
+      <w:pPr>
+        <w:bidi w:val="0"/>
+        <w:jc w:val="both"/>
+        <w:rPr>
+          <w:rFonts w:cstheme="minorHAnsi"/>
+        </w:rPr>
+      </w:pPr>
+    </w:p>
+    <w:p>
+      <w:pPr>
+        <w:pStyle w:val="Heading2"/>
+        <w:rPr>
+          <w:rFonts w:cstheme="minorHAnsi"/>
+        </w:rPr>
+      </w:pPr>
+      <w:r>
+        <w:rPr>
+          <w:rFonts w:cstheme="minorHAnsi"/>
+        </w:rPr>
+        <w:t>Challenges and requirements</w:t>
+      </w:r>
+    </w:p>
+    <w:p>
+      <w:pPr>
+        <w:bidi w:val="0"/>
+        <w:jc w:val="both"/>
+        <w:rPr>
+          <w:rFonts w:cstheme="minorHAnsi"/>
+        </w:rPr>
+      </w:pPr>
+      <w:r>
+        <w:rPr>
+          <w:rFonts w:cstheme="minorHAnsi"/>
+        </w:rPr>
+        <w:t>A major challenge in utilizing olefin metathesis reactions in biological systems stems from nature of their biorthogonality – unconjugated alkenes, and especially terminal ones, are the common reactant in metathesis and may not be found in the cells where the desired metathesis should occur.</w:t>
+      </w:r>
+      <w:r>
+        <w:rPr>
+          <w:rFonts w:cstheme="minorHAnsi"/>
+          <w:vertAlign w:val="superscript"/>
+        </w:rPr>
+        <w:t>21</w:t>
+      </w:r>
+      <w:r>
+        <w:rPr>
+          <w:rFonts w:cstheme="minorHAnsi"/>
+        </w:rPr>
+        <w:t xml:space="preserve"> Thus, in most cases the reactants should be administ</w:t>
+      </w:r>
+      <w:r>
+        <w:rPr>
+          <w:rFonts w:cstheme="minorHAnsi"/>
+        </w:rPr>
+        <w:t xml:space="preserve">ered </w:t>
+      </w:r>
+      <w:r>
+        <w:rPr>
+          <w:rFonts w:cstheme="minorHAnsi"/>
+        </w:rPr>
+        <w:t xml:space="preserve">with the catalyst or synthesized in-situ from a </w:t>
+      </w:r>
+      <w:r>
+        <w:rPr>
+          <w:rFonts w:cstheme="minorHAnsi"/>
+        </w:rPr>
+        <w:t>naturally occurring</w:t>
+      </w:r>
+      <w:r>
+        <w:rPr>
+          <w:rFonts w:cstheme="minorHAnsi"/>
+        </w:rPr>
+        <w:t xml:space="preserve"> compound.</w:t>
+      </w:r>
+      <w:r>
+        <w:rPr>
+          <w:rFonts w:cstheme="minorHAnsi"/>
+        </w:rPr>
+        <w:t xml:space="preserve"> Th</w:t>
+      </w:r>
+      <w:r>
+        <w:rPr>
+          <w:rFonts w:cstheme="minorHAnsi"/>
+        </w:rPr>
+        <w:t>o</w:t>
+      </w:r>
+      <w:r>
+        <w:rPr>
+          <w:rFonts w:cstheme="minorHAnsi"/>
+        </w:rPr>
+        <w:t>se olefins should be stable in the cellular environment</w:t>
+      </w:r>
+      <w:r>
+        <w:rPr>
+          <w:rFonts w:cstheme="minorHAnsi"/>
+        </w:rPr>
+        <w:t xml:space="preserve"> and </w:t>
+      </w:r>
+      <w:r>
+        <w:rPr>
+          <w:rFonts w:cstheme="minorHAnsi"/>
+        </w:rPr>
+        <w:t>not cause harm to the cell.</w:t>
+      </w:r>
+    </w:p>
+    <w:p>
+      <w:pPr>
+        <w:bidi w:val="0"/>
+        <w:jc w:val="both"/>
+        <w:rPr>
+          <w:rFonts w:cstheme="minorHAnsi"/>
+        </w:rPr>
+      </w:pPr>
+      <w:r>
+        <w:rPr>
+          <w:rFonts w:cstheme="minorHAnsi"/>
+        </w:rPr>
+        <w:t>Two ways to increase the yield and rate of olefin metathesis reactions are lowering the pH and increasing the temperature.</w:t>
+      </w:r>
+      <w:r>
+        <w:rPr>
+          <w:rFonts w:cstheme="minorHAnsi"/>
+          <w:vertAlign w:val="superscript"/>
+        </w:rPr>
+        <w:t>22</w:t>
+      </w:r>
+      <w:r>
+        <w:rPr>
+          <w:rFonts w:cstheme="minorHAnsi"/>
+          <w:vertAlign w:val="superscript"/>
+        </w:rPr>
+        <w:t>-24</w:t>
+      </w:r>
+      <w:r>
+        <w:rPr>
+          <w:rFonts w:cstheme="minorHAnsi"/>
+        </w:rPr>
+        <w:t xml:space="preserve"> These settings, although easily controlled in a lab</w:t>
+      </w:r>
+      <w:r>
+        <w:rPr>
+          <w:rFonts w:cstheme="minorHAnsi"/>
+        </w:rPr>
+        <w:t xml:space="preserve"> solution</w:t>
+      </w:r>
+      <w:r>
+        <w:rPr>
+          <w:rFonts w:cstheme="minorHAnsi"/>
+        </w:rPr>
+        <w:t xml:space="preserve">, </w:t>
+      </w:r>
+      <w:r>
+        <w:rPr>
+          <w:rFonts w:cstheme="minorHAnsi"/>
+        </w:rPr>
+        <w:t xml:space="preserve">usually cannot be modified in cell culture or inside an organism </w:t>
+      </w:r>
+      <w:r>
+        <w:rPr>
+          <w:rFonts w:cstheme="minorHAnsi"/>
+        </w:rPr>
+        <w:t>–</w:t>
+      </w:r>
+      <w:r>
+        <w:rPr>
+          <w:rFonts w:cstheme="minorHAnsi"/>
+        </w:rPr>
+        <w:t xml:space="preserve"> </w:t>
+      </w:r>
+      <w:r>
+        <w:rPr>
+          <w:rFonts w:cstheme="minorHAnsi"/>
+        </w:rPr>
+        <w:t xml:space="preserve">biologically-regulated homeostasis will </w:t>
+      </w:r>
+      <w:r>
+        <w:rPr>
+          <w:rFonts w:cstheme="minorHAnsi"/>
+        </w:rPr>
+        <w:t>work</w:t>
+      </w:r>
+      <w:r>
+        <w:rPr>
+          <w:rFonts w:cstheme="minorHAnsi"/>
+        </w:rPr>
+        <w:t xml:space="preserve"> to </w:t>
+      </w:r>
+      <w:r>
+        <w:rPr>
+          <w:rFonts w:cstheme="minorHAnsi"/>
+        </w:rPr>
+        <w:t>return the acidity and temperature to their original state and more importantly, such a change is likely to harm the cell by causing protein denaturation or dynamizing lipid membranes, for example.</w:t>
+      </w:r>
+    </w:p>
+    <w:p>
+      <w:pPr>
+        <w:bidi w:val="0"/>
+        <w:jc w:val="both"/>
+        <w:rPr>
+          <w:rFonts w:cstheme="minorHAnsi"/>
+        </w:rPr>
+      </w:pPr>
+      <w:r>
+        <w:rPr>
+          <w:rFonts w:cstheme="minorHAnsi"/>
+        </w:rPr>
+        <w:t xml:space="preserve">Another important factor that influences reactivity is the solvent. </w:t>
+      </w:r>
+      <w:r>
+        <w:rPr>
+          <w:rFonts w:cstheme="minorHAnsi"/>
+        </w:rPr>
+        <w:t xml:space="preserve">For most metatheses with ruthenium complexes, </w:t>
+      </w:r>
+      <w:r>
+        <w:rPr>
+          <w:rFonts w:cstheme="minorHAnsi"/>
+        </w:rPr>
+        <w:t xml:space="preserve">organic </w:t>
+      </w:r>
+      <w:r>
+        <w:rPr>
+          <w:rFonts w:cstheme="minorHAnsi"/>
+        </w:rPr>
+        <w:t xml:space="preserve">solvents </w:t>
+      </w:r>
+      <w:r>
+        <w:rPr>
+          <w:rFonts w:cstheme="minorHAnsi"/>
+        </w:rPr>
+        <w:t>like</w:t>
+      </w:r>
+      <w:r>
+        <w:rPr>
+          <w:rFonts w:cstheme="minorHAnsi"/>
+        </w:rPr>
+        <w:t xml:space="preserve"> toluene</w:t>
+      </w:r>
+      <w:r>
+        <w:rPr>
+          <w:rFonts w:cstheme="minorHAnsi"/>
+        </w:rPr>
+        <w:t xml:space="preserve"> were found to provide the best results.</w:t>
+      </w:r>
+      <w:r>
+        <w:rPr>
+          <w:rFonts w:cstheme="minorHAnsi"/>
+          <w:vertAlign w:val="superscript"/>
+        </w:rPr>
+        <w:t>21,23</w:t>
+      </w:r>
+      <w:r>
+        <w:rPr>
+          <w:rFonts w:cstheme="minorHAnsi"/>
+        </w:rPr>
+        <w:t xml:space="preserve"> </w:t>
+      </w:r>
+      <w:r>
+        <w:rPr>
+          <w:rFonts w:cstheme="minorHAnsi"/>
+        </w:rPr>
+        <w:t>Cell cytoplasm, however, is an aqueous solution and cannot be modified.</w:t>
+      </w:r>
+    </w:p>
+    <w:p>
+      <w:pPr>
+        <w:bidi w:val="0"/>
+        <w:jc w:val="both"/>
+        <w:rPr>
+          <w:rFonts w:cstheme="minorHAnsi"/>
+        </w:rPr>
+      </w:pPr>
+      <w:r>
+        <w:rPr>
+          <w:rFonts w:cstheme="minorHAnsi"/>
+        </w:rPr>
+        <w:t>Optimizing catalyst reactivity in aqueous conditions often involves addition of a cosolvent – DMSO, tBuOH or PEG compounds.</w:t>
+      </w:r>
+      <w:r>
+        <w:rPr>
+          <w:rFonts w:cstheme="minorHAnsi"/>
+          <w:vertAlign w:val="superscript"/>
+        </w:rPr>
+        <w:t xml:space="preserve"> 2</w:t>
+      </w:r>
+      <w:r>
+        <w:rPr>
+          <w:rFonts w:cstheme="minorHAnsi"/>
+          <w:vertAlign w:val="superscript"/>
+        </w:rPr>
+        <w:t>4-26</w:t>
+      </w:r>
+      <w:r>
+        <w:rPr>
+          <w:rFonts w:cstheme="minorHAnsi"/>
+        </w:rPr>
+        <w:t xml:space="preserve"> The cosolvent increases the solubility of the catalyst </w:t>
       </w:r>
       <w:r>
         <w:rPr>
           <w:rFonts w:cstheme="minorHAnsi"/>
         </w:rPr>
         <w:lastRenderedPageBreak/>
-        <w:t>– and thus self-reporting – molecules, and molecules that intercalate into double-stranded DN</w:t>
-      </w:r>
+        <w:t>and prevents aggregation.</w:t>
+      </w:r>
+      <w:r>
+        <w:rPr>
+          <w:rFonts w:cstheme="minorHAnsi"/>
+          <w:vertAlign w:val="superscript"/>
+        </w:rPr>
+        <w:t>2</w:t>
+      </w:r>
+      <w:r>
+        <w:rPr>
+          <w:rFonts w:cstheme="minorHAnsi"/>
+          <w:vertAlign w:val="superscript"/>
+        </w:rPr>
+        <w:t>4</w:t>
+      </w:r>
+      <w:r>
+        <w:rPr>
+          <w:rFonts w:cstheme="minorHAnsi"/>
+        </w:rPr>
+        <w:t xml:space="preserve"> However, just like for the solvent, in living systems a cosolvent cannot be added without serious damage to the cell.</w:t>
+      </w:r>
+    </w:p>
+    <w:p>
+      <w:pPr>
+        <w:bidi w:val="0"/>
+        <w:jc w:val="both"/>
+        <w:rPr>
+          <w:rFonts w:cstheme="minorHAnsi"/>
+          <w:rtl/>
+        </w:rPr>
+      </w:pPr>
+      <w:r>
+        <w:rPr>
+          <w:rFonts w:cstheme="minorHAnsi"/>
+        </w:rPr>
+        <w:t>Even without challenging substrate</w:t>
+      </w:r>
+      <w:r>
+        <w:rPr>
+          <w:rFonts w:cstheme="minorHAnsi"/>
+        </w:rPr>
+        <w:t>s</w:t>
+      </w:r>
+      <w:r>
+        <w:rPr>
+          <w:rFonts w:cstheme="minorHAnsi"/>
+        </w:rPr>
+        <w:t xml:space="preserve"> and biological condition, olefin metathesis can lead to </w:t>
+      </w:r>
+      <w:r>
+        <w:rPr>
+          <w:rFonts w:cstheme="minorHAnsi"/>
+        </w:rPr>
+        <w:t xml:space="preserve">undesired side reactions, the most common of which is isomerization </w:t>
+      </w:r>
+      <w:r>
+        <w:rPr>
+          <w:rFonts w:cstheme="minorHAnsi"/>
+        </w:rPr>
+        <w:t>–</w:t>
+      </w:r>
+      <w:r>
+        <w:rPr>
+          <w:rFonts w:cstheme="minorHAnsi"/>
+        </w:rPr>
+        <w:t xml:space="preserve"> </w:t>
+      </w:r>
+      <w:r>
+        <w:rPr>
+          <w:rFonts w:cstheme="minorHAnsi"/>
+        </w:rPr>
+        <w:t>migration</w:t>
+      </w:r>
+      <w:r>
+        <w:rPr>
+          <w:rFonts w:cstheme="minorHAnsi"/>
+        </w:rPr>
+        <w:t xml:space="preserve"> </w:t>
+      </w:r>
+      <w:r>
+        <w:rPr>
+          <w:rFonts w:cstheme="minorHAnsi"/>
+        </w:rPr>
+        <w:t>of the product's double bond as a result of beta-hy</w:t>
+      </w:r>
+      <w:r>
+        <w:rPr>
+          <w:rFonts w:cstheme="minorHAnsi"/>
+        </w:rPr>
+        <w:t>dride elimination.</w:t>
+      </w:r>
+      <w:r>
+        <w:rPr>
+          <w:rFonts w:cstheme="minorHAnsi"/>
+        </w:rPr>
+        <w:t xml:space="preserve"> Isomerization occurs with most common catalysts – though with varying degrees – and not only lowers the yield of the desired product but can also lead to the formation of harmful compounds.</w:t>
+      </w:r>
+      <w:r>
+        <w:rPr>
+          <w:rFonts w:cstheme="minorHAnsi"/>
+          <w:vertAlign w:val="superscript"/>
+        </w:rPr>
+        <w:t>27</w:t>
+      </w:r>
+    </w:p>
+    <w:p>
+      <w:pPr>
+        <w:pStyle w:val="Heading3"/>
+        <w:rPr>
+          <w:rFonts w:cstheme="minorHAnsi"/>
+        </w:rPr>
+      </w:pPr>
+      <w:r>
+        <w:rPr>
+          <w:rFonts w:cstheme="minorHAnsi"/>
+        </w:rPr>
+        <w:t>Substrate</w:t>
+      </w:r>
+      <w:r>
+        <w:rPr>
+          <w:rFonts w:cstheme="minorHAnsi"/>
+        </w:rPr>
+        <w:t>-specific</w:t>
+      </w:r>
+      <w:r>
+        <w:rPr>
+          <w:rFonts w:cstheme="minorHAnsi"/>
+        </w:rPr>
+        <w:t xml:space="preserve"> challenges</w:t>
+      </w:r>
+    </w:p>
+    <w:p>
+      <w:pPr>
+        <w:bidi w:val="0"/>
+        <w:jc w:val="both"/>
+        <w:rPr>
+          <w:rFonts w:cstheme="minorHAnsi"/>
+        </w:rPr>
+      </w:pPr>
+      <w:r>
+        <w:rPr>
+          <w:rFonts w:cstheme="minorHAnsi"/>
+        </w:rPr>
+        <w:t xml:space="preserve">Not all olefins react with the same rate and yield, and catalysts that seem successful in simple lab reactions may fail to convert biological compounds. This challenge has two </w:t>
+      </w:r>
+      <w:r>
+        <w:rPr>
+          <w:rFonts w:cstheme="minorHAnsi"/>
+        </w:rPr>
+        <w:t>main</w:t>
+      </w:r>
+      <w:r>
+        <w:rPr>
+          <w:rFonts w:cstheme="minorHAnsi"/>
+        </w:rPr>
+        <w:t xml:space="preserve"> causes – steric </w:t>
+      </w:r>
+      <w:r>
+        <w:rPr>
+          <w:rFonts w:cstheme="minorHAnsi"/>
+        </w:rPr>
+        <w:t>congestion</w:t>
+      </w:r>
+      <w:r>
+        <w:rPr>
+          <w:rFonts w:cstheme="minorHAnsi"/>
+        </w:rPr>
+        <w:t xml:space="preserve"> and </w:t>
+      </w:r>
+      <w:r>
+        <w:rPr>
+          <w:rFonts w:cstheme="minorHAnsi"/>
+        </w:rPr>
+        <w:t>electronic properties.</w:t>
+      </w:r>
+    </w:p>
+    <w:p>
+      <w:pPr>
+        <w:bidi w:val="0"/>
+        <w:jc w:val="both"/>
+        <w:rPr>
+          <w:rFonts w:cstheme="minorHAnsi"/>
+        </w:rPr>
+      </w:pPr>
+      <w:r>
+        <w:rPr>
+          <w:rFonts w:cstheme="minorHAnsi"/>
+        </w:rPr>
+        <w:t>The steric demand of metathesis is simple – the mechanism in fig. 1 demonstrates how coordination of the alkene to the metal atom is required for each step in the conversion. If either of the reactants</w:t>
+      </w:r>
+      <w:r>
+        <w:rPr>
+          <w:rFonts w:cstheme="minorHAnsi"/>
+        </w:rPr>
+        <w:t xml:space="preserve"> or the catalyst</w:t>
+      </w:r>
+      <w:r>
+        <w:rPr>
+          <w:rFonts w:cstheme="minorHAnsi"/>
+        </w:rPr>
+        <w:t xml:space="preserve"> contain bulky group</w:t>
+      </w:r>
+      <w:r>
+        <w:rPr>
+          <w:rFonts w:cstheme="minorHAnsi"/>
+        </w:rPr>
+        <w:t>s</w:t>
+      </w:r>
+      <w:r>
+        <w:rPr>
+          <w:rFonts w:cstheme="minorHAnsi"/>
+        </w:rPr>
+        <w:t xml:space="preserve"> which impede this coordination, the reaction will not proceed</w:t>
+      </w:r>
+      <w:r>
+        <w:rPr>
+          <w:rFonts w:cstheme="minorHAnsi"/>
+        </w:rPr>
+        <w:t xml:space="preserve"> or achieve lower yields</w:t>
+      </w:r>
+      <w:r>
+        <w:rPr>
+          <w:rFonts w:cstheme="minorHAnsi"/>
+        </w:rPr>
+        <w:t>.</w:t>
+      </w:r>
+      <w:r>
+        <w:rPr>
+          <w:rFonts w:cstheme="minorHAnsi"/>
+        </w:rPr>
+        <w:t xml:space="preserve"> This effect is prominent for </w:t>
+      </w:r>
+      <w:r>
+        <w:rPr>
+          <w:rFonts w:cstheme="minorHAnsi"/>
+        </w:rPr>
+        <w:t xml:space="preserve"> </w:t>
+      </w:r>
+      <w:r>
+        <w:rPr>
+          <w:rFonts w:cstheme="minorHAnsi"/>
+        </w:rPr>
+        <w:t>protein-conjugated catalysts and hindered sugar derivatives like GlcNAc</w:t>
+      </w:r>
+      <w:r>
+        <w:rPr>
+          <w:rFonts w:cstheme="minorHAnsi"/>
+        </w:rPr>
+        <w:t>, which either require longer reaction times or fail to catalyze at all in comparison to equivalent small reactants</w:t>
+      </w:r>
+      <w:r>
+        <w:rPr>
+          <w:rFonts w:cstheme="minorHAnsi"/>
+        </w:rPr>
+        <w:t>.</w:t>
+      </w:r>
+      <w:r>
+        <w:rPr>
+          <w:rFonts w:cstheme="minorHAnsi"/>
+          <w:vertAlign w:val="superscript"/>
+        </w:rPr>
+        <w:t>28</w:t>
+      </w:r>
+    </w:p>
+    <w:p>
+      <w:pPr>
+        <w:bidi w:val="0"/>
+        <w:jc w:val="both"/>
+        <w:rPr>
+          <w:rFonts w:cstheme="minorHAnsi"/>
+        </w:rPr>
+      </w:pPr>
+      <w:r>
+        <w:rPr>
+          <w:rFonts w:cstheme="minorHAnsi"/>
+        </w:rPr>
+        <w:t xml:space="preserve">Electron-withdrawing groups like ammonium also </w:t>
+      </w:r>
+      <w:r>
+        <w:rPr>
+          <w:rFonts w:cstheme="minorHAnsi"/>
+        </w:rPr>
+        <w:t>reduce metathesis efficiency.</w:t>
+      </w:r>
+      <w:r>
+        <w:rPr>
+          <w:rFonts w:cstheme="minorHAnsi"/>
+          <w:vertAlign w:val="superscript"/>
+        </w:rPr>
+        <w:t>28</w:t>
+      </w:r>
+      <w:r>
+        <w:rPr>
+          <w:rFonts w:cstheme="minorHAnsi"/>
+        </w:rPr>
+        <w:t xml:space="preserve"> The catalytic cycle explains this as well – an electron-deficient moiety prevents coordination with the electron deficient catalyst.</w:t>
+      </w:r>
+    </w:p>
+    <w:p>
+      <w:pPr>
+        <w:bidi w:val="0"/>
+        <w:jc w:val="both"/>
+        <w:rPr>
+          <w:rFonts w:cstheme="minorHAnsi"/>
+        </w:rPr>
+      </w:pPr>
+      <w:r>
+        <w:rPr>
+          <w:rFonts w:cstheme="minorHAnsi"/>
+        </w:rPr>
+        <w:t>Another disruptive factor is a tendency for self-metathesis – since most useful reactions include conjugation of two different groups, the alkene cross-linking with itself will lead to undesired side products, especially if this product is stable and does not re-enter the catalytic cycle</w:t>
+      </w:r>
+      <w:r>
+        <w:rPr>
+          <w:rFonts w:cstheme="minorHAnsi"/>
+        </w:rPr>
+        <w:t>. This effect was observed for bulky allyl sulfides.</w:t>
+      </w:r>
+      <w:r>
+        <w:rPr>
+          <w:rFonts w:cstheme="minorHAnsi"/>
+          <w:vertAlign w:val="superscript"/>
+        </w:rPr>
+        <w:t>28</w:t>
+      </w:r>
+      <w:r>
+        <w:rPr>
+          <w:rFonts w:cstheme="minorHAnsi"/>
+        </w:rPr>
+        <w:t xml:space="preserve"> The metathesis reactant must therefore be reactive, but not too reactive in order to form the desired product.</w:t>
+      </w:r>
+    </w:p>
+    <w:p>
+      <w:pPr>
+        <w:pStyle w:val="Heading3"/>
+        <w:rPr>
+          <w:rFonts w:cstheme="minorHAnsi"/>
+        </w:rPr>
+      </w:pPr>
+      <w:r>
+        <w:rPr>
+          <w:rFonts w:cstheme="minorHAnsi"/>
+        </w:rPr>
+        <w:t>Water-related</w:t>
+      </w:r>
+      <w:r>
+        <w:rPr>
+          <w:rFonts w:cstheme="minorHAnsi"/>
+        </w:rPr>
+        <w:t xml:space="preserve"> challenges</w:t>
+      </w:r>
+    </w:p>
+    <w:p>
+      <w:pPr>
+        <w:bidi w:val="0"/>
+        <w:jc w:val="both"/>
+        <w:rPr>
+          <w:rFonts w:cstheme="minorHAnsi"/>
+        </w:rPr>
+      </w:pPr>
+      <w:r>
+        <w:rPr>
+          <w:rFonts w:cstheme="minorHAnsi"/>
+        </w:rPr>
+        <w:t>As mentioned before, the reaction solvent highly affects the</w:t>
+      </w:r>
+      <w:r>
+        <w:rPr>
+          <w:rFonts w:cstheme="minorHAnsi"/>
+        </w:rPr>
+        <w:t xml:space="preserve"> rate, selectivity and yield of the reaction. In-vivo reactions must proceed in aqueous environments, which are far less-than-ideal for olefin metathesis.</w:t>
+      </w:r>
+    </w:p>
+    <w:p>
+      <w:pPr>
+        <w:bidi w:val="0"/>
+        <w:jc w:val="both"/>
+        <w:rPr>
+          <w:rFonts w:cstheme="minorHAnsi"/>
+        </w:rPr>
+      </w:pPr>
+      <w:r>
+        <w:rPr>
+          <w:rFonts w:cstheme="minorHAnsi"/>
+        </w:rPr>
+        <w:drawing>
+          <wp:anchor distT="0" distB="0" distL="114300" distR="114300" simplePos="0" relativeHeight="251659264" behindDoc="0" locked="0" layoutInCell="1" allowOverlap="1" wp14:anchorId="1195682F" wp14:editId="56A64924">
+            <wp:simplePos x="0" y="0"/>
+            <wp:positionH relativeFrom="margin">
+              <wp:align>right</wp:align>
+            </wp:positionH>
+            <wp:positionV relativeFrom="paragraph">
+              <wp:posOffset>368300</wp:posOffset>
+            </wp:positionV>
+            <wp:extent cx="2665730" cy="798195"/>
+            <wp:effectExtent l="0" t="0" r="1270" b="1905"/>
+            <wp:wrapSquare wrapText="bothSides"/>
+            <wp:docPr id="794676176" name="Picture 1"/>
+            <wp:cNvGraphicFramePr>
+              <a:graphicFrameLocks xmlns:a="http://schemas.openxmlformats.org/drawingml/2006/main" noChangeAspect="1"/>
+            </wp:cNvGraphicFramePr>
+            <a:graphic xmlns:a="http://schemas.openxmlformats.org/drawingml/2006/main">
+              <a:graphicData uri="http://schemas.openxmlformats.org/drawingml/2006/picture">
+                <pic:pic xmlns:pic="http://schemas.openxmlformats.org/drawingml/2006/picture">
+                  <pic:nvPicPr>
+                    <pic:cNvPr id="794676176" name=""/>
+                    <pic:cNvPicPr/>
+                  </pic:nvPicPr>
+                  <pic:blipFill>
+                    <a:blip r:embed="rId18">
+                      <a:extLst>
+                        <a:ext uri="{28A0092B-C50C-407E-A947-70E740481C1C}">
+                          <a14:useLocalDpi xmlns:a14="http://schemas.microsoft.com/office/drawing/2010/main" val="0"/>
+                        </a:ext>
+                      </a:extLst>
+                    </a:blip>
+                    <a:stretch>
+                      <a:fillRect/>
+                    </a:stretch>
+                  </pic:blipFill>
+                  <pic:spPr>
+                    <a:xfrm>
+                      <a:off x="0" y="0"/>
+                      <a:ext cx="2665730" cy="798195"/>
+                    </a:xfrm>
+                    <a:prstGeom prst="rect">
+                      <a:avLst/>
+                    </a:prstGeom>
+                  </pic:spPr>
+                </pic:pic>
+              </a:graphicData>
+            </a:graphic>
+            <wp14:sizeRelH relativeFrom="margin">
+              <wp14:pctWidth>0</wp14:pctWidth>
+            </wp14:sizeRelH>
+            <wp14:sizeRelV relativeFrom="margin">
+              <wp14:pctHeight>0</wp14:pctHeight>
+            </wp14:sizeRelV>
+          </wp:anchor>
+        </w:drawing>
+      </w:r>
+      <w:r>
+        <w:rPr>
+          <w:rFonts w:cstheme="minorHAnsi"/>
+        </w:rPr>
+        <w:t xml:space="preserve">The </w:t>
+      </w:r>
+      <w:r>
+        <w:rPr>
+          <w:rFonts w:cstheme="minorHAnsi"/>
+        </w:rPr>
+        <w:t>main</w:t>
+      </w:r>
+      <w:r>
+        <w:rPr>
+          <w:rFonts w:cstheme="minorHAnsi"/>
+        </w:rPr>
+        <w:t xml:space="preserve"> effect of water is catalyst decomposition – the anionic ligands of the metathesis catalyst interact with the polar groups of </w:t>
+      </w:r>
+      <w:r>
+        <w:rPr>
+          <w:rFonts w:cstheme="minorHAnsi"/>
+        </w:rPr>
+        <w:t>hydrogen-bonding water molecules</w:t>
+      </w:r>
+      <w:r>
+        <w:rPr>
+          <w:rFonts w:cstheme="minorHAnsi"/>
+        </w:rPr>
+        <w:t xml:space="preserve"> </w:t>
+      </w:r>
+      <w:r>
+        <w:rPr>
+          <w:rFonts w:cstheme="minorHAnsi"/>
+        </w:rPr>
+        <w:t>to form a hydrous species that's inactive in metathesis</w:t>
+      </w:r>
+      <w:r>
+        <w:rPr>
+          <w:rFonts w:cstheme="minorHAnsi"/>
+        </w:rPr>
+        <w:t>, or binuclear ruthenium complexes</w:t>
+      </w:r>
+      <w:r>
+        <w:rPr>
+          <w:rFonts w:cstheme="minorHAnsi"/>
+        </w:rPr>
+        <w:t>.</w:t>
+      </w:r>
+      <w:r>
+        <w:rPr>
+          <w:rFonts w:cstheme="minorHAnsi"/>
+          <w:vertAlign w:val="superscript"/>
+        </w:rPr>
+        <w:t>15,22</w:t>
+      </w:r>
+      <w:r>
+        <w:rPr>
+          <w:rFonts w:cstheme="minorHAnsi"/>
+        </w:rPr>
+        <w:t xml:space="preserve"> </w:t>
+      </w:r>
+    </w:p>
+    <w:p>
+      <w:pPr>
+        <w:jc w:val="both"/>
+        <w:rPr>
+          <w:rFonts w:cstheme="minorHAnsi" w:hint="cs"/>
+          <w:rtl/>
+        </w:rPr>
+      </w:pPr>
+    </w:p>
+    <w:p>
+      <w:pPr>
+        <w:spacing w:after="0"/>
+        <w:jc w:val="both"/>
+        <w:rPr>
+          <w:rFonts w:cstheme="minorHAnsi"/>
+          <w:sz w:val="20"/>
+          <w:szCs w:val="20"/>
+        </w:rPr>
+      </w:pPr>
+      <w:r>
+        <w:rPr>
+          <w:rFonts w:cstheme="minorHAnsi"/>
+          <w:b/>
+          <w:bCs/>
+          <w:sz w:val="20"/>
+          <w:szCs w:val="20"/>
+        </w:rPr>
+        <w:t>Figure 4</w:t>
+      </w:r>
+      <w:r>
+        <w:rPr>
+          <w:rFonts w:cstheme="minorHAnsi"/>
+          <w:sz w:val="20"/>
+          <w:szCs w:val="20"/>
+        </w:rPr>
+        <w:t xml:space="preserve"> Formation of a Ru aqua-complex</w:t>
+      </w:r>
+    </w:p>
+    <w:p>
+      <w:pPr>
+        <w:jc w:val="both"/>
+        <w:rPr>
+          <w:rFonts w:cstheme="minorHAnsi" w:hint="cs"/>
+          <w:sz w:val="20"/>
+          <w:szCs w:val="20"/>
+          <w:rtl/>
+        </w:rPr>
+      </w:pPr>
+      <w:r>
+        <w:rPr>
+          <w:rFonts w:cstheme="minorHAnsi"/>
+          <w:sz w:val="20"/>
+          <w:szCs w:val="20"/>
+        </w:rPr>
+        <w:t>leading to catalyst decomposition.</w:t>
+      </w:r>
+      <w:r>
+        <w:rPr>
+          <w:rFonts w:cstheme="minorHAnsi"/>
+          <w:sz w:val="20"/>
+          <w:szCs w:val="20"/>
+          <w:vertAlign w:val="superscript"/>
+        </w:rPr>
+        <w:t>15</w:t>
+      </w:r>
+    </w:p>
+    <w:p>
+      <w:pPr>
+        <w:bidi w:val="0"/>
+        <w:jc w:val="both"/>
+        <w:rPr>
+          <w:rFonts w:cstheme="minorHAnsi"/>
+          <w:vertAlign w:val="superscript"/>
+        </w:rPr>
+      </w:pPr>
+      <w:r>
+        <w:rPr>
+          <w:rFonts w:cstheme="minorHAnsi"/>
+        </w:rPr>
+        <w:t xml:space="preserve">Ruthenium </w:t>
+      </w:r>
+      <w:r>
+        <w:rPr>
+          <w:rFonts w:cstheme="minorHAnsi"/>
+        </w:rPr>
+        <w:t>hydroxide and hydride species</w:t>
+      </w:r>
+      <w:r>
+        <w:rPr>
+          <w:rFonts w:cstheme="minorHAnsi"/>
+        </w:rPr>
+        <w:t xml:space="preserve"> – the result of </w:t>
+      </w:r>
+      <w:r>
+        <w:rPr>
+          <w:rFonts w:cstheme="minorHAnsi"/>
+        </w:rPr>
+        <w:t>exchange of the halide for hydroxide</w:t>
+      </w:r>
+      <w:r>
+        <w:rPr>
+          <w:rFonts w:cstheme="minorHAnsi"/>
+        </w:rPr>
+        <w:t xml:space="preserve"> – do not catalyze metathesis but cause double bond migration and isomerization, leading to unexpected </w:t>
+      </w:r>
+      <w:r>
+        <w:rPr>
+          <w:rFonts w:cstheme="minorHAnsi"/>
+        </w:rPr>
+        <w:t xml:space="preserve">side </w:t>
+      </w:r>
+      <w:r>
+        <w:rPr>
+          <w:rFonts w:cstheme="minorHAnsi"/>
+        </w:rPr>
+        <w:t>products.</w:t>
+      </w:r>
+      <w:r>
+        <w:rPr>
+          <w:rFonts w:cstheme="minorHAnsi"/>
+          <w:vertAlign w:val="superscript"/>
+        </w:rPr>
+        <w:t>29,30</w:t>
+      </w:r>
+    </w:p>
+    <w:p>
+      <w:pPr>
+        <w:bidi w:val="0"/>
+        <w:jc w:val="both"/>
+        <w:rPr>
+          <w:rFonts w:cstheme="minorHAnsi"/>
+        </w:rPr>
+      </w:pPr>
+      <w:r>
+        <w:rPr>
+          <w:rFonts w:cstheme="minorHAnsi"/>
+        </w:rPr>
+        <w:lastRenderedPageBreak/>
+        <w:t xml:space="preserve">This pathway can lower yield significantly even when water </w:t>
+      </w:r>
+      <w:r>
+        <w:rPr>
+          <w:rFonts w:cstheme="minorHAnsi"/>
+        </w:rPr>
+        <w:t>is</w:t>
+      </w:r>
+      <w:r>
+        <w:rPr>
+          <w:rFonts w:cstheme="minorHAnsi"/>
+        </w:rPr>
+        <w:t xml:space="preserve"> only a contaminant or cosolvent, but is most prominent when </w:t>
+      </w:r>
+      <w:r>
+        <w:rPr>
+          <w:rFonts w:cstheme="minorHAnsi"/>
+        </w:rPr>
+        <w:t>it's</w:t>
+      </w:r>
+      <w:r>
+        <w:rPr>
+          <w:rFonts w:cstheme="minorHAnsi"/>
+        </w:rPr>
+        <w:t xml:space="preserve"> the main solvent.</w:t>
+      </w:r>
+      <w:r>
+        <w:rPr>
+          <w:rFonts w:cstheme="minorHAnsi"/>
+        </w:rPr>
+        <w:t xml:space="preserve"> Fast-initiating catalysts are more susceptible to decomposition because the active </w:t>
+      </w:r>
+      <w:r>
+        <w:rPr>
+          <w:rFonts w:cstheme="minorHAnsi"/>
+        </w:rPr>
+        <w:t>form</w:t>
+      </w:r>
+      <w:r>
+        <w:rPr>
+          <w:rFonts w:cstheme="minorHAnsi"/>
+        </w:rPr>
+        <w:t xml:space="preserve"> is more </w:t>
+      </w:r>
+      <w:r>
+        <w:rPr>
+          <w:rFonts w:cstheme="minorHAnsi"/>
+        </w:rPr>
+        <w:t>likely to interact with water</w:t>
+      </w:r>
+      <w:r>
+        <w:rPr>
+          <w:rFonts w:cstheme="minorHAnsi"/>
+        </w:rPr>
+        <w:t>.</w:t>
+      </w:r>
+      <w:r>
+        <w:rPr>
+          <w:rFonts w:cstheme="minorHAnsi"/>
+          <w:vertAlign w:val="superscript"/>
+        </w:rPr>
+        <w:t>29</w:t>
+      </w:r>
+      <w:r>
+        <w:rPr>
+          <w:rFonts w:cstheme="minorHAnsi"/>
+        </w:rPr>
+        <w:t xml:space="preserve"> Therefore, the design of catalysts that can achieve efficient TONs while being soluble and water tolerant is a major challenge of aqueous olefin metathesis.</w:t>
+      </w:r>
+    </w:p>
+    <w:p>
+      <w:pPr>
+        <w:bidi w:val="0"/>
+        <w:jc w:val="both"/>
+        <w:rPr>
+          <w:rFonts w:cstheme="minorHAnsi"/>
+        </w:rPr>
+      </w:pPr>
+      <w:r>
+        <w:rPr>
+          <w:rFonts w:cstheme="minorHAnsi"/>
+        </w:rPr>
+        <w:t>Water can also lower metathesis yield by changing the reactant's conformation – hydrogen bonding to water molecules changes the free energy of the alkene. For some RCMs tested, interaction with water destabilize</w:t>
+      </w:r>
+      <w:r>
+        <w:rPr>
+          <w:rFonts w:cstheme="minorHAnsi"/>
+        </w:rPr>
+        <w:t>d</w:t>
+      </w:r>
+      <w:r>
+        <w:rPr>
+          <w:rFonts w:cstheme="minorHAnsi"/>
+        </w:rPr>
+        <w:t xml:space="preserve"> the pre</w:t>
+      </w:r>
+      <w:r>
+        <w:rPr>
+          <w:rFonts w:cstheme="minorHAnsi"/>
+        </w:rPr>
+        <w:t>-</w:t>
+      </w:r>
+      <w:r>
+        <w:rPr>
+          <w:rFonts w:cstheme="minorHAnsi"/>
+        </w:rPr>
+        <w:t>cyclic conformation by disrupting π-orbital stacking arrangement so that the free energy of the state increas</w:t>
+      </w:r>
+      <w:r>
+        <w:rPr>
+          <w:rFonts w:cstheme="minorHAnsi"/>
+        </w:rPr>
+        <w:t>ed</w:t>
+      </w:r>
+      <w:r>
+        <w:rPr>
+          <w:rFonts w:cstheme="minorHAnsi"/>
+        </w:rPr>
+        <w:t xml:space="preserve"> by several kcal/mol. This makes the reaction less thermodynamically favorable</w:t>
+      </w:r>
+      <w:r>
+        <w:rPr>
+          <w:rFonts w:cstheme="minorHAnsi"/>
+        </w:rPr>
+        <w:t xml:space="preserve"> and lowers the yield.</w:t>
+      </w:r>
+      <w:r>
+        <w:rPr>
+          <w:rFonts w:cstheme="minorHAnsi"/>
+          <w:vertAlign w:val="superscript"/>
+        </w:rPr>
+        <w:t>29</w:t>
+      </w:r>
+    </w:p>
+    <w:p>
+      <w:pPr>
+        <w:bidi w:val="0"/>
+        <w:jc w:val="both"/>
+        <w:rPr>
+          <w:rFonts w:cstheme="minorHAnsi"/>
+        </w:rPr>
+      </w:pPr>
+    </w:p>
+    <w:p>
+      <w:pPr>
+        <w:pStyle w:val="Heading3"/>
+        <w:rPr>
+          <w:rFonts w:cstheme="minorHAnsi"/>
+        </w:rPr>
+      </w:pPr>
+      <w:r>
+        <w:rPr>
+          <w:rFonts w:cstheme="minorHAnsi"/>
+        </w:rPr>
+        <w:t>B</w:t>
+      </w:r>
+      <w:r>
+        <w:rPr>
+          <w:rFonts w:cstheme="minorHAnsi"/>
+        </w:rPr>
+        <w:t>iology-related</w:t>
+      </w:r>
+      <w:r>
+        <w:rPr>
+          <w:rFonts w:cstheme="minorHAnsi"/>
+        </w:rPr>
+        <w:t xml:space="preserve"> constraints</w:t>
+      </w:r>
+    </w:p>
+    <w:p>
+      <w:pPr>
+        <w:bidi w:val="0"/>
+        <w:jc w:val="both"/>
+        <w:rPr>
+          <w:rFonts w:cstheme="minorHAnsi"/>
+        </w:rPr>
+      </w:pPr>
+      <w:r>
+        <w:rPr>
+          <w:rFonts w:cstheme="minorHAnsi"/>
+        </w:rPr>
+        <w:t xml:space="preserve">Lessons learned from other bioorthogonal reactions provide further constraints for olefin metathesis – since the reaction must proceed in both low substrate and low catalyst concentration (to minimize harm to the cell) and interact with biological molecules, which often undergo very rapid enzymatic changes, the reaction rate must </w:t>
+      </w:r>
+      <w:commentRangeStart w:id="3"/>
+      <w:r>
+        <w:rPr>
+          <w:rFonts w:cstheme="minorHAnsi"/>
+        </w:rPr>
+        <w:t>be maximized as well</w:t>
+      </w:r>
+      <w:commentRangeEnd w:id="3"/>
+      <w:r>
+        <w:rPr>
+          <w:rStyle w:val="CommentReference"/>
+          <w:rFonts w:cstheme="minorHAnsi"/>
+        </w:rPr>
+        <w:commentReference w:id="3"/>
+      </w:r>
+      <w:r>
+        <w:rPr>
+          <w:rFonts w:cstheme="minorHAnsi"/>
+        </w:rPr>
+        <w:t>.</w:t>
+      </w:r>
+      <w:r>
+        <w:rPr>
+          <w:rFonts w:cstheme="minorHAnsi"/>
+        </w:rPr>
+        <w:t xml:space="preserve"> The decomposition of </w:t>
+      </w:r>
+      <w:r>
+        <w:rPr>
+          <w:rFonts w:cstheme="minorHAnsi"/>
+        </w:rPr>
+        <w:t>metathesis catalysts in water exacerbates this demand, because the limited lifetime of every catalyst molecule requires that it catalyzes as many cycles as possible before being inactivated.</w:t>
+      </w:r>
+    </w:p>
+    <w:p>
+      <w:pPr>
+        <w:bidi w:val="0"/>
+        <w:jc w:val="both"/>
+        <w:rPr>
+          <w:rFonts w:cstheme="minorHAnsi"/>
+        </w:rPr>
+      </w:pPr>
+      <w:r>
+        <w:rPr>
+          <w:rFonts w:cstheme="minorHAnsi"/>
+        </w:rPr>
+        <w:t xml:space="preserve">It's nearly impossible to set a guideline </w:t>
+      </w:r>
+      <w:r>
+        <w:rPr>
+          <w:rFonts w:cstheme="minorHAnsi"/>
+        </w:rPr>
+        <w:t>for</w:t>
+      </w:r>
+      <w:r>
+        <w:rPr>
+          <w:rFonts w:cstheme="minorHAnsi"/>
+        </w:rPr>
+        <w:t xml:space="preserve"> the </w:t>
+      </w:r>
+      <w:r>
+        <w:rPr>
+          <w:rFonts w:cstheme="minorHAnsi"/>
+        </w:rPr>
+        <w:t>desired</w:t>
+      </w:r>
+      <w:r>
+        <w:rPr>
+          <w:rFonts w:cstheme="minorHAnsi"/>
+        </w:rPr>
+        <w:t xml:space="preserve"> reaction rate in TON</w:t>
+      </w:r>
+      <w:r>
+        <w:rPr>
+          <w:rFonts w:cstheme="minorHAnsi"/>
+        </w:rPr>
+        <w:t>, TOF</w:t>
+      </w:r>
+      <w:r>
+        <w:rPr>
+          <w:rFonts w:cstheme="minorHAnsi"/>
+        </w:rPr>
+        <w:t xml:space="preserve"> or catalytic units like M/s, since every use case</w:t>
+      </w:r>
+      <w:r>
+        <w:rPr>
+          <w:rFonts w:cstheme="minorHAnsi"/>
+        </w:rPr>
+        <w:t xml:space="preserve"> and reaction</w:t>
+      </w:r>
+      <w:r>
+        <w:rPr>
+          <w:rFonts w:cstheme="minorHAnsi"/>
+        </w:rPr>
+        <w:t xml:space="preserve"> has different </w:t>
+      </w:r>
+      <w:r>
+        <w:rPr>
+          <w:rFonts w:cstheme="minorHAnsi"/>
+        </w:rPr>
+        <w:t>constraints,</w:t>
+      </w:r>
+      <w:r>
+        <w:rPr>
+          <w:rFonts w:cstheme="minorHAnsi"/>
+        </w:rPr>
+        <w:t xml:space="preserve"> and most metathesis catalysts don't follow Michelis Menten kinetics used for comparison with enzymes.</w:t>
+      </w:r>
+      <w:r>
+        <w:rPr>
+          <w:rFonts w:cstheme="minorHAnsi"/>
+          <w:vertAlign w:val="superscript"/>
+        </w:rPr>
+        <w:t>?</w:t>
+      </w:r>
+      <w:r>
+        <w:rPr>
+          <w:rFonts w:cstheme="minorHAnsi"/>
+        </w:rPr>
+        <w:t xml:space="preserve"> </w:t>
+      </w:r>
+      <w:r>
+        <w:rPr>
+          <w:rFonts w:cstheme="minorHAnsi"/>
+        </w:rPr>
+        <w:t>We do know that most metathesis reactions suffer</w:t>
+      </w:r>
+      <w:r>
+        <w:rPr>
+          <w:rFonts w:cstheme="minorHAnsi"/>
+        </w:rPr>
+        <w:t xml:space="preserve"> a</w:t>
+      </w:r>
+      <w:r>
+        <w:rPr>
+          <w:rFonts w:cstheme="minorHAnsi"/>
+        </w:rPr>
+        <w:t xml:space="preserve"> significant rate decrease when organic solvents are exchanged for water,</w:t>
+      </w:r>
+      <w:r>
+        <w:rPr>
+          <w:rFonts w:cstheme="minorHAnsi"/>
+          <w:vertAlign w:val="superscript"/>
+        </w:rPr>
+        <w:t>?</w:t>
+      </w:r>
+      <w:r>
+        <w:rPr>
+          <w:rFonts w:cstheme="minorHAnsi"/>
+        </w:rPr>
+        <w:t xml:space="preserve"> and should therefore be optimized to achieve effective yields in-vivo.</w:t>
+      </w:r>
+    </w:p>
+    <w:p>
+      <w:pPr>
+        <w:bidi w:val="0"/>
+        <w:jc w:val="both"/>
+        <w:rPr>
+          <w:rFonts w:cstheme="minorHAnsi"/>
+        </w:rPr>
+      </w:pPr>
+      <w:r>
+        <w:rPr>
+          <w:rFonts w:cstheme="minorHAnsi"/>
+        </w:rPr>
+        <w:t>Low substrate</w:t>
+      </w:r>
+      <w:r>
+        <w:rPr>
+          <w:rFonts w:cstheme="minorHAnsi"/>
+        </w:rPr>
+        <w:t xml:space="preserve"> and catalyst</w:t>
+      </w:r>
+      <w:r>
+        <w:rPr>
+          <w:rFonts w:cstheme="minorHAnsi"/>
+        </w:rPr>
+        <w:t xml:space="preserve"> </w:t>
+      </w:r>
+      <w:r>
+        <w:rPr>
+          <w:rFonts w:cstheme="minorHAnsi"/>
+        </w:rPr>
+        <w:t>loading in the cellular environment mean that the catalyst must be very specific and not interact with different molecules in the cell, which may be in a higher concentration.</w:t>
+      </w:r>
+      <w:r>
+        <w:rPr>
+          <w:rFonts w:cstheme="minorHAnsi"/>
+        </w:rPr>
+        <w:t xml:space="preserve"> Since olefin metathesis is a bioorthogonal reaction not many </w:t>
+      </w:r>
+      <w:r>
+        <w:rPr>
+          <w:rFonts w:cstheme="minorHAnsi"/>
+        </w:rPr>
+        <w:t xml:space="preserve">cell-native terminal alkenes are expected to compete with the substrates, but </w:t>
+      </w:r>
+      <w:r>
+        <w:rPr>
+          <w:rFonts w:cstheme="minorHAnsi"/>
+        </w:rPr>
+        <w:t xml:space="preserve">ruthenium complexes demonstrate an ability </w:t>
+      </w:r>
+      <w:commentRangeStart w:id="4"/>
+      <w:r>
+        <w:rPr>
+          <w:rFonts w:cstheme="minorHAnsi"/>
+        </w:rPr>
+        <w:t>to bind to DNA</w:t>
+      </w:r>
+      <w:commentRangeEnd w:id="4"/>
+      <w:r>
+        <w:rPr>
+          <w:rStyle w:val="CommentReference"/>
+          <w:rFonts w:cstheme="minorHAnsi"/>
+        </w:rPr>
+        <w:commentReference w:id="4"/>
+      </w:r>
+      <w:r>
+        <w:rPr>
+          <w:rFonts w:cstheme="minorHAnsi"/>
+        </w:rPr>
+        <w:t>, which can inactivate them.</w:t>
+      </w:r>
+    </w:p>
+    <w:p>
+      <w:pPr>
+        <w:bidi w:val="0"/>
+        <w:jc w:val="both"/>
+        <w:rPr>
+          <w:rFonts w:cstheme="minorHAnsi"/>
+        </w:rPr>
+      </w:pPr>
+      <w:r>
+        <w:rPr>
+          <w:rFonts w:cstheme="minorHAnsi"/>
+        </w:rPr>
+        <w:t>Specificity of the metathesis reaction does not mean only that the metathesis should proceed for desired reactants, but also in a specific cell or tissue, and in some cases, a specific cellular compartment. Localization, or selective activation of the catalyst, may be crucial for a successful synthesis that maximizes the effect of the synthesized product</w:t>
+      </w:r>
+      <w:r>
+        <w:rPr>
+          <w:rFonts w:cstheme="minorHAnsi"/>
+        </w:rPr>
+        <w:t xml:space="preserve">, provides a good metathesis micro-environment (e.g. an organelle with a lower pH) or prevents </w:t>
+      </w:r>
+      <w:r>
+        <w:rPr>
+          <w:rFonts w:cstheme="minorHAnsi"/>
+        </w:rPr>
+        <w:t>metathesis in sensitive tissues.</w:t>
+      </w:r>
+      <w:r>
+        <w:rPr>
+          <w:rFonts w:cstheme="minorHAnsi"/>
+        </w:rPr>
+        <w:t xml:space="preserve"> To achieve this, the catalyst must contain a localizing moiety </w:t>
+      </w:r>
+      <w:commentRangeStart w:id="5"/>
+      <w:r>
+        <w:rPr>
+          <w:rFonts w:cstheme="minorHAnsi"/>
+        </w:rPr>
+        <w:t>that binds preferentially near the reaction environment</w:t>
+      </w:r>
+      <w:commentRangeEnd w:id="5"/>
+      <w:r>
+        <w:rPr>
+          <w:rStyle w:val="CommentReference"/>
+          <w:rFonts w:cstheme="minorHAnsi"/>
+        </w:rPr>
+        <w:commentReference w:id="5"/>
+      </w:r>
+      <w:r>
+        <w:rPr>
+          <w:rFonts w:cstheme="minorHAnsi"/>
+        </w:rPr>
+        <w:t>.</w:t>
+      </w:r>
+    </w:p>
+    <w:p>
+      <w:pPr>
+        <w:bidi w:val="0"/>
+        <w:jc w:val="both"/>
+        <w:rPr>
+          <w:rFonts w:cstheme="minorHAnsi"/>
+        </w:rPr>
+      </w:pPr>
       <w:r>
         <w:rPr>
           <w:rFonts w:cstheme="minorHAnsi"/>
@@ -2567,207 +4225,71 @@
         <w:rPr>
           <w:rFonts w:cstheme="minorHAnsi"/>
         </w:rPr>
-        <w:t xml:space="preserve"> and lead to cell swelling by dynamization of the </w:t>
-      </w:r>
-      <w:r>
-        <w:rPr>
-          <w:rFonts w:cstheme="minorHAnsi"/>
-        </w:rPr>
-        <w:t xml:space="preserve">DNA </w:t>
-      </w:r>
-      <w:r>
-        <w:rPr>
-          <w:rFonts w:cstheme="minorHAnsi"/>
-        </w:rPr>
-        <w:t xml:space="preserve">membrane. </w:t>
-      </w:r>
-      <w:r>
-        <w:rPr>
-          <w:rFonts w:cstheme="minorHAnsi"/>
-        </w:rPr>
-        <w:t xml:space="preserve">More cellular effects – cell growth, fusion and functional adaptation – were mimicked without any "natively biological" reactions, illustrating the way abiotic reactions </w:t>
-      </w:r>
-      <w:r>
-        <w:rPr>
-          <w:rFonts w:cstheme="minorHAnsi"/>
-        </w:rPr>
-        <w:t>can</w:t>
-      </w:r>
-      <w:r>
-        <w:rPr>
-          <w:rFonts w:cstheme="minorHAnsi"/>
-        </w:rPr>
-        <w:t xml:space="preserve"> be adopted by pre-cellular systems </w:t>
-      </w:r>
-      <w:r>
-        <w:rPr>
-          <w:rFonts w:cstheme="minorHAnsi"/>
-        </w:rPr>
-        <w:t>that</w:t>
-      </w:r>
-      <w:r>
-        <w:rPr>
-          <w:rFonts w:cstheme="minorHAnsi"/>
-        </w:rPr>
-        <w:t xml:space="preserve"> could have evolved into modern cells.</w:t>
-      </w:r>
+        <w:t xml:space="preserve"> unique biological challenge is the </w:t>
+      </w:r>
+      <w:r>
+        <w:rPr>
+          <w:rFonts w:cstheme="minorHAnsi"/>
+        </w:rPr>
+        <w:t>peptide</w:t>
+      </w:r>
+      <w:r>
+        <w:rPr>
+          <w:rFonts w:cstheme="minorHAnsi"/>
+        </w:rPr>
+        <w:t xml:space="preserve"> glutathione (GSH). GSH is present in high concentrations </w:t>
+      </w:r>
+      <w:r>
+        <w:rPr>
+          <w:rFonts w:cstheme="minorHAnsi"/>
+        </w:rPr>
+        <w:t xml:space="preserve">(1-2 mM) </w:t>
+      </w:r>
+      <w:r>
+        <w:rPr>
+          <w:rFonts w:cstheme="minorHAnsi"/>
+        </w:rPr>
+        <w:t xml:space="preserve">in most cells </w:t>
+      </w:r>
+      <w:r>
+        <w:rPr>
+          <w:rFonts w:cstheme="minorHAnsi"/>
+        </w:rPr>
+        <w:t>and servers as an important antioxidant that aids in the removal of peroxides.</w:t>
+      </w:r>
+      <w:commentRangeStart w:id="6"/>
       <w:r>
         <w:rPr>
           <w:rFonts w:cstheme="minorHAnsi"/>
           <w:vertAlign w:val="superscript"/>
         </w:rPr>
-        <w:t>19</w:t>
-      </w:r>
-    </w:p>
-    <w:p>
-      <w:pPr>
-        <w:bidi w:val="0"/>
-        <w:jc w:val="both"/>
-        <w:rPr>
-          <w:rFonts w:cstheme="minorHAnsi"/>
-        </w:rPr>
-      </w:pPr>
-      <w:r>
-        <w:rPr>
-          <w:rFonts w:cstheme="minorHAnsi"/>
-        </w:rPr>
-        <w:t xml:space="preserve">In </w:t>
-      </w:r>
-      <w:r>
-        <w:rPr>
-          <w:rFonts w:cstheme="minorHAnsi"/>
-        </w:rPr>
-        <w:t>all</w:t>
-      </w:r>
-      <w:r>
-        <w:rPr>
-          <w:rFonts w:cstheme="minorHAnsi"/>
-        </w:rPr>
-        <w:t xml:space="preserve"> the examples </w:t>
-      </w:r>
-      <w:r>
-        <w:rPr>
-          <w:rFonts w:cstheme="minorHAnsi"/>
-        </w:rPr>
-        <w:t>above,</w:t>
-      </w:r>
-      <w:r>
-        <w:rPr>
-          <w:rFonts w:cstheme="minorHAnsi"/>
-        </w:rPr>
-        <w:t xml:space="preserve"> olefin metathesis was utilized in cells for the </w:t>
-      </w:r>
-      <w:r>
-        <w:rPr>
-          <w:rFonts w:cstheme="minorHAnsi"/>
-        </w:rPr>
-        <w:t>products</w:t>
-      </w:r>
-      <w:r>
-        <w:rPr>
-          <w:rFonts w:cstheme="minorHAnsi"/>
-        </w:rPr>
-        <w:t xml:space="preserve"> to affect the </w:t>
-      </w:r>
-      <w:r>
-        <w:rPr>
-          <w:rFonts w:cstheme="minorHAnsi"/>
-        </w:rPr>
-        <w:t>organisms</w:t>
-      </w:r>
-      <w:r>
-        <w:rPr>
-          <w:rFonts w:cstheme="minorHAnsi"/>
-        </w:rPr>
-        <w:t xml:space="preserve">. </w:t>
-      </w:r>
-      <w:r>
-        <w:rPr>
-          <w:rFonts w:cstheme="minorHAnsi"/>
-        </w:rPr>
-        <w:t>But even when syn</w:t>
-      </w:r>
-      <w:r>
-        <w:rPr>
-          <w:rFonts w:cstheme="minorHAnsi"/>
-        </w:rPr>
-        <w:t xml:space="preserve">thesizing </w:t>
-      </w:r>
-      <w:r>
-        <w:rPr>
-          <w:rFonts w:cstheme="minorHAnsi"/>
-        </w:rPr>
-        <w:t>simpler</w:t>
-      </w:r>
-      <w:r>
-        <w:rPr>
-          <w:rFonts w:cstheme="minorHAnsi"/>
-        </w:rPr>
-        <w:t xml:space="preserve"> molecules, cells may provide a good environment for the reaction to take place.</w:t>
-      </w:r>
-      <w:r>
-        <w:rPr>
-          <w:rFonts w:cstheme="minorHAnsi"/>
-        </w:rPr>
-        <w:t xml:space="preserve"> Photoautotrophic organisms, like unicellular microalg</w:t>
-      </w:r>
-      <w:r>
-        <w:rPr>
-          <w:rFonts w:cstheme="minorHAnsi"/>
-        </w:rPr>
-        <w:t>a</w:t>
-      </w:r>
-      <w:r>
-        <w:rPr>
-          <w:rFonts w:cstheme="minorHAnsi"/>
-        </w:rPr>
-        <w:t xml:space="preserve">e, are attractive candidates because they naturally produce unsaturated fatty acids, which can react in olefin metathesis. </w:t>
-      </w:r>
-      <w:r>
-        <w:rPr>
-          <w:rFonts w:cstheme="minorHAnsi"/>
-        </w:rPr>
-        <w:t xml:space="preserve">A recent </w:t>
-      </w:r>
-      <w:r>
-        <w:rPr>
-          <w:rFonts w:cstheme="minorHAnsi"/>
-        </w:rPr>
-        <w:t>study</w:t>
-      </w:r>
-      <w:r>
-        <w:rPr>
-          <w:rFonts w:cstheme="minorHAnsi"/>
-        </w:rPr>
-        <w:t xml:space="preserve"> utilized CAAC and NHC ruthenium catalysts to catalyze cross-metathesis of</w:t>
-      </w:r>
-      <w:r>
-        <w:rPr>
-          <w:rFonts w:cstheme="minorHAnsi"/>
-        </w:rPr>
-        <w:t xml:space="preserve"> these</w:t>
-      </w:r>
-      <w:r>
-        <w:rPr>
-          <w:rFonts w:cstheme="minorHAnsi"/>
-        </w:rPr>
-        <w:t xml:space="preserve"> unsaturated acids to alkenes or diesters. </w:t>
-      </w:r>
-      <w:r>
-        <w:rPr>
-          <w:rFonts w:cstheme="minorHAnsi"/>
-        </w:rPr>
-        <w:t>Since these substrates are stored in lipid bodies inside the cells the catalysts were conjugated to a lipophilic fluorescent BODIPY moiety that localized them to these organelles.</w:t>
-      </w:r>
-      <w:r>
-        <w:rPr>
-          <w:rFonts w:cstheme="minorHAnsi"/>
-        </w:rPr>
-        <w:t xml:space="preserve"> The conversion rate inside the cells was high – 72-</w:t>
-      </w:r>
-      <w:r>
-        <w:rPr>
-          <w:rFonts w:cstheme="minorHAnsi"/>
+        <w:t>yay</w:t>
+      </w:r>
+      <w:commentRangeEnd w:id="6"/>
+      <w:r>
+        <w:rPr>
+          <w:rStyle w:val="CommentReference"/>
+          <w:rFonts w:cstheme="minorHAnsi"/>
+        </w:rPr>
+        <w:commentReference w:id="6"/>
+      </w:r>
+      <w:r>
+        <w:rPr>
+          <w:rFonts w:cstheme="minorHAnsi"/>
+          <w:vertAlign w:val="superscript"/>
+        </w:rPr>
+        <w:t xml:space="preserve"> </w:t>
+      </w:r>
+      <w:r>
+        <w:rPr>
+          <w:rFonts w:cstheme="minorHAnsi"/>
+        </w:rPr>
+        <w:t xml:space="preserve"> This tendency (?) for reduction makes it a potent inhibitor for metathesis complexes – it coordinates to the metal center and deactivates it. The amino acid histidine has similar properties and damages yield in a comparable manner.</w:t>
+      </w:r>
+      <w:r>
+        <w:rPr>
+          <w:rFonts w:cstheme="minorHAnsi"/>
+          <w:vertAlign w:val="superscript"/>
         </w:rPr>
         <w:t>7</w:t>
       </w:r>
@@ -2775,14 +4297,72 @@
         <w:rPr>
           <w:rFonts w:cstheme="minorHAnsi"/>
         </w:rPr>
-        <w:t>9% – suggesting that sustainable and efficient polymer synthesis may be achieved using this type of cellular factories.</w:t>
+        <w:t xml:space="preserve"> Since removal of </w:t>
+      </w:r>
+      <w:r>
+        <w:rPr>
+          <w:rFonts w:cstheme="minorHAnsi"/>
+        </w:rPr>
+        <w:lastRenderedPageBreak/>
+        <w:t>these two vital molecules will damage the cell, overcoming the deactivation should be achieved by preventing interaction between the catalyst and GSH.</w:t>
+      </w:r>
+    </w:p>
+    <w:p>
+      <w:pPr>
+        <w:bidi w:val="0"/>
+        <w:jc w:val="both"/>
+        <w:rPr>
+          <w:rFonts w:cstheme="minorHAnsi"/>
+        </w:rPr>
+      </w:pPr>
+      <w:r>
+        <w:rPr>
+          <w:rFonts w:cstheme="minorHAnsi"/>
+        </w:rPr>
+        <w:t>Removal of the catalyst from the reaction site is a challenge for all reaction, but in this case the set of available tools is much smaller – most techniques employ additives like phosphines, DMSO, supercritical fluid etc. or tagging the catalyst with a group that binds it to another material (e.g. solid support) followed by washing.</w:t>
       </w:r>
       <w:r>
         <w:rPr>
           <w:rFonts w:cstheme="minorHAnsi"/>
           <w:vertAlign w:val="superscript"/>
         </w:rPr>
-        <w:t>20</w:t>
+        <w:t>last paper in textbook</w:t>
+      </w:r>
+      <w:r>
+        <w:rPr>
+          <w:rFonts w:cstheme="minorHAnsi"/>
+        </w:rPr>
+        <w:t xml:space="preserve"> Obviously</w:t>
+      </w:r>
+      <w:r>
+        <w:rPr>
+          <w:rFonts w:cstheme="minorHAnsi"/>
+        </w:rPr>
+        <w:t>, none of these can be utilized if the cellular environment should remain living and functioning. An alternative should be found to scavenge the catalyst while keeping the cell intact, or to use such small loads that the</w:t>
+      </w:r>
+      <w:r>
+        <w:rPr>
+          <w:rFonts w:cstheme="minorHAnsi"/>
+        </w:rPr>
+        <w:t xml:space="preserve"> cumulative</w:t>
+      </w:r>
+      <w:r>
+        <w:rPr>
+          <w:rFonts w:cstheme="minorHAnsi"/>
+        </w:rPr>
+        <w:t xml:space="preserve"> effect </w:t>
+      </w:r>
+      <w:r>
+        <w:rPr>
+          <w:rFonts w:cstheme="minorHAnsi"/>
+        </w:rPr>
+        <w:t xml:space="preserve">of the transition metal complexes </w:t>
+      </w:r>
+      <w:r>
+        <w:rPr>
+          <w:rFonts w:cstheme="minorHAnsi"/>
+        </w:rPr>
+        <w:t>on the cell would be minimal.</w:t>
       </w:r>
       <w:r>
         <w:rPr>
@@ -2790,10 +4370,39 @@
         </w:rPr>
         <w:t xml:space="preserve"> </w:t>
       </w:r>
-    </w:p>
-    <w:p>
-      <w:pPr>
-        <w:bidi w:val="0"/>
+      <w:r>
+        <w:rPr>
+          <w:rFonts w:cstheme="minorHAnsi"/>
+        </w:rPr>
+        <w:t xml:space="preserve">Since ruthenium complexes are known to have toxic and mutagenic </w:t>
+      </w:r>
+      <w:commentRangeStart w:id="7"/>
+      <w:r>
+        <w:rPr>
+          <w:rFonts w:cstheme="minorHAnsi"/>
+        </w:rPr>
+        <w:t>effects</w:t>
+      </w:r>
+      <w:commentRangeEnd w:id="7"/>
+      <w:r>
+        <w:rPr>
+          <w:rStyle w:val="CommentReference"/>
+          <w:rFonts w:cstheme="minorHAnsi"/>
+        </w:rPr>
+        <w:commentReference w:id="7"/>
+      </w:r>
+      <w:r>
+        <w:rPr>
+          <w:rFonts w:cstheme="minorHAnsi"/>
+        </w:rPr>
+        <w:t>, special care should be taken to avoid its aggregation (?).</w:t>
+      </w:r>
+    </w:p>
+    <w:p>
+      <w:pPr>
+        <w:pStyle w:val="ListParagraph"/>
+        <w:bidi w:val="0"/>
+        <w:ind w:left="1800"/>
         <w:jc w:val="both"/>
         <w:rPr>
           <w:rFonts w:cstheme="minorHAnsi"/>
@@ -2809,164 +4418,10 @@
       </w:pPr>
       <w:r>
         <w:rPr>
-          <w:rFonts w:cstheme="minorHAnsi"/>
-        </w:rPr>
-        <w:t>Challenges and requirements</w:t>
-      </w:r>
-    </w:p>
-    <w:p>
-      <w:pPr>
-        <w:bidi w:val="0"/>
-        <w:jc w:val="both"/>
-        <w:rPr>
-          <w:rFonts w:cstheme="minorHAnsi"/>
-        </w:rPr>
-      </w:pPr>
-      <w:r>
-        <w:rPr>
-          <w:rFonts w:cstheme="minorHAnsi"/>
-        </w:rPr>
-        <w:t>A major challenge in utilizing olefin metathesis reactions in biological systems stems from nature of their biorthogonality – unconjugated alkenes, and especially terminal ones, are the common reactant in metathesis and may not be found in the cells where the desired metathesis should occur.</w:t>
-      </w:r>
-      <w:r>
-        <w:rPr>
-          <w:rFonts w:cstheme="minorHAnsi"/>
-          <w:vertAlign w:val="superscript"/>
-        </w:rPr>
-        <w:t>4</w:t>
-      </w:r>
-      <w:r>
-        <w:rPr>
-          <w:rFonts w:cstheme="minorHAnsi"/>
-        </w:rPr>
-        <w:t xml:space="preserve"> Thus, in most cases the reactants should be administ</w:t>
-      </w:r>
-      <w:r>
-        <w:rPr>
-          <w:rFonts w:cstheme="minorHAnsi"/>
-        </w:rPr>
-        <w:t xml:space="preserve">ered </w:t>
-      </w:r>
-      <w:r>
-        <w:rPr>
-          <w:rFonts w:cstheme="minorHAnsi"/>
-        </w:rPr>
-        <w:t xml:space="preserve">with the catalyst or synthesized in-situ from a </w:t>
-      </w:r>
-      <w:r>
-        <w:rPr>
-          <w:rFonts w:cstheme="minorHAnsi"/>
-        </w:rPr>
-        <w:t>naturally occurring</w:t>
-      </w:r>
-      <w:r>
-        <w:rPr>
-          <w:rFonts w:cstheme="minorHAnsi"/>
-        </w:rPr>
-        <w:t xml:space="preserve"> compound.</w:t>
-      </w:r>
-      <w:r>
-        <w:rPr>
-          <w:rFonts w:cstheme="minorHAnsi"/>
-        </w:rPr>
-        <w:t xml:space="preserve"> Th</w:t>
-      </w:r>
-      <w:r>
-        <w:rPr>
-          <w:rFonts w:cstheme="minorHAnsi"/>
-        </w:rPr>
-        <w:t>o</w:t>
-      </w:r>
-      <w:r>
-        <w:rPr>
-          <w:rFonts w:cstheme="minorHAnsi"/>
-        </w:rPr>
-        <w:t>se olefins should be stable in the cellular environment</w:t>
-      </w:r>
-      <w:r>
-        <w:rPr>
-          <w:rFonts w:cstheme="minorHAnsi"/>
-        </w:rPr>
-        <w:t xml:space="preserve"> and </w:t>
-      </w:r>
-      <w:r>
-        <w:rPr>
-          <w:rFonts w:cstheme="minorHAnsi"/>
-        </w:rPr>
-        <w:t>not cause harm to the cell.</w:t>
-      </w:r>
-    </w:p>
-    <w:p>
-      <w:pPr>
-        <w:bidi w:val="0"/>
-        <w:jc w:val="both"/>
-        <w:rPr>
-          <w:rFonts w:cstheme="minorHAnsi"/>
-        </w:rPr>
-      </w:pPr>
-      <w:r>
-        <w:rPr>
-          <w:rFonts w:cstheme="minorHAnsi"/>
-        </w:rPr>
-        <w:t xml:space="preserve">Two common ways to increase the yield and rate of olefin metathesis reactions are lowering the pH and increasing the </w:t>
-      </w:r>
-      <w:commentRangeStart w:id="3"/>
-      <w:r>
-        <w:rPr>
-          <w:rFonts w:cstheme="minorHAnsi"/>
-        </w:rPr>
-        <w:t>temperature</w:t>
-      </w:r>
-      <w:commentRangeEnd w:id="3"/>
-      <w:r>
-        <w:rPr>
-          <w:rStyle w:val="CommentReference"/>
-          <w:rFonts w:cstheme="minorHAnsi"/>
-        </w:rPr>
-        <w:commentReference w:id="3"/>
-      </w:r>
-      <w:r>
-        <w:rPr>
-          <w:rFonts w:cstheme="minorHAnsi"/>
-        </w:rPr>
-        <w:t>.</w:t>
-      </w:r>
-      <w:r>
-        <w:rPr>
-          <w:rFonts w:cstheme="minorHAnsi"/>
-          <w:vertAlign w:val="superscript"/>
-        </w:rPr>
-        <w:t>6,16,21</w:t>
-      </w:r>
-      <w:r>
-        <w:rPr>
-          <w:rFonts w:cstheme="minorHAnsi"/>
-        </w:rPr>
-        <w:t xml:space="preserve"> These settings, although easily controlled in a lab</w:t>
-      </w:r>
-      <w:r>
-        <w:rPr>
-          <w:rFonts w:cstheme="minorHAnsi"/>
-        </w:rPr>
-        <w:t xml:space="preserve"> solution</w:t>
-      </w:r>
-      <w:r>
-        <w:rPr>
-          <w:rFonts w:cstheme="minorHAnsi"/>
-        </w:rPr>
-        <w:t xml:space="preserve">, </w:t>
-      </w:r>
-      <w:r>
-        <w:rPr>
-          <w:rFonts w:cstheme="minorHAnsi"/>
-        </w:rPr>
-        <w:t xml:space="preserve">usually cannot be modified in cell culture or inside an organism </w:t>
-      </w:r>
-      <w:r>
-        <w:rPr>
-          <w:rFonts w:cstheme="minorHAnsi"/>
-        </w:rPr>
-        <w:t>–</w:t>
+          <w:rStyle w:val="Heading2Char"/>
+          <w:rFonts w:cstheme="minorHAnsi"/>
+        </w:rPr>
+        <w:t>Solutions</w:t>
       </w:r>
       <w:r>
         <w:rPr>
@@ -2974,1335 +4429,20 @@
         </w:rPr>
         <w:t xml:space="preserve"> </w:t>
       </w:r>
-      <w:r>
-        <w:rPr>
-          <w:rFonts w:cstheme="minorHAnsi"/>
-        </w:rPr>
-        <w:t xml:space="preserve">biologically-regulated homeostasis will </w:t>
-      </w:r>
-      <w:r>
-        <w:rPr>
-          <w:rFonts w:cstheme="minorHAnsi"/>
-        </w:rPr>
-        <w:t xml:space="preserve">attempt to </w:t>
-      </w:r>
-      <w:r>
-        <w:rPr>
-          <w:rFonts w:cstheme="minorHAnsi"/>
-        </w:rPr>
-        <w:t>return the acidity and temperature to their original state and more importantly, such a change is likely to harm the cell, by causing protein denaturation or dynamizing lipid membranes, for example.</w:t>
-      </w:r>
-    </w:p>
-    <w:p>
-      <w:pPr>
-        <w:bidi w:val="0"/>
-        <w:jc w:val="both"/>
-        <w:rPr>
-          <w:rFonts w:cstheme="minorHAnsi"/>
-        </w:rPr>
-      </w:pPr>
-      <w:r>
-        <w:rPr>
-          <w:rFonts w:cstheme="minorHAnsi"/>
-        </w:rPr>
-        <w:t xml:space="preserve">Another important factor that influences reactivity is the solvent. </w:t>
-      </w:r>
-      <w:r>
-        <w:rPr>
-          <w:rFonts w:cstheme="minorHAnsi"/>
-        </w:rPr>
-        <w:t xml:space="preserve">For most metatheses with ruthenium complexes, </w:t>
-      </w:r>
-      <w:r>
-        <w:rPr>
-          <w:rFonts w:cstheme="minorHAnsi"/>
-        </w:rPr>
-        <w:t xml:space="preserve">organic </w:t>
-      </w:r>
-      <w:r>
-        <w:rPr>
-          <w:rFonts w:cstheme="minorHAnsi"/>
-        </w:rPr>
-        <w:t xml:space="preserve">solvents </w:t>
-      </w:r>
-      <w:r>
-        <w:rPr>
-          <w:rFonts w:cstheme="minorHAnsi"/>
-        </w:rPr>
-        <w:t>like</w:t>
-      </w:r>
-      <w:r>
-        <w:rPr>
-          <w:rFonts w:cstheme="minorHAnsi"/>
-        </w:rPr>
-        <w:t xml:space="preserve"> toluene</w:t>
-      </w:r>
-      <w:r>
-        <w:rPr>
-          <w:rFonts w:cstheme="minorHAnsi"/>
-        </w:rPr>
-        <w:t xml:space="preserve"> were found to provide the best results.</w:t>
-      </w:r>
-      <w:r>
-        <w:rPr>
-          <w:rFonts w:cstheme="minorHAnsi"/>
-          <w:vertAlign w:val="superscript"/>
-        </w:rPr>
-        <w:t>4,</w:t>
-      </w:r>
-      <w:r>
-        <w:rPr>
-          <w:rFonts w:cstheme="minorHAnsi"/>
-          <w:vertAlign w:val="superscript"/>
-        </w:rPr>
-        <w:t>16</w:t>
-      </w:r>
-      <w:r>
-        <w:rPr>
-          <w:rFonts w:cstheme="minorHAnsi"/>
-        </w:rPr>
-        <w:t xml:space="preserve"> </w:t>
-      </w:r>
-      <w:r>
-        <w:rPr>
-          <w:rFonts w:cstheme="minorHAnsi"/>
-        </w:rPr>
-        <w:t>Cell cytoplasm, however, is an aqueous solution and cannot be modified.</w:t>
-      </w:r>
-    </w:p>
-    <w:p>
-      <w:pPr>
-        <w:bidi w:val="0"/>
-        <w:jc w:val="both"/>
-        <w:rPr>
-          <w:rFonts w:cstheme="minorHAnsi"/>
-        </w:rPr>
-      </w:pPr>
-      <w:r>
-        <w:rPr>
-          <w:rFonts w:cstheme="minorHAnsi"/>
-        </w:rPr>
-        <w:t>Optimizing catalyst reactivity in aqueous conditions often involves addition of a cosolvent – DMSO, tBuOH or PEG compounds.</w:t>
-      </w:r>
-      <w:r>
-        <w:rPr>
-          <w:rFonts w:cstheme="minorHAnsi"/>
-          <w:vertAlign w:val="superscript"/>
-        </w:rPr>
-        <w:t xml:space="preserve"> 2,17,22</w:t>
-      </w:r>
-      <w:r>
-        <w:rPr>
-          <w:rFonts w:cstheme="minorHAnsi"/>
-        </w:rPr>
-        <w:t xml:space="preserve"> The cosolvent increases the solubility of the catalyst and prevents aggregation.</w:t>
-      </w:r>
-      <w:r>
-        <w:rPr>
-          <w:rFonts w:cstheme="minorHAnsi"/>
-          <w:vertAlign w:val="superscript"/>
-        </w:rPr>
-        <w:t>21</w:t>
-      </w:r>
-      <w:r>
-        <w:rPr>
-          <w:rFonts w:cstheme="minorHAnsi"/>
-        </w:rPr>
-        <w:t xml:space="preserve"> However, just like for the solvent, in living systems a cosolvent cannot be added without serious damage to the cell.</w:t>
-      </w:r>
-    </w:p>
-    <w:p>
-      <w:pPr>
-        <w:bidi w:val="0"/>
-        <w:jc w:val="both"/>
-        <w:rPr>
-          <w:rFonts w:cstheme="minorHAnsi"/>
-          <w:rtl/>
-        </w:rPr>
-      </w:pPr>
-      <w:r>
-        <w:rPr>
-          <w:rFonts w:cstheme="minorHAnsi"/>
-        </w:rPr>
-        <w:t>Even without challenging substrate</w:t>
-      </w:r>
-      <w:r>
-        <w:rPr>
-          <w:rFonts w:cstheme="minorHAnsi"/>
-        </w:rPr>
-        <w:t>s</w:t>
-      </w:r>
-      <w:r>
-        <w:rPr>
-          <w:rFonts w:cstheme="minorHAnsi"/>
-        </w:rPr>
-        <w:t xml:space="preserve"> and biological condition, olefin metathesis can lead to </w:t>
-      </w:r>
-      <w:r>
-        <w:rPr>
-          <w:rFonts w:cstheme="minorHAnsi"/>
-        </w:rPr>
-        <w:t xml:space="preserve">undesired side reactions, the most common of which is </w:t>
-      </w:r>
-      <w:commentRangeStart w:id="4"/>
-      <w:r>
-        <w:rPr>
-          <w:rFonts w:cstheme="minorHAnsi"/>
-        </w:rPr>
-        <w:t xml:space="preserve">isomerization </w:t>
-      </w:r>
-      <w:commentRangeEnd w:id="4"/>
-      <w:r>
-        <w:rPr>
-          <w:rStyle w:val="CommentReference"/>
-          <w:rFonts w:cstheme="minorHAnsi"/>
-        </w:rPr>
-        <w:commentReference w:id="4"/>
-      </w:r>
-      <w:r>
-        <w:rPr>
-          <w:rFonts w:cstheme="minorHAnsi"/>
-        </w:rPr>
-        <w:t>–</w:t>
-      </w:r>
-      <w:r>
-        <w:rPr>
-          <w:rFonts w:cstheme="minorHAnsi"/>
-        </w:rPr>
-        <w:t xml:space="preserve"> </w:t>
-      </w:r>
-      <w:r>
-        <w:rPr>
-          <w:rFonts w:cstheme="minorHAnsi"/>
-        </w:rPr>
-        <w:t>migration</w:t>
-      </w:r>
-      <w:r>
-        <w:rPr>
-          <w:rFonts w:cstheme="minorHAnsi"/>
-        </w:rPr>
-        <w:t xml:space="preserve"> </w:t>
-      </w:r>
-      <w:r>
-        <w:rPr>
-          <w:rFonts w:cstheme="minorHAnsi"/>
-        </w:rPr>
-        <w:t>of the product's double bond as a result of beta-hy</w:t>
-      </w:r>
-      <w:r>
-        <w:rPr>
-          <w:rFonts w:cstheme="minorHAnsi"/>
-        </w:rPr>
-        <w:t>dride elimination.</w:t>
-      </w:r>
-      <w:r>
-        <w:rPr>
-          <w:rFonts w:cstheme="minorHAnsi"/>
-        </w:rPr>
-        <w:t xml:space="preserve"> Isomerization occurs with most common catalysts – though with varying degrees – and not only lowers the yield of the desired product but can also lead to the formation of harmful compounds.</w:t>
-      </w:r>
-    </w:p>
-    <w:p>
-      <w:pPr>
-        <w:pStyle w:val="Heading3"/>
-        <w:rPr>
-          <w:rFonts w:cstheme="minorHAnsi"/>
-        </w:rPr>
-      </w:pPr>
-      <w:r>
-        <w:rPr>
-          <w:rFonts w:cstheme="minorHAnsi"/>
-        </w:rPr>
-        <w:t>Substrate</w:t>
-      </w:r>
-      <w:r>
-        <w:rPr>
-          <w:rFonts w:cstheme="minorHAnsi"/>
-        </w:rPr>
-        <w:t>-specific</w:t>
-      </w:r>
-      <w:r>
-        <w:rPr>
-          <w:rFonts w:cstheme="minorHAnsi"/>
-        </w:rPr>
-        <w:t xml:space="preserve"> challenges</w:t>
-      </w:r>
-    </w:p>
-    <w:p>
-      <w:pPr>
-        <w:bidi w:val="0"/>
-        <w:jc w:val="both"/>
-        <w:rPr>
-          <w:rFonts w:cstheme="minorHAnsi"/>
-        </w:rPr>
-      </w:pPr>
-      <w:r>
-        <w:rPr>
-          <w:rFonts w:cstheme="minorHAnsi"/>
-        </w:rPr>
-        <w:lastRenderedPageBreak/>
-        <w:t xml:space="preserve">Not all olefins react with the same rate and yield, and catalysts that seem successful in simple lab reactions may fail to convert biological compounds. This challenge has two </w:t>
-      </w:r>
-      <w:r>
-        <w:rPr>
-          <w:rFonts w:cstheme="minorHAnsi"/>
-        </w:rPr>
-        <w:t>main</w:t>
-      </w:r>
-      <w:r>
-        <w:rPr>
-          <w:rFonts w:cstheme="minorHAnsi"/>
-        </w:rPr>
-        <w:t xml:space="preserve"> causes – steric </w:t>
-      </w:r>
-      <w:r>
-        <w:rPr>
-          <w:rFonts w:cstheme="minorHAnsi"/>
-        </w:rPr>
-        <w:t>congestion</w:t>
-      </w:r>
-      <w:r>
-        <w:rPr>
-          <w:rFonts w:cstheme="minorHAnsi"/>
-        </w:rPr>
-        <w:t xml:space="preserve"> and </w:t>
-      </w:r>
-      <w:r>
-        <w:rPr>
-          <w:rFonts w:cstheme="minorHAnsi"/>
-        </w:rPr>
-        <w:t>electronic properties.</w:t>
-      </w:r>
-    </w:p>
-    <w:p>
-      <w:pPr>
-        <w:bidi w:val="0"/>
-        <w:jc w:val="both"/>
-        <w:rPr>
-          <w:rFonts w:cstheme="minorHAnsi"/>
-        </w:rPr>
-      </w:pPr>
-      <w:r>
-        <w:rPr>
-          <w:rFonts w:cstheme="minorHAnsi"/>
-        </w:rPr>
-        <w:t>The steric demand of metathesis is simple – the mechanism in fig. 1 demonstrates how coordination of the alkene to the metal atom is required for each step in the conversion. If either of the reactants</w:t>
-      </w:r>
-      <w:r>
-        <w:rPr>
-          <w:rFonts w:cstheme="minorHAnsi"/>
-        </w:rPr>
-        <w:t xml:space="preserve"> or the catalyst</w:t>
-      </w:r>
-      <w:r>
-        <w:rPr>
-          <w:rFonts w:cstheme="minorHAnsi"/>
-        </w:rPr>
-        <w:t xml:space="preserve"> contain bulky group</w:t>
-      </w:r>
-      <w:r>
-        <w:rPr>
-          <w:rFonts w:cstheme="minorHAnsi"/>
-        </w:rPr>
-        <w:t>s</w:t>
-      </w:r>
-      <w:r>
-        <w:rPr>
-          <w:rFonts w:cstheme="minorHAnsi"/>
-        </w:rPr>
-        <w:t xml:space="preserve"> which impede this coordination, the reaction will not proceed</w:t>
-      </w:r>
-      <w:r>
-        <w:rPr>
-          <w:rFonts w:cstheme="minorHAnsi"/>
-        </w:rPr>
-        <w:t xml:space="preserve"> or achieve lower yields</w:t>
-      </w:r>
-      <w:r>
-        <w:rPr>
-          <w:rFonts w:cstheme="minorHAnsi"/>
-        </w:rPr>
-        <w:t>.</w:t>
-      </w:r>
-      <w:r>
-        <w:rPr>
-          <w:rFonts w:cstheme="minorHAnsi"/>
-        </w:rPr>
-        <w:t xml:space="preserve"> This effect is prominent for </w:t>
-      </w:r>
-      <w:r>
-        <w:rPr>
-          <w:rFonts w:cstheme="minorHAnsi"/>
-        </w:rPr>
-        <w:t xml:space="preserve"> </w:t>
-      </w:r>
-      <w:r>
-        <w:rPr>
-          <w:rFonts w:cstheme="minorHAnsi"/>
-        </w:rPr>
-        <w:t>protein-conjugated catalysts and hindered sugar derivatives like GlcNAc</w:t>
-      </w:r>
-      <w:r>
-        <w:rPr>
-          <w:rFonts w:cstheme="minorHAnsi"/>
-        </w:rPr>
-        <w:t>, which either require longer reaction times or fail to catalyze at all in comparison to equivalent small reactants</w:t>
-      </w:r>
-      <w:r>
-        <w:rPr>
-          <w:rFonts w:cstheme="minorHAnsi"/>
-        </w:rPr>
-        <w:t>.</w:t>
-      </w:r>
-      <w:r>
-        <w:rPr>
-          <w:rFonts w:cstheme="minorHAnsi"/>
-          <w:vertAlign w:val="superscript"/>
-        </w:rPr>
-        <w:t>10</w:t>
-      </w:r>
-    </w:p>
-    <w:p>
-      <w:pPr>
-        <w:bidi w:val="0"/>
-        <w:jc w:val="both"/>
-        <w:rPr>
-          <w:rFonts w:cstheme="minorHAnsi"/>
-        </w:rPr>
-      </w:pPr>
-      <w:r>
-        <w:rPr>
-          <w:rFonts w:cstheme="minorHAnsi"/>
-        </w:rPr>
-        <w:t xml:space="preserve">Electron-withdrawing groups like ammonium also </w:t>
-      </w:r>
-      <w:r>
-        <w:rPr>
-          <w:rFonts w:cstheme="minorHAnsi"/>
-        </w:rPr>
-        <w:t>reduce metathesis efficiency.</w:t>
-      </w:r>
-      <w:r>
-        <w:rPr>
-          <w:rFonts w:cstheme="minorHAnsi"/>
-          <w:vertAlign w:val="superscript"/>
-        </w:rPr>
-        <w:t>10</w:t>
-      </w:r>
-      <w:r>
-        <w:rPr>
-          <w:rFonts w:cstheme="minorHAnsi"/>
-        </w:rPr>
-        <w:t xml:space="preserve"> The catalytic cycle explains this as well – an electron-deficient moiety prevents coordination with the electron deficient catalyst.</w:t>
-      </w:r>
-    </w:p>
-    <w:p>
-      <w:pPr>
-        <w:bidi w:val="0"/>
-        <w:jc w:val="both"/>
-        <w:rPr>
-          <w:rFonts w:cstheme="minorHAnsi"/>
-        </w:rPr>
-      </w:pPr>
-      <w:r>
-        <w:rPr>
-          <w:rFonts w:cstheme="minorHAnsi"/>
-        </w:rPr>
-        <w:t>Another disruptive factor is a tendency for self-metathesis – since most useful reactions include conjugation of two different groups, the alkene cross-linking with itself will lead to undesired side products, especially if this product is stable and does not re-enter the catalytic cycle</w:t>
-      </w:r>
-      <w:r>
-        <w:rPr>
-          <w:rFonts w:cstheme="minorHAnsi"/>
-        </w:rPr>
-        <w:t>. This effect was observed for bulky allyl sulfides.</w:t>
-      </w:r>
-      <w:r>
-        <w:rPr>
-          <w:rFonts w:cstheme="minorHAnsi"/>
-          <w:vertAlign w:val="superscript"/>
-        </w:rPr>
-        <w:t>10</w:t>
-      </w:r>
-      <w:r>
-        <w:rPr>
-          <w:rFonts w:cstheme="minorHAnsi"/>
-        </w:rPr>
-        <w:t xml:space="preserve"> The metathesis reactant must therefore be reactive, but not too reactive in order to form the desired product.</w:t>
-      </w:r>
-    </w:p>
-    <w:p>
-      <w:pPr>
-        <w:pStyle w:val="Heading3"/>
-        <w:rPr>
-          <w:rFonts w:cstheme="minorHAnsi"/>
-        </w:rPr>
-      </w:pPr>
-      <w:r>
-        <w:rPr>
-          <w:rFonts w:cstheme="minorHAnsi"/>
-        </w:rPr>
-        <w:t>Water-related</w:t>
-      </w:r>
-      <w:r>
-        <w:rPr>
-          <w:rFonts w:cstheme="minorHAnsi"/>
-        </w:rPr>
-        <w:t xml:space="preserve"> challenges</w:t>
-      </w:r>
-    </w:p>
-    <w:p>
-      <w:pPr>
-        <w:bidi w:val="0"/>
-        <w:jc w:val="both"/>
-        <w:rPr>
-          <w:rFonts w:cstheme="minorHAnsi"/>
-        </w:rPr>
-      </w:pPr>
-      <w:r>
-        <w:rPr>
-          <w:rFonts w:cstheme="minorHAnsi"/>
-        </w:rPr>
-        <w:t>As mentioned before, the reaction solvent highly affects the</w:t>
-      </w:r>
-      <w:r>
-        <w:rPr>
-          <w:rFonts w:cstheme="minorHAnsi"/>
-        </w:rPr>
-        <w:t xml:space="preserve"> rate, selectivity and yield of the reaction. In-vivo reactions must proceed in aqueous environments, which are far less-than-ideal for olefin metathesis.</w:t>
-      </w:r>
-    </w:p>
-    <w:p>
-      <w:pPr>
-        <w:bidi w:val="0"/>
-        <w:jc w:val="both"/>
-        <w:rPr>
-          <w:rFonts w:cstheme="minorHAnsi"/>
-          <w:vertAlign w:val="superscript"/>
-        </w:rPr>
-      </w:pPr>
-      <w:r>
-        <w:rPr>
-          <w:rFonts w:cstheme="minorHAnsi"/>
-        </w:rPr>
-        <w:t xml:space="preserve">The </w:t>
-      </w:r>
-      <w:r>
-        <w:rPr>
-          <w:rFonts w:cstheme="minorHAnsi"/>
-        </w:rPr>
-        <w:t>main</w:t>
-      </w:r>
-      <w:r>
-        <w:rPr>
-          <w:rFonts w:cstheme="minorHAnsi"/>
-        </w:rPr>
-        <w:t xml:space="preserve"> effect of water is catalyst decomposition – the anionic ligands of the metathesis catalyst interact with the polar groups of </w:t>
-      </w:r>
-      <w:r>
-        <w:rPr>
-          <w:rFonts w:cstheme="minorHAnsi"/>
-        </w:rPr>
-        <w:t>hydrogen-bonding water molecules</w:t>
-      </w:r>
-      <w:r>
-        <w:rPr>
-          <w:rFonts w:cstheme="minorHAnsi"/>
-        </w:rPr>
-        <w:t xml:space="preserve"> </w:t>
-      </w:r>
-      <w:r>
-        <w:rPr>
-          <w:rFonts w:cstheme="minorHAnsi"/>
-        </w:rPr>
-        <w:t>to form a hydrous species that's inactive in metathesis</w:t>
-      </w:r>
-      <w:r>
-        <w:rPr>
-          <w:rFonts w:cstheme="minorHAnsi"/>
-        </w:rPr>
-        <w:t>, or binuclear ruthenium complexes</w:t>
-      </w:r>
-      <w:r>
-        <w:rPr>
-          <w:rFonts w:cstheme="minorHAnsi"/>
-        </w:rPr>
-        <w:t>.</w:t>
-      </w:r>
-      <w:r>
-        <w:rPr>
-          <w:rFonts w:cstheme="minorHAnsi"/>
-          <w:vertAlign w:val="superscript"/>
-        </w:rPr>
-        <w:t>6 quoting others</w:t>
-      </w:r>
-      <w:r>
-        <w:rPr>
-          <w:rFonts w:cstheme="minorHAnsi"/>
-          <w:vertAlign w:val="superscript"/>
-        </w:rPr>
-        <w:t>,12 (?)</w:t>
-      </w:r>
-      <w:r>
-        <w:rPr>
-          <w:rFonts w:cstheme="minorHAnsi"/>
-        </w:rPr>
-        <w:t xml:space="preserve"> </w:t>
-      </w:r>
-      <w:r>
-        <w:rPr>
-          <w:rFonts w:cstheme="minorHAnsi"/>
-        </w:rPr>
-        <w:t xml:space="preserve">Ruthenium </w:t>
-      </w:r>
-      <w:r>
-        <w:rPr>
-          <w:rFonts w:cstheme="minorHAnsi"/>
-        </w:rPr>
-        <w:t>hydroxide and hydride species</w:t>
-      </w:r>
-      <w:r>
-        <w:rPr>
-          <w:rFonts w:cstheme="minorHAnsi"/>
-        </w:rPr>
-        <w:t xml:space="preserve"> – the result of </w:t>
-      </w:r>
-      <w:r>
-        <w:rPr>
-          <w:rFonts w:cstheme="minorHAnsi"/>
-        </w:rPr>
-        <w:t>exchange of the halide for hydroxide</w:t>
-      </w:r>
-      <w:r>
-        <w:rPr>
-          <w:rFonts w:cstheme="minorHAnsi"/>
-        </w:rPr>
-        <w:t xml:space="preserve"> – do not catalyze metathesis but cause double bond migration and isomerization, leading to unexpected </w:t>
-      </w:r>
-      <w:r>
-        <w:rPr>
-          <w:rFonts w:cstheme="minorHAnsi"/>
-        </w:rPr>
-        <w:t xml:space="preserve">side </w:t>
-      </w:r>
-      <w:r>
-        <w:rPr>
-          <w:rFonts w:cstheme="minorHAnsi"/>
-        </w:rPr>
-        <w:t>products.</w:t>
-      </w:r>
-      <w:r>
-        <w:rPr>
-          <w:rFonts w:cstheme="minorHAnsi"/>
-          <w:vertAlign w:val="superscript"/>
-        </w:rPr>
-        <w:t>5,</w:t>
-      </w:r>
-      <w:r>
-        <w:rPr>
-          <w:rFonts w:cstheme="minorHAnsi"/>
-          <w:vertAlign w:val="superscript"/>
-        </w:rPr>
-        <w:t>11 (look at quote)</w:t>
-      </w:r>
-    </w:p>
-    <w:p>
-      <w:pPr>
-        <w:bidi w:val="0"/>
-        <w:jc w:val="both"/>
-        <w:rPr>
-          <w:rFonts w:cstheme="minorHAnsi"/>
-        </w:rPr>
-      </w:pPr>
-      <w:r>
-        <w:rPr>
-          <w:rFonts w:cstheme="minorHAnsi"/>
-        </w:rPr>
-        <w:t xml:space="preserve">This pathway can lower yield significantly even when water </w:t>
-      </w:r>
-      <w:r>
-        <w:rPr>
-          <w:rFonts w:cstheme="minorHAnsi"/>
-        </w:rPr>
-        <w:t>is</w:t>
-      </w:r>
-      <w:r>
-        <w:rPr>
-          <w:rFonts w:cstheme="minorHAnsi"/>
-        </w:rPr>
-        <w:t xml:space="preserve"> only a contaminant or cosolvent, but is most prominent when </w:t>
-      </w:r>
-      <w:r>
-        <w:rPr>
-          <w:rFonts w:cstheme="minorHAnsi"/>
-        </w:rPr>
-        <w:t>it's</w:t>
-      </w:r>
-      <w:r>
-        <w:rPr>
-          <w:rFonts w:cstheme="minorHAnsi"/>
-        </w:rPr>
-        <w:t xml:space="preserve"> the main solvent.</w:t>
-      </w:r>
-      <w:r>
-        <w:rPr>
-          <w:rFonts w:cstheme="minorHAnsi"/>
-        </w:rPr>
-        <w:t xml:space="preserve"> Fast-initiating catalysts are more susceptible to decomposition because the active </w:t>
-      </w:r>
-      <w:r>
-        <w:rPr>
-          <w:rFonts w:cstheme="minorHAnsi"/>
-        </w:rPr>
-        <w:t>form</w:t>
-      </w:r>
-      <w:r>
-        <w:rPr>
-          <w:rFonts w:cstheme="minorHAnsi"/>
-        </w:rPr>
-        <w:t xml:space="preserve"> is more </w:t>
-      </w:r>
-      <w:r>
-        <w:rPr>
-          <w:rFonts w:cstheme="minorHAnsi"/>
-        </w:rPr>
-        <w:t>likely to interact with water</w:t>
-      </w:r>
-      <w:r>
-        <w:rPr>
-          <w:rFonts w:cstheme="minorHAnsi"/>
-        </w:rPr>
-        <w:t>.</w:t>
-      </w:r>
-      <w:r>
-        <w:rPr>
-          <w:rFonts w:cstheme="minorHAnsi"/>
-        </w:rPr>
-        <w:t xml:space="preserve"> Therefore, the design of catalysts that can achieve efficient TONs while being soluble and water tolerant is a major challenge of aqueous olefin metathesis.</w:t>
-      </w:r>
-    </w:p>
-    <w:p>
-      <w:pPr>
-        <w:bidi w:val="0"/>
-        <w:jc w:val="both"/>
-        <w:rPr>
-          <w:rFonts w:cstheme="minorHAnsi"/>
-        </w:rPr>
-      </w:pPr>
-      <w:r>
-        <w:rPr>
-          <w:rFonts w:cstheme="minorHAnsi"/>
-        </w:rPr>
-        <w:t>Water can also lower metathesis yield by changing the reactant's conformation – hydrogen bonding to water molecules changes the free energy of the alkene. For some RCMs tested, interaction with water destabilize</w:t>
-      </w:r>
-      <w:r>
-        <w:rPr>
-          <w:rFonts w:cstheme="minorHAnsi"/>
-        </w:rPr>
-        <w:t>d</w:t>
-      </w:r>
-      <w:r>
-        <w:rPr>
-          <w:rFonts w:cstheme="minorHAnsi"/>
-        </w:rPr>
-        <w:t xml:space="preserve"> the precyclic conformation by disrupting π-orbital stacking arrangement so that the free energy of the state increas</w:t>
-      </w:r>
-      <w:r>
-        <w:rPr>
-          <w:rFonts w:cstheme="minorHAnsi"/>
-        </w:rPr>
-        <w:t>ed</w:t>
-      </w:r>
-      <w:r>
-        <w:rPr>
-          <w:rFonts w:cstheme="minorHAnsi"/>
-        </w:rPr>
-        <w:t xml:space="preserve"> by several kcal/mol. This makes the reaction less thermodynamically favorable</w:t>
-      </w:r>
-      <w:r>
-        <w:rPr>
-          <w:rFonts w:cstheme="minorHAnsi"/>
-        </w:rPr>
-        <w:t xml:space="preserve"> and lowers the yield.</w:t>
-      </w:r>
-      <w:r>
-        <w:rPr>
-          <w:rFonts w:cstheme="minorHAnsi"/>
-          <w:vertAlign w:val="superscript"/>
-        </w:rPr>
-        <w:t>5</w:t>
-      </w:r>
-    </w:p>
-    <w:p>
-      <w:pPr>
-        <w:bidi w:val="0"/>
-        <w:jc w:val="both"/>
-        <w:rPr>
-          <w:rFonts w:cstheme="minorHAnsi"/>
-        </w:rPr>
-      </w:pPr>
-    </w:p>
-    <w:p>
-      <w:pPr>
-        <w:pStyle w:val="Heading3"/>
-        <w:rPr>
-          <w:rFonts w:cstheme="minorHAnsi"/>
-        </w:rPr>
-      </w:pPr>
-      <w:r>
-        <w:rPr>
-          <w:rFonts w:cstheme="minorHAnsi"/>
-        </w:rPr>
-        <w:t>B</w:t>
-      </w:r>
-      <w:r>
-        <w:rPr>
-          <w:rFonts w:cstheme="minorHAnsi"/>
-        </w:rPr>
-        <w:t>iology-related</w:t>
-      </w:r>
-      <w:r>
-        <w:rPr>
-          <w:rFonts w:cstheme="minorHAnsi"/>
-        </w:rPr>
-        <w:t xml:space="preserve"> constraints</w:t>
-      </w:r>
-    </w:p>
-    <w:p>
-      <w:pPr>
-        <w:bidi w:val="0"/>
-        <w:jc w:val="both"/>
-        <w:rPr>
-          <w:rFonts w:cstheme="minorHAnsi"/>
-        </w:rPr>
-      </w:pPr>
-      <w:r>
-        <w:rPr>
-          <w:rFonts w:cstheme="minorHAnsi"/>
-        </w:rPr>
-        <w:t xml:space="preserve">Lessons learned from other bioorthogonal reactions provide further constraints for olefin metathesis – since the reaction must proceed in both low substrate and low catalyst concentration (to minimize harm to the cell) and interact with biological molecules, which </w:t>
-      </w:r>
-      <w:r>
-        <w:rPr>
-          <w:rFonts w:cstheme="minorHAnsi"/>
-        </w:rPr>
-        <w:lastRenderedPageBreak/>
-        <w:t xml:space="preserve">often undergo very rapid enzymatic changes, the reaction rate must </w:t>
-      </w:r>
-      <w:commentRangeStart w:id="5"/>
-      <w:r>
-        <w:rPr>
-          <w:rFonts w:cstheme="minorHAnsi"/>
-        </w:rPr>
-        <w:t>be maximized as well</w:t>
-      </w:r>
-      <w:commentRangeEnd w:id="5"/>
-      <w:r>
-        <w:rPr>
-          <w:rStyle w:val="CommentReference"/>
-          <w:rFonts w:cstheme="minorHAnsi"/>
-        </w:rPr>
-        <w:commentReference w:id="5"/>
-      </w:r>
-      <w:r>
-        <w:rPr>
-          <w:rFonts w:cstheme="minorHAnsi"/>
-        </w:rPr>
-        <w:t>.</w:t>
-      </w:r>
-      <w:r>
-        <w:rPr>
-          <w:rFonts w:cstheme="minorHAnsi"/>
-        </w:rPr>
-        <w:t xml:space="preserve"> The decomposition of </w:t>
-      </w:r>
-      <w:r>
-        <w:rPr>
-          <w:rFonts w:cstheme="minorHAnsi"/>
-        </w:rPr>
-        <w:t>metathesis catalysts in water exacerbates this demand, because the limited lifetime of every catalyst molecule requires that it catalyzes as many cycles as possible before being inactivated.</w:t>
-      </w:r>
-    </w:p>
-    <w:p>
-      <w:pPr>
-        <w:bidi w:val="0"/>
-        <w:jc w:val="both"/>
-        <w:rPr>
-          <w:rFonts w:cstheme="minorHAnsi"/>
-        </w:rPr>
-      </w:pPr>
-      <w:r>
-        <w:rPr>
-          <w:rFonts w:cstheme="minorHAnsi"/>
-        </w:rPr>
-        <w:t xml:space="preserve">It's nearly impossible to set a guideline </w:t>
-      </w:r>
-      <w:r>
-        <w:rPr>
-          <w:rFonts w:cstheme="minorHAnsi"/>
-        </w:rPr>
-        <w:t>for</w:t>
-      </w:r>
-      <w:r>
-        <w:rPr>
-          <w:rFonts w:cstheme="minorHAnsi"/>
-        </w:rPr>
-        <w:t xml:space="preserve"> the </w:t>
-      </w:r>
-      <w:r>
-        <w:rPr>
-          <w:rFonts w:cstheme="minorHAnsi"/>
-        </w:rPr>
-        <w:t>desired</w:t>
-      </w:r>
-      <w:r>
-        <w:rPr>
-          <w:rFonts w:cstheme="minorHAnsi"/>
-        </w:rPr>
-        <w:t xml:space="preserve"> reaction rate in TON</w:t>
-      </w:r>
-      <w:r>
-        <w:rPr>
-          <w:rFonts w:cstheme="minorHAnsi"/>
-        </w:rPr>
-        <w:t>, TOF</w:t>
-      </w:r>
-      <w:r>
-        <w:rPr>
-          <w:rFonts w:cstheme="minorHAnsi"/>
-        </w:rPr>
-        <w:t xml:space="preserve"> or catalytic units like M/s, since every use case</w:t>
-      </w:r>
-      <w:r>
-        <w:rPr>
-          <w:rFonts w:cstheme="minorHAnsi"/>
-        </w:rPr>
-        <w:t xml:space="preserve"> and reaction</w:t>
-      </w:r>
-      <w:r>
-        <w:rPr>
-          <w:rFonts w:cstheme="minorHAnsi"/>
-        </w:rPr>
-        <w:t xml:space="preserve"> has different </w:t>
-      </w:r>
-      <w:r>
-        <w:rPr>
-          <w:rFonts w:cstheme="minorHAnsi"/>
-        </w:rPr>
-        <w:t>constraints,</w:t>
-      </w:r>
-      <w:r>
-        <w:rPr>
-          <w:rFonts w:cstheme="minorHAnsi"/>
-        </w:rPr>
-        <w:t xml:space="preserve"> and most metathesis catalysts don't follow Michelis Menten kinetics used for comparison with enzymes.</w:t>
-      </w:r>
-      <w:r>
-        <w:rPr>
-          <w:rFonts w:cstheme="minorHAnsi"/>
-          <w:vertAlign w:val="superscript"/>
-        </w:rPr>
-        <w:t>?</w:t>
-      </w:r>
-      <w:r>
-        <w:rPr>
-          <w:rFonts w:cstheme="minorHAnsi"/>
-        </w:rPr>
-        <w:t xml:space="preserve"> </w:t>
-      </w:r>
-      <w:r>
-        <w:rPr>
-          <w:rFonts w:cstheme="minorHAnsi"/>
-        </w:rPr>
-        <w:t>We do know that most metathesis reactions suffer</w:t>
-      </w:r>
-      <w:r>
-        <w:rPr>
-          <w:rFonts w:cstheme="minorHAnsi"/>
-        </w:rPr>
-        <w:t xml:space="preserve"> a</w:t>
-      </w:r>
-      <w:r>
-        <w:rPr>
-          <w:rFonts w:cstheme="minorHAnsi"/>
-        </w:rPr>
-        <w:t xml:space="preserve"> significant rate decrease when organic solvents are exchanged for water,</w:t>
-      </w:r>
-      <w:r>
-        <w:rPr>
-          <w:rFonts w:cstheme="minorHAnsi"/>
-          <w:vertAlign w:val="superscript"/>
-        </w:rPr>
-        <w:t>?</w:t>
-      </w:r>
-      <w:r>
-        <w:rPr>
-          <w:rFonts w:cstheme="minorHAnsi"/>
-        </w:rPr>
-        <w:t xml:space="preserve"> and should therefore be optimized to achieve effective yields in-vivo.</w:t>
-      </w:r>
-    </w:p>
-    <w:p>
-      <w:pPr>
-        <w:bidi w:val="0"/>
-        <w:jc w:val="both"/>
-        <w:rPr>
-          <w:rFonts w:cstheme="minorHAnsi"/>
-        </w:rPr>
-      </w:pPr>
-      <w:r>
-        <w:rPr>
-          <w:rFonts w:cstheme="minorHAnsi"/>
-        </w:rPr>
-        <w:t>Low substrate</w:t>
-      </w:r>
-      <w:r>
-        <w:rPr>
-          <w:rFonts w:cstheme="minorHAnsi"/>
-        </w:rPr>
-        <w:t xml:space="preserve"> and catalyst</w:t>
-      </w:r>
-      <w:r>
-        <w:rPr>
-          <w:rFonts w:cstheme="minorHAnsi"/>
-        </w:rPr>
-        <w:t xml:space="preserve"> </w:t>
-      </w:r>
-      <w:r>
-        <w:rPr>
-          <w:rFonts w:cstheme="minorHAnsi"/>
-        </w:rPr>
-        <w:t>loading in the cellular environment mean that the catalyst must be very specific and not interact with different molecules in the cell, which may be in a higher concentration.</w:t>
-      </w:r>
-      <w:r>
-        <w:rPr>
-          <w:rFonts w:cstheme="minorHAnsi"/>
-        </w:rPr>
-        <w:t xml:space="preserve"> Since olefin metathesis is a bioorthogonal reaction not many </w:t>
-      </w:r>
-      <w:r>
-        <w:rPr>
-          <w:rFonts w:cstheme="minorHAnsi"/>
-        </w:rPr>
-        <w:t xml:space="preserve">cell-native terminal alkenes are expected to compete with the substrates, but </w:t>
-      </w:r>
-      <w:r>
-        <w:rPr>
-          <w:rFonts w:cstheme="minorHAnsi"/>
-        </w:rPr>
-        <w:t xml:space="preserve">ruthenium complexes demonstrate an ability </w:t>
-      </w:r>
-      <w:commentRangeStart w:id="6"/>
-      <w:r>
-        <w:rPr>
-          <w:rFonts w:cstheme="minorHAnsi"/>
-        </w:rPr>
-        <w:t>to bind to DNA</w:t>
-      </w:r>
-      <w:commentRangeEnd w:id="6"/>
-      <w:r>
-        <w:rPr>
-          <w:rStyle w:val="CommentReference"/>
-          <w:rFonts w:cstheme="minorHAnsi"/>
-        </w:rPr>
-        <w:commentReference w:id="6"/>
-      </w:r>
-      <w:r>
-        <w:rPr>
-          <w:rFonts w:cstheme="minorHAnsi"/>
-        </w:rPr>
-        <w:t>, which can inactivate them.</w:t>
-      </w:r>
-    </w:p>
-    <w:p>
-      <w:pPr>
-        <w:bidi w:val="0"/>
-        <w:jc w:val="both"/>
-        <w:rPr>
-          <w:rFonts w:cstheme="minorHAnsi"/>
-        </w:rPr>
-      </w:pPr>
-      <w:r>
-        <w:rPr>
-          <w:rFonts w:cstheme="minorHAnsi"/>
-        </w:rPr>
-        <w:t>Specificity of the metathesis reaction does not mean only that the metathesis should proceed for desired reactants, but also in a specific cell or tissue, and in some cases, a specific cellular compartment. Localization, or selective activation of the catalyst, may be crucial for a successful synthesis that maximizes the effect of the synthesized product</w:t>
-      </w:r>
-      <w:r>
-        <w:rPr>
-          <w:rFonts w:cstheme="minorHAnsi"/>
-        </w:rPr>
-        <w:t xml:space="preserve">, provides a good metathesis micro-environment (e.g. an organelle with a lower pH) or prevents </w:t>
-      </w:r>
-      <w:r>
-        <w:rPr>
-          <w:rFonts w:cstheme="minorHAnsi"/>
-        </w:rPr>
-        <w:t>metathesis in sensitive tissues.</w:t>
-      </w:r>
-      <w:r>
-        <w:rPr>
-          <w:rFonts w:cstheme="minorHAnsi"/>
-        </w:rPr>
-        <w:t xml:space="preserve"> To achieve this, the catalyst must contain a localizing moiety </w:t>
-      </w:r>
-      <w:commentRangeStart w:id="7"/>
-      <w:r>
-        <w:rPr>
-          <w:rFonts w:cstheme="minorHAnsi"/>
-        </w:rPr>
-        <w:t>that binds preferentially near the reaction environment</w:t>
-      </w:r>
-      <w:commentRangeEnd w:id="7"/>
-      <w:r>
-        <w:rPr>
-          <w:rStyle w:val="CommentReference"/>
-          <w:rFonts w:cstheme="minorHAnsi"/>
-        </w:rPr>
-        <w:commentReference w:id="7"/>
-      </w:r>
-      <w:r>
-        <w:rPr>
-          <w:rFonts w:cstheme="minorHAnsi"/>
-        </w:rPr>
-        <w:t>.</w:t>
-      </w:r>
-    </w:p>
-    <w:p>
-      <w:pPr>
-        <w:bidi w:val="0"/>
-        <w:jc w:val="both"/>
-        <w:rPr>
-          <w:rFonts w:cstheme="minorHAnsi"/>
-        </w:rPr>
-      </w:pPr>
-      <w:r>
-        <w:rPr>
-          <w:rFonts w:cstheme="minorHAnsi"/>
-        </w:rPr>
-        <w:t>A</w:t>
-      </w:r>
-      <w:r>
-        <w:rPr>
-          <w:rFonts w:cstheme="minorHAnsi"/>
-        </w:rPr>
-        <w:t xml:space="preserve"> unique biological challenge is the </w:t>
-      </w:r>
-      <w:r>
-        <w:rPr>
-          <w:rFonts w:cstheme="minorHAnsi"/>
-        </w:rPr>
-        <w:t>peptide</w:t>
-      </w:r>
-      <w:r>
-        <w:rPr>
-          <w:rFonts w:cstheme="minorHAnsi"/>
-        </w:rPr>
-        <w:t xml:space="preserve"> glutathione (GSH). GSH is present in high concentrations </w:t>
-      </w:r>
-      <w:r>
-        <w:rPr>
-          <w:rFonts w:cstheme="minorHAnsi"/>
-        </w:rPr>
-        <w:t xml:space="preserve">(1-2 mM) </w:t>
-      </w:r>
-      <w:r>
-        <w:rPr>
-          <w:rFonts w:cstheme="minorHAnsi"/>
-        </w:rPr>
-        <w:t xml:space="preserve">in most cells </w:t>
-      </w:r>
-      <w:r>
-        <w:rPr>
-          <w:rFonts w:cstheme="minorHAnsi"/>
-        </w:rPr>
-        <w:t>and servers as an important antioxidant that aids in the removal of peroxides.</w:t>
-      </w:r>
-      <w:commentRangeStart w:id="8"/>
-      <w:r>
-        <w:rPr>
-          <w:rFonts w:cstheme="minorHAnsi"/>
-          <w:vertAlign w:val="superscript"/>
-        </w:rPr>
-        <w:t>yay</w:t>
-      </w:r>
-      <w:commentRangeEnd w:id="8"/>
-      <w:r>
-        <w:rPr>
-          <w:rStyle w:val="CommentReference"/>
-          <w:rFonts w:cstheme="minorHAnsi"/>
-        </w:rPr>
-        <w:commentReference w:id="8"/>
-      </w:r>
-      <w:r>
-        <w:rPr>
-          <w:rFonts w:cstheme="minorHAnsi"/>
-          <w:vertAlign w:val="superscript"/>
-        </w:rPr>
-        <w:t xml:space="preserve"> </w:t>
-      </w:r>
-      <w:r>
-        <w:rPr>
-          <w:rFonts w:cstheme="minorHAnsi"/>
-        </w:rPr>
-        <w:t xml:space="preserve"> This tendency (?) for reduction makes it a potent inhibitor for metathesis complexes – it coordinates to the metal center and deactivates it. The amino acid histidine has similar properties and damages yield in a comparable manner.</w:t>
-      </w:r>
-      <w:r>
-        <w:rPr>
-          <w:rFonts w:cstheme="minorHAnsi"/>
-          <w:vertAlign w:val="superscript"/>
-        </w:rPr>
-        <w:t>7</w:t>
-      </w:r>
-      <w:r>
-        <w:rPr>
-          <w:rFonts w:cstheme="minorHAnsi"/>
-        </w:rPr>
-        <w:t xml:space="preserve"> Since removal of these two vital molecules will damage the cell, overcoming the deactivation should be achieved by preventing interaction between the catalyst and GSH.</w:t>
-      </w:r>
-    </w:p>
-    <w:p>
-      <w:pPr>
-        <w:bidi w:val="0"/>
-        <w:jc w:val="both"/>
-        <w:rPr>
-          <w:rFonts w:cstheme="minorHAnsi"/>
-        </w:rPr>
-      </w:pPr>
-      <w:r>
-        <w:rPr>
-          <w:rFonts w:cstheme="minorHAnsi"/>
-        </w:rPr>
-        <w:t>Removal of the catalyst from the reaction site is a challenge for all reaction, but in this case the set of available tools is much smaller – most techniques employ additives like phosphines, DMSO, supercritical fluid etc. or tagging the catalyst with a group that binds it to another material (e.g. solid support) followed by washing.</w:t>
-      </w:r>
-      <w:r>
-        <w:rPr>
-          <w:rFonts w:cstheme="minorHAnsi"/>
-          <w:vertAlign w:val="superscript"/>
-        </w:rPr>
-        <w:t>last paper in textbook</w:t>
-      </w:r>
-      <w:r>
-        <w:rPr>
-          <w:rFonts w:cstheme="minorHAnsi"/>
-        </w:rPr>
-        <w:t xml:space="preserve"> Obviously</w:t>
-      </w:r>
-      <w:r>
-        <w:rPr>
-          <w:rFonts w:cstheme="minorHAnsi"/>
-        </w:rPr>
-        <w:t>, none of these can be utilized if the cellular environment should remain living and functioning. An alternative should be found to scavenge the catalyst while keeping the cell intact, or to use such small loads that the</w:t>
-      </w:r>
-      <w:r>
-        <w:rPr>
-          <w:rFonts w:cstheme="minorHAnsi"/>
-        </w:rPr>
-        <w:t xml:space="preserve"> cumulative</w:t>
-      </w:r>
-      <w:r>
-        <w:rPr>
-          <w:rFonts w:cstheme="minorHAnsi"/>
-        </w:rPr>
-        <w:t xml:space="preserve"> effect </w:t>
-      </w:r>
-      <w:r>
-        <w:rPr>
-          <w:rFonts w:cstheme="minorHAnsi"/>
-        </w:rPr>
-        <w:t xml:space="preserve">of the transition metal complexes </w:t>
-      </w:r>
-      <w:r>
-        <w:rPr>
-          <w:rFonts w:cstheme="minorHAnsi"/>
-        </w:rPr>
-        <w:t>on the cell would be minimal.</w:t>
-      </w:r>
-      <w:r>
-        <w:rPr>
-          <w:rFonts w:cstheme="minorHAnsi"/>
-        </w:rPr>
-        <w:t xml:space="preserve"> </w:t>
-      </w:r>
-      <w:r>
-        <w:rPr>
-          <w:rFonts w:cstheme="minorHAnsi"/>
-        </w:rPr>
-        <w:t xml:space="preserve">Since ruthenium complexes are known to have toxic and mutagenic </w:t>
-      </w:r>
-      <w:commentRangeStart w:id="9"/>
-      <w:r>
-        <w:rPr>
-          <w:rFonts w:cstheme="minorHAnsi"/>
-        </w:rPr>
-        <w:t>effects</w:t>
-      </w:r>
-      <w:commentRangeEnd w:id="9"/>
-      <w:r>
-        <w:rPr>
-          <w:rStyle w:val="CommentReference"/>
-          <w:rFonts w:cstheme="minorHAnsi"/>
-        </w:rPr>
-        <w:commentReference w:id="9"/>
-      </w:r>
-      <w:r>
-        <w:rPr>
-          <w:rFonts w:cstheme="minorHAnsi"/>
-        </w:rPr>
-        <w:t>, special care should be taken to avoid its aggregation (?).</w:t>
-      </w:r>
-    </w:p>
-    <w:p>
-      <w:pPr>
-        <w:pStyle w:val="ListParagraph"/>
-        <w:bidi w:val="0"/>
-        <w:ind w:left="1800"/>
-        <w:jc w:val="both"/>
-        <w:rPr>
-          <w:rFonts w:cstheme="minorHAnsi"/>
-        </w:rPr>
-      </w:pPr>
-    </w:p>
-    <w:p>
-      <w:pPr>
-        <w:pStyle w:val="Heading2"/>
-        <w:rPr>
-          <w:rFonts w:cstheme="minorHAnsi"/>
-        </w:rPr>
-      </w:pPr>
-      <w:r>
-        <w:rPr>
-          <w:rStyle w:val="Heading2Char"/>
-          <w:rFonts w:cstheme="minorHAnsi"/>
-        </w:rPr>
-        <w:t>Solutions</w:t>
-      </w:r>
-      <w:r>
-        <w:rPr>
-          <w:rFonts w:cstheme="minorHAnsi"/>
-        </w:rPr>
-        <w:t xml:space="preserve"> </w:t>
-      </w:r>
-    </w:p>
-    <w:p>
-      <w:pPr>
-        <w:bidi w:val="0"/>
-        <w:jc w:val="both"/>
-        <w:rPr>
-          <w:rFonts w:cstheme="minorHAnsi"/>
-        </w:rPr>
-      </w:pPr>
-      <w:r>
-        <w:rPr>
-          <w:rFonts w:cstheme="minorHAnsi"/>
-        </w:rPr>
-        <w:t xml:space="preserve">Most of the challenges and limitations presented above can be resolved or minimized by a careful design of reaction components (?) and settings. Since limited data on in-vivo </w:t>
-      </w:r>
-      <w:r>
-        <w:rPr>
-          <w:rFonts w:cstheme="minorHAnsi"/>
-        </w:rPr>
-        <w:lastRenderedPageBreak/>
-        <w:t>metathesis was reported to date, I will also include results regarding aqueous media that may apply to living systems.</w:t>
+    </w:p>
+    <w:p>
+      <w:pPr>
+        <w:bidi w:val="0"/>
+        <w:jc w:val="both"/>
+        <w:rPr>
+          <w:rFonts w:cstheme="minorHAnsi"/>
+        </w:rPr>
+      </w:pPr>
+      <w:r>
+        <w:rPr>
+          <w:rFonts w:cstheme="minorHAnsi"/>
+        </w:rPr>
+        <w:t>Most of the challenges and limitations presented above can be resolved or minimized by a careful design of reaction components (?) and settings. Since limited data on in-vivo metathesis was reported to date, I will also include results regarding aqueous media that may apply to living systems.</w:t>
       </w:r>
     </w:p>
     <w:p>
@@ -4670,11 +4810,12 @@
           <w:rFonts w:cstheme="minorHAnsi"/>
         </w:rPr>
       </w:pPr>
-      <w:commentRangeStart w:id="10"/>
-      <w:r>
-        <w:rPr>
-          <w:rFonts w:cstheme="minorHAnsi"/>
-        </w:rPr>
+      <w:commentRangeStart w:id="8"/>
+      <w:r>
+        <w:rPr>
+          <w:rFonts w:cstheme="minorHAnsi"/>
+        </w:rPr>
+        <w:lastRenderedPageBreak/>
         <w:t>Some downside</w:t>
       </w:r>
       <w:r>
@@ -4695,13 +4836,13 @@
         </w:rPr>
         <w:t xml:space="preserve">AquaMet </w:t>
       </w:r>
-      <w:commentRangeEnd w:id="10"/>
+      <w:commentRangeEnd w:id="8"/>
       <w:r>
         <w:rPr>
           <w:rStyle w:val="CommentReference"/>
           <w:rFonts w:cstheme="minorHAnsi"/>
         </w:rPr>
-        <w:commentReference w:id="10"/>
+        <w:commentReference w:id="8"/>
       </w:r>
       <w:r>
         <w:rPr>
@@ -4973,14 +5114,7 @@
         <w:rPr>
           <w:rFonts w:cstheme="minorHAnsi"/>
         </w:rPr>
-        <w:t xml:space="preserve">the </w:t>
-      </w:r>
-      <w:r>
-        <w:rPr>
-          <w:rFonts w:cstheme="minorHAnsi"/>
-        </w:rPr>
-        <w:lastRenderedPageBreak/>
-        <w:t>AquaMet aqua species, which is formed immediately in water, decay</w:t>
+        <w:t>the AquaMet aqua species, which is formed immediately in water, decay</w:t>
       </w:r>
       <w:r>
         <w:rPr>
@@ -5403,7 +5537,14 @@
         <w:rPr>
           <w:rFonts w:cstheme="minorHAnsi"/>
         </w:rPr>
-        <w:t>genetically engineering a protease cleavage site, denaturing and digesting the protein and renaturing it afterwards to achieve refolding to the original secondary structure.</w:t>
+        <w:t xml:space="preserve">genetically engineering a protease </w:t>
+      </w:r>
+      <w:r>
+        <w:rPr>
+          <w:rFonts w:cstheme="minorHAnsi"/>
+        </w:rPr>
+        <w:lastRenderedPageBreak/>
+        <w:t>cleavage site, denaturing and digesting the protein and renaturing it afterwards to achieve refolding to the original secondary structure.</w:t>
       </w:r>
       <w:r>
         <w:rPr>
@@ -5668,1065 +5809,1071 @@
         <w:rPr>
           <w:rFonts w:cstheme="minorHAnsi"/>
         </w:rPr>
-        <w:t xml:space="preserve"> spacer enables coordination with </w:t>
+        <w:t xml:space="preserve"> spacer enables coordination with hydrophilic amino acid residues on the anchoring protein that compete with the metathesis reaction.</w:t>
+      </w:r>
+      <w:r>
+        <w:rPr>
+          <w:rFonts w:cstheme="minorHAnsi"/>
+          <w:vertAlign w:val="superscript"/>
+        </w:rPr>
+        <w:t>28</w:t>
+      </w:r>
+      <w:r>
+        <w:rPr>
+          <w:rFonts w:cstheme="minorHAnsi"/>
+        </w:rPr>
+        <w:t xml:space="preserve"> However, </w:t>
+      </w:r>
+      <w:r>
+        <w:rPr>
+          <w:rFonts w:cstheme="minorHAnsi"/>
+        </w:rPr>
+        <w:t>when the same catalyst was incorporated to the smaller β-barrel protein nitrobindin, a longer spacer was required both for successful synthesis of the metalloenzyme – to accommodate the bulky NHC ligand – and achieved the highest TONs in ROMP reaction.</w:t>
+      </w:r>
+      <w:r>
+        <w:rPr>
+          <w:rFonts w:cstheme="minorHAnsi"/>
+          <w:vertAlign w:val="superscript"/>
+        </w:rPr>
+        <w:t>8</w:t>
+      </w:r>
+      <w:r>
+        <w:rPr>
+          <w:rFonts w:cstheme="minorHAnsi"/>
+          <w:vertAlign w:val="superscript"/>
+        </w:rPr>
+        <w:t>+its quotes</w:t>
+      </w:r>
+      <w:r>
+        <w:rPr>
+          <w:rFonts w:cstheme="minorHAnsi"/>
+        </w:rPr>
+        <w:t xml:space="preserve"> Therefore the design </w:t>
+      </w:r>
+      <w:r>
+        <w:rPr>
+          <w:rFonts w:cstheme="minorHAnsi"/>
+        </w:rPr>
+        <w:t>of a metalloenzyme must take into account the balance between minimizing contact with</w:t>
+      </w:r>
+      <w:r>
+        <w:rPr>
+          <w:rFonts w:cstheme="minorHAnsi"/>
+        </w:rPr>
+        <w:t xml:space="preserve"> </w:t>
+      </w:r>
+      <w:r>
+        <w:rPr>
+          <w:rFonts w:cstheme="minorHAnsi"/>
+        </w:rPr>
+        <w:t>nearby amino acids residues and enabling interaction with the substrate</w:t>
+      </w:r>
+      <w:r>
+        <w:rPr>
+          <w:rFonts w:cstheme="minorHAnsi"/>
+        </w:rPr>
+        <w:t>, which depends on the protein</w:t>
+      </w:r>
+      <w:r>
+        <w:rPr>
+          <w:rFonts w:cstheme="minorHAnsi"/>
+        </w:rPr>
+        <w:t>, the catalyst</w:t>
+      </w:r>
+      <w:r>
+        <w:rPr>
+          <w:rFonts w:cstheme="minorHAnsi"/>
+        </w:rPr>
+        <w:t xml:space="preserve"> and the catalyzed reaction.</w:t>
+      </w:r>
+    </w:p>
+    <w:p>
+      <w:pPr>
+        <w:bidi w:val="0"/>
+        <w:jc w:val="both"/>
+        <w:rPr>
+          <w:rFonts w:cstheme="minorHAnsi"/>
+        </w:rPr>
+      </w:pPr>
+      <w:r>
+        <w:rPr>
+          <w:rFonts w:cstheme="minorHAnsi"/>
+        </w:rPr>
+        <w:t xml:space="preserve">The stability and reactivity of the metalloenzyme may be affected by the anionic ligand bound to the ruthenium. A study comparing three different halides </w:t>
+      </w:r>
+      <w:r>
+        <w:rPr>
+          <w:rFonts w:cstheme="minorHAnsi"/>
+        </w:rPr>
+        <w:t>–</w:t>
+      </w:r>
+      <w:r>
+        <w:rPr>
+          <w:rFonts w:cstheme="minorHAnsi"/>
+        </w:rPr>
+        <w:t xml:space="preserve"> </w:t>
+      </w:r>
+      <w:r>
+        <w:rPr>
+          <w:rFonts w:cstheme="minorHAnsi"/>
+        </w:rPr>
+        <w:t>chloride, iodide and bromide</w:t>
+      </w:r>
+      <w:r>
+        <w:rPr>
+          <w:rFonts w:cstheme="minorHAnsi"/>
+        </w:rPr>
+        <w:t xml:space="preserve"> – in a GHII catalyst conjugated to nitrobindin discovered that iodide complexes had the highest TONs for several RCM reactions in </w:t>
+      </w:r>
+      <w:r>
+        <w:rPr>
+          <w:rFonts w:cstheme="minorHAnsi"/>
+        </w:rPr>
+        <w:t>aqueous environment</w:t>
+      </w:r>
+      <w:r>
+        <w:rPr>
+          <w:rFonts w:cstheme="minorHAnsi"/>
+        </w:rPr>
+        <w:t>. Chloride complexes were the second best, with bromide metalloenzymes having the lowest TONs and failing to catalyze in some conditions.</w:t>
+      </w:r>
+      <w:r>
+        <w:rPr>
+          <w:rFonts w:cstheme="minorHAnsi"/>
+        </w:rPr>
+        <w:t xml:space="preserve"> </w:t>
+      </w:r>
+      <w:r>
+        <w:rPr>
+          <w:rFonts w:cstheme="minorHAnsi"/>
+        </w:rPr>
+        <w:t>The improvement in reactivity for iodide-substituted metalloenzymes is attributed to the hydrophobicity of this ligand in comparison to chloride. Since it doesn't form hydrogen bonds in the aqueous environment, it's less susceptible to halide-hydroxide ligand exchange the leads to the decomposition of the catalyst. The higher stability over a long reaction time enables higher TONs.</w:t>
+      </w:r>
+      <w:r>
+        <w:rPr>
+          <w:rFonts w:cstheme="minorHAnsi"/>
+          <w:vertAlign w:val="superscript"/>
+        </w:rPr>
+        <w:t>6</w:t>
+      </w:r>
+      <w:r>
+        <w:rPr>
+          <w:rFonts w:cstheme="minorHAnsi"/>
+        </w:rPr>
+        <w:t xml:space="preserve"> </w:t>
+      </w:r>
+      <w:r>
+        <w:rPr>
+          <w:rFonts w:cstheme="minorHAnsi"/>
+        </w:rPr>
+        <w:t xml:space="preserve">The same </w:t>
+      </w:r>
+      <w:r>
+        <w:rPr>
+          <w:rFonts w:cstheme="minorHAnsi"/>
+        </w:rPr>
+        <w:t>effect – both for catalyst stability and RCM yield – was observed for a different metalloenzyme containing albumin, suggesting that iodide substitution will be helpful for any ArM in which the catalyst is exposed to the aqueous environment.</w:t>
+      </w:r>
+      <w:r>
+        <w:rPr>
+          <w:rFonts w:cstheme="minorHAnsi"/>
+          <w:vertAlign w:val="superscript"/>
+        </w:rPr>
+        <w:t>3</w:t>
+      </w:r>
+      <w:r>
+        <w:rPr>
+          <w:rFonts w:cstheme="minorHAnsi"/>
+        </w:rPr>
+        <w:t xml:space="preserve"> </w:t>
+      </w:r>
+      <w:r>
+        <w:rPr>
+          <w:rFonts w:cstheme="minorHAnsi"/>
+        </w:rPr>
+        <w:t xml:space="preserve"> </w:t>
+      </w:r>
+    </w:p>
+    <w:p>
+      <w:pPr>
+        <w:bidi w:val="0"/>
+        <w:jc w:val="both"/>
+        <w:rPr>
+          <w:rFonts w:cstheme="minorHAnsi"/>
+        </w:rPr>
+      </w:pPr>
+      <w:r>
+        <w:rPr>
+          <w:rFonts w:cstheme="minorHAnsi"/>
+        </w:rPr>
+        <w:t>The synthesis of the FhuA ArM required mutagenesis</w:t>
+      </w:r>
+      <w:r>
+        <w:rPr>
+          <w:rFonts w:cstheme="minorHAnsi"/>
+        </w:rPr>
+        <w:t xml:space="preserve"> to insert a cleavage site for the incorporation of the GHII catalyst</w:t>
+      </w:r>
+      <w:r>
+        <w:rPr>
+          <w:rFonts w:cstheme="minorHAnsi"/>
+        </w:rPr>
+        <w:t>;</w:t>
+      </w:r>
+      <w:r>
+        <w:rPr>
+          <w:rFonts w:cstheme="minorHAnsi"/>
+          <w:vertAlign w:val="superscript"/>
+        </w:rPr>
+        <w:t>28</w:t>
+      </w:r>
+      <w:r>
+        <w:rPr>
+          <w:rFonts w:cstheme="minorHAnsi"/>
+        </w:rPr>
+        <w:t xml:space="preserve"> </w:t>
+      </w:r>
+      <w:r>
+        <w:rPr>
+          <w:rFonts w:cstheme="minorHAnsi"/>
+        </w:rPr>
+        <w:t>experiments employing the smaller protein nitrobindin introduced mutations to construct a hydrophobic cavity for catalyst anchoring.</w:t>
+      </w:r>
+      <w:r>
+        <w:rPr>
+          <w:rFonts w:cstheme="minorHAnsi"/>
+          <w:vertAlign w:val="superscript"/>
+        </w:rPr>
+        <w:t>8+quotes</w:t>
+      </w:r>
+      <w:r>
+        <w:rPr>
+          <w:rFonts w:cstheme="minorHAnsi"/>
+        </w:rPr>
+        <w:t xml:space="preserve"> </w:t>
+      </w:r>
+      <w:r>
+        <w:rPr>
+          <w:rFonts w:cstheme="minorHAnsi"/>
+        </w:rPr>
+        <w:t xml:space="preserve">The most striking usage of mutagenesis for ArM optimization </w:t>
+      </w:r>
+      <w:r>
+        <w:rPr>
+          <w:rFonts w:cstheme="minorHAnsi"/>
+        </w:rPr>
+        <w:t>was exhibited</w:t>
+      </w:r>
+      <w:r>
+        <w:rPr>
+          <w:rFonts w:cstheme="minorHAnsi"/>
+        </w:rPr>
+        <w:t xml:space="preserve"> in the directed evolution of a streptavidin</w:t>
+      </w:r>
+      <w:r>
+        <w:rPr>
+          <w:rFonts w:cstheme="minorHAnsi"/>
+        </w:rPr>
+        <w:t xml:space="preserve"> (SAV)</w:t>
+      </w:r>
+      <w:r>
+        <w:rPr>
+          <w:rFonts w:cstheme="minorHAnsi"/>
+        </w:rPr>
+        <w:t>-based metathase</w:t>
+      </w:r>
+      <w:r>
+        <w:rPr>
+          <w:rFonts w:cstheme="minorHAnsi"/>
+        </w:rPr>
+        <w:t xml:space="preserve">. </w:t>
+      </w:r>
+      <w:r>
+        <w:rPr>
+          <w:rFonts w:cstheme="minorHAnsi"/>
+        </w:rPr>
+        <w:t>In contrast to the previous examples, the</w:t>
+      </w:r>
+      <w:r>
+        <w:rPr>
+          <w:rFonts w:cstheme="minorHAnsi"/>
+        </w:rPr>
+        <w:t xml:space="preserve"> SAV research employed multiple consecutive rounds of mutagenesis that improved the cell-specific activity of the ArM for a specific reaction.</w:t>
+      </w:r>
+      <w:r>
+        <w:rPr>
+          <w:rFonts w:cstheme="minorHAnsi"/>
+        </w:rPr>
+        <w:t xml:space="preserve"> The mutations included substitutions of amino acids close to the catalysis site to increase the flexibility of the tertiary structure, reduce steric hindrance </w:t>
       </w:r>
       <w:r>
         <w:rPr>
           <w:rFonts w:cstheme="minorHAnsi"/>
         </w:rPr>
         <w:lastRenderedPageBreak/>
-        <w:t>hydrophilic amino acid residues on the anchoring protein that compete with the metathesis reaction.</w:t>
+        <w:t>or increase the entropy</w:t>
+      </w:r>
+      <w:r>
+        <w:rPr>
+          <w:rFonts w:cstheme="minorHAnsi"/>
+        </w:rPr>
+        <w:t xml:space="preserve"> </w:t>
+      </w:r>
+      <w:r>
+        <w:rPr>
+          <w:rFonts w:cstheme="minorHAnsi"/>
+        </w:rPr>
+        <w:t>of reaction (??? Check that I'm not lying)</w:t>
+      </w:r>
+      <w:r>
+        <w:rPr>
+          <w:rFonts w:cstheme="minorHAnsi"/>
+        </w:rPr>
+        <w:t xml:space="preserve">. Different mutants of the protein performed best for different metathesis reactions, </w:t>
+      </w:r>
+      <w:r>
+        <w:rPr>
+          <w:rFonts w:cstheme="minorHAnsi"/>
+        </w:rPr>
+        <w:t>suggesting</w:t>
+      </w:r>
+      <w:r>
+        <w:rPr>
+          <w:rFonts w:cstheme="minorHAnsi"/>
+        </w:rPr>
+        <w:t xml:space="preserve"> that a</w:t>
+      </w:r>
+      <w:r>
+        <w:rPr>
+          <w:rFonts w:cstheme="minorHAnsi"/>
+        </w:rPr>
+        <w:t xml:space="preserve"> global</w:t>
+      </w:r>
+      <w:r>
+        <w:rPr>
+          <w:rFonts w:cstheme="minorHAnsi"/>
+        </w:rPr>
+        <w:t xml:space="preserve"> "ideal metathase" for </w:t>
+      </w:r>
+      <w:r>
+        <w:rPr>
+          <w:rFonts w:cstheme="minorHAnsi"/>
+        </w:rPr>
+        <w:t>all</w:t>
+      </w:r>
+      <w:r>
+        <w:rPr>
+          <w:rFonts w:cstheme="minorHAnsi"/>
+        </w:rPr>
+        <w:t xml:space="preserve"> reaction</w:t>
+      </w:r>
+      <w:r>
+        <w:rPr>
+          <w:rFonts w:cstheme="minorHAnsi"/>
+        </w:rPr>
+        <w:t>s</w:t>
+      </w:r>
+      <w:r>
+        <w:rPr>
+          <w:rFonts w:cstheme="minorHAnsi"/>
+        </w:rPr>
+        <w:t xml:space="preserve"> may not be </w:t>
+      </w:r>
+      <w:r>
+        <w:rPr>
+          <w:rFonts w:cstheme="minorHAnsi"/>
+        </w:rPr>
+        <w:t>developed</w:t>
+      </w:r>
+      <w:r>
+        <w:rPr>
+          <w:rFonts w:cstheme="minorHAnsi"/>
+        </w:rPr>
+        <w:t xml:space="preserve">, but </w:t>
+      </w:r>
+      <w:r>
+        <w:rPr>
+          <w:rFonts w:cstheme="minorHAnsi"/>
+        </w:rPr>
+        <w:t xml:space="preserve">each use-case </w:t>
+      </w:r>
+      <w:r>
+        <w:rPr>
+          <w:rFonts w:cstheme="minorHAnsi"/>
+        </w:rPr>
+        <w:t>can</w:t>
+      </w:r>
+      <w:r>
+        <w:rPr>
+          <w:rFonts w:cstheme="minorHAnsi"/>
+        </w:rPr>
+        <w:t xml:space="preserve"> benefit from engineering of a customized mutant</w:t>
+      </w:r>
+      <w:r>
+        <w:rPr>
+          <w:rFonts w:cstheme="minorHAnsi"/>
+        </w:rPr>
+        <w:t xml:space="preserve"> through directed evolution</w:t>
+      </w:r>
+      <w:r>
+        <w:rPr>
+          <w:rFonts w:cstheme="minorHAnsi"/>
+        </w:rPr>
+        <w:t>.</w:t>
       </w:r>
       <w:r>
         <w:rPr>
           <w:rFonts w:cstheme="minorHAnsi"/>
           <w:vertAlign w:val="superscript"/>
         </w:rPr>
-        <w:t>28</w:t>
-      </w:r>
-      <w:r>
-        <w:rPr>
-          <w:rFonts w:cstheme="minorHAnsi"/>
-        </w:rPr>
-        <w:t xml:space="preserve"> However, </w:t>
-      </w:r>
-      <w:r>
-        <w:rPr>
-          <w:rFonts w:cstheme="minorHAnsi"/>
-        </w:rPr>
-        <w:t>when the same catalyst was incorporated to the smaller β-barrel protein nitrobindin, a longer spacer was required both for successful synthesis of the metalloenzyme – to accommodate the bulky NHC ligand – and achieved the highest TONs in ROMP reaction.</w:t>
+        <w:t>2</w:t>
+      </w:r>
+    </w:p>
+    <w:p>
+      <w:pPr>
+        <w:bidi w:val="0"/>
+        <w:jc w:val="both"/>
+        <w:rPr>
+          <w:rFonts w:cstheme="minorHAnsi"/>
+        </w:rPr>
+      </w:pPr>
+      <w:r>
+        <w:rPr>
+          <w:rFonts w:cstheme="minorHAnsi"/>
+        </w:rPr>
+        <w:t xml:space="preserve">Another promising technology for catalyst uptake is </w:t>
+      </w:r>
+      <w:r>
+        <w:rPr>
+          <w:rFonts w:cstheme="minorHAnsi"/>
+        </w:rPr>
+        <w:t>through</w:t>
+      </w:r>
+      <w:r>
+        <w:rPr>
+          <w:rFonts w:cstheme="minorHAnsi"/>
+        </w:rPr>
+        <w:t xml:space="preserve"> a polymerso</w:t>
+      </w:r>
+      <w:r>
+        <w:rPr>
+          <w:rFonts w:cstheme="minorHAnsi"/>
+        </w:rPr>
+        <w:t>m</w:t>
+      </w:r>
+      <w:r>
+        <w:rPr>
+          <w:rFonts w:cstheme="minorHAnsi"/>
+        </w:rPr>
+        <w:t xml:space="preserve">e – </w:t>
+      </w:r>
+      <w:r>
+        <w:rPr>
+          <w:rFonts w:cstheme="minorHAnsi"/>
+        </w:rPr>
+        <w:t xml:space="preserve">an </w:t>
+      </w:r>
+      <w:r>
+        <w:rPr>
+          <w:rFonts w:cstheme="minorHAnsi"/>
+        </w:rPr>
+        <w:t xml:space="preserve">artificial organelle composed of a polymer and the catalyst. In a recent study, a polyethylene glycol (PEG) derivative was conjugated – </w:t>
+      </w:r>
+      <w:r>
+        <w:rPr>
+          <w:rFonts w:cstheme="minorHAnsi"/>
+        </w:rPr>
+        <w:t xml:space="preserve">either </w:t>
+      </w:r>
+      <w:r>
+        <w:rPr>
+          <w:rFonts w:cstheme="minorHAnsi"/>
+        </w:rPr>
+        <w:t xml:space="preserve">covalently or through hydrophobic interactions – to HGII catalyst </w:t>
+      </w:r>
+      <w:r>
+        <w:rPr>
+          <w:rFonts w:cstheme="minorHAnsi"/>
+        </w:rPr>
+        <w:t>to form polymersomes.</w:t>
+      </w:r>
+      <w:r>
+        <w:rPr>
+          <w:rFonts w:cstheme="minorHAnsi"/>
+        </w:rPr>
+        <w:t xml:space="preserve"> These were successfully internalized by HeLa cells</w:t>
+      </w:r>
+      <w:r>
+        <w:rPr>
+          <w:rFonts w:cstheme="minorHAnsi"/>
+        </w:rPr>
+        <w:t>, localized in the lysosome</w:t>
+      </w:r>
+      <w:r>
+        <w:rPr>
+          <w:rFonts w:cstheme="minorHAnsi"/>
+        </w:rPr>
+        <w:t xml:space="preserve"> and catalyzed RCM formation of umbelliferone inside the cell.</w:t>
+      </w:r>
+      <w:r>
+        <w:rPr>
+          <w:rFonts w:cstheme="minorHAnsi"/>
+        </w:rPr>
+        <w:t xml:space="preserve"> Th</w:t>
+      </w:r>
+      <w:r>
+        <w:rPr>
+          <w:rFonts w:cstheme="minorHAnsi"/>
+        </w:rPr>
+        <w:t xml:space="preserve">e </w:t>
+      </w:r>
+      <w:r>
+        <w:rPr>
+          <w:rFonts w:cstheme="minorHAnsi"/>
+        </w:rPr>
+        <w:t xml:space="preserve">combined effect of </w:t>
+      </w:r>
+      <w:r>
+        <w:rPr>
+          <w:rFonts w:cstheme="minorHAnsi"/>
+        </w:rPr>
+        <w:t xml:space="preserve">encapsulation </w:t>
+      </w:r>
+      <w:r>
+        <w:rPr>
+          <w:rFonts w:cstheme="minorHAnsi"/>
+        </w:rPr>
+        <w:t xml:space="preserve">and localization inside an intracellular organelle </w:t>
+      </w:r>
+      <w:r>
+        <w:rPr>
+          <w:rFonts w:cstheme="minorHAnsi"/>
+        </w:rPr>
+        <w:t xml:space="preserve">both protects the cell from the </w:t>
+      </w:r>
+      <w:r>
+        <w:rPr>
+          <w:rFonts w:cstheme="minorHAnsi"/>
+        </w:rPr>
+        <w:t>cytotoxic</w:t>
+      </w:r>
+      <w:r>
+        <w:rPr>
+          <w:rFonts w:cstheme="minorHAnsi"/>
+        </w:rPr>
+        <w:t>ity</w:t>
+      </w:r>
+      <w:r>
+        <w:rPr>
+          <w:rFonts w:cstheme="minorHAnsi"/>
+        </w:rPr>
+        <w:t xml:space="preserve"> of free GHII catalysts and prevents decomposition of the catalyst </w:t>
+      </w:r>
+      <w:r>
+        <w:rPr>
+          <w:rFonts w:cstheme="minorHAnsi"/>
+        </w:rPr>
+        <w:t xml:space="preserve">by cellular </w:t>
+      </w:r>
+      <w:r>
+        <w:rPr>
+          <w:rFonts w:cstheme="minorHAnsi"/>
+        </w:rPr>
+        <w:t>compounds</w:t>
+      </w:r>
+      <w:r>
+        <w:rPr>
+          <w:rFonts w:cstheme="minorHAnsi"/>
+        </w:rPr>
+        <w:t xml:space="preserve"> like GSH.</w:t>
+      </w:r>
+      <w:r>
+        <w:rPr>
+          <w:rFonts w:cstheme="minorHAnsi"/>
+        </w:rPr>
+        <w:t xml:space="preserve"> It should be noted that the conversion rate of this reaction was quite low, perhaps due to said encapsulation isolating the catalyst from the substrate.</w:t>
       </w:r>
       <w:r>
         <w:rPr>
           <w:rFonts w:cstheme="minorHAnsi"/>
           <w:vertAlign w:val="superscript"/>
         </w:rPr>
-        <w:t>8</w:t>
+        <w:t>22</w:t>
+      </w:r>
+      <w:r>
+        <w:rPr>
+          <w:rFonts w:cstheme="minorHAnsi"/>
+        </w:rPr>
+        <w:t xml:space="preserve"> Further optimization is necessary to adapt this interesting technique to other metathesis reactions and </w:t>
+      </w:r>
+      <w:r>
+        <w:rPr>
+          <w:rFonts w:cstheme="minorHAnsi"/>
+        </w:rPr>
+        <w:t>on</w:t>
+      </w:r>
+      <w:r>
+        <w:rPr>
+          <w:rFonts w:cstheme="minorHAnsi"/>
+        </w:rPr>
+        <w:t xml:space="preserve"> a wider scale.</w:t>
+      </w:r>
+    </w:p>
+    <w:p>
+      <w:pPr>
+        <w:pStyle w:val="Heading3"/>
+        <w:rPr>
+          <w:rFonts w:cstheme="minorHAnsi"/>
+          <w:highlight w:val="blue"/>
+        </w:rPr>
+      </w:pPr>
+      <w:r>
+        <w:rPr>
+          <w:rFonts w:cstheme="minorHAnsi"/>
+          <w:highlight w:val="blue"/>
+        </w:rPr>
+        <w:t>C</w:t>
+      </w:r>
+      <w:r>
+        <w:rPr>
+          <w:rFonts w:cstheme="minorHAnsi"/>
+          <w:highlight w:val="blue"/>
+        </w:rPr>
+        <w:t>hoice of substrate</w:t>
+      </w:r>
+      <w:r>
+        <w:rPr>
+          <w:rFonts w:cstheme="minorHAnsi"/>
+          <w:highlight w:val="blue"/>
+        </w:rPr>
+        <w:t>s</w:t>
+      </w:r>
+      <w:r>
+        <w:rPr>
+          <w:rFonts w:cstheme="minorHAnsi"/>
+          <w:highlight w:val="blue"/>
+        </w:rPr>
+        <w:t xml:space="preserve"> and reaction partners</w:t>
+      </w:r>
+    </w:p>
+    <w:p>
+      <w:pPr>
+        <w:pStyle w:val="ListParagraph"/>
+        <w:bidi w:val="0"/>
+        <w:ind w:left="1800"/>
+        <w:jc w:val="both"/>
+        <w:rPr>
+          <w:rFonts w:cstheme="minorHAnsi"/>
+        </w:rPr>
+      </w:pPr>
+      <w:r>
+        <w:rPr>
+          <w:rFonts w:cstheme="minorHAnsi"/>
+          <w:highlight w:val="green"/>
+        </w:rPr>
+        <w:t>Pseudo-amino acids and how to make them</w:t>
+      </w:r>
+    </w:p>
+    <w:p>
+      <w:pPr>
+        <w:bidi w:val="0"/>
+        <w:jc w:val="both"/>
+        <w:rPr>
+          <w:rFonts w:cstheme="minorHAnsi"/>
+        </w:rPr>
+      </w:pPr>
+      <w:r>
+        <w:rPr>
+          <w:rFonts w:cstheme="minorHAnsi"/>
+        </w:rPr>
+        <w:t>Metatheses in which one of the substrates is a peptide or a protein require the incorporation of alkene-containing amino acids, which are unnatural amino acids (UAAs).</w:t>
+      </w:r>
+      <w:r>
+        <w:rPr>
+          <w:rFonts w:cstheme="minorHAnsi"/>
+        </w:rPr>
+        <w:t xml:space="preserve"> This can be achieved chemically – by modifying an existing residue – or genetically.</w:t>
+      </w:r>
+    </w:p>
+    <w:p>
+      <w:pPr>
+        <w:bidi w:val="0"/>
+        <w:jc w:val="both"/>
+        <w:rPr>
+          <w:rFonts w:cstheme="minorHAnsi"/>
+        </w:rPr>
+      </w:pPr>
+      <w:r>
+        <w:rPr>
+          <w:rFonts w:cstheme="minorHAnsi"/>
+        </w:rPr>
+        <w:t xml:space="preserve">Common alkene containing amino acids are </w:t>
+      </w:r>
+      <w:r>
+        <w:rPr>
+          <w:rFonts w:cstheme="minorHAnsi"/>
+        </w:rPr>
+        <w:t>depicted</w:t>
+      </w:r>
+      <w:r>
+        <w:rPr>
+          <w:rFonts w:cstheme="minorHAnsi"/>
+        </w:rPr>
+        <w:t xml:space="preserve"> in figure x. </w:t>
+      </w:r>
+    </w:p>
+    <w:p>
+      <w:pPr>
+        <w:bidi w:val="0"/>
+        <w:jc w:val="both"/>
+        <w:rPr>
+          <w:rFonts w:cstheme="minorHAnsi"/>
+        </w:rPr>
+      </w:pPr>
+      <w:r>
+        <w:rPr>
+          <w:rFonts w:cstheme="minorHAnsi"/>
+        </w:rPr>
+        <w:t>C</w:t>
+      </w:r>
+      <w:r>
+        <w:rPr>
+          <w:rFonts w:cstheme="minorHAnsi"/>
+        </w:rPr>
+        <w:t>hemical modification</w:t>
+      </w:r>
+      <w:r>
+        <w:rPr>
+          <w:rFonts w:cstheme="minorHAnsi"/>
+        </w:rPr>
+        <w:t xml:space="preserve"> can be achieved by direct allylation with allyl halides. This method was used to convert cysteine to S-allylcysteine (Sac), </w:t>
+      </w:r>
+      <w:r>
+        <w:rPr>
+          <w:rFonts w:cstheme="minorHAnsi"/>
+        </w:rPr>
+        <w:t xml:space="preserve">and showed(?) a high conversion rate with </w:t>
+      </w:r>
+      <w:r>
+        <w:rPr>
+          <w:rFonts w:cstheme="minorHAnsi"/>
+        </w:rPr>
+        <w:t>mild conditions</w:t>
+      </w:r>
+      <w:r>
+        <w:rPr>
+          <w:rFonts w:cstheme="minorHAnsi"/>
+        </w:rPr>
+        <w:t xml:space="preserve"> and without denaturing the protein. Since allyl halides may also react with other amino acids</w:t>
+      </w:r>
+      <w:r>
+        <w:rPr>
+          <w:rFonts w:cstheme="minorHAnsi"/>
+        </w:rPr>
+        <w:t xml:space="preserve"> – such as lysine and histidine – a more specific allylation protocol was developed for cysteine</w:t>
+      </w:r>
+      <w:r>
+        <w:rPr>
+          <w:rFonts w:cstheme="minorHAnsi"/>
+        </w:rPr>
+        <w:t xml:space="preserve"> in which the amino acid was first converted to Se-allyl selenenylsulfide using allyl selenocyanate and then underwent rearrangement to form Sac.</w:t>
+      </w:r>
+      <w:r>
+        <w:rPr>
+          <w:rFonts w:cstheme="minorHAnsi"/>
+        </w:rPr>
+        <w:t xml:space="preserve"> Both methods provided an active protein that also reacted in olefin metathesis with allyl </w:t>
+      </w:r>
+      <w:commentRangeStart w:id="9"/>
+      <w:r>
+        <w:rPr>
+          <w:rFonts w:cstheme="minorHAnsi"/>
+        </w:rPr>
+        <w:t>alcohol</w:t>
+      </w:r>
+      <w:commentRangeEnd w:id="9"/>
+      <w:r>
+        <w:rPr>
+          <w:rStyle w:val="CommentReference"/>
+          <w:rFonts w:cstheme="minorHAnsi"/>
+        </w:rPr>
+        <w:commentReference w:id="9"/>
+      </w:r>
+      <w:r>
+        <w:rPr>
+          <w:rFonts w:cstheme="minorHAnsi"/>
+        </w:rPr>
+        <w:t>.</w:t>
+      </w:r>
+    </w:p>
+    <w:p>
+      <w:pPr>
+        <w:bidi w:val="0"/>
+        <w:jc w:val="both"/>
+        <w:rPr>
+          <w:rFonts w:cstheme="minorHAnsi"/>
+        </w:rPr>
+      </w:pPr>
+      <w:r>
+        <w:rPr>
+          <w:rFonts w:cstheme="minorHAnsi"/>
+        </w:rPr>
+        <w:t xml:space="preserve">Genetic incorporation of UAAs exploits their similarity to natural amino acids which </w:t>
+      </w:r>
+      <w:r>
+        <w:rPr>
+          <w:rFonts w:cstheme="minorHAnsi"/>
+        </w:rPr>
+        <w:t>allows</w:t>
+      </w:r>
+      <w:r>
+        <w:rPr>
+          <w:rFonts w:cstheme="minorHAnsi"/>
+        </w:rPr>
+        <w:t xml:space="preserve"> them to occupy the binding site in aminoacyl-tRNA synthetase</w:t>
+      </w:r>
+      <w:r>
+        <w:rPr>
+          <w:rFonts w:cstheme="minorHAnsi"/>
+        </w:rPr>
+        <w:t xml:space="preserve">. A study testing the incorporation of </w:t>
+      </w:r>
+      <w:r>
+        <w:rPr>
+          <w:rFonts w:cstheme="minorHAnsi"/>
+        </w:rPr>
+        <w:t xml:space="preserve">S and Se </w:t>
+      </w:r>
+      <w:r>
+        <w:rPr>
+          <w:rFonts w:cstheme="minorHAnsi"/>
+        </w:rPr>
+        <w:t>methionine analogues to E. Coli methionyl-tRNA synthetase revealed that</w:t>
+      </w:r>
+      <w:r>
+        <w:rPr>
+          <w:rFonts w:cstheme="minorHAnsi"/>
+        </w:rPr>
+        <w:t xml:space="preserve"> the turnover was the highest for S-allylhomocysteine</w:t>
+      </w:r>
+      <w:r>
+        <w:rPr>
+          <w:rFonts w:cstheme="minorHAnsi"/>
+        </w:rPr>
+        <w:t xml:space="preserve"> (Ahc).</w:t>
+      </w:r>
+      <w:r>
+        <w:rPr>
+          <w:rFonts w:cstheme="minorHAnsi"/>
+        </w:rPr>
+        <w:t xml:space="preserve"> Ahc was also incorporated successfully to multiple proteins in-vivo</w:t>
+      </w:r>
+      <w:r>
+        <w:rPr>
+          <w:rFonts w:cstheme="minorHAnsi"/>
+        </w:rPr>
+        <w:t xml:space="preserve"> while keeping their original secondary structure and function</w:t>
+      </w:r>
+      <w:r>
+        <w:rPr>
+          <w:rFonts w:cstheme="minorHAnsi"/>
+        </w:rPr>
+        <w:t xml:space="preserve"> –</w:t>
+      </w:r>
+      <w:r>
+        <w:rPr>
+          <w:rFonts w:cstheme="minorHAnsi"/>
+        </w:rPr>
+        <w:t>(</w:t>
+      </w:r>
+      <w:r>
+        <w:rPr>
+          <w:rFonts w:cstheme="minorHAnsi"/>
+        </w:rPr>
+        <w:t xml:space="preserve"> </w:t>
+      </w:r>
+      <w:r>
+        <w:rPr>
+          <w:rFonts w:cstheme="minorHAnsi"/>
+        </w:rPr>
+        <w:t>look at notes</w:t>
+      </w:r>
+      <w:r>
+        <w:rPr>
+          <w:rFonts w:cstheme="minorHAnsi"/>
+        </w:rPr>
+        <w:t>)</w:t>
+      </w:r>
+      <w:r>
+        <w:rPr>
+          <w:rFonts w:cstheme="minorHAnsi"/>
+        </w:rPr>
+        <w:t xml:space="preserve">. Cross-metathesis </w:t>
+      </w:r>
+      <w:r>
+        <w:rPr>
+          <w:rFonts w:cstheme="minorHAnsi"/>
+        </w:rPr>
+        <w:t xml:space="preserve">by GHII catalyst </w:t>
+      </w:r>
+      <w:r>
+        <w:rPr>
+          <w:rFonts w:cstheme="minorHAnsi"/>
+        </w:rPr>
+        <w:t xml:space="preserve">with allyl alcohol or the fluorescent tracer fluorescein was performed with moderate </w:t>
+      </w:r>
+      <w:r>
+        <w:rPr>
+          <w:rFonts w:cstheme="minorHAnsi"/>
+        </w:rPr>
+        <w:t>to high yields (55%-95%), depending on the protein and the reaction partner.</w:t>
+      </w:r>
+      <w:r>
+        <w:rPr>
+          <w:rFonts w:cstheme="minorHAnsi"/>
+        </w:rPr>
+        <w:t xml:space="preserve"> The same UAA was also installed into the Fc region of immunoglobulin G in a human cell line and reacted</w:t>
+      </w:r>
+      <w:r>
+        <w:rPr>
+          <w:rFonts w:cstheme="minorHAnsi"/>
+        </w:rPr>
+        <w:t xml:space="preserve"> with olefin-biotin, illustrating the potential use for biotin tagging (??).</w:t>
       </w:r>
       <w:r>
         <w:rPr>
           <w:rFonts w:cstheme="minorHAnsi"/>
           <w:vertAlign w:val="superscript"/>
         </w:rPr>
-        <w:t>+its quotes</w:t>
-      </w:r>
-      <w:r>
-        <w:rPr>
-          <w:rFonts w:cstheme="minorHAnsi"/>
-        </w:rPr>
-        <w:t xml:space="preserve"> Therefore the design </w:t>
-      </w:r>
-      <w:r>
-        <w:rPr>
-          <w:rFonts w:cstheme="minorHAnsi"/>
-        </w:rPr>
-        <w:t>of a metalloenzyme must take into account the balance between minimizing contact with</w:t>
-      </w:r>
-      <w:r>
-        <w:rPr>
-          <w:rFonts w:cstheme="minorHAnsi"/>
-        </w:rPr>
-        <w:t xml:space="preserve"> </w:t>
-      </w:r>
-      <w:r>
-        <w:rPr>
-          <w:rFonts w:cstheme="minorHAnsi"/>
-        </w:rPr>
-        <w:t>nearby amino acids residues and enabling interaction with the substrate</w:t>
-      </w:r>
-      <w:r>
-        <w:rPr>
-          <w:rFonts w:cstheme="minorHAnsi"/>
-        </w:rPr>
-        <w:t>, which depends on the protein</w:t>
-      </w:r>
-      <w:r>
-        <w:rPr>
-          <w:rFonts w:cstheme="minorHAnsi"/>
-        </w:rPr>
-        <w:t>, the catalyst</w:t>
-      </w:r>
-      <w:r>
-        <w:rPr>
-          <w:rFonts w:cstheme="minorHAnsi"/>
-        </w:rPr>
-        <w:t xml:space="preserve"> and the catalyzed reaction.</w:t>
-      </w:r>
-    </w:p>
-    <w:p>
-      <w:pPr>
-        <w:bidi w:val="0"/>
-        <w:jc w:val="both"/>
-        <w:rPr>
-          <w:rFonts w:cstheme="minorHAnsi"/>
-        </w:rPr>
-      </w:pPr>
-      <w:r>
-        <w:rPr>
-          <w:rFonts w:cstheme="minorHAnsi"/>
-        </w:rPr>
-        <w:t xml:space="preserve">The stability and reactivity of the metalloenzyme may be affected by the anionic ligand bound to the ruthenium. A study comparing three different halides </w:t>
-      </w:r>
-      <w:r>
-        <w:rPr>
-          <w:rFonts w:cstheme="minorHAnsi"/>
-        </w:rPr>
-        <w:t>–</w:t>
-      </w:r>
-      <w:r>
-        <w:rPr>
-          <w:rFonts w:cstheme="minorHAnsi"/>
-        </w:rPr>
-        <w:t xml:space="preserve"> </w:t>
-      </w:r>
-      <w:r>
-        <w:rPr>
-          <w:rFonts w:cstheme="minorHAnsi"/>
-        </w:rPr>
-        <w:t>chloride, iodide and bromide</w:t>
-      </w:r>
-      <w:r>
-        <w:rPr>
-          <w:rFonts w:cstheme="minorHAnsi"/>
-        </w:rPr>
-        <w:t xml:space="preserve"> – in a GHII catalyst conjugated to nitrobindin discovered that iodide complexes had the highest TONs for several RCM reactions in </w:t>
-      </w:r>
-      <w:r>
-        <w:rPr>
-          <w:rFonts w:cstheme="minorHAnsi"/>
-        </w:rPr>
-        <w:t>aqueous environment</w:t>
-      </w:r>
-      <w:r>
-        <w:rPr>
-          <w:rFonts w:cstheme="minorHAnsi"/>
-        </w:rPr>
-        <w:t>. Chloride complexes were the second best, with bromide metalloenzymes having the lowest TONs and failing to catalyze in some conditions.</w:t>
-      </w:r>
-      <w:r>
-        <w:rPr>
-          <w:rFonts w:cstheme="minorHAnsi"/>
-        </w:rPr>
-        <w:t xml:space="preserve"> </w:t>
-      </w:r>
-      <w:r>
-        <w:rPr>
-          <w:rFonts w:cstheme="minorHAnsi"/>
-        </w:rPr>
-        <w:t>The improvement in reactivity for iodide-substituted metalloenzymes is attributed to the hydrophobicity of this ligand in comparison to chloride. Since it doesn't form hydrogen bonds in the aqueous environment, it's less susceptible to halide-hydroxide ligand exchange the leads to the decomposition of the catalyst. The higher stability over a long reaction time enables higher TONs.</w:t>
+        <w:t>17?</w:t>
+      </w:r>
+    </w:p>
+    <w:p>
+      <w:pPr>
+        <w:bidi w:val="0"/>
+        <w:jc w:val="both"/>
+        <w:rPr>
+          <w:rFonts w:cstheme="minorHAnsi"/>
+          <w:noProof/>
+        </w:rPr>
+      </w:pPr>
+      <w:r>
+        <w:rPr>
+          <w:rFonts w:cstheme="minorHAnsi"/>
+        </w:rPr>
+        <w:t xml:space="preserve">Derivatives of sulfur-containing amino acids, like cysteine, are </w:t>
+      </w:r>
+      <w:r>
+        <w:rPr>
+          <w:rFonts w:cstheme="minorHAnsi"/>
+        </w:rPr>
+        <w:t>frequently</w:t>
+      </w:r>
+      <w:r>
+        <w:rPr>
+          <w:rFonts w:cstheme="minorHAnsi"/>
+        </w:rPr>
+        <w:t xml:space="preserve"> used in protein olefin metathesis</w:t>
       </w:r>
       <w:r>
         <w:rPr>
           <w:rFonts w:cstheme="minorHAnsi"/>
           <w:vertAlign w:val="superscript"/>
         </w:rPr>
-        <w:t>6</w:t>
-      </w:r>
-      <w:r>
-        <w:rPr>
-          <w:rFonts w:cstheme="minorHAnsi"/>
-        </w:rPr>
-        <w:t xml:space="preserve"> </w:t>
-      </w:r>
-      <w:r>
-        <w:rPr>
-          <w:rFonts w:cstheme="minorHAnsi"/>
-        </w:rPr>
-        <w:t xml:space="preserve">The same </w:t>
-      </w:r>
-      <w:r>
-        <w:rPr>
-          <w:rFonts w:cstheme="minorHAnsi"/>
-        </w:rPr>
-        <w:t>effect – both for catalyst stability and RCM yield – was observed for a different metalloenzyme containing albumin, suggesting that iodide substitution will be helpful for any ArM in which the catalyst is exposed to the aqueous environment.</w:t>
+        <w:t>??</w:t>
+      </w:r>
+      <w:r>
+        <w:rPr>
+          <w:rFonts w:cstheme="minorHAnsi"/>
+        </w:rPr>
+        <w:t xml:space="preserve"> and achieve better yields than other amino acids.</w:t>
       </w:r>
       <w:r>
         <w:rPr>
           <w:rFonts w:cstheme="minorHAnsi"/>
           <w:vertAlign w:val="superscript"/>
         </w:rPr>
-        <w:t>3</w:t>
-      </w:r>
-      <w:r>
-        <w:rPr>
-          <w:rFonts w:cstheme="minorHAnsi"/>
-        </w:rPr>
-        <w:t xml:space="preserve"> </w:t>
-      </w:r>
-      <w:r>
-        <w:rPr>
-          <w:rFonts w:cstheme="minorHAnsi"/>
-        </w:rPr>
-        <w:t xml:space="preserve"> </w:t>
-      </w:r>
-    </w:p>
-    <w:p>
-      <w:pPr>
-        <w:bidi w:val="0"/>
-        <w:jc w:val="both"/>
-        <w:rPr>
-          <w:rFonts w:cstheme="minorHAnsi"/>
-        </w:rPr>
-      </w:pPr>
-      <w:r>
-        <w:rPr>
-          <w:rFonts w:cstheme="minorHAnsi"/>
-        </w:rPr>
-        <w:t>The synthesis of the FhuA ArM required mutagenesis</w:t>
-      </w:r>
-      <w:r>
-        <w:rPr>
-          <w:rFonts w:cstheme="minorHAnsi"/>
-        </w:rPr>
-        <w:t xml:space="preserve"> to insert a cleavage site for the incorporation of the GHII catalyst</w:t>
-      </w:r>
-      <w:r>
-        <w:rPr>
-          <w:rFonts w:cstheme="minorHAnsi"/>
-        </w:rPr>
-        <w:t>;</w:t>
+        <w:t>?</w:t>
       </w:r>
       <w:r>
         <w:rPr>
           <w:rFonts w:cstheme="minorHAnsi"/>
           <w:vertAlign w:val="superscript"/>
         </w:rPr>
-        <w:t>28</w:t>
-      </w:r>
-      <w:r>
-        <w:rPr>
-          <w:rFonts w:cstheme="minorHAnsi"/>
-        </w:rPr>
-        <w:t xml:space="preserve"> </w:t>
-      </w:r>
-      <w:r>
-        <w:rPr>
-          <w:rFonts w:cstheme="minorHAnsi"/>
-        </w:rPr>
-        <w:t>experiments employing the smaller protein nitrobindin introduced mutations to construct a hydrophobic cavity for catalyst anchoring.</w:t>
-      </w:r>
-      <w:r>
-        <w:rPr>
-          <w:rFonts w:cstheme="minorHAnsi"/>
-          <w:vertAlign w:val="superscript"/>
-        </w:rPr>
-        <w:t>8+quotes</w:t>
-      </w:r>
-      <w:r>
-        <w:rPr>
-          <w:rFonts w:cstheme="minorHAnsi"/>
-        </w:rPr>
-        <w:t xml:space="preserve"> </w:t>
-      </w:r>
-      <w:r>
-        <w:rPr>
-          <w:rFonts w:cstheme="minorHAnsi"/>
-        </w:rPr>
-        <w:t xml:space="preserve">The most striking usage of mutagenesis for ArM optimization </w:t>
-      </w:r>
-      <w:r>
-        <w:rPr>
-          <w:rFonts w:cstheme="minorHAnsi"/>
-        </w:rPr>
-        <w:t>was exhibited</w:t>
-      </w:r>
-      <w:r>
-        <w:rPr>
-          <w:rFonts w:cstheme="minorHAnsi"/>
-        </w:rPr>
-        <w:t xml:space="preserve"> in the directed evolution of a streptavidin</w:t>
-      </w:r>
-      <w:r>
-        <w:rPr>
-          <w:rFonts w:cstheme="minorHAnsi"/>
-        </w:rPr>
-        <w:t xml:space="preserve"> (SAV)</w:t>
-      </w:r>
-      <w:r>
-        <w:rPr>
-          <w:rFonts w:cstheme="minorHAnsi"/>
-        </w:rPr>
-        <w:t>-based metathase</w:t>
-      </w:r>
-      <w:r>
-        <w:rPr>
-          <w:rFonts w:cstheme="minorHAnsi"/>
-        </w:rPr>
-        <w:t xml:space="preserve">. </w:t>
-      </w:r>
-      <w:r>
-        <w:rPr>
-          <w:rFonts w:cstheme="minorHAnsi"/>
-        </w:rPr>
-        <w:t>In contrast to the previous examples, the</w:t>
-      </w:r>
-      <w:r>
-        <w:rPr>
-          <w:rFonts w:cstheme="minorHAnsi"/>
-        </w:rPr>
-        <w:t xml:space="preserve"> SAV research employed multiple consecutive rounds of mutagenesis that improved the cell-specific activity of the ArM for a specific reaction.</w:t>
-      </w:r>
-      <w:r>
-        <w:rPr>
-          <w:rFonts w:cstheme="minorHAnsi"/>
-        </w:rPr>
-        <w:t xml:space="preserve"> The mutations included substitutions of amino acids close to the catalysis site to increase the flexibility of the tertiary structure, reduce steric hindrance or increase the entropy</w:t>
-      </w:r>
-      <w:r>
-        <w:rPr>
-          <w:rFonts w:cstheme="minorHAnsi"/>
-        </w:rPr>
-        <w:t xml:space="preserve"> </w:t>
-      </w:r>
-      <w:r>
-        <w:rPr>
-          <w:rFonts w:cstheme="minorHAnsi"/>
-        </w:rPr>
-        <w:t>of reaction (??? Check that I'm not lying)</w:t>
-      </w:r>
-      <w:r>
-        <w:rPr>
-          <w:rFonts w:cstheme="minorHAnsi"/>
-        </w:rPr>
-        <w:t xml:space="preserve">. Different mutants of the protein performed best for different metathesis reactions, </w:t>
-      </w:r>
-      <w:r>
-        <w:rPr>
-          <w:rFonts w:cstheme="minorHAnsi"/>
-        </w:rPr>
-        <w:t>suggesting</w:t>
-      </w:r>
-      <w:r>
-        <w:rPr>
-          <w:rFonts w:cstheme="minorHAnsi"/>
-        </w:rPr>
-        <w:t xml:space="preserve"> that a</w:t>
-      </w:r>
-      <w:r>
-        <w:rPr>
-          <w:rFonts w:cstheme="minorHAnsi"/>
-        </w:rPr>
-        <w:t xml:space="preserve"> global</w:t>
-      </w:r>
-      <w:r>
-        <w:rPr>
-          <w:rFonts w:cstheme="minorHAnsi"/>
-        </w:rPr>
-        <w:t xml:space="preserve"> "ideal metathase" for </w:t>
-      </w:r>
-      <w:r>
-        <w:rPr>
-          <w:rFonts w:cstheme="minorHAnsi"/>
-        </w:rPr>
-        <w:t>all</w:t>
-      </w:r>
-      <w:r>
-        <w:rPr>
-          <w:rFonts w:cstheme="minorHAnsi"/>
-        </w:rPr>
-        <w:t xml:space="preserve"> reaction</w:t>
-      </w:r>
-      <w:r>
-        <w:rPr>
-          <w:rFonts w:cstheme="minorHAnsi"/>
-        </w:rPr>
-        <w:t>s</w:t>
-      </w:r>
-      <w:r>
-        <w:rPr>
-          <w:rFonts w:cstheme="minorHAnsi"/>
-        </w:rPr>
-        <w:t xml:space="preserve"> may not be </w:t>
-      </w:r>
-      <w:r>
-        <w:rPr>
-          <w:rFonts w:cstheme="minorHAnsi"/>
-        </w:rPr>
-        <w:t>developed</w:t>
-      </w:r>
-      <w:r>
-        <w:rPr>
-          <w:rFonts w:cstheme="minorHAnsi"/>
-        </w:rPr>
-        <w:t xml:space="preserve">, but </w:t>
-      </w:r>
-      <w:r>
-        <w:rPr>
-          <w:rFonts w:cstheme="minorHAnsi"/>
-        </w:rPr>
-        <w:t xml:space="preserve">each use-case </w:t>
-      </w:r>
-      <w:r>
-        <w:rPr>
-          <w:rFonts w:cstheme="minorHAnsi"/>
-        </w:rPr>
-        <w:t>can</w:t>
-      </w:r>
-      <w:r>
-        <w:rPr>
-          <w:rFonts w:cstheme="minorHAnsi"/>
-        </w:rPr>
-        <w:t xml:space="preserve"> benefit from engineering of a customized mutant</w:t>
-      </w:r>
-      <w:r>
-        <w:rPr>
-          <w:rFonts w:cstheme="minorHAnsi"/>
-        </w:rPr>
-        <w:t xml:space="preserve"> through directed evolution</w:t>
-      </w:r>
-      <w:r>
-        <w:rPr>
-          <w:rFonts w:cstheme="minorHAnsi"/>
-        </w:rPr>
-        <w:t>.</w:t>
-      </w:r>
-      <w:r>
-        <w:rPr>
-          <w:rFonts w:cstheme="minorHAnsi"/>
-          <w:vertAlign w:val="superscript"/>
-        </w:rPr>
-        <w:t>2</w:t>
-      </w:r>
-    </w:p>
-    <w:p>
-      <w:pPr>
-        <w:bidi w:val="0"/>
-        <w:jc w:val="both"/>
-        <w:rPr>
-          <w:rFonts w:cstheme="minorHAnsi"/>
-        </w:rPr>
-      </w:pPr>
-      <w:r>
-        <w:rPr>
-          <w:rFonts w:cstheme="minorHAnsi"/>
-        </w:rPr>
-        <w:t xml:space="preserve">Another promising technology for catalyst uptake is </w:t>
-      </w:r>
-      <w:r>
-        <w:rPr>
-          <w:rFonts w:cstheme="minorHAnsi"/>
-        </w:rPr>
-        <w:t>through</w:t>
-      </w:r>
-      <w:r>
-        <w:rPr>
-          <w:rFonts w:cstheme="minorHAnsi"/>
-        </w:rPr>
-        <w:t xml:space="preserve"> a polymerso</w:t>
-      </w:r>
-      <w:r>
-        <w:rPr>
-          <w:rFonts w:cstheme="minorHAnsi"/>
-        </w:rPr>
-        <w:t>m</w:t>
-      </w:r>
-      <w:r>
-        <w:rPr>
-          <w:rFonts w:cstheme="minorHAnsi"/>
-        </w:rPr>
-        <w:t xml:space="preserve">e – </w:t>
-      </w:r>
-      <w:r>
-        <w:rPr>
-          <w:rFonts w:cstheme="minorHAnsi"/>
-        </w:rPr>
-        <w:t xml:space="preserve">an </w:t>
-      </w:r>
-      <w:r>
-        <w:rPr>
-          <w:rFonts w:cstheme="minorHAnsi"/>
-        </w:rPr>
-        <w:t xml:space="preserve">artificial organelle composed of a polymer and the catalyst. In a recent study, a polyethylene glycol (PEG) derivative was conjugated – </w:t>
-      </w:r>
-      <w:r>
-        <w:rPr>
-          <w:rFonts w:cstheme="minorHAnsi"/>
-        </w:rPr>
-        <w:t xml:space="preserve">either </w:t>
-      </w:r>
-      <w:r>
-        <w:rPr>
-          <w:rFonts w:cstheme="minorHAnsi"/>
-        </w:rPr>
-        <w:t xml:space="preserve">covalently or through hydrophobic interactions – to HGII catalyst </w:t>
-      </w:r>
-      <w:r>
-        <w:rPr>
-          <w:rFonts w:cstheme="minorHAnsi"/>
-        </w:rPr>
-        <w:t>to form polymersomes.</w:t>
-      </w:r>
-      <w:r>
-        <w:rPr>
-          <w:rFonts w:cstheme="minorHAnsi"/>
-        </w:rPr>
-        <w:t xml:space="preserve"> These were successfully internalized by HeLa cells</w:t>
-      </w:r>
-      <w:r>
-        <w:rPr>
-          <w:rFonts w:cstheme="minorHAnsi"/>
-        </w:rPr>
-        <w:t>, localized in the lysosome</w:t>
-      </w:r>
-      <w:r>
-        <w:rPr>
-          <w:rFonts w:cstheme="minorHAnsi"/>
-        </w:rPr>
-        <w:t xml:space="preserve"> and catalyzed RCM formation of umbelliferone inside the cell.</w:t>
-      </w:r>
-      <w:r>
-        <w:rPr>
-          <w:rFonts w:cstheme="minorHAnsi"/>
-        </w:rPr>
-        <w:t xml:space="preserve"> Th</w:t>
-      </w:r>
-      <w:r>
-        <w:rPr>
-          <w:rFonts w:cstheme="minorHAnsi"/>
-        </w:rPr>
-        <w:t xml:space="preserve">e </w:t>
-      </w:r>
-      <w:r>
-        <w:rPr>
-          <w:rFonts w:cstheme="minorHAnsi"/>
-        </w:rPr>
-        <w:t xml:space="preserve">combined effect of </w:t>
-      </w:r>
-      <w:r>
-        <w:rPr>
-          <w:rFonts w:cstheme="minorHAnsi"/>
-        </w:rPr>
-        <w:t xml:space="preserve">encapsulation </w:t>
-      </w:r>
-      <w:r>
-        <w:rPr>
-          <w:rFonts w:cstheme="minorHAnsi"/>
-        </w:rPr>
-        <w:t xml:space="preserve">and localization inside an intracellular organelle </w:t>
-      </w:r>
-      <w:r>
-        <w:rPr>
-          <w:rFonts w:cstheme="minorHAnsi"/>
-        </w:rPr>
-        <w:t xml:space="preserve">both protects the cell from the </w:t>
-      </w:r>
-      <w:r>
-        <w:rPr>
-          <w:rFonts w:cstheme="minorHAnsi"/>
-        </w:rPr>
-        <w:t>cytotoxic</w:t>
-      </w:r>
-      <w:r>
-        <w:rPr>
-          <w:rFonts w:cstheme="minorHAnsi"/>
-        </w:rPr>
-        <w:t>ity</w:t>
-      </w:r>
-      <w:r>
-        <w:rPr>
-          <w:rFonts w:cstheme="minorHAnsi"/>
-        </w:rPr>
-        <w:t xml:space="preserve"> of free GHII catalysts and prevents decomposition of the catalyst </w:t>
-      </w:r>
-      <w:r>
-        <w:rPr>
-          <w:rFonts w:cstheme="minorHAnsi"/>
-        </w:rPr>
-        <w:t xml:space="preserve">by cellular </w:t>
-      </w:r>
-      <w:r>
-        <w:rPr>
-          <w:rFonts w:cstheme="minorHAnsi"/>
-        </w:rPr>
-        <w:t>compounds</w:t>
-      </w:r>
-      <w:r>
-        <w:rPr>
-          <w:rFonts w:cstheme="minorHAnsi"/>
-        </w:rPr>
-        <w:t xml:space="preserve"> like GSH.</w:t>
-      </w:r>
-      <w:r>
-        <w:rPr>
-          <w:rFonts w:cstheme="minorHAnsi"/>
-        </w:rPr>
-        <w:t xml:space="preserve"> It should be noted that the conversion rate of this reaction was quite low, perhaps due to said encapsulation isolating the catalyst from the substrate.</w:t>
-      </w:r>
-      <w:r>
-        <w:rPr>
-          <w:rFonts w:cstheme="minorHAnsi"/>
-          <w:vertAlign w:val="superscript"/>
-        </w:rPr>
-        <w:t>22</w:t>
-      </w:r>
-      <w:r>
-        <w:rPr>
-          <w:rFonts w:cstheme="minorHAnsi"/>
-        </w:rPr>
-        <w:t xml:space="preserve"> Further optimization is necessary to adapt this interesting technique to other metathesis reactions and </w:t>
-      </w:r>
-      <w:r>
-        <w:rPr>
-          <w:rFonts w:cstheme="minorHAnsi"/>
-        </w:rPr>
-        <w:t>on</w:t>
-      </w:r>
-      <w:r>
-        <w:rPr>
-          <w:rFonts w:cstheme="minorHAnsi"/>
-        </w:rPr>
-        <w:t xml:space="preserve"> a wider scale.</w:t>
-      </w:r>
-    </w:p>
-    <w:p>
-      <w:pPr>
-        <w:pStyle w:val="Heading3"/>
-        <w:rPr>
-          <w:rFonts w:cstheme="minorHAnsi"/>
-          <w:highlight w:val="blue"/>
-        </w:rPr>
-      </w:pPr>
-      <w:r>
-        <w:rPr>
-          <w:rFonts w:cstheme="minorHAnsi"/>
-          <w:highlight w:val="blue"/>
-        </w:rPr>
-        <w:t>C</w:t>
-      </w:r>
-      <w:r>
-        <w:rPr>
-          <w:rFonts w:cstheme="minorHAnsi"/>
-          <w:highlight w:val="blue"/>
-        </w:rPr>
-        <w:t>hoice of substrate</w:t>
-      </w:r>
-      <w:r>
-        <w:rPr>
-          <w:rFonts w:cstheme="minorHAnsi"/>
-          <w:highlight w:val="blue"/>
-        </w:rPr>
-        <w:t>s</w:t>
-      </w:r>
-      <w:r>
-        <w:rPr>
-          <w:rFonts w:cstheme="minorHAnsi"/>
-          <w:highlight w:val="blue"/>
-        </w:rPr>
-        <w:t xml:space="preserve"> and reaction partners</w:t>
-      </w:r>
-    </w:p>
-    <w:p>
-      <w:pPr>
-        <w:pStyle w:val="ListParagraph"/>
-        <w:bidi w:val="0"/>
-        <w:ind w:left="1800"/>
-        <w:jc w:val="both"/>
-        <w:rPr>
-          <w:rFonts w:cstheme="minorHAnsi"/>
-        </w:rPr>
-      </w:pPr>
-      <w:r>
-        <w:rPr>
-          <w:rFonts w:cstheme="minorHAnsi"/>
-          <w:highlight w:val="green"/>
-        </w:rPr>
-        <w:t>Pseudo-amino acids and how to make them</w:t>
-      </w:r>
-    </w:p>
-    <w:p>
-      <w:pPr>
-        <w:bidi w:val="0"/>
-        <w:jc w:val="both"/>
-        <w:rPr>
-          <w:rFonts w:cstheme="minorHAnsi"/>
-        </w:rPr>
-      </w:pPr>
+        <w:t>+10?</w:t>
+      </w:r>
+      <w:r>
+        <w:rPr>
+          <w:rFonts w:cstheme="minorHAnsi"/>
+        </w:rPr>
+        <w:t xml:space="preserve"> This can be explain</w:t>
+      </w:r>
+      <w:r>
+        <w:rPr>
+          <w:rFonts w:cstheme="minorHAnsi"/>
+        </w:rPr>
+        <w:t>ed</w:t>
+      </w:r>
+      <w:r>
+        <w:rPr>
+          <w:rFonts w:cstheme="minorHAnsi"/>
+        </w:rPr>
+        <w:t>, at least in part, by the</w:t>
+      </w:r>
+      <w:r>
+        <w:rPr>
+          <w:rFonts w:cstheme="minorHAnsi"/>
+        </w:rPr>
+        <w:t xml:space="preserve"> allylic</w:t>
+      </w:r>
+      <w:r>
+        <w:rPr>
+          <w:rFonts w:cstheme="minorHAnsi"/>
+        </w:rPr>
+        <w:t xml:space="preserve"> chalcogen effect</w:t>
+      </w:r>
+      <w:r>
+        <w:rPr>
+          <w:rFonts w:cstheme="minorHAnsi"/>
+        </w:rPr>
+        <w:t xml:space="preserve">. The same qualities that make the S-containing GSH a potent deactivator of ruthenium complexes </w:t>
+      </w:r>
+      <w:r>
+        <w:rPr>
+          <w:rFonts w:cstheme="minorHAnsi"/>
+        </w:rPr>
+        <w:t xml:space="preserve">(chapter 2c) </w:t>
+      </w:r>
+      <w:r>
+        <w:rPr>
+          <w:rFonts w:cstheme="minorHAnsi"/>
+        </w:rPr>
+        <w:t xml:space="preserve">enhance the rate of reactions </w:t>
+      </w:r>
+      <w:r>
+        <w:rPr>
+          <w:rFonts w:cstheme="minorHAnsi"/>
+        </w:rPr>
+        <w:t>of</w:t>
+      </w:r>
+      <w:r>
+        <w:rPr>
+          <w:rFonts w:cstheme="minorHAnsi"/>
+        </w:rPr>
+        <w:t xml:space="preserve"> allyl sulfides – the sulfur atom tends to coordinate to the central ruthenium in the catalyst</w:t>
+      </w:r>
+      <w:r>
+        <w:rPr>
+          <w:rFonts w:cstheme="minorHAnsi"/>
+        </w:rPr>
+        <w:t xml:space="preserve">, </w:t>
+      </w:r>
       <w:r>
         <w:rPr>
           <w:rFonts w:cstheme="minorHAnsi"/>
         </w:rPr>
         <w:lastRenderedPageBreak/>
-        <w:t>Metatheses in which one of the substrates is a peptide or a protein require the incorporation of alkene-containing amino acids, which are unnatural amino acids (UAAs).</w:t>
-      </w:r>
-      <w:r>
-        <w:rPr>
-          <w:rFonts w:cstheme="minorHAnsi"/>
-        </w:rPr>
-        <w:t xml:space="preserve"> This can be achieved chemically – by modifying an existing residue – or genetically.</w:t>
-      </w:r>
-    </w:p>
-    <w:p>
-      <w:pPr>
-        <w:bidi w:val="0"/>
-        <w:jc w:val="both"/>
-        <w:rPr>
-          <w:rFonts w:cstheme="minorHAnsi"/>
-        </w:rPr>
-      </w:pPr>
-      <w:r>
-        <w:rPr>
-          <w:rFonts w:cstheme="minorHAnsi"/>
-        </w:rPr>
-        <w:t xml:space="preserve">Common alkene containing amino acids are </w:t>
-      </w:r>
-      <w:r>
-        <w:rPr>
-          <w:rFonts w:cstheme="minorHAnsi"/>
-        </w:rPr>
-        <w:t>depicted</w:t>
-      </w:r>
-      <w:r>
-        <w:rPr>
-          <w:rFonts w:cstheme="minorHAnsi"/>
-        </w:rPr>
-        <w:t xml:space="preserve"> in figure x. </w:t>
-      </w:r>
-    </w:p>
-    <w:p>
-      <w:pPr>
-        <w:bidi w:val="0"/>
-        <w:jc w:val="both"/>
-        <w:rPr>
-          <w:rFonts w:cstheme="minorHAnsi"/>
-        </w:rPr>
-      </w:pPr>
